--- a/Final_Dissertation.docx
+++ b/Final_Dissertation.docx
@@ -1,11 +1,11 @@
 
 <file path=word/document.xml><?xml version="1.0" encoding="utf-8"?>
-<w:document xmlns:wpc="http://schemas.microsoft.com/office/word/2010/wordprocessingCanvas" xmlns:mc="http://schemas.openxmlformats.org/markup-compatibility/2006" xmlns:o="urn:schemas-microsoft-com:office:office" xmlns:r="http://schemas.openxmlformats.org/officeDocument/2006/relationships" xmlns:m="http://schemas.openxmlformats.org/officeDocument/2006/math" xmlns:v="urn:schemas-microsoft-com:vml" xmlns:wp14="http://schemas.microsoft.com/office/word/2010/wordprocessingDrawing" xmlns:wp="http://schemas.openxmlformats.org/drawingml/2006/wordprocessingDrawing" xmlns:w="http://schemas.openxmlformats.org/wordprocessingml/2006/main" xmlns:w14="http://schemas.microsoft.com/office/word/2010/wordml" xmlns:w10="urn:schemas-microsoft-com:office:word" xmlns:w15="http://schemas.microsoft.com/office/word/2012/wordml" xmlns:wpg="http://schemas.microsoft.com/office/word/2010/wordprocessingGroup" xmlns:wpi="http://schemas.microsoft.com/office/word/2010/wordprocessingInk" xmlns:wne="http://schemas.microsoft.com/office/word/2006/wordml" xmlns:wps="http://schemas.microsoft.com/office/word/2010/wordprocessingShape" xmlns:wpsCustomData="http://www.wps.cn/officeDocument/2013/wpsCustomData" mc:Ignorable="w14 w15 wp14">
+<w:document xmlns:wpc="http://schemas.microsoft.com/office/word/2010/wordprocessingCanvas" xmlns:cx="http://schemas.microsoft.com/office/drawing/2014/chartex" xmlns:cx1="http://schemas.microsoft.com/office/drawing/2015/9/8/chartex" xmlns:cx2="http://schemas.microsoft.com/office/drawing/2015/10/21/chartex" xmlns:cx3="http://schemas.microsoft.com/office/drawing/2016/5/9/chartex" xmlns:cx4="http://schemas.microsoft.com/office/drawing/2016/5/10/chartex" xmlns:cx5="http://schemas.microsoft.com/office/drawing/2016/5/11/chartex" xmlns:cx6="http://schemas.microsoft.com/office/drawing/2016/5/12/chartex" xmlns:cx7="http://schemas.microsoft.com/office/drawing/2016/5/13/chartex" xmlns:cx8="http://schemas.microsoft.com/office/drawing/2016/5/14/chartex" xmlns:mc="http://schemas.openxmlformats.org/markup-compatibility/2006" xmlns:aink="http://schemas.microsoft.com/office/drawing/2016/ink" xmlns:am3d="http://schemas.microsoft.com/office/drawing/2017/model3d" xmlns:o="urn:schemas-microsoft-com:office:office" xmlns:oel="http://schemas.microsoft.com/office/2019/extlst" xmlns:r="http://schemas.openxmlformats.org/officeDocument/2006/relationships" xmlns:m="http://schemas.openxmlformats.org/officeDocument/2006/math" xmlns:v="urn:schemas-microsoft-com:vml" xmlns:wp14="http://schemas.microsoft.com/office/word/2010/wordprocessingDrawing" xmlns:wp="http://schemas.openxmlformats.org/drawingml/2006/wordprocessingDrawing" xmlns:w10="urn:schemas-microsoft-com:office:word" xmlns:w="http://schemas.openxmlformats.org/wordprocessingml/2006/main" xmlns:w14="http://schemas.microsoft.com/office/word/2010/wordml" xmlns:w15="http://schemas.microsoft.com/office/word/2012/wordml" xmlns:w16cex="http://schemas.microsoft.com/office/word/2018/wordml/cex" xmlns:w16cid="http://schemas.microsoft.com/office/word/2016/wordml/cid" xmlns:w16="http://schemas.microsoft.com/office/word/2018/wordml" xmlns:w16du="http://schemas.microsoft.com/office/word/2023/wordml/word16du" xmlns:w16sdtdh="http://schemas.microsoft.com/office/word/2020/wordml/sdtdatahash" xmlns:w16sdtfl="http://schemas.microsoft.com/office/word/2024/wordml/sdtformatlock" xmlns:w16se="http://schemas.microsoft.com/office/word/2015/wordml/symex" xmlns:wpg="http://schemas.microsoft.com/office/word/2010/wordprocessingGroup" xmlns:wpi="http://schemas.microsoft.com/office/word/2010/wordprocessingInk" xmlns:wne="http://schemas.microsoft.com/office/word/2006/wordml" xmlns:wps="http://schemas.microsoft.com/office/word/2010/wordprocessingShape" mc:Ignorable="w14 w15 w16se w16cid w16 w16cex w16sdtdh w16sdtfl w16du wp14">
   <w:body>
     <w:sdt>
       <w:sdtPr>
         <w:rPr>
-          <w:rFonts w:asciiTheme="minorHAnsi" w:hAnsiTheme="minorHAnsi" w:eastAsiaTheme="minorEastAsia" w:cstheme="minorBidi"/>
+          <w:rFonts w:asciiTheme="minorHAnsi" w:eastAsiaTheme="minorEastAsia" w:hAnsiTheme="minorHAnsi" w:cstheme="minorBidi"/>
           <w:color w:val="5B9BD5" w:themeColor="accent1"/>
           <w:spacing w:val="0"/>
           <w:w w:val="100"/>
@@ -13,42 +13,27 @@
           <w:sz w:val="22"/>
           <w:szCs w:val="22"/>
           <w:lang w:val="en-GB" w:eastAsia="zh-CN"/>
-          <w14:textFill>
-            <w14:solidFill>
-              <w14:schemeClr w14:val="accent1"/>
-            </w14:solidFill>
-          </w14:textFill>
           <w14:ligatures w14:val="standardContextual"/>
         </w:rPr>
         <w:id w:val="2062828973"/>
-        <w:docPartObj>
-          <w:docPartGallery w:val="autotext"/>
-        </w:docPartObj>
       </w:sdtPr>
       <w:sdtEndPr>
         <w:rPr>
-          <w:rFonts w:asciiTheme="minorHAnsi" w:hAnsiTheme="minorHAnsi" w:eastAsiaTheme="minorEastAsia" w:cstheme="minorBidi"/>
           <w:color w:val="auto"/>
-          <w:spacing w:val="0"/>
-          <w:w w:val="100"/>
-          <w:kern w:val="2"/>
-          <w:sz w:val="22"/>
-          <w:szCs w:val="22"/>
-          <w:lang w:val="en-GB" w:eastAsia="zh-CN"/>
-          <w14:ligatures w14:val="standardContextual"/>
         </w:rPr>
       </w:sdtEndPr>
       <w:sdtContent>
         <w:p>
           <w:pPr>
-            <w:pStyle w:val="12"/>
+            <w:pStyle w:val="Title"/>
             <w:rPr>
-              <w:rStyle w:val="16"/>
+              <w:rStyle w:val="IntenseReference1"/>
               <w:lang w:val="en-GB"/>
             </w:rPr>
           </w:pPr>
           <w:r>
             <w:rPr>
+              <w:noProof/>
               <w:lang w:val="en-GB"/>
             </w:rPr>
             <w:drawing>
@@ -77,7 +62,7 @@
                         </pic:cNvPicPr>
                       </pic:nvPicPr>
                       <pic:blipFill>
-                        <a:blip r:embed="rId11" cstate="print">
+                        <a:blip r:embed="rId8" cstate="print">
                           <a:extLst>
                             <a:ext uri="{28A0092B-C50C-407E-A947-70E740481C1C}">
                               <a14:useLocalDpi xmlns:a14="http://schemas.microsoft.com/office/drawing/2010/main" val="0"/>
@@ -106,16 +91,16 @@
         </w:p>
         <w:p>
           <w:pPr>
-            <w:pStyle w:val="12"/>
+            <w:pStyle w:val="Title"/>
             <w:jc w:val="center"/>
             <w:rPr>
-              <w:rStyle w:val="16"/>
+              <w:rStyle w:val="IntenseReference1"/>
               <w:lang w:val="en-GB"/>
             </w:rPr>
           </w:pPr>
           <w:r>
             <w:rPr>
-              <w:rStyle w:val="16"/>
+              <w:rStyle w:val="IntenseReference1"/>
               <w:lang w:val="en-GB"/>
             </w:rPr>
             <w:t>CMP6200/DIG6200</w:t>
@@ -123,21 +108,16 @@
         </w:p>
         <w:p>
           <w:pPr>
-            <w:pStyle w:val="12"/>
+            <w:pStyle w:val="Title"/>
             <w:jc w:val="center"/>
             <w:rPr>
               <w:color w:val="5B9BD5" w:themeColor="accent1"/>
               <w:lang w:val="en-GB"/>
-              <w14:textFill>
-                <w14:solidFill>
-                  <w14:schemeClr w14:val="accent1"/>
-                </w14:solidFill>
-              </w14:textFill>
             </w:rPr>
           </w:pPr>
           <w:r>
             <w:rPr>
-              <w:rStyle w:val="16"/>
+              <w:rStyle w:val="IntenseReference1"/>
               <w:lang w:val="en-GB"/>
             </w:rPr>
             <w:t>Individual Undergraduate Project 2024–2025</w:t>
@@ -148,12 +128,12 @@
               <w:sz w:val="44"/>
               <w:lang w:val="en-GB"/>
             </w:rPr>
-            <w:br w:type="textWrapping"/>
+            <w:br/>
           </w:r>
         </w:p>
         <w:p>
           <w:pPr>
-            <w:pStyle w:val="17"/>
+            <w:pStyle w:val="Guide"/>
             <w:shd w:val="clear" w:color="auto" w:fill="D9E2F3" w:themeFill="accent5" w:themeFillTint="33"/>
             <w:spacing w:line="240" w:lineRule="auto"/>
             <w:jc w:val="center"/>
@@ -162,11 +142,6 @@
               <w:color w:val="5B9BD5" w:themeColor="accent1"/>
               <w:sz w:val="32"/>
               <w:szCs w:val="32"/>
-              <w14:textFill>
-                <w14:solidFill>
-                  <w14:schemeClr w14:val="accent1"/>
-                </w14:solidFill>
-              </w14:textFill>
             </w:rPr>
           </w:pPr>
           <w:bookmarkStart w:id="0" w:name="_Hlk146527850"/>
@@ -178,11 +153,6 @@
               <w:color w:val="5B9BD5" w:themeColor="accent1"/>
               <w:sz w:val="32"/>
               <w:szCs w:val="32"/>
-              <w14:textFill>
-                <w14:solidFill>
-                  <w14:schemeClr w14:val="accent1"/>
-                </w14:solidFill>
-              </w14:textFill>
             </w:rPr>
             <w:t>A3: Dissertation</w:t>
           </w:r>
@@ -195,17 +165,12 @@
           <w:sdt>
             <w:sdtPr>
               <w:rPr>
-                <w:rFonts w:asciiTheme="majorHAnsi" w:hAnsiTheme="majorHAnsi" w:eastAsiaTheme="majorEastAsia" w:cstheme="majorBidi"/>
+                <w:rFonts w:asciiTheme="majorHAnsi" w:eastAsiaTheme="majorEastAsia" w:hAnsiTheme="majorHAnsi" w:cstheme="majorBidi"/>
                 <w:caps/>
                 <w:color w:val="5B9BD5" w:themeColor="accent1"/>
                 <w:kern w:val="0"/>
                 <w:sz w:val="72"/>
                 <w:szCs w:val="72"/>
-                <w14:textFill>
-                  <w14:solidFill>
-                    <w14:schemeClr w14:val="accent1"/>
-                  </w14:solidFill>
-                </w14:textFill>
                 <w14:ligatures w14:val="none"/>
               </w:rPr>
               <w:alias w:val="Title"/>
@@ -213,96 +178,55 @@
               <w:placeholder>
                 <w:docPart w:val="{54d47b25-1f3b-43b0-8180-a36ff7621b9a}"/>
               </w:placeholder>
+              <w:showingPlcHdr/>
               <w:dataBinding w:prefixMappings="xmlns:ns0='http://purl.org/dc/elements/1.1/' xmlns:ns1='http://schemas.openxmlformats.org/package/2006/metadata/core-properties' " w:xpath="/ns1:coreProperties[1]/ns0:title[1]" w:storeItemID="{6C3C8BC8-F283-45AE-878A-BAB7291924A1}"/>
               <w:text/>
             </w:sdtPr>
-            <w:sdtEndPr>
-              <w:rPr>
-                <w:rFonts w:asciiTheme="majorHAnsi" w:hAnsiTheme="majorHAnsi" w:eastAsiaTheme="majorEastAsia" w:cstheme="majorBidi"/>
-                <w:caps/>
-                <w:color w:val="5B9BD5" w:themeColor="accent1"/>
-                <w:kern w:val="0"/>
-                <w:sz w:val="72"/>
-                <w:szCs w:val="72"/>
-                <w14:textFill>
-                  <w14:solidFill>
-                    <w14:schemeClr w14:val="accent1"/>
-                  </w14:solidFill>
-                </w14:textFill>
-                <w14:ligatures w14:val="none"/>
-              </w:rPr>
-            </w:sdtEndPr>
             <w:sdtContent>
               <w:r>
                 <w:rPr>
-                  <w:rFonts w:asciiTheme="majorHAnsi" w:hAnsiTheme="majorHAnsi" w:eastAsiaTheme="majorEastAsia" w:cstheme="majorBidi"/>
+                  <w:rFonts w:asciiTheme="majorHAnsi" w:eastAsiaTheme="majorEastAsia" w:hAnsiTheme="majorHAnsi" w:cstheme="majorBidi"/>
                   <w:caps/>
                   <w:color w:val="5B9BD5" w:themeColor="accent1"/>
-                  <w:kern w:val="0"/>
-                  <w:sz w:val="72"/>
-                  <w:szCs w:val="72"/>
-                  <w14:textFill>
-                    <w14:solidFill>
-                      <w14:schemeClr w14:val="accent1"/>
-                    </w14:solidFill>
-                  </w14:textFill>
-                  <w14:ligatures w14:val="none"/>
+                  <w:sz w:val="80"/>
+                  <w:szCs w:val="80"/>
                 </w:rPr>
-                <w:t>Your Project Title</w:t>
+                <w:t>[Document title]</w:t>
               </w:r>
             </w:sdtContent>
           </w:sdt>
         </w:p>
         <w:p>
           <w:pPr>
-            <w:pStyle w:val="18"/>
+            <w:pStyle w:val="NoSpacing"/>
             <w:jc w:val="center"/>
             <w:rPr>
               <w:color w:val="5B9BD5" w:themeColor="accent1"/>
               <w:lang w:val="en-GB"/>
-              <w14:textFill>
-                <w14:solidFill>
-                  <w14:schemeClr w14:val="accent1"/>
-                </w14:solidFill>
-              </w14:textFill>
             </w:rPr>
           </w:pPr>
           <w:r>
             <w:rPr>
               <w:color w:val="5B9BD5" w:themeColor="accent1"/>
               <w:lang w:val="en-GB"/>
-              <w14:textFill>
-                <w14:solidFill>
-                  <w14:schemeClr w14:val="accent1"/>
-                </w14:solidFill>
-              </w14:textFill>
             </w:rPr>
             <w:t>d</w:t>
           </w:r>
         </w:p>
         <w:p>
           <w:pPr>
-            <w:pStyle w:val="18"/>
+            <w:pStyle w:val="NoSpacing"/>
             <w:jc w:val="center"/>
             <w:rPr>
               <w:color w:val="5B9BD5" w:themeColor="accent1"/>
               <w:lang w:val="en-GB"/>
-              <w14:textFill>
-                <w14:solidFill>
-                  <w14:schemeClr w14:val="accent1"/>
-                </w14:solidFill>
-              </w14:textFill>
             </w:rPr>
           </w:pPr>
           <w:r>
             <w:rPr>
+              <w:noProof/>
               <w:color w:val="5B9BD5" w:themeColor="accent1"/>
               <w:lang w:val="en-GB"/>
-              <w14:textFill>
-                <w14:solidFill>
-                  <w14:schemeClr w14:val="accent1"/>
-                </w14:solidFill>
-              </w14:textFill>
             </w:rPr>
             <w:drawing>
               <wp:inline distT="0" distB="0" distL="0" distR="0">
@@ -322,7 +246,7 @@
                         </pic:cNvPicPr>
                       </pic:nvPicPr>
                       <pic:blipFill>
-                        <a:blip r:embed="rId12" cstate="print">
+                        <a:blip r:embed="rId9" cstate="print">
                           <a:duotone>
                             <a:schemeClr val="accent1">
                               <a:shade val="45000"/>
@@ -361,12 +285,8 @@
         <w:p>
           <w:r>
             <w:rPr>
+              <w:noProof/>
               <w:color w:val="5B9BD5" w:themeColor="accent1"/>
-              <w14:textFill>
-                <w14:solidFill>
-                  <w14:schemeClr w14:val="accent1"/>
-                </w14:solidFill>
-              </w14:textFill>
             </w:rPr>
             <mc:AlternateContent>
               <mc:Choice Requires="wps">
@@ -420,19 +340,13 @@
                             <w:txbxContent>
                               <w:p>
                                 <w:pPr>
-                                  <w:pStyle w:val="18"/>
+                                  <w:pStyle w:val="NoSpacing"/>
                                   <w:rPr>
-                                    <w:rFonts w:hint="default"/>
                                     <w:caps/>
                                     <w:color w:val="5B9BD5" w:themeColor="accent1"/>
                                     <w:sz w:val="28"/>
                                     <w:szCs w:val="28"/>
                                     <w:lang w:val="en-GB"/>
-                                    <w14:textFill>
-                                      <w14:solidFill>
-                                        <w14:schemeClr w14:val="accent1"/>
-                                      </w14:solidFill>
-                                    </w14:textFill>
                                   </w:rPr>
                                 </w:pPr>
                                 <w:r>
@@ -440,45 +354,28 @@
                                     <w:color w:val="5B9BD5" w:themeColor="accent1"/>
                                     <w:sz w:val="28"/>
                                     <w:szCs w:val="28"/>
-                                    <w14:textFill>
-                                      <w14:solidFill>
-                                        <w14:schemeClr w14:val="accent1"/>
-                                      </w14:solidFill>
-                                    </w14:textFill>
                                   </w:rPr>
                                   <w:t>Course:</w:t>
                                 </w:r>
                                 <w:r>
                                   <w:rPr>
-                                    <w:rFonts w:hint="default"/>
                                     <w:color w:val="5B9BD5" w:themeColor="accent1"/>
                                     <w:sz w:val="28"/>
                                     <w:szCs w:val="28"/>
                                     <w:lang w:val="en-GB"/>
-                                    <w14:textFill>
-                                      <w14:solidFill>
-                                        <w14:schemeClr w14:val="accent1"/>
-                                      </w14:solidFill>
-                                    </w14:textFill>
                                   </w:rPr>
                                   <w:t xml:space="preserve"> Computer Games Technology</w:t>
                                 </w:r>
                               </w:p>
                               <w:p>
                                 <w:pPr>
-                                  <w:pStyle w:val="18"/>
+                                  <w:pStyle w:val="NoSpacing"/>
                                   <w:rPr>
-                                    <w:rFonts w:hint="default"/>
                                     <w:caps/>
                                     <w:color w:val="5B9BD5" w:themeColor="accent1"/>
                                     <w:sz w:val="28"/>
                                     <w:szCs w:val="28"/>
                                     <w:lang w:val="en-GB"/>
-                                    <w14:textFill>
-                                      <w14:solidFill>
-                                        <w14:schemeClr w14:val="accent1"/>
-                                      </w14:solidFill>
-                                    </w14:textFill>
                                   </w:rPr>
                                 </w:pPr>
                                 <w:r>
@@ -486,45 +383,28 @@
                                     <w:color w:val="5B9BD5" w:themeColor="accent1"/>
                                     <w:sz w:val="28"/>
                                     <w:szCs w:val="28"/>
-                                    <w14:textFill>
-                                      <w14:solidFill>
-                                        <w14:schemeClr w14:val="accent1"/>
-                                      </w14:solidFill>
-                                    </w14:textFill>
                                   </w:rPr>
                                   <w:t>Student Name:</w:t>
                                 </w:r>
                                 <w:r>
                                   <w:rPr>
-                                    <w:rFonts w:hint="default"/>
                                     <w:color w:val="5B9BD5" w:themeColor="accent1"/>
                                     <w:sz w:val="28"/>
                                     <w:szCs w:val="28"/>
                                     <w:lang w:val="en-GB"/>
-                                    <w14:textFill>
-                                      <w14:solidFill>
-                                        <w14:schemeClr w14:val="accent1"/>
-                                      </w14:solidFill>
-                                    </w14:textFill>
                                   </w:rPr>
                                   <w:t xml:space="preserve"> Khai Ailyan</w:t>
                                 </w:r>
                               </w:p>
                               <w:p>
                                 <w:pPr>
-                                  <w:pStyle w:val="18"/>
+                                  <w:pStyle w:val="NoSpacing"/>
                                   <w:rPr>
-                                    <w:rFonts w:hint="default"/>
                                     <w:caps/>
                                     <w:color w:val="5B9BD5" w:themeColor="accent1"/>
                                     <w:sz w:val="28"/>
                                     <w:szCs w:val="28"/>
                                     <w:lang w:val="en-GB"/>
-                                    <w14:textFill>
-                                      <w14:solidFill>
-                                        <w14:schemeClr w14:val="accent1"/>
-                                      </w14:solidFill>
-                                    </w14:textFill>
                                   </w:rPr>
                                 </w:pPr>
                                 <w:r>
@@ -532,42 +412,25 @@
                                     <w:color w:val="5B9BD5" w:themeColor="accent1"/>
                                     <w:sz w:val="28"/>
                                     <w:szCs w:val="28"/>
-                                    <w14:textFill>
-                                      <w14:solidFill>
-                                        <w14:schemeClr w14:val="accent1"/>
-                                      </w14:solidFill>
-                                    </w14:textFill>
                                   </w:rPr>
                                   <w:t>Student Number:</w:t>
                                 </w:r>
                                 <w:r>
                                   <w:rPr>
-                                    <w:rFonts w:hint="default"/>
                                     <w:color w:val="5B9BD5" w:themeColor="accent1"/>
                                     <w:sz w:val="28"/>
                                     <w:szCs w:val="28"/>
                                     <w:lang w:val="en-GB"/>
-                                    <w14:textFill>
-                                      <w14:solidFill>
-                                        <w14:schemeClr w14:val="accent1"/>
-                                      </w14:solidFill>
-                                    </w14:textFill>
                                   </w:rPr>
                                   <w:t xml:space="preserve"> 22130235</w:t>
                                 </w:r>
                               </w:p>
                               <w:p>
                                 <w:pPr>
-                                  <w:pStyle w:val="18"/>
+                                  <w:pStyle w:val="NoSpacing"/>
                                   <w:rPr>
-                                    <w:rFonts w:hint="default"/>
                                     <w:color w:val="5B9BD5" w:themeColor="accent1"/>
                                     <w:lang w:val="en-GB"/>
-                                    <w14:textFill>
-                                      <w14:solidFill>
-                                        <w14:schemeClr w14:val="accent1"/>
-                                      </w14:solidFill>
-                                    </w14:textFill>
                                   </w:rPr>
                                 </w:pPr>
                                 <w:r>
@@ -575,26 +438,15 @@
                                     <w:color w:val="5B9BD5" w:themeColor="accent1"/>
                                     <w:sz w:val="28"/>
                                     <w:szCs w:val="28"/>
-                                    <w14:textFill>
-                                      <w14:solidFill>
-                                        <w14:schemeClr w14:val="accent1"/>
-                                      </w14:solidFill>
-                                    </w14:textFill>
                                   </w:rPr>
                                   <w:t>Supervisor Name:</w:t>
                                 </w:r>
                                 <w:r>
                                   <w:rPr>
-                                    <w:rFonts w:hint="default"/>
                                     <w:color w:val="5B9BD5" w:themeColor="accent1"/>
                                     <w:sz w:val="28"/>
                                     <w:szCs w:val="28"/>
                                     <w:lang w:val="en-GB"/>
-                                    <w14:textFill>
-                                      <w14:solidFill>
-                                        <w14:schemeClr w14:val="accent1"/>
-                                      </w14:solidFill>
-                                    </w14:textFill>
                                   </w:rPr>
                                   <w:t xml:space="preserve"> Jan Krasniewicz</w:t>
                                 </w:r>
@@ -618,28 +470,22 @@
               </mc:Choice>
               <mc:Fallback>
                 <w:pict>
-                  <v:shape id="Text Box 44" o:spid="_x0000_s1026" o:spt="202" type="#_x0000_t202" style="position:absolute;left:0pt;margin-left:3pt;margin-top:696.1pt;height:43.9pt;width:516pt;mso-position-horizontal-relative:margin;mso-position-vertical-relative:page;z-index:251659264;v-text-anchor:bottom;mso-width-relative:margin;mso-height-relative:page;mso-width-percent:1000;" filled="f" stroked="f" coordsize="21600,21600" o:gfxdata="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">
-                    <v:fill on="f" focussize="0,0"/>
-                    <v:stroke on="f" weight="0.5pt"/>
-                    <v:imagedata o:title=""/>
-                    <o:lock v:ext="edit" aspectratio="f"/>
-                    <v:textbox inset="0mm,0mm,0mm,0mm" style="mso-fit-shape-to-text:t;">
+                  <v:shapetype id="_x0000_t202" coordsize="21600,21600" o:spt="202" path="m,l,21600r21600,l21600,xe">
+                    <v:stroke joinstyle="miter"/>
+                    <v:path gradientshapeok="t" o:connecttype="rect"/>
+                  </v:shapetype>
+                  <v:shape id="Text Box 44" o:spid="_x0000_s1026" type="#_x0000_t202" style="position:absolute;margin-left:3pt;margin-top:696.1pt;width:516pt;height:43.9pt;z-index:251659264;visibility:visible;mso-wrap-style:square;mso-width-percent:1000;mso-height-percent:0;mso-wrap-distance-left:9pt;mso-wrap-distance-top:0;mso-wrap-distance-right:9pt;mso-wrap-distance-bottom:0;mso-position-horizontal:absolute;mso-position-horizontal-relative:margin;mso-position-vertical:absolute;mso-position-vertical-relative:page;mso-width-percent:1000;mso-height-percent:0;mso-width-relative:margin;mso-height-relative:page;v-text-anchor:bottom" o:gfxdata="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" filled="f" stroked="f" strokeweight=".5pt">
+                    <v:textbox style="mso-fit-shape-to-text:t" inset="0,0,0,0">
                       <w:txbxContent>
                         <w:p>
                           <w:pPr>
-                            <w:pStyle w:val="18"/>
+                            <w:pStyle w:val="NoSpacing"/>
                             <w:rPr>
-                              <w:rFonts w:hint="default"/>
                               <w:caps/>
                               <w:color w:val="5B9BD5" w:themeColor="accent1"/>
                               <w:sz w:val="28"/>
                               <w:szCs w:val="28"/>
                               <w:lang w:val="en-GB"/>
-                              <w14:textFill>
-                                <w14:solidFill>
-                                  <w14:schemeClr w14:val="accent1"/>
-                                </w14:solidFill>
-                              </w14:textFill>
                             </w:rPr>
                           </w:pPr>
                           <w:r>
@@ -647,45 +493,28 @@
                               <w:color w:val="5B9BD5" w:themeColor="accent1"/>
                               <w:sz w:val="28"/>
                               <w:szCs w:val="28"/>
-                              <w14:textFill>
-                                <w14:solidFill>
-                                  <w14:schemeClr w14:val="accent1"/>
-                                </w14:solidFill>
-                              </w14:textFill>
                             </w:rPr>
                             <w:t>Course:</w:t>
                           </w:r>
                           <w:r>
                             <w:rPr>
-                              <w:rFonts w:hint="default"/>
                               <w:color w:val="5B9BD5" w:themeColor="accent1"/>
                               <w:sz w:val="28"/>
                               <w:szCs w:val="28"/>
                               <w:lang w:val="en-GB"/>
-                              <w14:textFill>
-                                <w14:solidFill>
-                                  <w14:schemeClr w14:val="accent1"/>
-                                </w14:solidFill>
-                              </w14:textFill>
                             </w:rPr>
                             <w:t xml:space="preserve"> Computer Games Technology</w:t>
                           </w:r>
                         </w:p>
                         <w:p>
                           <w:pPr>
-                            <w:pStyle w:val="18"/>
+                            <w:pStyle w:val="NoSpacing"/>
                             <w:rPr>
-                              <w:rFonts w:hint="default"/>
                               <w:caps/>
                               <w:color w:val="5B9BD5" w:themeColor="accent1"/>
                               <w:sz w:val="28"/>
                               <w:szCs w:val="28"/>
                               <w:lang w:val="en-GB"/>
-                              <w14:textFill>
-                                <w14:solidFill>
-                                  <w14:schemeClr w14:val="accent1"/>
-                                </w14:solidFill>
-                              </w14:textFill>
                             </w:rPr>
                           </w:pPr>
                           <w:r>
@@ -693,45 +522,28 @@
                               <w:color w:val="5B9BD5" w:themeColor="accent1"/>
                               <w:sz w:val="28"/>
                               <w:szCs w:val="28"/>
-                              <w14:textFill>
-                                <w14:solidFill>
-                                  <w14:schemeClr w14:val="accent1"/>
-                                </w14:solidFill>
-                              </w14:textFill>
                             </w:rPr>
                             <w:t>Student Name:</w:t>
                           </w:r>
                           <w:r>
                             <w:rPr>
-                              <w:rFonts w:hint="default"/>
                               <w:color w:val="5B9BD5" w:themeColor="accent1"/>
                               <w:sz w:val="28"/>
                               <w:szCs w:val="28"/>
                               <w:lang w:val="en-GB"/>
-                              <w14:textFill>
-                                <w14:solidFill>
-                                  <w14:schemeClr w14:val="accent1"/>
-                                </w14:solidFill>
-                              </w14:textFill>
                             </w:rPr>
                             <w:t xml:space="preserve"> Khai Ailyan</w:t>
                           </w:r>
                         </w:p>
                         <w:p>
                           <w:pPr>
-                            <w:pStyle w:val="18"/>
+                            <w:pStyle w:val="NoSpacing"/>
                             <w:rPr>
-                              <w:rFonts w:hint="default"/>
                               <w:caps/>
                               <w:color w:val="5B9BD5" w:themeColor="accent1"/>
                               <w:sz w:val="28"/>
                               <w:szCs w:val="28"/>
                               <w:lang w:val="en-GB"/>
-                              <w14:textFill>
-                                <w14:solidFill>
-                                  <w14:schemeClr w14:val="accent1"/>
-                                </w14:solidFill>
-                              </w14:textFill>
                             </w:rPr>
                           </w:pPr>
                           <w:r>
@@ -739,42 +551,25 @@
                               <w:color w:val="5B9BD5" w:themeColor="accent1"/>
                               <w:sz w:val="28"/>
                               <w:szCs w:val="28"/>
-                              <w14:textFill>
-                                <w14:solidFill>
-                                  <w14:schemeClr w14:val="accent1"/>
-                                </w14:solidFill>
-                              </w14:textFill>
                             </w:rPr>
                             <w:t>Student Number:</w:t>
                           </w:r>
                           <w:r>
                             <w:rPr>
-                              <w:rFonts w:hint="default"/>
                               <w:color w:val="5B9BD5" w:themeColor="accent1"/>
                               <w:sz w:val="28"/>
                               <w:szCs w:val="28"/>
                               <w:lang w:val="en-GB"/>
-                              <w14:textFill>
-                                <w14:solidFill>
-                                  <w14:schemeClr w14:val="accent1"/>
-                                </w14:solidFill>
-                              </w14:textFill>
                             </w:rPr>
                             <w:t xml:space="preserve"> 22130235</w:t>
                           </w:r>
                         </w:p>
                         <w:p>
                           <w:pPr>
-                            <w:pStyle w:val="18"/>
+                            <w:pStyle w:val="NoSpacing"/>
                             <w:rPr>
-                              <w:rFonts w:hint="default"/>
                               <w:color w:val="5B9BD5" w:themeColor="accent1"/>
                               <w:lang w:val="en-GB"/>
-                              <w14:textFill>
-                                <w14:solidFill>
-                                  <w14:schemeClr w14:val="accent1"/>
-                                </w14:solidFill>
-                              </w14:textFill>
                             </w:rPr>
                           </w:pPr>
                           <w:r>
@@ -782,32 +577,22 @@
                               <w:color w:val="5B9BD5" w:themeColor="accent1"/>
                               <w:sz w:val="28"/>
                               <w:szCs w:val="28"/>
-                              <w14:textFill>
-                                <w14:solidFill>
-                                  <w14:schemeClr w14:val="accent1"/>
-                                </w14:solidFill>
-                              </w14:textFill>
                             </w:rPr>
                             <w:t>Supervisor Name:</w:t>
                           </w:r>
                           <w:r>
                             <w:rPr>
-                              <w:rFonts w:hint="default"/>
                               <w:color w:val="5B9BD5" w:themeColor="accent1"/>
                               <w:sz w:val="28"/>
                               <w:szCs w:val="28"/>
                               <w:lang w:val="en-GB"/>
-                              <w14:textFill>
-                                <w14:solidFill>
-                                  <w14:schemeClr w14:val="accent1"/>
-                                </w14:solidFill>
-                              </w14:textFill>
                             </w:rPr>
                             <w:t xml:space="preserve"> Jan Krasniewicz</w:t>
                           </w:r>
                         </w:p>
                       </w:txbxContent>
                     </v:textbox>
+                    <w10:wrap anchorx="margin" anchory="page"/>
                   </v:shape>
                 </w:pict>
               </mc:Fallback>
@@ -816,7 +601,7 @@
         </w:p>
         <w:p>
           <w:pPr>
-            <w:pStyle w:val="17"/>
+            <w:pStyle w:val="Guide"/>
             <w:spacing w:line="240" w:lineRule="auto"/>
             <w:jc w:val="center"/>
             <w:rPr>
@@ -838,7 +623,7 @@
         </w:p>
         <w:p>
           <w:pPr>
-            <w:pStyle w:val="17"/>
+            <w:pStyle w:val="Guide"/>
             <w:spacing w:line="240" w:lineRule="auto"/>
           </w:pPr>
           <w:r>
@@ -871,7 +656,7 @@
         </w:p>
         <w:p>
           <w:pPr>
-            <w:pStyle w:val="17"/>
+            <w:pStyle w:val="Guide"/>
             <w:spacing w:line="240" w:lineRule="auto"/>
           </w:pPr>
           <w:r>
@@ -897,7 +682,7 @@
         </w:p>
         <w:p>
           <w:pPr>
-            <w:pStyle w:val="17"/>
+            <w:pStyle w:val="Guide"/>
             <w:spacing w:line="240" w:lineRule="auto"/>
           </w:pPr>
           <w:r>
@@ -923,7 +708,7 @@
         </w:p>
         <w:p>
           <w:pPr>
-            <w:pStyle w:val="17"/>
+            <w:pStyle w:val="Guide"/>
             <w:spacing w:line="240" w:lineRule="auto"/>
           </w:pPr>
           <w:r>
@@ -966,11 +751,12 @@
     </w:sdt>
     <w:p>
       <w:pPr>
-        <w:pStyle w:val="19"/>
+        <w:pStyle w:val="Headingwithoutnumbers"/>
       </w:pPr>
       <w:bookmarkStart w:id="1" w:name="_Toc157612224"/>
       <w:bookmarkStart w:id="2" w:name="_Toc157608036"/>
       <w:r>
+        <w:lastRenderedPageBreak/>
         <w:t>Abstract</w:t>
       </w:r>
       <w:bookmarkEnd w:id="1"/>
@@ -978,7 +764,7 @@
     </w:p>
     <w:p>
       <w:pPr>
-        <w:pStyle w:val="17"/>
+        <w:pStyle w:val="Guide"/>
       </w:pPr>
       <w:r>
         <w:t>A summary of the report (100-300 words), which should fully encapsulate the content of the project, while being informative, interesting and contain appropriate quantitative aspects (e.g., results). It should describe the project in one paragraph to follow introduction, method, results and conclusion. An example is provided below.</w:t>
@@ -986,7 +772,7 @@
     </w:p>
     <w:p>
       <w:pPr>
-        <w:pStyle w:val="2"/>
+        <w:pStyle w:val="Heading1"/>
       </w:pPr>
       <w:r>
         <w:br w:type="page"/>
@@ -994,7 +780,7 @@
     </w:p>
     <w:p>
       <w:pPr>
-        <w:pStyle w:val="2"/>
+        <w:pStyle w:val="Heading1"/>
         <w:numPr>
           <w:ilvl w:val="0"/>
           <w:numId w:val="0"/>
@@ -1003,7 +789,7 @@
     </w:p>
     <w:p>
       <w:pPr>
-        <w:pStyle w:val="19"/>
+        <w:pStyle w:val="Headingwithoutnumbers"/>
       </w:pPr>
       <w:bookmarkStart w:id="3" w:name="_Toc157608037"/>
       <w:bookmarkStart w:id="4" w:name="_Toc157612225"/>
@@ -1018,7 +804,7 @@
     </w:p>
     <w:p>
       <w:pPr>
-        <w:pStyle w:val="17"/>
+        <w:pStyle w:val="Guide"/>
       </w:pPr>
       <w:r>
         <w:t>Identifying those from whom assistance has been received. Use discretion in selecting the most relevant people who have directly helped or influenced the project completion.</w:t>
@@ -1054,7 +840,39 @@
           <w:iCs/>
           <w:color w:val="00B0F0"/>
         </w:rPr>
-        <w:t>First and foremost, I would like to thank my advisor, Prof. Charles Xavier, for his supervision throughout the course of my doctoral studies at Birmingham City University. Prof. Xavier has tirelessly provided his encouragement and guidance, which has helped me to define my research goals and to shape the scope and focus of this dissertation. His suggestions and careful critique during all stages of this dissertation were indispensible to the creation of this document. In this regard, I would also like to thank Dr. Jean Grey for her detailed reading and guidance towards a more cohesive, structurally-sound work. I very much appreciate the thoughtful reading and suggestions for improvements and future work provided by Dr. Hank McCoy, Piotr Rasputin, and Ororo Munroe.</w:t>
+        <w:t xml:space="preserve">First and foremost, I would like to thank my advisor, Prof. Charles Xavier, for his supervision throughout the course of my doctoral studies at Birmingham City University. Prof. Xavier has tirelessly provided his encouragement and guidance, which has helped me to define my research goals and to shape the scope and focus of this dissertation. His suggestions and careful critique during all stages of this dissertation were </w:t>
+      </w:r>
+      <w:proofErr w:type="spellStart"/>
+      <w:r>
+        <w:rPr>
+          <w:iCs/>
+          <w:color w:val="00B0F0"/>
+        </w:rPr>
+        <w:t>indispensible</w:t>
+      </w:r>
+      <w:proofErr w:type="spellEnd"/>
+      <w:r>
+        <w:rPr>
+          <w:iCs/>
+          <w:color w:val="00B0F0"/>
+        </w:rPr>
+        <w:t xml:space="preserve"> to the creation of this document. In this regard, I would also like to thank Dr. Jean Grey for her detailed reading and guidance towards a more cohesive, structurally-sound work. I very much appreciate the thoughtful reading and suggestions for improvements and future work provided by Dr. Hank McCoy, Piotr Rasputin, and </w:t>
+      </w:r>
+      <w:proofErr w:type="spellStart"/>
+      <w:r>
+        <w:rPr>
+          <w:iCs/>
+          <w:color w:val="00B0F0"/>
+        </w:rPr>
+        <w:t>Ororo</w:t>
+      </w:r>
+      <w:proofErr w:type="spellEnd"/>
+      <w:r>
+        <w:rPr>
+          <w:iCs/>
+          <w:color w:val="00B0F0"/>
+        </w:rPr>
+        <w:t xml:space="preserve"> Munroe.</w:t>
       </w:r>
     </w:p>
     <w:p>
@@ -1079,32 +897,19 @@
     </w:p>
     <w:p>
       <w:pPr>
-        <w:pStyle w:val="17"/>
+        <w:pStyle w:val="Guide"/>
       </w:pPr>
       <w:r>
         <w:t xml:space="preserve">For information about how to create a table of contents, creating styles, and page numbering and section breaks contact the </w:t>
       </w:r>
-      <w:r>
-        <w:fldChar w:fldCharType="begin"/>
-      </w:r>
-      <w:r>
-        <w:instrText xml:space="preserve"> HYPERLINK "https://www.bcu.ac.uk/computing/student-experience/student-support/libraries-and-learning-centres" </w:instrText>
-      </w:r>
-      <w:r>
-        <w:fldChar w:fldCharType="separate"/>
-      </w:r>
-      <w:r>
-        <w:rPr>
-          <w:rStyle w:val="9"/>
-        </w:rPr>
-        <w:t>Learning Centre</w:t>
-      </w:r>
-      <w:r>
-        <w:rPr>
-          <w:rStyle w:val="9"/>
-        </w:rPr>
-        <w:fldChar w:fldCharType="end"/>
-      </w:r>
+      <w:hyperlink r:id="rId10" w:history="1">
+        <w:r>
+          <w:rPr>
+            <w:rStyle w:val="Hyperlink"/>
+          </w:rPr>
+          <w:t>Learning Centre</w:t>
+        </w:r>
+      </w:hyperlink>
       <w:r>
         <w:t>.</w:t>
       </w:r>
@@ -1139,7 +944,7 @@
         </w:p>
         <w:p>
           <w:pPr>
-            <w:pStyle w:val="13"/>
+            <w:pStyle w:val="TOC1"/>
             <w:tabs>
               <w:tab w:val="right" w:leader="dot" w:pos="9016"/>
             </w:tabs>
@@ -1153,1638 +958,1328 @@
           <w:r>
             <w:fldChar w:fldCharType="separate"/>
           </w:r>
-          <w:r>
-            <w:fldChar w:fldCharType="begin"/>
-          </w:r>
-          <w:r>
-            <w:instrText xml:space="preserve"> HYPERLINK \l "_Toc157612224" </w:instrText>
-          </w:r>
-          <w:r>
-            <w:fldChar w:fldCharType="separate"/>
-          </w:r>
-          <w:r>
-            <w:rPr>
-              <w:rStyle w:val="9"/>
-            </w:rPr>
-            <w:t>Abstract</w:t>
-          </w:r>
-          <w:r>
-            <w:tab/>
-          </w:r>
-          <w:r>
-            <w:fldChar w:fldCharType="begin"/>
-          </w:r>
-          <w:r>
-            <w:instrText xml:space="preserve"> PAGEREF _Toc157612224 \h </w:instrText>
-          </w:r>
-          <w:r>
-            <w:fldChar w:fldCharType="separate"/>
-          </w:r>
-          <w:r>
-            <w:t>ii</w:t>
-          </w:r>
-          <w:r>
-            <w:fldChar w:fldCharType="end"/>
-          </w:r>
-          <w:r>
-            <w:fldChar w:fldCharType="end"/>
-          </w:r>
+          <w:hyperlink w:anchor="_Toc157612224" w:history="1">
+            <w:r>
+              <w:rPr>
+                <w:rStyle w:val="Hyperlink"/>
+              </w:rPr>
+              <w:t>Abstract</w:t>
+            </w:r>
+            <w:r>
+              <w:tab/>
+            </w:r>
+            <w:r>
+              <w:fldChar w:fldCharType="begin"/>
+            </w:r>
+            <w:r>
+              <w:instrText xml:space="preserve"> PAGEREF _Toc157612224 \h </w:instrText>
+            </w:r>
+            <w:r>
+              <w:fldChar w:fldCharType="separate"/>
+            </w:r>
+            <w:r>
+              <w:t>ii</w:t>
+            </w:r>
+            <w:r>
+              <w:fldChar w:fldCharType="end"/>
+            </w:r>
+          </w:hyperlink>
         </w:p>
         <w:p>
           <w:pPr>
-            <w:pStyle w:val="13"/>
+            <w:pStyle w:val="TOC1"/>
             <w:tabs>
               <w:tab w:val="right" w:leader="dot" w:pos="9016"/>
             </w:tabs>
           </w:pPr>
-          <w:r>
-            <w:fldChar w:fldCharType="begin"/>
-          </w:r>
-          <w:r>
-            <w:instrText xml:space="preserve"> HYPERLINK \l "_Toc157612225" </w:instrText>
-          </w:r>
-          <w:r>
-            <w:fldChar w:fldCharType="separate"/>
-          </w:r>
-          <w:r>
-            <w:rPr>
-              <w:rStyle w:val="9"/>
-            </w:rPr>
-            <w:t>Acknowledgements</w:t>
-          </w:r>
-          <w:r>
-            <w:tab/>
-          </w:r>
-          <w:r>
-            <w:fldChar w:fldCharType="begin"/>
-          </w:r>
-          <w:r>
-            <w:instrText xml:space="preserve"> PAGEREF _Toc157612225 \h </w:instrText>
-          </w:r>
-          <w:r>
-            <w:fldChar w:fldCharType="separate"/>
-          </w:r>
-          <w:r>
-            <w:t>iii</w:t>
-          </w:r>
-          <w:r>
-            <w:fldChar w:fldCharType="end"/>
-          </w:r>
-          <w:r>
-            <w:fldChar w:fldCharType="end"/>
-          </w:r>
+          <w:hyperlink w:anchor="_Toc157612225" w:history="1">
+            <w:r>
+              <w:rPr>
+                <w:rStyle w:val="Hyperlink"/>
+              </w:rPr>
+              <w:t>Acknowledgements</w:t>
+            </w:r>
+            <w:r>
+              <w:tab/>
+            </w:r>
+            <w:r>
+              <w:fldChar w:fldCharType="begin"/>
+            </w:r>
+            <w:r>
+              <w:instrText xml:space="preserve"> PAGEREF _Toc157612225 \h </w:instrText>
+            </w:r>
+            <w:r>
+              <w:fldChar w:fldCharType="separate"/>
+            </w:r>
+            <w:r>
+              <w:t>iii</w:t>
+            </w:r>
+            <w:r>
+              <w:fldChar w:fldCharType="end"/>
+            </w:r>
+          </w:hyperlink>
         </w:p>
         <w:p>
           <w:pPr>
-            <w:pStyle w:val="13"/>
+            <w:pStyle w:val="TOC1"/>
             <w:tabs>
               <w:tab w:val="right" w:leader="dot" w:pos="9016"/>
             </w:tabs>
           </w:pPr>
-          <w:r>
-            <w:fldChar w:fldCharType="begin"/>
-          </w:r>
-          <w:r>
-            <w:instrText xml:space="preserve"> HYPERLINK \l "_Toc157612226" </w:instrText>
-          </w:r>
-          <w:r>
-            <w:fldChar w:fldCharType="separate"/>
-          </w:r>
-          <w:r>
-            <w:rPr>
-              <w:rStyle w:val="9"/>
-            </w:rPr>
-            <w:t>Glossary</w:t>
-          </w:r>
-          <w:r>
-            <w:tab/>
-          </w:r>
-          <w:r>
-            <w:fldChar w:fldCharType="begin"/>
-          </w:r>
-          <w:r>
-            <w:instrText xml:space="preserve"> PAGEREF _Toc157612226 \h </w:instrText>
-          </w:r>
-          <w:r>
-            <w:fldChar w:fldCharType="separate"/>
-          </w:r>
-          <w:r>
-            <w:t>vi</w:t>
-          </w:r>
-          <w:r>
-            <w:fldChar w:fldCharType="end"/>
-          </w:r>
-          <w:r>
-            <w:fldChar w:fldCharType="end"/>
-          </w:r>
+          <w:hyperlink w:anchor="_Toc157612226" w:history="1">
+            <w:r>
+              <w:rPr>
+                <w:rStyle w:val="Hyperlink"/>
+              </w:rPr>
+              <w:t>Glossary</w:t>
+            </w:r>
+            <w:r>
+              <w:tab/>
+            </w:r>
+            <w:r>
+              <w:fldChar w:fldCharType="begin"/>
+            </w:r>
+            <w:r>
+              <w:instrText xml:space="preserve"> PAGEREF _Toc157612226 \h </w:instrText>
+            </w:r>
+            <w:r>
+              <w:fldChar w:fldCharType="separate"/>
+            </w:r>
+            <w:r>
+              <w:t>vi</w:t>
+            </w:r>
+            <w:r>
+              <w:fldChar w:fldCharType="end"/>
+            </w:r>
+          </w:hyperlink>
         </w:p>
         <w:p>
           <w:pPr>
-            <w:pStyle w:val="13"/>
+            <w:pStyle w:val="TOC1"/>
             <w:tabs>
               <w:tab w:val="right" w:leader="dot" w:pos="9016"/>
             </w:tabs>
           </w:pPr>
-          <w:r>
-            <w:fldChar w:fldCharType="begin"/>
-          </w:r>
-          <w:r>
-            <w:instrText xml:space="preserve"> HYPERLINK \l "_Toc157612227" </w:instrText>
-          </w:r>
-          <w:r>
-            <w:fldChar w:fldCharType="separate"/>
-          </w:r>
-          <w:r>
-            <w:rPr>
-              <w:rStyle w:val="9"/>
-            </w:rPr>
-            <w:t>List of Figures</w:t>
-          </w:r>
-          <w:r>
-            <w:tab/>
-          </w:r>
-          <w:r>
-            <w:fldChar w:fldCharType="begin"/>
-          </w:r>
-          <w:r>
-            <w:instrText xml:space="preserve"> PAGEREF _Toc157612227 \h </w:instrText>
-          </w:r>
-          <w:r>
-            <w:fldChar w:fldCharType="separate"/>
-          </w:r>
-          <w:r>
-            <w:t>vii</w:t>
-          </w:r>
-          <w:r>
-            <w:fldChar w:fldCharType="end"/>
-          </w:r>
-          <w:r>
-            <w:fldChar w:fldCharType="end"/>
-          </w:r>
+          <w:hyperlink w:anchor="_Toc157612227" w:history="1">
+            <w:r>
+              <w:rPr>
+                <w:rStyle w:val="Hyperlink"/>
+              </w:rPr>
+              <w:t>List of Figures</w:t>
+            </w:r>
+            <w:r>
+              <w:tab/>
+            </w:r>
+            <w:r>
+              <w:fldChar w:fldCharType="begin"/>
+            </w:r>
+            <w:r>
+              <w:instrText xml:space="preserve"> PAGEREF _Toc157612227 \h </w:instrText>
+            </w:r>
+            <w:r>
+              <w:fldChar w:fldCharType="separate"/>
+            </w:r>
+            <w:r>
+              <w:t>vii</w:t>
+            </w:r>
+            <w:r>
+              <w:fldChar w:fldCharType="end"/>
+            </w:r>
+          </w:hyperlink>
         </w:p>
         <w:p>
           <w:pPr>
-            <w:pStyle w:val="13"/>
+            <w:pStyle w:val="TOC1"/>
             <w:tabs>
               <w:tab w:val="right" w:leader="dot" w:pos="9016"/>
             </w:tabs>
           </w:pPr>
-          <w:r>
-            <w:fldChar w:fldCharType="begin"/>
-          </w:r>
-          <w:r>
-            <w:instrText xml:space="preserve"> HYPERLINK \l "_Toc157612228" </w:instrText>
-          </w:r>
-          <w:r>
-            <w:fldChar w:fldCharType="separate"/>
-          </w:r>
-          <w:r>
-            <w:rPr>
-              <w:rStyle w:val="9"/>
-            </w:rPr>
-            <w:t>List of Tables</w:t>
-          </w:r>
-          <w:r>
-            <w:tab/>
-          </w:r>
-          <w:r>
-            <w:fldChar w:fldCharType="begin"/>
-          </w:r>
-          <w:r>
-            <w:instrText xml:space="preserve"> PAGEREF _Toc157612228 \h </w:instrText>
-          </w:r>
-          <w:r>
-            <w:fldChar w:fldCharType="separate"/>
-          </w:r>
-          <w:r>
-            <w:t>viii</w:t>
-          </w:r>
-          <w:r>
-            <w:fldChar w:fldCharType="end"/>
-          </w:r>
-          <w:r>
-            <w:fldChar w:fldCharType="end"/>
-          </w:r>
+          <w:hyperlink w:anchor="_Toc157612228" w:history="1">
+            <w:r>
+              <w:rPr>
+                <w:rStyle w:val="Hyperlink"/>
+              </w:rPr>
+              <w:t>List of Tables</w:t>
+            </w:r>
+            <w:r>
+              <w:tab/>
+            </w:r>
+            <w:r>
+              <w:fldChar w:fldCharType="begin"/>
+            </w:r>
+            <w:r>
+              <w:instrText xml:space="preserve"> PAGEREF _Toc157612228 \h </w:instrText>
+            </w:r>
+            <w:r>
+              <w:fldChar w:fldCharType="separate"/>
+            </w:r>
+            <w:r>
+              <w:t>viii</w:t>
+            </w:r>
+            <w:r>
+              <w:fldChar w:fldCharType="end"/>
+            </w:r>
+          </w:hyperlink>
         </w:p>
         <w:p>
           <w:pPr>
-            <w:pStyle w:val="13"/>
+            <w:pStyle w:val="TOC1"/>
             <w:tabs>
               <w:tab w:val="left" w:pos="440"/>
               <w:tab w:val="right" w:leader="dot" w:pos="9016"/>
             </w:tabs>
           </w:pPr>
-          <w:r>
-            <w:fldChar w:fldCharType="begin"/>
-          </w:r>
-          <w:r>
-            <w:instrText xml:space="preserve"> HYPERLINK \l "_Toc157612229" </w:instrText>
-          </w:r>
-          <w:r>
-            <w:fldChar w:fldCharType="separate"/>
-          </w:r>
-          <w:r>
-            <w:rPr>
-              <w:rStyle w:val="9"/>
-            </w:rPr>
-            <w:t>1</w:t>
-          </w:r>
-          <w:r>
-            <w:tab/>
-          </w:r>
-          <w:r>
-            <w:rPr>
-              <w:rStyle w:val="9"/>
-            </w:rPr>
-            <w:t>Introduction</w:t>
-          </w:r>
-          <w:r>
-            <w:tab/>
-          </w:r>
-          <w:r>
-            <w:fldChar w:fldCharType="begin"/>
-          </w:r>
-          <w:r>
-            <w:instrText xml:space="preserve"> PAGEREF _Toc157612229 \h </w:instrText>
-          </w:r>
-          <w:r>
-            <w:fldChar w:fldCharType="separate"/>
-          </w:r>
-          <w:r>
-            <w:t>1</w:t>
-          </w:r>
-          <w:r>
-            <w:fldChar w:fldCharType="end"/>
-          </w:r>
-          <w:r>
-            <w:fldChar w:fldCharType="end"/>
-          </w:r>
+          <w:hyperlink w:anchor="_Toc157612229" w:history="1">
+            <w:r>
+              <w:rPr>
+                <w:rStyle w:val="Hyperlink"/>
+              </w:rPr>
+              <w:t>1</w:t>
+            </w:r>
+            <w:r>
+              <w:tab/>
+            </w:r>
+            <w:r>
+              <w:rPr>
+                <w:rStyle w:val="Hyperlink"/>
+              </w:rPr>
+              <w:t>Introduction</w:t>
+            </w:r>
+            <w:r>
+              <w:tab/>
+            </w:r>
+            <w:r>
+              <w:fldChar w:fldCharType="begin"/>
+            </w:r>
+            <w:r>
+              <w:instrText xml:space="preserve"> PAGEREF _Toc157612229 \h </w:instrText>
+            </w:r>
+            <w:r>
+              <w:fldChar w:fldCharType="separate"/>
+            </w:r>
+            <w:r>
+              <w:t>1</w:t>
+            </w:r>
+            <w:r>
+              <w:fldChar w:fldCharType="end"/>
+            </w:r>
+          </w:hyperlink>
         </w:p>
         <w:p>
           <w:pPr>
-            <w:pStyle w:val="14"/>
+            <w:pStyle w:val="TOC2"/>
             <w:tabs>
               <w:tab w:val="left" w:pos="880"/>
               <w:tab w:val="right" w:leader="dot" w:pos="9016"/>
             </w:tabs>
           </w:pPr>
-          <w:r>
-            <w:fldChar w:fldCharType="begin"/>
-          </w:r>
-          <w:r>
-            <w:instrText xml:space="preserve"> HYPERLINK \l "_Toc157612230" </w:instrText>
-          </w:r>
-          <w:r>
-            <w:fldChar w:fldCharType="separate"/>
-          </w:r>
-          <w:r>
-            <w:rPr>
-              <w:rStyle w:val="9"/>
-            </w:rPr>
-            <w:t>1.1</w:t>
-          </w:r>
-          <w:r>
-            <w:tab/>
-          </w:r>
-          <w:r>
-            <w:rPr>
-              <w:rStyle w:val="9"/>
-            </w:rPr>
-            <w:t>Problem Definition</w:t>
-          </w:r>
-          <w:r>
-            <w:tab/>
-          </w:r>
-          <w:r>
-            <w:fldChar w:fldCharType="begin"/>
-          </w:r>
-          <w:r>
-            <w:instrText xml:space="preserve"> PAGEREF _Toc157612230 \h </w:instrText>
-          </w:r>
-          <w:r>
-            <w:fldChar w:fldCharType="separate"/>
-          </w:r>
-          <w:r>
-            <w:t>1</w:t>
-          </w:r>
-          <w:r>
-            <w:fldChar w:fldCharType="end"/>
-          </w:r>
-          <w:r>
-            <w:fldChar w:fldCharType="end"/>
-          </w:r>
+          <w:hyperlink w:anchor="_Toc157612230" w:history="1">
+            <w:r>
+              <w:rPr>
+                <w:rStyle w:val="Hyperlink"/>
+              </w:rPr>
+              <w:t>1.1</w:t>
+            </w:r>
+            <w:r>
+              <w:tab/>
+            </w:r>
+            <w:r>
+              <w:rPr>
+                <w:rStyle w:val="Hyperlink"/>
+              </w:rPr>
+              <w:t>Problem Definition</w:t>
+            </w:r>
+            <w:r>
+              <w:tab/>
+            </w:r>
+            <w:r>
+              <w:fldChar w:fldCharType="begin"/>
+            </w:r>
+            <w:r>
+              <w:instrText xml:space="preserve"> PAGEREF _Toc157612230 \h </w:instrText>
+            </w:r>
+            <w:r>
+              <w:fldChar w:fldCharType="separate"/>
+            </w:r>
+            <w:r>
+              <w:t>1</w:t>
+            </w:r>
+            <w:r>
+              <w:fldChar w:fldCharType="end"/>
+            </w:r>
+          </w:hyperlink>
         </w:p>
         <w:p>
           <w:pPr>
-            <w:pStyle w:val="14"/>
+            <w:pStyle w:val="TOC2"/>
             <w:tabs>
               <w:tab w:val="left" w:pos="880"/>
               <w:tab w:val="right" w:leader="dot" w:pos="9016"/>
             </w:tabs>
           </w:pPr>
-          <w:r>
-            <w:fldChar w:fldCharType="begin"/>
-          </w:r>
-          <w:r>
-            <w:instrText xml:space="preserve"> HYPERLINK \l "_Toc157612231" </w:instrText>
-          </w:r>
-          <w:r>
-            <w:fldChar w:fldCharType="separate"/>
-          </w:r>
-          <w:r>
-            <w:rPr>
-              <w:rStyle w:val="9"/>
-              <w:rFonts w:cs="Arial"/>
-            </w:rPr>
-            <w:t>1.2</w:t>
-          </w:r>
-          <w:r>
-            <w:tab/>
-          </w:r>
-          <w:r>
-            <w:rPr>
-              <w:rStyle w:val="9"/>
-              <w:rFonts w:cs="Arial"/>
-            </w:rPr>
-            <w:t>Scope</w:t>
-          </w:r>
-          <w:r>
-            <w:tab/>
-          </w:r>
-          <w:r>
-            <w:fldChar w:fldCharType="begin"/>
-          </w:r>
-          <w:r>
-            <w:instrText xml:space="preserve"> PAGEREF _Toc157612231 \h </w:instrText>
-          </w:r>
-          <w:r>
-            <w:fldChar w:fldCharType="separate"/>
-          </w:r>
-          <w:r>
-            <w:t>1</w:t>
-          </w:r>
-          <w:r>
-            <w:fldChar w:fldCharType="end"/>
-          </w:r>
-          <w:r>
-            <w:fldChar w:fldCharType="end"/>
-          </w:r>
+          <w:hyperlink w:anchor="_Toc157612231" w:history="1">
+            <w:r>
+              <w:rPr>
+                <w:rStyle w:val="Hyperlink"/>
+                <w:rFonts w:cs="Arial"/>
+              </w:rPr>
+              <w:t>1.2</w:t>
+            </w:r>
+            <w:r>
+              <w:tab/>
+            </w:r>
+            <w:r>
+              <w:rPr>
+                <w:rStyle w:val="Hyperlink"/>
+                <w:rFonts w:cs="Arial"/>
+              </w:rPr>
+              <w:t>Scope</w:t>
+            </w:r>
+            <w:r>
+              <w:tab/>
+            </w:r>
+            <w:r>
+              <w:fldChar w:fldCharType="begin"/>
+            </w:r>
+            <w:r>
+              <w:instrText xml:space="preserve"> PAGEREF _Toc157612231 \h </w:instrText>
+            </w:r>
+            <w:r>
+              <w:fldChar w:fldCharType="separate"/>
+            </w:r>
+            <w:r>
+              <w:t>1</w:t>
+            </w:r>
+            <w:r>
+              <w:fldChar w:fldCharType="end"/>
+            </w:r>
+          </w:hyperlink>
         </w:p>
         <w:p>
           <w:pPr>
-            <w:pStyle w:val="14"/>
+            <w:pStyle w:val="TOC2"/>
             <w:tabs>
               <w:tab w:val="left" w:pos="880"/>
               <w:tab w:val="right" w:leader="dot" w:pos="9016"/>
             </w:tabs>
           </w:pPr>
-          <w:r>
-            <w:fldChar w:fldCharType="begin"/>
-          </w:r>
-          <w:r>
-            <w:instrText xml:space="preserve"> HYPERLINK \l "_Toc157612232" </w:instrText>
-          </w:r>
-          <w:r>
-            <w:fldChar w:fldCharType="separate"/>
-          </w:r>
-          <w:r>
-            <w:rPr>
-              <w:rStyle w:val="9"/>
-              <w:rFonts w:cs="Arial"/>
-            </w:rPr>
-            <w:t>1.3</w:t>
-          </w:r>
-          <w:r>
-            <w:tab/>
-          </w:r>
-          <w:r>
-            <w:rPr>
-              <w:rStyle w:val="9"/>
-              <w:rFonts w:cs="Arial"/>
-            </w:rPr>
-            <w:t>Rationale</w:t>
-          </w:r>
-          <w:r>
-            <w:tab/>
-          </w:r>
-          <w:r>
-            <w:fldChar w:fldCharType="begin"/>
-          </w:r>
-          <w:r>
-            <w:instrText xml:space="preserve"> PAGEREF _Toc157612232 \h </w:instrText>
-          </w:r>
-          <w:r>
-            <w:fldChar w:fldCharType="separate"/>
-          </w:r>
-          <w:r>
-            <w:t>1</w:t>
-          </w:r>
-          <w:r>
-            <w:fldChar w:fldCharType="end"/>
-          </w:r>
-          <w:r>
-            <w:fldChar w:fldCharType="end"/>
-          </w:r>
+          <w:hyperlink w:anchor="_Toc157612232" w:history="1">
+            <w:r>
+              <w:rPr>
+                <w:rStyle w:val="Hyperlink"/>
+                <w:rFonts w:cs="Arial"/>
+              </w:rPr>
+              <w:t>1.3</w:t>
+            </w:r>
+            <w:r>
+              <w:tab/>
+            </w:r>
+            <w:r>
+              <w:rPr>
+                <w:rStyle w:val="Hyperlink"/>
+                <w:rFonts w:cs="Arial"/>
+              </w:rPr>
+              <w:t>Rationale</w:t>
+            </w:r>
+            <w:r>
+              <w:tab/>
+            </w:r>
+            <w:r>
+              <w:fldChar w:fldCharType="begin"/>
+            </w:r>
+            <w:r>
+              <w:instrText xml:space="preserve"> PAGEREF _Toc157612232 \h </w:instrText>
+            </w:r>
+            <w:r>
+              <w:fldChar w:fldCharType="separate"/>
+            </w:r>
+            <w:r>
+              <w:t>1</w:t>
+            </w:r>
+            <w:r>
+              <w:fldChar w:fldCharType="end"/>
+            </w:r>
+          </w:hyperlink>
         </w:p>
         <w:p>
           <w:pPr>
-            <w:pStyle w:val="14"/>
+            <w:pStyle w:val="TOC2"/>
             <w:tabs>
               <w:tab w:val="left" w:pos="880"/>
               <w:tab w:val="right" w:leader="dot" w:pos="9016"/>
             </w:tabs>
           </w:pPr>
-          <w:r>
-            <w:fldChar w:fldCharType="begin"/>
-          </w:r>
-          <w:r>
-            <w:instrText xml:space="preserve"> HYPERLINK \l "_Toc157612233" </w:instrText>
-          </w:r>
-          <w:r>
-            <w:fldChar w:fldCharType="separate"/>
-          </w:r>
-          <w:r>
-            <w:rPr>
-              <w:rStyle w:val="9"/>
-              <w:rFonts w:cs="Arial"/>
-            </w:rPr>
-            <w:t>1.4</w:t>
-          </w:r>
-          <w:r>
-            <w:tab/>
-          </w:r>
-          <w:r>
-            <w:rPr>
-              <w:rStyle w:val="9"/>
-              <w:rFonts w:cs="Arial"/>
-            </w:rPr>
-            <w:t>Project Aim and Objectives</w:t>
-          </w:r>
-          <w:r>
-            <w:tab/>
-          </w:r>
-          <w:r>
-            <w:fldChar w:fldCharType="begin"/>
-          </w:r>
-          <w:r>
-            <w:instrText xml:space="preserve"> PAGEREF _Toc157612233 \h </w:instrText>
-          </w:r>
-          <w:r>
-            <w:fldChar w:fldCharType="separate"/>
-          </w:r>
-          <w:r>
-            <w:t>1</w:t>
-          </w:r>
-          <w:r>
-            <w:fldChar w:fldCharType="end"/>
-          </w:r>
-          <w:r>
-            <w:fldChar w:fldCharType="end"/>
-          </w:r>
+          <w:hyperlink w:anchor="_Toc157612233" w:history="1">
+            <w:r>
+              <w:rPr>
+                <w:rStyle w:val="Hyperlink"/>
+                <w:rFonts w:cs="Arial"/>
+              </w:rPr>
+              <w:t>1.4</w:t>
+            </w:r>
+            <w:r>
+              <w:tab/>
+            </w:r>
+            <w:r>
+              <w:rPr>
+                <w:rStyle w:val="Hyperlink"/>
+                <w:rFonts w:cs="Arial"/>
+              </w:rPr>
+              <w:t>Project Aim and Objectives</w:t>
+            </w:r>
+            <w:r>
+              <w:tab/>
+            </w:r>
+            <w:r>
+              <w:fldChar w:fldCharType="begin"/>
+            </w:r>
+            <w:r>
+              <w:instrText xml:space="preserve"> PAGEREF _Toc157612233 \h </w:instrText>
+            </w:r>
+            <w:r>
+              <w:fldChar w:fldCharType="separate"/>
+            </w:r>
+            <w:r>
+              <w:t>1</w:t>
+            </w:r>
+            <w:r>
+              <w:fldChar w:fldCharType="end"/>
+            </w:r>
+          </w:hyperlink>
         </w:p>
         <w:p>
           <w:pPr>
-            <w:pStyle w:val="14"/>
+            <w:pStyle w:val="TOC2"/>
             <w:tabs>
               <w:tab w:val="left" w:pos="880"/>
               <w:tab w:val="right" w:leader="dot" w:pos="9016"/>
             </w:tabs>
           </w:pPr>
-          <w:r>
-            <w:fldChar w:fldCharType="begin"/>
-          </w:r>
-          <w:r>
-            <w:instrText xml:space="preserve"> HYPERLINK \l "_Toc157612234" </w:instrText>
-          </w:r>
-          <w:r>
-            <w:fldChar w:fldCharType="separate"/>
-          </w:r>
-          <w:r>
-            <w:rPr>
-              <w:rStyle w:val="9"/>
-              <w:rFonts w:cs="Arial"/>
-            </w:rPr>
-            <w:t>1.5</w:t>
-          </w:r>
-          <w:r>
-            <w:tab/>
-          </w:r>
-          <w:r>
-            <w:rPr>
-              <w:rStyle w:val="9"/>
-              <w:rFonts w:cs="Arial"/>
-            </w:rPr>
-            <w:t>Background Information</w:t>
-          </w:r>
-          <w:r>
-            <w:tab/>
-          </w:r>
-          <w:r>
-            <w:fldChar w:fldCharType="begin"/>
-          </w:r>
-          <w:r>
-            <w:instrText xml:space="preserve"> PAGEREF _Toc157612234 \h </w:instrText>
-          </w:r>
-          <w:r>
-            <w:fldChar w:fldCharType="separate"/>
-          </w:r>
-          <w:r>
-            <w:t>1</w:t>
-          </w:r>
-          <w:r>
-            <w:fldChar w:fldCharType="end"/>
-          </w:r>
-          <w:r>
-            <w:fldChar w:fldCharType="end"/>
-          </w:r>
+          <w:hyperlink w:anchor="_Toc157612234" w:history="1">
+            <w:r>
+              <w:rPr>
+                <w:rStyle w:val="Hyperlink"/>
+                <w:rFonts w:cs="Arial"/>
+              </w:rPr>
+              <w:t>1.5</w:t>
+            </w:r>
+            <w:r>
+              <w:tab/>
+            </w:r>
+            <w:r>
+              <w:rPr>
+                <w:rStyle w:val="Hyperlink"/>
+                <w:rFonts w:cs="Arial"/>
+              </w:rPr>
+              <w:t>Background Information</w:t>
+            </w:r>
+            <w:r>
+              <w:tab/>
+            </w:r>
+            <w:r>
+              <w:fldChar w:fldCharType="begin"/>
+            </w:r>
+            <w:r>
+              <w:instrText xml:space="preserve"> PAGEREF _Toc157612234 \h </w:instrText>
+            </w:r>
+            <w:r>
+              <w:fldChar w:fldCharType="separate"/>
+            </w:r>
+            <w:r>
+              <w:t>1</w:t>
+            </w:r>
+            <w:r>
+              <w:fldChar w:fldCharType="end"/>
+            </w:r>
+          </w:hyperlink>
         </w:p>
         <w:p>
           <w:pPr>
-            <w:pStyle w:val="13"/>
+            <w:pStyle w:val="TOC1"/>
             <w:tabs>
               <w:tab w:val="left" w:pos="440"/>
               <w:tab w:val="right" w:leader="dot" w:pos="9016"/>
             </w:tabs>
           </w:pPr>
-          <w:r>
-            <w:fldChar w:fldCharType="begin"/>
-          </w:r>
-          <w:r>
-            <w:instrText xml:space="preserve"> HYPERLINK \l "_Toc157612235" </w:instrText>
-          </w:r>
-          <w:r>
-            <w:fldChar w:fldCharType="separate"/>
-          </w:r>
-          <w:r>
-            <w:rPr>
-              <w:rStyle w:val="9"/>
-            </w:rPr>
-            <w:t>2</w:t>
-          </w:r>
-          <w:r>
-            <w:tab/>
-          </w:r>
-          <w:r>
-            <w:rPr>
-              <w:rStyle w:val="9"/>
-            </w:rPr>
-            <w:t>Literature Review</w:t>
-          </w:r>
-          <w:r>
-            <w:tab/>
-          </w:r>
-          <w:r>
-            <w:fldChar w:fldCharType="begin"/>
-          </w:r>
-          <w:r>
-            <w:instrText xml:space="preserve"> PAGEREF _Toc157612235 \h </w:instrText>
-          </w:r>
-          <w:r>
-            <w:fldChar w:fldCharType="separate"/>
-          </w:r>
-          <w:r>
-            <w:t>2</w:t>
-          </w:r>
-          <w:r>
-            <w:fldChar w:fldCharType="end"/>
-          </w:r>
-          <w:r>
-            <w:fldChar w:fldCharType="end"/>
-          </w:r>
+          <w:hyperlink w:anchor="_Toc157612235" w:history="1">
+            <w:r>
+              <w:rPr>
+                <w:rStyle w:val="Hyperlink"/>
+              </w:rPr>
+              <w:t>2</w:t>
+            </w:r>
+            <w:r>
+              <w:tab/>
+            </w:r>
+            <w:r>
+              <w:rPr>
+                <w:rStyle w:val="Hyperlink"/>
+              </w:rPr>
+              <w:t>Literature Review</w:t>
+            </w:r>
+            <w:r>
+              <w:tab/>
+            </w:r>
+            <w:r>
+              <w:fldChar w:fldCharType="begin"/>
+            </w:r>
+            <w:r>
+              <w:instrText xml:space="preserve"> PAGEREF _Toc157612235 \h </w:instrText>
+            </w:r>
+            <w:r>
+              <w:fldChar w:fldCharType="separate"/>
+            </w:r>
+            <w:r>
+              <w:t>2</w:t>
+            </w:r>
+            <w:r>
+              <w:fldChar w:fldCharType="end"/>
+            </w:r>
+          </w:hyperlink>
         </w:p>
         <w:p>
           <w:pPr>
-            <w:pStyle w:val="13"/>
+            <w:pStyle w:val="TOC1"/>
             <w:tabs>
               <w:tab w:val="left" w:pos="440"/>
               <w:tab w:val="right" w:leader="dot" w:pos="9016"/>
             </w:tabs>
           </w:pPr>
-          <w:r>
-            <w:fldChar w:fldCharType="begin"/>
-          </w:r>
-          <w:r>
-            <w:instrText xml:space="preserve"> HYPERLINK \l "_Toc157612236" </w:instrText>
-          </w:r>
-          <w:r>
-            <w:fldChar w:fldCharType="separate"/>
-          </w:r>
-          <w:r>
-            <w:rPr>
-              <w:rStyle w:val="9"/>
-            </w:rPr>
-            <w:t>3</w:t>
-          </w:r>
-          <w:r>
-            <w:tab/>
-          </w:r>
-          <w:r>
-            <w:rPr>
-              <w:rStyle w:val="9"/>
-            </w:rPr>
-            <w:t>Method and Implementation</w:t>
-          </w:r>
-          <w:r>
-            <w:tab/>
-          </w:r>
-          <w:r>
-            <w:fldChar w:fldCharType="begin"/>
-          </w:r>
-          <w:r>
-            <w:instrText xml:space="preserve"> PAGEREF _Toc157612236 \h </w:instrText>
-          </w:r>
-          <w:r>
-            <w:fldChar w:fldCharType="separate"/>
-          </w:r>
-          <w:r>
-            <w:t>3</w:t>
-          </w:r>
-          <w:r>
-            <w:fldChar w:fldCharType="end"/>
-          </w:r>
-          <w:r>
-            <w:fldChar w:fldCharType="end"/>
-          </w:r>
+          <w:hyperlink w:anchor="_Toc157612236" w:history="1">
+            <w:r>
+              <w:rPr>
+                <w:rStyle w:val="Hyperlink"/>
+              </w:rPr>
+              <w:t>3</w:t>
+            </w:r>
+            <w:r>
+              <w:tab/>
+            </w:r>
+            <w:r>
+              <w:rPr>
+                <w:rStyle w:val="Hyperlink"/>
+              </w:rPr>
+              <w:t>Method and Implementation</w:t>
+            </w:r>
+            <w:r>
+              <w:tab/>
+            </w:r>
+            <w:r>
+              <w:fldChar w:fldCharType="begin"/>
+            </w:r>
+            <w:r>
+              <w:instrText xml:space="preserve"> PAGEREF _Toc157612236 \h </w:instrText>
+            </w:r>
+            <w:r>
+              <w:fldChar w:fldCharType="separate"/>
+            </w:r>
+            <w:r>
+              <w:t>3</w:t>
+            </w:r>
+            <w:r>
+              <w:fldChar w:fldCharType="end"/>
+            </w:r>
+          </w:hyperlink>
         </w:p>
         <w:p>
           <w:pPr>
-            <w:pStyle w:val="13"/>
+            <w:pStyle w:val="TOC1"/>
             <w:tabs>
               <w:tab w:val="left" w:pos="440"/>
               <w:tab w:val="right" w:leader="dot" w:pos="9016"/>
             </w:tabs>
           </w:pPr>
-          <w:r>
-            <w:fldChar w:fldCharType="begin"/>
-          </w:r>
-          <w:r>
-            <w:instrText xml:space="preserve"> HYPERLINK \l "_Toc157612237" </w:instrText>
-          </w:r>
-          <w:r>
-            <w:fldChar w:fldCharType="separate"/>
-          </w:r>
-          <w:r>
-            <w:rPr>
-              <w:rStyle w:val="9"/>
-            </w:rPr>
-            <w:t>4</w:t>
-          </w:r>
-          <w:r>
-            <w:tab/>
-          </w:r>
-          <w:r>
-            <w:rPr>
-              <w:rStyle w:val="9"/>
-            </w:rPr>
-            <w:t>Evaluation</w:t>
-          </w:r>
-          <w:r>
-            <w:tab/>
-          </w:r>
-          <w:r>
-            <w:fldChar w:fldCharType="begin"/>
-          </w:r>
-          <w:r>
-            <w:instrText xml:space="preserve"> PAGEREF _Toc157612237 \h </w:instrText>
-          </w:r>
-          <w:r>
-            <w:fldChar w:fldCharType="separate"/>
-          </w:r>
-          <w:r>
-            <w:t>4</w:t>
-          </w:r>
-          <w:r>
-            <w:fldChar w:fldCharType="end"/>
-          </w:r>
-          <w:r>
-            <w:fldChar w:fldCharType="end"/>
-          </w:r>
+          <w:hyperlink w:anchor="_Toc157612237" w:history="1">
+            <w:r>
+              <w:rPr>
+                <w:rStyle w:val="Hyperlink"/>
+              </w:rPr>
+              <w:t>4</w:t>
+            </w:r>
+            <w:r>
+              <w:tab/>
+            </w:r>
+            <w:r>
+              <w:rPr>
+                <w:rStyle w:val="Hyperlink"/>
+              </w:rPr>
+              <w:t>Evaluation</w:t>
+            </w:r>
+            <w:r>
+              <w:tab/>
+            </w:r>
+            <w:r>
+              <w:fldChar w:fldCharType="begin"/>
+            </w:r>
+            <w:r>
+              <w:instrText xml:space="preserve"> PAGEREF _Toc157612237 \h </w:instrText>
+            </w:r>
+            <w:r>
+              <w:fldChar w:fldCharType="separate"/>
+            </w:r>
+            <w:r>
+              <w:t>4</w:t>
+            </w:r>
+            <w:r>
+              <w:fldChar w:fldCharType="end"/>
+            </w:r>
+          </w:hyperlink>
         </w:p>
         <w:p>
           <w:pPr>
-            <w:pStyle w:val="14"/>
+            <w:pStyle w:val="TOC2"/>
             <w:tabs>
               <w:tab w:val="left" w:pos="880"/>
               <w:tab w:val="right" w:leader="dot" w:pos="9016"/>
             </w:tabs>
           </w:pPr>
-          <w:r>
-            <w:fldChar w:fldCharType="begin"/>
-          </w:r>
-          <w:r>
-            <w:instrText xml:space="preserve"> HYPERLINK \l "_Toc157612238" </w:instrText>
-          </w:r>
-          <w:r>
-            <w:fldChar w:fldCharType="separate"/>
-          </w:r>
-          <w:r>
-            <w:rPr>
-              <w:rStyle w:val="9"/>
-              <w:rFonts w:cs="Arial"/>
-            </w:rPr>
-            <w:t>4.1</w:t>
-          </w:r>
-          <w:r>
-            <w:tab/>
-          </w:r>
-          <w:r>
-            <w:rPr>
-              <w:rStyle w:val="9"/>
-              <w:rFonts w:cs="Arial"/>
-            </w:rPr>
-            <w:t>Evaluation Methodology</w:t>
-          </w:r>
-          <w:r>
-            <w:tab/>
-          </w:r>
-          <w:r>
-            <w:fldChar w:fldCharType="begin"/>
-          </w:r>
-          <w:r>
-            <w:instrText xml:space="preserve"> PAGEREF _Toc157612238 \h </w:instrText>
-          </w:r>
-          <w:r>
-            <w:fldChar w:fldCharType="separate"/>
-          </w:r>
-          <w:r>
-            <w:t>4</w:t>
-          </w:r>
-          <w:r>
-            <w:fldChar w:fldCharType="end"/>
-          </w:r>
-          <w:r>
-            <w:fldChar w:fldCharType="end"/>
-          </w:r>
+          <w:hyperlink w:anchor="_Toc157612238" w:history="1">
+            <w:r>
+              <w:rPr>
+                <w:rStyle w:val="Hyperlink"/>
+                <w:rFonts w:cs="Arial"/>
+              </w:rPr>
+              <w:t>4.1</w:t>
+            </w:r>
+            <w:r>
+              <w:tab/>
+            </w:r>
+            <w:r>
+              <w:rPr>
+                <w:rStyle w:val="Hyperlink"/>
+                <w:rFonts w:cs="Arial"/>
+              </w:rPr>
+              <w:t>Evaluation Methodology</w:t>
+            </w:r>
+            <w:r>
+              <w:tab/>
+            </w:r>
+            <w:r>
+              <w:fldChar w:fldCharType="begin"/>
+            </w:r>
+            <w:r>
+              <w:instrText xml:space="preserve"> PAGEREF _Toc157612238 \h </w:instrText>
+            </w:r>
+            <w:r>
+              <w:fldChar w:fldCharType="separate"/>
+            </w:r>
+            <w:r>
+              <w:t>4</w:t>
+            </w:r>
+            <w:r>
+              <w:fldChar w:fldCharType="end"/>
+            </w:r>
+          </w:hyperlink>
         </w:p>
         <w:p>
           <w:pPr>
-            <w:pStyle w:val="15"/>
+            <w:pStyle w:val="TOC3"/>
             <w:tabs>
               <w:tab w:val="left" w:pos="1320"/>
               <w:tab w:val="right" w:leader="dot" w:pos="9016"/>
             </w:tabs>
           </w:pPr>
-          <w:r>
-            <w:fldChar w:fldCharType="begin"/>
-          </w:r>
-          <w:r>
-            <w:instrText xml:space="preserve"> HYPERLINK \l "_Toc157612239" </w:instrText>
-          </w:r>
-          <w:r>
-            <w:fldChar w:fldCharType="separate"/>
-          </w:r>
-          <w:r>
-            <w:rPr>
-              <w:rStyle w:val="9"/>
-            </w:rPr>
-            <w:t>4.1.1</w:t>
-          </w:r>
-          <w:r>
-            <w:tab/>
-          </w:r>
-          <w:r>
-            <w:rPr>
-              <w:rStyle w:val="9"/>
-            </w:rPr>
-            <w:t>Evaluation Metrics</w:t>
-          </w:r>
-          <w:r>
-            <w:tab/>
-          </w:r>
-          <w:r>
-            <w:fldChar w:fldCharType="begin"/>
-          </w:r>
-          <w:r>
-            <w:instrText xml:space="preserve"> PAGEREF _Toc157612239 \h </w:instrText>
-          </w:r>
-          <w:r>
-            <w:fldChar w:fldCharType="separate"/>
-          </w:r>
-          <w:r>
-            <w:t>4</w:t>
-          </w:r>
-          <w:r>
-            <w:fldChar w:fldCharType="end"/>
-          </w:r>
-          <w:r>
-            <w:fldChar w:fldCharType="end"/>
-          </w:r>
+          <w:hyperlink w:anchor="_Toc157612239" w:history="1">
+            <w:r>
+              <w:rPr>
+                <w:rStyle w:val="Hyperlink"/>
+              </w:rPr>
+              <w:t>4.1.1</w:t>
+            </w:r>
+            <w:r>
+              <w:tab/>
+            </w:r>
+            <w:r>
+              <w:rPr>
+                <w:rStyle w:val="Hyperlink"/>
+              </w:rPr>
+              <w:t>Evaluation Metrics</w:t>
+            </w:r>
+            <w:r>
+              <w:tab/>
+            </w:r>
+            <w:r>
+              <w:fldChar w:fldCharType="begin"/>
+            </w:r>
+            <w:r>
+              <w:instrText xml:space="preserve"> PAGEREF _Toc157612239 \h </w:instrText>
+            </w:r>
+            <w:r>
+              <w:fldChar w:fldCharType="separate"/>
+            </w:r>
+            <w:r>
+              <w:t>4</w:t>
+            </w:r>
+            <w:r>
+              <w:fldChar w:fldCharType="end"/>
+            </w:r>
+          </w:hyperlink>
         </w:p>
         <w:p>
           <w:pPr>
-            <w:pStyle w:val="15"/>
+            <w:pStyle w:val="TOC3"/>
             <w:tabs>
               <w:tab w:val="left" w:pos="1320"/>
               <w:tab w:val="right" w:leader="dot" w:pos="9016"/>
             </w:tabs>
           </w:pPr>
-          <w:r>
-            <w:fldChar w:fldCharType="begin"/>
-          </w:r>
-          <w:r>
-            <w:instrText xml:space="preserve"> HYPERLINK \l "_Toc157612240" </w:instrText>
-          </w:r>
-          <w:r>
-            <w:fldChar w:fldCharType="separate"/>
-          </w:r>
-          <w:r>
-            <w:rPr>
-              <w:rStyle w:val="9"/>
-            </w:rPr>
-            <w:t>4.1.2</w:t>
-          </w:r>
-          <w:r>
-            <w:tab/>
-          </w:r>
-          <w:r>
-            <w:rPr>
-              <w:rStyle w:val="9"/>
-            </w:rPr>
-            <w:t>Baseline systems</w:t>
-          </w:r>
-          <w:r>
-            <w:tab/>
-          </w:r>
-          <w:r>
-            <w:fldChar w:fldCharType="begin"/>
-          </w:r>
-          <w:r>
-            <w:instrText xml:space="preserve"> PAGEREF _Toc157612240 \h </w:instrText>
-          </w:r>
-          <w:r>
-            <w:fldChar w:fldCharType="separate"/>
-          </w:r>
-          <w:r>
-            <w:t>4</w:t>
-          </w:r>
-          <w:r>
-            <w:fldChar w:fldCharType="end"/>
-          </w:r>
-          <w:r>
-            <w:fldChar w:fldCharType="end"/>
-          </w:r>
+          <w:hyperlink w:anchor="_Toc157612240" w:history="1">
+            <w:r>
+              <w:rPr>
+                <w:rStyle w:val="Hyperlink"/>
+              </w:rPr>
+              <w:t>4.1.2</w:t>
+            </w:r>
+            <w:r>
+              <w:tab/>
+            </w:r>
+            <w:r>
+              <w:rPr>
+                <w:rStyle w:val="Hyperlink"/>
+              </w:rPr>
+              <w:t>Baseline systems</w:t>
+            </w:r>
+            <w:r>
+              <w:tab/>
+            </w:r>
+            <w:r>
+              <w:fldChar w:fldCharType="begin"/>
+            </w:r>
+            <w:r>
+              <w:instrText xml:space="preserve"> PAGEREF _Toc157612240 \h </w:instrText>
+            </w:r>
+            <w:r>
+              <w:fldChar w:fldCharType="separate"/>
+            </w:r>
+            <w:r>
+              <w:t>4</w:t>
+            </w:r>
+            <w:r>
+              <w:fldChar w:fldCharType="end"/>
+            </w:r>
+          </w:hyperlink>
         </w:p>
         <w:p>
           <w:pPr>
-            <w:pStyle w:val="15"/>
+            <w:pStyle w:val="TOC3"/>
             <w:tabs>
               <w:tab w:val="left" w:pos="1320"/>
               <w:tab w:val="right" w:leader="dot" w:pos="9016"/>
             </w:tabs>
           </w:pPr>
-          <w:r>
-            <w:fldChar w:fldCharType="begin"/>
-          </w:r>
-          <w:r>
-            <w:instrText xml:space="preserve"> HYPERLINK \l "_Toc157612241" </w:instrText>
-          </w:r>
-          <w:r>
-            <w:fldChar w:fldCharType="separate"/>
-          </w:r>
-          <w:r>
-            <w:rPr>
-              <w:rStyle w:val="9"/>
-            </w:rPr>
-            <w:t>4.1.3</w:t>
-          </w:r>
-          <w:r>
-            <w:tab/>
-          </w:r>
-          <w:r>
-            <w:rPr>
-              <w:rStyle w:val="9"/>
-            </w:rPr>
-            <w:t>Dataset</w:t>
-          </w:r>
-          <w:r>
-            <w:tab/>
-          </w:r>
-          <w:r>
-            <w:fldChar w:fldCharType="begin"/>
-          </w:r>
-          <w:r>
-            <w:instrText xml:space="preserve"> PAGEREF _Toc157612241 \h </w:instrText>
-          </w:r>
-          <w:r>
-            <w:fldChar w:fldCharType="separate"/>
-          </w:r>
-          <w:r>
-            <w:t>4</w:t>
-          </w:r>
-          <w:r>
-            <w:fldChar w:fldCharType="end"/>
-          </w:r>
-          <w:r>
-            <w:fldChar w:fldCharType="end"/>
-          </w:r>
+          <w:hyperlink w:anchor="_Toc157612241" w:history="1">
+            <w:r>
+              <w:rPr>
+                <w:rStyle w:val="Hyperlink"/>
+              </w:rPr>
+              <w:t>4.1.3</w:t>
+            </w:r>
+            <w:r>
+              <w:tab/>
+            </w:r>
+            <w:r>
+              <w:rPr>
+                <w:rStyle w:val="Hyperlink"/>
+              </w:rPr>
+              <w:t>Dataset</w:t>
+            </w:r>
+            <w:r>
+              <w:tab/>
+            </w:r>
+            <w:r>
+              <w:fldChar w:fldCharType="begin"/>
+            </w:r>
+            <w:r>
+              <w:instrText xml:space="preserve"> PAGEREF _Toc157612241 \h </w:instrText>
+            </w:r>
+            <w:r>
+              <w:fldChar w:fldCharType="separate"/>
+            </w:r>
+            <w:r>
+              <w:t>4</w:t>
+            </w:r>
+            <w:r>
+              <w:fldChar w:fldCharType="end"/>
+            </w:r>
+          </w:hyperlink>
         </w:p>
         <w:p>
           <w:pPr>
-            <w:pStyle w:val="14"/>
+            <w:pStyle w:val="TOC2"/>
             <w:tabs>
               <w:tab w:val="left" w:pos="880"/>
               <w:tab w:val="right" w:leader="dot" w:pos="9016"/>
             </w:tabs>
           </w:pPr>
-          <w:r>
-            <w:fldChar w:fldCharType="begin"/>
-          </w:r>
-          <w:r>
-            <w:instrText xml:space="preserve"> HYPERLINK \l "_Toc157612242" </w:instrText>
-          </w:r>
-          <w:r>
-            <w:fldChar w:fldCharType="separate"/>
-          </w:r>
-          <w:r>
-            <w:rPr>
-              <w:rStyle w:val="9"/>
-              <w:rFonts w:cs="Arial"/>
-            </w:rPr>
-            <w:t>4.2</w:t>
-          </w:r>
-          <w:r>
-            <w:tab/>
-          </w:r>
-          <w:r>
-            <w:rPr>
-              <w:rStyle w:val="9"/>
-              <w:rFonts w:cs="Arial"/>
-            </w:rPr>
-            <w:t>Results</w:t>
-          </w:r>
-          <w:r>
-            <w:tab/>
-          </w:r>
-          <w:r>
-            <w:fldChar w:fldCharType="begin"/>
-          </w:r>
-          <w:r>
-            <w:instrText xml:space="preserve"> PAGEREF _Toc157612242 \h </w:instrText>
-          </w:r>
-          <w:r>
-            <w:fldChar w:fldCharType="separate"/>
-          </w:r>
-          <w:r>
-            <w:t>4</w:t>
-          </w:r>
-          <w:r>
-            <w:fldChar w:fldCharType="end"/>
-          </w:r>
-          <w:r>
-            <w:fldChar w:fldCharType="end"/>
-          </w:r>
+          <w:hyperlink w:anchor="_Toc157612242" w:history="1">
+            <w:r>
+              <w:rPr>
+                <w:rStyle w:val="Hyperlink"/>
+                <w:rFonts w:cs="Arial"/>
+              </w:rPr>
+              <w:t>4.2</w:t>
+            </w:r>
+            <w:r>
+              <w:tab/>
+            </w:r>
+            <w:r>
+              <w:rPr>
+                <w:rStyle w:val="Hyperlink"/>
+                <w:rFonts w:cs="Arial"/>
+              </w:rPr>
+              <w:t>Results</w:t>
+            </w:r>
+            <w:r>
+              <w:tab/>
+            </w:r>
+            <w:r>
+              <w:fldChar w:fldCharType="begin"/>
+            </w:r>
+            <w:r>
+              <w:instrText xml:space="preserve"> PAGEREF _Toc157612242 \h </w:instrText>
+            </w:r>
+            <w:r>
+              <w:fldChar w:fldCharType="separate"/>
+            </w:r>
+            <w:r>
+              <w:t>4</w:t>
+            </w:r>
+            <w:r>
+              <w:fldChar w:fldCharType="end"/>
+            </w:r>
+          </w:hyperlink>
         </w:p>
         <w:p>
           <w:pPr>
-            <w:pStyle w:val="14"/>
+            <w:pStyle w:val="TOC2"/>
             <w:tabs>
               <w:tab w:val="left" w:pos="880"/>
               <w:tab w:val="right" w:leader="dot" w:pos="9016"/>
             </w:tabs>
           </w:pPr>
-          <w:r>
-            <w:fldChar w:fldCharType="begin"/>
-          </w:r>
-          <w:r>
-            <w:instrText xml:space="preserve"> HYPERLINK \l "_Toc157612243" </w:instrText>
-          </w:r>
-          <w:r>
-            <w:fldChar w:fldCharType="separate"/>
-          </w:r>
-          <w:r>
-            <w:rPr>
-              <w:rStyle w:val="9"/>
-              <w:rFonts w:cs="Arial"/>
-            </w:rPr>
-            <w:t>4.3</w:t>
-          </w:r>
-          <w:r>
-            <w:tab/>
-          </w:r>
-          <w:r>
-            <w:rPr>
-              <w:rStyle w:val="9"/>
-              <w:rFonts w:cs="Arial"/>
-            </w:rPr>
-            <w:t>Discussion</w:t>
-          </w:r>
-          <w:r>
-            <w:tab/>
-          </w:r>
-          <w:r>
-            <w:fldChar w:fldCharType="begin"/>
-          </w:r>
-          <w:r>
-            <w:instrText xml:space="preserve"> PAGEREF _Toc157612243 \h </w:instrText>
-          </w:r>
-          <w:r>
-            <w:fldChar w:fldCharType="separate"/>
-          </w:r>
-          <w:r>
-            <w:t>5</w:t>
-          </w:r>
-          <w:r>
-            <w:fldChar w:fldCharType="end"/>
-          </w:r>
-          <w:r>
-            <w:fldChar w:fldCharType="end"/>
-          </w:r>
+          <w:hyperlink w:anchor="_Toc157612243" w:history="1">
+            <w:r>
+              <w:rPr>
+                <w:rStyle w:val="Hyperlink"/>
+                <w:rFonts w:cs="Arial"/>
+              </w:rPr>
+              <w:t>4.3</w:t>
+            </w:r>
+            <w:r>
+              <w:tab/>
+            </w:r>
+            <w:r>
+              <w:rPr>
+                <w:rStyle w:val="Hyperlink"/>
+                <w:rFonts w:cs="Arial"/>
+              </w:rPr>
+              <w:t>Discussion</w:t>
+            </w:r>
+            <w:r>
+              <w:tab/>
+            </w:r>
+            <w:r>
+              <w:fldChar w:fldCharType="begin"/>
+            </w:r>
+            <w:r>
+              <w:instrText xml:space="preserve"> PAGEREF _Toc157612243 \h </w:instrText>
+            </w:r>
+            <w:r>
+              <w:fldChar w:fldCharType="separate"/>
+            </w:r>
+            <w:r>
+              <w:t>5</w:t>
+            </w:r>
+            <w:r>
+              <w:fldChar w:fldCharType="end"/>
+            </w:r>
+          </w:hyperlink>
         </w:p>
         <w:p>
           <w:pPr>
-            <w:pStyle w:val="13"/>
+            <w:pStyle w:val="TOC1"/>
             <w:tabs>
               <w:tab w:val="left" w:pos="440"/>
               <w:tab w:val="right" w:leader="dot" w:pos="9016"/>
             </w:tabs>
           </w:pPr>
-          <w:r>
-            <w:fldChar w:fldCharType="begin"/>
-          </w:r>
-          <w:r>
-            <w:instrText xml:space="preserve"> HYPERLINK \l "_Toc157612244" </w:instrText>
-          </w:r>
-          <w:r>
-            <w:fldChar w:fldCharType="separate"/>
-          </w:r>
-          <w:r>
-            <w:rPr>
-              <w:rStyle w:val="9"/>
-            </w:rPr>
-            <w:t>5</w:t>
-          </w:r>
-          <w:r>
-            <w:tab/>
-          </w:r>
-          <w:r>
-            <w:rPr>
-              <w:rStyle w:val="9"/>
-            </w:rPr>
-            <w:t>Conclusions</w:t>
-          </w:r>
-          <w:r>
-            <w:tab/>
-          </w:r>
-          <w:r>
-            <w:fldChar w:fldCharType="begin"/>
-          </w:r>
-          <w:r>
-            <w:instrText xml:space="preserve"> PAGEREF _Toc157612244 \h </w:instrText>
-          </w:r>
-          <w:r>
-            <w:fldChar w:fldCharType="separate"/>
-          </w:r>
-          <w:r>
-            <w:t>6</w:t>
-          </w:r>
-          <w:r>
-            <w:fldChar w:fldCharType="end"/>
-          </w:r>
-          <w:r>
-            <w:fldChar w:fldCharType="end"/>
-          </w:r>
+          <w:hyperlink w:anchor="_Toc157612244" w:history="1">
+            <w:r>
+              <w:rPr>
+                <w:rStyle w:val="Hyperlink"/>
+              </w:rPr>
+              <w:t>5</w:t>
+            </w:r>
+            <w:r>
+              <w:tab/>
+            </w:r>
+            <w:r>
+              <w:rPr>
+                <w:rStyle w:val="Hyperlink"/>
+              </w:rPr>
+              <w:t>Conclusions</w:t>
+            </w:r>
+            <w:r>
+              <w:tab/>
+            </w:r>
+            <w:r>
+              <w:fldChar w:fldCharType="begin"/>
+            </w:r>
+            <w:r>
+              <w:instrText xml:space="preserve"> PAGEREF _Toc157612244 \h </w:instrText>
+            </w:r>
+            <w:r>
+              <w:fldChar w:fldCharType="separate"/>
+            </w:r>
+            <w:r>
+              <w:t>6</w:t>
+            </w:r>
+            <w:r>
+              <w:fldChar w:fldCharType="end"/>
+            </w:r>
+          </w:hyperlink>
         </w:p>
         <w:p>
           <w:pPr>
-            <w:pStyle w:val="13"/>
+            <w:pStyle w:val="TOC1"/>
             <w:tabs>
               <w:tab w:val="left" w:pos="440"/>
               <w:tab w:val="right" w:leader="dot" w:pos="9016"/>
             </w:tabs>
           </w:pPr>
-          <w:r>
-            <w:fldChar w:fldCharType="begin"/>
-          </w:r>
-          <w:r>
-            <w:instrText xml:space="preserve"> HYPERLINK \l "_Toc157612245" </w:instrText>
-          </w:r>
-          <w:r>
-            <w:fldChar w:fldCharType="separate"/>
-          </w:r>
-          <w:r>
-            <w:rPr>
-              <w:rStyle w:val="9"/>
-            </w:rPr>
-            <w:t>6</w:t>
-          </w:r>
-          <w:r>
-            <w:tab/>
-          </w:r>
-          <w:r>
-            <w:rPr>
-              <w:rStyle w:val="9"/>
-            </w:rPr>
-            <w:t>Recommendations for future work</w:t>
-          </w:r>
-          <w:r>
-            <w:tab/>
-          </w:r>
-          <w:r>
-            <w:fldChar w:fldCharType="begin"/>
-          </w:r>
-          <w:r>
-            <w:instrText xml:space="preserve"> PAGEREF _Toc157612245 \h </w:instrText>
-          </w:r>
-          <w:r>
-            <w:fldChar w:fldCharType="separate"/>
-          </w:r>
-          <w:r>
-            <w:t>7</w:t>
-          </w:r>
-          <w:r>
-            <w:fldChar w:fldCharType="end"/>
-          </w:r>
-          <w:r>
-            <w:fldChar w:fldCharType="end"/>
-          </w:r>
+          <w:hyperlink w:anchor="_Toc157612245" w:history="1">
+            <w:r>
+              <w:rPr>
+                <w:rStyle w:val="Hyperlink"/>
+              </w:rPr>
+              <w:t>6</w:t>
+            </w:r>
+            <w:r>
+              <w:tab/>
+            </w:r>
+            <w:r>
+              <w:rPr>
+                <w:rStyle w:val="Hyperlink"/>
+              </w:rPr>
+              <w:t>Recommendations for future work</w:t>
+            </w:r>
+            <w:r>
+              <w:tab/>
+            </w:r>
+            <w:r>
+              <w:fldChar w:fldCharType="begin"/>
+            </w:r>
+            <w:r>
+              <w:instrText xml:space="preserve"> PAGEREF _Toc157612245 \h </w:instrText>
+            </w:r>
+            <w:r>
+              <w:fldChar w:fldCharType="separate"/>
+            </w:r>
+            <w:r>
+              <w:t>7</w:t>
+            </w:r>
+            <w:r>
+              <w:fldChar w:fldCharType="end"/>
+            </w:r>
+          </w:hyperlink>
         </w:p>
         <w:p>
           <w:pPr>
-            <w:pStyle w:val="13"/>
+            <w:pStyle w:val="TOC1"/>
             <w:tabs>
               <w:tab w:val="left" w:pos="440"/>
               <w:tab w:val="right" w:leader="dot" w:pos="9016"/>
             </w:tabs>
           </w:pPr>
-          <w:r>
-            <w:fldChar w:fldCharType="begin"/>
-          </w:r>
-          <w:r>
-            <w:instrText xml:space="preserve"> HYPERLINK \l "_Toc157612246" </w:instrText>
-          </w:r>
-          <w:r>
-            <w:fldChar w:fldCharType="separate"/>
-          </w:r>
-          <w:r>
-            <w:rPr>
-              <w:rStyle w:val="9"/>
-            </w:rPr>
-            <w:t>7</w:t>
-          </w:r>
-          <w:r>
-            <w:tab/>
-          </w:r>
-          <w:r>
-            <w:rPr>
-              <w:rStyle w:val="9"/>
-            </w:rPr>
-            <w:t>References</w:t>
-          </w:r>
-          <w:r>
-            <w:tab/>
-          </w:r>
-          <w:r>
-            <w:fldChar w:fldCharType="begin"/>
-          </w:r>
-          <w:r>
-            <w:instrText xml:space="preserve"> PAGEREF _Toc157612246 \h </w:instrText>
-          </w:r>
-          <w:r>
-            <w:fldChar w:fldCharType="separate"/>
-          </w:r>
-          <w:r>
-            <w:t>8</w:t>
-          </w:r>
-          <w:r>
-            <w:fldChar w:fldCharType="end"/>
-          </w:r>
-          <w:r>
-            <w:fldChar w:fldCharType="end"/>
-          </w:r>
+          <w:hyperlink w:anchor="_Toc157612246" w:history="1">
+            <w:r>
+              <w:rPr>
+                <w:rStyle w:val="Hyperlink"/>
+              </w:rPr>
+              <w:t>7</w:t>
+            </w:r>
+            <w:r>
+              <w:tab/>
+            </w:r>
+            <w:r>
+              <w:rPr>
+                <w:rStyle w:val="Hyperlink"/>
+              </w:rPr>
+              <w:t>References</w:t>
+            </w:r>
+            <w:r>
+              <w:tab/>
+            </w:r>
+            <w:r>
+              <w:fldChar w:fldCharType="begin"/>
+            </w:r>
+            <w:r>
+              <w:instrText xml:space="preserve"> PAGEREF _Toc157612246 \h </w:instrText>
+            </w:r>
+            <w:r>
+              <w:fldChar w:fldCharType="separate"/>
+            </w:r>
+            <w:r>
+              <w:t>8</w:t>
+            </w:r>
+            <w:r>
+              <w:fldChar w:fldCharType="end"/>
+            </w:r>
+          </w:hyperlink>
         </w:p>
         <w:p>
           <w:pPr>
-            <w:pStyle w:val="13"/>
+            <w:pStyle w:val="TOC1"/>
             <w:tabs>
               <w:tab w:val="left" w:pos="440"/>
               <w:tab w:val="right" w:leader="dot" w:pos="9016"/>
             </w:tabs>
           </w:pPr>
-          <w:r>
-            <w:fldChar w:fldCharType="begin"/>
-          </w:r>
-          <w:r>
-            <w:instrText xml:space="preserve"> HYPERLINK \l "_Toc157612247" </w:instrText>
-          </w:r>
-          <w:r>
-            <w:fldChar w:fldCharType="separate"/>
-          </w:r>
-          <w:r>
-            <w:rPr>
-              <w:rStyle w:val="9"/>
-            </w:rPr>
-            <w:t>8</w:t>
-          </w:r>
-          <w:r>
-            <w:tab/>
-          </w:r>
-          <w:r>
-            <w:rPr>
-              <w:rStyle w:val="9"/>
-            </w:rPr>
-            <w:t>Bibliography</w:t>
-          </w:r>
-          <w:r>
-            <w:tab/>
-          </w:r>
-          <w:r>
-            <w:fldChar w:fldCharType="begin"/>
-          </w:r>
-          <w:r>
-            <w:instrText xml:space="preserve"> PAGEREF _Toc157612247 \h </w:instrText>
-          </w:r>
-          <w:r>
-            <w:fldChar w:fldCharType="separate"/>
-          </w:r>
-          <w:r>
-            <w:t>9</w:t>
-          </w:r>
-          <w:r>
-            <w:fldChar w:fldCharType="end"/>
-          </w:r>
-          <w:r>
-            <w:fldChar w:fldCharType="end"/>
-          </w:r>
+          <w:hyperlink w:anchor="_Toc157612247" w:history="1">
+            <w:r>
+              <w:rPr>
+                <w:rStyle w:val="Hyperlink"/>
+              </w:rPr>
+              <w:t>8</w:t>
+            </w:r>
+            <w:r>
+              <w:tab/>
+            </w:r>
+            <w:r>
+              <w:rPr>
+                <w:rStyle w:val="Hyperlink"/>
+              </w:rPr>
+              <w:t>Bibliography</w:t>
+            </w:r>
+            <w:r>
+              <w:tab/>
+            </w:r>
+            <w:r>
+              <w:fldChar w:fldCharType="begin"/>
+            </w:r>
+            <w:r>
+              <w:instrText xml:space="preserve"> PAGEREF _Toc157612247 \h </w:instrText>
+            </w:r>
+            <w:r>
+              <w:fldChar w:fldCharType="separate"/>
+            </w:r>
+            <w:r>
+              <w:t>9</w:t>
+            </w:r>
+            <w:r>
+              <w:fldChar w:fldCharType="end"/>
+            </w:r>
+          </w:hyperlink>
         </w:p>
         <w:p>
           <w:pPr>
-            <w:pStyle w:val="13"/>
+            <w:pStyle w:val="TOC1"/>
             <w:tabs>
               <w:tab w:val="left" w:pos="440"/>
               <w:tab w:val="right" w:leader="dot" w:pos="9016"/>
             </w:tabs>
           </w:pPr>
-          <w:r>
-            <w:fldChar w:fldCharType="begin"/>
-          </w:r>
-          <w:r>
-            <w:instrText xml:space="preserve"> HYPERLINK \l "_Toc157612248" </w:instrText>
-          </w:r>
-          <w:r>
-            <w:fldChar w:fldCharType="separate"/>
-          </w:r>
-          <w:r>
-            <w:rPr>
-              <w:rStyle w:val="9"/>
-            </w:rPr>
-            <w:t>9</w:t>
-          </w:r>
-          <w:r>
-            <w:tab/>
-          </w:r>
-          <w:r>
-            <w:rPr>
-              <w:rStyle w:val="9"/>
-            </w:rPr>
-            <w:t>Appendices</w:t>
-          </w:r>
-          <w:r>
-            <w:tab/>
-          </w:r>
-          <w:r>
-            <w:fldChar w:fldCharType="begin"/>
-          </w:r>
-          <w:r>
-            <w:instrText xml:space="preserve"> PAGEREF _Toc157612248 \h </w:instrText>
-          </w:r>
-          <w:r>
-            <w:fldChar w:fldCharType="separate"/>
-          </w:r>
-          <w:r>
-            <w:t>10</w:t>
-          </w:r>
-          <w:r>
-            <w:fldChar w:fldCharType="end"/>
-          </w:r>
-          <w:r>
-            <w:fldChar w:fldCharType="end"/>
-          </w:r>
+          <w:hyperlink w:anchor="_Toc157612248" w:history="1">
+            <w:r>
+              <w:rPr>
+                <w:rStyle w:val="Hyperlink"/>
+              </w:rPr>
+              <w:t>9</w:t>
+            </w:r>
+            <w:r>
+              <w:tab/>
+            </w:r>
+            <w:r>
+              <w:rPr>
+                <w:rStyle w:val="Hyperlink"/>
+              </w:rPr>
+              <w:t>Appendices</w:t>
+            </w:r>
+            <w:r>
+              <w:tab/>
+            </w:r>
+            <w:r>
+              <w:fldChar w:fldCharType="begin"/>
+            </w:r>
+            <w:r>
+              <w:instrText xml:space="preserve"> PAGEREF _Toc157612248 \h </w:instrText>
+            </w:r>
+            <w:r>
+              <w:fldChar w:fldCharType="separate"/>
+            </w:r>
+            <w:r>
+              <w:t>10</w:t>
+            </w:r>
+            <w:r>
+              <w:fldChar w:fldCharType="end"/>
+            </w:r>
+          </w:hyperlink>
         </w:p>
         <w:p>
           <w:pPr>
-            <w:pStyle w:val="14"/>
+            <w:pStyle w:val="TOC2"/>
             <w:tabs>
               <w:tab w:val="left" w:pos="880"/>
               <w:tab w:val="right" w:leader="dot" w:pos="9016"/>
             </w:tabs>
           </w:pPr>
-          <w:r>
-            <w:fldChar w:fldCharType="begin"/>
-          </w:r>
-          <w:r>
-            <w:instrText xml:space="preserve"> HYPERLINK \l "_Toc157612249" </w:instrText>
-          </w:r>
-          <w:r>
-            <w:fldChar w:fldCharType="separate"/>
-          </w:r>
-          <w:r>
-            <w:rPr>
-              <w:rStyle w:val="9"/>
-              <w:rFonts w:cs="Arial"/>
-            </w:rPr>
-            <w:t>9.1</w:t>
-          </w:r>
-          <w:r>
-            <w:tab/>
-          </w:r>
-          <w:r>
-            <w:rPr>
-              <w:rStyle w:val="9"/>
-              <w:rFonts w:cs="Arial"/>
-            </w:rPr>
-            <w:t>Appendix A: Dissertation Style and Conventions</w:t>
-          </w:r>
-          <w:r>
-            <w:tab/>
-          </w:r>
-          <w:r>
-            <w:fldChar w:fldCharType="begin"/>
-          </w:r>
-          <w:r>
-            <w:instrText xml:space="preserve"> PAGEREF _Toc157612249 \h </w:instrText>
-          </w:r>
-          <w:r>
-            <w:fldChar w:fldCharType="separate"/>
-          </w:r>
-          <w:r>
-            <w:t>10</w:t>
-          </w:r>
-          <w:r>
-            <w:fldChar w:fldCharType="end"/>
-          </w:r>
-          <w:r>
-            <w:fldChar w:fldCharType="end"/>
-          </w:r>
+          <w:hyperlink w:anchor="_Toc157612249" w:history="1">
+            <w:r>
+              <w:rPr>
+                <w:rStyle w:val="Hyperlink"/>
+                <w:rFonts w:cs="Arial"/>
+              </w:rPr>
+              <w:t>9.1</w:t>
+            </w:r>
+            <w:r>
+              <w:tab/>
+            </w:r>
+            <w:r>
+              <w:rPr>
+                <w:rStyle w:val="Hyperlink"/>
+                <w:rFonts w:cs="Arial"/>
+              </w:rPr>
+              <w:t>Appendix A: Dissertation Style and Conventions</w:t>
+            </w:r>
+            <w:r>
+              <w:tab/>
+            </w:r>
+            <w:r>
+              <w:fldChar w:fldCharType="begin"/>
+            </w:r>
+            <w:r>
+              <w:instrText xml:space="preserve"> PAGEREF _Toc157612249 \h </w:instrText>
+            </w:r>
+            <w:r>
+              <w:fldChar w:fldCharType="separate"/>
+            </w:r>
+            <w:r>
+              <w:t>10</w:t>
+            </w:r>
+            <w:r>
+              <w:fldChar w:fldCharType="end"/>
+            </w:r>
+          </w:hyperlink>
         </w:p>
         <w:p>
           <w:pPr>
-            <w:pStyle w:val="14"/>
+            <w:pStyle w:val="TOC2"/>
             <w:tabs>
               <w:tab w:val="left" w:pos="880"/>
               <w:tab w:val="right" w:leader="dot" w:pos="9016"/>
             </w:tabs>
           </w:pPr>
-          <w:r>
-            <w:fldChar w:fldCharType="begin"/>
-          </w:r>
-          <w:r>
-            <w:instrText xml:space="preserve"> HYPERLINK \l "_Toc157612250" </w:instrText>
-          </w:r>
-          <w:r>
-            <w:fldChar w:fldCharType="separate"/>
-          </w:r>
-          <w:r>
-            <w:rPr>
-              <w:rStyle w:val="9"/>
-            </w:rPr>
-            <w:t>9.2</w:t>
-          </w:r>
-          <w:r>
-            <w:tab/>
-          </w:r>
-          <w:r>
-            <w:rPr>
-              <w:rStyle w:val="9"/>
-            </w:rPr>
-            <w:t>Appendix B: Fonts, Paragraphs and Line Spacing</w:t>
-          </w:r>
-          <w:r>
-            <w:tab/>
-          </w:r>
-          <w:r>
-            <w:fldChar w:fldCharType="begin"/>
-          </w:r>
-          <w:r>
-            <w:instrText xml:space="preserve"> PAGEREF _Toc157612250 \h </w:instrText>
-          </w:r>
-          <w:r>
-            <w:fldChar w:fldCharType="separate"/>
-          </w:r>
-          <w:r>
-            <w:t>11</w:t>
-          </w:r>
-          <w:r>
-            <w:fldChar w:fldCharType="end"/>
-          </w:r>
-          <w:r>
-            <w:fldChar w:fldCharType="end"/>
-          </w:r>
+          <w:hyperlink w:anchor="_Toc157612250" w:history="1">
+            <w:r>
+              <w:rPr>
+                <w:rStyle w:val="Hyperlink"/>
+              </w:rPr>
+              <w:t>9.2</w:t>
+            </w:r>
+            <w:r>
+              <w:tab/>
+            </w:r>
+            <w:r>
+              <w:rPr>
+                <w:rStyle w:val="Hyperlink"/>
+              </w:rPr>
+              <w:t>Appendix B: Fonts, Paragraphs and Line Spacing</w:t>
+            </w:r>
+            <w:r>
+              <w:tab/>
+            </w:r>
+            <w:r>
+              <w:fldChar w:fldCharType="begin"/>
+            </w:r>
+            <w:r>
+              <w:instrText xml:space="preserve"> PAGEREF _Toc157612250 \h </w:instrText>
+            </w:r>
+            <w:r>
+              <w:fldChar w:fldCharType="separate"/>
+            </w:r>
+            <w:r>
+              <w:t>11</w:t>
+            </w:r>
+            <w:r>
+              <w:fldChar w:fldCharType="end"/>
+            </w:r>
+          </w:hyperlink>
         </w:p>
         <w:p>
           <w:pPr>
-            <w:pStyle w:val="14"/>
+            <w:pStyle w:val="TOC2"/>
             <w:tabs>
               <w:tab w:val="left" w:pos="880"/>
               <w:tab w:val="right" w:leader="dot" w:pos="9016"/>
             </w:tabs>
           </w:pPr>
-          <w:r>
-            <w:fldChar w:fldCharType="begin"/>
-          </w:r>
-          <w:r>
-            <w:instrText xml:space="preserve"> HYPERLINK \l "_Toc157612251" </w:instrText>
-          </w:r>
-          <w:r>
-            <w:fldChar w:fldCharType="separate"/>
-          </w:r>
-          <w:r>
-            <w:rPr>
-              <w:rStyle w:val="9"/>
-            </w:rPr>
-            <w:t>9.3</w:t>
-          </w:r>
-          <w:r>
-            <w:tab/>
-          </w:r>
-          <w:r>
-            <w:rPr>
-              <w:rStyle w:val="9"/>
-            </w:rPr>
-            <w:t>Appendix C: Mathematical Symbols</w:t>
-          </w:r>
-          <w:r>
-            <w:tab/>
-          </w:r>
-          <w:r>
-            <w:fldChar w:fldCharType="begin"/>
-          </w:r>
-          <w:r>
-            <w:instrText xml:space="preserve"> PAGEREF _Toc157612251 \h </w:instrText>
-          </w:r>
-          <w:r>
-            <w:fldChar w:fldCharType="separate"/>
-          </w:r>
-          <w:r>
-            <w:t>11</w:t>
-          </w:r>
-          <w:r>
-            <w:fldChar w:fldCharType="end"/>
-          </w:r>
-          <w:r>
-            <w:fldChar w:fldCharType="end"/>
-          </w:r>
+          <w:hyperlink w:anchor="_Toc157612251" w:history="1">
+            <w:r>
+              <w:rPr>
+                <w:rStyle w:val="Hyperlink"/>
+              </w:rPr>
+              <w:t>9.3</w:t>
+            </w:r>
+            <w:r>
+              <w:tab/>
+            </w:r>
+            <w:r>
+              <w:rPr>
+                <w:rStyle w:val="Hyperlink"/>
+              </w:rPr>
+              <w:t>Appendix C: Mathematical Symbols</w:t>
+            </w:r>
+            <w:r>
+              <w:tab/>
+            </w:r>
+            <w:r>
+              <w:fldChar w:fldCharType="begin"/>
+            </w:r>
+            <w:r>
+              <w:instrText xml:space="preserve"> PAGEREF _Toc157612251 \h </w:instrText>
+            </w:r>
+            <w:r>
+              <w:fldChar w:fldCharType="separate"/>
+            </w:r>
+            <w:r>
+              <w:t>11</w:t>
+            </w:r>
+            <w:r>
+              <w:fldChar w:fldCharType="end"/>
+            </w:r>
+          </w:hyperlink>
         </w:p>
         <w:p>
           <w:pPr>
-            <w:pStyle w:val="14"/>
+            <w:pStyle w:val="TOC2"/>
             <w:tabs>
               <w:tab w:val="left" w:pos="880"/>
               <w:tab w:val="right" w:leader="dot" w:pos="9016"/>
             </w:tabs>
           </w:pPr>
-          <w:r>
-            <w:fldChar w:fldCharType="begin"/>
-          </w:r>
-          <w:r>
-            <w:instrText xml:space="preserve"> HYPERLINK \l "_Toc157612252" </w:instrText>
-          </w:r>
-          <w:r>
-            <w:fldChar w:fldCharType="separate"/>
-          </w:r>
-          <w:r>
-            <w:rPr>
-              <w:rStyle w:val="9"/>
-            </w:rPr>
-            <w:t>9.4</w:t>
-          </w:r>
-          <w:r>
-            <w:tab/>
-          </w:r>
-          <w:r>
-            <w:rPr>
-              <w:rStyle w:val="9"/>
-            </w:rPr>
-            <w:t>Appendix D: Figure and Table Captions</w:t>
-          </w:r>
-          <w:r>
-            <w:tab/>
-          </w:r>
-          <w:r>
-            <w:fldChar w:fldCharType="begin"/>
-          </w:r>
-          <w:r>
-            <w:instrText xml:space="preserve"> PAGEREF _Toc157612252 \h </w:instrText>
-          </w:r>
-          <w:r>
-            <w:fldChar w:fldCharType="separate"/>
-          </w:r>
-          <w:r>
-            <w:t>11</w:t>
-          </w:r>
-          <w:r>
-            <w:fldChar w:fldCharType="end"/>
-          </w:r>
-          <w:r>
-            <w:fldChar w:fldCharType="end"/>
-          </w:r>
+          <w:hyperlink w:anchor="_Toc157612252" w:history="1">
+            <w:r>
+              <w:rPr>
+                <w:rStyle w:val="Hyperlink"/>
+              </w:rPr>
+              <w:t>9.4</w:t>
+            </w:r>
+            <w:r>
+              <w:tab/>
+            </w:r>
+            <w:r>
+              <w:rPr>
+                <w:rStyle w:val="Hyperlink"/>
+              </w:rPr>
+              <w:t>Appendix D: Figure and Table Captions</w:t>
+            </w:r>
+            <w:r>
+              <w:tab/>
+            </w:r>
+            <w:r>
+              <w:fldChar w:fldCharType="begin"/>
+            </w:r>
+            <w:r>
+              <w:instrText xml:space="preserve"> PAGEREF _Toc157612252 \h </w:instrText>
+            </w:r>
+            <w:r>
+              <w:fldChar w:fldCharType="separate"/>
+            </w:r>
+            <w:r>
+              <w:t>11</w:t>
+            </w:r>
+            <w:r>
+              <w:fldChar w:fldCharType="end"/>
+            </w:r>
+          </w:hyperlink>
         </w:p>
         <w:p>
           <w:pPr>
-            <w:pStyle w:val="14"/>
+            <w:pStyle w:val="TOC2"/>
             <w:tabs>
               <w:tab w:val="left" w:pos="880"/>
               <w:tab w:val="right" w:leader="dot" w:pos="9016"/>
             </w:tabs>
           </w:pPr>
-          <w:r>
-            <w:fldChar w:fldCharType="begin"/>
-          </w:r>
-          <w:r>
-            <w:instrText xml:space="preserve"> HYPERLINK \l "_Toc157612253" </w:instrText>
-          </w:r>
-          <w:r>
-            <w:fldChar w:fldCharType="separate"/>
-          </w:r>
-          <w:r>
-            <w:rPr>
-              <w:rStyle w:val="9"/>
-            </w:rPr>
-            <w:t>9.5</w:t>
-          </w:r>
-          <w:r>
-            <w:tab/>
-          </w:r>
-          <w:r>
-            <w:rPr>
-              <w:rStyle w:val="9"/>
-            </w:rPr>
-            <w:t>Appendix E: Text Headings</w:t>
-          </w:r>
-          <w:r>
-            <w:tab/>
-          </w:r>
-          <w:r>
-            <w:fldChar w:fldCharType="begin"/>
-          </w:r>
-          <w:r>
-            <w:instrText xml:space="preserve"> PAGEREF _Toc157612253 \h </w:instrText>
-          </w:r>
-          <w:r>
-            <w:fldChar w:fldCharType="separate"/>
-          </w:r>
-          <w:r>
-            <w:t>12</w:t>
-          </w:r>
-          <w:r>
-            <w:fldChar w:fldCharType="end"/>
-          </w:r>
-          <w:r>
-            <w:fldChar w:fldCharType="end"/>
-          </w:r>
+          <w:hyperlink w:anchor="_Toc157612253" w:history="1">
+            <w:r>
+              <w:rPr>
+                <w:rStyle w:val="Hyperlink"/>
+              </w:rPr>
+              <w:t>9.5</w:t>
+            </w:r>
+            <w:r>
+              <w:tab/>
+            </w:r>
+            <w:r>
+              <w:rPr>
+                <w:rStyle w:val="Hyperlink"/>
+              </w:rPr>
+              <w:t>Appendix E: Text Headings</w:t>
+            </w:r>
+            <w:r>
+              <w:tab/>
+            </w:r>
+            <w:r>
+              <w:fldChar w:fldCharType="begin"/>
+            </w:r>
+            <w:r>
+              <w:instrText xml:space="preserve"> PAGEREF _Toc157612253 \h </w:instrText>
+            </w:r>
+            <w:r>
+              <w:fldChar w:fldCharType="separate"/>
+            </w:r>
+            <w:r>
+              <w:t>12</w:t>
+            </w:r>
+            <w:r>
+              <w:fldChar w:fldCharType="end"/>
+            </w:r>
+          </w:hyperlink>
         </w:p>
         <w:p>
           <w:pPr>
-            <w:pStyle w:val="14"/>
+            <w:pStyle w:val="TOC2"/>
             <w:tabs>
               <w:tab w:val="left" w:pos="880"/>
               <w:tab w:val="right" w:leader="dot" w:pos="9016"/>
             </w:tabs>
           </w:pPr>
-          <w:r>
-            <w:fldChar w:fldCharType="begin"/>
-          </w:r>
-          <w:r>
-            <w:instrText xml:space="preserve"> HYPERLINK \l "_Toc157612254" </w:instrText>
-          </w:r>
-          <w:r>
-            <w:fldChar w:fldCharType="separate"/>
-          </w:r>
-          <w:r>
-            <w:rPr>
-              <w:rStyle w:val="9"/>
-            </w:rPr>
-            <w:t>9.6</w:t>
-          </w:r>
-          <w:r>
-            <w:tab/>
-          </w:r>
-          <w:r>
-            <w:rPr>
-              <w:rStyle w:val="9"/>
-            </w:rPr>
-            <w:t>Appendix F: Pagination</w:t>
-          </w:r>
-          <w:r>
-            <w:tab/>
-          </w:r>
-          <w:r>
-            <w:fldChar w:fldCharType="begin"/>
-          </w:r>
-          <w:r>
-            <w:instrText xml:space="preserve"> PAGEREF _Toc157612254 \h </w:instrText>
-          </w:r>
-          <w:r>
-            <w:fldChar w:fldCharType="separate"/>
-          </w:r>
-          <w:r>
-            <w:t>12</w:t>
-          </w:r>
-          <w:r>
-            <w:fldChar w:fldCharType="end"/>
-          </w:r>
-          <w:r>
-            <w:fldChar w:fldCharType="end"/>
-          </w:r>
+          <w:hyperlink w:anchor="_Toc157612254" w:history="1">
+            <w:r>
+              <w:rPr>
+                <w:rStyle w:val="Hyperlink"/>
+              </w:rPr>
+              <w:t>9.6</w:t>
+            </w:r>
+            <w:r>
+              <w:tab/>
+            </w:r>
+            <w:r>
+              <w:rPr>
+                <w:rStyle w:val="Hyperlink"/>
+              </w:rPr>
+              <w:t>Appendix F: Pagination</w:t>
+            </w:r>
+            <w:r>
+              <w:tab/>
+            </w:r>
+            <w:r>
+              <w:fldChar w:fldCharType="begin"/>
+            </w:r>
+            <w:r>
+              <w:instrText xml:space="preserve"> PAGEREF _Toc157612254 \h </w:instrText>
+            </w:r>
+            <w:r>
+              <w:fldChar w:fldCharType="separate"/>
+            </w:r>
+            <w:r>
+              <w:t>12</w:t>
+            </w:r>
+            <w:r>
+              <w:fldChar w:fldCharType="end"/>
+            </w:r>
+          </w:hyperlink>
         </w:p>
         <w:p>
           <w:r>
@@ -2815,7 +2310,7 @@
     </w:p>
     <w:p>
       <w:pPr>
-        <w:pStyle w:val="2"/>
+        <w:pStyle w:val="Heading1"/>
         <w:numPr>
           <w:ilvl w:val="0"/>
           <w:numId w:val="0"/>
@@ -2824,7 +2319,7 @@
     </w:p>
     <w:p>
       <w:pPr>
-        <w:pStyle w:val="19"/>
+        <w:pStyle w:val="Headingwithoutnumbers"/>
       </w:pPr>
       <w:bookmarkStart w:id="5" w:name="_Toc157612226"/>
       <w:bookmarkStart w:id="6" w:name="_Toc157608038"/>
@@ -2839,7 +2334,7 @@
     </w:p>
     <w:p>
       <w:pPr>
-        <w:pStyle w:val="17"/>
+        <w:pStyle w:val="Guide"/>
       </w:pPr>
       <w:r>
         <w:t>An ordered list of symbols and abbreviations with expansions of any contractions.</w:t>
@@ -2847,7 +2342,7 @@
     </w:p>
     <w:p>
       <w:pPr>
-        <w:pStyle w:val="17"/>
+        <w:pStyle w:val="Guide"/>
       </w:pPr>
       <w:r>
         <w:t xml:space="preserve">When creating the glossary, it is best to insert a table and then remove the borders. This will make the glossary look neatly organised. </w:t>
@@ -2855,7 +2350,7 @@
     </w:p>
     <w:p>
       <w:pPr>
-        <w:pStyle w:val="20"/>
+        <w:pStyle w:val="Quote"/>
         <w:rPr>
           <w:color w:val="00B0F0"/>
         </w:rPr>
@@ -2869,53 +2364,31 @@
     </w:p>
     <w:tbl>
       <w:tblPr>
-        <w:tblStyle w:val="11"/>
+        <w:tblStyle w:val="TableGrid"/>
         <w:tblW w:w="0" w:type="auto"/>
         <w:tblInd w:w="-142" w:type="dxa"/>
         <w:tblBorders>
-          <w:top w:val="none" w:color="auto" w:sz="0" w:space="0"/>
-          <w:left w:val="none" w:color="auto" w:sz="0" w:space="0"/>
-          <w:bottom w:val="none" w:color="auto" w:sz="0" w:space="0"/>
-          <w:right w:val="none" w:color="auto" w:sz="0" w:space="0"/>
-          <w:insideH w:val="none" w:color="auto" w:sz="0" w:space="0"/>
-          <w:insideV w:val="none" w:color="auto" w:sz="0" w:space="0"/>
+          <w:top w:val="none" w:sz="0" w:space="0" w:color="auto"/>
+          <w:left w:val="none" w:sz="0" w:space="0" w:color="auto"/>
+          <w:bottom w:val="none" w:sz="0" w:space="0" w:color="auto"/>
+          <w:right w:val="none" w:sz="0" w:space="0" w:color="auto"/>
+          <w:insideH w:val="none" w:sz="0" w:space="0" w:color="auto"/>
+          <w:insideV w:val="none" w:sz="0" w:space="0" w:color="auto"/>
         </w:tblBorders>
-        <w:tblLayout w:type="autofit"/>
-        <w:tblCellMar>
-          <w:top w:w="0" w:type="dxa"/>
-          <w:left w:w="108" w:type="dxa"/>
-          <w:bottom w:w="0" w:type="dxa"/>
-          <w:right w:w="108" w:type="dxa"/>
-        </w:tblCellMar>
+        <w:tblLook w:val="04A0" w:firstRow="1" w:lastRow="0" w:firstColumn="1" w:lastColumn="0" w:noHBand="0" w:noVBand="1"/>
       </w:tblPr>
       <w:tblGrid>
         <w:gridCol w:w="1512"/>
         <w:gridCol w:w="7656"/>
       </w:tblGrid>
       <w:tr>
-        <w:tblPrEx>
-          <w:tblBorders>
-            <w:top w:val="none" w:color="auto" w:sz="0" w:space="0"/>
-            <w:left w:val="none" w:color="auto" w:sz="0" w:space="0"/>
-            <w:bottom w:val="none" w:color="auto" w:sz="0" w:space="0"/>
-            <w:right w:val="none" w:color="auto" w:sz="0" w:space="0"/>
-            <w:insideH w:val="none" w:color="auto" w:sz="0" w:space="0"/>
-            <w:insideV w:val="none" w:color="auto" w:sz="0" w:space="0"/>
-          </w:tblBorders>
-          <w:tblCellMar>
-            <w:top w:w="0" w:type="dxa"/>
-            <w:left w:w="108" w:type="dxa"/>
-            <w:bottom w:w="0" w:type="dxa"/>
-            <w:right w:w="108" w:type="dxa"/>
-          </w:tblCellMar>
-        </w:tblPrEx>
         <w:tc>
           <w:tcPr>
             <w:tcW w:w="1512" w:type="dxa"/>
           </w:tcPr>
           <w:p>
             <w:pPr>
-              <w:pStyle w:val="20"/>
+              <w:pStyle w:val="Quote"/>
               <w:spacing w:after="0"/>
               <w:rPr>
                 <w:color w:val="00B0F0"/>
@@ -2935,7 +2408,7 @@
           </w:tcPr>
           <w:p>
             <w:pPr>
-              <w:pStyle w:val="20"/>
+              <w:pStyle w:val="Quote"/>
               <w:spacing w:after="0"/>
               <w:rPr>
                 <w:color w:val="00B0F0"/>
@@ -2951,29 +2424,13 @@
         </w:tc>
       </w:tr>
       <w:tr>
-        <w:tblPrEx>
-          <w:tblBorders>
-            <w:top w:val="none" w:color="auto" w:sz="0" w:space="0"/>
-            <w:left w:val="none" w:color="auto" w:sz="0" w:space="0"/>
-            <w:bottom w:val="none" w:color="auto" w:sz="0" w:space="0"/>
-            <w:right w:val="none" w:color="auto" w:sz="0" w:space="0"/>
-            <w:insideH w:val="none" w:color="auto" w:sz="0" w:space="0"/>
-            <w:insideV w:val="none" w:color="auto" w:sz="0" w:space="0"/>
-          </w:tblBorders>
-          <w:tblCellMar>
-            <w:top w:w="0" w:type="dxa"/>
-            <w:left w:w="108" w:type="dxa"/>
-            <w:bottom w:w="0" w:type="dxa"/>
-            <w:right w:w="108" w:type="dxa"/>
-          </w:tblCellMar>
-        </w:tblPrEx>
         <w:tc>
           <w:tcPr>
             <w:tcW w:w="1512" w:type="dxa"/>
           </w:tcPr>
           <w:p>
             <w:pPr>
-              <w:pStyle w:val="20"/>
+              <w:pStyle w:val="Quote"/>
               <w:spacing w:after="0"/>
               <w:rPr>
                 <w:color w:val="00B0F0"/>
@@ -2993,7 +2450,7 @@
           </w:tcPr>
           <w:p>
             <w:pPr>
-              <w:pStyle w:val="20"/>
+              <w:pStyle w:val="Quote"/>
               <w:spacing w:after="0"/>
               <w:rPr>
                 <w:color w:val="00B0F0"/>
@@ -3009,29 +2466,13 @@
         </w:tc>
       </w:tr>
       <w:tr>
-        <w:tblPrEx>
-          <w:tblBorders>
-            <w:top w:val="none" w:color="auto" w:sz="0" w:space="0"/>
-            <w:left w:val="none" w:color="auto" w:sz="0" w:space="0"/>
-            <w:bottom w:val="none" w:color="auto" w:sz="0" w:space="0"/>
-            <w:right w:val="none" w:color="auto" w:sz="0" w:space="0"/>
-            <w:insideH w:val="none" w:color="auto" w:sz="0" w:space="0"/>
-            <w:insideV w:val="none" w:color="auto" w:sz="0" w:space="0"/>
-          </w:tblBorders>
-          <w:tblCellMar>
-            <w:top w:w="0" w:type="dxa"/>
-            <w:left w:w="108" w:type="dxa"/>
-            <w:bottom w:w="0" w:type="dxa"/>
-            <w:right w:w="108" w:type="dxa"/>
-          </w:tblCellMar>
-        </w:tblPrEx>
         <w:tc>
           <w:tcPr>
             <w:tcW w:w="1512" w:type="dxa"/>
           </w:tcPr>
           <w:p>
             <w:pPr>
-              <w:pStyle w:val="20"/>
+              <w:pStyle w:val="Quote"/>
               <w:spacing w:after="0"/>
               <w:rPr>
                 <w:color w:val="00B0F0"/>
@@ -3051,7 +2492,7 @@
           </w:tcPr>
           <w:p>
             <w:pPr>
-              <w:pStyle w:val="20"/>
+              <w:pStyle w:val="Quote"/>
               <w:spacing w:after="0"/>
               <w:rPr>
                 <w:color w:val="00B0F0"/>
@@ -3067,29 +2508,13 @@
         </w:tc>
       </w:tr>
       <w:tr>
-        <w:tblPrEx>
-          <w:tblBorders>
-            <w:top w:val="none" w:color="auto" w:sz="0" w:space="0"/>
-            <w:left w:val="none" w:color="auto" w:sz="0" w:space="0"/>
-            <w:bottom w:val="none" w:color="auto" w:sz="0" w:space="0"/>
-            <w:right w:val="none" w:color="auto" w:sz="0" w:space="0"/>
-            <w:insideH w:val="none" w:color="auto" w:sz="0" w:space="0"/>
-            <w:insideV w:val="none" w:color="auto" w:sz="0" w:space="0"/>
-          </w:tblBorders>
-          <w:tblCellMar>
-            <w:top w:w="0" w:type="dxa"/>
-            <w:left w:w="108" w:type="dxa"/>
-            <w:bottom w:w="0" w:type="dxa"/>
-            <w:right w:w="108" w:type="dxa"/>
-          </w:tblCellMar>
-        </w:tblPrEx>
         <w:tc>
           <w:tcPr>
             <w:tcW w:w="1512" w:type="dxa"/>
           </w:tcPr>
           <w:p>
             <w:pPr>
-              <w:pStyle w:val="20"/>
+              <w:pStyle w:val="Quote"/>
               <w:spacing w:after="0"/>
               <w:rPr>
                 <w:color w:val="00B0F0"/>
@@ -3109,7 +2534,7 @@
           </w:tcPr>
           <w:p>
             <w:pPr>
-              <w:pStyle w:val="20"/>
+              <w:pStyle w:val="Quote"/>
               <w:spacing w:after="0"/>
               <w:rPr>
                 <w:color w:val="00B0F0"/>
@@ -3125,29 +2550,13 @@
         </w:tc>
       </w:tr>
       <w:tr>
-        <w:tblPrEx>
-          <w:tblBorders>
-            <w:top w:val="none" w:color="auto" w:sz="0" w:space="0"/>
-            <w:left w:val="none" w:color="auto" w:sz="0" w:space="0"/>
-            <w:bottom w:val="none" w:color="auto" w:sz="0" w:space="0"/>
-            <w:right w:val="none" w:color="auto" w:sz="0" w:space="0"/>
-            <w:insideH w:val="none" w:color="auto" w:sz="0" w:space="0"/>
-            <w:insideV w:val="none" w:color="auto" w:sz="0" w:space="0"/>
-          </w:tblBorders>
-          <w:tblCellMar>
-            <w:top w:w="0" w:type="dxa"/>
-            <w:left w:w="108" w:type="dxa"/>
-            <w:bottom w:w="0" w:type="dxa"/>
-            <w:right w:w="108" w:type="dxa"/>
-          </w:tblCellMar>
-        </w:tblPrEx>
         <w:tc>
           <w:tcPr>
             <w:tcW w:w="1512" w:type="dxa"/>
           </w:tcPr>
           <w:p>
             <w:pPr>
-              <w:pStyle w:val="20"/>
+              <w:pStyle w:val="Quote"/>
               <w:spacing w:after="0"/>
               <w:rPr>
                 <w:color w:val="00B0F0"/>
@@ -3167,7 +2576,7 @@
           </w:tcPr>
           <w:p>
             <w:pPr>
-              <w:pStyle w:val="20"/>
+              <w:pStyle w:val="Quote"/>
               <w:spacing w:after="0"/>
               <w:rPr>
                 <w:color w:val="00B0F0"/>
@@ -3185,17 +2594,17 @@
     </w:tbl>
     <w:p>
       <w:pPr>
-        <w:pStyle w:val="10"/>
-      </w:pPr>
-    </w:p>
-    <w:p>
-      <w:pPr>
-        <w:pStyle w:val="10"/>
-      </w:pPr>
-    </w:p>
-    <w:p>
-      <w:pPr>
-        <w:pStyle w:val="10"/>
+        <w:pStyle w:val="NormalWeb"/>
+      </w:pPr>
+    </w:p>
+    <w:p>
+      <w:pPr>
+        <w:pStyle w:val="NormalWeb"/>
+      </w:pPr>
+    </w:p>
+    <w:p>
+      <w:pPr>
+        <w:pStyle w:val="NormalWeb"/>
       </w:pPr>
       <w:r>
         <w:t> </w:t>
@@ -3204,7 +2613,7 @@
     <w:p>
       <w:pPr>
         <w:rPr>
-          <w:rFonts w:ascii="Times New Roman" w:hAnsi="Times New Roman" w:eastAsia="Times New Roman" w:cs="Times New Roman"/>
+          <w:rFonts w:ascii="Times New Roman" w:eastAsia="Times New Roman" w:hAnsi="Times New Roman" w:cs="Times New Roman"/>
           <w:sz w:val="24"/>
           <w:szCs w:val="24"/>
           <w:lang w:eastAsia="en-GB"/>
@@ -3216,7 +2625,7 @@
     </w:p>
     <w:p>
       <w:pPr>
-        <w:pStyle w:val="2"/>
+        <w:pStyle w:val="Heading1"/>
         <w:numPr>
           <w:ilvl w:val="0"/>
           <w:numId w:val="0"/>
@@ -3225,7 +2634,7 @@
     </w:p>
     <w:p>
       <w:pPr>
-        <w:pStyle w:val="19"/>
+        <w:pStyle w:val="Headingwithoutnumbers"/>
       </w:pPr>
       <w:bookmarkStart w:id="7" w:name="_Toc157612227"/>
       <w:bookmarkStart w:id="8" w:name="_Toc157608039"/>
@@ -3237,39 +2646,26 @@
     </w:p>
     <w:p>
       <w:pPr>
-        <w:pStyle w:val="17"/>
+        <w:pStyle w:val="Guide"/>
       </w:pPr>
       <w:r>
         <w:t xml:space="preserve">When creating the List of Figures, it is best to insert a table and then remove the borders. This keeps the lists neatly organised. Word features (references tab) can also be used to automatically maintain such lists. Microsoft provides an </w:t>
       </w:r>
-      <w:r>
-        <w:fldChar w:fldCharType="begin"/>
-      </w:r>
-      <w:r>
-        <w:instrText xml:space="preserve"> HYPERLINK "https://support.microsoft.com/en-us/office/insert-a-table-of-figures-c5ea59c5-487c-4fb2-bd48-e34dd57f0ec1" </w:instrText>
-      </w:r>
-      <w:r>
-        <w:fldChar w:fldCharType="separate"/>
-      </w:r>
-      <w:r>
-        <w:rPr>
-          <w:rStyle w:val="9"/>
-        </w:rPr>
-        <w:t>online resource</w:t>
-      </w:r>
-      <w:r>
-        <w:rPr>
-          <w:rStyle w:val="9"/>
-        </w:rPr>
-        <w:fldChar w:fldCharType="end"/>
-      </w:r>
+      <w:hyperlink r:id="rId11" w:history="1">
+        <w:r>
+          <w:rPr>
+            <w:rStyle w:val="Hyperlink"/>
+          </w:rPr>
+          <w:t>online resource</w:t>
+        </w:r>
+      </w:hyperlink>
       <w:r>
         <w:t xml:space="preserve"> for this purpose. </w:t>
       </w:r>
     </w:p>
     <w:p>
       <w:pPr>
-        <w:pStyle w:val="20"/>
+        <w:pStyle w:val="Quote"/>
         <w:rPr>
           <w:b/>
           <w:bCs/>
@@ -3287,7 +2683,7 @@
     </w:p>
     <w:p>
       <w:pPr>
-        <w:pStyle w:val="20"/>
+        <w:pStyle w:val="Quote"/>
         <w:rPr>
           <w:color w:val="00B0F0"/>
         </w:rPr>
@@ -3296,26 +2692,40 @@
         <w:rPr>
           <w:color w:val="00B0F0"/>
         </w:rPr>
-        <w:t xml:space="preserve">Figure 2.1: Theory of charge pump design…………………………………………………….. 4 </w:t>
-      </w:r>
-    </w:p>
-    <w:p>
-      <w:pPr>
-        <w:pStyle w:val="20"/>
+        <w:t>Figure 2.1: Theory of charge pump design…………………………………………………</w:t>
+      </w:r>
+      <w:proofErr w:type="gramStart"/>
+      <w:r>
         <w:rPr>
           <w:color w:val="00B0F0"/>
         </w:rPr>
-      </w:pPr>
+        <w:t>…..</w:t>
+      </w:r>
+      <w:proofErr w:type="gramEnd"/>
       <w:r>
         <w:rPr>
           <w:color w:val="00B0F0"/>
         </w:rPr>
+        <w:t xml:space="preserve"> 4 </w:t>
+      </w:r>
+    </w:p>
+    <w:p>
+      <w:pPr>
+        <w:pStyle w:val="Quote"/>
+        <w:rPr>
+          <w:color w:val="00B0F0"/>
+        </w:rPr>
+      </w:pPr>
+      <w:r>
+        <w:rPr>
+          <w:color w:val="00B0F0"/>
+        </w:rPr>
         <w:t xml:space="preserve">Figure 2.2: The MP3 Jukebox…………………………………………………………………… 5 </w:t>
       </w:r>
     </w:p>
     <w:p>
       <w:pPr>
-        <w:pStyle w:val="20"/>
+        <w:pStyle w:val="Quote"/>
         <w:rPr>
           <w:color w:val="00B0F0"/>
         </w:rPr>
@@ -3329,7 +2739,7 @@
     </w:p>
     <w:p>
       <w:pPr>
-        <w:pStyle w:val="20"/>
+        <w:pStyle w:val="Quote"/>
         <w:rPr>
           <w:color w:val="00B0F0"/>
         </w:rPr>
@@ -3338,20 +2748,34 @@
         <w:rPr>
           <w:color w:val="00B0F0"/>
         </w:rPr>
-        <w:t xml:space="preserve">Figure 3.2: The PSU utilising charge pump design………………………………………..… 13 </w:t>
-      </w:r>
-    </w:p>
-    <w:p>
-      <w:pPr>
-        <w:pStyle w:val="20"/>
+        <w:t>Figure 3.2: The PSU utilising charge pump design……………………………………</w:t>
+      </w:r>
+      <w:proofErr w:type="gramStart"/>
+      <w:r>
         <w:rPr>
           <w:color w:val="00B0F0"/>
         </w:rPr>
-      </w:pPr>
+        <w:t>…..</w:t>
+      </w:r>
+      <w:proofErr w:type="gramEnd"/>
       <w:r>
         <w:rPr>
           <w:color w:val="00B0F0"/>
         </w:rPr>
+        <w:t xml:space="preserve">… 13 </w:t>
+      </w:r>
+    </w:p>
+    <w:p>
+      <w:pPr>
+        <w:pStyle w:val="Quote"/>
+        <w:rPr>
+          <w:color w:val="00B0F0"/>
+        </w:rPr>
+      </w:pPr>
+      <w:r>
+        <w:rPr>
+          <w:color w:val="00B0F0"/>
+        </w:rPr>
         <w:t xml:space="preserve">Figure 4.1: The circuit diagram for the LCD display…………………………………………. 14 </w:t>
       </w:r>
     </w:p>
@@ -3367,7 +2791,7 @@
     </w:p>
     <w:p>
       <w:pPr>
-        <w:pStyle w:val="2"/>
+        <w:pStyle w:val="Heading1"/>
         <w:numPr>
           <w:ilvl w:val="0"/>
           <w:numId w:val="0"/>
@@ -3376,7 +2800,7 @@
     </w:p>
     <w:p>
       <w:pPr>
-        <w:pStyle w:val="19"/>
+        <w:pStyle w:val="Headingwithoutnumbers"/>
       </w:pPr>
       <w:bookmarkStart w:id="9" w:name="_Toc157612228"/>
       <w:bookmarkStart w:id="10" w:name="_Toc157608040"/>
@@ -3388,39 +2812,26 @@
     </w:p>
     <w:p>
       <w:pPr>
-        <w:pStyle w:val="17"/>
+        <w:pStyle w:val="Guide"/>
       </w:pPr>
       <w:r>
         <w:t xml:space="preserve">When creating the List of Tables, it is best to insert a table and then remove the borders. This keeps the lists neatly organised. Word features (references tab) can also be used to automatically maintain such lists. Microsoft provides an </w:t>
       </w:r>
-      <w:r>
-        <w:fldChar w:fldCharType="begin"/>
-      </w:r>
-      <w:r>
-        <w:instrText xml:space="preserve"> HYPERLINK "https://support.microsoft.com/en-us/office/insert-a-table-of-figures-c5ea59c5-487c-4fb2-bd48-e34dd57f0ec1" </w:instrText>
-      </w:r>
-      <w:r>
-        <w:fldChar w:fldCharType="separate"/>
-      </w:r>
-      <w:r>
-        <w:rPr>
-          <w:rStyle w:val="9"/>
-        </w:rPr>
-        <w:t>online resource</w:t>
-      </w:r>
-      <w:r>
-        <w:rPr>
-          <w:rStyle w:val="9"/>
-        </w:rPr>
-        <w:fldChar w:fldCharType="end"/>
-      </w:r>
+      <w:hyperlink r:id="rId12" w:history="1">
+        <w:r>
+          <w:rPr>
+            <w:rStyle w:val="Hyperlink"/>
+          </w:rPr>
+          <w:t>online resource</w:t>
+        </w:r>
+      </w:hyperlink>
       <w:r>
         <w:t xml:space="preserve"> for this purpose. </w:t>
       </w:r>
     </w:p>
     <w:p>
       <w:pPr>
-        <w:pStyle w:val="20"/>
+        <w:pStyle w:val="Quote"/>
         <w:rPr>
           <w:b/>
           <w:bCs/>
@@ -3438,7 +2849,7 @@
     </w:p>
     <w:p>
       <w:pPr>
-        <w:pStyle w:val="20"/>
+        <w:pStyle w:val="Quote"/>
         <w:rPr>
           <w:color w:val="00B0F0"/>
         </w:rPr>
@@ -3447,26 +2858,26 @@
         <w:rPr>
           <w:color w:val="00B0F0"/>
         </w:rPr>
-        <w:t xml:space="preserve">Table 3.1: Cell architectures…....……………………………………………………………….. 4 </w:t>
-      </w:r>
-    </w:p>
-    <w:p>
-      <w:pPr>
-        <w:pStyle w:val="20"/>
+        <w:t>Table 3.1: Cell architectures…....……………………………………………………………</w:t>
+      </w:r>
+      <w:proofErr w:type="gramStart"/>
+      <w:r>
         <w:rPr>
           <w:color w:val="00B0F0"/>
         </w:rPr>
-      </w:pPr>
+        <w:t>…..</w:t>
+      </w:r>
+      <w:proofErr w:type="gramEnd"/>
       <w:r>
         <w:rPr>
           <w:color w:val="00B0F0"/>
         </w:rPr>
-        <w:t xml:space="preserve">Table 3.2: Systems under evaluation..……………………………….………………………… 5 </w:t>
-      </w:r>
-    </w:p>
-    <w:p>
-      <w:pPr>
-        <w:pStyle w:val="20"/>
+        <w:t xml:space="preserve"> 4 </w:t>
+      </w:r>
+    </w:p>
+    <w:p>
+      <w:pPr>
+        <w:pStyle w:val="Quote"/>
         <w:rPr>
           <w:color w:val="00B0F0"/>
         </w:rPr>
@@ -3475,38 +2886,94 @@
         <w:rPr>
           <w:color w:val="00B0F0"/>
         </w:rPr>
-        <w:t xml:space="preserve">Table 3.1: Overview of previously proposed methods for ADT..………….……………...…. 7 </w:t>
-      </w:r>
-    </w:p>
-    <w:p>
-      <w:pPr>
-        <w:pStyle w:val="20"/>
+        <w:t xml:space="preserve">Table 3.2: Systems under </w:t>
+      </w:r>
+      <w:proofErr w:type="gramStart"/>
+      <w:r>
         <w:rPr>
           <w:color w:val="00B0F0"/>
         </w:rPr>
-      </w:pPr>
+        <w:t>evaluation..</w:t>
+      </w:r>
+      <w:proofErr w:type="gramEnd"/>
       <w:r>
         <w:rPr>
           <w:color w:val="00B0F0"/>
         </w:rPr>
-        <w:t xml:space="preserve">Table 4.1: Parameter tuning variables and ranges …………………...…………………..… 13 </w:t>
-      </w:r>
-    </w:p>
-    <w:p>
-      <w:pPr>
-        <w:pStyle w:val="20"/>
+        <w:t xml:space="preserve">……………………………….………………………… 5 </w:t>
+      </w:r>
+    </w:p>
+    <w:p>
+      <w:pPr>
+        <w:pStyle w:val="Quote"/>
         <w:rPr>
           <w:color w:val="00B0F0"/>
         </w:rPr>
+      </w:pPr>
+      <w:r>
+        <w:rPr>
+          <w:color w:val="00B0F0"/>
+        </w:rPr>
+        <w:t xml:space="preserve">Table 3.1: Overview of previously proposed methods for </w:t>
+      </w:r>
+      <w:proofErr w:type="gramStart"/>
+      <w:r>
+        <w:rPr>
+          <w:color w:val="00B0F0"/>
+        </w:rPr>
+        <w:t>ADT..</w:t>
+      </w:r>
+      <w:proofErr w:type="gramEnd"/>
+      <w:r>
+        <w:rPr>
+          <w:color w:val="00B0F0"/>
+        </w:rPr>
+        <w:t xml:space="preserve">………….……………...…. 7 </w:t>
+      </w:r>
+    </w:p>
+    <w:p>
+      <w:pPr>
+        <w:pStyle w:val="Quote"/>
+        <w:rPr>
+          <w:color w:val="00B0F0"/>
+        </w:rPr>
+      </w:pPr>
+      <w:r>
+        <w:rPr>
+          <w:color w:val="00B0F0"/>
+        </w:rPr>
+        <w:t>Table 4.1: Parameter tuning variables and ranges …………………...………………</w:t>
+      </w:r>
+      <w:proofErr w:type="gramStart"/>
+      <w:r>
+        <w:rPr>
+          <w:color w:val="00B0F0"/>
+        </w:rPr>
+        <w:t>…..</w:t>
+      </w:r>
+      <w:proofErr w:type="gramEnd"/>
+      <w:r>
+        <w:rPr>
+          <w:color w:val="00B0F0"/>
+        </w:rPr>
+        <w:t xml:space="preserve">… 13 </w:t>
+      </w:r>
+    </w:p>
+    <w:p>
+      <w:pPr>
+        <w:pStyle w:val="Quote"/>
+        <w:rPr>
+          <w:color w:val="00B0F0"/>
+        </w:rPr>
         <w:sectPr>
-          <w:footerReference r:id="rId6" w:type="first"/>
-          <w:footerReference r:id="rId5" w:type="default"/>
+          <w:footerReference w:type="default" r:id="rId13"/>
+          <w:footerReference w:type="first" r:id="rId14"/>
           <w:pgSz w:w="11906" w:h="16838"/>
           <w:pgMar w:top="1440" w:right="1440" w:bottom="1440" w:left="1440" w:header="1474" w:footer="1191" w:gutter="0"/>
           <w:pgNumType w:fmt="lowerRoman" w:start="1"/>
-          <w:cols w:space="708" w:num="1"/>
+          <w:cols w:space="708"/>
           <w:titlePg/>
-          <w:docGrid w:linePitch="360" w:charSpace="0"/>
+          <w:docGrid w:linePitch="360"/>
         </w:sectPr>
       </w:pPr>
       <w:r>
@@ -3518,7 +2985,7 @@
     </w:p>
     <w:p>
       <w:pPr>
-        <w:pStyle w:val="2"/>
+        <w:pStyle w:val="Heading1"/>
         <w:numPr>
           <w:ilvl w:val="0"/>
           <w:numId w:val="2"/>
@@ -3527,6 +2994,7 @@
       <w:bookmarkStart w:id="11" w:name="_Toc157612229"/>
       <w:bookmarkStart w:id="12" w:name="_Toc157608041"/>
       <w:r>
+        <w:lastRenderedPageBreak/>
         <w:t>Introduction</w:t>
       </w:r>
       <w:bookmarkEnd w:id="11"/>
@@ -3534,7 +3002,7 @@
     </w:p>
     <w:p>
       <w:pPr>
-        <w:pStyle w:val="17"/>
+        <w:pStyle w:val="Guide"/>
       </w:pPr>
       <w:r>
         <w:t>This will clearly state the rationale and objectives of the research and contain much of the same information present in the proposal (e.g., problem definition, scope, rationale, aims and objectives). Begin with a brief introduction to provide preparation for the rest of the report, with a clear outline of what was done and the rationale for the work. Much of the information that you have already written will be utilised throughout this section, however it should be specifically tailored to this assessment point.</w:t>
@@ -3542,7 +3010,7 @@
     </w:p>
     <w:p>
       <w:pPr>
-        <w:pStyle w:val="17"/>
+        <w:pStyle w:val="Guide"/>
       </w:pPr>
       <w:r>
         <w:t xml:space="preserve">Start the introduction by answering the question: What is the subject of the project? </w:t>
@@ -3550,7 +3018,7 @@
     </w:p>
     <w:p>
       <w:pPr>
-        <w:pStyle w:val="3"/>
+        <w:pStyle w:val="Heading2"/>
       </w:pPr>
       <w:bookmarkStart w:id="13" w:name="_Toc157612230"/>
       <w:bookmarkStart w:id="14" w:name="_Toc157608042"/>
@@ -3565,7 +3033,7 @@
     </w:p>
     <w:p>
       <w:pPr>
-        <w:pStyle w:val="17"/>
+        <w:pStyle w:val="Guide"/>
       </w:pPr>
       <w:r>
         <w:t>A statement of the problem, with its significance and origin. If applicable, make reference to the company or industry that led to the project definition.</w:t>
@@ -3573,7 +3041,7 @@
     </w:p>
     <w:p>
       <w:pPr>
-        <w:pStyle w:val="3"/>
+        <w:pStyle w:val="Heading2"/>
         <w:rPr>
           <w:rFonts w:cs="Arial"/>
         </w:rPr>
@@ -3591,7 +3059,7 @@
     </w:p>
     <w:p>
       <w:pPr>
-        <w:pStyle w:val="17"/>
+        <w:pStyle w:val="Guide"/>
       </w:pPr>
       <w:r>
         <w:t xml:space="preserve">This section identifies the boundaries of the project, what was included and what was excluded from the final project. This should be justified and underpinned by research. </w:t>
@@ -3599,7 +3067,7 @@
     </w:p>
     <w:p>
       <w:pPr>
-        <w:pStyle w:val="3"/>
+        <w:pStyle w:val="Heading2"/>
         <w:rPr>
           <w:rFonts w:cs="Arial"/>
         </w:rPr>
@@ -3617,7 +3085,7 @@
     </w:p>
     <w:p>
       <w:pPr>
-        <w:pStyle w:val="17"/>
+        <w:pStyle w:val="Guide"/>
       </w:pPr>
       <w:r>
         <w:t>Why has the topic been chosen? This may be because of lack of research in the area, to shed more ideas and opinion, in response to a request, (e.g., from a company, organisation or relevant current issue). What benefits can be identified from completing the project? This should be more than personal interest—you should be able to identify a company, organisation or other defined group that will benefit from the work.</w:t>
@@ -3625,7 +3093,7 @@
     </w:p>
     <w:p>
       <w:pPr>
-        <w:pStyle w:val="3"/>
+        <w:pStyle w:val="Heading2"/>
         <w:rPr>
           <w:rFonts w:cs="Arial"/>
         </w:rPr>
@@ -3643,7 +3111,7 @@
     </w:p>
     <w:p>
       <w:pPr>
-        <w:pStyle w:val="17"/>
+        <w:pStyle w:val="Guide"/>
       </w:pPr>
       <w:r>
         <w:t>There should be a brief and precise statement of overall aim—what is intended to be attained? There should follow a list, using bullet points, of objectives—the completion of which will lead to the attainment of the aim. The objectives are developed from the aim and can be viewed as incremental stages in the attainment of the aim(s). Bloom’s Taxonomy is useful in writing these objectives (see Moodle site).</w:t>
@@ -3651,7 +3119,7 @@
     </w:p>
     <w:p>
       <w:pPr>
-        <w:pStyle w:val="3"/>
+        <w:pStyle w:val="Heading2"/>
         <w:rPr>
           <w:rFonts w:cs="Arial"/>
         </w:rPr>
@@ -3675,7 +3143,7 @@
     </w:p>
     <w:p>
       <w:pPr>
-        <w:pStyle w:val="17"/>
+        <w:pStyle w:val="Guide"/>
       </w:pPr>
       <w:r>
         <w:t>A further section of background information will depend on the topic area of the project, but could include hypotheses and theory, which are to be tested in the course of undertaking the project. This is an optional subsection but may be useful in defining the contextual information.</w:t>
@@ -3688,11 +3156,12 @@
     </w:p>
     <w:p>
       <w:pPr>
-        <w:pStyle w:val="2"/>
+        <w:pStyle w:val="Heading1"/>
       </w:pPr>
       <w:bookmarkStart w:id="23" w:name="_Toc157608047"/>
       <w:bookmarkStart w:id="24" w:name="_Toc157612235"/>
       <w:r>
+        <w:lastRenderedPageBreak/>
         <w:t>Literature Review</w:t>
       </w:r>
       <w:bookmarkEnd w:id="23"/>
@@ -3700,19 +3169,13 @@
     </w:p>
     <w:p>
       <w:pPr>
-        <w:pStyle w:val="3"/>
-        <w:bidi w:val="0"/>
-        <w:ind w:left="576" w:leftChars="0" w:hanging="576" w:firstLineChars="0"/>
-      </w:pPr>
-      <w:r>
-        <w:rPr>
-          <w:rFonts w:hint="default"/>
-        </w:rPr>
+        <w:pStyle w:val="Heading2"/>
+      </w:pPr>
+      <w:r>
         <w:t xml:space="preserve">Themes </w:t>
       </w:r>
       <w:r>
         <w:rPr>
-          <w:rFonts w:hint="default"/>
           <w:lang w:val="en-GB"/>
         </w:rPr>
         <w:t xml:space="preserve"> </w:t>
@@ -3720,14 +3183,13 @@
     </w:p>
     <w:p>
       <w:pPr>
-        <w:pStyle w:val="3"/>
+        <w:pStyle w:val="Heading2"/>
         <w:numPr>
+          <w:ilvl w:val="1"/>
           <w:numId w:val="0"/>
         </w:numPr>
-        <w:bidi w:val="0"/>
-        <w:ind w:leftChars="0"/>
-        <w:rPr>
-          <w:rFonts w:hint="default" w:ascii="Arial" w:hAnsi="Arial" w:cs="Arial"/>
+        <w:rPr>
+          <w:rFonts w:ascii="Arial" w:hAnsi="Arial" w:cs="Arial"/>
           <w:b w:val="0"/>
           <w:bCs w:val="0"/>
           <w:color w:val="auto"/>
@@ -3737,9 +3199,7 @@
       </w:pPr>
       <w:r>
         <w:rPr>
-          <w:rFonts w:hint="default" w:ascii="Arial" w:hAnsi="Arial" w:cs="Arial"/>
-          <w:b/>
-          <w:bCs/>
+          <w:rFonts w:ascii="Arial" w:hAnsi="Arial" w:cs="Arial"/>
           <w:color w:val="auto"/>
           <w:sz w:val="20"/>
           <w:szCs w:val="20"/>
@@ -3748,232 +3208,1269 @@
       </w:r>
       <w:r>
         <w:rPr>
-          <w:rFonts w:hint="default" w:ascii="Arial" w:hAnsi="Arial" w:cs="Arial"/>
+          <w:rFonts w:ascii="Arial" w:hAnsi="Arial" w:cs="Arial"/>
           <w:b w:val="0"/>
           <w:bCs w:val="0"/>
           <w:color w:val="auto"/>
           <w:sz w:val="20"/>
           <w:szCs w:val="20"/>
         </w:rPr>
-        <w:t xml:space="preserve"> - denotes the rules and structures that data is stored as in a file and is a fundamental to reverse engineering files, an example of which would be .Obj where all of the vertices are denoted with “v” and the vertex normals “vn”, the relevance to the project being file syntax is needed because the .Str and .Arc files structure is unknown, and needs to be known to then create a file converter. Context drives what type of abstract data structures and structures the file uses in its syntax, for instance 32 bit architectures such as operating windows operating systems that are 32 bit, they will have smaller integer sizes compared to 64 bit operating systems.</w:t>
-      </w:r>
-    </w:p>
-    <w:p>
-      <w:pPr>
-        <w:pStyle w:val="3"/>
-        <w:numPr>
-          <w:numId w:val="0"/>
-        </w:numPr>
-        <w:bidi w:val="0"/>
-        <w:ind w:leftChars="0"/>
-        <w:rPr>
-          <w:rFonts w:hint="default" w:ascii="Arial" w:hAnsi="Arial" w:cs="Arial"/>
+        <w:t xml:space="preserve"> - denotes the rules and structures that data is stored as in a file and is a fundamental to reverse engineering files, an example of which would </w:t>
+      </w:r>
+      <w:proofErr w:type="gramStart"/>
+      <w:r>
+        <w:rPr>
+          <w:rFonts w:ascii="Arial" w:hAnsi="Arial" w:cs="Arial"/>
           <w:b w:val="0"/>
           <w:bCs w:val="0"/>
           <w:color w:val="auto"/>
           <w:sz w:val="20"/>
           <w:szCs w:val="20"/>
         </w:rPr>
-      </w:pPr>
-      <w:r>
-        <w:rPr>
-          <w:rFonts w:hint="default" w:ascii="Arial" w:hAnsi="Arial" w:cs="Arial"/>
-          <w:b/>
-          <w:bCs/>
-          <w:color w:val="auto"/>
-          <w:sz w:val="20"/>
-          <w:szCs w:val="20"/>
-        </w:rPr>
-        <w:t>Reverse Engineering</w:t>
-      </w:r>
-      <w:r>
-        <w:rPr>
-          <w:rFonts w:hint="default" w:ascii="Arial" w:hAnsi="Arial" w:cs="Arial"/>
+        <w:t>be .Obj</w:t>
+      </w:r>
+      <w:proofErr w:type="gramEnd"/>
+      <w:r>
+        <w:rPr>
+          <w:rFonts w:ascii="Arial" w:hAnsi="Arial" w:cs="Arial"/>
           <w:b w:val="0"/>
           <w:bCs w:val="0"/>
           <w:color w:val="auto"/>
           <w:sz w:val="20"/>
           <w:szCs w:val="20"/>
         </w:rPr>
-        <w:t xml:space="preserve"> - Reproducing a proprietary product (i.e files, code and data formats) via the understanding of syntax, this involves understanding the File syntax of the specific file to then reverse engineer OR to decompiler the software code in order to convert it to another language or for a newer system. The ethics and legality is purely contextual, due to many aspects needing to be present for the company of the proprietary software to care such as, the age of the software, commercial impact, whether its used commercially, whether it infringes on copyright or not ( this is because if a file reader is made, are said files that are read then used for future use, that would cause the company to actually care). </w:t>
-      </w:r>
-    </w:p>
-    <w:p>
-      <w:pPr>
-        <w:pStyle w:val="3"/>
-        <w:numPr>
-          <w:numId w:val="0"/>
-        </w:numPr>
-        <w:bidi w:val="0"/>
-        <w:ind w:leftChars="0"/>
-        <w:rPr>
-          <w:rFonts w:hint="default" w:ascii="Arial" w:hAnsi="Arial" w:cs="Arial"/>
+        <w:t xml:space="preserve"> where all of the vertices are denoted with “v” and the vertex </w:t>
+      </w:r>
+      <w:proofErr w:type="spellStart"/>
+      <w:r>
+        <w:rPr>
+          <w:rFonts w:ascii="Arial" w:hAnsi="Arial" w:cs="Arial"/>
           <w:b w:val="0"/>
           <w:bCs w:val="0"/>
           <w:color w:val="auto"/>
           <w:sz w:val="20"/>
           <w:szCs w:val="20"/>
         </w:rPr>
-      </w:pPr>
-      <w:r>
-        <w:rPr>
-          <w:rFonts w:hint="default" w:ascii="Arial" w:hAnsi="Arial" w:cs="Arial"/>
-          <w:b/>
-          <w:bCs/>
-          <w:color w:val="auto"/>
-          <w:sz w:val="20"/>
-          <w:szCs w:val="20"/>
-        </w:rPr>
-        <w:t>Games preservation</w:t>
-      </w:r>
-      <w:r>
-        <w:rPr>
-          <w:rFonts w:hint="default" w:ascii="Arial" w:hAnsi="Arial" w:cs="Arial"/>
+        <w:t>normals</w:t>
+      </w:r>
+      <w:proofErr w:type="spellEnd"/>
+      <w:r>
+        <w:rPr>
+          <w:rFonts w:ascii="Arial" w:hAnsi="Arial" w:cs="Arial"/>
           <w:b w:val="0"/>
           <w:bCs w:val="0"/>
           <w:color w:val="auto"/>
           <w:sz w:val="20"/>
           <w:szCs w:val="20"/>
         </w:rPr>
-        <w:t xml:space="preserve"> - Preserving and maintaining games either through physical maintenance and or protection OR through the preservation of the games software, code and or files. In this context it is converting their respective contents to more contemporary file formats to make it so future operating systems and systems in general can use / play those games. </w:t>
-      </w:r>
-    </w:p>
-    <w:p>
-      <w:pPr>
-        <w:pStyle w:val="3"/>
-        <w:numPr>
-          <w:numId w:val="0"/>
-        </w:numPr>
-        <w:bidi w:val="0"/>
-        <w:ind w:leftChars="0"/>
-        <w:rPr>
-          <w:rFonts w:hint="default" w:ascii="Arial" w:hAnsi="Arial" w:cs="Arial"/>
+        <w:t xml:space="preserve"> “</w:t>
+      </w:r>
+      <w:proofErr w:type="spellStart"/>
+      <w:r>
+        <w:rPr>
+          <w:rFonts w:ascii="Arial" w:hAnsi="Arial" w:cs="Arial"/>
           <w:b w:val="0"/>
           <w:bCs w:val="0"/>
           <w:color w:val="auto"/>
           <w:sz w:val="20"/>
           <w:szCs w:val="20"/>
         </w:rPr>
-      </w:pPr>
-      <w:r>
-        <w:rPr>
-          <w:rFonts w:hint="default" w:ascii="Arial" w:hAnsi="Arial" w:cs="Arial"/>
-          <w:b/>
-          <w:bCs/>
-          <w:color w:val="auto"/>
-          <w:sz w:val="20"/>
-          <w:szCs w:val="20"/>
-        </w:rPr>
-        <w:t>ADT (Abstract Data Type) Syntax</w:t>
-      </w:r>
-      <w:r>
-        <w:rPr>
-          <w:rFonts w:hint="default" w:ascii="Arial" w:hAnsi="Arial" w:cs="Arial"/>
+        <w:t>vn</w:t>
+      </w:r>
+      <w:proofErr w:type="spellEnd"/>
+      <w:r>
+        <w:rPr>
+          <w:rFonts w:ascii="Arial" w:hAnsi="Arial" w:cs="Arial"/>
           <w:b w:val="0"/>
           <w:bCs w:val="0"/>
           <w:color w:val="auto"/>
           <w:sz w:val="20"/>
           <w:szCs w:val="20"/>
         </w:rPr>
-        <w:t xml:space="preserve"> - Bytes in code with specific structures and rules created for specific purposes, e.g List, contiguous block of memory containing a list of items of a specific type, does not need to be redefined to be bigger than what it already is. </w:t>
-      </w:r>
-    </w:p>
-    <w:p>
-      <w:pPr>
-        <w:pStyle w:val="3"/>
-        <w:numPr>
-          <w:numId w:val="0"/>
-        </w:numPr>
-        <w:bidi w:val="0"/>
-        <w:ind w:leftChars="0"/>
-        <w:rPr>
-          <w:rFonts w:hint="default" w:ascii="Arial" w:hAnsi="Arial" w:cs="Arial"/>
+        <w:t xml:space="preserve">”, the relevance to the project being file syntax is needed because the .Str and .Arc files structure is unknown, and needs to be known to then create a file converter. Context drives what type of abstract data structures and structures the file uses in its syntax, for instance </w:t>
+      </w:r>
+      <w:proofErr w:type="gramStart"/>
+      <w:r>
+        <w:rPr>
+          <w:rFonts w:ascii="Arial" w:hAnsi="Arial" w:cs="Arial"/>
           <w:b w:val="0"/>
           <w:bCs w:val="0"/>
           <w:color w:val="auto"/>
           <w:sz w:val="20"/>
           <w:szCs w:val="20"/>
         </w:rPr>
-      </w:pPr>
-      <w:r>
-        <w:rPr>
-          <w:rFonts w:hint="default" w:ascii="Arial" w:hAnsi="Arial" w:cs="Arial"/>
-          <w:b/>
-          <w:bCs/>
-          <w:color w:val="auto"/>
-          <w:sz w:val="20"/>
-          <w:szCs w:val="20"/>
-        </w:rPr>
-        <w:t>Compression Algorithms</w:t>
-      </w:r>
-      <w:r>
-        <w:rPr>
-          <w:rFonts w:hint="default" w:ascii="Arial" w:hAnsi="Arial" w:cs="Arial"/>
+        <w:t>32 bit</w:t>
+      </w:r>
+      <w:proofErr w:type="gramEnd"/>
+      <w:r>
+        <w:rPr>
+          <w:rFonts w:ascii="Arial" w:hAnsi="Arial" w:cs="Arial"/>
           <w:b w:val="0"/>
           <w:bCs w:val="0"/>
           <w:color w:val="auto"/>
           <w:sz w:val="20"/>
           <w:szCs w:val="20"/>
         </w:rPr>
-        <w:t xml:space="preserve"> - Algorithms created to make data and files smaller than they actually are for transportation between devices or storage capacity optimisation, compressed items can then be uncompressed to their original size for further use, </w:t>
-      </w:r>
-    </w:p>
-    <w:p>
-      <w:pPr>
-        <w:pStyle w:val="3"/>
-        <w:bidi w:val="0"/>
-        <w:ind w:left="576" w:leftChars="0" w:hanging="576" w:firstLineChars="0"/>
-        <w:rPr>
-          <w:rFonts w:hint="default"/>
-        </w:rPr>
-      </w:pPr>
-      <w:r>
-        <w:rPr>
-          <w:rFonts w:hint="default"/>
-        </w:rPr>
+        <w:t xml:space="preserve"> architectures such as operating windows operating systems that are 32 bit, they will have smaller integer sizes compared to 64 bit operating systems.</w:t>
+      </w:r>
+    </w:p>
+    <w:p>
+      <w:pPr>
+        <w:pStyle w:val="Heading2"/>
+        <w:numPr>
+          <w:ilvl w:val="1"/>
+          <w:numId w:val="0"/>
+        </w:numPr>
+        <w:rPr>
+          <w:rFonts w:ascii="Arial" w:hAnsi="Arial" w:cs="Arial"/>
+          <w:b w:val="0"/>
+          <w:bCs w:val="0"/>
+          <w:color w:val="auto"/>
+          <w:sz w:val="20"/>
+          <w:szCs w:val="20"/>
+        </w:rPr>
+      </w:pPr>
+      <w:r>
+        <w:rPr>
+          <w:rFonts w:ascii="Arial" w:hAnsi="Arial" w:cs="Arial"/>
+          <w:color w:val="auto"/>
+          <w:sz w:val="20"/>
+          <w:szCs w:val="20"/>
+        </w:rPr>
+        <w:t>Reverse Engineering</w:t>
+      </w:r>
+      <w:r>
+        <w:rPr>
+          <w:rFonts w:ascii="Arial" w:hAnsi="Arial" w:cs="Arial"/>
+          <w:b w:val="0"/>
+          <w:bCs w:val="0"/>
+          <w:color w:val="auto"/>
+          <w:sz w:val="20"/>
+          <w:szCs w:val="20"/>
+        </w:rPr>
+        <w:t xml:space="preserve"> - Reproducing a proprietary product (</w:t>
+      </w:r>
+      <w:proofErr w:type="spellStart"/>
+      <w:r>
+        <w:rPr>
+          <w:rFonts w:ascii="Arial" w:hAnsi="Arial" w:cs="Arial"/>
+          <w:b w:val="0"/>
+          <w:bCs w:val="0"/>
+          <w:color w:val="auto"/>
+          <w:sz w:val="20"/>
+          <w:szCs w:val="20"/>
+        </w:rPr>
+        <w:t>i.e</w:t>
+      </w:r>
+      <w:proofErr w:type="spellEnd"/>
+      <w:r>
+        <w:rPr>
+          <w:rFonts w:ascii="Arial" w:hAnsi="Arial" w:cs="Arial"/>
+          <w:b w:val="0"/>
+          <w:bCs w:val="0"/>
+          <w:color w:val="auto"/>
+          <w:sz w:val="20"/>
+          <w:szCs w:val="20"/>
+        </w:rPr>
+        <w:t xml:space="preserve"> files, code and data formats) via the understanding of syntax, this involves understanding the File syntax of the specific file to then reverse engineer OR to </w:t>
+      </w:r>
+      <w:proofErr w:type="spellStart"/>
+      <w:r>
+        <w:rPr>
+          <w:rFonts w:ascii="Arial" w:hAnsi="Arial" w:cs="Arial"/>
+          <w:b w:val="0"/>
+          <w:bCs w:val="0"/>
+          <w:color w:val="auto"/>
+          <w:sz w:val="20"/>
+          <w:szCs w:val="20"/>
+        </w:rPr>
+        <w:t>decompiler</w:t>
+      </w:r>
+      <w:proofErr w:type="spellEnd"/>
+      <w:r>
+        <w:rPr>
+          <w:rFonts w:ascii="Arial" w:hAnsi="Arial" w:cs="Arial"/>
+          <w:b w:val="0"/>
+          <w:bCs w:val="0"/>
+          <w:color w:val="auto"/>
+          <w:sz w:val="20"/>
+          <w:szCs w:val="20"/>
+        </w:rPr>
+        <w:t xml:space="preserve"> the software code in order to convert it to another language or for a newer system. The ethics and legality is purely contextual, due to many aspects needing to be present for the company of the proprietary software to care such as, the age of the software, commercial impact, whether </w:t>
+      </w:r>
+      <w:proofErr w:type="spellStart"/>
+      <w:r>
+        <w:rPr>
+          <w:rFonts w:ascii="Arial" w:hAnsi="Arial" w:cs="Arial"/>
+          <w:b w:val="0"/>
+          <w:bCs w:val="0"/>
+          <w:color w:val="auto"/>
+          <w:sz w:val="20"/>
+          <w:szCs w:val="20"/>
+        </w:rPr>
+        <w:t>its</w:t>
+      </w:r>
+      <w:proofErr w:type="spellEnd"/>
+      <w:r>
+        <w:rPr>
+          <w:rFonts w:ascii="Arial" w:hAnsi="Arial" w:cs="Arial"/>
+          <w:b w:val="0"/>
+          <w:bCs w:val="0"/>
+          <w:color w:val="auto"/>
+          <w:sz w:val="20"/>
+          <w:szCs w:val="20"/>
+        </w:rPr>
+        <w:t xml:space="preserve"> used commercially, whether it infringes on copyright or not </w:t>
+      </w:r>
+      <w:proofErr w:type="gramStart"/>
+      <w:r>
+        <w:rPr>
+          <w:rFonts w:ascii="Arial" w:hAnsi="Arial" w:cs="Arial"/>
+          <w:b w:val="0"/>
+          <w:bCs w:val="0"/>
+          <w:color w:val="auto"/>
+          <w:sz w:val="20"/>
+          <w:szCs w:val="20"/>
+        </w:rPr>
+        <w:t>( this</w:t>
+      </w:r>
+      <w:proofErr w:type="gramEnd"/>
+      <w:r>
+        <w:rPr>
+          <w:rFonts w:ascii="Arial" w:hAnsi="Arial" w:cs="Arial"/>
+          <w:b w:val="0"/>
+          <w:bCs w:val="0"/>
+          <w:color w:val="auto"/>
+          <w:sz w:val="20"/>
+          <w:szCs w:val="20"/>
+        </w:rPr>
+        <w:t xml:space="preserve"> is because if a file reader is made, are said files that are read then used for future use, that would cause the company to actually care). </w:t>
+      </w:r>
+    </w:p>
+    <w:p>
+      <w:pPr>
+        <w:pStyle w:val="Heading2"/>
+        <w:numPr>
+          <w:ilvl w:val="1"/>
+          <w:numId w:val="0"/>
+        </w:numPr>
+        <w:rPr>
+          <w:rFonts w:ascii="Arial" w:hAnsi="Arial" w:cs="Arial"/>
+          <w:b w:val="0"/>
+          <w:bCs w:val="0"/>
+          <w:color w:val="auto"/>
+          <w:sz w:val="20"/>
+          <w:szCs w:val="20"/>
+        </w:rPr>
+      </w:pPr>
+      <w:r>
+        <w:rPr>
+          <w:rFonts w:ascii="Arial" w:hAnsi="Arial" w:cs="Arial"/>
+          <w:color w:val="auto"/>
+          <w:sz w:val="20"/>
+          <w:szCs w:val="20"/>
+        </w:rPr>
+        <w:t>Games preservation</w:t>
+      </w:r>
+      <w:r>
+        <w:rPr>
+          <w:rFonts w:ascii="Arial" w:hAnsi="Arial" w:cs="Arial"/>
+          <w:b w:val="0"/>
+          <w:bCs w:val="0"/>
+          <w:color w:val="auto"/>
+          <w:sz w:val="20"/>
+          <w:szCs w:val="20"/>
+        </w:rPr>
+        <w:t xml:space="preserve"> - Preserving and maintaining games either through physical maintenance and or protection OR through the preservation of the </w:t>
+      </w:r>
+      <w:proofErr w:type="gramStart"/>
+      <w:r>
+        <w:rPr>
+          <w:rFonts w:ascii="Arial" w:hAnsi="Arial" w:cs="Arial"/>
+          <w:b w:val="0"/>
+          <w:bCs w:val="0"/>
+          <w:color w:val="auto"/>
+          <w:sz w:val="20"/>
+          <w:szCs w:val="20"/>
+        </w:rPr>
+        <w:t>games</w:t>
+      </w:r>
+      <w:proofErr w:type="gramEnd"/>
+      <w:r>
+        <w:rPr>
+          <w:rFonts w:ascii="Arial" w:hAnsi="Arial" w:cs="Arial"/>
+          <w:b w:val="0"/>
+          <w:bCs w:val="0"/>
+          <w:color w:val="auto"/>
+          <w:sz w:val="20"/>
+          <w:szCs w:val="20"/>
+        </w:rPr>
+        <w:t xml:space="preserve"> software, code and or files. In this context it is converting their respective contents to more contemporary file formats to make it so future operating systems and systems in general can use / play those games. </w:t>
+      </w:r>
+    </w:p>
+    <w:p>
+      <w:pPr>
+        <w:pStyle w:val="Heading2"/>
+        <w:numPr>
+          <w:ilvl w:val="1"/>
+          <w:numId w:val="0"/>
+        </w:numPr>
+        <w:rPr>
+          <w:rFonts w:ascii="Arial" w:hAnsi="Arial" w:cs="Arial"/>
+          <w:b w:val="0"/>
+          <w:bCs w:val="0"/>
+          <w:color w:val="auto"/>
+          <w:sz w:val="20"/>
+          <w:szCs w:val="20"/>
+        </w:rPr>
+      </w:pPr>
+      <w:r>
+        <w:rPr>
+          <w:rFonts w:ascii="Arial" w:hAnsi="Arial" w:cs="Arial"/>
+          <w:color w:val="auto"/>
+          <w:sz w:val="20"/>
+          <w:szCs w:val="20"/>
+        </w:rPr>
+        <w:t>ADT (Abstract Data Type) Syntax</w:t>
+      </w:r>
+      <w:r>
+        <w:rPr>
+          <w:rFonts w:ascii="Arial" w:hAnsi="Arial" w:cs="Arial"/>
+          <w:b w:val="0"/>
+          <w:bCs w:val="0"/>
+          <w:color w:val="auto"/>
+          <w:sz w:val="20"/>
+          <w:szCs w:val="20"/>
+        </w:rPr>
+        <w:t xml:space="preserve"> - Bytes in code with specific structures and rules created for specific purposes, </w:t>
+      </w:r>
+      <w:proofErr w:type="spellStart"/>
+      <w:r>
+        <w:rPr>
+          <w:rFonts w:ascii="Arial" w:hAnsi="Arial" w:cs="Arial"/>
+          <w:b w:val="0"/>
+          <w:bCs w:val="0"/>
+          <w:color w:val="auto"/>
+          <w:sz w:val="20"/>
+          <w:szCs w:val="20"/>
+        </w:rPr>
+        <w:t>e.g</w:t>
+      </w:r>
+      <w:proofErr w:type="spellEnd"/>
+      <w:r>
+        <w:rPr>
+          <w:rFonts w:ascii="Arial" w:hAnsi="Arial" w:cs="Arial"/>
+          <w:b w:val="0"/>
+          <w:bCs w:val="0"/>
+          <w:color w:val="auto"/>
+          <w:sz w:val="20"/>
+          <w:szCs w:val="20"/>
+        </w:rPr>
+        <w:t xml:space="preserve"> List, contiguous block of memory containing a list of items of a specific type, does not need to be redefined to be bigger than what it already is. </w:t>
+      </w:r>
+    </w:p>
+    <w:p>
+      <w:pPr>
+        <w:pStyle w:val="Heading2"/>
+        <w:numPr>
+          <w:ilvl w:val="1"/>
+          <w:numId w:val="0"/>
+        </w:numPr>
+        <w:rPr>
+          <w:rFonts w:ascii="Arial" w:hAnsi="Arial" w:cs="Arial"/>
+          <w:b w:val="0"/>
+          <w:bCs w:val="0"/>
+          <w:color w:val="auto"/>
+          <w:sz w:val="20"/>
+          <w:szCs w:val="20"/>
+        </w:rPr>
+      </w:pPr>
+      <w:r>
+        <w:rPr>
+          <w:rFonts w:ascii="Arial" w:hAnsi="Arial" w:cs="Arial"/>
+          <w:color w:val="auto"/>
+          <w:sz w:val="20"/>
+          <w:szCs w:val="20"/>
+        </w:rPr>
+        <w:t>Compression Algorithms</w:t>
+      </w:r>
+      <w:r>
+        <w:rPr>
+          <w:rFonts w:ascii="Arial" w:hAnsi="Arial" w:cs="Arial"/>
+          <w:b w:val="0"/>
+          <w:bCs w:val="0"/>
+          <w:color w:val="auto"/>
+          <w:sz w:val="20"/>
+          <w:szCs w:val="20"/>
+        </w:rPr>
+        <w:t xml:space="preserve"> - Algorithms created to make data and files smaller than they actually are for transportation between devices or storage capacity </w:t>
+      </w:r>
+      <w:proofErr w:type="spellStart"/>
+      <w:r>
+        <w:rPr>
+          <w:rFonts w:ascii="Arial" w:hAnsi="Arial" w:cs="Arial"/>
+          <w:b w:val="0"/>
+          <w:bCs w:val="0"/>
+          <w:color w:val="auto"/>
+          <w:sz w:val="20"/>
+          <w:szCs w:val="20"/>
+        </w:rPr>
+        <w:t>optimisation</w:t>
+      </w:r>
+      <w:proofErr w:type="spellEnd"/>
+      <w:r>
+        <w:rPr>
+          <w:rFonts w:ascii="Arial" w:hAnsi="Arial" w:cs="Arial"/>
+          <w:b w:val="0"/>
+          <w:bCs w:val="0"/>
+          <w:color w:val="auto"/>
+          <w:sz w:val="20"/>
+          <w:szCs w:val="20"/>
+        </w:rPr>
+        <w:t xml:space="preserve">, compressed items can then be uncompressed to their original size for further use, </w:t>
+      </w:r>
+    </w:p>
+    <w:p>
+      <w:pPr>
+        <w:pStyle w:val="Heading2"/>
+      </w:pPr>
+      <w:r>
         <w:t xml:space="preserve">Review of Literature </w:t>
       </w:r>
     </w:p>
     <w:p>
       <w:pPr>
-        <w:pStyle w:val="3"/>
-        <w:bidi w:val="0"/>
-        <w:ind w:left="576" w:leftChars="0" w:hanging="576" w:firstLineChars="0"/>
-      </w:pPr>
-      <w:bookmarkStart w:id="67" w:name="_GoBack"/>
-      <w:bookmarkEnd w:id="67"/>
-      <w:r>
-        <w:rPr>
-          <w:rFonts w:hint="default"/>
-        </w:rPr>
-        <w:t>2.2.1 Review - Games Preservation: Games preservation has existed as long as games have needed to be stored, as time progressed the games software separate to its hardware needed to be maintained (Harkai Istvan 2022)(Haydock Christopher 2018) as well as the hardware (Dany Guay-belanger, may 2021)(Widget, Megan A, 2009) , moreover the importance of games preservation cannot be understated due to its cultural impact (Todd Benjamin C 2019)(Henry Lowood 2009) as games and games systems are being threatened with obsolescence such as the discontinuation of ps3. Moreover the importance is shown with people's desire to preserve games, but can't due to legal restraints (Bachel, Alasdair and matthew barr 2014). Most games preservation today is hardware based and comes in the form of “Archiving” (Camila johansson 2023). There lacks research on a software approach to Games preservation, most of the research refers to hardware and the minimal research that refers to software rarely accounts for the legal issues, especially when it comes to international law, not just america. Reverse Engineering: Reverse Engineering's existence dates to the first thing ever made. However in the context of software, software reverse engineering began in 1975 with the first text editor WYLBUR (Kathi Hogshead Davis, Peter H Aiken, 2000), features of reverse engineering include disassembler, debugger, etc (Abigail A 2021), whilst in contrast (Alessandro Mantovani , Simone Aonzo, Yanick Fratanatonio), refer to the techniques of reverse engineering through their behavior and performance in time. (Anand Gadwal 2011) talks in detail on the step by step process of reversing software from “context parsing” through to “Design Reconstructing Phase”, (Ramandeep singh 2013) refers to the types of reverse engineering such as “data” and “code” reverse engineering, detailing the different types depending on what is being reversed. There needs to be a greater focus on breaking down the individual processes, with example of high level reverse engineering in software, most of the research refers to very low level or do break down the steps enough, as well as on Data Reverse Engineering specifically. Abstract Data Types: Abstract Data types or ADT’s have existed since the 70’s created by (Barbara Liskov, 1974), a standard example of an adt being a “Stack” (John V Guttag 1977) which contains items of a certain data type and allows for the storage of multiple items in a first in last out order of execution. In Contrast to ADO’s (Abstract Data objects) which are more raw and have little functionality (Jean Francois, Rainer Koschke 2000), Vectors in games would be an ADO, another ADT a Queue is commonly used for AI behavior in games (John v Guttag June 1977). Limitations are that the general research goes back to the 60’s and 70’s and the majority of the ADT’s that are common place are incredibly old, whilst the research does show the process of them being made and so could be replicated, they are dated. Compression: Data Compression’s origins come from (Robert Fano, Claude Shannon 1949), then (Huffman Coding 1952) with “Huffman Coding” and (Lempel-ziz-welch) with LZW, Different compression algorithms are used for specific files and data structures (Tito Waluyo Puroboyo 20,17). This in turn leads to the most common use of compression algorithms, compressing text (Amandeep Singh Sidhy 2014). Custom Compression algorithms are created for specific data structures and object types like model files (Mustafa, Ammar 2017; JingLiang Ping 2005; siddeeq mohammed m, rodrigues marcos 2016), said algorithms are specialized to be better optimized for 3d objects. There lacks research into more proprietary compression algorithms, companies often make their own, as a result these compression algorithms that have been documented and research are often non-applicable for reverse engineering and thus for games preservation. File Syntax: File syntax originated in (Russel Kirsch 1957) via a picture of his son, and from that the first file syntax was</w:t>
-      </w:r>
-      <w:r>
-        <w:rPr>
-          <w:rFonts w:hint="default"/>
-        </w:rPr>
-        <w:t xml:space="preserve"> created alongside it having its own rule set. File syntax varies between different types of files due to each type of file having a different purpose (Kauthar Abdulazeez, sohit agarwal 2021; Samiya Khan;Mansaf Allam 2019), coupled with different structures inside different files (Mike Folk 2003) each type of file is unique in its rules, structure and therefore purpose. The limitations are that there are little research documents/journals that go into proprietary formats and more look into general syntax and older simpler formats like text or image files. 2.2.2 Theory - Games Preservation: Games Preservation includes the physical storage of games and their associated hardware (Haydock, Christopher april 2018) (Dany Guay-belanger may 2021), it includes the maintenance of games/games systems themselves through maintaining hardware or Copying contents of games to newer external storage due to bit rot (Haydock, Christopher april 2018), bit rot being when data is stored in a harddrive for too long, the data deteriorates. Also includes the maintenance of software via reverse engineering the games/games systems software to accommodate newer hardware. (Camilla Johansson, spring semester 2023), so that it can be played on contemporary systems. This is the approach used in the project, software maintenance is the method of which the game/game files will be preserved, not hardware maintenances. Reverse Engineering: Reverse Engineering in a general sense is when a product/system has been understood mostly in its entirety and recreated. However in this context, Reverse Engineering consists of understanding the syntax of code, a file, hardware architecture/structure (Aremo, Adeyinka Abigail, 2021) etc and trying to recreate it, it's about understanding and recreation. In this context its about understanding the header file of a file, reading the values inside of the header to ascertain data about the file, locating offsets in the file to determine where to go to in the file and where to stop, reading the header file to determine key features of the file such as, the amount of files, of what memory policy/allocation, what structures exist within the file so forth. From this, creating code ( an artifact) to then read the file and write it or its contents into more understandable/contemporary sub-files, if applicable. Abstract Data Types: Abstract Data types allow for data to be stored with specific functionality depending on what ADT it is, a list allows for continuous addition of items of a type, and once fully allocates more memory to the list for further use, arrays are finite and need redeclaring if the array is to full, sets are immutable and so the values inside cannot be modified directly. For this project ADT’s are necessary due to a file effectively being a contiguous block of memory that functions like an array/list, therefore reading line by line and assigning to an array or list variable ADT is crucial in creating an artifact to read/write files. Compression: Compression is the practice of taking in data and making it smaller for the sake of storage and transport. Compression is either lossy, data is lost in compression , first lossy algorithm (Nasir ahmed 1974), or is lossless and so data is not lost on compression, the first and commonly used LZW (Lempel-ziv-welch). Depending on the type of data certain compression algorithms are more ideal e.g audio, model files, textures etc (Tito waluyo Purboyo, anggunmeka luhur prasasti 2017; Amandeep Singh Sidhu 2014), this is especially true with model files that have specific compression algorithms ideal for triangles (Mustafa, Ammar, 2017; Mohammed m Rodrigues 2016; Jingliang Ping 2005). File syntax: File syntax is the structures and rules of the file itself normally shown through the use of a “header file”, which is at the top of the file, file syntax is important as by understanding its structures and rules a programmer can read its data correctly without mishap. Understanding file syntax is crucial for extracting models, audio file</w:t>
-      </w:r>
-      <w:r>
-        <w:rPr>
-          <w:rFonts w:hint="default"/>
-        </w:rPr>
-        <w:t>s, textures etc from games in order to reverse engineer them as the programmer is then able to determine where they are in the file, there size etc. 2.3 Summary Games Preservation: Games preservation in the form of hardware preservation is seemingly a problem that has already been fixed, in terms of there is a legal viable solution, however from a software maintenance approach there seems to still be a lack of information and problems with legality, making the project more important due to a lack of emphasis on both software maintenance as well as a more legal avenue. Reverse Engineering: The research shows the methodologies and types of reverse engineering, as a result there is a detailed blueprint as to what type of reverse engineering is to be used and the steps to which software can be reversed. Furthermore for the project, it is data reverse engineering, using text editing tools, reading offsets in memory to memory and identify key structures and repetition in the files. Abstract Data Types: Abstract data types are shown to be useful containers for data with additional functionality, artifacts will have to be read as arrays to process line by line characters for binary analysis and data reverse engineering File syntax: File syntax research has shown the importance of header files due to their relation to the rest of the file, moreover file syntax is different for each file type, given this information the project going forward requires better understanding of custom files due to their custom syntax as shown by their respective header files, this will be crucial in decoding the files. Compression: The research can be summarised as each data type and or file having its own ideal compression algorithm designed to deal with that specific file, this is important because companies tend to design their own file systems and as a result have their own compression algorithms to better optimise space efficiency. Said algorithm needs to be understood before reverse engineering</w:t>
-      </w:r>
-      <w:r>
-        <w:rPr>
-          <w:rFonts w:hint="default"/>
+        <w:rPr>
+          <w:lang w:val="en-US" w:eastAsia="en-US"/>
+        </w:rPr>
+      </w:pPr>
+    </w:p>
+    <w:p>
+      <w:r>
+        <w:rPr>
+          <w:b/>
+          <w:bCs/>
+        </w:rPr>
+        <w:t>Games Preservation:</w:t>
+      </w:r>
+      <w:r>
+        <w:t xml:space="preserve"> Games preservation has existed as long as games have needed to be stored, as time progressed the games software separate to its hardware needed to be maintained (Harkai Istvan 2022)(Haydock Christopher 2018) as well as the hardware (Dany Guay-</w:t>
+      </w:r>
+      <w:proofErr w:type="spellStart"/>
+      <w:r>
+        <w:t>belanger</w:t>
+      </w:r>
+      <w:proofErr w:type="spellEnd"/>
+      <w:r>
+        <w:t xml:space="preserve">, may 2021)(Widget, Megan A, 2009) , moreover the importance of games preservation cannot be understated due to its cultural impact (Todd Benjamin C 2019)(Henry Lowood 2009) as games and games systems are being threatened with obsolescence such as the discontinuation of ps3. </w:t>
+      </w:r>
+      <w:r>
+        <w:t>Moreover,</w:t>
+      </w:r>
+      <w:r>
+        <w:t xml:space="preserve"> the importance is shown with people's desire to preserve games, but can't due to legal restraints (</w:t>
+      </w:r>
+      <w:proofErr w:type="spellStart"/>
+      <w:r>
+        <w:t>Bachel</w:t>
+      </w:r>
+      <w:proofErr w:type="spellEnd"/>
+      <w:r>
+        <w:t xml:space="preserve">, Alasdair and </w:t>
+      </w:r>
+      <w:proofErr w:type="spellStart"/>
+      <w:r>
+        <w:t>matthew</w:t>
+      </w:r>
+      <w:proofErr w:type="spellEnd"/>
+      <w:r>
+        <w:t xml:space="preserve"> </w:t>
+      </w:r>
+      <w:proofErr w:type="spellStart"/>
+      <w:r>
+        <w:t>barr</w:t>
+      </w:r>
+      <w:proofErr w:type="spellEnd"/>
+      <w:r>
+        <w:t xml:space="preserve"> 2014). Most games preservation today is hardware based and comes in the form of “Archiving” (Camila </w:t>
+      </w:r>
+      <w:proofErr w:type="spellStart"/>
+      <w:r>
+        <w:t>johansson</w:t>
+      </w:r>
+      <w:proofErr w:type="spellEnd"/>
+      <w:r>
+        <w:t xml:space="preserve"> 2023). There lacks research on a software approach to Games preservation, most of the research refers to hardware and the minimal research that refers to software rarely accounts for the legal issues, especially when it comes to international law, not just </w:t>
+      </w:r>
+      <w:proofErr w:type="spellStart"/>
+      <w:r>
+        <w:t>america</w:t>
+      </w:r>
+      <w:proofErr w:type="spellEnd"/>
+      <w:r>
+        <w:t xml:space="preserve">. </w:t>
+      </w:r>
+    </w:p>
+    <w:p>
+      <w:r>
+        <w:rPr>
+          <w:b/>
+          <w:bCs/>
+        </w:rPr>
+        <w:t>Reverse Engineering:</w:t>
+      </w:r>
+      <w:r>
+        <w:t xml:space="preserve"> Reverse Engineering's existence dates to the first thing ever made. However in the context of software, software reverse engineering began in 1975 with the first text editor </w:t>
+      </w:r>
+      <w:r>
+        <w:lastRenderedPageBreak/>
+        <w:t xml:space="preserve">WYLBUR (Kathi Hogshead Davis, Peter H Aiken, 2000), features of reverse engineering include disassembler, debugger, </w:t>
+      </w:r>
+      <w:proofErr w:type="spellStart"/>
+      <w:r>
+        <w:t>etc</w:t>
+      </w:r>
+      <w:proofErr w:type="spellEnd"/>
+      <w:r>
+        <w:t xml:space="preserve"> (Abigail A 2021), whilst in contrast (Alessandro </w:t>
+      </w:r>
+      <w:proofErr w:type="gramStart"/>
+      <w:r>
+        <w:t>Mantovani ,</w:t>
+      </w:r>
+      <w:proofErr w:type="gramEnd"/>
+      <w:r>
+        <w:t xml:space="preserve"> Simone </w:t>
+      </w:r>
+      <w:proofErr w:type="spellStart"/>
+      <w:r>
+        <w:t>Aonzo</w:t>
+      </w:r>
+      <w:proofErr w:type="spellEnd"/>
+      <w:r>
+        <w:t xml:space="preserve">, Yanick </w:t>
+      </w:r>
+      <w:proofErr w:type="spellStart"/>
+      <w:r>
+        <w:t>Fratanatonio</w:t>
+      </w:r>
+      <w:proofErr w:type="spellEnd"/>
+      <w:r>
+        <w:t xml:space="preserve">), refer to the techniques of reverse engineering through their behavior and performance in time. (Anand Gadwal 2011) talks in detail on the </w:t>
+      </w:r>
+      <w:proofErr w:type="gramStart"/>
+      <w:r>
+        <w:t>step by step</w:t>
+      </w:r>
+      <w:proofErr w:type="gramEnd"/>
+      <w:r>
+        <w:t xml:space="preserve"> process of reversing software from “context parsing” through to “Design Reconstructing Phase”, (Ramandeep </w:t>
+      </w:r>
+      <w:proofErr w:type="spellStart"/>
+      <w:r>
+        <w:t>singh</w:t>
+      </w:r>
+      <w:proofErr w:type="spellEnd"/>
+      <w:r>
+        <w:t xml:space="preserve"> 2013) refers to the types of reverse engineering such as “data” and “code” reverse engineering, detailing the different types depending on what is being reversed. There needs to be a greater focus on breaking down the individual processes, with example of </w:t>
+      </w:r>
+      <w:proofErr w:type="gramStart"/>
+      <w:r>
+        <w:t>high level</w:t>
+      </w:r>
+      <w:proofErr w:type="gramEnd"/>
+      <w:r>
+        <w:t xml:space="preserve"> reverse engineering in software, most of the research refers to very low level or do break down the steps enough, as well as on Data Reverse Engineering specifically. </w:t>
+      </w:r>
+    </w:p>
+    <w:p>
+      <w:r>
+        <w:rPr>
+          <w:b/>
+          <w:bCs/>
+        </w:rPr>
+        <w:t>Abstract Data Types:</w:t>
+      </w:r>
+      <w:r>
+        <w:t xml:space="preserve"> Abstract Data types or ADT’s have existed since the 70’s created by (Barbara </w:t>
+      </w:r>
+      <w:proofErr w:type="spellStart"/>
+      <w:r>
+        <w:t>Liskov</w:t>
+      </w:r>
+      <w:proofErr w:type="spellEnd"/>
+      <w:r>
+        <w:t xml:space="preserve">, 1974), a standard example of an </w:t>
+      </w:r>
+      <w:proofErr w:type="spellStart"/>
+      <w:r>
+        <w:t>adt</w:t>
+      </w:r>
+      <w:proofErr w:type="spellEnd"/>
+      <w:r>
+        <w:t xml:space="preserve"> being a “Stack” (John V Guttag 1977) which contains items of a certain data type and allows for the storage of multiple items in a first in last out order of execution. In Contrast to ADO’s (Abstract Data objects) which are </w:t>
+      </w:r>
+      <w:proofErr w:type="gramStart"/>
+      <w:r>
+        <w:t>more raw</w:t>
+      </w:r>
+      <w:proofErr w:type="gramEnd"/>
+      <w:r>
+        <w:t xml:space="preserve"> and have little functionality (Jean Francois, Rainer </w:t>
+      </w:r>
+      <w:proofErr w:type="spellStart"/>
+      <w:r>
+        <w:t>Koschke</w:t>
+      </w:r>
+      <w:proofErr w:type="spellEnd"/>
+      <w:r>
+        <w:t xml:space="preserve"> 2000), Vectors in games would be an ADO, another ADT a Queue is commonly used for AI behavior in games (John v Guttag June 1977). Limitations are that the general research goes back to the 60’s and 70’s and the majority of the ADT’s that are common place are incredibly old, whilst the research does show the process of them being made and so could be replicated, they are dated.</w:t>
+      </w:r>
+    </w:p>
+    <w:p>
+      <w:r>
+        <w:rPr>
+          <w:b/>
+          <w:bCs/>
+        </w:rPr>
+        <w:t>Compression:</w:t>
+      </w:r>
+      <w:r>
+        <w:t xml:space="preserve"> Data Compression’s origins come from (Robert Fano, Claude Shannon 1949), then (Huffman Coding 1952) with “Huffman Coding” and (Lempel-</w:t>
+      </w:r>
+      <w:proofErr w:type="spellStart"/>
+      <w:r>
+        <w:t>ziz</w:t>
+      </w:r>
+      <w:proofErr w:type="spellEnd"/>
+      <w:r>
+        <w:t xml:space="preserve">-welch) with LZW, Different compression algorithms are used for specific files and data structures (Tito Waluyo </w:t>
+      </w:r>
+      <w:proofErr w:type="spellStart"/>
+      <w:r>
+        <w:t>Puroboyo</w:t>
+      </w:r>
+      <w:proofErr w:type="spellEnd"/>
+      <w:r>
+        <w:t xml:space="preserve"> 20,17). This in turn leads to the most common use of compression algorithms, compressing text (Amandeep Singh </w:t>
+      </w:r>
+      <w:proofErr w:type="spellStart"/>
+      <w:r>
+        <w:t>Sidhy</w:t>
+      </w:r>
+      <w:proofErr w:type="spellEnd"/>
+      <w:r>
+        <w:t xml:space="preserve"> 2014). Custom Compression algorithms are created for specific data structures and object types like model files (Mustafa, Ammar 2017; </w:t>
+      </w:r>
+      <w:proofErr w:type="spellStart"/>
+      <w:r>
+        <w:t>JingLiang</w:t>
+      </w:r>
+      <w:proofErr w:type="spellEnd"/>
+      <w:r>
+        <w:t xml:space="preserve"> Ping 2005; </w:t>
+      </w:r>
+      <w:proofErr w:type="spellStart"/>
+      <w:r>
+        <w:t>siddeeq</w:t>
+      </w:r>
+      <w:proofErr w:type="spellEnd"/>
+      <w:r>
+        <w:t xml:space="preserve"> </w:t>
+      </w:r>
+      <w:proofErr w:type="spellStart"/>
+      <w:r>
+        <w:t>mohammed</w:t>
+      </w:r>
+      <w:proofErr w:type="spellEnd"/>
+      <w:r>
+        <w:t xml:space="preserve"> m, </w:t>
+      </w:r>
+      <w:proofErr w:type="spellStart"/>
+      <w:r>
+        <w:t>rodrigues</w:t>
+      </w:r>
+      <w:proofErr w:type="spellEnd"/>
+      <w:r>
+        <w:t xml:space="preserve"> </w:t>
+      </w:r>
+      <w:proofErr w:type="spellStart"/>
+      <w:r>
+        <w:t>marcos</w:t>
+      </w:r>
+      <w:proofErr w:type="spellEnd"/>
+      <w:r>
+        <w:t xml:space="preserve"> 2016), said algorithms are specialized to be better optimized for 3d objects. There lacks research into more proprietary compression algorithms, companies often make their own, as a result these compression algorithms that have been documented and research are often non-applicable for reverse engineering and thus for games preservation. </w:t>
+      </w:r>
+    </w:p>
+    <w:p>
+      <w:r>
+        <w:rPr>
+          <w:b/>
+          <w:bCs/>
+        </w:rPr>
+        <w:t>File Syntax:</w:t>
+      </w:r>
+      <w:r>
+        <w:t xml:space="preserve"> File syntax originated in (Russel Kirsch 1957) via a picture of his son, and from that the first file syntax was created alongside it having its own rule set. File syntax varies between different types of files due to each type of file having a different purpose (Kauthar Abdulazeez, </w:t>
+      </w:r>
+      <w:proofErr w:type="spellStart"/>
+      <w:r>
+        <w:t>sohit</w:t>
+      </w:r>
+      <w:proofErr w:type="spellEnd"/>
+      <w:r>
+        <w:t xml:space="preserve"> </w:t>
+      </w:r>
+      <w:proofErr w:type="spellStart"/>
+      <w:r>
+        <w:t>agarwal</w:t>
+      </w:r>
+      <w:proofErr w:type="spellEnd"/>
+      <w:r>
+        <w:t xml:space="preserve"> 2021; Samiya </w:t>
+      </w:r>
+      <w:proofErr w:type="spellStart"/>
+      <w:proofErr w:type="gramStart"/>
+      <w:r>
+        <w:t>Khan;Mansaf</w:t>
+      </w:r>
+      <w:proofErr w:type="spellEnd"/>
+      <w:proofErr w:type="gramEnd"/>
+      <w:r>
+        <w:t xml:space="preserve"> Allam 2019), coupled with different structures inside different files (Mike Folk 2003) each type of file is unique in its rules, structure and therefore purpose. The limitations are that there are little research documents/journals that go into proprietary formats and more look into general syntax and older simpler formats like text or image files. </w:t>
+      </w:r>
+    </w:p>
+    <w:p>
+      <w:pPr>
+        <w:rPr>
+          <w:lang w:val="en-US" w:eastAsia="en-US"/>
+        </w:rPr>
+      </w:pPr>
+    </w:p>
+    <w:p>
+      <w:pPr>
+        <w:pStyle w:val="Heading3"/>
+        <w:rPr>
+          <w:rFonts w:ascii="Arial" w:hAnsi="Arial" w:cs="Arial"/>
+          <w:color w:val="000000" w:themeColor="text1"/>
+          <w:sz w:val="26"/>
+          <w:szCs w:val="26"/>
+        </w:rPr>
+      </w:pPr>
+      <w:r>
+        <w:rPr>
+          <w:rFonts w:ascii="Arial" w:hAnsi="Arial" w:cs="Arial"/>
+          <w:color w:val="000000" w:themeColor="text1"/>
+          <w:sz w:val="26"/>
+          <w:szCs w:val="26"/>
+        </w:rPr>
+        <w:t>Theory</w:t>
+      </w:r>
+    </w:p>
+    <w:p/>
+    <w:p>
+      <w:r>
+        <w:rPr>
+          <w:b/>
+          <w:bCs/>
+        </w:rPr>
+        <w:t xml:space="preserve">Games Preservation: </w:t>
+      </w:r>
+      <w:r>
+        <w:t xml:space="preserve">Games Preservation includes the physical storage of games and their associated hardware (Haydock, Christopher </w:t>
+      </w:r>
+      <w:proofErr w:type="spellStart"/>
+      <w:r>
+        <w:t>april</w:t>
+      </w:r>
+      <w:proofErr w:type="spellEnd"/>
+      <w:r>
+        <w:t xml:space="preserve"> 2018) (Dany Guay-</w:t>
+      </w:r>
+      <w:proofErr w:type="spellStart"/>
+      <w:r>
+        <w:t>belanger</w:t>
+      </w:r>
+      <w:proofErr w:type="spellEnd"/>
+      <w:r>
+        <w:t xml:space="preserve"> may 2021), it includes the maintenance of games/games systems themselves through maintaining hardware or Copying contents of games to newer external storage due to bit rot (Haydock, Christopher </w:t>
+      </w:r>
+      <w:proofErr w:type="spellStart"/>
+      <w:r>
+        <w:t>april</w:t>
+      </w:r>
+      <w:proofErr w:type="spellEnd"/>
+      <w:r>
+        <w:t xml:space="preserve"> 2018), bit rot being when data is stored in a </w:t>
+      </w:r>
+      <w:proofErr w:type="spellStart"/>
+      <w:r>
+        <w:t>harddrive</w:t>
+      </w:r>
+      <w:proofErr w:type="spellEnd"/>
+      <w:r>
+        <w:t xml:space="preserve"> for too long, the data deteriorates. Also includes the </w:t>
+      </w:r>
+      <w:r>
+        <w:lastRenderedPageBreak/>
+        <w:t xml:space="preserve">maintenance of software via reverse engineering the games/games systems software to accommodate newer hardware. (Camilla Johansson, spring semester 2023), so that it can be played on contemporary systems. This is the approach used in the project, software maintenance is the method of which the game/game files will be preserved, not hardware maintenances. </w:t>
+      </w:r>
+    </w:p>
+    <w:p>
+      <w:r>
+        <w:rPr>
+          <w:b/>
+          <w:bCs/>
+        </w:rPr>
+        <w:t>Reverse Engineering:</w:t>
+      </w:r>
+      <w:r>
+        <w:t xml:space="preserve"> Reverse Engineering in a general sense is when a product/system has been understood mostly in its entirety and recreated. </w:t>
+      </w:r>
+      <w:proofErr w:type="gramStart"/>
+      <w:r>
+        <w:t>However</w:t>
+      </w:r>
+      <w:proofErr w:type="gramEnd"/>
+      <w:r>
+        <w:t xml:space="preserve"> in this context, Reverse Engineering consists of understanding the syntax of code, a file, hardware architecture/structure (</w:t>
+      </w:r>
+      <w:proofErr w:type="spellStart"/>
+      <w:r>
+        <w:t>Aremo</w:t>
+      </w:r>
+      <w:proofErr w:type="spellEnd"/>
+      <w:r>
+        <w:t xml:space="preserve">, Adeyinka Abigail, 2021) </w:t>
+      </w:r>
+      <w:proofErr w:type="spellStart"/>
+      <w:r>
+        <w:t>etc</w:t>
+      </w:r>
+      <w:proofErr w:type="spellEnd"/>
+      <w:r>
+        <w:t xml:space="preserve"> and trying to recreate it, it's about understanding and recreation. In this context </w:t>
+      </w:r>
+      <w:proofErr w:type="spellStart"/>
+      <w:r>
+        <w:t>its</w:t>
+      </w:r>
+      <w:proofErr w:type="spellEnd"/>
+      <w:r>
+        <w:t xml:space="preserve"> about understanding the header file of a file, reading the values inside of the header to ascertain data about the file, locating offsets in the file to determine where to go to in the file and where to stop, reading the header file to determine key features of the file such as, the </w:t>
+      </w:r>
+      <w:proofErr w:type="gramStart"/>
+      <w:r>
+        <w:t>amount</w:t>
+      </w:r>
+      <w:proofErr w:type="gramEnd"/>
+      <w:r>
+        <w:t xml:space="preserve"> of files, of what memory policy/allocation, what structures exist within the file so forth. From this, creating code </w:t>
+      </w:r>
+      <w:proofErr w:type="gramStart"/>
+      <w:r>
+        <w:t>( an</w:t>
+      </w:r>
+      <w:proofErr w:type="gramEnd"/>
+      <w:r>
+        <w:t xml:space="preserve"> artifact) to then read the file and write it or its contents into more understandable/contemporary sub-files, if applicable. </w:t>
+      </w:r>
+    </w:p>
+    <w:p>
+      <w:r>
+        <w:rPr>
+          <w:b/>
+          <w:bCs/>
+        </w:rPr>
+        <w:t xml:space="preserve">Abstract Data Types: </w:t>
+      </w:r>
+      <w:r>
+        <w:t xml:space="preserve">Abstract Data types allow for data to be stored with specific functionality depending on what ADT it is, a list allows for continuous addition of items of a type, and once fully allocates more memory to the list for further use, arrays are finite and need redeclaring if the array is </w:t>
+      </w:r>
+      <w:proofErr w:type="gramStart"/>
+      <w:r>
+        <w:t>to</w:t>
+      </w:r>
+      <w:proofErr w:type="gramEnd"/>
+      <w:r>
+        <w:t xml:space="preserve"> full, sets are immutable and so the values inside cannot be modified directly. For this project </w:t>
+      </w:r>
+      <w:proofErr w:type="gramStart"/>
+      <w:r>
+        <w:t>ADT’s</w:t>
+      </w:r>
+      <w:proofErr w:type="gramEnd"/>
+      <w:r>
+        <w:t xml:space="preserve"> are necessary due to a file effectively being a contiguous block of memory that functions like an array/list, therefore reading line by line and assigning to an array or list variable ADT is crucial in creating an artifact to read/write files. </w:t>
+      </w:r>
+    </w:p>
+    <w:p>
+      <w:r>
+        <w:rPr>
+          <w:b/>
+          <w:bCs/>
+        </w:rPr>
+        <w:t xml:space="preserve">Compression: </w:t>
+      </w:r>
+      <w:r>
+        <w:t xml:space="preserve">Compression is the practice of taking in data and making it smaller for the sake of storage and transport. Compression is either lossy, data is lost in </w:t>
+      </w:r>
+      <w:proofErr w:type="gramStart"/>
+      <w:r>
+        <w:t>compression ,</w:t>
+      </w:r>
+      <w:proofErr w:type="gramEnd"/>
+      <w:r>
+        <w:t xml:space="preserve"> first lossy algorithm (Nasir </w:t>
+      </w:r>
+      <w:proofErr w:type="spellStart"/>
+      <w:r>
+        <w:t>ahmed</w:t>
+      </w:r>
+      <w:proofErr w:type="spellEnd"/>
+      <w:r>
+        <w:t xml:space="preserve"> 1974), or is lossless and so data is not lost on compression, the first and commonly used LZW (</w:t>
+      </w:r>
+      <w:proofErr w:type="spellStart"/>
+      <w:r>
+        <w:t>Lempel-ziv</w:t>
+      </w:r>
+      <w:proofErr w:type="spellEnd"/>
+      <w:r>
+        <w:t xml:space="preserve">-welch). Depending on the type of data certain compression algorithms are more ideal </w:t>
+      </w:r>
+      <w:proofErr w:type="spellStart"/>
+      <w:r>
+        <w:t>e.g</w:t>
+      </w:r>
+      <w:proofErr w:type="spellEnd"/>
+      <w:r>
+        <w:t xml:space="preserve"> audio, model files, textures </w:t>
+      </w:r>
+      <w:proofErr w:type="spellStart"/>
+      <w:r>
+        <w:t>etc</w:t>
+      </w:r>
+      <w:proofErr w:type="spellEnd"/>
+      <w:r>
+        <w:t xml:space="preserve"> (Tito </w:t>
+      </w:r>
+      <w:proofErr w:type="spellStart"/>
+      <w:r>
+        <w:t>waluyo</w:t>
+      </w:r>
+      <w:proofErr w:type="spellEnd"/>
+      <w:r>
+        <w:t xml:space="preserve"> </w:t>
+      </w:r>
+      <w:proofErr w:type="spellStart"/>
+      <w:r>
+        <w:t>Purboyo</w:t>
+      </w:r>
+      <w:proofErr w:type="spellEnd"/>
+      <w:r>
+        <w:t xml:space="preserve">, </w:t>
+      </w:r>
+      <w:proofErr w:type="spellStart"/>
+      <w:r>
+        <w:t>anggunmeka</w:t>
+      </w:r>
+      <w:proofErr w:type="spellEnd"/>
+      <w:r>
+        <w:t xml:space="preserve"> </w:t>
+      </w:r>
+      <w:proofErr w:type="spellStart"/>
+      <w:r>
+        <w:t>luhur</w:t>
+      </w:r>
+      <w:proofErr w:type="spellEnd"/>
+      <w:r>
+        <w:t xml:space="preserve"> </w:t>
+      </w:r>
+      <w:proofErr w:type="spellStart"/>
+      <w:r>
+        <w:t>prasasti</w:t>
+      </w:r>
+      <w:proofErr w:type="spellEnd"/>
+      <w:r>
+        <w:t xml:space="preserve"> 2017; Amandeep Singh Sidhu 2014), this is especially true with model files that have specific compression algorithms ideal for triangles (Mustafa, Ammar, 2017; Mohammed m Rodrigues 2016; </w:t>
+      </w:r>
+      <w:proofErr w:type="spellStart"/>
+      <w:r>
+        <w:t>Jingliang</w:t>
+      </w:r>
+      <w:proofErr w:type="spellEnd"/>
+      <w:r>
+        <w:t xml:space="preserve"> Ping 2005). </w:t>
+      </w:r>
+    </w:p>
+    <w:p>
+      <w:r>
+        <w:rPr>
+          <w:b/>
+          <w:bCs/>
+        </w:rPr>
+        <w:t>File syntax:</w:t>
+      </w:r>
+      <w:r>
+        <w:t xml:space="preserve"> File syntax is the structures and rules of the file itself normally shown through the use of a “header file”, which is at the top of the file, file syntax is important as by understanding its structures and rules a programmer can read its data correctly without mishap. Understanding file syntax is crucial for extracting models, audio files, textures </w:t>
+      </w:r>
+      <w:proofErr w:type="spellStart"/>
+      <w:r>
+        <w:t>etc</w:t>
+      </w:r>
+      <w:proofErr w:type="spellEnd"/>
+      <w:r>
+        <w:t xml:space="preserve"> from games in order to reverse engineer them as the programmer is then able to determine where they are in the file, there size etc.</w:t>
+      </w:r>
+    </w:p>
+    <w:p>
+      <w:pPr>
+        <w:pStyle w:val="Heading2"/>
+      </w:pPr>
+      <w:r>
+        <w:lastRenderedPageBreak/>
+        <w:t xml:space="preserve">Summary </w:t>
+      </w:r>
+    </w:p>
+    <w:p>
+      <w:pPr>
+        <w:pStyle w:val="Heading2"/>
+        <w:numPr>
+          <w:ilvl w:val="0"/>
+          <w:numId w:val="0"/>
+        </w:numPr>
+        <w:ind w:left="576"/>
+        <w:rPr>
+          <w:rFonts w:ascii="Arial" w:hAnsi="Arial" w:cs="Arial"/>
+          <w:b w:val="0"/>
+          <w:bCs w:val="0"/>
+          <w:color w:val="000000" w:themeColor="text1"/>
+          <w:sz w:val="20"/>
+          <w:szCs w:val="20"/>
+        </w:rPr>
+      </w:pPr>
+      <w:r>
+        <w:rPr>
+          <w:rFonts w:ascii="Arial" w:hAnsi="Arial" w:cs="Arial"/>
+          <w:color w:val="000000" w:themeColor="text1"/>
+          <w:sz w:val="20"/>
+          <w:szCs w:val="20"/>
+        </w:rPr>
+        <w:t>Games Preservation:</w:t>
+      </w:r>
+      <w:r>
+        <w:rPr>
+          <w:rFonts w:ascii="Arial" w:hAnsi="Arial" w:cs="Arial"/>
+          <w:b w:val="0"/>
+          <w:bCs w:val="0"/>
+          <w:color w:val="000000" w:themeColor="text1"/>
+          <w:sz w:val="20"/>
+          <w:szCs w:val="20"/>
+        </w:rPr>
+        <w:t xml:space="preserve"> Games preservation in the form of hardware preservation is seemingly a problem that has already been fixed, in terms of there is a legal viable solution, however from a software maintenance approach there seems to still be a lack of information and problems with legality, making the project more important due to a lack of emphasis on both software maintenance as well as a more legal avenue. </w:t>
+      </w:r>
+    </w:p>
+    <w:p>
+      <w:pPr>
+        <w:pStyle w:val="Heading2"/>
+        <w:numPr>
+          <w:ilvl w:val="0"/>
+          <w:numId w:val="0"/>
+        </w:numPr>
+        <w:ind w:left="576"/>
+        <w:rPr>
+          <w:rFonts w:ascii="Arial" w:hAnsi="Arial" w:cs="Arial"/>
+          <w:b w:val="0"/>
+          <w:bCs w:val="0"/>
+          <w:color w:val="000000" w:themeColor="text1"/>
+          <w:sz w:val="20"/>
+          <w:szCs w:val="20"/>
+        </w:rPr>
+      </w:pPr>
+      <w:r>
+        <w:rPr>
+          <w:rFonts w:ascii="Arial" w:hAnsi="Arial" w:cs="Arial"/>
+          <w:color w:val="000000" w:themeColor="text1"/>
+          <w:sz w:val="20"/>
+          <w:szCs w:val="20"/>
+        </w:rPr>
+        <w:t>Reverse Engineering:</w:t>
+      </w:r>
+      <w:r>
+        <w:rPr>
+          <w:rFonts w:ascii="Arial" w:hAnsi="Arial" w:cs="Arial"/>
+          <w:b w:val="0"/>
+          <w:bCs w:val="0"/>
+          <w:color w:val="000000" w:themeColor="text1"/>
+          <w:sz w:val="20"/>
+          <w:szCs w:val="20"/>
+        </w:rPr>
+        <w:t xml:space="preserve"> The research shows the methodologies and types of reverse engineering, as a result there is a detailed blueprint as to what type of reverse engineering is to be used and the steps to which software can be reversed. </w:t>
+      </w:r>
+      <w:r>
+        <w:rPr>
+          <w:rFonts w:ascii="Arial" w:hAnsi="Arial" w:cs="Arial"/>
+          <w:b w:val="0"/>
+          <w:bCs w:val="0"/>
+          <w:color w:val="000000" w:themeColor="text1"/>
+          <w:sz w:val="20"/>
+          <w:szCs w:val="20"/>
+        </w:rPr>
+        <w:t>Furthermore,</w:t>
+      </w:r>
+      <w:r>
+        <w:rPr>
+          <w:rFonts w:ascii="Arial" w:hAnsi="Arial" w:cs="Arial"/>
+          <w:b w:val="0"/>
+          <w:bCs w:val="0"/>
+          <w:color w:val="000000" w:themeColor="text1"/>
+          <w:sz w:val="20"/>
+          <w:szCs w:val="20"/>
+        </w:rPr>
+        <w:t xml:space="preserve"> for the project, it is data reverse engineering, using text editing tools, reading offsets in memory to memory and identify key structures and repetition in the files. </w:t>
+      </w:r>
+    </w:p>
+    <w:p>
+      <w:pPr>
+        <w:pStyle w:val="Heading2"/>
+        <w:numPr>
+          <w:ilvl w:val="0"/>
+          <w:numId w:val="0"/>
+        </w:numPr>
+        <w:ind w:left="576"/>
+        <w:rPr>
+          <w:rFonts w:ascii="Arial" w:hAnsi="Arial" w:cs="Arial"/>
+          <w:b w:val="0"/>
+          <w:bCs w:val="0"/>
+          <w:color w:val="000000" w:themeColor="text1"/>
+          <w:sz w:val="20"/>
+          <w:szCs w:val="20"/>
+        </w:rPr>
+      </w:pPr>
+      <w:r>
+        <w:rPr>
+          <w:rFonts w:ascii="Arial" w:hAnsi="Arial" w:cs="Arial"/>
+          <w:color w:val="000000" w:themeColor="text1"/>
+          <w:sz w:val="20"/>
+          <w:szCs w:val="20"/>
+        </w:rPr>
+        <w:t>Abstract Data Types:</w:t>
+      </w:r>
+      <w:r>
+        <w:rPr>
+          <w:rFonts w:ascii="Arial" w:hAnsi="Arial" w:cs="Arial"/>
+          <w:b w:val="0"/>
+          <w:bCs w:val="0"/>
+          <w:color w:val="000000" w:themeColor="text1"/>
+          <w:sz w:val="20"/>
+          <w:szCs w:val="20"/>
+        </w:rPr>
+        <w:t xml:space="preserve"> Abstract data types are shown to be useful containers for data with additional functionality, artifacts will have to be read as arrays to process line by line characters for binary analysis and data reverse engineering File syntax: File syntax research has shown the importance of header files due to their relation to the rest of the file, moreover file syntax is different for each file type, given this information the project going forward requires better understanding of custom files due to their custom syntax as shown by their respective header files, this will be crucial in decoding the files. </w:t>
+      </w:r>
+    </w:p>
+    <w:p>
+      <w:pPr>
+        <w:pStyle w:val="Heading2"/>
+        <w:numPr>
+          <w:ilvl w:val="0"/>
+          <w:numId w:val="0"/>
+        </w:numPr>
+        <w:ind w:left="576"/>
+        <w:rPr>
+          <w:rFonts w:ascii="Arial" w:hAnsi="Arial" w:cs="Arial"/>
+          <w:b w:val="0"/>
+          <w:bCs w:val="0"/>
+          <w:sz w:val="20"/>
+          <w:szCs w:val="20"/>
+        </w:rPr>
+      </w:pPr>
+      <w:r>
+        <w:rPr>
+          <w:rFonts w:ascii="Arial" w:hAnsi="Arial" w:cs="Arial"/>
+          <w:color w:val="000000" w:themeColor="text1"/>
+          <w:sz w:val="20"/>
+          <w:szCs w:val="20"/>
+        </w:rPr>
+        <w:t>Compression:</w:t>
+      </w:r>
+      <w:r>
+        <w:rPr>
+          <w:rFonts w:ascii="Arial" w:hAnsi="Arial" w:cs="Arial"/>
+          <w:b w:val="0"/>
+          <w:bCs w:val="0"/>
+          <w:color w:val="000000" w:themeColor="text1"/>
+          <w:sz w:val="20"/>
+          <w:szCs w:val="20"/>
+        </w:rPr>
+        <w:t xml:space="preserve"> The research can be </w:t>
+      </w:r>
+      <w:r>
+        <w:rPr>
+          <w:rFonts w:ascii="Arial" w:hAnsi="Arial" w:cs="Arial"/>
+          <w:b w:val="0"/>
+          <w:bCs w:val="0"/>
+          <w:color w:val="000000" w:themeColor="text1"/>
+          <w:sz w:val="20"/>
+          <w:szCs w:val="20"/>
+        </w:rPr>
+        <w:t>summarized</w:t>
+      </w:r>
+      <w:r>
+        <w:rPr>
+          <w:rFonts w:ascii="Arial" w:hAnsi="Arial" w:cs="Arial"/>
+          <w:b w:val="0"/>
+          <w:bCs w:val="0"/>
+          <w:color w:val="000000" w:themeColor="text1"/>
+          <w:sz w:val="20"/>
+          <w:szCs w:val="20"/>
+        </w:rPr>
+        <w:t xml:space="preserve"> as each data type and or file having its own ideal compression algorithm designed to deal with that specific file, this is important because companies tend to design their own file systems and as a result have their own compression algorithms to better </w:t>
+      </w:r>
+      <w:proofErr w:type="spellStart"/>
+      <w:r>
+        <w:rPr>
+          <w:rFonts w:ascii="Arial" w:hAnsi="Arial" w:cs="Arial"/>
+          <w:b w:val="0"/>
+          <w:bCs w:val="0"/>
+          <w:color w:val="000000" w:themeColor="text1"/>
+          <w:sz w:val="20"/>
+          <w:szCs w:val="20"/>
+        </w:rPr>
+        <w:t>optimise</w:t>
+      </w:r>
+      <w:proofErr w:type="spellEnd"/>
+      <w:r>
+        <w:rPr>
+          <w:rFonts w:ascii="Arial" w:hAnsi="Arial" w:cs="Arial"/>
+          <w:b w:val="0"/>
+          <w:bCs w:val="0"/>
+          <w:color w:val="000000" w:themeColor="text1"/>
+          <w:sz w:val="20"/>
+          <w:szCs w:val="20"/>
+        </w:rPr>
+        <w:t xml:space="preserve"> space efficiency. Said algorithm needs to be understood before reverse engineering</w:t>
+      </w:r>
+      <w:r>
+        <w:rPr>
+          <w:rFonts w:ascii="Arial" w:hAnsi="Arial" w:cs="Arial"/>
+          <w:b w:val="0"/>
+          <w:bCs w:val="0"/>
+          <w:sz w:val="20"/>
+          <w:szCs w:val="20"/>
         </w:rPr>
         <w:br w:type="page"/>
       </w:r>
     </w:p>
     <w:p>
       <w:pPr>
-        <w:pStyle w:val="2"/>
+        <w:pStyle w:val="Heading1"/>
       </w:pPr>
       <w:bookmarkStart w:id="25" w:name="_Toc157612236"/>
       <w:bookmarkStart w:id="26" w:name="_Toc157608048"/>
       <w:r>
+        <w:lastRenderedPageBreak/>
         <w:t>Method and Implementation</w:t>
       </w:r>
       <w:bookmarkEnd w:id="25"/>
@@ -3981,7 +4478,97 @@
     </w:p>
     <w:p>
       <w:pPr>
-        <w:pStyle w:val="17"/>
+        <w:rPr>
+          <w:lang w:val="en-US" w:eastAsia="en-US"/>
+        </w:rPr>
+      </w:pPr>
+    </w:p>
+    <w:p>
+      <w:pPr>
+        <w:pStyle w:val="Heading2"/>
+      </w:pPr>
+      <w:r>
+        <w:t>Development Life Cycle</w:t>
+      </w:r>
+    </w:p>
+    <w:p>
+      <w:pPr>
+        <w:rPr>
+          <w:lang w:val="en-US" w:eastAsia="en-US"/>
+        </w:rPr>
+      </w:pPr>
+    </w:p>
+    <w:p>
+      <w:pPr>
+        <w:rPr>
+          <w:lang w:val="en-US" w:eastAsia="en-US"/>
+        </w:rPr>
+      </w:pPr>
+      <w:r>
+        <w:rPr>
+          <w:lang w:val="en-US" w:eastAsia="en-US"/>
+        </w:rPr>
+        <w:t xml:space="preserve">The artifacts development was very linear, without any snags or delays. The artifact (executable programs) originally extracted sections from .str, and from that further development </w:t>
+      </w:r>
+      <w:proofErr w:type="gramStart"/>
+      <w:r>
+        <w:rPr>
+          <w:lang w:val="en-US" w:eastAsia="en-US"/>
+        </w:rPr>
+        <w:t>lead</w:t>
+      </w:r>
+      <w:proofErr w:type="gramEnd"/>
+      <w:r>
+        <w:rPr>
+          <w:lang w:val="en-US" w:eastAsia="en-US"/>
+        </w:rPr>
+        <w:t xml:space="preserve"> to the sections being uncompressed via the implementation of the “</w:t>
+      </w:r>
+      <w:proofErr w:type="spellStart"/>
+      <w:r>
+        <w:rPr>
+          <w:lang w:val="en-US" w:eastAsia="en-US"/>
+        </w:rPr>
+        <w:t>RefPack</w:t>
+      </w:r>
+      <w:proofErr w:type="spellEnd"/>
+      <w:r>
+        <w:rPr>
+          <w:lang w:val="en-US" w:eastAsia="en-US"/>
+        </w:rPr>
+        <w:t xml:space="preserve"> Uncompress” algorithm, this enabled files to be successfully extracted as the contents of the files were now actualized, furthermore the output of the sections were compared with similar software that does the same thing, and in contrast the files were identical.</w:t>
+      </w:r>
+      <w:r>
+        <w:rPr>
+          <w:lang w:val="en-US" w:eastAsia="en-US"/>
+        </w:rPr>
+        <w:br/>
+      </w:r>
+      <w:r>
+        <w:rPr>
+          <w:lang w:val="en-US" w:eastAsia="en-US"/>
+        </w:rPr>
+        <w:br/>
+        <w:t>Further development came in then reverse engineering the .</w:t>
+      </w:r>
+      <w:proofErr w:type="spellStart"/>
+      <w:r>
+        <w:rPr>
+          <w:lang w:val="en-US" w:eastAsia="en-US"/>
+        </w:rPr>
+        <w:t>rws</w:t>
+      </w:r>
+      <w:proofErr w:type="spellEnd"/>
+      <w:r>
+        <w:rPr>
+          <w:lang w:val="en-US" w:eastAsia="en-US"/>
+        </w:rPr>
+        <w:t xml:space="preserve"> files contained in the .str to a more suitable format .obj</w:t>
+      </w:r>
+    </w:p>
+    <w:p>
+      <w:pPr>
+        <w:pStyle w:val="Guide"/>
       </w:pPr>
       <w:r>
         <w:t xml:space="preserve">This section describes the development of the artefact, including design and implementation. This should reflect the progress made in the implementation along with feedback from your supervisor. This section is the first section of the assessment that is </w:t>
@@ -3999,7 +4586,7 @@
     <w:p/>
     <w:p>
       <w:pPr>
-        <w:pStyle w:val="17"/>
+        <w:pStyle w:val="Guide"/>
       </w:pPr>
       <w:r>
         <w:t>Remember that success of the project depends upon careful selection of appropriate method (e.g., design, model). A good method increases the validity and reliability of the outcomes. Depending on the type of project, it should cover the choice of apparatus, equipment, and software utilised. It should be possible for another researcher to repeat any experimental or research aspects of the project and expect to obtain the same data.</w:t>
@@ -4008,7 +4595,7 @@
     <w:p/>
     <w:p>
       <w:pPr>
-        <w:pStyle w:val="17"/>
+        <w:pStyle w:val="Guide"/>
       </w:pPr>
       <w:r>
         <w:rPr>
@@ -4039,7 +4626,7 @@
     <w:p/>
     <w:p>
       <w:pPr>
-        <w:pStyle w:val="17"/>
+        <w:pStyle w:val="Guide"/>
       </w:pPr>
       <w:r>
         <w:t>All details should be clearly presented no matter what section structure you have used.</w:t>
@@ -4053,7 +4640,7 @@
     <w:p/>
     <w:p>
       <w:pPr>
-        <w:pStyle w:val="2"/>
+        <w:pStyle w:val="Heading1"/>
       </w:pPr>
       <w:bookmarkStart w:id="27" w:name="_Toc157612237"/>
       <w:bookmarkStart w:id="28" w:name="_Toc157608049"/>
@@ -4065,7 +4652,7 @@
     </w:p>
     <w:p>
       <w:pPr>
-        <w:pStyle w:val="17"/>
+        <w:pStyle w:val="Guide"/>
       </w:pPr>
       <w:bookmarkStart w:id="29" w:name="_Hlk183295209"/>
       <w:r>
@@ -4088,7 +4675,7 @@
     <w:p/>
     <w:p>
       <w:pPr>
-        <w:pStyle w:val="17"/>
+        <w:pStyle w:val="Guide"/>
       </w:pPr>
       <w:r>
         <w:t>The evaluation section should provide testing of the artefact and overall project. This will express ideas in answer any research question. Depending on the evaluation chosen, a variety of possible layouts may result. Nonetheless, it is good practice to consider the evaluation section to be divided into two subsections based on the experimental design and the outcomes.</w:t>
@@ -4096,7 +4683,7 @@
     </w:p>
     <w:p>
       <w:pPr>
-        <w:pStyle w:val="3"/>
+        <w:pStyle w:val="Heading2"/>
         <w:rPr>
           <w:rFonts w:cs="Arial"/>
         </w:rPr>
@@ -4120,7 +4707,7 @@
     </w:p>
     <w:p>
       <w:pPr>
-        <w:pStyle w:val="17"/>
+        <w:pStyle w:val="Guide"/>
       </w:pPr>
       <w:r>
         <w:t>Evaluation/Experimental methodology: Here you describe the selected approach to evaluating your design, as well as the motivation for the approach. If this is a standard way of measuring particular phenomena, then it can be motivated through citation. The experimental design of your evaluation will include various subsections possibly including:</w:t>
@@ -4128,12 +4715,12 @@
     </w:p>
     <w:p>
       <w:pPr>
-        <w:pStyle w:val="20"/>
-      </w:pPr>
-    </w:p>
-    <w:p>
-      <w:pPr>
-        <w:pStyle w:val="17"/>
+        <w:pStyle w:val="Quote"/>
+      </w:pPr>
+    </w:p>
+    <w:p>
+      <w:pPr>
+        <w:pStyle w:val="Guide"/>
         <w:rPr>
           <w:b/>
           <w:bCs/>
@@ -4149,7 +4736,7 @@
     </w:p>
     <w:p>
       <w:pPr>
-        <w:pStyle w:val="4"/>
+        <w:pStyle w:val="Heading3"/>
       </w:pPr>
       <w:bookmarkStart w:id="32" w:name="_Toc157608051"/>
       <w:bookmarkStart w:id="33" w:name="_Toc157612239"/>
@@ -4164,7 +4751,7 @@
     </w:p>
     <w:p>
       <w:pPr>
-        <w:pStyle w:val="17"/>
+        <w:pStyle w:val="Guide"/>
       </w:pPr>
       <w:r>
         <w:t>The specific metrics being used to assess success.</w:t>
@@ -4172,7 +4759,7 @@
     </w:p>
     <w:p>
       <w:pPr>
-        <w:pStyle w:val="4"/>
+        <w:pStyle w:val="Heading3"/>
       </w:pPr>
       <w:bookmarkStart w:id="34" w:name="_Toc157608052"/>
       <w:bookmarkStart w:id="35" w:name="_Toc157612240"/>
@@ -4184,7 +4771,7 @@
     </w:p>
     <w:p>
       <w:pPr>
-        <w:pStyle w:val="17"/>
+        <w:pStyle w:val="Guide"/>
       </w:pPr>
       <w:r>
         <w:t>Systems under analysis or Baseline systems: The designs being tested apart from the one proposed in the method section. Note that these may also be variants of the proposed approach.</w:t>
@@ -4192,7 +4779,7 @@
     </w:p>
     <w:p>
       <w:pPr>
-        <w:pStyle w:val="4"/>
+        <w:pStyle w:val="Heading3"/>
       </w:pPr>
       <w:bookmarkStart w:id="36" w:name="_Toc157608053"/>
       <w:bookmarkStart w:id="37" w:name="_Toc157612241"/>
@@ -4204,7 +4791,7 @@
     </w:p>
     <w:p>
       <w:pPr>
-        <w:pStyle w:val="17"/>
+        <w:pStyle w:val="Guide"/>
       </w:pPr>
       <w:r>
         <w:t xml:space="preserve">A collection of data that is used to provide reliable consistency in comparative assessments across systems. Depending on your chosen project </w:t>
@@ -4219,12 +4806,12 @@
     </w:p>
     <w:p>
       <w:pPr>
-        <w:pStyle w:val="20"/>
-      </w:pPr>
-    </w:p>
-    <w:p>
-      <w:pPr>
-        <w:pStyle w:val="3"/>
+        <w:pStyle w:val="Quote"/>
+      </w:pPr>
+    </w:p>
+    <w:p>
+      <w:pPr>
+        <w:pStyle w:val="Heading2"/>
         <w:rPr>
           <w:rFonts w:cs="Arial"/>
         </w:rPr>
@@ -4248,7 +4835,7 @@
     </w:p>
     <w:p>
       <w:pPr>
-        <w:pStyle w:val="17"/>
+        <w:pStyle w:val="Guide"/>
       </w:pPr>
       <w:r>
         <w:rPr>
@@ -4263,7 +4850,7 @@
     </w:p>
     <w:p>
       <w:pPr>
-        <w:pStyle w:val="17"/>
+        <w:pStyle w:val="Guide"/>
       </w:pPr>
       <w:r>
         <w:t>Here you will describe the detailed measurements of your system. Which trends appear? Which design performed best across which evaluations? If you have tables or figures that show the performance of your design (and possibly others) refer to these in the text as you explain the output. You may also wish to provide exemplar outputs of the design, which demonstrate the performance of your system, alongside a discussion of the result in the text.</w:t>
@@ -4271,7 +4858,7 @@
     </w:p>
     <w:p>
       <w:pPr>
-        <w:pStyle w:val="3"/>
+        <w:pStyle w:val="Heading2"/>
         <w:rPr>
           <w:rFonts w:cs="Arial"/>
         </w:rPr>
@@ -4282,6 +4869,7 @@
         <w:rPr>
           <w:rFonts w:cs="Arial"/>
         </w:rPr>
+        <w:lastRenderedPageBreak/>
         <w:t>Discussion</w:t>
       </w:r>
       <w:bookmarkEnd w:id="40"/>
@@ -4289,7 +4877,7 @@
     </w:p>
     <w:p>
       <w:pPr>
-        <w:pStyle w:val="17"/>
+        <w:pStyle w:val="Guide"/>
       </w:pPr>
       <w:r>
         <w:t xml:space="preserve">This is a crucial section of the report and should be explored in great depth. The results from the previous subsection are here explained with consideration to the context of the project. This is the area in which you can confirm similarity or difference between trends that appear in your research with that of others that you have discussed in your literature review. You may also hypothesize why you believe certain outputs/phenomena have occurred. This is a deeper analysis in which you piece apart the results to determine the underlying causes of the recorded output. </w:t>
@@ -4298,7 +4886,7 @@
     <w:p/>
     <w:p>
       <w:pPr>
-        <w:pStyle w:val="17"/>
+        <w:pStyle w:val="Guide"/>
       </w:pPr>
       <w:r>
         <w:t>For business and management related projects, the presentation of findings may be integrated within discussion sections. Limitations of the chosen methods should be identified and ways to overcome them suggested. If compromises have to be accepted, for example in time and cost. Such limitations and problems should be identified together with how they are to be overcome and/or the compromises that will have had to be made.</w:t>
@@ -4307,7 +4895,7 @@
     <w:p/>
     <w:p>
       <w:pPr>
-        <w:pStyle w:val="17"/>
+        <w:pStyle w:val="Guide"/>
       </w:pPr>
       <w:r>
         <w:t>Depending on the nature of the project, and particularly with certain business topics for which the main outcomes are recommendations on various management related aspects, the results and discussion chapters may be integrated within chapter(s) of findings covering the relevant project objectives. In this case this chapter could be entitled Recommendations.</w:t>
@@ -4321,7 +4909,7 @@
     <w:p/>
     <w:p>
       <w:pPr>
-        <w:pStyle w:val="2"/>
+        <w:pStyle w:val="Heading1"/>
       </w:pPr>
       <w:bookmarkStart w:id="42" w:name="_Toc374007014"/>
       <w:bookmarkStart w:id="43" w:name="_Toc157612244"/>
@@ -4338,7 +4926,7 @@
     </w:p>
     <w:p>
       <w:pPr>
-        <w:pStyle w:val="17"/>
+        <w:pStyle w:val="Guide"/>
       </w:pPr>
       <w:r>
         <w:t xml:space="preserve">The conclusions should be a short summary of the important results and findings arising from the results and discussion.  It is important to ensure that the conclusions address the original project objectives and reflect the main discussion.  </w:t>
@@ -4346,7 +4934,7 @@
     </w:p>
     <w:p>
       <w:pPr>
-        <w:pStyle w:val="17"/>
+        <w:pStyle w:val="Guide"/>
       </w:pPr>
       <w:r>
         <w:t xml:space="preserve">You should </w:t>
@@ -4370,7 +4958,7 @@
     <w:p/>
     <w:p>
       <w:pPr>
-        <w:pStyle w:val="2"/>
+        <w:pStyle w:val="Heading1"/>
       </w:pPr>
       <w:bookmarkStart w:id="45" w:name="_Toc157612245"/>
       <w:bookmarkStart w:id="46" w:name="_Toc157608057"/>
@@ -4382,7 +4970,7 @@
     </w:p>
     <w:p>
       <w:pPr>
-        <w:pStyle w:val="17"/>
+        <w:pStyle w:val="Guide"/>
       </w:pPr>
       <w:r>
         <w:t>Many projects follow on from previous work and owing to time constraints and the generation of ideas whilst undertaking the work, lead on to the possibility of future work. These recommendations should be summarised briefly.</w:t>
@@ -4396,7 +4984,7 @@
     <w:p/>
     <w:p>
       <w:pPr>
-        <w:pStyle w:val="2"/>
+        <w:pStyle w:val="Heading1"/>
       </w:pPr>
       <w:bookmarkStart w:id="47" w:name="_Toc157612246"/>
       <w:bookmarkStart w:id="48" w:name="_Toc157608058"/>
@@ -4408,7 +4996,7 @@
     </w:p>
     <w:p>
       <w:pPr>
-        <w:pStyle w:val="17"/>
+        <w:pStyle w:val="Guide"/>
       </w:pPr>
       <w:r>
         <w:t>It is essential that you reference and cite your work correctly. You should ensure all aspects of the project are underpinned by appropriate research cited in the body of the report. Full, correct and appropriate referencing of all sources used in undertaking the project is an essential requirement of a good report and necessary to avoid allegations of plagiarism. Harvard referencing must be used.</w:t>
@@ -4416,7 +5004,7 @@
     </w:p>
     <w:p>
       <w:pPr>
-        <w:pStyle w:val="17"/>
+        <w:pStyle w:val="Guide"/>
       </w:pPr>
       <w:r>
         <w:t>Use of, and reference to, a selection of relevant texts, journals and appropriate internet sources should enhance your work, reinforce the validity of your results and findings and demonstrate that you are familiar with accepted knowledge and thinking in the subject area. Reference sources should be selected to be comprehensive, appropriate and current. They should be well integrated with the text and cited in accordance with the University's standard (Harvard) method.</w:t>
@@ -4425,7 +5013,7 @@
     <w:p/>
     <w:p>
       <w:pPr>
-        <w:pStyle w:val="17"/>
+        <w:pStyle w:val="Guide"/>
         <w:rPr>
           <w:iCs/>
         </w:rPr>
@@ -4436,33 +5024,17 @@
         </w:rPr>
         <w:t xml:space="preserve">The </w:t>
       </w:r>
-      <w:r>
-        <w:fldChar w:fldCharType="begin"/>
-      </w:r>
-      <w:r>
-        <w:instrText xml:space="preserve"> HYPERLINK "https://www.bcu.ac.uk/library/services-and-support/referencing" </w:instrText>
-      </w:r>
-      <w:r>
-        <w:fldChar w:fldCharType="separate"/>
-      </w:r>
-      <w:r>
-        <w:rPr>
-          <w:rStyle w:val="9"/>
-          <w:b/>
-          <w:bCs/>
-          <w:color w:val="auto"/>
-        </w:rPr>
-        <w:t>library site provides extensive referencing information</w:t>
-      </w:r>
-      <w:r>
-        <w:rPr>
-          <w:rStyle w:val="9"/>
-          <w:b/>
-          <w:bCs/>
-          <w:color w:val="auto"/>
-        </w:rPr>
-        <w:fldChar w:fldCharType="end"/>
-      </w:r>
+      <w:hyperlink r:id="rId15" w:history="1">
+        <w:r>
+          <w:rPr>
+            <w:rStyle w:val="Hyperlink"/>
+            <w:b/>
+            <w:bCs/>
+            <w:color w:val="auto"/>
+          </w:rPr>
+          <w:t>library site provides extensive referencing information</w:t>
+        </w:r>
+      </w:hyperlink>
       <w:r>
         <w:rPr>
           <w:iCs/>
@@ -4473,7 +5045,7 @@
     <w:p/>
     <w:p>
       <w:pPr>
-        <w:pStyle w:val="17"/>
+        <w:pStyle w:val="Guide"/>
         <w:rPr>
           <w:b/>
           <w:bCs/>
@@ -4522,7 +5094,7 @@
     </w:p>
     <w:p>
       <w:pPr>
-        <w:pStyle w:val="2"/>
+        <w:pStyle w:val="Heading1"/>
       </w:pPr>
       <w:bookmarkStart w:id="49" w:name="_Toc374007017"/>
       <w:bookmarkStart w:id="50" w:name="_Toc157612247"/>
@@ -4539,7 +5111,7 @@
     </w:p>
     <w:p>
       <w:pPr>
-        <w:pStyle w:val="17"/>
+        <w:pStyle w:val="Guide"/>
       </w:pPr>
       <w:r>
         <w:t>A bibliography is a list of relevant source texts you have used to undertake the project but not directly cited in the report, in Harvard format.</w:t>
@@ -4553,7 +5125,7 @@
     <w:p/>
     <w:p>
       <w:pPr>
-        <w:pStyle w:val="2"/>
+        <w:pStyle w:val="Heading1"/>
       </w:pPr>
       <w:bookmarkStart w:id="52" w:name="_Toc374007018"/>
       <w:bookmarkStart w:id="53" w:name="_Toc157608060"/>
@@ -4570,7 +5142,7 @@
     </w:p>
     <w:p>
       <w:pPr>
-        <w:pStyle w:val="17"/>
+        <w:pStyle w:val="Guide"/>
         <w:rPr>
           <w:b/>
           <w:bCs/>
@@ -4590,7 +5162,7 @@
     <w:p/>
     <w:p>
       <w:pPr>
-        <w:pStyle w:val="17"/>
+        <w:pStyle w:val="Guide"/>
       </w:pPr>
       <w:r>
         <w:rPr>
@@ -4602,7 +5174,7 @@
     </w:p>
     <w:p>
       <w:pPr>
-        <w:pStyle w:val="17"/>
+        <w:pStyle w:val="Guide"/>
       </w:pPr>
       <w:r>
         <w:t>A report should flow freely and be easy to read.  Figures, tables and images should support the content of the report not impinge on it. Do not place any information in the Appendices that can be located using a reference. The Appendix is not is not an opportunity to make a report look thicker.  Do not include information that was not referred to in the report. Appendices do not have an introduction and begin with Appendix A if there are more than one. Otherwise, if there is only one, this is called ‘Appendix’. Appendices may include:</w:t>
@@ -4610,7 +5182,7 @@
     </w:p>
     <w:p>
       <w:pPr>
-        <w:pStyle w:val="17"/>
+        <w:pStyle w:val="Guide"/>
       </w:pPr>
       <w:r>
         <w:t>• Detailed statistics</w:t>
@@ -4618,7 +5190,7 @@
     </w:p>
     <w:p>
       <w:pPr>
-        <w:pStyle w:val="17"/>
+        <w:pStyle w:val="Guide"/>
       </w:pPr>
       <w:r>
         <w:t>• Computer code</w:t>
@@ -4626,7 +5198,7 @@
     </w:p>
     <w:p>
       <w:pPr>
-        <w:pStyle w:val="17"/>
+        <w:pStyle w:val="Guide"/>
       </w:pPr>
       <w:r>
         <w:t>• Large diagrams</w:t>
@@ -4634,7 +5206,7 @@
     </w:p>
     <w:p>
       <w:pPr>
-        <w:pStyle w:val="17"/>
+        <w:pStyle w:val="Guide"/>
       </w:pPr>
       <w:r>
         <w:t>• Complex graphs and tables</w:t>
@@ -4642,7 +5214,7 @@
     </w:p>
     <w:p>
       <w:pPr>
-        <w:pStyle w:val="3"/>
+        <w:pStyle w:val="Heading2"/>
         <w:rPr>
           <w:rFonts w:cs="Arial"/>
         </w:rPr>
@@ -4660,7 +5232,7 @@
     </w:p>
     <w:p>
       <w:pPr>
-        <w:pStyle w:val="17"/>
+        <w:pStyle w:val="Guide"/>
       </w:pPr>
       <w:r>
         <w:t>The report should be written in your own words and should not contain extended extracts from the work of others. It is possible to use direct quotes, but these must not account for more than 10% of your report. Direct quotes should be identified by using inverted commas and should be appropriately referenced. Additional resources to assist you with referencing can be found on the intranet homepage under Info Links.</w:t>
@@ -4668,15 +5240,23 @@
     </w:p>
     <w:p>
       <w:pPr>
-        <w:pStyle w:val="17"/>
-      </w:pPr>
-      <w:r>
-        <w:t>The Faculty standard for degree project reports is similar to papers in technical/professional journals. Examples can be found by referring to journals in your field of study.</w:t>
-      </w:r>
-    </w:p>
-    <w:p>
-      <w:pPr>
-        <w:pStyle w:val="17"/>
+        <w:pStyle w:val="Guide"/>
+      </w:pPr>
+      <w:r>
+        <w:t xml:space="preserve">The </w:t>
+      </w:r>
+      <w:proofErr w:type="gramStart"/>
+      <w:r>
+        <w:t>Faculty</w:t>
+      </w:r>
+      <w:proofErr w:type="gramEnd"/>
+      <w:r>
+        <w:t xml:space="preserve"> standard for degree project reports is similar to papers in technical/professional journals. Examples can be found by referring to journals in your field of study.</w:t>
+      </w:r>
+    </w:p>
+    <w:p>
+      <w:pPr>
+        <w:pStyle w:val="Guide"/>
       </w:pPr>
       <w:r>
         <w:t>Producing a readable account requires a logical structure to lead the reader from one discussion point to the next and through from one section/chapter to the next. It also requires that care be taken in spelling, punctuation and grammar. Any significant errors are liable to cause a reader to suspect that the content of the report may also be flawed.</w:t>
@@ -4684,7 +5264,7 @@
     </w:p>
     <w:p>
       <w:pPr>
-        <w:pStyle w:val="17"/>
+        <w:pStyle w:val="Guide"/>
       </w:pPr>
       <w:r>
         <w:t>The language for the report should be straightforward jargon-free English, written in conventional style using the conventional third person past tense, and readable by someone familiar with the general subject area, although not an expert in the specific topic.</w:t>
@@ -4692,15 +5272,16 @@
     </w:p>
     <w:p>
       <w:pPr>
-        <w:pStyle w:val="17"/>
-      </w:pPr>
-      <w:r>
+        <w:pStyle w:val="Guide"/>
+      </w:pPr>
+      <w:r>
+        <w:lastRenderedPageBreak/>
         <w:t>The following conventions should be used, and care should be taken to maintain a consistent style throughout the document.</w:t>
       </w:r>
     </w:p>
     <w:p>
       <w:pPr>
-        <w:pStyle w:val="3"/>
+        <w:pStyle w:val="Heading2"/>
       </w:pPr>
       <w:bookmarkStart w:id="57" w:name="_Toc157612250"/>
       <w:bookmarkStart w:id="58" w:name="_Toc157608062"/>
@@ -4712,7 +5293,7 @@
     </w:p>
     <w:p>
       <w:pPr>
-        <w:pStyle w:val="17"/>
+        <w:pStyle w:val="Guide"/>
       </w:pPr>
       <w:r>
         <w:t>Aim to maintain a consistent approach throughout. Use Arial font size 11. Use 1.5 line spacing between lines and double spacing between paragraphs (this is done automatically if using the ‘Normal’ style in this template). Do not indent at the start of a paragraph.</w:t>
@@ -4720,7 +5301,7 @@
     </w:p>
     <w:p>
       <w:pPr>
-        <w:pStyle w:val="3"/>
+        <w:pStyle w:val="Heading2"/>
       </w:pPr>
       <w:bookmarkStart w:id="59" w:name="_Toc157612251"/>
       <w:bookmarkStart w:id="60" w:name="_Toc157608063"/>
@@ -4732,7 +5313,7 @@
     </w:p>
     <w:p>
       <w:pPr>
-        <w:pStyle w:val="17"/>
+        <w:pStyle w:val="Guide"/>
       </w:pPr>
       <w:r>
         <w:t>Mathematical symbols and equations are best entered using a package (e.g., Equation Editor). Equations should be centred and numbered, with the numbers presented in parentheses in the right-hand margin. Additionally, all variables should be discussed in the text.</w:t>
@@ -4740,7 +5321,7 @@
     </w:p>
     <w:p>
       <w:pPr>
-        <w:pStyle w:val="3"/>
+        <w:pStyle w:val="Heading2"/>
       </w:pPr>
       <w:bookmarkStart w:id="61" w:name="_Toc157608064"/>
       <w:bookmarkStart w:id="62" w:name="_Toc157612252"/>
@@ -4752,7 +5333,7 @@
     </w:p>
     <w:p>
       <w:pPr>
-        <w:pStyle w:val="17"/>
+        <w:pStyle w:val="Guide"/>
       </w:pPr>
       <w:r>
         <w:t>When figures are referred to in the text they should written as: Figure 3.1 (i.e., with a space between Figure and the subsequent numbers), with the 3 denoting the chapter, and 1 denoting the number of the figure within the chapter. The word “Figure’’ should be written out completely (e.g., do not use “Fig”) in all instances of the word. As demonstrated in Figure 9.1, figure captions should appear centred below the figure, with the caption in lower case and an initial capital for first word and proper nouns only.</w:t>
@@ -4767,6 +5348,7 @@
       </w:pPr>
       <w:r>
         <w:rPr>
+          <w:noProof/>
           <w:lang w:eastAsia="en-GB"/>
         </w:rPr>
         <w:drawing>
@@ -4787,7 +5369,7 @@
                     </pic:cNvPicPr>
                   </pic:nvPicPr>
                   <pic:blipFill>
-                    <a:blip r:embed="rId13">
+                    <a:blip r:embed="rId16">
                       <a:extLst>
                         <a:ext uri="{28A0092B-C50C-407E-A947-70E740481C1C}">
                           <a14:useLocalDpi xmlns:a14="http://schemas.microsoft.com/office/drawing/2010/main" val="0"/>
@@ -4845,7 +5427,7 @@
     </w:p>
     <w:p>
       <w:pPr>
-        <w:pStyle w:val="17"/>
+        <w:pStyle w:val="Guide"/>
       </w:pPr>
       <w:r>
         <w:t>When tables are referred to in text they should be written as: Table 9.1, (i.e., with a space between Table and the number subsequent numbers. Table headings should appear below the table. The table heading should be typed in the following way:</w:t>
@@ -4868,9 +5450,11 @@
       </w:pPr>
       <w:r>
         <w:rPr>
+          <w:noProof/>
           <w:u w:val="single"/>
           <w:lang w:eastAsia="en-GB"/>
         </w:rPr>
+        <w:lastRenderedPageBreak/>
         <w:drawing>
           <wp:inline distT="0" distB="0" distL="0" distR="0">
             <wp:extent cx="3021330" cy="815340"/>
@@ -4889,7 +5473,7 @@
                     </pic:cNvPicPr>
                   </pic:nvPicPr>
                   <pic:blipFill>
-                    <a:blip r:embed="rId14">
+                    <a:blip r:embed="rId17">
                       <a:extLst>
                         <a:ext uri="{28A0092B-C50C-407E-A947-70E740481C1C}">
                           <a14:useLocalDpi xmlns:a14="http://schemas.microsoft.com/office/drawing/2010/main" val="0"/>
@@ -4996,7 +5580,7 @@
     </w:p>
     <w:p>
       <w:pPr>
-        <w:pStyle w:val="17"/>
+        <w:pStyle w:val="Guide"/>
       </w:pPr>
       <w:r>
         <w:t>Additionally, if you are incorporating a figure or table from another source, you must cite the source as in the Table 9.1. Both tables and figures must have associated discussion in the text—they should not appear without reference, nor should they only be explained in the caption.</w:t>
@@ -5004,7 +5588,7 @@
     </w:p>
     <w:p>
       <w:pPr>
-        <w:pStyle w:val="3"/>
+        <w:pStyle w:val="Heading2"/>
       </w:pPr>
       <w:bookmarkStart w:id="63" w:name="_Toc157612253"/>
       <w:bookmarkStart w:id="64" w:name="_Toc157608065"/>
@@ -5016,7 +5600,7 @@
     </w:p>
     <w:p>
       <w:pPr>
-        <w:pStyle w:val="17"/>
+        <w:pStyle w:val="Guide"/>
       </w:pPr>
       <w:r>
         <w:t>Headings throughout the report should be consistent as follows:</w:t>
@@ -5024,7 +5608,7 @@
     </w:p>
     <w:p>
       <w:pPr>
-        <w:pStyle w:val="17"/>
+        <w:pStyle w:val="Guide"/>
       </w:pPr>
       <w:r>
         <w:t>Main sections and major headings should appear with initial capitals for first words and proper nouns. Leave a space of two lines above such headings and one below.</w:t>
@@ -5032,7 +5616,7 @@
     </w:p>
     <w:p>
       <w:pPr>
-        <w:pStyle w:val="17"/>
+        <w:pStyle w:val="Guide"/>
       </w:pPr>
       <w:r>
         <w:t>Section headings should be lower case with capital letters for the first letter of the first word and placed at the left-hand margin. Leave a space of two lines above such headings and one below. Subsection headings can be in italics, leaving a space above and below the heading. Section headers (e.g., 9.2) are available in the Styles Pane.</w:t>
@@ -5040,7 +5624,7 @@
     </w:p>
     <w:p>
       <w:pPr>
-        <w:pStyle w:val="3"/>
+        <w:pStyle w:val="Heading2"/>
       </w:pPr>
       <w:bookmarkStart w:id="65" w:name="_Toc157608066"/>
       <w:bookmarkStart w:id="66" w:name="_Toc157612254"/>
@@ -5052,32 +5636,40 @@
     </w:p>
     <w:p>
       <w:pPr>
-        <w:pStyle w:val="17"/>
-      </w:pPr>
-      <w:r>
-        <w:t>Starting on the Introduction page, pages should be numbered using decimal numerals (e.g., 1, 2, 3, 4). Pages prior to the Introduction page should have lower-case Roman numerals (e.g., i, ii, iii, iv).</w:t>
+        <w:pStyle w:val="Guide"/>
+      </w:pPr>
+      <w:r>
+        <w:t xml:space="preserve">Starting on the Introduction page, pages should be numbered using decimal numerals (e.g., 1, 2, 3, 4). Pages prior to the Introduction page should have lower-case Roman numerals (e.g., </w:t>
+      </w:r>
+      <w:proofErr w:type="spellStart"/>
+      <w:r>
+        <w:t>i</w:t>
+      </w:r>
+      <w:proofErr w:type="spellEnd"/>
+      <w:r>
+        <w:t>, ii, iii, iv).</w:t>
       </w:r>
     </w:p>
     <w:p/>
     <w:p/>
     <w:sectPr>
-      <w:headerReference r:id="rId7" w:type="first"/>
-      <w:footerReference r:id="rId9" w:type="first"/>
-      <w:footerReference r:id="rId8" w:type="default"/>
+      <w:footerReference w:type="default" r:id="rId18"/>
+      <w:headerReference w:type="first" r:id="rId19"/>
+      <w:footerReference w:type="first" r:id="rId20"/>
       <w:pgSz w:w="11906" w:h="16838"/>
       <w:pgMar w:top="1440" w:right="1440" w:bottom="1440" w:left="1440" w:header="708" w:footer="708" w:gutter="0"/>
       <w:pgNumType w:start="1"/>
-      <w:cols w:space="708" w:num="1"/>
+      <w:cols w:space="708"/>
       <w:titlePg/>
-      <w:docGrid w:linePitch="360" w:charSpace="0"/>
+      <w:docGrid w:linePitch="360"/>
     </w:sectPr>
   </w:body>
 </w:document>
 </file>
 
 <file path=word/endnotes.xml><?xml version="1.0" encoding="utf-8"?>
-<w:endnotes xmlns:wpc="http://schemas.microsoft.com/office/word/2010/wordprocessingCanvas" xmlns:mc="http://schemas.openxmlformats.org/markup-compatibility/2006" xmlns:o="urn:schemas-microsoft-com:office:office" xmlns:r="http://schemas.openxmlformats.org/officeDocument/2006/relationships" xmlns:m="http://schemas.openxmlformats.org/officeDocument/2006/math" xmlns:v="urn:schemas-microsoft-com:vml" xmlns:wp14="http://schemas.microsoft.com/office/word/2010/wordprocessingDrawing" xmlns:wp="http://schemas.openxmlformats.org/drawingml/2006/wordprocessingDrawing" xmlns:w="http://schemas.openxmlformats.org/wordprocessingml/2006/main" xmlns:w14="http://schemas.microsoft.com/office/word/2010/wordml" xmlns:w15="http://schemas.microsoft.com/office/word/2012/wordml" xmlns:w10="urn:schemas-microsoft-com:office:word" xmlns:wpg="http://schemas.microsoft.com/office/word/2010/wordprocessingGroup" xmlns:wpi="http://schemas.microsoft.com/office/word/2010/wordprocessingInk" xmlns:wne="http://schemas.microsoft.com/office/word/2006/wordml" xmlns:wps="http://schemas.microsoft.com/office/word/2010/wordprocessingShape" xmlns:wpsCustomData="http://www.wps.cn/officeDocument/2013/wpsCustomData" mc:Ignorable="w14 w15 wp14">
-  <w:endnote w:type="separator" w:id="0">
+<w:endnotes xmlns:wpc="http://schemas.microsoft.com/office/word/2010/wordprocessingCanvas" xmlns:cx="http://schemas.microsoft.com/office/drawing/2014/chartex" xmlns:cx1="http://schemas.microsoft.com/office/drawing/2015/9/8/chartex" xmlns:cx2="http://schemas.microsoft.com/office/drawing/2015/10/21/chartex" xmlns:cx3="http://schemas.microsoft.com/office/drawing/2016/5/9/chartex" xmlns:cx4="http://schemas.microsoft.com/office/drawing/2016/5/10/chartex" xmlns:cx5="http://schemas.microsoft.com/office/drawing/2016/5/11/chartex" xmlns:cx6="http://schemas.microsoft.com/office/drawing/2016/5/12/chartex" xmlns:cx7="http://schemas.microsoft.com/office/drawing/2016/5/13/chartex" xmlns:cx8="http://schemas.microsoft.com/office/drawing/2016/5/14/chartex" xmlns:mc="http://schemas.openxmlformats.org/markup-compatibility/2006" xmlns:aink="http://schemas.microsoft.com/office/drawing/2016/ink" xmlns:am3d="http://schemas.microsoft.com/office/drawing/2017/model3d" xmlns:o="urn:schemas-microsoft-com:office:office" xmlns:oel="http://schemas.microsoft.com/office/2019/extlst" xmlns:r="http://schemas.openxmlformats.org/officeDocument/2006/relationships" xmlns:m="http://schemas.openxmlformats.org/officeDocument/2006/math" xmlns:v="urn:schemas-microsoft-com:vml" xmlns:wp14="http://schemas.microsoft.com/office/word/2010/wordprocessingDrawing" xmlns:wp="http://schemas.openxmlformats.org/drawingml/2006/wordprocessingDrawing" xmlns:w10="urn:schemas-microsoft-com:office:word" xmlns:w="http://schemas.openxmlformats.org/wordprocessingml/2006/main" xmlns:w14="http://schemas.microsoft.com/office/word/2010/wordml" xmlns:w15="http://schemas.microsoft.com/office/word/2012/wordml" xmlns:w16cex="http://schemas.microsoft.com/office/word/2018/wordml/cex" xmlns:w16cid="http://schemas.microsoft.com/office/word/2016/wordml/cid" xmlns:w16="http://schemas.microsoft.com/office/word/2018/wordml" xmlns:w16du="http://schemas.microsoft.com/office/word/2023/wordml/word16du" xmlns:w16sdtdh="http://schemas.microsoft.com/office/word/2020/wordml/sdtdatahash" xmlns:w16sdtfl="http://schemas.microsoft.com/office/word/2024/wordml/sdtformatlock" xmlns:w16se="http://schemas.microsoft.com/office/word/2015/wordml/symex" xmlns:wpg="http://schemas.microsoft.com/office/word/2010/wordprocessingGroup" xmlns:wpi="http://schemas.microsoft.com/office/word/2010/wordprocessingInk" xmlns:wne="http://schemas.microsoft.com/office/word/2006/wordml" xmlns:wps="http://schemas.microsoft.com/office/word/2010/wordprocessingShape" mc:Ignorable="w14 w15 w16se w16cid w16 w16cex w16sdtdh w16sdtfl w16du wp14">
+  <w:endnote w:type="separator" w:id="-1">
     <w:p>
       <w:pPr>
         <w:spacing w:line="240" w:lineRule="auto"/>
@@ -5087,7 +5679,7 @@
       </w:r>
     </w:p>
   </w:endnote>
-  <w:endnote w:type="continuationSeparator" w:id="1">
+  <w:endnote w:type="continuationSeparator" w:id="0">
     <w:p>
       <w:pPr>
         <w:spacing w:line="240" w:lineRule="auto"/>
@@ -5101,10 +5693,10 @@
 </file>
 
 <file path=word/footer1.xml><?xml version="1.0" encoding="utf-8"?>
-<w:ftr xmlns:wpc="http://schemas.microsoft.com/office/word/2010/wordprocessingCanvas" xmlns:mc="http://schemas.openxmlformats.org/markup-compatibility/2006" xmlns:o="urn:schemas-microsoft-com:office:office" xmlns:r="http://schemas.openxmlformats.org/officeDocument/2006/relationships" xmlns:m="http://schemas.openxmlformats.org/officeDocument/2006/math" xmlns:v="urn:schemas-microsoft-com:vml" xmlns:wp14="http://schemas.microsoft.com/office/word/2010/wordprocessingDrawing" xmlns:wp="http://schemas.openxmlformats.org/drawingml/2006/wordprocessingDrawing" xmlns:w10="urn:schemas-microsoft-com:office:word" xmlns:w="http://schemas.openxmlformats.org/wordprocessingml/2006/main" xmlns:w14="http://schemas.microsoft.com/office/word/2010/wordml" xmlns:w15="http://schemas.microsoft.com/office/word/2012/wordml" xmlns:wpg="http://schemas.microsoft.com/office/word/2010/wordprocessingGroup" xmlns:wpi="http://schemas.microsoft.com/office/word/2010/wordprocessingInk" xmlns:wne="http://schemas.microsoft.com/office/word/2006/wordml" xmlns:wps="http://schemas.microsoft.com/office/word/2010/wordprocessingShape" xmlns:wpsCustomData="http://www.wps.cn/officeDocument/2013/wpsCustomData" mc:Ignorable="w14 w15 wp14">
+<w:ftr xmlns:wpc="http://schemas.microsoft.com/office/word/2010/wordprocessingCanvas" xmlns:cx="http://schemas.microsoft.com/office/drawing/2014/chartex" xmlns:cx1="http://schemas.microsoft.com/office/drawing/2015/9/8/chartex" xmlns:cx2="http://schemas.microsoft.com/office/drawing/2015/10/21/chartex" xmlns:cx3="http://schemas.microsoft.com/office/drawing/2016/5/9/chartex" xmlns:cx4="http://schemas.microsoft.com/office/drawing/2016/5/10/chartex" xmlns:cx5="http://schemas.microsoft.com/office/drawing/2016/5/11/chartex" xmlns:cx6="http://schemas.microsoft.com/office/drawing/2016/5/12/chartex" xmlns:cx7="http://schemas.microsoft.com/office/drawing/2016/5/13/chartex" xmlns:cx8="http://schemas.microsoft.com/office/drawing/2016/5/14/chartex" xmlns:mc="http://schemas.openxmlformats.org/markup-compatibility/2006" xmlns:aink="http://schemas.microsoft.com/office/drawing/2016/ink" xmlns:am3d="http://schemas.microsoft.com/office/drawing/2017/model3d" xmlns:o="urn:schemas-microsoft-com:office:office" xmlns:oel="http://schemas.microsoft.com/office/2019/extlst" xmlns:r="http://schemas.openxmlformats.org/officeDocument/2006/relationships" xmlns:m="http://schemas.openxmlformats.org/officeDocument/2006/math" xmlns:v="urn:schemas-microsoft-com:vml" xmlns:wp14="http://schemas.microsoft.com/office/word/2010/wordprocessingDrawing" xmlns:wp="http://schemas.openxmlformats.org/drawingml/2006/wordprocessingDrawing" xmlns:w10="urn:schemas-microsoft-com:office:word" xmlns:w="http://schemas.openxmlformats.org/wordprocessingml/2006/main" xmlns:w14="http://schemas.microsoft.com/office/word/2010/wordml" xmlns:w15="http://schemas.microsoft.com/office/word/2012/wordml" xmlns:w16cex="http://schemas.microsoft.com/office/word/2018/wordml/cex" xmlns:w16cid="http://schemas.microsoft.com/office/word/2016/wordml/cid" xmlns:w16="http://schemas.microsoft.com/office/word/2018/wordml" xmlns:w16du="http://schemas.microsoft.com/office/word/2023/wordml/word16du" xmlns:w16sdtdh="http://schemas.microsoft.com/office/word/2020/wordml/sdtdatahash" xmlns:w16sdtfl="http://schemas.microsoft.com/office/word/2024/wordml/sdtformatlock" xmlns:w16se="http://schemas.microsoft.com/office/word/2015/wordml/symex" xmlns:wpg="http://schemas.microsoft.com/office/word/2010/wordprocessingGroup" xmlns:wpi="http://schemas.microsoft.com/office/word/2010/wordprocessingInk" xmlns:wne="http://schemas.microsoft.com/office/word/2006/wordml" xmlns:wps="http://schemas.microsoft.com/office/word/2010/wordprocessingShape" mc:Ignorable="w14 w15 w16se w16cid w16 w16cex w16sdtdh w16sdtfl w16du wp14">
   <w:p>
     <w:pPr>
-      <w:pStyle w:val="7"/>
+      <w:pStyle w:val="Footer"/>
       <w:jc w:val="center"/>
     </w:pPr>
     <w:r>
@@ -5128,18 +5720,15 @@
 </file>
 
 <file path=word/footer2.xml><?xml version="1.0" encoding="utf-8"?>
-<w:ftr xmlns:wpc="http://schemas.microsoft.com/office/word/2010/wordprocessingCanvas" xmlns:mc="http://schemas.openxmlformats.org/markup-compatibility/2006" xmlns:o="urn:schemas-microsoft-com:office:office" xmlns:r="http://schemas.openxmlformats.org/officeDocument/2006/relationships" xmlns:m="http://schemas.openxmlformats.org/officeDocument/2006/math" xmlns:v="urn:schemas-microsoft-com:vml" xmlns:wp14="http://schemas.microsoft.com/office/word/2010/wordprocessingDrawing" xmlns:wp="http://schemas.openxmlformats.org/drawingml/2006/wordprocessingDrawing" xmlns:w10="urn:schemas-microsoft-com:office:word" xmlns:w="http://schemas.openxmlformats.org/wordprocessingml/2006/main" xmlns:w14="http://schemas.microsoft.com/office/word/2010/wordml" xmlns:w15="http://schemas.microsoft.com/office/word/2012/wordml" xmlns:wpg="http://schemas.microsoft.com/office/word/2010/wordprocessingGroup" xmlns:wpi="http://schemas.microsoft.com/office/word/2010/wordprocessingInk" xmlns:wne="http://schemas.microsoft.com/office/word/2006/wordml" xmlns:wps="http://schemas.microsoft.com/office/word/2010/wordprocessingShape" xmlns:wpsCustomData="http://www.wps.cn/officeDocument/2013/wpsCustomData" mc:Ignorable="w14 w15 wp14">
+<w:ftr xmlns:wpc="http://schemas.microsoft.com/office/word/2010/wordprocessingCanvas" xmlns:cx="http://schemas.microsoft.com/office/drawing/2014/chartex" xmlns:cx1="http://schemas.microsoft.com/office/drawing/2015/9/8/chartex" xmlns:cx2="http://schemas.microsoft.com/office/drawing/2015/10/21/chartex" xmlns:cx3="http://schemas.microsoft.com/office/drawing/2016/5/9/chartex" xmlns:cx4="http://schemas.microsoft.com/office/drawing/2016/5/10/chartex" xmlns:cx5="http://schemas.microsoft.com/office/drawing/2016/5/11/chartex" xmlns:cx6="http://schemas.microsoft.com/office/drawing/2016/5/12/chartex" xmlns:cx7="http://schemas.microsoft.com/office/drawing/2016/5/13/chartex" xmlns:cx8="http://schemas.microsoft.com/office/drawing/2016/5/14/chartex" xmlns:mc="http://schemas.openxmlformats.org/markup-compatibility/2006" xmlns:aink="http://schemas.microsoft.com/office/drawing/2016/ink" xmlns:am3d="http://schemas.microsoft.com/office/drawing/2017/model3d" xmlns:o="urn:schemas-microsoft-com:office:office" xmlns:oel="http://schemas.microsoft.com/office/2019/extlst" xmlns:r="http://schemas.openxmlformats.org/officeDocument/2006/relationships" xmlns:m="http://schemas.openxmlformats.org/officeDocument/2006/math" xmlns:v="urn:schemas-microsoft-com:vml" xmlns:wp14="http://schemas.microsoft.com/office/word/2010/wordprocessingDrawing" xmlns:wp="http://schemas.openxmlformats.org/drawingml/2006/wordprocessingDrawing" xmlns:w10="urn:schemas-microsoft-com:office:word" xmlns:w="http://schemas.openxmlformats.org/wordprocessingml/2006/main" xmlns:w14="http://schemas.microsoft.com/office/word/2010/wordml" xmlns:w15="http://schemas.microsoft.com/office/word/2012/wordml" xmlns:w16cex="http://schemas.microsoft.com/office/word/2018/wordml/cex" xmlns:w16cid="http://schemas.microsoft.com/office/word/2016/wordml/cid" xmlns:w16="http://schemas.microsoft.com/office/word/2018/wordml" xmlns:w16du="http://schemas.microsoft.com/office/word/2023/wordml/word16du" xmlns:w16sdtdh="http://schemas.microsoft.com/office/word/2020/wordml/sdtdatahash" xmlns:w16sdtfl="http://schemas.microsoft.com/office/word/2024/wordml/sdtformatlock" xmlns:w16se="http://schemas.microsoft.com/office/word/2015/wordml/symex" xmlns:wpg="http://schemas.microsoft.com/office/word/2010/wordprocessingGroup" xmlns:wpi="http://schemas.microsoft.com/office/word/2010/wordprocessingInk" xmlns:wne="http://schemas.microsoft.com/office/word/2006/wordml" xmlns:wps="http://schemas.microsoft.com/office/word/2010/wordprocessingShape" mc:Ignorable="w14 w15 w16se w16cid w16 w16cex w16sdtdh w16sdtfl w16du wp14">
   <w:sdt>
     <w:sdtPr>
       <w:id w:val="-553238157"/>
-      <w:docPartObj>
-        <w:docPartGallery w:val="autotext"/>
-      </w:docPartObj>
     </w:sdtPr>
     <w:sdtContent>
       <w:p>
         <w:pPr>
-          <w:pStyle w:val="7"/>
+          <w:pStyle w:val="Footer"/>
           <w:jc w:val="center"/>
         </w:pPr>
         <w:r>
@@ -5162,25 +5751,22 @@
   </w:sdt>
   <w:p>
     <w:pPr>
-      <w:pStyle w:val="7"/>
+      <w:pStyle w:val="Footer"/>
     </w:pPr>
   </w:p>
 </w:ftr>
 </file>
 
 <file path=word/footer3.xml><?xml version="1.0" encoding="utf-8"?>
-<w:ftr xmlns:wpc="http://schemas.microsoft.com/office/word/2010/wordprocessingCanvas" xmlns:mc="http://schemas.openxmlformats.org/markup-compatibility/2006" xmlns:o="urn:schemas-microsoft-com:office:office" xmlns:r="http://schemas.openxmlformats.org/officeDocument/2006/relationships" xmlns:m="http://schemas.openxmlformats.org/officeDocument/2006/math" xmlns:v="urn:schemas-microsoft-com:vml" xmlns:wp14="http://schemas.microsoft.com/office/word/2010/wordprocessingDrawing" xmlns:wp="http://schemas.openxmlformats.org/drawingml/2006/wordprocessingDrawing" xmlns:w10="urn:schemas-microsoft-com:office:word" xmlns:w="http://schemas.openxmlformats.org/wordprocessingml/2006/main" xmlns:w14="http://schemas.microsoft.com/office/word/2010/wordml" xmlns:w15="http://schemas.microsoft.com/office/word/2012/wordml" xmlns:wpg="http://schemas.microsoft.com/office/word/2010/wordprocessingGroup" xmlns:wpi="http://schemas.microsoft.com/office/word/2010/wordprocessingInk" xmlns:wne="http://schemas.microsoft.com/office/word/2006/wordml" xmlns:wps="http://schemas.microsoft.com/office/word/2010/wordprocessingShape" xmlns:wpsCustomData="http://www.wps.cn/officeDocument/2013/wpsCustomData" mc:Ignorable="w14 w15 wp14">
+<w:ftr xmlns:wpc="http://schemas.microsoft.com/office/word/2010/wordprocessingCanvas" xmlns:cx="http://schemas.microsoft.com/office/drawing/2014/chartex" xmlns:cx1="http://schemas.microsoft.com/office/drawing/2015/9/8/chartex" xmlns:cx2="http://schemas.microsoft.com/office/drawing/2015/10/21/chartex" xmlns:cx3="http://schemas.microsoft.com/office/drawing/2016/5/9/chartex" xmlns:cx4="http://schemas.microsoft.com/office/drawing/2016/5/10/chartex" xmlns:cx5="http://schemas.microsoft.com/office/drawing/2016/5/11/chartex" xmlns:cx6="http://schemas.microsoft.com/office/drawing/2016/5/12/chartex" xmlns:cx7="http://schemas.microsoft.com/office/drawing/2016/5/13/chartex" xmlns:cx8="http://schemas.microsoft.com/office/drawing/2016/5/14/chartex" xmlns:mc="http://schemas.openxmlformats.org/markup-compatibility/2006" xmlns:aink="http://schemas.microsoft.com/office/drawing/2016/ink" xmlns:am3d="http://schemas.microsoft.com/office/drawing/2017/model3d" xmlns:o="urn:schemas-microsoft-com:office:office" xmlns:oel="http://schemas.microsoft.com/office/2019/extlst" xmlns:r="http://schemas.openxmlformats.org/officeDocument/2006/relationships" xmlns:m="http://schemas.openxmlformats.org/officeDocument/2006/math" xmlns:v="urn:schemas-microsoft-com:vml" xmlns:wp14="http://schemas.microsoft.com/office/word/2010/wordprocessingDrawing" xmlns:wp="http://schemas.openxmlformats.org/drawingml/2006/wordprocessingDrawing" xmlns:w10="urn:schemas-microsoft-com:office:word" xmlns:w="http://schemas.openxmlformats.org/wordprocessingml/2006/main" xmlns:w14="http://schemas.microsoft.com/office/word/2010/wordml" xmlns:w15="http://schemas.microsoft.com/office/word/2012/wordml" xmlns:w16cex="http://schemas.microsoft.com/office/word/2018/wordml/cex" xmlns:w16cid="http://schemas.microsoft.com/office/word/2016/wordml/cid" xmlns:w16="http://schemas.microsoft.com/office/word/2018/wordml" xmlns:w16du="http://schemas.microsoft.com/office/word/2023/wordml/word16du" xmlns:w16sdtdh="http://schemas.microsoft.com/office/word/2020/wordml/sdtdatahash" xmlns:w16sdtfl="http://schemas.microsoft.com/office/word/2024/wordml/sdtformatlock" xmlns:w16se="http://schemas.microsoft.com/office/word/2015/wordml/symex" xmlns:wpg="http://schemas.microsoft.com/office/word/2010/wordprocessingGroup" xmlns:wpi="http://schemas.microsoft.com/office/word/2010/wordprocessingInk" xmlns:wne="http://schemas.microsoft.com/office/word/2006/wordml" xmlns:wps="http://schemas.microsoft.com/office/word/2010/wordprocessingShape" mc:Ignorable="w14 w15 w16se w16cid w16 w16cex w16sdtdh w16sdtfl w16du wp14">
   <w:sdt>
     <w:sdtPr>
       <w:id w:val="-2053450588"/>
-      <w:docPartObj>
-        <w:docPartGallery w:val="autotext"/>
-      </w:docPartObj>
     </w:sdtPr>
     <w:sdtContent>
       <w:p>
         <w:pPr>
-          <w:pStyle w:val="7"/>
+          <w:pStyle w:val="Footer"/>
           <w:jc w:val="center"/>
         </w:pPr>
         <w:r>
@@ -5203,25 +5789,22 @@
   </w:sdt>
   <w:p>
     <w:pPr>
-      <w:pStyle w:val="7"/>
+      <w:pStyle w:val="Footer"/>
     </w:pPr>
   </w:p>
 </w:ftr>
 </file>
 
 <file path=word/footer4.xml><?xml version="1.0" encoding="utf-8"?>
-<w:ftr xmlns:wpc="http://schemas.microsoft.com/office/word/2010/wordprocessingCanvas" xmlns:mc="http://schemas.openxmlformats.org/markup-compatibility/2006" xmlns:o="urn:schemas-microsoft-com:office:office" xmlns:r="http://schemas.openxmlformats.org/officeDocument/2006/relationships" xmlns:m="http://schemas.openxmlformats.org/officeDocument/2006/math" xmlns:v="urn:schemas-microsoft-com:vml" xmlns:wp14="http://schemas.microsoft.com/office/word/2010/wordprocessingDrawing" xmlns:wp="http://schemas.openxmlformats.org/drawingml/2006/wordprocessingDrawing" xmlns:w10="urn:schemas-microsoft-com:office:word" xmlns:w="http://schemas.openxmlformats.org/wordprocessingml/2006/main" xmlns:w14="http://schemas.microsoft.com/office/word/2010/wordml" xmlns:w15="http://schemas.microsoft.com/office/word/2012/wordml" xmlns:wpg="http://schemas.microsoft.com/office/word/2010/wordprocessingGroup" xmlns:wpi="http://schemas.microsoft.com/office/word/2010/wordprocessingInk" xmlns:wne="http://schemas.microsoft.com/office/word/2006/wordml" xmlns:wps="http://schemas.microsoft.com/office/word/2010/wordprocessingShape" xmlns:wpsCustomData="http://www.wps.cn/officeDocument/2013/wpsCustomData" mc:Ignorable="w14 w15 wp14">
+<w:ftr xmlns:wpc="http://schemas.microsoft.com/office/word/2010/wordprocessingCanvas" xmlns:cx="http://schemas.microsoft.com/office/drawing/2014/chartex" xmlns:cx1="http://schemas.microsoft.com/office/drawing/2015/9/8/chartex" xmlns:cx2="http://schemas.microsoft.com/office/drawing/2015/10/21/chartex" xmlns:cx3="http://schemas.microsoft.com/office/drawing/2016/5/9/chartex" xmlns:cx4="http://schemas.microsoft.com/office/drawing/2016/5/10/chartex" xmlns:cx5="http://schemas.microsoft.com/office/drawing/2016/5/11/chartex" xmlns:cx6="http://schemas.microsoft.com/office/drawing/2016/5/12/chartex" xmlns:cx7="http://schemas.microsoft.com/office/drawing/2016/5/13/chartex" xmlns:cx8="http://schemas.microsoft.com/office/drawing/2016/5/14/chartex" xmlns:mc="http://schemas.openxmlformats.org/markup-compatibility/2006" xmlns:aink="http://schemas.microsoft.com/office/drawing/2016/ink" xmlns:am3d="http://schemas.microsoft.com/office/drawing/2017/model3d" xmlns:o="urn:schemas-microsoft-com:office:office" xmlns:oel="http://schemas.microsoft.com/office/2019/extlst" xmlns:r="http://schemas.openxmlformats.org/officeDocument/2006/relationships" xmlns:m="http://schemas.openxmlformats.org/officeDocument/2006/math" xmlns:v="urn:schemas-microsoft-com:vml" xmlns:wp14="http://schemas.microsoft.com/office/word/2010/wordprocessingDrawing" xmlns:wp="http://schemas.openxmlformats.org/drawingml/2006/wordprocessingDrawing" xmlns:w10="urn:schemas-microsoft-com:office:word" xmlns:w="http://schemas.openxmlformats.org/wordprocessingml/2006/main" xmlns:w14="http://schemas.microsoft.com/office/word/2010/wordml" xmlns:w15="http://schemas.microsoft.com/office/word/2012/wordml" xmlns:w16cex="http://schemas.microsoft.com/office/word/2018/wordml/cex" xmlns:w16cid="http://schemas.microsoft.com/office/word/2016/wordml/cid" xmlns:w16="http://schemas.microsoft.com/office/word/2018/wordml" xmlns:w16du="http://schemas.microsoft.com/office/word/2023/wordml/word16du" xmlns:w16sdtdh="http://schemas.microsoft.com/office/word/2020/wordml/sdtdatahash" xmlns:w16sdtfl="http://schemas.microsoft.com/office/word/2024/wordml/sdtformatlock" xmlns:w16se="http://schemas.microsoft.com/office/word/2015/wordml/symex" xmlns:wpg="http://schemas.microsoft.com/office/word/2010/wordprocessingGroup" xmlns:wpi="http://schemas.microsoft.com/office/word/2010/wordprocessingInk" xmlns:wne="http://schemas.microsoft.com/office/word/2006/wordml" xmlns:wps="http://schemas.microsoft.com/office/word/2010/wordprocessingShape" mc:Ignorable="w14 w15 w16se w16cid w16 w16cex w16sdtdh w16sdtfl w16du wp14">
   <w:sdt>
     <w:sdtPr>
       <w:id w:val="-905913850"/>
-      <w:docPartObj>
-        <w:docPartGallery w:val="autotext"/>
-      </w:docPartObj>
     </w:sdtPr>
     <w:sdtContent>
       <w:p>
         <w:pPr>
-          <w:pStyle w:val="7"/>
+          <w:pStyle w:val="Footer"/>
           <w:jc w:val="center"/>
         </w:pPr>
         <w:r>
@@ -5244,28 +5827,28 @@
   </w:sdt>
   <w:p>
     <w:pPr>
-      <w:pStyle w:val="7"/>
+      <w:pStyle w:val="Footer"/>
     </w:pPr>
   </w:p>
 </w:ftr>
 </file>
 
 <file path=word/footnotes.xml><?xml version="1.0" encoding="utf-8"?>
-<w:footnotes xmlns:wpc="http://schemas.microsoft.com/office/word/2010/wordprocessingCanvas" xmlns:mc="http://schemas.openxmlformats.org/markup-compatibility/2006" xmlns:o="urn:schemas-microsoft-com:office:office" xmlns:r="http://schemas.openxmlformats.org/officeDocument/2006/relationships" xmlns:m="http://schemas.openxmlformats.org/officeDocument/2006/math" xmlns:v="urn:schemas-microsoft-com:vml" xmlns:wp14="http://schemas.microsoft.com/office/word/2010/wordprocessingDrawing" xmlns:wp="http://schemas.openxmlformats.org/drawingml/2006/wordprocessingDrawing" xmlns:w="http://schemas.openxmlformats.org/wordprocessingml/2006/main" xmlns:w14="http://schemas.microsoft.com/office/word/2010/wordml" xmlns:w15="http://schemas.microsoft.com/office/word/2012/wordml" xmlns:w10="urn:schemas-microsoft-com:office:word" xmlns:wpg="http://schemas.microsoft.com/office/word/2010/wordprocessingGroup" xmlns:wpi="http://schemas.microsoft.com/office/word/2010/wordprocessingInk" xmlns:wne="http://schemas.microsoft.com/office/word/2006/wordml" xmlns:wps="http://schemas.microsoft.com/office/word/2010/wordprocessingShape" xmlns:wpsCustomData="http://www.wps.cn/officeDocument/2013/wpsCustomData" mc:Ignorable="w14 w15 wp14">
-  <w:footnote w:type="separator" w:id="0">
-    <w:p>
-      <w:pPr>
-        <w:spacing w:before="0" w:after="0" w:line="259" w:lineRule="auto"/>
+<w:footnotes xmlns:wpc="http://schemas.microsoft.com/office/word/2010/wordprocessingCanvas" xmlns:cx="http://schemas.microsoft.com/office/drawing/2014/chartex" xmlns:cx1="http://schemas.microsoft.com/office/drawing/2015/9/8/chartex" xmlns:cx2="http://schemas.microsoft.com/office/drawing/2015/10/21/chartex" xmlns:cx3="http://schemas.microsoft.com/office/drawing/2016/5/9/chartex" xmlns:cx4="http://schemas.microsoft.com/office/drawing/2016/5/10/chartex" xmlns:cx5="http://schemas.microsoft.com/office/drawing/2016/5/11/chartex" xmlns:cx6="http://schemas.microsoft.com/office/drawing/2016/5/12/chartex" xmlns:cx7="http://schemas.microsoft.com/office/drawing/2016/5/13/chartex" xmlns:cx8="http://schemas.microsoft.com/office/drawing/2016/5/14/chartex" xmlns:mc="http://schemas.openxmlformats.org/markup-compatibility/2006" xmlns:aink="http://schemas.microsoft.com/office/drawing/2016/ink" xmlns:am3d="http://schemas.microsoft.com/office/drawing/2017/model3d" xmlns:o="urn:schemas-microsoft-com:office:office" xmlns:oel="http://schemas.microsoft.com/office/2019/extlst" xmlns:r="http://schemas.openxmlformats.org/officeDocument/2006/relationships" xmlns:m="http://schemas.openxmlformats.org/officeDocument/2006/math" xmlns:v="urn:schemas-microsoft-com:vml" xmlns:wp14="http://schemas.microsoft.com/office/word/2010/wordprocessingDrawing" xmlns:wp="http://schemas.openxmlformats.org/drawingml/2006/wordprocessingDrawing" xmlns:w10="urn:schemas-microsoft-com:office:word" xmlns:w="http://schemas.openxmlformats.org/wordprocessingml/2006/main" xmlns:w14="http://schemas.microsoft.com/office/word/2010/wordml" xmlns:w15="http://schemas.microsoft.com/office/word/2012/wordml" xmlns:w16cex="http://schemas.microsoft.com/office/word/2018/wordml/cex" xmlns:w16cid="http://schemas.microsoft.com/office/word/2016/wordml/cid" xmlns:w16="http://schemas.microsoft.com/office/word/2018/wordml" xmlns:w16du="http://schemas.microsoft.com/office/word/2023/wordml/word16du" xmlns:w16sdtdh="http://schemas.microsoft.com/office/word/2020/wordml/sdtdatahash" xmlns:w16sdtfl="http://schemas.microsoft.com/office/word/2024/wordml/sdtformatlock" xmlns:w16se="http://schemas.microsoft.com/office/word/2015/wordml/symex" xmlns:wpg="http://schemas.microsoft.com/office/word/2010/wordprocessingGroup" xmlns:wpi="http://schemas.microsoft.com/office/word/2010/wordprocessingInk" xmlns:wne="http://schemas.microsoft.com/office/word/2006/wordml" xmlns:wps="http://schemas.microsoft.com/office/word/2010/wordprocessingShape" mc:Ignorable="w14 w15 w16se w16cid w16 w16cex w16sdtdh w16sdtfl w16du wp14">
+  <w:footnote w:type="separator" w:id="-1">
+    <w:p>
+      <w:pPr>
+        <w:spacing w:after="0"/>
       </w:pPr>
       <w:r>
         <w:separator/>
       </w:r>
     </w:p>
   </w:footnote>
-  <w:footnote w:type="continuationSeparator" w:id="1">
-    <w:p>
-      <w:pPr>
-        <w:spacing w:before="0" w:after="0" w:line="259" w:lineRule="auto"/>
+  <w:footnote w:type="continuationSeparator" w:id="0">
+    <w:p>
+      <w:pPr>
+        <w:spacing w:after="0"/>
       </w:pPr>
       <w:r>
         <w:continuationSeparator/>
@@ -5276,52 +5859,52 @@
 </file>
 
 <file path=word/header1.xml><?xml version="1.0" encoding="utf-8"?>
-<w:hdr xmlns:wpc="http://schemas.microsoft.com/office/word/2010/wordprocessingCanvas" xmlns:mc="http://schemas.openxmlformats.org/markup-compatibility/2006" xmlns:o="urn:schemas-microsoft-com:office:office" xmlns:r="http://schemas.openxmlformats.org/officeDocument/2006/relationships" xmlns:m="http://schemas.openxmlformats.org/officeDocument/2006/math" xmlns:v="urn:schemas-microsoft-com:vml" xmlns:wp14="http://schemas.microsoft.com/office/word/2010/wordprocessingDrawing" xmlns:wp="http://schemas.openxmlformats.org/drawingml/2006/wordprocessingDrawing" xmlns:w10="urn:schemas-microsoft-com:office:word" xmlns:w="http://schemas.openxmlformats.org/wordprocessingml/2006/main" xmlns:w14="http://schemas.microsoft.com/office/word/2010/wordml" xmlns:w15="http://schemas.microsoft.com/office/word/2012/wordml" xmlns:wpg="http://schemas.microsoft.com/office/word/2010/wordprocessingGroup" xmlns:wpi="http://schemas.microsoft.com/office/word/2010/wordprocessingInk" xmlns:wne="http://schemas.microsoft.com/office/word/2006/wordml" xmlns:wps="http://schemas.microsoft.com/office/word/2010/wordprocessingShape" xmlns:wpsCustomData="http://www.wps.cn/officeDocument/2013/wpsCustomData" mc:Ignorable="w14 w15 wp14">
+<w:hdr xmlns:wpc="http://schemas.microsoft.com/office/word/2010/wordprocessingCanvas" xmlns:cx="http://schemas.microsoft.com/office/drawing/2014/chartex" xmlns:cx1="http://schemas.microsoft.com/office/drawing/2015/9/8/chartex" xmlns:cx2="http://schemas.microsoft.com/office/drawing/2015/10/21/chartex" xmlns:cx3="http://schemas.microsoft.com/office/drawing/2016/5/9/chartex" xmlns:cx4="http://schemas.microsoft.com/office/drawing/2016/5/10/chartex" xmlns:cx5="http://schemas.microsoft.com/office/drawing/2016/5/11/chartex" xmlns:cx6="http://schemas.microsoft.com/office/drawing/2016/5/12/chartex" xmlns:cx7="http://schemas.microsoft.com/office/drawing/2016/5/13/chartex" xmlns:cx8="http://schemas.microsoft.com/office/drawing/2016/5/14/chartex" xmlns:mc="http://schemas.openxmlformats.org/markup-compatibility/2006" xmlns:aink="http://schemas.microsoft.com/office/drawing/2016/ink" xmlns:am3d="http://schemas.microsoft.com/office/drawing/2017/model3d" xmlns:o="urn:schemas-microsoft-com:office:office" xmlns:oel="http://schemas.microsoft.com/office/2019/extlst" xmlns:r="http://schemas.openxmlformats.org/officeDocument/2006/relationships" xmlns:m="http://schemas.openxmlformats.org/officeDocument/2006/math" xmlns:v="urn:schemas-microsoft-com:vml" xmlns:wp14="http://schemas.microsoft.com/office/word/2010/wordprocessingDrawing" xmlns:wp="http://schemas.openxmlformats.org/drawingml/2006/wordprocessingDrawing" xmlns:w10="urn:schemas-microsoft-com:office:word" xmlns:w="http://schemas.openxmlformats.org/wordprocessingml/2006/main" xmlns:w14="http://schemas.microsoft.com/office/word/2010/wordml" xmlns:w15="http://schemas.microsoft.com/office/word/2012/wordml" xmlns:w16cex="http://schemas.microsoft.com/office/word/2018/wordml/cex" xmlns:w16cid="http://schemas.microsoft.com/office/word/2016/wordml/cid" xmlns:w16="http://schemas.microsoft.com/office/word/2018/wordml" xmlns:w16du="http://schemas.microsoft.com/office/word/2023/wordml/word16du" xmlns:w16sdtdh="http://schemas.microsoft.com/office/word/2020/wordml/sdtdatahash" xmlns:w16sdtfl="http://schemas.microsoft.com/office/word/2024/wordml/sdtformatlock" xmlns:w16se="http://schemas.microsoft.com/office/word/2015/wordml/symex" xmlns:wpg="http://schemas.microsoft.com/office/word/2010/wordprocessingGroup" xmlns:wpi="http://schemas.microsoft.com/office/word/2010/wordprocessingInk" xmlns:wne="http://schemas.microsoft.com/office/word/2006/wordml" xmlns:wps="http://schemas.microsoft.com/office/word/2010/wordprocessingShape" mc:Ignorable="w14 w15 w16se w16cid w16 w16cex w16sdtdh w16sdtfl w16du wp14">
   <w:p>
     <w:pPr>
-      <w:pStyle w:val="8"/>
+      <w:pStyle w:val="Header"/>
     </w:pPr>
   </w:p>
 </w:hdr>
 </file>
 
 <file path=word/numbering.xml><?xml version="1.0" encoding="utf-8"?>
-<w:numbering xmlns:wpc="http://schemas.microsoft.com/office/word/2010/wordprocessingCanvas" xmlns:mc="http://schemas.openxmlformats.org/markup-compatibility/2006" xmlns:o="urn:schemas-microsoft-com:office:office" xmlns:r="http://schemas.openxmlformats.org/officeDocument/2006/relationships" xmlns:m="http://schemas.openxmlformats.org/officeDocument/2006/math" xmlns:v="urn:schemas-microsoft-com:vml" xmlns:wp14="http://schemas.microsoft.com/office/word/2010/wordprocessingDrawing" xmlns:wp="http://schemas.openxmlformats.org/drawingml/2006/wordprocessingDrawing" xmlns:w10="urn:schemas-microsoft-com:office:word" xmlns:w="http://schemas.openxmlformats.org/wordprocessingml/2006/main" xmlns:w14="http://schemas.microsoft.com/office/word/2010/wordml" xmlns:wpg="http://schemas.microsoft.com/office/word/2010/wordprocessingGroup" xmlns:wpi="http://schemas.microsoft.com/office/word/2010/wordprocessingInk" xmlns:wne="http://schemas.microsoft.com/office/word/2006/wordml" xmlns:wps="http://schemas.microsoft.com/office/word/2010/wordprocessingShape" xmlns:wpsCustomData="http://www.wps.cn/officeDocument/2013/wpsCustomData" mc:Ignorable="w14 wp14">
-  <w:abstractNum w:abstractNumId="0">
+<w:numbering xmlns:wpc="http://schemas.microsoft.com/office/word/2010/wordprocessingCanvas" xmlns:cx="http://schemas.microsoft.com/office/drawing/2014/chartex" xmlns:cx1="http://schemas.microsoft.com/office/drawing/2015/9/8/chartex" xmlns:cx2="http://schemas.microsoft.com/office/drawing/2015/10/21/chartex" xmlns:cx3="http://schemas.microsoft.com/office/drawing/2016/5/9/chartex" xmlns:cx4="http://schemas.microsoft.com/office/drawing/2016/5/10/chartex" xmlns:cx5="http://schemas.microsoft.com/office/drawing/2016/5/11/chartex" xmlns:cx6="http://schemas.microsoft.com/office/drawing/2016/5/12/chartex" xmlns:cx7="http://schemas.microsoft.com/office/drawing/2016/5/13/chartex" xmlns:cx8="http://schemas.microsoft.com/office/drawing/2016/5/14/chartex" xmlns:mc="http://schemas.openxmlformats.org/markup-compatibility/2006" xmlns:aink="http://schemas.microsoft.com/office/drawing/2016/ink" xmlns:am3d="http://schemas.microsoft.com/office/drawing/2017/model3d" xmlns:o="urn:schemas-microsoft-com:office:office" xmlns:oel="http://schemas.microsoft.com/office/2019/extlst" xmlns:r="http://schemas.openxmlformats.org/officeDocument/2006/relationships" xmlns:m="http://schemas.openxmlformats.org/officeDocument/2006/math" xmlns:v="urn:schemas-microsoft-com:vml" xmlns:wp14="http://schemas.microsoft.com/office/word/2010/wordprocessingDrawing" xmlns:wp="http://schemas.openxmlformats.org/drawingml/2006/wordprocessingDrawing" xmlns:w10="urn:schemas-microsoft-com:office:word" xmlns:w="http://schemas.openxmlformats.org/wordprocessingml/2006/main" xmlns:w14="http://schemas.microsoft.com/office/word/2010/wordml" xmlns:w15="http://schemas.microsoft.com/office/word/2012/wordml" xmlns:w16cex="http://schemas.microsoft.com/office/word/2018/wordml/cex" xmlns:w16cid="http://schemas.microsoft.com/office/word/2016/wordml/cid" xmlns:w16="http://schemas.microsoft.com/office/word/2018/wordml" xmlns:w16du="http://schemas.microsoft.com/office/word/2023/wordml/word16du" xmlns:w16sdtdh="http://schemas.microsoft.com/office/word/2020/wordml/sdtdatahash" xmlns:w16sdtfl="http://schemas.microsoft.com/office/word/2024/wordml/sdtformatlock" xmlns:w16se="http://schemas.microsoft.com/office/word/2015/wordml/symex" xmlns:wpg="http://schemas.microsoft.com/office/word/2010/wordprocessingGroup" xmlns:wpi="http://schemas.microsoft.com/office/word/2010/wordprocessingInk" xmlns:wne="http://schemas.microsoft.com/office/word/2006/wordml" xmlns:wps="http://schemas.microsoft.com/office/word/2010/wordprocessingShape" mc:Ignorable="w14 w15 w16se w16cid w16 w16cex w16sdtdh w16sdtfl w16du wp14">
+  <w:abstractNum w:abstractNumId="0" w15:restartNumberingAfterBreak="0">
     <w:nsid w:val="25614141"/>
     <w:multiLevelType w:val="multilevel"/>
     <w:tmpl w:val="25614141"/>
-    <w:lvl w:ilvl="0" w:tentative="0">
+    <w:lvl w:ilvl="0">
       <w:start w:val="1"/>
       <w:numFmt w:val="decimal"/>
-      <w:pStyle w:val="2"/>
+      <w:pStyle w:val="Heading1"/>
       <w:lvlText w:val="%1"/>
       <w:lvlJc w:val="left"/>
       <w:pPr>
         <w:ind w:left="432" w:hanging="432"/>
       </w:pPr>
     </w:lvl>
-    <w:lvl w:ilvl="1" w:tentative="0">
+    <w:lvl w:ilvl="1">
       <w:start w:val="1"/>
       <w:numFmt w:val="decimal"/>
-      <w:pStyle w:val="3"/>
+      <w:pStyle w:val="Heading2"/>
       <w:lvlText w:val="%1.%2"/>
       <w:lvlJc w:val="left"/>
       <w:pPr>
         <w:ind w:left="576" w:hanging="576"/>
       </w:pPr>
     </w:lvl>
-    <w:lvl w:ilvl="2" w:tentative="0">
+    <w:lvl w:ilvl="2">
       <w:start w:val="1"/>
       <w:numFmt w:val="decimal"/>
-      <w:pStyle w:val="4"/>
+      <w:pStyle w:val="Heading3"/>
       <w:lvlText w:val="%1.%2.%3"/>
       <w:lvlJc w:val="left"/>
       <w:pPr>
         <w:ind w:left="720" w:hanging="720"/>
       </w:pPr>
     </w:lvl>
-    <w:lvl w:ilvl="3" w:tentative="0">
+    <w:lvl w:ilvl="3">
       <w:start w:val="1"/>
       <w:numFmt w:val="decimal"/>
       <w:lvlText w:val="%1.%2.%3.%4"/>
@@ -5330,7 +5913,7 @@
         <w:ind w:left="864" w:hanging="864"/>
       </w:pPr>
     </w:lvl>
-    <w:lvl w:ilvl="4" w:tentative="0">
+    <w:lvl w:ilvl="4">
       <w:start w:val="1"/>
       <w:numFmt w:val="decimal"/>
       <w:lvlText w:val="%1.%2.%3.%4.%5"/>
@@ -5339,7 +5922,7 @@
         <w:ind w:left="1008" w:hanging="1008"/>
       </w:pPr>
     </w:lvl>
-    <w:lvl w:ilvl="5" w:tentative="0">
+    <w:lvl w:ilvl="5">
       <w:start w:val="1"/>
       <w:numFmt w:val="decimal"/>
       <w:lvlText w:val="%1.%2.%3.%4.%5.%6"/>
@@ -5348,7 +5931,7 @@
         <w:ind w:left="1152" w:hanging="1152"/>
       </w:pPr>
     </w:lvl>
-    <w:lvl w:ilvl="6" w:tentative="0">
+    <w:lvl w:ilvl="6">
       <w:start w:val="1"/>
       <w:numFmt w:val="decimal"/>
       <w:lvlText w:val="%1.%2.%3.%4.%5.%6.%7"/>
@@ -5357,7 +5940,7 @@
         <w:ind w:left="1296" w:hanging="1296"/>
       </w:pPr>
     </w:lvl>
-    <w:lvl w:ilvl="7" w:tentative="0">
+    <w:lvl w:ilvl="7">
       <w:start w:val="1"/>
       <w:numFmt w:val="decimal"/>
       <w:lvlText w:val="%1.%2.%3.%4.%5.%6.%7.%8"/>
@@ -5366,7 +5949,7 @@
         <w:ind w:left="1440" w:hanging="1440"/>
       </w:pPr>
     </w:lvl>
-    <w:lvl w:ilvl="8" w:tentative="0">
+    <w:lvl w:ilvl="8">
       <w:start w:val="1"/>
       <w:numFmt w:val="decimal"/>
       <w:lvlText w:val="%1.%2.%3.%4.%5.%6.%7.%8.%9"/>
@@ -5376,10 +5959,10 @@
       </w:pPr>
     </w:lvl>
   </w:abstractNum>
-  <w:num w:numId="1">
+  <w:num w:numId="1" w16cid:durableId="765199882">
     <w:abstractNumId w:val="0"/>
   </w:num>
-  <w:num w:numId="2">
+  <w:num w:numId="2" w16cid:durableId="407581887">
     <w:abstractNumId w:val="0"/>
     <w:lvlOverride w:ilvl="0">
       <w:startOverride w:val="1"/>
@@ -5413,304 +5996,347 @@
 </file>
 
 <file path=word/styles.xml><?xml version="1.0" encoding="utf-8"?>
-<w:styles xmlns:mc="http://schemas.openxmlformats.org/markup-compatibility/2006" xmlns:o="urn:schemas-microsoft-com:office:office" xmlns:r="http://schemas.openxmlformats.org/officeDocument/2006/relationships" xmlns:m="http://schemas.openxmlformats.org/officeDocument/2006/math" xmlns:v="urn:schemas-microsoft-com:vml" xmlns:w="http://schemas.openxmlformats.org/wordprocessingml/2006/main" xmlns:w14="http://schemas.microsoft.com/office/word/2010/wordml" xmlns:w10="urn:schemas-microsoft-com:office:word" xmlns:sl="http://schemas.openxmlformats.org/schemaLibrary/2006/main" xmlns:wpsCustomData="http://www.wps.cn/officeDocument/2013/wpsCustomData" mc:Ignorable="w14">
+<w:styles xmlns:mc="http://schemas.openxmlformats.org/markup-compatibility/2006" xmlns:r="http://schemas.openxmlformats.org/officeDocument/2006/relationships" xmlns:w="http://schemas.openxmlformats.org/wordprocessingml/2006/main" xmlns:w14="http://schemas.microsoft.com/office/word/2010/wordml" xmlns:w15="http://schemas.microsoft.com/office/word/2012/wordml" xmlns:w16cex="http://schemas.microsoft.com/office/word/2018/wordml/cex" xmlns:w16cid="http://schemas.microsoft.com/office/word/2016/wordml/cid" xmlns:w16="http://schemas.microsoft.com/office/word/2018/wordml" xmlns:w16du="http://schemas.microsoft.com/office/word/2023/wordml/word16du" xmlns:w16sdtdh="http://schemas.microsoft.com/office/word/2020/wordml/sdtdatahash" xmlns:w16sdtfl="http://schemas.microsoft.com/office/word/2024/wordml/sdtformatlock" xmlns:w16se="http://schemas.microsoft.com/office/word/2015/wordml/symex" mc:Ignorable="w14 w15 w16se w16cid w16 w16cex w16sdtdh w16sdtfl w16du">
   <w:docDefaults>
     <w:rPrDefault>
       <w:rPr>
-        <w:rFonts w:ascii="Times New Roman" w:hAnsi="Times New Roman" w:eastAsia="SimSun" w:cs="Times New Roman"/>
+        <w:rFonts w:ascii="Times New Roman" w:eastAsia="SimSun" w:hAnsi="Times New Roman" w:cs="Times New Roman"/>
+        <w:lang w:val="en-GB" w:eastAsia="en-GB" w:bidi="ar-SA"/>
       </w:rPr>
     </w:rPrDefault>
     <w:pPrDefault/>
   </w:docDefaults>
-  <w:latentStyles w:count="260" w:defQFormat="0" w:defUnhideWhenUsed="1" w:defSemiHidden="1" w:defUIPriority="99" w:defLockedState="0">
-    <w:lsdException w:qFormat="1" w:unhideWhenUsed="0" w:uiPriority="0" w:semiHidden="0" w:name="Normal"/>
-    <w:lsdException w:qFormat="1" w:unhideWhenUsed="0" w:uiPriority="9" w:semiHidden="0" w:name="heading 1"/>
-    <w:lsdException w:qFormat="1" w:uiPriority="9" w:semiHidden="0" w:name="heading 2"/>
-    <w:lsdException w:qFormat="1" w:uiPriority="9" w:semiHidden="0" w:name="heading 3"/>
-    <w:lsdException w:qFormat="1" w:uiPriority="0" w:name="heading 4"/>
-    <w:lsdException w:qFormat="1" w:uiPriority="0" w:name="heading 5"/>
-    <w:lsdException w:qFormat="1" w:uiPriority="0" w:name="heading 6"/>
-    <w:lsdException w:qFormat="1" w:uiPriority="0" w:name="heading 7"/>
-    <w:lsdException w:qFormat="1" w:uiPriority="0" w:name="heading 8"/>
-    <w:lsdException w:qFormat="1" w:uiPriority="0" w:name="heading 9"/>
-    <w:lsdException w:unhideWhenUsed="0" w:uiPriority="0" w:semiHidden="0" w:name="index 1"/>
-    <w:lsdException w:unhideWhenUsed="0" w:uiPriority="0" w:semiHidden="0" w:name="index 2"/>
-    <w:lsdException w:unhideWhenUsed="0" w:uiPriority="0" w:semiHidden="0" w:name="index 3"/>
-    <w:lsdException w:unhideWhenUsed="0" w:uiPriority="0" w:semiHidden="0" w:name="index 4"/>
-    <w:lsdException w:unhideWhenUsed="0" w:uiPriority="0" w:semiHidden="0" w:name="index 5"/>
-    <w:lsdException w:unhideWhenUsed="0" w:uiPriority="0" w:semiHidden="0" w:name="index 6"/>
-    <w:lsdException w:unhideWhenUsed="0" w:uiPriority="0" w:semiHidden="0" w:name="index 7"/>
-    <w:lsdException w:unhideWhenUsed="0" w:uiPriority="0" w:semiHidden="0" w:name="index 8"/>
-    <w:lsdException w:unhideWhenUsed="0" w:uiPriority="0" w:semiHidden="0" w:name="index 9"/>
-    <w:lsdException w:uiPriority="39" w:semiHidden="0" w:name="toc 1"/>
-    <w:lsdException w:uiPriority="39" w:semiHidden="0" w:name="toc 2"/>
-    <w:lsdException w:qFormat="1" w:uiPriority="39" w:semiHidden="0" w:name="toc 3"/>
-    <w:lsdException w:unhideWhenUsed="0" w:uiPriority="0" w:semiHidden="0" w:name="toc 4"/>
-    <w:lsdException w:unhideWhenUsed="0" w:uiPriority="0" w:semiHidden="0" w:name="toc 5"/>
-    <w:lsdException w:unhideWhenUsed="0" w:uiPriority="0" w:semiHidden="0" w:name="toc 6"/>
-    <w:lsdException w:unhideWhenUsed="0" w:uiPriority="0" w:semiHidden="0" w:name="toc 7"/>
-    <w:lsdException w:unhideWhenUsed="0" w:uiPriority="0" w:semiHidden="0" w:name="toc 8"/>
-    <w:lsdException w:unhideWhenUsed="0" w:uiPriority="0" w:semiHidden="0" w:name="toc 9"/>
-    <w:lsdException w:unhideWhenUsed="0" w:uiPriority="0" w:semiHidden="0" w:name="Normal Indent"/>
-    <w:lsdException w:unhideWhenUsed="0" w:uiPriority="0" w:semiHidden="0" w:name="footnote text"/>
-    <w:lsdException w:unhideWhenUsed="0" w:uiPriority="0" w:semiHidden="0" w:name="annotation text"/>
-    <w:lsdException w:uiPriority="99" w:semiHidden="0" w:name="header"/>
-    <w:lsdException w:qFormat="1" w:uiPriority="99" w:semiHidden="0" w:name="footer"/>
-    <w:lsdException w:unhideWhenUsed="0" w:uiPriority="0" w:semiHidden="0" w:name="index heading"/>
-    <w:lsdException w:qFormat="1" w:uiPriority="0" w:name="caption"/>
-    <w:lsdException w:unhideWhenUsed="0" w:uiPriority="0" w:semiHidden="0" w:name="table of figures"/>
-    <w:lsdException w:unhideWhenUsed="0" w:uiPriority="0" w:semiHidden="0" w:name="envelope address"/>
-    <w:lsdException w:unhideWhenUsed="0" w:uiPriority="0" w:semiHidden="0" w:name="envelope return"/>
-    <w:lsdException w:unhideWhenUsed="0" w:uiPriority="0" w:semiHidden="0" w:name="footnote reference"/>
-    <w:lsdException w:unhideWhenUsed="0" w:uiPriority="0" w:semiHidden="0" w:name="annotation reference"/>
-    <w:lsdException w:unhideWhenUsed="0" w:uiPriority="0" w:semiHidden="0" w:name="line number"/>
-    <w:lsdException w:unhideWhenUsed="0" w:uiPriority="0" w:semiHidden="0" w:name="page number"/>
-    <w:lsdException w:unhideWhenUsed="0" w:uiPriority="0" w:semiHidden="0" w:name="endnote reference"/>
-    <w:lsdException w:unhideWhenUsed="0" w:uiPriority="0" w:semiHidden="0" w:name="endnote text"/>
-    <w:lsdException w:unhideWhenUsed="0" w:uiPriority="0" w:semiHidden="0" w:name="table of authorities"/>
-    <w:lsdException w:unhideWhenUsed="0" w:uiPriority="0" w:semiHidden="0" w:name="macro"/>
-    <w:lsdException w:unhideWhenUsed="0" w:uiPriority="0" w:semiHidden="0" w:name="toa heading"/>
-    <w:lsdException w:unhideWhenUsed="0" w:uiPriority="0" w:semiHidden="0" w:name="List"/>
-    <w:lsdException w:unhideWhenUsed="0" w:uiPriority="0" w:semiHidden="0" w:name="List Bullet"/>
-    <w:lsdException w:unhideWhenUsed="0" w:uiPriority="0" w:semiHidden="0" w:name="List Number"/>
-    <w:lsdException w:unhideWhenUsed="0" w:uiPriority="0" w:semiHidden="0" w:name="List 2"/>
-    <w:lsdException w:unhideWhenUsed="0" w:uiPriority="0" w:semiHidden="0" w:name="List 3"/>
-    <w:lsdException w:unhideWhenUsed="0" w:uiPriority="0" w:semiHidden="0" w:name="List 4"/>
-    <w:lsdException w:unhideWhenUsed="0" w:uiPriority="0" w:semiHidden="0" w:name="List 5"/>
-    <w:lsdException w:unhideWhenUsed="0" w:uiPriority="0" w:semiHidden="0" w:name="List Bullet 2"/>
-    <w:lsdException w:unhideWhenUsed="0" w:uiPriority="0" w:semiHidden="0" w:name="List Bullet 3"/>
-    <w:lsdException w:unhideWhenUsed="0" w:uiPriority="0" w:semiHidden="0" w:name="List Bullet 4"/>
-    <w:lsdException w:unhideWhenUsed="0" w:uiPriority="0" w:semiHidden="0" w:name="List Bullet 5"/>
-    <w:lsdException w:unhideWhenUsed="0" w:uiPriority="0" w:semiHidden="0" w:name="List Number 2"/>
-    <w:lsdException w:unhideWhenUsed="0" w:uiPriority="0" w:semiHidden="0" w:name="List Number 3"/>
-    <w:lsdException w:unhideWhenUsed="0" w:uiPriority="0" w:semiHidden="0" w:name="List Number 4"/>
-    <w:lsdException w:unhideWhenUsed="0" w:uiPriority="0" w:semiHidden="0" w:name="List Number 5"/>
-    <w:lsdException w:qFormat="1" w:unhideWhenUsed="0" w:uiPriority="10" w:semiHidden="0" w:name="Title"/>
-    <w:lsdException w:unhideWhenUsed="0" w:uiPriority="0" w:semiHidden="0" w:name="Closing"/>
-    <w:lsdException w:unhideWhenUsed="0" w:uiPriority="0" w:semiHidden="0" w:name="Signature"/>
-    <w:lsdException w:qFormat="1" w:unhideWhenUsed="0" w:uiPriority="0" w:name="Default Paragraph Font"/>
-    <w:lsdException w:unhideWhenUsed="0" w:uiPriority="0" w:semiHidden="0" w:name="Body Text"/>
-    <w:lsdException w:unhideWhenUsed="0" w:uiPriority="0" w:semiHidden="0" w:name="Body Text Indent"/>
-    <w:lsdException w:unhideWhenUsed="0" w:uiPriority="0" w:semiHidden="0" w:name="List Continue"/>
-    <w:lsdException w:unhideWhenUsed="0" w:uiPriority="0" w:semiHidden="0" w:name="List Continue 2"/>
-    <w:lsdException w:unhideWhenUsed="0" w:uiPriority="0" w:semiHidden="0" w:name="List Continue 3"/>
-    <w:lsdException w:unhideWhenUsed="0" w:uiPriority="0" w:semiHidden="0" w:name="List Continue 4"/>
-    <w:lsdException w:unhideWhenUsed="0" w:uiPriority="0" w:semiHidden="0" w:name="List Continue 5"/>
-    <w:lsdException w:unhideWhenUsed="0" w:uiPriority="0" w:semiHidden="0" w:name="Message Header"/>
-    <w:lsdException w:qFormat="1" w:unhideWhenUsed="0" w:uiPriority="0" w:semiHidden="0" w:name="Subtitle"/>
-    <w:lsdException w:unhideWhenUsed="0" w:uiPriority="0" w:semiHidden="0" w:name="Salutation"/>
-    <w:lsdException w:unhideWhenUsed="0" w:uiPriority="0" w:semiHidden="0" w:name="Date"/>
-    <w:lsdException w:unhideWhenUsed="0" w:uiPriority="0" w:semiHidden="0" w:name="Body Text First Indent"/>
-    <w:lsdException w:unhideWhenUsed="0" w:uiPriority="0" w:semiHidden="0" w:name="Body Text First Indent 2"/>
-    <w:lsdException w:unhideWhenUsed="0" w:uiPriority="0" w:semiHidden="0" w:name="Note Heading"/>
-    <w:lsdException w:unhideWhenUsed="0" w:uiPriority="0" w:semiHidden="0" w:name="Body Text 2"/>
-    <w:lsdException w:unhideWhenUsed="0" w:uiPriority="0" w:semiHidden="0" w:name="Body Text 3"/>
-    <w:lsdException w:unhideWhenUsed="0" w:uiPriority="0" w:semiHidden="0" w:name="Body Text Indent 2"/>
-    <w:lsdException w:unhideWhenUsed="0" w:uiPriority="0" w:semiHidden="0" w:name="Body Text Indent 3"/>
-    <w:lsdException w:unhideWhenUsed="0" w:uiPriority="0" w:semiHidden="0" w:name="Block Text"/>
-    <w:lsdException w:qFormat="1" w:uiPriority="99" w:semiHidden="0" w:name="Hyperlink"/>
-    <w:lsdException w:unhideWhenUsed="0" w:uiPriority="0" w:semiHidden="0" w:name="FollowedHyperlink"/>
-    <w:lsdException w:qFormat="1" w:unhideWhenUsed="0" w:uiPriority="0" w:semiHidden="0" w:name="Strong"/>
-    <w:lsdException w:qFormat="1" w:unhideWhenUsed="0" w:uiPriority="0" w:semiHidden="0" w:name="Emphasis"/>
-    <w:lsdException w:unhideWhenUsed="0" w:uiPriority="0" w:semiHidden="0" w:name="Document Map"/>
-    <w:lsdException w:unhideWhenUsed="0" w:uiPriority="0" w:semiHidden="0" w:name="Plain Text"/>
-    <w:lsdException w:unhideWhenUsed="0" w:uiPriority="0" w:semiHidden="0" w:name="E-mail Signature"/>
-    <w:lsdException w:uiPriority="99" w:semiHidden="0" w:name="Normal (Web)"/>
-    <w:lsdException w:unhideWhenUsed="0" w:uiPriority="0" w:semiHidden="0" w:name="HTML Acronym"/>
-    <w:lsdException w:unhideWhenUsed="0" w:uiPriority="0" w:semiHidden="0" w:name="HTML Address"/>
-    <w:lsdException w:unhideWhenUsed="0" w:uiPriority="0" w:semiHidden="0" w:name="HTML Cite"/>
-    <w:lsdException w:unhideWhenUsed="0" w:uiPriority="0" w:semiHidden="0" w:name="HTML Code"/>
-    <w:lsdException w:unhideWhenUsed="0" w:uiPriority="0" w:semiHidden="0" w:name="HTML Definition"/>
-    <w:lsdException w:unhideWhenUsed="0" w:uiPriority="0" w:semiHidden="0" w:name="HTML Keyboard"/>
-    <w:lsdException w:unhideWhenUsed="0" w:uiPriority="0" w:semiHidden="0" w:name="HTML Preformatted"/>
-    <w:lsdException w:unhideWhenUsed="0" w:uiPriority="0" w:semiHidden="0" w:name="HTML Sample"/>
-    <w:lsdException w:unhideWhenUsed="0" w:uiPriority="0" w:semiHidden="0" w:name="HTML Typewriter"/>
-    <w:lsdException w:unhideWhenUsed="0" w:uiPriority="0" w:semiHidden="0" w:name="HTML Variable"/>
-    <w:lsdException w:unhideWhenUsed="0" w:uiPriority="0" w:name="Normal Table"/>
-    <w:lsdException w:unhideWhenUsed="0" w:uiPriority="0" w:semiHidden="0" w:name="annotation subject"/>
-    <w:lsdException w:unhideWhenUsed="0" w:uiPriority="0" w:semiHidden="0" w:name="Table Simple 1"/>
-    <w:lsdException w:unhideWhenUsed="0" w:uiPriority="0" w:semiHidden="0" w:name="Table Simple 2"/>
-    <w:lsdException w:unhideWhenUsed="0" w:uiPriority="0" w:semiHidden="0" w:name="Table Simple 3"/>
-    <w:lsdException w:unhideWhenUsed="0" w:uiPriority="0" w:semiHidden="0" w:name="Table Classic 1"/>
-    <w:lsdException w:unhideWhenUsed="0" w:uiPriority="0" w:semiHidden="0" w:name="Table Classic 2"/>
-    <w:lsdException w:unhideWhenUsed="0" w:uiPriority="0" w:semiHidden="0" w:name="Table Classic 3"/>
-    <w:lsdException w:unhideWhenUsed="0" w:uiPriority="0" w:semiHidden="0" w:name="Table Classic 4"/>
-    <w:lsdException w:unhideWhenUsed="0" w:uiPriority="0" w:semiHidden="0" w:name="Table Colorful 1"/>
-    <w:lsdException w:unhideWhenUsed="0" w:uiPriority="0" w:semiHidden="0" w:name="Table Colorful 2"/>
-    <w:lsdException w:unhideWhenUsed="0" w:uiPriority="0" w:semiHidden="0" w:name="Table Colorful 3"/>
-    <w:lsdException w:unhideWhenUsed="0" w:uiPriority="0" w:semiHidden="0" w:name="Table Columns 1"/>
-    <w:lsdException w:unhideWhenUsed="0" w:uiPriority="0" w:semiHidden="0" w:name="Table Columns 2"/>
-    <w:lsdException w:unhideWhenUsed="0" w:uiPriority="0" w:semiHidden="0" w:name="Table Columns 3"/>
-    <w:lsdException w:unhideWhenUsed="0" w:uiPriority="0" w:semiHidden="0" w:name="Table Columns 4"/>
-    <w:lsdException w:unhideWhenUsed="0" w:uiPriority="0" w:semiHidden="0" w:name="Table Columns 5"/>
-    <w:lsdException w:unhideWhenUsed="0" w:uiPriority="0" w:semiHidden="0" w:name="Table Grid 1"/>
-    <w:lsdException w:unhideWhenUsed="0" w:uiPriority="0" w:semiHidden="0" w:name="Table Grid 2"/>
-    <w:lsdException w:unhideWhenUsed="0" w:uiPriority="0" w:semiHidden="0" w:name="Table Grid 3"/>
-    <w:lsdException w:unhideWhenUsed="0" w:uiPriority="0" w:semiHidden="0" w:name="Table Grid 4"/>
-    <w:lsdException w:unhideWhenUsed="0" w:uiPriority="0" w:semiHidden="0" w:name="Table Grid 5"/>
-    <w:lsdException w:unhideWhenUsed="0" w:uiPriority="0" w:semiHidden="0" w:name="Table Grid 6"/>
-    <w:lsdException w:unhideWhenUsed="0" w:uiPriority="0" w:semiHidden="0" w:name="Table Grid 7"/>
-    <w:lsdException w:unhideWhenUsed="0" w:uiPriority="0" w:semiHidden="0" w:name="Table Grid 8"/>
-    <w:lsdException w:unhideWhenUsed="0" w:uiPriority="0" w:semiHidden="0" w:name="Table List 1"/>
-    <w:lsdException w:unhideWhenUsed="0" w:uiPriority="0" w:semiHidden="0" w:name="Table List 2"/>
-    <w:lsdException w:unhideWhenUsed="0" w:uiPriority="0" w:semiHidden="0" w:name="Table List 3"/>
-    <w:lsdException w:unhideWhenUsed="0" w:uiPriority="0" w:semiHidden="0" w:name="Table List 4"/>
-    <w:lsdException w:unhideWhenUsed="0" w:uiPriority="0" w:semiHidden="0" w:name="Table List 5"/>
-    <w:lsdException w:unhideWhenUsed="0" w:uiPriority="0" w:semiHidden="0" w:name="Table List 6"/>
-    <w:lsdException w:unhideWhenUsed="0" w:uiPriority="0" w:semiHidden="0" w:name="Table List 7"/>
-    <w:lsdException w:unhideWhenUsed="0" w:uiPriority="0" w:semiHidden="0" w:name="Table List 8"/>
-    <w:lsdException w:unhideWhenUsed="0" w:uiPriority="0" w:semiHidden="0" w:name="Table 3D effects 1"/>
-    <w:lsdException w:unhideWhenUsed="0" w:uiPriority="0" w:semiHidden="0" w:name="Table 3D effects 2"/>
-    <w:lsdException w:unhideWhenUsed="0" w:uiPriority="0" w:semiHidden="0" w:name="Table 3D effects 3"/>
-    <w:lsdException w:unhideWhenUsed="0" w:uiPriority="0" w:semiHidden="0" w:name="Table Contemporary"/>
-    <w:lsdException w:unhideWhenUsed="0" w:uiPriority="0" w:semiHidden="0" w:name="Table Elegant"/>
-    <w:lsdException w:unhideWhenUsed="0" w:uiPriority="0" w:semiHidden="0" w:name="Table Professional"/>
-    <w:lsdException w:unhideWhenUsed="0" w:uiPriority="0" w:semiHidden="0" w:name="Table Subtle 1"/>
-    <w:lsdException w:unhideWhenUsed="0" w:uiPriority="0" w:semiHidden="0" w:name="Table Subtle 2"/>
-    <w:lsdException w:unhideWhenUsed="0" w:uiPriority="0" w:semiHidden="0" w:name="Table Web 1"/>
-    <w:lsdException w:unhideWhenUsed="0" w:uiPriority="0" w:semiHidden="0" w:name="Table Web 2"/>
-    <w:lsdException w:unhideWhenUsed="0" w:uiPriority="0" w:semiHidden="0" w:name="Table Web 3"/>
-    <w:lsdException w:unhideWhenUsed="0" w:uiPriority="0" w:semiHidden="0" w:name="Balloon Text"/>
-    <w:lsdException w:qFormat="1" w:unhideWhenUsed="0" w:uiPriority="39" w:semiHidden="0" w:name="Table Grid"/>
-    <w:lsdException w:unhideWhenUsed="0" w:uiPriority="0" w:semiHidden="0" w:name="Table Theme"/>
-    <w:lsdException w:qFormat="1" w:unhideWhenUsed="0" w:uiPriority="1" w:semiHidden="0" w:name="No Spacing"/>
-    <w:lsdException w:unhideWhenUsed="0" w:uiPriority="60" w:semiHidden="0" w:name="Light Shading"/>
-    <w:lsdException w:unhideWhenUsed="0" w:uiPriority="61" w:semiHidden="0" w:name="Light List"/>
-    <w:lsdException w:unhideWhenUsed="0" w:uiPriority="62" w:semiHidden="0" w:name="Light Grid"/>
-    <w:lsdException w:unhideWhenUsed="0" w:uiPriority="63" w:semiHidden="0" w:name="Medium Shading 1"/>
-    <w:lsdException w:unhideWhenUsed="0" w:uiPriority="64" w:semiHidden="0" w:name="Medium Shading 2"/>
-    <w:lsdException w:unhideWhenUsed="0" w:uiPriority="65" w:semiHidden="0" w:name="Medium List 1"/>
-    <w:lsdException w:unhideWhenUsed="0" w:uiPriority="66" w:semiHidden="0" w:name="Medium List 2"/>
-    <w:lsdException w:unhideWhenUsed="0" w:uiPriority="67" w:semiHidden="0" w:name="Medium Grid 1"/>
-    <w:lsdException w:unhideWhenUsed="0" w:uiPriority="68" w:semiHidden="0" w:name="Medium Grid 2"/>
-    <w:lsdException w:unhideWhenUsed="0" w:uiPriority="69" w:semiHidden="0" w:name="Medium Grid 3"/>
-    <w:lsdException w:unhideWhenUsed="0" w:uiPriority="70" w:semiHidden="0" w:name="Dark List"/>
-    <w:lsdException w:unhideWhenUsed="0" w:uiPriority="71" w:semiHidden="0" w:name="Colorful Shading"/>
-    <w:lsdException w:unhideWhenUsed="0" w:uiPriority="72" w:semiHidden="0" w:name="Colorful List"/>
-    <w:lsdException w:unhideWhenUsed="0" w:uiPriority="73" w:semiHidden="0" w:name="Colorful Grid"/>
-    <w:lsdException w:unhideWhenUsed="0" w:uiPriority="60" w:semiHidden="0" w:name="Light Shading Accent 1"/>
-    <w:lsdException w:unhideWhenUsed="0" w:uiPriority="61" w:semiHidden="0" w:name="Light List Accent 1"/>
-    <w:lsdException w:unhideWhenUsed="0" w:uiPriority="62" w:semiHidden="0" w:name="Light Grid Accent 1"/>
-    <w:lsdException w:unhideWhenUsed="0" w:uiPriority="63" w:semiHidden="0" w:name="Medium Shading 1 Accent 1"/>
-    <w:lsdException w:unhideWhenUsed="0" w:uiPriority="64" w:semiHidden="0" w:name="Medium Shading 2 Accent 1"/>
-    <w:lsdException w:unhideWhenUsed="0" w:uiPriority="65" w:semiHidden="0" w:name="Medium List 1 Accent 1"/>
-    <w:lsdException w:qFormat="1" w:unhideWhenUsed="0" w:uiPriority="29" w:semiHidden="0" w:name="Quote"/>
-    <w:lsdException w:unhideWhenUsed="0" w:uiPriority="66" w:semiHidden="0" w:name="Medium List 2 Accent 1"/>
-    <w:lsdException w:unhideWhenUsed="0" w:uiPriority="67" w:semiHidden="0" w:name="Medium Grid 1 Accent 1"/>
-    <w:lsdException w:unhideWhenUsed="0" w:uiPriority="68" w:semiHidden="0" w:name="Medium Grid 2 Accent 1"/>
-    <w:lsdException w:unhideWhenUsed="0" w:uiPriority="69" w:semiHidden="0" w:name="Medium Grid 3 Accent 1"/>
-    <w:lsdException w:unhideWhenUsed="0" w:uiPriority="70" w:semiHidden="0" w:name="Dark List Accent 1"/>
-    <w:lsdException w:unhideWhenUsed="0" w:uiPriority="71" w:semiHidden="0" w:name="Colorful Shading Accent 1"/>
-    <w:lsdException w:unhideWhenUsed="0" w:uiPriority="72" w:semiHidden="0" w:name="Colorful List Accent 1"/>
-    <w:lsdException w:unhideWhenUsed="0" w:uiPriority="73" w:semiHidden="0" w:name="Colorful Grid Accent 1"/>
-    <w:lsdException w:unhideWhenUsed="0" w:uiPriority="60" w:semiHidden="0" w:name="Light Shading Accent 2"/>
-    <w:lsdException w:unhideWhenUsed="0" w:uiPriority="61" w:semiHidden="0" w:name="Light List Accent 2"/>
-    <w:lsdException w:unhideWhenUsed="0" w:uiPriority="62" w:semiHidden="0" w:name="Light Grid Accent 2"/>
-    <w:lsdException w:unhideWhenUsed="0" w:uiPriority="63" w:semiHidden="0" w:name="Medium Shading 1 Accent 2"/>
-    <w:lsdException w:unhideWhenUsed="0" w:uiPriority="64" w:semiHidden="0" w:name="Medium Shading 2 Accent 2"/>
-    <w:lsdException w:unhideWhenUsed="0" w:uiPriority="65" w:semiHidden="0" w:name="Medium List 1 Accent 2"/>
-    <w:lsdException w:unhideWhenUsed="0" w:uiPriority="66" w:semiHidden="0" w:name="Medium List 2 Accent 2"/>
-    <w:lsdException w:unhideWhenUsed="0" w:uiPriority="67" w:semiHidden="0" w:name="Medium Grid 1 Accent 2"/>
-    <w:lsdException w:unhideWhenUsed="0" w:uiPriority="68" w:semiHidden="0" w:name="Medium Grid 2 Accent 2"/>
-    <w:lsdException w:unhideWhenUsed="0" w:uiPriority="69" w:semiHidden="0" w:name="Medium Grid 3 Accent 2"/>
-    <w:lsdException w:unhideWhenUsed="0" w:uiPriority="70" w:semiHidden="0" w:name="Dark List Accent 2"/>
-    <w:lsdException w:unhideWhenUsed="0" w:uiPriority="71" w:semiHidden="0" w:name="Colorful Shading Accent 2"/>
-    <w:lsdException w:unhideWhenUsed="0" w:uiPriority="72" w:semiHidden="0" w:name="Colorful List Accent 2"/>
-    <w:lsdException w:unhideWhenUsed="0" w:uiPriority="73" w:semiHidden="0" w:name="Colorful Grid Accent 2"/>
-    <w:lsdException w:unhideWhenUsed="0" w:uiPriority="60" w:semiHidden="0" w:name="Light Shading Accent 3"/>
-    <w:lsdException w:unhideWhenUsed="0" w:uiPriority="61" w:semiHidden="0" w:name="Light List Accent 3"/>
-    <w:lsdException w:unhideWhenUsed="0" w:uiPriority="62" w:semiHidden="0" w:name="Light Grid Accent 3"/>
-    <w:lsdException w:unhideWhenUsed="0" w:uiPriority="63" w:semiHidden="0" w:name="Medium Shading 1 Accent 3"/>
-    <w:lsdException w:unhideWhenUsed="0" w:uiPriority="64" w:semiHidden="0" w:name="Medium Shading 2 Accent 3"/>
-    <w:lsdException w:unhideWhenUsed="0" w:uiPriority="65" w:semiHidden="0" w:name="Medium List 1 Accent 3"/>
-    <w:lsdException w:unhideWhenUsed="0" w:uiPriority="66" w:semiHidden="0" w:name="Medium List 2 Accent 3"/>
-    <w:lsdException w:unhideWhenUsed="0" w:uiPriority="67" w:semiHidden="0" w:name="Medium Grid 1 Accent 3"/>
-    <w:lsdException w:unhideWhenUsed="0" w:uiPriority="68" w:semiHidden="0" w:name="Medium Grid 2 Accent 3"/>
-    <w:lsdException w:unhideWhenUsed="0" w:uiPriority="69" w:semiHidden="0" w:name="Medium Grid 3 Accent 3"/>
-    <w:lsdException w:unhideWhenUsed="0" w:uiPriority="70" w:semiHidden="0" w:name="Dark List Accent 3"/>
-    <w:lsdException w:unhideWhenUsed="0" w:uiPriority="71" w:semiHidden="0" w:name="Colorful Shading Accent 3"/>
-    <w:lsdException w:unhideWhenUsed="0" w:uiPriority="72" w:semiHidden="0" w:name="Colorful List Accent 3"/>
-    <w:lsdException w:unhideWhenUsed="0" w:uiPriority="73" w:semiHidden="0" w:name="Colorful Grid Accent 3"/>
-    <w:lsdException w:unhideWhenUsed="0" w:uiPriority="60" w:semiHidden="0" w:name="Light Shading Accent 4"/>
-    <w:lsdException w:unhideWhenUsed="0" w:uiPriority="61" w:semiHidden="0" w:name="Light List Accent 4"/>
-    <w:lsdException w:unhideWhenUsed="0" w:uiPriority="62" w:semiHidden="0" w:name="Light Grid Accent 4"/>
-    <w:lsdException w:unhideWhenUsed="0" w:uiPriority="63" w:semiHidden="0" w:name="Medium Shading 1 Accent 4"/>
-    <w:lsdException w:unhideWhenUsed="0" w:uiPriority="64" w:semiHidden="0" w:name="Medium Shading 2 Accent 4"/>
-    <w:lsdException w:unhideWhenUsed="0" w:uiPriority="65" w:semiHidden="0" w:name="Medium List 1 Accent 4"/>
-    <w:lsdException w:unhideWhenUsed="0" w:uiPriority="66" w:semiHidden="0" w:name="Medium List 2 Accent 4"/>
-    <w:lsdException w:unhideWhenUsed="0" w:uiPriority="67" w:semiHidden="0" w:name="Medium Grid 1 Accent 4"/>
-    <w:lsdException w:unhideWhenUsed="0" w:uiPriority="68" w:semiHidden="0" w:name="Medium Grid 2 Accent 4"/>
-    <w:lsdException w:unhideWhenUsed="0" w:uiPriority="69" w:semiHidden="0" w:name="Medium Grid 3 Accent 4"/>
-    <w:lsdException w:unhideWhenUsed="0" w:uiPriority="70" w:semiHidden="0" w:name="Dark List Accent 4"/>
-    <w:lsdException w:unhideWhenUsed="0" w:uiPriority="71" w:semiHidden="0" w:name="Colorful Shading Accent 4"/>
-    <w:lsdException w:unhideWhenUsed="0" w:uiPriority="72" w:semiHidden="0" w:name="Colorful List Accent 4"/>
-    <w:lsdException w:unhideWhenUsed="0" w:uiPriority="73" w:semiHidden="0" w:name="Colorful Grid Accent 4"/>
-    <w:lsdException w:unhideWhenUsed="0" w:uiPriority="60" w:semiHidden="0" w:name="Light Shading Accent 5"/>
-    <w:lsdException w:unhideWhenUsed="0" w:uiPriority="61" w:semiHidden="0" w:name="Light List Accent 5"/>
-    <w:lsdException w:unhideWhenUsed="0" w:uiPriority="62" w:semiHidden="0" w:name="Light Grid Accent 5"/>
-    <w:lsdException w:unhideWhenUsed="0" w:uiPriority="63" w:semiHidden="0" w:name="Medium Shading 1 Accent 5"/>
-    <w:lsdException w:unhideWhenUsed="0" w:uiPriority="64" w:semiHidden="0" w:name="Medium Shading 2 Accent 5"/>
-    <w:lsdException w:unhideWhenUsed="0" w:uiPriority="65" w:semiHidden="0" w:name="Medium List 1 Accent 5"/>
-    <w:lsdException w:unhideWhenUsed="0" w:uiPriority="66" w:semiHidden="0" w:name="Medium List 2 Accent 5"/>
-    <w:lsdException w:unhideWhenUsed="0" w:uiPriority="67" w:semiHidden="0" w:name="Medium Grid 1 Accent 5"/>
-    <w:lsdException w:unhideWhenUsed="0" w:uiPriority="68" w:semiHidden="0" w:name="Medium Grid 2 Accent 5"/>
-    <w:lsdException w:unhideWhenUsed="0" w:uiPriority="69" w:semiHidden="0" w:name="Medium Grid 3 Accent 5"/>
-    <w:lsdException w:unhideWhenUsed="0" w:uiPriority="70" w:semiHidden="0" w:name="Dark List Accent 5"/>
-    <w:lsdException w:unhideWhenUsed="0" w:uiPriority="71" w:semiHidden="0" w:name="Colorful Shading Accent 5"/>
-    <w:lsdException w:unhideWhenUsed="0" w:uiPriority="72" w:semiHidden="0" w:name="Colorful List Accent 5"/>
-    <w:lsdException w:unhideWhenUsed="0" w:uiPriority="73" w:semiHidden="0" w:name="Colorful Grid Accent 5"/>
-    <w:lsdException w:unhideWhenUsed="0" w:uiPriority="60" w:semiHidden="0" w:name="Light Shading Accent 6"/>
-    <w:lsdException w:unhideWhenUsed="0" w:uiPriority="61" w:semiHidden="0" w:name="Light List Accent 6"/>
-    <w:lsdException w:unhideWhenUsed="0" w:uiPriority="62" w:semiHidden="0" w:name="Light Grid Accent 6"/>
-    <w:lsdException w:unhideWhenUsed="0" w:uiPriority="63" w:semiHidden="0" w:name="Medium Shading 1 Accent 6"/>
-    <w:lsdException w:unhideWhenUsed="0" w:uiPriority="64" w:semiHidden="0" w:name="Medium Shading 2 Accent 6"/>
-    <w:lsdException w:unhideWhenUsed="0" w:uiPriority="65" w:semiHidden="0" w:name="Medium List 1 Accent 6"/>
-    <w:lsdException w:unhideWhenUsed="0" w:uiPriority="66" w:semiHidden="0" w:name="Medium List 2 Accent 6"/>
-    <w:lsdException w:unhideWhenUsed="0" w:uiPriority="67" w:semiHidden="0" w:name="Medium Grid 1 Accent 6"/>
-    <w:lsdException w:unhideWhenUsed="0" w:uiPriority="68" w:semiHidden="0" w:name="Medium Grid 2 Accent 6"/>
-    <w:lsdException w:unhideWhenUsed="0" w:uiPriority="69" w:semiHidden="0" w:name="Medium Grid 3 Accent 6"/>
-    <w:lsdException w:unhideWhenUsed="0" w:uiPriority="70" w:semiHidden="0" w:name="Dark List Accent 6"/>
-    <w:lsdException w:unhideWhenUsed="0" w:uiPriority="71" w:semiHidden="0" w:name="Colorful Shading Accent 6"/>
-    <w:lsdException w:unhideWhenUsed="0" w:uiPriority="72" w:semiHidden="0" w:name="Colorful List Accent 6"/>
-    <w:lsdException w:unhideWhenUsed="0" w:uiPriority="73" w:semiHidden="0" w:name="Colorful Grid Accent 6"/>
+  <w:latentStyles w:defLockedState="0" w:defUIPriority="0" w:defSemiHidden="0" w:defUnhideWhenUsed="0" w:defQFormat="0" w:count="376">
+    <w:lsdException w:name="Normal" w:qFormat="1"/>
+    <w:lsdException w:name="heading 1" w:uiPriority="9" w:qFormat="1"/>
+    <w:lsdException w:name="heading 2" w:uiPriority="9" w:unhideWhenUsed="1" w:qFormat="1"/>
+    <w:lsdException w:name="heading 3" w:uiPriority="9" w:unhideWhenUsed="1" w:qFormat="1"/>
+    <w:lsdException w:name="heading 4" w:semiHidden="1" w:unhideWhenUsed="1" w:qFormat="1"/>
+    <w:lsdException w:name="heading 5" w:semiHidden="1" w:unhideWhenUsed="1" w:qFormat="1"/>
+    <w:lsdException w:name="heading 6" w:semiHidden="1" w:unhideWhenUsed="1" w:qFormat="1"/>
+    <w:lsdException w:name="heading 7" w:semiHidden="1" w:unhideWhenUsed="1" w:qFormat="1"/>
+    <w:lsdException w:name="heading 8" w:semiHidden="1" w:unhideWhenUsed="1" w:qFormat="1"/>
+    <w:lsdException w:name="heading 9" w:semiHidden="1" w:unhideWhenUsed="1" w:qFormat="1"/>
+    <w:lsdException w:name="toc 1" w:uiPriority="39" w:unhideWhenUsed="1"/>
+    <w:lsdException w:name="toc 2" w:uiPriority="39" w:unhideWhenUsed="1"/>
+    <w:lsdException w:name="toc 3" w:uiPriority="39" w:unhideWhenUsed="1" w:qFormat="1"/>
+    <w:lsdException w:name="header" w:uiPriority="99" w:unhideWhenUsed="1"/>
+    <w:lsdException w:name="footer" w:uiPriority="99" w:unhideWhenUsed="1" w:qFormat="1"/>
+    <w:lsdException w:name="caption" w:semiHidden="1" w:unhideWhenUsed="1" w:qFormat="1"/>
+    <w:lsdException w:name="Title" w:uiPriority="10" w:qFormat="1"/>
+    <w:lsdException w:name="Default Paragraph Font" w:semiHidden="1" w:qFormat="1"/>
+    <w:lsdException w:name="Subtitle" w:qFormat="1"/>
+    <w:lsdException w:name="Hyperlink" w:uiPriority="99" w:unhideWhenUsed="1" w:qFormat="1"/>
+    <w:lsdException w:name="Strong" w:qFormat="1"/>
+    <w:lsdException w:name="Emphasis" w:qFormat="1"/>
+    <w:lsdException w:name="HTML Top of Form" w:semiHidden="1" w:uiPriority="99" w:unhideWhenUsed="1"/>
+    <w:lsdException w:name="HTML Bottom of Form" w:semiHidden="1" w:uiPriority="99" w:unhideWhenUsed="1"/>
+    <w:lsdException w:name="Normal (Web)" w:uiPriority="99" w:unhideWhenUsed="1"/>
+    <w:lsdException w:name="Normal Table" w:semiHidden="1" w:unhideWhenUsed="1"/>
+    <w:lsdException w:name="No List" w:semiHidden="1" w:uiPriority="99" w:unhideWhenUsed="1"/>
+    <w:lsdException w:name="Outline List 1" w:semiHidden="1" w:uiPriority="99" w:unhideWhenUsed="1"/>
+    <w:lsdException w:name="Outline List 2" w:semiHidden="1" w:uiPriority="99" w:unhideWhenUsed="1"/>
+    <w:lsdException w:name="Outline List 3" w:semiHidden="1" w:uiPriority="99" w:unhideWhenUsed="1"/>
+    <w:lsdException w:name="Table Simple 1" w:semiHidden="1" w:unhideWhenUsed="1"/>
+    <w:lsdException w:name="Table Simple 2" w:semiHidden="1" w:unhideWhenUsed="1"/>
+    <w:lsdException w:name="Table Simple 3" w:semiHidden="1" w:unhideWhenUsed="1"/>
+    <w:lsdException w:name="Table Classic 1" w:semiHidden="1" w:unhideWhenUsed="1"/>
+    <w:lsdException w:name="Table Classic 2" w:semiHidden="1" w:unhideWhenUsed="1"/>
+    <w:lsdException w:name="Table Classic 3" w:semiHidden="1" w:unhideWhenUsed="1"/>
+    <w:lsdException w:name="Table Classic 4" w:semiHidden="1" w:unhideWhenUsed="1"/>
+    <w:lsdException w:name="Table Colorful 1" w:semiHidden="1" w:unhideWhenUsed="1"/>
+    <w:lsdException w:name="Table Colorful 2" w:semiHidden="1" w:unhideWhenUsed="1"/>
+    <w:lsdException w:name="Table Colorful 3" w:semiHidden="1" w:unhideWhenUsed="1"/>
+    <w:lsdException w:name="Table Columns 1" w:semiHidden="1" w:unhideWhenUsed="1"/>
+    <w:lsdException w:name="Table Columns 2" w:semiHidden="1" w:unhideWhenUsed="1"/>
+    <w:lsdException w:name="Table Columns 3" w:semiHidden="1" w:unhideWhenUsed="1"/>
+    <w:lsdException w:name="Table Columns 4" w:semiHidden="1" w:unhideWhenUsed="1"/>
+    <w:lsdException w:name="Table Columns 5" w:semiHidden="1" w:unhideWhenUsed="1"/>
+    <w:lsdException w:name="Table Grid 1" w:semiHidden="1" w:unhideWhenUsed="1"/>
+    <w:lsdException w:name="Table Grid 2" w:semiHidden="1" w:unhideWhenUsed="1"/>
+    <w:lsdException w:name="Table Grid 3" w:semiHidden="1" w:unhideWhenUsed="1"/>
+    <w:lsdException w:name="Table Grid 4" w:semiHidden="1" w:unhideWhenUsed="1"/>
+    <w:lsdException w:name="Table Grid 5" w:semiHidden="1" w:unhideWhenUsed="1"/>
+    <w:lsdException w:name="Table Grid 6" w:semiHidden="1" w:unhideWhenUsed="1"/>
+    <w:lsdException w:name="Table Grid 7" w:semiHidden="1" w:unhideWhenUsed="1"/>
+    <w:lsdException w:name="Table Grid 8" w:semiHidden="1" w:unhideWhenUsed="1"/>
+    <w:lsdException w:name="Table List 1" w:semiHidden="1" w:unhideWhenUsed="1"/>
+    <w:lsdException w:name="Table List 2" w:semiHidden="1" w:unhideWhenUsed="1"/>
+    <w:lsdException w:name="Table List 3" w:semiHidden="1" w:unhideWhenUsed="1"/>
+    <w:lsdException w:name="Table List 4" w:semiHidden="1" w:unhideWhenUsed="1"/>
+    <w:lsdException w:name="Table List 5" w:semiHidden="1" w:unhideWhenUsed="1"/>
+    <w:lsdException w:name="Table List 6" w:semiHidden="1" w:unhideWhenUsed="1"/>
+    <w:lsdException w:name="Table List 7" w:semiHidden="1" w:unhideWhenUsed="1"/>
+    <w:lsdException w:name="Table List 8" w:semiHidden="1" w:unhideWhenUsed="1"/>
+    <w:lsdException w:name="Table 3D effects 1" w:semiHidden="1" w:unhideWhenUsed="1"/>
+    <w:lsdException w:name="Table 3D effects 2" w:semiHidden="1" w:unhideWhenUsed="1"/>
+    <w:lsdException w:name="Table 3D effects 3" w:semiHidden="1" w:unhideWhenUsed="1"/>
+    <w:lsdException w:name="Table Contemporary" w:semiHidden="1" w:unhideWhenUsed="1"/>
+    <w:lsdException w:name="Table Elegant" w:semiHidden="1" w:unhideWhenUsed="1"/>
+    <w:lsdException w:name="Table Professional" w:semiHidden="1" w:unhideWhenUsed="1"/>
+    <w:lsdException w:name="Table Subtle 1" w:semiHidden="1" w:unhideWhenUsed="1"/>
+    <w:lsdException w:name="Table Subtle 2" w:semiHidden="1" w:unhideWhenUsed="1"/>
+    <w:lsdException w:name="Table Web 1" w:semiHidden="1" w:unhideWhenUsed="1"/>
+    <w:lsdException w:name="Table Web 2" w:semiHidden="1" w:unhideWhenUsed="1"/>
+    <w:lsdException w:name="Table Web 3" w:semiHidden="1" w:unhideWhenUsed="1"/>
+    <w:lsdException w:name="Table Grid" w:uiPriority="39" w:qFormat="1"/>
+    <w:lsdException w:name="Table Theme" w:semiHidden="1" w:unhideWhenUsed="1"/>
+    <w:lsdException w:name="Placeholder Text" w:semiHidden="1" w:uiPriority="99" w:unhideWhenUsed="1"/>
+    <w:lsdException w:name="No Spacing" w:uiPriority="1" w:qFormat="1"/>
+    <w:lsdException w:name="Light Shading" w:uiPriority="60"/>
+    <w:lsdException w:name="Light List" w:uiPriority="61"/>
+    <w:lsdException w:name="Light Grid" w:uiPriority="62"/>
+    <w:lsdException w:name="Medium Shading 1" w:uiPriority="63"/>
+    <w:lsdException w:name="Medium Shading 2" w:uiPriority="64"/>
+    <w:lsdException w:name="Medium List 1" w:uiPriority="65"/>
+    <w:lsdException w:name="Medium List 2" w:uiPriority="66"/>
+    <w:lsdException w:name="Medium Grid 1" w:uiPriority="67"/>
+    <w:lsdException w:name="Medium Grid 2" w:uiPriority="68"/>
+    <w:lsdException w:name="Medium Grid 3" w:uiPriority="69"/>
+    <w:lsdException w:name="Dark List" w:uiPriority="70"/>
+    <w:lsdException w:name="Colorful Shading" w:uiPriority="71"/>
+    <w:lsdException w:name="Colorful List" w:uiPriority="72"/>
+    <w:lsdException w:name="Colorful Grid" w:uiPriority="73"/>
+    <w:lsdException w:name="Light Shading Accent 1" w:uiPriority="60"/>
+    <w:lsdException w:name="Light List Accent 1" w:uiPriority="61"/>
+    <w:lsdException w:name="Light Grid Accent 1" w:uiPriority="62"/>
+    <w:lsdException w:name="Medium Shading 1 Accent 1" w:uiPriority="63"/>
+    <w:lsdException w:name="Medium Shading 2 Accent 1" w:uiPriority="64"/>
+    <w:lsdException w:name="Medium List 1 Accent 1" w:uiPriority="65"/>
+    <w:lsdException w:name="Revision" w:semiHidden="1" w:uiPriority="99" w:unhideWhenUsed="1"/>
+    <w:lsdException w:name="List Paragraph" w:semiHidden="1" w:uiPriority="99" w:unhideWhenUsed="1"/>
+    <w:lsdException w:name="Quote" w:uiPriority="29" w:qFormat="1"/>
+    <w:lsdException w:name="Intense Quote" w:semiHidden="1" w:uiPriority="99" w:unhideWhenUsed="1"/>
+    <w:lsdException w:name="Medium List 2 Accent 1" w:uiPriority="66"/>
+    <w:lsdException w:name="Medium Grid 1 Accent 1" w:uiPriority="67"/>
+    <w:lsdException w:name="Medium Grid 2 Accent 1" w:uiPriority="68"/>
+    <w:lsdException w:name="Medium Grid 3 Accent 1" w:uiPriority="69"/>
+    <w:lsdException w:name="Dark List Accent 1" w:uiPriority="70"/>
+    <w:lsdException w:name="Colorful Shading Accent 1" w:uiPriority="71"/>
+    <w:lsdException w:name="Colorful List Accent 1" w:uiPriority="72"/>
+    <w:lsdException w:name="Colorful Grid Accent 1" w:uiPriority="73"/>
+    <w:lsdException w:name="Light Shading Accent 2" w:uiPriority="60"/>
+    <w:lsdException w:name="Light List Accent 2" w:uiPriority="61"/>
+    <w:lsdException w:name="Light Grid Accent 2" w:uiPriority="62"/>
+    <w:lsdException w:name="Medium Shading 1 Accent 2" w:uiPriority="63"/>
+    <w:lsdException w:name="Medium Shading 2 Accent 2" w:uiPriority="64"/>
+    <w:lsdException w:name="Medium List 1 Accent 2" w:uiPriority="65"/>
+    <w:lsdException w:name="Medium List 2 Accent 2" w:uiPriority="66"/>
+    <w:lsdException w:name="Medium Grid 1 Accent 2" w:uiPriority="67"/>
+    <w:lsdException w:name="Medium Grid 2 Accent 2" w:uiPriority="68"/>
+    <w:lsdException w:name="Medium Grid 3 Accent 2" w:uiPriority="69"/>
+    <w:lsdException w:name="Dark List Accent 2" w:uiPriority="70"/>
+    <w:lsdException w:name="Colorful Shading Accent 2" w:uiPriority="71"/>
+    <w:lsdException w:name="Colorful List Accent 2" w:uiPriority="72"/>
+    <w:lsdException w:name="Colorful Grid Accent 2" w:uiPriority="73"/>
+    <w:lsdException w:name="Light Shading Accent 3" w:uiPriority="60"/>
+    <w:lsdException w:name="Light List Accent 3" w:uiPriority="61"/>
+    <w:lsdException w:name="Light Grid Accent 3" w:uiPriority="62"/>
+    <w:lsdException w:name="Medium Shading 1 Accent 3" w:uiPriority="63"/>
+    <w:lsdException w:name="Medium Shading 2 Accent 3" w:uiPriority="64"/>
+    <w:lsdException w:name="Medium List 1 Accent 3" w:uiPriority="65"/>
+    <w:lsdException w:name="Medium List 2 Accent 3" w:uiPriority="66"/>
+    <w:lsdException w:name="Medium Grid 1 Accent 3" w:uiPriority="67"/>
+    <w:lsdException w:name="Medium Grid 2 Accent 3" w:uiPriority="68"/>
+    <w:lsdException w:name="Medium Grid 3 Accent 3" w:uiPriority="69"/>
+    <w:lsdException w:name="Dark List Accent 3" w:uiPriority="70"/>
+    <w:lsdException w:name="Colorful Shading Accent 3" w:uiPriority="71"/>
+    <w:lsdException w:name="Colorful List Accent 3" w:uiPriority="72"/>
+    <w:lsdException w:name="Colorful Grid Accent 3" w:uiPriority="73"/>
+    <w:lsdException w:name="Light Shading Accent 4" w:uiPriority="60"/>
+    <w:lsdException w:name="Light List Accent 4" w:uiPriority="61"/>
+    <w:lsdException w:name="Light Grid Accent 4" w:uiPriority="62"/>
+    <w:lsdException w:name="Medium Shading 1 Accent 4" w:uiPriority="63"/>
+    <w:lsdException w:name="Medium Shading 2 Accent 4" w:uiPriority="64"/>
+    <w:lsdException w:name="Medium List 1 Accent 4" w:uiPriority="65"/>
+    <w:lsdException w:name="Medium List 2 Accent 4" w:uiPriority="66"/>
+    <w:lsdException w:name="Medium Grid 1 Accent 4" w:uiPriority="67"/>
+    <w:lsdException w:name="Medium Grid 2 Accent 4" w:uiPriority="68"/>
+    <w:lsdException w:name="Medium Grid 3 Accent 4" w:uiPriority="69"/>
+    <w:lsdException w:name="Dark List Accent 4" w:uiPriority="70"/>
+    <w:lsdException w:name="Colorful Shading Accent 4" w:uiPriority="71"/>
+    <w:lsdException w:name="Colorful List Accent 4" w:uiPriority="72"/>
+    <w:lsdException w:name="Colorful Grid Accent 4" w:uiPriority="73"/>
+    <w:lsdException w:name="Light Shading Accent 5" w:uiPriority="60"/>
+    <w:lsdException w:name="Light List Accent 5" w:uiPriority="61"/>
+    <w:lsdException w:name="Light Grid Accent 5" w:uiPriority="62"/>
+    <w:lsdException w:name="Medium Shading 1 Accent 5" w:uiPriority="63"/>
+    <w:lsdException w:name="Medium Shading 2 Accent 5" w:uiPriority="64"/>
+    <w:lsdException w:name="Medium List 1 Accent 5" w:uiPriority="65"/>
+    <w:lsdException w:name="Medium List 2 Accent 5" w:uiPriority="66"/>
+    <w:lsdException w:name="Medium Grid 1 Accent 5" w:uiPriority="67"/>
+    <w:lsdException w:name="Medium Grid 2 Accent 5" w:uiPriority="68"/>
+    <w:lsdException w:name="Medium Grid 3 Accent 5" w:uiPriority="69"/>
+    <w:lsdException w:name="Dark List Accent 5" w:uiPriority="70"/>
+    <w:lsdException w:name="Colorful Shading Accent 5" w:uiPriority="71"/>
+    <w:lsdException w:name="Colorful List Accent 5" w:uiPriority="72"/>
+    <w:lsdException w:name="Colorful Grid Accent 5" w:uiPriority="73"/>
+    <w:lsdException w:name="Light Shading Accent 6" w:uiPriority="60"/>
+    <w:lsdException w:name="Light List Accent 6" w:uiPriority="61"/>
+    <w:lsdException w:name="Light Grid Accent 6" w:uiPriority="62"/>
+    <w:lsdException w:name="Medium Shading 1 Accent 6" w:uiPriority="63"/>
+    <w:lsdException w:name="Medium Shading 2 Accent 6" w:uiPriority="64"/>
+    <w:lsdException w:name="Medium List 1 Accent 6" w:uiPriority="65"/>
+    <w:lsdException w:name="Medium List 2 Accent 6" w:uiPriority="66"/>
+    <w:lsdException w:name="Medium Grid 1 Accent 6" w:uiPriority="67"/>
+    <w:lsdException w:name="Medium Grid 2 Accent 6" w:uiPriority="68"/>
+    <w:lsdException w:name="Medium Grid 3 Accent 6" w:uiPriority="69"/>
+    <w:lsdException w:name="Dark List Accent 6" w:uiPriority="70"/>
+    <w:lsdException w:name="Colorful Shading Accent 6" w:uiPriority="71"/>
+    <w:lsdException w:name="Colorful List Accent 6" w:uiPriority="72"/>
+    <w:lsdException w:name="Colorful Grid Accent 6" w:uiPriority="73"/>
+    <w:lsdException w:name="Subtle Emphasis" w:uiPriority="19" w:qFormat="1"/>
+    <w:lsdException w:name="Intense Emphasis" w:uiPriority="21" w:qFormat="1"/>
+    <w:lsdException w:name="Subtle Reference" w:uiPriority="31" w:qFormat="1"/>
+    <w:lsdException w:name="Intense Reference" w:uiPriority="32" w:qFormat="1"/>
+    <w:lsdException w:name="Book Title" w:uiPriority="33" w:qFormat="1"/>
+    <w:lsdException w:name="Bibliography" w:semiHidden="1" w:uiPriority="37" w:unhideWhenUsed="1"/>
+    <w:lsdException w:name="TOC Heading" w:semiHidden="1" w:uiPriority="39" w:unhideWhenUsed="1" w:qFormat="1"/>
+    <w:lsdException w:name="Plain Table 1" w:uiPriority="41"/>
+    <w:lsdException w:name="Plain Table 2" w:uiPriority="42"/>
+    <w:lsdException w:name="Plain Table 3" w:uiPriority="43"/>
+    <w:lsdException w:name="Plain Table 4" w:uiPriority="44"/>
+    <w:lsdException w:name="Plain Table 5" w:uiPriority="45"/>
+    <w:lsdException w:name="Grid Table Light" w:uiPriority="40"/>
+    <w:lsdException w:name="Grid Table 1 Light" w:uiPriority="46"/>
+    <w:lsdException w:name="Grid Table 2" w:uiPriority="47"/>
+    <w:lsdException w:name="Grid Table 3" w:uiPriority="48"/>
+    <w:lsdException w:name="Grid Table 4" w:uiPriority="49"/>
+    <w:lsdException w:name="Grid Table 5 Dark" w:uiPriority="50"/>
+    <w:lsdException w:name="Grid Table 6 Colorful" w:uiPriority="51"/>
+    <w:lsdException w:name="Grid Table 7 Colorful" w:uiPriority="52"/>
+    <w:lsdException w:name="Grid Table 1 Light Accent 1" w:uiPriority="46"/>
+    <w:lsdException w:name="Grid Table 2 Accent 1" w:uiPriority="47"/>
+    <w:lsdException w:name="Grid Table 3 Accent 1" w:uiPriority="48"/>
+    <w:lsdException w:name="Grid Table 4 Accent 1" w:uiPriority="49"/>
+    <w:lsdException w:name="Grid Table 5 Dark Accent 1" w:uiPriority="50"/>
+    <w:lsdException w:name="Grid Table 6 Colorful Accent 1" w:uiPriority="51"/>
+    <w:lsdException w:name="Grid Table 7 Colorful Accent 1" w:uiPriority="52"/>
+    <w:lsdException w:name="Grid Table 1 Light Accent 2" w:uiPriority="46"/>
+    <w:lsdException w:name="Grid Table 2 Accent 2" w:uiPriority="47"/>
+    <w:lsdException w:name="Grid Table 3 Accent 2" w:uiPriority="48"/>
+    <w:lsdException w:name="Grid Table 4 Accent 2" w:uiPriority="49"/>
+    <w:lsdException w:name="Grid Table 5 Dark Accent 2" w:uiPriority="50"/>
+    <w:lsdException w:name="Grid Table 6 Colorful Accent 2" w:uiPriority="51"/>
+    <w:lsdException w:name="Grid Table 7 Colorful Accent 2" w:uiPriority="52"/>
+    <w:lsdException w:name="Grid Table 1 Light Accent 3" w:uiPriority="46"/>
+    <w:lsdException w:name="Grid Table 2 Accent 3" w:uiPriority="47"/>
+    <w:lsdException w:name="Grid Table 3 Accent 3" w:uiPriority="48"/>
+    <w:lsdException w:name="Grid Table 4 Accent 3" w:uiPriority="49"/>
+    <w:lsdException w:name="Grid Table 5 Dark Accent 3" w:uiPriority="50"/>
+    <w:lsdException w:name="Grid Table 6 Colorful Accent 3" w:uiPriority="51"/>
+    <w:lsdException w:name="Grid Table 7 Colorful Accent 3" w:uiPriority="52"/>
+    <w:lsdException w:name="Grid Table 1 Light Accent 4" w:uiPriority="46"/>
+    <w:lsdException w:name="Grid Table 2 Accent 4" w:uiPriority="47"/>
+    <w:lsdException w:name="Grid Table 3 Accent 4" w:uiPriority="48"/>
+    <w:lsdException w:name="Grid Table 4 Accent 4" w:uiPriority="49"/>
+    <w:lsdException w:name="Grid Table 5 Dark Accent 4" w:uiPriority="50"/>
+    <w:lsdException w:name="Grid Table 6 Colorful Accent 4" w:uiPriority="51"/>
+    <w:lsdException w:name="Grid Table 7 Colorful Accent 4" w:uiPriority="52"/>
+    <w:lsdException w:name="Grid Table 1 Light Accent 5" w:uiPriority="46"/>
+    <w:lsdException w:name="Grid Table 2 Accent 5" w:uiPriority="47"/>
+    <w:lsdException w:name="Grid Table 3 Accent 5" w:uiPriority="48"/>
+    <w:lsdException w:name="Grid Table 4 Accent 5" w:uiPriority="49"/>
+    <w:lsdException w:name="Grid Table 5 Dark Accent 5" w:uiPriority="50"/>
+    <w:lsdException w:name="Grid Table 6 Colorful Accent 5" w:uiPriority="51"/>
+    <w:lsdException w:name="Grid Table 7 Colorful Accent 5" w:uiPriority="52"/>
+    <w:lsdException w:name="Grid Table 1 Light Accent 6" w:uiPriority="46"/>
+    <w:lsdException w:name="Grid Table 2 Accent 6" w:uiPriority="47"/>
+    <w:lsdException w:name="Grid Table 3 Accent 6" w:uiPriority="48"/>
+    <w:lsdException w:name="Grid Table 4 Accent 6" w:uiPriority="49"/>
+    <w:lsdException w:name="Grid Table 5 Dark Accent 6" w:uiPriority="50"/>
+    <w:lsdException w:name="Grid Table 6 Colorful Accent 6" w:uiPriority="51"/>
+    <w:lsdException w:name="Grid Table 7 Colorful Accent 6" w:uiPriority="52"/>
+    <w:lsdException w:name="List Table 1 Light" w:uiPriority="46"/>
+    <w:lsdException w:name="List Table 2" w:uiPriority="47"/>
+    <w:lsdException w:name="List Table 3" w:uiPriority="48"/>
+    <w:lsdException w:name="List Table 4" w:uiPriority="49"/>
+    <w:lsdException w:name="List Table 5 Dark" w:uiPriority="50"/>
+    <w:lsdException w:name="List Table 6 Colorful" w:uiPriority="51"/>
+    <w:lsdException w:name="List Table 7 Colorful" w:uiPriority="52"/>
+    <w:lsdException w:name="List Table 1 Light Accent 1" w:uiPriority="46"/>
+    <w:lsdException w:name="List Table 2 Accent 1" w:uiPriority="47"/>
+    <w:lsdException w:name="List Table 3 Accent 1" w:uiPriority="48"/>
+    <w:lsdException w:name="List Table 4 Accent 1" w:uiPriority="49"/>
+    <w:lsdException w:name="List Table 5 Dark Accent 1" w:uiPriority="50"/>
+    <w:lsdException w:name="List Table 6 Colorful Accent 1" w:uiPriority="51"/>
+    <w:lsdException w:name="List Table 7 Colorful Accent 1" w:uiPriority="52"/>
+    <w:lsdException w:name="List Table 1 Light Accent 2" w:uiPriority="46"/>
+    <w:lsdException w:name="List Table 2 Accent 2" w:uiPriority="47"/>
+    <w:lsdException w:name="List Table 3 Accent 2" w:uiPriority="48"/>
+    <w:lsdException w:name="List Table 4 Accent 2" w:uiPriority="49"/>
+    <w:lsdException w:name="List Table 5 Dark Accent 2" w:uiPriority="50"/>
+    <w:lsdException w:name="List Table 6 Colorful Accent 2" w:uiPriority="51"/>
+    <w:lsdException w:name="List Table 7 Colorful Accent 2" w:uiPriority="52"/>
+    <w:lsdException w:name="List Table 1 Light Accent 3" w:uiPriority="46"/>
+    <w:lsdException w:name="List Table 2 Accent 3" w:uiPriority="47"/>
+    <w:lsdException w:name="List Table 3 Accent 3" w:uiPriority="48"/>
+    <w:lsdException w:name="List Table 4 Accent 3" w:uiPriority="49"/>
+    <w:lsdException w:name="List Table 5 Dark Accent 3" w:uiPriority="50"/>
+    <w:lsdException w:name="List Table 6 Colorful Accent 3" w:uiPriority="51"/>
+    <w:lsdException w:name="List Table 7 Colorful Accent 3" w:uiPriority="52"/>
+    <w:lsdException w:name="List Table 1 Light Accent 4" w:uiPriority="46"/>
+    <w:lsdException w:name="List Table 2 Accent 4" w:uiPriority="47"/>
+    <w:lsdException w:name="List Table 3 Accent 4" w:uiPriority="48"/>
+    <w:lsdException w:name="List Table 4 Accent 4" w:uiPriority="49"/>
+    <w:lsdException w:name="List Table 5 Dark Accent 4" w:uiPriority="50"/>
+    <w:lsdException w:name="List Table 6 Colorful Accent 4" w:uiPriority="51"/>
+    <w:lsdException w:name="List Table 7 Colorful Accent 4" w:uiPriority="52"/>
+    <w:lsdException w:name="List Table 1 Light Accent 5" w:uiPriority="46"/>
+    <w:lsdException w:name="List Table 2 Accent 5" w:uiPriority="47"/>
+    <w:lsdException w:name="List Table 3 Accent 5" w:uiPriority="48"/>
+    <w:lsdException w:name="List Table 4 Accent 5" w:uiPriority="49"/>
+    <w:lsdException w:name="List Table 5 Dark Accent 5" w:uiPriority="50"/>
+    <w:lsdException w:name="List Table 6 Colorful Accent 5" w:uiPriority="51"/>
+    <w:lsdException w:name="List Table 7 Colorful Accent 5" w:uiPriority="52"/>
+    <w:lsdException w:name="List Table 1 Light Accent 6" w:uiPriority="46"/>
+    <w:lsdException w:name="List Table 2 Accent 6" w:uiPriority="47"/>
+    <w:lsdException w:name="List Table 3 Accent 6" w:uiPriority="48"/>
+    <w:lsdException w:name="List Table 4 Accent 6" w:uiPriority="49"/>
+    <w:lsdException w:name="List Table 5 Dark Accent 6" w:uiPriority="50"/>
+    <w:lsdException w:name="List Table 6 Colorful Accent 6" w:uiPriority="51"/>
+    <w:lsdException w:name="List Table 7 Colorful Accent 6" w:uiPriority="52"/>
+    <w:lsdException w:name="Mention" w:semiHidden="1" w:uiPriority="99" w:unhideWhenUsed="1"/>
+    <w:lsdException w:name="Smart Hyperlink" w:semiHidden="1" w:uiPriority="99" w:unhideWhenUsed="1"/>
+    <w:lsdException w:name="Hashtag" w:semiHidden="1" w:uiPriority="99" w:unhideWhenUsed="1"/>
+    <w:lsdException w:name="Unresolved Mention" w:semiHidden="1" w:uiPriority="99" w:unhideWhenUsed="1"/>
+    <w:lsdException w:name="Smart Link" w:semiHidden="1" w:uiPriority="99" w:unhideWhenUsed="1"/>
   </w:latentStyles>
-  <w:style w:type="paragraph" w:default="1" w:styleId="1">
+  <w:style w:type="paragraph" w:default="1" w:styleId="Normal">
     <w:name w:val="Normal"/>
     <w:qFormat/>
-    <w:uiPriority w:val="0"/>
     <w:pPr>
       <w:spacing w:after="160" w:line="259" w:lineRule="auto"/>
     </w:pPr>
     <w:rPr>
-      <w:rFonts w:asciiTheme="minorHAnsi" w:hAnsiTheme="minorHAnsi" w:eastAsiaTheme="minorEastAsia" w:cstheme="minorBidi"/>
+      <w:rFonts w:asciiTheme="minorHAnsi" w:eastAsiaTheme="minorEastAsia" w:hAnsiTheme="minorHAnsi" w:cstheme="minorBidi"/>
       <w:kern w:val="2"/>
       <w:sz w:val="22"/>
       <w:szCs w:val="22"/>
-      <w:lang w:val="en-GB" w:eastAsia="zh-CN" w:bidi="ar-SA"/>
+      <w:lang w:eastAsia="zh-CN"/>
       <w14:ligatures w14:val="standardContextual"/>
     </w:rPr>
   </w:style>
-  <w:style w:type="paragraph" w:styleId="2">
+  <w:style w:type="paragraph" w:styleId="Heading1">
     <w:name w:val="heading 1"/>
-    <w:basedOn w:val="1"/>
-    <w:next w:val="1"/>
+    <w:basedOn w:val="Normal"/>
+    <w:next w:val="Normal"/>
+    <w:uiPriority w:val="9"/>
     <w:qFormat/>
-    <w:uiPriority w:val="9"/>
     <w:pPr>
       <w:keepNext/>
       <w:keepLines/>
       <w:numPr>
-        <w:ilvl w:val="0"/>
         <w:numId w:val="1"/>
       </w:numPr>
       <w:spacing w:before="480" w:after="0" w:line="276" w:lineRule="auto"/>
       <w:outlineLvl w:val="0"/>
     </w:pPr>
     <w:rPr>
-      <w:rFonts w:asciiTheme="majorHAnsi" w:hAnsiTheme="majorHAnsi" w:eastAsiaTheme="majorEastAsia" w:cstheme="majorBidi"/>
+      <w:rFonts w:asciiTheme="majorHAnsi" w:eastAsiaTheme="majorEastAsia" w:hAnsiTheme="majorHAnsi" w:cstheme="majorBidi"/>
       <w:b/>
       <w:bCs/>
-      <w:color w:val="2E75B6" w:themeColor="accent1" w:themeShade="BF"/>
+      <w:color w:val="2E74B5" w:themeColor="accent1" w:themeShade="BF"/>
       <w:kern w:val="0"/>
       <w:sz w:val="28"/>
       <w:szCs w:val="28"/>
@@ -5718,13 +6344,13 @@
       <w14:ligatures w14:val="none"/>
     </w:rPr>
   </w:style>
-  <w:style w:type="paragraph" w:styleId="3">
+  <w:style w:type="paragraph" w:styleId="Heading2">
     <w:name w:val="heading 2"/>
-    <w:basedOn w:val="1"/>
-    <w:next w:val="1"/>
+    <w:basedOn w:val="Normal"/>
+    <w:next w:val="Normal"/>
+    <w:uiPriority w:val="9"/>
     <w:unhideWhenUsed/>
     <w:qFormat/>
-    <w:uiPriority w:val="9"/>
     <w:pPr>
       <w:keepNext/>
       <w:keepLines/>
@@ -5736,7 +6362,7 @@
       <w:outlineLvl w:val="1"/>
     </w:pPr>
     <w:rPr>
-      <w:rFonts w:asciiTheme="majorHAnsi" w:hAnsiTheme="majorHAnsi" w:eastAsiaTheme="majorEastAsia" w:cstheme="majorBidi"/>
+      <w:rFonts w:asciiTheme="majorHAnsi" w:eastAsiaTheme="majorEastAsia" w:hAnsiTheme="majorHAnsi" w:cstheme="majorBidi"/>
       <w:b/>
       <w:bCs/>
       <w:color w:val="5B9BD5" w:themeColor="accent1"/>
@@ -5744,21 +6370,16 @@
       <w:sz w:val="26"/>
       <w:szCs w:val="26"/>
       <w:lang w:val="en-US" w:eastAsia="en-US"/>
-      <w14:textFill>
-        <w14:solidFill>
-          <w14:schemeClr w14:val="accent1"/>
-        </w14:solidFill>
-      </w14:textFill>
       <w14:ligatures w14:val="none"/>
     </w:rPr>
   </w:style>
-  <w:style w:type="paragraph" w:styleId="4">
+  <w:style w:type="paragraph" w:styleId="Heading3">
     <w:name w:val="heading 3"/>
-    <w:basedOn w:val="1"/>
-    <w:next w:val="1"/>
+    <w:basedOn w:val="Normal"/>
+    <w:next w:val="Normal"/>
+    <w:uiPriority w:val="9"/>
     <w:unhideWhenUsed/>
     <w:qFormat/>
-    <w:uiPriority w:val="9"/>
     <w:pPr>
       <w:keepNext/>
       <w:keepLines/>
@@ -5770,23 +6391,25 @@
       <w:outlineLvl w:val="2"/>
     </w:pPr>
     <w:rPr>
-      <w:rFonts w:asciiTheme="majorHAnsi" w:hAnsiTheme="majorHAnsi" w:eastAsiaTheme="majorEastAsia" w:cstheme="majorBidi"/>
+      <w:rFonts w:asciiTheme="majorHAnsi" w:eastAsiaTheme="majorEastAsia" w:hAnsiTheme="majorHAnsi" w:cstheme="majorBidi"/>
       <w:color w:val="1F4E79" w:themeColor="accent1" w:themeShade="80"/>
       <w:sz w:val="24"/>
       <w:szCs w:val="24"/>
     </w:rPr>
   </w:style>
-  <w:style w:type="character" w:default="1" w:styleId="5">
+  <w:style w:type="character" w:default="1" w:styleId="DefaultParagraphFont">
     <w:name w:val="Default Paragraph Font"/>
+    <w:uiPriority w:val="1"/>
     <w:semiHidden/>
-    <w:qFormat/>
-    <w:uiPriority w:val="0"/>
+    <w:unhideWhenUsed/>
   </w:style>
-  <w:style w:type="table" w:default="1" w:styleId="6">
+  <w:style w:type="table" w:default="1" w:styleId="TableNormal">
     <w:name w:val="Normal Table"/>
+    <w:uiPriority w:val="99"/>
     <w:semiHidden/>
-    <w:uiPriority w:val="0"/>
+    <w:unhideWhenUsed/>
     <w:tblPr>
+      <w:tblInd w:w="0" w:type="dxa"/>
       <w:tblCellMar>
         <w:top w:w="0" w:type="dxa"/>
         <w:left w:w="108" w:type="dxa"/>
@@ -5795,12 +6418,18 @@
       </w:tblCellMar>
     </w:tblPr>
   </w:style>
-  <w:style w:type="paragraph" w:styleId="7">
+  <w:style w:type="numbering" w:default="1" w:styleId="NoList">
+    <w:name w:val="No List"/>
+    <w:uiPriority w:val="99"/>
+    <w:semiHidden/>
+    <w:unhideWhenUsed/>
+  </w:style>
+  <w:style w:type="paragraph" w:styleId="Footer">
     <w:name w:val="footer"/>
-    <w:basedOn w:val="1"/>
+    <w:basedOn w:val="Normal"/>
+    <w:uiPriority w:val="99"/>
     <w:unhideWhenUsed/>
     <w:qFormat/>
-    <w:uiPriority w:val="99"/>
     <w:pPr>
       <w:tabs>
         <w:tab w:val="center" w:pos="4513"/>
@@ -5809,11 +6438,11 @@
       <w:spacing w:after="0" w:line="240" w:lineRule="auto"/>
     </w:pPr>
   </w:style>
-  <w:style w:type="paragraph" w:styleId="8">
+  <w:style w:type="paragraph" w:styleId="Header">
     <w:name w:val="header"/>
-    <w:basedOn w:val="1"/>
+    <w:basedOn w:val="Normal"/>
+    <w:uiPriority w:val="99"/>
     <w:unhideWhenUsed/>
-    <w:uiPriority w:val="99"/>
     <w:pPr>
       <w:tabs>
         <w:tab w:val="center" w:pos="4513"/>
@@ -5822,69 +6451,59 @@
       <w:spacing w:after="0" w:line="240" w:lineRule="auto"/>
     </w:pPr>
   </w:style>
-  <w:style w:type="character" w:styleId="9">
+  <w:style w:type="character" w:styleId="Hyperlink">
     <w:name w:val="Hyperlink"/>
-    <w:basedOn w:val="5"/>
+    <w:basedOn w:val="DefaultParagraphFont"/>
+    <w:uiPriority w:val="99"/>
     <w:unhideWhenUsed/>
     <w:qFormat/>
-    <w:uiPriority w:val="99"/>
     <w:rPr>
       <w:color w:val="0563C1" w:themeColor="hyperlink"/>
       <w:u w:val="single"/>
-      <w14:textFill>
-        <w14:solidFill>
-          <w14:schemeClr w14:val="hlink"/>
-        </w14:solidFill>
-      </w14:textFill>
     </w:rPr>
   </w:style>
-  <w:style w:type="paragraph" w:styleId="10">
+  <w:style w:type="paragraph" w:styleId="NormalWeb">
     <w:name w:val="Normal (Web)"/>
-    <w:basedOn w:val="1"/>
+    <w:basedOn w:val="Normal"/>
+    <w:uiPriority w:val="99"/>
     <w:unhideWhenUsed/>
-    <w:uiPriority w:val="99"/>
     <w:pPr>
       <w:spacing w:before="100" w:beforeAutospacing="1" w:after="100" w:afterAutospacing="1" w:line="240" w:lineRule="auto"/>
     </w:pPr>
     <w:rPr>
-      <w:rFonts w:ascii="Times New Roman" w:hAnsi="Times New Roman" w:eastAsia="Times New Roman" w:cs="Times New Roman"/>
+      <w:rFonts w:ascii="Times New Roman" w:eastAsia="Times New Roman" w:hAnsi="Times New Roman" w:cs="Times New Roman"/>
       <w:kern w:val="0"/>
       <w:sz w:val="24"/>
       <w:szCs w:val="24"/>
       <w14:ligatures w14:val="none"/>
     </w:rPr>
   </w:style>
-  <w:style w:type="table" w:styleId="11">
+  <w:style w:type="table" w:styleId="TableGrid">
     <w:name w:val="Table Grid"/>
-    <w:basedOn w:val="6"/>
+    <w:basedOn w:val="TableNormal"/>
+    <w:uiPriority w:val="39"/>
     <w:qFormat/>
-    <w:uiPriority w:val="39"/>
-    <w:pPr>
-      <w:spacing w:after="0" w:line="240" w:lineRule="auto"/>
-    </w:pPr>
     <w:rPr>
       <w:rFonts w:eastAsiaTheme="minorHAnsi"/>
-      <w:kern w:val="0"/>
       <w:lang w:eastAsia="en-US"/>
-      <w14:ligatures w14:val="none"/>
     </w:rPr>
     <w:tblPr>
       <w:tblBorders>
-        <w:top w:val="single" w:color="auto" w:sz="4" w:space="0"/>
-        <w:left w:val="single" w:color="auto" w:sz="4" w:space="0"/>
-        <w:bottom w:val="single" w:color="auto" w:sz="4" w:space="0"/>
-        <w:right w:val="single" w:color="auto" w:sz="4" w:space="0"/>
-        <w:insideH w:val="single" w:color="auto" w:sz="4" w:space="0"/>
-        <w:insideV w:val="single" w:color="auto" w:sz="4" w:space="0"/>
+        <w:top w:val="single" w:sz="4" w:space="0" w:color="auto"/>
+        <w:left w:val="single" w:sz="4" w:space="0" w:color="auto"/>
+        <w:bottom w:val="single" w:sz="4" w:space="0" w:color="auto"/>
+        <w:right w:val="single" w:sz="4" w:space="0" w:color="auto"/>
+        <w:insideH w:val="single" w:sz="4" w:space="0" w:color="auto"/>
+        <w:insideV w:val="single" w:sz="4" w:space="0" w:color="auto"/>
       </w:tblBorders>
     </w:tblPr>
   </w:style>
-  <w:style w:type="paragraph" w:styleId="12">
+  <w:style w:type="paragraph" w:styleId="Title">
     <w:name w:val="Title"/>
-    <w:basedOn w:val="1"/>
-    <w:next w:val="1"/>
+    <w:basedOn w:val="Normal"/>
+    <w:next w:val="Normal"/>
+    <w:uiPriority w:val="10"/>
     <w:qFormat/>
-    <w:uiPriority w:val="10"/>
     <w:pPr>
       <w:widowControl w:val="0"/>
       <w:spacing w:after="0" w:line="240" w:lineRule="auto"/>
@@ -5892,7 +6511,7 @@
       <w:contextualSpacing/>
     </w:pPr>
     <w:rPr>
-      <w:rFonts w:asciiTheme="majorHAnsi" w:hAnsiTheme="majorHAnsi" w:eastAsiaTheme="majorEastAsia" w:cstheme="majorBidi"/>
+      <w:rFonts w:asciiTheme="majorHAnsi" w:eastAsiaTheme="majorEastAsia" w:hAnsiTheme="majorHAnsi" w:cstheme="majorBidi"/>
       <w:spacing w:val="-10"/>
       <w:w w:val="105"/>
       <w:kern w:val="28"/>
@@ -5902,69 +6521,63 @@
       <w14:ligatures w14:val="none"/>
     </w:rPr>
   </w:style>
-  <w:style w:type="paragraph" w:styleId="13">
+  <w:style w:type="paragraph" w:styleId="TOC1">
     <w:name w:val="toc 1"/>
-    <w:basedOn w:val="1"/>
-    <w:next w:val="1"/>
+    <w:basedOn w:val="Normal"/>
+    <w:next w:val="Normal"/>
+    <w:uiPriority w:val="39"/>
     <w:unhideWhenUsed/>
-    <w:uiPriority w:val="39"/>
     <w:pPr>
       <w:spacing w:after="100"/>
     </w:pPr>
   </w:style>
-  <w:style w:type="paragraph" w:styleId="14">
+  <w:style w:type="paragraph" w:styleId="TOC2">
     <w:name w:val="toc 2"/>
-    <w:basedOn w:val="1"/>
-    <w:next w:val="1"/>
+    <w:basedOn w:val="Normal"/>
+    <w:next w:val="Normal"/>
+    <w:uiPriority w:val="39"/>
     <w:unhideWhenUsed/>
-    <w:uiPriority w:val="39"/>
     <w:pPr>
       <w:spacing w:after="100"/>
       <w:ind w:left="220"/>
     </w:pPr>
   </w:style>
-  <w:style w:type="paragraph" w:styleId="15">
+  <w:style w:type="paragraph" w:styleId="TOC3">
     <w:name w:val="toc 3"/>
-    <w:basedOn w:val="1"/>
-    <w:next w:val="1"/>
+    <w:basedOn w:val="Normal"/>
+    <w:next w:val="Normal"/>
+    <w:uiPriority w:val="39"/>
     <w:unhideWhenUsed/>
     <w:qFormat/>
-    <w:uiPriority w:val="39"/>
     <w:pPr>
       <w:spacing w:after="100"/>
       <w:ind w:left="440"/>
     </w:pPr>
   </w:style>
-  <w:style w:type="character" w:customStyle="1" w:styleId="16">
-    <w:name w:val="Intense Reference"/>
-    <w:basedOn w:val="5"/>
+  <w:style w:type="character" w:customStyle="1" w:styleId="IntenseReference1">
+    <w:name w:val="Intense Reference1"/>
+    <w:basedOn w:val="DefaultParagraphFont"/>
+    <w:uiPriority w:val="32"/>
     <w:qFormat/>
-    <w:uiPriority w:val="32"/>
     <w:rPr>
       <w:b/>
       <w:bCs/>
       <w:smallCaps/>
       <w:color w:val="5B9BD5" w:themeColor="accent1"/>
       <w:spacing w:val="5"/>
-      <w14:textFill>
-        <w14:solidFill>
-          <w14:schemeClr w14:val="accent1"/>
-        </w14:solidFill>
-      </w14:textFill>
     </w:rPr>
   </w:style>
-  <w:style w:type="paragraph" w:customStyle="1" w:styleId="17">
+  <w:style w:type="paragraph" w:customStyle="1" w:styleId="Guide">
     <w:name w:val="Guide"/>
-    <w:basedOn w:val="1"/>
-    <w:next w:val="1"/>
+    <w:basedOn w:val="Normal"/>
+    <w:next w:val="Normal"/>
     <w:qFormat/>
-    <w:uiPriority w:val="0"/>
     <w:pPr>
       <w:pBdr>
-        <w:top w:val="single" w:color="auto" w:sz="2" w:space="1"/>
-        <w:left w:val="single" w:color="auto" w:sz="2" w:space="4"/>
-        <w:bottom w:val="single" w:color="auto" w:sz="2" w:space="1"/>
-        <w:right w:val="single" w:color="auto" w:sz="2" w:space="4"/>
+        <w:top w:val="single" w:sz="2" w:space="1" w:color="auto"/>
+        <w:left w:val="single" w:sz="2" w:space="4" w:color="auto"/>
+        <w:bottom w:val="single" w:sz="2" w:space="1" w:color="auto"/>
+        <w:right w:val="single" w:sz="2" w:space="4" w:color="auto"/>
       </w:pBdr>
       <w:shd w:val="clear" w:color="auto" w:fill="E2EFD9" w:themeFill="accent6" w:themeFillTint="33"/>
       <w:spacing w:line="360" w:lineRule="auto"/>
@@ -5974,27 +6587,21 @@
       <w:sz w:val="20"/>
     </w:rPr>
   </w:style>
-  <w:style w:type="paragraph" w:styleId="18">
+  <w:style w:type="paragraph" w:styleId="NoSpacing">
     <w:name w:val="No Spacing"/>
+    <w:uiPriority w:val="1"/>
     <w:qFormat/>
-    <w:uiPriority w:val="1"/>
-    <w:pPr>
-      <w:spacing w:after="0" w:line="240" w:lineRule="auto"/>
-    </w:pPr>
     <w:rPr>
-      <w:rFonts w:asciiTheme="minorHAnsi" w:hAnsiTheme="minorHAnsi" w:eastAsiaTheme="minorEastAsia" w:cstheme="minorBidi"/>
-      <w:kern w:val="0"/>
+      <w:rFonts w:asciiTheme="minorHAnsi" w:eastAsiaTheme="minorEastAsia" w:hAnsiTheme="minorHAnsi" w:cstheme="minorBidi"/>
       <w:sz w:val="22"/>
       <w:szCs w:val="22"/>
-      <w:lang w:val="en-US" w:eastAsia="en-US" w:bidi="ar-SA"/>
-      <w14:ligatures w14:val="none"/>
+      <w:lang w:val="en-US" w:eastAsia="en-US"/>
     </w:rPr>
   </w:style>
-  <w:style w:type="paragraph" w:customStyle="1" w:styleId="19">
+  <w:style w:type="paragraph" w:customStyle="1" w:styleId="Headingwithoutnumbers">
     <w:name w:val="Heading without numbers"/>
-    <w:basedOn w:val="2"/>
+    <w:basedOn w:val="Heading1"/>
     <w:qFormat/>
-    <w:uiPriority w:val="0"/>
     <w:pPr>
       <w:numPr>
         <w:numId w:val="0"/>
@@ -6010,19 +6617,19 @@
       <w:lang w:val="en-GB"/>
     </w:rPr>
   </w:style>
-  <w:style w:type="paragraph" w:styleId="20">
+  <w:style w:type="paragraph" w:styleId="Quote">
     <w:name w:val="Quote"/>
-    <w:basedOn w:val="1"/>
-    <w:next w:val="1"/>
+    <w:basedOn w:val="Normal"/>
+    <w:next w:val="Normal"/>
     <w:autoRedefine/>
+    <w:uiPriority w:val="29"/>
     <w:qFormat/>
-    <w:uiPriority w:val="29"/>
     <w:pPr>
       <w:spacing w:line="360" w:lineRule="auto"/>
       <w:jc w:val="both"/>
     </w:pPr>
     <w:rPr>
-      <w:rFonts w:ascii="Arial" w:hAnsi="Arial" w:eastAsiaTheme="minorHAnsi"/>
+      <w:rFonts w:ascii="Arial" w:eastAsiaTheme="minorHAnsi" w:hAnsi="Arial"/>
       <w:iCs/>
       <w:color w:val="FF0000"/>
       <w:kern w:val="0"/>
@@ -6034,12 +6641,11 @@
 </file>
 
 <file path=word/glossary/document.xml><?xml version="1.0" encoding="utf-8"?>
-<w:glossaryDocument xmlns:wpc="http://schemas.microsoft.com/office/word/2010/wordprocessingCanvas" xmlns:mc="http://schemas.openxmlformats.org/markup-compatibility/2006" xmlns:o="urn:schemas-microsoft-com:office:office" xmlns:r="http://schemas.openxmlformats.org/officeDocument/2006/relationships" xmlns:m="http://schemas.openxmlformats.org/officeDocument/2006/math" xmlns:v="urn:schemas-microsoft-com:vml" xmlns:wp14="http://schemas.microsoft.com/office/word/2010/wordprocessingDrawing" xmlns:wp="http://schemas.openxmlformats.org/drawingml/2006/wordprocessingDrawing" xmlns:w="http://schemas.openxmlformats.org/wordprocessingml/2006/main" xmlns:w14="http://schemas.microsoft.com/office/word/2010/wordml" xmlns:w10="urn:schemas-microsoft-com:office:word" xmlns:w15="http://schemas.microsoft.com/office/word/2012/wordml" xmlns:wpg="http://schemas.microsoft.com/office/word/2010/wordprocessingGroup" xmlns:wpi="http://schemas.microsoft.com/office/word/2010/wordprocessingInk" xmlns:wne="http://schemas.microsoft.com/office/word/2006/wordml" xmlns:wps="http://schemas.microsoft.com/office/word/2010/wordprocessingShape" xmlns:wpsCustomData="http://www.wps.cn/officeDocument/2013/wpsCustomData" mc:Ignorable="w14 w15 wp14">
+<w:glossaryDocument xmlns:wpc="http://schemas.microsoft.com/office/word/2010/wordprocessingCanvas" xmlns:cx="http://schemas.microsoft.com/office/drawing/2014/chartex" xmlns:cx1="http://schemas.microsoft.com/office/drawing/2015/9/8/chartex" xmlns:cx2="http://schemas.microsoft.com/office/drawing/2015/10/21/chartex" xmlns:cx3="http://schemas.microsoft.com/office/drawing/2016/5/9/chartex" xmlns:cx4="http://schemas.microsoft.com/office/drawing/2016/5/10/chartex" xmlns:cx5="http://schemas.microsoft.com/office/drawing/2016/5/11/chartex" xmlns:cx6="http://schemas.microsoft.com/office/drawing/2016/5/12/chartex" xmlns:cx7="http://schemas.microsoft.com/office/drawing/2016/5/13/chartex" xmlns:cx8="http://schemas.microsoft.com/office/drawing/2016/5/14/chartex" xmlns:mc="http://schemas.openxmlformats.org/markup-compatibility/2006" xmlns:aink="http://schemas.microsoft.com/office/drawing/2016/ink" xmlns:am3d="http://schemas.microsoft.com/office/drawing/2017/model3d" xmlns:o="urn:schemas-microsoft-com:office:office" xmlns:oel="http://schemas.microsoft.com/office/2019/extlst" xmlns:r="http://schemas.openxmlformats.org/officeDocument/2006/relationships" xmlns:m="http://schemas.openxmlformats.org/officeDocument/2006/math" xmlns:v="urn:schemas-microsoft-com:vml" xmlns:wp14="http://schemas.microsoft.com/office/word/2010/wordprocessingDrawing" xmlns:wp="http://schemas.openxmlformats.org/drawingml/2006/wordprocessingDrawing" xmlns:w10="urn:schemas-microsoft-com:office:word" xmlns:w="http://schemas.openxmlformats.org/wordprocessingml/2006/main" xmlns:w14="http://schemas.microsoft.com/office/word/2010/wordml" xmlns:w15="http://schemas.microsoft.com/office/word/2012/wordml" xmlns:w16cex="http://schemas.microsoft.com/office/word/2018/wordml/cex" xmlns:w16cid="http://schemas.microsoft.com/office/word/2016/wordml/cid" xmlns:w16="http://schemas.microsoft.com/office/word/2018/wordml" xmlns:w16du="http://schemas.microsoft.com/office/word/2023/wordml/word16du" xmlns:w16sdtdh="http://schemas.microsoft.com/office/word/2020/wordml/sdtdatahash" xmlns:w16sdtfl="http://schemas.microsoft.com/office/word/2024/wordml/sdtformatlock" xmlns:w16se="http://schemas.microsoft.com/office/word/2015/wordml/symex" xmlns:wpg="http://schemas.microsoft.com/office/word/2010/wordprocessingGroup" xmlns:wpi="http://schemas.microsoft.com/office/word/2010/wordprocessingInk" xmlns:wne="http://schemas.microsoft.com/office/word/2006/wordml" xmlns:wps="http://schemas.microsoft.com/office/word/2010/wordprocessingShape" mc:Ignorable="w14 w15 w16se w16cid w16 w16cex w16sdtdh w16sdtfl w16du wp14">
   <w:docParts>
     <w:docPart>
       <w:docPartPr>
         <w:name w:val="{54d47b25-1f3b-43b0-8180-a36ff7621b9a}"/>
-        <w:style w:val=""/>
         <w:category>
           <w:name w:val="General"/>
           <w:gallery w:val="placeholder"/>
@@ -6050,26 +6656,20 @@
         <w:behaviors>
           <w:behavior w:val="content"/>
         </w:behaviors>
-        <w:description w:val=""/>
-        <w:guid w:val="{54d47b25-1f3b-43b0-8180-a36ff7621b9a}"/>
+        <w:guid w:val="{54D47B25-1F3B-43B0-8180-A36FF7621B9A}"/>
       </w:docPartPr>
       <w:docPartBody>
         <w:p>
           <w:pPr>
-            <w:pStyle w:val="1"/>
+            <w:pStyle w:val="0FA944D3F67442D58B6A250A43FE1717"/>
           </w:pPr>
           <w:r>
             <w:rPr>
-              <w:rFonts w:asciiTheme="majorHAnsi" w:hAnsiTheme="majorHAnsi" w:eastAsiaTheme="majorEastAsia" w:cstheme="majorBidi"/>
+              <w:rFonts w:asciiTheme="majorHAnsi" w:eastAsiaTheme="majorEastAsia" w:hAnsiTheme="majorHAnsi" w:cstheme="majorBidi"/>
               <w:caps/>
-              <w:color w:val="5B9BD5" w:themeColor="accent1"/>
+              <w:color w:val="4472C4" w:themeColor="accent1"/>
               <w:sz w:val="80"/>
               <w:szCs w:val="80"/>
-              <w14:textFill>
-                <w14:solidFill>
-                  <w14:schemeClr w14:val="accent1"/>
-                </w14:solidFill>
-              </w14:textFill>
             </w:rPr>
             <w:t>[Document title]</w:t>
           </w:r>
@@ -6081,85 +6681,102 @@
 </file>
 
 <file path=word/glossary/fontTable.xml><?xml version="1.0" encoding="utf-8"?>
-<w:fonts xmlns:mc="http://schemas.openxmlformats.org/markup-compatibility/2006" xmlns:r="http://schemas.openxmlformats.org/officeDocument/2006/relationships" xmlns:w="http://schemas.openxmlformats.org/wordprocessingml/2006/main" xmlns:w14="http://schemas.microsoft.com/office/word/2010/wordml" mc:Ignorable="w14">
+<w:fonts xmlns:mc="http://schemas.openxmlformats.org/markup-compatibility/2006" xmlns:r="http://schemas.openxmlformats.org/officeDocument/2006/relationships" xmlns:w="http://schemas.openxmlformats.org/wordprocessingml/2006/main" xmlns:w14="http://schemas.microsoft.com/office/word/2010/wordml" xmlns:w15="http://schemas.microsoft.com/office/word/2012/wordml" xmlns:w16cex="http://schemas.microsoft.com/office/word/2018/wordml/cex" xmlns:w16cid="http://schemas.microsoft.com/office/word/2016/wordml/cid" xmlns:w16="http://schemas.microsoft.com/office/word/2018/wordml" xmlns:w16du="http://schemas.microsoft.com/office/word/2023/wordml/word16du" xmlns:w16sdtdh="http://schemas.microsoft.com/office/word/2020/wordml/sdtdatahash" xmlns:w16sdtfl="http://schemas.microsoft.com/office/word/2024/wordml/sdtformatlock" xmlns:w16se="http://schemas.microsoft.com/office/word/2015/wordml/symex" mc:Ignorable="w14 w15 w16se w16cid w16 w16cex w16sdtdh w16sdtfl w16du">
   <w:font w:name="Times New Roman">
     <w:panose1 w:val="02020603050405020304"/>
     <w:charset w:val="00"/>
     <w:family w:val="roman"/>
     <w:pitch w:val="variable"/>
-    <w:sig w:usb0="20007A87" w:usb1="80000000" w:usb2="00000008" w:usb3="00000000" w:csb0="000001FF" w:csb1="00000000"/>
-  </w:font>
-  <w:font w:name="宋体">
-    <w:altName w:val="SimSun"/>
-    <w:panose1 w:val="02010600030101010101"/>
-    <w:charset w:val="86"/>
-    <w:family w:val="auto"/>
-    <w:pitch w:val="variable"/>
-    <w:sig w:usb0="00000003" w:usb1="080E0000" w:usb2="00000010" w:usb3="00000000" w:csb0="00040001" w:csb1="00000000"/>
+    <w:sig w:usb0="E0007EFF" w:usb1="C000785B" w:usb2="00000009" w:usb3="00000000" w:csb0="000001FF" w:csb1="00000000"/>
   </w:font>
   <w:font w:name="SimSun">
+    <w:altName w:val="宋体"/>
     <w:panose1 w:val="02010600030101010101"/>
     <w:charset w:val="86"/>
     <w:family w:val="auto"/>
     <w:pitch w:val="default"/>
     <w:sig w:usb0="00000203" w:usb1="288F0000" w:usb2="00000006" w:usb3="00000000" w:csb0="00040001" w:csb1="00000000"/>
   </w:font>
-  <w:font w:name="Arial">
-    <w:panose1 w:val="020B0604020202020204"/>
-    <w:charset w:val="00"/>
-    <w:family w:val="swiss"/>
-    <w:pitch w:val="default"/>
-    <w:sig w:usb0="E0002EFF" w:usb1="C000785B" w:usb2="00000009" w:usb3="00000000" w:csb0="400001FF" w:csb1="FFFF0000"/>
-  </w:font>
-  <w:font w:name="黑体">
-    <w:altName w:val="SimSun"/>
-    <w:panose1 w:val="02010600030101010101"/>
-    <w:charset w:val="86"/>
-    <w:family w:val="auto"/>
-    <w:pitch w:val="default"/>
-    <w:sig w:usb0="00000001" w:usb1="080E0000" w:usb2="00000010" w:usb3="00000000" w:csb0="00040000" w:csb1="00000000"/>
-  </w:font>
-  <w:font w:name="Courier New">
-    <w:panose1 w:val="02070309020205020404"/>
-    <w:charset w:val="00"/>
-    <w:family w:val="modern"/>
-    <w:pitch w:val="default"/>
-    <w:sig w:usb0="E0002EFF" w:usb1="C0007843" w:usb2="00000009" w:usb3="00000000" w:csb0="400001FF" w:csb1="FFFF0000"/>
-  </w:font>
-  <w:font w:name="Wingdings">
-    <w:panose1 w:val="05000000000000000000"/>
-    <w:charset w:val="02"/>
-    <w:family w:val="auto"/>
-    <w:pitch w:val="default"/>
-    <w:sig w:usb0="00000000" w:usb1="00000000" w:usb2="00000000" w:usb3="00000000" w:csb0="80000000" w:csb1="00000000"/>
-  </w:font>
   <w:font w:name="Calibri">
     <w:panose1 w:val="020F0502020204030204"/>
     <w:charset w:val="00"/>
     <w:family w:val="swiss"/>
-    <w:pitch w:val="default"/>
-    <w:sig w:usb0="E4002EFF" w:usb1="C000247B" w:usb2="00000009" w:usb3="00000000" w:csb0="200001FF" w:csb1="00000000"/>
+    <w:pitch w:val="variable"/>
+    <w:sig w:usb0="E0002AFF" w:usb1="C000247B" w:usb2="00000009" w:usb3="00000000" w:csb0="000001FF" w:csb1="00000000"/>
   </w:font>
   <w:font w:name="Calibri Light">
     <w:panose1 w:val="020F0302020204030204"/>
     <w:charset w:val="00"/>
     <w:family w:val="swiss"/>
+    <w:pitch w:val="variable"/>
+    <w:sig w:usb0="E0002AFF" w:usb1="C000247B" w:usb2="00000009" w:usb3="00000000" w:csb0="000001FF" w:csb1="00000000"/>
+  </w:font>
+  <w:font w:name="Arial">
+    <w:panose1 w:val="020B0604020202020204"/>
+    <w:charset w:val="00"/>
+    <w:family w:val="swiss"/>
+    <w:pitch w:val="variable"/>
+    <w:sig w:usb0="E0002AFF" w:usb1="C0007843" w:usb2="00000009" w:usb3="00000000" w:csb0="000001FF" w:csb1="00000000"/>
+  </w:font>
+  <w:font w:name="Cambria Math">
+    <w:panose1 w:val="02040503050406030204"/>
+    <w:charset w:val="00"/>
+    <w:family w:val="roman"/>
+    <w:pitch w:val="variable"/>
+    <w:sig w:usb0="E00002FF" w:usb1="420024FF" w:usb2="00000000" w:usb3="00000000" w:csb0="0000019F" w:csb1="00000000"/>
+  </w:font>
+  <w:font w:name="Courier">
+    <w:panose1 w:val="02070309020205020404"/>
+    <w:charset w:val="00"/>
+    <w:family w:val="modern"/>
+    <w:pitch w:val="fixed"/>
+    <w:sig w:usb0="E0002AFF" w:usb1="C0007843" w:usb2="00000009" w:usb3="00000000" w:csb0="000001FF" w:csb1="00000000"/>
+  </w:font>
+  <w:font w:name="Andale Mono">
+    <w:altName w:val="Calibri"/>
+    <w:panose1 w:val="020B0509000000000004"/>
+    <w:charset w:val="00"/>
+    <w:family w:val="modern"/>
+    <w:pitch w:val="fixed"/>
+    <w:sig w:usb0="00000287" w:usb1="00000000" w:usb2="00000000" w:usb3="00000000" w:csb0="0000009F" w:csb1="00000000"/>
+  </w:font>
+  <w:font w:name="DengXian">
+    <w:altName w:val="等线"/>
+    <w:panose1 w:val="02010600030101010101"/>
+    <w:charset w:val="86"/>
+    <w:family w:val="modern"/>
+    <w:pitch w:val="fixed"/>
+    <w:sig w:usb0="00000001" w:usb1="080E0000" w:usb2="00000010" w:usb3="00000000" w:csb0="00040000" w:csb1="00000000"/>
+  </w:font>
+  <w:font w:name="DengXian Light">
+    <w:altName w:val="等线 Light"/>
+    <w:panose1 w:val="02010600030101010101"/>
+    <w:charset w:val="86"/>
+    <w:family w:val="roman"/>
+    <w:notTrueType/>
     <w:pitch w:val="default"/>
-    <w:sig w:usb0="E4002EFF" w:usb1="C000247B" w:usb2="00000009" w:usb3="00000000" w:csb0="200001FF" w:csb1="00000000"/>
   </w:font>
 </w:fonts>
 </file>
 
 <file path=word/glossary/settings.xml><?xml version="1.0" encoding="utf-8"?>
-<w:settings xmlns:mc="http://schemas.openxmlformats.org/markup-compatibility/2006" xmlns:o="urn:schemas-microsoft-com:office:office" xmlns:r="http://schemas.openxmlformats.org/officeDocument/2006/relationships" xmlns:m="http://schemas.openxmlformats.org/officeDocument/2006/math" xmlns:v="urn:schemas-microsoft-com:vml" xmlns:w10="urn:schemas-microsoft-com:office:word" xmlns:w="http://schemas.openxmlformats.org/wordprocessingml/2006/main" xmlns:w14="http://schemas.microsoft.com/office/word/2010/wordml" xmlns:sl="http://schemas.openxmlformats.org/schemaLibrary/2006/main" xmlns:wpsCustomData="http://www.wps.cn/officeDocument/2013/wpsCustomData" mc:Ignorable="w14">
+<w:settings xmlns:mc="http://schemas.openxmlformats.org/markup-compatibility/2006" xmlns:o="urn:schemas-microsoft-com:office:office" xmlns:r="http://schemas.openxmlformats.org/officeDocument/2006/relationships" xmlns:m="http://schemas.openxmlformats.org/officeDocument/2006/math" xmlns:v="urn:schemas-microsoft-com:vml" xmlns:w10="urn:schemas-microsoft-com:office:word" xmlns:w="http://schemas.openxmlformats.org/wordprocessingml/2006/main" xmlns:w14="http://schemas.microsoft.com/office/word/2010/wordml" xmlns:w15="http://schemas.microsoft.com/office/word/2012/wordml" xmlns:w16cex="http://schemas.microsoft.com/office/word/2018/wordml/cex" xmlns:w16cid="http://schemas.microsoft.com/office/word/2016/wordml/cid" xmlns:w16="http://schemas.microsoft.com/office/word/2018/wordml" xmlns:w16du="http://schemas.microsoft.com/office/word/2023/wordml/word16du" xmlns:w16sdtdh="http://schemas.microsoft.com/office/word/2020/wordml/sdtdatahash" xmlns:w16sdtfl="http://schemas.microsoft.com/office/word/2024/wordml/sdtformatlock" xmlns:w16se="http://schemas.microsoft.com/office/word/2015/wordml/symex" xmlns:sl="http://schemas.openxmlformats.org/schemaLibrary/2006/main" mc:Ignorable="w14 w15 w16se w16cid w16 w16cex w16sdtdh w16sdtfl w16du">
+  <w:defaultTabStop w:val="720"/>
+  <w:characterSpacingControl w:val="doNotCompress"/>
   <w:compat>
+    <w:useFELayout/>
     <w:splitPgBreakAndParaMark/>
     <w:compatSetting w:name="compatibilityMode" w:uri="http://schemas.microsoft.com/office/word" w:val="14"/>
+    <w:compatSetting w:name="useWord2013TrackBottomHyphenation" w:uri="http://schemas.microsoft.com/office/word" w:val="1"/>
   </w:compat>
   <w:rsids>
-    <w:rsidRoot w:val="00000000"/>
+    <w:rsidRoot w:val="002B6B9D"/>
+    <w:rsid w:val="002B6B9D"/>
+    <w:rsid w:val="00407F41"/>
+    <w:rsid w:val="00576694"/>
   </w:rsids>
   <m:mathPr>
+    <m:mathFont m:val="Cambria Math"/>
     <m:brkBin m:val="before"/>
     <m:brkBinSub m:val="--"/>
     <m:smallFrac m:val="0"/>
@@ -6174,37 +6791,449 @@
   <w:themeFontLang w:val="en-US" w:eastAsia="zh-CN"/>
   <w:clrSchemeMapping w:bg1="light1" w:t1="dark1" w:bg2="light2" w:t2="dark2" w:accent1="accent1" w:accent2="accent2" w:accent3="accent3" w:accent4="accent4" w:accent5="accent5" w:accent6="accent6" w:hyperlink="hyperlink" w:followedHyperlink="followedHyperlink"/>
   <w:doNotIncludeSubdocsInStats/>
+  <w:decimalSymbol w:val="."/>
+  <w:listSeparator w:val=","/>
 </w:settings>
 </file>
 
 <file path=word/glossary/styles.xml><?xml version="1.0" encoding="utf-8"?>
-<w:styles xmlns:mc="http://schemas.openxmlformats.org/markup-compatibility/2006" xmlns:o="urn:schemas-microsoft-com:office:office" xmlns:r="http://schemas.openxmlformats.org/officeDocument/2006/relationships" xmlns:m="http://schemas.openxmlformats.org/officeDocument/2006/math" xmlns:v="urn:schemas-microsoft-com:vml" xmlns:w="http://schemas.openxmlformats.org/wordprocessingml/2006/main" xmlns:w14="http://schemas.microsoft.com/office/word/2010/wordml" xmlns:w10="urn:schemas-microsoft-com:office:word" xmlns:sl="http://schemas.openxmlformats.org/schemaLibrary/2006/main" xmlns:wpsCustomData="http://www.wps.cn/officeDocument/2013/wpsCustomData" mc:Ignorable="w14">
+<w:styles xmlns:mc="http://schemas.openxmlformats.org/markup-compatibility/2006" xmlns:r="http://schemas.openxmlformats.org/officeDocument/2006/relationships" xmlns:w="http://schemas.openxmlformats.org/wordprocessingml/2006/main" xmlns:w14="http://schemas.microsoft.com/office/word/2010/wordml" xmlns:w15="http://schemas.microsoft.com/office/word/2012/wordml" xmlns:w16cex="http://schemas.microsoft.com/office/word/2018/wordml/cex" xmlns:w16cid="http://schemas.microsoft.com/office/word/2016/wordml/cid" xmlns:w16="http://schemas.microsoft.com/office/word/2018/wordml" xmlns:w16du="http://schemas.microsoft.com/office/word/2023/wordml/word16du" xmlns:w16sdtdh="http://schemas.microsoft.com/office/word/2020/wordml/sdtdatahash" xmlns:w16sdtfl="http://schemas.microsoft.com/office/word/2024/wordml/sdtformatlock" xmlns:w16se="http://schemas.microsoft.com/office/word/2015/wordml/symex" mc:Ignorable="w14 w15 w16se w16cid w16 w16cex w16sdtdh w16sdtfl w16du">
   <w:docDefaults>
     <w:rPrDefault>
       <w:rPr>
-        <w:rFonts w:asciiTheme="minorHAnsi" w:hAnsiTheme="minorHAnsi" w:eastAsiaTheme="minorEastAsia" w:cstheme="minorBidi"/>
+        <w:rFonts w:asciiTheme="minorHAnsi" w:eastAsiaTheme="minorEastAsia" w:hAnsiTheme="minorHAnsi" w:cstheme="minorBidi"/>
+        <w:lang w:val="en-GB" w:eastAsia="en-GB" w:bidi="ar-SA"/>
       </w:rPr>
     </w:rPrDefault>
     <w:pPrDefault/>
   </w:docDefaults>
-  <w:latentStyles w:count="260" w:defQFormat="0" w:defUnhideWhenUsed="1" w:defSemiHidden="1" w:defUIPriority="99" w:defLockedState="0"/>
-  <w:style w:type="paragraph" w:customStyle="1" w:styleId="1">
+  <w:latentStyles w:defLockedState="0" w:defUIPriority="99" w:defSemiHidden="0" w:defUnhideWhenUsed="0" w:defQFormat="0" w:count="376">
+    <w:lsdException w:name="Normal" w:semiHidden="1" w:unhideWhenUsed="1"/>
+    <w:lsdException w:name="heading 1" w:semiHidden="1" w:unhideWhenUsed="1"/>
+    <w:lsdException w:name="heading 2" w:semiHidden="1" w:unhideWhenUsed="1"/>
+    <w:lsdException w:name="heading 3" w:semiHidden="1" w:unhideWhenUsed="1"/>
+    <w:lsdException w:name="heading 4" w:semiHidden="1" w:unhideWhenUsed="1"/>
+    <w:lsdException w:name="heading 5" w:semiHidden="1" w:unhideWhenUsed="1"/>
+    <w:lsdException w:name="heading 6" w:semiHidden="1" w:unhideWhenUsed="1"/>
+    <w:lsdException w:name="heading 7" w:semiHidden="1" w:unhideWhenUsed="1"/>
+    <w:lsdException w:name="heading 8" w:semiHidden="1" w:unhideWhenUsed="1"/>
+    <w:lsdException w:name="heading 9" w:semiHidden="1" w:unhideWhenUsed="1"/>
+    <w:lsdException w:name="index 1" w:semiHidden="1" w:unhideWhenUsed="1"/>
+    <w:lsdException w:name="index 2" w:semiHidden="1" w:unhideWhenUsed="1"/>
+    <w:lsdException w:name="index 3" w:semiHidden="1" w:unhideWhenUsed="1"/>
+    <w:lsdException w:name="index 4" w:semiHidden="1" w:unhideWhenUsed="1"/>
+    <w:lsdException w:name="index 5" w:semiHidden="1" w:unhideWhenUsed="1"/>
+    <w:lsdException w:name="index 6" w:semiHidden="1" w:unhideWhenUsed="1"/>
+    <w:lsdException w:name="index 7" w:semiHidden="1" w:unhideWhenUsed="1"/>
+    <w:lsdException w:name="index 8" w:semiHidden="1" w:unhideWhenUsed="1"/>
+    <w:lsdException w:name="index 9" w:semiHidden="1" w:unhideWhenUsed="1"/>
+    <w:lsdException w:name="toc 1" w:semiHidden="1" w:unhideWhenUsed="1"/>
+    <w:lsdException w:name="toc 2" w:semiHidden="1" w:unhideWhenUsed="1"/>
+    <w:lsdException w:name="toc 3" w:semiHidden="1" w:unhideWhenUsed="1"/>
+    <w:lsdException w:name="toc 4" w:semiHidden="1" w:unhideWhenUsed="1"/>
+    <w:lsdException w:name="toc 5" w:semiHidden="1" w:unhideWhenUsed="1"/>
+    <w:lsdException w:name="toc 6" w:semiHidden="1" w:unhideWhenUsed="1"/>
+    <w:lsdException w:name="toc 7" w:semiHidden="1" w:unhideWhenUsed="1"/>
+    <w:lsdException w:name="toc 8" w:semiHidden="1" w:unhideWhenUsed="1"/>
+    <w:lsdException w:name="toc 9" w:semiHidden="1" w:unhideWhenUsed="1"/>
+    <w:lsdException w:name="Normal Indent" w:semiHidden="1" w:unhideWhenUsed="1"/>
+    <w:lsdException w:name="footnote text" w:semiHidden="1" w:unhideWhenUsed="1"/>
+    <w:lsdException w:name="annotation text" w:semiHidden="1" w:unhideWhenUsed="1"/>
+    <w:lsdException w:name="header" w:semiHidden="1" w:unhideWhenUsed="1"/>
+    <w:lsdException w:name="footer" w:semiHidden="1" w:unhideWhenUsed="1"/>
+    <w:lsdException w:name="index heading" w:semiHidden="1" w:unhideWhenUsed="1"/>
+    <w:lsdException w:name="caption" w:semiHidden="1" w:unhideWhenUsed="1"/>
+    <w:lsdException w:name="table of figures" w:semiHidden="1" w:unhideWhenUsed="1"/>
+    <w:lsdException w:name="envelope address" w:semiHidden="1" w:unhideWhenUsed="1"/>
+    <w:lsdException w:name="envelope return" w:semiHidden="1" w:unhideWhenUsed="1"/>
+    <w:lsdException w:name="footnote reference" w:semiHidden="1" w:unhideWhenUsed="1"/>
+    <w:lsdException w:name="annotation reference" w:semiHidden="1" w:unhideWhenUsed="1"/>
+    <w:lsdException w:name="line number" w:semiHidden="1" w:unhideWhenUsed="1"/>
+    <w:lsdException w:name="page number" w:semiHidden="1" w:unhideWhenUsed="1"/>
+    <w:lsdException w:name="endnote reference" w:semiHidden="1" w:unhideWhenUsed="1"/>
+    <w:lsdException w:name="endnote text" w:semiHidden="1" w:unhideWhenUsed="1"/>
+    <w:lsdException w:name="table of authorities" w:semiHidden="1" w:unhideWhenUsed="1"/>
+    <w:lsdException w:name="macro" w:semiHidden="1" w:unhideWhenUsed="1"/>
+    <w:lsdException w:name="toa heading" w:semiHidden="1" w:unhideWhenUsed="1"/>
+    <w:lsdException w:name="List" w:semiHidden="1" w:unhideWhenUsed="1"/>
+    <w:lsdException w:name="List Bullet" w:semiHidden="1" w:unhideWhenUsed="1"/>
+    <w:lsdException w:name="List Number" w:semiHidden="1" w:unhideWhenUsed="1"/>
+    <w:lsdException w:name="List 2" w:semiHidden="1" w:unhideWhenUsed="1"/>
+    <w:lsdException w:name="List 3" w:semiHidden="1" w:unhideWhenUsed="1"/>
+    <w:lsdException w:name="List 4" w:semiHidden="1" w:unhideWhenUsed="1"/>
+    <w:lsdException w:name="List 5" w:semiHidden="1" w:unhideWhenUsed="1"/>
+    <w:lsdException w:name="List Bullet 2" w:semiHidden="1" w:unhideWhenUsed="1"/>
+    <w:lsdException w:name="List Bullet 3" w:semiHidden="1" w:unhideWhenUsed="1"/>
+    <w:lsdException w:name="List Bullet 4" w:semiHidden="1" w:unhideWhenUsed="1"/>
+    <w:lsdException w:name="List Bullet 5" w:semiHidden="1" w:unhideWhenUsed="1"/>
+    <w:lsdException w:name="List Number 2" w:semiHidden="1" w:unhideWhenUsed="1"/>
+    <w:lsdException w:name="List Number 3" w:semiHidden="1" w:unhideWhenUsed="1"/>
+    <w:lsdException w:name="List Number 4" w:semiHidden="1" w:unhideWhenUsed="1"/>
+    <w:lsdException w:name="List Number 5" w:semiHidden="1" w:unhideWhenUsed="1"/>
+    <w:lsdException w:name="Title" w:semiHidden="1" w:unhideWhenUsed="1"/>
+    <w:lsdException w:name="Closing" w:semiHidden="1" w:unhideWhenUsed="1"/>
+    <w:lsdException w:name="Signature" w:semiHidden="1" w:unhideWhenUsed="1"/>
+    <w:lsdException w:name="Default Paragraph Font" w:semiHidden="1" w:unhideWhenUsed="1"/>
+    <w:lsdException w:name="Body Text" w:semiHidden="1" w:unhideWhenUsed="1"/>
+    <w:lsdException w:name="Body Text Indent" w:semiHidden="1" w:unhideWhenUsed="1"/>
+    <w:lsdException w:name="List Continue" w:semiHidden="1" w:unhideWhenUsed="1"/>
+    <w:lsdException w:name="List Continue 2" w:semiHidden="1" w:unhideWhenUsed="1"/>
+    <w:lsdException w:name="List Continue 3" w:semiHidden="1" w:unhideWhenUsed="1"/>
+    <w:lsdException w:name="List Continue 4" w:semiHidden="1" w:unhideWhenUsed="1"/>
+    <w:lsdException w:name="List Continue 5" w:semiHidden="1" w:unhideWhenUsed="1"/>
+    <w:lsdException w:name="Message Header" w:semiHidden="1" w:unhideWhenUsed="1"/>
+    <w:lsdException w:name="Subtitle" w:semiHidden="1" w:unhideWhenUsed="1"/>
+    <w:lsdException w:name="Salutation" w:semiHidden="1" w:unhideWhenUsed="1"/>
+    <w:lsdException w:name="Date" w:semiHidden="1" w:unhideWhenUsed="1"/>
+    <w:lsdException w:name="Body Text First Indent" w:semiHidden="1" w:unhideWhenUsed="1"/>
+    <w:lsdException w:name="Body Text First Indent 2" w:semiHidden="1" w:unhideWhenUsed="1"/>
+    <w:lsdException w:name="Note Heading" w:semiHidden="1" w:unhideWhenUsed="1"/>
+    <w:lsdException w:name="Body Text 2" w:semiHidden="1" w:unhideWhenUsed="1"/>
+    <w:lsdException w:name="Body Text 3" w:semiHidden="1" w:unhideWhenUsed="1"/>
+    <w:lsdException w:name="Body Text Indent 2" w:semiHidden="1" w:unhideWhenUsed="1"/>
+    <w:lsdException w:name="Body Text Indent 3" w:semiHidden="1" w:unhideWhenUsed="1"/>
+    <w:lsdException w:name="Block Text" w:semiHidden="1" w:unhideWhenUsed="1"/>
+    <w:lsdException w:name="Hyperlink" w:semiHidden="1" w:unhideWhenUsed="1"/>
+    <w:lsdException w:name="FollowedHyperlink" w:semiHidden="1" w:unhideWhenUsed="1"/>
+    <w:lsdException w:name="Strong" w:semiHidden="1" w:unhideWhenUsed="1"/>
+    <w:lsdException w:name="Emphasis" w:semiHidden="1" w:unhideWhenUsed="1"/>
+    <w:lsdException w:name="Document Map" w:semiHidden="1" w:unhideWhenUsed="1"/>
+    <w:lsdException w:name="Plain Text" w:semiHidden="1" w:unhideWhenUsed="1"/>
+    <w:lsdException w:name="E-mail Signature" w:semiHidden="1" w:unhideWhenUsed="1"/>
+    <w:lsdException w:name="HTML Top of Form" w:semiHidden="1" w:unhideWhenUsed="1"/>
+    <w:lsdException w:name="HTML Bottom of Form" w:semiHidden="1" w:unhideWhenUsed="1"/>
+    <w:lsdException w:name="Normal (Web)" w:semiHidden="1" w:unhideWhenUsed="1"/>
+    <w:lsdException w:name="HTML Acronym" w:semiHidden="1" w:unhideWhenUsed="1"/>
+    <w:lsdException w:name="HTML Address" w:semiHidden="1" w:unhideWhenUsed="1"/>
+    <w:lsdException w:name="HTML Cite" w:semiHidden="1" w:unhideWhenUsed="1"/>
+    <w:lsdException w:name="HTML Code" w:semiHidden="1" w:unhideWhenUsed="1"/>
+    <w:lsdException w:name="HTML Definition" w:semiHidden="1" w:unhideWhenUsed="1"/>
+    <w:lsdException w:name="HTML Keyboard" w:semiHidden="1" w:unhideWhenUsed="1"/>
+    <w:lsdException w:name="HTML Preformatted" w:semiHidden="1" w:unhideWhenUsed="1"/>
+    <w:lsdException w:name="HTML Sample" w:semiHidden="1" w:unhideWhenUsed="1"/>
+    <w:lsdException w:name="HTML Typewriter" w:semiHidden="1" w:unhideWhenUsed="1"/>
+    <w:lsdException w:name="HTML Variable" w:semiHidden="1" w:unhideWhenUsed="1"/>
+    <w:lsdException w:name="Normal Table" w:semiHidden="1" w:unhideWhenUsed="1"/>
+    <w:lsdException w:name="annotation subject" w:semiHidden="1" w:unhideWhenUsed="1"/>
+    <w:lsdException w:name="No List" w:semiHidden="1" w:unhideWhenUsed="1"/>
+    <w:lsdException w:name="Outline List 1" w:semiHidden="1" w:unhideWhenUsed="1"/>
+    <w:lsdException w:name="Outline List 2" w:semiHidden="1" w:unhideWhenUsed="1"/>
+    <w:lsdException w:name="Outline List 3" w:semiHidden="1" w:unhideWhenUsed="1"/>
+    <w:lsdException w:name="Table Simple 1" w:semiHidden="1" w:unhideWhenUsed="1"/>
+    <w:lsdException w:name="Table Simple 2" w:semiHidden="1" w:unhideWhenUsed="1"/>
+    <w:lsdException w:name="Table Simple 3" w:semiHidden="1" w:unhideWhenUsed="1"/>
+    <w:lsdException w:name="Table Classic 1" w:semiHidden="1" w:unhideWhenUsed="1"/>
+    <w:lsdException w:name="Table Classic 2" w:semiHidden="1" w:unhideWhenUsed="1"/>
+    <w:lsdException w:name="Table Classic 3" w:semiHidden="1" w:unhideWhenUsed="1"/>
+    <w:lsdException w:name="Table Classic 4" w:semiHidden="1" w:unhideWhenUsed="1"/>
+    <w:lsdException w:name="Table Colorful 1" w:semiHidden="1" w:unhideWhenUsed="1"/>
+    <w:lsdException w:name="Table Colorful 2" w:semiHidden="1" w:unhideWhenUsed="1"/>
+    <w:lsdException w:name="Table Colorful 3" w:semiHidden="1" w:unhideWhenUsed="1"/>
+    <w:lsdException w:name="Table Columns 1" w:semiHidden="1" w:unhideWhenUsed="1"/>
+    <w:lsdException w:name="Table Columns 2" w:semiHidden="1" w:unhideWhenUsed="1"/>
+    <w:lsdException w:name="Table Columns 3" w:semiHidden="1" w:unhideWhenUsed="1"/>
+    <w:lsdException w:name="Table Columns 4" w:semiHidden="1" w:unhideWhenUsed="1"/>
+    <w:lsdException w:name="Table Columns 5" w:semiHidden="1" w:unhideWhenUsed="1"/>
+    <w:lsdException w:name="Table Grid 1" w:semiHidden="1" w:unhideWhenUsed="1"/>
+    <w:lsdException w:name="Table Grid 2" w:semiHidden="1" w:unhideWhenUsed="1"/>
+    <w:lsdException w:name="Table Grid 3" w:semiHidden="1" w:unhideWhenUsed="1"/>
+    <w:lsdException w:name="Table Grid 4" w:semiHidden="1" w:unhideWhenUsed="1"/>
+    <w:lsdException w:name="Table Grid 5" w:semiHidden="1" w:unhideWhenUsed="1"/>
+    <w:lsdException w:name="Table Grid 6" w:semiHidden="1" w:unhideWhenUsed="1"/>
+    <w:lsdException w:name="Table Grid 7" w:semiHidden="1" w:unhideWhenUsed="1"/>
+    <w:lsdException w:name="Table Grid 8" w:semiHidden="1" w:unhideWhenUsed="1"/>
+    <w:lsdException w:name="Table List 1" w:semiHidden="1" w:unhideWhenUsed="1"/>
+    <w:lsdException w:name="Table List 2" w:semiHidden="1" w:unhideWhenUsed="1"/>
+    <w:lsdException w:name="Table List 3" w:semiHidden="1" w:unhideWhenUsed="1"/>
+    <w:lsdException w:name="Table List 4" w:semiHidden="1" w:unhideWhenUsed="1"/>
+    <w:lsdException w:name="Table List 5" w:semiHidden="1" w:unhideWhenUsed="1"/>
+    <w:lsdException w:name="Table List 6" w:semiHidden="1" w:unhideWhenUsed="1"/>
+    <w:lsdException w:name="Table List 7" w:semiHidden="1" w:unhideWhenUsed="1"/>
+    <w:lsdException w:name="Table List 8" w:semiHidden="1" w:unhideWhenUsed="1"/>
+    <w:lsdException w:name="Table 3D effects 1" w:semiHidden="1" w:unhideWhenUsed="1"/>
+    <w:lsdException w:name="Table 3D effects 2" w:semiHidden="1" w:unhideWhenUsed="1"/>
+    <w:lsdException w:name="Table 3D effects 3" w:semiHidden="1" w:unhideWhenUsed="1"/>
+    <w:lsdException w:name="Table Contemporary" w:semiHidden="1" w:unhideWhenUsed="1"/>
+    <w:lsdException w:name="Table Elegant" w:semiHidden="1" w:unhideWhenUsed="1"/>
+    <w:lsdException w:name="Table Professional" w:semiHidden="1" w:unhideWhenUsed="1"/>
+    <w:lsdException w:name="Table Subtle 1" w:semiHidden="1" w:unhideWhenUsed="1"/>
+    <w:lsdException w:name="Table Subtle 2" w:semiHidden="1" w:unhideWhenUsed="1"/>
+    <w:lsdException w:name="Table Web 1" w:semiHidden="1" w:unhideWhenUsed="1"/>
+    <w:lsdException w:name="Table Web 2" w:semiHidden="1" w:unhideWhenUsed="1"/>
+    <w:lsdException w:name="Table Web 3" w:semiHidden="1" w:unhideWhenUsed="1"/>
+    <w:lsdException w:name="Balloon Text" w:semiHidden="1" w:unhideWhenUsed="1"/>
+    <w:lsdException w:name="Table Theme" w:semiHidden="1" w:unhideWhenUsed="1"/>
+    <w:lsdException w:name="Placeholder Text" w:semiHidden="1" w:unhideWhenUsed="1"/>
+    <w:lsdException w:name="No Spacing" w:semiHidden="1" w:unhideWhenUsed="1"/>
+    <w:lsdException w:name="Light Shading"/>
+    <w:lsdException w:name="Light List"/>
+    <w:lsdException w:name="Light Grid"/>
+    <w:lsdException w:name="Medium Shading 1"/>
+    <w:lsdException w:name="Medium Shading 2"/>
+    <w:lsdException w:name="Medium List 1"/>
+    <w:lsdException w:name="Medium List 2"/>
+    <w:lsdException w:name="Medium Grid 1"/>
+    <w:lsdException w:name="Medium Grid 2"/>
+    <w:lsdException w:name="Medium Grid 3"/>
+    <w:lsdException w:name="Dark List"/>
+    <w:lsdException w:name="Colorful Shading"/>
+    <w:lsdException w:name="Colorful List"/>
+    <w:lsdException w:name="Colorful Grid"/>
+    <w:lsdException w:name="Light Shading Accent 1"/>
+    <w:lsdException w:name="Light List Accent 1"/>
+    <w:lsdException w:name="Light Grid Accent 1"/>
+    <w:lsdException w:name="Medium Shading 1 Accent 1"/>
+    <w:lsdException w:name="Medium Shading 2 Accent 1"/>
+    <w:lsdException w:name="Medium List 1 Accent 1"/>
+    <w:lsdException w:name="Revision" w:semiHidden="1" w:unhideWhenUsed="1"/>
+    <w:lsdException w:name="List Paragraph" w:semiHidden="1" w:unhideWhenUsed="1"/>
+    <w:lsdException w:name="Quote" w:semiHidden="1" w:unhideWhenUsed="1"/>
+    <w:lsdException w:name="Intense Quote" w:semiHidden="1" w:unhideWhenUsed="1"/>
+    <w:lsdException w:name="Medium List 2 Accent 1"/>
+    <w:lsdException w:name="Medium Grid 1 Accent 1"/>
+    <w:lsdException w:name="Medium Grid 2 Accent 1"/>
+    <w:lsdException w:name="Medium Grid 3 Accent 1"/>
+    <w:lsdException w:name="Dark List Accent 1"/>
+    <w:lsdException w:name="Colorful Shading Accent 1"/>
+    <w:lsdException w:name="Colorful List Accent 1"/>
+    <w:lsdException w:name="Colorful Grid Accent 1"/>
+    <w:lsdException w:name="Light Shading Accent 2"/>
+    <w:lsdException w:name="Light List Accent 2"/>
+    <w:lsdException w:name="Light Grid Accent 2"/>
+    <w:lsdException w:name="Medium Shading 1 Accent 2"/>
+    <w:lsdException w:name="Medium Shading 2 Accent 2"/>
+    <w:lsdException w:name="Medium List 1 Accent 2"/>
+    <w:lsdException w:name="Medium List 2 Accent 2"/>
+    <w:lsdException w:name="Medium Grid 1 Accent 2"/>
+    <w:lsdException w:name="Medium Grid 2 Accent 2"/>
+    <w:lsdException w:name="Medium Grid 3 Accent 2"/>
+    <w:lsdException w:name="Dark List Accent 2"/>
+    <w:lsdException w:name="Colorful Shading Accent 2"/>
+    <w:lsdException w:name="Colorful List Accent 2"/>
+    <w:lsdException w:name="Colorful Grid Accent 2"/>
+    <w:lsdException w:name="Light Shading Accent 3"/>
+    <w:lsdException w:name="Light List Accent 3"/>
+    <w:lsdException w:name="Light Grid Accent 3"/>
+    <w:lsdException w:name="Medium Shading 1 Accent 3"/>
+    <w:lsdException w:name="Medium Shading 2 Accent 3"/>
+    <w:lsdException w:name="Medium List 1 Accent 3"/>
+    <w:lsdException w:name="Medium List 2 Accent 3"/>
+    <w:lsdException w:name="Medium Grid 1 Accent 3"/>
+    <w:lsdException w:name="Medium Grid 2 Accent 3"/>
+    <w:lsdException w:name="Medium Grid 3 Accent 3"/>
+    <w:lsdException w:name="Dark List Accent 3"/>
+    <w:lsdException w:name="Colorful Shading Accent 3"/>
+    <w:lsdException w:name="Colorful List Accent 3"/>
+    <w:lsdException w:name="Colorful Grid Accent 3"/>
+    <w:lsdException w:name="Light Shading Accent 4"/>
+    <w:lsdException w:name="Light List Accent 4"/>
+    <w:lsdException w:name="Light Grid Accent 4"/>
+    <w:lsdException w:name="Medium Shading 1 Accent 4"/>
+    <w:lsdException w:name="Medium Shading 2 Accent 4"/>
+    <w:lsdException w:name="Medium List 1 Accent 4"/>
+    <w:lsdException w:name="Medium List 2 Accent 4"/>
+    <w:lsdException w:name="Medium Grid 1 Accent 4"/>
+    <w:lsdException w:name="Medium Grid 2 Accent 4"/>
+    <w:lsdException w:name="Medium Grid 3 Accent 4"/>
+    <w:lsdException w:name="Dark List Accent 4"/>
+    <w:lsdException w:name="Colorful Shading Accent 4"/>
+    <w:lsdException w:name="Colorful List Accent 4"/>
+    <w:lsdException w:name="Colorful Grid Accent 4"/>
+    <w:lsdException w:name="Light Shading Accent 5"/>
+    <w:lsdException w:name="Light List Accent 5"/>
+    <w:lsdException w:name="Light Grid Accent 5"/>
+    <w:lsdException w:name="Medium Shading 1 Accent 5"/>
+    <w:lsdException w:name="Medium Shading 2 Accent 5"/>
+    <w:lsdException w:name="Medium List 1 Accent 5"/>
+    <w:lsdException w:name="Medium List 2 Accent 5"/>
+    <w:lsdException w:name="Medium Grid 1 Accent 5"/>
+    <w:lsdException w:name="Medium Grid 2 Accent 5"/>
+    <w:lsdException w:name="Medium Grid 3 Accent 5"/>
+    <w:lsdException w:name="Dark List Accent 5"/>
+    <w:lsdException w:name="Colorful Shading Accent 5"/>
+    <w:lsdException w:name="Colorful List Accent 5"/>
+    <w:lsdException w:name="Colorful Grid Accent 5"/>
+    <w:lsdException w:name="Light Shading Accent 6"/>
+    <w:lsdException w:name="Light List Accent 6"/>
+    <w:lsdException w:name="Light Grid Accent 6"/>
+    <w:lsdException w:name="Medium Shading 1 Accent 6"/>
+    <w:lsdException w:name="Medium Shading 2 Accent 6"/>
+    <w:lsdException w:name="Medium List 1 Accent 6"/>
+    <w:lsdException w:name="Medium List 2 Accent 6"/>
+    <w:lsdException w:name="Medium Grid 1 Accent 6"/>
+    <w:lsdException w:name="Medium Grid 2 Accent 6"/>
+    <w:lsdException w:name="Medium Grid 3 Accent 6"/>
+    <w:lsdException w:name="Dark List Accent 6"/>
+    <w:lsdException w:name="Colorful Shading Accent 6"/>
+    <w:lsdException w:name="Colorful List Accent 6"/>
+    <w:lsdException w:name="Colorful Grid Accent 6"/>
+    <w:lsdException w:name="Subtle Emphasis" w:uiPriority="19" w:qFormat="1"/>
+    <w:lsdException w:name="Intense Emphasis" w:uiPriority="21" w:qFormat="1"/>
+    <w:lsdException w:name="Subtle Reference" w:uiPriority="31" w:qFormat="1"/>
+    <w:lsdException w:name="Intense Reference" w:uiPriority="32" w:qFormat="1"/>
+    <w:lsdException w:name="Book Title" w:uiPriority="33" w:qFormat="1"/>
+    <w:lsdException w:name="Bibliography" w:semiHidden="1" w:uiPriority="37" w:unhideWhenUsed="1"/>
+    <w:lsdException w:name="TOC Heading" w:semiHidden="1" w:uiPriority="39" w:unhideWhenUsed="1" w:qFormat="1"/>
+    <w:lsdException w:name="Plain Table 1" w:uiPriority="41"/>
+    <w:lsdException w:name="Plain Table 2" w:uiPriority="42"/>
+    <w:lsdException w:name="Plain Table 3" w:uiPriority="43"/>
+    <w:lsdException w:name="Plain Table 4" w:uiPriority="44"/>
+    <w:lsdException w:name="Plain Table 5" w:uiPriority="45"/>
+    <w:lsdException w:name="Grid Table Light" w:uiPriority="40"/>
+    <w:lsdException w:name="Grid Table 1 Light" w:uiPriority="46"/>
+    <w:lsdException w:name="Grid Table 2" w:uiPriority="47"/>
+    <w:lsdException w:name="Grid Table 3" w:uiPriority="48"/>
+    <w:lsdException w:name="Grid Table 4" w:uiPriority="49"/>
+    <w:lsdException w:name="Grid Table 5 Dark" w:uiPriority="50"/>
+    <w:lsdException w:name="Grid Table 6 Colorful" w:uiPriority="51"/>
+    <w:lsdException w:name="Grid Table 7 Colorful" w:uiPriority="52"/>
+    <w:lsdException w:name="Grid Table 1 Light Accent 1" w:uiPriority="46"/>
+    <w:lsdException w:name="Grid Table 2 Accent 1" w:uiPriority="47"/>
+    <w:lsdException w:name="Grid Table 3 Accent 1" w:uiPriority="48"/>
+    <w:lsdException w:name="Grid Table 4 Accent 1" w:uiPriority="49"/>
+    <w:lsdException w:name="Grid Table 5 Dark Accent 1" w:uiPriority="50"/>
+    <w:lsdException w:name="Grid Table 6 Colorful Accent 1" w:uiPriority="51"/>
+    <w:lsdException w:name="Grid Table 7 Colorful Accent 1" w:uiPriority="52"/>
+    <w:lsdException w:name="Grid Table 1 Light Accent 2" w:uiPriority="46"/>
+    <w:lsdException w:name="Grid Table 2 Accent 2" w:uiPriority="47"/>
+    <w:lsdException w:name="Grid Table 3 Accent 2" w:uiPriority="48"/>
+    <w:lsdException w:name="Grid Table 4 Accent 2" w:uiPriority="49"/>
+    <w:lsdException w:name="Grid Table 5 Dark Accent 2" w:uiPriority="50"/>
+    <w:lsdException w:name="Grid Table 6 Colorful Accent 2" w:uiPriority="51"/>
+    <w:lsdException w:name="Grid Table 7 Colorful Accent 2" w:uiPriority="52"/>
+    <w:lsdException w:name="Grid Table 1 Light Accent 3" w:uiPriority="46"/>
+    <w:lsdException w:name="Grid Table 2 Accent 3" w:uiPriority="47"/>
+    <w:lsdException w:name="Grid Table 3 Accent 3" w:uiPriority="48"/>
+    <w:lsdException w:name="Grid Table 4 Accent 3" w:uiPriority="49"/>
+    <w:lsdException w:name="Grid Table 5 Dark Accent 3" w:uiPriority="50"/>
+    <w:lsdException w:name="Grid Table 6 Colorful Accent 3" w:uiPriority="51"/>
+    <w:lsdException w:name="Grid Table 7 Colorful Accent 3" w:uiPriority="52"/>
+    <w:lsdException w:name="Grid Table 1 Light Accent 4" w:uiPriority="46"/>
+    <w:lsdException w:name="Grid Table 2 Accent 4" w:uiPriority="47"/>
+    <w:lsdException w:name="Grid Table 3 Accent 4" w:uiPriority="48"/>
+    <w:lsdException w:name="Grid Table 4 Accent 4" w:uiPriority="49"/>
+    <w:lsdException w:name="Grid Table 5 Dark Accent 4" w:uiPriority="50"/>
+    <w:lsdException w:name="Grid Table 6 Colorful Accent 4" w:uiPriority="51"/>
+    <w:lsdException w:name="Grid Table 7 Colorful Accent 4" w:uiPriority="52"/>
+    <w:lsdException w:name="Grid Table 1 Light Accent 5" w:uiPriority="46"/>
+    <w:lsdException w:name="Grid Table 2 Accent 5" w:uiPriority="47"/>
+    <w:lsdException w:name="Grid Table 3 Accent 5" w:uiPriority="48"/>
+    <w:lsdException w:name="Grid Table 4 Accent 5" w:uiPriority="49"/>
+    <w:lsdException w:name="Grid Table 5 Dark Accent 5" w:uiPriority="50"/>
+    <w:lsdException w:name="Grid Table 6 Colorful Accent 5" w:uiPriority="51"/>
+    <w:lsdException w:name="Grid Table 7 Colorful Accent 5" w:uiPriority="52"/>
+    <w:lsdException w:name="Grid Table 1 Light Accent 6" w:uiPriority="46"/>
+    <w:lsdException w:name="Grid Table 2 Accent 6" w:uiPriority="47"/>
+    <w:lsdException w:name="Grid Table 3 Accent 6" w:uiPriority="48"/>
+    <w:lsdException w:name="Grid Table 4 Accent 6" w:uiPriority="49"/>
+    <w:lsdException w:name="Grid Table 5 Dark Accent 6" w:uiPriority="50"/>
+    <w:lsdException w:name="Grid Table 6 Colorful Accent 6" w:uiPriority="51"/>
+    <w:lsdException w:name="Grid Table 7 Colorful Accent 6" w:uiPriority="52"/>
+    <w:lsdException w:name="List Table 1 Light" w:uiPriority="46"/>
+    <w:lsdException w:name="List Table 2" w:uiPriority="47"/>
+    <w:lsdException w:name="List Table 3" w:uiPriority="48"/>
+    <w:lsdException w:name="List Table 4" w:uiPriority="49"/>
+    <w:lsdException w:name="List Table 5 Dark" w:uiPriority="50"/>
+    <w:lsdException w:name="List Table 6 Colorful" w:uiPriority="51"/>
+    <w:lsdException w:name="List Table 7 Colorful" w:uiPriority="52"/>
+    <w:lsdException w:name="List Table 1 Light Accent 1" w:uiPriority="46"/>
+    <w:lsdException w:name="List Table 2 Accent 1" w:uiPriority="47"/>
+    <w:lsdException w:name="List Table 3 Accent 1" w:uiPriority="48"/>
+    <w:lsdException w:name="List Table 4 Accent 1" w:uiPriority="49"/>
+    <w:lsdException w:name="List Table 5 Dark Accent 1" w:uiPriority="50"/>
+    <w:lsdException w:name="List Table 6 Colorful Accent 1" w:uiPriority="51"/>
+    <w:lsdException w:name="List Table 7 Colorful Accent 1" w:uiPriority="52"/>
+    <w:lsdException w:name="List Table 1 Light Accent 2" w:uiPriority="46"/>
+    <w:lsdException w:name="List Table 2 Accent 2" w:uiPriority="47"/>
+    <w:lsdException w:name="List Table 3 Accent 2" w:uiPriority="48"/>
+    <w:lsdException w:name="List Table 4 Accent 2" w:uiPriority="49"/>
+    <w:lsdException w:name="List Table 5 Dark Accent 2" w:uiPriority="50"/>
+    <w:lsdException w:name="List Table 6 Colorful Accent 2" w:uiPriority="51"/>
+    <w:lsdException w:name="List Table 7 Colorful Accent 2" w:uiPriority="52"/>
+    <w:lsdException w:name="List Table 1 Light Accent 3" w:uiPriority="46"/>
+    <w:lsdException w:name="List Table 2 Accent 3" w:uiPriority="47"/>
+    <w:lsdException w:name="List Table 3 Accent 3" w:uiPriority="48"/>
+    <w:lsdException w:name="List Table 4 Accent 3" w:uiPriority="49"/>
+    <w:lsdException w:name="List Table 5 Dark Accent 3" w:uiPriority="50"/>
+    <w:lsdException w:name="List Table 6 Colorful Accent 3" w:uiPriority="51"/>
+    <w:lsdException w:name="List Table 7 Colorful Accent 3" w:uiPriority="52"/>
+    <w:lsdException w:name="List Table 1 Light Accent 4" w:uiPriority="46"/>
+    <w:lsdException w:name="List Table 2 Accent 4" w:uiPriority="47"/>
+    <w:lsdException w:name="List Table 3 Accent 4" w:uiPriority="48"/>
+    <w:lsdException w:name="List Table 4 Accent 4" w:uiPriority="49"/>
+    <w:lsdException w:name="List Table 5 Dark Accent 4" w:uiPriority="50"/>
+    <w:lsdException w:name="List Table 6 Colorful Accent 4" w:uiPriority="51"/>
+    <w:lsdException w:name="List Table 7 Colorful Accent 4" w:uiPriority="52"/>
+    <w:lsdException w:name="List Table 1 Light Accent 5" w:uiPriority="46"/>
+    <w:lsdException w:name="List Table 2 Accent 5" w:uiPriority="47"/>
+    <w:lsdException w:name="List Table 3 Accent 5" w:uiPriority="48"/>
+    <w:lsdException w:name="List Table 4 Accent 5" w:uiPriority="49"/>
+    <w:lsdException w:name="List Table 5 Dark Accent 5" w:uiPriority="50"/>
+    <w:lsdException w:name="List Table 6 Colorful Accent 5" w:uiPriority="51"/>
+    <w:lsdException w:name="List Table 7 Colorful Accent 5" w:uiPriority="52"/>
+    <w:lsdException w:name="List Table 1 Light Accent 6" w:uiPriority="46"/>
+    <w:lsdException w:name="List Table 2 Accent 6" w:uiPriority="47"/>
+    <w:lsdException w:name="List Table 3 Accent 6" w:uiPriority="48"/>
+    <w:lsdException w:name="List Table 4 Accent 6" w:uiPriority="49"/>
+    <w:lsdException w:name="List Table 5 Dark Accent 6" w:uiPriority="50"/>
+    <w:lsdException w:name="List Table 6 Colorful Accent 6" w:uiPriority="51"/>
+    <w:lsdException w:name="List Table 7 Colorful Accent 6" w:uiPriority="52"/>
+    <w:lsdException w:name="Mention" w:semiHidden="1" w:unhideWhenUsed="1"/>
+    <w:lsdException w:name="Smart Hyperlink" w:semiHidden="1" w:unhideWhenUsed="1"/>
+    <w:lsdException w:name="Hashtag" w:semiHidden="1" w:unhideWhenUsed="1"/>
+    <w:lsdException w:name="Unresolved Mention" w:semiHidden="1" w:unhideWhenUsed="1"/>
+    <w:lsdException w:name="Smart Link" w:semiHidden="1" w:unhideWhenUsed="1"/>
+  </w:latentStyles>
+  <w:style w:type="paragraph" w:default="1" w:styleId="Normal">
+    <w:name w:val="Normal"/>
+    <w:qFormat/>
+  </w:style>
+  <w:style w:type="character" w:default="1" w:styleId="DefaultParagraphFont">
+    <w:name w:val="Default Paragraph Font"/>
+    <w:uiPriority w:val="1"/>
+    <w:semiHidden/>
+    <w:unhideWhenUsed/>
+  </w:style>
+  <w:style w:type="table" w:default="1" w:styleId="TableNormal">
+    <w:name w:val="Normal Table"/>
+    <w:uiPriority w:val="99"/>
+    <w:semiHidden/>
+    <w:unhideWhenUsed/>
+    <w:tblPr>
+      <w:tblInd w:w="0" w:type="dxa"/>
+      <w:tblCellMar>
+        <w:top w:w="0" w:type="dxa"/>
+        <w:left w:w="108" w:type="dxa"/>
+        <w:bottom w:w="0" w:type="dxa"/>
+        <w:right w:w="108" w:type="dxa"/>
+      </w:tblCellMar>
+    </w:tblPr>
+  </w:style>
+  <w:style w:type="numbering" w:default="1" w:styleId="NoList">
+    <w:name w:val="No List"/>
+    <w:uiPriority w:val="99"/>
+    <w:semiHidden/>
+    <w:unhideWhenUsed/>
+  </w:style>
+  <w:style w:type="paragraph" w:customStyle="1" w:styleId="0FA944D3F67442D58B6A250A43FE1717">
     <w:name w:val="0FA944D3F67442D58B6A250A43FE1717"/>
     <w:qFormat/>
-    <w:uiPriority w:val="0"/>
     <w:pPr>
       <w:spacing w:after="160" w:line="259" w:lineRule="auto"/>
     </w:pPr>
     <w:rPr>
-      <w:rFonts w:asciiTheme="minorHAnsi" w:hAnsiTheme="minorHAnsi" w:eastAsiaTheme="minorEastAsia" w:cstheme="minorBidi"/>
       <w:kern w:val="2"/>
       <w:sz w:val="22"/>
       <w:szCs w:val="22"/>
-      <w:lang w:val="en-GB" w:eastAsia="zh-CN" w:bidi="ar-SA"/>
+      <w:lang w:eastAsia="zh-CN"/>
       <w14:ligatures w14:val="standardContextual"/>
     </w:rPr>
   </w:style>
 </w:styles>
+</file>
+
+<file path=word/glossary/webSettings.xml><?xml version="1.0" encoding="utf-8"?>
+<w:webSettings xmlns:mc="http://schemas.openxmlformats.org/markup-compatibility/2006" xmlns:r="http://schemas.openxmlformats.org/officeDocument/2006/relationships" xmlns:w="http://schemas.openxmlformats.org/wordprocessingml/2006/main" xmlns:w14="http://schemas.microsoft.com/office/word/2010/wordml" xmlns:w15="http://schemas.microsoft.com/office/word/2012/wordml" xmlns:w16cex="http://schemas.microsoft.com/office/word/2018/wordml/cex" xmlns:w16cid="http://schemas.microsoft.com/office/word/2016/wordml/cid" xmlns:w16="http://schemas.microsoft.com/office/word/2018/wordml" xmlns:w16du="http://schemas.microsoft.com/office/word/2023/wordml/word16du" xmlns:w16sdtdh="http://schemas.microsoft.com/office/word/2020/wordml/sdtdatahash" xmlns:w16sdtfl="http://schemas.microsoft.com/office/word/2024/wordml/sdtformatlock" xmlns:w16se="http://schemas.microsoft.com/office/word/2015/wordml/symex" mc:Ignorable="w14 w15 w16se w16cid w16 w16cex w16sdtdh w16sdtfl w16du"/>
 </file>
 
 <file path=word/theme/theme1.xml><?xml version="1.0" encoding="utf-8"?>
@@ -6459,6 +7488,7 @@
     </a:fmtScheme>
   </a:themeElements>
   <a:objectDefaults/>
+  <a:extraClrSchemeLst/>
 </a:theme>
 </file>
 

--- a/Final_Dissertation.docx
+++ b/Final_Dissertation.docx
@@ -1,11 +1,11 @@
 
 <file path=word/document.xml><?xml version="1.0" encoding="utf-8"?>
-<w:document xmlns:wpc="http://schemas.microsoft.com/office/word/2010/wordprocessingCanvas" xmlns:cx="http://schemas.microsoft.com/office/drawing/2014/chartex" xmlns:cx1="http://schemas.microsoft.com/office/drawing/2015/9/8/chartex" xmlns:cx2="http://schemas.microsoft.com/office/drawing/2015/10/21/chartex" xmlns:cx3="http://schemas.microsoft.com/office/drawing/2016/5/9/chartex" xmlns:cx4="http://schemas.microsoft.com/office/drawing/2016/5/10/chartex" xmlns:cx5="http://schemas.microsoft.com/office/drawing/2016/5/11/chartex" xmlns:cx6="http://schemas.microsoft.com/office/drawing/2016/5/12/chartex" xmlns:cx7="http://schemas.microsoft.com/office/drawing/2016/5/13/chartex" xmlns:cx8="http://schemas.microsoft.com/office/drawing/2016/5/14/chartex" xmlns:mc="http://schemas.openxmlformats.org/markup-compatibility/2006" xmlns:aink="http://schemas.microsoft.com/office/drawing/2016/ink" xmlns:am3d="http://schemas.microsoft.com/office/drawing/2017/model3d" xmlns:o="urn:schemas-microsoft-com:office:office" xmlns:oel="http://schemas.microsoft.com/office/2019/extlst" xmlns:r="http://schemas.openxmlformats.org/officeDocument/2006/relationships" xmlns:m="http://schemas.openxmlformats.org/officeDocument/2006/math" xmlns:v="urn:schemas-microsoft-com:vml" xmlns:wp14="http://schemas.microsoft.com/office/word/2010/wordprocessingDrawing" xmlns:wp="http://schemas.openxmlformats.org/drawingml/2006/wordprocessingDrawing" xmlns:w10="urn:schemas-microsoft-com:office:word" xmlns:w="http://schemas.openxmlformats.org/wordprocessingml/2006/main" xmlns:w14="http://schemas.microsoft.com/office/word/2010/wordml" xmlns:w15="http://schemas.microsoft.com/office/word/2012/wordml" xmlns:w16cex="http://schemas.microsoft.com/office/word/2018/wordml/cex" xmlns:w16cid="http://schemas.microsoft.com/office/word/2016/wordml/cid" xmlns:w16="http://schemas.microsoft.com/office/word/2018/wordml" xmlns:w16du="http://schemas.microsoft.com/office/word/2023/wordml/word16du" xmlns:w16sdtdh="http://schemas.microsoft.com/office/word/2020/wordml/sdtdatahash" xmlns:w16sdtfl="http://schemas.microsoft.com/office/word/2024/wordml/sdtformatlock" xmlns:w16se="http://schemas.microsoft.com/office/word/2015/wordml/symex" xmlns:wpg="http://schemas.microsoft.com/office/word/2010/wordprocessingGroup" xmlns:wpi="http://schemas.microsoft.com/office/word/2010/wordprocessingInk" xmlns:wne="http://schemas.microsoft.com/office/word/2006/wordml" xmlns:wps="http://schemas.microsoft.com/office/word/2010/wordprocessingShape" mc:Ignorable="w14 w15 w16se w16cid w16 w16cex w16sdtdh w16sdtfl w16du wp14">
+<w:document xmlns:wpc="http://schemas.microsoft.com/office/word/2010/wordprocessingCanvas" xmlns:mc="http://schemas.openxmlformats.org/markup-compatibility/2006" xmlns:o="urn:schemas-microsoft-com:office:office" xmlns:r="http://schemas.openxmlformats.org/officeDocument/2006/relationships" xmlns:m="http://schemas.openxmlformats.org/officeDocument/2006/math" xmlns:v="urn:schemas-microsoft-com:vml" xmlns:wp14="http://schemas.microsoft.com/office/word/2010/wordprocessingDrawing" xmlns:wp="http://schemas.openxmlformats.org/drawingml/2006/wordprocessingDrawing" xmlns:w="http://schemas.openxmlformats.org/wordprocessingml/2006/main" xmlns:w14="http://schemas.microsoft.com/office/word/2010/wordml" xmlns:w10="urn:schemas-microsoft-com:office:word" xmlns:w15="http://schemas.microsoft.com/office/word/2012/wordml" xmlns:wpg="http://schemas.microsoft.com/office/word/2010/wordprocessingGroup" xmlns:wpi="http://schemas.microsoft.com/office/word/2010/wordprocessingInk" xmlns:wne="http://schemas.microsoft.com/office/word/2006/wordml" xmlns:wps="http://schemas.microsoft.com/office/word/2010/wordprocessingShape" xmlns:wpsCustomData="http://www.wps.cn/officeDocument/2013/wpsCustomData" mc:Ignorable="w14 w15 wp14">
   <w:body>
     <w:sdt>
       <w:sdtPr>
         <w:rPr>
-          <w:rFonts w:asciiTheme="minorHAnsi" w:eastAsiaTheme="minorEastAsia" w:hAnsiTheme="minorHAnsi" w:cstheme="minorBidi"/>
+          <w:rFonts w:asciiTheme="minorHAnsi" w:hAnsiTheme="minorHAnsi" w:eastAsiaTheme="minorEastAsia" w:cstheme="minorBidi"/>
           <w:color w:val="5B9BD5" w:themeColor="accent1"/>
           <w:spacing w:val="0"/>
           <w:w w:val="100"/>
@@ -13,27 +13,39 @@
           <w:sz w:val="22"/>
           <w:szCs w:val="22"/>
           <w:lang w:val="en-GB" w:eastAsia="zh-CN"/>
+          <w14:textFill>
+            <w14:solidFill>
+              <w14:schemeClr w14:val="accent1"/>
+            </w14:solidFill>
+          </w14:textFill>
           <w14:ligatures w14:val="standardContextual"/>
         </w:rPr>
         <w:id w:val="2062828973"/>
       </w:sdtPr>
       <w:sdtEndPr>
         <w:rPr>
+          <w:rFonts w:asciiTheme="minorHAnsi" w:hAnsiTheme="minorHAnsi" w:eastAsiaTheme="minorEastAsia" w:cstheme="minorBidi"/>
           <w:color w:val="auto"/>
+          <w:spacing w:val="0"/>
+          <w:w w:val="100"/>
+          <w:kern w:val="2"/>
+          <w:sz w:val="22"/>
+          <w:szCs w:val="22"/>
+          <w:lang w:val="en-GB" w:eastAsia="zh-CN"/>
+          <w14:ligatures w14:val="standardContextual"/>
         </w:rPr>
       </w:sdtEndPr>
       <w:sdtContent>
         <w:p>
           <w:pPr>
-            <w:pStyle w:val="Title"/>
-            <w:rPr>
-              <w:rStyle w:val="IntenseReference1"/>
+            <w:pStyle w:val="12"/>
+            <w:rPr>
+              <w:rStyle w:val="16"/>
               <w:lang w:val="en-GB"/>
             </w:rPr>
           </w:pPr>
           <w:r>
             <w:rPr>
-              <w:noProof/>
               <w:lang w:val="en-GB"/>
             </w:rPr>
             <w:drawing>
@@ -62,7 +74,7 @@
                         </pic:cNvPicPr>
                       </pic:nvPicPr>
                       <pic:blipFill>
-                        <a:blip r:embed="rId8" cstate="print">
+                        <a:blip r:embed="rId11" cstate="print">
                           <a:extLst>
                             <a:ext uri="{28A0092B-C50C-407E-A947-70E740481C1C}">
                               <a14:useLocalDpi xmlns:a14="http://schemas.microsoft.com/office/drawing/2010/main" val="0"/>
@@ -91,16 +103,16 @@
         </w:p>
         <w:p>
           <w:pPr>
-            <w:pStyle w:val="Title"/>
+            <w:pStyle w:val="12"/>
             <w:jc w:val="center"/>
             <w:rPr>
-              <w:rStyle w:val="IntenseReference1"/>
+              <w:rStyle w:val="16"/>
               <w:lang w:val="en-GB"/>
             </w:rPr>
           </w:pPr>
           <w:r>
             <w:rPr>
-              <w:rStyle w:val="IntenseReference1"/>
+              <w:rStyle w:val="16"/>
               <w:lang w:val="en-GB"/>
             </w:rPr>
             <w:t>CMP6200/DIG6200</w:t>
@@ -108,16 +120,21 @@
         </w:p>
         <w:p>
           <w:pPr>
-            <w:pStyle w:val="Title"/>
+            <w:pStyle w:val="12"/>
             <w:jc w:val="center"/>
             <w:rPr>
               <w:color w:val="5B9BD5" w:themeColor="accent1"/>
               <w:lang w:val="en-GB"/>
+              <w14:textFill>
+                <w14:solidFill>
+                  <w14:schemeClr w14:val="accent1"/>
+                </w14:solidFill>
+              </w14:textFill>
             </w:rPr>
           </w:pPr>
           <w:r>
             <w:rPr>
-              <w:rStyle w:val="IntenseReference1"/>
+              <w:rStyle w:val="16"/>
               <w:lang w:val="en-GB"/>
             </w:rPr>
             <w:t>Individual Undergraduate Project 2024–2025</w:t>
@@ -128,12 +145,12 @@
               <w:sz w:val="44"/>
               <w:lang w:val="en-GB"/>
             </w:rPr>
-            <w:br/>
+            <w:br w:type="textWrapping"/>
           </w:r>
         </w:p>
         <w:p>
           <w:pPr>
-            <w:pStyle w:val="Guide"/>
+            <w:pStyle w:val="17"/>
             <w:shd w:val="clear" w:color="auto" w:fill="D9E2F3" w:themeFill="accent5" w:themeFillTint="33"/>
             <w:spacing w:line="240" w:lineRule="auto"/>
             <w:jc w:val="center"/>
@@ -142,6 +159,11 @@
               <w:color w:val="5B9BD5" w:themeColor="accent1"/>
               <w:sz w:val="32"/>
               <w:szCs w:val="32"/>
+              <w14:textFill>
+                <w14:solidFill>
+                  <w14:schemeClr w14:val="accent1"/>
+                </w14:solidFill>
+              </w14:textFill>
             </w:rPr>
           </w:pPr>
           <w:bookmarkStart w:id="0" w:name="_Hlk146527850"/>
@@ -153,6 +175,11 @@
               <w:color w:val="5B9BD5" w:themeColor="accent1"/>
               <w:sz w:val="32"/>
               <w:szCs w:val="32"/>
+              <w14:textFill>
+                <w14:solidFill>
+                  <w14:schemeClr w14:val="accent1"/>
+                </w14:solidFill>
+              </w14:textFill>
             </w:rPr>
             <w:t>A3: Dissertation</w:t>
           </w:r>
@@ -165,12 +192,17 @@
           <w:sdt>
             <w:sdtPr>
               <w:rPr>
-                <w:rFonts w:asciiTheme="majorHAnsi" w:eastAsiaTheme="majorEastAsia" w:hAnsiTheme="majorHAnsi" w:cstheme="majorBidi"/>
+                <w:rFonts w:asciiTheme="majorHAnsi" w:hAnsiTheme="majorHAnsi" w:eastAsiaTheme="majorEastAsia" w:cstheme="majorBidi"/>
                 <w:caps/>
                 <w:color w:val="5B9BD5" w:themeColor="accent1"/>
                 <w:kern w:val="0"/>
                 <w:sz w:val="72"/>
                 <w:szCs w:val="72"/>
+                <w14:textFill>
+                  <w14:solidFill>
+                    <w14:schemeClr w14:val="accent1"/>
+                  </w14:solidFill>
+                </w14:textFill>
                 <w14:ligatures w14:val="none"/>
               </w:rPr>
               <w:alias w:val="Title"/>
@@ -182,14 +214,35 @@
               <w:dataBinding w:prefixMappings="xmlns:ns0='http://purl.org/dc/elements/1.1/' xmlns:ns1='http://schemas.openxmlformats.org/package/2006/metadata/core-properties' " w:xpath="/ns1:coreProperties[1]/ns0:title[1]" w:storeItemID="{6C3C8BC8-F283-45AE-878A-BAB7291924A1}"/>
               <w:text/>
             </w:sdtPr>
+            <w:sdtEndPr>
+              <w:rPr>
+                <w:rFonts w:asciiTheme="majorHAnsi" w:hAnsiTheme="majorHAnsi" w:eastAsiaTheme="majorEastAsia" w:cstheme="majorBidi"/>
+                <w:caps/>
+                <w:color w:val="5B9BD5" w:themeColor="accent1"/>
+                <w:kern w:val="0"/>
+                <w:sz w:val="72"/>
+                <w:szCs w:val="72"/>
+                <w14:textFill>
+                  <w14:solidFill>
+                    <w14:schemeClr w14:val="accent1"/>
+                  </w14:solidFill>
+                </w14:textFill>
+                <w14:ligatures w14:val="none"/>
+              </w:rPr>
+            </w:sdtEndPr>
             <w:sdtContent>
               <w:r>
                 <w:rPr>
-                  <w:rFonts w:asciiTheme="majorHAnsi" w:eastAsiaTheme="majorEastAsia" w:hAnsiTheme="majorHAnsi" w:cstheme="majorBidi"/>
+                  <w:rFonts w:asciiTheme="majorHAnsi" w:hAnsiTheme="majorHAnsi" w:eastAsiaTheme="majorEastAsia" w:cstheme="majorBidi"/>
                   <w:caps/>
                   <w:color w:val="5B9BD5" w:themeColor="accent1"/>
                   <w:sz w:val="80"/>
                   <w:szCs w:val="80"/>
+                  <w14:textFill>
+                    <w14:solidFill>
+                      <w14:schemeClr w14:val="accent1"/>
+                    </w14:solidFill>
+                  </w14:textFill>
                 </w:rPr>
                 <w:t>[Document title]</w:t>
               </w:r>
@@ -198,35 +251,54 @@
         </w:p>
         <w:p>
           <w:pPr>
-            <w:pStyle w:val="NoSpacing"/>
+            <w:pStyle w:val="18"/>
             <w:jc w:val="center"/>
             <w:rPr>
               <w:color w:val="5B9BD5" w:themeColor="accent1"/>
               <w:lang w:val="en-GB"/>
+              <w14:textFill>
+                <w14:solidFill>
+                  <w14:schemeClr w14:val="accent1"/>
+                </w14:solidFill>
+              </w14:textFill>
             </w:rPr>
           </w:pPr>
           <w:r>
             <w:rPr>
               <w:color w:val="5B9BD5" w:themeColor="accent1"/>
               <w:lang w:val="en-GB"/>
+              <w14:textFill>
+                <w14:solidFill>
+                  <w14:schemeClr w14:val="accent1"/>
+                </w14:solidFill>
+              </w14:textFill>
             </w:rPr>
             <w:t>d</w:t>
           </w:r>
         </w:p>
         <w:p>
           <w:pPr>
-            <w:pStyle w:val="NoSpacing"/>
+            <w:pStyle w:val="18"/>
             <w:jc w:val="center"/>
             <w:rPr>
               <w:color w:val="5B9BD5" w:themeColor="accent1"/>
               <w:lang w:val="en-GB"/>
+              <w14:textFill>
+                <w14:solidFill>
+                  <w14:schemeClr w14:val="accent1"/>
+                </w14:solidFill>
+              </w14:textFill>
             </w:rPr>
           </w:pPr>
           <w:r>
             <w:rPr>
-              <w:noProof/>
               <w:color w:val="5B9BD5" w:themeColor="accent1"/>
               <w:lang w:val="en-GB"/>
+              <w14:textFill>
+                <w14:solidFill>
+                  <w14:schemeClr w14:val="accent1"/>
+                </w14:solidFill>
+              </w14:textFill>
             </w:rPr>
             <w:drawing>
               <wp:inline distT="0" distB="0" distL="0" distR="0">
@@ -246,7 +318,7 @@
                         </pic:cNvPicPr>
                       </pic:nvPicPr>
                       <pic:blipFill>
-                        <a:blip r:embed="rId9" cstate="print">
+                        <a:blip r:embed="rId12" cstate="print">
                           <a:duotone>
                             <a:schemeClr val="accent1">
                               <a:shade val="45000"/>
@@ -285,8 +357,12 @@
         <w:p>
           <w:r>
             <w:rPr>
-              <w:noProof/>
               <w:color w:val="5B9BD5" w:themeColor="accent1"/>
+              <w14:textFill>
+                <w14:solidFill>
+                  <w14:schemeClr w14:val="accent1"/>
+                </w14:solidFill>
+              </w14:textFill>
             </w:rPr>
             <mc:AlternateContent>
               <mc:Choice Requires="wps">
@@ -340,13 +416,18 @@
                             <w:txbxContent>
                               <w:p>
                                 <w:pPr>
-                                  <w:pStyle w:val="NoSpacing"/>
+                                  <w:pStyle w:val="18"/>
                                   <w:rPr>
                                     <w:caps/>
                                     <w:color w:val="5B9BD5" w:themeColor="accent1"/>
                                     <w:sz w:val="28"/>
                                     <w:szCs w:val="28"/>
                                     <w:lang w:val="en-GB"/>
+                                    <w14:textFill>
+                                      <w14:solidFill>
+                                        <w14:schemeClr w14:val="accent1"/>
+                                      </w14:solidFill>
+                                    </w14:textFill>
                                   </w:rPr>
                                 </w:pPr>
                                 <w:r>
@@ -354,6 +435,11 @@
                                     <w:color w:val="5B9BD5" w:themeColor="accent1"/>
                                     <w:sz w:val="28"/>
                                     <w:szCs w:val="28"/>
+                                    <w14:textFill>
+                                      <w14:solidFill>
+                                        <w14:schemeClr w14:val="accent1"/>
+                                      </w14:solidFill>
+                                    </w14:textFill>
                                   </w:rPr>
                                   <w:t>Course:</w:t>
                                 </w:r>
@@ -363,19 +449,29 @@
                                     <w:sz w:val="28"/>
                                     <w:szCs w:val="28"/>
                                     <w:lang w:val="en-GB"/>
+                                    <w14:textFill>
+                                      <w14:solidFill>
+                                        <w14:schemeClr w14:val="accent1"/>
+                                      </w14:solidFill>
+                                    </w14:textFill>
                                   </w:rPr>
                                   <w:t xml:space="preserve"> Computer Games Technology</w:t>
                                 </w:r>
                               </w:p>
                               <w:p>
                                 <w:pPr>
-                                  <w:pStyle w:val="NoSpacing"/>
+                                  <w:pStyle w:val="18"/>
                                   <w:rPr>
                                     <w:caps/>
                                     <w:color w:val="5B9BD5" w:themeColor="accent1"/>
                                     <w:sz w:val="28"/>
                                     <w:szCs w:val="28"/>
                                     <w:lang w:val="en-GB"/>
+                                    <w14:textFill>
+                                      <w14:solidFill>
+                                        <w14:schemeClr w14:val="accent1"/>
+                                      </w14:solidFill>
+                                    </w14:textFill>
                                   </w:rPr>
                                 </w:pPr>
                                 <w:r>
@@ -383,6 +479,11 @@
                                     <w:color w:val="5B9BD5" w:themeColor="accent1"/>
                                     <w:sz w:val="28"/>
                                     <w:szCs w:val="28"/>
+                                    <w14:textFill>
+                                      <w14:solidFill>
+                                        <w14:schemeClr w14:val="accent1"/>
+                                      </w14:solidFill>
+                                    </w14:textFill>
                                   </w:rPr>
                                   <w:t>Student Name:</w:t>
                                 </w:r>
@@ -392,19 +493,29 @@
                                     <w:sz w:val="28"/>
                                     <w:szCs w:val="28"/>
                                     <w:lang w:val="en-GB"/>
+                                    <w14:textFill>
+                                      <w14:solidFill>
+                                        <w14:schemeClr w14:val="accent1"/>
+                                      </w14:solidFill>
+                                    </w14:textFill>
                                   </w:rPr>
                                   <w:t xml:space="preserve"> Khai Ailyan</w:t>
                                 </w:r>
                               </w:p>
                               <w:p>
                                 <w:pPr>
-                                  <w:pStyle w:val="NoSpacing"/>
+                                  <w:pStyle w:val="18"/>
                                   <w:rPr>
                                     <w:caps/>
                                     <w:color w:val="5B9BD5" w:themeColor="accent1"/>
                                     <w:sz w:val="28"/>
                                     <w:szCs w:val="28"/>
                                     <w:lang w:val="en-GB"/>
+                                    <w14:textFill>
+                                      <w14:solidFill>
+                                        <w14:schemeClr w14:val="accent1"/>
+                                      </w14:solidFill>
+                                    </w14:textFill>
                                   </w:rPr>
                                 </w:pPr>
                                 <w:r>
@@ -412,6 +523,11 @@
                                     <w:color w:val="5B9BD5" w:themeColor="accent1"/>
                                     <w:sz w:val="28"/>
                                     <w:szCs w:val="28"/>
+                                    <w14:textFill>
+                                      <w14:solidFill>
+                                        <w14:schemeClr w14:val="accent1"/>
+                                      </w14:solidFill>
+                                    </w14:textFill>
                                   </w:rPr>
                                   <w:t>Student Number:</w:t>
                                 </w:r>
@@ -421,16 +537,26 @@
                                     <w:sz w:val="28"/>
                                     <w:szCs w:val="28"/>
                                     <w:lang w:val="en-GB"/>
+                                    <w14:textFill>
+                                      <w14:solidFill>
+                                        <w14:schemeClr w14:val="accent1"/>
+                                      </w14:solidFill>
+                                    </w14:textFill>
                                   </w:rPr>
                                   <w:t xml:space="preserve"> 22130235</w:t>
                                 </w:r>
                               </w:p>
                               <w:p>
                                 <w:pPr>
-                                  <w:pStyle w:val="NoSpacing"/>
+                                  <w:pStyle w:val="18"/>
                                   <w:rPr>
                                     <w:color w:val="5B9BD5" w:themeColor="accent1"/>
                                     <w:lang w:val="en-GB"/>
+                                    <w14:textFill>
+                                      <w14:solidFill>
+                                        <w14:schemeClr w14:val="accent1"/>
+                                      </w14:solidFill>
+                                    </w14:textFill>
                                   </w:rPr>
                                 </w:pPr>
                                 <w:r>
@@ -438,6 +564,11 @@
                                     <w:color w:val="5B9BD5" w:themeColor="accent1"/>
                                     <w:sz w:val="28"/>
                                     <w:szCs w:val="28"/>
+                                    <w14:textFill>
+                                      <w14:solidFill>
+                                        <w14:schemeClr w14:val="accent1"/>
+                                      </w14:solidFill>
+                                    </w14:textFill>
                                   </w:rPr>
                                   <w:t>Supervisor Name:</w:t>
                                 </w:r>
@@ -447,6 +578,11 @@
                                     <w:sz w:val="28"/>
                                     <w:szCs w:val="28"/>
                                     <w:lang w:val="en-GB"/>
+                                    <w14:textFill>
+                                      <w14:solidFill>
+                                        <w14:schemeClr w14:val="accent1"/>
+                                      </w14:solidFill>
+                                    </w14:textFill>
                                   </w:rPr>
                                   <w:t xml:space="preserve"> Jan Krasniewicz</w:t>
                                 </w:r>
@@ -470,22 +606,27 @@
               </mc:Choice>
               <mc:Fallback>
                 <w:pict>
-                  <v:shapetype id="_x0000_t202" coordsize="21600,21600" o:spt="202" path="m,l,21600r21600,l21600,xe">
-                    <v:stroke joinstyle="miter"/>
-                    <v:path gradientshapeok="t" o:connecttype="rect"/>
-                  </v:shapetype>
-                  <v:shape id="Text Box 44" o:spid="_x0000_s1026" type="#_x0000_t202" style="position:absolute;margin-left:3pt;margin-top:696.1pt;width:516pt;height:43.9pt;z-index:251659264;visibility:visible;mso-wrap-style:square;mso-width-percent:1000;mso-height-percent:0;mso-wrap-distance-left:9pt;mso-wrap-distance-top:0;mso-wrap-distance-right:9pt;mso-wrap-distance-bottom:0;mso-position-horizontal:absolute;mso-position-horizontal-relative:margin;mso-position-vertical:absolute;mso-position-vertical-relative:page;mso-width-percent:1000;mso-height-percent:0;mso-width-relative:margin;mso-height-relative:page;v-text-anchor:bottom" o:gfxdata="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" filled="f" stroked="f" strokeweight=".5pt">
-                    <v:textbox style="mso-fit-shape-to-text:t" inset="0,0,0,0">
+                  <v:shape id="Text Box 44" o:spid="_x0000_s1026" o:spt="202" type="#_x0000_t202" style="position:absolute;left:0pt;margin-left:3pt;margin-top:696.1pt;height:43.9pt;width:516pt;mso-position-horizontal-relative:margin;mso-position-vertical-relative:page;z-index:251659264;v-text-anchor:bottom;mso-width-relative:margin;mso-height-relative:page;mso-width-percent:1000;" filled="f" stroked="f" coordsize="21600,21600" o:gfxdata="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">
+                    <v:fill on="f" focussize="0,0"/>
+                    <v:stroke on="f" weight="0.5pt"/>
+                    <v:imagedata o:title=""/>
+                    <o:lock v:ext="edit" aspectratio="f"/>
+                    <v:textbox inset="0mm,0mm,0mm,0mm" style="mso-fit-shape-to-text:t;">
                       <w:txbxContent>
                         <w:p>
                           <w:pPr>
-                            <w:pStyle w:val="NoSpacing"/>
+                            <w:pStyle w:val="18"/>
                             <w:rPr>
                               <w:caps/>
                               <w:color w:val="5B9BD5" w:themeColor="accent1"/>
                               <w:sz w:val="28"/>
                               <w:szCs w:val="28"/>
                               <w:lang w:val="en-GB"/>
+                              <w14:textFill>
+                                <w14:solidFill>
+                                  <w14:schemeClr w14:val="accent1"/>
+                                </w14:solidFill>
+                              </w14:textFill>
                             </w:rPr>
                           </w:pPr>
                           <w:r>
@@ -493,6 +634,11 @@
                               <w:color w:val="5B9BD5" w:themeColor="accent1"/>
                               <w:sz w:val="28"/>
                               <w:szCs w:val="28"/>
+                              <w14:textFill>
+                                <w14:solidFill>
+                                  <w14:schemeClr w14:val="accent1"/>
+                                </w14:solidFill>
+                              </w14:textFill>
                             </w:rPr>
                             <w:t>Course:</w:t>
                           </w:r>
@@ -502,19 +648,29 @@
                               <w:sz w:val="28"/>
                               <w:szCs w:val="28"/>
                               <w:lang w:val="en-GB"/>
+                              <w14:textFill>
+                                <w14:solidFill>
+                                  <w14:schemeClr w14:val="accent1"/>
+                                </w14:solidFill>
+                              </w14:textFill>
                             </w:rPr>
                             <w:t xml:space="preserve"> Computer Games Technology</w:t>
                           </w:r>
                         </w:p>
                         <w:p>
                           <w:pPr>
-                            <w:pStyle w:val="NoSpacing"/>
+                            <w:pStyle w:val="18"/>
                             <w:rPr>
                               <w:caps/>
                               <w:color w:val="5B9BD5" w:themeColor="accent1"/>
                               <w:sz w:val="28"/>
                               <w:szCs w:val="28"/>
                               <w:lang w:val="en-GB"/>
+                              <w14:textFill>
+                                <w14:solidFill>
+                                  <w14:schemeClr w14:val="accent1"/>
+                                </w14:solidFill>
+                              </w14:textFill>
                             </w:rPr>
                           </w:pPr>
                           <w:r>
@@ -522,6 +678,11 @@
                               <w:color w:val="5B9BD5" w:themeColor="accent1"/>
                               <w:sz w:val="28"/>
                               <w:szCs w:val="28"/>
+                              <w14:textFill>
+                                <w14:solidFill>
+                                  <w14:schemeClr w14:val="accent1"/>
+                                </w14:solidFill>
+                              </w14:textFill>
                             </w:rPr>
                             <w:t>Student Name:</w:t>
                           </w:r>
@@ -531,19 +692,29 @@
                               <w:sz w:val="28"/>
                               <w:szCs w:val="28"/>
                               <w:lang w:val="en-GB"/>
+                              <w14:textFill>
+                                <w14:solidFill>
+                                  <w14:schemeClr w14:val="accent1"/>
+                                </w14:solidFill>
+                              </w14:textFill>
                             </w:rPr>
                             <w:t xml:space="preserve"> Khai Ailyan</w:t>
                           </w:r>
                         </w:p>
                         <w:p>
                           <w:pPr>
-                            <w:pStyle w:val="NoSpacing"/>
+                            <w:pStyle w:val="18"/>
                             <w:rPr>
                               <w:caps/>
                               <w:color w:val="5B9BD5" w:themeColor="accent1"/>
                               <w:sz w:val="28"/>
                               <w:szCs w:val="28"/>
                               <w:lang w:val="en-GB"/>
+                              <w14:textFill>
+                                <w14:solidFill>
+                                  <w14:schemeClr w14:val="accent1"/>
+                                </w14:solidFill>
+                              </w14:textFill>
                             </w:rPr>
                           </w:pPr>
                           <w:r>
@@ -551,6 +722,11 @@
                               <w:color w:val="5B9BD5" w:themeColor="accent1"/>
                               <w:sz w:val="28"/>
                               <w:szCs w:val="28"/>
+                              <w14:textFill>
+                                <w14:solidFill>
+                                  <w14:schemeClr w14:val="accent1"/>
+                                </w14:solidFill>
+                              </w14:textFill>
                             </w:rPr>
                             <w:t>Student Number:</w:t>
                           </w:r>
@@ -560,16 +736,26 @@
                               <w:sz w:val="28"/>
                               <w:szCs w:val="28"/>
                               <w:lang w:val="en-GB"/>
+                              <w14:textFill>
+                                <w14:solidFill>
+                                  <w14:schemeClr w14:val="accent1"/>
+                                </w14:solidFill>
+                              </w14:textFill>
                             </w:rPr>
                             <w:t xml:space="preserve"> 22130235</w:t>
                           </w:r>
                         </w:p>
                         <w:p>
                           <w:pPr>
-                            <w:pStyle w:val="NoSpacing"/>
+                            <w:pStyle w:val="18"/>
                             <w:rPr>
                               <w:color w:val="5B9BD5" w:themeColor="accent1"/>
                               <w:lang w:val="en-GB"/>
+                              <w14:textFill>
+                                <w14:solidFill>
+                                  <w14:schemeClr w14:val="accent1"/>
+                                </w14:solidFill>
+                              </w14:textFill>
                             </w:rPr>
                           </w:pPr>
                           <w:r>
@@ -577,6 +763,11 @@
                               <w:color w:val="5B9BD5" w:themeColor="accent1"/>
                               <w:sz w:val="28"/>
                               <w:szCs w:val="28"/>
+                              <w14:textFill>
+                                <w14:solidFill>
+                                  <w14:schemeClr w14:val="accent1"/>
+                                </w14:solidFill>
+                              </w14:textFill>
                             </w:rPr>
                             <w:t>Supervisor Name:</w:t>
                           </w:r>
@@ -586,13 +777,17 @@
                               <w:sz w:val="28"/>
                               <w:szCs w:val="28"/>
                               <w:lang w:val="en-GB"/>
+                              <w14:textFill>
+                                <w14:solidFill>
+                                  <w14:schemeClr w14:val="accent1"/>
+                                </w14:solidFill>
+                              </w14:textFill>
                             </w:rPr>
                             <w:t xml:space="preserve"> Jan Krasniewicz</w:t>
                           </w:r>
                         </w:p>
                       </w:txbxContent>
                     </v:textbox>
-                    <w10:wrap anchorx="margin" anchory="page"/>
                   </v:shape>
                 </w:pict>
               </mc:Fallback>
@@ -601,7 +796,7 @@
         </w:p>
         <w:p>
           <w:pPr>
-            <w:pStyle w:val="Guide"/>
+            <w:pStyle w:val="17"/>
             <w:spacing w:line="240" w:lineRule="auto"/>
             <w:jc w:val="center"/>
             <w:rPr>
@@ -623,7 +818,7 @@
         </w:p>
         <w:p>
           <w:pPr>
-            <w:pStyle w:val="Guide"/>
+            <w:pStyle w:val="17"/>
             <w:spacing w:line="240" w:lineRule="auto"/>
           </w:pPr>
           <w:r>
@@ -656,7 +851,7 @@
         </w:p>
         <w:p>
           <w:pPr>
-            <w:pStyle w:val="Guide"/>
+            <w:pStyle w:val="17"/>
             <w:spacing w:line="240" w:lineRule="auto"/>
           </w:pPr>
           <w:r>
@@ -682,7 +877,7 @@
         </w:p>
         <w:p>
           <w:pPr>
-            <w:pStyle w:val="Guide"/>
+            <w:pStyle w:val="17"/>
             <w:spacing w:line="240" w:lineRule="auto"/>
           </w:pPr>
           <w:r>
@@ -708,7 +903,7 @@
         </w:p>
         <w:p>
           <w:pPr>
-            <w:pStyle w:val="Guide"/>
+            <w:pStyle w:val="17"/>
             <w:spacing w:line="240" w:lineRule="auto"/>
           </w:pPr>
           <w:r>
@@ -751,12 +946,11 @@
     </w:sdt>
     <w:p>
       <w:pPr>
-        <w:pStyle w:val="Headingwithoutnumbers"/>
+        <w:pStyle w:val="19"/>
       </w:pPr>
       <w:bookmarkStart w:id="1" w:name="_Toc157612224"/>
       <w:bookmarkStart w:id="2" w:name="_Toc157608036"/>
       <w:r>
-        <w:lastRenderedPageBreak/>
         <w:t>Abstract</w:t>
       </w:r>
       <w:bookmarkEnd w:id="1"/>
@@ -764,7 +958,7 @@
     </w:p>
     <w:p>
       <w:pPr>
-        <w:pStyle w:val="Guide"/>
+        <w:pStyle w:val="17"/>
       </w:pPr>
       <w:r>
         <w:t>A summary of the report (100-300 words), which should fully encapsulate the content of the project, while being informative, interesting and contain appropriate quantitative aspects (e.g., results). It should describe the project in one paragraph to follow introduction, method, results and conclusion. An example is provided below.</w:t>
@@ -772,7 +966,7 @@
     </w:p>
     <w:p>
       <w:pPr>
-        <w:pStyle w:val="Heading1"/>
+        <w:pStyle w:val="2"/>
       </w:pPr>
       <w:r>
         <w:br w:type="page"/>
@@ -780,7 +974,7 @@
     </w:p>
     <w:p>
       <w:pPr>
-        <w:pStyle w:val="Heading1"/>
+        <w:pStyle w:val="2"/>
         <w:numPr>
           <w:ilvl w:val="0"/>
           <w:numId w:val="0"/>
@@ -789,7 +983,7 @@
     </w:p>
     <w:p>
       <w:pPr>
-        <w:pStyle w:val="Headingwithoutnumbers"/>
+        <w:pStyle w:val="19"/>
       </w:pPr>
       <w:bookmarkStart w:id="3" w:name="_Toc157608037"/>
       <w:bookmarkStart w:id="4" w:name="_Toc157612225"/>
@@ -804,7 +998,7 @@
     </w:p>
     <w:p>
       <w:pPr>
-        <w:pStyle w:val="Guide"/>
+        <w:pStyle w:val="17"/>
       </w:pPr>
       <w:r>
         <w:t>Identifying those from whom assistance has been received. Use discretion in selecting the most relevant people who have directly helped or influenced the project completion.</w:t>
@@ -840,39 +1034,7 @@
           <w:iCs/>
           <w:color w:val="00B0F0"/>
         </w:rPr>
-        <w:t xml:space="preserve">First and foremost, I would like to thank my advisor, Prof. Charles Xavier, for his supervision throughout the course of my doctoral studies at Birmingham City University. Prof. Xavier has tirelessly provided his encouragement and guidance, which has helped me to define my research goals and to shape the scope and focus of this dissertation. His suggestions and careful critique during all stages of this dissertation were </w:t>
-      </w:r>
-      <w:proofErr w:type="spellStart"/>
-      <w:r>
-        <w:rPr>
-          <w:iCs/>
-          <w:color w:val="00B0F0"/>
-        </w:rPr>
-        <w:t>indispensible</w:t>
-      </w:r>
-      <w:proofErr w:type="spellEnd"/>
-      <w:r>
-        <w:rPr>
-          <w:iCs/>
-          <w:color w:val="00B0F0"/>
-        </w:rPr>
-        <w:t xml:space="preserve"> to the creation of this document. In this regard, I would also like to thank Dr. Jean Grey for her detailed reading and guidance towards a more cohesive, structurally-sound work. I very much appreciate the thoughtful reading and suggestions for improvements and future work provided by Dr. Hank McCoy, Piotr Rasputin, and </w:t>
-      </w:r>
-      <w:proofErr w:type="spellStart"/>
-      <w:r>
-        <w:rPr>
-          <w:iCs/>
-          <w:color w:val="00B0F0"/>
-        </w:rPr>
-        <w:t>Ororo</w:t>
-      </w:r>
-      <w:proofErr w:type="spellEnd"/>
-      <w:r>
-        <w:rPr>
-          <w:iCs/>
-          <w:color w:val="00B0F0"/>
-        </w:rPr>
-        <w:t xml:space="preserve"> Munroe.</w:t>
+        <w:t>First and foremost, I would like to thank my advisor, Prof. Charles Xavier, for his supervision throughout the course of my doctoral studies at Birmingham City University. Prof. Xavier has tirelessly provided his encouragement and guidance, which has helped me to define my research goals and to shape the scope and focus of this dissertation. His suggestions and careful critique during all stages of this dissertation were indispensible to the creation of this document. In this regard, I would also like to thank Dr. Jean Grey for her detailed reading and guidance towards a more cohesive, structurally-sound work. I very much appreciate the thoughtful reading and suggestions for improvements and future work provided by Dr. Hank McCoy, Piotr Rasputin, and Ororo Munroe.</w:t>
       </w:r>
     </w:p>
     <w:p>
@@ -897,19 +1059,32 @@
     </w:p>
     <w:p>
       <w:pPr>
-        <w:pStyle w:val="Guide"/>
+        <w:pStyle w:val="17"/>
       </w:pPr>
       <w:r>
         <w:t xml:space="preserve">For information about how to create a table of contents, creating styles, and page numbering and section breaks contact the </w:t>
       </w:r>
-      <w:hyperlink r:id="rId10" w:history="1">
-        <w:r>
-          <w:rPr>
-            <w:rStyle w:val="Hyperlink"/>
-          </w:rPr>
-          <w:t>Learning Centre</w:t>
-        </w:r>
-      </w:hyperlink>
+      <w:r>
+        <w:fldChar w:fldCharType="begin"/>
+      </w:r>
+      <w:r>
+        <w:instrText xml:space="preserve"> HYPERLINK "https://www.bcu.ac.uk/computing/student-experience/student-support/libraries-and-learning-centres" </w:instrText>
+      </w:r>
+      <w:r>
+        <w:fldChar w:fldCharType="separate"/>
+      </w:r>
+      <w:r>
+        <w:rPr>
+          <w:rStyle w:val="9"/>
+        </w:rPr>
+        <w:t>Learning Centre</w:t>
+      </w:r>
+      <w:r>
+        <w:rPr>
+          <w:rStyle w:val="9"/>
+        </w:rPr>
+        <w:fldChar w:fldCharType="end"/>
+      </w:r>
       <w:r>
         <w:t>.</w:t>
       </w:r>
@@ -944,7 +1119,7 @@
         </w:p>
         <w:p>
           <w:pPr>
-            <w:pStyle w:val="TOC1"/>
+            <w:pStyle w:val="13"/>
             <w:tabs>
               <w:tab w:val="right" w:leader="dot" w:pos="9016"/>
             </w:tabs>
@@ -958,1328 +1133,1638 @@
           <w:r>
             <w:fldChar w:fldCharType="separate"/>
           </w:r>
-          <w:hyperlink w:anchor="_Toc157612224" w:history="1">
-            <w:r>
-              <w:rPr>
-                <w:rStyle w:val="Hyperlink"/>
-              </w:rPr>
-              <w:t>Abstract</w:t>
-            </w:r>
-            <w:r>
-              <w:tab/>
-            </w:r>
-            <w:r>
-              <w:fldChar w:fldCharType="begin"/>
-            </w:r>
-            <w:r>
-              <w:instrText xml:space="preserve"> PAGEREF _Toc157612224 \h </w:instrText>
-            </w:r>
-            <w:r>
-              <w:fldChar w:fldCharType="separate"/>
-            </w:r>
-            <w:r>
-              <w:t>ii</w:t>
-            </w:r>
-            <w:r>
-              <w:fldChar w:fldCharType="end"/>
-            </w:r>
-          </w:hyperlink>
+          <w:r>
+            <w:fldChar w:fldCharType="begin"/>
+          </w:r>
+          <w:r>
+            <w:instrText xml:space="preserve"> HYPERLINK \l "_Toc157612224" </w:instrText>
+          </w:r>
+          <w:r>
+            <w:fldChar w:fldCharType="separate"/>
+          </w:r>
+          <w:r>
+            <w:rPr>
+              <w:rStyle w:val="9"/>
+            </w:rPr>
+            <w:t>Abstract</w:t>
+          </w:r>
+          <w:r>
+            <w:tab/>
+          </w:r>
+          <w:r>
+            <w:fldChar w:fldCharType="begin"/>
+          </w:r>
+          <w:r>
+            <w:instrText xml:space="preserve"> PAGEREF _Toc157612224 \h </w:instrText>
+          </w:r>
+          <w:r>
+            <w:fldChar w:fldCharType="separate"/>
+          </w:r>
+          <w:r>
+            <w:t>ii</w:t>
+          </w:r>
+          <w:r>
+            <w:fldChar w:fldCharType="end"/>
+          </w:r>
+          <w:r>
+            <w:fldChar w:fldCharType="end"/>
+          </w:r>
         </w:p>
         <w:p>
           <w:pPr>
-            <w:pStyle w:val="TOC1"/>
+            <w:pStyle w:val="13"/>
             <w:tabs>
               <w:tab w:val="right" w:leader="dot" w:pos="9016"/>
             </w:tabs>
           </w:pPr>
-          <w:hyperlink w:anchor="_Toc157612225" w:history="1">
-            <w:r>
-              <w:rPr>
-                <w:rStyle w:val="Hyperlink"/>
-              </w:rPr>
-              <w:t>Acknowledgements</w:t>
-            </w:r>
-            <w:r>
-              <w:tab/>
-            </w:r>
-            <w:r>
-              <w:fldChar w:fldCharType="begin"/>
-            </w:r>
-            <w:r>
-              <w:instrText xml:space="preserve"> PAGEREF _Toc157612225 \h </w:instrText>
-            </w:r>
-            <w:r>
-              <w:fldChar w:fldCharType="separate"/>
-            </w:r>
-            <w:r>
-              <w:t>iii</w:t>
-            </w:r>
-            <w:r>
-              <w:fldChar w:fldCharType="end"/>
-            </w:r>
-          </w:hyperlink>
+          <w:r>
+            <w:fldChar w:fldCharType="begin"/>
+          </w:r>
+          <w:r>
+            <w:instrText xml:space="preserve"> HYPERLINK \l "_Toc157612225" </w:instrText>
+          </w:r>
+          <w:r>
+            <w:fldChar w:fldCharType="separate"/>
+          </w:r>
+          <w:r>
+            <w:rPr>
+              <w:rStyle w:val="9"/>
+            </w:rPr>
+            <w:t>Acknowledgements</w:t>
+          </w:r>
+          <w:r>
+            <w:tab/>
+          </w:r>
+          <w:r>
+            <w:fldChar w:fldCharType="begin"/>
+          </w:r>
+          <w:r>
+            <w:instrText xml:space="preserve"> PAGEREF _Toc157612225 \h </w:instrText>
+          </w:r>
+          <w:r>
+            <w:fldChar w:fldCharType="separate"/>
+          </w:r>
+          <w:r>
+            <w:t>iii</w:t>
+          </w:r>
+          <w:r>
+            <w:fldChar w:fldCharType="end"/>
+          </w:r>
+          <w:r>
+            <w:fldChar w:fldCharType="end"/>
+          </w:r>
         </w:p>
         <w:p>
           <w:pPr>
-            <w:pStyle w:val="TOC1"/>
+            <w:pStyle w:val="13"/>
             <w:tabs>
               <w:tab w:val="right" w:leader="dot" w:pos="9016"/>
             </w:tabs>
           </w:pPr>
-          <w:hyperlink w:anchor="_Toc157612226" w:history="1">
-            <w:r>
-              <w:rPr>
-                <w:rStyle w:val="Hyperlink"/>
-              </w:rPr>
-              <w:t>Glossary</w:t>
-            </w:r>
-            <w:r>
-              <w:tab/>
-            </w:r>
-            <w:r>
-              <w:fldChar w:fldCharType="begin"/>
-            </w:r>
-            <w:r>
-              <w:instrText xml:space="preserve"> PAGEREF _Toc157612226 \h </w:instrText>
-            </w:r>
-            <w:r>
-              <w:fldChar w:fldCharType="separate"/>
-            </w:r>
-            <w:r>
-              <w:t>vi</w:t>
-            </w:r>
-            <w:r>
-              <w:fldChar w:fldCharType="end"/>
-            </w:r>
-          </w:hyperlink>
+          <w:r>
+            <w:fldChar w:fldCharType="begin"/>
+          </w:r>
+          <w:r>
+            <w:instrText xml:space="preserve"> HYPERLINK \l "_Toc157612226" </w:instrText>
+          </w:r>
+          <w:r>
+            <w:fldChar w:fldCharType="separate"/>
+          </w:r>
+          <w:r>
+            <w:rPr>
+              <w:rStyle w:val="9"/>
+            </w:rPr>
+            <w:t>Glossary</w:t>
+          </w:r>
+          <w:r>
+            <w:tab/>
+          </w:r>
+          <w:r>
+            <w:fldChar w:fldCharType="begin"/>
+          </w:r>
+          <w:r>
+            <w:instrText xml:space="preserve"> PAGEREF _Toc157612226 \h </w:instrText>
+          </w:r>
+          <w:r>
+            <w:fldChar w:fldCharType="separate"/>
+          </w:r>
+          <w:r>
+            <w:t>vi</w:t>
+          </w:r>
+          <w:r>
+            <w:fldChar w:fldCharType="end"/>
+          </w:r>
+          <w:r>
+            <w:fldChar w:fldCharType="end"/>
+          </w:r>
         </w:p>
         <w:p>
           <w:pPr>
-            <w:pStyle w:val="TOC1"/>
+            <w:pStyle w:val="13"/>
             <w:tabs>
               <w:tab w:val="right" w:leader="dot" w:pos="9016"/>
             </w:tabs>
           </w:pPr>
-          <w:hyperlink w:anchor="_Toc157612227" w:history="1">
-            <w:r>
-              <w:rPr>
-                <w:rStyle w:val="Hyperlink"/>
-              </w:rPr>
-              <w:t>List of Figures</w:t>
-            </w:r>
-            <w:r>
-              <w:tab/>
-            </w:r>
-            <w:r>
-              <w:fldChar w:fldCharType="begin"/>
-            </w:r>
-            <w:r>
-              <w:instrText xml:space="preserve"> PAGEREF _Toc157612227 \h </w:instrText>
-            </w:r>
-            <w:r>
-              <w:fldChar w:fldCharType="separate"/>
-            </w:r>
-            <w:r>
-              <w:t>vii</w:t>
-            </w:r>
-            <w:r>
-              <w:fldChar w:fldCharType="end"/>
-            </w:r>
-          </w:hyperlink>
+          <w:r>
+            <w:fldChar w:fldCharType="begin"/>
+          </w:r>
+          <w:r>
+            <w:instrText xml:space="preserve"> HYPERLINK \l "_Toc157612227" </w:instrText>
+          </w:r>
+          <w:r>
+            <w:fldChar w:fldCharType="separate"/>
+          </w:r>
+          <w:r>
+            <w:rPr>
+              <w:rStyle w:val="9"/>
+            </w:rPr>
+            <w:t>List of Figures</w:t>
+          </w:r>
+          <w:r>
+            <w:tab/>
+          </w:r>
+          <w:r>
+            <w:fldChar w:fldCharType="begin"/>
+          </w:r>
+          <w:r>
+            <w:instrText xml:space="preserve"> PAGEREF _Toc157612227 \h </w:instrText>
+          </w:r>
+          <w:r>
+            <w:fldChar w:fldCharType="separate"/>
+          </w:r>
+          <w:r>
+            <w:t>vii</w:t>
+          </w:r>
+          <w:r>
+            <w:fldChar w:fldCharType="end"/>
+          </w:r>
+          <w:r>
+            <w:fldChar w:fldCharType="end"/>
+          </w:r>
         </w:p>
         <w:p>
           <w:pPr>
-            <w:pStyle w:val="TOC1"/>
+            <w:pStyle w:val="13"/>
             <w:tabs>
               <w:tab w:val="right" w:leader="dot" w:pos="9016"/>
             </w:tabs>
           </w:pPr>
-          <w:hyperlink w:anchor="_Toc157612228" w:history="1">
-            <w:r>
-              <w:rPr>
-                <w:rStyle w:val="Hyperlink"/>
-              </w:rPr>
-              <w:t>List of Tables</w:t>
-            </w:r>
-            <w:r>
-              <w:tab/>
-            </w:r>
-            <w:r>
-              <w:fldChar w:fldCharType="begin"/>
-            </w:r>
-            <w:r>
-              <w:instrText xml:space="preserve"> PAGEREF _Toc157612228 \h </w:instrText>
-            </w:r>
-            <w:r>
-              <w:fldChar w:fldCharType="separate"/>
-            </w:r>
-            <w:r>
-              <w:t>viii</w:t>
-            </w:r>
-            <w:r>
-              <w:fldChar w:fldCharType="end"/>
-            </w:r>
-          </w:hyperlink>
+          <w:r>
+            <w:fldChar w:fldCharType="begin"/>
+          </w:r>
+          <w:r>
+            <w:instrText xml:space="preserve"> HYPERLINK \l "_Toc157612228" </w:instrText>
+          </w:r>
+          <w:r>
+            <w:fldChar w:fldCharType="separate"/>
+          </w:r>
+          <w:r>
+            <w:rPr>
+              <w:rStyle w:val="9"/>
+            </w:rPr>
+            <w:t>List of Tables</w:t>
+          </w:r>
+          <w:r>
+            <w:tab/>
+          </w:r>
+          <w:r>
+            <w:fldChar w:fldCharType="begin"/>
+          </w:r>
+          <w:r>
+            <w:instrText xml:space="preserve"> PAGEREF _Toc157612228 \h </w:instrText>
+          </w:r>
+          <w:r>
+            <w:fldChar w:fldCharType="separate"/>
+          </w:r>
+          <w:r>
+            <w:t>viii</w:t>
+          </w:r>
+          <w:r>
+            <w:fldChar w:fldCharType="end"/>
+          </w:r>
+          <w:r>
+            <w:fldChar w:fldCharType="end"/>
+          </w:r>
         </w:p>
         <w:p>
           <w:pPr>
-            <w:pStyle w:val="TOC1"/>
+            <w:pStyle w:val="13"/>
             <w:tabs>
               <w:tab w:val="left" w:pos="440"/>
               <w:tab w:val="right" w:leader="dot" w:pos="9016"/>
             </w:tabs>
           </w:pPr>
-          <w:hyperlink w:anchor="_Toc157612229" w:history="1">
-            <w:r>
-              <w:rPr>
-                <w:rStyle w:val="Hyperlink"/>
-              </w:rPr>
-              <w:t>1</w:t>
-            </w:r>
-            <w:r>
-              <w:tab/>
-            </w:r>
-            <w:r>
-              <w:rPr>
-                <w:rStyle w:val="Hyperlink"/>
-              </w:rPr>
-              <w:t>Introduction</w:t>
-            </w:r>
-            <w:r>
-              <w:tab/>
-            </w:r>
-            <w:r>
-              <w:fldChar w:fldCharType="begin"/>
-            </w:r>
-            <w:r>
-              <w:instrText xml:space="preserve"> PAGEREF _Toc157612229 \h </w:instrText>
-            </w:r>
-            <w:r>
-              <w:fldChar w:fldCharType="separate"/>
-            </w:r>
-            <w:r>
-              <w:t>1</w:t>
-            </w:r>
-            <w:r>
-              <w:fldChar w:fldCharType="end"/>
-            </w:r>
-          </w:hyperlink>
+          <w:r>
+            <w:fldChar w:fldCharType="begin"/>
+          </w:r>
+          <w:r>
+            <w:instrText xml:space="preserve"> HYPERLINK \l "_Toc157612229" </w:instrText>
+          </w:r>
+          <w:r>
+            <w:fldChar w:fldCharType="separate"/>
+          </w:r>
+          <w:r>
+            <w:rPr>
+              <w:rStyle w:val="9"/>
+            </w:rPr>
+            <w:t>1</w:t>
+          </w:r>
+          <w:r>
+            <w:tab/>
+          </w:r>
+          <w:r>
+            <w:rPr>
+              <w:rStyle w:val="9"/>
+            </w:rPr>
+            <w:t>Introduction</w:t>
+          </w:r>
+          <w:r>
+            <w:tab/>
+          </w:r>
+          <w:r>
+            <w:fldChar w:fldCharType="begin"/>
+          </w:r>
+          <w:r>
+            <w:instrText xml:space="preserve"> PAGEREF _Toc157612229 \h </w:instrText>
+          </w:r>
+          <w:r>
+            <w:fldChar w:fldCharType="separate"/>
+          </w:r>
+          <w:r>
+            <w:t>1</w:t>
+          </w:r>
+          <w:r>
+            <w:fldChar w:fldCharType="end"/>
+          </w:r>
+          <w:r>
+            <w:fldChar w:fldCharType="end"/>
+          </w:r>
         </w:p>
         <w:p>
           <w:pPr>
-            <w:pStyle w:val="TOC2"/>
+            <w:pStyle w:val="14"/>
             <w:tabs>
               <w:tab w:val="left" w:pos="880"/>
               <w:tab w:val="right" w:leader="dot" w:pos="9016"/>
             </w:tabs>
           </w:pPr>
-          <w:hyperlink w:anchor="_Toc157612230" w:history="1">
-            <w:r>
-              <w:rPr>
-                <w:rStyle w:val="Hyperlink"/>
-              </w:rPr>
-              <w:t>1.1</w:t>
-            </w:r>
-            <w:r>
-              <w:tab/>
-            </w:r>
-            <w:r>
-              <w:rPr>
-                <w:rStyle w:val="Hyperlink"/>
-              </w:rPr>
-              <w:t>Problem Definition</w:t>
-            </w:r>
-            <w:r>
-              <w:tab/>
-            </w:r>
-            <w:r>
-              <w:fldChar w:fldCharType="begin"/>
-            </w:r>
-            <w:r>
-              <w:instrText xml:space="preserve"> PAGEREF _Toc157612230 \h </w:instrText>
-            </w:r>
-            <w:r>
-              <w:fldChar w:fldCharType="separate"/>
-            </w:r>
-            <w:r>
-              <w:t>1</w:t>
-            </w:r>
-            <w:r>
-              <w:fldChar w:fldCharType="end"/>
-            </w:r>
-          </w:hyperlink>
+          <w:r>
+            <w:fldChar w:fldCharType="begin"/>
+          </w:r>
+          <w:r>
+            <w:instrText xml:space="preserve"> HYPERLINK \l "_Toc157612230" </w:instrText>
+          </w:r>
+          <w:r>
+            <w:fldChar w:fldCharType="separate"/>
+          </w:r>
+          <w:r>
+            <w:rPr>
+              <w:rStyle w:val="9"/>
+            </w:rPr>
+            <w:t>1.1</w:t>
+          </w:r>
+          <w:r>
+            <w:tab/>
+          </w:r>
+          <w:r>
+            <w:rPr>
+              <w:rStyle w:val="9"/>
+            </w:rPr>
+            <w:t>Problem Definition</w:t>
+          </w:r>
+          <w:r>
+            <w:tab/>
+          </w:r>
+          <w:r>
+            <w:fldChar w:fldCharType="begin"/>
+          </w:r>
+          <w:r>
+            <w:instrText xml:space="preserve"> PAGEREF _Toc157612230 \h </w:instrText>
+          </w:r>
+          <w:r>
+            <w:fldChar w:fldCharType="separate"/>
+          </w:r>
+          <w:r>
+            <w:t>1</w:t>
+          </w:r>
+          <w:r>
+            <w:fldChar w:fldCharType="end"/>
+          </w:r>
+          <w:r>
+            <w:fldChar w:fldCharType="end"/>
+          </w:r>
         </w:p>
         <w:p>
           <w:pPr>
-            <w:pStyle w:val="TOC2"/>
+            <w:pStyle w:val="14"/>
             <w:tabs>
               <w:tab w:val="left" w:pos="880"/>
               <w:tab w:val="right" w:leader="dot" w:pos="9016"/>
             </w:tabs>
           </w:pPr>
-          <w:hyperlink w:anchor="_Toc157612231" w:history="1">
-            <w:r>
-              <w:rPr>
-                <w:rStyle w:val="Hyperlink"/>
-                <w:rFonts w:cs="Arial"/>
-              </w:rPr>
-              <w:t>1.2</w:t>
-            </w:r>
-            <w:r>
-              <w:tab/>
-            </w:r>
-            <w:r>
-              <w:rPr>
-                <w:rStyle w:val="Hyperlink"/>
-                <w:rFonts w:cs="Arial"/>
-              </w:rPr>
-              <w:t>Scope</w:t>
-            </w:r>
-            <w:r>
-              <w:tab/>
-            </w:r>
-            <w:r>
-              <w:fldChar w:fldCharType="begin"/>
-            </w:r>
-            <w:r>
-              <w:instrText xml:space="preserve"> PAGEREF _Toc157612231 \h </w:instrText>
-            </w:r>
-            <w:r>
-              <w:fldChar w:fldCharType="separate"/>
-            </w:r>
-            <w:r>
-              <w:t>1</w:t>
-            </w:r>
-            <w:r>
-              <w:fldChar w:fldCharType="end"/>
-            </w:r>
-          </w:hyperlink>
+          <w:r>
+            <w:fldChar w:fldCharType="begin"/>
+          </w:r>
+          <w:r>
+            <w:instrText xml:space="preserve"> HYPERLINK \l "_Toc157612231" </w:instrText>
+          </w:r>
+          <w:r>
+            <w:fldChar w:fldCharType="separate"/>
+          </w:r>
+          <w:r>
+            <w:rPr>
+              <w:rStyle w:val="9"/>
+              <w:rFonts w:cs="Arial"/>
+            </w:rPr>
+            <w:t>1.2</w:t>
+          </w:r>
+          <w:r>
+            <w:tab/>
+          </w:r>
+          <w:r>
+            <w:rPr>
+              <w:rStyle w:val="9"/>
+              <w:rFonts w:cs="Arial"/>
+            </w:rPr>
+            <w:t>Scope</w:t>
+          </w:r>
+          <w:r>
+            <w:tab/>
+          </w:r>
+          <w:r>
+            <w:fldChar w:fldCharType="begin"/>
+          </w:r>
+          <w:r>
+            <w:instrText xml:space="preserve"> PAGEREF _Toc157612231 \h </w:instrText>
+          </w:r>
+          <w:r>
+            <w:fldChar w:fldCharType="separate"/>
+          </w:r>
+          <w:r>
+            <w:t>1</w:t>
+          </w:r>
+          <w:r>
+            <w:fldChar w:fldCharType="end"/>
+          </w:r>
+          <w:r>
+            <w:fldChar w:fldCharType="end"/>
+          </w:r>
         </w:p>
         <w:p>
           <w:pPr>
-            <w:pStyle w:val="TOC2"/>
+            <w:pStyle w:val="14"/>
             <w:tabs>
               <w:tab w:val="left" w:pos="880"/>
               <w:tab w:val="right" w:leader="dot" w:pos="9016"/>
             </w:tabs>
           </w:pPr>
-          <w:hyperlink w:anchor="_Toc157612232" w:history="1">
-            <w:r>
-              <w:rPr>
-                <w:rStyle w:val="Hyperlink"/>
-                <w:rFonts w:cs="Arial"/>
-              </w:rPr>
-              <w:t>1.3</w:t>
-            </w:r>
-            <w:r>
-              <w:tab/>
-            </w:r>
-            <w:r>
-              <w:rPr>
-                <w:rStyle w:val="Hyperlink"/>
-                <w:rFonts w:cs="Arial"/>
-              </w:rPr>
-              <w:t>Rationale</w:t>
-            </w:r>
-            <w:r>
-              <w:tab/>
-            </w:r>
-            <w:r>
-              <w:fldChar w:fldCharType="begin"/>
-            </w:r>
-            <w:r>
-              <w:instrText xml:space="preserve"> PAGEREF _Toc157612232 \h </w:instrText>
-            </w:r>
-            <w:r>
-              <w:fldChar w:fldCharType="separate"/>
-            </w:r>
-            <w:r>
-              <w:t>1</w:t>
-            </w:r>
-            <w:r>
-              <w:fldChar w:fldCharType="end"/>
-            </w:r>
-          </w:hyperlink>
+          <w:r>
+            <w:fldChar w:fldCharType="begin"/>
+          </w:r>
+          <w:r>
+            <w:instrText xml:space="preserve"> HYPERLINK \l "_Toc157612232" </w:instrText>
+          </w:r>
+          <w:r>
+            <w:fldChar w:fldCharType="separate"/>
+          </w:r>
+          <w:r>
+            <w:rPr>
+              <w:rStyle w:val="9"/>
+              <w:rFonts w:cs="Arial"/>
+            </w:rPr>
+            <w:t>1.3</w:t>
+          </w:r>
+          <w:r>
+            <w:tab/>
+          </w:r>
+          <w:r>
+            <w:rPr>
+              <w:rStyle w:val="9"/>
+              <w:rFonts w:cs="Arial"/>
+            </w:rPr>
+            <w:t>Rationale</w:t>
+          </w:r>
+          <w:r>
+            <w:tab/>
+          </w:r>
+          <w:r>
+            <w:fldChar w:fldCharType="begin"/>
+          </w:r>
+          <w:r>
+            <w:instrText xml:space="preserve"> PAGEREF _Toc157612232 \h </w:instrText>
+          </w:r>
+          <w:r>
+            <w:fldChar w:fldCharType="separate"/>
+          </w:r>
+          <w:r>
+            <w:t>1</w:t>
+          </w:r>
+          <w:r>
+            <w:fldChar w:fldCharType="end"/>
+          </w:r>
+          <w:r>
+            <w:fldChar w:fldCharType="end"/>
+          </w:r>
         </w:p>
         <w:p>
           <w:pPr>
-            <w:pStyle w:val="TOC2"/>
+            <w:pStyle w:val="14"/>
             <w:tabs>
               <w:tab w:val="left" w:pos="880"/>
               <w:tab w:val="right" w:leader="dot" w:pos="9016"/>
             </w:tabs>
           </w:pPr>
-          <w:hyperlink w:anchor="_Toc157612233" w:history="1">
-            <w:r>
-              <w:rPr>
-                <w:rStyle w:val="Hyperlink"/>
-                <w:rFonts w:cs="Arial"/>
-              </w:rPr>
-              <w:t>1.4</w:t>
-            </w:r>
-            <w:r>
-              <w:tab/>
-            </w:r>
-            <w:r>
-              <w:rPr>
-                <w:rStyle w:val="Hyperlink"/>
-                <w:rFonts w:cs="Arial"/>
-              </w:rPr>
-              <w:t>Project Aim and Objectives</w:t>
-            </w:r>
-            <w:r>
-              <w:tab/>
-            </w:r>
-            <w:r>
-              <w:fldChar w:fldCharType="begin"/>
-            </w:r>
-            <w:r>
-              <w:instrText xml:space="preserve"> PAGEREF _Toc157612233 \h </w:instrText>
-            </w:r>
-            <w:r>
-              <w:fldChar w:fldCharType="separate"/>
-            </w:r>
-            <w:r>
-              <w:t>1</w:t>
-            </w:r>
-            <w:r>
-              <w:fldChar w:fldCharType="end"/>
-            </w:r>
-          </w:hyperlink>
+          <w:r>
+            <w:fldChar w:fldCharType="begin"/>
+          </w:r>
+          <w:r>
+            <w:instrText xml:space="preserve"> HYPERLINK \l "_Toc157612233" </w:instrText>
+          </w:r>
+          <w:r>
+            <w:fldChar w:fldCharType="separate"/>
+          </w:r>
+          <w:r>
+            <w:rPr>
+              <w:rStyle w:val="9"/>
+              <w:rFonts w:cs="Arial"/>
+            </w:rPr>
+            <w:t>1.4</w:t>
+          </w:r>
+          <w:r>
+            <w:tab/>
+          </w:r>
+          <w:r>
+            <w:rPr>
+              <w:rStyle w:val="9"/>
+              <w:rFonts w:cs="Arial"/>
+            </w:rPr>
+            <w:t>Project Aim and Objectives</w:t>
+          </w:r>
+          <w:r>
+            <w:tab/>
+          </w:r>
+          <w:r>
+            <w:fldChar w:fldCharType="begin"/>
+          </w:r>
+          <w:r>
+            <w:instrText xml:space="preserve"> PAGEREF _Toc157612233 \h </w:instrText>
+          </w:r>
+          <w:r>
+            <w:fldChar w:fldCharType="separate"/>
+          </w:r>
+          <w:r>
+            <w:t>1</w:t>
+          </w:r>
+          <w:r>
+            <w:fldChar w:fldCharType="end"/>
+          </w:r>
+          <w:r>
+            <w:fldChar w:fldCharType="end"/>
+          </w:r>
         </w:p>
         <w:p>
           <w:pPr>
-            <w:pStyle w:val="TOC2"/>
+            <w:pStyle w:val="14"/>
             <w:tabs>
               <w:tab w:val="left" w:pos="880"/>
               <w:tab w:val="right" w:leader="dot" w:pos="9016"/>
             </w:tabs>
           </w:pPr>
-          <w:hyperlink w:anchor="_Toc157612234" w:history="1">
-            <w:r>
-              <w:rPr>
-                <w:rStyle w:val="Hyperlink"/>
-                <w:rFonts w:cs="Arial"/>
-              </w:rPr>
-              <w:t>1.5</w:t>
-            </w:r>
-            <w:r>
-              <w:tab/>
-            </w:r>
-            <w:r>
-              <w:rPr>
-                <w:rStyle w:val="Hyperlink"/>
-                <w:rFonts w:cs="Arial"/>
-              </w:rPr>
-              <w:t>Background Information</w:t>
-            </w:r>
-            <w:r>
-              <w:tab/>
-            </w:r>
-            <w:r>
-              <w:fldChar w:fldCharType="begin"/>
-            </w:r>
-            <w:r>
-              <w:instrText xml:space="preserve"> PAGEREF _Toc157612234 \h </w:instrText>
-            </w:r>
-            <w:r>
-              <w:fldChar w:fldCharType="separate"/>
-            </w:r>
-            <w:r>
-              <w:t>1</w:t>
-            </w:r>
-            <w:r>
-              <w:fldChar w:fldCharType="end"/>
-            </w:r>
-          </w:hyperlink>
+          <w:r>
+            <w:fldChar w:fldCharType="begin"/>
+          </w:r>
+          <w:r>
+            <w:instrText xml:space="preserve"> HYPERLINK \l "_Toc157612234" </w:instrText>
+          </w:r>
+          <w:r>
+            <w:fldChar w:fldCharType="separate"/>
+          </w:r>
+          <w:r>
+            <w:rPr>
+              <w:rStyle w:val="9"/>
+              <w:rFonts w:cs="Arial"/>
+            </w:rPr>
+            <w:t>1.5</w:t>
+          </w:r>
+          <w:r>
+            <w:tab/>
+          </w:r>
+          <w:r>
+            <w:rPr>
+              <w:rStyle w:val="9"/>
+              <w:rFonts w:cs="Arial"/>
+            </w:rPr>
+            <w:t>Background Information</w:t>
+          </w:r>
+          <w:r>
+            <w:tab/>
+          </w:r>
+          <w:r>
+            <w:fldChar w:fldCharType="begin"/>
+          </w:r>
+          <w:r>
+            <w:instrText xml:space="preserve"> PAGEREF _Toc157612234 \h </w:instrText>
+          </w:r>
+          <w:r>
+            <w:fldChar w:fldCharType="separate"/>
+          </w:r>
+          <w:r>
+            <w:t>1</w:t>
+          </w:r>
+          <w:r>
+            <w:fldChar w:fldCharType="end"/>
+          </w:r>
+          <w:r>
+            <w:fldChar w:fldCharType="end"/>
+          </w:r>
         </w:p>
         <w:p>
           <w:pPr>
-            <w:pStyle w:val="TOC1"/>
+            <w:pStyle w:val="13"/>
             <w:tabs>
               <w:tab w:val="left" w:pos="440"/>
               <w:tab w:val="right" w:leader="dot" w:pos="9016"/>
             </w:tabs>
           </w:pPr>
-          <w:hyperlink w:anchor="_Toc157612235" w:history="1">
-            <w:r>
-              <w:rPr>
-                <w:rStyle w:val="Hyperlink"/>
-              </w:rPr>
-              <w:t>2</w:t>
-            </w:r>
-            <w:r>
-              <w:tab/>
-            </w:r>
-            <w:r>
-              <w:rPr>
-                <w:rStyle w:val="Hyperlink"/>
-              </w:rPr>
-              <w:t>Literature Review</w:t>
-            </w:r>
-            <w:r>
-              <w:tab/>
-            </w:r>
-            <w:r>
-              <w:fldChar w:fldCharType="begin"/>
-            </w:r>
-            <w:r>
-              <w:instrText xml:space="preserve"> PAGEREF _Toc157612235 \h </w:instrText>
-            </w:r>
-            <w:r>
-              <w:fldChar w:fldCharType="separate"/>
-            </w:r>
-            <w:r>
-              <w:t>2</w:t>
-            </w:r>
-            <w:r>
-              <w:fldChar w:fldCharType="end"/>
-            </w:r>
-          </w:hyperlink>
+          <w:r>
+            <w:fldChar w:fldCharType="begin"/>
+          </w:r>
+          <w:r>
+            <w:instrText xml:space="preserve"> HYPERLINK \l "_Toc157612235" </w:instrText>
+          </w:r>
+          <w:r>
+            <w:fldChar w:fldCharType="separate"/>
+          </w:r>
+          <w:r>
+            <w:rPr>
+              <w:rStyle w:val="9"/>
+            </w:rPr>
+            <w:t>2</w:t>
+          </w:r>
+          <w:r>
+            <w:tab/>
+          </w:r>
+          <w:r>
+            <w:rPr>
+              <w:rStyle w:val="9"/>
+            </w:rPr>
+            <w:t>Literature Review</w:t>
+          </w:r>
+          <w:r>
+            <w:tab/>
+          </w:r>
+          <w:r>
+            <w:fldChar w:fldCharType="begin"/>
+          </w:r>
+          <w:r>
+            <w:instrText xml:space="preserve"> PAGEREF _Toc157612235 \h </w:instrText>
+          </w:r>
+          <w:r>
+            <w:fldChar w:fldCharType="separate"/>
+          </w:r>
+          <w:r>
+            <w:t>2</w:t>
+          </w:r>
+          <w:r>
+            <w:fldChar w:fldCharType="end"/>
+          </w:r>
+          <w:r>
+            <w:fldChar w:fldCharType="end"/>
+          </w:r>
         </w:p>
         <w:p>
           <w:pPr>
-            <w:pStyle w:val="TOC1"/>
+            <w:pStyle w:val="13"/>
             <w:tabs>
               <w:tab w:val="left" w:pos="440"/>
               <w:tab w:val="right" w:leader="dot" w:pos="9016"/>
             </w:tabs>
           </w:pPr>
-          <w:hyperlink w:anchor="_Toc157612236" w:history="1">
-            <w:r>
-              <w:rPr>
-                <w:rStyle w:val="Hyperlink"/>
-              </w:rPr>
-              <w:t>3</w:t>
-            </w:r>
-            <w:r>
-              <w:tab/>
-            </w:r>
-            <w:r>
-              <w:rPr>
-                <w:rStyle w:val="Hyperlink"/>
-              </w:rPr>
-              <w:t>Method and Implementation</w:t>
-            </w:r>
-            <w:r>
-              <w:tab/>
-            </w:r>
-            <w:r>
-              <w:fldChar w:fldCharType="begin"/>
-            </w:r>
-            <w:r>
-              <w:instrText xml:space="preserve"> PAGEREF _Toc157612236 \h </w:instrText>
-            </w:r>
-            <w:r>
-              <w:fldChar w:fldCharType="separate"/>
-            </w:r>
-            <w:r>
-              <w:t>3</w:t>
-            </w:r>
-            <w:r>
-              <w:fldChar w:fldCharType="end"/>
-            </w:r>
-          </w:hyperlink>
+          <w:r>
+            <w:fldChar w:fldCharType="begin"/>
+          </w:r>
+          <w:r>
+            <w:instrText xml:space="preserve"> HYPERLINK \l "_Toc157612236" </w:instrText>
+          </w:r>
+          <w:r>
+            <w:fldChar w:fldCharType="separate"/>
+          </w:r>
+          <w:r>
+            <w:rPr>
+              <w:rStyle w:val="9"/>
+            </w:rPr>
+            <w:t>3</w:t>
+          </w:r>
+          <w:r>
+            <w:tab/>
+          </w:r>
+          <w:r>
+            <w:rPr>
+              <w:rStyle w:val="9"/>
+            </w:rPr>
+            <w:t>Method and Implementation</w:t>
+          </w:r>
+          <w:r>
+            <w:tab/>
+          </w:r>
+          <w:r>
+            <w:fldChar w:fldCharType="begin"/>
+          </w:r>
+          <w:r>
+            <w:instrText xml:space="preserve"> PAGEREF _Toc157612236 \h </w:instrText>
+          </w:r>
+          <w:r>
+            <w:fldChar w:fldCharType="separate"/>
+          </w:r>
+          <w:r>
+            <w:t>3</w:t>
+          </w:r>
+          <w:r>
+            <w:fldChar w:fldCharType="end"/>
+          </w:r>
+          <w:r>
+            <w:fldChar w:fldCharType="end"/>
+          </w:r>
         </w:p>
         <w:p>
           <w:pPr>
-            <w:pStyle w:val="TOC1"/>
+            <w:pStyle w:val="13"/>
             <w:tabs>
               <w:tab w:val="left" w:pos="440"/>
               <w:tab w:val="right" w:leader="dot" w:pos="9016"/>
             </w:tabs>
           </w:pPr>
-          <w:hyperlink w:anchor="_Toc157612237" w:history="1">
-            <w:r>
-              <w:rPr>
-                <w:rStyle w:val="Hyperlink"/>
-              </w:rPr>
-              <w:t>4</w:t>
-            </w:r>
-            <w:r>
-              <w:tab/>
-            </w:r>
-            <w:r>
-              <w:rPr>
-                <w:rStyle w:val="Hyperlink"/>
-              </w:rPr>
-              <w:t>Evaluation</w:t>
-            </w:r>
-            <w:r>
-              <w:tab/>
-            </w:r>
-            <w:r>
-              <w:fldChar w:fldCharType="begin"/>
-            </w:r>
-            <w:r>
-              <w:instrText xml:space="preserve"> PAGEREF _Toc157612237 \h </w:instrText>
-            </w:r>
-            <w:r>
-              <w:fldChar w:fldCharType="separate"/>
-            </w:r>
-            <w:r>
-              <w:t>4</w:t>
-            </w:r>
-            <w:r>
-              <w:fldChar w:fldCharType="end"/>
-            </w:r>
-          </w:hyperlink>
+          <w:r>
+            <w:fldChar w:fldCharType="begin"/>
+          </w:r>
+          <w:r>
+            <w:instrText xml:space="preserve"> HYPERLINK \l "_Toc157612237" </w:instrText>
+          </w:r>
+          <w:r>
+            <w:fldChar w:fldCharType="separate"/>
+          </w:r>
+          <w:r>
+            <w:rPr>
+              <w:rStyle w:val="9"/>
+            </w:rPr>
+            <w:t>4</w:t>
+          </w:r>
+          <w:r>
+            <w:tab/>
+          </w:r>
+          <w:r>
+            <w:rPr>
+              <w:rStyle w:val="9"/>
+            </w:rPr>
+            <w:t>Evaluation</w:t>
+          </w:r>
+          <w:r>
+            <w:tab/>
+          </w:r>
+          <w:r>
+            <w:fldChar w:fldCharType="begin"/>
+          </w:r>
+          <w:r>
+            <w:instrText xml:space="preserve"> PAGEREF _Toc157612237 \h </w:instrText>
+          </w:r>
+          <w:r>
+            <w:fldChar w:fldCharType="separate"/>
+          </w:r>
+          <w:r>
+            <w:t>4</w:t>
+          </w:r>
+          <w:r>
+            <w:fldChar w:fldCharType="end"/>
+          </w:r>
+          <w:r>
+            <w:fldChar w:fldCharType="end"/>
+          </w:r>
         </w:p>
         <w:p>
           <w:pPr>
-            <w:pStyle w:val="TOC2"/>
+            <w:pStyle w:val="14"/>
             <w:tabs>
               <w:tab w:val="left" w:pos="880"/>
               <w:tab w:val="right" w:leader="dot" w:pos="9016"/>
             </w:tabs>
           </w:pPr>
-          <w:hyperlink w:anchor="_Toc157612238" w:history="1">
-            <w:r>
-              <w:rPr>
-                <w:rStyle w:val="Hyperlink"/>
-                <w:rFonts w:cs="Arial"/>
-              </w:rPr>
-              <w:t>4.1</w:t>
-            </w:r>
-            <w:r>
-              <w:tab/>
-            </w:r>
-            <w:r>
-              <w:rPr>
-                <w:rStyle w:val="Hyperlink"/>
-                <w:rFonts w:cs="Arial"/>
-              </w:rPr>
-              <w:t>Evaluation Methodology</w:t>
-            </w:r>
-            <w:r>
-              <w:tab/>
-            </w:r>
-            <w:r>
-              <w:fldChar w:fldCharType="begin"/>
-            </w:r>
-            <w:r>
-              <w:instrText xml:space="preserve"> PAGEREF _Toc157612238 \h </w:instrText>
-            </w:r>
-            <w:r>
-              <w:fldChar w:fldCharType="separate"/>
-            </w:r>
-            <w:r>
-              <w:t>4</w:t>
-            </w:r>
-            <w:r>
-              <w:fldChar w:fldCharType="end"/>
-            </w:r>
-          </w:hyperlink>
+          <w:r>
+            <w:fldChar w:fldCharType="begin"/>
+          </w:r>
+          <w:r>
+            <w:instrText xml:space="preserve"> HYPERLINK \l "_Toc157612238" </w:instrText>
+          </w:r>
+          <w:r>
+            <w:fldChar w:fldCharType="separate"/>
+          </w:r>
+          <w:r>
+            <w:rPr>
+              <w:rStyle w:val="9"/>
+              <w:rFonts w:cs="Arial"/>
+            </w:rPr>
+            <w:t>4.1</w:t>
+          </w:r>
+          <w:r>
+            <w:tab/>
+          </w:r>
+          <w:r>
+            <w:rPr>
+              <w:rStyle w:val="9"/>
+              <w:rFonts w:cs="Arial"/>
+            </w:rPr>
+            <w:t>Evaluation Methodology</w:t>
+          </w:r>
+          <w:r>
+            <w:tab/>
+          </w:r>
+          <w:r>
+            <w:fldChar w:fldCharType="begin"/>
+          </w:r>
+          <w:r>
+            <w:instrText xml:space="preserve"> PAGEREF _Toc157612238 \h </w:instrText>
+          </w:r>
+          <w:r>
+            <w:fldChar w:fldCharType="separate"/>
+          </w:r>
+          <w:r>
+            <w:t>4</w:t>
+          </w:r>
+          <w:r>
+            <w:fldChar w:fldCharType="end"/>
+          </w:r>
+          <w:r>
+            <w:fldChar w:fldCharType="end"/>
+          </w:r>
         </w:p>
         <w:p>
           <w:pPr>
-            <w:pStyle w:val="TOC3"/>
+            <w:pStyle w:val="15"/>
             <w:tabs>
               <w:tab w:val="left" w:pos="1320"/>
               <w:tab w:val="right" w:leader="dot" w:pos="9016"/>
             </w:tabs>
           </w:pPr>
-          <w:hyperlink w:anchor="_Toc157612239" w:history="1">
-            <w:r>
-              <w:rPr>
-                <w:rStyle w:val="Hyperlink"/>
-              </w:rPr>
-              <w:t>4.1.1</w:t>
-            </w:r>
-            <w:r>
-              <w:tab/>
-            </w:r>
-            <w:r>
-              <w:rPr>
-                <w:rStyle w:val="Hyperlink"/>
-              </w:rPr>
-              <w:t>Evaluation Metrics</w:t>
-            </w:r>
-            <w:r>
-              <w:tab/>
-            </w:r>
-            <w:r>
-              <w:fldChar w:fldCharType="begin"/>
-            </w:r>
-            <w:r>
-              <w:instrText xml:space="preserve"> PAGEREF _Toc157612239 \h </w:instrText>
-            </w:r>
-            <w:r>
-              <w:fldChar w:fldCharType="separate"/>
-            </w:r>
-            <w:r>
-              <w:t>4</w:t>
-            </w:r>
-            <w:r>
-              <w:fldChar w:fldCharType="end"/>
-            </w:r>
-          </w:hyperlink>
+          <w:r>
+            <w:fldChar w:fldCharType="begin"/>
+          </w:r>
+          <w:r>
+            <w:instrText xml:space="preserve"> HYPERLINK \l "_Toc157612239" </w:instrText>
+          </w:r>
+          <w:r>
+            <w:fldChar w:fldCharType="separate"/>
+          </w:r>
+          <w:r>
+            <w:rPr>
+              <w:rStyle w:val="9"/>
+            </w:rPr>
+            <w:t>4.1.1</w:t>
+          </w:r>
+          <w:r>
+            <w:tab/>
+          </w:r>
+          <w:r>
+            <w:rPr>
+              <w:rStyle w:val="9"/>
+            </w:rPr>
+            <w:t>Evaluation Metrics</w:t>
+          </w:r>
+          <w:r>
+            <w:tab/>
+          </w:r>
+          <w:r>
+            <w:fldChar w:fldCharType="begin"/>
+          </w:r>
+          <w:r>
+            <w:instrText xml:space="preserve"> PAGEREF _Toc157612239 \h </w:instrText>
+          </w:r>
+          <w:r>
+            <w:fldChar w:fldCharType="separate"/>
+          </w:r>
+          <w:r>
+            <w:t>4</w:t>
+          </w:r>
+          <w:r>
+            <w:fldChar w:fldCharType="end"/>
+          </w:r>
+          <w:r>
+            <w:fldChar w:fldCharType="end"/>
+          </w:r>
         </w:p>
         <w:p>
           <w:pPr>
-            <w:pStyle w:val="TOC3"/>
+            <w:pStyle w:val="15"/>
             <w:tabs>
               <w:tab w:val="left" w:pos="1320"/>
               <w:tab w:val="right" w:leader="dot" w:pos="9016"/>
             </w:tabs>
           </w:pPr>
-          <w:hyperlink w:anchor="_Toc157612240" w:history="1">
-            <w:r>
-              <w:rPr>
-                <w:rStyle w:val="Hyperlink"/>
-              </w:rPr>
-              <w:t>4.1.2</w:t>
-            </w:r>
-            <w:r>
-              <w:tab/>
-            </w:r>
-            <w:r>
-              <w:rPr>
-                <w:rStyle w:val="Hyperlink"/>
-              </w:rPr>
-              <w:t>Baseline systems</w:t>
-            </w:r>
-            <w:r>
-              <w:tab/>
-            </w:r>
-            <w:r>
-              <w:fldChar w:fldCharType="begin"/>
-            </w:r>
-            <w:r>
-              <w:instrText xml:space="preserve"> PAGEREF _Toc157612240 \h </w:instrText>
-            </w:r>
-            <w:r>
-              <w:fldChar w:fldCharType="separate"/>
-            </w:r>
-            <w:r>
-              <w:t>4</w:t>
-            </w:r>
-            <w:r>
-              <w:fldChar w:fldCharType="end"/>
-            </w:r>
-          </w:hyperlink>
+          <w:r>
+            <w:fldChar w:fldCharType="begin"/>
+          </w:r>
+          <w:r>
+            <w:instrText xml:space="preserve"> HYPERLINK \l "_Toc157612240" </w:instrText>
+          </w:r>
+          <w:r>
+            <w:fldChar w:fldCharType="separate"/>
+          </w:r>
+          <w:r>
+            <w:rPr>
+              <w:rStyle w:val="9"/>
+            </w:rPr>
+            <w:t>4.1.2</w:t>
+          </w:r>
+          <w:r>
+            <w:tab/>
+          </w:r>
+          <w:r>
+            <w:rPr>
+              <w:rStyle w:val="9"/>
+            </w:rPr>
+            <w:t>Baseline systems</w:t>
+          </w:r>
+          <w:r>
+            <w:tab/>
+          </w:r>
+          <w:r>
+            <w:fldChar w:fldCharType="begin"/>
+          </w:r>
+          <w:r>
+            <w:instrText xml:space="preserve"> PAGEREF _Toc157612240 \h </w:instrText>
+          </w:r>
+          <w:r>
+            <w:fldChar w:fldCharType="separate"/>
+          </w:r>
+          <w:r>
+            <w:t>4</w:t>
+          </w:r>
+          <w:r>
+            <w:fldChar w:fldCharType="end"/>
+          </w:r>
+          <w:r>
+            <w:fldChar w:fldCharType="end"/>
+          </w:r>
         </w:p>
         <w:p>
           <w:pPr>
-            <w:pStyle w:val="TOC3"/>
+            <w:pStyle w:val="15"/>
             <w:tabs>
               <w:tab w:val="left" w:pos="1320"/>
               <w:tab w:val="right" w:leader="dot" w:pos="9016"/>
             </w:tabs>
           </w:pPr>
-          <w:hyperlink w:anchor="_Toc157612241" w:history="1">
-            <w:r>
-              <w:rPr>
-                <w:rStyle w:val="Hyperlink"/>
-              </w:rPr>
-              <w:t>4.1.3</w:t>
-            </w:r>
-            <w:r>
-              <w:tab/>
-            </w:r>
-            <w:r>
-              <w:rPr>
-                <w:rStyle w:val="Hyperlink"/>
-              </w:rPr>
-              <w:t>Dataset</w:t>
-            </w:r>
-            <w:r>
-              <w:tab/>
-            </w:r>
-            <w:r>
-              <w:fldChar w:fldCharType="begin"/>
-            </w:r>
-            <w:r>
-              <w:instrText xml:space="preserve"> PAGEREF _Toc157612241 \h </w:instrText>
-            </w:r>
-            <w:r>
-              <w:fldChar w:fldCharType="separate"/>
-            </w:r>
-            <w:r>
-              <w:t>4</w:t>
-            </w:r>
-            <w:r>
-              <w:fldChar w:fldCharType="end"/>
-            </w:r>
-          </w:hyperlink>
+          <w:r>
+            <w:fldChar w:fldCharType="begin"/>
+          </w:r>
+          <w:r>
+            <w:instrText xml:space="preserve"> HYPERLINK \l "_Toc157612241" </w:instrText>
+          </w:r>
+          <w:r>
+            <w:fldChar w:fldCharType="separate"/>
+          </w:r>
+          <w:r>
+            <w:rPr>
+              <w:rStyle w:val="9"/>
+            </w:rPr>
+            <w:t>4.1.3</w:t>
+          </w:r>
+          <w:r>
+            <w:tab/>
+          </w:r>
+          <w:r>
+            <w:rPr>
+              <w:rStyle w:val="9"/>
+            </w:rPr>
+            <w:t>Dataset</w:t>
+          </w:r>
+          <w:r>
+            <w:tab/>
+          </w:r>
+          <w:r>
+            <w:fldChar w:fldCharType="begin"/>
+          </w:r>
+          <w:r>
+            <w:instrText xml:space="preserve"> PAGEREF _Toc157612241 \h </w:instrText>
+          </w:r>
+          <w:r>
+            <w:fldChar w:fldCharType="separate"/>
+          </w:r>
+          <w:r>
+            <w:t>4</w:t>
+          </w:r>
+          <w:r>
+            <w:fldChar w:fldCharType="end"/>
+          </w:r>
+          <w:r>
+            <w:fldChar w:fldCharType="end"/>
+          </w:r>
         </w:p>
         <w:p>
           <w:pPr>
-            <w:pStyle w:val="TOC2"/>
+            <w:pStyle w:val="14"/>
             <w:tabs>
               <w:tab w:val="left" w:pos="880"/>
               <w:tab w:val="right" w:leader="dot" w:pos="9016"/>
             </w:tabs>
           </w:pPr>
-          <w:hyperlink w:anchor="_Toc157612242" w:history="1">
-            <w:r>
-              <w:rPr>
-                <w:rStyle w:val="Hyperlink"/>
-                <w:rFonts w:cs="Arial"/>
-              </w:rPr>
-              <w:t>4.2</w:t>
-            </w:r>
-            <w:r>
-              <w:tab/>
-            </w:r>
-            <w:r>
-              <w:rPr>
-                <w:rStyle w:val="Hyperlink"/>
-                <w:rFonts w:cs="Arial"/>
-              </w:rPr>
-              <w:t>Results</w:t>
-            </w:r>
-            <w:r>
-              <w:tab/>
-            </w:r>
-            <w:r>
-              <w:fldChar w:fldCharType="begin"/>
-            </w:r>
-            <w:r>
-              <w:instrText xml:space="preserve"> PAGEREF _Toc157612242 \h </w:instrText>
-            </w:r>
-            <w:r>
-              <w:fldChar w:fldCharType="separate"/>
-            </w:r>
-            <w:r>
-              <w:t>4</w:t>
-            </w:r>
-            <w:r>
-              <w:fldChar w:fldCharType="end"/>
-            </w:r>
-          </w:hyperlink>
+          <w:r>
+            <w:fldChar w:fldCharType="begin"/>
+          </w:r>
+          <w:r>
+            <w:instrText xml:space="preserve"> HYPERLINK \l "_Toc157612242" </w:instrText>
+          </w:r>
+          <w:r>
+            <w:fldChar w:fldCharType="separate"/>
+          </w:r>
+          <w:r>
+            <w:rPr>
+              <w:rStyle w:val="9"/>
+              <w:rFonts w:cs="Arial"/>
+            </w:rPr>
+            <w:t>4.2</w:t>
+          </w:r>
+          <w:r>
+            <w:tab/>
+          </w:r>
+          <w:r>
+            <w:rPr>
+              <w:rStyle w:val="9"/>
+              <w:rFonts w:cs="Arial"/>
+            </w:rPr>
+            <w:t>Results</w:t>
+          </w:r>
+          <w:r>
+            <w:tab/>
+          </w:r>
+          <w:r>
+            <w:fldChar w:fldCharType="begin"/>
+          </w:r>
+          <w:r>
+            <w:instrText xml:space="preserve"> PAGEREF _Toc157612242 \h </w:instrText>
+          </w:r>
+          <w:r>
+            <w:fldChar w:fldCharType="separate"/>
+          </w:r>
+          <w:r>
+            <w:t>4</w:t>
+          </w:r>
+          <w:r>
+            <w:fldChar w:fldCharType="end"/>
+          </w:r>
+          <w:r>
+            <w:fldChar w:fldCharType="end"/>
+          </w:r>
         </w:p>
         <w:p>
           <w:pPr>
-            <w:pStyle w:val="TOC2"/>
+            <w:pStyle w:val="14"/>
             <w:tabs>
               <w:tab w:val="left" w:pos="880"/>
               <w:tab w:val="right" w:leader="dot" w:pos="9016"/>
             </w:tabs>
           </w:pPr>
-          <w:hyperlink w:anchor="_Toc157612243" w:history="1">
-            <w:r>
-              <w:rPr>
-                <w:rStyle w:val="Hyperlink"/>
-                <w:rFonts w:cs="Arial"/>
-              </w:rPr>
-              <w:t>4.3</w:t>
-            </w:r>
-            <w:r>
-              <w:tab/>
-            </w:r>
-            <w:r>
-              <w:rPr>
-                <w:rStyle w:val="Hyperlink"/>
-                <w:rFonts w:cs="Arial"/>
-              </w:rPr>
-              <w:t>Discussion</w:t>
-            </w:r>
-            <w:r>
-              <w:tab/>
-            </w:r>
-            <w:r>
-              <w:fldChar w:fldCharType="begin"/>
-            </w:r>
-            <w:r>
-              <w:instrText xml:space="preserve"> PAGEREF _Toc157612243 \h </w:instrText>
-            </w:r>
-            <w:r>
-              <w:fldChar w:fldCharType="separate"/>
-            </w:r>
-            <w:r>
-              <w:t>5</w:t>
-            </w:r>
-            <w:r>
-              <w:fldChar w:fldCharType="end"/>
-            </w:r>
-          </w:hyperlink>
+          <w:r>
+            <w:fldChar w:fldCharType="begin"/>
+          </w:r>
+          <w:r>
+            <w:instrText xml:space="preserve"> HYPERLINK \l "_Toc157612243" </w:instrText>
+          </w:r>
+          <w:r>
+            <w:fldChar w:fldCharType="separate"/>
+          </w:r>
+          <w:r>
+            <w:rPr>
+              <w:rStyle w:val="9"/>
+              <w:rFonts w:cs="Arial"/>
+            </w:rPr>
+            <w:t>4.3</w:t>
+          </w:r>
+          <w:r>
+            <w:tab/>
+          </w:r>
+          <w:r>
+            <w:rPr>
+              <w:rStyle w:val="9"/>
+              <w:rFonts w:cs="Arial"/>
+            </w:rPr>
+            <w:t>Discussion</w:t>
+          </w:r>
+          <w:r>
+            <w:tab/>
+          </w:r>
+          <w:r>
+            <w:fldChar w:fldCharType="begin"/>
+          </w:r>
+          <w:r>
+            <w:instrText xml:space="preserve"> PAGEREF _Toc157612243 \h </w:instrText>
+          </w:r>
+          <w:r>
+            <w:fldChar w:fldCharType="separate"/>
+          </w:r>
+          <w:r>
+            <w:t>5</w:t>
+          </w:r>
+          <w:r>
+            <w:fldChar w:fldCharType="end"/>
+          </w:r>
+          <w:r>
+            <w:fldChar w:fldCharType="end"/>
+          </w:r>
         </w:p>
         <w:p>
           <w:pPr>
-            <w:pStyle w:val="TOC1"/>
+            <w:pStyle w:val="13"/>
             <w:tabs>
               <w:tab w:val="left" w:pos="440"/>
               <w:tab w:val="right" w:leader="dot" w:pos="9016"/>
             </w:tabs>
           </w:pPr>
-          <w:hyperlink w:anchor="_Toc157612244" w:history="1">
-            <w:r>
-              <w:rPr>
-                <w:rStyle w:val="Hyperlink"/>
-              </w:rPr>
-              <w:t>5</w:t>
-            </w:r>
-            <w:r>
-              <w:tab/>
-            </w:r>
-            <w:r>
-              <w:rPr>
-                <w:rStyle w:val="Hyperlink"/>
-              </w:rPr>
-              <w:t>Conclusions</w:t>
-            </w:r>
-            <w:r>
-              <w:tab/>
-            </w:r>
-            <w:r>
-              <w:fldChar w:fldCharType="begin"/>
-            </w:r>
-            <w:r>
-              <w:instrText xml:space="preserve"> PAGEREF _Toc157612244 \h </w:instrText>
-            </w:r>
-            <w:r>
-              <w:fldChar w:fldCharType="separate"/>
-            </w:r>
-            <w:r>
-              <w:t>6</w:t>
-            </w:r>
-            <w:r>
-              <w:fldChar w:fldCharType="end"/>
-            </w:r>
-          </w:hyperlink>
+          <w:r>
+            <w:fldChar w:fldCharType="begin"/>
+          </w:r>
+          <w:r>
+            <w:instrText xml:space="preserve"> HYPERLINK \l "_Toc157612244" </w:instrText>
+          </w:r>
+          <w:r>
+            <w:fldChar w:fldCharType="separate"/>
+          </w:r>
+          <w:r>
+            <w:rPr>
+              <w:rStyle w:val="9"/>
+            </w:rPr>
+            <w:t>5</w:t>
+          </w:r>
+          <w:r>
+            <w:tab/>
+          </w:r>
+          <w:r>
+            <w:rPr>
+              <w:rStyle w:val="9"/>
+            </w:rPr>
+            <w:t>Conclusions</w:t>
+          </w:r>
+          <w:r>
+            <w:tab/>
+          </w:r>
+          <w:r>
+            <w:fldChar w:fldCharType="begin"/>
+          </w:r>
+          <w:r>
+            <w:instrText xml:space="preserve"> PAGEREF _Toc157612244 \h </w:instrText>
+          </w:r>
+          <w:r>
+            <w:fldChar w:fldCharType="separate"/>
+          </w:r>
+          <w:r>
+            <w:t>6</w:t>
+          </w:r>
+          <w:r>
+            <w:fldChar w:fldCharType="end"/>
+          </w:r>
+          <w:r>
+            <w:fldChar w:fldCharType="end"/>
+          </w:r>
         </w:p>
         <w:p>
           <w:pPr>
-            <w:pStyle w:val="TOC1"/>
+            <w:pStyle w:val="13"/>
             <w:tabs>
               <w:tab w:val="left" w:pos="440"/>
               <w:tab w:val="right" w:leader="dot" w:pos="9016"/>
             </w:tabs>
           </w:pPr>
-          <w:hyperlink w:anchor="_Toc157612245" w:history="1">
-            <w:r>
-              <w:rPr>
-                <w:rStyle w:val="Hyperlink"/>
-              </w:rPr>
-              <w:t>6</w:t>
-            </w:r>
-            <w:r>
-              <w:tab/>
-            </w:r>
-            <w:r>
-              <w:rPr>
-                <w:rStyle w:val="Hyperlink"/>
-              </w:rPr>
-              <w:t>Recommendations for future work</w:t>
-            </w:r>
-            <w:r>
-              <w:tab/>
-            </w:r>
-            <w:r>
-              <w:fldChar w:fldCharType="begin"/>
-            </w:r>
-            <w:r>
-              <w:instrText xml:space="preserve"> PAGEREF _Toc157612245 \h </w:instrText>
-            </w:r>
-            <w:r>
-              <w:fldChar w:fldCharType="separate"/>
-            </w:r>
-            <w:r>
-              <w:t>7</w:t>
-            </w:r>
-            <w:r>
-              <w:fldChar w:fldCharType="end"/>
-            </w:r>
-          </w:hyperlink>
+          <w:r>
+            <w:fldChar w:fldCharType="begin"/>
+          </w:r>
+          <w:r>
+            <w:instrText xml:space="preserve"> HYPERLINK \l "_Toc157612245" </w:instrText>
+          </w:r>
+          <w:r>
+            <w:fldChar w:fldCharType="separate"/>
+          </w:r>
+          <w:r>
+            <w:rPr>
+              <w:rStyle w:val="9"/>
+            </w:rPr>
+            <w:t>6</w:t>
+          </w:r>
+          <w:r>
+            <w:tab/>
+          </w:r>
+          <w:r>
+            <w:rPr>
+              <w:rStyle w:val="9"/>
+            </w:rPr>
+            <w:t>Recommendations for future work</w:t>
+          </w:r>
+          <w:r>
+            <w:tab/>
+          </w:r>
+          <w:r>
+            <w:fldChar w:fldCharType="begin"/>
+          </w:r>
+          <w:r>
+            <w:instrText xml:space="preserve"> PAGEREF _Toc157612245 \h </w:instrText>
+          </w:r>
+          <w:r>
+            <w:fldChar w:fldCharType="separate"/>
+          </w:r>
+          <w:r>
+            <w:t>7</w:t>
+          </w:r>
+          <w:r>
+            <w:fldChar w:fldCharType="end"/>
+          </w:r>
+          <w:r>
+            <w:fldChar w:fldCharType="end"/>
+          </w:r>
         </w:p>
         <w:p>
           <w:pPr>
-            <w:pStyle w:val="TOC1"/>
+            <w:pStyle w:val="13"/>
             <w:tabs>
               <w:tab w:val="left" w:pos="440"/>
               <w:tab w:val="right" w:leader="dot" w:pos="9016"/>
             </w:tabs>
           </w:pPr>
-          <w:hyperlink w:anchor="_Toc157612246" w:history="1">
-            <w:r>
-              <w:rPr>
-                <w:rStyle w:val="Hyperlink"/>
-              </w:rPr>
-              <w:t>7</w:t>
-            </w:r>
-            <w:r>
-              <w:tab/>
-            </w:r>
-            <w:r>
-              <w:rPr>
-                <w:rStyle w:val="Hyperlink"/>
-              </w:rPr>
-              <w:t>References</w:t>
-            </w:r>
-            <w:r>
-              <w:tab/>
-            </w:r>
-            <w:r>
-              <w:fldChar w:fldCharType="begin"/>
-            </w:r>
-            <w:r>
-              <w:instrText xml:space="preserve"> PAGEREF _Toc157612246 \h </w:instrText>
-            </w:r>
-            <w:r>
-              <w:fldChar w:fldCharType="separate"/>
-            </w:r>
-            <w:r>
-              <w:t>8</w:t>
-            </w:r>
-            <w:r>
-              <w:fldChar w:fldCharType="end"/>
-            </w:r>
-          </w:hyperlink>
+          <w:r>
+            <w:fldChar w:fldCharType="begin"/>
+          </w:r>
+          <w:r>
+            <w:instrText xml:space="preserve"> HYPERLINK \l "_Toc157612246" </w:instrText>
+          </w:r>
+          <w:r>
+            <w:fldChar w:fldCharType="separate"/>
+          </w:r>
+          <w:r>
+            <w:rPr>
+              <w:rStyle w:val="9"/>
+            </w:rPr>
+            <w:t>7</w:t>
+          </w:r>
+          <w:r>
+            <w:tab/>
+          </w:r>
+          <w:r>
+            <w:rPr>
+              <w:rStyle w:val="9"/>
+            </w:rPr>
+            <w:t>References</w:t>
+          </w:r>
+          <w:r>
+            <w:tab/>
+          </w:r>
+          <w:r>
+            <w:fldChar w:fldCharType="begin"/>
+          </w:r>
+          <w:r>
+            <w:instrText xml:space="preserve"> PAGEREF _Toc157612246 \h </w:instrText>
+          </w:r>
+          <w:r>
+            <w:fldChar w:fldCharType="separate"/>
+          </w:r>
+          <w:r>
+            <w:t>8</w:t>
+          </w:r>
+          <w:r>
+            <w:fldChar w:fldCharType="end"/>
+          </w:r>
+          <w:r>
+            <w:fldChar w:fldCharType="end"/>
+          </w:r>
         </w:p>
         <w:p>
           <w:pPr>
-            <w:pStyle w:val="TOC1"/>
+            <w:pStyle w:val="13"/>
             <w:tabs>
               <w:tab w:val="left" w:pos="440"/>
               <w:tab w:val="right" w:leader="dot" w:pos="9016"/>
             </w:tabs>
           </w:pPr>
-          <w:hyperlink w:anchor="_Toc157612247" w:history="1">
-            <w:r>
-              <w:rPr>
-                <w:rStyle w:val="Hyperlink"/>
-              </w:rPr>
-              <w:t>8</w:t>
-            </w:r>
-            <w:r>
-              <w:tab/>
-            </w:r>
-            <w:r>
-              <w:rPr>
-                <w:rStyle w:val="Hyperlink"/>
-              </w:rPr>
-              <w:t>Bibliography</w:t>
-            </w:r>
-            <w:r>
-              <w:tab/>
-            </w:r>
-            <w:r>
-              <w:fldChar w:fldCharType="begin"/>
-            </w:r>
-            <w:r>
-              <w:instrText xml:space="preserve"> PAGEREF _Toc157612247 \h </w:instrText>
-            </w:r>
-            <w:r>
-              <w:fldChar w:fldCharType="separate"/>
-            </w:r>
-            <w:r>
-              <w:t>9</w:t>
-            </w:r>
-            <w:r>
-              <w:fldChar w:fldCharType="end"/>
-            </w:r>
-          </w:hyperlink>
+          <w:r>
+            <w:fldChar w:fldCharType="begin"/>
+          </w:r>
+          <w:r>
+            <w:instrText xml:space="preserve"> HYPERLINK \l "_Toc157612247" </w:instrText>
+          </w:r>
+          <w:r>
+            <w:fldChar w:fldCharType="separate"/>
+          </w:r>
+          <w:r>
+            <w:rPr>
+              <w:rStyle w:val="9"/>
+            </w:rPr>
+            <w:t>8</w:t>
+          </w:r>
+          <w:r>
+            <w:tab/>
+          </w:r>
+          <w:r>
+            <w:rPr>
+              <w:rStyle w:val="9"/>
+            </w:rPr>
+            <w:t>Bibliography</w:t>
+          </w:r>
+          <w:r>
+            <w:tab/>
+          </w:r>
+          <w:r>
+            <w:fldChar w:fldCharType="begin"/>
+          </w:r>
+          <w:r>
+            <w:instrText xml:space="preserve"> PAGEREF _Toc157612247 \h </w:instrText>
+          </w:r>
+          <w:r>
+            <w:fldChar w:fldCharType="separate"/>
+          </w:r>
+          <w:r>
+            <w:t>9</w:t>
+          </w:r>
+          <w:r>
+            <w:fldChar w:fldCharType="end"/>
+          </w:r>
+          <w:r>
+            <w:fldChar w:fldCharType="end"/>
+          </w:r>
         </w:p>
         <w:p>
           <w:pPr>
-            <w:pStyle w:val="TOC1"/>
+            <w:pStyle w:val="13"/>
             <w:tabs>
               <w:tab w:val="left" w:pos="440"/>
               <w:tab w:val="right" w:leader="dot" w:pos="9016"/>
             </w:tabs>
           </w:pPr>
-          <w:hyperlink w:anchor="_Toc157612248" w:history="1">
-            <w:r>
-              <w:rPr>
-                <w:rStyle w:val="Hyperlink"/>
-              </w:rPr>
-              <w:t>9</w:t>
-            </w:r>
-            <w:r>
-              <w:tab/>
-            </w:r>
-            <w:r>
-              <w:rPr>
-                <w:rStyle w:val="Hyperlink"/>
-              </w:rPr>
-              <w:t>Appendices</w:t>
-            </w:r>
-            <w:r>
-              <w:tab/>
-            </w:r>
-            <w:r>
-              <w:fldChar w:fldCharType="begin"/>
-            </w:r>
-            <w:r>
-              <w:instrText xml:space="preserve"> PAGEREF _Toc157612248 \h </w:instrText>
-            </w:r>
-            <w:r>
-              <w:fldChar w:fldCharType="separate"/>
-            </w:r>
-            <w:r>
-              <w:t>10</w:t>
-            </w:r>
-            <w:r>
-              <w:fldChar w:fldCharType="end"/>
-            </w:r>
-          </w:hyperlink>
+          <w:r>
+            <w:fldChar w:fldCharType="begin"/>
+          </w:r>
+          <w:r>
+            <w:instrText xml:space="preserve"> HYPERLINK \l "_Toc157612248" </w:instrText>
+          </w:r>
+          <w:r>
+            <w:fldChar w:fldCharType="separate"/>
+          </w:r>
+          <w:r>
+            <w:rPr>
+              <w:rStyle w:val="9"/>
+            </w:rPr>
+            <w:t>9</w:t>
+          </w:r>
+          <w:r>
+            <w:tab/>
+          </w:r>
+          <w:r>
+            <w:rPr>
+              <w:rStyle w:val="9"/>
+            </w:rPr>
+            <w:t>Appendices</w:t>
+          </w:r>
+          <w:r>
+            <w:tab/>
+          </w:r>
+          <w:r>
+            <w:fldChar w:fldCharType="begin"/>
+          </w:r>
+          <w:r>
+            <w:instrText xml:space="preserve"> PAGEREF _Toc157612248 \h </w:instrText>
+          </w:r>
+          <w:r>
+            <w:fldChar w:fldCharType="separate"/>
+          </w:r>
+          <w:r>
+            <w:t>10</w:t>
+          </w:r>
+          <w:r>
+            <w:fldChar w:fldCharType="end"/>
+          </w:r>
+          <w:r>
+            <w:fldChar w:fldCharType="end"/>
+          </w:r>
         </w:p>
         <w:p>
           <w:pPr>
-            <w:pStyle w:val="TOC2"/>
+            <w:pStyle w:val="14"/>
             <w:tabs>
               <w:tab w:val="left" w:pos="880"/>
               <w:tab w:val="right" w:leader="dot" w:pos="9016"/>
             </w:tabs>
           </w:pPr>
-          <w:hyperlink w:anchor="_Toc157612249" w:history="1">
-            <w:r>
-              <w:rPr>
-                <w:rStyle w:val="Hyperlink"/>
-                <w:rFonts w:cs="Arial"/>
-              </w:rPr>
-              <w:t>9.1</w:t>
-            </w:r>
-            <w:r>
-              <w:tab/>
-            </w:r>
-            <w:r>
-              <w:rPr>
-                <w:rStyle w:val="Hyperlink"/>
-                <w:rFonts w:cs="Arial"/>
-              </w:rPr>
-              <w:t>Appendix A: Dissertation Style and Conventions</w:t>
-            </w:r>
-            <w:r>
-              <w:tab/>
-            </w:r>
-            <w:r>
-              <w:fldChar w:fldCharType="begin"/>
-            </w:r>
-            <w:r>
-              <w:instrText xml:space="preserve"> PAGEREF _Toc157612249 \h </w:instrText>
-            </w:r>
-            <w:r>
-              <w:fldChar w:fldCharType="separate"/>
-            </w:r>
-            <w:r>
-              <w:t>10</w:t>
-            </w:r>
-            <w:r>
-              <w:fldChar w:fldCharType="end"/>
-            </w:r>
-          </w:hyperlink>
+          <w:r>
+            <w:fldChar w:fldCharType="begin"/>
+          </w:r>
+          <w:r>
+            <w:instrText xml:space="preserve"> HYPERLINK \l "_Toc157612249" </w:instrText>
+          </w:r>
+          <w:r>
+            <w:fldChar w:fldCharType="separate"/>
+          </w:r>
+          <w:r>
+            <w:rPr>
+              <w:rStyle w:val="9"/>
+              <w:rFonts w:cs="Arial"/>
+            </w:rPr>
+            <w:t>9.1</w:t>
+          </w:r>
+          <w:r>
+            <w:tab/>
+          </w:r>
+          <w:r>
+            <w:rPr>
+              <w:rStyle w:val="9"/>
+              <w:rFonts w:cs="Arial"/>
+            </w:rPr>
+            <w:t>Appendix A: Dissertation Style and Conventions</w:t>
+          </w:r>
+          <w:r>
+            <w:tab/>
+          </w:r>
+          <w:r>
+            <w:fldChar w:fldCharType="begin"/>
+          </w:r>
+          <w:r>
+            <w:instrText xml:space="preserve"> PAGEREF _Toc157612249 \h </w:instrText>
+          </w:r>
+          <w:r>
+            <w:fldChar w:fldCharType="separate"/>
+          </w:r>
+          <w:r>
+            <w:t>10</w:t>
+          </w:r>
+          <w:r>
+            <w:fldChar w:fldCharType="end"/>
+          </w:r>
+          <w:r>
+            <w:fldChar w:fldCharType="end"/>
+          </w:r>
         </w:p>
         <w:p>
           <w:pPr>
-            <w:pStyle w:val="TOC2"/>
+            <w:pStyle w:val="14"/>
             <w:tabs>
               <w:tab w:val="left" w:pos="880"/>
               <w:tab w:val="right" w:leader="dot" w:pos="9016"/>
             </w:tabs>
           </w:pPr>
-          <w:hyperlink w:anchor="_Toc157612250" w:history="1">
-            <w:r>
-              <w:rPr>
-                <w:rStyle w:val="Hyperlink"/>
-              </w:rPr>
-              <w:t>9.2</w:t>
-            </w:r>
-            <w:r>
-              <w:tab/>
-            </w:r>
-            <w:r>
-              <w:rPr>
-                <w:rStyle w:val="Hyperlink"/>
-              </w:rPr>
-              <w:t>Appendix B: Fonts, Paragraphs and Line Spacing</w:t>
-            </w:r>
-            <w:r>
-              <w:tab/>
-            </w:r>
-            <w:r>
-              <w:fldChar w:fldCharType="begin"/>
-            </w:r>
-            <w:r>
-              <w:instrText xml:space="preserve"> PAGEREF _Toc157612250 \h </w:instrText>
-            </w:r>
-            <w:r>
-              <w:fldChar w:fldCharType="separate"/>
-            </w:r>
-            <w:r>
-              <w:t>11</w:t>
-            </w:r>
-            <w:r>
-              <w:fldChar w:fldCharType="end"/>
-            </w:r>
-          </w:hyperlink>
+          <w:r>
+            <w:fldChar w:fldCharType="begin"/>
+          </w:r>
+          <w:r>
+            <w:instrText xml:space="preserve"> HYPERLINK \l "_Toc157612250" </w:instrText>
+          </w:r>
+          <w:r>
+            <w:fldChar w:fldCharType="separate"/>
+          </w:r>
+          <w:r>
+            <w:rPr>
+              <w:rStyle w:val="9"/>
+            </w:rPr>
+            <w:t>9.2</w:t>
+          </w:r>
+          <w:r>
+            <w:tab/>
+          </w:r>
+          <w:r>
+            <w:rPr>
+              <w:rStyle w:val="9"/>
+            </w:rPr>
+            <w:t>Appendix B: Fonts, Paragraphs and Line Spacing</w:t>
+          </w:r>
+          <w:r>
+            <w:tab/>
+          </w:r>
+          <w:r>
+            <w:fldChar w:fldCharType="begin"/>
+          </w:r>
+          <w:r>
+            <w:instrText xml:space="preserve"> PAGEREF _Toc157612250 \h </w:instrText>
+          </w:r>
+          <w:r>
+            <w:fldChar w:fldCharType="separate"/>
+          </w:r>
+          <w:r>
+            <w:t>11</w:t>
+          </w:r>
+          <w:r>
+            <w:fldChar w:fldCharType="end"/>
+          </w:r>
+          <w:r>
+            <w:fldChar w:fldCharType="end"/>
+          </w:r>
         </w:p>
         <w:p>
           <w:pPr>
-            <w:pStyle w:val="TOC2"/>
+            <w:pStyle w:val="14"/>
             <w:tabs>
               <w:tab w:val="left" w:pos="880"/>
               <w:tab w:val="right" w:leader="dot" w:pos="9016"/>
             </w:tabs>
           </w:pPr>
-          <w:hyperlink w:anchor="_Toc157612251" w:history="1">
-            <w:r>
-              <w:rPr>
-                <w:rStyle w:val="Hyperlink"/>
-              </w:rPr>
-              <w:t>9.3</w:t>
-            </w:r>
-            <w:r>
-              <w:tab/>
-            </w:r>
-            <w:r>
-              <w:rPr>
-                <w:rStyle w:val="Hyperlink"/>
-              </w:rPr>
-              <w:t>Appendix C: Mathematical Symbols</w:t>
-            </w:r>
-            <w:r>
-              <w:tab/>
-            </w:r>
-            <w:r>
-              <w:fldChar w:fldCharType="begin"/>
-            </w:r>
-            <w:r>
-              <w:instrText xml:space="preserve"> PAGEREF _Toc157612251 \h </w:instrText>
-            </w:r>
-            <w:r>
-              <w:fldChar w:fldCharType="separate"/>
-            </w:r>
-            <w:r>
-              <w:t>11</w:t>
-            </w:r>
-            <w:r>
-              <w:fldChar w:fldCharType="end"/>
-            </w:r>
-          </w:hyperlink>
+          <w:r>
+            <w:fldChar w:fldCharType="begin"/>
+          </w:r>
+          <w:r>
+            <w:instrText xml:space="preserve"> HYPERLINK \l "_Toc157612251" </w:instrText>
+          </w:r>
+          <w:r>
+            <w:fldChar w:fldCharType="separate"/>
+          </w:r>
+          <w:r>
+            <w:rPr>
+              <w:rStyle w:val="9"/>
+            </w:rPr>
+            <w:t>9.3</w:t>
+          </w:r>
+          <w:r>
+            <w:tab/>
+          </w:r>
+          <w:r>
+            <w:rPr>
+              <w:rStyle w:val="9"/>
+            </w:rPr>
+            <w:t>Appendix C: Mathematical Symbols</w:t>
+          </w:r>
+          <w:r>
+            <w:tab/>
+          </w:r>
+          <w:r>
+            <w:fldChar w:fldCharType="begin"/>
+          </w:r>
+          <w:r>
+            <w:instrText xml:space="preserve"> PAGEREF _Toc157612251 \h </w:instrText>
+          </w:r>
+          <w:r>
+            <w:fldChar w:fldCharType="separate"/>
+          </w:r>
+          <w:r>
+            <w:t>11</w:t>
+          </w:r>
+          <w:r>
+            <w:fldChar w:fldCharType="end"/>
+          </w:r>
+          <w:r>
+            <w:fldChar w:fldCharType="end"/>
+          </w:r>
         </w:p>
         <w:p>
           <w:pPr>
-            <w:pStyle w:val="TOC2"/>
+            <w:pStyle w:val="14"/>
             <w:tabs>
               <w:tab w:val="left" w:pos="880"/>
               <w:tab w:val="right" w:leader="dot" w:pos="9016"/>
             </w:tabs>
           </w:pPr>
-          <w:hyperlink w:anchor="_Toc157612252" w:history="1">
-            <w:r>
-              <w:rPr>
-                <w:rStyle w:val="Hyperlink"/>
-              </w:rPr>
-              <w:t>9.4</w:t>
-            </w:r>
-            <w:r>
-              <w:tab/>
-            </w:r>
-            <w:r>
-              <w:rPr>
-                <w:rStyle w:val="Hyperlink"/>
-              </w:rPr>
-              <w:t>Appendix D: Figure and Table Captions</w:t>
-            </w:r>
-            <w:r>
-              <w:tab/>
-            </w:r>
-            <w:r>
-              <w:fldChar w:fldCharType="begin"/>
-            </w:r>
-            <w:r>
-              <w:instrText xml:space="preserve"> PAGEREF _Toc157612252 \h </w:instrText>
-            </w:r>
-            <w:r>
-              <w:fldChar w:fldCharType="separate"/>
-            </w:r>
-            <w:r>
-              <w:t>11</w:t>
-            </w:r>
-            <w:r>
-              <w:fldChar w:fldCharType="end"/>
-            </w:r>
-          </w:hyperlink>
+          <w:r>
+            <w:fldChar w:fldCharType="begin"/>
+          </w:r>
+          <w:r>
+            <w:instrText xml:space="preserve"> HYPERLINK \l "_Toc157612252" </w:instrText>
+          </w:r>
+          <w:r>
+            <w:fldChar w:fldCharType="separate"/>
+          </w:r>
+          <w:r>
+            <w:rPr>
+              <w:rStyle w:val="9"/>
+            </w:rPr>
+            <w:t>9.4</w:t>
+          </w:r>
+          <w:r>
+            <w:tab/>
+          </w:r>
+          <w:r>
+            <w:rPr>
+              <w:rStyle w:val="9"/>
+            </w:rPr>
+            <w:t>Appendix D: Figure and Table Captions</w:t>
+          </w:r>
+          <w:r>
+            <w:tab/>
+          </w:r>
+          <w:r>
+            <w:fldChar w:fldCharType="begin"/>
+          </w:r>
+          <w:r>
+            <w:instrText xml:space="preserve"> PAGEREF _Toc157612252 \h </w:instrText>
+          </w:r>
+          <w:r>
+            <w:fldChar w:fldCharType="separate"/>
+          </w:r>
+          <w:r>
+            <w:t>11</w:t>
+          </w:r>
+          <w:r>
+            <w:fldChar w:fldCharType="end"/>
+          </w:r>
+          <w:r>
+            <w:fldChar w:fldCharType="end"/>
+          </w:r>
         </w:p>
         <w:p>
           <w:pPr>
-            <w:pStyle w:val="TOC2"/>
+            <w:pStyle w:val="14"/>
             <w:tabs>
               <w:tab w:val="left" w:pos="880"/>
               <w:tab w:val="right" w:leader="dot" w:pos="9016"/>
             </w:tabs>
           </w:pPr>
-          <w:hyperlink w:anchor="_Toc157612253" w:history="1">
-            <w:r>
-              <w:rPr>
-                <w:rStyle w:val="Hyperlink"/>
-              </w:rPr>
-              <w:t>9.5</w:t>
-            </w:r>
-            <w:r>
-              <w:tab/>
-            </w:r>
-            <w:r>
-              <w:rPr>
-                <w:rStyle w:val="Hyperlink"/>
-              </w:rPr>
-              <w:t>Appendix E: Text Headings</w:t>
-            </w:r>
-            <w:r>
-              <w:tab/>
-            </w:r>
-            <w:r>
-              <w:fldChar w:fldCharType="begin"/>
-            </w:r>
-            <w:r>
-              <w:instrText xml:space="preserve"> PAGEREF _Toc157612253 \h </w:instrText>
-            </w:r>
-            <w:r>
-              <w:fldChar w:fldCharType="separate"/>
-            </w:r>
-            <w:r>
-              <w:t>12</w:t>
-            </w:r>
-            <w:r>
-              <w:fldChar w:fldCharType="end"/>
-            </w:r>
-          </w:hyperlink>
+          <w:r>
+            <w:fldChar w:fldCharType="begin"/>
+          </w:r>
+          <w:r>
+            <w:instrText xml:space="preserve"> HYPERLINK \l "_Toc157612253" </w:instrText>
+          </w:r>
+          <w:r>
+            <w:fldChar w:fldCharType="separate"/>
+          </w:r>
+          <w:r>
+            <w:rPr>
+              <w:rStyle w:val="9"/>
+            </w:rPr>
+            <w:t>9.5</w:t>
+          </w:r>
+          <w:r>
+            <w:tab/>
+          </w:r>
+          <w:r>
+            <w:rPr>
+              <w:rStyle w:val="9"/>
+            </w:rPr>
+            <w:t>Appendix E: Text Headings</w:t>
+          </w:r>
+          <w:r>
+            <w:tab/>
+          </w:r>
+          <w:r>
+            <w:fldChar w:fldCharType="begin"/>
+          </w:r>
+          <w:r>
+            <w:instrText xml:space="preserve"> PAGEREF _Toc157612253 \h </w:instrText>
+          </w:r>
+          <w:r>
+            <w:fldChar w:fldCharType="separate"/>
+          </w:r>
+          <w:r>
+            <w:t>12</w:t>
+          </w:r>
+          <w:r>
+            <w:fldChar w:fldCharType="end"/>
+          </w:r>
+          <w:r>
+            <w:fldChar w:fldCharType="end"/>
+          </w:r>
         </w:p>
         <w:p>
           <w:pPr>
-            <w:pStyle w:val="TOC2"/>
+            <w:pStyle w:val="14"/>
             <w:tabs>
               <w:tab w:val="left" w:pos="880"/>
               <w:tab w:val="right" w:leader="dot" w:pos="9016"/>
             </w:tabs>
           </w:pPr>
-          <w:hyperlink w:anchor="_Toc157612254" w:history="1">
-            <w:r>
-              <w:rPr>
-                <w:rStyle w:val="Hyperlink"/>
-              </w:rPr>
-              <w:t>9.6</w:t>
-            </w:r>
-            <w:r>
-              <w:tab/>
-            </w:r>
-            <w:r>
-              <w:rPr>
-                <w:rStyle w:val="Hyperlink"/>
-              </w:rPr>
-              <w:t>Appendix F: Pagination</w:t>
-            </w:r>
-            <w:r>
-              <w:tab/>
-            </w:r>
-            <w:r>
-              <w:fldChar w:fldCharType="begin"/>
-            </w:r>
-            <w:r>
-              <w:instrText xml:space="preserve"> PAGEREF _Toc157612254 \h </w:instrText>
-            </w:r>
-            <w:r>
-              <w:fldChar w:fldCharType="separate"/>
-            </w:r>
-            <w:r>
-              <w:t>12</w:t>
-            </w:r>
-            <w:r>
-              <w:fldChar w:fldCharType="end"/>
-            </w:r>
-          </w:hyperlink>
+          <w:r>
+            <w:fldChar w:fldCharType="begin"/>
+          </w:r>
+          <w:r>
+            <w:instrText xml:space="preserve"> HYPERLINK \l "_Toc157612254" </w:instrText>
+          </w:r>
+          <w:r>
+            <w:fldChar w:fldCharType="separate"/>
+          </w:r>
+          <w:r>
+            <w:rPr>
+              <w:rStyle w:val="9"/>
+            </w:rPr>
+            <w:t>9.6</w:t>
+          </w:r>
+          <w:r>
+            <w:tab/>
+          </w:r>
+          <w:r>
+            <w:rPr>
+              <w:rStyle w:val="9"/>
+            </w:rPr>
+            <w:t>Appendix F: Pagination</w:t>
+          </w:r>
+          <w:r>
+            <w:tab/>
+          </w:r>
+          <w:r>
+            <w:fldChar w:fldCharType="begin"/>
+          </w:r>
+          <w:r>
+            <w:instrText xml:space="preserve"> PAGEREF _Toc157612254 \h </w:instrText>
+          </w:r>
+          <w:r>
+            <w:fldChar w:fldCharType="separate"/>
+          </w:r>
+          <w:r>
+            <w:t>12</w:t>
+          </w:r>
+          <w:r>
+            <w:fldChar w:fldCharType="end"/>
+          </w:r>
+          <w:r>
+            <w:fldChar w:fldCharType="end"/>
+          </w:r>
         </w:p>
         <w:p>
           <w:r>
@@ -2310,7 +2795,7 @@
     </w:p>
     <w:p>
       <w:pPr>
-        <w:pStyle w:val="Heading1"/>
+        <w:pStyle w:val="2"/>
         <w:numPr>
           <w:ilvl w:val="0"/>
           <w:numId w:val="0"/>
@@ -2319,10 +2804,10 @@
     </w:p>
     <w:p>
       <w:pPr>
-        <w:pStyle w:val="Headingwithoutnumbers"/>
-      </w:pPr>
-      <w:bookmarkStart w:id="5" w:name="_Toc157612226"/>
-      <w:bookmarkStart w:id="6" w:name="_Toc157608038"/>
+        <w:pStyle w:val="19"/>
+      </w:pPr>
+      <w:bookmarkStart w:id="5" w:name="_Toc157608038"/>
+      <w:bookmarkStart w:id="6" w:name="_Toc157612226"/>
       <w:r>
         <w:t>Glossary</w:t>
       </w:r>
@@ -2334,7 +2819,7 @@
     </w:p>
     <w:p>
       <w:pPr>
-        <w:pStyle w:val="Guide"/>
+        <w:pStyle w:val="17"/>
       </w:pPr>
       <w:r>
         <w:t>An ordered list of symbols and abbreviations with expansions of any contractions.</w:t>
@@ -2342,7 +2827,7 @@
     </w:p>
     <w:p>
       <w:pPr>
-        <w:pStyle w:val="Guide"/>
+        <w:pStyle w:val="17"/>
       </w:pPr>
       <w:r>
         <w:t xml:space="preserve">When creating the glossary, it is best to insert a table and then remove the borders. This will make the glossary look neatly organised. </w:t>
@@ -2350,7 +2835,7 @@
     </w:p>
     <w:p>
       <w:pPr>
-        <w:pStyle w:val="Quote"/>
+        <w:pStyle w:val="20"/>
         <w:rPr>
           <w:color w:val="00B0F0"/>
         </w:rPr>
@@ -2364,31 +2849,53 @@
     </w:p>
     <w:tbl>
       <w:tblPr>
-        <w:tblStyle w:val="TableGrid"/>
+        <w:tblStyle w:val="11"/>
         <w:tblW w:w="0" w:type="auto"/>
         <w:tblInd w:w="-142" w:type="dxa"/>
         <w:tblBorders>
-          <w:top w:val="none" w:sz="0" w:space="0" w:color="auto"/>
-          <w:left w:val="none" w:sz="0" w:space="0" w:color="auto"/>
-          <w:bottom w:val="none" w:sz="0" w:space="0" w:color="auto"/>
-          <w:right w:val="none" w:sz="0" w:space="0" w:color="auto"/>
-          <w:insideH w:val="none" w:sz="0" w:space="0" w:color="auto"/>
-          <w:insideV w:val="none" w:sz="0" w:space="0" w:color="auto"/>
+          <w:top w:val="none" w:color="auto" w:sz="0" w:space="0"/>
+          <w:left w:val="none" w:color="auto" w:sz="0" w:space="0"/>
+          <w:bottom w:val="none" w:color="auto" w:sz="0" w:space="0"/>
+          <w:right w:val="none" w:color="auto" w:sz="0" w:space="0"/>
+          <w:insideH w:val="none" w:color="auto" w:sz="0" w:space="0"/>
+          <w:insideV w:val="none" w:color="auto" w:sz="0" w:space="0"/>
         </w:tblBorders>
-        <w:tblLook w:val="04A0" w:firstRow="1" w:lastRow="0" w:firstColumn="1" w:lastColumn="0" w:noHBand="0" w:noVBand="1"/>
+        <w:tblLayout w:type="autofit"/>
+        <w:tblCellMar>
+          <w:top w:w="0" w:type="dxa"/>
+          <w:left w:w="108" w:type="dxa"/>
+          <w:bottom w:w="0" w:type="dxa"/>
+          <w:right w:w="108" w:type="dxa"/>
+        </w:tblCellMar>
       </w:tblPr>
       <w:tblGrid>
         <w:gridCol w:w="1512"/>
         <w:gridCol w:w="7656"/>
       </w:tblGrid>
       <w:tr>
+        <w:tblPrEx>
+          <w:tblBorders>
+            <w:top w:val="none" w:color="auto" w:sz="0" w:space="0"/>
+            <w:left w:val="none" w:color="auto" w:sz="0" w:space="0"/>
+            <w:bottom w:val="none" w:color="auto" w:sz="0" w:space="0"/>
+            <w:right w:val="none" w:color="auto" w:sz="0" w:space="0"/>
+            <w:insideH w:val="none" w:color="auto" w:sz="0" w:space="0"/>
+            <w:insideV w:val="none" w:color="auto" w:sz="0" w:space="0"/>
+          </w:tblBorders>
+          <w:tblCellMar>
+            <w:top w:w="0" w:type="dxa"/>
+            <w:left w:w="108" w:type="dxa"/>
+            <w:bottom w:w="0" w:type="dxa"/>
+            <w:right w:w="108" w:type="dxa"/>
+          </w:tblCellMar>
+        </w:tblPrEx>
         <w:tc>
           <w:tcPr>
             <w:tcW w:w="1512" w:type="dxa"/>
           </w:tcPr>
           <w:p>
             <w:pPr>
-              <w:pStyle w:val="Quote"/>
+              <w:pStyle w:val="20"/>
               <w:spacing w:after="0"/>
               <w:rPr>
                 <w:color w:val="00B0F0"/>
@@ -2408,7 +2915,7 @@
           </w:tcPr>
           <w:p>
             <w:pPr>
-              <w:pStyle w:val="Quote"/>
+              <w:pStyle w:val="20"/>
               <w:spacing w:after="0"/>
               <w:rPr>
                 <w:color w:val="00B0F0"/>
@@ -2424,13 +2931,29 @@
         </w:tc>
       </w:tr>
       <w:tr>
+        <w:tblPrEx>
+          <w:tblBorders>
+            <w:top w:val="none" w:color="auto" w:sz="0" w:space="0"/>
+            <w:left w:val="none" w:color="auto" w:sz="0" w:space="0"/>
+            <w:bottom w:val="none" w:color="auto" w:sz="0" w:space="0"/>
+            <w:right w:val="none" w:color="auto" w:sz="0" w:space="0"/>
+            <w:insideH w:val="none" w:color="auto" w:sz="0" w:space="0"/>
+            <w:insideV w:val="none" w:color="auto" w:sz="0" w:space="0"/>
+          </w:tblBorders>
+          <w:tblCellMar>
+            <w:top w:w="0" w:type="dxa"/>
+            <w:left w:w="108" w:type="dxa"/>
+            <w:bottom w:w="0" w:type="dxa"/>
+            <w:right w:w="108" w:type="dxa"/>
+          </w:tblCellMar>
+        </w:tblPrEx>
         <w:tc>
           <w:tcPr>
             <w:tcW w:w="1512" w:type="dxa"/>
           </w:tcPr>
           <w:p>
             <w:pPr>
-              <w:pStyle w:val="Quote"/>
+              <w:pStyle w:val="20"/>
               <w:spacing w:after="0"/>
               <w:rPr>
                 <w:color w:val="00B0F0"/>
@@ -2450,7 +2973,7 @@
           </w:tcPr>
           <w:p>
             <w:pPr>
-              <w:pStyle w:val="Quote"/>
+              <w:pStyle w:val="20"/>
               <w:spacing w:after="0"/>
               <w:rPr>
                 <w:color w:val="00B0F0"/>
@@ -2466,13 +2989,29 @@
         </w:tc>
       </w:tr>
       <w:tr>
+        <w:tblPrEx>
+          <w:tblBorders>
+            <w:top w:val="none" w:color="auto" w:sz="0" w:space="0"/>
+            <w:left w:val="none" w:color="auto" w:sz="0" w:space="0"/>
+            <w:bottom w:val="none" w:color="auto" w:sz="0" w:space="0"/>
+            <w:right w:val="none" w:color="auto" w:sz="0" w:space="0"/>
+            <w:insideH w:val="none" w:color="auto" w:sz="0" w:space="0"/>
+            <w:insideV w:val="none" w:color="auto" w:sz="0" w:space="0"/>
+          </w:tblBorders>
+          <w:tblCellMar>
+            <w:top w:w="0" w:type="dxa"/>
+            <w:left w:w="108" w:type="dxa"/>
+            <w:bottom w:w="0" w:type="dxa"/>
+            <w:right w:w="108" w:type="dxa"/>
+          </w:tblCellMar>
+        </w:tblPrEx>
         <w:tc>
           <w:tcPr>
             <w:tcW w:w="1512" w:type="dxa"/>
           </w:tcPr>
           <w:p>
             <w:pPr>
-              <w:pStyle w:val="Quote"/>
+              <w:pStyle w:val="20"/>
               <w:spacing w:after="0"/>
               <w:rPr>
                 <w:color w:val="00B0F0"/>
@@ -2492,7 +3031,7 @@
           </w:tcPr>
           <w:p>
             <w:pPr>
-              <w:pStyle w:val="Quote"/>
+              <w:pStyle w:val="20"/>
               <w:spacing w:after="0"/>
               <w:rPr>
                 <w:color w:val="00B0F0"/>
@@ -2508,13 +3047,29 @@
         </w:tc>
       </w:tr>
       <w:tr>
+        <w:tblPrEx>
+          <w:tblBorders>
+            <w:top w:val="none" w:color="auto" w:sz="0" w:space="0"/>
+            <w:left w:val="none" w:color="auto" w:sz="0" w:space="0"/>
+            <w:bottom w:val="none" w:color="auto" w:sz="0" w:space="0"/>
+            <w:right w:val="none" w:color="auto" w:sz="0" w:space="0"/>
+            <w:insideH w:val="none" w:color="auto" w:sz="0" w:space="0"/>
+            <w:insideV w:val="none" w:color="auto" w:sz="0" w:space="0"/>
+          </w:tblBorders>
+          <w:tblCellMar>
+            <w:top w:w="0" w:type="dxa"/>
+            <w:left w:w="108" w:type="dxa"/>
+            <w:bottom w:w="0" w:type="dxa"/>
+            <w:right w:w="108" w:type="dxa"/>
+          </w:tblCellMar>
+        </w:tblPrEx>
         <w:tc>
           <w:tcPr>
             <w:tcW w:w="1512" w:type="dxa"/>
           </w:tcPr>
           <w:p>
             <w:pPr>
-              <w:pStyle w:val="Quote"/>
+              <w:pStyle w:val="20"/>
               <w:spacing w:after="0"/>
               <w:rPr>
                 <w:color w:val="00B0F0"/>
@@ -2534,7 +3089,7 @@
           </w:tcPr>
           <w:p>
             <w:pPr>
-              <w:pStyle w:val="Quote"/>
+              <w:pStyle w:val="20"/>
               <w:spacing w:after="0"/>
               <w:rPr>
                 <w:color w:val="00B0F0"/>
@@ -2550,13 +3105,29 @@
         </w:tc>
       </w:tr>
       <w:tr>
+        <w:tblPrEx>
+          <w:tblBorders>
+            <w:top w:val="none" w:color="auto" w:sz="0" w:space="0"/>
+            <w:left w:val="none" w:color="auto" w:sz="0" w:space="0"/>
+            <w:bottom w:val="none" w:color="auto" w:sz="0" w:space="0"/>
+            <w:right w:val="none" w:color="auto" w:sz="0" w:space="0"/>
+            <w:insideH w:val="none" w:color="auto" w:sz="0" w:space="0"/>
+            <w:insideV w:val="none" w:color="auto" w:sz="0" w:space="0"/>
+          </w:tblBorders>
+          <w:tblCellMar>
+            <w:top w:w="0" w:type="dxa"/>
+            <w:left w:w="108" w:type="dxa"/>
+            <w:bottom w:w="0" w:type="dxa"/>
+            <w:right w:w="108" w:type="dxa"/>
+          </w:tblCellMar>
+        </w:tblPrEx>
         <w:tc>
           <w:tcPr>
             <w:tcW w:w="1512" w:type="dxa"/>
           </w:tcPr>
           <w:p>
             <w:pPr>
-              <w:pStyle w:val="Quote"/>
+              <w:pStyle w:val="20"/>
               <w:spacing w:after="0"/>
               <w:rPr>
                 <w:color w:val="00B0F0"/>
@@ -2576,7 +3147,7 @@
           </w:tcPr>
           <w:p>
             <w:pPr>
-              <w:pStyle w:val="Quote"/>
+              <w:pStyle w:val="20"/>
               <w:spacing w:after="0"/>
               <w:rPr>
                 <w:color w:val="00B0F0"/>
@@ -2594,17 +3165,17 @@
     </w:tbl>
     <w:p>
       <w:pPr>
-        <w:pStyle w:val="NormalWeb"/>
-      </w:pPr>
-    </w:p>
-    <w:p>
-      <w:pPr>
-        <w:pStyle w:val="NormalWeb"/>
-      </w:pPr>
-    </w:p>
-    <w:p>
-      <w:pPr>
-        <w:pStyle w:val="NormalWeb"/>
+        <w:pStyle w:val="10"/>
+      </w:pPr>
+    </w:p>
+    <w:p>
+      <w:pPr>
+        <w:pStyle w:val="10"/>
+      </w:pPr>
+    </w:p>
+    <w:p>
+      <w:pPr>
+        <w:pStyle w:val="10"/>
       </w:pPr>
       <w:r>
         <w:t> </w:t>
@@ -2613,7 +3184,7 @@
     <w:p>
       <w:pPr>
         <w:rPr>
-          <w:rFonts w:ascii="Times New Roman" w:eastAsia="Times New Roman" w:hAnsi="Times New Roman" w:cs="Times New Roman"/>
+          <w:rFonts w:ascii="Times New Roman" w:hAnsi="Times New Roman" w:eastAsia="Times New Roman" w:cs="Times New Roman"/>
           <w:sz w:val="24"/>
           <w:szCs w:val="24"/>
           <w:lang w:eastAsia="en-GB"/>
@@ -2625,7 +3196,7 @@
     </w:p>
     <w:p>
       <w:pPr>
-        <w:pStyle w:val="Heading1"/>
+        <w:pStyle w:val="2"/>
         <w:numPr>
           <w:ilvl w:val="0"/>
           <w:numId w:val="0"/>
@@ -2634,10 +3205,10 @@
     </w:p>
     <w:p>
       <w:pPr>
-        <w:pStyle w:val="Headingwithoutnumbers"/>
-      </w:pPr>
-      <w:bookmarkStart w:id="7" w:name="_Toc157612227"/>
-      <w:bookmarkStart w:id="8" w:name="_Toc157608039"/>
+        <w:pStyle w:val="19"/>
+      </w:pPr>
+      <w:bookmarkStart w:id="7" w:name="_Toc157608039"/>
+      <w:bookmarkStart w:id="8" w:name="_Toc157612227"/>
       <w:r>
         <w:t>List of Figures</w:t>
       </w:r>
@@ -2646,26 +3217,39 @@
     </w:p>
     <w:p>
       <w:pPr>
-        <w:pStyle w:val="Guide"/>
+        <w:pStyle w:val="17"/>
       </w:pPr>
       <w:r>
         <w:t xml:space="preserve">When creating the List of Figures, it is best to insert a table and then remove the borders. This keeps the lists neatly organised. Word features (references tab) can also be used to automatically maintain such lists. Microsoft provides an </w:t>
       </w:r>
-      <w:hyperlink r:id="rId11" w:history="1">
-        <w:r>
-          <w:rPr>
-            <w:rStyle w:val="Hyperlink"/>
-          </w:rPr>
-          <w:t>online resource</w:t>
-        </w:r>
-      </w:hyperlink>
+      <w:r>
+        <w:fldChar w:fldCharType="begin"/>
+      </w:r>
+      <w:r>
+        <w:instrText xml:space="preserve"> HYPERLINK "https://support.microsoft.com/en-us/office/insert-a-table-of-figures-c5ea59c5-487c-4fb2-bd48-e34dd57f0ec1" </w:instrText>
+      </w:r>
+      <w:r>
+        <w:fldChar w:fldCharType="separate"/>
+      </w:r>
+      <w:r>
+        <w:rPr>
+          <w:rStyle w:val="9"/>
+        </w:rPr>
+        <w:t>online resource</w:t>
+      </w:r>
+      <w:r>
+        <w:rPr>
+          <w:rStyle w:val="9"/>
+        </w:rPr>
+        <w:fldChar w:fldCharType="end"/>
+      </w:r>
       <w:r>
         <w:t xml:space="preserve"> for this purpose. </w:t>
       </w:r>
     </w:p>
     <w:p>
       <w:pPr>
-        <w:pStyle w:val="Quote"/>
+        <w:pStyle w:val="20"/>
         <w:rPr>
           <w:b/>
           <w:bCs/>
@@ -2683,7 +3267,7 @@
     </w:p>
     <w:p>
       <w:pPr>
-        <w:pStyle w:val="Quote"/>
+        <w:pStyle w:val="20"/>
         <w:rPr>
           <w:color w:val="00B0F0"/>
         </w:rPr>
@@ -2692,26 +3276,26 @@
         <w:rPr>
           <w:color w:val="00B0F0"/>
         </w:rPr>
-        <w:t>Figure 2.1: Theory of charge pump design…………………………………………………</w:t>
-      </w:r>
-      <w:proofErr w:type="gramStart"/>
-      <w:r>
+        <w:t xml:space="preserve">Figure 2.1: Theory of charge pump design…………………………………………………….. 4 </w:t>
+      </w:r>
+    </w:p>
+    <w:p>
+      <w:pPr>
+        <w:pStyle w:val="20"/>
         <w:rPr>
           <w:color w:val="00B0F0"/>
         </w:rPr>
-        <w:t>…..</w:t>
-      </w:r>
-      <w:proofErr w:type="gramEnd"/>
+      </w:pPr>
       <w:r>
         <w:rPr>
           <w:color w:val="00B0F0"/>
         </w:rPr>
-        <w:t xml:space="preserve"> 4 </w:t>
-      </w:r>
-    </w:p>
-    <w:p>
-      <w:pPr>
-        <w:pStyle w:val="Quote"/>
+        <w:t xml:space="preserve">Figure 2.2: The MP3 Jukebox…………………………………………………………………… 5 </w:t>
+      </w:r>
+    </w:p>
+    <w:p>
+      <w:pPr>
+        <w:pStyle w:val="20"/>
         <w:rPr>
           <w:color w:val="00B0F0"/>
         </w:rPr>
@@ -2720,12 +3304,12 @@
         <w:rPr>
           <w:color w:val="00B0F0"/>
         </w:rPr>
-        <w:t xml:space="preserve">Figure 2.2: The MP3 Jukebox…………………………………………………………………… 5 </w:t>
-      </w:r>
-    </w:p>
-    <w:p>
-      <w:pPr>
-        <w:pStyle w:val="Quote"/>
+        <w:t xml:space="preserve">Figure 3.1: A block diagram of the system architecture…………………………………...…. 7 </w:t>
+      </w:r>
+    </w:p>
+    <w:p>
+      <w:pPr>
+        <w:pStyle w:val="20"/>
         <w:rPr>
           <w:color w:val="00B0F0"/>
         </w:rPr>
@@ -2734,12 +3318,12 @@
         <w:rPr>
           <w:color w:val="00B0F0"/>
         </w:rPr>
-        <w:t xml:space="preserve">Figure 3.1: A block diagram of the system architecture…………………………………...…. 7 </w:t>
-      </w:r>
-    </w:p>
-    <w:p>
-      <w:pPr>
-        <w:pStyle w:val="Quote"/>
+        <w:t xml:space="preserve">Figure 3.2: The PSU utilising charge pump design………………………………………..… 13 </w:t>
+      </w:r>
+    </w:p>
+    <w:p>
+      <w:pPr>
+        <w:pStyle w:val="20"/>
         <w:rPr>
           <w:color w:val="00B0F0"/>
         </w:rPr>
@@ -2748,34 +3332,6 @@
         <w:rPr>
           <w:color w:val="00B0F0"/>
         </w:rPr>
-        <w:t>Figure 3.2: The PSU utilising charge pump design……………………………………</w:t>
-      </w:r>
-      <w:proofErr w:type="gramStart"/>
-      <w:r>
-        <w:rPr>
-          <w:color w:val="00B0F0"/>
-        </w:rPr>
-        <w:t>…..</w:t>
-      </w:r>
-      <w:proofErr w:type="gramEnd"/>
-      <w:r>
-        <w:rPr>
-          <w:color w:val="00B0F0"/>
-        </w:rPr>
-        <w:t xml:space="preserve">… 13 </w:t>
-      </w:r>
-    </w:p>
-    <w:p>
-      <w:pPr>
-        <w:pStyle w:val="Quote"/>
-        <w:rPr>
-          <w:color w:val="00B0F0"/>
-        </w:rPr>
-      </w:pPr>
-      <w:r>
-        <w:rPr>
-          <w:color w:val="00B0F0"/>
-        </w:rPr>
         <w:t xml:space="preserve">Figure 4.1: The circuit diagram for the LCD display…………………………………………. 14 </w:t>
       </w:r>
     </w:p>
@@ -2791,7 +3347,7 @@
     </w:p>
     <w:p>
       <w:pPr>
-        <w:pStyle w:val="Heading1"/>
+        <w:pStyle w:val="2"/>
         <w:numPr>
           <w:ilvl w:val="0"/>
           <w:numId w:val="0"/>
@@ -2800,7 +3356,7 @@
     </w:p>
     <w:p>
       <w:pPr>
-        <w:pStyle w:val="Headingwithoutnumbers"/>
+        <w:pStyle w:val="19"/>
       </w:pPr>
       <w:bookmarkStart w:id="9" w:name="_Toc157612228"/>
       <w:bookmarkStart w:id="10" w:name="_Toc157608040"/>
@@ -2812,26 +3368,39 @@
     </w:p>
     <w:p>
       <w:pPr>
-        <w:pStyle w:val="Guide"/>
+        <w:pStyle w:val="17"/>
       </w:pPr>
       <w:r>
         <w:t xml:space="preserve">When creating the List of Tables, it is best to insert a table and then remove the borders. This keeps the lists neatly organised. Word features (references tab) can also be used to automatically maintain such lists. Microsoft provides an </w:t>
       </w:r>
-      <w:hyperlink r:id="rId12" w:history="1">
-        <w:r>
-          <w:rPr>
-            <w:rStyle w:val="Hyperlink"/>
-          </w:rPr>
-          <w:t>online resource</w:t>
-        </w:r>
-      </w:hyperlink>
+      <w:r>
+        <w:fldChar w:fldCharType="begin"/>
+      </w:r>
+      <w:r>
+        <w:instrText xml:space="preserve"> HYPERLINK "https://support.microsoft.com/en-us/office/insert-a-table-of-figures-c5ea59c5-487c-4fb2-bd48-e34dd57f0ec1" </w:instrText>
+      </w:r>
+      <w:r>
+        <w:fldChar w:fldCharType="separate"/>
+      </w:r>
+      <w:r>
+        <w:rPr>
+          <w:rStyle w:val="9"/>
+        </w:rPr>
+        <w:t>online resource</w:t>
+      </w:r>
+      <w:r>
+        <w:rPr>
+          <w:rStyle w:val="9"/>
+        </w:rPr>
+        <w:fldChar w:fldCharType="end"/>
+      </w:r>
       <w:r>
         <w:t xml:space="preserve"> for this purpose. </w:t>
       </w:r>
     </w:p>
     <w:p>
       <w:pPr>
-        <w:pStyle w:val="Quote"/>
+        <w:pStyle w:val="20"/>
         <w:rPr>
           <w:b/>
           <w:bCs/>
@@ -2849,7 +3418,7 @@
     </w:p>
     <w:p>
       <w:pPr>
-        <w:pStyle w:val="Quote"/>
+        <w:pStyle w:val="20"/>
         <w:rPr>
           <w:color w:val="00B0F0"/>
         </w:rPr>
@@ -2858,26 +3427,26 @@
         <w:rPr>
           <w:color w:val="00B0F0"/>
         </w:rPr>
-        <w:t>Table 3.1: Cell architectures…....……………………………………………………………</w:t>
-      </w:r>
-      <w:proofErr w:type="gramStart"/>
-      <w:r>
+        <w:t xml:space="preserve">Table 3.1: Cell architectures…....……………………………………………………………….. 4 </w:t>
+      </w:r>
+    </w:p>
+    <w:p>
+      <w:pPr>
+        <w:pStyle w:val="20"/>
         <w:rPr>
           <w:color w:val="00B0F0"/>
         </w:rPr>
-        <w:t>…..</w:t>
-      </w:r>
-      <w:proofErr w:type="gramEnd"/>
+      </w:pPr>
       <w:r>
         <w:rPr>
           <w:color w:val="00B0F0"/>
         </w:rPr>
-        <w:t xml:space="preserve"> 4 </w:t>
-      </w:r>
-    </w:p>
-    <w:p>
-      <w:pPr>
-        <w:pStyle w:val="Quote"/>
+        <w:t xml:space="preserve">Table 3.2: Systems under evaluation..……………………………….………………………… 5 </w:t>
+      </w:r>
+    </w:p>
+    <w:p>
+      <w:pPr>
+        <w:pStyle w:val="20"/>
         <w:rPr>
           <w:color w:val="00B0F0"/>
         </w:rPr>
@@ -2886,94 +3455,38 @@
         <w:rPr>
           <w:color w:val="00B0F0"/>
         </w:rPr>
-        <w:t xml:space="preserve">Table 3.2: Systems under </w:t>
-      </w:r>
-      <w:proofErr w:type="gramStart"/>
-      <w:r>
+        <w:t xml:space="preserve">Table 3.1: Overview of previously proposed methods for ADT..………….……………...…. 7 </w:t>
+      </w:r>
+    </w:p>
+    <w:p>
+      <w:pPr>
+        <w:pStyle w:val="20"/>
         <w:rPr>
           <w:color w:val="00B0F0"/>
         </w:rPr>
-        <w:t>evaluation..</w:t>
-      </w:r>
-      <w:proofErr w:type="gramEnd"/>
+      </w:pPr>
       <w:r>
         <w:rPr>
           <w:color w:val="00B0F0"/>
         </w:rPr>
-        <w:t xml:space="preserve">……………………………….………………………… 5 </w:t>
-      </w:r>
-    </w:p>
-    <w:p>
-      <w:pPr>
-        <w:pStyle w:val="Quote"/>
+        <w:t xml:space="preserve">Table 4.1: Parameter tuning variables and ranges …………………...…………………..… 13 </w:t>
+      </w:r>
+    </w:p>
+    <w:p>
+      <w:pPr>
+        <w:pStyle w:val="20"/>
         <w:rPr>
           <w:color w:val="00B0F0"/>
         </w:rPr>
-      </w:pPr>
-      <w:r>
-        <w:rPr>
-          <w:color w:val="00B0F0"/>
-        </w:rPr>
-        <w:t xml:space="preserve">Table 3.1: Overview of previously proposed methods for </w:t>
-      </w:r>
-      <w:proofErr w:type="gramStart"/>
-      <w:r>
-        <w:rPr>
-          <w:color w:val="00B0F0"/>
-        </w:rPr>
-        <w:t>ADT..</w:t>
-      </w:r>
-      <w:proofErr w:type="gramEnd"/>
-      <w:r>
-        <w:rPr>
-          <w:color w:val="00B0F0"/>
-        </w:rPr>
-        <w:t xml:space="preserve">………….……………...…. 7 </w:t>
-      </w:r>
-    </w:p>
-    <w:p>
-      <w:pPr>
-        <w:pStyle w:val="Quote"/>
-        <w:rPr>
-          <w:color w:val="00B0F0"/>
-        </w:rPr>
-      </w:pPr>
-      <w:r>
-        <w:rPr>
-          <w:color w:val="00B0F0"/>
-        </w:rPr>
-        <w:t>Table 4.1: Parameter tuning variables and ranges …………………...………………</w:t>
-      </w:r>
-      <w:proofErr w:type="gramStart"/>
-      <w:r>
-        <w:rPr>
-          <w:color w:val="00B0F0"/>
-        </w:rPr>
-        <w:t>…..</w:t>
-      </w:r>
-      <w:proofErr w:type="gramEnd"/>
-      <w:r>
-        <w:rPr>
-          <w:color w:val="00B0F0"/>
-        </w:rPr>
-        <w:t xml:space="preserve">… 13 </w:t>
-      </w:r>
-    </w:p>
-    <w:p>
-      <w:pPr>
-        <w:pStyle w:val="Quote"/>
-        <w:rPr>
-          <w:color w:val="00B0F0"/>
-        </w:rPr>
         <w:sectPr>
-          <w:footerReference w:type="default" r:id="rId13"/>
-          <w:footerReference w:type="first" r:id="rId14"/>
+          <w:footerReference r:id="rId6" w:type="first"/>
+          <w:footerReference r:id="rId5" w:type="default"/>
           <w:pgSz w:w="11906" w:h="16838"/>
           <w:pgMar w:top="1440" w:right="1440" w:bottom="1440" w:left="1440" w:header="1474" w:footer="1191" w:gutter="0"/>
           <w:pgNumType w:fmt="lowerRoman" w:start="1"/>
-          <w:cols w:space="708"/>
+          <w:cols w:space="708" w:num="1"/>
           <w:titlePg/>
-          <w:docGrid w:linePitch="360"/>
+          <w:docGrid w:linePitch="360" w:charSpace="0"/>
         </w:sectPr>
       </w:pPr>
       <w:r>
@@ -2985,16 +3498,15 @@
     </w:p>
     <w:p>
       <w:pPr>
-        <w:pStyle w:val="Heading1"/>
+        <w:pStyle w:val="2"/>
         <w:numPr>
           <w:ilvl w:val="0"/>
           <w:numId w:val="2"/>
         </w:numPr>
       </w:pPr>
-      <w:bookmarkStart w:id="11" w:name="_Toc157612229"/>
-      <w:bookmarkStart w:id="12" w:name="_Toc157608041"/>
-      <w:r>
-        <w:lastRenderedPageBreak/>
+      <w:bookmarkStart w:id="11" w:name="_Toc157608041"/>
+      <w:bookmarkStart w:id="12" w:name="_Toc157612229"/>
+      <w:r>
         <w:t>Introduction</w:t>
       </w:r>
       <w:bookmarkEnd w:id="11"/>
@@ -3002,7 +3514,7 @@
     </w:p>
     <w:p>
       <w:pPr>
-        <w:pStyle w:val="Guide"/>
+        <w:pStyle w:val="17"/>
       </w:pPr>
       <w:r>
         <w:t>This will clearly state the rationale and objectives of the research and contain much of the same information present in the proposal (e.g., problem definition, scope, rationale, aims and objectives). Begin with a brief introduction to provide preparation for the rest of the report, with a clear outline of what was done and the rationale for the work. Much of the information that you have already written will be utilised throughout this section, however it should be specifically tailored to this assessment point.</w:t>
@@ -3010,15 +3522,19 @@
     </w:p>
     <w:p>
       <w:pPr>
-        <w:pStyle w:val="Guide"/>
+        <w:pStyle w:val="17"/>
       </w:pPr>
       <w:r>
         <w:t xml:space="preserve">Start the introduction by answering the question: What is the subject of the project? </w:t>
       </w:r>
     </w:p>
     <w:p>
-      <w:pPr>
-        <w:pStyle w:val="Heading2"/>
+      <w:bookmarkStart w:id="67" w:name="_GoBack"/>
+      <w:bookmarkEnd w:id="67"/>
+    </w:p>
+    <w:p>
+      <w:pPr>
+        <w:pStyle w:val="3"/>
       </w:pPr>
       <w:bookmarkStart w:id="13" w:name="_Toc157612230"/>
       <w:bookmarkStart w:id="14" w:name="_Toc157608042"/>
@@ -3033,7 +3549,7 @@
     </w:p>
     <w:p>
       <w:pPr>
-        <w:pStyle w:val="Guide"/>
+        <w:pStyle w:val="17"/>
       </w:pPr>
       <w:r>
         <w:t>A statement of the problem, with its significance and origin. If applicable, make reference to the company or industry that led to the project definition.</w:t>
@@ -3041,7 +3557,52 @@
     </w:p>
     <w:p>
       <w:pPr>
-        <w:pStyle w:val="Heading2"/>
+        <w:rPr>
+          <w:rFonts w:hint="default"/>
+          <w:lang w:val="en-GB"/>
+        </w:rPr>
+      </w:pPr>
+      <w:r>
+        <w:rPr>
+          <w:rFonts w:hint="default"/>
+          <w:lang w:val="en-GB"/>
+        </w:rPr>
+        <w:t>The problem in question is games preservation, games are hard to preserve due to the lack of support of old propriatary formats,  that is to say in order for games to be preserved, their contents i.e files need to be compatible with new hardware, game console companies try to offset this problem with “backwards compatiblity” where their new consoles have the nessasary hardware requriements to be made compatiblie with old games.</w:t>
+      </w:r>
+    </w:p>
+    <w:p>
+      <w:pPr>
+        <w:rPr>
+          <w:rFonts w:hint="default"/>
+          <w:lang w:val="en-GB"/>
+        </w:rPr>
+      </w:pPr>
+      <w:r>
+        <w:rPr>
+          <w:rFonts w:hint="default"/>
+          <w:lang w:val="en-GB"/>
+        </w:rPr>
+        <w:t>However this is only done on games 1 generation less, that is to say, games from xbox 360 can be played on xbox one, but cannot be played in xbox series X, as a result statistically games will have to be forgotten somewhere along the chronological chain.</w:t>
+      </w:r>
+    </w:p>
+    <w:p>
+      <w:pPr>
+        <w:rPr>
+          <w:rFonts w:hint="default"/>
+          <w:lang w:val="en-GB"/>
+        </w:rPr>
+      </w:pPr>
+      <w:r>
+        <w:rPr>
+          <w:rFonts w:hint="default"/>
+          <w:lang w:val="en-GB"/>
+        </w:rPr>
+        <w:t>To solve this, creating a learning tool to teach people how to reverse these files is crucial, if you know how the file works and its syntax you can convert its contents to something more applicable/contemporary, in this study its .Str and .Rws (although .Arc were attempted time constraints got in the way), .rws can now be converted to .obj, meaning they can be contemporary games creation software.</w:t>
+      </w:r>
+    </w:p>
+    <w:p>
+      <w:pPr>
+        <w:pStyle w:val="3"/>
         <w:rPr>
           <w:rFonts w:cs="Arial"/>
         </w:rPr>
@@ -3059,7 +3620,7 @@
     </w:p>
     <w:p>
       <w:pPr>
-        <w:pStyle w:val="Guide"/>
+        <w:pStyle w:val="17"/>
       </w:pPr>
       <w:r>
         <w:t xml:space="preserve">This section identifies the boundaries of the project, what was included and what was excluded from the final project. This should be justified and underpinned by research. </w:t>
@@ -3067,7 +3628,7 @@
     </w:p>
     <w:p>
       <w:pPr>
-        <w:pStyle w:val="Heading2"/>
+        <w:pStyle w:val="3"/>
         <w:rPr>
           <w:rFonts w:cs="Arial"/>
         </w:rPr>
@@ -3085,7 +3646,7 @@
     </w:p>
     <w:p>
       <w:pPr>
-        <w:pStyle w:val="Guide"/>
+        <w:pStyle w:val="17"/>
       </w:pPr>
       <w:r>
         <w:t>Why has the topic been chosen? This may be because of lack of research in the area, to shed more ideas and opinion, in response to a request, (e.g., from a company, organisation or relevant current issue). What benefits can be identified from completing the project? This should be more than personal interest—you should be able to identify a company, organisation or other defined group that will benefit from the work.</w:t>
@@ -3093,7 +3654,7 @@
     </w:p>
     <w:p>
       <w:pPr>
-        <w:pStyle w:val="Heading2"/>
+        <w:pStyle w:val="3"/>
         <w:rPr>
           <w:rFonts w:cs="Arial"/>
         </w:rPr>
@@ -3111,7 +3672,7 @@
     </w:p>
     <w:p>
       <w:pPr>
-        <w:pStyle w:val="Guide"/>
+        <w:pStyle w:val="17"/>
       </w:pPr>
       <w:r>
         <w:t>There should be a brief and precise statement of overall aim—what is intended to be attained? There should follow a list, using bullet points, of objectives—the completion of which will lead to the attainment of the aim. The objectives are developed from the aim and can be viewed as incremental stages in the attainment of the aim(s). Bloom’s Taxonomy is useful in writing these objectives (see Moodle site).</w:t>
@@ -3119,13 +3680,13 @@
     </w:p>
     <w:p>
       <w:pPr>
-        <w:pStyle w:val="Heading2"/>
+        <w:pStyle w:val="3"/>
         <w:rPr>
           <w:rFonts w:cs="Arial"/>
         </w:rPr>
       </w:pPr>
-      <w:bookmarkStart w:id="21" w:name="_Toc157608046"/>
-      <w:bookmarkStart w:id="22" w:name="_Toc157612234"/>
+      <w:bookmarkStart w:id="21" w:name="_Toc157612234"/>
+      <w:bookmarkStart w:id="22" w:name="_Toc157608046"/>
       <w:r>
         <w:rPr>
           <w:rFonts w:cs="Arial"/>
@@ -3143,7 +3704,7 @@
     </w:p>
     <w:p>
       <w:pPr>
-        <w:pStyle w:val="Guide"/>
+        <w:pStyle w:val="17"/>
       </w:pPr>
       <w:r>
         <w:t>A further section of background information will depend on the topic area of the project, but could include hypotheses and theory, which are to be tested in the course of undertaking the project. This is an optional subsection but may be useful in defining the contextual information.</w:t>
@@ -3156,12 +3717,11 @@
     </w:p>
     <w:p>
       <w:pPr>
-        <w:pStyle w:val="Heading1"/>
-      </w:pPr>
-      <w:bookmarkStart w:id="23" w:name="_Toc157608047"/>
-      <w:bookmarkStart w:id="24" w:name="_Toc157612235"/>
-      <w:r>
-        <w:lastRenderedPageBreak/>
+        <w:pStyle w:val="2"/>
+      </w:pPr>
+      <w:bookmarkStart w:id="23" w:name="_Toc157612235"/>
+      <w:bookmarkStart w:id="24" w:name="_Toc157608047"/>
+      <w:r>
         <w:t>Literature Review</w:t>
       </w:r>
       <w:bookmarkEnd w:id="23"/>
@@ -3169,7 +3729,7 @@
     </w:p>
     <w:p>
       <w:pPr>
-        <w:pStyle w:val="Heading2"/>
+        <w:pStyle w:val="3"/>
       </w:pPr>
       <w:r>
         <w:t xml:space="preserve">Themes </w:t>
@@ -3183,7 +3743,7 @@
     </w:p>
     <w:p>
       <w:pPr>
-        <w:pStyle w:val="Heading2"/>
+        <w:pStyle w:val="3"/>
         <w:numPr>
           <w:ilvl w:val="1"/>
           <w:numId w:val="0"/>
@@ -3215,10 +3775,16 @@
           <w:sz w:val="20"/>
           <w:szCs w:val="20"/>
         </w:rPr>
-        <w:t xml:space="preserve"> - denotes the rules and structures that data is stored as in a file and is a fundamental to reverse engineering files, an example of which would </w:t>
-      </w:r>
-      <w:proofErr w:type="gramStart"/>
-      <w:r>
+        <w:t xml:space="preserve"> - denotes the rules and structures that data is stored as in a file and is a fundamental to reverse engineering files, an example of which would be .Obj where all of the vertices are denoted with “v” and the vertex normals “vn”, the relevance to the project being file syntax is needed because the .Str and .Arc files structure is unknown, and needs to be known to then create a file converter. Context drives what type of abstract data structures and structures the file uses in its syntax, for instance 32 bit architectures such as operating windows operating systems that are 32 bit, they will have smaller integer sizes compared to 64 bit operating systems.</w:t>
+      </w:r>
+    </w:p>
+    <w:p>
+      <w:pPr>
+        <w:pStyle w:val="3"/>
+        <w:numPr>
+          <w:ilvl w:val="1"/>
+          <w:numId w:val="0"/>
+        </w:numPr>
         <w:rPr>
           <w:rFonts w:ascii="Arial" w:hAnsi="Arial" w:cs="Arial"/>
           <w:b w:val="0"/>
@@ -3227,9 +3793,16 @@
           <w:sz w:val="20"/>
           <w:szCs w:val="20"/>
         </w:rPr>
-        <w:t>be .Obj</w:t>
-      </w:r>
-      <w:proofErr w:type="gramEnd"/>
+      </w:pPr>
+      <w:r>
+        <w:rPr>
+          <w:rFonts w:ascii="Arial" w:hAnsi="Arial" w:cs="Arial"/>
+          <w:color w:val="auto"/>
+          <w:sz w:val="20"/>
+          <w:szCs w:val="20"/>
+        </w:rPr>
+        <w:t>Reverse Engineering</w:t>
+      </w:r>
       <w:r>
         <w:rPr>
           <w:rFonts w:ascii="Arial" w:hAnsi="Arial" w:cs="Arial"/>
@@ -3239,10 +3812,16 @@
           <w:sz w:val="20"/>
           <w:szCs w:val="20"/>
         </w:rPr>
-        <w:t xml:space="preserve"> where all of the vertices are denoted with “v” and the vertex </w:t>
-      </w:r>
-      <w:proofErr w:type="spellStart"/>
-      <w:r>
+        <w:t xml:space="preserve"> - Reproducing a proprietary product (i.e files, code and data formats) via the understanding of syntax, this involves understanding the File syntax of the specific file to then reverse engineer OR to decompiler the software code in order to convert it to another language or for a newer system. The ethics and legality is purely contextual, due to many aspects needing to be present for the company of the proprietary software to care such as, the age of the software, commercial impact, whether its used commercially, whether it infringes on copyright or not ( this is because if a file reader is made, are said files that are read then used for future use, that would cause the company to actually care). </w:t>
+      </w:r>
+    </w:p>
+    <w:p>
+      <w:pPr>
+        <w:pStyle w:val="3"/>
+        <w:numPr>
+          <w:ilvl w:val="1"/>
+          <w:numId w:val="0"/>
+        </w:numPr>
         <w:rPr>
           <w:rFonts w:ascii="Arial" w:hAnsi="Arial" w:cs="Arial"/>
           <w:b w:val="0"/>
@@ -3251,9 +3830,16 @@
           <w:sz w:val="20"/>
           <w:szCs w:val="20"/>
         </w:rPr>
-        <w:t>normals</w:t>
-      </w:r>
-      <w:proofErr w:type="spellEnd"/>
+      </w:pPr>
+      <w:r>
+        <w:rPr>
+          <w:rFonts w:ascii="Arial" w:hAnsi="Arial" w:cs="Arial"/>
+          <w:color w:val="auto"/>
+          <w:sz w:val="20"/>
+          <w:szCs w:val="20"/>
+        </w:rPr>
+        <w:t>Games preservation</w:t>
+      </w:r>
       <w:r>
         <w:rPr>
           <w:rFonts w:ascii="Arial" w:hAnsi="Arial" w:cs="Arial"/>
@@ -3263,10 +3849,16 @@
           <w:sz w:val="20"/>
           <w:szCs w:val="20"/>
         </w:rPr>
-        <w:t xml:space="preserve"> “</w:t>
-      </w:r>
-      <w:proofErr w:type="spellStart"/>
-      <w:r>
+        <w:t xml:space="preserve"> - Preserving and maintaining games either through physical maintenance and or protection OR through the preservation of the games software, code and or files. In this context it is converting their respective contents to more contemporary file formats to make it so future operating systems and systems in general can use / play those games. </w:t>
+      </w:r>
+    </w:p>
+    <w:p>
+      <w:pPr>
+        <w:pStyle w:val="3"/>
+        <w:numPr>
+          <w:ilvl w:val="1"/>
+          <w:numId w:val="0"/>
+        </w:numPr>
         <w:rPr>
           <w:rFonts w:ascii="Arial" w:hAnsi="Arial" w:cs="Arial"/>
           <w:b w:val="0"/>
@@ -3275,9 +3867,16 @@
           <w:sz w:val="20"/>
           <w:szCs w:val="20"/>
         </w:rPr>
-        <w:t>vn</w:t>
-      </w:r>
-      <w:proofErr w:type="spellEnd"/>
+      </w:pPr>
+      <w:r>
+        <w:rPr>
+          <w:rFonts w:ascii="Arial" w:hAnsi="Arial" w:cs="Arial"/>
+          <w:color w:val="auto"/>
+          <w:sz w:val="20"/>
+          <w:szCs w:val="20"/>
+        </w:rPr>
+        <w:t>ADT (Abstract Data Type) Syntax</w:t>
+      </w:r>
       <w:r>
         <w:rPr>
           <w:rFonts w:ascii="Arial" w:hAnsi="Arial" w:cs="Arial"/>
@@ -3287,10 +3886,16 @@
           <w:sz w:val="20"/>
           <w:szCs w:val="20"/>
         </w:rPr>
-        <w:t xml:space="preserve">”, the relevance to the project being file syntax is needed because the .Str and .Arc files structure is unknown, and needs to be known to then create a file converter. Context drives what type of abstract data structures and structures the file uses in its syntax, for instance </w:t>
-      </w:r>
-      <w:proofErr w:type="gramStart"/>
-      <w:r>
+        <w:t xml:space="preserve"> - Bytes in code with specific structures and rules created for specific purposes, e.g List, contiguous block of memory containing a list of items of a specific type, does not need to be redefined to be bigger than what it already is. </w:t>
+      </w:r>
+    </w:p>
+    <w:p>
+      <w:pPr>
+        <w:pStyle w:val="3"/>
+        <w:numPr>
+          <w:ilvl w:val="1"/>
+          <w:numId w:val="0"/>
+        </w:numPr>
         <w:rPr>
           <w:rFonts w:ascii="Arial" w:hAnsi="Arial" w:cs="Arial"/>
           <w:b w:val="0"/>
@@ -3299,9 +3904,16 @@
           <w:sz w:val="20"/>
           <w:szCs w:val="20"/>
         </w:rPr>
-        <w:t>32 bit</w:t>
-      </w:r>
-      <w:proofErr w:type="gramEnd"/>
+      </w:pPr>
+      <w:r>
+        <w:rPr>
+          <w:rFonts w:ascii="Arial" w:hAnsi="Arial" w:cs="Arial"/>
+          <w:color w:val="auto"/>
+          <w:sz w:val="20"/>
+          <w:szCs w:val="20"/>
+        </w:rPr>
+        <w:t>Compression Algorithms</w:t>
+      </w:r>
       <w:r>
         <w:rPr>
           <w:rFonts w:ascii="Arial" w:hAnsi="Arial" w:cs="Arial"/>
@@ -3311,328 +3923,12 @@
           <w:sz w:val="20"/>
           <w:szCs w:val="20"/>
         </w:rPr>
-        <w:t xml:space="preserve"> architectures such as operating windows operating systems that are 32 bit, they will have smaller integer sizes compared to 64 bit operating systems.</w:t>
-      </w:r>
-    </w:p>
-    <w:p>
-      <w:pPr>
-        <w:pStyle w:val="Heading2"/>
-        <w:numPr>
-          <w:ilvl w:val="1"/>
-          <w:numId w:val="0"/>
-        </w:numPr>
-        <w:rPr>
-          <w:rFonts w:ascii="Arial" w:hAnsi="Arial" w:cs="Arial"/>
-          <w:b w:val="0"/>
-          <w:bCs w:val="0"/>
-          <w:color w:val="auto"/>
-          <w:sz w:val="20"/>
-          <w:szCs w:val="20"/>
-        </w:rPr>
-      </w:pPr>
-      <w:r>
-        <w:rPr>
-          <w:rFonts w:ascii="Arial" w:hAnsi="Arial" w:cs="Arial"/>
-          <w:color w:val="auto"/>
-          <w:sz w:val="20"/>
-          <w:szCs w:val="20"/>
-        </w:rPr>
-        <w:t>Reverse Engineering</w:t>
-      </w:r>
-      <w:r>
-        <w:rPr>
-          <w:rFonts w:ascii="Arial" w:hAnsi="Arial" w:cs="Arial"/>
-          <w:b w:val="0"/>
-          <w:bCs w:val="0"/>
-          <w:color w:val="auto"/>
-          <w:sz w:val="20"/>
-          <w:szCs w:val="20"/>
-        </w:rPr>
-        <w:t xml:space="preserve"> - Reproducing a proprietary product (</w:t>
-      </w:r>
-      <w:proofErr w:type="spellStart"/>
-      <w:r>
-        <w:rPr>
-          <w:rFonts w:ascii="Arial" w:hAnsi="Arial" w:cs="Arial"/>
-          <w:b w:val="0"/>
-          <w:bCs w:val="0"/>
-          <w:color w:val="auto"/>
-          <w:sz w:val="20"/>
-          <w:szCs w:val="20"/>
-        </w:rPr>
-        <w:t>i.e</w:t>
-      </w:r>
-      <w:proofErr w:type="spellEnd"/>
-      <w:r>
-        <w:rPr>
-          <w:rFonts w:ascii="Arial" w:hAnsi="Arial" w:cs="Arial"/>
-          <w:b w:val="0"/>
-          <w:bCs w:val="0"/>
-          <w:color w:val="auto"/>
-          <w:sz w:val="20"/>
-          <w:szCs w:val="20"/>
-        </w:rPr>
-        <w:t xml:space="preserve"> files, code and data formats) via the understanding of syntax, this involves understanding the File syntax of the specific file to then reverse engineer OR to </w:t>
-      </w:r>
-      <w:proofErr w:type="spellStart"/>
-      <w:r>
-        <w:rPr>
-          <w:rFonts w:ascii="Arial" w:hAnsi="Arial" w:cs="Arial"/>
-          <w:b w:val="0"/>
-          <w:bCs w:val="0"/>
-          <w:color w:val="auto"/>
-          <w:sz w:val="20"/>
-          <w:szCs w:val="20"/>
-        </w:rPr>
-        <w:t>decompiler</w:t>
-      </w:r>
-      <w:proofErr w:type="spellEnd"/>
-      <w:r>
-        <w:rPr>
-          <w:rFonts w:ascii="Arial" w:hAnsi="Arial" w:cs="Arial"/>
-          <w:b w:val="0"/>
-          <w:bCs w:val="0"/>
-          <w:color w:val="auto"/>
-          <w:sz w:val="20"/>
-          <w:szCs w:val="20"/>
-        </w:rPr>
-        <w:t xml:space="preserve"> the software code in order to convert it to another language or for a newer system. The ethics and legality is purely contextual, due to many aspects needing to be present for the company of the proprietary software to care such as, the age of the software, commercial impact, whether </w:t>
-      </w:r>
-      <w:proofErr w:type="spellStart"/>
-      <w:r>
-        <w:rPr>
-          <w:rFonts w:ascii="Arial" w:hAnsi="Arial" w:cs="Arial"/>
-          <w:b w:val="0"/>
-          <w:bCs w:val="0"/>
-          <w:color w:val="auto"/>
-          <w:sz w:val="20"/>
-          <w:szCs w:val="20"/>
-        </w:rPr>
-        <w:t>its</w:t>
-      </w:r>
-      <w:proofErr w:type="spellEnd"/>
-      <w:r>
-        <w:rPr>
-          <w:rFonts w:ascii="Arial" w:hAnsi="Arial" w:cs="Arial"/>
-          <w:b w:val="0"/>
-          <w:bCs w:val="0"/>
-          <w:color w:val="auto"/>
-          <w:sz w:val="20"/>
-          <w:szCs w:val="20"/>
-        </w:rPr>
-        <w:t xml:space="preserve"> used commercially, whether it infringes on copyright or not </w:t>
-      </w:r>
-      <w:proofErr w:type="gramStart"/>
-      <w:r>
-        <w:rPr>
-          <w:rFonts w:ascii="Arial" w:hAnsi="Arial" w:cs="Arial"/>
-          <w:b w:val="0"/>
-          <w:bCs w:val="0"/>
-          <w:color w:val="auto"/>
-          <w:sz w:val="20"/>
-          <w:szCs w:val="20"/>
-        </w:rPr>
-        <w:t>( this</w:t>
-      </w:r>
-      <w:proofErr w:type="gramEnd"/>
-      <w:r>
-        <w:rPr>
-          <w:rFonts w:ascii="Arial" w:hAnsi="Arial" w:cs="Arial"/>
-          <w:b w:val="0"/>
-          <w:bCs w:val="0"/>
-          <w:color w:val="auto"/>
-          <w:sz w:val="20"/>
-          <w:szCs w:val="20"/>
-        </w:rPr>
-        <w:t xml:space="preserve"> is because if a file reader is made, are said files that are read then used for future use, that would cause the company to actually care). </w:t>
-      </w:r>
-    </w:p>
-    <w:p>
-      <w:pPr>
-        <w:pStyle w:val="Heading2"/>
-        <w:numPr>
-          <w:ilvl w:val="1"/>
-          <w:numId w:val="0"/>
-        </w:numPr>
-        <w:rPr>
-          <w:rFonts w:ascii="Arial" w:hAnsi="Arial" w:cs="Arial"/>
-          <w:b w:val="0"/>
-          <w:bCs w:val="0"/>
-          <w:color w:val="auto"/>
-          <w:sz w:val="20"/>
-          <w:szCs w:val="20"/>
-        </w:rPr>
-      </w:pPr>
-      <w:r>
-        <w:rPr>
-          <w:rFonts w:ascii="Arial" w:hAnsi="Arial" w:cs="Arial"/>
-          <w:color w:val="auto"/>
-          <w:sz w:val="20"/>
-          <w:szCs w:val="20"/>
-        </w:rPr>
-        <w:t>Games preservation</w:t>
-      </w:r>
-      <w:r>
-        <w:rPr>
-          <w:rFonts w:ascii="Arial" w:hAnsi="Arial" w:cs="Arial"/>
-          <w:b w:val="0"/>
-          <w:bCs w:val="0"/>
-          <w:color w:val="auto"/>
-          <w:sz w:val="20"/>
-          <w:szCs w:val="20"/>
-        </w:rPr>
-        <w:t xml:space="preserve"> - Preserving and maintaining games either through physical maintenance and or protection OR through the preservation of the </w:t>
-      </w:r>
-      <w:proofErr w:type="gramStart"/>
-      <w:r>
-        <w:rPr>
-          <w:rFonts w:ascii="Arial" w:hAnsi="Arial" w:cs="Arial"/>
-          <w:b w:val="0"/>
-          <w:bCs w:val="0"/>
-          <w:color w:val="auto"/>
-          <w:sz w:val="20"/>
-          <w:szCs w:val="20"/>
-        </w:rPr>
-        <w:t>games</w:t>
-      </w:r>
-      <w:proofErr w:type="gramEnd"/>
-      <w:r>
-        <w:rPr>
-          <w:rFonts w:ascii="Arial" w:hAnsi="Arial" w:cs="Arial"/>
-          <w:b w:val="0"/>
-          <w:bCs w:val="0"/>
-          <w:color w:val="auto"/>
-          <w:sz w:val="20"/>
-          <w:szCs w:val="20"/>
-        </w:rPr>
-        <w:t xml:space="preserve"> software, code and or files. In this context it is converting their respective contents to more contemporary file formats to make it so future operating systems and systems in general can use / play those games. </w:t>
-      </w:r>
-    </w:p>
-    <w:p>
-      <w:pPr>
-        <w:pStyle w:val="Heading2"/>
-        <w:numPr>
-          <w:ilvl w:val="1"/>
-          <w:numId w:val="0"/>
-        </w:numPr>
-        <w:rPr>
-          <w:rFonts w:ascii="Arial" w:hAnsi="Arial" w:cs="Arial"/>
-          <w:b w:val="0"/>
-          <w:bCs w:val="0"/>
-          <w:color w:val="auto"/>
-          <w:sz w:val="20"/>
-          <w:szCs w:val="20"/>
-        </w:rPr>
-      </w:pPr>
-      <w:r>
-        <w:rPr>
-          <w:rFonts w:ascii="Arial" w:hAnsi="Arial" w:cs="Arial"/>
-          <w:color w:val="auto"/>
-          <w:sz w:val="20"/>
-          <w:szCs w:val="20"/>
-        </w:rPr>
-        <w:t>ADT (Abstract Data Type) Syntax</w:t>
-      </w:r>
-      <w:r>
-        <w:rPr>
-          <w:rFonts w:ascii="Arial" w:hAnsi="Arial" w:cs="Arial"/>
-          <w:b w:val="0"/>
-          <w:bCs w:val="0"/>
-          <w:color w:val="auto"/>
-          <w:sz w:val="20"/>
-          <w:szCs w:val="20"/>
-        </w:rPr>
-        <w:t xml:space="preserve"> - Bytes in code with specific structures and rules created for specific purposes, </w:t>
-      </w:r>
-      <w:proofErr w:type="spellStart"/>
-      <w:r>
-        <w:rPr>
-          <w:rFonts w:ascii="Arial" w:hAnsi="Arial" w:cs="Arial"/>
-          <w:b w:val="0"/>
-          <w:bCs w:val="0"/>
-          <w:color w:val="auto"/>
-          <w:sz w:val="20"/>
-          <w:szCs w:val="20"/>
-        </w:rPr>
-        <w:t>e.g</w:t>
-      </w:r>
-      <w:proofErr w:type="spellEnd"/>
-      <w:r>
-        <w:rPr>
-          <w:rFonts w:ascii="Arial" w:hAnsi="Arial" w:cs="Arial"/>
-          <w:b w:val="0"/>
-          <w:bCs w:val="0"/>
-          <w:color w:val="auto"/>
-          <w:sz w:val="20"/>
-          <w:szCs w:val="20"/>
-        </w:rPr>
-        <w:t xml:space="preserve"> List, contiguous block of memory containing a list of items of a specific type, does not need to be redefined to be bigger than what it already is. </w:t>
-      </w:r>
-    </w:p>
-    <w:p>
-      <w:pPr>
-        <w:pStyle w:val="Heading2"/>
-        <w:numPr>
-          <w:ilvl w:val="1"/>
-          <w:numId w:val="0"/>
-        </w:numPr>
-        <w:rPr>
-          <w:rFonts w:ascii="Arial" w:hAnsi="Arial" w:cs="Arial"/>
-          <w:b w:val="0"/>
-          <w:bCs w:val="0"/>
-          <w:color w:val="auto"/>
-          <w:sz w:val="20"/>
-          <w:szCs w:val="20"/>
-        </w:rPr>
-      </w:pPr>
-      <w:r>
-        <w:rPr>
-          <w:rFonts w:ascii="Arial" w:hAnsi="Arial" w:cs="Arial"/>
-          <w:color w:val="auto"/>
-          <w:sz w:val="20"/>
-          <w:szCs w:val="20"/>
-        </w:rPr>
-        <w:t>Compression Algorithms</w:t>
-      </w:r>
-      <w:r>
-        <w:rPr>
-          <w:rFonts w:ascii="Arial" w:hAnsi="Arial" w:cs="Arial"/>
-          <w:b w:val="0"/>
-          <w:bCs w:val="0"/>
-          <w:color w:val="auto"/>
-          <w:sz w:val="20"/>
-          <w:szCs w:val="20"/>
-        </w:rPr>
-        <w:t xml:space="preserve"> - Algorithms created to make data and files smaller than they actually are for transportation between devices or storage capacity </w:t>
-      </w:r>
-      <w:proofErr w:type="spellStart"/>
-      <w:r>
-        <w:rPr>
-          <w:rFonts w:ascii="Arial" w:hAnsi="Arial" w:cs="Arial"/>
-          <w:b w:val="0"/>
-          <w:bCs w:val="0"/>
-          <w:color w:val="auto"/>
-          <w:sz w:val="20"/>
-          <w:szCs w:val="20"/>
-        </w:rPr>
-        <w:t>optimisation</w:t>
-      </w:r>
-      <w:proofErr w:type="spellEnd"/>
-      <w:r>
-        <w:rPr>
-          <w:rFonts w:ascii="Arial" w:hAnsi="Arial" w:cs="Arial"/>
-          <w:b w:val="0"/>
-          <w:bCs w:val="0"/>
-          <w:color w:val="auto"/>
-          <w:sz w:val="20"/>
-          <w:szCs w:val="20"/>
-        </w:rPr>
-        <w:t xml:space="preserve">, compressed items can then be uncompressed to their original size for further use, </w:t>
-      </w:r>
-    </w:p>
-    <w:p>
-      <w:pPr>
-        <w:pStyle w:val="Heading2"/>
+        <w:t xml:space="preserve"> - Algorithms created to make data and files smaller than they actually are for transportation between devices or storage capacity optimisation, compressed items can then be uncompressed to their original size for further use, </w:t>
+      </w:r>
+    </w:p>
+    <w:p>
+      <w:pPr>
+        <w:pStyle w:val="3"/>
       </w:pPr>
       <w:r>
         <w:t xml:space="preserve">Review of Literature </w:t>
@@ -3654,61 +3950,7 @@
         <w:t>Games Preservation:</w:t>
       </w:r>
       <w:r>
-        <w:t xml:space="preserve"> Games preservation has existed as long as games have needed to be stored, as time progressed the games software separate to its hardware needed to be maintained (Harkai Istvan 2022)(Haydock Christopher 2018) as well as the hardware (Dany Guay-</w:t>
-      </w:r>
-      <w:proofErr w:type="spellStart"/>
-      <w:r>
-        <w:t>belanger</w:t>
-      </w:r>
-      <w:proofErr w:type="spellEnd"/>
-      <w:r>
-        <w:t xml:space="preserve">, may 2021)(Widget, Megan A, 2009) , moreover the importance of games preservation cannot be understated due to its cultural impact (Todd Benjamin C 2019)(Henry Lowood 2009) as games and games systems are being threatened with obsolescence such as the discontinuation of ps3. </w:t>
-      </w:r>
-      <w:r>
-        <w:t>Moreover,</w:t>
-      </w:r>
-      <w:r>
-        <w:t xml:space="preserve"> the importance is shown with people's desire to preserve games, but can't due to legal restraints (</w:t>
-      </w:r>
-      <w:proofErr w:type="spellStart"/>
-      <w:r>
-        <w:t>Bachel</w:t>
-      </w:r>
-      <w:proofErr w:type="spellEnd"/>
-      <w:r>
-        <w:t xml:space="preserve">, Alasdair and </w:t>
-      </w:r>
-      <w:proofErr w:type="spellStart"/>
-      <w:r>
-        <w:t>matthew</w:t>
-      </w:r>
-      <w:proofErr w:type="spellEnd"/>
-      <w:r>
-        <w:t xml:space="preserve"> </w:t>
-      </w:r>
-      <w:proofErr w:type="spellStart"/>
-      <w:r>
-        <w:t>barr</w:t>
-      </w:r>
-      <w:proofErr w:type="spellEnd"/>
-      <w:r>
-        <w:t xml:space="preserve"> 2014). Most games preservation today is hardware based and comes in the form of “Archiving” (Camila </w:t>
-      </w:r>
-      <w:proofErr w:type="spellStart"/>
-      <w:r>
-        <w:t>johansson</w:t>
-      </w:r>
-      <w:proofErr w:type="spellEnd"/>
-      <w:r>
-        <w:t xml:space="preserve"> 2023). There lacks research on a software approach to Games preservation, most of the research refers to hardware and the minimal research that refers to software rarely accounts for the legal issues, especially when it comes to international law, not just </w:t>
-      </w:r>
-      <w:proofErr w:type="spellStart"/>
-      <w:r>
-        <w:t>america</w:t>
-      </w:r>
-      <w:proofErr w:type="spellEnd"/>
-      <w:r>
-        <w:t xml:space="preserve">. </w:t>
+        <w:t xml:space="preserve"> Games preservation has existed as long as games have needed to be stored, as time progressed the games software separate to its hardware needed to be maintained (Harkai Istvan 2022)(Haydock Christopher 2018) as well as the hardware (Dany Guay-belanger, may 2021)(Widget, Megan A, 2009) , moreover the importance of games preservation cannot be understated due to its cultural impact (Todd Benjamin C 2019)(Henry Lowood 2009) as games and games systems are being threatened with obsolescence such as the discontinuation of ps3. Moreover, the importance is shown with people's desire to preserve games, but can't due to legal restraints (Bachel, Alasdair and matthew barr 2014). Most games preservation today is hardware based and comes in the form of “Archiving” (Camila johansson 2023). There lacks research on a software approach to Games preservation, most of the research refers to hardware and the minimal research that refers to software rarely accounts for the legal issues, especially when it comes to international law, not just america. </w:t>
       </w:r>
     </w:p>
     <w:p>
@@ -3720,67 +3962,7 @@
         <w:t>Reverse Engineering:</w:t>
       </w:r>
       <w:r>
-        <w:t xml:space="preserve"> Reverse Engineering's existence dates to the first thing ever made. However in the context of software, software reverse engineering began in 1975 with the first text editor </w:t>
-      </w:r>
-      <w:r>
-        <w:lastRenderedPageBreak/>
-        <w:t xml:space="preserve">WYLBUR (Kathi Hogshead Davis, Peter H Aiken, 2000), features of reverse engineering include disassembler, debugger, </w:t>
-      </w:r>
-      <w:proofErr w:type="spellStart"/>
-      <w:r>
-        <w:t>etc</w:t>
-      </w:r>
-      <w:proofErr w:type="spellEnd"/>
-      <w:r>
-        <w:t xml:space="preserve"> (Abigail A 2021), whilst in contrast (Alessandro </w:t>
-      </w:r>
-      <w:proofErr w:type="gramStart"/>
-      <w:r>
-        <w:t>Mantovani ,</w:t>
-      </w:r>
-      <w:proofErr w:type="gramEnd"/>
-      <w:r>
-        <w:t xml:space="preserve"> Simone </w:t>
-      </w:r>
-      <w:proofErr w:type="spellStart"/>
-      <w:r>
-        <w:t>Aonzo</w:t>
-      </w:r>
-      <w:proofErr w:type="spellEnd"/>
-      <w:r>
-        <w:t xml:space="preserve">, Yanick </w:t>
-      </w:r>
-      <w:proofErr w:type="spellStart"/>
-      <w:r>
-        <w:t>Fratanatonio</w:t>
-      </w:r>
-      <w:proofErr w:type="spellEnd"/>
-      <w:r>
-        <w:t xml:space="preserve">), refer to the techniques of reverse engineering through their behavior and performance in time. (Anand Gadwal 2011) talks in detail on the </w:t>
-      </w:r>
-      <w:proofErr w:type="gramStart"/>
-      <w:r>
-        <w:t>step by step</w:t>
-      </w:r>
-      <w:proofErr w:type="gramEnd"/>
-      <w:r>
-        <w:t xml:space="preserve"> process of reversing software from “context parsing” through to “Design Reconstructing Phase”, (Ramandeep </w:t>
-      </w:r>
-      <w:proofErr w:type="spellStart"/>
-      <w:r>
-        <w:t>singh</w:t>
-      </w:r>
-      <w:proofErr w:type="spellEnd"/>
-      <w:r>
-        <w:t xml:space="preserve"> 2013) refers to the types of reverse engineering such as “data” and “code” reverse engineering, detailing the different types depending on what is being reversed. There needs to be a greater focus on breaking down the individual processes, with example of </w:t>
-      </w:r>
-      <w:proofErr w:type="gramStart"/>
-      <w:r>
-        <w:t>high level</w:t>
-      </w:r>
-      <w:proofErr w:type="gramEnd"/>
-      <w:r>
-        <w:t xml:space="preserve"> reverse engineering in software, most of the research refers to very low level or do break down the steps enough, as well as on Data Reverse Engineering specifically. </w:t>
+        <w:t xml:space="preserve"> Reverse Engineering's existence dates to the first thing ever made. However in the context of software, software reverse engineering began in 1975 with the first text editor WYLBUR (Kathi Hogshead Davis, Peter H Aiken, 2000), features of reverse engineering include disassembler, debugger, etc (Abigail A 2021), whilst in contrast (Alessandro Mantovani , Simone Aonzo, Yanick Fratanatonio), refer to the techniques of reverse engineering through their behavior and performance in time. (Anand Gadwal 2011) talks in detail on the step by step process of reversing software from “context parsing” through to “Design Reconstructing Phase”, (Ramandeep singh 2013) refers to the types of reverse engineering such as “data” and “code” reverse engineering, detailing the different types depending on what is being reversed. There needs to be a greater focus on breaking down the individual processes, with example of high level reverse engineering in software, most of the research refers to very low level or do break down the steps enough, as well as on Data Reverse Engineering specifically. </w:t>
       </w:r>
     </w:p>
     <w:p>
@@ -3792,39 +3974,7 @@
         <w:t>Abstract Data Types:</w:t>
       </w:r>
       <w:r>
-        <w:t xml:space="preserve"> Abstract Data types or ADT’s have existed since the 70’s created by (Barbara </w:t>
-      </w:r>
-      <w:proofErr w:type="spellStart"/>
-      <w:r>
-        <w:t>Liskov</w:t>
-      </w:r>
-      <w:proofErr w:type="spellEnd"/>
-      <w:r>
-        <w:t xml:space="preserve">, 1974), a standard example of an </w:t>
-      </w:r>
-      <w:proofErr w:type="spellStart"/>
-      <w:r>
-        <w:t>adt</w:t>
-      </w:r>
-      <w:proofErr w:type="spellEnd"/>
-      <w:r>
-        <w:t xml:space="preserve"> being a “Stack” (John V Guttag 1977) which contains items of a certain data type and allows for the storage of multiple items in a first in last out order of execution. In Contrast to ADO’s (Abstract Data objects) which are </w:t>
-      </w:r>
-      <w:proofErr w:type="gramStart"/>
-      <w:r>
-        <w:t>more raw</w:t>
-      </w:r>
-      <w:proofErr w:type="gramEnd"/>
-      <w:r>
-        <w:t xml:space="preserve"> and have little functionality (Jean Francois, Rainer </w:t>
-      </w:r>
-      <w:proofErr w:type="spellStart"/>
-      <w:r>
-        <w:t>Koschke</w:t>
-      </w:r>
-      <w:proofErr w:type="spellEnd"/>
-      <w:r>
-        <w:t xml:space="preserve"> 2000), Vectors in games would be an ADO, another ADT a Queue is commonly used for AI behavior in games (John v Guttag June 1977). Limitations are that the general research goes back to the 60’s and 70’s and the majority of the ADT’s that are common place are incredibly old, whilst the research does show the process of them being made and so could be replicated, they are dated.</w:t>
+        <w:t xml:space="preserve"> Abstract Data types or ADT’s have existed since the 70’s created by (Barbara Liskov, 1974), a standard example of an adt being a “Stack” (John V Guttag 1977) which contains items of a certain data type and allows for the storage of multiple items in a first in last out order of execution. In Contrast to ADO’s (Abstract Data objects) which are more raw and have little functionality (Jean Francois, Rainer Koschke 2000), Vectors in games would be an ADO, another ADT a Queue is commonly used for AI behavior in games (John v Guttag June 1977). Limitations are that the general research goes back to the 60’s and 70’s and the majority of the ADT’s that are common place are incredibly old, whilst the research does show the process of them being made and so could be replicated, they are dated.</w:t>
       </w:r>
     </w:p>
     <w:p>
@@ -3836,71 +3986,7 @@
         <w:t>Compression:</w:t>
       </w:r>
       <w:r>
-        <w:t xml:space="preserve"> Data Compression’s origins come from (Robert Fano, Claude Shannon 1949), then (Huffman Coding 1952) with “Huffman Coding” and (Lempel-</w:t>
-      </w:r>
-      <w:proofErr w:type="spellStart"/>
-      <w:r>
-        <w:t>ziz</w:t>
-      </w:r>
-      <w:proofErr w:type="spellEnd"/>
-      <w:r>
-        <w:t xml:space="preserve">-welch) with LZW, Different compression algorithms are used for specific files and data structures (Tito Waluyo </w:t>
-      </w:r>
-      <w:proofErr w:type="spellStart"/>
-      <w:r>
-        <w:t>Puroboyo</w:t>
-      </w:r>
-      <w:proofErr w:type="spellEnd"/>
-      <w:r>
-        <w:t xml:space="preserve"> 20,17). This in turn leads to the most common use of compression algorithms, compressing text (Amandeep Singh </w:t>
-      </w:r>
-      <w:proofErr w:type="spellStart"/>
-      <w:r>
-        <w:t>Sidhy</w:t>
-      </w:r>
-      <w:proofErr w:type="spellEnd"/>
-      <w:r>
-        <w:t xml:space="preserve"> 2014). Custom Compression algorithms are created for specific data structures and object types like model files (Mustafa, Ammar 2017; </w:t>
-      </w:r>
-      <w:proofErr w:type="spellStart"/>
-      <w:r>
-        <w:t>JingLiang</w:t>
-      </w:r>
-      <w:proofErr w:type="spellEnd"/>
-      <w:r>
-        <w:t xml:space="preserve"> Ping 2005; </w:t>
-      </w:r>
-      <w:proofErr w:type="spellStart"/>
-      <w:r>
-        <w:t>siddeeq</w:t>
-      </w:r>
-      <w:proofErr w:type="spellEnd"/>
-      <w:r>
-        <w:t xml:space="preserve"> </w:t>
-      </w:r>
-      <w:proofErr w:type="spellStart"/>
-      <w:r>
-        <w:t>mohammed</w:t>
-      </w:r>
-      <w:proofErr w:type="spellEnd"/>
-      <w:r>
-        <w:t xml:space="preserve"> m, </w:t>
-      </w:r>
-      <w:proofErr w:type="spellStart"/>
-      <w:r>
-        <w:t>rodrigues</w:t>
-      </w:r>
-      <w:proofErr w:type="spellEnd"/>
-      <w:r>
-        <w:t xml:space="preserve"> </w:t>
-      </w:r>
-      <w:proofErr w:type="spellStart"/>
-      <w:r>
-        <w:t>marcos</w:t>
-      </w:r>
-      <w:proofErr w:type="spellEnd"/>
-      <w:r>
-        <w:t xml:space="preserve"> 2016), said algorithms are specialized to be better optimized for 3d objects. There lacks research into more proprietary compression algorithms, companies often make their own, as a result these compression algorithms that have been documented and research are often non-applicable for reverse engineering and thus for games preservation. </w:t>
+        <w:t xml:space="preserve"> Data Compression’s origins come from (Robert Fano, Claude Shannon 1949), then (Huffman Coding 1952) with “Huffman Coding” and (Lempel-ziz-welch) with LZW, Different compression algorithms are used for specific files and data structures (Tito Waluyo Puroboyo 20,17). This in turn leads to the most common use of compression algorithms, compressing text (Amandeep Singh Sidhy 2014). Custom Compression algorithms are created for specific data structures and object types like model files (Mustafa, Ammar 2017; JingLiang Ping 2005; siddeeq mohammed m, rodrigues marcos 2016), said algorithms are specialized to be better optimized for 3d objects. There lacks research into more proprietary compression algorithms, companies often make their own, as a result these compression algorithms that have been documented and research are often non-applicable for reverse engineering and thus for games preservation. </w:t>
       </w:r>
     </w:p>
     <w:p>
@@ -3912,33 +3998,7 @@
         <w:t>File Syntax:</w:t>
       </w:r>
       <w:r>
-        <w:t xml:space="preserve"> File syntax originated in (Russel Kirsch 1957) via a picture of his son, and from that the first file syntax was created alongside it having its own rule set. File syntax varies between different types of files due to each type of file having a different purpose (Kauthar Abdulazeez, </w:t>
-      </w:r>
-      <w:proofErr w:type="spellStart"/>
-      <w:r>
-        <w:t>sohit</w:t>
-      </w:r>
-      <w:proofErr w:type="spellEnd"/>
-      <w:r>
-        <w:t xml:space="preserve"> </w:t>
-      </w:r>
-      <w:proofErr w:type="spellStart"/>
-      <w:r>
-        <w:t>agarwal</w:t>
-      </w:r>
-      <w:proofErr w:type="spellEnd"/>
-      <w:r>
-        <w:t xml:space="preserve"> 2021; Samiya </w:t>
-      </w:r>
-      <w:proofErr w:type="spellStart"/>
-      <w:proofErr w:type="gramStart"/>
-      <w:r>
-        <w:t>Khan;Mansaf</w:t>
-      </w:r>
-      <w:proofErr w:type="spellEnd"/>
-      <w:proofErr w:type="gramEnd"/>
-      <w:r>
-        <w:t xml:space="preserve"> Allam 2019), coupled with different structures inside different files (Mike Folk 2003) each type of file is unique in its rules, structure and therefore purpose. The limitations are that there are little research documents/journals that go into proprietary formats and more look into general syntax and older simpler formats like text or image files. </w:t>
+        <w:t xml:space="preserve"> File syntax originated in (Russel Kirsch 1957) via a picture of his son, and from that the first file syntax was created alongside it having its own rule set. File syntax varies between different types of files due to each type of file having a different purpose (Kauthar Abdulazeez, sohit agarwal 2021; Samiya Khan;Mansaf Allam 2019), coupled with different structures inside different files (Mike Folk 2003) each type of file is unique in its rules, structure and therefore purpose. The limitations are that there are little research documents/journals that go into proprietary formats and more look into general syntax and older simpler formats like text or image files. </w:t>
       </w:r>
     </w:p>
     <w:p>
@@ -3950,20 +4010,34 @@
     </w:p>
     <w:p>
       <w:pPr>
-        <w:pStyle w:val="Heading3"/>
-        <w:rPr>
-          <w:rFonts w:ascii="Arial" w:hAnsi="Arial" w:cs="Arial"/>
-          <w:color w:val="000000" w:themeColor="text1"/>
+        <w:pStyle w:val="4"/>
+        <w:rPr>
+          <w:rFonts w:hint="default" w:ascii="Calibri Light" w:hAnsi="Calibri Light" w:cs="Calibri Light"/>
+          <w:b/>
+          <w:bCs/>
+          <w:color w:val="5B9BD5" w:themeColor="accent1"/>
           <w:sz w:val="26"/>
           <w:szCs w:val="26"/>
-        </w:rPr>
-      </w:pPr>
-      <w:r>
-        <w:rPr>
-          <w:rFonts w:ascii="Arial" w:hAnsi="Arial" w:cs="Arial"/>
-          <w:color w:val="000000" w:themeColor="text1"/>
+          <w14:textFill>
+            <w14:solidFill>
+              <w14:schemeClr w14:val="accent1"/>
+            </w14:solidFill>
+          </w14:textFill>
+        </w:rPr>
+      </w:pPr>
+      <w:r>
+        <w:rPr>
+          <w:rFonts w:hint="default" w:ascii="Calibri Light" w:hAnsi="Calibri Light" w:cs="Calibri Light"/>
+          <w:b/>
+          <w:bCs/>
+          <w:color w:val="5B9BD5" w:themeColor="accent1"/>
           <w:sz w:val="26"/>
           <w:szCs w:val="26"/>
+          <w14:textFill>
+            <w14:solidFill>
+              <w14:schemeClr w14:val="accent1"/>
+            </w14:solidFill>
+          </w14:textFill>
         </w:rPr>
         <w:t>Theory</w:t>
       </w:r>
@@ -3978,43 +4052,7 @@
         <w:t xml:space="preserve">Games Preservation: </w:t>
       </w:r>
       <w:r>
-        <w:t xml:space="preserve">Games Preservation includes the physical storage of games and their associated hardware (Haydock, Christopher </w:t>
-      </w:r>
-      <w:proofErr w:type="spellStart"/>
-      <w:r>
-        <w:t>april</w:t>
-      </w:r>
-      <w:proofErr w:type="spellEnd"/>
-      <w:r>
-        <w:t xml:space="preserve"> 2018) (Dany Guay-</w:t>
-      </w:r>
-      <w:proofErr w:type="spellStart"/>
-      <w:r>
-        <w:t>belanger</w:t>
-      </w:r>
-      <w:proofErr w:type="spellEnd"/>
-      <w:r>
-        <w:t xml:space="preserve"> may 2021), it includes the maintenance of games/games systems themselves through maintaining hardware or Copying contents of games to newer external storage due to bit rot (Haydock, Christopher </w:t>
-      </w:r>
-      <w:proofErr w:type="spellStart"/>
-      <w:r>
-        <w:t>april</w:t>
-      </w:r>
-      <w:proofErr w:type="spellEnd"/>
-      <w:r>
-        <w:t xml:space="preserve"> 2018), bit rot being when data is stored in a </w:t>
-      </w:r>
-      <w:proofErr w:type="spellStart"/>
-      <w:r>
-        <w:t>harddrive</w:t>
-      </w:r>
-      <w:proofErr w:type="spellEnd"/>
-      <w:r>
-        <w:t xml:space="preserve"> for too long, the data deteriorates. Also includes the </w:t>
-      </w:r>
-      <w:r>
-        <w:lastRenderedPageBreak/>
-        <w:t xml:space="preserve">maintenance of software via reverse engineering the games/games systems software to accommodate newer hardware. (Camilla Johansson, spring semester 2023), so that it can be played on contemporary systems. This is the approach used in the project, software maintenance is the method of which the game/game files will be preserved, not hardware maintenances. </w:t>
+        <w:t xml:space="preserve">Games Preservation includes the physical storage of games and their associated hardware (Haydock, Christopher april 2018) (Dany Guay-belanger may 2021), it includes the maintenance of games/games systems themselves through maintaining hardware or Copying contents of games to newer external storage due to bit rot (Haydock, Christopher april 2018), bit rot being when data is stored in a harddrive for too long, the data deteriorates. Also includes the maintenance of software via reverse engineering the games/games systems software to accommodate newer hardware. (Camilla Johansson, spring semester 2023), so that it can be played on contemporary systems. This is the approach used in the project, software maintenance is the method of which the game/game files will be preserved, not hardware maintenances. </w:t>
       </w:r>
     </w:p>
     <w:p>
@@ -4026,55 +4064,7 @@
         <w:t>Reverse Engineering:</w:t>
       </w:r>
       <w:r>
-        <w:t xml:space="preserve"> Reverse Engineering in a general sense is when a product/system has been understood mostly in its entirety and recreated. </w:t>
-      </w:r>
-      <w:proofErr w:type="gramStart"/>
-      <w:r>
-        <w:t>However</w:t>
-      </w:r>
-      <w:proofErr w:type="gramEnd"/>
-      <w:r>
-        <w:t xml:space="preserve"> in this context, Reverse Engineering consists of understanding the syntax of code, a file, hardware architecture/structure (</w:t>
-      </w:r>
-      <w:proofErr w:type="spellStart"/>
-      <w:r>
-        <w:t>Aremo</w:t>
-      </w:r>
-      <w:proofErr w:type="spellEnd"/>
-      <w:r>
-        <w:t xml:space="preserve">, Adeyinka Abigail, 2021) </w:t>
-      </w:r>
-      <w:proofErr w:type="spellStart"/>
-      <w:r>
-        <w:t>etc</w:t>
-      </w:r>
-      <w:proofErr w:type="spellEnd"/>
-      <w:r>
-        <w:t xml:space="preserve"> and trying to recreate it, it's about understanding and recreation. In this context </w:t>
-      </w:r>
-      <w:proofErr w:type="spellStart"/>
-      <w:r>
-        <w:t>its</w:t>
-      </w:r>
-      <w:proofErr w:type="spellEnd"/>
-      <w:r>
-        <w:t xml:space="preserve"> about understanding the header file of a file, reading the values inside of the header to ascertain data about the file, locating offsets in the file to determine where to go to in the file and where to stop, reading the header file to determine key features of the file such as, the </w:t>
-      </w:r>
-      <w:proofErr w:type="gramStart"/>
-      <w:r>
-        <w:t>amount</w:t>
-      </w:r>
-      <w:proofErr w:type="gramEnd"/>
-      <w:r>
-        <w:t xml:space="preserve"> of files, of what memory policy/allocation, what structures exist within the file so forth. From this, creating code </w:t>
-      </w:r>
-      <w:proofErr w:type="gramStart"/>
-      <w:r>
-        <w:t>( an</w:t>
-      </w:r>
-      <w:proofErr w:type="gramEnd"/>
-      <w:r>
-        <w:t xml:space="preserve"> artifact) to then read the file and write it or its contents into more understandable/contemporary sub-files, if applicable. </w:t>
+        <w:t xml:space="preserve"> Reverse Engineering in a general sense is when a product/system has been understood mostly in its entirety and recreated. However in this context, Reverse Engineering consists of understanding the syntax of code, a file, hardware architecture/structure (Aremo, Adeyinka Abigail, 2021) etc and trying to recreate it, it's about understanding and recreation. In this context its about understanding the header file of a file, reading the values inside of the header to ascertain data about the file, locating offsets in the file to determine where to go to in the file and where to stop, reading the header file to determine key features of the file such as, the amount of files, of what memory policy/allocation, what structures exist within the file so forth. From this, creating code ( an artifact) to then read the file and write it or its contents into more understandable/contemporary sub-files, if applicable. </w:t>
       </w:r>
     </w:p>
     <w:p>
@@ -4086,23 +4076,7 @@
         <w:t xml:space="preserve">Abstract Data Types: </w:t>
       </w:r>
       <w:r>
-        <w:t xml:space="preserve">Abstract Data types allow for data to be stored with specific functionality depending on what ADT it is, a list allows for continuous addition of items of a type, and once fully allocates more memory to the list for further use, arrays are finite and need redeclaring if the array is </w:t>
-      </w:r>
-      <w:proofErr w:type="gramStart"/>
-      <w:r>
-        <w:t>to</w:t>
-      </w:r>
-      <w:proofErr w:type="gramEnd"/>
-      <w:r>
-        <w:t xml:space="preserve"> full, sets are immutable and so the values inside cannot be modified directly. For this project </w:t>
-      </w:r>
-      <w:proofErr w:type="gramStart"/>
-      <w:r>
-        <w:t>ADT’s</w:t>
-      </w:r>
-      <w:proofErr w:type="gramEnd"/>
-      <w:r>
-        <w:t xml:space="preserve"> are necessary due to a file effectively being a contiguous block of memory that functions like an array/list, therefore reading line by line and assigning to an array or list variable ADT is crucial in creating an artifact to read/write files. </w:t>
+        <w:t xml:space="preserve">Abstract Data types allow for data to be stored with specific functionality depending on what ADT it is, a list allows for continuous addition of items of a type, and once fully allocates more memory to the list for further use, arrays are finite and need redeclaring if the array is to full, sets are immutable and so the values inside cannot be modified directly. For this project ADT’s are necessary due to a file effectively being a contiguous block of memory that functions like an array/list, therefore reading line by line and assigning to an array or list variable ADT is crucial in creating an artifact to read/write files. </w:t>
       </w:r>
     </w:p>
     <w:p>
@@ -4114,95 +4088,7 @@
         <w:t xml:space="preserve">Compression: </w:t>
       </w:r>
       <w:r>
-        <w:t xml:space="preserve">Compression is the practice of taking in data and making it smaller for the sake of storage and transport. Compression is either lossy, data is lost in </w:t>
-      </w:r>
-      <w:proofErr w:type="gramStart"/>
-      <w:r>
-        <w:t>compression ,</w:t>
-      </w:r>
-      <w:proofErr w:type="gramEnd"/>
-      <w:r>
-        <w:t xml:space="preserve"> first lossy algorithm (Nasir </w:t>
-      </w:r>
-      <w:proofErr w:type="spellStart"/>
-      <w:r>
-        <w:t>ahmed</w:t>
-      </w:r>
-      <w:proofErr w:type="spellEnd"/>
-      <w:r>
-        <w:t xml:space="preserve"> 1974), or is lossless and so data is not lost on compression, the first and commonly used LZW (</w:t>
-      </w:r>
-      <w:proofErr w:type="spellStart"/>
-      <w:r>
-        <w:t>Lempel-ziv</w:t>
-      </w:r>
-      <w:proofErr w:type="spellEnd"/>
-      <w:r>
-        <w:t xml:space="preserve">-welch). Depending on the type of data certain compression algorithms are more ideal </w:t>
-      </w:r>
-      <w:proofErr w:type="spellStart"/>
-      <w:r>
-        <w:t>e.g</w:t>
-      </w:r>
-      <w:proofErr w:type="spellEnd"/>
-      <w:r>
-        <w:t xml:space="preserve"> audio, model files, textures </w:t>
-      </w:r>
-      <w:proofErr w:type="spellStart"/>
-      <w:r>
-        <w:t>etc</w:t>
-      </w:r>
-      <w:proofErr w:type="spellEnd"/>
-      <w:r>
-        <w:t xml:space="preserve"> (Tito </w:t>
-      </w:r>
-      <w:proofErr w:type="spellStart"/>
-      <w:r>
-        <w:t>waluyo</w:t>
-      </w:r>
-      <w:proofErr w:type="spellEnd"/>
-      <w:r>
-        <w:t xml:space="preserve"> </w:t>
-      </w:r>
-      <w:proofErr w:type="spellStart"/>
-      <w:r>
-        <w:t>Purboyo</w:t>
-      </w:r>
-      <w:proofErr w:type="spellEnd"/>
-      <w:r>
-        <w:t xml:space="preserve">, </w:t>
-      </w:r>
-      <w:proofErr w:type="spellStart"/>
-      <w:r>
-        <w:t>anggunmeka</w:t>
-      </w:r>
-      <w:proofErr w:type="spellEnd"/>
-      <w:r>
-        <w:t xml:space="preserve"> </w:t>
-      </w:r>
-      <w:proofErr w:type="spellStart"/>
-      <w:r>
-        <w:t>luhur</w:t>
-      </w:r>
-      <w:proofErr w:type="spellEnd"/>
-      <w:r>
-        <w:t xml:space="preserve"> </w:t>
-      </w:r>
-      <w:proofErr w:type="spellStart"/>
-      <w:r>
-        <w:t>prasasti</w:t>
-      </w:r>
-      <w:proofErr w:type="spellEnd"/>
-      <w:r>
-        <w:t xml:space="preserve"> 2017; Amandeep Singh Sidhu 2014), this is especially true with model files that have specific compression algorithms ideal for triangles (Mustafa, Ammar, 2017; Mohammed m Rodrigues 2016; </w:t>
-      </w:r>
-      <w:proofErr w:type="spellStart"/>
-      <w:r>
-        <w:t>Jingliang</w:t>
-      </w:r>
-      <w:proofErr w:type="spellEnd"/>
-      <w:r>
-        <w:t xml:space="preserve"> Ping 2005). </w:t>
+        <w:t xml:space="preserve">Compression is the practice of taking in data and making it smaller for the sake of storage and transport. Compression is either lossy, data is lost in compression , first lossy algorithm (Nasir ahmed 1974), or is lossless and so data is not lost on compression, the first and commonly used LZW (Lempel-ziv-welch). Depending on the type of data certain compression algorithms are more ideal e.g audio, model files, textures etc (Tito waluyo Purboyo, anggunmeka luhur prasasti 2017; Amandeep Singh Sidhu 2014), this is especially true with model files that have specific compression algorithms ideal for triangles (Mustafa, Ammar, 2017; Mohammed m Rodrigues 2016; Jingliang Ping 2005). </w:t>
       </w:r>
     </w:p>
     <w:p>
@@ -4214,29 +4100,20 @@
         <w:t>File syntax:</w:t>
       </w:r>
       <w:r>
-        <w:t xml:space="preserve"> File syntax is the structures and rules of the file itself normally shown through the use of a “header file”, which is at the top of the file, file syntax is important as by understanding its structures and rules a programmer can read its data correctly without mishap. Understanding file syntax is crucial for extracting models, audio files, textures </w:t>
-      </w:r>
-      <w:proofErr w:type="spellStart"/>
-      <w:r>
-        <w:t>etc</w:t>
-      </w:r>
-      <w:proofErr w:type="spellEnd"/>
-      <w:r>
-        <w:t xml:space="preserve"> from games in order to reverse engineer them as the programmer is then able to determine where they are in the file, there size etc.</w:t>
-      </w:r>
-    </w:p>
-    <w:p>
-      <w:pPr>
-        <w:pStyle w:val="Heading2"/>
-      </w:pPr>
-      <w:r>
-        <w:lastRenderedPageBreak/>
+        <w:t xml:space="preserve"> File syntax is the structures and rules of the file itself normally shown through the use of a “header file”, which is at the top of the file, file syntax is important as by understanding its structures and rules a programmer can read its data correctly without mishap. Understanding file syntax is crucial for extracting models, audio files, textures etc from games in order to reverse engineer them as the programmer is then able to determine where they are in the file, there size etc.</w:t>
+      </w:r>
+    </w:p>
+    <w:p>
+      <w:pPr>
+        <w:pStyle w:val="3"/>
+      </w:pPr>
+      <w:r>
         <w:t xml:space="preserve">Summary </w:t>
       </w:r>
     </w:p>
     <w:p>
       <w:pPr>
-        <w:pStyle w:val="Heading2"/>
+        <w:pStyle w:val="3"/>
         <w:numPr>
           <w:ilvl w:val="0"/>
           <w:numId w:val="0"/>
@@ -4249,6 +4126,11 @@
           <w:color w:val="000000" w:themeColor="text1"/>
           <w:sz w:val="20"/>
           <w:szCs w:val="20"/>
+          <w14:textFill>
+            <w14:solidFill>
+              <w14:schemeClr w14:val="tx1"/>
+            </w14:solidFill>
+          </w14:textFill>
         </w:rPr>
       </w:pPr>
       <w:r>
@@ -4257,6 +4139,11 @@
           <w:color w:val="000000" w:themeColor="text1"/>
           <w:sz w:val="20"/>
           <w:szCs w:val="20"/>
+          <w14:textFill>
+            <w14:solidFill>
+              <w14:schemeClr w14:val="tx1"/>
+            </w14:solidFill>
+          </w14:textFill>
         </w:rPr>
         <w:t>Games Preservation:</w:t>
       </w:r>
@@ -4268,13 +4155,18 @@
           <w:color w:val="000000" w:themeColor="text1"/>
           <w:sz w:val="20"/>
           <w:szCs w:val="20"/>
+          <w14:textFill>
+            <w14:solidFill>
+              <w14:schemeClr w14:val="tx1"/>
+            </w14:solidFill>
+          </w14:textFill>
         </w:rPr>
         <w:t xml:space="preserve"> Games preservation in the form of hardware preservation is seemingly a problem that has already been fixed, in terms of there is a legal viable solution, however from a software maintenance approach there seems to still be a lack of information and problems with legality, making the project more important due to a lack of emphasis on both software maintenance as well as a more legal avenue. </w:t>
       </w:r>
     </w:p>
     <w:p>
       <w:pPr>
-        <w:pStyle w:val="Heading2"/>
+        <w:pStyle w:val="3"/>
         <w:numPr>
           <w:ilvl w:val="0"/>
           <w:numId w:val="0"/>
@@ -4287,6 +4179,11 @@
           <w:color w:val="000000" w:themeColor="text1"/>
           <w:sz w:val="20"/>
           <w:szCs w:val="20"/>
+          <w14:textFill>
+            <w14:solidFill>
+              <w14:schemeClr w14:val="tx1"/>
+            </w14:solidFill>
+          </w14:textFill>
         </w:rPr>
       </w:pPr>
       <w:r>
@@ -4295,6 +4192,11 @@
           <w:color w:val="000000" w:themeColor="text1"/>
           <w:sz w:val="20"/>
           <w:szCs w:val="20"/>
+          <w14:textFill>
+            <w14:solidFill>
+              <w14:schemeClr w14:val="tx1"/>
+            </w14:solidFill>
+          </w14:textFill>
         </w:rPr>
         <w:t>Reverse Engineering:</w:t>
       </w:r>
@@ -4306,10 +4208,23 @@
           <w:color w:val="000000" w:themeColor="text1"/>
           <w:sz w:val="20"/>
           <w:szCs w:val="20"/>
-        </w:rPr>
-        <w:t xml:space="preserve"> The research shows the methodologies and types of reverse engineering, as a result there is a detailed blueprint as to what type of reverse engineering is to be used and the steps to which software can be reversed. </w:t>
-      </w:r>
-      <w:r>
+          <w14:textFill>
+            <w14:solidFill>
+              <w14:schemeClr w14:val="tx1"/>
+            </w14:solidFill>
+          </w14:textFill>
+        </w:rPr>
+        <w:t xml:space="preserve"> The research shows the methodologies and types of reverse engineering, as a result there is a detailed blueprint as to what type of reverse engineering is to be used and the steps to which software can be reversed. Furthermore, for the project, it is data reverse engineering, using text editing tools, reading offsets in memory to memory and identify key structures and repetition in the files. </w:t>
+      </w:r>
+    </w:p>
+    <w:p>
+      <w:pPr>
+        <w:pStyle w:val="3"/>
+        <w:numPr>
+          <w:ilvl w:val="0"/>
+          <w:numId w:val="0"/>
+        </w:numPr>
+        <w:ind w:left="576"/>
         <w:rPr>
           <w:rFonts w:ascii="Arial" w:hAnsi="Arial" w:cs="Arial"/>
           <w:b w:val="0"/>
@@ -4317,8 +4232,26 @@
           <w:color w:val="000000" w:themeColor="text1"/>
           <w:sz w:val="20"/>
           <w:szCs w:val="20"/>
-        </w:rPr>
-        <w:t>Furthermore,</w:t>
+          <w14:textFill>
+            <w14:solidFill>
+              <w14:schemeClr w14:val="tx1"/>
+            </w14:solidFill>
+          </w14:textFill>
+        </w:rPr>
+      </w:pPr>
+      <w:r>
+        <w:rPr>
+          <w:rFonts w:ascii="Arial" w:hAnsi="Arial" w:cs="Arial"/>
+          <w:color w:val="000000" w:themeColor="text1"/>
+          <w:sz w:val="20"/>
+          <w:szCs w:val="20"/>
+          <w14:textFill>
+            <w14:solidFill>
+              <w14:schemeClr w14:val="tx1"/>
+            </w14:solidFill>
+          </w14:textFill>
+        </w:rPr>
+        <w:t>Abstract Data Types:</w:t>
       </w:r>
       <w:r>
         <w:rPr>
@@ -4328,18 +4261,46 @@
           <w:color w:val="000000" w:themeColor="text1"/>
           <w:sz w:val="20"/>
           <w:szCs w:val="20"/>
-        </w:rPr>
-        <w:t xml:space="preserve"> for the project, it is data reverse engineering, using text editing tools, reading offsets in memory to memory and identify key structures and repetition in the files. </w:t>
-      </w:r>
-    </w:p>
-    <w:p>
-      <w:pPr>
-        <w:pStyle w:val="Heading2"/>
+          <w14:textFill>
+            <w14:solidFill>
+              <w14:schemeClr w14:val="tx1"/>
+            </w14:solidFill>
+          </w14:textFill>
+        </w:rPr>
+        <w:t xml:space="preserve"> Abstract data types are shown to be useful containers for data with additional functionality, artifacts will have to be read as arrays to process line by line characters for binary analysis and data reverse engineering File syntax: File syntax research has shown the importance of header files due to their relation to the rest of the file, moreover file syntax is different for each file type, given this information the project going forward requires better understanding of custom files due to their custom syntax as shown by their respective header files, this will be crucial in decoding the files. </w:t>
+      </w:r>
+    </w:p>
+    <w:p>
+      <w:pPr>
+        <w:pStyle w:val="3"/>
         <w:numPr>
           <w:ilvl w:val="0"/>
           <w:numId w:val="0"/>
         </w:numPr>
         <w:ind w:left="576"/>
+        <w:rPr>
+          <w:rFonts w:ascii="Arial" w:hAnsi="Arial" w:cs="Arial"/>
+          <w:b w:val="0"/>
+          <w:bCs w:val="0"/>
+          <w:sz w:val="20"/>
+          <w:szCs w:val="20"/>
+        </w:rPr>
+      </w:pPr>
+      <w:r>
+        <w:rPr>
+          <w:rFonts w:ascii="Arial" w:hAnsi="Arial" w:cs="Arial"/>
+          <w:color w:val="000000" w:themeColor="text1"/>
+          <w:sz w:val="20"/>
+          <w:szCs w:val="20"/>
+          <w14:textFill>
+            <w14:solidFill>
+              <w14:schemeClr w14:val="tx1"/>
+            </w14:solidFill>
+          </w14:textFill>
+        </w:rPr>
+        <w:t>Compression:</w:t>
+      </w:r>
+      <w:r>
         <w:rPr>
           <w:rFonts w:ascii="Arial" w:hAnsi="Arial" w:cs="Arial"/>
           <w:b w:val="0"/>
@@ -4347,37 +4308,15 @@
           <w:color w:val="000000" w:themeColor="text1"/>
           <w:sz w:val="20"/>
           <w:szCs w:val="20"/>
-        </w:rPr>
-      </w:pPr>
-      <w:r>
-        <w:rPr>
-          <w:rFonts w:ascii="Arial" w:hAnsi="Arial" w:cs="Arial"/>
-          <w:color w:val="000000" w:themeColor="text1"/>
-          <w:sz w:val="20"/>
-          <w:szCs w:val="20"/>
-        </w:rPr>
-        <w:t>Abstract Data Types:</w:t>
-      </w:r>
-      <w:r>
-        <w:rPr>
-          <w:rFonts w:ascii="Arial" w:hAnsi="Arial" w:cs="Arial"/>
-          <w:b w:val="0"/>
-          <w:bCs w:val="0"/>
-          <w:color w:val="000000" w:themeColor="text1"/>
-          <w:sz w:val="20"/>
-          <w:szCs w:val="20"/>
-        </w:rPr>
-        <w:t xml:space="preserve"> Abstract data types are shown to be useful containers for data with additional functionality, artifacts will have to be read as arrays to process line by line characters for binary analysis and data reverse engineering File syntax: File syntax research has shown the importance of header files due to their relation to the rest of the file, moreover file syntax is different for each file type, given this information the project going forward requires better understanding of custom files due to their custom syntax as shown by their respective header files, this will be crucial in decoding the files. </w:t>
-      </w:r>
-    </w:p>
-    <w:p>
-      <w:pPr>
-        <w:pStyle w:val="Heading2"/>
-        <w:numPr>
-          <w:ilvl w:val="0"/>
-          <w:numId w:val="0"/>
-        </w:numPr>
-        <w:ind w:left="576"/>
+          <w14:textFill>
+            <w14:solidFill>
+              <w14:schemeClr w14:val="tx1"/>
+            </w14:solidFill>
+          </w14:textFill>
+        </w:rPr>
+        <w:t xml:space="preserve"> The research can be summarized as each data type and or file having its own ideal compression algorithm designed to deal with that specific file, this is important because companies tend to design their own file systems and as a result have their own compression algorithms to better optimise space efficiency. Said algorithm needs to be understood before reverse engineering</w:t>
+      </w:r>
+      <w:r>
         <w:rPr>
           <w:rFonts w:ascii="Arial" w:hAnsi="Arial" w:cs="Arial"/>
           <w:b w:val="0"/>
@@ -4385,92 +4324,16 @@
           <w:sz w:val="20"/>
           <w:szCs w:val="20"/>
         </w:rPr>
-      </w:pPr>
-      <w:r>
-        <w:rPr>
-          <w:rFonts w:ascii="Arial" w:hAnsi="Arial" w:cs="Arial"/>
-          <w:color w:val="000000" w:themeColor="text1"/>
-          <w:sz w:val="20"/>
-          <w:szCs w:val="20"/>
-        </w:rPr>
-        <w:t>Compression:</w:t>
-      </w:r>
-      <w:r>
-        <w:rPr>
-          <w:rFonts w:ascii="Arial" w:hAnsi="Arial" w:cs="Arial"/>
-          <w:b w:val="0"/>
-          <w:bCs w:val="0"/>
-          <w:color w:val="000000" w:themeColor="text1"/>
-          <w:sz w:val="20"/>
-          <w:szCs w:val="20"/>
-        </w:rPr>
-        <w:t xml:space="preserve"> The research can be </w:t>
-      </w:r>
-      <w:r>
-        <w:rPr>
-          <w:rFonts w:ascii="Arial" w:hAnsi="Arial" w:cs="Arial"/>
-          <w:b w:val="0"/>
-          <w:bCs w:val="0"/>
-          <w:color w:val="000000" w:themeColor="text1"/>
-          <w:sz w:val="20"/>
-          <w:szCs w:val="20"/>
-        </w:rPr>
-        <w:t>summarized</w:t>
-      </w:r>
-      <w:r>
-        <w:rPr>
-          <w:rFonts w:ascii="Arial" w:hAnsi="Arial" w:cs="Arial"/>
-          <w:b w:val="0"/>
-          <w:bCs w:val="0"/>
-          <w:color w:val="000000" w:themeColor="text1"/>
-          <w:sz w:val="20"/>
-          <w:szCs w:val="20"/>
-        </w:rPr>
-        <w:t xml:space="preserve"> as each data type and or file having its own ideal compression algorithm designed to deal with that specific file, this is important because companies tend to design their own file systems and as a result have their own compression algorithms to better </w:t>
-      </w:r>
-      <w:proofErr w:type="spellStart"/>
-      <w:r>
-        <w:rPr>
-          <w:rFonts w:ascii="Arial" w:hAnsi="Arial" w:cs="Arial"/>
-          <w:b w:val="0"/>
-          <w:bCs w:val="0"/>
-          <w:color w:val="000000" w:themeColor="text1"/>
-          <w:sz w:val="20"/>
-          <w:szCs w:val="20"/>
-        </w:rPr>
-        <w:t>optimise</w:t>
-      </w:r>
-      <w:proofErr w:type="spellEnd"/>
-      <w:r>
-        <w:rPr>
-          <w:rFonts w:ascii="Arial" w:hAnsi="Arial" w:cs="Arial"/>
-          <w:b w:val="0"/>
-          <w:bCs w:val="0"/>
-          <w:color w:val="000000" w:themeColor="text1"/>
-          <w:sz w:val="20"/>
-          <w:szCs w:val="20"/>
-        </w:rPr>
-        <w:t xml:space="preserve"> space efficiency. Said algorithm needs to be understood before reverse engineering</w:t>
-      </w:r>
-      <w:r>
-        <w:rPr>
-          <w:rFonts w:ascii="Arial" w:hAnsi="Arial" w:cs="Arial"/>
-          <w:b w:val="0"/>
-          <w:bCs w:val="0"/>
-          <w:sz w:val="20"/>
-          <w:szCs w:val="20"/>
-        </w:rPr>
         <w:br w:type="page"/>
       </w:r>
     </w:p>
     <w:p>
       <w:pPr>
-        <w:pStyle w:val="Heading1"/>
+        <w:pStyle w:val="2"/>
       </w:pPr>
       <w:bookmarkStart w:id="25" w:name="_Toc157612236"/>
       <w:bookmarkStart w:id="26" w:name="_Toc157608048"/>
       <w:r>
-        <w:lastRenderedPageBreak/>
         <w:t>Method and Implementation</w:t>
       </w:r>
       <w:bookmarkEnd w:id="25"/>
@@ -4485,7 +4348,7 @@
     </w:p>
     <w:p>
       <w:pPr>
-        <w:pStyle w:val="Heading2"/>
+        <w:pStyle w:val="3"/>
       </w:pPr>
       <w:r>
         <w:t>Development Life Cycle</w:t>
@@ -4501,74 +4364,179 @@
     <w:p>
       <w:pPr>
         <w:rPr>
+          <w:rFonts w:hint="default"/>
+          <w:lang w:val="en-GB" w:eastAsia="en-US"/>
+        </w:rPr>
+      </w:pPr>
+      <w:r>
+        <w:rPr>
+          <w:rFonts w:hint="default"/>
+          <w:lang w:val="en-GB" w:eastAsia="en-US"/>
+        </w:rPr>
+        <w:t>3 Artifacts were created, the .str excracter, the  .rws converter and finally the actual aim and purpose of the project the abstract diagram detailing how to reverse engineer files for the future.</w:t>
+      </w:r>
+    </w:p>
+    <w:p>
+      <w:pPr>
+        <w:rPr>
+          <w:rFonts w:hint="default"/>
+          <w:lang w:val="en-GB" w:eastAsia="en-US"/>
+        </w:rPr>
+      </w:pPr>
+      <w:r>
+        <w:rPr>
           <w:lang w:val="en-US" w:eastAsia="en-US"/>
         </w:rPr>
-      </w:pPr>
-      <w:r>
+        <w:t>The artifacts development was very linear, without any snags or delays. The artifact (executable programs) originally extracted sections from .str</w:t>
+      </w:r>
+      <w:r>
+        <w:rPr>
+          <w:rFonts w:hint="default"/>
+          <w:lang w:val="en-GB" w:eastAsia="en-US"/>
+        </w:rPr>
+        <w:t xml:space="preserve">. </w:t>
+      </w:r>
+    </w:p>
+    <w:p>
+      <w:pPr>
+        <w:rPr>
+          <w:rFonts w:hint="default"/>
+          <w:lang w:val="en-GB" w:eastAsia="en-US"/>
+        </w:rPr>
+      </w:pPr>
+      <w:r>
+        <w:rPr>
+          <w:rFonts w:hint="default"/>
+          <w:lang w:val="en-GB" w:eastAsia="en-US"/>
+        </w:rPr>
+        <w:t>Review with supervisor who is well versed in file syntax and decompliation, pushed for the contents to be uncompressed BEFORE the files were extracted.</w:t>
+      </w:r>
+    </w:p>
+    <w:p>
+      <w:pPr>
         <w:rPr>
           <w:lang w:val="en-US" w:eastAsia="en-US"/>
         </w:rPr>
-        <w:t xml:space="preserve">The artifacts development was very linear, without any snags or delays. The artifact (executable programs) originally extracted sections from .str, and from that further development </w:t>
-      </w:r>
-      <w:proofErr w:type="gramStart"/>
+      </w:pPr>
       <w:r>
         <w:rPr>
           <w:lang w:val="en-US" w:eastAsia="en-US"/>
         </w:rPr>
-        <w:t>lead</w:t>
-      </w:r>
-      <w:proofErr w:type="gramEnd"/>
+        <w:t xml:space="preserve">from that further development lead to the sections being uncompressed via the implementation of the “RefPack </w:t>
+      </w:r>
+      <w:r>
+        <w:rPr>
+          <w:rFonts w:hint="default"/>
+          <w:lang w:val="en-GB" w:eastAsia="en-US"/>
+        </w:rPr>
+        <w:t>de</w:t>
+      </w:r>
       <w:r>
         <w:rPr>
           <w:lang w:val="en-US" w:eastAsia="en-US"/>
         </w:rPr>
-        <w:t xml:space="preserve"> to the sections being uncompressed via the implementation of the “</w:t>
-      </w:r>
-      <w:proofErr w:type="spellStart"/>
+        <w:t>compress</w:t>
+      </w:r>
+      <w:r>
+        <w:rPr>
+          <w:rFonts w:hint="default"/>
+          <w:lang w:val="en-GB" w:eastAsia="en-US"/>
+        </w:rPr>
+        <w:t>ion</w:t>
+      </w:r>
       <w:r>
         <w:rPr>
           <w:lang w:val="en-US" w:eastAsia="en-US"/>
         </w:rPr>
-        <w:t>RefPack</w:t>
-      </w:r>
-      <w:proofErr w:type="spellEnd"/>
+        <w:t xml:space="preserve">” algorithm, this enabled files to be successfully extracted as the contents of the files were now actualized, furthermore the output of the sections were compared with similar software that does the </w:t>
+      </w:r>
+      <w:r>
+        <w:rPr>
+          <w:rFonts w:hint="default"/>
+          <w:lang w:val="en-GB" w:eastAsia="en-US"/>
+        </w:rPr>
+        <w:t>similar file viewering</w:t>
+      </w:r>
       <w:r>
         <w:rPr>
           <w:lang w:val="en-US" w:eastAsia="en-US"/>
         </w:rPr>
-        <w:t xml:space="preserve"> Uncompress” algorithm, this enabled files to be successfully extracted as the contents of the files were now actualized, furthermore the output of the sections were compared with similar software that does the same thing, and in contrast the files were identical.</w:t>
+        <w:t>, and in contrast the files were identical</w:t>
+      </w:r>
+      <w:r>
+        <w:rPr>
+          <w:rFonts w:hint="default"/>
+          <w:lang w:val="en-GB" w:eastAsia="en-US"/>
+        </w:rPr>
+        <w:t>, meaning this was successful</w:t>
       </w:r>
       <w:r>
         <w:rPr>
           <w:lang w:val="en-US" w:eastAsia="en-US"/>
         </w:rPr>
-        <w:br/>
-      </w:r>
+        <w:t>.</w:t>
+      </w:r>
+    </w:p>
+    <w:p>
+      <w:pPr>
+        <w:rPr>
+          <w:rFonts w:hint="default"/>
+          <w:lang w:val="en-GB" w:eastAsia="en-US"/>
+        </w:rPr>
+      </w:pPr>
       <w:r>
         <w:rPr>
           <w:lang w:val="en-US" w:eastAsia="en-US"/>
         </w:rPr>
-        <w:br/>
-        <w:t>Further development came in then reverse engineering the .</w:t>
-      </w:r>
-      <w:proofErr w:type="spellStart"/>
+        <w:br w:type="textWrapping"/>
+      </w:r>
       <w:r>
         <w:rPr>
           <w:lang w:val="en-US" w:eastAsia="en-US"/>
         </w:rPr>
-        <w:t>rws</w:t>
-      </w:r>
-      <w:proofErr w:type="spellEnd"/>
-      <w:r>
-        <w:rPr>
-          <w:lang w:val="en-US" w:eastAsia="en-US"/>
-        </w:rPr>
-        <w:t xml:space="preserve"> files contained in the .str to a more suitable format .obj</w:t>
-      </w:r>
-    </w:p>
-    <w:p>
-      <w:pPr>
-        <w:pStyle w:val="Guide"/>
+        <w:t>Further development came in then reverse engineering the .rws files contained in the .str to a more suitable format .obj</w:t>
+      </w:r>
+      <w:r>
+        <w:rPr>
+          <w:rFonts w:hint="default"/>
+          <w:lang w:val="en-GB" w:eastAsia="en-US"/>
+        </w:rPr>
+        <w:t>, this in part was due to the fact that there is no 3d model software that will open and or view the .rws as a model, instead RW analyzse was used to view the file as a hierachy, which in turn enabled the syntax of the .rws file to be laid bare, this enabled me to create my own file converter due to the syntax being expressed.</w:t>
+      </w:r>
+    </w:p>
+    <w:p>
+      <w:pPr>
+        <w:rPr>
+          <w:rFonts w:hint="default"/>
+          <w:lang w:val="en-GB" w:eastAsia="en-US"/>
+        </w:rPr>
+      </w:pPr>
+      <w:r>
+        <w:rPr>
+          <w:rFonts w:hint="default"/>
+          <w:lang w:val="en-GB" w:eastAsia="en-US"/>
+        </w:rPr>
+        <w:t>The development of the .rws converter was quick however during development there were problemsi wth the normals that were calculated from the vertices, with guidance from my secondary supervioser, the normals were calculated as vertex normalsa not face normals.</w:t>
+      </w:r>
+    </w:p>
+    <w:p>
+      <w:pPr>
+        <w:rPr>
+          <w:rFonts w:hint="default"/>
+          <w:lang w:val="en-GB" w:eastAsia="en-US"/>
+        </w:rPr>
+      </w:pPr>
+      <w:r>
+        <w:rPr>
+          <w:rFonts w:hint="default"/>
+          <w:lang w:val="en-GB" w:eastAsia="en-US"/>
+        </w:rPr>
+        <w:t>This lead to the successful creation of .objs.</w:t>
+      </w:r>
+    </w:p>
+    <w:p>
+      <w:pPr>
+        <w:pStyle w:val="17"/>
       </w:pPr>
       <w:r>
         <w:t xml:space="preserve">This section describes the development of the artefact, including design and implementation. This should reflect the progress made in the implementation along with feedback from your supervisor. This section is the first section of the assessment that is </w:t>
@@ -4586,7 +4554,7 @@
     <w:p/>
     <w:p>
       <w:pPr>
-        <w:pStyle w:val="Guide"/>
+        <w:pStyle w:val="17"/>
       </w:pPr>
       <w:r>
         <w:t>Remember that success of the project depends upon careful selection of appropriate method (e.g., design, model). A good method increases the validity and reliability of the outcomes. Depending on the type of project, it should cover the choice of apparatus, equipment, and software utilised. It should be possible for another researcher to repeat any experimental or research aspects of the project and expect to obtain the same data.</w:t>
@@ -4595,7 +4563,7 @@
     <w:p/>
     <w:p>
       <w:pPr>
-        <w:pStyle w:val="Guide"/>
+        <w:pStyle w:val="17"/>
       </w:pPr>
       <w:r>
         <w:rPr>
@@ -4626,7 +4594,7 @@
     <w:p/>
     <w:p>
       <w:pPr>
-        <w:pStyle w:val="Guide"/>
+        <w:pStyle w:val="17"/>
       </w:pPr>
       <w:r>
         <w:t>All details should be clearly presented no matter what section structure you have used.</w:t>
@@ -4640,10 +4608,10 @@
     <w:p/>
     <w:p>
       <w:pPr>
-        <w:pStyle w:val="Heading1"/>
-      </w:pPr>
-      <w:bookmarkStart w:id="27" w:name="_Toc157612237"/>
-      <w:bookmarkStart w:id="28" w:name="_Toc157608049"/>
+        <w:pStyle w:val="2"/>
+      </w:pPr>
+      <w:bookmarkStart w:id="27" w:name="_Toc157608049"/>
+      <w:bookmarkStart w:id="28" w:name="_Toc157612237"/>
       <w:r>
         <w:t>Evaluation</w:t>
       </w:r>
@@ -4652,7 +4620,7 @@
     </w:p>
     <w:p>
       <w:pPr>
-        <w:pStyle w:val="Guide"/>
+        <w:pStyle w:val="17"/>
       </w:pPr>
       <w:bookmarkStart w:id="29" w:name="_Hlk183295209"/>
       <w:r>
@@ -4675,7 +4643,7 @@
     <w:p/>
     <w:p>
       <w:pPr>
-        <w:pStyle w:val="Guide"/>
+        <w:pStyle w:val="17"/>
       </w:pPr>
       <w:r>
         <w:t>The evaluation section should provide testing of the artefact and overall project. This will express ideas in answer any research question. Depending on the evaluation chosen, a variety of possible layouts may result. Nonetheless, it is good practice to consider the evaluation section to be divided into two subsections based on the experimental design and the outcomes.</w:t>
@@ -4683,13 +4651,13 @@
     </w:p>
     <w:p>
       <w:pPr>
-        <w:pStyle w:val="Heading2"/>
+        <w:pStyle w:val="3"/>
         <w:rPr>
           <w:rFonts w:cs="Arial"/>
         </w:rPr>
       </w:pPr>
-      <w:bookmarkStart w:id="30" w:name="_Toc157612238"/>
-      <w:bookmarkStart w:id="31" w:name="_Toc157608050"/>
+      <w:bookmarkStart w:id="30" w:name="_Toc157608050"/>
+      <w:bookmarkStart w:id="31" w:name="_Toc157612238"/>
       <w:r>
         <w:rPr>
           <w:rFonts w:cs="Arial"/>
@@ -4707,7 +4675,7 @@
     </w:p>
     <w:p>
       <w:pPr>
-        <w:pStyle w:val="Guide"/>
+        <w:pStyle w:val="17"/>
       </w:pPr>
       <w:r>
         <w:t>Evaluation/Experimental methodology: Here you describe the selected approach to evaluating your design, as well as the motivation for the approach. If this is a standard way of measuring particular phenomena, then it can be motivated through citation. The experimental design of your evaluation will include various subsections possibly including:</w:t>
@@ -4715,12 +4683,12 @@
     </w:p>
     <w:p>
       <w:pPr>
-        <w:pStyle w:val="Quote"/>
-      </w:pPr>
-    </w:p>
-    <w:p>
-      <w:pPr>
-        <w:pStyle w:val="Guide"/>
+        <w:pStyle w:val="20"/>
+      </w:pPr>
+    </w:p>
+    <w:p>
+      <w:pPr>
+        <w:pStyle w:val="17"/>
         <w:rPr>
           <w:b/>
           <w:bCs/>
@@ -4736,7 +4704,7 @@
     </w:p>
     <w:p>
       <w:pPr>
-        <w:pStyle w:val="Heading3"/>
+        <w:pStyle w:val="4"/>
       </w:pPr>
       <w:bookmarkStart w:id="32" w:name="_Toc157608051"/>
       <w:bookmarkStart w:id="33" w:name="_Toc157612239"/>
@@ -4751,7 +4719,7 @@
     </w:p>
     <w:p>
       <w:pPr>
-        <w:pStyle w:val="Guide"/>
+        <w:pStyle w:val="17"/>
       </w:pPr>
       <w:r>
         <w:t>The specific metrics being used to assess success.</w:t>
@@ -4759,7 +4727,97 @@
     </w:p>
     <w:p>
       <w:pPr>
-        <w:pStyle w:val="Heading3"/>
+        <w:rPr>
+          <w:rFonts w:hint="default"/>
+          <w:lang w:val="en-GB"/>
+        </w:rPr>
+      </w:pPr>
+      <w:r>
+        <w:rPr>
+          <w:rFonts w:hint="default"/>
+          <w:lang w:val="en-GB"/>
+        </w:rPr>
+        <w:t>Success Metrics include:</w:t>
+      </w:r>
+    </w:p>
+    <w:p>
+      <w:pPr>
+        <w:rPr>
+          <w:rFonts w:hint="default"/>
+          <w:lang w:val="en-GB"/>
+        </w:rPr>
+      </w:pPr>
+      <w:r>
+        <w:rPr>
+          <w:rFonts w:hint="default"/>
+          <w:lang w:val="en-GB"/>
+        </w:rPr>
+        <w:t>- .Str reading/input, can .str files be inputted and have its contents successfully read i.e files are valid</w:t>
+      </w:r>
+    </w:p>
+    <w:p>
+      <w:pPr>
+        <w:rPr>
+          <w:rFonts w:hint="default"/>
+          <w:lang w:val="en-GB"/>
+        </w:rPr>
+      </w:pPr>
+      <w:r>
+        <w:rPr>
+          <w:rFonts w:hint="default"/>
+          <w:lang w:val="en-GB"/>
+        </w:rPr>
+        <w:t>- .Rws reading/input, can .rws files be inputted and have its contents converted to .obj successfully I.e can said .objs be loaded in 3d viewing/editing software</w:t>
+      </w:r>
+    </w:p>
+    <w:p>
+      <w:pPr>
+        <w:rPr>
+          <w:rFonts w:hint="default"/>
+          <w:lang w:val="en-GB"/>
+        </w:rPr>
+      </w:pPr>
+      <w:r>
+        <w:rPr>
+          <w:rFonts w:hint="default"/>
+          <w:lang w:val="en-GB"/>
+        </w:rPr>
+        <w:t>- .Obj creation, Objs including vertices, Uvs, Normals and face indices</w:t>
+      </w:r>
+    </w:p>
+    <w:p>
+      <w:pPr>
+        <w:rPr>
+          <w:rFonts w:hint="default"/>
+          <w:lang w:val="en-GB"/>
+        </w:rPr>
+      </w:pPr>
+      <w:r>
+        <w:rPr>
+          <w:rFonts w:hint="default"/>
+          <w:lang w:val="en-GB"/>
+        </w:rPr>
+        <w:t>- Speed of application, when the program is run, how long will that take in comparison to other software like cauldron.</w:t>
+      </w:r>
+    </w:p>
+    <w:p>
+      <w:pPr>
+        <w:rPr>
+          <w:rFonts w:hint="default"/>
+          <w:lang w:val="en-GB"/>
+        </w:rPr>
+      </w:pPr>
+      <w:r>
+        <w:rPr>
+          <w:rFonts w:hint="default"/>
+          <w:lang w:val="en-GB"/>
+        </w:rPr>
+        <w:t>- replicability, the diagram ought to reflect the development progress of the .Str/.Rws artifacts, as that is the aim of the project, therefore from that, future files that are to be reverse engineered need to be able to replicate this progress.</w:t>
+      </w:r>
+    </w:p>
+    <w:p>
+      <w:pPr>
+        <w:pStyle w:val="4"/>
       </w:pPr>
       <w:bookmarkStart w:id="34" w:name="_Toc157608052"/>
       <w:bookmarkStart w:id="35" w:name="_Toc157612240"/>
@@ -4771,7 +4829,7 @@
     </w:p>
     <w:p>
       <w:pPr>
-        <w:pStyle w:val="Guide"/>
+        <w:pStyle w:val="17"/>
       </w:pPr>
       <w:r>
         <w:t>Systems under analysis or Baseline systems: The designs being tested apart from the one proposed in the method section. Note that these may also be variants of the proposed approach.</w:t>
@@ -4779,7 +4837,7 @@
     </w:p>
     <w:p>
       <w:pPr>
-        <w:pStyle w:val="Heading3"/>
+        <w:pStyle w:val="4"/>
       </w:pPr>
       <w:bookmarkStart w:id="36" w:name="_Toc157608053"/>
       <w:bookmarkStart w:id="37" w:name="_Toc157612241"/>
@@ -4791,7 +4849,7 @@
     </w:p>
     <w:p>
       <w:pPr>
-        <w:pStyle w:val="Guide"/>
+        <w:pStyle w:val="17"/>
       </w:pPr>
       <w:r>
         <w:t xml:space="preserve">A collection of data that is used to provide reliable consistency in comparative assessments across systems. Depending on your chosen project </w:t>
@@ -4806,12 +4864,12 @@
     </w:p>
     <w:p>
       <w:pPr>
-        <w:pStyle w:val="Quote"/>
-      </w:pPr>
-    </w:p>
-    <w:p>
-      <w:pPr>
-        <w:pStyle w:val="Heading2"/>
+        <w:pStyle w:val="20"/>
+      </w:pPr>
+    </w:p>
+    <w:p>
+      <w:pPr>
+        <w:pStyle w:val="3"/>
         <w:rPr>
           <w:rFonts w:cs="Arial"/>
         </w:rPr>
@@ -4835,7 +4893,7 @@
     </w:p>
     <w:p>
       <w:pPr>
-        <w:pStyle w:val="Guide"/>
+        <w:pStyle w:val="17"/>
       </w:pPr>
       <w:r>
         <w:rPr>
@@ -4850,7 +4908,7 @@
     </w:p>
     <w:p>
       <w:pPr>
-        <w:pStyle w:val="Guide"/>
+        <w:pStyle w:val="17"/>
       </w:pPr>
       <w:r>
         <w:t>Here you will describe the detailed measurements of your system. Which trends appear? Which design performed best across which evaluations? If you have tables or figures that show the performance of your design (and possibly others) refer to these in the text as you explain the output. You may also wish to provide exemplar outputs of the design, which demonstrate the performance of your system, alongside a discussion of the result in the text.</w:t>
@@ -4858,18 +4916,184 @@
     </w:p>
     <w:p>
       <w:pPr>
-        <w:pStyle w:val="Heading2"/>
+        <w:pStyle w:val="4"/>
+        <w:bidi w:val="0"/>
+        <w:rPr>
+          <w:rFonts w:hint="default"/>
+          <w:lang w:val="en-GB"/>
+        </w:rPr>
+      </w:pPr>
+      <w:r>
+        <w:rPr>
+          <w:rFonts w:hint="default"/>
+          <w:lang w:val="en-GB"/>
+        </w:rPr>
+        <w:t>.Str Input/Output:</w:t>
+      </w:r>
+    </w:p>
+    <w:p>
+      <w:pPr>
+        <w:pStyle w:val="4"/>
+        <w:numPr>
+          <w:ilvl w:val="2"/>
+          <w:numId w:val="0"/>
+        </w:numPr>
+        <w:bidi w:val="0"/>
+        <w:ind w:leftChars="0"/>
+        <w:rPr>
+          <w:rFonts w:hint="default"/>
+          <w:lang w:val="en-GB"/>
+        </w:rPr>
+      </w:pPr>
+    </w:p>
+    <w:p>
+      <w:pPr>
+        <w:bidi w:val="0"/>
+        <w:rPr>
+          <w:rFonts w:hint="default"/>
+          <w:lang w:val="en-GB"/>
+        </w:rPr>
+      </w:pPr>
+      <w:r>
+        <w:rPr>
+          <w:rFonts w:hint="default"/>
+          <w:lang w:val="en-GB"/>
+        </w:rPr>
+        <w:t>.Str files can be put into an “AllAssets” Folder and the .Str files are read, “desectioned”, uncompressed and the files extracted in bulk. Each file has its file extension preserved, each file can then be processed individually depending on context I.e xmls are preserved as xmls and can be read as xmls, meaning files are successfully preserved.</w:t>
+      </w:r>
+    </w:p>
+    <w:p>
+      <w:pPr>
+        <w:pStyle w:val="4"/>
+        <w:numPr>
+          <w:ilvl w:val="2"/>
+          <w:numId w:val="0"/>
+        </w:numPr>
+        <w:bidi w:val="0"/>
+        <w:ind w:leftChars="0"/>
+        <w:rPr>
+          <w:rFonts w:hint="default"/>
+          <w:lang w:val="en-GB"/>
+        </w:rPr>
+      </w:pPr>
+    </w:p>
+    <w:p>
+      <w:pPr>
+        <w:pStyle w:val="4"/>
+        <w:bidi w:val="0"/>
+        <w:rPr>
+          <w:rFonts w:hint="default"/>
+          <w:lang w:val="en-GB"/>
+        </w:rPr>
+      </w:pPr>
+      <w:r>
+        <w:rPr>
+          <w:rFonts w:hint="default"/>
+          <w:lang w:val="en-GB"/>
+        </w:rPr>
+        <w:t xml:space="preserve"> .Rws Input/Output:</w:t>
+      </w:r>
+    </w:p>
+    <w:p>
+      <w:pPr>
+        <w:rPr>
+          <w:rFonts w:hint="default"/>
+          <w:lang w:val="en-GB"/>
+        </w:rPr>
+      </w:pPr>
+    </w:p>
+    <w:p>
+      <w:pPr>
+        <w:rPr>
+          <w:rFonts w:hint="default"/>
+          <w:lang w:val="en-GB"/>
+        </w:rPr>
+      </w:pPr>
+      <w:r>
+        <w:rPr>
+          <w:rFonts w:hint="default"/>
+          <w:lang w:val="en-GB"/>
+        </w:rPr>
+        <w:t>.Rws files are automatically converted to .Obj file formats instantly after .Str files are processed, this ensures user usability, .Rws have their triangle strips converted to face geometry, each of its indicies, vertices and Uv’s are transcribed into text with the correct prefixes e.g “v” for verts, “vt” for Uvs, which are then converted to .Objs, more over Normals are calculated instead of pulled from .Rws files, because .Rws do not contain normals.</w:t>
+      </w:r>
+    </w:p>
+    <w:p>
+      <w:pPr>
+        <w:rPr>
+          <w:rFonts w:hint="default"/>
+          <w:lang w:val="en-GB"/>
+        </w:rPr>
+      </w:pPr>
+    </w:p>
+    <w:p>
+      <w:pPr>
+        <w:pStyle w:val="4"/>
+        <w:bidi w:val="0"/>
+        <w:rPr>
+          <w:rFonts w:hint="default"/>
+          <w:lang w:val="en-GB"/>
+        </w:rPr>
+      </w:pPr>
+      <w:r>
+        <w:rPr>
+          <w:rFonts w:hint="default"/>
+          <w:lang w:val="en-GB"/>
+        </w:rPr>
+        <w:t>.Objs Compatabilities</w:t>
+      </w:r>
+    </w:p>
+    <w:p>
+      <w:pPr>
+        <w:rPr>
+          <w:rFonts w:hint="default"/>
+          <w:lang w:val="en-GB"/>
+        </w:rPr>
+      </w:pPr>
+    </w:p>
+    <w:p>
+      <w:pPr>
+        <w:rPr>
+          <w:rFonts w:hint="default"/>
+          <w:lang w:val="en-GB"/>
+        </w:rPr>
+      </w:pPr>
+      <w:r>
+        <w:rPr>
+          <w:rFonts w:hint="default"/>
+          <w:lang w:val="en-GB"/>
+        </w:rPr>
+        <w:t>The Final output are a series of .Objs, each .Objs have the correct Vertices in the form of Vs, UVs  in the form of Vts and correctly calculated vertex normals in the form of Vns. Each .Objs can be put into .Obj viewer, maya, blender as well as other 3d model rendering software, each vertex, face, edge etc of the geometry can be editied in 3d modelling software.</w:t>
+      </w:r>
+    </w:p>
+    <w:p>
+      <w:pPr>
+        <w:rPr>
+          <w:rFonts w:hint="default"/>
+          <w:lang w:val="en-GB"/>
+        </w:rPr>
+      </w:pPr>
+    </w:p>
+    <w:p>
+      <w:pPr>
+        <w:rPr>
+          <w:rFonts w:hint="default"/>
+          <w:lang w:val="en-GB"/>
+        </w:rPr>
+      </w:pPr>
+    </w:p>
+    <w:p>
+      <w:pPr>
+        <w:pStyle w:val="3"/>
         <w:rPr>
           <w:rFonts w:cs="Arial"/>
         </w:rPr>
       </w:pPr>
-      <w:bookmarkStart w:id="40" w:name="_Toc157608055"/>
-      <w:bookmarkStart w:id="41" w:name="_Toc157612243"/>
+      <w:bookmarkStart w:id="40" w:name="_Toc157612243"/>
+      <w:bookmarkStart w:id="41" w:name="_Toc157608055"/>
       <w:r>
         <w:rPr>
           <w:rFonts w:cs="Arial"/>
         </w:rPr>
-        <w:lastRenderedPageBreak/>
         <w:t>Discussion</w:t>
       </w:r>
       <w:bookmarkEnd w:id="40"/>
@@ -4877,7 +5101,7 @@
     </w:p>
     <w:p>
       <w:pPr>
-        <w:pStyle w:val="Guide"/>
+        <w:pStyle w:val="17"/>
       </w:pPr>
       <w:r>
         <w:t xml:space="preserve">This is a crucial section of the report and should be explored in great depth. The results from the previous subsection are here explained with consideration to the context of the project. This is the area in which you can confirm similarity or difference between trends that appear in your research with that of others that you have discussed in your literature review. You may also hypothesize why you believe certain outputs/phenomena have occurred. This is a deeper analysis in which you piece apart the results to determine the underlying causes of the recorded output. </w:t>
@@ -4886,7 +5110,7 @@
     <w:p/>
     <w:p>
       <w:pPr>
-        <w:pStyle w:val="Guide"/>
+        <w:pStyle w:val="17"/>
       </w:pPr>
       <w:r>
         <w:t>For business and management related projects, the presentation of findings may be integrated within discussion sections. Limitations of the chosen methods should be identified and ways to overcome them suggested. If compromises have to be accepted, for example in time and cost. Such limitations and problems should be identified together with how they are to be overcome and/or the compromises that will have had to be made.</w:t>
@@ -4895,21 +5119,17 @@
     <w:p/>
     <w:p>
       <w:pPr>
-        <w:pStyle w:val="Guide"/>
+        <w:pStyle w:val="17"/>
       </w:pPr>
       <w:r>
         <w:t>Depending on the nature of the project, and particularly with certain business topics for which the main outcomes are recommendations on various management related aspects, the results and discussion chapters may be integrated within chapter(s) of findings covering the relevant project objectives. In this case this chapter could be entitled Recommendations.</w:t>
       </w:r>
     </w:p>
-    <w:p>
-      <w:r>
-        <w:br w:type="page"/>
-      </w:r>
-    </w:p>
     <w:p/>
-    <w:p>
-      <w:pPr>
-        <w:pStyle w:val="Heading1"/>
+    <w:p/>
+    <w:p>
+      <w:pPr>
+        <w:pStyle w:val="2"/>
       </w:pPr>
       <w:bookmarkStart w:id="42" w:name="_Toc374007014"/>
       <w:bookmarkStart w:id="43" w:name="_Toc157612244"/>
@@ -4926,7 +5146,7 @@
     </w:p>
     <w:p>
       <w:pPr>
-        <w:pStyle w:val="Guide"/>
+        <w:pStyle w:val="17"/>
       </w:pPr>
       <w:r>
         <w:t xml:space="preserve">The conclusions should be a short summary of the important results and findings arising from the results and discussion.  It is important to ensure that the conclusions address the original project objectives and reflect the main discussion.  </w:t>
@@ -4934,7 +5154,7 @@
     </w:p>
     <w:p>
       <w:pPr>
-        <w:pStyle w:val="Guide"/>
+        <w:pStyle w:val="17"/>
       </w:pPr>
       <w:r>
         <w:t xml:space="preserve">You should </w:t>
@@ -4958,10 +5178,10 @@
     <w:p/>
     <w:p>
       <w:pPr>
-        <w:pStyle w:val="Heading1"/>
-      </w:pPr>
-      <w:bookmarkStart w:id="45" w:name="_Toc157612245"/>
-      <w:bookmarkStart w:id="46" w:name="_Toc157608057"/>
+        <w:pStyle w:val="2"/>
+      </w:pPr>
+      <w:bookmarkStart w:id="45" w:name="_Toc157608057"/>
+      <w:bookmarkStart w:id="46" w:name="_Toc157612245"/>
       <w:r>
         <w:t>Recommendations for future work</w:t>
       </w:r>
@@ -4970,7 +5190,7 @@
     </w:p>
     <w:p>
       <w:pPr>
-        <w:pStyle w:val="Guide"/>
+        <w:pStyle w:val="17"/>
       </w:pPr>
       <w:r>
         <w:t>Many projects follow on from previous work and owing to time constraints and the generation of ideas whilst undertaking the work, lead on to the possibility of future work. These recommendations should be summarised briefly.</w:t>
@@ -4984,10 +5204,10 @@
     <w:p/>
     <w:p>
       <w:pPr>
-        <w:pStyle w:val="Heading1"/>
-      </w:pPr>
-      <w:bookmarkStart w:id="47" w:name="_Toc157612246"/>
-      <w:bookmarkStart w:id="48" w:name="_Toc157608058"/>
+        <w:pStyle w:val="2"/>
+      </w:pPr>
+      <w:bookmarkStart w:id="47" w:name="_Toc157608058"/>
+      <w:bookmarkStart w:id="48" w:name="_Toc157612246"/>
       <w:r>
         <w:t>References</w:t>
       </w:r>
@@ -4996,7 +5216,7 @@
     </w:p>
     <w:p>
       <w:pPr>
-        <w:pStyle w:val="Guide"/>
+        <w:pStyle w:val="17"/>
       </w:pPr>
       <w:r>
         <w:t>It is essential that you reference and cite your work correctly. You should ensure all aspects of the project are underpinned by appropriate research cited in the body of the report. Full, correct and appropriate referencing of all sources used in undertaking the project is an essential requirement of a good report and necessary to avoid allegations of plagiarism. Harvard referencing must be used.</w:t>
@@ -5004,7 +5224,7 @@
     </w:p>
     <w:p>
       <w:pPr>
-        <w:pStyle w:val="Guide"/>
+        <w:pStyle w:val="17"/>
       </w:pPr>
       <w:r>
         <w:t>Use of, and reference to, a selection of relevant texts, journals and appropriate internet sources should enhance your work, reinforce the validity of your results and findings and demonstrate that you are familiar with accepted knowledge and thinking in the subject area. Reference sources should be selected to be comprehensive, appropriate and current. They should be well integrated with the text and cited in accordance with the University's standard (Harvard) method.</w:t>
@@ -5013,7 +5233,7 @@
     <w:p/>
     <w:p>
       <w:pPr>
-        <w:pStyle w:val="Guide"/>
+        <w:pStyle w:val="17"/>
         <w:rPr>
           <w:iCs/>
         </w:rPr>
@@ -5024,17 +5244,33 @@
         </w:rPr>
         <w:t xml:space="preserve">The </w:t>
       </w:r>
-      <w:hyperlink r:id="rId15" w:history="1">
-        <w:r>
-          <w:rPr>
-            <w:rStyle w:val="Hyperlink"/>
-            <w:b/>
-            <w:bCs/>
-            <w:color w:val="auto"/>
-          </w:rPr>
-          <w:t>library site provides extensive referencing information</w:t>
-        </w:r>
-      </w:hyperlink>
+      <w:r>
+        <w:fldChar w:fldCharType="begin"/>
+      </w:r>
+      <w:r>
+        <w:instrText xml:space="preserve"> HYPERLINK "https://www.bcu.ac.uk/library/services-and-support/referencing" </w:instrText>
+      </w:r>
+      <w:r>
+        <w:fldChar w:fldCharType="separate"/>
+      </w:r>
+      <w:r>
+        <w:rPr>
+          <w:rStyle w:val="9"/>
+          <w:b/>
+          <w:bCs/>
+          <w:color w:val="auto"/>
+        </w:rPr>
+        <w:t>library site provides extensive referencing information</w:t>
+      </w:r>
+      <w:r>
+        <w:rPr>
+          <w:rStyle w:val="9"/>
+          <w:b/>
+          <w:bCs/>
+          <w:color w:val="auto"/>
+        </w:rPr>
+        <w:fldChar w:fldCharType="end"/>
+      </w:r>
       <w:r>
         <w:rPr>
           <w:iCs/>
@@ -5045,7 +5281,7 @@
     <w:p/>
     <w:p>
       <w:pPr>
-        <w:pStyle w:val="Guide"/>
+        <w:pStyle w:val="17"/>
         <w:rPr>
           <w:b/>
           <w:bCs/>
@@ -5094,11 +5330,11 @@
     </w:p>
     <w:p>
       <w:pPr>
-        <w:pStyle w:val="Heading1"/>
+        <w:pStyle w:val="2"/>
       </w:pPr>
       <w:bookmarkStart w:id="49" w:name="_Toc374007017"/>
-      <w:bookmarkStart w:id="50" w:name="_Toc157612247"/>
-      <w:bookmarkStart w:id="51" w:name="_Toc157608059"/>
+      <w:bookmarkStart w:id="50" w:name="_Toc157608059"/>
+      <w:bookmarkStart w:id="51" w:name="_Toc157612247"/>
       <w:r>
         <w:t>B</w:t>
       </w:r>
@@ -5111,7 +5347,7 @@
     </w:p>
     <w:p>
       <w:pPr>
-        <w:pStyle w:val="Guide"/>
+        <w:pStyle w:val="17"/>
       </w:pPr>
       <w:r>
         <w:t>A bibliography is a list of relevant source texts you have used to undertake the project but not directly cited in the report, in Harvard format.</w:t>
@@ -5125,7 +5361,7 @@
     <w:p/>
     <w:p>
       <w:pPr>
-        <w:pStyle w:val="Heading1"/>
+        <w:pStyle w:val="2"/>
       </w:pPr>
       <w:bookmarkStart w:id="52" w:name="_Toc374007018"/>
       <w:bookmarkStart w:id="53" w:name="_Toc157608060"/>
@@ -5142,7 +5378,7 @@
     </w:p>
     <w:p>
       <w:pPr>
-        <w:pStyle w:val="Guide"/>
+        <w:pStyle w:val="17"/>
         <w:rPr>
           <w:b/>
           <w:bCs/>
@@ -5162,7 +5398,7 @@
     <w:p/>
     <w:p>
       <w:pPr>
-        <w:pStyle w:val="Guide"/>
+        <w:pStyle w:val="17"/>
       </w:pPr>
       <w:r>
         <w:rPr>
@@ -5174,7 +5410,7 @@
     </w:p>
     <w:p>
       <w:pPr>
-        <w:pStyle w:val="Guide"/>
+        <w:pStyle w:val="17"/>
       </w:pPr>
       <w:r>
         <w:t>A report should flow freely and be easy to read.  Figures, tables and images should support the content of the report not impinge on it. Do not place any information in the Appendices that can be located using a reference. The Appendix is not is not an opportunity to make a report look thicker.  Do not include information that was not referred to in the report. Appendices do not have an introduction and begin with Appendix A if there are more than one. Otherwise, if there is only one, this is called ‘Appendix’. Appendices may include:</w:t>
@@ -5182,7 +5418,7 @@
     </w:p>
     <w:p>
       <w:pPr>
-        <w:pStyle w:val="Guide"/>
+        <w:pStyle w:val="17"/>
       </w:pPr>
       <w:r>
         <w:t>• Detailed statistics</w:t>
@@ -5190,7 +5426,7 @@
     </w:p>
     <w:p>
       <w:pPr>
-        <w:pStyle w:val="Guide"/>
+        <w:pStyle w:val="17"/>
       </w:pPr>
       <w:r>
         <w:t>• Computer code</w:t>
@@ -5198,7 +5434,7 @@
     </w:p>
     <w:p>
       <w:pPr>
-        <w:pStyle w:val="Guide"/>
+        <w:pStyle w:val="17"/>
       </w:pPr>
       <w:r>
         <w:t>• Large diagrams</w:t>
@@ -5206,7 +5442,7 @@
     </w:p>
     <w:p>
       <w:pPr>
-        <w:pStyle w:val="Guide"/>
+        <w:pStyle w:val="17"/>
       </w:pPr>
       <w:r>
         <w:t>• Complex graphs and tables</w:t>
@@ -5214,13 +5450,13 @@
     </w:p>
     <w:p>
       <w:pPr>
-        <w:pStyle w:val="Heading2"/>
+        <w:pStyle w:val="3"/>
         <w:rPr>
           <w:rFonts w:cs="Arial"/>
         </w:rPr>
       </w:pPr>
-      <w:bookmarkStart w:id="55" w:name="_Toc157608061"/>
-      <w:bookmarkStart w:id="56" w:name="_Toc157612249"/>
+      <w:bookmarkStart w:id="55" w:name="_Toc157612249"/>
+      <w:bookmarkStart w:id="56" w:name="_Toc157608061"/>
       <w:r>
         <w:rPr>
           <w:rFonts w:cs="Arial"/>
@@ -5232,7 +5468,7 @@
     </w:p>
     <w:p>
       <w:pPr>
-        <w:pStyle w:val="Guide"/>
+        <w:pStyle w:val="17"/>
       </w:pPr>
       <w:r>
         <w:t>The report should be written in your own words and should not contain extended extracts from the work of others. It is possible to use direct quotes, but these must not account for more than 10% of your report. Direct quotes should be identified by using inverted commas and should be appropriately referenced. Additional resources to assist you with referencing can be found on the intranet homepage under Info Links.</w:t>
@@ -5240,23 +5476,15 @@
     </w:p>
     <w:p>
       <w:pPr>
-        <w:pStyle w:val="Guide"/>
-      </w:pPr>
-      <w:r>
-        <w:t xml:space="preserve">The </w:t>
-      </w:r>
-      <w:proofErr w:type="gramStart"/>
-      <w:r>
-        <w:t>Faculty</w:t>
-      </w:r>
-      <w:proofErr w:type="gramEnd"/>
-      <w:r>
-        <w:t xml:space="preserve"> standard for degree project reports is similar to papers in technical/professional journals. Examples can be found by referring to journals in your field of study.</w:t>
-      </w:r>
-    </w:p>
-    <w:p>
-      <w:pPr>
-        <w:pStyle w:val="Guide"/>
+        <w:pStyle w:val="17"/>
+      </w:pPr>
+      <w:r>
+        <w:t>The Faculty standard for degree project reports is similar to papers in technical/professional journals. Examples can be found by referring to journals in your field of study.</w:t>
+      </w:r>
+    </w:p>
+    <w:p>
+      <w:pPr>
+        <w:pStyle w:val="17"/>
       </w:pPr>
       <w:r>
         <w:t>Producing a readable account requires a logical structure to lead the reader from one discussion point to the next and through from one section/chapter to the next. It also requires that care be taken in spelling, punctuation and grammar. Any significant errors are liable to cause a reader to suspect that the content of the report may also be flawed.</w:t>
@@ -5264,7 +5492,7 @@
     </w:p>
     <w:p>
       <w:pPr>
-        <w:pStyle w:val="Guide"/>
+        <w:pStyle w:val="17"/>
       </w:pPr>
       <w:r>
         <w:t>The language for the report should be straightforward jargon-free English, written in conventional style using the conventional third person past tense, and readable by someone familiar with the general subject area, although not an expert in the specific topic.</w:t>
@@ -5272,19 +5500,18 @@
     </w:p>
     <w:p>
       <w:pPr>
-        <w:pStyle w:val="Guide"/>
-      </w:pPr>
-      <w:r>
-        <w:lastRenderedPageBreak/>
+        <w:pStyle w:val="17"/>
+      </w:pPr>
+      <w:r>
         <w:t>The following conventions should be used, and care should be taken to maintain a consistent style throughout the document.</w:t>
       </w:r>
     </w:p>
     <w:p>
       <w:pPr>
-        <w:pStyle w:val="Heading2"/>
-      </w:pPr>
-      <w:bookmarkStart w:id="57" w:name="_Toc157612250"/>
-      <w:bookmarkStart w:id="58" w:name="_Toc157608062"/>
+        <w:pStyle w:val="3"/>
+      </w:pPr>
+      <w:bookmarkStart w:id="57" w:name="_Toc157608062"/>
+      <w:bookmarkStart w:id="58" w:name="_Toc157612250"/>
       <w:r>
         <w:t>Appendix B: Fonts, Paragraphs and Line Spacing</w:t>
       </w:r>
@@ -5293,7 +5520,7 @@
     </w:p>
     <w:p>
       <w:pPr>
-        <w:pStyle w:val="Guide"/>
+        <w:pStyle w:val="17"/>
       </w:pPr>
       <w:r>
         <w:t>Aim to maintain a consistent approach throughout. Use Arial font size 11. Use 1.5 line spacing between lines and double spacing between paragraphs (this is done automatically if using the ‘Normal’ style in this template). Do not indent at the start of a paragraph.</w:t>
@@ -5301,7 +5528,7 @@
     </w:p>
     <w:p>
       <w:pPr>
-        <w:pStyle w:val="Heading2"/>
+        <w:pStyle w:val="3"/>
       </w:pPr>
       <w:bookmarkStart w:id="59" w:name="_Toc157612251"/>
       <w:bookmarkStart w:id="60" w:name="_Toc157608063"/>
@@ -5313,7 +5540,7 @@
     </w:p>
     <w:p>
       <w:pPr>
-        <w:pStyle w:val="Guide"/>
+        <w:pStyle w:val="17"/>
       </w:pPr>
       <w:r>
         <w:t>Mathematical symbols and equations are best entered using a package (e.g., Equation Editor). Equations should be centred and numbered, with the numbers presented in parentheses in the right-hand margin. Additionally, all variables should be discussed in the text.</w:t>
@@ -5321,7 +5548,7 @@
     </w:p>
     <w:p>
       <w:pPr>
-        <w:pStyle w:val="Heading2"/>
+        <w:pStyle w:val="3"/>
       </w:pPr>
       <w:bookmarkStart w:id="61" w:name="_Toc157608064"/>
       <w:bookmarkStart w:id="62" w:name="_Toc157612252"/>
@@ -5333,7 +5560,7 @@
     </w:p>
     <w:p>
       <w:pPr>
-        <w:pStyle w:val="Guide"/>
+        <w:pStyle w:val="17"/>
       </w:pPr>
       <w:r>
         <w:t>When figures are referred to in the text they should written as: Figure 3.1 (i.e., with a space between Figure and the subsequent numbers), with the 3 denoting the chapter, and 1 denoting the number of the figure within the chapter. The word “Figure’’ should be written out completely (e.g., do not use “Fig”) in all instances of the word. As demonstrated in Figure 9.1, figure captions should appear centred below the figure, with the caption in lower case and an initial capital for first word and proper nouns only.</w:t>
@@ -5348,7 +5575,6 @@
       </w:pPr>
       <w:r>
         <w:rPr>
-          <w:noProof/>
           <w:lang w:eastAsia="en-GB"/>
         </w:rPr>
         <w:drawing>
@@ -5369,7 +5595,7 @@
                     </pic:cNvPicPr>
                   </pic:nvPicPr>
                   <pic:blipFill>
-                    <a:blip r:embed="rId16">
+                    <a:blip r:embed="rId13">
                       <a:extLst>
                         <a:ext uri="{28A0092B-C50C-407E-A947-70E740481C1C}">
                           <a14:useLocalDpi xmlns:a14="http://schemas.microsoft.com/office/drawing/2010/main" val="0"/>
@@ -5427,7 +5653,7 @@
     </w:p>
     <w:p>
       <w:pPr>
-        <w:pStyle w:val="Guide"/>
+        <w:pStyle w:val="17"/>
       </w:pPr>
       <w:r>
         <w:t>When tables are referred to in text they should be written as: Table 9.1, (i.e., with a space between Table and the number subsequent numbers. Table headings should appear below the table. The table heading should be typed in the following way:</w:t>
@@ -5450,11 +5676,9 @@
       </w:pPr>
       <w:r>
         <w:rPr>
-          <w:noProof/>
           <w:u w:val="single"/>
           <w:lang w:eastAsia="en-GB"/>
         </w:rPr>
-        <w:lastRenderedPageBreak/>
         <w:drawing>
           <wp:inline distT="0" distB="0" distL="0" distR="0">
             <wp:extent cx="3021330" cy="815340"/>
@@ -5473,7 +5697,7 @@
                     </pic:cNvPicPr>
                   </pic:nvPicPr>
                   <pic:blipFill>
-                    <a:blip r:embed="rId17">
+                    <a:blip r:embed="rId14">
                       <a:extLst>
                         <a:ext uri="{28A0092B-C50C-407E-A947-70E740481C1C}">
                           <a14:useLocalDpi xmlns:a14="http://schemas.microsoft.com/office/drawing/2010/main" val="0"/>
@@ -5580,7 +5804,7 @@
     </w:p>
     <w:p>
       <w:pPr>
-        <w:pStyle w:val="Guide"/>
+        <w:pStyle w:val="17"/>
       </w:pPr>
       <w:r>
         <w:t>Additionally, if you are incorporating a figure or table from another source, you must cite the source as in the Table 9.1. Both tables and figures must have associated discussion in the text—they should not appear without reference, nor should they only be explained in the caption.</w:t>
@@ -5588,7 +5812,7 @@
     </w:p>
     <w:p>
       <w:pPr>
-        <w:pStyle w:val="Heading2"/>
+        <w:pStyle w:val="3"/>
       </w:pPr>
       <w:bookmarkStart w:id="63" w:name="_Toc157612253"/>
       <w:bookmarkStart w:id="64" w:name="_Toc157608065"/>
@@ -5600,7 +5824,7 @@
     </w:p>
     <w:p>
       <w:pPr>
-        <w:pStyle w:val="Guide"/>
+        <w:pStyle w:val="17"/>
       </w:pPr>
       <w:r>
         <w:t>Headings throughout the report should be consistent as follows:</w:t>
@@ -5608,7 +5832,7 @@
     </w:p>
     <w:p>
       <w:pPr>
-        <w:pStyle w:val="Guide"/>
+        <w:pStyle w:val="17"/>
       </w:pPr>
       <w:r>
         <w:t>Main sections and major headings should appear with initial capitals for first words and proper nouns. Leave a space of two lines above such headings and one below.</w:t>
@@ -5616,7 +5840,7 @@
     </w:p>
     <w:p>
       <w:pPr>
-        <w:pStyle w:val="Guide"/>
+        <w:pStyle w:val="17"/>
       </w:pPr>
       <w:r>
         <w:t>Section headings should be lower case with capital letters for the first letter of the first word and placed at the left-hand margin. Leave a space of two lines above such headings and one below. Subsection headings can be in italics, leaving a space above and below the heading. Section headers (e.g., 9.2) are available in the Styles Pane.</w:t>
@@ -5624,10 +5848,10 @@
     </w:p>
     <w:p>
       <w:pPr>
-        <w:pStyle w:val="Heading2"/>
-      </w:pPr>
-      <w:bookmarkStart w:id="65" w:name="_Toc157608066"/>
-      <w:bookmarkStart w:id="66" w:name="_Toc157612254"/>
+        <w:pStyle w:val="3"/>
+      </w:pPr>
+      <w:bookmarkStart w:id="65" w:name="_Toc157612254"/>
+      <w:bookmarkStart w:id="66" w:name="_Toc157608066"/>
       <w:r>
         <w:t>Appendix F: Pagination</w:t>
       </w:r>
@@ -5636,40 +5860,32 @@
     </w:p>
     <w:p>
       <w:pPr>
-        <w:pStyle w:val="Guide"/>
-      </w:pPr>
-      <w:r>
-        <w:t xml:space="preserve">Starting on the Introduction page, pages should be numbered using decimal numerals (e.g., 1, 2, 3, 4). Pages prior to the Introduction page should have lower-case Roman numerals (e.g., </w:t>
-      </w:r>
-      <w:proofErr w:type="spellStart"/>
-      <w:r>
-        <w:t>i</w:t>
-      </w:r>
-      <w:proofErr w:type="spellEnd"/>
-      <w:r>
-        <w:t>, ii, iii, iv).</w:t>
+        <w:pStyle w:val="17"/>
+      </w:pPr>
+      <w:r>
+        <w:t>Starting on the Introduction page, pages should be numbered using decimal numerals (e.g., 1, 2, 3, 4). Pages prior to the Introduction page should have lower-case Roman numerals (e.g., i, ii, iii, iv).</w:t>
       </w:r>
     </w:p>
     <w:p/>
     <w:p/>
     <w:sectPr>
-      <w:footerReference w:type="default" r:id="rId18"/>
-      <w:headerReference w:type="first" r:id="rId19"/>
-      <w:footerReference w:type="first" r:id="rId20"/>
+      <w:headerReference r:id="rId7" w:type="first"/>
+      <w:footerReference r:id="rId9" w:type="first"/>
+      <w:footerReference r:id="rId8" w:type="default"/>
       <w:pgSz w:w="11906" w:h="16838"/>
       <w:pgMar w:top="1440" w:right="1440" w:bottom="1440" w:left="1440" w:header="708" w:footer="708" w:gutter="0"/>
       <w:pgNumType w:start="1"/>
-      <w:cols w:space="708"/>
+      <w:cols w:space="708" w:num="1"/>
       <w:titlePg/>
-      <w:docGrid w:linePitch="360"/>
+      <w:docGrid w:linePitch="360" w:charSpace="0"/>
     </w:sectPr>
   </w:body>
 </w:document>
 </file>
 
 <file path=word/endnotes.xml><?xml version="1.0" encoding="utf-8"?>
-<w:endnotes xmlns:wpc="http://schemas.microsoft.com/office/word/2010/wordprocessingCanvas" xmlns:cx="http://schemas.microsoft.com/office/drawing/2014/chartex" xmlns:cx1="http://schemas.microsoft.com/office/drawing/2015/9/8/chartex" xmlns:cx2="http://schemas.microsoft.com/office/drawing/2015/10/21/chartex" xmlns:cx3="http://schemas.microsoft.com/office/drawing/2016/5/9/chartex" xmlns:cx4="http://schemas.microsoft.com/office/drawing/2016/5/10/chartex" xmlns:cx5="http://schemas.microsoft.com/office/drawing/2016/5/11/chartex" xmlns:cx6="http://schemas.microsoft.com/office/drawing/2016/5/12/chartex" xmlns:cx7="http://schemas.microsoft.com/office/drawing/2016/5/13/chartex" xmlns:cx8="http://schemas.microsoft.com/office/drawing/2016/5/14/chartex" xmlns:mc="http://schemas.openxmlformats.org/markup-compatibility/2006" xmlns:aink="http://schemas.microsoft.com/office/drawing/2016/ink" xmlns:am3d="http://schemas.microsoft.com/office/drawing/2017/model3d" xmlns:o="urn:schemas-microsoft-com:office:office" xmlns:oel="http://schemas.microsoft.com/office/2019/extlst" xmlns:r="http://schemas.openxmlformats.org/officeDocument/2006/relationships" xmlns:m="http://schemas.openxmlformats.org/officeDocument/2006/math" xmlns:v="urn:schemas-microsoft-com:vml" xmlns:wp14="http://schemas.microsoft.com/office/word/2010/wordprocessingDrawing" xmlns:wp="http://schemas.openxmlformats.org/drawingml/2006/wordprocessingDrawing" xmlns:w10="urn:schemas-microsoft-com:office:word" xmlns:w="http://schemas.openxmlformats.org/wordprocessingml/2006/main" xmlns:w14="http://schemas.microsoft.com/office/word/2010/wordml" xmlns:w15="http://schemas.microsoft.com/office/word/2012/wordml" xmlns:w16cex="http://schemas.microsoft.com/office/word/2018/wordml/cex" xmlns:w16cid="http://schemas.microsoft.com/office/word/2016/wordml/cid" xmlns:w16="http://schemas.microsoft.com/office/word/2018/wordml" xmlns:w16du="http://schemas.microsoft.com/office/word/2023/wordml/word16du" xmlns:w16sdtdh="http://schemas.microsoft.com/office/word/2020/wordml/sdtdatahash" xmlns:w16sdtfl="http://schemas.microsoft.com/office/word/2024/wordml/sdtformatlock" xmlns:w16se="http://schemas.microsoft.com/office/word/2015/wordml/symex" xmlns:wpg="http://schemas.microsoft.com/office/word/2010/wordprocessingGroup" xmlns:wpi="http://schemas.microsoft.com/office/word/2010/wordprocessingInk" xmlns:wne="http://schemas.microsoft.com/office/word/2006/wordml" xmlns:wps="http://schemas.microsoft.com/office/word/2010/wordprocessingShape" mc:Ignorable="w14 w15 w16se w16cid w16 w16cex w16sdtdh w16sdtfl w16du wp14">
-  <w:endnote w:type="separator" w:id="-1">
+<w:endnotes xmlns:wpc="http://schemas.microsoft.com/office/word/2010/wordprocessingCanvas" xmlns:mc="http://schemas.openxmlformats.org/markup-compatibility/2006" xmlns:o="urn:schemas-microsoft-com:office:office" xmlns:r="http://schemas.openxmlformats.org/officeDocument/2006/relationships" xmlns:m="http://schemas.openxmlformats.org/officeDocument/2006/math" xmlns:v="urn:schemas-microsoft-com:vml" xmlns:wp14="http://schemas.microsoft.com/office/word/2010/wordprocessingDrawing" xmlns:wp="http://schemas.openxmlformats.org/drawingml/2006/wordprocessingDrawing" xmlns:w="http://schemas.openxmlformats.org/wordprocessingml/2006/main" xmlns:w14="http://schemas.microsoft.com/office/word/2010/wordml" xmlns:w15="http://schemas.microsoft.com/office/word/2012/wordml" xmlns:w10="urn:schemas-microsoft-com:office:word" xmlns:wpg="http://schemas.microsoft.com/office/word/2010/wordprocessingGroup" xmlns:wpi="http://schemas.microsoft.com/office/word/2010/wordprocessingInk" xmlns:wne="http://schemas.microsoft.com/office/word/2006/wordml" xmlns:wps="http://schemas.microsoft.com/office/word/2010/wordprocessingShape" xmlns:wpsCustomData="http://www.wps.cn/officeDocument/2013/wpsCustomData" mc:Ignorable="w14 w15 wp14">
+  <w:endnote w:type="separator" w:id="0">
     <w:p>
       <w:pPr>
         <w:spacing w:line="240" w:lineRule="auto"/>
@@ -5679,7 +5895,7 @@
       </w:r>
     </w:p>
   </w:endnote>
-  <w:endnote w:type="continuationSeparator" w:id="0">
+  <w:endnote w:type="continuationSeparator" w:id="1">
     <w:p>
       <w:pPr>
         <w:spacing w:line="240" w:lineRule="auto"/>
@@ -5693,10 +5909,10 @@
 </file>
 
 <file path=word/footer1.xml><?xml version="1.0" encoding="utf-8"?>
-<w:ftr xmlns:wpc="http://schemas.microsoft.com/office/word/2010/wordprocessingCanvas" xmlns:cx="http://schemas.microsoft.com/office/drawing/2014/chartex" xmlns:cx1="http://schemas.microsoft.com/office/drawing/2015/9/8/chartex" xmlns:cx2="http://schemas.microsoft.com/office/drawing/2015/10/21/chartex" xmlns:cx3="http://schemas.microsoft.com/office/drawing/2016/5/9/chartex" xmlns:cx4="http://schemas.microsoft.com/office/drawing/2016/5/10/chartex" xmlns:cx5="http://schemas.microsoft.com/office/drawing/2016/5/11/chartex" xmlns:cx6="http://schemas.microsoft.com/office/drawing/2016/5/12/chartex" xmlns:cx7="http://schemas.microsoft.com/office/drawing/2016/5/13/chartex" xmlns:cx8="http://schemas.microsoft.com/office/drawing/2016/5/14/chartex" xmlns:mc="http://schemas.openxmlformats.org/markup-compatibility/2006" xmlns:aink="http://schemas.microsoft.com/office/drawing/2016/ink" xmlns:am3d="http://schemas.microsoft.com/office/drawing/2017/model3d" xmlns:o="urn:schemas-microsoft-com:office:office" xmlns:oel="http://schemas.microsoft.com/office/2019/extlst" xmlns:r="http://schemas.openxmlformats.org/officeDocument/2006/relationships" xmlns:m="http://schemas.openxmlformats.org/officeDocument/2006/math" xmlns:v="urn:schemas-microsoft-com:vml" xmlns:wp14="http://schemas.microsoft.com/office/word/2010/wordprocessingDrawing" xmlns:wp="http://schemas.openxmlformats.org/drawingml/2006/wordprocessingDrawing" xmlns:w10="urn:schemas-microsoft-com:office:word" xmlns:w="http://schemas.openxmlformats.org/wordprocessingml/2006/main" xmlns:w14="http://schemas.microsoft.com/office/word/2010/wordml" xmlns:w15="http://schemas.microsoft.com/office/word/2012/wordml" xmlns:w16cex="http://schemas.microsoft.com/office/word/2018/wordml/cex" xmlns:w16cid="http://schemas.microsoft.com/office/word/2016/wordml/cid" xmlns:w16="http://schemas.microsoft.com/office/word/2018/wordml" xmlns:w16du="http://schemas.microsoft.com/office/word/2023/wordml/word16du" xmlns:w16sdtdh="http://schemas.microsoft.com/office/word/2020/wordml/sdtdatahash" xmlns:w16sdtfl="http://schemas.microsoft.com/office/word/2024/wordml/sdtformatlock" xmlns:w16se="http://schemas.microsoft.com/office/word/2015/wordml/symex" xmlns:wpg="http://schemas.microsoft.com/office/word/2010/wordprocessingGroup" xmlns:wpi="http://schemas.microsoft.com/office/word/2010/wordprocessingInk" xmlns:wne="http://schemas.microsoft.com/office/word/2006/wordml" xmlns:wps="http://schemas.microsoft.com/office/word/2010/wordprocessingShape" mc:Ignorable="w14 w15 w16se w16cid w16 w16cex w16sdtdh w16sdtfl w16du wp14">
+<w:ftr xmlns:wpc="http://schemas.microsoft.com/office/word/2010/wordprocessingCanvas" xmlns:mc="http://schemas.openxmlformats.org/markup-compatibility/2006" xmlns:o="urn:schemas-microsoft-com:office:office" xmlns:r="http://schemas.openxmlformats.org/officeDocument/2006/relationships" xmlns:m="http://schemas.openxmlformats.org/officeDocument/2006/math" xmlns:v="urn:schemas-microsoft-com:vml" xmlns:wp14="http://schemas.microsoft.com/office/word/2010/wordprocessingDrawing" xmlns:wp="http://schemas.openxmlformats.org/drawingml/2006/wordprocessingDrawing" xmlns:w10="urn:schemas-microsoft-com:office:word" xmlns:w="http://schemas.openxmlformats.org/wordprocessingml/2006/main" xmlns:w14="http://schemas.microsoft.com/office/word/2010/wordml" xmlns:w15="http://schemas.microsoft.com/office/word/2012/wordml" xmlns:wpg="http://schemas.microsoft.com/office/word/2010/wordprocessingGroup" xmlns:wpi="http://schemas.microsoft.com/office/word/2010/wordprocessingInk" xmlns:wne="http://schemas.microsoft.com/office/word/2006/wordml" xmlns:wps="http://schemas.microsoft.com/office/word/2010/wordprocessingShape" xmlns:wpsCustomData="http://www.wps.cn/officeDocument/2013/wpsCustomData" mc:Ignorable="w14 w15 wp14">
   <w:p>
     <w:pPr>
-      <w:pStyle w:val="Footer"/>
+      <w:pStyle w:val="7"/>
       <w:jc w:val="center"/>
     </w:pPr>
     <w:r>
@@ -5720,7 +5936,7 @@
 </file>
 
 <file path=word/footer2.xml><?xml version="1.0" encoding="utf-8"?>
-<w:ftr xmlns:wpc="http://schemas.microsoft.com/office/word/2010/wordprocessingCanvas" xmlns:cx="http://schemas.microsoft.com/office/drawing/2014/chartex" xmlns:cx1="http://schemas.microsoft.com/office/drawing/2015/9/8/chartex" xmlns:cx2="http://schemas.microsoft.com/office/drawing/2015/10/21/chartex" xmlns:cx3="http://schemas.microsoft.com/office/drawing/2016/5/9/chartex" xmlns:cx4="http://schemas.microsoft.com/office/drawing/2016/5/10/chartex" xmlns:cx5="http://schemas.microsoft.com/office/drawing/2016/5/11/chartex" xmlns:cx6="http://schemas.microsoft.com/office/drawing/2016/5/12/chartex" xmlns:cx7="http://schemas.microsoft.com/office/drawing/2016/5/13/chartex" xmlns:cx8="http://schemas.microsoft.com/office/drawing/2016/5/14/chartex" xmlns:mc="http://schemas.openxmlformats.org/markup-compatibility/2006" xmlns:aink="http://schemas.microsoft.com/office/drawing/2016/ink" xmlns:am3d="http://schemas.microsoft.com/office/drawing/2017/model3d" xmlns:o="urn:schemas-microsoft-com:office:office" xmlns:oel="http://schemas.microsoft.com/office/2019/extlst" xmlns:r="http://schemas.openxmlformats.org/officeDocument/2006/relationships" xmlns:m="http://schemas.openxmlformats.org/officeDocument/2006/math" xmlns:v="urn:schemas-microsoft-com:vml" xmlns:wp14="http://schemas.microsoft.com/office/word/2010/wordprocessingDrawing" xmlns:wp="http://schemas.openxmlformats.org/drawingml/2006/wordprocessingDrawing" xmlns:w10="urn:schemas-microsoft-com:office:word" xmlns:w="http://schemas.openxmlformats.org/wordprocessingml/2006/main" xmlns:w14="http://schemas.microsoft.com/office/word/2010/wordml" xmlns:w15="http://schemas.microsoft.com/office/word/2012/wordml" xmlns:w16cex="http://schemas.microsoft.com/office/word/2018/wordml/cex" xmlns:w16cid="http://schemas.microsoft.com/office/word/2016/wordml/cid" xmlns:w16="http://schemas.microsoft.com/office/word/2018/wordml" xmlns:w16du="http://schemas.microsoft.com/office/word/2023/wordml/word16du" xmlns:w16sdtdh="http://schemas.microsoft.com/office/word/2020/wordml/sdtdatahash" xmlns:w16sdtfl="http://schemas.microsoft.com/office/word/2024/wordml/sdtformatlock" xmlns:w16se="http://schemas.microsoft.com/office/word/2015/wordml/symex" xmlns:wpg="http://schemas.microsoft.com/office/word/2010/wordprocessingGroup" xmlns:wpi="http://schemas.microsoft.com/office/word/2010/wordprocessingInk" xmlns:wne="http://schemas.microsoft.com/office/word/2006/wordml" xmlns:wps="http://schemas.microsoft.com/office/word/2010/wordprocessingShape" mc:Ignorable="w14 w15 w16se w16cid w16 w16cex w16sdtdh w16sdtfl w16du wp14">
+<w:ftr xmlns:wpc="http://schemas.microsoft.com/office/word/2010/wordprocessingCanvas" xmlns:mc="http://schemas.openxmlformats.org/markup-compatibility/2006" xmlns:o="urn:schemas-microsoft-com:office:office" xmlns:r="http://schemas.openxmlformats.org/officeDocument/2006/relationships" xmlns:m="http://schemas.openxmlformats.org/officeDocument/2006/math" xmlns:v="urn:schemas-microsoft-com:vml" xmlns:wp14="http://schemas.microsoft.com/office/word/2010/wordprocessingDrawing" xmlns:wp="http://schemas.openxmlformats.org/drawingml/2006/wordprocessingDrawing" xmlns:w10="urn:schemas-microsoft-com:office:word" xmlns:w="http://schemas.openxmlformats.org/wordprocessingml/2006/main" xmlns:w14="http://schemas.microsoft.com/office/word/2010/wordml" xmlns:w15="http://schemas.microsoft.com/office/word/2012/wordml" xmlns:wpg="http://schemas.microsoft.com/office/word/2010/wordprocessingGroup" xmlns:wpi="http://schemas.microsoft.com/office/word/2010/wordprocessingInk" xmlns:wne="http://schemas.microsoft.com/office/word/2006/wordml" xmlns:wps="http://schemas.microsoft.com/office/word/2010/wordprocessingShape" xmlns:wpsCustomData="http://www.wps.cn/officeDocument/2013/wpsCustomData" mc:Ignorable="w14 w15 wp14">
   <w:sdt>
     <w:sdtPr>
       <w:id w:val="-553238157"/>
@@ -5728,7 +5944,7 @@
     <w:sdtContent>
       <w:p>
         <w:pPr>
-          <w:pStyle w:val="Footer"/>
+          <w:pStyle w:val="7"/>
           <w:jc w:val="center"/>
         </w:pPr>
         <w:r>
@@ -5751,14 +5967,14 @@
   </w:sdt>
   <w:p>
     <w:pPr>
-      <w:pStyle w:val="Footer"/>
+      <w:pStyle w:val="7"/>
     </w:pPr>
   </w:p>
 </w:ftr>
 </file>
 
 <file path=word/footer3.xml><?xml version="1.0" encoding="utf-8"?>
-<w:ftr xmlns:wpc="http://schemas.microsoft.com/office/word/2010/wordprocessingCanvas" xmlns:cx="http://schemas.microsoft.com/office/drawing/2014/chartex" xmlns:cx1="http://schemas.microsoft.com/office/drawing/2015/9/8/chartex" xmlns:cx2="http://schemas.microsoft.com/office/drawing/2015/10/21/chartex" xmlns:cx3="http://schemas.microsoft.com/office/drawing/2016/5/9/chartex" xmlns:cx4="http://schemas.microsoft.com/office/drawing/2016/5/10/chartex" xmlns:cx5="http://schemas.microsoft.com/office/drawing/2016/5/11/chartex" xmlns:cx6="http://schemas.microsoft.com/office/drawing/2016/5/12/chartex" xmlns:cx7="http://schemas.microsoft.com/office/drawing/2016/5/13/chartex" xmlns:cx8="http://schemas.microsoft.com/office/drawing/2016/5/14/chartex" xmlns:mc="http://schemas.openxmlformats.org/markup-compatibility/2006" xmlns:aink="http://schemas.microsoft.com/office/drawing/2016/ink" xmlns:am3d="http://schemas.microsoft.com/office/drawing/2017/model3d" xmlns:o="urn:schemas-microsoft-com:office:office" xmlns:oel="http://schemas.microsoft.com/office/2019/extlst" xmlns:r="http://schemas.openxmlformats.org/officeDocument/2006/relationships" xmlns:m="http://schemas.openxmlformats.org/officeDocument/2006/math" xmlns:v="urn:schemas-microsoft-com:vml" xmlns:wp14="http://schemas.microsoft.com/office/word/2010/wordprocessingDrawing" xmlns:wp="http://schemas.openxmlformats.org/drawingml/2006/wordprocessingDrawing" xmlns:w10="urn:schemas-microsoft-com:office:word" xmlns:w="http://schemas.openxmlformats.org/wordprocessingml/2006/main" xmlns:w14="http://schemas.microsoft.com/office/word/2010/wordml" xmlns:w15="http://schemas.microsoft.com/office/word/2012/wordml" xmlns:w16cex="http://schemas.microsoft.com/office/word/2018/wordml/cex" xmlns:w16cid="http://schemas.microsoft.com/office/word/2016/wordml/cid" xmlns:w16="http://schemas.microsoft.com/office/word/2018/wordml" xmlns:w16du="http://schemas.microsoft.com/office/word/2023/wordml/word16du" xmlns:w16sdtdh="http://schemas.microsoft.com/office/word/2020/wordml/sdtdatahash" xmlns:w16sdtfl="http://schemas.microsoft.com/office/word/2024/wordml/sdtformatlock" xmlns:w16se="http://schemas.microsoft.com/office/word/2015/wordml/symex" xmlns:wpg="http://schemas.microsoft.com/office/word/2010/wordprocessingGroup" xmlns:wpi="http://schemas.microsoft.com/office/word/2010/wordprocessingInk" xmlns:wne="http://schemas.microsoft.com/office/word/2006/wordml" xmlns:wps="http://schemas.microsoft.com/office/word/2010/wordprocessingShape" mc:Ignorable="w14 w15 w16se w16cid w16 w16cex w16sdtdh w16sdtfl w16du wp14">
+<w:ftr xmlns:wpc="http://schemas.microsoft.com/office/word/2010/wordprocessingCanvas" xmlns:mc="http://schemas.openxmlformats.org/markup-compatibility/2006" xmlns:o="urn:schemas-microsoft-com:office:office" xmlns:r="http://schemas.openxmlformats.org/officeDocument/2006/relationships" xmlns:m="http://schemas.openxmlformats.org/officeDocument/2006/math" xmlns:v="urn:schemas-microsoft-com:vml" xmlns:wp14="http://schemas.microsoft.com/office/word/2010/wordprocessingDrawing" xmlns:wp="http://schemas.openxmlformats.org/drawingml/2006/wordprocessingDrawing" xmlns:w10="urn:schemas-microsoft-com:office:word" xmlns:w="http://schemas.openxmlformats.org/wordprocessingml/2006/main" xmlns:w14="http://schemas.microsoft.com/office/word/2010/wordml" xmlns:w15="http://schemas.microsoft.com/office/word/2012/wordml" xmlns:wpg="http://schemas.microsoft.com/office/word/2010/wordprocessingGroup" xmlns:wpi="http://schemas.microsoft.com/office/word/2010/wordprocessingInk" xmlns:wne="http://schemas.microsoft.com/office/word/2006/wordml" xmlns:wps="http://schemas.microsoft.com/office/word/2010/wordprocessingShape" xmlns:wpsCustomData="http://www.wps.cn/officeDocument/2013/wpsCustomData" mc:Ignorable="w14 w15 wp14">
   <w:sdt>
     <w:sdtPr>
       <w:id w:val="-2053450588"/>
@@ -5766,7 +5982,7 @@
     <w:sdtContent>
       <w:p>
         <w:pPr>
-          <w:pStyle w:val="Footer"/>
+          <w:pStyle w:val="7"/>
           <w:jc w:val="center"/>
         </w:pPr>
         <w:r>
@@ -5789,14 +6005,14 @@
   </w:sdt>
   <w:p>
     <w:pPr>
-      <w:pStyle w:val="Footer"/>
+      <w:pStyle w:val="7"/>
     </w:pPr>
   </w:p>
 </w:ftr>
 </file>
 
 <file path=word/footer4.xml><?xml version="1.0" encoding="utf-8"?>
-<w:ftr xmlns:wpc="http://schemas.microsoft.com/office/word/2010/wordprocessingCanvas" xmlns:cx="http://schemas.microsoft.com/office/drawing/2014/chartex" xmlns:cx1="http://schemas.microsoft.com/office/drawing/2015/9/8/chartex" xmlns:cx2="http://schemas.microsoft.com/office/drawing/2015/10/21/chartex" xmlns:cx3="http://schemas.microsoft.com/office/drawing/2016/5/9/chartex" xmlns:cx4="http://schemas.microsoft.com/office/drawing/2016/5/10/chartex" xmlns:cx5="http://schemas.microsoft.com/office/drawing/2016/5/11/chartex" xmlns:cx6="http://schemas.microsoft.com/office/drawing/2016/5/12/chartex" xmlns:cx7="http://schemas.microsoft.com/office/drawing/2016/5/13/chartex" xmlns:cx8="http://schemas.microsoft.com/office/drawing/2016/5/14/chartex" xmlns:mc="http://schemas.openxmlformats.org/markup-compatibility/2006" xmlns:aink="http://schemas.microsoft.com/office/drawing/2016/ink" xmlns:am3d="http://schemas.microsoft.com/office/drawing/2017/model3d" xmlns:o="urn:schemas-microsoft-com:office:office" xmlns:oel="http://schemas.microsoft.com/office/2019/extlst" xmlns:r="http://schemas.openxmlformats.org/officeDocument/2006/relationships" xmlns:m="http://schemas.openxmlformats.org/officeDocument/2006/math" xmlns:v="urn:schemas-microsoft-com:vml" xmlns:wp14="http://schemas.microsoft.com/office/word/2010/wordprocessingDrawing" xmlns:wp="http://schemas.openxmlformats.org/drawingml/2006/wordprocessingDrawing" xmlns:w10="urn:schemas-microsoft-com:office:word" xmlns:w="http://schemas.openxmlformats.org/wordprocessingml/2006/main" xmlns:w14="http://schemas.microsoft.com/office/word/2010/wordml" xmlns:w15="http://schemas.microsoft.com/office/word/2012/wordml" xmlns:w16cex="http://schemas.microsoft.com/office/word/2018/wordml/cex" xmlns:w16cid="http://schemas.microsoft.com/office/word/2016/wordml/cid" xmlns:w16="http://schemas.microsoft.com/office/word/2018/wordml" xmlns:w16du="http://schemas.microsoft.com/office/word/2023/wordml/word16du" xmlns:w16sdtdh="http://schemas.microsoft.com/office/word/2020/wordml/sdtdatahash" xmlns:w16sdtfl="http://schemas.microsoft.com/office/word/2024/wordml/sdtformatlock" xmlns:w16se="http://schemas.microsoft.com/office/word/2015/wordml/symex" xmlns:wpg="http://schemas.microsoft.com/office/word/2010/wordprocessingGroup" xmlns:wpi="http://schemas.microsoft.com/office/word/2010/wordprocessingInk" xmlns:wne="http://schemas.microsoft.com/office/word/2006/wordml" xmlns:wps="http://schemas.microsoft.com/office/word/2010/wordprocessingShape" mc:Ignorable="w14 w15 w16se w16cid w16 w16cex w16sdtdh w16sdtfl w16du wp14">
+<w:ftr xmlns:wpc="http://schemas.microsoft.com/office/word/2010/wordprocessingCanvas" xmlns:mc="http://schemas.openxmlformats.org/markup-compatibility/2006" xmlns:o="urn:schemas-microsoft-com:office:office" xmlns:r="http://schemas.openxmlformats.org/officeDocument/2006/relationships" xmlns:m="http://schemas.openxmlformats.org/officeDocument/2006/math" xmlns:v="urn:schemas-microsoft-com:vml" xmlns:wp14="http://schemas.microsoft.com/office/word/2010/wordprocessingDrawing" xmlns:wp="http://schemas.openxmlformats.org/drawingml/2006/wordprocessingDrawing" xmlns:w10="urn:schemas-microsoft-com:office:word" xmlns:w="http://schemas.openxmlformats.org/wordprocessingml/2006/main" xmlns:w14="http://schemas.microsoft.com/office/word/2010/wordml" xmlns:w15="http://schemas.microsoft.com/office/word/2012/wordml" xmlns:wpg="http://schemas.microsoft.com/office/word/2010/wordprocessingGroup" xmlns:wpi="http://schemas.microsoft.com/office/word/2010/wordprocessingInk" xmlns:wne="http://schemas.microsoft.com/office/word/2006/wordml" xmlns:wps="http://schemas.microsoft.com/office/word/2010/wordprocessingShape" xmlns:wpsCustomData="http://www.wps.cn/officeDocument/2013/wpsCustomData" mc:Ignorable="w14 w15 wp14">
   <w:sdt>
     <w:sdtPr>
       <w:id w:val="-905913850"/>
@@ -5804,7 +6020,7 @@
     <w:sdtContent>
       <w:p>
         <w:pPr>
-          <w:pStyle w:val="Footer"/>
+          <w:pStyle w:val="7"/>
           <w:jc w:val="center"/>
         </w:pPr>
         <w:r>
@@ -5827,28 +6043,28 @@
   </w:sdt>
   <w:p>
     <w:pPr>
-      <w:pStyle w:val="Footer"/>
+      <w:pStyle w:val="7"/>
     </w:pPr>
   </w:p>
 </w:ftr>
 </file>
 
 <file path=word/footnotes.xml><?xml version="1.0" encoding="utf-8"?>
-<w:footnotes xmlns:wpc="http://schemas.microsoft.com/office/word/2010/wordprocessingCanvas" xmlns:cx="http://schemas.microsoft.com/office/drawing/2014/chartex" xmlns:cx1="http://schemas.microsoft.com/office/drawing/2015/9/8/chartex" xmlns:cx2="http://schemas.microsoft.com/office/drawing/2015/10/21/chartex" xmlns:cx3="http://schemas.microsoft.com/office/drawing/2016/5/9/chartex" xmlns:cx4="http://schemas.microsoft.com/office/drawing/2016/5/10/chartex" xmlns:cx5="http://schemas.microsoft.com/office/drawing/2016/5/11/chartex" xmlns:cx6="http://schemas.microsoft.com/office/drawing/2016/5/12/chartex" xmlns:cx7="http://schemas.microsoft.com/office/drawing/2016/5/13/chartex" xmlns:cx8="http://schemas.microsoft.com/office/drawing/2016/5/14/chartex" xmlns:mc="http://schemas.openxmlformats.org/markup-compatibility/2006" xmlns:aink="http://schemas.microsoft.com/office/drawing/2016/ink" xmlns:am3d="http://schemas.microsoft.com/office/drawing/2017/model3d" xmlns:o="urn:schemas-microsoft-com:office:office" xmlns:oel="http://schemas.microsoft.com/office/2019/extlst" xmlns:r="http://schemas.openxmlformats.org/officeDocument/2006/relationships" xmlns:m="http://schemas.openxmlformats.org/officeDocument/2006/math" xmlns:v="urn:schemas-microsoft-com:vml" xmlns:wp14="http://schemas.microsoft.com/office/word/2010/wordprocessingDrawing" xmlns:wp="http://schemas.openxmlformats.org/drawingml/2006/wordprocessingDrawing" xmlns:w10="urn:schemas-microsoft-com:office:word" xmlns:w="http://schemas.openxmlformats.org/wordprocessingml/2006/main" xmlns:w14="http://schemas.microsoft.com/office/word/2010/wordml" xmlns:w15="http://schemas.microsoft.com/office/word/2012/wordml" xmlns:w16cex="http://schemas.microsoft.com/office/word/2018/wordml/cex" xmlns:w16cid="http://schemas.microsoft.com/office/word/2016/wordml/cid" xmlns:w16="http://schemas.microsoft.com/office/word/2018/wordml" xmlns:w16du="http://schemas.microsoft.com/office/word/2023/wordml/word16du" xmlns:w16sdtdh="http://schemas.microsoft.com/office/word/2020/wordml/sdtdatahash" xmlns:w16sdtfl="http://schemas.microsoft.com/office/word/2024/wordml/sdtformatlock" xmlns:w16se="http://schemas.microsoft.com/office/word/2015/wordml/symex" xmlns:wpg="http://schemas.microsoft.com/office/word/2010/wordprocessingGroup" xmlns:wpi="http://schemas.microsoft.com/office/word/2010/wordprocessingInk" xmlns:wne="http://schemas.microsoft.com/office/word/2006/wordml" xmlns:wps="http://schemas.microsoft.com/office/word/2010/wordprocessingShape" mc:Ignorable="w14 w15 w16se w16cid w16 w16cex w16sdtdh w16sdtfl w16du wp14">
-  <w:footnote w:type="separator" w:id="-1">
-    <w:p>
-      <w:pPr>
-        <w:spacing w:after="0"/>
+<w:footnotes xmlns:wpc="http://schemas.microsoft.com/office/word/2010/wordprocessingCanvas" xmlns:mc="http://schemas.openxmlformats.org/markup-compatibility/2006" xmlns:o="urn:schemas-microsoft-com:office:office" xmlns:r="http://schemas.openxmlformats.org/officeDocument/2006/relationships" xmlns:m="http://schemas.openxmlformats.org/officeDocument/2006/math" xmlns:v="urn:schemas-microsoft-com:vml" xmlns:wp14="http://schemas.microsoft.com/office/word/2010/wordprocessingDrawing" xmlns:wp="http://schemas.openxmlformats.org/drawingml/2006/wordprocessingDrawing" xmlns:w="http://schemas.openxmlformats.org/wordprocessingml/2006/main" xmlns:w14="http://schemas.microsoft.com/office/word/2010/wordml" xmlns:w15="http://schemas.microsoft.com/office/word/2012/wordml" xmlns:w10="urn:schemas-microsoft-com:office:word" xmlns:wpg="http://schemas.microsoft.com/office/word/2010/wordprocessingGroup" xmlns:wpi="http://schemas.microsoft.com/office/word/2010/wordprocessingInk" xmlns:wne="http://schemas.microsoft.com/office/word/2006/wordml" xmlns:wps="http://schemas.microsoft.com/office/word/2010/wordprocessingShape" xmlns:wpsCustomData="http://www.wps.cn/officeDocument/2013/wpsCustomData" mc:Ignorable="w14 w15 wp14">
+  <w:footnote w:type="separator" w:id="0">
+    <w:p>
+      <w:pPr>
+        <w:spacing w:before="0" w:after="0" w:line="259" w:lineRule="auto"/>
       </w:pPr>
       <w:r>
         <w:separator/>
       </w:r>
     </w:p>
   </w:footnote>
-  <w:footnote w:type="continuationSeparator" w:id="0">
-    <w:p>
-      <w:pPr>
-        <w:spacing w:after="0"/>
+  <w:footnote w:type="continuationSeparator" w:id="1">
+    <w:p>
+      <w:pPr>
+        <w:spacing w:before="0" w:after="0" w:line="259" w:lineRule="auto"/>
       </w:pPr>
       <w:r>
         <w:continuationSeparator/>
@@ -5859,52 +6075,52 @@
 </file>
 
 <file path=word/header1.xml><?xml version="1.0" encoding="utf-8"?>
-<w:hdr xmlns:wpc="http://schemas.microsoft.com/office/word/2010/wordprocessingCanvas" xmlns:cx="http://schemas.microsoft.com/office/drawing/2014/chartex" xmlns:cx1="http://schemas.microsoft.com/office/drawing/2015/9/8/chartex" xmlns:cx2="http://schemas.microsoft.com/office/drawing/2015/10/21/chartex" xmlns:cx3="http://schemas.microsoft.com/office/drawing/2016/5/9/chartex" xmlns:cx4="http://schemas.microsoft.com/office/drawing/2016/5/10/chartex" xmlns:cx5="http://schemas.microsoft.com/office/drawing/2016/5/11/chartex" xmlns:cx6="http://schemas.microsoft.com/office/drawing/2016/5/12/chartex" xmlns:cx7="http://schemas.microsoft.com/office/drawing/2016/5/13/chartex" xmlns:cx8="http://schemas.microsoft.com/office/drawing/2016/5/14/chartex" xmlns:mc="http://schemas.openxmlformats.org/markup-compatibility/2006" xmlns:aink="http://schemas.microsoft.com/office/drawing/2016/ink" xmlns:am3d="http://schemas.microsoft.com/office/drawing/2017/model3d" xmlns:o="urn:schemas-microsoft-com:office:office" xmlns:oel="http://schemas.microsoft.com/office/2019/extlst" xmlns:r="http://schemas.openxmlformats.org/officeDocument/2006/relationships" xmlns:m="http://schemas.openxmlformats.org/officeDocument/2006/math" xmlns:v="urn:schemas-microsoft-com:vml" xmlns:wp14="http://schemas.microsoft.com/office/word/2010/wordprocessingDrawing" xmlns:wp="http://schemas.openxmlformats.org/drawingml/2006/wordprocessingDrawing" xmlns:w10="urn:schemas-microsoft-com:office:word" xmlns:w="http://schemas.openxmlformats.org/wordprocessingml/2006/main" xmlns:w14="http://schemas.microsoft.com/office/word/2010/wordml" xmlns:w15="http://schemas.microsoft.com/office/word/2012/wordml" xmlns:w16cex="http://schemas.microsoft.com/office/word/2018/wordml/cex" xmlns:w16cid="http://schemas.microsoft.com/office/word/2016/wordml/cid" xmlns:w16="http://schemas.microsoft.com/office/word/2018/wordml" xmlns:w16du="http://schemas.microsoft.com/office/word/2023/wordml/word16du" xmlns:w16sdtdh="http://schemas.microsoft.com/office/word/2020/wordml/sdtdatahash" xmlns:w16sdtfl="http://schemas.microsoft.com/office/word/2024/wordml/sdtformatlock" xmlns:w16se="http://schemas.microsoft.com/office/word/2015/wordml/symex" xmlns:wpg="http://schemas.microsoft.com/office/word/2010/wordprocessingGroup" xmlns:wpi="http://schemas.microsoft.com/office/word/2010/wordprocessingInk" xmlns:wne="http://schemas.microsoft.com/office/word/2006/wordml" xmlns:wps="http://schemas.microsoft.com/office/word/2010/wordprocessingShape" mc:Ignorable="w14 w15 w16se w16cid w16 w16cex w16sdtdh w16sdtfl w16du wp14">
+<w:hdr xmlns:wpc="http://schemas.microsoft.com/office/word/2010/wordprocessingCanvas" xmlns:mc="http://schemas.openxmlformats.org/markup-compatibility/2006" xmlns:o="urn:schemas-microsoft-com:office:office" xmlns:r="http://schemas.openxmlformats.org/officeDocument/2006/relationships" xmlns:m="http://schemas.openxmlformats.org/officeDocument/2006/math" xmlns:v="urn:schemas-microsoft-com:vml" xmlns:wp14="http://schemas.microsoft.com/office/word/2010/wordprocessingDrawing" xmlns:wp="http://schemas.openxmlformats.org/drawingml/2006/wordprocessingDrawing" xmlns:w10="urn:schemas-microsoft-com:office:word" xmlns:w="http://schemas.openxmlformats.org/wordprocessingml/2006/main" xmlns:w14="http://schemas.microsoft.com/office/word/2010/wordml" xmlns:w15="http://schemas.microsoft.com/office/word/2012/wordml" xmlns:wpg="http://schemas.microsoft.com/office/word/2010/wordprocessingGroup" xmlns:wpi="http://schemas.microsoft.com/office/word/2010/wordprocessingInk" xmlns:wne="http://schemas.microsoft.com/office/word/2006/wordml" xmlns:wps="http://schemas.microsoft.com/office/word/2010/wordprocessingShape" xmlns:wpsCustomData="http://www.wps.cn/officeDocument/2013/wpsCustomData" mc:Ignorable="w14 w15 wp14">
   <w:p>
     <w:pPr>
-      <w:pStyle w:val="Header"/>
+      <w:pStyle w:val="8"/>
     </w:pPr>
   </w:p>
 </w:hdr>
 </file>
 
 <file path=word/numbering.xml><?xml version="1.0" encoding="utf-8"?>
-<w:numbering xmlns:wpc="http://schemas.microsoft.com/office/word/2010/wordprocessingCanvas" xmlns:cx="http://schemas.microsoft.com/office/drawing/2014/chartex" xmlns:cx1="http://schemas.microsoft.com/office/drawing/2015/9/8/chartex" xmlns:cx2="http://schemas.microsoft.com/office/drawing/2015/10/21/chartex" xmlns:cx3="http://schemas.microsoft.com/office/drawing/2016/5/9/chartex" xmlns:cx4="http://schemas.microsoft.com/office/drawing/2016/5/10/chartex" xmlns:cx5="http://schemas.microsoft.com/office/drawing/2016/5/11/chartex" xmlns:cx6="http://schemas.microsoft.com/office/drawing/2016/5/12/chartex" xmlns:cx7="http://schemas.microsoft.com/office/drawing/2016/5/13/chartex" xmlns:cx8="http://schemas.microsoft.com/office/drawing/2016/5/14/chartex" xmlns:mc="http://schemas.openxmlformats.org/markup-compatibility/2006" xmlns:aink="http://schemas.microsoft.com/office/drawing/2016/ink" xmlns:am3d="http://schemas.microsoft.com/office/drawing/2017/model3d" xmlns:o="urn:schemas-microsoft-com:office:office" xmlns:oel="http://schemas.microsoft.com/office/2019/extlst" xmlns:r="http://schemas.openxmlformats.org/officeDocument/2006/relationships" xmlns:m="http://schemas.openxmlformats.org/officeDocument/2006/math" xmlns:v="urn:schemas-microsoft-com:vml" xmlns:wp14="http://schemas.microsoft.com/office/word/2010/wordprocessingDrawing" xmlns:wp="http://schemas.openxmlformats.org/drawingml/2006/wordprocessingDrawing" xmlns:w10="urn:schemas-microsoft-com:office:word" xmlns:w="http://schemas.openxmlformats.org/wordprocessingml/2006/main" xmlns:w14="http://schemas.microsoft.com/office/word/2010/wordml" xmlns:w15="http://schemas.microsoft.com/office/word/2012/wordml" xmlns:w16cex="http://schemas.microsoft.com/office/word/2018/wordml/cex" xmlns:w16cid="http://schemas.microsoft.com/office/word/2016/wordml/cid" xmlns:w16="http://schemas.microsoft.com/office/word/2018/wordml" xmlns:w16du="http://schemas.microsoft.com/office/word/2023/wordml/word16du" xmlns:w16sdtdh="http://schemas.microsoft.com/office/word/2020/wordml/sdtdatahash" xmlns:w16sdtfl="http://schemas.microsoft.com/office/word/2024/wordml/sdtformatlock" xmlns:w16se="http://schemas.microsoft.com/office/word/2015/wordml/symex" xmlns:wpg="http://schemas.microsoft.com/office/word/2010/wordprocessingGroup" xmlns:wpi="http://schemas.microsoft.com/office/word/2010/wordprocessingInk" xmlns:wne="http://schemas.microsoft.com/office/word/2006/wordml" xmlns:wps="http://schemas.microsoft.com/office/word/2010/wordprocessingShape" mc:Ignorable="w14 w15 w16se w16cid w16 w16cex w16sdtdh w16sdtfl w16du wp14">
-  <w:abstractNum w:abstractNumId="0" w15:restartNumberingAfterBreak="0">
+<w:numbering xmlns:wpc="http://schemas.microsoft.com/office/word/2010/wordprocessingCanvas" xmlns:mc="http://schemas.openxmlformats.org/markup-compatibility/2006" xmlns:o="urn:schemas-microsoft-com:office:office" xmlns:r="http://schemas.openxmlformats.org/officeDocument/2006/relationships" xmlns:m="http://schemas.openxmlformats.org/officeDocument/2006/math" xmlns:v="urn:schemas-microsoft-com:vml" xmlns:wp14="http://schemas.microsoft.com/office/word/2010/wordprocessingDrawing" xmlns:wp="http://schemas.openxmlformats.org/drawingml/2006/wordprocessingDrawing" xmlns:w10="urn:schemas-microsoft-com:office:word" xmlns:w="http://schemas.openxmlformats.org/wordprocessingml/2006/main" xmlns:w14="http://schemas.microsoft.com/office/word/2010/wordml" xmlns:wpg="http://schemas.microsoft.com/office/word/2010/wordprocessingGroup" xmlns:wpi="http://schemas.microsoft.com/office/word/2010/wordprocessingInk" xmlns:wne="http://schemas.microsoft.com/office/word/2006/wordml" xmlns:wps="http://schemas.microsoft.com/office/word/2010/wordprocessingShape" xmlns:wpsCustomData="http://www.wps.cn/officeDocument/2013/wpsCustomData" mc:Ignorable="w14 wp14">
+  <w:abstractNum w:abstractNumId="0">
     <w:nsid w:val="25614141"/>
     <w:multiLevelType w:val="multilevel"/>
     <w:tmpl w:val="25614141"/>
-    <w:lvl w:ilvl="0">
+    <w:lvl w:ilvl="0" w:tentative="0">
       <w:start w:val="1"/>
       <w:numFmt w:val="decimal"/>
-      <w:pStyle w:val="Heading1"/>
+      <w:pStyle w:val="2"/>
       <w:lvlText w:val="%1"/>
       <w:lvlJc w:val="left"/>
       <w:pPr>
         <w:ind w:left="432" w:hanging="432"/>
       </w:pPr>
     </w:lvl>
-    <w:lvl w:ilvl="1">
+    <w:lvl w:ilvl="1" w:tentative="0">
       <w:start w:val="1"/>
       <w:numFmt w:val="decimal"/>
-      <w:pStyle w:val="Heading2"/>
+      <w:pStyle w:val="3"/>
       <w:lvlText w:val="%1.%2"/>
       <w:lvlJc w:val="left"/>
       <w:pPr>
         <w:ind w:left="576" w:hanging="576"/>
       </w:pPr>
     </w:lvl>
-    <w:lvl w:ilvl="2">
+    <w:lvl w:ilvl="2" w:tentative="0">
       <w:start w:val="1"/>
       <w:numFmt w:val="decimal"/>
-      <w:pStyle w:val="Heading3"/>
+      <w:pStyle w:val="4"/>
       <w:lvlText w:val="%1.%2.%3"/>
       <w:lvlJc w:val="left"/>
       <w:pPr>
         <w:ind w:left="720" w:hanging="720"/>
       </w:pPr>
     </w:lvl>
-    <w:lvl w:ilvl="3">
+    <w:lvl w:ilvl="3" w:tentative="0">
       <w:start w:val="1"/>
       <w:numFmt w:val="decimal"/>
       <w:lvlText w:val="%1.%2.%3.%4"/>
@@ -5913,7 +6129,7 @@
         <w:ind w:left="864" w:hanging="864"/>
       </w:pPr>
     </w:lvl>
-    <w:lvl w:ilvl="4">
+    <w:lvl w:ilvl="4" w:tentative="0">
       <w:start w:val="1"/>
       <w:numFmt w:val="decimal"/>
       <w:lvlText w:val="%1.%2.%3.%4.%5"/>
@@ -5922,7 +6138,7 @@
         <w:ind w:left="1008" w:hanging="1008"/>
       </w:pPr>
     </w:lvl>
-    <w:lvl w:ilvl="5">
+    <w:lvl w:ilvl="5" w:tentative="0">
       <w:start w:val="1"/>
       <w:numFmt w:val="decimal"/>
       <w:lvlText w:val="%1.%2.%3.%4.%5.%6"/>
@@ -5931,7 +6147,7 @@
         <w:ind w:left="1152" w:hanging="1152"/>
       </w:pPr>
     </w:lvl>
-    <w:lvl w:ilvl="6">
+    <w:lvl w:ilvl="6" w:tentative="0">
       <w:start w:val="1"/>
       <w:numFmt w:val="decimal"/>
       <w:lvlText w:val="%1.%2.%3.%4.%5.%6.%7"/>
@@ -5940,7 +6156,7 @@
         <w:ind w:left="1296" w:hanging="1296"/>
       </w:pPr>
     </w:lvl>
-    <w:lvl w:ilvl="7">
+    <w:lvl w:ilvl="7" w:tentative="0">
       <w:start w:val="1"/>
       <w:numFmt w:val="decimal"/>
       <w:lvlText w:val="%1.%2.%3.%4.%5.%6.%7.%8"/>
@@ -5949,7 +6165,7 @@
         <w:ind w:left="1440" w:hanging="1440"/>
       </w:pPr>
     </w:lvl>
-    <w:lvl w:ilvl="8">
+    <w:lvl w:ilvl="8" w:tentative="0">
       <w:start w:val="1"/>
       <w:numFmt w:val="decimal"/>
       <w:lvlText w:val="%1.%2.%3.%4.%5.%6.%7.%8.%9"/>
@@ -5959,10 +6175,10 @@
       </w:pPr>
     </w:lvl>
   </w:abstractNum>
-  <w:num w:numId="1" w16cid:durableId="765199882">
+  <w:num w:numId="1">
     <w:abstractNumId w:val="0"/>
   </w:num>
-  <w:num w:numId="2" w16cid:durableId="407581887">
+  <w:num w:numId="2">
     <w:abstractNumId w:val="0"/>
     <w:lvlOverride w:ilvl="0">
       <w:startOverride w:val="1"/>
@@ -5996,347 +6212,304 @@
 </file>
 
 <file path=word/styles.xml><?xml version="1.0" encoding="utf-8"?>
-<w:styles xmlns:mc="http://schemas.openxmlformats.org/markup-compatibility/2006" xmlns:r="http://schemas.openxmlformats.org/officeDocument/2006/relationships" xmlns:w="http://schemas.openxmlformats.org/wordprocessingml/2006/main" xmlns:w14="http://schemas.microsoft.com/office/word/2010/wordml" xmlns:w15="http://schemas.microsoft.com/office/word/2012/wordml" xmlns:w16cex="http://schemas.microsoft.com/office/word/2018/wordml/cex" xmlns:w16cid="http://schemas.microsoft.com/office/word/2016/wordml/cid" xmlns:w16="http://schemas.microsoft.com/office/word/2018/wordml" xmlns:w16du="http://schemas.microsoft.com/office/word/2023/wordml/word16du" xmlns:w16sdtdh="http://schemas.microsoft.com/office/word/2020/wordml/sdtdatahash" xmlns:w16sdtfl="http://schemas.microsoft.com/office/word/2024/wordml/sdtformatlock" xmlns:w16se="http://schemas.microsoft.com/office/word/2015/wordml/symex" mc:Ignorable="w14 w15 w16se w16cid w16 w16cex w16sdtdh w16sdtfl w16du">
+<w:styles xmlns:mc="http://schemas.openxmlformats.org/markup-compatibility/2006" xmlns:o="urn:schemas-microsoft-com:office:office" xmlns:r="http://schemas.openxmlformats.org/officeDocument/2006/relationships" xmlns:m="http://schemas.openxmlformats.org/officeDocument/2006/math" xmlns:v="urn:schemas-microsoft-com:vml" xmlns:w="http://schemas.openxmlformats.org/wordprocessingml/2006/main" xmlns:w14="http://schemas.microsoft.com/office/word/2010/wordml" xmlns:w10="urn:schemas-microsoft-com:office:word" xmlns:sl="http://schemas.openxmlformats.org/schemaLibrary/2006/main" xmlns:wpsCustomData="http://www.wps.cn/officeDocument/2013/wpsCustomData" mc:Ignorable="w14">
   <w:docDefaults>
     <w:rPrDefault>
       <w:rPr>
-        <w:rFonts w:ascii="Times New Roman" w:eastAsia="SimSun" w:hAnsi="Times New Roman" w:cs="Times New Roman"/>
-        <w:lang w:val="en-GB" w:eastAsia="en-GB" w:bidi="ar-SA"/>
+        <w:rFonts w:ascii="Times New Roman" w:hAnsi="Times New Roman" w:eastAsia="SimSun" w:cs="Times New Roman"/>
       </w:rPr>
     </w:rPrDefault>
     <w:pPrDefault/>
   </w:docDefaults>
-  <w:latentStyles w:defLockedState="0" w:defUIPriority="0" w:defSemiHidden="0" w:defUnhideWhenUsed="0" w:defQFormat="0" w:count="376">
-    <w:lsdException w:name="Normal" w:qFormat="1"/>
-    <w:lsdException w:name="heading 1" w:uiPriority="9" w:qFormat="1"/>
-    <w:lsdException w:name="heading 2" w:uiPriority="9" w:unhideWhenUsed="1" w:qFormat="1"/>
-    <w:lsdException w:name="heading 3" w:uiPriority="9" w:unhideWhenUsed="1" w:qFormat="1"/>
-    <w:lsdException w:name="heading 4" w:semiHidden="1" w:unhideWhenUsed="1" w:qFormat="1"/>
-    <w:lsdException w:name="heading 5" w:semiHidden="1" w:unhideWhenUsed="1" w:qFormat="1"/>
-    <w:lsdException w:name="heading 6" w:semiHidden="1" w:unhideWhenUsed="1" w:qFormat="1"/>
-    <w:lsdException w:name="heading 7" w:semiHidden="1" w:unhideWhenUsed="1" w:qFormat="1"/>
-    <w:lsdException w:name="heading 8" w:semiHidden="1" w:unhideWhenUsed="1" w:qFormat="1"/>
-    <w:lsdException w:name="heading 9" w:semiHidden="1" w:unhideWhenUsed="1" w:qFormat="1"/>
-    <w:lsdException w:name="toc 1" w:uiPriority="39" w:unhideWhenUsed="1"/>
-    <w:lsdException w:name="toc 2" w:uiPriority="39" w:unhideWhenUsed="1"/>
-    <w:lsdException w:name="toc 3" w:uiPriority="39" w:unhideWhenUsed="1" w:qFormat="1"/>
-    <w:lsdException w:name="header" w:uiPriority="99" w:unhideWhenUsed="1"/>
-    <w:lsdException w:name="footer" w:uiPriority="99" w:unhideWhenUsed="1" w:qFormat="1"/>
-    <w:lsdException w:name="caption" w:semiHidden="1" w:unhideWhenUsed="1" w:qFormat="1"/>
-    <w:lsdException w:name="Title" w:uiPriority="10" w:qFormat="1"/>
-    <w:lsdException w:name="Default Paragraph Font" w:semiHidden="1" w:qFormat="1"/>
-    <w:lsdException w:name="Subtitle" w:qFormat="1"/>
-    <w:lsdException w:name="Hyperlink" w:uiPriority="99" w:unhideWhenUsed="1" w:qFormat="1"/>
-    <w:lsdException w:name="Strong" w:qFormat="1"/>
-    <w:lsdException w:name="Emphasis" w:qFormat="1"/>
-    <w:lsdException w:name="HTML Top of Form" w:semiHidden="1" w:uiPriority="99" w:unhideWhenUsed="1"/>
-    <w:lsdException w:name="HTML Bottom of Form" w:semiHidden="1" w:uiPriority="99" w:unhideWhenUsed="1"/>
-    <w:lsdException w:name="Normal (Web)" w:uiPriority="99" w:unhideWhenUsed="1"/>
-    <w:lsdException w:name="Normal Table" w:semiHidden="1" w:unhideWhenUsed="1"/>
-    <w:lsdException w:name="No List" w:semiHidden="1" w:uiPriority="99" w:unhideWhenUsed="1"/>
-    <w:lsdException w:name="Outline List 1" w:semiHidden="1" w:uiPriority="99" w:unhideWhenUsed="1"/>
-    <w:lsdException w:name="Outline List 2" w:semiHidden="1" w:uiPriority="99" w:unhideWhenUsed="1"/>
-    <w:lsdException w:name="Outline List 3" w:semiHidden="1" w:uiPriority="99" w:unhideWhenUsed="1"/>
-    <w:lsdException w:name="Table Simple 1" w:semiHidden="1" w:unhideWhenUsed="1"/>
-    <w:lsdException w:name="Table Simple 2" w:semiHidden="1" w:unhideWhenUsed="1"/>
-    <w:lsdException w:name="Table Simple 3" w:semiHidden="1" w:unhideWhenUsed="1"/>
-    <w:lsdException w:name="Table Classic 1" w:semiHidden="1" w:unhideWhenUsed="1"/>
-    <w:lsdException w:name="Table Classic 2" w:semiHidden="1" w:unhideWhenUsed="1"/>
-    <w:lsdException w:name="Table Classic 3" w:semiHidden="1" w:unhideWhenUsed="1"/>
-    <w:lsdException w:name="Table Classic 4" w:semiHidden="1" w:unhideWhenUsed="1"/>
-    <w:lsdException w:name="Table Colorful 1" w:semiHidden="1" w:unhideWhenUsed="1"/>
-    <w:lsdException w:name="Table Colorful 2" w:semiHidden="1" w:unhideWhenUsed="1"/>
-    <w:lsdException w:name="Table Colorful 3" w:semiHidden="1" w:unhideWhenUsed="1"/>
-    <w:lsdException w:name="Table Columns 1" w:semiHidden="1" w:unhideWhenUsed="1"/>
-    <w:lsdException w:name="Table Columns 2" w:semiHidden="1" w:unhideWhenUsed="1"/>
-    <w:lsdException w:name="Table Columns 3" w:semiHidden="1" w:unhideWhenUsed="1"/>
-    <w:lsdException w:name="Table Columns 4" w:semiHidden="1" w:unhideWhenUsed="1"/>
-    <w:lsdException w:name="Table Columns 5" w:semiHidden="1" w:unhideWhenUsed="1"/>
-    <w:lsdException w:name="Table Grid 1" w:semiHidden="1" w:unhideWhenUsed="1"/>
-    <w:lsdException w:name="Table Grid 2" w:semiHidden="1" w:unhideWhenUsed="1"/>
-    <w:lsdException w:name="Table Grid 3" w:semiHidden="1" w:unhideWhenUsed="1"/>
-    <w:lsdException w:name="Table Grid 4" w:semiHidden="1" w:unhideWhenUsed="1"/>
-    <w:lsdException w:name="Table Grid 5" w:semiHidden="1" w:unhideWhenUsed="1"/>
-    <w:lsdException w:name="Table Grid 6" w:semiHidden="1" w:unhideWhenUsed="1"/>
-    <w:lsdException w:name="Table Grid 7" w:semiHidden="1" w:unhideWhenUsed="1"/>
-    <w:lsdException w:name="Table Grid 8" w:semiHidden="1" w:unhideWhenUsed="1"/>
-    <w:lsdException w:name="Table List 1" w:semiHidden="1" w:unhideWhenUsed="1"/>
-    <w:lsdException w:name="Table List 2" w:semiHidden="1" w:unhideWhenUsed="1"/>
-    <w:lsdException w:name="Table List 3" w:semiHidden="1" w:unhideWhenUsed="1"/>
-    <w:lsdException w:name="Table List 4" w:semiHidden="1" w:unhideWhenUsed="1"/>
-    <w:lsdException w:name="Table List 5" w:semiHidden="1" w:unhideWhenUsed="1"/>
-    <w:lsdException w:name="Table List 6" w:semiHidden="1" w:unhideWhenUsed="1"/>
-    <w:lsdException w:name="Table List 7" w:semiHidden="1" w:unhideWhenUsed="1"/>
-    <w:lsdException w:name="Table List 8" w:semiHidden="1" w:unhideWhenUsed="1"/>
-    <w:lsdException w:name="Table 3D effects 1" w:semiHidden="1" w:unhideWhenUsed="1"/>
-    <w:lsdException w:name="Table 3D effects 2" w:semiHidden="1" w:unhideWhenUsed="1"/>
-    <w:lsdException w:name="Table 3D effects 3" w:semiHidden="1" w:unhideWhenUsed="1"/>
-    <w:lsdException w:name="Table Contemporary" w:semiHidden="1" w:unhideWhenUsed="1"/>
-    <w:lsdException w:name="Table Elegant" w:semiHidden="1" w:unhideWhenUsed="1"/>
-    <w:lsdException w:name="Table Professional" w:semiHidden="1" w:unhideWhenUsed="1"/>
-    <w:lsdException w:name="Table Subtle 1" w:semiHidden="1" w:unhideWhenUsed="1"/>
-    <w:lsdException w:name="Table Subtle 2" w:semiHidden="1" w:unhideWhenUsed="1"/>
-    <w:lsdException w:name="Table Web 1" w:semiHidden="1" w:unhideWhenUsed="1"/>
-    <w:lsdException w:name="Table Web 2" w:semiHidden="1" w:unhideWhenUsed="1"/>
-    <w:lsdException w:name="Table Web 3" w:semiHidden="1" w:unhideWhenUsed="1"/>
-    <w:lsdException w:name="Table Grid" w:uiPriority="39" w:qFormat="1"/>
-    <w:lsdException w:name="Table Theme" w:semiHidden="1" w:unhideWhenUsed="1"/>
-    <w:lsdException w:name="Placeholder Text" w:semiHidden="1" w:uiPriority="99" w:unhideWhenUsed="1"/>
-    <w:lsdException w:name="No Spacing" w:uiPriority="1" w:qFormat="1"/>
-    <w:lsdException w:name="Light Shading" w:uiPriority="60"/>
-    <w:lsdException w:name="Light List" w:uiPriority="61"/>
-    <w:lsdException w:name="Light Grid" w:uiPriority="62"/>
-    <w:lsdException w:name="Medium Shading 1" w:uiPriority="63"/>
-    <w:lsdException w:name="Medium Shading 2" w:uiPriority="64"/>
-    <w:lsdException w:name="Medium List 1" w:uiPriority="65"/>
-    <w:lsdException w:name="Medium List 2" w:uiPriority="66"/>
-    <w:lsdException w:name="Medium Grid 1" w:uiPriority="67"/>
-    <w:lsdException w:name="Medium Grid 2" w:uiPriority="68"/>
-    <w:lsdException w:name="Medium Grid 3" w:uiPriority="69"/>
-    <w:lsdException w:name="Dark List" w:uiPriority="70"/>
-    <w:lsdException w:name="Colorful Shading" w:uiPriority="71"/>
-    <w:lsdException w:name="Colorful List" w:uiPriority="72"/>
-    <w:lsdException w:name="Colorful Grid" w:uiPriority="73"/>
-    <w:lsdException w:name="Light Shading Accent 1" w:uiPriority="60"/>
-    <w:lsdException w:name="Light List Accent 1" w:uiPriority="61"/>
-    <w:lsdException w:name="Light Grid Accent 1" w:uiPriority="62"/>
-    <w:lsdException w:name="Medium Shading 1 Accent 1" w:uiPriority="63"/>
-    <w:lsdException w:name="Medium Shading 2 Accent 1" w:uiPriority="64"/>
-    <w:lsdException w:name="Medium List 1 Accent 1" w:uiPriority="65"/>
-    <w:lsdException w:name="Revision" w:semiHidden="1" w:uiPriority="99" w:unhideWhenUsed="1"/>
-    <w:lsdException w:name="List Paragraph" w:semiHidden="1" w:uiPriority="99" w:unhideWhenUsed="1"/>
-    <w:lsdException w:name="Quote" w:uiPriority="29" w:qFormat="1"/>
-    <w:lsdException w:name="Intense Quote" w:semiHidden="1" w:uiPriority="99" w:unhideWhenUsed="1"/>
-    <w:lsdException w:name="Medium List 2 Accent 1" w:uiPriority="66"/>
-    <w:lsdException w:name="Medium Grid 1 Accent 1" w:uiPriority="67"/>
-    <w:lsdException w:name="Medium Grid 2 Accent 1" w:uiPriority="68"/>
-    <w:lsdException w:name="Medium Grid 3 Accent 1" w:uiPriority="69"/>
-    <w:lsdException w:name="Dark List Accent 1" w:uiPriority="70"/>
-    <w:lsdException w:name="Colorful Shading Accent 1" w:uiPriority="71"/>
-    <w:lsdException w:name="Colorful List Accent 1" w:uiPriority="72"/>
-    <w:lsdException w:name="Colorful Grid Accent 1" w:uiPriority="73"/>
-    <w:lsdException w:name="Light Shading Accent 2" w:uiPriority="60"/>
-    <w:lsdException w:name="Light List Accent 2" w:uiPriority="61"/>
-    <w:lsdException w:name="Light Grid Accent 2" w:uiPriority="62"/>
-    <w:lsdException w:name="Medium Shading 1 Accent 2" w:uiPriority="63"/>
-    <w:lsdException w:name="Medium Shading 2 Accent 2" w:uiPriority="64"/>
-    <w:lsdException w:name="Medium List 1 Accent 2" w:uiPriority="65"/>
-    <w:lsdException w:name="Medium List 2 Accent 2" w:uiPriority="66"/>
-    <w:lsdException w:name="Medium Grid 1 Accent 2" w:uiPriority="67"/>
-    <w:lsdException w:name="Medium Grid 2 Accent 2" w:uiPriority="68"/>
-    <w:lsdException w:name="Medium Grid 3 Accent 2" w:uiPriority="69"/>
-    <w:lsdException w:name="Dark List Accent 2" w:uiPriority="70"/>
-    <w:lsdException w:name="Colorful Shading Accent 2" w:uiPriority="71"/>
-    <w:lsdException w:name="Colorful List Accent 2" w:uiPriority="72"/>
-    <w:lsdException w:name="Colorful Grid Accent 2" w:uiPriority="73"/>
-    <w:lsdException w:name="Light Shading Accent 3" w:uiPriority="60"/>
-    <w:lsdException w:name="Light List Accent 3" w:uiPriority="61"/>
-    <w:lsdException w:name="Light Grid Accent 3" w:uiPriority="62"/>
-    <w:lsdException w:name="Medium Shading 1 Accent 3" w:uiPriority="63"/>
-    <w:lsdException w:name="Medium Shading 2 Accent 3" w:uiPriority="64"/>
-    <w:lsdException w:name="Medium List 1 Accent 3" w:uiPriority="65"/>
-    <w:lsdException w:name="Medium List 2 Accent 3" w:uiPriority="66"/>
-    <w:lsdException w:name="Medium Grid 1 Accent 3" w:uiPriority="67"/>
-    <w:lsdException w:name="Medium Grid 2 Accent 3" w:uiPriority="68"/>
-    <w:lsdException w:name="Medium Grid 3 Accent 3" w:uiPriority="69"/>
-    <w:lsdException w:name="Dark List Accent 3" w:uiPriority="70"/>
-    <w:lsdException w:name="Colorful Shading Accent 3" w:uiPriority="71"/>
-    <w:lsdException w:name="Colorful List Accent 3" w:uiPriority="72"/>
-    <w:lsdException w:name="Colorful Grid Accent 3" w:uiPriority="73"/>
-    <w:lsdException w:name="Light Shading Accent 4" w:uiPriority="60"/>
-    <w:lsdException w:name="Light List Accent 4" w:uiPriority="61"/>
-    <w:lsdException w:name="Light Grid Accent 4" w:uiPriority="62"/>
-    <w:lsdException w:name="Medium Shading 1 Accent 4" w:uiPriority="63"/>
-    <w:lsdException w:name="Medium Shading 2 Accent 4" w:uiPriority="64"/>
-    <w:lsdException w:name="Medium List 1 Accent 4" w:uiPriority="65"/>
-    <w:lsdException w:name="Medium List 2 Accent 4" w:uiPriority="66"/>
-    <w:lsdException w:name="Medium Grid 1 Accent 4" w:uiPriority="67"/>
-    <w:lsdException w:name="Medium Grid 2 Accent 4" w:uiPriority="68"/>
-    <w:lsdException w:name="Medium Grid 3 Accent 4" w:uiPriority="69"/>
-    <w:lsdException w:name="Dark List Accent 4" w:uiPriority="70"/>
-    <w:lsdException w:name="Colorful Shading Accent 4" w:uiPriority="71"/>
-    <w:lsdException w:name="Colorful List Accent 4" w:uiPriority="72"/>
-    <w:lsdException w:name="Colorful Grid Accent 4" w:uiPriority="73"/>
-    <w:lsdException w:name="Light Shading Accent 5" w:uiPriority="60"/>
-    <w:lsdException w:name="Light List Accent 5" w:uiPriority="61"/>
-    <w:lsdException w:name="Light Grid Accent 5" w:uiPriority="62"/>
-    <w:lsdException w:name="Medium Shading 1 Accent 5" w:uiPriority="63"/>
-    <w:lsdException w:name="Medium Shading 2 Accent 5" w:uiPriority="64"/>
-    <w:lsdException w:name="Medium List 1 Accent 5" w:uiPriority="65"/>
-    <w:lsdException w:name="Medium List 2 Accent 5" w:uiPriority="66"/>
-    <w:lsdException w:name="Medium Grid 1 Accent 5" w:uiPriority="67"/>
-    <w:lsdException w:name="Medium Grid 2 Accent 5" w:uiPriority="68"/>
-    <w:lsdException w:name="Medium Grid 3 Accent 5" w:uiPriority="69"/>
-    <w:lsdException w:name="Dark List Accent 5" w:uiPriority="70"/>
-    <w:lsdException w:name="Colorful Shading Accent 5" w:uiPriority="71"/>
-    <w:lsdException w:name="Colorful List Accent 5" w:uiPriority="72"/>
-    <w:lsdException w:name="Colorful Grid Accent 5" w:uiPriority="73"/>
-    <w:lsdException w:name="Light Shading Accent 6" w:uiPriority="60"/>
-    <w:lsdException w:name="Light List Accent 6" w:uiPriority="61"/>
-    <w:lsdException w:name="Light Grid Accent 6" w:uiPriority="62"/>
-    <w:lsdException w:name="Medium Shading 1 Accent 6" w:uiPriority="63"/>
-    <w:lsdException w:name="Medium Shading 2 Accent 6" w:uiPriority="64"/>
-    <w:lsdException w:name="Medium List 1 Accent 6" w:uiPriority="65"/>
-    <w:lsdException w:name="Medium List 2 Accent 6" w:uiPriority="66"/>
-    <w:lsdException w:name="Medium Grid 1 Accent 6" w:uiPriority="67"/>
-    <w:lsdException w:name="Medium Grid 2 Accent 6" w:uiPriority="68"/>
-    <w:lsdException w:name="Medium Grid 3 Accent 6" w:uiPriority="69"/>
-    <w:lsdException w:name="Dark List Accent 6" w:uiPriority="70"/>
-    <w:lsdException w:name="Colorful Shading Accent 6" w:uiPriority="71"/>
-    <w:lsdException w:name="Colorful List Accent 6" w:uiPriority="72"/>
-    <w:lsdException w:name="Colorful Grid Accent 6" w:uiPriority="73"/>
-    <w:lsdException w:name="Subtle Emphasis" w:uiPriority="19" w:qFormat="1"/>
-    <w:lsdException w:name="Intense Emphasis" w:uiPriority="21" w:qFormat="1"/>
-    <w:lsdException w:name="Subtle Reference" w:uiPriority="31" w:qFormat="1"/>
-    <w:lsdException w:name="Intense Reference" w:uiPriority="32" w:qFormat="1"/>
-    <w:lsdException w:name="Book Title" w:uiPriority="33" w:qFormat="1"/>
-    <w:lsdException w:name="Bibliography" w:semiHidden="1" w:uiPriority="37" w:unhideWhenUsed="1"/>
-    <w:lsdException w:name="TOC Heading" w:semiHidden="1" w:uiPriority="39" w:unhideWhenUsed="1" w:qFormat="1"/>
-    <w:lsdException w:name="Plain Table 1" w:uiPriority="41"/>
-    <w:lsdException w:name="Plain Table 2" w:uiPriority="42"/>
-    <w:lsdException w:name="Plain Table 3" w:uiPriority="43"/>
-    <w:lsdException w:name="Plain Table 4" w:uiPriority="44"/>
-    <w:lsdException w:name="Plain Table 5" w:uiPriority="45"/>
-    <w:lsdException w:name="Grid Table Light" w:uiPriority="40"/>
-    <w:lsdException w:name="Grid Table 1 Light" w:uiPriority="46"/>
-    <w:lsdException w:name="Grid Table 2" w:uiPriority="47"/>
-    <w:lsdException w:name="Grid Table 3" w:uiPriority="48"/>
-    <w:lsdException w:name="Grid Table 4" w:uiPriority="49"/>
-    <w:lsdException w:name="Grid Table 5 Dark" w:uiPriority="50"/>
-    <w:lsdException w:name="Grid Table 6 Colorful" w:uiPriority="51"/>
-    <w:lsdException w:name="Grid Table 7 Colorful" w:uiPriority="52"/>
-    <w:lsdException w:name="Grid Table 1 Light Accent 1" w:uiPriority="46"/>
-    <w:lsdException w:name="Grid Table 2 Accent 1" w:uiPriority="47"/>
-    <w:lsdException w:name="Grid Table 3 Accent 1" w:uiPriority="48"/>
-    <w:lsdException w:name="Grid Table 4 Accent 1" w:uiPriority="49"/>
-    <w:lsdException w:name="Grid Table 5 Dark Accent 1" w:uiPriority="50"/>
-    <w:lsdException w:name="Grid Table 6 Colorful Accent 1" w:uiPriority="51"/>
-    <w:lsdException w:name="Grid Table 7 Colorful Accent 1" w:uiPriority="52"/>
-    <w:lsdException w:name="Grid Table 1 Light Accent 2" w:uiPriority="46"/>
-    <w:lsdException w:name="Grid Table 2 Accent 2" w:uiPriority="47"/>
-    <w:lsdException w:name="Grid Table 3 Accent 2" w:uiPriority="48"/>
-    <w:lsdException w:name="Grid Table 4 Accent 2" w:uiPriority="49"/>
-    <w:lsdException w:name="Grid Table 5 Dark Accent 2" w:uiPriority="50"/>
-    <w:lsdException w:name="Grid Table 6 Colorful Accent 2" w:uiPriority="51"/>
-    <w:lsdException w:name="Grid Table 7 Colorful Accent 2" w:uiPriority="52"/>
-    <w:lsdException w:name="Grid Table 1 Light Accent 3" w:uiPriority="46"/>
-    <w:lsdException w:name="Grid Table 2 Accent 3" w:uiPriority="47"/>
-    <w:lsdException w:name="Grid Table 3 Accent 3" w:uiPriority="48"/>
-    <w:lsdException w:name="Grid Table 4 Accent 3" w:uiPriority="49"/>
-    <w:lsdException w:name="Grid Table 5 Dark Accent 3" w:uiPriority="50"/>
-    <w:lsdException w:name="Grid Table 6 Colorful Accent 3" w:uiPriority="51"/>
-    <w:lsdException w:name="Grid Table 7 Colorful Accent 3" w:uiPriority="52"/>
-    <w:lsdException w:name="Grid Table 1 Light Accent 4" w:uiPriority="46"/>
-    <w:lsdException w:name="Grid Table 2 Accent 4" w:uiPriority="47"/>
-    <w:lsdException w:name="Grid Table 3 Accent 4" w:uiPriority="48"/>
-    <w:lsdException w:name="Grid Table 4 Accent 4" w:uiPriority="49"/>
-    <w:lsdException w:name="Grid Table 5 Dark Accent 4" w:uiPriority="50"/>
-    <w:lsdException w:name="Grid Table 6 Colorful Accent 4" w:uiPriority="51"/>
-    <w:lsdException w:name="Grid Table 7 Colorful Accent 4" w:uiPriority="52"/>
-    <w:lsdException w:name="Grid Table 1 Light Accent 5" w:uiPriority="46"/>
-    <w:lsdException w:name="Grid Table 2 Accent 5" w:uiPriority="47"/>
-    <w:lsdException w:name="Grid Table 3 Accent 5" w:uiPriority="48"/>
-    <w:lsdException w:name="Grid Table 4 Accent 5" w:uiPriority="49"/>
-    <w:lsdException w:name="Grid Table 5 Dark Accent 5" w:uiPriority="50"/>
-    <w:lsdException w:name="Grid Table 6 Colorful Accent 5" w:uiPriority="51"/>
-    <w:lsdException w:name="Grid Table 7 Colorful Accent 5" w:uiPriority="52"/>
-    <w:lsdException w:name="Grid Table 1 Light Accent 6" w:uiPriority="46"/>
-    <w:lsdException w:name="Grid Table 2 Accent 6" w:uiPriority="47"/>
-    <w:lsdException w:name="Grid Table 3 Accent 6" w:uiPriority="48"/>
-    <w:lsdException w:name="Grid Table 4 Accent 6" w:uiPriority="49"/>
-    <w:lsdException w:name="Grid Table 5 Dark Accent 6" w:uiPriority="50"/>
-    <w:lsdException w:name="Grid Table 6 Colorful Accent 6" w:uiPriority="51"/>
-    <w:lsdException w:name="Grid Table 7 Colorful Accent 6" w:uiPriority="52"/>
-    <w:lsdException w:name="List Table 1 Light" w:uiPriority="46"/>
-    <w:lsdException w:name="List Table 2" w:uiPriority="47"/>
-    <w:lsdException w:name="List Table 3" w:uiPriority="48"/>
-    <w:lsdException w:name="List Table 4" w:uiPriority="49"/>
-    <w:lsdException w:name="List Table 5 Dark" w:uiPriority="50"/>
-    <w:lsdException w:name="List Table 6 Colorful" w:uiPriority="51"/>
-    <w:lsdException w:name="List Table 7 Colorful" w:uiPriority="52"/>
-    <w:lsdException w:name="List Table 1 Light Accent 1" w:uiPriority="46"/>
-    <w:lsdException w:name="List Table 2 Accent 1" w:uiPriority="47"/>
-    <w:lsdException w:name="List Table 3 Accent 1" w:uiPriority="48"/>
-    <w:lsdException w:name="List Table 4 Accent 1" w:uiPriority="49"/>
-    <w:lsdException w:name="List Table 5 Dark Accent 1" w:uiPriority="50"/>
-    <w:lsdException w:name="List Table 6 Colorful Accent 1" w:uiPriority="51"/>
-    <w:lsdException w:name="List Table 7 Colorful Accent 1" w:uiPriority="52"/>
-    <w:lsdException w:name="List Table 1 Light Accent 2" w:uiPriority="46"/>
-    <w:lsdException w:name="List Table 2 Accent 2" w:uiPriority="47"/>
-    <w:lsdException w:name="List Table 3 Accent 2" w:uiPriority="48"/>
-    <w:lsdException w:name="List Table 4 Accent 2" w:uiPriority="49"/>
-    <w:lsdException w:name="List Table 5 Dark Accent 2" w:uiPriority="50"/>
-    <w:lsdException w:name="List Table 6 Colorful Accent 2" w:uiPriority="51"/>
-    <w:lsdException w:name="List Table 7 Colorful Accent 2" w:uiPriority="52"/>
-    <w:lsdException w:name="List Table 1 Light Accent 3" w:uiPriority="46"/>
-    <w:lsdException w:name="List Table 2 Accent 3" w:uiPriority="47"/>
-    <w:lsdException w:name="List Table 3 Accent 3" w:uiPriority="48"/>
-    <w:lsdException w:name="List Table 4 Accent 3" w:uiPriority="49"/>
-    <w:lsdException w:name="List Table 5 Dark Accent 3" w:uiPriority="50"/>
-    <w:lsdException w:name="List Table 6 Colorful Accent 3" w:uiPriority="51"/>
-    <w:lsdException w:name="List Table 7 Colorful Accent 3" w:uiPriority="52"/>
-    <w:lsdException w:name="List Table 1 Light Accent 4" w:uiPriority="46"/>
-    <w:lsdException w:name="List Table 2 Accent 4" w:uiPriority="47"/>
-    <w:lsdException w:name="List Table 3 Accent 4" w:uiPriority="48"/>
-    <w:lsdException w:name="List Table 4 Accent 4" w:uiPriority="49"/>
-    <w:lsdException w:name="List Table 5 Dark Accent 4" w:uiPriority="50"/>
-    <w:lsdException w:name="List Table 6 Colorful Accent 4" w:uiPriority="51"/>
-    <w:lsdException w:name="List Table 7 Colorful Accent 4" w:uiPriority="52"/>
-    <w:lsdException w:name="List Table 1 Light Accent 5" w:uiPriority="46"/>
-    <w:lsdException w:name="List Table 2 Accent 5" w:uiPriority="47"/>
-    <w:lsdException w:name="List Table 3 Accent 5" w:uiPriority="48"/>
-    <w:lsdException w:name="List Table 4 Accent 5" w:uiPriority="49"/>
-    <w:lsdException w:name="List Table 5 Dark Accent 5" w:uiPriority="50"/>
-    <w:lsdException w:name="List Table 6 Colorful Accent 5" w:uiPriority="51"/>
-    <w:lsdException w:name="List Table 7 Colorful Accent 5" w:uiPriority="52"/>
-    <w:lsdException w:name="List Table 1 Light Accent 6" w:uiPriority="46"/>
-    <w:lsdException w:name="List Table 2 Accent 6" w:uiPriority="47"/>
-    <w:lsdException w:name="List Table 3 Accent 6" w:uiPriority="48"/>
-    <w:lsdException w:name="List Table 4 Accent 6" w:uiPriority="49"/>
-    <w:lsdException w:name="List Table 5 Dark Accent 6" w:uiPriority="50"/>
-    <w:lsdException w:name="List Table 6 Colorful Accent 6" w:uiPriority="51"/>
-    <w:lsdException w:name="List Table 7 Colorful Accent 6" w:uiPriority="52"/>
-    <w:lsdException w:name="Mention" w:semiHidden="1" w:uiPriority="99" w:unhideWhenUsed="1"/>
-    <w:lsdException w:name="Smart Hyperlink" w:semiHidden="1" w:uiPriority="99" w:unhideWhenUsed="1"/>
-    <w:lsdException w:name="Hashtag" w:semiHidden="1" w:uiPriority="99" w:unhideWhenUsed="1"/>
-    <w:lsdException w:name="Unresolved Mention" w:semiHidden="1" w:uiPriority="99" w:unhideWhenUsed="1"/>
-    <w:lsdException w:name="Smart Link" w:semiHidden="1" w:uiPriority="99" w:unhideWhenUsed="1"/>
+  <w:latentStyles w:count="260" w:defQFormat="0" w:defUnhideWhenUsed="1" w:defSemiHidden="1" w:defUIPriority="99" w:defLockedState="0">
+    <w:lsdException w:qFormat="1" w:unhideWhenUsed="0" w:uiPriority="0" w:semiHidden="0" w:name="Normal"/>
+    <w:lsdException w:qFormat="1" w:unhideWhenUsed="0" w:uiPriority="9" w:semiHidden="0" w:name="heading 1"/>
+    <w:lsdException w:qFormat="1" w:uiPriority="9" w:semiHidden="0" w:name="heading 2"/>
+    <w:lsdException w:qFormat="1" w:uiPriority="9" w:semiHidden="0" w:name="heading 3"/>
+    <w:lsdException w:qFormat="1" w:uiPriority="0" w:name="heading 4"/>
+    <w:lsdException w:qFormat="1" w:uiPriority="0" w:name="heading 5"/>
+    <w:lsdException w:qFormat="1" w:uiPriority="0" w:name="heading 6"/>
+    <w:lsdException w:qFormat="1" w:uiPriority="0" w:name="heading 7"/>
+    <w:lsdException w:qFormat="1" w:uiPriority="0" w:name="heading 8"/>
+    <w:lsdException w:qFormat="1" w:uiPriority="0" w:name="heading 9"/>
+    <w:lsdException w:unhideWhenUsed="0" w:uiPriority="0" w:semiHidden="0" w:name="index 1"/>
+    <w:lsdException w:unhideWhenUsed="0" w:uiPriority="0" w:semiHidden="0" w:name="index 2"/>
+    <w:lsdException w:unhideWhenUsed="0" w:uiPriority="0" w:semiHidden="0" w:name="index 3"/>
+    <w:lsdException w:unhideWhenUsed="0" w:uiPriority="0" w:semiHidden="0" w:name="index 4"/>
+    <w:lsdException w:unhideWhenUsed="0" w:uiPriority="0" w:semiHidden="0" w:name="index 5"/>
+    <w:lsdException w:unhideWhenUsed="0" w:uiPriority="0" w:semiHidden="0" w:name="index 6"/>
+    <w:lsdException w:unhideWhenUsed="0" w:uiPriority="0" w:semiHidden="0" w:name="index 7"/>
+    <w:lsdException w:unhideWhenUsed="0" w:uiPriority="0" w:semiHidden="0" w:name="index 8"/>
+    <w:lsdException w:unhideWhenUsed="0" w:uiPriority="0" w:semiHidden="0" w:name="index 9"/>
+    <w:lsdException w:qFormat="1" w:uiPriority="39" w:semiHidden="0" w:name="toc 1"/>
+    <w:lsdException w:qFormat="1" w:uiPriority="39" w:semiHidden="0" w:name="toc 2"/>
+    <w:lsdException w:qFormat="1" w:uiPriority="39" w:semiHidden="0" w:name="toc 3"/>
+    <w:lsdException w:unhideWhenUsed="0" w:uiPriority="0" w:semiHidden="0" w:name="toc 4"/>
+    <w:lsdException w:unhideWhenUsed="0" w:uiPriority="0" w:semiHidden="0" w:name="toc 5"/>
+    <w:lsdException w:unhideWhenUsed="0" w:uiPriority="0" w:semiHidden="0" w:name="toc 6"/>
+    <w:lsdException w:unhideWhenUsed="0" w:uiPriority="0" w:semiHidden="0" w:name="toc 7"/>
+    <w:lsdException w:unhideWhenUsed="0" w:uiPriority="0" w:semiHidden="0" w:name="toc 8"/>
+    <w:lsdException w:unhideWhenUsed="0" w:uiPriority="0" w:semiHidden="0" w:name="toc 9"/>
+    <w:lsdException w:unhideWhenUsed="0" w:uiPriority="0" w:semiHidden="0" w:name="Normal Indent"/>
+    <w:lsdException w:unhideWhenUsed="0" w:uiPriority="0" w:semiHidden="0" w:name="footnote text"/>
+    <w:lsdException w:unhideWhenUsed="0" w:uiPriority="0" w:semiHidden="0" w:name="annotation text"/>
+    <w:lsdException w:qFormat="1" w:uiPriority="99" w:semiHidden="0" w:name="header"/>
+    <w:lsdException w:qFormat="1" w:uiPriority="99" w:semiHidden="0" w:name="footer"/>
+    <w:lsdException w:unhideWhenUsed="0" w:uiPriority="0" w:semiHidden="0" w:name="index heading"/>
+    <w:lsdException w:qFormat="1" w:uiPriority="0" w:name="caption"/>
+    <w:lsdException w:unhideWhenUsed="0" w:uiPriority="0" w:semiHidden="0" w:name="table of figures"/>
+    <w:lsdException w:unhideWhenUsed="0" w:uiPriority="0" w:semiHidden="0" w:name="envelope address"/>
+    <w:lsdException w:unhideWhenUsed="0" w:uiPriority="0" w:semiHidden="0" w:name="envelope return"/>
+    <w:lsdException w:unhideWhenUsed="0" w:uiPriority="0" w:semiHidden="0" w:name="footnote reference"/>
+    <w:lsdException w:unhideWhenUsed="0" w:uiPriority="0" w:semiHidden="0" w:name="annotation reference"/>
+    <w:lsdException w:unhideWhenUsed="0" w:uiPriority="0" w:semiHidden="0" w:name="line number"/>
+    <w:lsdException w:unhideWhenUsed="0" w:uiPriority="0" w:semiHidden="0" w:name="page number"/>
+    <w:lsdException w:unhideWhenUsed="0" w:uiPriority="0" w:semiHidden="0" w:name="endnote reference"/>
+    <w:lsdException w:unhideWhenUsed="0" w:uiPriority="0" w:semiHidden="0" w:name="endnote text"/>
+    <w:lsdException w:unhideWhenUsed="0" w:uiPriority="0" w:semiHidden="0" w:name="table of authorities"/>
+    <w:lsdException w:unhideWhenUsed="0" w:uiPriority="0" w:semiHidden="0" w:name="macro"/>
+    <w:lsdException w:unhideWhenUsed="0" w:uiPriority="0" w:semiHidden="0" w:name="toa heading"/>
+    <w:lsdException w:unhideWhenUsed="0" w:uiPriority="0" w:semiHidden="0" w:name="List"/>
+    <w:lsdException w:unhideWhenUsed="0" w:uiPriority="0" w:semiHidden="0" w:name="List Bullet"/>
+    <w:lsdException w:unhideWhenUsed="0" w:uiPriority="0" w:semiHidden="0" w:name="List Number"/>
+    <w:lsdException w:unhideWhenUsed="0" w:uiPriority="0" w:semiHidden="0" w:name="List 2"/>
+    <w:lsdException w:unhideWhenUsed="0" w:uiPriority="0" w:semiHidden="0" w:name="List 3"/>
+    <w:lsdException w:unhideWhenUsed="0" w:uiPriority="0" w:semiHidden="0" w:name="List 4"/>
+    <w:lsdException w:unhideWhenUsed="0" w:uiPriority="0" w:semiHidden="0" w:name="List 5"/>
+    <w:lsdException w:unhideWhenUsed="0" w:uiPriority="0" w:semiHidden="0" w:name="List Bullet 2"/>
+    <w:lsdException w:unhideWhenUsed="0" w:uiPriority="0" w:semiHidden="0" w:name="List Bullet 3"/>
+    <w:lsdException w:unhideWhenUsed="0" w:uiPriority="0" w:semiHidden="0" w:name="List Bullet 4"/>
+    <w:lsdException w:unhideWhenUsed="0" w:uiPriority="0" w:semiHidden="0" w:name="List Bullet 5"/>
+    <w:lsdException w:unhideWhenUsed="0" w:uiPriority="0" w:semiHidden="0" w:name="List Number 2"/>
+    <w:lsdException w:unhideWhenUsed="0" w:uiPriority="0" w:semiHidden="0" w:name="List Number 3"/>
+    <w:lsdException w:unhideWhenUsed="0" w:uiPriority="0" w:semiHidden="0" w:name="List Number 4"/>
+    <w:lsdException w:unhideWhenUsed="0" w:uiPriority="0" w:semiHidden="0" w:name="List Number 5"/>
+    <w:lsdException w:qFormat="1" w:unhideWhenUsed="0" w:uiPriority="10" w:semiHidden="0" w:name="Title"/>
+    <w:lsdException w:unhideWhenUsed="0" w:uiPriority="0" w:semiHidden="0" w:name="Closing"/>
+    <w:lsdException w:unhideWhenUsed="0" w:uiPriority="0" w:semiHidden="0" w:name="Signature"/>
+    <w:lsdException w:qFormat="1" w:uiPriority="1" w:name="Default Paragraph Font"/>
+    <w:lsdException w:unhideWhenUsed="0" w:uiPriority="0" w:semiHidden="0" w:name="Body Text"/>
+    <w:lsdException w:unhideWhenUsed="0" w:uiPriority="0" w:semiHidden="0" w:name="Body Text Indent"/>
+    <w:lsdException w:unhideWhenUsed="0" w:uiPriority="0" w:semiHidden="0" w:name="List Continue"/>
+    <w:lsdException w:unhideWhenUsed="0" w:uiPriority="0" w:semiHidden="0" w:name="List Continue 2"/>
+    <w:lsdException w:unhideWhenUsed="0" w:uiPriority="0" w:semiHidden="0" w:name="List Continue 3"/>
+    <w:lsdException w:unhideWhenUsed="0" w:uiPriority="0" w:semiHidden="0" w:name="List Continue 4"/>
+    <w:lsdException w:unhideWhenUsed="0" w:uiPriority="0" w:semiHidden="0" w:name="List Continue 5"/>
+    <w:lsdException w:unhideWhenUsed="0" w:uiPriority="0" w:semiHidden="0" w:name="Message Header"/>
+    <w:lsdException w:qFormat="1" w:unhideWhenUsed="0" w:uiPriority="0" w:semiHidden="0" w:name="Subtitle"/>
+    <w:lsdException w:unhideWhenUsed="0" w:uiPriority="0" w:semiHidden="0" w:name="Salutation"/>
+    <w:lsdException w:unhideWhenUsed="0" w:uiPriority="0" w:semiHidden="0" w:name="Date"/>
+    <w:lsdException w:unhideWhenUsed="0" w:uiPriority="0" w:semiHidden="0" w:name="Body Text First Indent"/>
+    <w:lsdException w:unhideWhenUsed="0" w:uiPriority="0" w:semiHidden="0" w:name="Body Text First Indent 2"/>
+    <w:lsdException w:unhideWhenUsed="0" w:uiPriority="0" w:semiHidden="0" w:name="Note Heading"/>
+    <w:lsdException w:unhideWhenUsed="0" w:uiPriority="0" w:semiHidden="0" w:name="Body Text 2"/>
+    <w:lsdException w:unhideWhenUsed="0" w:uiPriority="0" w:semiHidden="0" w:name="Body Text 3"/>
+    <w:lsdException w:unhideWhenUsed="0" w:uiPriority="0" w:semiHidden="0" w:name="Body Text Indent 2"/>
+    <w:lsdException w:unhideWhenUsed="0" w:uiPriority="0" w:semiHidden="0" w:name="Body Text Indent 3"/>
+    <w:lsdException w:unhideWhenUsed="0" w:uiPriority="0" w:semiHidden="0" w:name="Block Text"/>
+    <w:lsdException w:qFormat="1" w:uiPriority="99" w:semiHidden="0" w:name="Hyperlink"/>
+    <w:lsdException w:unhideWhenUsed="0" w:uiPriority="0" w:semiHidden="0" w:name="FollowedHyperlink"/>
+    <w:lsdException w:qFormat="1" w:unhideWhenUsed="0" w:uiPriority="0" w:semiHidden="0" w:name="Strong"/>
+    <w:lsdException w:qFormat="1" w:unhideWhenUsed="0" w:uiPriority="0" w:semiHidden="0" w:name="Emphasis"/>
+    <w:lsdException w:unhideWhenUsed="0" w:uiPriority="0" w:semiHidden="0" w:name="Document Map"/>
+    <w:lsdException w:unhideWhenUsed="0" w:uiPriority="0" w:semiHidden="0" w:name="Plain Text"/>
+    <w:lsdException w:unhideWhenUsed="0" w:uiPriority="0" w:semiHidden="0" w:name="E-mail Signature"/>
+    <w:lsdException w:uiPriority="99" w:semiHidden="0" w:name="Normal (Web)"/>
+    <w:lsdException w:unhideWhenUsed="0" w:uiPriority="0" w:semiHidden="0" w:name="HTML Acronym"/>
+    <w:lsdException w:unhideWhenUsed="0" w:uiPriority="0" w:semiHidden="0" w:name="HTML Address"/>
+    <w:lsdException w:unhideWhenUsed="0" w:uiPriority="0" w:semiHidden="0" w:name="HTML Cite"/>
+    <w:lsdException w:unhideWhenUsed="0" w:uiPriority="0" w:semiHidden="0" w:name="HTML Code"/>
+    <w:lsdException w:unhideWhenUsed="0" w:uiPriority="0" w:semiHidden="0" w:name="HTML Definition"/>
+    <w:lsdException w:unhideWhenUsed="0" w:uiPriority="0" w:semiHidden="0" w:name="HTML Keyboard"/>
+    <w:lsdException w:unhideWhenUsed="0" w:uiPriority="0" w:semiHidden="0" w:name="HTML Preformatted"/>
+    <w:lsdException w:unhideWhenUsed="0" w:uiPriority="0" w:semiHidden="0" w:name="HTML Sample"/>
+    <w:lsdException w:unhideWhenUsed="0" w:uiPriority="0" w:semiHidden="0" w:name="HTML Typewriter"/>
+    <w:lsdException w:unhideWhenUsed="0" w:uiPriority="0" w:semiHidden="0" w:name="HTML Variable"/>
+    <w:lsdException w:uiPriority="99" w:name="Normal Table"/>
+    <w:lsdException w:unhideWhenUsed="0" w:uiPriority="0" w:semiHidden="0" w:name="annotation subject"/>
+    <w:lsdException w:uiPriority="0" w:name="Table Simple 1"/>
+    <w:lsdException w:uiPriority="0" w:name="Table Simple 2"/>
+    <w:lsdException w:uiPriority="0" w:name="Table Simple 3"/>
+    <w:lsdException w:uiPriority="0" w:name="Table Classic 1"/>
+    <w:lsdException w:uiPriority="0" w:name="Table Classic 2"/>
+    <w:lsdException w:uiPriority="0" w:name="Table Classic 3"/>
+    <w:lsdException w:uiPriority="0" w:name="Table Classic 4"/>
+    <w:lsdException w:uiPriority="0" w:name="Table Colorful 1"/>
+    <w:lsdException w:uiPriority="0" w:name="Table Colorful 2"/>
+    <w:lsdException w:uiPriority="0" w:name="Table Colorful 3"/>
+    <w:lsdException w:uiPriority="0" w:name="Table Columns 1"/>
+    <w:lsdException w:uiPriority="0" w:name="Table Columns 2"/>
+    <w:lsdException w:uiPriority="0" w:name="Table Columns 3"/>
+    <w:lsdException w:uiPriority="0" w:name="Table Columns 4"/>
+    <w:lsdException w:uiPriority="0" w:name="Table Columns 5"/>
+    <w:lsdException w:uiPriority="0" w:name="Table Grid 1"/>
+    <w:lsdException w:uiPriority="0" w:name="Table Grid 2"/>
+    <w:lsdException w:uiPriority="0" w:name="Table Grid 3"/>
+    <w:lsdException w:uiPriority="0" w:name="Table Grid 4"/>
+    <w:lsdException w:uiPriority="0" w:name="Table Grid 5"/>
+    <w:lsdException w:uiPriority="0" w:name="Table Grid 6"/>
+    <w:lsdException w:uiPriority="0" w:name="Table Grid 7"/>
+    <w:lsdException w:uiPriority="0" w:name="Table Grid 8"/>
+    <w:lsdException w:uiPriority="0" w:name="Table List 1"/>
+    <w:lsdException w:uiPriority="0" w:name="Table List 2"/>
+    <w:lsdException w:uiPriority="0" w:name="Table List 3"/>
+    <w:lsdException w:uiPriority="0" w:name="Table List 4"/>
+    <w:lsdException w:uiPriority="0" w:name="Table List 5"/>
+    <w:lsdException w:uiPriority="0" w:name="Table List 6"/>
+    <w:lsdException w:uiPriority="0" w:name="Table List 7"/>
+    <w:lsdException w:uiPriority="0" w:name="Table List 8"/>
+    <w:lsdException w:uiPriority="0" w:name="Table 3D effects 1"/>
+    <w:lsdException w:uiPriority="0" w:name="Table 3D effects 2"/>
+    <w:lsdException w:uiPriority="0" w:name="Table 3D effects 3"/>
+    <w:lsdException w:uiPriority="0" w:name="Table Contemporary"/>
+    <w:lsdException w:uiPriority="0" w:name="Table Elegant"/>
+    <w:lsdException w:uiPriority="0" w:name="Table Professional"/>
+    <w:lsdException w:uiPriority="0" w:name="Table Subtle 1"/>
+    <w:lsdException w:uiPriority="0" w:name="Table Subtle 2"/>
+    <w:lsdException w:uiPriority="0" w:name="Table Web 1"/>
+    <w:lsdException w:uiPriority="0" w:name="Table Web 2"/>
+    <w:lsdException w:uiPriority="0" w:name="Table Web 3"/>
+    <w:lsdException w:unhideWhenUsed="0" w:uiPriority="0" w:semiHidden="0" w:name="Balloon Text"/>
+    <w:lsdException w:qFormat="1" w:unhideWhenUsed="0" w:uiPriority="39" w:semiHidden="0" w:name="Table Grid"/>
+    <w:lsdException w:uiPriority="0" w:name="Table Theme"/>
+    <w:lsdException w:qFormat="1" w:unhideWhenUsed="0" w:uiPriority="1" w:semiHidden="0" w:name="No Spacing"/>
+    <w:lsdException w:unhideWhenUsed="0" w:uiPriority="60" w:semiHidden="0" w:name="Light Shading"/>
+    <w:lsdException w:unhideWhenUsed="0" w:uiPriority="61" w:semiHidden="0" w:name="Light List"/>
+    <w:lsdException w:unhideWhenUsed="0" w:uiPriority="62" w:semiHidden="0" w:name="Light Grid"/>
+    <w:lsdException w:unhideWhenUsed="0" w:uiPriority="63" w:semiHidden="0" w:name="Medium Shading 1"/>
+    <w:lsdException w:unhideWhenUsed="0" w:uiPriority="64" w:semiHidden="0" w:name="Medium Shading 2"/>
+    <w:lsdException w:unhideWhenUsed="0" w:uiPriority="65" w:semiHidden="0" w:name="Medium List 1"/>
+    <w:lsdException w:unhideWhenUsed="0" w:uiPriority="66" w:semiHidden="0" w:name="Medium List 2"/>
+    <w:lsdException w:unhideWhenUsed="0" w:uiPriority="67" w:semiHidden="0" w:name="Medium Grid 1"/>
+    <w:lsdException w:unhideWhenUsed="0" w:uiPriority="68" w:semiHidden="0" w:name="Medium Grid 2"/>
+    <w:lsdException w:unhideWhenUsed="0" w:uiPriority="69" w:semiHidden="0" w:name="Medium Grid 3"/>
+    <w:lsdException w:unhideWhenUsed="0" w:uiPriority="70" w:semiHidden="0" w:name="Dark List"/>
+    <w:lsdException w:unhideWhenUsed="0" w:uiPriority="71" w:semiHidden="0" w:name="Colorful Shading"/>
+    <w:lsdException w:unhideWhenUsed="0" w:uiPriority="72" w:semiHidden="0" w:name="Colorful List"/>
+    <w:lsdException w:unhideWhenUsed="0" w:uiPriority="73" w:semiHidden="0" w:name="Colorful Grid"/>
+    <w:lsdException w:unhideWhenUsed="0" w:uiPriority="60" w:semiHidden="0" w:name="Light Shading Accent 1"/>
+    <w:lsdException w:unhideWhenUsed="0" w:uiPriority="61" w:semiHidden="0" w:name="Light List Accent 1"/>
+    <w:lsdException w:unhideWhenUsed="0" w:uiPriority="62" w:semiHidden="0" w:name="Light Grid Accent 1"/>
+    <w:lsdException w:unhideWhenUsed="0" w:uiPriority="63" w:semiHidden="0" w:name="Medium Shading 1 Accent 1"/>
+    <w:lsdException w:unhideWhenUsed="0" w:uiPriority="64" w:semiHidden="0" w:name="Medium Shading 2 Accent 1"/>
+    <w:lsdException w:unhideWhenUsed="0" w:uiPriority="65" w:semiHidden="0" w:name="Medium List 1 Accent 1"/>
+    <w:lsdException w:qFormat="1" w:unhideWhenUsed="0" w:uiPriority="29" w:semiHidden="0" w:name="Quote"/>
+    <w:lsdException w:unhideWhenUsed="0" w:uiPriority="66" w:semiHidden="0" w:name="Medium List 2 Accent 1"/>
+    <w:lsdException w:unhideWhenUsed="0" w:uiPriority="67" w:semiHidden="0" w:name="Medium Grid 1 Accent 1"/>
+    <w:lsdException w:unhideWhenUsed="0" w:uiPriority="68" w:semiHidden="0" w:name="Medium Grid 2 Accent 1"/>
+    <w:lsdException w:unhideWhenUsed="0" w:uiPriority="69" w:semiHidden="0" w:name="Medium Grid 3 Accent 1"/>
+    <w:lsdException w:unhideWhenUsed="0" w:uiPriority="70" w:semiHidden="0" w:name="Dark List Accent 1"/>
+    <w:lsdException w:unhideWhenUsed="0" w:uiPriority="71" w:semiHidden="0" w:name="Colorful Shading Accent 1"/>
+    <w:lsdException w:unhideWhenUsed="0" w:uiPriority="72" w:semiHidden="0" w:name="Colorful List Accent 1"/>
+    <w:lsdException w:unhideWhenUsed="0" w:uiPriority="73" w:semiHidden="0" w:name="Colorful Grid Accent 1"/>
+    <w:lsdException w:unhideWhenUsed="0" w:uiPriority="60" w:semiHidden="0" w:name="Light Shading Accent 2"/>
+    <w:lsdException w:unhideWhenUsed="0" w:uiPriority="61" w:semiHidden="0" w:name="Light List Accent 2"/>
+    <w:lsdException w:unhideWhenUsed="0" w:uiPriority="62" w:semiHidden="0" w:name="Light Grid Accent 2"/>
+    <w:lsdException w:unhideWhenUsed="0" w:uiPriority="63" w:semiHidden="0" w:name="Medium Shading 1 Accent 2"/>
+    <w:lsdException w:unhideWhenUsed="0" w:uiPriority="64" w:semiHidden="0" w:name="Medium Shading 2 Accent 2"/>
+    <w:lsdException w:unhideWhenUsed="0" w:uiPriority="65" w:semiHidden="0" w:name="Medium List 1 Accent 2"/>
+    <w:lsdException w:unhideWhenUsed="0" w:uiPriority="66" w:semiHidden="0" w:name="Medium List 2 Accent 2"/>
+    <w:lsdException w:unhideWhenUsed="0" w:uiPriority="67" w:semiHidden="0" w:name="Medium Grid 1 Accent 2"/>
+    <w:lsdException w:unhideWhenUsed="0" w:uiPriority="68" w:semiHidden="0" w:name="Medium Grid 2 Accent 2"/>
+    <w:lsdException w:unhideWhenUsed="0" w:uiPriority="69" w:semiHidden="0" w:name="Medium Grid 3 Accent 2"/>
+    <w:lsdException w:unhideWhenUsed="0" w:uiPriority="70" w:semiHidden="0" w:name="Dark List Accent 2"/>
+    <w:lsdException w:unhideWhenUsed="0" w:uiPriority="71" w:semiHidden="0" w:name="Colorful Shading Accent 2"/>
+    <w:lsdException w:unhideWhenUsed="0" w:uiPriority="72" w:semiHidden="0" w:name="Colorful List Accent 2"/>
+    <w:lsdException w:unhideWhenUsed="0" w:uiPriority="73" w:semiHidden="0" w:name="Colorful Grid Accent 2"/>
+    <w:lsdException w:unhideWhenUsed="0" w:uiPriority="60" w:semiHidden="0" w:name="Light Shading Accent 3"/>
+    <w:lsdException w:unhideWhenUsed="0" w:uiPriority="61" w:semiHidden="0" w:name="Light List Accent 3"/>
+    <w:lsdException w:unhideWhenUsed="0" w:uiPriority="62" w:semiHidden="0" w:name="Light Grid Accent 3"/>
+    <w:lsdException w:unhideWhenUsed="0" w:uiPriority="63" w:semiHidden="0" w:name="Medium Shading 1 Accent 3"/>
+    <w:lsdException w:unhideWhenUsed="0" w:uiPriority="64" w:semiHidden="0" w:name="Medium Shading 2 Accent 3"/>
+    <w:lsdException w:unhideWhenUsed="0" w:uiPriority="65" w:semiHidden="0" w:name="Medium List 1 Accent 3"/>
+    <w:lsdException w:unhideWhenUsed="0" w:uiPriority="66" w:semiHidden="0" w:name="Medium List 2 Accent 3"/>
+    <w:lsdException w:unhideWhenUsed="0" w:uiPriority="67" w:semiHidden="0" w:name="Medium Grid 1 Accent 3"/>
+    <w:lsdException w:unhideWhenUsed="0" w:uiPriority="68" w:semiHidden="0" w:name="Medium Grid 2 Accent 3"/>
+    <w:lsdException w:unhideWhenUsed="0" w:uiPriority="69" w:semiHidden="0" w:name="Medium Grid 3 Accent 3"/>
+    <w:lsdException w:unhideWhenUsed="0" w:uiPriority="70" w:semiHidden="0" w:name="Dark List Accent 3"/>
+    <w:lsdException w:unhideWhenUsed="0" w:uiPriority="71" w:semiHidden="0" w:name="Colorful Shading Accent 3"/>
+    <w:lsdException w:unhideWhenUsed="0" w:uiPriority="72" w:semiHidden="0" w:name="Colorful List Accent 3"/>
+    <w:lsdException w:unhideWhenUsed="0" w:uiPriority="73" w:semiHidden="0" w:name="Colorful Grid Accent 3"/>
+    <w:lsdException w:unhideWhenUsed="0" w:uiPriority="60" w:semiHidden="0" w:name="Light Shading Accent 4"/>
+    <w:lsdException w:unhideWhenUsed="0" w:uiPriority="61" w:semiHidden="0" w:name="Light List Accent 4"/>
+    <w:lsdException w:unhideWhenUsed="0" w:uiPriority="62" w:semiHidden="0" w:name="Light Grid Accent 4"/>
+    <w:lsdException w:unhideWhenUsed="0" w:uiPriority="63" w:semiHidden="0" w:name="Medium Shading 1 Accent 4"/>
+    <w:lsdException w:unhideWhenUsed="0" w:uiPriority="64" w:semiHidden="0" w:name="Medium Shading 2 Accent 4"/>
+    <w:lsdException w:unhideWhenUsed="0" w:uiPriority="65" w:semiHidden="0" w:name="Medium List 1 Accent 4"/>
+    <w:lsdException w:unhideWhenUsed="0" w:uiPriority="66" w:semiHidden="0" w:name="Medium List 2 Accent 4"/>
+    <w:lsdException w:unhideWhenUsed="0" w:uiPriority="67" w:semiHidden="0" w:name="Medium Grid 1 Accent 4"/>
+    <w:lsdException w:unhideWhenUsed="0" w:uiPriority="68" w:semiHidden="0" w:name="Medium Grid 2 Accent 4"/>
+    <w:lsdException w:unhideWhenUsed="0" w:uiPriority="69" w:semiHidden="0" w:name="Medium Grid 3 Accent 4"/>
+    <w:lsdException w:unhideWhenUsed="0" w:uiPriority="70" w:semiHidden="0" w:name="Dark List Accent 4"/>
+    <w:lsdException w:unhideWhenUsed="0" w:uiPriority="71" w:semiHidden="0" w:name="Colorful Shading Accent 4"/>
+    <w:lsdException w:unhideWhenUsed="0" w:uiPriority="72" w:semiHidden="0" w:name="Colorful List Accent 4"/>
+    <w:lsdException w:unhideWhenUsed="0" w:uiPriority="73" w:semiHidden="0" w:name="Colorful Grid Accent 4"/>
+    <w:lsdException w:unhideWhenUsed="0" w:uiPriority="60" w:semiHidden="0" w:name="Light Shading Accent 5"/>
+    <w:lsdException w:unhideWhenUsed="0" w:uiPriority="61" w:semiHidden="0" w:name="Light List Accent 5"/>
+    <w:lsdException w:unhideWhenUsed="0" w:uiPriority="62" w:semiHidden="0" w:name="Light Grid Accent 5"/>
+    <w:lsdException w:unhideWhenUsed="0" w:uiPriority="63" w:semiHidden="0" w:name="Medium Shading 1 Accent 5"/>
+    <w:lsdException w:unhideWhenUsed="0" w:uiPriority="64" w:semiHidden="0" w:name="Medium Shading 2 Accent 5"/>
+    <w:lsdException w:unhideWhenUsed="0" w:uiPriority="65" w:semiHidden="0" w:name="Medium List 1 Accent 5"/>
+    <w:lsdException w:unhideWhenUsed="0" w:uiPriority="66" w:semiHidden="0" w:name="Medium List 2 Accent 5"/>
+    <w:lsdException w:unhideWhenUsed="0" w:uiPriority="67" w:semiHidden="0" w:name="Medium Grid 1 Accent 5"/>
+    <w:lsdException w:unhideWhenUsed="0" w:uiPriority="68" w:semiHidden="0" w:name="Medium Grid 2 Accent 5"/>
+    <w:lsdException w:unhideWhenUsed="0" w:uiPriority="69" w:semiHidden="0" w:name="Medium Grid 3 Accent 5"/>
+    <w:lsdException w:unhideWhenUsed="0" w:uiPriority="70" w:semiHidden="0" w:name="Dark List Accent 5"/>
+    <w:lsdException w:unhideWhenUsed="0" w:uiPriority="71" w:semiHidden="0" w:name="Colorful Shading Accent 5"/>
+    <w:lsdException w:unhideWhenUsed="0" w:uiPriority="72" w:semiHidden="0" w:name="Colorful List Accent 5"/>
+    <w:lsdException w:unhideWhenUsed="0" w:uiPriority="73" w:semiHidden="0" w:name="Colorful Grid Accent 5"/>
+    <w:lsdException w:unhideWhenUsed="0" w:uiPriority="60" w:semiHidden="0" w:name="Light Shading Accent 6"/>
+    <w:lsdException w:unhideWhenUsed="0" w:uiPriority="61" w:semiHidden="0" w:name="Light List Accent 6"/>
+    <w:lsdException w:unhideWhenUsed="0" w:uiPriority="62" w:semiHidden="0" w:name="Light Grid Accent 6"/>
+    <w:lsdException w:unhideWhenUsed="0" w:uiPriority="63" w:semiHidden="0" w:name="Medium Shading 1 Accent 6"/>
+    <w:lsdException w:unhideWhenUsed="0" w:uiPriority="64" w:semiHidden="0" w:name="Medium Shading 2 Accent 6"/>
+    <w:lsdException w:unhideWhenUsed="0" w:uiPriority="65" w:semiHidden="0" w:name="Medium List 1 Accent 6"/>
+    <w:lsdException w:unhideWhenUsed="0" w:uiPriority="66" w:semiHidden="0" w:name="Medium List 2 Accent 6"/>
+    <w:lsdException w:unhideWhenUsed="0" w:uiPriority="67" w:semiHidden="0" w:name="Medium Grid 1 Accent 6"/>
+    <w:lsdException w:unhideWhenUsed="0" w:uiPriority="68" w:semiHidden="0" w:name="Medium Grid 2 Accent 6"/>
+    <w:lsdException w:unhideWhenUsed="0" w:uiPriority="69" w:semiHidden="0" w:name="Medium Grid 3 Accent 6"/>
+    <w:lsdException w:unhideWhenUsed="0" w:uiPriority="70" w:semiHidden="0" w:name="Dark List Accent 6"/>
+    <w:lsdException w:unhideWhenUsed="0" w:uiPriority="71" w:semiHidden="0" w:name="Colorful Shading Accent 6"/>
+    <w:lsdException w:unhideWhenUsed="0" w:uiPriority="72" w:semiHidden="0" w:name="Colorful List Accent 6"/>
+    <w:lsdException w:unhideWhenUsed="0" w:uiPriority="73" w:semiHidden="0" w:name="Colorful Grid Accent 6"/>
   </w:latentStyles>
-  <w:style w:type="paragraph" w:default="1" w:styleId="Normal">
+  <w:style w:type="paragraph" w:default="1" w:styleId="1">
     <w:name w:val="Normal"/>
     <w:qFormat/>
+    <w:uiPriority w:val="0"/>
     <w:pPr>
       <w:spacing w:after="160" w:line="259" w:lineRule="auto"/>
     </w:pPr>
     <w:rPr>
-      <w:rFonts w:asciiTheme="minorHAnsi" w:eastAsiaTheme="minorEastAsia" w:hAnsiTheme="minorHAnsi" w:cstheme="minorBidi"/>
+      <w:rFonts w:asciiTheme="minorHAnsi" w:hAnsiTheme="minorHAnsi" w:eastAsiaTheme="minorEastAsia" w:cstheme="minorBidi"/>
       <w:kern w:val="2"/>
       <w:sz w:val="22"/>
       <w:szCs w:val="22"/>
-      <w:lang w:eastAsia="zh-CN"/>
+      <w:lang w:val="en-GB" w:eastAsia="zh-CN" w:bidi="ar-SA"/>
       <w14:ligatures w14:val="standardContextual"/>
     </w:rPr>
   </w:style>
-  <w:style w:type="paragraph" w:styleId="Heading1">
+  <w:style w:type="paragraph" w:styleId="2">
     <w:name w:val="heading 1"/>
-    <w:basedOn w:val="Normal"/>
-    <w:next w:val="Normal"/>
+    <w:basedOn w:val="1"/>
+    <w:next w:val="1"/>
+    <w:qFormat/>
     <w:uiPriority w:val="9"/>
-    <w:qFormat/>
     <w:pPr>
       <w:keepNext/>
       <w:keepLines/>
       <w:numPr>
+        <w:ilvl w:val="0"/>
         <w:numId w:val="1"/>
       </w:numPr>
       <w:spacing w:before="480" w:after="0" w:line="276" w:lineRule="auto"/>
       <w:outlineLvl w:val="0"/>
     </w:pPr>
     <w:rPr>
-      <w:rFonts w:asciiTheme="majorHAnsi" w:eastAsiaTheme="majorEastAsia" w:hAnsiTheme="majorHAnsi" w:cstheme="majorBidi"/>
+      <w:rFonts w:asciiTheme="majorHAnsi" w:hAnsiTheme="majorHAnsi" w:eastAsiaTheme="majorEastAsia" w:cstheme="majorBidi"/>
       <w:b/>
       <w:bCs/>
-      <w:color w:val="2E74B5" w:themeColor="accent1" w:themeShade="BF"/>
+      <w:color w:val="2E75B6" w:themeColor="accent1" w:themeShade="BF"/>
       <w:kern w:val="0"/>
       <w:sz w:val="28"/>
       <w:szCs w:val="28"/>
@@ -6344,13 +6517,13 @@
       <w14:ligatures w14:val="none"/>
     </w:rPr>
   </w:style>
-  <w:style w:type="paragraph" w:styleId="Heading2">
+  <w:style w:type="paragraph" w:styleId="3">
     <w:name w:val="heading 2"/>
-    <w:basedOn w:val="Normal"/>
-    <w:next w:val="Normal"/>
-    <w:uiPriority w:val="9"/>
+    <w:basedOn w:val="1"/>
+    <w:next w:val="1"/>
     <w:unhideWhenUsed/>
     <w:qFormat/>
+    <w:uiPriority w:val="9"/>
     <w:pPr>
       <w:keepNext/>
       <w:keepLines/>
@@ -6362,7 +6535,7 @@
       <w:outlineLvl w:val="1"/>
     </w:pPr>
     <w:rPr>
-      <w:rFonts w:asciiTheme="majorHAnsi" w:eastAsiaTheme="majorEastAsia" w:hAnsiTheme="majorHAnsi" w:cstheme="majorBidi"/>
+      <w:rFonts w:asciiTheme="majorHAnsi" w:hAnsiTheme="majorHAnsi" w:eastAsiaTheme="majorEastAsia" w:cstheme="majorBidi"/>
       <w:b/>
       <w:bCs/>
       <w:color w:val="5B9BD5" w:themeColor="accent1"/>
@@ -6370,16 +6543,21 @@
       <w:sz w:val="26"/>
       <w:szCs w:val="26"/>
       <w:lang w:val="en-US" w:eastAsia="en-US"/>
+      <w14:textFill>
+        <w14:solidFill>
+          <w14:schemeClr w14:val="accent1"/>
+        </w14:solidFill>
+      </w14:textFill>
       <w14:ligatures w14:val="none"/>
     </w:rPr>
   </w:style>
-  <w:style w:type="paragraph" w:styleId="Heading3">
+  <w:style w:type="paragraph" w:styleId="4">
     <w:name w:val="heading 3"/>
-    <w:basedOn w:val="Normal"/>
-    <w:next w:val="Normal"/>
-    <w:uiPriority w:val="9"/>
+    <w:basedOn w:val="1"/>
+    <w:next w:val="1"/>
     <w:unhideWhenUsed/>
     <w:qFormat/>
+    <w:uiPriority w:val="9"/>
     <w:pPr>
       <w:keepNext/>
       <w:keepLines/>
@@ -6391,25 +6569,25 @@
       <w:outlineLvl w:val="2"/>
     </w:pPr>
     <w:rPr>
-      <w:rFonts w:asciiTheme="majorHAnsi" w:eastAsiaTheme="majorEastAsia" w:hAnsiTheme="majorHAnsi" w:cstheme="majorBidi"/>
+      <w:rFonts w:asciiTheme="majorHAnsi" w:hAnsiTheme="majorHAnsi" w:eastAsiaTheme="majorEastAsia" w:cstheme="majorBidi"/>
       <w:color w:val="1F4E79" w:themeColor="accent1" w:themeShade="80"/>
       <w:sz w:val="24"/>
       <w:szCs w:val="24"/>
     </w:rPr>
   </w:style>
-  <w:style w:type="character" w:default="1" w:styleId="DefaultParagraphFont">
+  <w:style w:type="character" w:default="1" w:styleId="5">
     <w:name w:val="Default Paragraph Font"/>
-    <w:uiPriority w:val="1"/>
     <w:semiHidden/>
     <w:unhideWhenUsed/>
+    <w:qFormat/>
+    <w:uiPriority w:val="1"/>
   </w:style>
-  <w:style w:type="table" w:default="1" w:styleId="TableNormal">
+  <w:style w:type="table" w:default="1" w:styleId="6">
     <w:name w:val="Normal Table"/>
-    <w:uiPriority w:val="99"/>
     <w:semiHidden/>
     <w:unhideWhenUsed/>
+    <w:uiPriority w:val="99"/>
     <w:tblPr>
-      <w:tblInd w:w="0" w:type="dxa"/>
       <w:tblCellMar>
         <w:top w:w="0" w:type="dxa"/>
         <w:left w:w="108" w:type="dxa"/>
@@ -6418,18 +6596,12 @@
       </w:tblCellMar>
     </w:tblPr>
   </w:style>
-  <w:style w:type="numbering" w:default="1" w:styleId="NoList">
-    <w:name w:val="No List"/>
-    <w:uiPriority w:val="99"/>
-    <w:semiHidden/>
-    <w:unhideWhenUsed/>
-  </w:style>
-  <w:style w:type="paragraph" w:styleId="Footer">
+  <w:style w:type="paragraph" w:styleId="7">
     <w:name w:val="footer"/>
-    <w:basedOn w:val="Normal"/>
-    <w:uiPriority w:val="99"/>
+    <w:basedOn w:val="1"/>
     <w:unhideWhenUsed/>
     <w:qFormat/>
+    <w:uiPriority w:val="99"/>
     <w:pPr>
       <w:tabs>
         <w:tab w:val="center" w:pos="4513"/>
@@ -6438,11 +6610,12 @@
       <w:spacing w:after="0" w:line="240" w:lineRule="auto"/>
     </w:pPr>
   </w:style>
-  <w:style w:type="paragraph" w:styleId="Header">
+  <w:style w:type="paragraph" w:styleId="8">
     <w:name w:val="header"/>
-    <w:basedOn w:val="Normal"/>
+    <w:basedOn w:val="1"/>
+    <w:unhideWhenUsed/>
+    <w:qFormat/>
     <w:uiPriority w:val="99"/>
-    <w:unhideWhenUsed/>
     <w:pPr>
       <w:tabs>
         <w:tab w:val="center" w:pos="4513"/>
@@ -6451,59 +6624,64 @@
       <w:spacing w:after="0" w:line="240" w:lineRule="auto"/>
     </w:pPr>
   </w:style>
-  <w:style w:type="character" w:styleId="Hyperlink">
+  <w:style w:type="character" w:styleId="9">
     <w:name w:val="Hyperlink"/>
-    <w:basedOn w:val="DefaultParagraphFont"/>
-    <w:uiPriority w:val="99"/>
+    <w:basedOn w:val="5"/>
     <w:unhideWhenUsed/>
     <w:qFormat/>
+    <w:uiPriority w:val="99"/>
     <w:rPr>
       <w:color w:val="0563C1" w:themeColor="hyperlink"/>
       <w:u w:val="single"/>
+      <w14:textFill>
+        <w14:solidFill>
+          <w14:schemeClr w14:val="hlink"/>
+        </w14:solidFill>
+      </w14:textFill>
     </w:rPr>
   </w:style>
-  <w:style w:type="paragraph" w:styleId="NormalWeb">
+  <w:style w:type="paragraph" w:styleId="10">
     <w:name w:val="Normal (Web)"/>
-    <w:basedOn w:val="Normal"/>
+    <w:basedOn w:val="1"/>
+    <w:unhideWhenUsed/>
     <w:uiPriority w:val="99"/>
-    <w:unhideWhenUsed/>
     <w:pPr>
       <w:spacing w:before="100" w:beforeAutospacing="1" w:after="100" w:afterAutospacing="1" w:line="240" w:lineRule="auto"/>
     </w:pPr>
     <w:rPr>
-      <w:rFonts w:ascii="Times New Roman" w:eastAsia="Times New Roman" w:hAnsi="Times New Roman" w:cs="Times New Roman"/>
+      <w:rFonts w:ascii="Times New Roman" w:hAnsi="Times New Roman" w:eastAsia="Times New Roman" w:cs="Times New Roman"/>
       <w:kern w:val="0"/>
       <w:sz w:val="24"/>
       <w:szCs w:val="24"/>
       <w14:ligatures w14:val="none"/>
     </w:rPr>
   </w:style>
-  <w:style w:type="table" w:styleId="TableGrid">
+  <w:style w:type="table" w:styleId="11">
     <w:name w:val="Table Grid"/>
-    <w:basedOn w:val="TableNormal"/>
+    <w:basedOn w:val="6"/>
+    <w:qFormat/>
     <w:uiPriority w:val="39"/>
-    <w:qFormat/>
     <w:rPr>
       <w:rFonts w:eastAsiaTheme="minorHAnsi"/>
       <w:lang w:eastAsia="en-US"/>
     </w:rPr>
     <w:tblPr>
       <w:tblBorders>
-        <w:top w:val="single" w:sz="4" w:space="0" w:color="auto"/>
-        <w:left w:val="single" w:sz="4" w:space="0" w:color="auto"/>
-        <w:bottom w:val="single" w:sz="4" w:space="0" w:color="auto"/>
-        <w:right w:val="single" w:sz="4" w:space="0" w:color="auto"/>
-        <w:insideH w:val="single" w:sz="4" w:space="0" w:color="auto"/>
-        <w:insideV w:val="single" w:sz="4" w:space="0" w:color="auto"/>
+        <w:top w:val="single" w:color="auto" w:sz="4" w:space="0"/>
+        <w:left w:val="single" w:color="auto" w:sz="4" w:space="0"/>
+        <w:bottom w:val="single" w:color="auto" w:sz="4" w:space="0"/>
+        <w:right w:val="single" w:color="auto" w:sz="4" w:space="0"/>
+        <w:insideH w:val="single" w:color="auto" w:sz="4" w:space="0"/>
+        <w:insideV w:val="single" w:color="auto" w:sz="4" w:space="0"/>
       </w:tblBorders>
     </w:tblPr>
   </w:style>
-  <w:style w:type="paragraph" w:styleId="Title">
+  <w:style w:type="paragraph" w:styleId="12">
     <w:name w:val="Title"/>
-    <w:basedOn w:val="Normal"/>
-    <w:next w:val="Normal"/>
+    <w:basedOn w:val="1"/>
+    <w:next w:val="1"/>
+    <w:qFormat/>
     <w:uiPriority w:val="10"/>
-    <w:qFormat/>
     <w:pPr>
       <w:widowControl w:val="0"/>
       <w:spacing w:after="0" w:line="240" w:lineRule="auto"/>
@@ -6511,7 +6689,7 @@
       <w:contextualSpacing/>
     </w:pPr>
     <w:rPr>
-      <w:rFonts w:asciiTheme="majorHAnsi" w:eastAsiaTheme="majorEastAsia" w:hAnsiTheme="majorHAnsi" w:cstheme="majorBidi"/>
+      <w:rFonts w:asciiTheme="majorHAnsi" w:hAnsiTheme="majorHAnsi" w:eastAsiaTheme="majorEastAsia" w:cstheme="majorBidi"/>
       <w:spacing w:val="-10"/>
       <w:w w:val="105"/>
       <w:kern w:val="28"/>
@@ -6521,63 +6699,71 @@
       <w14:ligatures w14:val="none"/>
     </w:rPr>
   </w:style>
-  <w:style w:type="paragraph" w:styleId="TOC1">
+  <w:style w:type="paragraph" w:styleId="13">
     <w:name w:val="toc 1"/>
-    <w:basedOn w:val="Normal"/>
-    <w:next w:val="Normal"/>
+    <w:basedOn w:val="1"/>
+    <w:next w:val="1"/>
+    <w:unhideWhenUsed/>
+    <w:qFormat/>
     <w:uiPriority w:val="39"/>
-    <w:unhideWhenUsed/>
     <w:pPr>
       <w:spacing w:after="100"/>
     </w:pPr>
   </w:style>
-  <w:style w:type="paragraph" w:styleId="TOC2">
+  <w:style w:type="paragraph" w:styleId="14">
     <w:name w:val="toc 2"/>
-    <w:basedOn w:val="Normal"/>
-    <w:next w:val="Normal"/>
+    <w:basedOn w:val="1"/>
+    <w:next w:val="1"/>
+    <w:unhideWhenUsed/>
+    <w:qFormat/>
     <w:uiPriority w:val="39"/>
-    <w:unhideWhenUsed/>
     <w:pPr>
       <w:spacing w:after="100"/>
       <w:ind w:left="220"/>
     </w:pPr>
   </w:style>
-  <w:style w:type="paragraph" w:styleId="TOC3">
+  <w:style w:type="paragraph" w:styleId="15">
     <w:name w:val="toc 3"/>
-    <w:basedOn w:val="Normal"/>
-    <w:next w:val="Normal"/>
-    <w:uiPriority w:val="39"/>
+    <w:basedOn w:val="1"/>
+    <w:next w:val="1"/>
     <w:unhideWhenUsed/>
     <w:qFormat/>
+    <w:uiPriority w:val="39"/>
     <w:pPr>
       <w:spacing w:after="100"/>
       <w:ind w:left="440"/>
     </w:pPr>
   </w:style>
-  <w:style w:type="character" w:customStyle="1" w:styleId="IntenseReference1">
+  <w:style w:type="character" w:customStyle="1" w:styleId="16">
     <w:name w:val="Intense Reference1"/>
-    <w:basedOn w:val="DefaultParagraphFont"/>
+    <w:basedOn w:val="5"/>
+    <w:qFormat/>
     <w:uiPriority w:val="32"/>
-    <w:qFormat/>
     <w:rPr>
       <w:b/>
       <w:bCs/>
       <w:smallCaps/>
       <w:color w:val="5B9BD5" w:themeColor="accent1"/>
       <w:spacing w:val="5"/>
+      <w14:textFill>
+        <w14:solidFill>
+          <w14:schemeClr w14:val="accent1"/>
+        </w14:solidFill>
+      </w14:textFill>
     </w:rPr>
   </w:style>
-  <w:style w:type="paragraph" w:customStyle="1" w:styleId="Guide">
+  <w:style w:type="paragraph" w:customStyle="1" w:styleId="17">
     <w:name w:val="Guide"/>
-    <w:basedOn w:val="Normal"/>
-    <w:next w:val="Normal"/>
+    <w:basedOn w:val="1"/>
+    <w:next w:val="1"/>
     <w:qFormat/>
+    <w:uiPriority w:val="0"/>
     <w:pPr>
       <w:pBdr>
-        <w:top w:val="single" w:sz="2" w:space="1" w:color="auto"/>
-        <w:left w:val="single" w:sz="2" w:space="4" w:color="auto"/>
-        <w:bottom w:val="single" w:sz="2" w:space="1" w:color="auto"/>
-        <w:right w:val="single" w:sz="2" w:space="4" w:color="auto"/>
+        <w:top w:val="single" w:color="auto" w:sz="2" w:space="1"/>
+        <w:left w:val="single" w:color="auto" w:sz="2" w:space="4"/>
+        <w:bottom w:val="single" w:color="auto" w:sz="2" w:space="1"/>
+        <w:right w:val="single" w:color="auto" w:sz="2" w:space="4"/>
       </w:pBdr>
       <w:shd w:val="clear" w:color="auto" w:fill="E2EFD9" w:themeFill="accent6" w:themeFillTint="33"/>
       <w:spacing w:line="360" w:lineRule="auto"/>
@@ -6587,21 +6773,22 @@
       <w:sz w:val="20"/>
     </w:rPr>
   </w:style>
-  <w:style w:type="paragraph" w:styleId="NoSpacing">
+  <w:style w:type="paragraph" w:styleId="18">
     <w:name w:val="No Spacing"/>
+    <w:qFormat/>
     <w:uiPriority w:val="1"/>
-    <w:qFormat/>
     <w:rPr>
-      <w:rFonts w:asciiTheme="minorHAnsi" w:eastAsiaTheme="minorEastAsia" w:hAnsiTheme="minorHAnsi" w:cstheme="minorBidi"/>
+      <w:rFonts w:asciiTheme="minorHAnsi" w:hAnsiTheme="minorHAnsi" w:eastAsiaTheme="minorEastAsia" w:cstheme="minorBidi"/>
       <w:sz w:val="22"/>
       <w:szCs w:val="22"/>
-      <w:lang w:val="en-US" w:eastAsia="en-US"/>
+      <w:lang w:val="en-US" w:eastAsia="en-US" w:bidi="ar-SA"/>
     </w:rPr>
   </w:style>
-  <w:style w:type="paragraph" w:customStyle="1" w:styleId="Headingwithoutnumbers">
+  <w:style w:type="paragraph" w:customStyle="1" w:styleId="19">
     <w:name w:val="Heading without numbers"/>
-    <w:basedOn w:val="Heading1"/>
+    <w:basedOn w:val="2"/>
     <w:qFormat/>
+    <w:uiPriority w:val="0"/>
     <w:pPr>
       <w:numPr>
         <w:numId w:val="0"/>
@@ -6617,19 +6804,19 @@
       <w:lang w:val="en-GB"/>
     </w:rPr>
   </w:style>
-  <w:style w:type="paragraph" w:styleId="Quote">
+  <w:style w:type="paragraph" w:styleId="20">
     <w:name w:val="Quote"/>
-    <w:basedOn w:val="Normal"/>
-    <w:next w:val="Normal"/>
+    <w:basedOn w:val="1"/>
+    <w:next w:val="1"/>
     <w:autoRedefine/>
+    <w:qFormat/>
     <w:uiPriority w:val="29"/>
-    <w:qFormat/>
     <w:pPr>
       <w:spacing w:line="360" w:lineRule="auto"/>
       <w:jc w:val="both"/>
     </w:pPr>
     <w:rPr>
-      <w:rFonts w:ascii="Arial" w:eastAsiaTheme="minorHAnsi" w:hAnsi="Arial"/>
+      <w:rFonts w:ascii="Arial" w:hAnsi="Arial" w:eastAsiaTheme="minorHAnsi"/>
       <w:iCs/>
       <w:color w:val="FF0000"/>
       <w:kern w:val="0"/>
@@ -6641,11 +6828,12 @@
 </file>
 
 <file path=word/glossary/document.xml><?xml version="1.0" encoding="utf-8"?>
-<w:glossaryDocument xmlns:wpc="http://schemas.microsoft.com/office/word/2010/wordprocessingCanvas" xmlns:cx="http://schemas.microsoft.com/office/drawing/2014/chartex" xmlns:cx1="http://schemas.microsoft.com/office/drawing/2015/9/8/chartex" xmlns:cx2="http://schemas.microsoft.com/office/drawing/2015/10/21/chartex" xmlns:cx3="http://schemas.microsoft.com/office/drawing/2016/5/9/chartex" xmlns:cx4="http://schemas.microsoft.com/office/drawing/2016/5/10/chartex" xmlns:cx5="http://schemas.microsoft.com/office/drawing/2016/5/11/chartex" xmlns:cx6="http://schemas.microsoft.com/office/drawing/2016/5/12/chartex" xmlns:cx7="http://schemas.microsoft.com/office/drawing/2016/5/13/chartex" xmlns:cx8="http://schemas.microsoft.com/office/drawing/2016/5/14/chartex" xmlns:mc="http://schemas.openxmlformats.org/markup-compatibility/2006" xmlns:aink="http://schemas.microsoft.com/office/drawing/2016/ink" xmlns:am3d="http://schemas.microsoft.com/office/drawing/2017/model3d" xmlns:o="urn:schemas-microsoft-com:office:office" xmlns:oel="http://schemas.microsoft.com/office/2019/extlst" xmlns:r="http://schemas.openxmlformats.org/officeDocument/2006/relationships" xmlns:m="http://schemas.openxmlformats.org/officeDocument/2006/math" xmlns:v="urn:schemas-microsoft-com:vml" xmlns:wp14="http://schemas.microsoft.com/office/word/2010/wordprocessingDrawing" xmlns:wp="http://schemas.openxmlformats.org/drawingml/2006/wordprocessingDrawing" xmlns:w10="urn:schemas-microsoft-com:office:word" xmlns:w="http://schemas.openxmlformats.org/wordprocessingml/2006/main" xmlns:w14="http://schemas.microsoft.com/office/word/2010/wordml" xmlns:w15="http://schemas.microsoft.com/office/word/2012/wordml" xmlns:w16cex="http://schemas.microsoft.com/office/word/2018/wordml/cex" xmlns:w16cid="http://schemas.microsoft.com/office/word/2016/wordml/cid" xmlns:w16="http://schemas.microsoft.com/office/word/2018/wordml" xmlns:w16du="http://schemas.microsoft.com/office/word/2023/wordml/word16du" xmlns:w16sdtdh="http://schemas.microsoft.com/office/word/2020/wordml/sdtdatahash" xmlns:w16sdtfl="http://schemas.microsoft.com/office/word/2024/wordml/sdtformatlock" xmlns:w16se="http://schemas.microsoft.com/office/word/2015/wordml/symex" xmlns:wpg="http://schemas.microsoft.com/office/word/2010/wordprocessingGroup" xmlns:wpi="http://schemas.microsoft.com/office/word/2010/wordprocessingInk" xmlns:wne="http://schemas.microsoft.com/office/word/2006/wordml" xmlns:wps="http://schemas.microsoft.com/office/word/2010/wordprocessingShape" mc:Ignorable="w14 w15 w16se w16cid w16 w16cex w16sdtdh w16sdtfl w16du wp14">
+<w:glossaryDocument xmlns:wpc="http://schemas.microsoft.com/office/word/2010/wordprocessingCanvas" xmlns:mc="http://schemas.openxmlformats.org/markup-compatibility/2006" xmlns:o="urn:schemas-microsoft-com:office:office" xmlns:r="http://schemas.openxmlformats.org/officeDocument/2006/relationships" xmlns:m="http://schemas.openxmlformats.org/officeDocument/2006/math" xmlns:v="urn:schemas-microsoft-com:vml" xmlns:wp14="http://schemas.microsoft.com/office/word/2010/wordprocessingDrawing" xmlns:wp="http://schemas.openxmlformats.org/drawingml/2006/wordprocessingDrawing" xmlns:w="http://schemas.openxmlformats.org/wordprocessingml/2006/main" xmlns:w14="http://schemas.microsoft.com/office/word/2010/wordml" xmlns:w10="urn:schemas-microsoft-com:office:word" xmlns:w15="http://schemas.microsoft.com/office/word/2012/wordml" xmlns:wpg="http://schemas.microsoft.com/office/word/2010/wordprocessingGroup" xmlns:wpi="http://schemas.microsoft.com/office/word/2010/wordprocessingInk" xmlns:wne="http://schemas.microsoft.com/office/word/2006/wordml" xmlns:wps="http://schemas.microsoft.com/office/word/2010/wordprocessingShape" xmlns:wpsCustomData="http://www.wps.cn/officeDocument/2013/wpsCustomData" mc:Ignorable="w14 w15 wp14">
   <w:docParts>
     <w:docPart>
       <w:docPartPr>
         <w:name w:val="{54d47b25-1f3b-43b0-8180-a36ff7621b9a}"/>
+        <w:style w:val=""/>
         <w:category>
           <w:name w:val="General"/>
           <w:gallery w:val="placeholder"/>
@@ -6656,20 +6844,26 @@
         <w:behaviors>
           <w:behavior w:val="content"/>
         </w:behaviors>
+        <w:description w:val=""/>
         <w:guid w:val="{54D47B25-1F3B-43B0-8180-A36FF7621B9A}"/>
       </w:docPartPr>
       <w:docPartBody>
         <w:p>
           <w:pPr>
-            <w:pStyle w:val="0FA944D3F67442D58B6A250A43FE1717"/>
+            <w:pStyle w:val="4"/>
           </w:pPr>
           <w:r>
             <w:rPr>
-              <w:rFonts w:asciiTheme="majorHAnsi" w:eastAsiaTheme="majorEastAsia" w:hAnsiTheme="majorHAnsi" w:cstheme="majorBidi"/>
+              <w:rFonts w:asciiTheme="majorHAnsi" w:hAnsiTheme="majorHAnsi" w:eastAsiaTheme="majorEastAsia" w:cstheme="majorBidi"/>
               <w:caps/>
-              <w:color w:val="4472C4" w:themeColor="accent1"/>
+              <w:color w:val="5B9BD5" w:themeColor="accent1"/>
               <w:sz w:val="80"/>
               <w:szCs w:val="80"/>
+              <w14:textFill>
+                <w14:solidFill>
+                  <w14:schemeClr w14:val="accent1"/>
+                </w14:solidFill>
+              </w14:textFill>
             </w:rPr>
             <w:t>[Document title]</w:t>
           </w:r>
@@ -6681,93 +6875,82 @@
 </file>
 
 <file path=word/glossary/fontTable.xml><?xml version="1.0" encoding="utf-8"?>
-<w:fonts xmlns:mc="http://schemas.openxmlformats.org/markup-compatibility/2006" xmlns:r="http://schemas.openxmlformats.org/officeDocument/2006/relationships" xmlns:w="http://schemas.openxmlformats.org/wordprocessingml/2006/main" xmlns:w14="http://schemas.microsoft.com/office/word/2010/wordml" xmlns:w15="http://schemas.microsoft.com/office/word/2012/wordml" xmlns:w16cex="http://schemas.microsoft.com/office/word/2018/wordml/cex" xmlns:w16cid="http://schemas.microsoft.com/office/word/2016/wordml/cid" xmlns:w16="http://schemas.microsoft.com/office/word/2018/wordml" xmlns:w16du="http://schemas.microsoft.com/office/word/2023/wordml/word16du" xmlns:w16sdtdh="http://schemas.microsoft.com/office/word/2020/wordml/sdtdatahash" xmlns:w16sdtfl="http://schemas.microsoft.com/office/word/2024/wordml/sdtformatlock" xmlns:w16se="http://schemas.microsoft.com/office/word/2015/wordml/symex" mc:Ignorable="w14 w15 w16se w16cid w16 w16cex w16sdtdh w16sdtfl w16du">
+<w:fonts xmlns:mc="http://schemas.openxmlformats.org/markup-compatibility/2006" xmlns:r="http://schemas.openxmlformats.org/officeDocument/2006/relationships" xmlns:w="http://schemas.openxmlformats.org/wordprocessingml/2006/main" xmlns:w14="http://schemas.microsoft.com/office/word/2010/wordml" mc:Ignorable="w14">
   <w:font w:name="Times New Roman">
     <w:panose1 w:val="02020603050405020304"/>
     <w:charset w:val="00"/>
     <w:family w:val="roman"/>
     <w:pitch w:val="variable"/>
-    <w:sig w:usb0="E0007EFF" w:usb1="C000785B" w:usb2="00000009" w:usb3="00000000" w:csb0="000001FF" w:csb1="00000000"/>
+    <w:sig w:usb0="20007A87" w:usb1="80000000" w:usb2="00000008" w:usb3="00000000" w:csb0="000001FF" w:csb1="00000000"/>
+  </w:font>
+  <w:font w:name="宋体">
+    <w:altName w:val="SimSun"/>
+    <w:panose1 w:val="02010600030101010101"/>
+    <w:charset w:val="86"/>
+    <w:family w:val="auto"/>
+    <w:pitch w:val="variable"/>
+    <w:sig w:usb0="00000003" w:usb1="080E0000" w:usb2="00000010" w:usb3="00000000" w:csb0="00040001" w:csb1="00000000"/>
   </w:font>
   <w:font w:name="SimSun">
-    <w:altName w:val="宋体"/>
     <w:panose1 w:val="02010600030101010101"/>
     <w:charset w:val="86"/>
     <w:family w:val="auto"/>
     <w:pitch w:val="default"/>
     <w:sig w:usb0="00000203" w:usb1="288F0000" w:usb2="00000006" w:usb3="00000000" w:csb0="00040001" w:csb1="00000000"/>
   </w:font>
+  <w:font w:name="Arial">
+    <w:panose1 w:val="020B0604020202020204"/>
+    <w:charset w:val="00"/>
+    <w:family w:val="swiss"/>
+    <w:pitch w:val="default"/>
+    <w:sig w:usb0="E0002EFF" w:usb1="C000785B" w:usb2="00000009" w:usb3="00000000" w:csb0="400001FF" w:csb1="FFFF0000"/>
+  </w:font>
+  <w:font w:name="黑体">
+    <w:altName w:val="SimSun"/>
+    <w:panose1 w:val="02010600030101010101"/>
+    <w:charset w:val="86"/>
+    <w:family w:val="auto"/>
+    <w:pitch w:val="default"/>
+    <w:sig w:usb0="00000001" w:usb1="080E0000" w:usb2="00000010" w:usb3="00000000" w:csb0="00040000" w:csb1="00000000"/>
+  </w:font>
+  <w:font w:name="Courier New">
+    <w:panose1 w:val="02070309020205020404"/>
+    <w:charset w:val="00"/>
+    <w:family w:val="modern"/>
+    <w:pitch w:val="default"/>
+    <w:sig w:usb0="E0002EFF" w:usb1="C0007843" w:usb2="00000009" w:usb3="00000000" w:csb0="400001FF" w:csb1="FFFF0000"/>
+  </w:font>
+  <w:font w:name="Wingdings">
+    <w:panose1 w:val="05000000000000000000"/>
+    <w:charset w:val="02"/>
+    <w:family w:val="auto"/>
+    <w:pitch w:val="default"/>
+    <w:sig w:usb0="00000000" w:usb1="00000000" w:usb2="00000000" w:usb3="00000000" w:csb0="80000000" w:csb1="00000000"/>
+  </w:font>
   <w:font w:name="Calibri">
     <w:panose1 w:val="020F0502020204030204"/>
     <w:charset w:val="00"/>
     <w:family w:val="swiss"/>
-    <w:pitch w:val="variable"/>
-    <w:sig w:usb0="E0002AFF" w:usb1="C000247B" w:usb2="00000009" w:usb3="00000000" w:csb0="000001FF" w:csb1="00000000"/>
+    <w:pitch w:val="default"/>
+    <w:sig w:usb0="E4002EFF" w:usb1="C000247B" w:usb2="00000009" w:usb3="00000000" w:csb0="200001FF" w:csb1="00000000"/>
   </w:font>
   <w:font w:name="Calibri Light">
     <w:panose1 w:val="020F0302020204030204"/>
     <w:charset w:val="00"/>
     <w:family w:val="swiss"/>
-    <w:pitch w:val="variable"/>
-    <w:sig w:usb0="E0002AFF" w:usb1="C000247B" w:usb2="00000009" w:usb3="00000000" w:csb0="000001FF" w:csb1="00000000"/>
-  </w:font>
-  <w:font w:name="Arial">
-    <w:panose1 w:val="020B0604020202020204"/>
-    <w:charset w:val="00"/>
-    <w:family w:val="swiss"/>
-    <w:pitch w:val="variable"/>
-    <w:sig w:usb0="E0002AFF" w:usb1="C0007843" w:usb2="00000009" w:usb3="00000000" w:csb0="000001FF" w:csb1="00000000"/>
-  </w:font>
-  <w:font w:name="Cambria Math">
-    <w:panose1 w:val="02040503050406030204"/>
-    <w:charset w:val="00"/>
-    <w:family w:val="roman"/>
-    <w:pitch w:val="variable"/>
-    <w:sig w:usb0="E00002FF" w:usb1="420024FF" w:usb2="00000000" w:usb3="00000000" w:csb0="0000019F" w:csb1="00000000"/>
-  </w:font>
-  <w:font w:name="Courier">
-    <w:panose1 w:val="02070309020205020404"/>
-    <w:charset w:val="00"/>
-    <w:family w:val="modern"/>
-    <w:pitch w:val="fixed"/>
-    <w:sig w:usb0="E0002AFF" w:usb1="C0007843" w:usb2="00000009" w:usb3="00000000" w:csb0="000001FF" w:csb1="00000000"/>
-  </w:font>
-  <w:font w:name="Andale Mono">
-    <w:altName w:val="Calibri"/>
-    <w:panose1 w:val="020B0509000000000004"/>
-    <w:charset w:val="00"/>
-    <w:family w:val="modern"/>
-    <w:pitch w:val="fixed"/>
-    <w:sig w:usb0="00000287" w:usb1="00000000" w:usb2="00000000" w:usb3="00000000" w:csb0="0000009F" w:csb1="00000000"/>
-  </w:font>
-  <w:font w:name="DengXian">
-    <w:altName w:val="等线"/>
-    <w:panose1 w:val="02010600030101010101"/>
-    <w:charset w:val="86"/>
-    <w:family w:val="modern"/>
-    <w:pitch w:val="fixed"/>
-    <w:sig w:usb0="00000001" w:usb1="080E0000" w:usb2="00000010" w:usb3="00000000" w:csb0="00040000" w:csb1="00000000"/>
-  </w:font>
-  <w:font w:name="DengXian Light">
-    <w:altName w:val="等线 Light"/>
-    <w:panose1 w:val="02010600030101010101"/>
-    <w:charset w:val="86"/>
-    <w:family w:val="roman"/>
-    <w:notTrueType/>
     <w:pitch w:val="default"/>
+    <w:sig w:usb0="E4002EFF" w:usb1="C000247B" w:usb2="00000009" w:usb3="00000000" w:csb0="200001FF" w:csb1="00000000"/>
   </w:font>
 </w:fonts>
 </file>
 
 <file path=word/glossary/settings.xml><?xml version="1.0" encoding="utf-8"?>
-<w:settings xmlns:mc="http://schemas.openxmlformats.org/markup-compatibility/2006" xmlns:o="urn:schemas-microsoft-com:office:office" xmlns:r="http://schemas.openxmlformats.org/officeDocument/2006/relationships" xmlns:m="http://schemas.openxmlformats.org/officeDocument/2006/math" xmlns:v="urn:schemas-microsoft-com:vml" xmlns:w10="urn:schemas-microsoft-com:office:word" xmlns:w="http://schemas.openxmlformats.org/wordprocessingml/2006/main" xmlns:w14="http://schemas.microsoft.com/office/word/2010/wordml" xmlns:w15="http://schemas.microsoft.com/office/word/2012/wordml" xmlns:w16cex="http://schemas.microsoft.com/office/word/2018/wordml/cex" xmlns:w16cid="http://schemas.microsoft.com/office/word/2016/wordml/cid" xmlns:w16="http://schemas.microsoft.com/office/word/2018/wordml" xmlns:w16du="http://schemas.microsoft.com/office/word/2023/wordml/word16du" xmlns:w16sdtdh="http://schemas.microsoft.com/office/word/2020/wordml/sdtdatahash" xmlns:w16sdtfl="http://schemas.microsoft.com/office/word/2024/wordml/sdtformatlock" xmlns:w16se="http://schemas.microsoft.com/office/word/2015/wordml/symex" xmlns:sl="http://schemas.openxmlformats.org/schemaLibrary/2006/main" mc:Ignorable="w14 w15 w16se w16cid w16 w16cex w16sdtdh w16sdtfl w16du">
+<w:settings xmlns:mc="http://schemas.openxmlformats.org/markup-compatibility/2006" xmlns:o="urn:schemas-microsoft-com:office:office" xmlns:r="http://schemas.openxmlformats.org/officeDocument/2006/relationships" xmlns:m="http://schemas.openxmlformats.org/officeDocument/2006/math" xmlns:v="urn:schemas-microsoft-com:vml" xmlns:w10="urn:schemas-microsoft-com:office:word" xmlns:w="http://schemas.openxmlformats.org/wordprocessingml/2006/main" xmlns:w14="http://schemas.microsoft.com/office/word/2010/wordml" xmlns:sl="http://schemas.openxmlformats.org/schemaLibrary/2006/main" xmlns:wpsCustomData="http://www.wps.cn/officeDocument/2013/wpsCustomData" mc:Ignorable="w14">
   <w:defaultTabStop w:val="720"/>
   <w:characterSpacingControl w:val="doNotCompress"/>
   <w:compat>
-    <w:useFELayout/>
     <w:splitPgBreakAndParaMark/>
     <w:compatSetting w:name="compatibilityMode" w:uri="http://schemas.microsoft.com/office/word" w:val="14"/>
-    <w:compatSetting w:name="useWord2013TrackBottomHyphenation" w:uri="http://schemas.microsoft.com/office/word" w:val="1"/>
   </w:compat>
   <w:rsids>
     <w:rsidRoot w:val="002B6B9D"/>
@@ -6791,416 +6974,46 @@
   <w:themeFontLang w:val="en-US" w:eastAsia="zh-CN"/>
   <w:clrSchemeMapping w:bg1="light1" w:t1="dark1" w:bg2="light2" w:t2="dark2" w:accent1="accent1" w:accent2="accent2" w:accent3="accent3" w:accent4="accent4" w:accent5="accent5" w:accent6="accent6" w:hyperlink="hyperlink" w:followedHyperlink="followedHyperlink"/>
   <w:doNotIncludeSubdocsInStats/>
-  <w:decimalSymbol w:val="."/>
-  <w:listSeparator w:val=","/>
 </w:settings>
 </file>
 
 <file path=word/glossary/styles.xml><?xml version="1.0" encoding="utf-8"?>
-<w:styles xmlns:mc="http://schemas.openxmlformats.org/markup-compatibility/2006" xmlns:r="http://schemas.openxmlformats.org/officeDocument/2006/relationships" xmlns:w="http://schemas.openxmlformats.org/wordprocessingml/2006/main" xmlns:w14="http://schemas.microsoft.com/office/word/2010/wordml" xmlns:w15="http://schemas.microsoft.com/office/word/2012/wordml" xmlns:w16cex="http://schemas.microsoft.com/office/word/2018/wordml/cex" xmlns:w16cid="http://schemas.microsoft.com/office/word/2016/wordml/cid" xmlns:w16="http://schemas.microsoft.com/office/word/2018/wordml" xmlns:w16du="http://schemas.microsoft.com/office/word/2023/wordml/word16du" xmlns:w16sdtdh="http://schemas.microsoft.com/office/word/2020/wordml/sdtdatahash" xmlns:w16sdtfl="http://schemas.microsoft.com/office/word/2024/wordml/sdtformatlock" xmlns:w16se="http://schemas.microsoft.com/office/word/2015/wordml/symex" mc:Ignorable="w14 w15 w16se w16cid w16 w16cex w16sdtdh w16sdtfl w16du">
+<w:styles xmlns:mc="http://schemas.openxmlformats.org/markup-compatibility/2006" xmlns:o="urn:schemas-microsoft-com:office:office" xmlns:r="http://schemas.openxmlformats.org/officeDocument/2006/relationships" xmlns:m="http://schemas.openxmlformats.org/officeDocument/2006/math" xmlns:v="urn:schemas-microsoft-com:vml" xmlns:w="http://schemas.openxmlformats.org/wordprocessingml/2006/main" xmlns:w14="http://schemas.microsoft.com/office/word/2010/wordml" xmlns:w10="urn:schemas-microsoft-com:office:word" xmlns:sl="http://schemas.openxmlformats.org/schemaLibrary/2006/main" xmlns:wpsCustomData="http://www.wps.cn/officeDocument/2013/wpsCustomData" mc:Ignorable="w14">
   <w:docDefaults>
     <w:rPrDefault>
       <w:rPr>
-        <w:rFonts w:asciiTheme="minorHAnsi" w:eastAsiaTheme="minorEastAsia" w:hAnsiTheme="minorHAnsi" w:cstheme="minorBidi"/>
-        <w:lang w:val="en-GB" w:eastAsia="en-GB" w:bidi="ar-SA"/>
+        <w:rFonts w:asciiTheme="minorHAnsi" w:hAnsiTheme="minorHAnsi" w:eastAsiaTheme="minorEastAsia" w:cstheme="minorBidi"/>
       </w:rPr>
     </w:rPrDefault>
     <w:pPrDefault/>
   </w:docDefaults>
-  <w:latentStyles w:defLockedState="0" w:defUIPriority="99" w:defSemiHidden="0" w:defUnhideWhenUsed="0" w:defQFormat="0" w:count="376">
-    <w:lsdException w:name="Normal" w:semiHidden="1" w:unhideWhenUsed="1"/>
-    <w:lsdException w:name="heading 1" w:semiHidden="1" w:unhideWhenUsed="1"/>
-    <w:lsdException w:name="heading 2" w:semiHidden="1" w:unhideWhenUsed="1"/>
-    <w:lsdException w:name="heading 3" w:semiHidden="1" w:unhideWhenUsed="1"/>
-    <w:lsdException w:name="heading 4" w:semiHidden="1" w:unhideWhenUsed="1"/>
-    <w:lsdException w:name="heading 5" w:semiHidden="1" w:unhideWhenUsed="1"/>
-    <w:lsdException w:name="heading 6" w:semiHidden="1" w:unhideWhenUsed="1"/>
-    <w:lsdException w:name="heading 7" w:semiHidden="1" w:unhideWhenUsed="1"/>
-    <w:lsdException w:name="heading 8" w:semiHidden="1" w:unhideWhenUsed="1"/>
-    <w:lsdException w:name="heading 9" w:semiHidden="1" w:unhideWhenUsed="1"/>
-    <w:lsdException w:name="index 1" w:semiHidden="1" w:unhideWhenUsed="1"/>
-    <w:lsdException w:name="index 2" w:semiHidden="1" w:unhideWhenUsed="1"/>
-    <w:lsdException w:name="index 3" w:semiHidden="1" w:unhideWhenUsed="1"/>
-    <w:lsdException w:name="index 4" w:semiHidden="1" w:unhideWhenUsed="1"/>
-    <w:lsdException w:name="index 5" w:semiHidden="1" w:unhideWhenUsed="1"/>
-    <w:lsdException w:name="index 6" w:semiHidden="1" w:unhideWhenUsed="1"/>
-    <w:lsdException w:name="index 7" w:semiHidden="1" w:unhideWhenUsed="1"/>
-    <w:lsdException w:name="index 8" w:semiHidden="1" w:unhideWhenUsed="1"/>
-    <w:lsdException w:name="index 9" w:semiHidden="1" w:unhideWhenUsed="1"/>
-    <w:lsdException w:name="toc 1" w:semiHidden="1" w:unhideWhenUsed="1"/>
-    <w:lsdException w:name="toc 2" w:semiHidden="1" w:unhideWhenUsed="1"/>
-    <w:lsdException w:name="toc 3" w:semiHidden="1" w:unhideWhenUsed="1"/>
-    <w:lsdException w:name="toc 4" w:semiHidden="1" w:unhideWhenUsed="1"/>
-    <w:lsdException w:name="toc 5" w:semiHidden="1" w:unhideWhenUsed="1"/>
-    <w:lsdException w:name="toc 6" w:semiHidden="1" w:unhideWhenUsed="1"/>
-    <w:lsdException w:name="toc 7" w:semiHidden="1" w:unhideWhenUsed="1"/>
-    <w:lsdException w:name="toc 8" w:semiHidden="1" w:unhideWhenUsed="1"/>
-    <w:lsdException w:name="toc 9" w:semiHidden="1" w:unhideWhenUsed="1"/>
-    <w:lsdException w:name="Normal Indent" w:semiHidden="1" w:unhideWhenUsed="1"/>
-    <w:lsdException w:name="footnote text" w:semiHidden="1" w:unhideWhenUsed="1"/>
-    <w:lsdException w:name="annotation text" w:semiHidden="1" w:unhideWhenUsed="1"/>
-    <w:lsdException w:name="header" w:semiHidden="1" w:unhideWhenUsed="1"/>
-    <w:lsdException w:name="footer" w:semiHidden="1" w:unhideWhenUsed="1"/>
-    <w:lsdException w:name="index heading" w:semiHidden="1" w:unhideWhenUsed="1"/>
-    <w:lsdException w:name="caption" w:semiHidden="1" w:unhideWhenUsed="1"/>
-    <w:lsdException w:name="table of figures" w:semiHidden="1" w:unhideWhenUsed="1"/>
-    <w:lsdException w:name="envelope address" w:semiHidden="1" w:unhideWhenUsed="1"/>
-    <w:lsdException w:name="envelope return" w:semiHidden="1" w:unhideWhenUsed="1"/>
-    <w:lsdException w:name="footnote reference" w:semiHidden="1" w:unhideWhenUsed="1"/>
-    <w:lsdException w:name="annotation reference" w:semiHidden="1" w:unhideWhenUsed="1"/>
-    <w:lsdException w:name="line number" w:semiHidden="1" w:unhideWhenUsed="1"/>
-    <w:lsdException w:name="page number" w:semiHidden="1" w:unhideWhenUsed="1"/>
-    <w:lsdException w:name="endnote reference" w:semiHidden="1" w:unhideWhenUsed="1"/>
-    <w:lsdException w:name="endnote text" w:semiHidden="1" w:unhideWhenUsed="1"/>
-    <w:lsdException w:name="table of authorities" w:semiHidden="1" w:unhideWhenUsed="1"/>
-    <w:lsdException w:name="macro" w:semiHidden="1" w:unhideWhenUsed="1"/>
-    <w:lsdException w:name="toa heading" w:semiHidden="1" w:unhideWhenUsed="1"/>
-    <w:lsdException w:name="List" w:semiHidden="1" w:unhideWhenUsed="1"/>
-    <w:lsdException w:name="List Bullet" w:semiHidden="1" w:unhideWhenUsed="1"/>
-    <w:lsdException w:name="List Number" w:semiHidden="1" w:unhideWhenUsed="1"/>
-    <w:lsdException w:name="List 2" w:semiHidden="1" w:unhideWhenUsed="1"/>
-    <w:lsdException w:name="List 3" w:semiHidden="1" w:unhideWhenUsed="1"/>
-    <w:lsdException w:name="List 4" w:semiHidden="1" w:unhideWhenUsed="1"/>
-    <w:lsdException w:name="List 5" w:semiHidden="1" w:unhideWhenUsed="1"/>
-    <w:lsdException w:name="List Bullet 2" w:semiHidden="1" w:unhideWhenUsed="1"/>
-    <w:lsdException w:name="List Bullet 3" w:semiHidden="1" w:unhideWhenUsed="1"/>
-    <w:lsdException w:name="List Bullet 4" w:semiHidden="1" w:unhideWhenUsed="1"/>
-    <w:lsdException w:name="List Bullet 5" w:semiHidden="1" w:unhideWhenUsed="1"/>
-    <w:lsdException w:name="List Number 2" w:semiHidden="1" w:unhideWhenUsed="1"/>
-    <w:lsdException w:name="List Number 3" w:semiHidden="1" w:unhideWhenUsed="1"/>
-    <w:lsdException w:name="List Number 4" w:semiHidden="1" w:unhideWhenUsed="1"/>
-    <w:lsdException w:name="List Number 5" w:semiHidden="1" w:unhideWhenUsed="1"/>
-    <w:lsdException w:name="Title" w:semiHidden="1" w:unhideWhenUsed="1"/>
-    <w:lsdException w:name="Closing" w:semiHidden="1" w:unhideWhenUsed="1"/>
-    <w:lsdException w:name="Signature" w:semiHidden="1" w:unhideWhenUsed="1"/>
-    <w:lsdException w:name="Default Paragraph Font" w:semiHidden="1" w:unhideWhenUsed="1"/>
-    <w:lsdException w:name="Body Text" w:semiHidden="1" w:unhideWhenUsed="1"/>
-    <w:lsdException w:name="Body Text Indent" w:semiHidden="1" w:unhideWhenUsed="1"/>
-    <w:lsdException w:name="List Continue" w:semiHidden="1" w:unhideWhenUsed="1"/>
-    <w:lsdException w:name="List Continue 2" w:semiHidden="1" w:unhideWhenUsed="1"/>
-    <w:lsdException w:name="List Continue 3" w:semiHidden="1" w:unhideWhenUsed="1"/>
-    <w:lsdException w:name="List Continue 4" w:semiHidden="1" w:unhideWhenUsed="1"/>
-    <w:lsdException w:name="List Continue 5" w:semiHidden="1" w:unhideWhenUsed="1"/>
-    <w:lsdException w:name="Message Header" w:semiHidden="1" w:unhideWhenUsed="1"/>
-    <w:lsdException w:name="Subtitle" w:semiHidden="1" w:unhideWhenUsed="1"/>
-    <w:lsdException w:name="Salutation" w:semiHidden="1" w:unhideWhenUsed="1"/>
-    <w:lsdException w:name="Date" w:semiHidden="1" w:unhideWhenUsed="1"/>
-    <w:lsdException w:name="Body Text First Indent" w:semiHidden="1" w:unhideWhenUsed="1"/>
-    <w:lsdException w:name="Body Text First Indent 2" w:semiHidden="1" w:unhideWhenUsed="1"/>
-    <w:lsdException w:name="Note Heading" w:semiHidden="1" w:unhideWhenUsed="1"/>
-    <w:lsdException w:name="Body Text 2" w:semiHidden="1" w:unhideWhenUsed="1"/>
-    <w:lsdException w:name="Body Text 3" w:semiHidden="1" w:unhideWhenUsed="1"/>
-    <w:lsdException w:name="Body Text Indent 2" w:semiHidden="1" w:unhideWhenUsed="1"/>
-    <w:lsdException w:name="Body Text Indent 3" w:semiHidden="1" w:unhideWhenUsed="1"/>
-    <w:lsdException w:name="Block Text" w:semiHidden="1" w:unhideWhenUsed="1"/>
-    <w:lsdException w:name="Hyperlink" w:semiHidden="1" w:unhideWhenUsed="1"/>
-    <w:lsdException w:name="FollowedHyperlink" w:semiHidden="1" w:unhideWhenUsed="1"/>
-    <w:lsdException w:name="Strong" w:semiHidden="1" w:unhideWhenUsed="1"/>
-    <w:lsdException w:name="Emphasis" w:semiHidden="1" w:unhideWhenUsed="1"/>
-    <w:lsdException w:name="Document Map" w:semiHidden="1" w:unhideWhenUsed="1"/>
-    <w:lsdException w:name="Plain Text" w:semiHidden="1" w:unhideWhenUsed="1"/>
-    <w:lsdException w:name="E-mail Signature" w:semiHidden="1" w:unhideWhenUsed="1"/>
-    <w:lsdException w:name="HTML Top of Form" w:semiHidden="1" w:unhideWhenUsed="1"/>
-    <w:lsdException w:name="HTML Bottom of Form" w:semiHidden="1" w:unhideWhenUsed="1"/>
-    <w:lsdException w:name="Normal (Web)" w:semiHidden="1" w:unhideWhenUsed="1"/>
-    <w:lsdException w:name="HTML Acronym" w:semiHidden="1" w:unhideWhenUsed="1"/>
-    <w:lsdException w:name="HTML Address" w:semiHidden="1" w:unhideWhenUsed="1"/>
-    <w:lsdException w:name="HTML Cite" w:semiHidden="1" w:unhideWhenUsed="1"/>
-    <w:lsdException w:name="HTML Code" w:semiHidden="1" w:unhideWhenUsed="1"/>
-    <w:lsdException w:name="HTML Definition" w:semiHidden="1" w:unhideWhenUsed="1"/>
-    <w:lsdException w:name="HTML Keyboard" w:semiHidden="1" w:unhideWhenUsed="1"/>
-    <w:lsdException w:name="HTML Preformatted" w:semiHidden="1" w:unhideWhenUsed="1"/>
-    <w:lsdException w:name="HTML Sample" w:semiHidden="1" w:unhideWhenUsed="1"/>
-    <w:lsdException w:name="HTML Typewriter" w:semiHidden="1" w:unhideWhenUsed="1"/>
-    <w:lsdException w:name="HTML Variable" w:semiHidden="1" w:unhideWhenUsed="1"/>
-    <w:lsdException w:name="Normal Table" w:semiHidden="1" w:unhideWhenUsed="1"/>
-    <w:lsdException w:name="annotation subject" w:semiHidden="1" w:unhideWhenUsed="1"/>
-    <w:lsdException w:name="No List" w:semiHidden="1" w:unhideWhenUsed="1"/>
-    <w:lsdException w:name="Outline List 1" w:semiHidden="1" w:unhideWhenUsed="1"/>
-    <w:lsdException w:name="Outline List 2" w:semiHidden="1" w:unhideWhenUsed="1"/>
-    <w:lsdException w:name="Outline List 3" w:semiHidden="1" w:unhideWhenUsed="1"/>
-    <w:lsdException w:name="Table Simple 1" w:semiHidden="1" w:unhideWhenUsed="1"/>
-    <w:lsdException w:name="Table Simple 2" w:semiHidden="1" w:unhideWhenUsed="1"/>
-    <w:lsdException w:name="Table Simple 3" w:semiHidden="1" w:unhideWhenUsed="1"/>
-    <w:lsdException w:name="Table Classic 1" w:semiHidden="1" w:unhideWhenUsed="1"/>
-    <w:lsdException w:name="Table Classic 2" w:semiHidden="1" w:unhideWhenUsed="1"/>
-    <w:lsdException w:name="Table Classic 3" w:semiHidden="1" w:unhideWhenUsed="1"/>
-    <w:lsdException w:name="Table Classic 4" w:semiHidden="1" w:unhideWhenUsed="1"/>
-    <w:lsdException w:name="Table Colorful 1" w:semiHidden="1" w:unhideWhenUsed="1"/>
-    <w:lsdException w:name="Table Colorful 2" w:semiHidden="1" w:unhideWhenUsed="1"/>
-    <w:lsdException w:name="Table Colorful 3" w:semiHidden="1" w:unhideWhenUsed="1"/>
-    <w:lsdException w:name="Table Columns 1" w:semiHidden="1" w:unhideWhenUsed="1"/>
-    <w:lsdException w:name="Table Columns 2" w:semiHidden="1" w:unhideWhenUsed="1"/>
-    <w:lsdException w:name="Table Columns 3" w:semiHidden="1" w:unhideWhenUsed="1"/>
-    <w:lsdException w:name="Table Columns 4" w:semiHidden="1" w:unhideWhenUsed="1"/>
-    <w:lsdException w:name="Table Columns 5" w:semiHidden="1" w:unhideWhenUsed="1"/>
-    <w:lsdException w:name="Table Grid 1" w:semiHidden="1" w:unhideWhenUsed="1"/>
-    <w:lsdException w:name="Table Grid 2" w:semiHidden="1" w:unhideWhenUsed="1"/>
-    <w:lsdException w:name="Table Grid 3" w:semiHidden="1" w:unhideWhenUsed="1"/>
-    <w:lsdException w:name="Table Grid 4" w:semiHidden="1" w:unhideWhenUsed="1"/>
-    <w:lsdException w:name="Table Grid 5" w:semiHidden="1" w:unhideWhenUsed="1"/>
-    <w:lsdException w:name="Table Grid 6" w:semiHidden="1" w:unhideWhenUsed="1"/>
-    <w:lsdException w:name="Table Grid 7" w:semiHidden="1" w:unhideWhenUsed="1"/>
-    <w:lsdException w:name="Table Grid 8" w:semiHidden="1" w:unhideWhenUsed="1"/>
-    <w:lsdException w:name="Table List 1" w:semiHidden="1" w:unhideWhenUsed="1"/>
-    <w:lsdException w:name="Table List 2" w:semiHidden="1" w:unhideWhenUsed="1"/>
-    <w:lsdException w:name="Table List 3" w:semiHidden="1" w:unhideWhenUsed="1"/>
-    <w:lsdException w:name="Table List 4" w:semiHidden="1" w:unhideWhenUsed="1"/>
-    <w:lsdException w:name="Table List 5" w:semiHidden="1" w:unhideWhenUsed="1"/>
-    <w:lsdException w:name="Table List 6" w:semiHidden="1" w:unhideWhenUsed="1"/>
-    <w:lsdException w:name="Table List 7" w:semiHidden="1" w:unhideWhenUsed="1"/>
-    <w:lsdException w:name="Table List 8" w:semiHidden="1" w:unhideWhenUsed="1"/>
-    <w:lsdException w:name="Table 3D effects 1" w:semiHidden="1" w:unhideWhenUsed="1"/>
-    <w:lsdException w:name="Table 3D effects 2" w:semiHidden="1" w:unhideWhenUsed="1"/>
-    <w:lsdException w:name="Table 3D effects 3" w:semiHidden="1" w:unhideWhenUsed="1"/>
-    <w:lsdException w:name="Table Contemporary" w:semiHidden="1" w:unhideWhenUsed="1"/>
-    <w:lsdException w:name="Table Elegant" w:semiHidden="1" w:unhideWhenUsed="1"/>
-    <w:lsdException w:name="Table Professional" w:semiHidden="1" w:unhideWhenUsed="1"/>
-    <w:lsdException w:name="Table Subtle 1" w:semiHidden="1" w:unhideWhenUsed="1"/>
-    <w:lsdException w:name="Table Subtle 2" w:semiHidden="1" w:unhideWhenUsed="1"/>
-    <w:lsdException w:name="Table Web 1" w:semiHidden="1" w:unhideWhenUsed="1"/>
-    <w:lsdException w:name="Table Web 2" w:semiHidden="1" w:unhideWhenUsed="1"/>
-    <w:lsdException w:name="Table Web 3" w:semiHidden="1" w:unhideWhenUsed="1"/>
-    <w:lsdException w:name="Balloon Text" w:semiHidden="1" w:unhideWhenUsed="1"/>
-    <w:lsdException w:name="Table Theme" w:semiHidden="1" w:unhideWhenUsed="1"/>
-    <w:lsdException w:name="Placeholder Text" w:semiHidden="1" w:unhideWhenUsed="1"/>
-    <w:lsdException w:name="No Spacing" w:semiHidden="1" w:unhideWhenUsed="1"/>
-    <w:lsdException w:name="Light Shading"/>
-    <w:lsdException w:name="Light List"/>
-    <w:lsdException w:name="Light Grid"/>
-    <w:lsdException w:name="Medium Shading 1"/>
-    <w:lsdException w:name="Medium Shading 2"/>
-    <w:lsdException w:name="Medium List 1"/>
-    <w:lsdException w:name="Medium List 2"/>
-    <w:lsdException w:name="Medium Grid 1"/>
-    <w:lsdException w:name="Medium Grid 2"/>
-    <w:lsdException w:name="Medium Grid 3"/>
-    <w:lsdException w:name="Dark List"/>
-    <w:lsdException w:name="Colorful Shading"/>
-    <w:lsdException w:name="Colorful List"/>
-    <w:lsdException w:name="Colorful Grid"/>
-    <w:lsdException w:name="Light Shading Accent 1"/>
-    <w:lsdException w:name="Light List Accent 1"/>
-    <w:lsdException w:name="Light Grid Accent 1"/>
-    <w:lsdException w:name="Medium Shading 1 Accent 1"/>
-    <w:lsdException w:name="Medium Shading 2 Accent 1"/>
-    <w:lsdException w:name="Medium List 1 Accent 1"/>
-    <w:lsdException w:name="Revision" w:semiHidden="1" w:unhideWhenUsed="1"/>
-    <w:lsdException w:name="List Paragraph" w:semiHidden="1" w:unhideWhenUsed="1"/>
-    <w:lsdException w:name="Quote" w:semiHidden="1" w:unhideWhenUsed="1"/>
-    <w:lsdException w:name="Intense Quote" w:semiHidden="1" w:unhideWhenUsed="1"/>
-    <w:lsdException w:name="Medium List 2 Accent 1"/>
-    <w:lsdException w:name="Medium Grid 1 Accent 1"/>
-    <w:lsdException w:name="Medium Grid 2 Accent 1"/>
-    <w:lsdException w:name="Medium Grid 3 Accent 1"/>
-    <w:lsdException w:name="Dark List Accent 1"/>
-    <w:lsdException w:name="Colorful Shading Accent 1"/>
-    <w:lsdException w:name="Colorful List Accent 1"/>
-    <w:lsdException w:name="Colorful Grid Accent 1"/>
-    <w:lsdException w:name="Light Shading Accent 2"/>
-    <w:lsdException w:name="Light List Accent 2"/>
-    <w:lsdException w:name="Light Grid Accent 2"/>
-    <w:lsdException w:name="Medium Shading 1 Accent 2"/>
-    <w:lsdException w:name="Medium Shading 2 Accent 2"/>
-    <w:lsdException w:name="Medium List 1 Accent 2"/>
-    <w:lsdException w:name="Medium List 2 Accent 2"/>
-    <w:lsdException w:name="Medium Grid 1 Accent 2"/>
-    <w:lsdException w:name="Medium Grid 2 Accent 2"/>
-    <w:lsdException w:name="Medium Grid 3 Accent 2"/>
-    <w:lsdException w:name="Dark List Accent 2"/>
-    <w:lsdException w:name="Colorful Shading Accent 2"/>
-    <w:lsdException w:name="Colorful List Accent 2"/>
-    <w:lsdException w:name="Colorful Grid Accent 2"/>
-    <w:lsdException w:name="Light Shading Accent 3"/>
-    <w:lsdException w:name="Light List Accent 3"/>
-    <w:lsdException w:name="Light Grid Accent 3"/>
-    <w:lsdException w:name="Medium Shading 1 Accent 3"/>
-    <w:lsdException w:name="Medium Shading 2 Accent 3"/>
-    <w:lsdException w:name="Medium List 1 Accent 3"/>
-    <w:lsdException w:name="Medium List 2 Accent 3"/>
-    <w:lsdException w:name="Medium Grid 1 Accent 3"/>
-    <w:lsdException w:name="Medium Grid 2 Accent 3"/>
-    <w:lsdException w:name="Medium Grid 3 Accent 3"/>
-    <w:lsdException w:name="Dark List Accent 3"/>
-    <w:lsdException w:name="Colorful Shading Accent 3"/>
-    <w:lsdException w:name="Colorful List Accent 3"/>
-    <w:lsdException w:name="Colorful Grid Accent 3"/>
-    <w:lsdException w:name="Light Shading Accent 4"/>
-    <w:lsdException w:name="Light List Accent 4"/>
-    <w:lsdException w:name="Light Grid Accent 4"/>
-    <w:lsdException w:name="Medium Shading 1 Accent 4"/>
-    <w:lsdException w:name="Medium Shading 2 Accent 4"/>
-    <w:lsdException w:name="Medium List 1 Accent 4"/>
-    <w:lsdException w:name="Medium List 2 Accent 4"/>
-    <w:lsdException w:name="Medium Grid 1 Accent 4"/>
-    <w:lsdException w:name="Medium Grid 2 Accent 4"/>
-    <w:lsdException w:name="Medium Grid 3 Accent 4"/>
-    <w:lsdException w:name="Dark List Accent 4"/>
-    <w:lsdException w:name="Colorful Shading Accent 4"/>
-    <w:lsdException w:name="Colorful List Accent 4"/>
-    <w:lsdException w:name="Colorful Grid Accent 4"/>
-    <w:lsdException w:name="Light Shading Accent 5"/>
-    <w:lsdException w:name="Light List Accent 5"/>
-    <w:lsdException w:name="Light Grid Accent 5"/>
-    <w:lsdException w:name="Medium Shading 1 Accent 5"/>
-    <w:lsdException w:name="Medium Shading 2 Accent 5"/>
-    <w:lsdException w:name="Medium List 1 Accent 5"/>
-    <w:lsdException w:name="Medium List 2 Accent 5"/>
-    <w:lsdException w:name="Medium Grid 1 Accent 5"/>
-    <w:lsdException w:name="Medium Grid 2 Accent 5"/>
-    <w:lsdException w:name="Medium Grid 3 Accent 5"/>
-    <w:lsdException w:name="Dark List Accent 5"/>
-    <w:lsdException w:name="Colorful Shading Accent 5"/>
-    <w:lsdException w:name="Colorful List Accent 5"/>
-    <w:lsdException w:name="Colorful Grid Accent 5"/>
-    <w:lsdException w:name="Light Shading Accent 6"/>
-    <w:lsdException w:name="Light List Accent 6"/>
-    <w:lsdException w:name="Light Grid Accent 6"/>
-    <w:lsdException w:name="Medium Shading 1 Accent 6"/>
-    <w:lsdException w:name="Medium Shading 2 Accent 6"/>
-    <w:lsdException w:name="Medium List 1 Accent 6"/>
-    <w:lsdException w:name="Medium List 2 Accent 6"/>
-    <w:lsdException w:name="Medium Grid 1 Accent 6"/>
-    <w:lsdException w:name="Medium Grid 2 Accent 6"/>
-    <w:lsdException w:name="Medium Grid 3 Accent 6"/>
-    <w:lsdException w:name="Dark List Accent 6"/>
-    <w:lsdException w:name="Colorful Shading Accent 6"/>
-    <w:lsdException w:name="Colorful List Accent 6"/>
-    <w:lsdException w:name="Colorful Grid Accent 6"/>
-    <w:lsdException w:name="Subtle Emphasis" w:uiPriority="19" w:qFormat="1"/>
-    <w:lsdException w:name="Intense Emphasis" w:uiPriority="21" w:qFormat="1"/>
-    <w:lsdException w:name="Subtle Reference" w:uiPriority="31" w:qFormat="1"/>
-    <w:lsdException w:name="Intense Reference" w:uiPriority="32" w:qFormat="1"/>
-    <w:lsdException w:name="Book Title" w:uiPriority="33" w:qFormat="1"/>
-    <w:lsdException w:name="Bibliography" w:semiHidden="1" w:uiPriority="37" w:unhideWhenUsed="1"/>
-    <w:lsdException w:name="TOC Heading" w:semiHidden="1" w:uiPriority="39" w:unhideWhenUsed="1" w:qFormat="1"/>
-    <w:lsdException w:name="Plain Table 1" w:uiPriority="41"/>
-    <w:lsdException w:name="Plain Table 2" w:uiPriority="42"/>
-    <w:lsdException w:name="Plain Table 3" w:uiPriority="43"/>
-    <w:lsdException w:name="Plain Table 4" w:uiPriority="44"/>
-    <w:lsdException w:name="Plain Table 5" w:uiPriority="45"/>
-    <w:lsdException w:name="Grid Table Light" w:uiPriority="40"/>
-    <w:lsdException w:name="Grid Table 1 Light" w:uiPriority="46"/>
-    <w:lsdException w:name="Grid Table 2" w:uiPriority="47"/>
-    <w:lsdException w:name="Grid Table 3" w:uiPriority="48"/>
-    <w:lsdException w:name="Grid Table 4" w:uiPriority="49"/>
-    <w:lsdException w:name="Grid Table 5 Dark" w:uiPriority="50"/>
-    <w:lsdException w:name="Grid Table 6 Colorful" w:uiPriority="51"/>
-    <w:lsdException w:name="Grid Table 7 Colorful" w:uiPriority="52"/>
-    <w:lsdException w:name="Grid Table 1 Light Accent 1" w:uiPriority="46"/>
-    <w:lsdException w:name="Grid Table 2 Accent 1" w:uiPriority="47"/>
-    <w:lsdException w:name="Grid Table 3 Accent 1" w:uiPriority="48"/>
-    <w:lsdException w:name="Grid Table 4 Accent 1" w:uiPriority="49"/>
-    <w:lsdException w:name="Grid Table 5 Dark Accent 1" w:uiPriority="50"/>
-    <w:lsdException w:name="Grid Table 6 Colorful Accent 1" w:uiPriority="51"/>
-    <w:lsdException w:name="Grid Table 7 Colorful Accent 1" w:uiPriority="52"/>
-    <w:lsdException w:name="Grid Table 1 Light Accent 2" w:uiPriority="46"/>
-    <w:lsdException w:name="Grid Table 2 Accent 2" w:uiPriority="47"/>
-    <w:lsdException w:name="Grid Table 3 Accent 2" w:uiPriority="48"/>
-    <w:lsdException w:name="Grid Table 4 Accent 2" w:uiPriority="49"/>
-    <w:lsdException w:name="Grid Table 5 Dark Accent 2" w:uiPriority="50"/>
-    <w:lsdException w:name="Grid Table 6 Colorful Accent 2" w:uiPriority="51"/>
-    <w:lsdException w:name="Grid Table 7 Colorful Accent 2" w:uiPriority="52"/>
-    <w:lsdException w:name="Grid Table 1 Light Accent 3" w:uiPriority="46"/>
-    <w:lsdException w:name="Grid Table 2 Accent 3" w:uiPriority="47"/>
-    <w:lsdException w:name="Grid Table 3 Accent 3" w:uiPriority="48"/>
-    <w:lsdException w:name="Grid Table 4 Accent 3" w:uiPriority="49"/>
-    <w:lsdException w:name="Grid Table 5 Dark Accent 3" w:uiPriority="50"/>
-    <w:lsdException w:name="Grid Table 6 Colorful Accent 3" w:uiPriority="51"/>
-    <w:lsdException w:name="Grid Table 7 Colorful Accent 3" w:uiPriority="52"/>
-    <w:lsdException w:name="Grid Table 1 Light Accent 4" w:uiPriority="46"/>
-    <w:lsdException w:name="Grid Table 2 Accent 4" w:uiPriority="47"/>
-    <w:lsdException w:name="Grid Table 3 Accent 4" w:uiPriority="48"/>
-    <w:lsdException w:name="Grid Table 4 Accent 4" w:uiPriority="49"/>
-    <w:lsdException w:name="Grid Table 5 Dark Accent 4" w:uiPriority="50"/>
-    <w:lsdException w:name="Grid Table 6 Colorful Accent 4" w:uiPriority="51"/>
-    <w:lsdException w:name="Grid Table 7 Colorful Accent 4" w:uiPriority="52"/>
-    <w:lsdException w:name="Grid Table 1 Light Accent 5" w:uiPriority="46"/>
-    <w:lsdException w:name="Grid Table 2 Accent 5" w:uiPriority="47"/>
-    <w:lsdException w:name="Grid Table 3 Accent 5" w:uiPriority="48"/>
-    <w:lsdException w:name="Grid Table 4 Accent 5" w:uiPriority="49"/>
-    <w:lsdException w:name="Grid Table 5 Dark Accent 5" w:uiPriority="50"/>
-    <w:lsdException w:name="Grid Table 6 Colorful Accent 5" w:uiPriority="51"/>
-    <w:lsdException w:name="Grid Table 7 Colorful Accent 5" w:uiPriority="52"/>
-    <w:lsdException w:name="Grid Table 1 Light Accent 6" w:uiPriority="46"/>
-    <w:lsdException w:name="Grid Table 2 Accent 6" w:uiPriority="47"/>
-    <w:lsdException w:name="Grid Table 3 Accent 6" w:uiPriority="48"/>
-    <w:lsdException w:name="Grid Table 4 Accent 6" w:uiPriority="49"/>
-    <w:lsdException w:name="Grid Table 5 Dark Accent 6" w:uiPriority="50"/>
-    <w:lsdException w:name="Grid Table 6 Colorful Accent 6" w:uiPriority="51"/>
-    <w:lsdException w:name="Grid Table 7 Colorful Accent 6" w:uiPriority="52"/>
-    <w:lsdException w:name="List Table 1 Light" w:uiPriority="46"/>
-    <w:lsdException w:name="List Table 2" w:uiPriority="47"/>
-    <w:lsdException w:name="List Table 3" w:uiPriority="48"/>
-    <w:lsdException w:name="List Table 4" w:uiPriority="49"/>
-    <w:lsdException w:name="List Table 5 Dark" w:uiPriority="50"/>
-    <w:lsdException w:name="List Table 6 Colorful" w:uiPriority="51"/>
-    <w:lsdException w:name="List Table 7 Colorful" w:uiPriority="52"/>
-    <w:lsdException w:name="List Table 1 Light Accent 1" w:uiPriority="46"/>
-    <w:lsdException w:name="List Table 2 Accent 1" w:uiPriority="47"/>
-    <w:lsdException w:name="List Table 3 Accent 1" w:uiPriority="48"/>
-    <w:lsdException w:name="List Table 4 Accent 1" w:uiPriority="49"/>
-    <w:lsdException w:name="List Table 5 Dark Accent 1" w:uiPriority="50"/>
-    <w:lsdException w:name="List Table 6 Colorful Accent 1" w:uiPriority="51"/>
-    <w:lsdException w:name="List Table 7 Colorful Accent 1" w:uiPriority="52"/>
-    <w:lsdException w:name="List Table 1 Light Accent 2" w:uiPriority="46"/>
-    <w:lsdException w:name="List Table 2 Accent 2" w:uiPriority="47"/>
-    <w:lsdException w:name="List Table 3 Accent 2" w:uiPriority="48"/>
-    <w:lsdException w:name="List Table 4 Accent 2" w:uiPriority="49"/>
-    <w:lsdException w:name="List Table 5 Dark Accent 2" w:uiPriority="50"/>
-    <w:lsdException w:name="List Table 6 Colorful Accent 2" w:uiPriority="51"/>
-    <w:lsdException w:name="List Table 7 Colorful Accent 2" w:uiPriority="52"/>
-    <w:lsdException w:name="List Table 1 Light Accent 3" w:uiPriority="46"/>
-    <w:lsdException w:name="List Table 2 Accent 3" w:uiPriority="47"/>
-    <w:lsdException w:name="List Table 3 Accent 3" w:uiPriority="48"/>
-    <w:lsdException w:name="List Table 4 Accent 3" w:uiPriority="49"/>
-    <w:lsdException w:name="List Table 5 Dark Accent 3" w:uiPriority="50"/>
-    <w:lsdException w:name="List Table 6 Colorful Accent 3" w:uiPriority="51"/>
-    <w:lsdException w:name="List Table 7 Colorful Accent 3" w:uiPriority="52"/>
-    <w:lsdException w:name="List Table 1 Light Accent 4" w:uiPriority="46"/>
-    <w:lsdException w:name="List Table 2 Accent 4" w:uiPriority="47"/>
-    <w:lsdException w:name="List Table 3 Accent 4" w:uiPriority="48"/>
-    <w:lsdException w:name="List Table 4 Accent 4" w:uiPriority="49"/>
-    <w:lsdException w:name="List Table 5 Dark Accent 4" w:uiPriority="50"/>
-    <w:lsdException w:name="List Table 6 Colorful Accent 4" w:uiPriority="51"/>
-    <w:lsdException w:name="List Table 7 Colorful Accent 4" w:uiPriority="52"/>
-    <w:lsdException w:name="List Table 1 Light Accent 5" w:uiPriority="46"/>
-    <w:lsdException w:name="List Table 2 Accent 5" w:uiPriority="47"/>
-    <w:lsdException w:name="List Table 3 Accent 5" w:uiPriority="48"/>
-    <w:lsdException w:name="List Table 4 Accent 5" w:uiPriority="49"/>
-    <w:lsdException w:name="List Table 5 Dark Accent 5" w:uiPriority="50"/>
-    <w:lsdException w:name="List Table 6 Colorful Accent 5" w:uiPriority="51"/>
-    <w:lsdException w:name="List Table 7 Colorful Accent 5" w:uiPriority="52"/>
-    <w:lsdException w:name="List Table 1 Light Accent 6" w:uiPriority="46"/>
-    <w:lsdException w:name="List Table 2 Accent 6" w:uiPriority="47"/>
-    <w:lsdException w:name="List Table 3 Accent 6" w:uiPriority="48"/>
-    <w:lsdException w:name="List Table 4 Accent 6" w:uiPriority="49"/>
-    <w:lsdException w:name="List Table 5 Dark Accent 6" w:uiPriority="50"/>
-    <w:lsdException w:name="List Table 6 Colorful Accent 6" w:uiPriority="51"/>
-    <w:lsdException w:name="List Table 7 Colorful Accent 6" w:uiPriority="52"/>
-    <w:lsdException w:name="Mention" w:semiHidden="1" w:unhideWhenUsed="1"/>
-    <w:lsdException w:name="Smart Hyperlink" w:semiHidden="1" w:unhideWhenUsed="1"/>
-    <w:lsdException w:name="Hashtag" w:semiHidden="1" w:unhideWhenUsed="1"/>
-    <w:lsdException w:name="Unresolved Mention" w:semiHidden="1" w:unhideWhenUsed="1"/>
-    <w:lsdException w:name="Smart Link" w:semiHidden="1" w:unhideWhenUsed="1"/>
+  <w:latentStyles w:count="260" w:defQFormat="0" w:defUnhideWhenUsed="1" w:defSemiHidden="1" w:defUIPriority="99" w:defLockedState="0">
+    <w:lsdException w:qFormat="1" w:unhideWhenUsed="0" w:uiPriority="0" w:semiHidden="0" w:name="Normal"/>
+    <w:lsdException w:uiPriority="1" w:name="Default Paragraph Font"/>
+    <w:lsdException w:qFormat="1" w:uiPriority="99" w:name="Normal Table"/>
   </w:latentStyles>
-  <w:style w:type="paragraph" w:default="1" w:styleId="Normal">
+  <w:style w:type="paragraph" w:default="1" w:styleId="1">
     <w:name w:val="Normal"/>
     <w:qFormat/>
+    <w:uiPriority w:val="0"/>
+    <w:rPr>
+      <w:rFonts w:asciiTheme="minorHAnsi" w:hAnsiTheme="minorHAnsi" w:eastAsiaTheme="minorEastAsia" w:cstheme="minorBidi"/>
+      <w:lang w:val="en-GB" w:eastAsia="en-GB" w:bidi="ar-SA"/>
+    </w:rPr>
   </w:style>
-  <w:style w:type="character" w:default="1" w:styleId="DefaultParagraphFont">
+  <w:style w:type="character" w:default="1" w:styleId="2">
     <w:name w:val="Default Paragraph Font"/>
-    <w:uiPriority w:val="1"/>
     <w:semiHidden/>
     <w:unhideWhenUsed/>
+    <w:uiPriority w:val="1"/>
   </w:style>
-  <w:style w:type="table" w:default="1" w:styleId="TableNormal">
+  <w:style w:type="table" w:default="1" w:styleId="3">
     <w:name w:val="Normal Table"/>
-    <w:uiPriority w:val="99"/>
     <w:semiHidden/>
     <w:unhideWhenUsed/>
+    <w:qFormat/>
+    <w:uiPriority w:val="99"/>
     <w:tblPr>
-      <w:tblInd w:w="0" w:type="dxa"/>
       <w:tblCellMar>
         <w:top w:w="0" w:type="dxa"/>
         <w:left w:w="108" w:type="dxa"/>
@@ -7209,31 +7022,23 @@
       </w:tblCellMar>
     </w:tblPr>
   </w:style>
-  <w:style w:type="numbering" w:default="1" w:styleId="NoList">
-    <w:name w:val="No List"/>
-    <w:uiPriority w:val="99"/>
-    <w:semiHidden/>
-    <w:unhideWhenUsed/>
-  </w:style>
-  <w:style w:type="paragraph" w:customStyle="1" w:styleId="0FA944D3F67442D58B6A250A43FE1717">
+  <w:style w:type="paragraph" w:customStyle="1" w:styleId="4">
     <w:name w:val="0FA944D3F67442D58B6A250A43FE1717"/>
     <w:qFormat/>
+    <w:uiPriority w:val="0"/>
     <w:pPr>
       <w:spacing w:after="160" w:line="259" w:lineRule="auto"/>
     </w:pPr>
     <w:rPr>
+      <w:rFonts w:asciiTheme="minorHAnsi" w:hAnsiTheme="minorHAnsi" w:eastAsiaTheme="minorEastAsia" w:cstheme="minorBidi"/>
       <w:kern w:val="2"/>
       <w:sz w:val="22"/>
       <w:szCs w:val="22"/>
-      <w:lang w:eastAsia="zh-CN"/>
+      <w:lang w:val="en-GB" w:eastAsia="zh-CN" w:bidi="ar-SA"/>
       <w14:ligatures w14:val="standardContextual"/>
     </w:rPr>
   </w:style>
 </w:styles>
-</file>
-
-<file path=word/glossary/webSettings.xml><?xml version="1.0" encoding="utf-8"?>
-<w:webSettings xmlns:mc="http://schemas.openxmlformats.org/markup-compatibility/2006" xmlns:r="http://schemas.openxmlformats.org/officeDocument/2006/relationships" xmlns:w="http://schemas.openxmlformats.org/wordprocessingml/2006/main" xmlns:w14="http://schemas.microsoft.com/office/word/2010/wordml" xmlns:w15="http://schemas.microsoft.com/office/word/2012/wordml" xmlns:w16cex="http://schemas.microsoft.com/office/word/2018/wordml/cex" xmlns:w16cid="http://schemas.microsoft.com/office/word/2016/wordml/cid" xmlns:w16="http://schemas.microsoft.com/office/word/2018/wordml" xmlns:w16du="http://schemas.microsoft.com/office/word/2023/wordml/word16du" xmlns:w16sdtdh="http://schemas.microsoft.com/office/word/2020/wordml/sdtdatahash" xmlns:w16sdtfl="http://schemas.microsoft.com/office/word/2024/wordml/sdtformatlock" xmlns:w16se="http://schemas.microsoft.com/office/word/2015/wordml/symex" mc:Ignorable="w14 w15 w16se w16cid w16 w16cex w16sdtdh w16sdtfl w16du"/>
 </file>
 
 <file path=word/theme/theme1.xml><?xml version="1.0" encoding="utf-8"?>
@@ -7488,7 +7293,6 @@
     </a:fmtScheme>
   </a:themeElements>
   <a:objectDefaults/>
-  <a:extraClrSchemeLst/>
 </a:theme>
 </file>
 

--- a/Final_Dissertation.docx
+++ b/Final_Dissertation.docx
@@ -1,11 +1,11 @@
 
 <file path=word/document.xml><?xml version="1.0" encoding="utf-8"?>
-<w:document xmlns:wpc="http://schemas.microsoft.com/office/word/2010/wordprocessingCanvas" xmlns:mc="http://schemas.openxmlformats.org/markup-compatibility/2006" xmlns:o="urn:schemas-microsoft-com:office:office" xmlns:r="http://schemas.openxmlformats.org/officeDocument/2006/relationships" xmlns:m="http://schemas.openxmlformats.org/officeDocument/2006/math" xmlns:v="urn:schemas-microsoft-com:vml" xmlns:wp14="http://schemas.microsoft.com/office/word/2010/wordprocessingDrawing" xmlns:wp="http://schemas.openxmlformats.org/drawingml/2006/wordprocessingDrawing" xmlns:w="http://schemas.openxmlformats.org/wordprocessingml/2006/main" xmlns:w14="http://schemas.microsoft.com/office/word/2010/wordml" xmlns:w10="urn:schemas-microsoft-com:office:word" xmlns:w15="http://schemas.microsoft.com/office/word/2012/wordml" xmlns:wpg="http://schemas.microsoft.com/office/word/2010/wordprocessingGroup" xmlns:wpi="http://schemas.microsoft.com/office/word/2010/wordprocessingInk" xmlns:wne="http://schemas.microsoft.com/office/word/2006/wordml" xmlns:wps="http://schemas.microsoft.com/office/word/2010/wordprocessingShape" xmlns:wpsCustomData="http://www.wps.cn/officeDocument/2013/wpsCustomData" mc:Ignorable="w14 w15 wp14">
+<w:document xmlns:wpc="http://schemas.microsoft.com/office/word/2010/wordprocessingCanvas" xmlns:cx="http://schemas.microsoft.com/office/drawing/2014/chartex" xmlns:cx1="http://schemas.microsoft.com/office/drawing/2015/9/8/chartex" xmlns:cx2="http://schemas.microsoft.com/office/drawing/2015/10/21/chartex" xmlns:cx3="http://schemas.microsoft.com/office/drawing/2016/5/9/chartex" xmlns:cx4="http://schemas.microsoft.com/office/drawing/2016/5/10/chartex" xmlns:cx5="http://schemas.microsoft.com/office/drawing/2016/5/11/chartex" xmlns:cx6="http://schemas.microsoft.com/office/drawing/2016/5/12/chartex" xmlns:cx7="http://schemas.microsoft.com/office/drawing/2016/5/13/chartex" xmlns:cx8="http://schemas.microsoft.com/office/drawing/2016/5/14/chartex" xmlns:mc="http://schemas.openxmlformats.org/markup-compatibility/2006" xmlns:aink="http://schemas.microsoft.com/office/drawing/2016/ink" xmlns:am3d="http://schemas.microsoft.com/office/drawing/2017/model3d" xmlns:o="urn:schemas-microsoft-com:office:office" xmlns:oel="http://schemas.microsoft.com/office/2019/extlst" xmlns:r="http://schemas.openxmlformats.org/officeDocument/2006/relationships" xmlns:m="http://schemas.openxmlformats.org/officeDocument/2006/math" xmlns:v="urn:schemas-microsoft-com:vml" xmlns:wp14="http://schemas.microsoft.com/office/word/2010/wordprocessingDrawing" xmlns:wp="http://schemas.openxmlformats.org/drawingml/2006/wordprocessingDrawing" xmlns:w10="urn:schemas-microsoft-com:office:word" xmlns:w="http://schemas.openxmlformats.org/wordprocessingml/2006/main" xmlns:w14="http://schemas.microsoft.com/office/word/2010/wordml" xmlns:w15="http://schemas.microsoft.com/office/word/2012/wordml" xmlns:w16cex="http://schemas.microsoft.com/office/word/2018/wordml/cex" xmlns:w16cid="http://schemas.microsoft.com/office/word/2016/wordml/cid" xmlns:w16="http://schemas.microsoft.com/office/word/2018/wordml" xmlns:w16du="http://schemas.microsoft.com/office/word/2023/wordml/word16du" xmlns:w16sdtdh="http://schemas.microsoft.com/office/word/2020/wordml/sdtdatahash" xmlns:w16sdtfl="http://schemas.microsoft.com/office/word/2024/wordml/sdtformatlock" xmlns:w16se="http://schemas.microsoft.com/office/word/2015/wordml/symex" xmlns:wpg="http://schemas.microsoft.com/office/word/2010/wordprocessingGroup" xmlns:wpi="http://schemas.microsoft.com/office/word/2010/wordprocessingInk" xmlns:wne="http://schemas.microsoft.com/office/word/2006/wordml" xmlns:wps="http://schemas.microsoft.com/office/word/2010/wordprocessingShape" mc:Ignorable="w14 w15 w16se w16cid w16 w16cex w16sdtdh w16sdtfl w16du wp14">
   <w:body>
     <w:sdt>
       <w:sdtPr>
         <w:rPr>
-          <w:rFonts w:asciiTheme="minorHAnsi" w:hAnsiTheme="minorHAnsi" w:eastAsiaTheme="minorEastAsia" w:cstheme="minorBidi"/>
+          <w:rFonts w:asciiTheme="minorHAnsi" w:eastAsiaTheme="minorEastAsia" w:hAnsiTheme="minorHAnsi" w:cstheme="minorBidi"/>
           <w:color w:val="5B9BD5" w:themeColor="accent1"/>
           <w:spacing w:val="0"/>
           <w:w w:val="100"/>
@@ -13,39 +13,27 @@
           <w:sz w:val="22"/>
           <w:szCs w:val="22"/>
           <w:lang w:val="en-GB" w:eastAsia="zh-CN"/>
-          <w14:textFill>
-            <w14:solidFill>
-              <w14:schemeClr w14:val="accent1"/>
-            </w14:solidFill>
-          </w14:textFill>
           <w14:ligatures w14:val="standardContextual"/>
         </w:rPr>
         <w:id w:val="2062828973"/>
       </w:sdtPr>
       <w:sdtEndPr>
         <w:rPr>
-          <w:rFonts w:asciiTheme="minorHAnsi" w:hAnsiTheme="minorHAnsi" w:eastAsiaTheme="minorEastAsia" w:cstheme="minorBidi"/>
           <w:color w:val="auto"/>
-          <w:spacing w:val="0"/>
-          <w:w w:val="100"/>
-          <w:kern w:val="2"/>
-          <w:sz w:val="22"/>
-          <w:szCs w:val="22"/>
-          <w:lang w:val="en-GB" w:eastAsia="zh-CN"/>
-          <w14:ligatures w14:val="standardContextual"/>
         </w:rPr>
       </w:sdtEndPr>
       <w:sdtContent>
         <w:p>
           <w:pPr>
-            <w:pStyle w:val="12"/>
+            <w:pStyle w:val="Title"/>
             <w:rPr>
-              <w:rStyle w:val="16"/>
+              <w:rStyle w:val="IntenseReference1"/>
               <w:lang w:val="en-GB"/>
             </w:rPr>
           </w:pPr>
           <w:r>
             <w:rPr>
+              <w:noProof/>
               <w:lang w:val="en-GB"/>
             </w:rPr>
             <w:drawing>
@@ -74,7 +62,7 @@
                         </pic:cNvPicPr>
                       </pic:nvPicPr>
                       <pic:blipFill>
-                        <a:blip r:embed="rId11" cstate="print">
+                        <a:blip r:embed="rId8" cstate="print">
                           <a:extLst>
                             <a:ext uri="{28A0092B-C50C-407E-A947-70E740481C1C}">
                               <a14:useLocalDpi xmlns:a14="http://schemas.microsoft.com/office/drawing/2010/main" val="0"/>
@@ -103,16 +91,16 @@
         </w:p>
         <w:p>
           <w:pPr>
-            <w:pStyle w:val="12"/>
+            <w:pStyle w:val="Title"/>
             <w:jc w:val="center"/>
             <w:rPr>
-              <w:rStyle w:val="16"/>
+              <w:rStyle w:val="IntenseReference1"/>
               <w:lang w:val="en-GB"/>
             </w:rPr>
           </w:pPr>
           <w:r>
             <w:rPr>
-              <w:rStyle w:val="16"/>
+              <w:rStyle w:val="IntenseReference1"/>
               <w:lang w:val="en-GB"/>
             </w:rPr>
             <w:t>CMP6200/DIG6200</w:t>
@@ -120,21 +108,16 @@
         </w:p>
         <w:p>
           <w:pPr>
-            <w:pStyle w:val="12"/>
+            <w:pStyle w:val="Title"/>
             <w:jc w:val="center"/>
             <w:rPr>
               <w:color w:val="5B9BD5" w:themeColor="accent1"/>
               <w:lang w:val="en-GB"/>
-              <w14:textFill>
-                <w14:solidFill>
-                  <w14:schemeClr w14:val="accent1"/>
-                </w14:solidFill>
-              </w14:textFill>
             </w:rPr>
           </w:pPr>
           <w:r>
             <w:rPr>
-              <w:rStyle w:val="16"/>
+              <w:rStyle w:val="IntenseReference1"/>
               <w:lang w:val="en-GB"/>
             </w:rPr>
             <w:t>Individual Undergraduate Project 2024–2025</w:t>
@@ -145,12 +128,12 @@
               <w:sz w:val="44"/>
               <w:lang w:val="en-GB"/>
             </w:rPr>
-            <w:br w:type="textWrapping"/>
+            <w:br/>
           </w:r>
         </w:p>
         <w:p>
           <w:pPr>
-            <w:pStyle w:val="17"/>
+            <w:pStyle w:val="Guide"/>
             <w:shd w:val="clear" w:color="auto" w:fill="D9E2F3" w:themeFill="accent5" w:themeFillTint="33"/>
             <w:spacing w:line="240" w:lineRule="auto"/>
             <w:jc w:val="center"/>
@@ -159,11 +142,6 @@
               <w:color w:val="5B9BD5" w:themeColor="accent1"/>
               <w:sz w:val="32"/>
               <w:szCs w:val="32"/>
-              <w14:textFill>
-                <w14:solidFill>
-                  <w14:schemeClr w14:val="accent1"/>
-                </w14:solidFill>
-              </w14:textFill>
             </w:rPr>
           </w:pPr>
           <w:bookmarkStart w:id="0" w:name="_Hlk146527850"/>
@@ -175,11 +153,6 @@
               <w:color w:val="5B9BD5" w:themeColor="accent1"/>
               <w:sz w:val="32"/>
               <w:szCs w:val="32"/>
-              <w14:textFill>
-                <w14:solidFill>
-                  <w14:schemeClr w14:val="accent1"/>
-                </w14:solidFill>
-              </w14:textFill>
             </w:rPr>
             <w:t>A3: Dissertation</w:t>
           </w:r>
@@ -192,17 +165,12 @@
           <w:sdt>
             <w:sdtPr>
               <w:rPr>
-                <w:rFonts w:asciiTheme="majorHAnsi" w:hAnsiTheme="majorHAnsi" w:eastAsiaTheme="majorEastAsia" w:cstheme="majorBidi"/>
+                <w:rFonts w:asciiTheme="majorHAnsi" w:eastAsiaTheme="majorEastAsia" w:hAnsiTheme="majorHAnsi" w:cstheme="majorBidi"/>
                 <w:caps/>
                 <w:color w:val="5B9BD5" w:themeColor="accent1"/>
                 <w:kern w:val="0"/>
                 <w:sz w:val="72"/>
                 <w:szCs w:val="72"/>
-                <w14:textFill>
-                  <w14:solidFill>
-                    <w14:schemeClr w14:val="accent1"/>
-                  </w14:solidFill>
-                </w14:textFill>
                 <w14:ligatures w14:val="none"/>
               </w:rPr>
               <w:alias w:val="Title"/>
@@ -214,35 +182,14 @@
               <w:dataBinding w:prefixMappings="xmlns:ns0='http://purl.org/dc/elements/1.1/' xmlns:ns1='http://schemas.openxmlformats.org/package/2006/metadata/core-properties' " w:xpath="/ns1:coreProperties[1]/ns0:title[1]" w:storeItemID="{6C3C8BC8-F283-45AE-878A-BAB7291924A1}"/>
               <w:text/>
             </w:sdtPr>
-            <w:sdtEndPr>
-              <w:rPr>
-                <w:rFonts w:asciiTheme="majorHAnsi" w:hAnsiTheme="majorHAnsi" w:eastAsiaTheme="majorEastAsia" w:cstheme="majorBidi"/>
-                <w:caps/>
-                <w:color w:val="5B9BD5" w:themeColor="accent1"/>
-                <w:kern w:val="0"/>
-                <w:sz w:val="72"/>
-                <w:szCs w:val="72"/>
-                <w14:textFill>
-                  <w14:solidFill>
-                    <w14:schemeClr w14:val="accent1"/>
-                  </w14:solidFill>
-                </w14:textFill>
-                <w14:ligatures w14:val="none"/>
-              </w:rPr>
-            </w:sdtEndPr>
             <w:sdtContent>
               <w:r>
                 <w:rPr>
-                  <w:rFonts w:asciiTheme="majorHAnsi" w:hAnsiTheme="majorHAnsi" w:eastAsiaTheme="majorEastAsia" w:cstheme="majorBidi"/>
+                  <w:rFonts w:asciiTheme="majorHAnsi" w:eastAsiaTheme="majorEastAsia" w:hAnsiTheme="majorHAnsi" w:cstheme="majorBidi"/>
                   <w:caps/>
                   <w:color w:val="5B9BD5" w:themeColor="accent1"/>
                   <w:sz w:val="80"/>
                   <w:szCs w:val="80"/>
-                  <w14:textFill>
-                    <w14:solidFill>
-                      <w14:schemeClr w14:val="accent1"/>
-                    </w14:solidFill>
-                  </w14:textFill>
                 </w:rPr>
                 <w:t>[Document title]</w:t>
               </w:r>
@@ -251,54 +198,35 @@
         </w:p>
         <w:p>
           <w:pPr>
-            <w:pStyle w:val="18"/>
+            <w:pStyle w:val="NoSpacing"/>
             <w:jc w:val="center"/>
             <w:rPr>
               <w:color w:val="5B9BD5" w:themeColor="accent1"/>
               <w:lang w:val="en-GB"/>
-              <w14:textFill>
-                <w14:solidFill>
-                  <w14:schemeClr w14:val="accent1"/>
-                </w14:solidFill>
-              </w14:textFill>
             </w:rPr>
           </w:pPr>
           <w:r>
             <w:rPr>
               <w:color w:val="5B9BD5" w:themeColor="accent1"/>
               <w:lang w:val="en-GB"/>
-              <w14:textFill>
-                <w14:solidFill>
-                  <w14:schemeClr w14:val="accent1"/>
-                </w14:solidFill>
-              </w14:textFill>
             </w:rPr>
             <w:t>d</w:t>
           </w:r>
         </w:p>
         <w:p>
           <w:pPr>
-            <w:pStyle w:val="18"/>
+            <w:pStyle w:val="NoSpacing"/>
             <w:jc w:val="center"/>
             <w:rPr>
               <w:color w:val="5B9BD5" w:themeColor="accent1"/>
               <w:lang w:val="en-GB"/>
-              <w14:textFill>
-                <w14:solidFill>
-                  <w14:schemeClr w14:val="accent1"/>
-                </w14:solidFill>
-              </w14:textFill>
             </w:rPr>
           </w:pPr>
           <w:r>
             <w:rPr>
+              <w:noProof/>
               <w:color w:val="5B9BD5" w:themeColor="accent1"/>
               <w:lang w:val="en-GB"/>
-              <w14:textFill>
-                <w14:solidFill>
-                  <w14:schemeClr w14:val="accent1"/>
-                </w14:solidFill>
-              </w14:textFill>
             </w:rPr>
             <w:drawing>
               <wp:inline distT="0" distB="0" distL="0" distR="0">
@@ -318,7 +246,7 @@
                         </pic:cNvPicPr>
                       </pic:nvPicPr>
                       <pic:blipFill>
-                        <a:blip r:embed="rId12" cstate="print">
+                        <a:blip r:embed="rId9" cstate="print">
                           <a:duotone>
                             <a:schemeClr val="accent1">
                               <a:shade val="45000"/>
@@ -357,12 +285,8 @@
         <w:p>
           <w:r>
             <w:rPr>
+              <w:noProof/>
               <w:color w:val="5B9BD5" w:themeColor="accent1"/>
-              <w14:textFill>
-                <w14:solidFill>
-                  <w14:schemeClr w14:val="accent1"/>
-                </w14:solidFill>
-              </w14:textFill>
             </w:rPr>
             <mc:AlternateContent>
               <mc:Choice Requires="wps">
@@ -416,18 +340,13 @@
                             <w:txbxContent>
                               <w:p>
                                 <w:pPr>
-                                  <w:pStyle w:val="18"/>
+                                  <w:pStyle w:val="NoSpacing"/>
                                   <w:rPr>
                                     <w:caps/>
                                     <w:color w:val="5B9BD5" w:themeColor="accent1"/>
                                     <w:sz w:val="28"/>
                                     <w:szCs w:val="28"/>
                                     <w:lang w:val="en-GB"/>
-                                    <w14:textFill>
-                                      <w14:solidFill>
-                                        <w14:schemeClr w14:val="accent1"/>
-                                      </w14:solidFill>
-                                    </w14:textFill>
                                   </w:rPr>
                                 </w:pPr>
                                 <w:r>
@@ -435,11 +354,6 @@
                                     <w:color w:val="5B9BD5" w:themeColor="accent1"/>
                                     <w:sz w:val="28"/>
                                     <w:szCs w:val="28"/>
-                                    <w14:textFill>
-                                      <w14:solidFill>
-                                        <w14:schemeClr w14:val="accent1"/>
-                                      </w14:solidFill>
-                                    </w14:textFill>
                                   </w:rPr>
                                   <w:t>Course:</w:t>
                                 </w:r>
@@ -449,29 +363,19 @@
                                     <w:sz w:val="28"/>
                                     <w:szCs w:val="28"/>
                                     <w:lang w:val="en-GB"/>
-                                    <w14:textFill>
-                                      <w14:solidFill>
-                                        <w14:schemeClr w14:val="accent1"/>
-                                      </w14:solidFill>
-                                    </w14:textFill>
                                   </w:rPr>
                                   <w:t xml:space="preserve"> Computer Games Technology</w:t>
                                 </w:r>
                               </w:p>
                               <w:p>
                                 <w:pPr>
-                                  <w:pStyle w:val="18"/>
+                                  <w:pStyle w:val="NoSpacing"/>
                                   <w:rPr>
                                     <w:caps/>
                                     <w:color w:val="5B9BD5" w:themeColor="accent1"/>
                                     <w:sz w:val="28"/>
                                     <w:szCs w:val="28"/>
                                     <w:lang w:val="en-GB"/>
-                                    <w14:textFill>
-                                      <w14:solidFill>
-                                        <w14:schemeClr w14:val="accent1"/>
-                                      </w14:solidFill>
-                                    </w14:textFill>
                                   </w:rPr>
                                 </w:pPr>
                                 <w:r>
@@ -479,11 +383,6 @@
                                     <w:color w:val="5B9BD5" w:themeColor="accent1"/>
                                     <w:sz w:val="28"/>
                                     <w:szCs w:val="28"/>
-                                    <w14:textFill>
-                                      <w14:solidFill>
-                                        <w14:schemeClr w14:val="accent1"/>
-                                      </w14:solidFill>
-                                    </w14:textFill>
                                   </w:rPr>
                                   <w:t>Student Name:</w:t>
                                 </w:r>
@@ -493,29 +392,19 @@
                                     <w:sz w:val="28"/>
                                     <w:szCs w:val="28"/>
                                     <w:lang w:val="en-GB"/>
-                                    <w14:textFill>
-                                      <w14:solidFill>
-                                        <w14:schemeClr w14:val="accent1"/>
-                                      </w14:solidFill>
-                                    </w14:textFill>
                                   </w:rPr>
                                   <w:t xml:space="preserve"> Khai Ailyan</w:t>
                                 </w:r>
                               </w:p>
                               <w:p>
                                 <w:pPr>
-                                  <w:pStyle w:val="18"/>
+                                  <w:pStyle w:val="NoSpacing"/>
                                   <w:rPr>
                                     <w:caps/>
                                     <w:color w:val="5B9BD5" w:themeColor="accent1"/>
                                     <w:sz w:val="28"/>
                                     <w:szCs w:val="28"/>
                                     <w:lang w:val="en-GB"/>
-                                    <w14:textFill>
-                                      <w14:solidFill>
-                                        <w14:schemeClr w14:val="accent1"/>
-                                      </w14:solidFill>
-                                    </w14:textFill>
                                   </w:rPr>
                                 </w:pPr>
                                 <w:r>
@@ -523,11 +412,6 @@
                                     <w:color w:val="5B9BD5" w:themeColor="accent1"/>
                                     <w:sz w:val="28"/>
                                     <w:szCs w:val="28"/>
-                                    <w14:textFill>
-                                      <w14:solidFill>
-                                        <w14:schemeClr w14:val="accent1"/>
-                                      </w14:solidFill>
-                                    </w14:textFill>
                                   </w:rPr>
                                   <w:t>Student Number:</w:t>
                                 </w:r>
@@ -537,26 +421,16 @@
                                     <w:sz w:val="28"/>
                                     <w:szCs w:val="28"/>
                                     <w:lang w:val="en-GB"/>
-                                    <w14:textFill>
-                                      <w14:solidFill>
-                                        <w14:schemeClr w14:val="accent1"/>
-                                      </w14:solidFill>
-                                    </w14:textFill>
                                   </w:rPr>
                                   <w:t xml:space="preserve"> 22130235</w:t>
                                 </w:r>
                               </w:p>
                               <w:p>
                                 <w:pPr>
-                                  <w:pStyle w:val="18"/>
+                                  <w:pStyle w:val="NoSpacing"/>
                                   <w:rPr>
                                     <w:color w:val="5B9BD5" w:themeColor="accent1"/>
                                     <w:lang w:val="en-GB"/>
-                                    <w14:textFill>
-                                      <w14:solidFill>
-                                        <w14:schemeClr w14:val="accent1"/>
-                                      </w14:solidFill>
-                                    </w14:textFill>
                                   </w:rPr>
                                 </w:pPr>
                                 <w:r>
@@ -564,11 +438,6 @@
                                     <w:color w:val="5B9BD5" w:themeColor="accent1"/>
                                     <w:sz w:val="28"/>
                                     <w:szCs w:val="28"/>
-                                    <w14:textFill>
-                                      <w14:solidFill>
-                                        <w14:schemeClr w14:val="accent1"/>
-                                      </w14:solidFill>
-                                    </w14:textFill>
                                   </w:rPr>
                                   <w:t>Supervisor Name:</w:t>
                                 </w:r>
@@ -578,14 +447,20 @@
                                     <w:sz w:val="28"/>
                                     <w:szCs w:val="28"/>
                                     <w:lang w:val="en-GB"/>
-                                    <w14:textFill>
-                                      <w14:solidFill>
-                                        <w14:schemeClr w14:val="accent1"/>
-                                      </w14:solidFill>
-                                    </w14:textFill>
                                   </w:rPr>
-                                  <w:t xml:space="preserve"> Jan Krasniewicz</w:t>
+                                  <w:t xml:space="preserve"> Jan </w:t>
                                 </w:r>
+                                <w:proofErr w:type="spellStart"/>
+                                <w:r>
+                                  <w:rPr>
+                                    <w:color w:val="5B9BD5" w:themeColor="accent1"/>
+                                    <w:sz w:val="28"/>
+                                    <w:szCs w:val="28"/>
+                                    <w:lang w:val="en-GB"/>
+                                  </w:rPr>
+                                  <w:t>Krasniewicz</w:t>
+                                </w:r>
+                                <w:proofErr w:type="spellEnd"/>
                               </w:p>
                             </w:txbxContent>
                           </wps:txbx>
@@ -604,7 +479,7 @@
                   </wp:anchor>
                 </w:drawing>
               </mc:Choice>
-              <mc:Fallback>
+              <mc:Fallback xmlns:wpsCustomData="http://www.wps.cn/officeDocument/2013/wpsCustomData">
                 <w:pict>
                   <v:shape id="Text Box 44" o:spid="_x0000_s1026" o:spt="202" type="#_x0000_t202" style="position:absolute;left:0pt;margin-left:3pt;margin-top:696.1pt;height:43.9pt;width:516pt;mso-position-horizontal-relative:margin;mso-position-vertical-relative:page;z-index:251659264;v-text-anchor:bottom;mso-width-relative:margin;mso-height-relative:page;mso-width-percent:1000;" filled="f" stroked="f" coordsize="21600,21600" o:gfxdata="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">
                     <v:fill on="f" focussize="0,0"/>
@@ -796,7 +671,7 @@
         </w:p>
         <w:p>
           <w:pPr>
-            <w:pStyle w:val="17"/>
+            <w:pStyle w:val="Guide"/>
             <w:spacing w:line="240" w:lineRule="auto"/>
             <w:jc w:val="center"/>
             <w:rPr>
@@ -818,7 +693,7 @@
         </w:p>
         <w:p>
           <w:pPr>
-            <w:pStyle w:val="17"/>
+            <w:pStyle w:val="Guide"/>
             <w:spacing w:line="240" w:lineRule="auto"/>
           </w:pPr>
           <w:r>
@@ -851,7 +726,7 @@
         </w:p>
         <w:p>
           <w:pPr>
-            <w:pStyle w:val="17"/>
+            <w:pStyle w:val="Guide"/>
             <w:spacing w:line="240" w:lineRule="auto"/>
           </w:pPr>
           <w:r>
@@ -877,7 +752,7 @@
         </w:p>
         <w:p>
           <w:pPr>
-            <w:pStyle w:val="17"/>
+            <w:pStyle w:val="Guide"/>
             <w:spacing w:line="240" w:lineRule="auto"/>
           </w:pPr>
           <w:r>
@@ -903,7 +778,7 @@
         </w:p>
         <w:p>
           <w:pPr>
-            <w:pStyle w:val="17"/>
+            <w:pStyle w:val="Guide"/>
             <w:spacing w:line="240" w:lineRule="auto"/>
           </w:pPr>
           <w:r>
@@ -946,11 +821,12 @@
     </w:sdt>
     <w:p>
       <w:pPr>
-        <w:pStyle w:val="19"/>
+        <w:pStyle w:val="Headingwithoutnumbers"/>
       </w:pPr>
       <w:bookmarkStart w:id="1" w:name="_Toc157612224"/>
       <w:bookmarkStart w:id="2" w:name="_Toc157608036"/>
       <w:r>
+        <w:lastRenderedPageBreak/>
         <w:t>Abstract</w:t>
       </w:r>
       <w:bookmarkEnd w:id="1"/>
@@ -958,7 +834,7 @@
     </w:p>
     <w:p>
       <w:pPr>
-        <w:pStyle w:val="17"/>
+        <w:pStyle w:val="Guide"/>
       </w:pPr>
       <w:r>
         <w:t>A summary of the report (100-300 words), which should fully encapsulate the content of the project, while being informative, interesting and contain appropriate quantitative aspects (e.g., results). It should describe the project in one paragraph to follow introduction, method, results and conclusion. An example is provided below.</w:t>
@@ -966,7 +842,7 @@
     </w:p>
     <w:p>
       <w:pPr>
-        <w:pStyle w:val="2"/>
+        <w:pStyle w:val="Heading1"/>
       </w:pPr>
       <w:r>
         <w:br w:type="page"/>
@@ -974,7 +850,7 @@
     </w:p>
     <w:p>
       <w:pPr>
-        <w:pStyle w:val="2"/>
+        <w:pStyle w:val="Heading1"/>
         <w:numPr>
           <w:ilvl w:val="0"/>
           <w:numId w:val="0"/>
@@ -983,7 +859,7 @@
     </w:p>
     <w:p>
       <w:pPr>
-        <w:pStyle w:val="19"/>
+        <w:pStyle w:val="Headingwithoutnumbers"/>
       </w:pPr>
       <w:bookmarkStart w:id="3" w:name="_Toc157608037"/>
       <w:bookmarkStart w:id="4" w:name="_Toc157612225"/>
@@ -998,7 +874,7 @@
     </w:p>
     <w:p>
       <w:pPr>
-        <w:pStyle w:val="17"/>
+        <w:pStyle w:val="Guide"/>
       </w:pPr>
       <w:r>
         <w:t>Identifying those from whom assistance has been received. Use discretion in selecting the most relevant people who have directly helped or influenced the project completion.</w:t>
@@ -1034,7 +910,39 @@
           <w:iCs/>
           <w:color w:val="00B0F0"/>
         </w:rPr>
-        <w:t>First and foremost, I would like to thank my advisor, Prof. Charles Xavier, for his supervision throughout the course of my doctoral studies at Birmingham City University. Prof. Xavier has tirelessly provided his encouragement and guidance, which has helped me to define my research goals and to shape the scope and focus of this dissertation. His suggestions and careful critique during all stages of this dissertation were indispensible to the creation of this document. In this regard, I would also like to thank Dr. Jean Grey for her detailed reading and guidance towards a more cohesive, structurally-sound work. I very much appreciate the thoughtful reading and suggestions for improvements and future work provided by Dr. Hank McCoy, Piotr Rasputin, and Ororo Munroe.</w:t>
+        <w:t xml:space="preserve">First and foremost, I would like to thank my advisor, Prof. Charles Xavier, for his supervision throughout the course of my doctoral studies at Birmingham City University. Prof. Xavier has tirelessly provided his encouragement and guidance, which has helped me to define my research goals and to shape the scope and focus of this dissertation. His suggestions and careful critique during all stages of this dissertation were </w:t>
+      </w:r>
+      <w:proofErr w:type="spellStart"/>
+      <w:r>
+        <w:rPr>
+          <w:iCs/>
+          <w:color w:val="00B0F0"/>
+        </w:rPr>
+        <w:t>indispensible</w:t>
+      </w:r>
+      <w:proofErr w:type="spellEnd"/>
+      <w:r>
+        <w:rPr>
+          <w:iCs/>
+          <w:color w:val="00B0F0"/>
+        </w:rPr>
+        <w:t xml:space="preserve"> to the creation of this document. In this regard, I would also like to thank Dr. Jean Grey for her detailed reading and guidance towards a more cohesive, structurally-sound work. I very much appreciate the thoughtful reading and suggestions for improvements and future work provided by Dr. Hank McCoy, Piotr Rasputin, and </w:t>
+      </w:r>
+      <w:proofErr w:type="spellStart"/>
+      <w:r>
+        <w:rPr>
+          <w:iCs/>
+          <w:color w:val="00B0F0"/>
+        </w:rPr>
+        <w:t>Ororo</w:t>
+      </w:r>
+      <w:proofErr w:type="spellEnd"/>
+      <w:r>
+        <w:rPr>
+          <w:iCs/>
+          <w:color w:val="00B0F0"/>
+        </w:rPr>
+        <w:t xml:space="preserve"> Munroe.</w:t>
       </w:r>
     </w:p>
     <w:p>
@@ -1059,32 +967,19 @@
     </w:p>
     <w:p>
       <w:pPr>
-        <w:pStyle w:val="17"/>
+        <w:pStyle w:val="Guide"/>
       </w:pPr>
       <w:r>
         <w:t xml:space="preserve">For information about how to create a table of contents, creating styles, and page numbering and section breaks contact the </w:t>
       </w:r>
-      <w:r>
-        <w:fldChar w:fldCharType="begin"/>
-      </w:r>
-      <w:r>
-        <w:instrText xml:space="preserve"> HYPERLINK "https://www.bcu.ac.uk/computing/student-experience/student-support/libraries-and-learning-centres" </w:instrText>
-      </w:r>
-      <w:r>
-        <w:fldChar w:fldCharType="separate"/>
-      </w:r>
-      <w:r>
-        <w:rPr>
-          <w:rStyle w:val="9"/>
-        </w:rPr>
-        <w:t>Learning Centre</w:t>
-      </w:r>
-      <w:r>
-        <w:rPr>
-          <w:rStyle w:val="9"/>
-        </w:rPr>
-        <w:fldChar w:fldCharType="end"/>
-      </w:r>
+      <w:hyperlink r:id="rId10" w:history="1">
+        <w:r>
+          <w:rPr>
+            <w:rStyle w:val="Hyperlink"/>
+          </w:rPr>
+          <w:t>Learning Centre</w:t>
+        </w:r>
+      </w:hyperlink>
       <w:r>
         <w:t>.</w:t>
       </w:r>
@@ -1119,7 +1014,7 @@
         </w:p>
         <w:p>
           <w:pPr>
-            <w:pStyle w:val="13"/>
+            <w:pStyle w:val="TOC1"/>
             <w:tabs>
               <w:tab w:val="right" w:leader="dot" w:pos="9016"/>
             </w:tabs>
@@ -1133,1638 +1028,1328 @@
           <w:r>
             <w:fldChar w:fldCharType="separate"/>
           </w:r>
-          <w:r>
-            <w:fldChar w:fldCharType="begin"/>
-          </w:r>
-          <w:r>
-            <w:instrText xml:space="preserve"> HYPERLINK \l "_Toc157612224" </w:instrText>
-          </w:r>
-          <w:r>
-            <w:fldChar w:fldCharType="separate"/>
-          </w:r>
-          <w:r>
-            <w:rPr>
-              <w:rStyle w:val="9"/>
-            </w:rPr>
-            <w:t>Abstract</w:t>
-          </w:r>
-          <w:r>
-            <w:tab/>
-          </w:r>
-          <w:r>
-            <w:fldChar w:fldCharType="begin"/>
-          </w:r>
-          <w:r>
-            <w:instrText xml:space="preserve"> PAGEREF _Toc157612224 \h </w:instrText>
-          </w:r>
-          <w:r>
-            <w:fldChar w:fldCharType="separate"/>
-          </w:r>
-          <w:r>
-            <w:t>ii</w:t>
-          </w:r>
-          <w:r>
-            <w:fldChar w:fldCharType="end"/>
-          </w:r>
-          <w:r>
-            <w:fldChar w:fldCharType="end"/>
-          </w:r>
+          <w:hyperlink w:anchor="_Toc157612224" w:history="1">
+            <w:r>
+              <w:rPr>
+                <w:rStyle w:val="Hyperlink"/>
+              </w:rPr>
+              <w:t>Abstract</w:t>
+            </w:r>
+            <w:r>
+              <w:tab/>
+            </w:r>
+            <w:r>
+              <w:fldChar w:fldCharType="begin"/>
+            </w:r>
+            <w:r>
+              <w:instrText xml:space="preserve"> PAGEREF _Toc157612224 \h </w:instrText>
+            </w:r>
+            <w:r>
+              <w:fldChar w:fldCharType="separate"/>
+            </w:r>
+            <w:r>
+              <w:t>ii</w:t>
+            </w:r>
+            <w:r>
+              <w:fldChar w:fldCharType="end"/>
+            </w:r>
+          </w:hyperlink>
         </w:p>
         <w:p>
           <w:pPr>
-            <w:pStyle w:val="13"/>
+            <w:pStyle w:val="TOC1"/>
             <w:tabs>
               <w:tab w:val="right" w:leader="dot" w:pos="9016"/>
             </w:tabs>
           </w:pPr>
-          <w:r>
-            <w:fldChar w:fldCharType="begin"/>
-          </w:r>
-          <w:r>
-            <w:instrText xml:space="preserve"> HYPERLINK \l "_Toc157612225" </w:instrText>
-          </w:r>
-          <w:r>
-            <w:fldChar w:fldCharType="separate"/>
-          </w:r>
-          <w:r>
-            <w:rPr>
-              <w:rStyle w:val="9"/>
-            </w:rPr>
-            <w:t>Acknowledgements</w:t>
-          </w:r>
-          <w:r>
-            <w:tab/>
-          </w:r>
-          <w:r>
-            <w:fldChar w:fldCharType="begin"/>
-          </w:r>
-          <w:r>
-            <w:instrText xml:space="preserve"> PAGEREF _Toc157612225 \h </w:instrText>
-          </w:r>
-          <w:r>
-            <w:fldChar w:fldCharType="separate"/>
-          </w:r>
-          <w:r>
-            <w:t>iii</w:t>
-          </w:r>
-          <w:r>
-            <w:fldChar w:fldCharType="end"/>
-          </w:r>
-          <w:r>
-            <w:fldChar w:fldCharType="end"/>
-          </w:r>
+          <w:hyperlink w:anchor="_Toc157612225" w:history="1">
+            <w:r>
+              <w:rPr>
+                <w:rStyle w:val="Hyperlink"/>
+              </w:rPr>
+              <w:t>Acknowledgements</w:t>
+            </w:r>
+            <w:r>
+              <w:tab/>
+            </w:r>
+            <w:r>
+              <w:fldChar w:fldCharType="begin"/>
+            </w:r>
+            <w:r>
+              <w:instrText xml:space="preserve"> PAGEREF _Toc157612225 \h </w:instrText>
+            </w:r>
+            <w:r>
+              <w:fldChar w:fldCharType="separate"/>
+            </w:r>
+            <w:r>
+              <w:t>iii</w:t>
+            </w:r>
+            <w:r>
+              <w:fldChar w:fldCharType="end"/>
+            </w:r>
+          </w:hyperlink>
         </w:p>
         <w:p>
           <w:pPr>
-            <w:pStyle w:val="13"/>
+            <w:pStyle w:val="TOC1"/>
             <w:tabs>
               <w:tab w:val="right" w:leader="dot" w:pos="9016"/>
             </w:tabs>
           </w:pPr>
-          <w:r>
-            <w:fldChar w:fldCharType="begin"/>
-          </w:r>
-          <w:r>
-            <w:instrText xml:space="preserve"> HYPERLINK \l "_Toc157612226" </w:instrText>
-          </w:r>
-          <w:r>
-            <w:fldChar w:fldCharType="separate"/>
-          </w:r>
-          <w:r>
-            <w:rPr>
-              <w:rStyle w:val="9"/>
-            </w:rPr>
-            <w:t>Glossary</w:t>
-          </w:r>
-          <w:r>
-            <w:tab/>
-          </w:r>
-          <w:r>
-            <w:fldChar w:fldCharType="begin"/>
-          </w:r>
-          <w:r>
-            <w:instrText xml:space="preserve"> PAGEREF _Toc157612226 \h </w:instrText>
-          </w:r>
-          <w:r>
-            <w:fldChar w:fldCharType="separate"/>
-          </w:r>
-          <w:r>
-            <w:t>vi</w:t>
-          </w:r>
-          <w:r>
-            <w:fldChar w:fldCharType="end"/>
-          </w:r>
-          <w:r>
-            <w:fldChar w:fldCharType="end"/>
-          </w:r>
+          <w:hyperlink w:anchor="_Toc157612226" w:history="1">
+            <w:r>
+              <w:rPr>
+                <w:rStyle w:val="Hyperlink"/>
+              </w:rPr>
+              <w:t>Glossary</w:t>
+            </w:r>
+            <w:r>
+              <w:tab/>
+            </w:r>
+            <w:r>
+              <w:fldChar w:fldCharType="begin"/>
+            </w:r>
+            <w:r>
+              <w:instrText xml:space="preserve"> PAGEREF _Toc157612226 \h </w:instrText>
+            </w:r>
+            <w:r>
+              <w:fldChar w:fldCharType="separate"/>
+            </w:r>
+            <w:r>
+              <w:t>vi</w:t>
+            </w:r>
+            <w:r>
+              <w:fldChar w:fldCharType="end"/>
+            </w:r>
+          </w:hyperlink>
         </w:p>
         <w:p>
           <w:pPr>
-            <w:pStyle w:val="13"/>
+            <w:pStyle w:val="TOC1"/>
             <w:tabs>
               <w:tab w:val="right" w:leader="dot" w:pos="9016"/>
             </w:tabs>
           </w:pPr>
-          <w:r>
-            <w:fldChar w:fldCharType="begin"/>
-          </w:r>
-          <w:r>
-            <w:instrText xml:space="preserve"> HYPERLINK \l "_Toc157612227" </w:instrText>
-          </w:r>
-          <w:r>
-            <w:fldChar w:fldCharType="separate"/>
-          </w:r>
-          <w:r>
-            <w:rPr>
-              <w:rStyle w:val="9"/>
-            </w:rPr>
-            <w:t>List of Figures</w:t>
-          </w:r>
-          <w:r>
-            <w:tab/>
-          </w:r>
-          <w:r>
-            <w:fldChar w:fldCharType="begin"/>
-          </w:r>
-          <w:r>
-            <w:instrText xml:space="preserve"> PAGEREF _Toc157612227 \h </w:instrText>
-          </w:r>
-          <w:r>
-            <w:fldChar w:fldCharType="separate"/>
-          </w:r>
-          <w:r>
-            <w:t>vii</w:t>
-          </w:r>
-          <w:r>
-            <w:fldChar w:fldCharType="end"/>
-          </w:r>
-          <w:r>
-            <w:fldChar w:fldCharType="end"/>
-          </w:r>
+          <w:hyperlink w:anchor="_Toc157612227" w:history="1">
+            <w:r>
+              <w:rPr>
+                <w:rStyle w:val="Hyperlink"/>
+              </w:rPr>
+              <w:t>List of Figures</w:t>
+            </w:r>
+            <w:r>
+              <w:tab/>
+            </w:r>
+            <w:r>
+              <w:fldChar w:fldCharType="begin"/>
+            </w:r>
+            <w:r>
+              <w:instrText xml:space="preserve"> PAGEREF _Toc157612227 \h </w:instrText>
+            </w:r>
+            <w:r>
+              <w:fldChar w:fldCharType="separate"/>
+            </w:r>
+            <w:r>
+              <w:t>vii</w:t>
+            </w:r>
+            <w:r>
+              <w:fldChar w:fldCharType="end"/>
+            </w:r>
+          </w:hyperlink>
         </w:p>
         <w:p>
           <w:pPr>
-            <w:pStyle w:val="13"/>
+            <w:pStyle w:val="TOC1"/>
             <w:tabs>
               <w:tab w:val="right" w:leader="dot" w:pos="9016"/>
             </w:tabs>
           </w:pPr>
-          <w:r>
-            <w:fldChar w:fldCharType="begin"/>
-          </w:r>
-          <w:r>
-            <w:instrText xml:space="preserve"> HYPERLINK \l "_Toc157612228" </w:instrText>
-          </w:r>
-          <w:r>
-            <w:fldChar w:fldCharType="separate"/>
-          </w:r>
-          <w:r>
-            <w:rPr>
-              <w:rStyle w:val="9"/>
-            </w:rPr>
-            <w:t>List of Tables</w:t>
-          </w:r>
-          <w:r>
-            <w:tab/>
-          </w:r>
-          <w:r>
-            <w:fldChar w:fldCharType="begin"/>
-          </w:r>
-          <w:r>
-            <w:instrText xml:space="preserve"> PAGEREF _Toc157612228 \h </w:instrText>
-          </w:r>
-          <w:r>
-            <w:fldChar w:fldCharType="separate"/>
-          </w:r>
-          <w:r>
-            <w:t>viii</w:t>
-          </w:r>
-          <w:r>
-            <w:fldChar w:fldCharType="end"/>
-          </w:r>
-          <w:r>
-            <w:fldChar w:fldCharType="end"/>
-          </w:r>
+          <w:hyperlink w:anchor="_Toc157612228" w:history="1">
+            <w:r>
+              <w:rPr>
+                <w:rStyle w:val="Hyperlink"/>
+              </w:rPr>
+              <w:t>List of Tables</w:t>
+            </w:r>
+            <w:r>
+              <w:tab/>
+            </w:r>
+            <w:r>
+              <w:fldChar w:fldCharType="begin"/>
+            </w:r>
+            <w:r>
+              <w:instrText xml:space="preserve"> PAGEREF _Toc157612228 \h </w:instrText>
+            </w:r>
+            <w:r>
+              <w:fldChar w:fldCharType="separate"/>
+            </w:r>
+            <w:r>
+              <w:t>viii</w:t>
+            </w:r>
+            <w:r>
+              <w:fldChar w:fldCharType="end"/>
+            </w:r>
+          </w:hyperlink>
         </w:p>
         <w:p>
           <w:pPr>
-            <w:pStyle w:val="13"/>
+            <w:pStyle w:val="TOC1"/>
             <w:tabs>
               <w:tab w:val="left" w:pos="440"/>
               <w:tab w:val="right" w:leader="dot" w:pos="9016"/>
             </w:tabs>
           </w:pPr>
-          <w:r>
-            <w:fldChar w:fldCharType="begin"/>
-          </w:r>
-          <w:r>
-            <w:instrText xml:space="preserve"> HYPERLINK \l "_Toc157612229" </w:instrText>
-          </w:r>
-          <w:r>
-            <w:fldChar w:fldCharType="separate"/>
-          </w:r>
-          <w:r>
-            <w:rPr>
-              <w:rStyle w:val="9"/>
-            </w:rPr>
-            <w:t>1</w:t>
-          </w:r>
-          <w:r>
-            <w:tab/>
-          </w:r>
-          <w:r>
-            <w:rPr>
-              <w:rStyle w:val="9"/>
-            </w:rPr>
-            <w:t>Introduction</w:t>
-          </w:r>
-          <w:r>
-            <w:tab/>
-          </w:r>
-          <w:r>
-            <w:fldChar w:fldCharType="begin"/>
-          </w:r>
-          <w:r>
-            <w:instrText xml:space="preserve"> PAGEREF _Toc157612229 \h </w:instrText>
-          </w:r>
-          <w:r>
-            <w:fldChar w:fldCharType="separate"/>
-          </w:r>
-          <w:r>
-            <w:t>1</w:t>
-          </w:r>
-          <w:r>
-            <w:fldChar w:fldCharType="end"/>
-          </w:r>
-          <w:r>
-            <w:fldChar w:fldCharType="end"/>
-          </w:r>
+          <w:hyperlink w:anchor="_Toc157612229" w:history="1">
+            <w:r>
+              <w:rPr>
+                <w:rStyle w:val="Hyperlink"/>
+              </w:rPr>
+              <w:t>1</w:t>
+            </w:r>
+            <w:r>
+              <w:tab/>
+            </w:r>
+            <w:r>
+              <w:rPr>
+                <w:rStyle w:val="Hyperlink"/>
+              </w:rPr>
+              <w:t>Introduction</w:t>
+            </w:r>
+            <w:r>
+              <w:tab/>
+            </w:r>
+            <w:r>
+              <w:fldChar w:fldCharType="begin"/>
+            </w:r>
+            <w:r>
+              <w:instrText xml:space="preserve"> PAGEREF _Toc157612229 \h </w:instrText>
+            </w:r>
+            <w:r>
+              <w:fldChar w:fldCharType="separate"/>
+            </w:r>
+            <w:r>
+              <w:t>1</w:t>
+            </w:r>
+            <w:r>
+              <w:fldChar w:fldCharType="end"/>
+            </w:r>
+          </w:hyperlink>
         </w:p>
         <w:p>
           <w:pPr>
-            <w:pStyle w:val="14"/>
+            <w:pStyle w:val="TOC2"/>
             <w:tabs>
               <w:tab w:val="left" w:pos="880"/>
               <w:tab w:val="right" w:leader="dot" w:pos="9016"/>
             </w:tabs>
           </w:pPr>
-          <w:r>
-            <w:fldChar w:fldCharType="begin"/>
-          </w:r>
-          <w:r>
-            <w:instrText xml:space="preserve"> HYPERLINK \l "_Toc157612230" </w:instrText>
-          </w:r>
-          <w:r>
-            <w:fldChar w:fldCharType="separate"/>
-          </w:r>
-          <w:r>
-            <w:rPr>
-              <w:rStyle w:val="9"/>
-            </w:rPr>
-            <w:t>1.1</w:t>
-          </w:r>
-          <w:r>
-            <w:tab/>
-          </w:r>
-          <w:r>
-            <w:rPr>
-              <w:rStyle w:val="9"/>
-            </w:rPr>
-            <w:t>Problem Definition</w:t>
-          </w:r>
-          <w:r>
-            <w:tab/>
-          </w:r>
-          <w:r>
-            <w:fldChar w:fldCharType="begin"/>
-          </w:r>
-          <w:r>
-            <w:instrText xml:space="preserve"> PAGEREF _Toc157612230 \h </w:instrText>
-          </w:r>
-          <w:r>
-            <w:fldChar w:fldCharType="separate"/>
-          </w:r>
-          <w:r>
-            <w:t>1</w:t>
-          </w:r>
-          <w:r>
-            <w:fldChar w:fldCharType="end"/>
-          </w:r>
-          <w:r>
-            <w:fldChar w:fldCharType="end"/>
-          </w:r>
+          <w:hyperlink w:anchor="_Toc157612230" w:history="1">
+            <w:r>
+              <w:rPr>
+                <w:rStyle w:val="Hyperlink"/>
+              </w:rPr>
+              <w:t>1.1</w:t>
+            </w:r>
+            <w:r>
+              <w:tab/>
+            </w:r>
+            <w:r>
+              <w:rPr>
+                <w:rStyle w:val="Hyperlink"/>
+              </w:rPr>
+              <w:t>Problem Definition</w:t>
+            </w:r>
+            <w:r>
+              <w:tab/>
+            </w:r>
+            <w:r>
+              <w:fldChar w:fldCharType="begin"/>
+            </w:r>
+            <w:r>
+              <w:instrText xml:space="preserve"> PAGEREF _Toc157612230 \h </w:instrText>
+            </w:r>
+            <w:r>
+              <w:fldChar w:fldCharType="separate"/>
+            </w:r>
+            <w:r>
+              <w:t>1</w:t>
+            </w:r>
+            <w:r>
+              <w:fldChar w:fldCharType="end"/>
+            </w:r>
+          </w:hyperlink>
         </w:p>
         <w:p>
           <w:pPr>
-            <w:pStyle w:val="14"/>
+            <w:pStyle w:val="TOC2"/>
             <w:tabs>
               <w:tab w:val="left" w:pos="880"/>
               <w:tab w:val="right" w:leader="dot" w:pos="9016"/>
             </w:tabs>
           </w:pPr>
-          <w:r>
-            <w:fldChar w:fldCharType="begin"/>
-          </w:r>
-          <w:r>
-            <w:instrText xml:space="preserve"> HYPERLINK \l "_Toc157612231" </w:instrText>
-          </w:r>
-          <w:r>
-            <w:fldChar w:fldCharType="separate"/>
-          </w:r>
-          <w:r>
-            <w:rPr>
-              <w:rStyle w:val="9"/>
-              <w:rFonts w:cs="Arial"/>
-            </w:rPr>
-            <w:t>1.2</w:t>
-          </w:r>
-          <w:r>
-            <w:tab/>
-          </w:r>
-          <w:r>
-            <w:rPr>
-              <w:rStyle w:val="9"/>
-              <w:rFonts w:cs="Arial"/>
-            </w:rPr>
-            <w:t>Scope</w:t>
-          </w:r>
-          <w:r>
-            <w:tab/>
-          </w:r>
-          <w:r>
-            <w:fldChar w:fldCharType="begin"/>
-          </w:r>
-          <w:r>
-            <w:instrText xml:space="preserve"> PAGEREF _Toc157612231 \h </w:instrText>
-          </w:r>
-          <w:r>
-            <w:fldChar w:fldCharType="separate"/>
-          </w:r>
-          <w:r>
-            <w:t>1</w:t>
-          </w:r>
-          <w:r>
-            <w:fldChar w:fldCharType="end"/>
-          </w:r>
-          <w:r>
-            <w:fldChar w:fldCharType="end"/>
-          </w:r>
+          <w:hyperlink w:anchor="_Toc157612231" w:history="1">
+            <w:r>
+              <w:rPr>
+                <w:rStyle w:val="Hyperlink"/>
+                <w:rFonts w:cs="Arial"/>
+              </w:rPr>
+              <w:t>1.2</w:t>
+            </w:r>
+            <w:r>
+              <w:tab/>
+            </w:r>
+            <w:r>
+              <w:rPr>
+                <w:rStyle w:val="Hyperlink"/>
+                <w:rFonts w:cs="Arial"/>
+              </w:rPr>
+              <w:t>Scope</w:t>
+            </w:r>
+            <w:r>
+              <w:tab/>
+            </w:r>
+            <w:r>
+              <w:fldChar w:fldCharType="begin"/>
+            </w:r>
+            <w:r>
+              <w:instrText xml:space="preserve"> PAGEREF _Toc157612231 \h </w:instrText>
+            </w:r>
+            <w:r>
+              <w:fldChar w:fldCharType="separate"/>
+            </w:r>
+            <w:r>
+              <w:t>1</w:t>
+            </w:r>
+            <w:r>
+              <w:fldChar w:fldCharType="end"/>
+            </w:r>
+          </w:hyperlink>
         </w:p>
         <w:p>
           <w:pPr>
-            <w:pStyle w:val="14"/>
+            <w:pStyle w:val="TOC2"/>
             <w:tabs>
               <w:tab w:val="left" w:pos="880"/>
               <w:tab w:val="right" w:leader="dot" w:pos="9016"/>
             </w:tabs>
           </w:pPr>
-          <w:r>
-            <w:fldChar w:fldCharType="begin"/>
-          </w:r>
-          <w:r>
-            <w:instrText xml:space="preserve"> HYPERLINK \l "_Toc157612232" </w:instrText>
-          </w:r>
-          <w:r>
-            <w:fldChar w:fldCharType="separate"/>
-          </w:r>
-          <w:r>
-            <w:rPr>
-              <w:rStyle w:val="9"/>
-              <w:rFonts w:cs="Arial"/>
-            </w:rPr>
-            <w:t>1.3</w:t>
-          </w:r>
-          <w:r>
-            <w:tab/>
-          </w:r>
-          <w:r>
-            <w:rPr>
-              <w:rStyle w:val="9"/>
-              <w:rFonts w:cs="Arial"/>
-            </w:rPr>
-            <w:t>Rationale</w:t>
-          </w:r>
-          <w:r>
-            <w:tab/>
-          </w:r>
-          <w:r>
-            <w:fldChar w:fldCharType="begin"/>
-          </w:r>
-          <w:r>
-            <w:instrText xml:space="preserve"> PAGEREF _Toc157612232 \h </w:instrText>
-          </w:r>
-          <w:r>
-            <w:fldChar w:fldCharType="separate"/>
-          </w:r>
-          <w:r>
-            <w:t>1</w:t>
-          </w:r>
-          <w:r>
-            <w:fldChar w:fldCharType="end"/>
-          </w:r>
-          <w:r>
-            <w:fldChar w:fldCharType="end"/>
-          </w:r>
+          <w:hyperlink w:anchor="_Toc157612232" w:history="1">
+            <w:r>
+              <w:rPr>
+                <w:rStyle w:val="Hyperlink"/>
+                <w:rFonts w:cs="Arial"/>
+              </w:rPr>
+              <w:t>1.3</w:t>
+            </w:r>
+            <w:r>
+              <w:tab/>
+            </w:r>
+            <w:r>
+              <w:rPr>
+                <w:rStyle w:val="Hyperlink"/>
+                <w:rFonts w:cs="Arial"/>
+              </w:rPr>
+              <w:t>Rationale</w:t>
+            </w:r>
+            <w:r>
+              <w:tab/>
+            </w:r>
+            <w:r>
+              <w:fldChar w:fldCharType="begin"/>
+            </w:r>
+            <w:r>
+              <w:instrText xml:space="preserve"> PAGEREF _Toc157612232 \h </w:instrText>
+            </w:r>
+            <w:r>
+              <w:fldChar w:fldCharType="separate"/>
+            </w:r>
+            <w:r>
+              <w:t>1</w:t>
+            </w:r>
+            <w:r>
+              <w:fldChar w:fldCharType="end"/>
+            </w:r>
+          </w:hyperlink>
         </w:p>
         <w:p>
           <w:pPr>
-            <w:pStyle w:val="14"/>
+            <w:pStyle w:val="TOC2"/>
             <w:tabs>
               <w:tab w:val="left" w:pos="880"/>
               <w:tab w:val="right" w:leader="dot" w:pos="9016"/>
             </w:tabs>
           </w:pPr>
-          <w:r>
-            <w:fldChar w:fldCharType="begin"/>
-          </w:r>
-          <w:r>
-            <w:instrText xml:space="preserve"> HYPERLINK \l "_Toc157612233" </w:instrText>
-          </w:r>
-          <w:r>
-            <w:fldChar w:fldCharType="separate"/>
-          </w:r>
-          <w:r>
-            <w:rPr>
-              <w:rStyle w:val="9"/>
-              <w:rFonts w:cs="Arial"/>
-            </w:rPr>
-            <w:t>1.4</w:t>
-          </w:r>
-          <w:r>
-            <w:tab/>
-          </w:r>
-          <w:r>
-            <w:rPr>
-              <w:rStyle w:val="9"/>
-              <w:rFonts w:cs="Arial"/>
-            </w:rPr>
-            <w:t>Project Aim and Objectives</w:t>
-          </w:r>
-          <w:r>
-            <w:tab/>
-          </w:r>
-          <w:r>
-            <w:fldChar w:fldCharType="begin"/>
-          </w:r>
-          <w:r>
-            <w:instrText xml:space="preserve"> PAGEREF _Toc157612233 \h </w:instrText>
-          </w:r>
-          <w:r>
-            <w:fldChar w:fldCharType="separate"/>
-          </w:r>
-          <w:r>
-            <w:t>1</w:t>
-          </w:r>
-          <w:r>
-            <w:fldChar w:fldCharType="end"/>
-          </w:r>
-          <w:r>
-            <w:fldChar w:fldCharType="end"/>
-          </w:r>
+          <w:hyperlink w:anchor="_Toc157612233" w:history="1">
+            <w:r>
+              <w:rPr>
+                <w:rStyle w:val="Hyperlink"/>
+                <w:rFonts w:cs="Arial"/>
+              </w:rPr>
+              <w:t>1.4</w:t>
+            </w:r>
+            <w:r>
+              <w:tab/>
+            </w:r>
+            <w:r>
+              <w:rPr>
+                <w:rStyle w:val="Hyperlink"/>
+                <w:rFonts w:cs="Arial"/>
+              </w:rPr>
+              <w:t>Project Aim and Objectives</w:t>
+            </w:r>
+            <w:r>
+              <w:tab/>
+            </w:r>
+            <w:r>
+              <w:fldChar w:fldCharType="begin"/>
+            </w:r>
+            <w:r>
+              <w:instrText xml:space="preserve"> PAGEREF _Toc157612233 \h </w:instrText>
+            </w:r>
+            <w:r>
+              <w:fldChar w:fldCharType="separate"/>
+            </w:r>
+            <w:r>
+              <w:t>1</w:t>
+            </w:r>
+            <w:r>
+              <w:fldChar w:fldCharType="end"/>
+            </w:r>
+          </w:hyperlink>
         </w:p>
         <w:p>
           <w:pPr>
-            <w:pStyle w:val="14"/>
+            <w:pStyle w:val="TOC2"/>
             <w:tabs>
               <w:tab w:val="left" w:pos="880"/>
               <w:tab w:val="right" w:leader="dot" w:pos="9016"/>
             </w:tabs>
           </w:pPr>
-          <w:r>
-            <w:fldChar w:fldCharType="begin"/>
-          </w:r>
-          <w:r>
-            <w:instrText xml:space="preserve"> HYPERLINK \l "_Toc157612234" </w:instrText>
-          </w:r>
-          <w:r>
-            <w:fldChar w:fldCharType="separate"/>
-          </w:r>
-          <w:r>
-            <w:rPr>
-              <w:rStyle w:val="9"/>
-              <w:rFonts w:cs="Arial"/>
-            </w:rPr>
-            <w:t>1.5</w:t>
-          </w:r>
-          <w:r>
-            <w:tab/>
-          </w:r>
-          <w:r>
-            <w:rPr>
-              <w:rStyle w:val="9"/>
-              <w:rFonts w:cs="Arial"/>
-            </w:rPr>
-            <w:t>Background Information</w:t>
-          </w:r>
-          <w:r>
-            <w:tab/>
-          </w:r>
-          <w:r>
-            <w:fldChar w:fldCharType="begin"/>
-          </w:r>
-          <w:r>
-            <w:instrText xml:space="preserve"> PAGEREF _Toc157612234 \h </w:instrText>
-          </w:r>
-          <w:r>
-            <w:fldChar w:fldCharType="separate"/>
-          </w:r>
-          <w:r>
-            <w:t>1</w:t>
-          </w:r>
-          <w:r>
-            <w:fldChar w:fldCharType="end"/>
-          </w:r>
-          <w:r>
-            <w:fldChar w:fldCharType="end"/>
-          </w:r>
+          <w:hyperlink w:anchor="_Toc157612234" w:history="1">
+            <w:r>
+              <w:rPr>
+                <w:rStyle w:val="Hyperlink"/>
+                <w:rFonts w:cs="Arial"/>
+              </w:rPr>
+              <w:t>1.5</w:t>
+            </w:r>
+            <w:r>
+              <w:tab/>
+            </w:r>
+            <w:r>
+              <w:rPr>
+                <w:rStyle w:val="Hyperlink"/>
+                <w:rFonts w:cs="Arial"/>
+              </w:rPr>
+              <w:t>Background Information</w:t>
+            </w:r>
+            <w:r>
+              <w:tab/>
+            </w:r>
+            <w:r>
+              <w:fldChar w:fldCharType="begin"/>
+            </w:r>
+            <w:r>
+              <w:instrText xml:space="preserve"> PAGEREF _Toc157612234 \h </w:instrText>
+            </w:r>
+            <w:r>
+              <w:fldChar w:fldCharType="separate"/>
+            </w:r>
+            <w:r>
+              <w:t>1</w:t>
+            </w:r>
+            <w:r>
+              <w:fldChar w:fldCharType="end"/>
+            </w:r>
+          </w:hyperlink>
         </w:p>
         <w:p>
           <w:pPr>
-            <w:pStyle w:val="13"/>
+            <w:pStyle w:val="TOC1"/>
             <w:tabs>
               <w:tab w:val="left" w:pos="440"/>
               <w:tab w:val="right" w:leader="dot" w:pos="9016"/>
             </w:tabs>
           </w:pPr>
-          <w:r>
-            <w:fldChar w:fldCharType="begin"/>
-          </w:r>
-          <w:r>
-            <w:instrText xml:space="preserve"> HYPERLINK \l "_Toc157612235" </w:instrText>
-          </w:r>
-          <w:r>
-            <w:fldChar w:fldCharType="separate"/>
-          </w:r>
-          <w:r>
-            <w:rPr>
-              <w:rStyle w:val="9"/>
-            </w:rPr>
-            <w:t>2</w:t>
-          </w:r>
-          <w:r>
-            <w:tab/>
-          </w:r>
-          <w:r>
-            <w:rPr>
-              <w:rStyle w:val="9"/>
-            </w:rPr>
-            <w:t>Literature Review</w:t>
-          </w:r>
-          <w:r>
-            <w:tab/>
-          </w:r>
-          <w:r>
-            <w:fldChar w:fldCharType="begin"/>
-          </w:r>
-          <w:r>
-            <w:instrText xml:space="preserve"> PAGEREF _Toc157612235 \h </w:instrText>
-          </w:r>
-          <w:r>
-            <w:fldChar w:fldCharType="separate"/>
-          </w:r>
-          <w:r>
-            <w:t>2</w:t>
-          </w:r>
-          <w:r>
-            <w:fldChar w:fldCharType="end"/>
-          </w:r>
-          <w:r>
-            <w:fldChar w:fldCharType="end"/>
-          </w:r>
+          <w:hyperlink w:anchor="_Toc157612235" w:history="1">
+            <w:r>
+              <w:rPr>
+                <w:rStyle w:val="Hyperlink"/>
+              </w:rPr>
+              <w:t>2</w:t>
+            </w:r>
+            <w:r>
+              <w:tab/>
+            </w:r>
+            <w:r>
+              <w:rPr>
+                <w:rStyle w:val="Hyperlink"/>
+              </w:rPr>
+              <w:t>Literature Review</w:t>
+            </w:r>
+            <w:r>
+              <w:tab/>
+            </w:r>
+            <w:r>
+              <w:fldChar w:fldCharType="begin"/>
+            </w:r>
+            <w:r>
+              <w:instrText xml:space="preserve"> PAGEREF _Toc157612235 \h </w:instrText>
+            </w:r>
+            <w:r>
+              <w:fldChar w:fldCharType="separate"/>
+            </w:r>
+            <w:r>
+              <w:t>2</w:t>
+            </w:r>
+            <w:r>
+              <w:fldChar w:fldCharType="end"/>
+            </w:r>
+          </w:hyperlink>
         </w:p>
         <w:p>
           <w:pPr>
-            <w:pStyle w:val="13"/>
+            <w:pStyle w:val="TOC1"/>
             <w:tabs>
               <w:tab w:val="left" w:pos="440"/>
               <w:tab w:val="right" w:leader="dot" w:pos="9016"/>
             </w:tabs>
           </w:pPr>
-          <w:r>
-            <w:fldChar w:fldCharType="begin"/>
-          </w:r>
-          <w:r>
-            <w:instrText xml:space="preserve"> HYPERLINK \l "_Toc157612236" </w:instrText>
-          </w:r>
-          <w:r>
-            <w:fldChar w:fldCharType="separate"/>
-          </w:r>
-          <w:r>
-            <w:rPr>
-              <w:rStyle w:val="9"/>
-            </w:rPr>
-            <w:t>3</w:t>
-          </w:r>
-          <w:r>
-            <w:tab/>
-          </w:r>
-          <w:r>
-            <w:rPr>
-              <w:rStyle w:val="9"/>
-            </w:rPr>
-            <w:t>Method and Implementation</w:t>
-          </w:r>
-          <w:r>
-            <w:tab/>
-          </w:r>
-          <w:r>
-            <w:fldChar w:fldCharType="begin"/>
-          </w:r>
-          <w:r>
-            <w:instrText xml:space="preserve"> PAGEREF _Toc157612236 \h </w:instrText>
-          </w:r>
-          <w:r>
-            <w:fldChar w:fldCharType="separate"/>
-          </w:r>
-          <w:r>
-            <w:t>3</w:t>
-          </w:r>
-          <w:r>
-            <w:fldChar w:fldCharType="end"/>
-          </w:r>
-          <w:r>
-            <w:fldChar w:fldCharType="end"/>
-          </w:r>
+          <w:hyperlink w:anchor="_Toc157612236" w:history="1">
+            <w:r>
+              <w:rPr>
+                <w:rStyle w:val="Hyperlink"/>
+              </w:rPr>
+              <w:t>3</w:t>
+            </w:r>
+            <w:r>
+              <w:tab/>
+            </w:r>
+            <w:r>
+              <w:rPr>
+                <w:rStyle w:val="Hyperlink"/>
+              </w:rPr>
+              <w:t>Method and Implementation</w:t>
+            </w:r>
+            <w:r>
+              <w:tab/>
+            </w:r>
+            <w:r>
+              <w:fldChar w:fldCharType="begin"/>
+            </w:r>
+            <w:r>
+              <w:instrText xml:space="preserve"> PAGEREF _Toc157612236 \h </w:instrText>
+            </w:r>
+            <w:r>
+              <w:fldChar w:fldCharType="separate"/>
+            </w:r>
+            <w:r>
+              <w:t>3</w:t>
+            </w:r>
+            <w:r>
+              <w:fldChar w:fldCharType="end"/>
+            </w:r>
+          </w:hyperlink>
         </w:p>
         <w:p>
           <w:pPr>
-            <w:pStyle w:val="13"/>
+            <w:pStyle w:val="TOC1"/>
             <w:tabs>
               <w:tab w:val="left" w:pos="440"/>
               <w:tab w:val="right" w:leader="dot" w:pos="9016"/>
             </w:tabs>
           </w:pPr>
-          <w:r>
-            <w:fldChar w:fldCharType="begin"/>
-          </w:r>
-          <w:r>
-            <w:instrText xml:space="preserve"> HYPERLINK \l "_Toc157612237" </w:instrText>
-          </w:r>
-          <w:r>
-            <w:fldChar w:fldCharType="separate"/>
-          </w:r>
-          <w:r>
-            <w:rPr>
-              <w:rStyle w:val="9"/>
-            </w:rPr>
-            <w:t>4</w:t>
-          </w:r>
-          <w:r>
-            <w:tab/>
-          </w:r>
-          <w:r>
-            <w:rPr>
-              <w:rStyle w:val="9"/>
-            </w:rPr>
-            <w:t>Evaluation</w:t>
-          </w:r>
-          <w:r>
-            <w:tab/>
-          </w:r>
-          <w:r>
-            <w:fldChar w:fldCharType="begin"/>
-          </w:r>
-          <w:r>
-            <w:instrText xml:space="preserve"> PAGEREF _Toc157612237 \h </w:instrText>
-          </w:r>
-          <w:r>
-            <w:fldChar w:fldCharType="separate"/>
-          </w:r>
-          <w:r>
-            <w:t>4</w:t>
-          </w:r>
-          <w:r>
-            <w:fldChar w:fldCharType="end"/>
-          </w:r>
-          <w:r>
-            <w:fldChar w:fldCharType="end"/>
-          </w:r>
+          <w:hyperlink w:anchor="_Toc157612237" w:history="1">
+            <w:r>
+              <w:rPr>
+                <w:rStyle w:val="Hyperlink"/>
+              </w:rPr>
+              <w:t>4</w:t>
+            </w:r>
+            <w:r>
+              <w:tab/>
+            </w:r>
+            <w:r>
+              <w:rPr>
+                <w:rStyle w:val="Hyperlink"/>
+              </w:rPr>
+              <w:t>Evaluation</w:t>
+            </w:r>
+            <w:r>
+              <w:tab/>
+            </w:r>
+            <w:r>
+              <w:fldChar w:fldCharType="begin"/>
+            </w:r>
+            <w:r>
+              <w:instrText xml:space="preserve"> PAGEREF _Toc157612237 \h </w:instrText>
+            </w:r>
+            <w:r>
+              <w:fldChar w:fldCharType="separate"/>
+            </w:r>
+            <w:r>
+              <w:t>4</w:t>
+            </w:r>
+            <w:r>
+              <w:fldChar w:fldCharType="end"/>
+            </w:r>
+          </w:hyperlink>
         </w:p>
         <w:p>
           <w:pPr>
-            <w:pStyle w:val="14"/>
+            <w:pStyle w:val="TOC2"/>
             <w:tabs>
               <w:tab w:val="left" w:pos="880"/>
               <w:tab w:val="right" w:leader="dot" w:pos="9016"/>
             </w:tabs>
           </w:pPr>
-          <w:r>
-            <w:fldChar w:fldCharType="begin"/>
-          </w:r>
-          <w:r>
-            <w:instrText xml:space="preserve"> HYPERLINK \l "_Toc157612238" </w:instrText>
-          </w:r>
-          <w:r>
-            <w:fldChar w:fldCharType="separate"/>
-          </w:r>
-          <w:r>
-            <w:rPr>
-              <w:rStyle w:val="9"/>
-              <w:rFonts w:cs="Arial"/>
-            </w:rPr>
-            <w:t>4.1</w:t>
-          </w:r>
-          <w:r>
-            <w:tab/>
-          </w:r>
-          <w:r>
-            <w:rPr>
-              <w:rStyle w:val="9"/>
-              <w:rFonts w:cs="Arial"/>
-            </w:rPr>
-            <w:t>Evaluation Methodology</w:t>
-          </w:r>
-          <w:r>
-            <w:tab/>
-          </w:r>
-          <w:r>
-            <w:fldChar w:fldCharType="begin"/>
-          </w:r>
-          <w:r>
-            <w:instrText xml:space="preserve"> PAGEREF _Toc157612238 \h </w:instrText>
-          </w:r>
-          <w:r>
-            <w:fldChar w:fldCharType="separate"/>
-          </w:r>
-          <w:r>
-            <w:t>4</w:t>
-          </w:r>
-          <w:r>
-            <w:fldChar w:fldCharType="end"/>
-          </w:r>
-          <w:r>
-            <w:fldChar w:fldCharType="end"/>
-          </w:r>
+          <w:hyperlink w:anchor="_Toc157612238" w:history="1">
+            <w:r>
+              <w:rPr>
+                <w:rStyle w:val="Hyperlink"/>
+                <w:rFonts w:cs="Arial"/>
+              </w:rPr>
+              <w:t>4.1</w:t>
+            </w:r>
+            <w:r>
+              <w:tab/>
+            </w:r>
+            <w:r>
+              <w:rPr>
+                <w:rStyle w:val="Hyperlink"/>
+                <w:rFonts w:cs="Arial"/>
+              </w:rPr>
+              <w:t>Evaluation Methodology</w:t>
+            </w:r>
+            <w:r>
+              <w:tab/>
+            </w:r>
+            <w:r>
+              <w:fldChar w:fldCharType="begin"/>
+            </w:r>
+            <w:r>
+              <w:instrText xml:space="preserve"> PAGEREF _Toc157612238 \h </w:instrText>
+            </w:r>
+            <w:r>
+              <w:fldChar w:fldCharType="separate"/>
+            </w:r>
+            <w:r>
+              <w:t>4</w:t>
+            </w:r>
+            <w:r>
+              <w:fldChar w:fldCharType="end"/>
+            </w:r>
+          </w:hyperlink>
         </w:p>
         <w:p>
           <w:pPr>
-            <w:pStyle w:val="15"/>
+            <w:pStyle w:val="TOC3"/>
             <w:tabs>
               <w:tab w:val="left" w:pos="1320"/>
               <w:tab w:val="right" w:leader="dot" w:pos="9016"/>
             </w:tabs>
           </w:pPr>
-          <w:r>
-            <w:fldChar w:fldCharType="begin"/>
-          </w:r>
-          <w:r>
-            <w:instrText xml:space="preserve"> HYPERLINK \l "_Toc157612239" </w:instrText>
-          </w:r>
-          <w:r>
-            <w:fldChar w:fldCharType="separate"/>
-          </w:r>
-          <w:r>
-            <w:rPr>
-              <w:rStyle w:val="9"/>
-            </w:rPr>
-            <w:t>4.1.1</w:t>
-          </w:r>
-          <w:r>
-            <w:tab/>
-          </w:r>
-          <w:r>
-            <w:rPr>
-              <w:rStyle w:val="9"/>
-            </w:rPr>
-            <w:t>Evaluation Metrics</w:t>
-          </w:r>
-          <w:r>
-            <w:tab/>
-          </w:r>
-          <w:r>
-            <w:fldChar w:fldCharType="begin"/>
-          </w:r>
-          <w:r>
-            <w:instrText xml:space="preserve"> PAGEREF _Toc157612239 \h </w:instrText>
-          </w:r>
-          <w:r>
-            <w:fldChar w:fldCharType="separate"/>
-          </w:r>
-          <w:r>
-            <w:t>4</w:t>
-          </w:r>
-          <w:r>
-            <w:fldChar w:fldCharType="end"/>
-          </w:r>
-          <w:r>
-            <w:fldChar w:fldCharType="end"/>
-          </w:r>
+          <w:hyperlink w:anchor="_Toc157612239" w:history="1">
+            <w:r>
+              <w:rPr>
+                <w:rStyle w:val="Hyperlink"/>
+              </w:rPr>
+              <w:t>4.1.1</w:t>
+            </w:r>
+            <w:r>
+              <w:tab/>
+            </w:r>
+            <w:r>
+              <w:rPr>
+                <w:rStyle w:val="Hyperlink"/>
+              </w:rPr>
+              <w:t>Evaluation Metrics</w:t>
+            </w:r>
+            <w:r>
+              <w:tab/>
+            </w:r>
+            <w:r>
+              <w:fldChar w:fldCharType="begin"/>
+            </w:r>
+            <w:r>
+              <w:instrText xml:space="preserve"> PAGEREF _Toc157612239 \h </w:instrText>
+            </w:r>
+            <w:r>
+              <w:fldChar w:fldCharType="separate"/>
+            </w:r>
+            <w:r>
+              <w:t>4</w:t>
+            </w:r>
+            <w:r>
+              <w:fldChar w:fldCharType="end"/>
+            </w:r>
+          </w:hyperlink>
         </w:p>
         <w:p>
           <w:pPr>
-            <w:pStyle w:val="15"/>
+            <w:pStyle w:val="TOC3"/>
             <w:tabs>
               <w:tab w:val="left" w:pos="1320"/>
               <w:tab w:val="right" w:leader="dot" w:pos="9016"/>
             </w:tabs>
           </w:pPr>
-          <w:r>
-            <w:fldChar w:fldCharType="begin"/>
-          </w:r>
-          <w:r>
-            <w:instrText xml:space="preserve"> HYPERLINK \l "_Toc157612240" </w:instrText>
-          </w:r>
-          <w:r>
-            <w:fldChar w:fldCharType="separate"/>
-          </w:r>
-          <w:r>
-            <w:rPr>
-              <w:rStyle w:val="9"/>
-            </w:rPr>
-            <w:t>4.1.2</w:t>
-          </w:r>
-          <w:r>
-            <w:tab/>
-          </w:r>
-          <w:r>
-            <w:rPr>
-              <w:rStyle w:val="9"/>
-            </w:rPr>
-            <w:t>Baseline systems</w:t>
-          </w:r>
-          <w:r>
-            <w:tab/>
-          </w:r>
-          <w:r>
-            <w:fldChar w:fldCharType="begin"/>
-          </w:r>
-          <w:r>
-            <w:instrText xml:space="preserve"> PAGEREF _Toc157612240 \h </w:instrText>
-          </w:r>
-          <w:r>
-            <w:fldChar w:fldCharType="separate"/>
-          </w:r>
-          <w:r>
-            <w:t>4</w:t>
-          </w:r>
-          <w:r>
-            <w:fldChar w:fldCharType="end"/>
-          </w:r>
-          <w:r>
-            <w:fldChar w:fldCharType="end"/>
-          </w:r>
+          <w:hyperlink w:anchor="_Toc157612240" w:history="1">
+            <w:r>
+              <w:rPr>
+                <w:rStyle w:val="Hyperlink"/>
+              </w:rPr>
+              <w:t>4.1.2</w:t>
+            </w:r>
+            <w:r>
+              <w:tab/>
+            </w:r>
+            <w:r>
+              <w:rPr>
+                <w:rStyle w:val="Hyperlink"/>
+              </w:rPr>
+              <w:t>Baseline systems</w:t>
+            </w:r>
+            <w:r>
+              <w:tab/>
+            </w:r>
+            <w:r>
+              <w:fldChar w:fldCharType="begin"/>
+            </w:r>
+            <w:r>
+              <w:instrText xml:space="preserve"> PAGEREF _Toc157612240 \h </w:instrText>
+            </w:r>
+            <w:r>
+              <w:fldChar w:fldCharType="separate"/>
+            </w:r>
+            <w:r>
+              <w:t>4</w:t>
+            </w:r>
+            <w:r>
+              <w:fldChar w:fldCharType="end"/>
+            </w:r>
+          </w:hyperlink>
         </w:p>
         <w:p>
           <w:pPr>
-            <w:pStyle w:val="15"/>
+            <w:pStyle w:val="TOC3"/>
             <w:tabs>
               <w:tab w:val="left" w:pos="1320"/>
               <w:tab w:val="right" w:leader="dot" w:pos="9016"/>
             </w:tabs>
           </w:pPr>
-          <w:r>
-            <w:fldChar w:fldCharType="begin"/>
-          </w:r>
-          <w:r>
-            <w:instrText xml:space="preserve"> HYPERLINK \l "_Toc157612241" </w:instrText>
-          </w:r>
-          <w:r>
-            <w:fldChar w:fldCharType="separate"/>
-          </w:r>
-          <w:r>
-            <w:rPr>
-              <w:rStyle w:val="9"/>
-            </w:rPr>
-            <w:t>4.1.3</w:t>
-          </w:r>
-          <w:r>
-            <w:tab/>
-          </w:r>
-          <w:r>
-            <w:rPr>
-              <w:rStyle w:val="9"/>
-            </w:rPr>
-            <w:t>Dataset</w:t>
-          </w:r>
-          <w:r>
-            <w:tab/>
-          </w:r>
-          <w:r>
-            <w:fldChar w:fldCharType="begin"/>
-          </w:r>
-          <w:r>
-            <w:instrText xml:space="preserve"> PAGEREF _Toc157612241 \h </w:instrText>
-          </w:r>
-          <w:r>
-            <w:fldChar w:fldCharType="separate"/>
-          </w:r>
-          <w:r>
-            <w:t>4</w:t>
-          </w:r>
-          <w:r>
-            <w:fldChar w:fldCharType="end"/>
-          </w:r>
-          <w:r>
-            <w:fldChar w:fldCharType="end"/>
-          </w:r>
+          <w:hyperlink w:anchor="_Toc157612241" w:history="1">
+            <w:r>
+              <w:rPr>
+                <w:rStyle w:val="Hyperlink"/>
+              </w:rPr>
+              <w:t>4.1.3</w:t>
+            </w:r>
+            <w:r>
+              <w:tab/>
+            </w:r>
+            <w:r>
+              <w:rPr>
+                <w:rStyle w:val="Hyperlink"/>
+              </w:rPr>
+              <w:t>Dataset</w:t>
+            </w:r>
+            <w:r>
+              <w:tab/>
+            </w:r>
+            <w:r>
+              <w:fldChar w:fldCharType="begin"/>
+            </w:r>
+            <w:r>
+              <w:instrText xml:space="preserve"> PAGEREF _Toc157612241 \h </w:instrText>
+            </w:r>
+            <w:r>
+              <w:fldChar w:fldCharType="separate"/>
+            </w:r>
+            <w:r>
+              <w:t>4</w:t>
+            </w:r>
+            <w:r>
+              <w:fldChar w:fldCharType="end"/>
+            </w:r>
+          </w:hyperlink>
         </w:p>
         <w:p>
           <w:pPr>
-            <w:pStyle w:val="14"/>
+            <w:pStyle w:val="TOC2"/>
             <w:tabs>
               <w:tab w:val="left" w:pos="880"/>
               <w:tab w:val="right" w:leader="dot" w:pos="9016"/>
             </w:tabs>
           </w:pPr>
-          <w:r>
-            <w:fldChar w:fldCharType="begin"/>
-          </w:r>
-          <w:r>
-            <w:instrText xml:space="preserve"> HYPERLINK \l "_Toc157612242" </w:instrText>
-          </w:r>
-          <w:r>
-            <w:fldChar w:fldCharType="separate"/>
-          </w:r>
-          <w:r>
-            <w:rPr>
-              <w:rStyle w:val="9"/>
-              <w:rFonts w:cs="Arial"/>
-            </w:rPr>
-            <w:t>4.2</w:t>
-          </w:r>
-          <w:r>
-            <w:tab/>
-          </w:r>
-          <w:r>
-            <w:rPr>
-              <w:rStyle w:val="9"/>
-              <w:rFonts w:cs="Arial"/>
-            </w:rPr>
-            <w:t>Results</w:t>
-          </w:r>
-          <w:r>
-            <w:tab/>
-          </w:r>
-          <w:r>
-            <w:fldChar w:fldCharType="begin"/>
-          </w:r>
-          <w:r>
-            <w:instrText xml:space="preserve"> PAGEREF _Toc157612242 \h </w:instrText>
-          </w:r>
-          <w:r>
-            <w:fldChar w:fldCharType="separate"/>
-          </w:r>
-          <w:r>
-            <w:t>4</w:t>
-          </w:r>
-          <w:r>
-            <w:fldChar w:fldCharType="end"/>
-          </w:r>
-          <w:r>
-            <w:fldChar w:fldCharType="end"/>
-          </w:r>
+          <w:hyperlink w:anchor="_Toc157612242" w:history="1">
+            <w:r>
+              <w:rPr>
+                <w:rStyle w:val="Hyperlink"/>
+                <w:rFonts w:cs="Arial"/>
+              </w:rPr>
+              <w:t>4.2</w:t>
+            </w:r>
+            <w:r>
+              <w:tab/>
+            </w:r>
+            <w:r>
+              <w:rPr>
+                <w:rStyle w:val="Hyperlink"/>
+                <w:rFonts w:cs="Arial"/>
+              </w:rPr>
+              <w:t>Results</w:t>
+            </w:r>
+            <w:r>
+              <w:tab/>
+            </w:r>
+            <w:r>
+              <w:fldChar w:fldCharType="begin"/>
+            </w:r>
+            <w:r>
+              <w:instrText xml:space="preserve"> PAGEREF _Toc157612242 \h </w:instrText>
+            </w:r>
+            <w:r>
+              <w:fldChar w:fldCharType="separate"/>
+            </w:r>
+            <w:r>
+              <w:t>4</w:t>
+            </w:r>
+            <w:r>
+              <w:fldChar w:fldCharType="end"/>
+            </w:r>
+          </w:hyperlink>
         </w:p>
         <w:p>
           <w:pPr>
-            <w:pStyle w:val="14"/>
+            <w:pStyle w:val="TOC2"/>
             <w:tabs>
               <w:tab w:val="left" w:pos="880"/>
               <w:tab w:val="right" w:leader="dot" w:pos="9016"/>
             </w:tabs>
           </w:pPr>
-          <w:r>
-            <w:fldChar w:fldCharType="begin"/>
-          </w:r>
-          <w:r>
-            <w:instrText xml:space="preserve"> HYPERLINK \l "_Toc157612243" </w:instrText>
-          </w:r>
-          <w:r>
-            <w:fldChar w:fldCharType="separate"/>
-          </w:r>
-          <w:r>
-            <w:rPr>
-              <w:rStyle w:val="9"/>
-              <w:rFonts w:cs="Arial"/>
-            </w:rPr>
-            <w:t>4.3</w:t>
-          </w:r>
-          <w:r>
-            <w:tab/>
-          </w:r>
-          <w:r>
-            <w:rPr>
-              <w:rStyle w:val="9"/>
-              <w:rFonts w:cs="Arial"/>
-            </w:rPr>
-            <w:t>Discussion</w:t>
-          </w:r>
-          <w:r>
-            <w:tab/>
-          </w:r>
-          <w:r>
-            <w:fldChar w:fldCharType="begin"/>
-          </w:r>
-          <w:r>
-            <w:instrText xml:space="preserve"> PAGEREF _Toc157612243 \h </w:instrText>
-          </w:r>
-          <w:r>
-            <w:fldChar w:fldCharType="separate"/>
-          </w:r>
-          <w:r>
-            <w:t>5</w:t>
-          </w:r>
-          <w:r>
-            <w:fldChar w:fldCharType="end"/>
-          </w:r>
-          <w:r>
-            <w:fldChar w:fldCharType="end"/>
-          </w:r>
+          <w:hyperlink w:anchor="_Toc157612243" w:history="1">
+            <w:r>
+              <w:rPr>
+                <w:rStyle w:val="Hyperlink"/>
+                <w:rFonts w:cs="Arial"/>
+              </w:rPr>
+              <w:t>4.3</w:t>
+            </w:r>
+            <w:r>
+              <w:tab/>
+            </w:r>
+            <w:r>
+              <w:rPr>
+                <w:rStyle w:val="Hyperlink"/>
+                <w:rFonts w:cs="Arial"/>
+              </w:rPr>
+              <w:t>Discussion</w:t>
+            </w:r>
+            <w:r>
+              <w:tab/>
+            </w:r>
+            <w:r>
+              <w:fldChar w:fldCharType="begin"/>
+            </w:r>
+            <w:r>
+              <w:instrText xml:space="preserve"> PAGEREF _Toc157612243 \h </w:instrText>
+            </w:r>
+            <w:r>
+              <w:fldChar w:fldCharType="separate"/>
+            </w:r>
+            <w:r>
+              <w:t>5</w:t>
+            </w:r>
+            <w:r>
+              <w:fldChar w:fldCharType="end"/>
+            </w:r>
+          </w:hyperlink>
         </w:p>
         <w:p>
           <w:pPr>
-            <w:pStyle w:val="13"/>
+            <w:pStyle w:val="TOC1"/>
             <w:tabs>
               <w:tab w:val="left" w:pos="440"/>
               <w:tab w:val="right" w:leader="dot" w:pos="9016"/>
             </w:tabs>
           </w:pPr>
-          <w:r>
-            <w:fldChar w:fldCharType="begin"/>
-          </w:r>
-          <w:r>
-            <w:instrText xml:space="preserve"> HYPERLINK \l "_Toc157612244" </w:instrText>
-          </w:r>
-          <w:r>
-            <w:fldChar w:fldCharType="separate"/>
-          </w:r>
-          <w:r>
-            <w:rPr>
-              <w:rStyle w:val="9"/>
-            </w:rPr>
-            <w:t>5</w:t>
-          </w:r>
-          <w:r>
-            <w:tab/>
-          </w:r>
-          <w:r>
-            <w:rPr>
-              <w:rStyle w:val="9"/>
-            </w:rPr>
-            <w:t>Conclusions</w:t>
-          </w:r>
-          <w:r>
-            <w:tab/>
-          </w:r>
-          <w:r>
-            <w:fldChar w:fldCharType="begin"/>
-          </w:r>
-          <w:r>
-            <w:instrText xml:space="preserve"> PAGEREF _Toc157612244 \h </w:instrText>
-          </w:r>
-          <w:r>
-            <w:fldChar w:fldCharType="separate"/>
-          </w:r>
-          <w:r>
-            <w:t>6</w:t>
-          </w:r>
-          <w:r>
-            <w:fldChar w:fldCharType="end"/>
-          </w:r>
-          <w:r>
-            <w:fldChar w:fldCharType="end"/>
-          </w:r>
+          <w:hyperlink w:anchor="_Toc157612244" w:history="1">
+            <w:r>
+              <w:rPr>
+                <w:rStyle w:val="Hyperlink"/>
+              </w:rPr>
+              <w:t>5</w:t>
+            </w:r>
+            <w:r>
+              <w:tab/>
+            </w:r>
+            <w:r>
+              <w:rPr>
+                <w:rStyle w:val="Hyperlink"/>
+              </w:rPr>
+              <w:t>Conclusions</w:t>
+            </w:r>
+            <w:r>
+              <w:tab/>
+            </w:r>
+            <w:r>
+              <w:fldChar w:fldCharType="begin"/>
+            </w:r>
+            <w:r>
+              <w:instrText xml:space="preserve"> PAGEREF _Toc157612244 \h </w:instrText>
+            </w:r>
+            <w:r>
+              <w:fldChar w:fldCharType="separate"/>
+            </w:r>
+            <w:r>
+              <w:t>6</w:t>
+            </w:r>
+            <w:r>
+              <w:fldChar w:fldCharType="end"/>
+            </w:r>
+          </w:hyperlink>
         </w:p>
         <w:p>
           <w:pPr>
-            <w:pStyle w:val="13"/>
+            <w:pStyle w:val="TOC1"/>
             <w:tabs>
               <w:tab w:val="left" w:pos="440"/>
               <w:tab w:val="right" w:leader="dot" w:pos="9016"/>
             </w:tabs>
           </w:pPr>
-          <w:r>
-            <w:fldChar w:fldCharType="begin"/>
-          </w:r>
-          <w:r>
-            <w:instrText xml:space="preserve"> HYPERLINK \l "_Toc157612245" </w:instrText>
-          </w:r>
-          <w:r>
-            <w:fldChar w:fldCharType="separate"/>
-          </w:r>
-          <w:r>
-            <w:rPr>
-              <w:rStyle w:val="9"/>
-            </w:rPr>
-            <w:t>6</w:t>
-          </w:r>
-          <w:r>
-            <w:tab/>
-          </w:r>
-          <w:r>
-            <w:rPr>
-              <w:rStyle w:val="9"/>
-            </w:rPr>
-            <w:t>Recommendations for future work</w:t>
-          </w:r>
-          <w:r>
-            <w:tab/>
-          </w:r>
-          <w:r>
-            <w:fldChar w:fldCharType="begin"/>
-          </w:r>
-          <w:r>
-            <w:instrText xml:space="preserve"> PAGEREF _Toc157612245 \h </w:instrText>
-          </w:r>
-          <w:r>
-            <w:fldChar w:fldCharType="separate"/>
-          </w:r>
-          <w:r>
-            <w:t>7</w:t>
-          </w:r>
-          <w:r>
-            <w:fldChar w:fldCharType="end"/>
-          </w:r>
-          <w:r>
-            <w:fldChar w:fldCharType="end"/>
-          </w:r>
+          <w:hyperlink w:anchor="_Toc157612245" w:history="1">
+            <w:r>
+              <w:rPr>
+                <w:rStyle w:val="Hyperlink"/>
+              </w:rPr>
+              <w:t>6</w:t>
+            </w:r>
+            <w:r>
+              <w:tab/>
+            </w:r>
+            <w:r>
+              <w:rPr>
+                <w:rStyle w:val="Hyperlink"/>
+              </w:rPr>
+              <w:t>Recommendations for future work</w:t>
+            </w:r>
+            <w:r>
+              <w:tab/>
+            </w:r>
+            <w:r>
+              <w:fldChar w:fldCharType="begin"/>
+            </w:r>
+            <w:r>
+              <w:instrText xml:space="preserve"> PAGEREF _Toc157612245 \h </w:instrText>
+            </w:r>
+            <w:r>
+              <w:fldChar w:fldCharType="separate"/>
+            </w:r>
+            <w:r>
+              <w:t>7</w:t>
+            </w:r>
+            <w:r>
+              <w:fldChar w:fldCharType="end"/>
+            </w:r>
+          </w:hyperlink>
         </w:p>
         <w:p>
           <w:pPr>
-            <w:pStyle w:val="13"/>
+            <w:pStyle w:val="TOC1"/>
             <w:tabs>
               <w:tab w:val="left" w:pos="440"/>
               <w:tab w:val="right" w:leader="dot" w:pos="9016"/>
             </w:tabs>
           </w:pPr>
-          <w:r>
-            <w:fldChar w:fldCharType="begin"/>
-          </w:r>
-          <w:r>
-            <w:instrText xml:space="preserve"> HYPERLINK \l "_Toc157612246" </w:instrText>
-          </w:r>
-          <w:r>
-            <w:fldChar w:fldCharType="separate"/>
-          </w:r>
-          <w:r>
-            <w:rPr>
-              <w:rStyle w:val="9"/>
-            </w:rPr>
-            <w:t>7</w:t>
-          </w:r>
-          <w:r>
-            <w:tab/>
-          </w:r>
-          <w:r>
-            <w:rPr>
-              <w:rStyle w:val="9"/>
-            </w:rPr>
-            <w:t>References</w:t>
-          </w:r>
-          <w:r>
-            <w:tab/>
-          </w:r>
-          <w:r>
-            <w:fldChar w:fldCharType="begin"/>
-          </w:r>
-          <w:r>
-            <w:instrText xml:space="preserve"> PAGEREF _Toc157612246 \h </w:instrText>
-          </w:r>
-          <w:r>
-            <w:fldChar w:fldCharType="separate"/>
-          </w:r>
-          <w:r>
-            <w:t>8</w:t>
-          </w:r>
-          <w:r>
-            <w:fldChar w:fldCharType="end"/>
-          </w:r>
-          <w:r>
-            <w:fldChar w:fldCharType="end"/>
-          </w:r>
+          <w:hyperlink w:anchor="_Toc157612246" w:history="1">
+            <w:r>
+              <w:rPr>
+                <w:rStyle w:val="Hyperlink"/>
+              </w:rPr>
+              <w:t>7</w:t>
+            </w:r>
+            <w:r>
+              <w:tab/>
+            </w:r>
+            <w:r>
+              <w:rPr>
+                <w:rStyle w:val="Hyperlink"/>
+              </w:rPr>
+              <w:t>References</w:t>
+            </w:r>
+            <w:r>
+              <w:tab/>
+            </w:r>
+            <w:r>
+              <w:fldChar w:fldCharType="begin"/>
+            </w:r>
+            <w:r>
+              <w:instrText xml:space="preserve"> PAGEREF _Toc157612246 \h </w:instrText>
+            </w:r>
+            <w:r>
+              <w:fldChar w:fldCharType="separate"/>
+            </w:r>
+            <w:r>
+              <w:t>8</w:t>
+            </w:r>
+            <w:r>
+              <w:fldChar w:fldCharType="end"/>
+            </w:r>
+          </w:hyperlink>
         </w:p>
         <w:p>
           <w:pPr>
-            <w:pStyle w:val="13"/>
+            <w:pStyle w:val="TOC1"/>
             <w:tabs>
               <w:tab w:val="left" w:pos="440"/>
               <w:tab w:val="right" w:leader="dot" w:pos="9016"/>
             </w:tabs>
           </w:pPr>
-          <w:r>
-            <w:fldChar w:fldCharType="begin"/>
-          </w:r>
-          <w:r>
-            <w:instrText xml:space="preserve"> HYPERLINK \l "_Toc157612247" </w:instrText>
-          </w:r>
-          <w:r>
-            <w:fldChar w:fldCharType="separate"/>
-          </w:r>
-          <w:r>
-            <w:rPr>
-              <w:rStyle w:val="9"/>
-            </w:rPr>
-            <w:t>8</w:t>
-          </w:r>
-          <w:r>
-            <w:tab/>
-          </w:r>
-          <w:r>
-            <w:rPr>
-              <w:rStyle w:val="9"/>
-            </w:rPr>
-            <w:t>Bibliography</w:t>
-          </w:r>
-          <w:r>
-            <w:tab/>
-          </w:r>
-          <w:r>
-            <w:fldChar w:fldCharType="begin"/>
-          </w:r>
-          <w:r>
-            <w:instrText xml:space="preserve"> PAGEREF _Toc157612247 \h </w:instrText>
-          </w:r>
-          <w:r>
-            <w:fldChar w:fldCharType="separate"/>
-          </w:r>
-          <w:r>
-            <w:t>9</w:t>
-          </w:r>
-          <w:r>
-            <w:fldChar w:fldCharType="end"/>
-          </w:r>
-          <w:r>
-            <w:fldChar w:fldCharType="end"/>
-          </w:r>
+          <w:hyperlink w:anchor="_Toc157612247" w:history="1">
+            <w:r>
+              <w:rPr>
+                <w:rStyle w:val="Hyperlink"/>
+              </w:rPr>
+              <w:t>8</w:t>
+            </w:r>
+            <w:r>
+              <w:tab/>
+            </w:r>
+            <w:r>
+              <w:rPr>
+                <w:rStyle w:val="Hyperlink"/>
+              </w:rPr>
+              <w:t>Bibliography</w:t>
+            </w:r>
+            <w:r>
+              <w:tab/>
+            </w:r>
+            <w:r>
+              <w:fldChar w:fldCharType="begin"/>
+            </w:r>
+            <w:r>
+              <w:instrText xml:space="preserve"> PAGEREF _Toc157612247 \h </w:instrText>
+            </w:r>
+            <w:r>
+              <w:fldChar w:fldCharType="separate"/>
+            </w:r>
+            <w:r>
+              <w:t>9</w:t>
+            </w:r>
+            <w:r>
+              <w:fldChar w:fldCharType="end"/>
+            </w:r>
+          </w:hyperlink>
         </w:p>
         <w:p>
           <w:pPr>
-            <w:pStyle w:val="13"/>
+            <w:pStyle w:val="TOC1"/>
             <w:tabs>
               <w:tab w:val="left" w:pos="440"/>
               <w:tab w:val="right" w:leader="dot" w:pos="9016"/>
             </w:tabs>
           </w:pPr>
-          <w:r>
-            <w:fldChar w:fldCharType="begin"/>
-          </w:r>
-          <w:r>
-            <w:instrText xml:space="preserve"> HYPERLINK \l "_Toc157612248" </w:instrText>
-          </w:r>
-          <w:r>
-            <w:fldChar w:fldCharType="separate"/>
-          </w:r>
-          <w:r>
-            <w:rPr>
-              <w:rStyle w:val="9"/>
-            </w:rPr>
-            <w:t>9</w:t>
-          </w:r>
-          <w:r>
-            <w:tab/>
-          </w:r>
-          <w:r>
-            <w:rPr>
-              <w:rStyle w:val="9"/>
-            </w:rPr>
-            <w:t>Appendices</w:t>
-          </w:r>
-          <w:r>
-            <w:tab/>
-          </w:r>
-          <w:r>
-            <w:fldChar w:fldCharType="begin"/>
-          </w:r>
-          <w:r>
-            <w:instrText xml:space="preserve"> PAGEREF _Toc157612248 \h </w:instrText>
-          </w:r>
-          <w:r>
-            <w:fldChar w:fldCharType="separate"/>
-          </w:r>
-          <w:r>
-            <w:t>10</w:t>
-          </w:r>
-          <w:r>
-            <w:fldChar w:fldCharType="end"/>
-          </w:r>
-          <w:r>
-            <w:fldChar w:fldCharType="end"/>
-          </w:r>
+          <w:hyperlink w:anchor="_Toc157612248" w:history="1">
+            <w:r>
+              <w:rPr>
+                <w:rStyle w:val="Hyperlink"/>
+              </w:rPr>
+              <w:t>9</w:t>
+            </w:r>
+            <w:r>
+              <w:tab/>
+            </w:r>
+            <w:r>
+              <w:rPr>
+                <w:rStyle w:val="Hyperlink"/>
+              </w:rPr>
+              <w:t>Appendices</w:t>
+            </w:r>
+            <w:r>
+              <w:tab/>
+            </w:r>
+            <w:r>
+              <w:fldChar w:fldCharType="begin"/>
+            </w:r>
+            <w:r>
+              <w:instrText xml:space="preserve"> PAGEREF _Toc157612248 \h </w:instrText>
+            </w:r>
+            <w:r>
+              <w:fldChar w:fldCharType="separate"/>
+            </w:r>
+            <w:r>
+              <w:t>10</w:t>
+            </w:r>
+            <w:r>
+              <w:fldChar w:fldCharType="end"/>
+            </w:r>
+          </w:hyperlink>
         </w:p>
         <w:p>
           <w:pPr>
-            <w:pStyle w:val="14"/>
+            <w:pStyle w:val="TOC2"/>
             <w:tabs>
               <w:tab w:val="left" w:pos="880"/>
               <w:tab w:val="right" w:leader="dot" w:pos="9016"/>
             </w:tabs>
           </w:pPr>
-          <w:r>
-            <w:fldChar w:fldCharType="begin"/>
-          </w:r>
-          <w:r>
-            <w:instrText xml:space="preserve"> HYPERLINK \l "_Toc157612249" </w:instrText>
-          </w:r>
-          <w:r>
-            <w:fldChar w:fldCharType="separate"/>
-          </w:r>
-          <w:r>
-            <w:rPr>
-              <w:rStyle w:val="9"/>
-              <w:rFonts w:cs="Arial"/>
-            </w:rPr>
-            <w:t>9.1</w:t>
-          </w:r>
-          <w:r>
-            <w:tab/>
-          </w:r>
-          <w:r>
-            <w:rPr>
-              <w:rStyle w:val="9"/>
-              <w:rFonts w:cs="Arial"/>
-            </w:rPr>
-            <w:t>Appendix A: Dissertation Style and Conventions</w:t>
-          </w:r>
-          <w:r>
-            <w:tab/>
-          </w:r>
-          <w:r>
-            <w:fldChar w:fldCharType="begin"/>
-          </w:r>
-          <w:r>
-            <w:instrText xml:space="preserve"> PAGEREF _Toc157612249 \h </w:instrText>
-          </w:r>
-          <w:r>
-            <w:fldChar w:fldCharType="separate"/>
-          </w:r>
-          <w:r>
-            <w:t>10</w:t>
-          </w:r>
-          <w:r>
-            <w:fldChar w:fldCharType="end"/>
-          </w:r>
-          <w:r>
-            <w:fldChar w:fldCharType="end"/>
-          </w:r>
+          <w:hyperlink w:anchor="_Toc157612249" w:history="1">
+            <w:r>
+              <w:rPr>
+                <w:rStyle w:val="Hyperlink"/>
+                <w:rFonts w:cs="Arial"/>
+              </w:rPr>
+              <w:t>9.1</w:t>
+            </w:r>
+            <w:r>
+              <w:tab/>
+            </w:r>
+            <w:r>
+              <w:rPr>
+                <w:rStyle w:val="Hyperlink"/>
+                <w:rFonts w:cs="Arial"/>
+              </w:rPr>
+              <w:t>Appendix A: Dissertation Style and Conventions</w:t>
+            </w:r>
+            <w:r>
+              <w:tab/>
+            </w:r>
+            <w:r>
+              <w:fldChar w:fldCharType="begin"/>
+            </w:r>
+            <w:r>
+              <w:instrText xml:space="preserve"> PAGEREF _Toc157612249 \h </w:instrText>
+            </w:r>
+            <w:r>
+              <w:fldChar w:fldCharType="separate"/>
+            </w:r>
+            <w:r>
+              <w:t>10</w:t>
+            </w:r>
+            <w:r>
+              <w:fldChar w:fldCharType="end"/>
+            </w:r>
+          </w:hyperlink>
         </w:p>
         <w:p>
           <w:pPr>
-            <w:pStyle w:val="14"/>
+            <w:pStyle w:val="TOC2"/>
             <w:tabs>
               <w:tab w:val="left" w:pos="880"/>
               <w:tab w:val="right" w:leader="dot" w:pos="9016"/>
             </w:tabs>
           </w:pPr>
-          <w:r>
-            <w:fldChar w:fldCharType="begin"/>
-          </w:r>
-          <w:r>
-            <w:instrText xml:space="preserve"> HYPERLINK \l "_Toc157612250" </w:instrText>
-          </w:r>
-          <w:r>
-            <w:fldChar w:fldCharType="separate"/>
-          </w:r>
-          <w:r>
-            <w:rPr>
-              <w:rStyle w:val="9"/>
-            </w:rPr>
-            <w:t>9.2</w:t>
-          </w:r>
-          <w:r>
-            <w:tab/>
-          </w:r>
-          <w:r>
-            <w:rPr>
-              <w:rStyle w:val="9"/>
-            </w:rPr>
-            <w:t>Appendix B: Fonts, Paragraphs and Line Spacing</w:t>
-          </w:r>
-          <w:r>
-            <w:tab/>
-          </w:r>
-          <w:r>
-            <w:fldChar w:fldCharType="begin"/>
-          </w:r>
-          <w:r>
-            <w:instrText xml:space="preserve"> PAGEREF _Toc157612250 \h </w:instrText>
-          </w:r>
-          <w:r>
-            <w:fldChar w:fldCharType="separate"/>
-          </w:r>
-          <w:r>
-            <w:t>11</w:t>
-          </w:r>
-          <w:r>
-            <w:fldChar w:fldCharType="end"/>
-          </w:r>
-          <w:r>
-            <w:fldChar w:fldCharType="end"/>
-          </w:r>
+          <w:hyperlink w:anchor="_Toc157612250" w:history="1">
+            <w:r>
+              <w:rPr>
+                <w:rStyle w:val="Hyperlink"/>
+              </w:rPr>
+              <w:t>9.2</w:t>
+            </w:r>
+            <w:r>
+              <w:tab/>
+            </w:r>
+            <w:r>
+              <w:rPr>
+                <w:rStyle w:val="Hyperlink"/>
+              </w:rPr>
+              <w:t>Appendix B: Fonts, Paragraphs and Line Spacing</w:t>
+            </w:r>
+            <w:r>
+              <w:tab/>
+            </w:r>
+            <w:r>
+              <w:fldChar w:fldCharType="begin"/>
+            </w:r>
+            <w:r>
+              <w:instrText xml:space="preserve"> PAGEREF _Toc157612250 \h </w:instrText>
+            </w:r>
+            <w:r>
+              <w:fldChar w:fldCharType="separate"/>
+            </w:r>
+            <w:r>
+              <w:t>11</w:t>
+            </w:r>
+            <w:r>
+              <w:fldChar w:fldCharType="end"/>
+            </w:r>
+          </w:hyperlink>
         </w:p>
         <w:p>
           <w:pPr>
-            <w:pStyle w:val="14"/>
+            <w:pStyle w:val="TOC2"/>
             <w:tabs>
               <w:tab w:val="left" w:pos="880"/>
               <w:tab w:val="right" w:leader="dot" w:pos="9016"/>
             </w:tabs>
           </w:pPr>
-          <w:r>
-            <w:fldChar w:fldCharType="begin"/>
-          </w:r>
-          <w:r>
-            <w:instrText xml:space="preserve"> HYPERLINK \l "_Toc157612251" </w:instrText>
-          </w:r>
-          <w:r>
-            <w:fldChar w:fldCharType="separate"/>
-          </w:r>
-          <w:r>
-            <w:rPr>
-              <w:rStyle w:val="9"/>
-            </w:rPr>
-            <w:t>9.3</w:t>
-          </w:r>
-          <w:r>
-            <w:tab/>
-          </w:r>
-          <w:r>
-            <w:rPr>
-              <w:rStyle w:val="9"/>
-            </w:rPr>
-            <w:t>Appendix C: Mathematical Symbols</w:t>
-          </w:r>
-          <w:r>
-            <w:tab/>
-          </w:r>
-          <w:r>
-            <w:fldChar w:fldCharType="begin"/>
-          </w:r>
-          <w:r>
-            <w:instrText xml:space="preserve"> PAGEREF _Toc157612251 \h </w:instrText>
-          </w:r>
-          <w:r>
-            <w:fldChar w:fldCharType="separate"/>
-          </w:r>
-          <w:r>
-            <w:t>11</w:t>
-          </w:r>
-          <w:r>
-            <w:fldChar w:fldCharType="end"/>
-          </w:r>
-          <w:r>
-            <w:fldChar w:fldCharType="end"/>
-          </w:r>
+          <w:hyperlink w:anchor="_Toc157612251" w:history="1">
+            <w:r>
+              <w:rPr>
+                <w:rStyle w:val="Hyperlink"/>
+              </w:rPr>
+              <w:t>9.3</w:t>
+            </w:r>
+            <w:r>
+              <w:tab/>
+            </w:r>
+            <w:r>
+              <w:rPr>
+                <w:rStyle w:val="Hyperlink"/>
+              </w:rPr>
+              <w:t>Appendix C: Mathematical Symbols</w:t>
+            </w:r>
+            <w:r>
+              <w:tab/>
+            </w:r>
+            <w:r>
+              <w:fldChar w:fldCharType="begin"/>
+            </w:r>
+            <w:r>
+              <w:instrText xml:space="preserve"> PAGEREF _Toc157612251 \h </w:instrText>
+            </w:r>
+            <w:r>
+              <w:fldChar w:fldCharType="separate"/>
+            </w:r>
+            <w:r>
+              <w:t>11</w:t>
+            </w:r>
+            <w:r>
+              <w:fldChar w:fldCharType="end"/>
+            </w:r>
+          </w:hyperlink>
         </w:p>
         <w:p>
           <w:pPr>
-            <w:pStyle w:val="14"/>
+            <w:pStyle w:val="TOC2"/>
             <w:tabs>
               <w:tab w:val="left" w:pos="880"/>
               <w:tab w:val="right" w:leader="dot" w:pos="9016"/>
             </w:tabs>
           </w:pPr>
-          <w:r>
-            <w:fldChar w:fldCharType="begin"/>
-          </w:r>
-          <w:r>
-            <w:instrText xml:space="preserve"> HYPERLINK \l "_Toc157612252" </w:instrText>
-          </w:r>
-          <w:r>
-            <w:fldChar w:fldCharType="separate"/>
-          </w:r>
-          <w:r>
-            <w:rPr>
-              <w:rStyle w:val="9"/>
-            </w:rPr>
-            <w:t>9.4</w:t>
-          </w:r>
-          <w:r>
-            <w:tab/>
-          </w:r>
-          <w:r>
-            <w:rPr>
-              <w:rStyle w:val="9"/>
-            </w:rPr>
-            <w:t>Appendix D: Figure and Table Captions</w:t>
-          </w:r>
-          <w:r>
-            <w:tab/>
-          </w:r>
-          <w:r>
-            <w:fldChar w:fldCharType="begin"/>
-          </w:r>
-          <w:r>
-            <w:instrText xml:space="preserve"> PAGEREF _Toc157612252 \h </w:instrText>
-          </w:r>
-          <w:r>
-            <w:fldChar w:fldCharType="separate"/>
-          </w:r>
-          <w:r>
-            <w:t>11</w:t>
-          </w:r>
-          <w:r>
-            <w:fldChar w:fldCharType="end"/>
-          </w:r>
-          <w:r>
-            <w:fldChar w:fldCharType="end"/>
-          </w:r>
+          <w:hyperlink w:anchor="_Toc157612252" w:history="1">
+            <w:r>
+              <w:rPr>
+                <w:rStyle w:val="Hyperlink"/>
+              </w:rPr>
+              <w:t>9.4</w:t>
+            </w:r>
+            <w:r>
+              <w:tab/>
+            </w:r>
+            <w:r>
+              <w:rPr>
+                <w:rStyle w:val="Hyperlink"/>
+              </w:rPr>
+              <w:t>Appendix D: Figure and Table Captions</w:t>
+            </w:r>
+            <w:r>
+              <w:tab/>
+            </w:r>
+            <w:r>
+              <w:fldChar w:fldCharType="begin"/>
+            </w:r>
+            <w:r>
+              <w:instrText xml:space="preserve"> PAGEREF _Toc157612252 \h </w:instrText>
+            </w:r>
+            <w:r>
+              <w:fldChar w:fldCharType="separate"/>
+            </w:r>
+            <w:r>
+              <w:t>11</w:t>
+            </w:r>
+            <w:r>
+              <w:fldChar w:fldCharType="end"/>
+            </w:r>
+          </w:hyperlink>
         </w:p>
         <w:p>
           <w:pPr>
-            <w:pStyle w:val="14"/>
+            <w:pStyle w:val="TOC2"/>
             <w:tabs>
               <w:tab w:val="left" w:pos="880"/>
               <w:tab w:val="right" w:leader="dot" w:pos="9016"/>
             </w:tabs>
           </w:pPr>
-          <w:r>
-            <w:fldChar w:fldCharType="begin"/>
-          </w:r>
-          <w:r>
-            <w:instrText xml:space="preserve"> HYPERLINK \l "_Toc157612253" </w:instrText>
-          </w:r>
-          <w:r>
-            <w:fldChar w:fldCharType="separate"/>
-          </w:r>
-          <w:r>
-            <w:rPr>
-              <w:rStyle w:val="9"/>
-            </w:rPr>
-            <w:t>9.5</w:t>
-          </w:r>
-          <w:r>
-            <w:tab/>
-          </w:r>
-          <w:r>
-            <w:rPr>
-              <w:rStyle w:val="9"/>
-            </w:rPr>
-            <w:t>Appendix E: Text Headings</w:t>
-          </w:r>
-          <w:r>
-            <w:tab/>
-          </w:r>
-          <w:r>
-            <w:fldChar w:fldCharType="begin"/>
-          </w:r>
-          <w:r>
-            <w:instrText xml:space="preserve"> PAGEREF _Toc157612253 \h </w:instrText>
-          </w:r>
-          <w:r>
-            <w:fldChar w:fldCharType="separate"/>
-          </w:r>
-          <w:r>
-            <w:t>12</w:t>
-          </w:r>
-          <w:r>
-            <w:fldChar w:fldCharType="end"/>
-          </w:r>
-          <w:r>
-            <w:fldChar w:fldCharType="end"/>
-          </w:r>
+          <w:hyperlink w:anchor="_Toc157612253" w:history="1">
+            <w:r>
+              <w:rPr>
+                <w:rStyle w:val="Hyperlink"/>
+              </w:rPr>
+              <w:t>9.5</w:t>
+            </w:r>
+            <w:r>
+              <w:tab/>
+            </w:r>
+            <w:r>
+              <w:rPr>
+                <w:rStyle w:val="Hyperlink"/>
+              </w:rPr>
+              <w:t>Appendix E: Text Headings</w:t>
+            </w:r>
+            <w:r>
+              <w:tab/>
+            </w:r>
+            <w:r>
+              <w:fldChar w:fldCharType="begin"/>
+            </w:r>
+            <w:r>
+              <w:instrText xml:space="preserve"> PAGEREF _Toc157612253 \h </w:instrText>
+            </w:r>
+            <w:r>
+              <w:fldChar w:fldCharType="separate"/>
+            </w:r>
+            <w:r>
+              <w:t>12</w:t>
+            </w:r>
+            <w:r>
+              <w:fldChar w:fldCharType="end"/>
+            </w:r>
+          </w:hyperlink>
         </w:p>
         <w:p>
           <w:pPr>
-            <w:pStyle w:val="14"/>
+            <w:pStyle w:val="TOC2"/>
             <w:tabs>
               <w:tab w:val="left" w:pos="880"/>
               <w:tab w:val="right" w:leader="dot" w:pos="9016"/>
             </w:tabs>
           </w:pPr>
-          <w:r>
-            <w:fldChar w:fldCharType="begin"/>
-          </w:r>
-          <w:r>
-            <w:instrText xml:space="preserve"> HYPERLINK \l "_Toc157612254" </w:instrText>
-          </w:r>
-          <w:r>
-            <w:fldChar w:fldCharType="separate"/>
-          </w:r>
-          <w:r>
-            <w:rPr>
-              <w:rStyle w:val="9"/>
-            </w:rPr>
-            <w:t>9.6</w:t>
-          </w:r>
-          <w:r>
-            <w:tab/>
-          </w:r>
-          <w:r>
-            <w:rPr>
-              <w:rStyle w:val="9"/>
-            </w:rPr>
-            <w:t>Appendix F: Pagination</w:t>
-          </w:r>
-          <w:r>
-            <w:tab/>
-          </w:r>
-          <w:r>
-            <w:fldChar w:fldCharType="begin"/>
-          </w:r>
-          <w:r>
-            <w:instrText xml:space="preserve"> PAGEREF _Toc157612254 \h </w:instrText>
-          </w:r>
-          <w:r>
-            <w:fldChar w:fldCharType="separate"/>
-          </w:r>
-          <w:r>
-            <w:t>12</w:t>
-          </w:r>
-          <w:r>
-            <w:fldChar w:fldCharType="end"/>
-          </w:r>
-          <w:r>
-            <w:fldChar w:fldCharType="end"/>
-          </w:r>
+          <w:hyperlink w:anchor="_Toc157612254" w:history="1">
+            <w:r>
+              <w:rPr>
+                <w:rStyle w:val="Hyperlink"/>
+              </w:rPr>
+              <w:t>9.6</w:t>
+            </w:r>
+            <w:r>
+              <w:tab/>
+            </w:r>
+            <w:r>
+              <w:rPr>
+                <w:rStyle w:val="Hyperlink"/>
+              </w:rPr>
+              <w:t>Appendix F: Pagination</w:t>
+            </w:r>
+            <w:r>
+              <w:tab/>
+            </w:r>
+            <w:r>
+              <w:fldChar w:fldCharType="begin"/>
+            </w:r>
+            <w:r>
+              <w:instrText xml:space="preserve"> PAGEREF _Toc157612254 \h </w:instrText>
+            </w:r>
+            <w:r>
+              <w:fldChar w:fldCharType="separate"/>
+            </w:r>
+            <w:r>
+              <w:t>12</w:t>
+            </w:r>
+            <w:r>
+              <w:fldChar w:fldCharType="end"/>
+            </w:r>
+          </w:hyperlink>
         </w:p>
         <w:p>
           <w:r>
@@ -2795,7 +2380,7 @@
     </w:p>
     <w:p>
       <w:pPr>
-        <w:pStyle w:val="2"/>
+        <w:pStyle w:val="Heading1"/>
         <w:numPr>
           <w:ilvl w:val="0"/>
           <w:numId w:val="0"/>
@@ -2804,7 +2389,7 @@
     </w:p>
     <w:p>
       <w:pPr>
-        <w:pStyle w:val="19"/>
+        <w:pStyle w:val="Headingwithoutnumbers"/>
       </w:pPr>
       <w:bookmarkStart w:id="5" w:name="_Toc157608038"/>
       <w:bookmarkStart w:id="6" w:name="_Toc157612226"/>
@@ -2819,7 +2404,7 @@
     </w:p>
     <w:p>
       <w:pPr>
-        <w:pStyle w:val="17"/>
+        <w:pStyle w:val="Guide"/>
       </w:pPr>
       <w:r>
         <w:t>An ordered list of symbols and abbreviations with expansions of any contractions.</w:t>
@@ -2827,7 +2412,7 @@
     </w:p>
     <w:p>
       <w:pPr>
-        <w:pStyle w:val="17"/>
+        <w:pStyle w:val="Guide"/>
       </w:pPr>
       <w:r>
         <w:t xml:space="preserve">When creating the glossary, it is best to insert a table and then remove the borders. This will make the glossary look neatly organised. </w:t>
@@ -2835,7 +2420,7 @@
     </w:p>
     <w:p>
       <w:pPr>
-        <w:pStyle w:val="20"/>
+        <w:pStyle w:val="Quote"/>
         <w:rPr>
           <w:color w:val="00B0F0"/>
         </w:rPr>
@@ -2849,53 +2434,31 @@
     </w:p>
     <w:tbl>
       <w:tblPr>
-        <w:tblStyle w:val="11"/>
+        <w:tblStyle w:val="TableGrid"/>
         <w:tblW w:w="0" w:type="auto"/>
         <w:tblInd w:w="-142" w:type="dxa"/>
         <w:tblBorders>
-          <w:top w:val="none" w:color="auto" w:sz="0" w:space="0"/>
-          <w:left w:val="none" w:color="auto" w:sz="0" w:space="0"/>
-          <w:bottom w:val="none" w:color="auto" w:sz="0" w:space="0"/>
-          <w:right w:val="none" w:color="auto" w:sz="0" w:space="0"/>
-          <w:insideH w:val="none" w:color="auto" w:sz="0" w:space="0"/>
-          <w:insideV w:val="none" w:color="auto" w:sz="0" w:space="0"/>
+          <w:top w:val="none" w:sz="0" w:space="0" w:color="auto"/>
+          <w:left w:val="none" w:sz="0" w:space="0" w:color="auto"/>
+          <w:bottom w:val="none" w:sz="0" w:space="0" w:color="auto"/>
+          <w:right w:val="none" w:sz="0" w:space="0" w:color="auto"/>
+          <w:insideH w:val="none" w:sz="0" w:space="0" w:color="auto"/>
+          <w:insideV w:val="none" w:sz="0" w:space="0" w:color="auto"/>
         </w:tblBorders>
-        <w:tblLayout w:type="autofit"/>
-        <w:tblCellMar>
-          <w:top w:w="0" w:type="dxa"/>
-          <w:left w:w="108" w:type="dxa"/>
-          <w:bottom w:w="0" w:type="dxa"/>
-          <w:right w:w="108" w:type="dxa"/>
-        </w:tblCellMar>
+        <w:tblLook w:val="04A0" w:firstRow="1" w:lastRow="0" w:firstColumn="1" w:lastColumn="0" w:noHBand="0" w:noVBand="1"/>
       </w:tblPr>
       <w:tblGrid>
         <w:gridCol w:w="1512"/>
         <w:gridCol w:w="7656"/>
       </w:tblGrid>
       <w:tr>
-        <w:tblPrEx>
-          <w:tblBorders>
-            <w:top w:val="none" w:color="auto" w:sz="0" w:space="0"/>
-            <w:left w:val="none" w:color="auto" w:sz="0" w:space="0"/>
-            <w:bottom w:val="none" w:color="auto" w:sz="0" w:space="0"/>
-            <w:right w:val="none" w:color="auto" w:sz="0" w:space="0"/>
-            <w:insideH w:val="none" w:color="auto" w:sz="0" w:space="0"/>
-            <w:insideV w:val="none" w:color="auto" w:sz="0" w:space="0"/>
-          </w:tblBorders>
-          <w:tblCellMar>
-            <w:top w:w="0" w:type="dxa"/>
-            <w:left w:w="108" w:type="dxa"/>
-            <w:bottom w:w="0" w:type="dxa"/>
-            <w:right w:w="108" w:type="dxa"/>
-          </w:tblCellMar>
-        </w:tblPrEx>
         <w:tc>
           <w:tcPr>
             <w:tcW w:w="1512" w:type="dxa"/>
           </w:tcPr>
           <w:p>
             <w:pPr>
-              <w:pStyle w:val="20"/>
+              <w:pStyle w:val="Quote"/>
               <w:spacing w:after="0"/>
               <w:rPr>
                 <w:color w:val="00B0F0"/>
@@ -2915,7 +2478,7 @@
           </w:tcPr>
           <w:p>
             <w:pPr>
-              <w:pStyle w:val="20"/>
+              <w:pStyle w:val="Quote"/>
               <w:spacing w:after="0"/>
               <w:rPr>
                 <w:color w:val="00B0F0"/>
@@ -2931,29 +2494,13 @@
         </w:tc>
       </w:tr>
       <w:tr>
-        <w:tblPrEx>
-          <w:tblBorders>
-            <w:top w:val="none" w:color="auto" w:sz="0" w:space="0"/>
-            <w:left w:val="none" w:color="auto" w:sz="0" w:space="0"/>
-            <w:bottom w:val="none" w:color="auto" w:sz="0" w:space="0"/>
-            <w:right w:val="none" w:color="auto" w:sz="0" w:space="0"/>
-            <w:insideH w:val="none" w:color="auto" w:sz="0" w:space="0"/>
-            <w:insideV w:val="none" w:color="auto" w:sz="0" w:space="0"/>
-          </w:tblBorders>
-          <w:tblCellMar>
-            <w:top w:w="0" w:type="dxa"/>
-            <w:left w:w="108" w:type="dxa"/>
-            <w:bottom w:w="0" w:type="dxa"/>
-            <w:right w:w="108" w:type="dxa"/>
-          </w:tblCellMar>
-        </w:tblPrEx>
         <w:tc>
           <w:tcPr>
             <w:tcW w:w="1512" w:type="dxa"/>
           </w:tcPr>
           <w:p>
             <w:pPr>
-              <w:pStyle w:val="20"/>
+              <w:pStyle w:val="Quote"/>
               <w:spacing w:after="0"/>
               <w:rPr>
                 <w:color w:val="00B0F0"/>
@@ -2973,7 +2520,7 @@
           </w:tcPr>
           <w:p>
             <w:pPr>
-              <w:pStyle w:val="20"/>
+              <w:pStyle w:val="Quote"/>
               <w:spacing w:after="0"/>
               <w:rPr>
                 <w:color w:val="00B0F0"/>
@@ -2989,29 +2536,13 @@
         </w:tc>
       </w:tr>
       <w:tr>
-        <w:tblPrEx>
-          <w:tblBorders>
-            <w:top w:val="none" w:color="auto" w:sz="0" w:space="0"/>
-            <w:left w:val="none" w:color="auto" w:sz="0" w:space="0"/>
-            <w:bottom w:val="none" w:color="auto" w:sz="0" w:space="0"/>
-            <w:right w:val="none" w:color="auto" w:sz="0" w:space="0"/>
-            <w:insideH w:val="none" w:color="auto" w:sz="0" w:space="0"/>
-            <w:insideV w:val="none" w:color="auto" w:sz="0" w:space="0"/>
-          </w:tblBorders>
-          <w:tblCellMar>
-            <w:top w:w="0" w:type="dxa"/>
-            <w:left w:w="108" w:type="dxa"/>
-            <w:bottom w:w="0" w:type="dxa"/>
-            <w:right w:w="108" w:type="dxa"/>
-          </w:tblCellMar>
-        </w:tblPrEx>
         <w:tc>
           <w:tcPr>
             <w:tcW w:w="1512" w:type="dxa"/>
           </w:tcPr>
           <w:p>
             <w:pPr>
-              <w:pStyle w:val="20"/>
+              <w:pStyle w:val="Quote"/>
               <w:spacing w:after="0"/>
               <w:rPr>
                 <w:color w:val="00B0F0"/>
@@ -3031,7 +2562,7 @@
           </w:tcPr>
           <w:p>
             <w:pPr>
-              <w:pStyle w:val="20"/>
+              <w:pStyle w:val="Quote"/>
               <w:spacing w:after="0"/>
               <w:rPr>
                 <w:color w:val="00B0F0"/>
@@ -3047,29 +2578,13 @@
         </w:tc>
       </w:tr>
       <w:tr>
-        <w:tblPrEx>
-          <w:tblBorders>
-            <w:top w:val="none" w:color="auto" w:sz="0" w:space="0"/>
-            <w:left w:val="none" w:color="auto" w:sz="0" w:space="0"/>
-            <w:bottom w:val="none" w:color="auto" w:sz="0" w:space="0"/>
-            <w:right w:val="none" w:color="auto" w:sz="0" w:space="0"/>
-            <w:insideH w:val="none" w:color="auto" w:sz="0" w:space="0"/>
-            <w:insideV w:val="none" w:color="auto" w:sz="0" w:space="0"/>
-          </w:tblBorders>
-          <w:tblCellMar>
-            <w:top w:w="0" w:type="dxa"/>
-            <w:left w:w="108" w:type="dxa"/>
-            <w:bottom w:w="0" w:type="dxa"/>
-            <w:right w:w="108" w:type="dxa"/>
-          </w:tblCellMar>
-        </w:tblPrEx>
         <w:tc>
           <w:tcPr>
             <w:tcW w:w="1512" w:type="dxa"/>
           </w:tcPr>
           <w:p>
             <w:pPr>
-              <w:pStyle w:val="20"/>
+              <w:pStyle w:val="Quote"/>
               <w:spacing w:after="0"/>
               <w:rPr>
                 <w:color w:val="00B0F0"/>
@@ -3089,7 +2604,7 @@
           </w:tcPr>
           <w:p>
             <w:pPr>
-              <w:pStyle w:val="20"/>
+              <w:pStyle w:val="Quote"/>
               <w:spacing w:after="0"/>
               <w:rPr>
                 <w:color w:val="00B0F0"/>
@@ -3105,29 +2620,13 @@
         </w:tc>
       </w:tr>
       <w:tr>
-        <w:tblPrEx>
-          <w:tblBorders>
-            <w:top w:val="none" w:color="auto" w:sz="0" w:space="0"/>
-            <w:left w:val="none" w:color="auto" w:sz="0" w:space="0"/>
-            <w:bottom w:val="none" w:color="auto" w:sz="0" w:space="0"/>
-            <w:right w:val="none" w:color="auto" w:sz="0" w:space="0"/>
-            <w:insideH w:val="none" w:color="auto" w:sz="0" w:space="0"/>
-            <w:insideV w:val="none" w:color="auto" w:sz="0" w:space="0"/>
-          </w:tblBorders>
-          <w:tblCellMar>
-            <w:top w:w="0" w:type="dxa"/>
-            <w:left w:w="108" w:type="dxa"/>
-            <w:bottom w:w="0" w:type="dxa"/>
-            <w:right w:w="108" w:type="dxa"/>
-          </w:tblCellMar>
-        </w:tblPrEx>
         <w:tc>
           <w:tcPr>
             <w:tcW w:w="1512" w:type="dxa"/>
           </w:tcPr>
           <w:p>
             <w:pPr>
-              <w:pStyle w:val="20"/>
+              <w:pStyle w:val="Quote"/>
               <w:spacing w:after="0"/>
               <w:rPr>
                 <w:color w:val="00B0F0"/>
@@ -3147,7 +2646,7 @@
           </w:tcPr>
           <w:p>
             <w:pPr>
-              <w:pStyle w:val="20"/>
+              <w:pStyle w:val="Quote"/>
               <w:spacing w:after="0"/>
               <w:rPr>
                 <w:color w:val="00B0F0"/>
@@ -3165,17 +2664,17 @@
     </w:tbl>
     <w:p>
       <w:pPr>
-        <w:pStyle w:val="10"/>
-      </w:pPr>
-    </w:p>
-    <w:p>
-      <w:pPr>
-        <w:pStyle w:val="10"/>
-      </w:pPr>
-    </w:p>
-    <w:p>
-      <w:pPr>
-        <w:pStyle w:val="10"/>
+        <w:pStyle w:val="NormalWeb"/>
+      </w:pPr>
+    </w:p>
+    <w:p>
+      <w:pPr>
+        <w:pStyle w:val="NormalWeb"/>
+      </w:pPr>
+    </w:p>
+    <w:p>
+      <w:pPr>
+        <w:pStyle w:val="NormalWeb"/>
       </w:pPr>
       <w:r>
         <w:t> </w:t>
@@ -3184,7 +2683,7 @@
     <w:p>
       <w:pPr>
         <w:rPr>
-          <w:rFonts w:ascii="Times New Roman" w:hAnsi="Times New Roman" w:eastAsia="Times New Roman" w:cs="Times New Roman"/>
+          <w:rFonts w:ascii="Times New Roman" w:eastAsia="Times New Roman" w:hAnsi="Times New Roman" w:cs="Times New Roman"/>
           <w:sz w:val="24"/>
           <w:szCs w:val="24"/>
           <w:lang w:eastAsia="en-GB"/>
@@ -3196,7 +2695,7 @@
     </w:p>
     <w:p>
       <w:pPr>
-        <w:pStyle w:val="2"/>
+        <w:pStyle w:val="Heading1"/>
         <w:numPr>
           <w:ilvl w:val="0"/>
           <w:numId w:val="0"/>
@@ -3205,7 +2704,7 @@
     </w:p>
     <w:p>
       <w:pPr>
-        <w:pStyle w:val="19"/>
+        <w:pStyle w:val="Headingwithoutnumbers"/>
       </w:pPr>
       <w:bookmarkStart w:id="7" w:name="_Toc157608039"/>
       <w:bookmarkStart w:id="8" w:name="_Toc157612227"/>
@@ -3217,39 +2716,26 @@
     </w:p>
     <w:p>
       <w:pPr>
-        <w:pStyle w:val="17"/>
+        <w:pStyle w:val="Guide"/>
       </w:pPr>
       <w:r>
         <w:t xml:space="preserve">When creating the List of Figures, it is best to insert a table and then remove the borders. This keeps the lists neatly organised. Word features (references tab) can also be used to automatically maintain such lists. Microsoft provides an </w:t>
       </w:r>
-      <w:r>
-        <w:fldChar w:fldCharType="begin"/>
-      </w:r>
-      <w:r>
-        <w:instrText xml:space="preserve"> HYPERLINK "https://support.microsoft.com/en-us/office/insert-a-table-of-figures-c5ea59c5-487c-4fb2-bd48-e34dd57f0ec1" </w:instrText>
-      </w:r>
-      <w:r>
-        <w:fldChar w:fldCharType="separate"/>
-      </w:r>
-      <w:r>
-        <w:rPr>
-          <w:rStyle w:val="9"/>
-        </w:rPr>
-        <w:t>online resource</w:t>
-      </w:r>
-      <w:r>
-        <w:rPr>
-          <w:rStyle w:val="9"/>
-        </w:rPr>
-        <w:fldChar w:fldCharType="end"/>
-      </w:r>
+      <w:hyperlink r:id="rId11" w:history="1">
+        <w:r>
+          <w:rPr>
+            <w:rStyle w:val="Hyperlink"/>
+          </w:rPr>
+          <w:t>online resource</w:t>
+        </w:r>
+      </w:hyperlink>
       <w:r>
         <w:t xml:space="preserve"> for this purpose. </w:t>
       </w:r>
     </w:p>
     <w:p>
       <w:pPr>
-        <w:pStyle w:val="20"/>
+        <w:pStyle w:val="Quote"/>
         <w:rPr>
           <w:b/>
           <w:bCs/>
@@ -3267,7 +2753,7 @@
     </w:p>
     <w:p>
       <w:pPr>
-        <w:pStyle w:val="20"/>
+        <w:pStyle w:val="Quote"/>
         <w:rPr>
           <w:color w:val="00B0F0"/>
         </w:rPr>
@@ -3276,26 +2762,40 @@
         <w:rPr>
           <w:color w:val="00B0F0"/>
         </w:rPr>
-        <w:t xml:space="preserve">Figure 2.1: Theory of charge pump design…………………………………………………….. 4 </w:t>
-      </w:r>
-    </w:p>
-    <w:p>
-      <w:pPr>
-        <w:pStyle w:val="20"/>
+        <w:t>Figure 2.1: Theory of charge pump design…………………………………………………</w:t>
+      </w:r>
+      <w:proofErr w:type="gramStart"/>
+      <w:r>
         <w:rPr>
           <w:color w:val="00B0F0"/>
         </w:rPr>
-      </w:pPr>
+        <w:t>…..</w:t>
+      </w:r>
+      <w:proofErr w:type="gramEnd"/>
       <w:r>
         <w:rPr>
           <w:color w:val="00B0F0"/>
         </w:rPr>
+        <w:t xml:space="preserve"> 4 </w:t>
+      </w:r>
+    </w:p>
+    <w:p>
+      <w:pPr>
+        <w:pStyle w:val="Quote"/>
+        <w:rPr>
+          <w:color w:val="00B0F0"/>
+        </w:rPr>
+      </w:pPr>
+      <w:r>
+        <w:rPr>
+          <w:color w:val="00B0F0"/>
+        </w:rPr>
         <w:t xml:space="preserve">Figure 2.2: The MP3 Jukebox…………………………………………………………………… 5 </w:t>
       </w:r>
     </w:p>
     <w:p>
       <w:pPr>
-        <w:pStyle w:val="20"/>
+        <w:pStyle w:val="Quote"/>
         <w:rPr>
           <w:color w:val="00B0F0"/>
         </w:rPr>
@@ -3309,7 +2809,7 @@
     </w:p>
     <w:p>
       <w:pPr>
-        <w:pStyle w:val="20"/>
+        <w:pStyle w:val="Quote"/>
         <w:rPr>
           <w:color w:val="00B0F0"/>
         </w:rPr>
@@ -3318,20 +2818,34 @@
         <w:rPr>
           <w:color w:val="00B0F0"/>
         </w:rPr>
-        <w:t xml:space="preserve">Figure 3.2: The PSU utilising charge pump design………………………………………..… 13 </w:t>
-      </w:r>
-    </w:p>
-    <w:p>
-      <w:pPr>
-        <w:pStyle w:val="20"/>
+        <w:t>Figure 3.2: The PSU utilising charge pump design……………………………………</w:t>
+      </w:r>
+      <w:proofErr w:type="gramStart"/>
+      <w:r>
         <w:rPr>
           <w:color w:val="00B0F0"/>
         </w:rPr>
-      </w:pPr>
+        <w:t>…..</w:t>
+      </w:r>
+      <w:proofErr w:type="gramEnd"/>
       <w:r>
         <w:rPr>
           <w:color w:val="00B0F0"/>
         </w:rPr>
+        <w:t xml:space="preserve">… 13 </w:t>
+      </w:r>
+    </w:p>
+    <w:p>
+      <w:pPr>
+        <w:pStyle w:val="Quote"/>
+        <w:rPr>
+          <w:color w:val="00B0F0"/>
+        </w:rPr>
+      </w:pPr>
+      <w:r>
+        <w:rPr>
+          <w:color w:val="00B0F0"/>
+        </w:rPr>
         <w:t xml:space="preserve">Figure 4.1: The circuit diagram for the LCD display…………………………………………. 14 </w:t>
       </w:r>
     </w:p>
@@ -3347,7 +2861,7 @@
     </w:p>
     <w:p>
       <w:pPr>
-        <w:pStyle w:val="2"/>
+        <w:pStyle w:val="Heading1"/>
         <w:numPr>
           <w:ilvl w:val="0"/>
           <w:numId w:val="0"/>
@@ -3356,7 +2870,7 @@
     </w:p>
     <w:p>
       <w:pPr>
-        <w:pStyle w:val="19"/>
+        <w:pStyle w:val="Headingwithoutnumbers"/>
       </w:pPr>
       <w:bookmarkStart w:id="9" w:name="_Toc157612228"/>
       <w:bookmarkStart w:id="10" w:name="_Toc157608040"/>
@@ -3368,39 +2882,26 @@
     </w:p>
     <w:p>
       <w:pPr>
-        <w:pStyle w:val="17"/>
+        <w:pStyle w:val="Guide"/>
       </w:pPr>
       <w:r>
         <w:t xml:space="preserve">When creating the List of Tables, it is best to insert a table and then remove the borders. This keeps the lists neatly organised. Word features (references tab) can also be used to automatically maintain such lists. Microsoft provides an </w:t>
       </w:r>
-      <w:r>
-        <w:fldChar w:fldCharType="begin"/>
-      </w:r>
-      <w:r>
-        <w:instrText xml:space="preserve"> HYPERLINK "https://support.microsoft.com/en-us/office/insert-a-table-of-figures-c5ea59c5-487c-4fb2-bd48-e34dd57f0ec1" </w:instrText>
-      </w:r>
-      <w:r>
-        <w:fldChar w:fldCharType="separate"/>
-      </w:r>
-      <w:r>
-        <w:rPr>
-          <w:rStyle w:val="9"/>
-        </w:rPr>
-        <w:t>online resource</w:t>
-      </w:r>
-      <w:r>
-        <w:rPr>
-          <w:rStyle w:val="9"/>
-        </w:rPr>
-        <w:fldChar w:fldCharType="end"/>
-      </w:r>
+      <w:hyperlink r:id="rId12" w:history="1">
+        <w:r>
+          <w:rPr>
+            <w:rStyle w:val="Hyperlink"/>
+          </w:rPr>
+          <w:t>online resource</w:t>
+        </w:r>
+      </w:hyperlink>
       <w:r>
         <w:t xml:space="preserve"> for this purpose. </w:t>
       </w:r>
     </w:p>
     <w:p>
       <w:pPr>
-        <w:pStyle w:val="20"/>
+        <w:pStyle w:val="Quote"/>
         <w:rPr>
           <w:b/>
           <w:bCs/>
@@ -3418,7 +2919,7 @@
     </w:p>
     <w:p>
       <w:pPr>
-        <w:pStyle w:val="20"/>
+        <w:pStyle w:val="Quote"/>
         <w:rPr>
           <w:color w:val="00B0F0"/>
         </w:rPr>
@@ -3427,26 +2928,26 @@
         <w:rPr>
           <w:color w:val="00B0F0"/>
         </w:rPr>
-        <w:t xml:space="preserve">Table 3.1: Cell architectures…....……………………………………………………………….. 4 </w:t>
-      </w:r>
-    </w:p>
-    <w:p>
-      <w:pPr>
-        <w:pStyle w:val="20"/>
+        <w:t>Table 3.1: Cell architectures…....……………………………………………………………</w:t>
+      </w:r>
+      <w:proofErr w:type="gramStart"/>
+      <w:r>
         <w:rPr>
           <w:color w:val="00B0F0"/>
         </w:rPr>
-      </w:pPr>
+        <w:t>…..</w:t>
+      </w:r>
+      <w:proofErr w:type="gramEnd"/>
       <w:r>
         <w:rPr>
           <w:color w:val="00B0F0"/>
         </w:rPr>
-        <w:t xml:space="preserve">Table 3.2: Systems under evaluation..……………………………….………………………… 5 </w:t>
-      </w:r>
-    </w:p>
-    <w:p>
-      <w:pPr>
-        <w:pStyle w:val="20"/>
+        <w:t xml:space="preserve"> 4 </w:t>
+      </w:r>
+    </w:p>
+    <w:p>
+      <w:pPr>
+        <w:pStyle w:val="Quote"/>
         <w:rPr>
           <w:color w:val="00B0F0"/>
         </w:rPr>
@@ -3455,38 +2956,94 @@
         <w:rPr>
           <w:color w:val="00B0F0"/>
         </w:rPr>
-        <w:t xml:space="preserve">Table 3.1: Overview of previously proposed methods for ADT..………….……………...…. 7 </w:t>
-      </w:r>
-    </w:p>
-    <w:p>
-      <w:pPr>
-        <w:pStyle w:val="20"/>
+        <w:t xml:space="preserve">Table 3.2: Systems under </w:t>
+      </w:r>
+      <w:proofErr w:type="gramStart"/>
+      <w:r>
         <w:rPr>
           <w:color w:val="00B0F0"/>
         </w:rPr>
-      </w:pPr>
+        <w:t>evaluation..</w:t>
+      </w:r>
+      <w:proofErr w:type="gramEnd"/>
       <w:r>
         <w:rPr>
           <w:color w:val="00B0F0"/>
         </w:rPr>
-        <w:t xml:space="preserve">Table 4.1: Parameter tuning variables and ranges …………………...…………………..… 13 </w:t>
-      </w:r>
-    </w:p>
-    <w:p>
-      <w:pPr>
-        <w:pStyle w:val="20"/>
+        <w:t xml:space="preserve">……………………………….………………………… 5 </w:t>
+      </w:r>
+    </w:p>
+    <w:p>
+      <w:pPr>
+        <w:pStyle w:val="Quote"/>
         <w:rPr>
           <w:color w:val="00B0F0"/>
         </w:rPr>
+      </w:pPr>
+      <w:r>
+        <w:rPr>
+          <w:color w:val="00B0F0"/>
+        </w:rPr>
+        <w:t xml:space="preserve">Table 3.1: Overview of previously proposed methods for </w:t>
+      </w:r>
+      <w:proofErr w:type="gramStart"/>
+      <w:r>
+        <w:rPr>
+          <w:color w:val="00B0F0"/>
+        </w:rPr>
+        <w:t>ADT..</w:t>
+      </w:r>
+      <w:proofErr w:type="gramEnd"/>
+      <w:r>
+        <w:rPr>
+          <w:color w:val="00B0F0"/>
+        </w:rPr>
+        <w:t xml:space="preserve">………….……………...…. 7 </w:t>
+      </w:r>
+    </w:p>
+    <w:p>
+      <w:pPr>
+        <w:pStyle w:val="Quote"/>
+        <w:rPr>
+          <w:color w:val="00B0F0"/>
+        </w:rPr>
+      </w:pPr>
+      <w:r>
+        <w:rPr>
+          <w:color w:val="00B0F0"/>
+        </w:rPr>
+        <w:t>Table 4.1: Parameter tuning variables and ranges …………………...………………</w:t>
+      </w:r>
+      <w:proofErr w:type="gramStart"/>
+      <w:r>
+        <w:rPr>
+          <w:color w:val="00B0F0"/>
+        </w:rPr>
+        <w:t>…..</w:t>
+      </w:r>
+      <w:proofErr w:type="gramEnd"/>
+      <w:r>
+        <w:rPr>
+          <w:color w:val="00B0F0"/>
+        </w:rPr>
+        <w:t xml:space="preserve">… 13 </w:t>
+      </w:r>
+    </w:p>
+    <w:p>
+      <w:pPr>
+        <w:pStyle w:val="Quote"/>
+        <w:rPr>
+          <w:color w:val="00B0F0"/>
+        </w:rPr>
         <w:sectPr>
-          <w:footerReference r:id="rId6" w:type="first"/>
-          <w:footerReference r:id="rId5" w:type="default"/>
+          <w:footerReference w:type="default" r:id="rId13"/>
+          <w:footerReference w:type="first" r:id="rId14"/>
           <w:pgSz w:w="11906" w:h="16838"/>
           <w:pgMar w:top="1440" w:right="1440" w:bottom="1440" w:left="1440" w:header="1474" w:footer="1191" w:gutter="0"/>
           <w:pgNumType w:fmt="lowerRoman" w:start="1"/>
-          <w:cols w:space="708" w:num="1"/>
+          <w:cols w:space="708"/>
           <w:titlePg/>
-          <w:docGrid w:linePitch="360" w:charSpace="0"/>
+          <w:docGrid w:linePitch="360"/>
         </w:sectPr>
       </w:pPr>
       <w:r>
@@ -3498,7 +3055,7 @@
     </w:p>
     <w:p>
       <w:pPr>
-        <w:pStyle w:val="2"/>
+        <w:pStyle w:val="Heading1"/>
         <w:numPr>
           <w:ilvl w:val="0"/>
           <w:numId w:val="2"/>
@@ -3507,6 +3064,7 @@
       <w:bookmarkStart w:id="11" w:name="_Toc157608041"/>
       <w:bookmarkStart w:id="12" w:name="_Toc157612229"/>
       <w:r>
+        <w:lastRenderedPageBreak/>
         <w:t>Introduction</w:t>
       </w:r>
       <w:bookmarkEnd w:id="11"/>
@@ -3514,7 +3072,7 @@
     </w:p>
     <w:p>
       <w:pPr>
-        <w:pStyle w:val="17"/>
+        <w:pStyle w:val="Guide"/>
       </w:pPr>
       <w:r>
         <w:t>This will clearly state the rationale and objectives of the research and contain much of the same information present in the proposal (e.g., problem definition, scope, rationale, aims and objectives). Begin with a brief introduction to provide preparation for the rest of the report, with a clear outline of what was done and the rationale for the work. Much of the information that you have already written will be utilised throughout this section, however it should be specifically tailored to this assessment point.</w:t>
@@ -3522,19 +3080,16 @@
     </w:p>
     <w:p>
       <w:pPr>
-        <w:pStyle w:val="17"/>
+        <w:pStyle w:val="Guide"/>
       </w:pPr>
       <w:r>
         <w:t xml:space="preserve">Start the introduction by answering the question: What is the subject of the project? </w:t>
       </w:r>
     </w:p>
-    <w:p>
-      <w:bookmarkStart w:id="67" w:name="_GoBack"/>
-      <w:bookmarkEnd w:id="67"/>
-    </w:p>
-    <w:p>
-      <w:pPr>
-        <w:pStyle w:val="3"/>
+    <w:p/>
+    <w:p>
+      <w:pPr>
+        <w:pStyle w:val="Heading2"/>
       </w:pPr>
       <w:bookmarkStart w:id="13" w:name="_Toc157612230"/>
       <w:bookmarkStart w:id="14" w:name="_Toc157608042"/>
@@ -3549,60 +3104,125 @@
     </w:p>
     <w:p>
       <w:pPr>
-        <w:pStyle w:val="17"/>
+        <w:pStyle w:val="Guide"/>
       </w:pPr>
       <w:r>
         <w:t>A statement of the problem, with its significance and origin. If applicable, make reference to the company or industry that led to the project definition.</w:t>
       </w:r>
     </w:p>
     <w:p>
-      <w:pPr>
-        <w:rPr>
-          <w:rFonts w:hint="default"/>
-          <w:lang w:val="en-GB"/>
-        </w:rPr>
-      </w:pPr>
-      <w:r>
-        <w:rPr>
-          <w:rFonts w:hint="default"/>
-          <w:lang w:val="en-GB"/>
-        </w:rPr>
-        <w:t>The problem in question is games preservation, games are hard to preserve due to the lack of support of old propriatary formats,  that is to say in order for games to be preserved, their contents i.e files need to be compatible with new hardware, game console companies try to offset this problem with “backwards compatiblity” where their new consoles have the nessasary hardware requriements to be made compatiblie with old games.</w:t>
-      </w:r>
-    </w:p>
-    <w:p>
-      <w:pPr>
-        <w:rPr>
-          <w:rFonts w:hint="default"/>
-          <w:lang w:val="en-GB"/>
-        </w:rPr>
-      </w:pPr>
-      <w:r>
-        <w:rPr>
-          <w:rFonts w:hint="default"/>
-          <w:lang w:val="en-GB"/>
-        </w:rPr>
-        <w:t>However this is only done on games 1 generation less, that is to say, games from xbox 360 can be played on xbox one, but cannot be played in xbox series X, as a result statistically games will have to be forgotten somewhere along the chronological chain.</w:t>
-      </w:r>
-    </w:p>
-    <w:p>
-      <w:pPr>
-        <w:rPr>
-          <w:rFonts w:hint="default"/>
-          <w:lang w:val="en-GB"/>
-        </w:rPr>
-      </w:pPr>
-      <w:r>
-        <w:rPr>
-          <w:rFonts w:hint="default"/>
-          <w:lang w:val="en-GB"/>
-        </w:rPr>
-        <w:t>To solve this, creating a learning tool to teach people how to reverse these files is crucial, if you know how the file works and its syntax you can convert its contents to something more applicable/contemporary, in this study its .Str and .Rws (although .Arc were attempted time constraints got in the way), .rws can now be converted to .obj, meaning they can be contemporary games creation software.</w:t>
-      </w:r>
-    </w:p>
-    <w:p>
-      <w:pPr>
-        <w:pStyle w:val="3"/>
+      <w:r>
+        <w:t xml:space="preserve">The problem in question is games preservation, games are hard to preserve due to the lack of support of old </w:t>
+      </w:r>
+      <w:r>
+        <w:t>proprietary</w:t>
+      </w:r>
+      <w:r>
+        <w:t xml:space="preserve"> </w:t>
+      </w:r>
+      <w:proofErr w:type="gramStart"/>
+      <w:r>
+        <w:t>formats,  that</w:t>
+      </w:r>
+      <w:proofErr w:type="gramEnd"/>
+      <w:r>
+        <w:t xml:space="preserve"> is to say in order for games to be preserved, their contents </w:t>
+      </w:r>
+      <w:r>
+        <w:t>i.e.</w:t>
+      </w:r>
+      <w:r>
+        <w:t xml:space="preserve"> files need to be compatible with new hardware, game console companies try to offset this problem with “backwards </w:t>
+      </w:r>
+      <w:r>
+        <w:t>compatibility</w:t>
+      </w:r>
+      <w:r>
+        <w:t xml:space="preserve">” where their new consoles have the </w:t>
+      </w:r>
+      <w:r>
+        <w:t>necessary</w:t>
+      </w:r>
+      <w:r>
+        <w:t xml:space="preserve"> hardware </w:t>
+      </w:r>
+      <w:r>
+        <w:t>requirements</w:t>
+      </w:r>
+      <w:r>
+        <w:t xml:space="preserve"> to be made </w:t>
+      </w:r>
+      <w:r>
+        <w:t>compatible</w:t>
+      </w:r>
+      <w:r>
+        <w:t xml:space="preserve"> with old games.</w:t>
+      </w:r>
+    </w:p>
+    <w:p>
+      <w:r>
+        <w:t>However,</w:t>
+      </w:r>
+      <w:r>
+        <w:t xml:space="preserve"> this is only done on games 1 generation less, that is to say, games from </w:t>
+      </w:r>
+      <w:r>
+        <w:t>Xbox</w:t>
+      </w:r>
+      <w:r>
+        <w:t xml:space="preserve"> 360 can be played on </w:t>
+      </w:r>
+      <w:r>
+        <w:t>Xbox</w:t>
+      </w:r>
+      <w:r>
+        <w:t xml:space="preserve"> one, but cannot be played in </w:t>
+      </w:r>
+      <w:r>
+        <w:t>Xbox</w:t>
+      </w:r>
+      <w:r>
+        <w:t xml:space="preserve"> series X, as a result statistically games will have to be forgotten somewhere along the chronological chain.</w:t>
+      </w:r>
+    </w:p>
+    <w:p>
+      <w:r>
+        <w:t>To solve this, creating a learning tool to teach people how to reverse these files is crucial, if you know how the file works and its syntax you can convert its contents to something more applicable/contemporary, in this study its .Str and .</w:t>
+      </w:r>
+      <w:proofErr w:type="spellStart"/>
+      <w:r>
+        <w:t>Rws</w:t>
+      </w:r>
+      <w:proofErr w:type="spellEnd"/>
+      <w:r>
+        <w:t xml:space="preserve"> (although .Arc were attempted time constraints got in the way), .</w:t>
+      </w:r>
+      <w:proofErr w:type="spellStart"/>
+      <w:r>
+        <w:t>R</w:t>
+      </w:r>
+      <w:r>
+        <w:t>ws</w:t>
+      </w:r>
+      <w:proofErr w:type="spellEnd"/>
+      <w:r>
+        <w:t xml:space="preserve"> can now be converted to .</w:t>
+      </w:r>
+      <w:proofErr w:type="spellStart"/>
+      <w:r>
+        <w:t>O</w:t>
+      </w:r>
+      <w:r>
+        <w:t>bj</w:t>
+      </w:r>
+      <w:proofErr w:type="spellEnd"/>
+      <w:r>
+        <w:t>, meaning they can be contemporary games creation software.</w:t>
+      </w:r>
+    </w:p>
+    <w:p>
+      <w:pPr>
+        <w:pStyle w:val="Heading2"/>
         <w:rPr>
           <w:rFonts w:cs="Arial"/>
         </w:rPr>
@@ -3620,15 +3240,43 @@
     </w:p>
     <w:p>
       <w:pPr>
-        <w:pStyle w:val="17"/>
+        <w:pStyle w:val="Guide"/>
       </w:pPr>
       <w:r>
         <w:t xml:space="preserve">This section identifies the boundaries of the project, what was included and what was excluded from the final project. This should be justified and underpinned by research. </w:t>
       </w:r>
     </w:p>
     <w:p>
-      <w:pPr>
-        <w:pStyle w:val="3"/>
+      <w:r>
+        <w:t>The scope ought to encapsulate the aim of the project, that is to say an artifact needs to be created to prove the legitimacy of the abstract diagram, therefore only .Str and .</w:t>
+      </w:r>
+      <w:proofErr w:type="spellStart"/>
+      <w:r>
+        <w:t>Rws</w:t>
+      </w:r>
+      <w:proofErr w:type="spellEnd"/>
+      <w:r>
+        <w:t xml:space="preserve"> were chose to be reverse engineered and decoded.</w:t>
+      </w:r>
+      <w:r>
+        <w:br/>
+      </w:r>
+      <w:r>
+        <w:br/>
+        <w:t xml:space="preserve">In contrast to initial scope and planning, the including of .Arc files were dropped, due to time constraints and also not conflicting with the outcomes of the project </w:t>
+      </w:r>
+      <w:proofErr w:type="spellStart"/>
+      <w:r>
+        <w:t>i.e</w:t>
+      </w:r>
+      <w:proofErr w:type="spellEnd"/>
+      <w:r>
+        <w:t xml:space="preserve"> proving the legitimacy of the diagram.</w:t>
+      </w:r>
+    </w:p>
+    <w:p>
+      <w:pPr>
+        <w:pStyle w:val="Heading2"/>
         <w:rPr>
           <w:rFonts w:cs="Arial"/>
         </w:rPr>
@@ -3639,6 +3287,7 @@
         <w:rPr>
           <w:rFonts w:cs="Arial"/>
         </w:rPr>
+        <w:lastRenderedPageBreak/>
         <w:t>Rationale</w:t>
       </w:r>
       <w:bookmarkEnd w:id="17"/>
@@ -3646,15 +3295,21 @@
     </w:p>
     <w:p>
       <w:pPr>
-        <w:pStyle w:val="17"/>
+        <w:pStyle w:val="Guide"/>
       </w:pPr>
       <w:r>
         <w:t>Why has the topic been chosen? This may be because of lack of research in the area, to shed more ideas and opinion, in response to a request, (e.g., from a company, organisation or relevant current issue). What benefits can be identified from completing the project? This should be more than personal interest—you should be able to identify a company, organisation or other defined group that will benefit from the work.</w:t>
       </w:r>
     </w:p>
     <w:p>
-      <w:pPr>
-        <w:pStyle w:val="3"/>
+      <w:r>
+        <w:t>There is already little research in reverse engineering and games preservation, especially research in game file syntax and decoding, therefore my rationale for this project was for the increase in viable research in this area</w:t>
+      </w:r>
+    </w:p>
+    <w:p/>
+    <w:p>
+      <w:pPr>
+        <w:pStyle w:val="Heading2"/>
         <w:rPr>
           <w:rFonts w:cs="Arial"/>
         </w:rPr>
@@ -3672,7 +3327,7 @@
     </w:p>
     <w:p>
       <w:pPr>
-        <w:pStyle w:val="17"/>
+        <w:pStyle w:val="Guide"/>
       </w:pPr>
       <w:r>
         <w:t>There should be a brief and precise statement of overall aim—what is intended to be attained? There should follow a list, using bullet points, of objectives—the completion of which will lead to the attainment of the aim. The objectives are developed from the aim and can be viewed as incremental stages in the attainment of the aim(s). Bloom’s Taxonomy is useful in writing these objectives (see Moodle site).</w:t>
@@ -3680,7 +3335,7 @@
     </w:p>
     <w:p>
       <w:pPr>
-        <w:pStyle w:val="3"/>
+        <w:pStyle w:val="Heading2"/>
         <w:rPr>
           <w:rFonts w:cs="Arial"/>
         </w:rPr>
@@ -3704,7 +3359,7 @@
     </w:p>
     <w:p>
       <w:pPr>
-        <w:pStyle w:val="17"/>
+        <w:pStyle w:val="Guide"/>
       </w:pPr>
       <w:r>
         <w:t>A further section of background information will depend on the topic area of the project, but could include hypotheses and theory, which are to be tested in the course of undertaking the project. This is an optional subsection but may be useful in defining the contextual information.</w:t>
@@ -3717,11 +3372,12 @@
     </w:p>
     <w:p>
       <w:pPr>
-        <w:pStyle w:val="2"/>
+        <w:pStyle w:val="Heading1"/>
       </w:pPr>
       <w:bookmarkStart w:id="23" w:name="_Toc157612235"/>
       <w:bookmarkStart w:id="24" w:name="_Toc157608047"/>
       <w:r>
+        <w:lastRenderedPageBreak/>
         <w:t>Literature Review</w:t>
       </w:r>
       <w:bookmarkEnd w:id="23"/>
@@ -3729,7 +3385,7 @@
     </w:p>
     <w:p>
       <w:pPr>
-        <w:pStyle w:val="3"/>
+        <w:pStyle w:val="Heading2"/>
       </w:pPr>
       <w:r>
         <w:t xml:space="preserve">Themes </w:t>
@@ -3743,7 +3399,7 @@
     </w:p>
     <w:p>
       <w:pPr>
-        <w:pStyle w:val="3"/>
+        <w:pStyle w:val="Heading2"/>
         <w:numPr>
           <w:ilvl w:val="1"/>
           <w:numId w:val="0"/>
@@ -3775,16 +3431,10 @@
           <w:sz w:val="20"/>
           <w:szCs w:val="20"/>
         </w:rPr>
-        <w:t xml:space="preserve"> - denotes the rules and structures that data is stored as in a file and is a fundamental to reverse engineering files, an example of which would be .Obj where all of the vertices are denoted with “v” and the vertex normals “vn”, the relevance to the project being file syntax is needed because the .Str and .Arc files structure is unknown, and needs to be known to then create a file converter. Context drives what type of abstract data structures and structures the file uses in its syntax, for instance 32 bit architectures such as operating windows operating systems that are 32 bit, they will have smaller integer sizes compared to 64 bit operating systems.</w:t>
-      </w:r>
-    </w:p>
-    <w:p>
-      <w:pPr>
-        <w:pStyle w:val="3"/>
-        <w:numPr>
-          <w:ilvl w:val="1"/>
-          <w:numId w:val="0"/>
-        </w:numPr>
+        <w:t xml:space="preserve"> - denotes the rules and structures that data is stored as in a file and is a fundamental to reverse engineering files, an example of which would </w:t>
+      </w:r>
+      <w:proofErr w:type="gramStart"/>
+      <w:r>
         <w:rPr>
           <w:rFonts w:ascii="Arial" w:hAnsi="Arial" w:cs="Arial"/>
           <w:b w:val="0"/>
@@ -3793,16 +3443,9 @@
           <w:sz w:val="20"/>
           <w:szCs w:val="20"/>
         </w:rPr>
-      </w:pPr>
-      <w:r>
-        <w:rPr>
-          <w:rFonts w:ascii="Arial" w:hAnsi="Arial" w:cs="Arial"/>
-          <w:color w:val="auto"/>
-          <w:sz w:val="20"/>
-          <w:szCs w:val="20"/>
-        </w:rPr>
-        <w:t>Reverse Engineering</w:t>
-      </w:r>
+        <w:t>be .Obj</w:t>
+      </w:r>
+      <w:proofErr w:type="gramEnd"/>
       <w:r>
         <w:rPr>
           <w:rFonts w:ascii="Arial" w:hAnsi="Arial" w:cs="Arial"/>
@@ -3812,16 +3455,10 @@
           <w:sz w:val="20"/>
           <w:szCs w:val="20"/>
         </w:rPr>
-        <w:t xml:space="preserve"> - Reproducing a proprietary product (i.e files, code and data formats) via the understanding of syntax, this involves understanding the File syntax of the specific file to then reverse engineer OR to decompiler the software code in order to convert it to another language or for a newer system. The ethics and legality is purely contextual, due to many aspects needing to be present for the company of the proprietary software to care such as, the age of the software, commercial impact, whether its used commercially, whether it infringes on copyright or not ( this is because if a file reader is made, are said files that are read then used for future use, that would cause the company to actually care). </w:t>
-      </w:r>
-    </w:p>
-    <w:p>
-      <w:pPr>
-        <w:pStyle w:val="3"/>
-        <w:numPr>
-          <w:ilvl w:val="1"/>
-          <w:numId w:val="0"/>
-        </w:numPr>
+        <w:t xml:space="preserve"> where all of the vertices are denoted with “v” and the vertex </w:t>
+      </w:r>
+      <w:proofErr w:type="spellStart"/>
+      <w:r>
         <w:rPr>
           <w:rFonts w:ascii="Arial" w:hAnsi="Arial" w:cs="Arial"/>
           <w:b w:val="0"/>
@@ -3830,16 +3467,9 @@
           <w:sz w:val="20"/>
           <w:szCs w:val="20"/>
         </w:rPr>
-      </w:pPr>
-      <w:r>
-        <w:rPr>
-          <w:rFonts w:ascii="Arial" w:hAnsi="Arial" w:cs="Arial"/>
-          <w:color w:val="auto"/>
-          <w:sz w:val="20"/>
-          <w:szCs w:val="20"/>
-        </w:rPr>
-        <w:t>Games preservation</w:t>
-      </w:r>
+        <w:t>normals</w:t>
+      </w:r>
+      <w:proofErr w:type="spellEnd"/>
       <w:r>
         <w:rPr>
           <w:rFonts w:ascii="Arial" w:hAnsi="Arial" w:cs="Arial"/>
@@ -3849,16 +3479,10 @@
           <w:sz w:val="20"/>
           <w:szCs w:val="20"/>
         </w:rPr>
-        <w:t xml:space="preserve"> - Preserving and maintaining games either through physical maintenance and or protection OR through the preservation of the games software, code and or files. In this context it is converting their respective contents to more contemporary file formats to make it so future operating systems and systems in general can use / play those games. </w:t>
-      </w:r>
-    </w:p>
-    <w:p>
-      <w:pPr>
-        <w:pStyle w:val="3"/>
-        <w:numPr>
-          <w:ilvl w:val="1"/>
-          <w:numId w:val="0"/>
-        </w:numPr>
+        <w:t xml:space="preserve"> “</w:t>
+      </w:r>
+      <w:proofErr w:type="spellStart"/>
+      <w:r>
         <w:rPr>
           <w:rFonts w:ascii="Arial" w:hAnsi="Arial" w:cs="Arial"/>
           <w:b w:val="0"/>
@@ -3867,16 +3491,9 @@
           <w:sz w:val="20"/>
           <w:szCs w:val="20"/>
         </w:rPr>
-      </w:pPr>
-      <w:r>
-        <w:rPr>
-          <w:rFonts w:ascii="Arial" w:hAnsi="Arial" w:cs="Arial"/>
-          <w:color w:val="auto"/>
-          <w:sz w:val="20"/>
-          <w:szCs w:val="20"/>
-        </w:rPr>
-        <w:t>ADT (Abstract Data Type) Syntax</w:t>
-      </w:r>
+        <w:t>vn</w:t>
+      </w:r>
+      <w:proofErr w:type="spellEnd"/>
       <w:r>
         <w:rPr>
           <w:rFonts w:ascii="Arial" w:hAnsi="Arial" w:cs="Arial"/>
@@ -3886,16 +3503,10 @@
           <w:sz w:val="20"/>
           <w:szCs w:val="20"/>
         </w:rPr>
-        <w:t xml:space="preserve"> - Bytes in code with specific structures and rules created for specific purposes, e.g List, contiguous block of memory containing a list of items of a specific type, does not need to be redefined to be bigger than what it already is. </w:t>
-      </w:r>
-    </w:p>
-    <w:p>
-      <w:pPr>
-        <w:pStyle w:val="3"/>
-        <w:numPr>
-          <w:ilvl w:val="1"/>
-          <w:numId w:val="0"/>
-        </w:numPr>
+        <w:t xml:space="preserve">”, the relevance to the project being file syntax is needed because the .Str and .Arc files structure is unknown, and needs to be known to then create a file converter. Context drives what type of abstract data structures and structures the file uses in its syntax, for instance </w:t>
+      </w:r>
+      <w:proofErr w:type="gramStart"/>
+      <w:r>
         <w:rPr>
           <w:rFonts w:ascii="Arial" w:hAnsi="Arial" w:cs="Arial"/>
           <w:b w:val="0"/>
@@ -3904,16 +3515,9 @@
           <w:sz w:val="20"/>
           <w:szCs w:val="20"/>
         </w:rPr>
-      </w:pPr>
-      <w:r>
-        <w:rPr>
-          <w:rFonts w:ascii="Arial" w:hAnsi="Arial" w:cs="Arial"/>
-          <w:color w:val="auto"/>
-          <w:sz w:val="20"/>
-          <w:szCs w:val="20"/>
-        </w:rPr>
-        <w:t>Compression Algorithms</w:t>
-      </w:r>
+        <w:t>32 bit</w:t>
+      </w:r>
+      <w:proofErr w:type="gramEnd"/>
       <w:r>
         <w:rPr>
           <w:rFonts w:ascii="Arial" w:hAnsi="Arial" w:cs="Arial"/>
@@ -3923,12 +3527,328 @@
           <w:sz w:val="20"/>
           <w:szCs w:val="20"/>
         </w:rPr>
-        <w:t xml:space="preserve"> - Algorithms created to make data and files smaller than they actually are for transportation between devices or storage capacity optimisation, compressed items can then be uncompressed to their original size for further use, </w:t>
-      </w:r>
-    </w:p>
-    <w:p>
-      <w:pPr>
-        <w:pStyle w:val="3"/>
+        <w:t xml:space="preserve"> architectures such as operating windows operating systems that are 32 bit, they will have smaller integer sizes compared to 64 bit operating systems.</w:t>
+      </w:r>
+    </w:p>
+    <w:p>
+      <w:pPr>
+        <w:pStyle w:val="Heading2"/>
+        <w:numPr>
+          <w:ilvl w:val="1"/>
+          <w:numId w:val="0"/>
+        </w:numPr>
+        <w:rPr>
+          <w:rFonts w:ascii="Arial" w:hAnsi="Arial" w:cs="Arial"/>
+          <w:b w:val="0"/>
+          <w:bCs w:val="0"/>
+          <w:color w:val="auto"/>
+          <w:sz w:val="20"/>
+          <w:szCs w:val="20"/>
+        </w:rPr>
+      </w:pPr>
+      <w:r>
+        <w:rPr>
+          <w:rFonts w:ascii="Arial" w:hAnsi="Arial" w:cs="Arial"/>
+          <w:color w:val="auto"/>
+          <w:sz w:val="20"/>
+          <w:szCs w:val="20"/>
+        </w:rPr>
+        <w:t>Reverse Engineering</w:t>
+      </w:r>
+      <w:r>
+        <w:rPr>
+          <w:rFonts w:ascii="Arial" w:hAnsi="Arial" w:cs="Arial"/>
+          <w:b w:val="0"/>
+          <w:bCs w:val="0"/>
+          <w:color w:val="auto"/>
+          <w:sz w:val="20"/>
+          <w:szCs w:val="20"/>
+        </w:rPr>
+        <w:t xml:space="preserve"> - Reproducing a proprietary product (</w:t>
+      </w:r>
+      <w:proofErr w:type="spellStart"/>
+      <w:r>
+        <w:rPr>
+          <w:rFonts w:ascii="Arial" w:hAnsi="Arial" w:cs="Arial"/>
+          <w:b w:val="0"/>
+          <w:bCs w:val="0"/>
+          <w:color w:val="auto"/>
+          <w:sz w:val="20"/>
+          <w:szCs w:val="20"/>
+        </w:rPr>
+        <w:t>i.e</w:t>
+      </w:r>
+      <w:proofErr w:type="spellEnd"/>
+      <w:r>
+        <w:rPr>
+          <w:rFonts w:ascii="Arial" w:hAnsi="Arial" w:cs="Arial"/>
+          <w:b w:val="0"/>
+          <w:bCs w:val="0"/>
+          <w:color w:val="auto"/>
+          <w:sz w:val="20"/>
+          <w:szCs w:val="20"/>
+        </w:rPr>
+        <w:t xml:space="preserve"> files, code and data formats) via the understanding of syntax, this involves understanding the File syntax of the specific file to then reverse engineer OR to </w:t>
+      </w:r>
+      <w:proofErr w:type="spellStart"/>
+      <w:r>
+        <w:rPr>
+          <w:rFonts w:ascii="Arial" w:hAnsi="Arial" w:cs="Arial"/>
+          <w:b w:val="0"/>
+          <w:bCs w:val="0"/>
+          <w:color w:val="auto"/>
+          <w:sz w:val="20"/>
+          <w:szCs w:val="20"/>
+        </w:rPr>
+        <w:t>decompiler</w:t>
+      </w:r>
+      <w:proofErr w:type="spellEnd"/>
+      <w:r>
+        <w:rPr>
+          <w:rFonts w:ascii="Arial" w:hAnsi="Arial" w:cs="Arial"/>
+          <w:b w:val="0"/>
+          <w:bCs w:val="0"/>
+          <w:color w:val="auto"/>
+          <w:sz w:val="20"/>
+          <w:szCs w:val="20"/>
+        </w:rPr>
+        <w:t xml:space="preserve"> the software code in order to convert it to another language or for a newer system. The ethics and legality is purely contextual, due to many aspects needing to be present for the company of the proprietary software to care such as, the age of the software, commercial impact, whether </w:t>
+      </w:r>
+      <w:proofErr w:type="spellStart"/>
+      <w:r>
+        <w:rPr>
+          <w:rFonts w:ascii="Arial" w:hAnsi="Arial" w:cs="Arial"/>
+          <w:b w:val="0"/>
+          <w:bCs w:val="0"/>
+          <w:color w:val="auto"/>
+          <w:sz w:val="20"/>
+          <w:szCs w:val="20"/>
+        </w:rPr>
+        <w:t>its</w:t>
+      </w:r>
+      <w:proofErr w:type="spellEnd"/>
+      <w:r>
+        <w:rPr>
+          <w:rFonts w:ascii="Arial" w:hAnsi="Arial" w:cs="Arial"/>
+          <w:b w:val="0"/>
+          <w:bCs w:val="0"/>
+          <w:color w:val="auto"/>
+          <w:sz w:val="20"/>
+          <w:szCs w:val="20"/>
+        </w:rPr>
+        <w:t xml:space="preserve"> used commercially, whether it infringes on copyright or not </w:t>
+      </w:r>
+      <w:proofErr w:type="gramStart"/>
+      <w:r>
+        <w:rPr>
+          <w:rFonts w:ascii="Arial" w:hAnsi="Arial" w:cs="Arial"/>
+          <w:b w:val="0"/>
+          <w:bCs w:val="0"/>
+          <w:color w:val="auto"/>
+          <w:sz w:val="20"/>
+          <w:szCs w:val="20"/>
+        </w:rPr>
+        <w:t>( this</w:t>
+      </w:r>
+      <w:proofErr w:type="gramEnd"/>
+      <w:r>
+        <w:rPr>
+          <w:rFonts w:ascii="Arial" w:hAnsi="Arial" w:cs="Arial"/>
+          <w:b w:val="0"/>
+          <w:bCs w:val="0"/>
+          <w:color w:val="auto"/>
+          <w:sz w:val="20"/>
+          <w:szCs w:val="20"/>
+        </w:rPr>
+        <w:t xml:space="preserve"> is because if a file reader is made, are said files that are read then used for future use, that would cause the company to actually care). </w:t>
+      </w:r>
+    </w:p>
+    <w:p>
+      <w:pPr>
+        <w:pStyle w:val="Heading2"/>
+        <w:numPr>
+          <w:ilvl w:val="1"/>
+          <w:numId w:val="0"/>
+        </w:numPr>
+        <w:rPr>
+          <w:rFonts w:ascii="Arial" w:hAnsi="Arial" w:cs="Arial"/>
+          <w:b w:val="0"/>
+          <w:bCs w:val="0"/>
+          <w:color w:val="auto"/>
+          <w:sz w:val="20"/>
+          <w:szCs w:val="20"/>
+        </w:rPr>
+      </w:pPr>
+      <w:r>
+        <w:rPr>
+          <w:rFonts w:ascii="Arial" w:hAnsi="Arial" w:cs="Arial"/>
+          <w:color w:val="auto"/>
+          <w:sz w:val="20"/>
+          <w:szCs w:val="20"/>
+        </w:rPr>
+        <w:t>Games preservation</w:t>
+      </w:r>
+      <w:r>
+        <w:rPr>
+          <w:rFonts w:ascii="Arial" w:hAnsi="Arial" w:cs="Arial"/>
+          <w:b w:val="0"/>
+          <w:bCs w:val="0"/>
+          <w:color w:val="auto"/>
+          <w:sz w:val="20"/>
+          <w:szCs w:val="20"/>
+        </w:rPr>
+        <w:t xml:space="preserve"> - Preserving and maintaining games either through physical maintenance and or protection OR through the preservation of the </w:t>
+      </w:r>
+      <w:proofErr w:type="gramStart"/>
+      <w:r>
+        <w:rPr>
+          <w:rFonts w:ascii="Arial" w:hAnsi="Arial" w:cs="Arial"/>
+          <w:b w:val="0"/>
+          <w:bCs w:val="0"/>
+          <w:color w:val="auto"/>
+          <w:sz w:val="20"/>
+          <w:szCs w:val="20"/>
+        </w:rPr>
+        <w:t>games</w:t>
+      </w:r>
+      <w:proofErr w:type="gramEnd"/>
+      <w:r>
+        <w:rPr>
+          <w:rFonts w:ascii="Arial" w:hAnsi="Arial" w:cs="Arial"/>
+          <w:b w:val="0"/>
+          <w:bCs w:val="0"/>
+          <w:color w:val="auto"/>
+          <w:sz w:val="20"/>
+          <w:szCs w:val="20"/>
+        </w:rPr>
+        <w:t xml:space="preserve"> software, code and or files. In this context it is converting their respective contents to more contemporary file formats to make it so future operating systems and systems in general can use / play those games. </w:t>
+      </w:r>
+    </w:p>
+    <w:p>
+      <w:pPr>
+        <w:pStyle w:val="Heading2"/>
+        <w:numPr>
+          <w:ilvl w:val="1"/>
+          <w:numId w:val="0"/>
+        </w:numPr>
+        <w:rPr>
+          <w:rFonts w:ascii="Arial" w:hAnsi="Arial" w:cs="Arial"/>
+          <w:b w:val="0"/>
+          <w:bCs w:val="0"/>
+          <w:color w:val="auto"/>
+          <w:sz w:val="20"/>
+          <w:szCs w:val="20"/>
+        </w:rPr>
+      </w:pPr>
+      <w:r>
+        <w:rPr>
+          <w:rFonts w:ascii="Arial" w:hAnsi="Arial" w:cs="Arial"/>
+          <w:color w:val="auto"/>
+          <w:sz w:val="20"/>
+          <w:szCs w:val="20"/>
+        </w:rPr>
+        <w:t>ADT (Abstract Data Type) Syntax</w:t>
+      </w:r>
+      <w:r>
+        <w:rPr>
+          <w:rFonts w:ascii="Arial" w:hAnsi="Arial" w:cs="Arial"/>
+          <w:b w:val="0"/>
+          <w:bCs w:val="0"/>
+          <w:color w:val="auto"/>
+          <w:sz w:val="20"/>
+          <w:szCs w:val="20"/>
+        </w:rPr>
+        <w:t xml:space="preserve"> - Bytes in code with specific structures and rules created for specific purposes, </w:t>
+      </w:r>
+      <w:proofErr w:type="spellStart"/>
+      <w:r>
+        <w:rPr>
+          <w:rFonts w:ascii="Arial" w:hAnsi="Arial" w:cs="Arial"/>
+          <w:b w:val="0"/>
+          <w:bCs w:val="0"/>
+          <w:color w:val="auto"/>
+          <w:sz w:val="20"/>
+          <w:szCs w:val="20"/>
+        </w:rPr>
+        <w:t>e.g</w:t>
+      </w:r>
+      <w:proofErr w:type="spellEnd"/>
+      <w:r>
+        <w:rPr>
+          <w:rFonts w:ascii="Arial" w:hAnsi="Arial" w:cs="Arial"/>
+          <w:b w:val="0"/>
+          <w:bCs w:val="0"/>
+          <w:color w:val="auto"/>
+          <w:sz w:val="20"/>
+          <w:szCs w:val="20"/>
+        </w:rPr>
+        <w:t xml:space="preserve"> List, contiguous block of memory containing a list of items of a specific type, does not need to be redefined to be bigger than what it already is. </w:t>
+      </w:r>
+    </w:p>
+    <w:p>
+      <w:pPr>
+        <w:pStyle w:val="Heading2"/>
+        <w:numPr>
+          <w:ilvl w:val="1"/>
+          <w:numId w:val="0"/>
+        </w:numPr>
+        <w:rPr>
+          <w:rFonts w:ascii="Arial" w:hAnsi="Arial" w:cs="Arial"/>
+          <w:b w:val="0"/>
+          <w:bCs w:val="0"/>
+          <w:color w:val="auto"/>
+          <w:sz w:val="20"/>
+          <w:szCs w:val="20"/>
+        </w:rPr>
+      </w:pPr>
+      <w:r>
+        <w:rPr>
+          <w:rFonts w:ascii="Arial" w:hAnsi="Arial" w:cs="Arial"/>
+          <w:color w:val="auto"/>
+          <w:sz w:val="20"/>
+          <w:szCs w:val="20"/>
+        </w:rPr>
+        <w:t>Compression Algorithms</w:t>
+      </w:r>
+      <w:r>
+        <w:rPr>
+          <w:rFonts w:ascii="Arial" w:hAnsi="Arial" w:cs="Arial"/>
+          <w:b w:val="0"/>
+          <w:bCs w:val="0"/>
+          <w:color w:val="auto"/>
+          <w:sz w:val="20"/>
+          <w:szCs w:val="20"/>
+        </w:rPr>
+        <w:t xml:space="preserve"> - Algorithms created to make data and files smaller than they actually are for transportation between devices or storage capacity </w:t>
+      </w:r>
+      <w:proofErr w:type="spellStart"/>
+      <w:r>
+        <w:rPr>
+          <w:rFonts w:ascii="Arial" w:hAnsi="Arial" w:cs="Arial"/>
+          <w:b w:val="0"/>
+          <w:bCs w:val="0"/>
+          <w:color w:val="auto"/>
+          <w:sz w:val="20"/>
+          <w:szCs w:val="20"/>
+        </w:rPr>
+        <w:t>optimisation</w:t>
+      </w:r>
+      <w:proofErr w:type="spellEnd"/>
+      <w:r>
+        <w:rPr>
+          <w:rFonts w:ascii="Arial" w:hAnsi="Arial" w:cs="Arial"/>
+          <w:b w:val="0"/>
+          <w:bCs w:val="0"/>
+          <w:color w:val="auto"/>
+          <w:sz w:val="20"/>
+          <w:szCs w:val="20"/>
+        </w:rPr>
+        <w:t xml:space="preserve">, compressed items can then be uncompressed to their original size for further use, </w:t>
+      </w:r>
+    </w:p>
+    <w:p>
+      <w:pPr>
+        <w:pStyle w:val="Heading2"/>
       </w:pPr>
       <w:r>
         <w:t xml:space="preserve">Review of Literature </w:t>
@@ -3950,7 +3870,55 @@
         <w:t>Games Preservation:</w:t>
       </w:r>
       <w:r>
-        <w:t xml:space="preserve"> Games preservation has existed as long as games have needed to be stored, as time progressed the games software separate to its hardware needed to be maintained (Harkai Istvan 2022)(Haydock Christopher 2018) as well as the hardware (Dany Guay-belanger, may 2021)(Widget, Megan A, 2009) , moreover the importance of games preservation cannot be understated due to its cultural impact (Todd Benjamin C 2019)(Henry Lowood 2009) as games and games systems are being threatened with obsolescence such as the discontinuation of ps3. Moreover, the importance is shown with people's desire to preserve games, but can't due to legal restraints (Bachel, Alasdair and matthew barr 2014). Most games preservation today is hardware based and comes in the form of “Archiving” (Camila johansson 2023). There lacks research on a software approach to Games preservation, most of the research refers to hardware and the minimal research that refers to software rarely accounts for the legal issues, especially when it comes to international law, not just america. </w:t>
+        <w:t xml:space="preserve"> Games preservation has existed as long as games have needed to be stored, as time progressed the games software separate to its hardware needed to be maintained (Harkai Istvan 2022)(Haydock Christopher 2018) as well as the hardware (Dany Guay-</w:t>
+      </w:r>
+      <w:proofErr w:type="spellStart"/>
+      <w:r>
+        <w:t>belanger</w:t>
+      </w:r>
+      <w:proofErr w:type="spellEnd"/>
+      <w:r>
+        <w:t>, may 2021)(Widget, Megan A, 2009) , moreover the importance of games preservation cannot be understated due to its cultural impact (Todd Benjamin C 2019)(Henry Lowood 2009) as games and games systems are being threatened with obsolescence such as the discontinuation of ps3. Moreover, the importance is shown with people's desire to preserve games, but can't due to legal restraints (</w:t>
+      </w:r>
+      <w:proofErr w:type="spellStart"/>
+      <w:r>
+        <w:t>Bachel</w:t>
+      </w:r>
+      <w:proofErr w:type="spellEnd"/>
+      <w:r>
+        <w:t xml:space="preserve">, Alasdair and </w:t>
+      </w:r>
+      <w:proofErr w:type="spellStart"/>
+      <w:r>
+        <w:t>matthew</w:t>
+      </w:r>
+      <w:proofErr w:type="spellEnd"/>
+      <w:r>
+        <w:t xml:space="preserve"> </w:t>
+      </w:r>
+      <w:proofErr w:type="spellStart"/>
+      <w:r>
+        <w:t>barr</w:t>
+      </w:r>
+      <w:proofErr w:type="spellEnd"/>
+      <w:r>
+        <w:t xml:space="preserve"> 2014). Most games preservation today is hardware based and comes in the form of “Archiving” (Camila </w:t>
+      </w:r>
+      <w:proofErr w:type="spellStart"/>
+      <w:r>
+        <w:t>johansson</w:t>
+      </w:r>
+      <w:proofErr w:type="spellEnd"/>
+      <w:r>
+        <w:t xml:space="preserve"> 2023). There lacks research on a software approach to Games preservation, most of the research refers to hardware and the minimal research that refers to software rarely accounts for the legal issues, especially when it comes to international law, not just </w:t>
+      </w:r>
+      <w:proofErr w:type="spellStart"/>
+      <w:r>
+        <w:t>america</w:t>
+      </w:r>
+      <w:proofErr w:type="spellEnd"/>
+      <w:r>
+        <w:t xml:space="preserve">. </w:t>
       </w:r>
     </w:p>
     <w:p>
@@ -3962,7 +3930,67 @@
         <w:t>Reverse Engineering:</w:t>
       </w:r>
       <w:r>
-        <w:t xml:space="preserve"> Reverse Engineering's existence dates to the first thing ever made. However in the context of software, software reverse engineering began in 1975 with the first text editor WYLBUR (Kathi Hogshead Davis, Peter H Aiken, 2000), features of reverse engineering include disassembler, debugger, etc (Abigail A 2021), whilst in contrast (Alessandro Mantovani , Simone Aonzo, Yanick Fratanatonio), refer to the techniques of reverse engineering through their behavior and performance in time. (Anand Gadwal 2011) talks in detail on the step by step process of reversing software from “context parsing” through to “Design Reconstructing Phase”, (Ramandeep singh 2013) refers to the types of reverse engineering such as “data” and “code” reverse engineering, detailing the different types depending on what is being reversed. There needs to be a greater focus on breaking down the individual processes, with example of high level reverse engineering in software, most of the research refers to very low level or do break down the steps enough, as well as on Data Reverse Engineering specifically. </w:t>
+        <w:t xml:space="preserve"> Reverse Engineering's existence dates to the first thing ever made. However in the context of software, software reverse engineering began in 1975 with the first text editor </w:t>
+      </w:r>
+      <w:r>
+        <w:lastRenderedPageBreak/>
+        <w:t xml:space="preserve">WYLBUR (Kathi Hogshead Davis, Peter H Aiken, 2000), features of reverse engineering include disassembler, debugger, etc (Abigail A 2021), whilst in contrast (Alessandro </w:t>
+      </w:r>
+      <w:proofErr w:type="gramStart"/>
+      <w:r>
+        <w:t>Mantovani ,</w:t>
+      </w:r>
+      <w:proofErr w:type="gramEnd"/>
+      <w:r>
+        <w:t xml:space="preserve"> Simone </w:t>
+      </w:r>
+      <w:proofErr w:type="spellStart"/>
+      <w:r>
+        <w:t>Aonzo</w:t>
+      </w:r>
+      <w:proofErr w:type="spellEnd"/>
+      <w:r>
+        <w:t xml:space="preserve">, Yanick </w:t>
+      </w:r>
+      <w:proofErr w:type="spellStart"/>
+      <w:r>
+        <w:t>Fratanatonio</w:t>
+      </w:r>
+      <w:proofErr w:type="spellEnd"/>
+      <w:r>
+        <w:t xml:space="preserve">), refer to the techniques of reverse engineering through their </w:t>
+      </w:r>
+      <w:proofErr w:type="spellStart"/>
+      <w:r>
+        <w:t>behavior</w:t>
+      </w:r>
+      <w:proofErr w:type="spellEnd"/>
+      <w:r>
+        <w:t xml:space="preserve"> and performance in time. (Anand Gadwal 2011) talks in detail on the </w:t>
+      </w:r>
+      <w:proofErr w:type="gramStart"/>
+      <w:r>
+        <w:t>step by step</w:t>
+      </w:r>
+      <w:proofErr w:type="gramEnd"/>
+      <w:r>
+        <w:t xml:space="preserve"> process of reversing software from “context parsing” through to “Design Reconstructing Phase”, (Ramandeep </w:t>
+      </w:r>
+      <w:proofErr w:type="spellStart"/>
+      <w:r>
+        <w:t>singh</w:t>
+      </w:r>
+      <w:proofErr w:type="spellEnd"/>
+      <w:r>
+        <w:t xml:space="preserve"> 2013) refers to the types of reverse engineering such as “data” and “code” reverse engineering, detailing the different types depending on what is being reversed. There needs to be a greater focus on breaking down the individual processes, with example of </w:t>
+      </w:r>
+      <w:proofErr w:type="gramStart"/>
+      <w:r>
+        <w:t>high level</w:t>
+      </w:r>
+      <w:proofErr w:type="gramEnd"/>
+      <w:r>
+        <w:t xml:space="preserve"> reverse engineering in software, most of the research refers to very low level or do break down the steps enough, as well as on Data Reverse Engineering specifically. </w:t>
       </w:r>
     </w:p>
     <w:p>
@@ -3974,7 +4002,47 @@
         <w:t>Abstract Data Types:</w:t>
       </w:r>
       <w:r>
-        <w:t xml:space="preserve"> Abstract Data types or ADT’s have existed since the 70’s created by (Barbara Liskov, 1974), a standard example of an adt being a “Stack” (John V Guttag 1977) which contains items of a certain data type and allows for the storage of multiple items in a first in last out order of execution. In Contrast to ADO’s (Abstract Data objects) which are more raw and have little functionality (Jean Francois, Rainer Koschke 2000), Vectors in games would be an ADO, another ADT a Queue is commonly used for AI behavior in games (John v Guttag June 1977). Limitations are that the general research goes back to the 60’s and 70’s and the majority of the ADT’s that are common place are incredibly old, whilst the research does show the process of them being made and so could be replicated, they are dated.</w:t>
+        <w:t xml:space="preserve"> Abstract Data types or ADT’s have existed since the 70’s created by (Barbara </w:t>
+      </w:r>
+      <w:proofErr w:type="spellStart"/>
+      <w:r>
+        <w:t>Liskov</w:t>
+      </w:r>
+      <w:proofErr w:type="spellEnd"/>
+      <w:r>
+        <w:t xml:space="preserve">, 1974), a standard example of an </w:t>
+      </w:r>
+      <w:proofErr w:type="spellStart"/>
+      <w:r>
+        <w:t>adt</w:t>
+      </w:r>
+      <w:proofErr w:type="spellEnd"/>
+      <w:r>
+        <w:t xml:space="preserve"> being a “Stack” (John V Guttag 1977) which contains items of a certain data type and allows for the storage of multiple items in a first in last out order of execution. In Contrast to ADO’s (Abstract Data objects) which are </w:t>
+      </w:r>
+      <w:proofErr w:type="gramStart"/>
+      <w:r>
+        <w:t>more raw</w:t>
+      </w:r>
+      <w:proofErr w:type="gramEnd"/>
+      <w:r>
+        <w:t xml:space="preserve"> and have little functionality (Jean Francois, Rainer </w:t>
+      </w:r>
+      <w:proofErr w:type="spellStart"/>
+      <w:r>
+        <w:t>Koschke</w:t>
+      </w:r>
+      <w:proofErr w:type="spellEnd"/>
+      <w:r>
+        <w:t xml:space="preserve"> 2000), Vectors in games would be an ADO, another ADT a Queue is commonly used for AI </w:t>
+      </w:r>
+      <w:proofErr w:type="spellStart"/>
+      <w:r>
+        <w:t>behavior</w:t>
+      </w:r>
+      <w:proofErr w:type="spellEnd"/>
+      <w:r>
+        <w:t xml:space="preserve"> in games (John v Guttag June 1977). Limitations are that the general research goes back to the 60’s and 70’s and the majority of the ADT’s that are common place are incredibly old, whilst the research does show the process of them being made and so could be replicated, they are dated.</w:t>
       </w:r>
     </w:p>
     <w:p>
@@ -3986,7 +4054,71 @@
         <w:t>Compression:</w:t>
       </w:r>
       <w:r>
-        <w:t xml:space="preserve"> Data Compression’s origins come from (Robert Fano, Claude Shannon 1949), then (Huffman Coding 1952) with “Huffman Coding” and (Lempel-ziz-welch) with LZW, Different compression algorithms are used for specific files and data structures (Tito Waluyo Puroboyo 20,17). This in turn leads to the most common use of compression algorithms, compressing text (Amandeep Singh Sidhy 2014). Custom Compression algorithms are created for specific data structures and object types like model files (Mustafa, Ammar 2017; JingLiang Ping 2005; siddeeq mohammed m, rodrigues marcos 2016), said algorithms are specialized to be better optimized for 3d objects. There lacks research into more proprietary compression algorithms, companies often make their own, as a result these compression algorithms that have been documented and research are often non-applicable for reverse engineering and thus for games preservation. </w:t>
+        <w:t xml:space="preserve"> Data Compression’s origins come from (Robert Fano, Claude Shannon 1949), then (Huffman Coding 1952) with “Huffman Coding” and (Lempel-</w:t>
+      </w:r>
+      <w:proofErr w:type="spellStart"/>
+      <w:r>
+        <w:t>ziz</w:t>
+      </w:r>
+      <w:proofErr w:type="spellEnd"/>
+      <w:r>
+        <w:t xml:space="preserve">-welch) with LZW, Different compression algorithms are used for specific files and data structures (Tito Waluyo </w:t>
+      </w:r>
+      <w:proofErr w:type="spellStart"/>
+      <w:r>
+        <w:t>Puroboyo</w:t>
+      </w:r>
+      <w:proofErr w:type="spellEnd"/>
+      <w:r>
+        <w:t xml:space="preserve"> 20,17). This in turn leads to the most common use of compression algorithms, compressing text (Amandeep Singh </w:t>
+      </w:r>
+      <w:proofErr w:type="spellStart"/>
+      <w:r>
+        <w:t>Sidhy</w:t>
+      </w:r>
+      <w:proofErr w:type="spellEnd"/>
+      <w:r>
+        <w:t xml:space="preserve"> 2014). Custom Compression algorithms are created for specific data structures and object types like model files (Mustafa, Ammar 2017; </w:t>
+      </w:r>
+      <w:proofErr w:type="spellStart"/>
+      <w:r>
+        <w:t>JingLiang</w:t>
+      </w:r>
+      <w:proofErr w:type="spellEnd"/>
+      <w:r>
+        <w:t xml:space="preserve"> Ping 2005; </w:t>
+      </w:r>
+      <w:proofErr w:type="spellStart"/>
+      <w:r>
+        <w:t>siddeeq</w:t>
+      </w:r>
+      <w:proofErr w:type="spellEnd"/>
+      <w:r>
+        <w:t xml:space="preserve"> </w:t>
+      </w:r>
+      <w:proofErr w:type="spellStart"/>
+      <w:r>
+        <w:t>mohammed</w:t>
+      </w:r>
+      <w:proofErr w:type="spellEnd"/>
+      <w:r>
+        <w:t xml:space="preserve"> m, </w:t>
+      </w:r>
+      <w:proofErr w:type="spellStart"/>
+      <w:r>
+        <w:t>rodrigues</w:t>
+      </w:r>
+      <w:proofErr w:type="spellEnd"/>
+      <w:r>
+        <w:t xml:space="preserve"> </w:t>
+      </w:r>
+      <w:proofErr w:type="spellStart"/>
+      <w:r>
+        <w:t>marcos</w:t>
+      </w:r>
+      <w:proofErr w:type="spellEnd"/>
+      <w:r>
+        <w:t xml:space="preserve"> 2016), said algorithms are specialized to be better optimized for 3d objects. There lacks research into more proprietary compression algorithms, companies often make their own, as a result these compression algorithms that have been documented and research are often non-applicable for reverse engineering and thus for games preservation. </w:t>
       </w:r>
     </w:p>
     <w:p>
@@ -3998,7 +4130,33 @@
         <w:t>File Syntax:</w:t>
       </w:r>
       <w:r>
-        <w:t xml:space="preserve"> File syntax originated in (Russel Kirsch 1957) via a picture of his son, and from that the first file syntax was created alongside it having its own rule set. File syntax varies between different types of files due to each type of file having a different purpose (Kauthar Abdulazeez, sohit agarwal 2021; Samiya Khan;Mansaf Allam 2019), coupled with different structures inside different files (Mike Folk 2003) each type of file is unique in its rules, structure and therefore purpose. The limitations are that there are little research documents/journals that go into proprietary formats and more look into general syntax and older simpler formats like text or image files. </w:t>
+        <w:t xml:space="preserve"> File syntax originated in (Russel Kirsch 1957) via a picture of his son, and from that the first file syntax was created alongside it having its own rule set. File syntax varies between different types of files due to each type of file having a different purpose (Kauthar Abdulazeez, </w:t>
+      </w:r>
+      <w:proofErr w:type="spellStart"/>
+      <w:r>
+        <w:t>sohit</w:t>
+      </w:r>
+      <w:proofErr w:type="spellEnd"/>
+      <w:r>
+        <w:t xml:space="preserve"> </w:t>
+      </w:r>
+      <w:proofErr w:type="spellStart"/>
+      <w:r>
+        <w:t>agarwal</w:t>
+      </w:r>
+      <w:proofErr w:type="spellEnd"/>
+      <w:r>
+        <w:t xml:space="preserve"> 2021; Samiya </w:t>
+      </w:r>
+      <w:proofErr w:type="spellStart"/>
+      <w:proofErr w:type="gramStart"/>
+      <w:r>
+        <w:t>Khan;Mansaf</w:t>
+      </w:r>
+      <w:proofErr w:type="spellEnd"/>
+      <w:proofErr w:type="gramEnd"/>
+      <w:r>
+        <w:t xml:space="preserve"> Allam 2019), coupled with different structures inside different files (Mike Folk 2003) each type of file is unique in its rules, structure and therefore purpose. The limitations are that there are little research documents/journals that go into proprietary formats and more look into general syntax and older simpler formats like text or image files. </w:t>
       </w:r>
     </w:p>
     <w:p>
@@ -4010,34 +4168,24 @@
     </w:p>
     <w:p>
       <w:pPr>
-        <w:pStyle w:val="4"/>
-        <w:rPr>
-          <w:rFonts w:hint="default" w:ascii="Calibri Light" w:hAnsi="Calibri Light" w:cs="Calibri Light"/>
+        <w:pStyle w:val="Heading3"/>
+        <w:rPr>
+          <w:rFonts w:ascii="Calibri Light" w:hAnsi="Calibri Light" w:cs="Calibri Light"/>
           <w:b/>
           <w:bCs/>
           <w:color w:val="5B9BD5" w:themeColor="accent1"/>
           <w:sz w:val="26"/>
           <w:szCs w:val="26"/>
-          <w14:textFill>
-            <w14:solidFill>
-              <w14:schemeClr w14:val="accent1"/>
-            </w14:solidFill>
-          </w14:textFill>
-        </w:rPr>
-      </w:pPr>
-      <w:r>
-        <w:rPr>
-          <w:rFonts w:hint="default" w:ascii="Calibri Light" w:hAnsi="Calibri Light" w:cs="Calibri Light"/>
+        </w:rPr>
+      </w:pPr>
+      <w:r>
+        <w:rPr>
+          <w:rFonts w:ascii="Calibri Light" w:hAnsi="Calibri Light" w:cs="Calibri Light"/>
           <w:b/>
           <w:bCs/>
           <w:color w:val="5B9BD5" w:themeColor="accent1"/>
           <w:sz w:val="26"/>
           <w:szCs w:val="26"/>
-          <w14:textFill>
-            <w14:solidFill>
-              <w14:schemeClr w14:val="accent1"/>
-            </w14:solidFill>
-          </w14:textFill>
         </w:rPr>
         <w:t>Theory</w:t>
       </w:r>
@@ -4052,7 +4200,43 @@
         <w:t xml:space="preserve">Games Preservation: </w:t>
       </w:r>
       <w:r>
-        <w:t xml:space="preserve">Games Preservation includes the physical storage of games and their associated hardware (Haydock, Christopher april 2018) (Dany Guay-belanger may 2021), it includes the maintenance of games/games systems themselves through maintaining hardware or Copying contents of games to newer external storage due to bit rot (Haydock, Christopher april 2018), bit rot being when data is stored in a harddrive for too long, the data deteriorates. Also includes the maintenance of software via reverse engineering the games/games systems software to accommodate newer hardware. (Camilla Johansson, spring semester 2023), so that it can be played on contemporary systems. This is the approach used in the project, software maintenance is the method of which the game/game files will be preserved, not hardware maintenances. </w:t>
+        <w:t xml:space="preserve">Games Preservation includes the physical storage of games and their associated hardware (Haydock, Christopher </w:t>
+      </w:r>
+      <w:proofErr w:type="spellStart"/>
+      <w:r>
+        <w:t>april</w:t>
+      </w:r>
+      <w:proofErr w:type="spellEnd"/>
+      <w:r>
+        <w:t xml:space="preserve"> 2018) (Dany Guay-</w:t>
+      </w:r>
+      <w:proofErr w:type="spellStart"/>
+      <w:r>
+        <w:t>belanger</w:t>
+      </w:r>
+      <w:proofErr w:type="spellEnd"/>
+      <w:r>
+        <w:t xml:space="preserve"> may 2021), it includes the maintenance of games/games systems themselves through maintaining hardware or Copying contents of games to newer external storage due to bit rot (Haydock, Christopher </w:t>
+      </w:r>
+      <w:proofErr w:type="spellStart"/>
+      <w:r>
+        <w:t>april</w:t>
+      </w:r>
+      <w:proofErr w:type="spellEnd"/>
+      <w:r>
+        <w:t xml:space="preserve"> 2018), bit rot being when data is stored in a </w:t>
+      </w:r>
+      <w:proofErr w:type="spellStart"/>
+      <w:r>
+        <w:t>harddrive</w:t>
+      </w:r>
+      <w:proofErr w:type="spellEnd"/>
+      <w:r>
+        <w:t xml:space="preserve"> for too long, the data deteriorates. Also includes the </w:t>
+      </w:r>
+      <w:r>
+        <w:lastRenderedPageBreak/>
+        <w:t xml:space="preserve">maintenance of software via reverse engineering the games/games systems software to accommodate newer hardware. (Camilla Johansson, spring semester 2023), so that it can be played on contemporary systems. This is the approach used in the project, software maintenance is the method of which the game/game files will be preserved, not hardware maintenances. </w:t>
       </w:r>
     </w:p>
     <w:p>
@@ -4064,7 +4248,47 @@
         <w:t>Reverse Engineering:</w:t>
       </w:r>
       <w:r>
-        <w:t xml:space="preserve"> Reverse Engineering in a general sense is when a product/system has been understood mostly in its entirety and recreated. However in this context, Reverse Engineering consists of understanding the syntax of code, a file, hardware architecture/structure (Aremo, Adeyinka Abigail, 2021) etc and trying to recreate it, it's about understanding and recreation. In this context its about understanding the header file of a file, reading the values inside of the header to ascertain data about the file, locating offsets in the file to determine where to go to in the file and where to stop, reading the header file to determine key features of the file such as, the amount of files, of what memory policy/allocation, what structures exist within the file so forth. From this, creating code ( an artifact) to then read the file and write it or its contents into more understandable/contemporary sub-files, if applicable. </w:t>
+        <w:t xml:space="preserve"> Reverse Engineering in a general sense is when a product/system has been understood mostly in its entirety and recreated. </w:t>
+      </w:r>
+      <w:proofErr w:type="gramStart"/>
+      <w:r>
+        <w:t>However</w:t>
+      </w:r>
+      <w:proofErr w:type="gramEnd"/>
+      <w:r>
+        <w:t xml:space="preserve"> in this context, Reverse Engineering consists of understanding the syntax of code, a file, hardware architecture/structure (</w:t>
+      </w:r>
+      <w:proofErr w:type="spellStart"/>
+      <w:r>
+        <w:t>Aremo</w:t>
+      </w:r>
+      <w:proofErr w:type="spellEnd"/>
+      <w:r>
+        <w:t xml:space="preserve">, Adeyinka Abigail, 2021) etc and trying to recreate it, it's about understanding and recreation. In this context </w:t>
+      </w:r>
+      <w:proofErr w:type="spellStart"/>
+      <w:r>
+        <w:t>its</w:t>
+      </w:r>
+      <w:proofErr w:type="spellEnd"/>
+      <w:r>
+        <w:t xml:space="preserve"> about understanding the header file of a file, reading the values inside of the header to ascertain data about the file, locating offsets in the file to determine where to go to in the file and where to stop, reading the header file to determine key features of the file such as, the </w:t>
+      </w:r>
+      <w:proofErr w:type="gramStart"/>
+      <w:r>
+        <w:t>amount</w:t>
+      </w:r>
+      <w:proofErr w:type="gramEnd"/>
+      <w:r>
+        <w:t xml:space="preserve"> of files, of what memory policy/allocation, what structures exist within the file so forth. From this, creating code </w:t>
+      </w:r>
+      <w:proofErr w:type="gramStart"/>
+      <w:r>
+        <w:t>( an</w:t>
+      </w:r>
+      <w:proofErr w:type="gramEnd"/>
+      <w:r>
+        <w:t xml:space="preserve"> artifact) to then read the file and write it or its contents into more understandable/contemporary sub-files, if applicable. </w:t>
       </w:r>
     </w:p>
     <w:p>
@@ -4076,7 +4300,23 @@
         <w:t xml:space="preserve">Abstract Data Types: </w:t>
       </w:r>
       <w:r>
-        <w:t xml:space="preserve">Abstract Data types allow for data to be stored with specific functionality depending on what ADT it is, a list allows for continuous addition of items of a type, and once fully allocates more memory to the list for further use, arrays are finite and need redeclaring if the array is to full, sets are immutable and so the values inside cannot be modified directly. For this project ADT’s are necessary due to a file effectively being a contiguous block of memory that functions like an array/list, therefore reading line by line and assigning to an array or list variable ADT is crucial in creating an artifact to read/write files. </w:t>
+        <w:t xml:space="preserve">Abstract Data types allow for data to be stored with specific functionality depending on what ADT it is, a list allows for continuous addition of items of a type, and once fully allocates more memory to the list for further use, arrays are finite and need redeclaring if the array is </w:t>
+      </w:r>
+      <w:proofErr w:type="gramStart"/>
+      <w:r>
+        <w:t>to</w:t>
+      </w:r>
+      <w:proofErr w:type="gramEnd"/>
+      <w:r>
+        <w:t xml:space="preserve"> full, sets are immutable and so the values inside cannot be modified directly. For this project </w:t>
+      </w:r>
+      <w:proofErr w:type="gramStart"/>
+      <w:r>
+        <w:t>ADT’s</w:t>
+      </w:r>
+      <w:proofErr w:type="gramEnd"/>
+      <w:r>
+        <w:t xml:space="preserve"> are necessary due to a file effectively being a contiguous block of memory that functions like an array/list, therefore reading line by line and assigning to an array or list variable ADT is crucial in creating an artifact to read/write files. </w:t>
       </w:r>
     </w:p>
     <w:p>
@@ -4088,7 +4328,87 @@
         <w:t xml:space="preserve">Compression: </w:t>
       </w:r>
       <w:r>
-        <w:t xml:space="preserve">Compression is the practice of taking in data and making it smaller for the sake of storage and transport. Compression is either lossy, data is lost in compression , first lossy algorithm (Nasir ahmed 1974), or is lossless and so data is not lost on compression, the first and commonly used LZW (Lempel-ziv-welch). Depending on the type of data certain compression algorithms are more ideal e.g audio, model files, textures etc (Tito waluyo Purboyo, anggunmeka luhur prasasti 2017; Amandeep Singh Sidhu 2014), this is especially true with model files that have specific compression algorithms ideal for triangles (Mustafa, Ammar, 2017; Mohammed m Rodrigues 2016; Jingliang Ping 2005). </w:t>
+        <w:t xml:space="preserve">Compression is the practice of taking in data and making it smaller for the sake of storage and transport. Compression is either lossy, data is lost in </w:t>
+      </w:r>
+      <w:proofErr w:type="gramStart"/>
+      <w:r>
+        <w:t>compression ,</w:t>
+      </w:r>
+      <w:proofErr w:type="gramEnd"/>
+      <w:r>
+        <w:t xml:space="preserve"> first lossy algorithm (Nasir </w:t>
+      </w:r>
+      <w:proofErr w:type="spellStart"/>
+      <w:r>
+        <w:t>ahmed</w:t>
+      </w:r>
+      <w:proofErr w:type="spellEnd"/>
+      <w:r>
+        <w:t xml:space="preserve"> 1974), or is lossless and so data is not lost on compression, the first and commonly used LZW (</w:t>
+      </w:r>
+      <w:proofErr w:type="spellStart"/>
+      <w:r>
+        <w:t>Lempel-ziv</w:t>
+      </w:r>
+      <w:proofErr w:type="spellEnd"/>
+      <w:r>
+        <w:t xml:space="preserve">-welch). Depending on the type of data certain compression algorithms are more ideal </w:t>
+      </w:r>
+      <w:proofErr w:type="spellStart"/>
+      <w:r>
+        <w:t>e.g</w:t>
+      </w:r>
+      <w:proofErr w:type="spellEnd"/>
+      <w:r>
+        <w:t xml:space="preserve"> audio, model files, textures etc (Tito </w:t>
+      </w:r>
+      <w:proofErr w:type="spellStart"/>
+      <w:r>
+        <w:t>waluyo</w:t>
+      </w:r>
+      <w:proofErr w:type="spellEnd"/>
+      <w:r>
+        <w:t xml:space="preserve"> </w:t>
+      </w:r>
+      <w:proofErr w:type="spellStart"/>
+      <w:r>
+        <w:t>Purboyo</w:t>
+      </w:r>
+      <w:proofErr w:type="spellEnd"/>
+      <w:r>
+        <w:t xml:space="preserve">, </w:t>
+      </w:r>
+      <w:proofErr w:type="spellStart"/>
+      <w:r>
+        <w:t>anggunmeka</w:t>
+      </w:r>
+      <w:proofErr w:type="spellEnd"/>
+      <w:r>
+        <w:t xml:space="preserve"> </w:t>
+      </w:r>
+      <w:proofErr w:type="spellStart"/>
+      <w:r>
+        <w:t>luhur</w:t>
+      </w:r>
+      <w:proofErr w:type="spellEnd"/>
+      <w:r>
+        <w:t xml:space="preserve"> </w:t>
+      </w:r>
+      <w:proofErr w:type="spellStart"/>
+      <w:r>
+        <w:t>prasasti</w:t>
+      </w:r>
+      <w:proofErr w:type="spellEnd"/>
+      <w:r>
+        <w:t xml:space="preserve"> 2017; Amandeep Singh Sidhu 2014), this is especially true with model files that have specific compression algorithms ideal for triangles (Mustafa, Ammar, 2017; Mohammed m Rodrigues 2016; </w:t>
+      </w:r>
+      <w:proofErr w:type="spellStart"/>
+      <w:r>
+        <w:t>Jingliang</w:t>
+      </w:r>
+      <w:proofErr w:type="spellEnd"/>
+      <w:r>
+        <w:t xml:space="preserve"> Ping 2005). </w:t>
       </w:r>
     </w:p>
     <w:p>
@@ -4105,15 +4425,16 @@
     </w:p>
     <w:p>
       <w:pPr>
-        <w:pStyle w:val="3"/>
-      </w:pPr>
-      <w:r>
+        <w:pStyle w:val="Heading2"/>
+      </w:pPr>
+      <w:r>
+        <w:lastRenderedPageBreak/>
         <w:t xml:space="preserve">Summary </w:t>
       </w:r>
     </w:p>
     <w:p>
       <w:pPr>
-        <w:pStyle w:val="3"/>
+        <w:pStyle w:val="Heading2"/>
         <w:numPr>
           <w:ilvl w:val="0"/>
           <w:numId w:val="0"/>
@@ -4126,11 +4447,6 @@
           <w:color w:val="000000" w:themeColor="text1"/>
           <w:sz w:val="20"/>
           <w:szCs w:val="20"/>
-          <w14:textFill>
-            <w14:solidFill>
-              <w14:schemeClr w14:val="tx1"/>
-            </w14:solidFill>
-          </w14:textFill>
         </w:rPr>
       </w:pPr>
       <w:r>
@@ -4139,11 +4455,6 @@
           <w:color w:val="000000" w:themeColor="text1"/>
           <w:sz w:val="20"/>
           <w:szCs w:val="20"/>
-          <w14:textFill>
-            <w14:solidFill>
-              <w14:schemeClr w14:val="tx1"/>
-            </w14:solidFill>
-          </w14:textFill>
         </w:rPr>
         <w:t>Games Preservation:</w:t>
       </w:r>
@@ -4155,18 +4466,13 @@
           <w:color w:val="000000" w:themeColor="text1"/>
           <w:sz w:val="20"/>
           <w:szCs w:val="20"/>
-          <w14:textFill>
-            <w14:solidFill>
-              <w14:schemeClr w14:val="tx1"/>
-            </w14:solidFill>
-          </w14:textFill>
         </w:rPr>
         <w:t xml:space="preserve"> Games preservation in the form of hardware preservation is seemingly a problem that has already been fixed, in terms of there is a legal viable solution, however from a software maintenance approach there seems to still be a lack of information and problems with legality, making the project more important due to a lack of emphasis on both software maintenance as well as a more legal avenue. </w:t>
       </w:r>
     </w:p>
     <w:p>
       <w:pPr>
-        <w:pStyle w:val="3"/>
+        <w:pStyle w:val="Heading2"/>
         <w:numPr>
           <w:ilvl w:val="0"/>
           <w:numId w:val="0"/>
@@ -4179,11 +4485,6 @@
           <w:color w:val="000000" w:themeColor="text1"/>
           <w:sz w:val="20"/>
           <w:szCs w:val="20"/>
-          <w14:textFill>
-            <w14:solidFill>
-              <w14:schemeClr w14:val="tx1"/>
-            </w14:solidFill>
-          </w14:textFill>
         </w:rPr>
       </w:pPr>
       <w:r>
@@ -4192,11 +4493,6 @@
           <w:color w:val="000000" w:themeColor="text1"/>
           <w:sz w:val="20"/>
           <w:szCs w:val="20"/>
-          <w14:textFill>
-            <w14:solidFill>
-              <w14:schemeClr w14:val="tx1"/>
-            </w14:solidFill>
-          </w14:textFill>
         </w:rPr>
         <w:t>Reverse Engineering:</w:t>
       </w:r>
@@ -4208,18 +4504,13 @@
           <w:color w:val="000000" w:themeColor="text1"/>
           <w:sz w:val="20"/>
           <w:szCs w:val="20"/>
-          <w14:textFill>
-            <w14:solidFill>
-              <w14:schemeClr w14:val="tx1"/>
-            </w14:solidFill>
-          </w14:textFill>
         </w:rPr>
         <w:t xml:space="preserve"> The research shows the methodologies and types of reverse engineering, as a result there is a detailed blueprint as to what type of reverse engineering is to be used and the steps to which software can be reversed. Furthermore, for the project, it is data reverse engineering, using text editing tools, reading offsets in memory to memory and identify key structures and repetition in the files. </w:t>
       </w:r>
     </w:p>
     <w:p>
       <w:pPr>
-        <w:pStyle w:val="3"/>
+        <w:pStyle w:val="Heading2"/>
         <w:numPr>
           <w:ilvl w:val="0"/>
           <w:numId w:val="0"/>
@@ -4232,11 +4523,6 @@
           <w:color w:val="000000" w:themeColor="text1"/>
           <w:sz w:val="20"/>
           <w:szCs w:val="20"/>
-          <w14:textFill>
-            <w14:solidFill>
-              <w14:schemeClr w14:val="tx1"/>
-            </w14:solidFill>
-          </w14:textFill>
         </w:rPr>
       </w:pPr>
       <w:r>
@@ -4245,11 +4531,6 @@
           <w:color w:val="000000" w:themeColor="text1"/>
           <w:sz w:val="20"/>
           <w:szCs w:val="20"/>
-          <w14:textFill>
-            <w14:solidFill>
-              <w14:schemeClr w14:val="tx1"/>
-            </w14:solidFill>
-          </w14:textFill>
         </w:rPr>
         <w:t>Abstract Data Types:</w:t>
       </w:r>
@@ -4261,18 +4542,13 @@
           <w:color w:val="000000" w:themeColor="text1"/>
           <w:sz w:val="20"/>
           <w:szCs w:val="20"/>
-          <w14:textFill>
-            <w14:solidFill>
-              <w14:schemeClr w14:val="tx1"/>
-            </w14:solidFill>
-          </w14:textFill>
         </w:rPr>
         <w:t xml:space="preserve"> Abstract data types are shown to be useful containers for data with additional functionality, artifacts will have to be read as arrays to process line by line characters for binary analysis and data reverse engineering File syntax: File syntax research has shown the importance of header files due to their relation to the rest of the file, moreover file syntax is different for each file type, given this information the project going forward requires better understanding of custom files due to their custom syntax as shown by their respective header files, this will be crucial in decoding the files. </w:t>
       </w:r>
     </w:p>
     <w:p>
       <w:pPr>
-        <w:pStyle w:val="3"/>
+        <w:pStyle w:val="Heading2"/>
         <w:numPr>
           <w:ilvl w:val="0"/>
           <w:numId w:val="0"/>
@@ -4292,11 +4568,6 @@
           <w:color w:val="000000" w:themeColor="text1"/>
           <w:sz w:val="20"/>
           <w:szCs w:val="20"/>
-          <w14:textFill>
-            <w14:solidFill>
-              <w14:schemeClr w14:val="tx1"/>
-            </w14:solidFill>
-          </w14:textFill>
         </w:rPr>
         <w:t>Compression:</w:t>
       </w:r>
@@ -4308,13 +4579,32 @@
           <w:color w:val="000000" w:themeColor="text1"/>
           <w:sz w:val="20"/>
           <w:szCs w:val="20"/>
-          <w14:textFill>
-            <w14:solidFill>
-              <w14:schemeClr w14:val="tx1"/>
-            </w14:solidFill>
-          </w14:textFill>
-        </w:rPr>
-        <w:t xml:space="preserve"> The research can be summarized as each data type and or file having its own ideal compression algorithm designed to deal with that specific file, this is important because companies tend to design their own file systems and as a result have their own compression algorithms to better optimise space efficiency. Said algorithm needs to be understood before reverse engineering</w:t>
+        </w:rPr>
+        <w:t xml:space="preserve"> The research can be summarized as each data type and or file having its own ideal compression algorithm designed to deal with that specific file, this is important because companies tend to design their own file systems and as a result have their own compression algorithms to better </w:t>
+      </w:r>
+      <w:proofErr w:type="spellStart"/>
+      <w:r>
+        <w:rPr>
+          <w:rFonts w:ascii="Arial" w:hAnsi="Arial" w:cs="Arial"/>
+          <w:b w:val="0"/>
+          <w:bCs w:val="0"/>
+          <w:color w:val="000000" w:themeColor="text1"/>
+          <w:sz w:val="20"/>
+          <w:szCs w:val="20"/>
+        </w:rPr>
+        <w:t>optimise</w:t>
+      </w:r>
+      <w:proofErr w:type="spellEnd"/>
+      <w:r>
+        <w:rPr>
+          <w:rFonts w:ascii="Arial" w:hAnsi="Arial" w:cs="Arial"/>
+          <w:b w:val="0"/>
+          <w:bCs w:val="0"/>
+          <w:color w:val="000000" w:themeColor="text1"/>
+          <w:sz w:val="20"/>
+          <w:szCs w:val="20"/>
+        </w:rPr>
+        <w:t xml:space="preserve"> space efficiency. Said algorithm needs to be understood before reverse engineering</w:t>
       </w:r>
       <w:r>
         <w:rPr>
@@ -4329,11 +4619,12 @@
     </w:p>
     <w:p>
       <w:pPr>
-        <w:pStyle w:val="2"/>
+        <w:pStyle w:val="Heading1"/>
       </w:pPr>
       <w:bookmarkStart w:id="25" w:name="_Toc157612236"/>
       <w:bookmarkStart w:id="26" w:name="_Toc157608048"/>
       <w:r>
+        <w:lastRenderedPageBreak/>
         <w:t>Method and Implementation</w:t>
       </w:r>
       <w:bookmarkEnd w:id="25"/>
@@ -4348,7 +4639,7 @@
     </w:p>
     <w:p>
       <w:pPr>
-        <w:pStyle w:val="3"/>
+        <w:pStyle w:val="Heading2"/>
       </w:pPr>
       <w:r>
         <w:t>Development Life Cycle</w:t>
@@ -4364,35 +4655,81 @@
     <w:p>
       <w:pPr>
         <w:rPr>
-          <w:rFonts w:hint="default"/>
-          <w:lang w:val="en-GB" w:eastAsia="en-US"/>
-        </w:rPr>
-      </w:pPr>
-      <w:r>
-        <w:rPr>
-          <w:rFonts w:hint="default"/>
-          <w:lang w:val="en-GB" w:eastAsia="en-US"/>
-        </w:rPr>
-        <w:t>3 Artifacts were created, the .str excracter, the  .rws converter and finally the actual aim and purpose of the project the abstract diagram detailing how to reverse engineer files for the future.</w:t>
-      </w:r>
-    </w:p>
-    <w:p>
-      <w:pPr>
-        <w:rPr>
-          <w:rFonts w:hint="default"/>
-          <w:lang w:val="en-GB" w:eastAsia="en-US"/>
+          <w:lang w:eastAsia="en-US"/>
+        </w:rPr>
+      </w:pPr>
+      <w:r>
+        <w:rPr>
+          <w:lang w:eastAsia="en-US"/>
+        </w:rPr>
+        <w:t xml:space="preserve">3 Artifacts were created, the .str </w:t>
+      </w:r>
+      <w:proofErr w:type="spellStart"/>
+      <w:r>
+        <w:rPr>
+          <w:lang w:eastAsia="en-US"/>
+        </w:rPr>
+        <w:t>excracter</w:t>
+      </w:r>
+      <w:proofErr w:type="spellEnd"/>
+      <w:r>
+        <w:rPr>
+          <w:lang w:eastAsia="en-US"/>
+        </w:rPr>
+        <w:t xml:space="preserve">, </w:t>
+      </w:r>
+      <w:proofErr w:type="gramStart"/>
+      <w:r>
+        <w:rPr>
+          <w:lang w:eastAsia="en-US"/>
+        </w:rPr>
+        <w:t>the  .</w:t>
+      </w:r>
+      <w:proofErr w:type="spellStart"/>
+      <w:proofErr w:type="gramEnd"/>
+      <w:r>
+        <w:rPr>
+          <w:lang w:eastAsia="en-US"/>
+        </w:rPr>
+        <w:t>rws</w:t>
+      </w:r>
+      <w:proofErr w:type="spellEnd"/>
+      <w:r>
+        <w:rPr>
+          <w:lang w:eastAsia="en-US"/>
+        </w:rPr>
+        <w:t xml:space="preserve"> converter and finally the actual aim and purpose of the project the abstract diagram detailing how to reverse engineer files for the future.</w:t>
+      </w:r>
+    </w:p>
+    <w:p>
+      <w:pPr>
+        <w:rPr>
+          <w:lang w:eastAsia="en-US"/>
         </w:rPr>
       </w:pPr>
       <w:r>
         <w:rPr>
           <w:lang w:val="en-US" w:eastAsia="en-US"/>
         </w:rPr>
-        <w:t>The artifacts development was very linear, without any snags or delays. The artifact (executable programs) originally extracted sections from .str</w:t>
-      </w:r>
-      <w:r>
-        <w:rPr>
-          <w:rFonts w:hint="default"/>
-          <w:lang w:val="en-GB" w:eastAsia="en-US"/>
+        <w:t xml:space="preserve">The artifacts development was very linear, without any snags or delays. The artifact (executable programs) originally extracted sections </w:t>
+      </w:r>
+      <w:proofErr w:type="gramStart"/>
+      <w:r>
+        <w:rPr>
+          <w:lang w:val="en-US" w:eastAsia="en-US"/>
+        </w:rPr>
+        <w:t>from .</w:t>
+      </w:r>
+      <w:proofErr w:type="gramEnd"/>
+      <w:r>
+        <w:rPr>
+          <w:lang w:val="en-US" w:eastAsia="en-US"/>
+        </w:rPr>
+        <w:t>str</w:t>
+      </w:r>
+      <w:r>
+        <w:rPr>
+          <w:lang w:eastAsia="en-US"/>
         </w:rPr>
         <w:t xml:space="preserve">. </w:t>
       </w:r>
@@ -4400,16 +4737,28 @@
     <w:p>
       <w:pPr>
         <w:rPr>
-          <w:rFonts w:hint="default"/>
-          <w:lang w:val="en-GB" w:eastAsia="en-US"/>
-        </w:rPr>
-      </w:pPr>
-      <w:r>
-        <w:rPr>
-          <w:rFonts w:hint="default"/>
-          <w:lang w:val="en-GB" w:eastAsia="en-US"/>
-        </w:rPr>
-        <w:t>Review with supervisor who is well versed in file syntax and decompliation, pushed for the contents to be uncompressed BEFORE the files were extracted.</w:t>
+          <w:lang w:eastAsia="en-US"/>
+        </w:rPr>
+      </w:pPr>
+      <w:r>
+        <w:rPr>
+          <w:lang w:eastAsia="en-US"/>
+        </w:rPr>
+        <w:t xml:space="preserve">Review with supervisor who is well versed in file syntax and </w:t>
+      </w:r>
+      <w:proofErr w:type="spellStart"/>
+      <w:r>
+        <w:rPr>
+          <w:lang w:eastAsia="en-US"/>
+        </w:rPr>
+        <w:t>decompliation</w:t>
+      </w:r>
+      <w:proofErr w:type="spellEnd"/>
+      <w:r>
+        <w:rPr>
+          <w:lang w:eastAsia="en-US"/>
+        </w:rPr>
+        <w:t>, pushed for the contents to be uncompressed BEFORE the files were extracted.</w:t>
       </w:r>
     </w:p>
     <w:p>
@@ -4422,12 +4771,39 @@
         <w:rPr>
           <w:lang w:val="en-US" w:eastAsia="en-US"/>
         </w:rPr>
-        <w:t xml:space="preserve">from that further development lead to the sections being uncompressed via the implementation of the “RefPack </w:t>
-      </w:r>
-      <w:r>
-        <w:rPr>
-          <w:rFonts w:hint="default"/>
-          <w:lang w:val="en-GB" w:eastAsia="en-US"/>
+        <w:t xml:space="preserve">from that further development </w:t>
+      </w:r>
+      <w:proofErr w:type="gramStart"/>
+      <w:r>
+        <w:rPr>
+          <w:lang w:val="en-US" w:eastAsia="en-US"/>
+        </w:rPr>
+        <w:t>lead</w:t>
+      </w:r>
+      <w:proofErr w:type="gramEnd"/>
+      <w:r>
+        <w:rPr>
+          <w:lang w:val="en-US" w:eastAsia="en-US"/>
+        </w:rPr>
+        <w:t xml:space="preserve"> to the sections being uncompressed via the implementation of the “</w:t>
+      </w:r>
+      <w:proofErr w:type="spellStart"/>
+      <w:r>
+        <w:rPr>
+          <w:lang w:val="en-US" w:eastAsia="en-US"/>
+        </w:rPr>
+        <w:t>RefPack</w:t>
+      </w:r>
+      <w:proofErr w:type="spellEnd"/>
+      <w:r>
+        <w:rPr>
+          <w:lang w:val="en-US" w:eastAsia="en-US"/>
+        </w:rPr>
+        <w:t xml:space="preserve"> </w:t>
+      </w:r>
+      <w:r>
+        <w:rPr>
+          <w:lang w:eastAsia="en-US"/>
         </w:rPr>
         <w:t>de</w:t>
       </w:r>
@@ -4439,8 +4815,7 @@
       </w:r>
       <w:r>
         <w:rPr>
-          <w:rFonts w:hint="default"/>
-          <w:lang w:val="en-GB" w:eastAsia="en-US"/>
+          <w:lang w:eastAsia="en-US"/>
         </w:rPr>
         <w:t>ion</w:t>
       </w:r>
@@ -4452,11 +4827,18 @@
       </w:r>
       <w:r>
         <w:rPr>
-          <w:rFonts w:hint="default"/>
-          <w:lang w:val="en-GB" w:eastAsia="en-US"/>
-        </w:rPr>
-        <w:t>similar file viewering</w:t>
-      </w:r>
+          <w:lang w:eastAsia="en-US"/>
+        </w:rPr>
+        <w:t xml:space="preserve">similar file </w:t>
+      </w:r>
+      <w:proofErr w:type="spellStart"/>
+      <w:r>
+        <w:rPr>
+          <w:lang w:eastAsia="en-US"/>
+        </w:rPr>
+        <w:t>viewering</w:t>
+      </w:r>
+      <w:proofErr w:type="spellEnd"/>
       <w:r>
         <w:rPr>
           <w:lang w:val="en-US" w:eastAsia="en-US"/>
@@ -4465,8 +4847,7 @@
       </w:r>
       <w:r>
         <w:rPr>
-          <w:rFonts w:hint="default"/>
-          <w:lang w:val="en-GB" w:eastAsia="en-US"/>
+          <w:lang w:eastAsia="en-US"/>
         </w:rPr>
         <w:t>, meaning this was successful</w:t>
       </w:r>
@@ -4480,63 +4861,270 @@
     <w:p>
       <w:pPr>
         <w:rPr>
-          <w:rFonts w:hint="default"/>
-          <w:lang w:val="en-GB" w:eastAsia="en-US"/>
+          <w:lang w:eastAsia="en-US"/>
         </w:rPr>
       </w:pPr>
       <w:r>
         <w:rPr>
           <w:lang w:val="en-US" w:eastAsia="en-US"/>
         </w:rPr>
-        <w:br w:type="textWrapping"/>
-      </w:r>
+        <w:br/>
+        <w:t>Further development came in then reverse engineering the .</w:t>
+      </w:r>
+      <w:proofErr w:type="spellStart"/>
       <w:r>
         <w:rPr>
           <w:lang w:val="en-US" w:eastAsia="en-US"/>
         </w:rPr>
-        <w:t>Further development came in then reverse engineering the .rws files contained in the .str to a more suitable format .obj</w:t>
-      </w:r>
-      <w:r>
-        <w:rPr>
-          <w:rFonts w:hint="default"/>
-          <w:lang w:val="en-GB" w:eastAsia="en-US"/>
-        </w:rPr>
-        <w:t>, this in part was due to the fact that there is no 3d model software that will open and or view the .rws as a model, instead RW analyzse was used to view the file as a hierachy, which in turn enabled the syntax of the .rws file to be laid bare, this enabled me to create my own file converter due to the syntax being expressed.</w:t>
-      </w:r>
-    </w:p>
-    <w:p>
-      <w:pPr>
-        <w:rPr>
-          <w:rFonts w:hint="default"/>
-          <w:lang w:val="en-GB" w:eastAsia="en-US"/>
-        </w:rPr>
-      </w:pPr>
-      <w:r>
-        <w:rPr>
-          <w:rFonts w:hint="default"/>
-          <w:lang w:val="en-GB" w:eastAsia="en-US"/>
-        </w:rPr>
-        <w:t>The development of the .rws converter was quick however during development there were problemsi wth the normals that were calculated from the vertices, with guidance from my secondary supervioser, the normals were calculated as vertex normalsa not face normals.</w:t>
-      </w:r>
-    </w:p>
-    <w:p>
-      <w:pPr>
-        <w:rPr>
-          <w:rFonts w:hint="default"/>
-          <w:lang w:val="en-GB" w:eastAsia="en-US"/>
-        </w:rPr>
-      </w:pPr>
-      <w:r>
-        <w:rPr>
-          <w:rFonts w:hint="default"/>
-          <w:lang w:val="en-GB" w:eastAsia="en-US"/>
-        </w:rPr>
-        <w:t>This lead to the successful creation of .objs.</w:t>
-      </w:r>
-    </w:p>
-    <w:p>
-      <w:pPr>
-        <w:pStyle w:val="17"/>
+        <w:t>rws</w:t>
+      </w:r>
+      <w:proofErr w:type="spellEnd"/>
+      <w:r>
+        <w:rPr>
+          <w:lang w:val="en-US" w:eastAsia="en-US"/>
+        </w:rPr>
+        <w:t xml:space="preserve"> files contained in the .str to a more suitable format .obj</w:t>
+      </w:r>
+      <w:r>
+        <w:rPr>
+          <w:lang w:eastAsia="en-US"/>
+        </w:rPr>
+        <w:t>, this in part was due to the fact that there is no 3d model software that will open and or view the .</w:t>
+      </w:r>
+      <w:proofErr w:type="spellStart"/>
+      <w:r>
+        <w:rPr>
+          <w:lang w:eastAsia="en-US"/>
+        </w:rPr>
+        <w:t>rws</w:t>
+      </w:r>
+      <w:proofErr w:type="spellEnd"/>
+      <w:r>
+        <w:rPr>
+          <w:lang w:eastAsia="en-US"/>
+        </w:rPr>
+        <w:t xml:space="preserve"> as a model, instead RW </w:t>
+      </w:r>
+      <w:proofErr w:type="spellStart"/>
+      <w:r>
+        <w:rPr>
+          <w:lang w:eastAsia="en-US"/>
+        </w:rPr>
+        <w:t>analyzse</w:t>
+      </w:r>
+      <w:proofErr w:type="spellEnd"/>
+      <w:r>
+        <w:rPr>
+          <w:lang w:eastAsia="en-US"/>
+        </w:rPr>
+        <w:t xml:space="preserve"> was used to view the file as a </w:t>
+      </w:r>
+      <w:proofErr w:type="spellStart"/>
+      <w:r>
+        <w:rPr>
+          <w:lang w:eastAsia="en-US"/>
+        </w:rPr>
+        <w:t>hierachy</w:t>
+      </w:r>
+      <w:proofErr w:type="spellEnd"/>
+      <w:r>
+        <w:rPr>
+          <w:lang w:eastAsia="en-US"/>
+        </w:rPr>
+        <w:t>, which in turn enabled the syntax of the .</w:t>
+      </w:r>
+      <w:proofErr w:type="spellStart"/>
+      <w:r>
+        <w:rPr>
+          <w:lang w:eastAsia="en-US"/>
+        </w:rPr>
+        <w:t>rws</w:t>
+      </w:r>
+      <w:proofErr w:type="spellEnd"/>
+      <w:r>
+        <w:rPr>
+          <w:lang w:eastAsia="en-US"/>
+        </w:rPr>
+        <w:t xml:space="preserve"> file to be laid bare, this enabled me to create my own file converter due to the syntax being expressed.</w:t>
+      </w:r>
+    </w:p>
+    <w:p>
+      <w:pPr>
+        <w:rPr>
+          <w:lang w:eastAsia="en-US"/>
+        </w:rPr>
+      </w:pPr>
+      <w:r>
+        <w:rPr>
+          <w:lang w:eastAsia="en-US"/>
+        </w:rPr>
+        <w:t xml:space="preserve">The development of </w:t>
+      </w:r>
+      <w:proofErr w:type="gramStart"/>
+      <w:r>
+        <w:rPr>
+          <w:lang w:eastAsia="en-US"/>
+        </w:rPr>
+        <w:t>the .</w:t>
+      </w:r>
+      <w:proofErr w:type="spellStart"/>
+      <w:r>
+        <w:rPr>
+          <w:lang w:eastAsia="en-US"/>
+        </w:rPr>
+        <w:t>rws</w:t>
+      </w:r>
+      <w:proofErr w:type="spellEnd"/>
+      <w:proofErr w:type="gramEnd"/>
+      <w:r>
+        <w:rPr>
+          <w:lang w:eastAsia="en-US"/>
+        </w:rPr>
+        <w:t xml:space="preserve"> converter was quick however during development there were </w:t>
+      </w:r>
+      <w:proofErr w:type="spellStart"/>
+      <w:r>
+        <w:rPr>
+          <w:lang w:eastAsia="en-US"/>
+        </w:rPr>
+        <w:t>problemsi</w:t>
+      </w:r>
+      <w:proofErr w:type="spellEnd"/>
+      <w:r>
+        <w:rPr>
+          <w:lang w:eastAsia="en-US"/>
+        </w:rPr>
+        <w:t xml:space="preserve"> </w:t>
+      </w:r>
+      <w:proofErr w:type="spellStart"/>
+      <w:r>
+        <w:rPr>
+          <w:lang w:eastAsia="en-US"/>
+        </w:rPr>
+        <w:t>wth</w:t>
+      </w:r>
+      <w:proofErr w:type="spellEnd"/>
+      <w:r>
+        <w:rPr>
+          <w:lang w:eastAsia="en-US"/>
+        </w:rPr>
+        <w:t xml:space="preserve"> the </w:t>
+      </w:r>
+      <w:proofErr w:type="spellStart"/>
+      <w:r>
+        <w:rPr>
+          <w:lang w:eastAsia="en-US"/>
+        </w:rPr>
+        <w:t>normals</w:t>
+      </w:r>
+      <w:proofErr w:type="spellEnd"/>
+      <w:r>
+        <w:rPr>
+          <w:lang w:eastAsia="en-US"/>
+        </w:rPr>
+        <w:t xml:space="preserve"> that were calculated from the vertices, with guidance from my secondary </w:t>
+      </w:r>
+      <w:proofErr w:type="spellStart"/>
+      <w:r>
+        <w:rPr>
+          <w:lang w:eastAsia="en-US"/>
+        </w:rPr>
+        <w:t>supervioser</w:t>
+      </w:r>
+      <w:proofErr w:type="spellEnd"/>
+      <w:r>
+        <w:rPr>
+          <w:lang w:eastAsia="en-US"/>
+        </w:rPr>
+        <w:t xml:space="preserve">, the </w:t>
+      </w:r>
+      <w:proofErr w:type="spellStart"/>
+      <w:r>
+        <w:rPr>
+          <w:lang w:eastAsia="en-US"/>
+        </w:rPr>
+        <w:t>normals</w:t>
+      </w:r>
+      <w:proofErr w:type="spellEnd"/>
+      <w:r>
+        <w:rPr>
+          <w:lang w:eastAsia="en-US"/>
+        </w:rPr>
+        <w:t xml:space="preserve"> were calculated as vertex </w:t>
+      </w:r>
+      <w:proofErr w:type="spellStart"/>
+      <w:r>
+        <w:rPr>
+          <w:lang w:eastAsia="en-US"/>
+        </w:rPr>
+        <w:t>normalsa</w:t>
+      </w:r>
+      <w:proofErr w:type="spellEnd"/>
+      <w:r>
+        <w:rPr>
+          <w:lang w:eastAsia="en-US"/>
+        </w:rPr>
+        <w:t xml:space="preserve"> not face </w:t>
+      </w:r>
+      <w:proofErr w:type="spellStart"/>
+      <w:r>
+        <w:rPr>
+          <w:lang w:eastAsia="en-US"/>
+        </w:rPr>
+        <w:t>normals</w:t>
+      </w:r>
+      <w:proofErr w:type="spellEnd"/>
+      <w:r>
+        <w:rPr>
+          <w:lang w:eastAsia="en-US"/>
+        </w:rPr>
+        <w:t>.</w:t>
+      </w:r>
+    </w:p>
+    <w:p>
+      <w:pPr>
+        <w:rPr>
+          <w:lang w:eastAsia="en-US"/>
+        </w:rPr>
+      </w:pPr>
+      <w:r>
+        <w:rPr>
+          <w:lang w:eastAsia="en-US"/>
+        </w:rPr>
+        <w:t xml:space="preserve">This </w:t>
+      </w:r>
+      <w:proofErr w:type="gramStart"/>
+      <w:r>
+        <w:rPr>
+          <w:lang w:eastAsia="en-US"/>
+        </w:rPr>
+        <w:t>lead</w:t>
+      </w:r>
+      <w:proofErr w:type="gramEnd"/>
+      <w:r>
+        <w:rPr>
+          <w:lang w:eastAsia="en-US"/>
+        </w:rPr>
+        <w:t xml:space="preserve"> to the successful creation of .</w:t>
+      </w:r>
+      <w:proofErr w:type="spellStart"/>
+      <w:r>
+        <w:rPr>
+          <w:lang w:eastAsia="en-US"/>
+        </w:rPr>
+        <w:t>objs</w:t>
+      </w:r>
+      <w:proofErr w:type="spellEnd"/>
+      <w:r>
+        <w:rPr>
+          <w:lang w:eastAsia="en-US"/>
+        </w:rPr>
+        <w:t>.</w:t>
+      </w:r>
+    </w:p>
+    <w:p>
+      <w:pPr>
+        <w:pStyle w:val="Guide"/>
       </w:pPr>
       <w:r>
         <w:t xml:space="preserve">This section describes the development of the artefact, including design and implementation. This should reflect the progress made in the implementation along with feedback from your supervisor. This section is the first section of the assessment that is </w:t>
@@ -4554,7 +5142,7 @@
     <w:p/>
     <w:p>
       <w:pPr>
-        <w:pStyle w:val="17"/>
+        <w:pStyle w:val="Guide"/>
       </w:pPr>
       <w:r>
         <w:t>Remember that success of the project depends upon careful selection of appropriate method (e.g., design, model). A good method increases the validity and reliability of the outcomes. Depending on the type of project, it should cover the choice of apparatus, equipment, and software utilised. It should be possible for another researcher to repeat any experimental or research aspects of the project and expect to obtain the same data.</w:t>
@@ -4563,7 +5151,7 @@
     <w:p/>
     <w:p>
       <w:pPr>
-        <w:pStyle w:val="17"/>
+        <w:pStyle w:val="Guide"/>
       </w:pPr>
       <w:r>
         <w:rPr>
@@ -4588,13 +5176,17 @@
         <w:t>, e.g., Methodology, Design, Implementation.</w:t>
       </w:r>
       <w:r>
-        <w:t xml:space="preserve"> For practical, experimental and technical projects, there may be sections for calculations and analysis for parameterisation or model tuning as needed.</w:t>
+        <w:t xml:space="preserve"> For practical, experimental and technical </w:t>
+      </w:r>
+      <w:r>
+        <w:lastRenderedPageBreak/>
+        <w:t>projects, there may be sections for calculations and analysis for parameterisation or model tuning as needed.</w:t>
       </w:r>
     </w:p>
     <w:p/>
     <w:p>
       <w:pPr>
-        <w:pStyle w:val="17"/>
+        <w:pStyle w:val="Guide"/>
       </w:pPr>
       <w:r>
         <w:t>All details should be clearly presented no matter what section structure you have used.</w:t>
@@ -4608,7 +5200,7 @@
     <w:p/>
     <w:p>
       <w:pPr>
-        <w:pStyle w:val="2"/>
+        <w:pStyle w:val="Heading1"/>
       </w:pPr>
       <w:bookmarkStart w:id="27" w:name="_Toc157608049"/>
       <w:bookmarkStart w:id="28" w:name="_Toc157612237"/>
@@ -4620,7 +5212,7 @@
     </w:p>
     <w:p>
       <w:pPr>
-        <w:pStyle w:val="17"/>
+        <w:pStyle w:val="Guide"/>
       </w:pPr>
       <w:bookmarkStart w:id="29" w:name="_Hlk183295209"/>
       <w:r>
@@ -4643,7 +5235,7 @@
     <w:p/>
     <w:p>
       <w:pPr>
-        <w:pStyle w:val="17"/>
+        <w:pStyle w:val="Guide"/>
       </w:pPr>
       <w:r>
         <w:t>The evaluation section should provide testing of the artefact and overall project. This will express ideas in answer any research question. Depending on the evaluation chosen, a variety of possible layouts may result. Nonetheless, it is good practice to consider the evaluation section to be divided into two subsections based on the experimental design and the outcomes.</w:t>
@@ -4651,7 +5243,7 @@
     </w:p>
     <w:p>
       <w:pPr>
-        <w:pStyle w:val="3"/>
+        <w:pStyle w:val="Heading2"/>
         <w:rPr>
           <w:rFonts w:cs="Arial"/>
         </w:rPr>
@@ -4675,7 +5267,7 @@
     </w:p>
     <w:p>
       <w:pPr>
-        <w:pStyle w:val="17"/>
+        <w:pStyle w:val="Guide"/>
       </w:pPr>
       <w:r>
         <w:t>Evaluation/Experimental methodology: Here you describe the selected approach to evaluating your design, as well as the motivation for the approach. If this is a standard way of measuring particular phenomena, then it can be motivated through citation. The experimental design of your evaluation will include various subsections possibly including:</w:t>
@@ -4683,12 +5275,12 @@
     </w:p>
     <w:p>
       <w:pPr>
-        <w:pStyle w:val="20"/>
-      </w:pPr>
-    </w:p>
-    <w:p>
-      <w:pPr>
-        <w:pStyle w:val="17"/>
+        <w:pStyle w:val="Quote"/>
+      </w:pPr>
+    </w:p>
+    <w:p>
+      <w:pPr>
+        <w:pStyle w:val="Guide"/>
         <w:rPr>
           <w:b/>
           <w:bCs/>
@@ -4704,7 +5296,7 @@
     </w:p>
     <w:p>
       <w:pPr>
-        <w:pStyle w:val="4"/>
+        <w:pStyle w:val="Heading3"/>
       </w:pPr>
       <w:bookmarkStart w:id="32" w:name="_Toc157608051"/>
       <w:bookmarkStart w:id="33" w:name="_Toc157612239"/>
@@ -4719,105 +5311,150 @@
     </w:p>
     <w:p>
       <w:pPr>
-        <w:pStyle w:val="17"/>
+        <w:pStyle w:val="Guide"/>
       </w:pPr>
       <w:r>
         <w:t>The specific metrics being used to assess success.</w:t>
       </w:r>
     </w:p>
     <w:p>
-      <w:pPr>
-        <w:rPr>
-          <w:rFonts w:hint="default"/>
-          <w:lang w:val="en-GB"/>
-        </w:rPr>
-      </w:pPr>
-      <w:r>
-        <w:rPr>
-          <w:rFonts w:hint="default"/>
-          <w:lang w:val="en-GB"/>
-        </w:rPr>
+      <w:r>
         <w:t>Success Metrics include:</w:t>
       </w:r>
     </w:p>
     <w:p>
-      <w:pPr>
-        <w:rPr>
-          <w:rFonts w:hint="default"/>
-          <w:lang w:val="en-GB"/>
-        </w:rPr>
-      </w:pPr>
-      <w:r>
-        <w:rPr>
-          <w:rFonts w:hint="default"/>
-          <w:lang w:val="en-GB"/>
-        </w:rPr>
-        <w:t>- .Str reading/input, can .str files be inputted and have its contents successfully read i.e files are valid</w:t>
-      </w:r>
-    </w:p>
-    <w:p>
-      <w:pPr>
-        <w:rPr>
-          <w:rFonts w:hint="default"/>
-          <w:lang w:val="en-GB"/>
-        </w:rPr>
-      </w:pPr>
-      <w:r>
-        <w:rPr>
-          <w:rFonts w:hint="default"/>
-          <w:lang w:val="en-GB"/>
-        </w:rPr>
-        <w:t>- .Rws reading/input, can .rws files be inputted and have its contents converted to .obj successfully I.e can said .objs be loaded in 3d viewing/editing software</w:t>
-      </w:r>
-    </w:p>
-    <w:p>
-      <w:pPr>
-        <w:rPr>
-          <w:rFonts w:hint="default"/>
-          <w:lang w:val="en-GB"/>
-        </w:rPr>
-      </w:pPr>
-      <w:r>
-        <w:rPr>
-          <w:rFonts w:hint="default"/>
-          <w:lang w:val="en-GB"/>
-        </w:rPr>
-        <w:t>- .Obj creation, Objs including vertices, Uvs, Normals and face indices</w:t>
-      </w:r>
-    </w:p>
-    <w:p>
-      <w:pPr>
-        <w:rPr>
-          <w:rFonts w:hint="default"/>
-          <w:lang w:val="en-GB"/>
-        </w:rPr>
-      </w:pPr>
-      <w:r>
-        <w:rPr>
-          <w:rFonts w:hint="default"/>
-          <w:lang w:val="en-GB"/>
-        </w:rPr>
+      <w:proofErr w:type="gramStart"/>
+      <w:r>
+        <w:t>- .Str</w:t>
+      </w:r>
+      <w:proofErr w:type="gramEnd"/>
+      <w:r>
+        <w:t xml:space="preserve"> reading/input, can .str files be inputted and have its contents successfully read </w:t>
+      </w:r>
+      <w:proofErr w:type="spellStart"/>
+      <w:r>
+        <w:t>i.e</w:t>
+      </w:r>
+      <w:proofErr w:type="spellEnd"/>
+      <w:r>
+        <w:t xml:space="preserve"> files are valid</w:t>
+      </w:r>
+    </w:p>
+    <w:p>
+      <w:proofErr w:type="gramStart"/>
+      <w:r>
+        <w:t>- .</w:t>
+      </w:r>
+      <w:proofErr w:type="spellStart"/>
+      <w:r>
+        <w:t>Rws</w:t>
+      </w:r>
+      <w:proofErr w:type="spellEnd"/>
+      <w:proofErr w:type="gramEnd"/>
+      <w:r>
+        <w:t xml:space="preserve"> reading/input, can .</w:t>
+      </w:r>
+      <w:proofErr w:type="spellStart"/>
+      <w:r>
+        <w:t>rws</w:t>
+      </w:r>
+      <w:proofErr w:type="spellEnd"/>
+      <w:r>
+        <w:t xml:space="preserve"> files be inputted and have its contents converted to .</w:t>
+      </w:r>
+      <w:proofErr w:type="spellStart"/>
+      <w:r>
+        <w:t>obj</w:t>
+      </w:r>
+      <w:proofErr w:type="spellEnd"/>
+      <w:r>
+        <w:t xml:space="preserve"> successfully </w:t>
+      </w:r>
+      <w:proofErr w:type="spellStart"/>
+      <w:r>
+        <w:t>I.e</w:t>
+      </w:r>
+      <w:proofErr w:type="spellEnd"/>
+      <w:r>
+        <w:t xml:space="preserve"> can said .</w:t>
+      </w:r>
+      <w:proofErr w:type="spellStart"/>
+      <w:r>
+        <w:t>objs</w:t>
+      </w:r>
+      <w:proofErr w:type="spellEnd"/>
+      <w:r>
+        <w:t xml:space="preserve"> be loaded in 3d viewing/editing software</w:t>
+      </w:r>
+    </w:p>
+    <w:p>
+      <w:proofErr w:type="gramStart"/>
+      <w:r>
+        <w:t>- .</w:t>
+      </w:r>
+      <w:proofErr w:type="spellStart"/>
+      <w:r>
+        <w:t>Obj</w:t>
+      </w:r>
+      <w:proofErr w:type="spellEnd"/>
+      <w:proofErr w:type="gramEnd"/>
+      <w:r>
+        <w:t xml:space="preserve"> creation, </w:t>
+      </w:r>
+      <w:proofErr w:type="spellStart"/>
+      <w:r>
+        <w:t>Objs</w:t>
+      </w:r>
+      <w:proofErr w:type="spellEnd"/>
+      <w:r>
+        <w:t xml:space="preserve"> including vertices, </w:t>
+      </w:r>
+      <w:proofErr w:type="spellStart"/>
+      <w:r>
+        <w:t>Uvs</w:t>
+      </w:r>
+      <w:proofErr w:type="spellEnd"/>
+      <w:r>
+        <w:t xml:space="preserve">, </w:t>
+      </w:r>
+      <w:proofErr w:type="spellStart"/>
+      <w:r>
+        <w:t>Normals</w:t>
+      </w:r>
+      <w:proofErr w:type="spellEnd"/>
+      <w:r>
+        <w:t xml:space="preserve"> and face indices</w:t>
+      </w:r>
+    </w:p>
+    <w:p>
+      <w:r>
         <w:t>- Speed of application, when the program is run, how long will that take in comparison to other software like cauldron.</w:t>
       </w:r>
     </w:p>
     <w:p>
-      <w:pPr>
-        <w:rPr>
-          <w:rFonts w:hint="default"/>
-          <w:lang w:val="en-GB"/>
-        </w:rPr>
-      </w:pPr>
-      <w:r>
-        <w:rPr>
-          <w:rFonts w:hint="default"/>
-          <w:lang w:val="en-GB"/>
-        </w:rPr>
-        <w:t>- replicability, the diagram ought to reflect the development progress of the .Str/.Rws artifacts, as that is the aim of the project, therefore from that, future files that are to be reverse engineered need to be able to replicate this progress.</w:t>
-      </w:r>
-    </w:p>
-    <w:p>
-      <w:pPr>
-        <w:pStyle w:val="4"/>
+      <w:r>
+        <w:t xml:space="preserve">- replicability, the diagram ought to reflect the development progress of </w:t>
+      </w:r>
+      <w:proofErr w:type="gramStart"/>
+      <w:r>
+        <w:t>the .Str</w:t>
+      </w:r>
+      <w:proofErr w:type="gramEnd"/>
+      <w:r>
+        <w:t>/.</w:t>
+      </w:r>
+      <w:proofErr w:type="spellStart"/>
+      <w:r>
+        <w:t>Rws</w:t>
+      </w:r>
+      <w:proofErr w:type="spellEnd"/>
+      <w:r>
+        <w:t xml:space="preserve"> artifacts, as that is the aim of the project, therefore from that, future files that are to be reverse engineered need to be able to replicate this progress.</w:t>
+      </w:r>
+    </w:p>
+    <w:p>
+      <w:pPr>
+        <w:pStyle w:val="Heading3"/>
       </w:pPr>
       <w:bookmarkStart w:id="34" w:name="_Toc157608052"/>
       <w:bookmarkStart w:id="35" w:name="_Toc157612240"/>
@@ -4829,7 +5466,7 @@
     </w:p>
     <w:p>
       <w:pPr>
-        <w:pStyle w:val="17"/>
+        <w:pStyle w:val="Guide"/>
       </w:pPr>
       <w:r>
         <w:t>Systems under analysis or Baseline systems: The designs being tested apart from the one proposed in the method section. Note that these may also be variants of the proposed approach.</w:t>
@@ -4837,11 +5474,12 @@
     </w:p>
     <w:p>
       <w:pPr>
-        <w:pStyle w:val="4"/>
+        <w:pStyle w:val="Heading3"/>
       </w:pPr>
       <w:bookmarkStart w:id="36" w:name="_Toc157608053"/>
       <w:bookmarkStart w:id="37" w:name="_Toc157612241"/>
       <w:r>
+        <w:lastRenderedPageBreak/>
         <w:t>Dataset</w:t>
       </w:r>
       <w:bookmarkEnd w:id="36"/>
@@ -4849,7 +5487,7 @@
     </w:p>
     <w:p>
       <w:pPr>
-        <w:pStyle w:val="17"/>
+        <w:pStyle w:val="Guide"/>
       </w:pPr>
       <w:r>
         <w:t xml:space="preserve">A collection of data that is used to provide reliable consistency in comparative assessments across systems. Depending on your chosen project </w:t>
@@ -4864,12 +5502,12 @@
     </w:p>
     <w:p>
       <w:pPr>
-        <w:pStyle w:val="20"/>
-      </w:pPr>
-    </w:p>
-    <w:p>
-      <w:pPr>
-        <w:pStyle w:val="3"/>
+        <w:pStyle w:val="Quote"/>
+      </w:pPr>
+    </w:p>
+    <w:p>
+      <w:pPr>
+        <w:pStyle w:val="Heading2"/>
         <w:rPr>
           <w:rFonts w:cs="Arial"/>
         </w:rPr>
@@ -4893,7 +5531,7 @@
     </w:p>
     <w:p>
       <w:pPr>
-        <w:pStyle w:val="17"/>
+        <w:pStyle w:val="Guide"/>
       </w:pPr>
       <w:r>
         <w:rPr>
@@ -4908,7 +5546,7 @@
     </w:p>
     <w:p>
       <w:pPr>
-        <w:pStyle w:val="17"/>
+        <w:pStyle w:val="Guide"/>
       </w:pPr>
       <w:r>
         <w:t>Here you will describe the detailed measurements of your system. Which trends appear? Which design performed best across which evaluations? If you have tables or figures that show the performance of your design (and possibly others) refer to these in the text as you explain the output. You may also wish to provide exemplar outputs of the design, which demonstrate the performance of your system, alongside a discussion of the result in the text.</w:t>
@@ -4916,174 +5554,328 @@
     </w:p>
     <w:p>
       <w:pPr>
-        <w:pStyle w:val="4"/>
-        <w:bidi w:val="0"/>
-        <w:rPr>
-          <w:rFonts w:hint="default"/>
-          <w:lang w:val="en-GB"/>
-        </w:rPr>
-      </w:pPr>
-      <w:r>
-        <w:rPr>
-          <w:rFonts w:hint="default"/>
-          <w:lang w:val="en-GB"/>
-        </w:rPr>
-        <w:t>.Str Input/Output:</w:t>
-      </w:r>
-    </w:p>
-    <w:p>
-      <w:pPr>
-        <w:pStyle w:val="4"/>
+        <w:pStyle w:val="Heading3"/>
+      </w:pPr>
+      <w:proofErr w:type="gramStart"/>
+      <w:r>
+        <w:t>.Str</w:t>
+      </w:r>
+      <w:proofErr w:type="gramEnd"/>
+      <w:r>
+        <w:t xml:space="preserve"> Input/Output:</w:t>
+      </w:r>
+    </w:p>
+    <w:p>
+      <w:pPr>
+        <w:pStyle w:val="Heading3"/>
         <w:numPr>
           <w:ilvl w:val="2"/>
           <w:numId w:val="0"/>
         </w:numPr>
-        <w:bidi w:val="0"/>
-        <w:ind w:leftChars="0"/>
-        <w:rPr>
-          <w:rFonts w:hint="default"/>
-          <w:lang w:val="en-GB"/>
-        </w:rPr>
-      </w:pPr>
-    </w:p>
-    <w:p>
-      <w:pPr>
-        <w:bidi w:val="0"/>
-        <w:rPr>
-          <w:rFonts w:hint="default"/>
-          <w:lang w:val="en-GB"/>
-        </w:rPr>
-      </w:pPr>
-      <w:r>
-        <w:rPr>
-          <w:rFonts w:hint="default"/>
-          <w:lang w:val="en-GB"/>
-        </w:rPr>
-        <w:t>.Str files can be put into an “AllAssets” Folder and the .Str files are read, “desectioned”, uncompressed and the files extracted in bulk. Each file has its file extension preserved, each file can then be processed individually depending on context I.e xmls are preserved as xmls and can be read as xmls, meaning files are successfully preserved.</w:t>
-      </w:r>
-    </w:p>
-    <w:p>
-      <w:pPr>
-        <w:pStyle w:val="4"/>
+      </w:pPr>
+    </w:p>
+    <w:p>
+      <w:r>
+        <w:t>.Str files can be put into an “</w:t>
+      </w:r>
+      <w:proofErr w:type="spellStart"/>
+      <w:r>
+        <w:t>AllAssets</w:t>
+      </w:r>
+      <w:proofErr w:type="spellEnd"/>
+      <w:r>
+        <w:t>” Folder and the .Str files are read, “</w:t>
+      </w:r>
+      <w:proofErr w:type="spellStart"/>
+      <w:r>
+        <w:t>desectioned</w:t>
+      </w:r>
+      <w:proofErr w:type="spellEnd"/>
+      <w:r>
+        <w:t xml:space="preserve">”, uncompressed and the files extracted in bulk. Each file has its file extension preserved, each file can then be processed individually depending on context </w:t>
+      </w:r>
+      <w:proofErr w:type="spellStart"/>
+      <w:r>
+        <w:t>I.e</w:t>
+      </w:r>
+      <w:proofErr w:type="spellEnd"/>
+      <w:r>
+        <w:t xml:space="preserve"> </w:t>
+      </w:r>
+      <w:proofErr w:type="spellStart"/>
+      <w:r>
+        <w:t>xmls</w:t>
+      </w:r>
+      <w:proofErr w:type="spellEnd"/>
+      <w:r>
+        <w:t xml:space="preserve"> are preserved as </w:t>
+      </w:r>
+      <w:proofErr w:type="spellStart"/>
+      <w:r>
+        <w:t>xmls</w:t>
+      </w:r>
+      <w:proofErr w:type="spellEnd"/>
+      <w:r>
+        <w:t xml:space="preserve"> and can be read as </w:t>
+      </w:r>
+      <w:proofErr w:type="spellStart"/>
+      <w:r>
+        <w:t>xmls</w:t>
+      </w:r>
+      <w:proofErr w:type="spellEnd"/>
+      <w:r>
+        <w:t>, meaning files are successfully preserved.</w:t>
+      </w:r>
+    </w:p>
+    <w:p>
+      <w:pPr>
+        <w:pStyle w:val="Heading3"/>
         <w:numPr>
           <w:ilvl w:val="2"/>
           <w:numId w:val="0"/>
         </w:numPr>
-        <w:bidi w:val="0"/>
-        <w:ind w:leftChars="0"/>
-        <w:rPr>
-          <w:rFonts w:hint="default"/>
-          <w:lang w:val="en-GB"/>
-        </w:rPr>
-      </w:pPr>
-    </w:p>
-    <w:p>
-      <w:pPr>
-        <w:pStyle w:val="4"/>
-        <w:bidi w:val="0"/>
-        <w:rPr>
-          <w:rFonts w:hint="default"/>
-          <w:lang w:val="en-GB"/>
-        </w:rPr>
-      </w:pPr>
-      <w:r>
-        <w:rPr>
-          <w:rFonts w:hint="default"/>
-          <w:lang w:val="en-GB"/>
-        </w:rPr>
-        <w:t xml:space="preserve"> .Rws Input/Output:</w:t>
-      </w:r>
-    </w:p>
-    <w:p>
-      <w:pPr>
-        <w:rPr>
-          <w:rFonts w:hint="default"/>
-          <w:lang w:val="en-GB"/>
-        </w:rPr>
-      </w:pPr>
-    </w:p>
-    <w:p>
-      <w:pPr>
-        <w:rPr>
-          <w:rFonts w:hint="default"/>
-          <w:lang w:val="en-GB"/>
-        </w:rPr>
-      </w:pPr>
-      <w:r>
-        <w:rPr>
-          <w:rFonts w:hint="default"/>
-          <w:lang w:val="en-GB"/>
-        </w:rPr>
-        <w:t>.Rws files are automatically converted to .Obj file formats instantly after .Str files are processed, this ensures user usability, .Rws have their triangle strips converted to face geometry, each of its indicies, vertices and Uv’s are transcribed into text with the correct prefixes e.g “v” for verts, “vt” for Uvs, which are then converted to .Objs, more over Normals are calculated instead of pulled from .Rws files, because .Rws do not contain normals.</w:t>
-      </w:r>
-    </w:p>
-    <w:p>
-      <w:pPr>
-        <w:rPr>
-          <w:rFonts w:hint="default"/>
-          <w:lang w:val="en-GB"/>
-        </w:rPr>
-      </w:pPr>
-    </w:p>
-    <w:p>
-      <w:pPr>
-        <w:pStyle w:val="4"/>
-        <w:bidi w:val="0"/>
-        <w:rPr>
-          <w:rFonts w:hint="default"/>
-          <w:lang w:val="en-GB"/>
-        </w:rPr>
-      </w:pPr>
-      <w:r>
-        <w:rPr>
-          <w:rFonts w:hint="default"/>
-          <w:lang w:val="en-GB"/>
-        </w:rPr>
-        <w:t>.Objs Compatabilities</w:t>
-      </w:r>
-    </w:p>
-    <w:p>
-      <w:pPr>
-        <w:rPr>
-          <w:rFonts w:hint="default"/>
-          <w:lang w:val="en-GB"/>
-        </w:rPr>
-      </w:pPr>
-    </w:p>
-    <w:p>
-      <w:pPr>
-        <w:rPr>
-          <w:rFonts w:hint="default"/>
-          <w:lang w:val="en-GB"/>
-        </w:rPr>
-      </w:pPr>
-      <w:r>
-        <w:rPr>
-          <w:rFonts w:hint="default"/>
-          <w:lang w:val="en-GB"/>
-        </w:rPr>
-        <w:t>The Final output are a series of .Objs, each .Objs have the correct Vertices in the form of Vs, UVs  in the form of Vts and correctly calculated vertex normals in the form of Vns. Each .Objs can be put into .Obj viewer, maya, blender as well as other 3d model rendering software, each vertex, face, edge etc of the geometry can be editied in 3d modelling software.</w:t>
-      </w:r>
-    </w:p>
-    <w:p>
-      <w:pPr>
-        <w:rPr>
-          <w:rFonts w:hint="default"/>
-          <w:lang w:val="en-GB"/>
-        </w:rPr>
-      </w:pPr>
-    </w:p>
-    <w:p>
-      <w:pPr>
-        <w:rPr>
-          <w:rFonts w:hint="default"/>
-          <w:lang w:val="en-GB"/>
-        </w:rPr>
-      </w:pPr>
-    </w:p>
-    <w:p>
-      <w:pPr>
-        <w:pStyle w:val="3"/>
+      </w:pPr>
+    </w:p>
+    <w:p>
+      <w:pPr>
+        <w:pStyle w:val="Heading3"/>
+      </w:pPr>
+      <w:r>
+        <w:t xml:space="preserve"> </w:t>
+      </w:r>
+      <w:proofErr w:type="gramStart"/>
+      <w:r>
+        <w:t>.</w:t>
+      </w:r>
+      <w:proofErr w:type="spellStart"/>
+      <w:r>
+        <w:t>Rws</w:t>
+      </w:r>
+      <w:proofErr w:type="spellEnd"/>
+      <w:proofErr w:type="gramEnd"/>
+      <w:r>
+        <w:t xml:space="preserve"> Input/Output:</w:t>
+      </w:r>
+    </w:p>
+    <w:p/>
+    <w:p>
+      <w:r>
+        <w:t>.</w:t>
+      </w:r>
+      <w:proofErr w:type="spellStart"/>
+      <w:r>
+        <w:t>Rws</w:t>
+      </w:r>
+      <w:proofErr w:type="spellEnd"/>
+      <w:r>
+        <w:t xml:space="preserve"> files are automatically converted to .</w:t>
+      </w:r>
+      <w:proofErr w:type="spellStart"/>
+      <w:r>
+        <w:t>Obj</w:t>
+      </w:r>
+      <w:proofErr w:type="spellEnd"/>
+      <w:r>
+        <w:t xml:space="preserve"> file formats instantly after .Str files are processed, this ensures user usability, .</w:t>
+      </w:r>
+      <w:proofErr w:type="spellStart"/>
+      <w:r>
+        <w:t>Rws</w:t>
+      </w:r>
+      <w:proofErr w:type="spellEnd"/>
+      <w:r>
+        <w:t xml:space="preserve"> have their triangle strips converted to face geometry, each of its </w:t>
+      </w:r>
+      <w:proofErr w:type="spellStart"/>
+      <w:r>
+        <w:t>indicies</w:t>
+      </w:r>
+      <w:proofErr w:type="spellEnd"/>
+      <w:r>
+        <w:t xml:space="preserve">, vertices and </w:t>
+      </w:r>
+      <w:proofErr w:type="spellStart"/>
+      <w:r>
+        <w:t>Uv’s</w:t>
+      </w:r>
+      <w:proofErr w:type="spellEnd"/>
+      <w:r>
+        <w:t xml:space="preserve"> are transcribed into text with the correct prefixes </w:t>
+      </w:r>
+      <w:proofErr w:type="spellStart"/>
+      <w:r>
+        <w:t>e.g</w:t>
+      </w:r>
+      <w:proofErr w:type="spellEnd"/>
+      <w:r>
+        <w:t xml:space="preserve"> “v” for verts, “</w:t>
+      </w:r>
+      <w:proofErr w:type="spellStart"/>
+      <w:r>
+        <w:t>vt</w:t>
+      </w:r>
+      <w:proofErr w:type="spellEnd"/>
+      <w:r>
+        <w:t xml:space="preserve">” for </w:t>
+      </w:r>
+      <w:proofErr w:type="spellStart"/>
+      <w:r>
+        <w:t>Uvs</w:t>
+      </w:r>
+      <w:proofErr w:type="spellEnd"/>
+      <w:r>
+        <w:t>, which are then converted to .</w:t>
+      </w:r>
+      <w:proofErr w:type="spellStart"/>
+      <w:r>
+        <w:t>Objs</w:t>
+      </w:r>
+      <w:proofErr w:type="spellEnd"/>
+      <w:r>
+        <w:t xml:space="preserve">, more over </w:t>
+      </w:r>
+      <w:proofErr w:type="spellStart"/>
+      <w:r>
+        <w:t>Normals</w:t>
+      </w:r>
+      <w:proofErr w:type="spellEnd"/>
+      <w:r>
+        <w:t xml:space="preserve"> are calculated instead of pulled from .</w:t>
+      </w:r>
+      <w:proofErr w:type="spellStart"/>
+      <w:r>
+        <w:t>Rws</w:t>
+      </w:r>
+      <w:proofErr w:type="spellEnd"/>
+      <w:r>
+        <w:t xml:space="preserve"> files, because .</w:t>
+      </w:r>
+      <w:proofErr w:type="spellStart"/>
+      <w:r>
+        <w:t>Rws</w:t>
+      </w:r>
+      <w:proofErr w:type="spellEnd"/>
+      <w:r>
+        <w:t xml:space="preserve"> do not contain </w:t>
+      </w:r>
+      <w:proofErr w:type="spellStart"/>
+      <w:r>
+        <w:t>normals</w:t>
+      </w:r>
+      <w:proofErr w:type="spellEnd"/>
+      <w:r>
+        <w:t>.</w:t>
+      </w:r>
+    </w:p>
+    <w:p/>
+    <w:p>
+      <w:pPr>
+        <w:pStyle w:val="Heading3"/>
+      </w:pPr>
+      <w:proofErr w:type="gramStart"/>
+      <w:r>
+        <w:t>.</w:t>
+      </w:r>
+      <w:proofErr w:type="spellStart"/>
+      <w:r>
+        <w:t>Objs</w:t>
+      </w:r>
+      <w:proofErr w:type="spellEnd"/>
+      <w:proofErr w:type="gramEnd"/>
+      <w:r>
+        <w:t xml:space="preserve"> </w:t>
+      </w:r>
+      <w:proofErr w:type="spellStart"/>
+      <w:r>
+        <w:t>Compatabilities</w:t>
+      </w:r>
+      <w:proofErr w:type="spellEnd"/>
+    </w:p>
+    <w:p/>
+    <w:p>
+      <w:r>
+        <w:t xml:space="preserve">The Final output are a series </w:t>
+      </w:r>
+      <w:proofErr w:type="gramStart"/>
+      <w:r>
+        <w:t>of .</w:t>
+      </w:r>
+      <w:proofErr w:type="spellStart"/>
+      <w:r>
+        <w:t>Objs</w:t>
+      </w:r>
+      <w:proofErr w:type="spellEnd"/>
+      <w:proofErr w:type="gramEnd"/>
+      <w:r>
+        <w:t>, each .</w:t>
+      </w:r>
+      <w:proofErr w:type="spellStart"/>
+      <w:r>
+        <w:t>Objs</w:t>
+      </w:r>
+      <w:proofErr w:type="spellEnd"/>
+      <w:r>
+        <w:t xml:space="preserve"> have the correct Vertices in the form of Vs, UVs  in the form of </w:t>
+      </w:r>
+      <w:proofErr w:type="spellStart"/>
+      <w:r>
+        <w:t>Vts</w:t>
+      </w:r>
+      <w:proofErr w:type="spellEnd"/>
+      <w:r>
+        <w:t xml:space="preserve"> and correctly calculated vertex </w:t>
+      </w:r>
+      <w:proofErr w:type="spellStart"/>
+      <w:r>
+        <w:t>normals</w:t>
+      </w:r>
+      <w:proofErr w:type="spellEnd"/>
+      <w:r>
+        <w:t xml:space="preserve"> in the form of </w:t>
+      </w:r>
+      <w:proofErr w:type="spellStart"/>
+      <w:r>
+        <w:t>Vns</w:t>
+      </w:r>
+      <w:proofErr w:type="spellEnd"/>
+      <w:r>
+        <w:t xml:space="preserve">. </w:t>
+      </w:r>
+      <w:proofErr w:type="gramStart"/>
+      <w:r>
+        <w:t>Each .</w:t>
+      </w:r>
+      <w:proofErr w:type="spellStart"/>
+      <w:r>
+        <w:t>Objs</w:t>
+      </w:r>
+      <w:proofErr w:type="spellEnd"/>
+      <w:proofErr w:type="gramEnd"/>
+      <w:r>
+        <w:t xml:space="preserve"> can be put into .</w:t>
+      </w:r>
+      <w:proofErr w:type="spellStart"/>
+      <w:r>
+        <w:t>Obj</w:t>
+      </w:r>
+      <w:proofErr w:type="spellEnd"/>
+      <w:r>
+        <w:t xml:space="preserve"> viewer, maya, blender as well as other 3d model rendering software, each vertex, face, edge etc of the geometry can be </w:t>
+      </w:r>
+      <w:proofErr w:type="spellStart"/>
+      <w:r>
+        <w:t>editied</w:t>
+      </w:r>
+      <w:proofErr w:type="spellEnd"/>
+      <w:r>
+        <w:t xml:space="preserve"> in 3d modelling software.</w:t>
+      </w:r>
+    </w:p>
+    <w:p/>
+    <w:p/>
+    <w:p>
+      <w:pPr>
+        <w:pStyle w:val="Heading2"/>
         <w:rPr>
           <w:rFonts w:cs="Arial"/>
         </w:rPr>
@@ -5101,16 +5893,20 @@
     </w:p>
     <w:p>
       <w:pPr>
-        <w:pStyle w:val="17"/>
-      </w:pPr>
-      <w:r>
-        <w:t xml:space="preserve">This is a crucial section of the report and should be explored in great depth. The results from the previous subsection are here explained with consideration to the context of the project. This is the area in which you can confirm similarity or difference between trends that appear in your research with that of others that you have discussed in your literature review. You may also hypothesize why you believe certain outputs/phenomena have occurred. This is a deeper analysis in which you piece apart the results to determine the underlying causes of the recorded output. </w:t>
+        <w:pStyle w:val="Guide"/>
+      </w:pPr>
+      <w:r>
+        <w:t xml:space="preserve">This is a crucial section of the report and should be explored in great depth. The results from the previous subsection are here explained with consideration to the context of the project. This is the </w:t>
+      </w:r>
+      <w:r>
+        <w:lastRenderedPageBreak/>
+        <w:t xml:space="preserve">area in which you can confirm similarity or difference between trends that appear in your research with that of others that you have discussed in your literature review. You may also hypothesize why you believe certain outputs/phenomena have occurred. This is a deeper analysis in which you piece apart the results to determine the underlying causes of the recorded output. </w:t>
       </w:r>
     </w:p>
     <w:p/>
     <w:p>
       <w:pPr>
-        <w:pStyle w:val="17"/>
+        <w:pStyle w:val="Guide"/>
       </w:pPr>
       <w:r>
         <w:t>For business and management related projects, the presentation of findings may be integrated within discussion sections. Limitations of the chosen methods should be identified and ways to overcome them suggested. If compromises have to be accepted, for example in time and cost. Such limitations and problems should be identified together with how they are to be overcome and/or the compromises that will have had to be made.</w:t>
@@ -5119,7 +5915,7 @@
     <w:p/>
     <w:p>
       <w:pPr>
-        <w:pStyle w:val="17"/>
+        <w:pStyle w:val="Guide"/>
       </w:pPr>
       <w:r>
         <w:t>Depending on the nature of the project, and particularly with certain business topics for which the main outcomes are recommendations on various management related aspects, the results and discussion chapters may be integrated within chapter(s) of findings covering the relevant project objectives. In this case this chapter could be entitled Recommendations.</w:t>
@@ -5129,7 +5925,7 @@
     <w:p/>
     <w:p>
       <w:pPr>
-        <w:pStyle w:val="2"/>
+        <w:pStyle w:val="Heading1"/>
       </w:pPr>
       <w:bookmarkStart w:id="42" w:name="_Toc374007014"/>
       <w:bookmarkStart w:id="43" w:name="_Toc157612244"/>
@@ -5146,7 +5942,7 @@
     </w:p>
     <w:p>
       <w:pPr>
-        <w:pStyle w:val="17"/>
+        <w:pStyle w:val="Guide"/>
       </w:pPr>
       <w:r>
         <w:t xml:space="preserve">The conclusions should be a short summary of the important results and findings arising from the results and discussion.  It is important to ensure that the conclusions address the original project objectives and reflect the main discussion.  </w:t>
@@ -5154,7 +5950,7 @@
     </w:p>
     <w:p>
       <w:pPr>
-        <w:pStyle w:val="17"/>
+        <w:pStyle w:val="Guide"/>
       </w:pPr>
       <w:r>
         <w:t xml:space="preserve">You should </w:t>
@@ -5178,7 +5974,7 @@
     <w:p/>
     <w:p>
       <w:pPr>
-        <w:pStyle w:val="2"/>
+        <w:pStyle w:val="Heading1"/>
       </w:pPr>
       <w:bookmarkStart w:id="45" w:name="_Toc157608057"/>
       <w:bookmarkStart w:id="46" w:name="_Toc157612245"/>
@@ -5190,7 +5986,7 @@
     </w:p>
     <w:p>
       <w:pPr>
-        <w:pStyle w:val="17"/>
+        <w:pStyle w:val="Guide"/>
       </w:pPr>
       <w:r>
         <w:t>Many projects follow on from previous work and owing to time constraints and the generation of ideas whilst undertaking the work, lead on to the possibility of future work. These recommendations should be summarised briefly.</w:t>
@@ -5204,7 +6000,7 @@
     <w:p/>
     <w:p>
       <w:pPr>
-        <w:pStyle w:val="2"/>
+        <w:pStyle w:val="Heading1"/>
       </w:pPr>
       <w:bookmarkStart w:id="47" w:name="_Toc157608058"/>
       <w:bookmarkStart w:id="48" w:name="_Toc157612246"/>
@@ -5216,7 +6012,7 @@
     </w:p>
     <w:p>
       <w:pPr>
-        <w:pStyle w:val="17"/>
+        <w:pStyle w:val="Guide"/>
       </w:pPr>
       <w:r>
         <w:t>It is essential that you reference and cite your work correctly. You should ensure all aspects of the project are underpinned by appropriate research cited in the body of the report. Full, correct and appropriate referencing of all sources used in undertaking the project is an essential requirement of a good report and necessary to avoid allegations of plagiarism. Harvard referencing must be used.</w:t>
@@ -5224,7 +6020,7 @@
     </w:p>
     <w:p>
       <w:pPr>
-        <w:pStyle w:val="17"/>
+        <w:pStyle w:val="Guide"/>
       </w:pPr>
       <w:r>
         <w:t>Use of, and reference to, a selection of relevant texts, journals and appropriate internet sources should enhance your work, reinforce the validity of your results and findings and demonstrate that you are familiar with accepted knowledge and thinking in the subject area. Reference sources should be selected to be comprehensive, appropriate and current. They should be well integrated with the text and cited in accordance with the University's standard (Harvard) method.</w:t>
@@ -5233,7 +6029,7 @@
     <w:p/>
     <w:p>
       <w:pPr>
-        <w:pStyle w:val="17"/>
+        <w:pStyle w:val="Guide"/>
         <w:rPr>
           <w:iCs/>
         </w:rPr>
@@ -5244,33 +6040,17 @@
         </w:rPr>
         <w:t xml:space="preserve">The </w:t>
       </w:r>
-      <w:r>
-        <w:fldChar w:fldCharType="begin"/>
-      </w:r>
-      <w:r>
-        <w:instrText xml:space="preserve"> HYPERLINK "https://www.bcu.ac.uk/library/services-and-support/referencing" </w:instrText>
-      </w:r>
-      <w:r>
-        <w:fldChar w:fldCharType="separate"/>
-      </w:r>
-      <w:r>
-        <w:rPr>
-          <w:rStyle w:val="9"/>
-          <w:b/>
-          <w:bCs/>
-          <w:color w:val="auto"/>
-        </w:rPr>
-        <w:t>library site provides extensive referencing information</w:t>
-      </w:r>
-      <w:r>
-        <w:rPr>
-          <w:rStyle w:val="9"/>
-          <w:b/>
-          <w:bCs/>
-          <w:color w:val="auto"/>
-        </w:rPr>
-        <w:fldChar w:fldCharType="end"/>
-      </w:r>
+      <w:hyperlink r:id="rId15" w:history="1">
+        <w:r>
+          <w:rPr>
+            <w:rStyle w:val="Hyperlink"/>
+            <w:b/>
+            <w:bCs/>
+            <w:color w:val="auto"/>
+          </w:rPr>
+          <w:t>library site provides extensive referencing information</w:t>
+        </w:r>
+      </w:hyperlink>
       <w:r>
         <w:rPr>
           <w:iCs/>
@@ -5281,7 +6061,7 @@
     <w:p/>
     <w:p>
       <w:pPr>
-        <w:pStyle w:val="17"/>
+        <w:pStyle w:val="Guide"/>
         <w:rPr>
           <w:b/>
           <w:bCs/>
@@ -5330,7 +6110,7 @@
     </w:p>
     <w:p>
       <w:pPr>
-        <w:pStyle w:val="2"/>
+        <w:pStyle w:val="Heading1"/>
       </w:pPr>
       <w:bookmarkStart w:id="49" w:name="_Toc374007017"/>
       <w:bookmarkStart w:id="50" w:name="_Toc157608059"/>
@@ -5347,7 +6127,7 @@
     </w:p>
     <w:p>
       <w:pPr>
-        <w:pStyle w:val="17"/>
+        <w:pStyle w:val="Guide"/>
       </w:pPr>
       <w:r>
         <w:t>A bibliography is a list of relevant source texts you have used to undertake the project but not directly cited in the report, in Harvard format.</w:t>
@@ -5361,7 +6141,7 @@
     <w:p/>
     <w:p>
       <w:pPr>
-        <w:pStyle w:val="2"/>
+        <w:pStyle w:val="Heading1"/>
       </w:pPr>
       <w:bookmarkStart w:id="52" w:name="_Toc374007018"/>
       <w:bookmarkStart w:id="53" w:name="_Toc157608060"/>
@@ -5378,7 +6158,7 @@
     </w:p>
     <w:p>
       <w:pPr>
-        <w:pStyle w:val="17"/>
+        <w:pStyle w:val="Guide"/>
         <w:rPr>
           <w:b/>
           <w:bCs/>
@@ -5398,7 +6178,7 @@
     <w:p/>
     <w:p>
       <w:pPr>
-        <w:pStyle w:val="17"/>
+        <w:pStyle w:val="Guide"/>
       </w:pPr>
       <w:r>
         <w:rPr>
@@ -5410,7 +6190,7 @@
     </w:p>
     <w:p>
       <w:pPr>
-        <w:pStyle w:val="17"/>
+        <w:pStyle w:val="Guide"/>
       </w:pPr>
       <w:r>
         <w:t>A report should flow freely and be easy to read.  Figures, tables and images should support the content of the report not impinge on it. Do not place any information in the Appendices that can be located using a reference. The Appendix is not is not an opportunity to make a report look thicker.  Do not include information that was not referred to in the report. Appendices do not have an introduction and begin with Appendix A if there are more than one. Otherwise, if there is only one, this is called ‘Appendix’. Appendices may include:</w:t>
@@ -5418,7 +6198,7 @@
     </w:p>
     <w:p>
       <w:pPr>
-        <w:pStyle w:val="17"/>
+        <w:pStyle w:val="Guide"/>
       </w:pPr>
       <w:r>
         <w:t>• Detailed statistics</w:t>
@@ -5426,7 +6206,7 @@
     </w:p>
     <w:p>
       <w:pPr>
-        <w:pStyle w:val="17"/>
+        <w:pStyle w:val="Guide"/>
       </w:pPr>
       <w:r>
         <w:t>• Computer code</w:t>
@@ -5434,7 +6214,7 @@
     </w:p>
     <w:p>
       <w:pPr>
-        <w:pStyle w:val="17"/>
+        <w:pStyle w:val="Guide"/>
       </w:pPr>
       <w:r>
         <w:t>• Large diagrams</w:t>
@@ -5442,7 +6222,7 @@
     </w:p>
     <w:p>
       <w:pPr>
-        <w:pStyle w:val="17"/>
+        <w:pStyle w:val="Guide"/>
       </w:pPr>
       <w:r>
         <w:t>• Complex graphs and tables</w:t>
@@ -5450,7 +6230,7 @@
     </w:p>
     <w:p>
       <w:pPr>
-        <w:pStyle w:val="3"/>
+        <w:pStyle w:val="Heading2"/>
         <w:rPr>
           <w:rFonts w:cs="Arial"/>
         </w:rPr>
@@ -5468,7 +6248,7 @@
     </w:p>
     <w:p>
       <w:pPr>
-        <w:pStyle w:val="17"/>
+        <w:pStyle w:val="Guide"/>
       </w:pPr>
       <w:r>
         <w:t>The report should be written in your own words and should not contain extended extracts from the work of others. It is possible to use direct quotes, but these must not account for more than 10% of your report. Direct quotes should be identified by using inverted commas and should be appropriately referenced. Additional resources to assist you with referencing can be found on the intranet homepage under Info Links.</w:t>
@@ -5476,15 +6256,23 @@
     </w:p>
     <w:p>
       <w:pPr>
-        <w:pStyle w:val="17"/>
-      </w:pPr>
-      <w:r>
-        <w:t>The Faculty standard for degree project reports is similar to papers in technical/professional journals. Examples can be found by referring to journals in your field of study.</w:t>
-      </w:r>
-    </w:p>
-    <w:p>
-      <w:pPr>
-        <w:pStyle w:val="17"/>
+        <w:pStyle w:val="Guide"/>
+      </w:pPr>
+      <w:r>
+        <w:t xml:space="preserve">The </w:t>
+      </w:r>
+      <w:proofErr w:type="gramStart"/>
+      <w:r>
+        <w:t>Faculty</w:t>
+      </w:r>
+      <w:proofErr w:type="gramEnd"/>
+      <w:r>
+        <w:t xml:space="preserve"> standard for degree project reports is similar to papers in technical/professional journals. Examples can be found by referring to journals in your field of study.</w:t>
+      </w:r>
+    </w:p>
+    <w:p>
+      <w:pPr>
+        <w:pStyle w:val="Guide"/>
       </w:pPr>
       <w:r>
         <w:t>Producing a readable account requires a logical structure to lead the reader from one discussion point to the next and through from one section/chapter to the next. It also requires that care be taken in spelling, punctuation and grammar. Any significant errors are liable to cause a reader to suspect that the content of the report may also be flawed.</w:t>
@@ -5492,7 +6280,7 @@
     </w:p>
     <w:p>
       <w:pPr>
-        <w:pStyle w:val="17"/>
+        <w:pStyle w:val="Guide"/>
       </w:pPr>
       <w:r>
         <w:t>The language for the report should be straightforward jargon-free English, written in conventional style using the conventional third person past tense, and readable by someone familiar with the general subject area, although not an expert in the specific topic.</w:t>
@@ -5500,15 +6288,16 @@
     </w:p>
     <w:p>
       <w:pPr>
-        <w:pStyle w:val="17"/>
-      </w:pPr>
-      <w:r>
+        <w:pStyle w:val="Guide"/>
+      </w:pPr>
+      <w:r>
+        <w:lastRenderedPageBreak/>
         <w:t>The following conventions should be used, and care should be taken to maintain a consistent style throughout the document.</w:t>
       </w:r>
     </w:p>
     <w:p>
       <w:pPr>
-        <w:pStyle w:val="3"/>
+        <w:pStyle w:val="Heading2"/>
       </w:pPr>
       <w:bookmarkStart w:id="57" w:name="_Toc157608062"/>
       <w:bookmarkStart w:id="58" w:name="_Toc157612250"/>
@@ -5520,7 +6309,7 @@
     </w:p>
     <w:p>
       <w:pPr>
-        <w:pStyle w:val="17"/>
+        <w:pStyle w:val="Guide"/>
       </w:pPr>
       <w:r>
         <w:t>Aim to maintain a consistent approach throughout. Use Arial font size 11. Use 1.5 line spacing between lines and double spacing between paragraphs (this is done automatically if using the ‘Normal’ style in this template). Do not indent at the start of a paragraph.</w:t>
@@ -5528,7 +6317,7 @@
     </w:p>
     <w:p>
       <w:pPr>
-        <w:pStyle w:val="3"/>
+        <w:pStyle w:val="Heading2"/>
       </w:pPr>
       <w:bookmarkStart w:id="59" w:name="_Toc157612251"/>
       <w:bookmarkStart w:id="60" w:name="_Toc157608063"/>
@@ -5540,7 +6329,7 @@
     </w:p>
     <w:p>
       <w:pPr>
-        <w:pStyle w:val="17"/>
+        <w:pStyle w:val="Guide"/>
       </w:pPr>
       <w:r>
         <w:t>Mathematical symbols and equations are best entered using a package (e.g., Equation Editor). Equations should be centred and numbered, with the numbers presented in parentheses in the right-hand margin. Additionally, all variables should be discussed in the text.</w:t>
@@ -5548,7 +6337,7 @@
     </w:p>
     <w:p>
       <w:pPr>
-        <w:pStyle w:val="3"/>
+        <w:pStyle w:val="Heading2"/>
       </w:pPr>
       <w:bookmarkStart w:id="61" w:name="_Toc157608064"/>
       <w:bookmarkStart w:id="62" w:name="_Toc157612252"/>
@@ -5560,7 +6349,7 @@
     </w:p>
     <w:p>
       <w:pPr>
-        <w:pStyle w:val="17"/>
+        <w:pStyle w:val="Guide"/>
       </w:pPr>
       <w:r>
         <w:t>When figures are referred to in the text they should written as: Figure 3.1 (i.e., with a space between Figure and the subsequent numbers), with the 3 denoting the chapter, and 1 denoting the number of the figure within the chapter. The word “Figure’’ should be written out completely (e.g., do not use “Fig”) in all instances of the word. As demonstrated in Figure 9.1, figure captions should appear centred below the figure, with the caption in lower case and an initial capital for first word and proper nouns only.</w:t>
@@ -5575,6 +6364,7 @@
       </w:pPr>
       <w:r>
         <w:rPr>
+          <w:noProof/>
           <w:lang w:eastAsia="en-GB"/>
         </w:rPr>
         <w:drawing>
@@ -5595,7 +6385,7 @@
                     </pic:cNvPicPr>
                   </pic:nvPicPr>
                   <pic:blipFill>
-                    <a:blip r:embed="rId13">
+                    <a:blip r:embed="rId16">
                       <a:extLst>
                         <a:ext uri="{28A0092B-C50C-407E-A947-70E740481C1C}">
                           <a14:useLocalDpi xmlns:a14="http://schemas.microsoft.com/office/drawing/2010/main" val="0"/>
@@ -5653,7 +6443,7 @@
     </w:p>
     <w:p>
       <w:pPr>
-        <w:pStyle w:val="17"/>
+        <w:pStyle w:val="Guide"/>
       </w:pPr>
       <w:r>
         <w:t>When tables are referred to in text they should be written as: Table 9.1, (i.e., with a space between Table and the number subsequent numbers. Table headings should appear below the table. The table heading should be typed in the following way:</w:t>
@@ -5676,9 +6466,11 @@
       </w:pPr>
       <w:r>
         <w:rPr>
+          <w:noProof/>
           <w:u w:val="single"/>
           <w:lang w:eastAsia="en-GB"/>
         </w:rPr>
+        <w:lastRenderedPageBreak/>
         <w:drawing>
           <wp:inline distT="0" distB="0" distL="0" distR="0">
             <wp:extent cx="3021330" cy="815340"/>
@@ -5697,7 +6489,7 @@
                     </pic:cNvPicPr>
                   </pic:nvPicPr>
                   <pic:blipFill>
-                    <a:blip r:embed="rId14">
+                    <a:blip r:embed="rId17">
                       <a:extLst>
                         <a:ext uri="{28A0092B-C50C-407E-A947-70E740481C1C}">
                           <a14:useLocalDpi xmlns:a14="http://schemas.microsoft.com/office/drawing/2010/main" val="0"/>
@@ -5804,7 +6596,7 @@
     </w:p>
     <w:p>
       <w:pPr>
-        <w:pStyle w:val="17"/>
+        <w:pStyle w:val="Guide"/>
       </w:pPr>
       <w:r>
         <w:t>Additionally, if you are incorporating a figure or table from another source, you must cite the source as in the Table 9.1. Both tables and figures must have associated discussion in the text—they should not appear without reference, nor should they only be explained in the caption.</w:t>
@@ -5812,7 +6604,7 @@
     </w:p>
     <w:p>
       <w:pPr>
-        <w:pStyle w:val="3"/>
+        <w:pStyle w:val="Heading2"/>
       </w:pPr>
       <w:bookmarkStart w:id="63" w:name="_Toc157612253"/>
       <w:bookmarkStart w:id="64" w:name="_Toc157608065"/>
@@ -5824,7 +6616,7 @@
     </w:p>
     <w:p>
       <w:pPr>
-        <w:pStyle w:val="17"/>
+        <w:pStyle w:val="Guide"/>
       </w:pPr>
       <w:r>
         <w:t>Headings throughout the report should be consistent as follows:</w:t>
@@ -5832,7 +6624,7 @@
     </w:p>
     <w:p>
       <w:pPr>
-        <w:pStyle w:val="17"/>
+        <w:pStyle w:val="Guide"/>
       </w:pPr>
       <w:r>
         <w:t>Main sections and major headings should appear with initial capitals for first words and proper nouns. Leave a space of two lines above such headings and one below.</w:t>
@@ -5840,7 +6632,7 @@
     </w:p>
     <w:p>
       <w:pPr>
-        <w:pStyle w:val="17"/>
+        <w:pStyle w:val="Guide"/>
       </w:pPr>
       <w:r>
         <w:t>Section headings should be lower case with capital letters for the first letter of the first word and placed at the left-hand margin. Leave a space of two lines above such headings and one below. Subsection headings can be in italics, leaving a space above and below the heading. Section headers (e.g., 9.2) are available in the Styles Pane.</w:t>
@@ -5848,7 +6640,7 @@
     </w:p>
     <w:p>
       <w:pPr>
-        <w:pStyle w:val="3"/>
+        <w:pStyle w:val="Heading2"/>
       </w:pPr>
       <w:bookmarkStart w:id="65" w:name="_Toc157612254"/>
       <w:bookmarkStart w:id="66" w:name="_Toc157608066"/>
@@ -5860,32 +6652,40 @@
     </w:p>
     <w:p>
       <w:pPr>
-        <w:pStyle w:val="17"/>
-      </w:pPr>
-      <w:r>
-        <w:t>Starting on the Introduction page, pages should be numbered using decimal numerals (e.g., 1, 2, 3, 4). Pages prior to the Introduction page should have lower-case Roman numerals (e.g., i, ii, iii, iv).</w:t>
+        <w:pStyle w:val="Guide"/>
+      </w:pPr>
+      <w:r>
+        <w:t xml:space="preserve">Starting on the Introduction page, pages should be numbered using decimal numerals (e.g., 1, 2, 3, 4). Pages prior to the Introduction page should have lower-case Roman numerals (e.g., </w:t>
+      </w:r>
+      <w:proofErr w:type="spellStart"/>
+      <w:r>
+        <w:t>i</w:t>
+      </w:r>
+      <w:proofErr w:type="spellEnd"/>
+      <w:r>
+        <w:t>, ii, iii, iv).</w:t>
       </w:r>
     </w:p>
     <w:p/>
     <w:p/>
     <w:sectPr>
-      <w:headerReference r:id="rId7" w:type="first"/>
-      <w:footerReference r:id="rId9" w:type="first"/>
-      <w:footerReference r:id="rId8" w:type="default"/>
+      <w:footerReference w:type="default" r:id="rId18"/>
+      <w:headerReference w:type="first" r:id="rId19"/>
+      <w:footerReference w:type="first" r:id="rId20"/>
       <w:pgSz w:w="11906" w:h="16838"/>
       <w:pgMar w:top="1440" w:right="1440" w:bottom="1440" w:left="1440" w:header="708" w:footer="708" w:gutter="0"/>
       <w:pgNumType w:start="1"/>
-      <w:cols w:space="708" w:num="1"/>
+      <w:cols w:space="708"/>
       <w:titlePg/>
-      <w:docGrid w:linePitch="360" w:charSpace="0"/>
+      <w:docGrid w:linePitch="360"/>
     </w:sectPr>
   </w:body>
 </w:document>
 </file>
 
 <file path=word/endnotes.xml><?xml version="1.0" encoding="utf-8"?>
-<w:endnotes xmlns:wpc="http://schemas.microsoft.com/office/word/2010/wordprocessingCanvas" xmlns:mc="http://schemas.openxmlformats.org/markup-compatibility/2006" xmlns:o="urn:schemas-microsoft-com:office:office" xmlns:r="http://schemas.openxmlformats.org/officeDocument/2006/relationships" xmlns:m="http://schemas.openxmlformats.org/officeDocument/2006/math" xmlns:v="urn:schemas-microsoft-com:vml" xmlns:wp14="http://schemas.microsoft.com/office/word/2010/wordprocessingDrawing" xmlns:wp="http://schemas.openxmlformats.org/drawingml/2006/wordprocessingDrawing" xmlns:w="http://schemas.openxmlformats.org/wordprocessingml/2006/main" xmlns:w14="http://schemas.microsoft.com/office/word/2010/wordml" xmlns:w15="http://schemas.microsoft.com/office/word/2012/wordml" xmlns:w10="urn:schemas-microsoft-com:office:word" xmlns:wpg="http://schemas.microsoft.com/office/word/2010/wordprocessingGroup" xmlns:wpi="http://schemas.microsoft.com/office/word/2010/wordprocessingInk" xmlns:wne="http://schemas.microsoft.com/office/word/2006/wordml" xmlns:wps="http://schemas.microsoft.com/office/word/2010/wordprocessingShape" xmlns:wpsCustomData="http://www.wps.cn/officeDocument/2013/wpsCustomData" mc:Ignorable="w14 w15 wp14">
-  <w:endnote w:type="separator" w:id="0">
+<w:endnotes xmlns:wpc="http://schemas.microsoft.com/office/word/2010/wordprocessingCanvas" xmlns:cx="http://schemas.microsoft.com/office/drawing/2014/chartex" xmlns:cx1="http://schemas.microsoft.com/office/drawing/2015/9/8/chartex" xmlns:cx2="http://schemas.microsoft.com/office/drawing/2015/10/21/chartex" xmlns:cx3="http://schemas.microsoft.com/office/drawing/2016/5/9/chartex" xmlns:cx4="http://schemas.microsoft.com/office/drawing/2016/5/10/chartex" xmlns:cx5="http://schemas.microsoft.com/office/drawing/2016/5/11/chartex" xmlns:cx6="http://schemas.microsoft.com/office/drawing/2016/5/12/chartex" xmlns:cx7="http://schemas.microsoft.com/office/drawing/2016/5/13/chartex" xmlns:cx8="http://schemas.microsoft.com/office/drawing/2016/5/14/chartex" xmlns:mc="http://schemas.openxmlformats.org/markup-compatibility/2006" xmlns:aink="http://schemas.microsoft.com/office/drawing/2016/ink" xmlns:am3d="http://schemas.microsoft.com/office/drawing/2017/model3d" xmlns:o="urn:schemas-microsoft-com:office:office" xmlns:oel="http://schemas.microsoft.com/office/2019/extlst" xmlns:r="http://schemas.openxmlformats.org/officeDocument/2006/relationships" xmlns:m="http://schemas.openxmlformats.org/officeDocument/2006/math" xmlns:v="urn:schemas-microsoft-com:vml" xmlns:wp14="http://schemas.microsoft.com/office/word/2010/wordprocessingDrawing" xmlns:wp="http://schemas.openxmlformats.org/drawingml/2006/wordprocessingDrawing" xmlns:w10="urn:schemas-microsoft-com:office:word" xmlns:w="http://schemas.openxmlformats.org/wordprocessingml/2006/main" xmlns:w14="http://schemas.microsoft.com/office/word/2010/wordml" xmlns:w15="http://schemas.microsoft.com/office/word/2012/wordml" xmlns:w16cex="http://schemas.microsoft.com/office/word/2018/wordml/cex" xmlns:w16cid="http://schemas.microsoft.com/office/word/2016/wordml/cid" xmlns:w16="http://schemas.microsoft.com/office/word/2018/wordml" xmlns:w16du="http://schemas.microsoft.com/office/word/2023/wordml/word16du" xmlns:w16sdtdh="http://schemas.microsoft.com/office/word/2020/wordml/sdtdatahash" xmlns:w16sdtfl="http://schemas.microsoft.com/office/word/2024/wordml/sdtformatlock" xmlns:w16se="http://schemas.microsoft.com/office/word/2015/wordml/symex" xmlns:wpg="http://schemas.microsoft.com/office/word/2010/wordprocessingGroup" xmlns:wpi="http://schemas.microsoft.com/office/word/2010/wordprocessingInk" xmlns:wne="http://schemas.microsoft.com/office/word/2006/wordml" xmlns:wps="http://schemas.microsoft.com/office/word/2010/wordprocessingShape" mc:Ignorable="w14 w15 w16se w16cid w16 w16cex w16sdtdh w16sdtfl w16du wp14">
+  <w:endnote w:type="separator" w:id="-1">
     <w:p>
       <w:pPr>
         <w:spacing w:line="240" w:lineRule="auto"/>
@@ -5895,7 +6695,7 @@
       </w:r>
     </w:p>
   </w:endnote>
-  <w:endnote w:type="continuationSeparator" w:id="1">
+  <w:endnote w:type="continuationSeparator" w:id="0">
     <w:p>
       <w:pPr>
         <w:spacing w:line="240" w:lineRule="auto"/>
@@ -5909,10 +6709,10 @@
 </file>
 
 <file path=word/footer1.xml><?xml version="1.0" encoding="utf-8"?>
-<w:ftr xmlns:wpc="http://schemas.microsoft.com/office/word/2010/wordprocessingCanvas" xmlns:mc="http://schemas.openxmlformats.org/markup-compatibility/2006" xmlns:o="urn:schemas-microsoft-com:office:office" xmlns:r="http://schemas.openxmlformats.org/officeDocument/2006/relationships" xmlns:m="http://schemas.openxmlformats.org/officeDocument/2006/math" xmlns:v="urn:schemas-microsoft-com:vml" xmlns:wp14="http://schemas.microsoft.com/office/word/2010/wordprocessingDrawing" xmlns:wp="http://schemas.openxmlformats.org/drawingml/2006/wordprocessingDrawing" xmlns:w10="urn:schemas-microsoft-com:office:word" xmlns:w="http://schemas.openxmlformats.org/wordprocessingml/2006/main" xmlns:w14="http://schemas.microsoft.com/office/word/2010/wordml" xmlns:w15="http://schemas.microsoft.com/office/word/2012/wordml" xmlns:wpg="http://schemas.microsoft.com/office/word/2010/wordprocessingGroup" xmlns:wpi="http://schemas.microsoft.com/office/word/2010/wordprocessingInk" xmlns:wne="http://schemas.microsoft.com/office/word/2006/wordml" xmlns:wps="http://schemas.microsoft.com/office/word/2010/wordprocessingShape" xmlns:wpsCustomData="http://www.wps.cn/officeDocument/2013/wpsCustomData" mc:Ignorable="w14 w15 wp14">
+<w:ftr xmlns:wpc="http://schemas.microsoft.com/office/word/2010/wordprocessingCanvas" xmlns:cx="http://schemas.microsoft.com/office/drawing/2014/chartex" xmlns:cx1="http://schemas.microsoft.com/office/drawing/2015/9/8/chartex" xmlns:cx2="http://schemas.microsoft.com/office/drawing/2015/10/21/chartex" xmlns:cx3="http://schemas.microsoft.com/office/drawing/2016/5/9/chartex" xmlns:cx4="http://schemas.microsoft.com/office/drawing/2016/5/10/chartex" xmlns:cx5="http://schemas.microsoft.com/office/drawing/2016/5/11/chartex" xmlns:cx6="http://schemas.microsoft.com/office/drawing/2016/5/12/chartex" xmlns:cx7="http://schemas.microsoft.com/office/drawing/2016/5/13/chartex" xmlns:cx8="http://schemas.microsoft.com/office/drawing/2016/5/14/chartex" xmlns:mc="http://schemas.openxmlformats.org/markup-compatibility/2006" xmlns:aink="http://schemas.microsoft.com/office/drawing/2016/ink" xmlns:am3d="http://schemas.microsoft.com/office/drawing/2017/model3d" xmlns:o="urn:schemas-microsoft-com:office:office" xmlns:oel="http://schemas.microsoft.com/office/2019/extlst" xmlns:r="http://schemas.openxmlformats.org/officeDocument/2006/relationships" xmlns:m="http://schemas.openxmlformats.org/officeDocument/2006/math" xmlns:v="urn:schemas-microsoft-com:vml" xmlns:wp14="http://schemas.microsoft.com/office/word/2010/wordprocessingDrawing" xmlns:wp="http://schemas.openxmlformats.org/drawingml/2006/wordprocessingDrawing" xmlns:w10="urn:schemas-microsoft-com:office:word" xmlns:w="http://schemas.openxmlformats.org/wordprocessingml/2006/main" xmlns:w14="http://schemas.microsoft.com/office/word/2010/wordml" xmlns:w15="http://schemas.microsoft.com/office/word/2012/wordml" xmlns:w16cex="http://schemas.microsoft.com/office/word/2018/wordml/cex" xmlns:w16cid="http://schemas.microsoft.com/office/word/2016/wordml/cid" xmlns:w16="http://schemas.microsoft.com/office/word/2018/wordml" xmlns:w16du="http://schemas.microsoft.com/office/word/2023/wordml/word16du" xmlns:w16sdtdh="http://schemas.microsoft.com/office/word/2020/wordml/sdtdatahash" xmlns:w16sdtfl="http://schemas.microsoft.com/office/word/2024/wordml/sdtformatlock" xmlns:w16se="http://schemas.microsoft.com/office/word/2015/wordml/symex" xmlns:wpg="http://schemas.microsoft.com/office/word/2010/wordprocessingGroup" xmlns:wpi="http://schemas.microsoft.com/office/word/2010/wordprocessingInk" xmlns:wne="http://schemas.microsoft.com/office/word/2006/wordml" xmlns:wps="http://schemas.microsoft.com/office/word/2010/wordprocessingShape" mc:Ignorable="w14 w15 w16se w16cid w16 w16cex w16sdtdh w16sdtfl w16du wp14">
   <w:p>
     <w:pPr>
-      <w:pStyle w:val="7"/>
+      <w:pStyle w:val="Footer"/>
       <w:jc w:val="center"/>
     </w:pPr>
     <w:r>
@@ -5936,7 +6736,7 @@
 </file>
 
 <file path=word/footer2.xml><?xml version="1.0" encoding="utf-8"?>
-<w:ftr xmlns:wpc="http://schemas.microsoft.com/office/word/2010/wordprocessingCanvas" xmlns:mc="http://schemas.openxmlformats.org/markup-compatibility/2006" xmlns:o="urn:schemas-microsoft-com:office:office" xmlns:r="http://schemas.openxmlformats.org/officeDocument/2006/relationships" xmlns:m="http://schemas.openxmlformats.org/officeDocument/2006/math" xmlns:v="urn:schemas-microsoft-com:vml" xmlns:wp14="http://schemas.microsoft.com/office/word/2010/wordprocessingDrawing" xmlns:wp="http://schemas.openxmlformats.org/drawingml/2006/wordprocessingDrawing" xmlns:w10="urn:schemas-microsoft-com:office:word" xmlns:w="http://schemas.openxmlformats.org/wordprocessingml/2006/main" xmlns:w14="http://schemas.microsoft.com/office/word/2010/wordml" xmlns:w15="http://schemas.microsoft.com/office/word/2012/wordml" xmlns:wpg="http://schemas.microsoft.com/office/word/2010/wordprocessingGroup" xmlns:wpi="http://schemas.microsoft.com/office/word/2010/wordprocessingInk" xmlns:wne="http://schemas.microsoft.com/office/word/2006/wordml" xmlns:wps="http://schemas.microsoft.com/office/word/2010/wordprocessingShape" xmlns:wpsCustomData="http://www.wps.cn/officeDocument/2013/wpsCustomData" mc:Ignorable="w14 w15 wp14">
+<w:ftr xmlns:wpc="http://schemas.microsoft.com/office/word/2010/wordprocessingCanvas" xmlns:cx="http://schemas.microsoft.com/office/drawing/2014/chartex" xmlns:cx1="http://schemas.microsoft.com/office/drawing/2015/9/8/chartex" xmlns:cx2="http://schemas.microsoft.com/office/drawing/2015/10/21/chartex" xmlns:cx3="http://schemas.microsoft.com/office/drawing/2016/5/9/chartex" xmlns:cx4="http://schemas.microsoft.com/office/drawing/2016/5/10/chartex" xmlns:cx5="http://schemas.microsoft.com/office/drawing/2016/5/11/chartex" xmlns:cx6="http://schemas.microsoft.com/office/drawing/2016/5/12/chartex" xmlns:cx7="http://schemas.microsoft.com/office/drawing/2016/5/13/chartex" xmlns:cx8="http://schemas.microsoft.com/office/drawing/2016/5/14/chartex" xmlns:mc="http://schemas.openxmlformats.org/markup-compatibility/2006" xmlns:aink="http://schemas.microsoft.com/office/drawing/2016/ink" xmlns:am3d="http://schemas.microsoft.com/office/drawing/2017/model3d" xmlns:o="urn:schemas-microsoft-com:office:office" xmlns:oel="http://schemas.microsoft.com/office/2019/extlst" xmlns:r="http://schemas.openxmlformats.org/officeDocument/2006/relationships" xmlns:m="http://schemas.openxmlformats.org/officeDocument/2006/math" xmlns:v="urn:schemas-microsoft-com:vml" xmlns:wp14="http://schemas.microsoft.com/office/word/2010/wordprocessingDrawing" xmlns:wp="http://schemas.openxmlformats.org/drawingml/2006/wordprocessingDrawing" xmlns:w10="urn:schemas-microsoft-com:office:word" xmlns:w="http://schemas.openxmlformats.org/wordprocessingml/2006/main" xmlns:w14="http://schemas.microsoft.com/office/word/2010/wordml" xmlns:w15="http://schemas.microsoft.com/office/word/2012/wordml" xmlns:w16cex="http://schemas.microsoft.com/office/word/2018/wordml/cex" xmlns:w16cid="http://schemas.microsoft.com/office/word/2016/wordml/cid" xmlns:w16="http://schemas.microsoft.com/office/word/2018/wordml" xmlns:w16du="http://schemas.microsoft.com/office/word/2023/wordml/word16du" xmlns:w16sdtdh="http://schemas.microsoft.com/office/word/2020/wordml/sdtdatahash" xmlns:w16sdtfl="http://schemas.microsoft.com/office/word/2024/wordml/sdtformatlock" xmlns:w16se="http://schemas.microsoft.com/office/word/2015/wordml/symex" xmlns:wpg="http://schemas.microsoft.com/office/word/2010/wordprocessingGroup" xmlns:wpi="http://schemas.microsoft.com/office/word/2010/wordprocessingInk" xmlns:wne="http://schemas.microsoft.com/office/word/2006/wordml" xmlns:wps="http://schemas.microsoft.com/office/word/2010/wordprocessingShape" mc:Ignorable="w14 w15 w16se w16cid w16 w16cex w16sdtdh w16sdtfl w16du wp14">
   <w:sdt>
     <w:sdtPr>
       <w:id w:val="-553238157"/>
@@ -5944,7 +6744,7 @@
     <w:sdtContent>
       <w:p>
         <w:pPr>
-          <w:pStyle w:val="7"/>
+          <w:pStyle w:val="Footer"/>
           <w:jc w:val="center"/>
         </w:pPr>
         <w:r>
@@ -5967,14 +6767,14 @@
   </w:sdt>
   <w:p>
     <w:pPr>
-      <w:pStyle w:val="7"/>
+      <w:pStyle w:val="Footer"/>
     </w:pPr>
   </w:p>
 </w:ftr>
 </file>
 
 <file path=word/footer3.xml><?xml version="1.0" encoding="utf-8"?>
-<w:ftr xmlns:wpc="http://schemas.microsoft.com/office/word/2010/wordprocessingCanvas" xmlns:mc="http://schemas.openxmlformats.org/markup-compatibility/2006" xmlns:o="urn:schemas-microsoft-com:office:office" xmlns:r="http://schemas.openxmlformats.org/officeDocument/2006/relationships" xmlns:m="http://schemas.openxmlformats.org/officeDocument/2006/math" xmlns:v="urn:schemas-microsoft-com:vml" xmlns:wp14="http://schemas.microsoft.com/office/word/2010/wordprocessingDrawing" xmlns:wp="http://schemas.openxmlformats.org/drawingml/2006/wordprocessingDrawing" xmlns:w10="urn:schemas-microsoft-com:office:word" xmlns:w="http://schemas.openxmlformats.org/wordprocessingml/2006/main" xmlns:w14="http://schemas.microsoft.com/office/word/2010/wordml" xmlns:w15="http://schemas.microsoft.com/office/word/2012/wordml" xmlns:wpg="http://schemas.microsoft.com/office/word/2010/wordprocessingGroup" xmlns:wpi="http://schemas.microsoft.com/office/word/2010/wordprocessingInk" xmlns:wne="http://schemas.microsoft.com/office/word/2006/wordml" xmlns:wps="http://schemas.microsoft.com/office/word/2010/wordprocessingShape" xmlns:wpsCustomData="http://www.wps.cn/officeDocument/2013/wpsCustomData" mc:Ignorable="w14 w15 wp14">
+<w:ftr xmlns:wpc="http://schemas.microsoft.com/office/word/2010/wordprocessingCanvas" xmlns:cx="http://schemas.microsoft.com/office/drawing/2014/chartex" xmlns:cx1="http://schemas.microsoft.com/office/drawing/2015/9/8/chartex" xmlns:cx2="http://schemas.microsoft.com/office/drawing/2015/10/21/chartex" xmlns:cx3="http://schemas.microsoft.com/office/drawing/2016/5/9/chartex" xmlns:cx4="http://schemas.microsoft.com/office/drawing/2016/5/10/chartex" xmlns:cx5="http://schemas.microsoft.com/office/drawing/2016/5/11/chartex" xmlns:cx6="http://schemas.microsoft.com/office/drawing/2016/5/12/chartex" xmlns:cx7="http://schemas.microsoft.com/office/drawing/2016/5/13/chartex" xmlns:cx8="http://schemas.microsoft.com/office/drawing/2016/5/14/chartex" xmlns:mc="http://schemas.openxmlformats.org/markup-compatibility/2006" xmlns:aink="http://schemas.microsoft.com/office/drawing/2016/ink" xmlns:am3d="http://schemas.microsoft.com/office/drawing/2017/model3d" xmlns:o="urn:schemas-microsoft-com:office:office" xmlns:oel="http://schemas.microsoft.com/office/2019/extlst" xmlns:r="http://schemas.openxmlformats.org/officeDocument/2006/relationships" xmlns:m="http://schemas.openxmlformats.org/officeDocument/2006/math" xmlns:v="urn:schemas-microsoft-com:vml" xmlns:wp14="http://schemas.microsoft.com/office/word/2010/wordprocessingDrawing" xmlns:wp="http://schemas.openxmlformats.org/drawingml/2006/wordprocessingDrawing" xmlns:w10="urn:schemas-microsoft-com:office:word" xmlns:w="http://schemas.openxmlformats.org/wordprocessingml/2006/main" xmlns:w14="http://schemas.microsoft.com/office/word/2010/wordml" xmlns:w15="http://schemas.microsoft.com/office/word/2012/wordml" xmlns:w16cex="http://schemas.microsoft.com/office/word/2018/wordml/cex" xmlns:w16cid="http://schemas.microsoft.com/office/word/2016/wordml/cid" xmlns:w16="http://schemas.microsoft.com/office/word/2018/wordml" xmlns:w16du="http://schemas.microsoft.com/office/word/2023/wordml/word16du" xmlns:w16sdtdh="http://schemas.microsoft.com/office/word/2020/wordml/sdtdatahash" xmlns:w16sdtfl="http://schemas.microsoft.com/office/word/2024/wordml/sdtformatlock" xmlns:w16se="http://schemas.microsoft.com/office/word/2015/wordml/symex" xmlns:wpg="http://schemas.microsoft.com/office/word/2010/wordprocessingGroup" xmlns:wpi="http://schemas.microsoft.com/office/word/2010/wordprocessingInk" xmlns:wne="http://schemas.microsoft.com/office/word/2006/wordml" xmlns:wps="http://schemas.microsoft.com/office/word/2010/wordprocessingShape" mc:Ignorable="w14 w15 w16se w16cid w16 w16cex w16sdtdh w16sdtfl w16du wp14">
   <w:sdt>
     <w:sdtPr>
       <w:id w:val="-2053450588"/>
@@ -5982,7 +6782,7 @@
     <w:sdtContent>
       <w:p>
         <w:pPr>
-          <w:pStyle w:val="7"/>
+          <w:pStyle w:val="Footer"/>
           <w:jc w:val="center"/>
         </w:pPr>
         <w:r>
@@ -6005,14 +6805,14 @@
   </w:sdt>
   <w:p>
     <w:pPr>
-      <w:pStyle w:val="7"/>
+      <w:pStyle w:val="Footer"/>
     </w:pPr>
   </w:p>
 </w:ftr>
 </file>
 
 <file path=word/footer4.xml><?xml version="1.0" encoding="utf-8"?>
-<w:ftr xmlns:wpc="http://schemas.microsoft.com/office/word/2010/wordprocessingCanvas" xmlns:mc="http://schemas.openxmlformats.org/markup-compatibility/2006" xmlns:o="urn:schemas-microsoft-com:office:office" xmlns:r="http://schemas.openxmlformats.org/officeDocument/2006/relationships" xmlns:m="http://schemas.openxmlformats.org/officeDocument/2006/math" xmlns:v="urn:schemas-microsoft-com:vml" xmlns:wp14="http://schemas.microsoft.com/office/word/2010/wordprocessingDrawing" xmlns:wp="http://schemas.openxmlformats.org/drawingml/2006/wordprocessingDrawing" xmlns:w10="urn:schemas-microsoft-com:office:word" xmlns:w="http://schemas.openxmlformats.org/wordprocessingml/2006/main" xmlns:w14="http://schemas.microsoft.com/office/word/2010/wordml" xmlns:w15="http://schemas.microsoft.com/office/word/2012/wordml" xmlns:wpg="http://schemas.microsoft.com/office/word/2010/wordprocessingGroup" xmlns:wpi="http://schemas.microsoft.com/office/word/2010/wordprocessingInk" xmlns:wne="http://schemas.microsoft.com/office/word/2006/wordml" xmlns:wps="http://schemas.microsoft.com/office/word/2010/wordprocessingShape" xmlns:wpsCustomData="http://www.wps.cn/officeDocument/2013/wpsCustomData" mc:Ignorable="w14 w15 wp14">
+<w:ftr xmlns:wpc="http://schemas.microsoft.com/office/word/2010/wordprocessingCanvas" xmlns:cx="http://schemas.microsoft.com/office/drawing/2014/chartex" xmlns:cx1="http://schemas.microsoft.com/office/drawing/2015/9/8/chartex" xmlns:cx2="http://schemas.microsoft.com/office/drawing/2015/10/21/chartex" xmlns:cx3="http://schemas.microsoft.com/office/drawing/2016/5/9/chartex" xmlns:cx4="http://schemas.microsoft.com/office/drawing/2016/5/10/chartex" xmlns:cx5="http://schemas.microsoft.com/office/drawing/2016/5/11/chartex" xmlns:cx6="http://schemas.microsoft.com/office/drawing/2016/5/12/chartex" xmlns:cx7="http://schemas.microsoft.com/office/drawing/2016/5/13/chartex" xmlns:cx8="http://schemas.microsoft.com/office/drawing/2016/5/14/chartex" xmlns:mc="http://schemas.openxmlformats.org/markup-compatibility/2006" xmlns:aink="http://schemas.microsoft.com/office/drawing/2016/ink" xmlns:am3d="http://schemas.microsoft.com/office/drawing/2017/model3d" xmlns:o="urn:schemas-microsoft-com:office:office" xmlns:oel="http://schemas.microsoft.com/office/2019/extlst" xmlns:r="http://schemas.openxmlformats.org/officeDocument/2006/relationships" xmlns:m="http://schemas.openxmlformats.org/officeDocument/2006/math" xmlns:v="urn:schemas-microsoft-com:vml" xmlns:wp14="http://schemas.microsoft.com/office/word/2010/wordprocessingDrawing" xmlns:wp="http://schemas.openxmlformats.org/drawingml/2006/wordprocessingDrawing" xmlns:w10="urn:schemas-microsoft-com:office:word" xmlns:w="http://schemas.openxmlformats.org/wordprocessingml/2006/main" xmlns:w14="http://schemas.microsoft.com/office/word/2010/wordml" xmlns:w15="http://schemas.microsoft.com/office/word/2012/wordml" xmlns:w16cex="http://schemas.microsoft.com/office/word/2018/wordml/cex" xmlns:w16cid="http://schemas.microsoft.com/office/word/2016/wordml/cid" xmlns:w16="http://schemas.microsoft.com/office/word/2018/wordml" xmlns:w16du="http://schemas.microsoft.com/office/word/2023/wordml/word16du" xmlns:w16sdtdh="http://schemas.microsoft.com/office/word/2020/wordml/sdtdatahash" xmlns:w16sdtfl="http://schemas.microsoft.com/office/word/2024/wordml/sdtformatlock" xmlns:w16se="http://schemas.microsoft.com/office/word/2015/wordml/symex" xmlns:wpg="http://schemas.microsoft.com/office/word/2010/wordprocessingGroup" xmlns:wpi="http://schemas.microsoft.com/office/word/2010/wordprocessingInk" xmlns:wne="http://schemas.microsoft.com/office/word/2006/wordml" xmlns:wps="http://schemas.microsoft.com/office/word/2010/wordprocessingShape" mc:Ignorable="w14 w15 w16se w16cid w16 w16cex w16sdtdh w16sdtfl w16du wp14">
   <w:sdt>
     <w:sdtPr>
       <w:id w:val="-905913850"/>
@@ -6020,7 +6820,7 @@
     <w:sdtContent>
       <w:p>
         <w:pPr>
-          <w:pStyle w:val="7"/>
+          <w:pStyle w:val="Footer"/>
           <w:jc w:val="center"/>
         </w:pPr>
         <w:r>
@@ -6043,28 +6843,28 @@
   </w:sdt>
   <w:p>
     <w:pPr>
-      <w:pStyle w:val="7"/>
+      <w:pStyle w:val="Footer"/>
     </w:pPr>
   </w:p>
 </w:ftr>
 </file>
 
 <file path=word/footnotes.xml><?xml version="1.0" encoding="utf-8"?>
-<w:footnotes xmlns:wpc="http://schemas.microsoft.com/office/word/2010/wordprocessingCanvas" xmlns:mc="http://schemas.openxmlformats.org/markup-compatibility/2006" xmlns:o="urn:schemas-microsoft-com:office:office" xmlns:r="http://schemas.openxmlformats.org/officeDocument/2006/relationships" xmlns:m="http://schemas.openxmlformats.org/officeDocument/2006/math" xmlns:v="urn:schemas-microsoft-com:vml" xmlns:wp14="http://schemas.microsoft.com/office/word/2010/wordprocessingDrawing" xmlns:wp="http://schemas.openxmlformats.org/drawingml/2006/wordprocessingDrawing" xmlns:w="http://schemas.openxmlformats.org/wordprocessingml/2006/main" xmlns:w14="http://schemas.microsoft.com/office/word/2010/wordml" xmlns:w15="http://schemas.microsoft.com/office/word/2012/wordml" xmlns:w10="urn:schemas-microsoft-com:office:word" xmlns:wpg="http://schemas.microsoft.com/office/word/2010/wordprocessingGroup" xmlns:wpi="http://schemas.microsoft.com/office/word/2010/wordprocessingInk" xmlns:wne="http://schemas.microsoft.com/office/word/2006/wordml" xmlns:wps="http://schemas.microsoft.com/office/word/2010/wordprocessingShape" xmlns:wpsCustomData="http://www.wps.cn/officeDocument/2013/wpsCustomData" mc:Ignorable="w14 w15 wp14">
-  <w:footnote w:type="separator" w:id="0">
-    <w:p>
-      <w:pPr>
-        <w:spacing w:before="0" w:after="0" w:line="259" w:lineRule="auto"/>
+<w:footnotes xmlns:wpc="http://schemas.microsoft.com/office/word/2010/wordprocessingCanvas" xmlns:cx="http://schemas.microsoft.com/office/drawing/2014/chartex" xmlns:cx1="http://schemas.microsoft.com/office/drawing/2015/9/8/chartex" xmlns:cx2="http://schemas.microsoft.com/office/drawing/2015/10/21/chartex" xmlns:cx3="http://schemas.microsoft.com/office/drawing/2016/5/9/chartex" xmlns:cx4="http://schemas.microsoft.com/office/drawing/2016/5/10/chartex" xmlns:cx5="http://schemas.microsoft.com/office/drawing/2016/5/11/chartex" xmlns:cx6="http://schemas.microsoft.com/office/drawing/2016/5/12/chartex" xmlns:cx7="http://schemas.microsoft.com/office/drawing/2016/5/13/chartex" xmlns:cx8="http://schemas.microsoft.com/office/drawing/2016/5/14/chartex" xmlns:mc="http://schemas.openxmlformats.org/markup-compatibility/2006" xmlns:aink="http://schemas.microsoft.com/office/drawing/2016/ink" xmlns:am3d="http://schemas.microsoft.com/office/drawing/2017/model3d" xmlns:o="urn:schemas-microsoft-com:office:office" xmlns:oel="http://schemas.microsoft.com/office/2019/extlst" xmlns:r="http://schemas.openxmlformats.org/officeDocument/2006/relationships" xmlns:m="http://schemas.openxmlformats.org/officeDocument/2006/math" xmlns:v="urn:schemas-microsoft-com:vml" xmlns:wp14="http://schemas.microsoft.com/office/word/2010/wordprocessingDrawing" xmlns:wp="http://schemas.openxmlformats.org/drawingml/2006/wordprocessingDrawing" xmlns:w10="urn:schemas-microsoft-com:office:word" xmlns:w="http://schemas.openxmlformats.org/wordprocessingml/2006/main" xmlns:w14="http://schemas.microsoft.com/office/word/2010/wordml" xmlns:w15="http://schemas.microsoft.com/office/word/2012/wordml" xmlns:w16cex="http://schemas.microsoft.com/office/word/2018/wordml/cex" xmlns:w16cid="http://schemas.microsoft.com/office/word/2016/wordml/cid" xmlns:w16="http://schemas.microsoft.com/office/word/2018/wordml" xmlns:w16du="http://schemas.microsoft.com/office/word/2023/wordml/word16du" xmlns:w16sdtdh="http://schemas.microsoft.com/office/word/2020/wordml/sdtdatahash" xmlns:w16sdtfl="http://schemas.microsoft.com/office/word/2024/wordml/sdtformatlock" xmlns:w16se="http://schemas.microsoft.com/office/word/2015/wordml/symex" xmlns:wpg="http://schemas.microsoft.com/office/word/2010/wordprocessingGroup" xmlns:wpi="http://schemas.microsoft.com/office/word/2010/wordprocessingInk" xmlns:wne="http://schemas.microsoft.com/office/word/2006/wordml" xmlns:wps="http://schemas.microsoft.com/office/word/2010/wordprocessingShape" mc:Ignorable="w14 w15 w16se w16cid w16 w16cex w16sdtdh w16sdtfl w16du wp14">
+  <w:footnote w:type="separator" w:id="-1">
+    <w:p>
+      <w:pPr>
+        <w:spacing w:after="0"/>
       </w:pPr>
       <w:r>
         <w:separator/>
       </w:r>
     </w:p>
   </w:footnote>
-  <w:footnote w:type="continuationSeparator" w:id="1">
-    <w:p>
-      <w:pPr>
-        <w:spacing w:before="0" w:after="0" w:line="259" w:lineRule="auto"/>
+  <w:footnote w:type="continuationSeparator" w:id="0">
+    <w:p>
+      <w:pPr>
+        <w:spacing w:after="0"/>
       </w:pPr>
       <w:r>
         <w:continuationSeparator/>
@@ -6075,52 +6875,52 @@
 </file>
 
 <file path=word/header1.xml><?xml version="1.0" encoding="utf-8"?>
-<w:hdr xmlns:wpc="http://schemas.microsoft.com/office/word/2010/wordprocessingCanvas" xmlns:mc="http://schemas.openxmlformats.org/markup-compatibility/2006" xmlns:o="urn:schemas-microsoft-com:office:office" xmlns:r="http://schemas.openxmlformats.org/officeDocument/2006/relationships" xmlns:m="http://schemas.openxmlformats.org/officeDocument/2006/math" xmlns:v="urn:schemas-microsoft-com:vml" xmlns:wp14="http://schemas.microsoft.com/office/word/2010/wordprocessingDrawing" xmlns:wp="http://schemas.openxmlformats.org/drawingml/2006/wordprocessingDrawing" xmlns:w10="urn:schemas-microsoft-com:office:word" xmlns:w="http://schemas.openxmlformats.org/wordprocessingml/2006/main" xmlns:w14="http://schemas.microsoft.com/office/word/2010/wordml" xmlns:w15="http://schemas.microsoft.com/office/word/2012/wordml" xmlns:wpg="http://schemas.microsoft.com/office/word/2010/wordprocessingGroup" xmlns:wpi="http://schemas.microsoft.com/office/word/2010/wordprocessingInk" xmlns:wne="http://schemas.microsoft.com/office/word/2006/wordml" xmlns:wps="http://schemas.microsoft.com/office/word/2010/wordprocessingShape" xmlns:wpsCustomData="http://www.wps.cn/officeDocument/2013/wpsCustomData" mc:Ignorable="w14 w15 wp14">
+<w:hdr xmlns:wpc="http://schemas.microsoft.com/office/word/2010/wordprocessingCanvas" xmlns:cx="http://schemas.microsoft.com/office/drawing/2014/chartex" xmlns:cx1="http://schemas.microsoft.com/office/drawing/2015/9/8/chartex" xmlns:cx2="http://schemas.microsoft.com/office/drawing/2015/10/21/chartex" xmlns:cx3="http://schemas.microsoft.com/office/drawing/2016/5/9/chartex" xmlns:cx4="http://schemas.microsoft.com/office/drawing/2016/5/10/chartex" xmlns:cx5="http://schemas.microsoft.com/office/drawing/2016/5/11/chartex" xmlns:cx6="http://schemas.microsoft.com/office/drawing/2016/5/12/chartex" xmlns:cx7="http://schemas.microsoft.com/office/drawing/2016/5/13/chartex" xmlns:cx8="http://schemas.microsoft.com/office/drawing/2016/5/14/chartex" xmlns:mc="http://schemas.openxmlformats.org/markup-compatibility/2006" xmlns:aink="http://schemas.microsoft.com/office/drawing/2016/ink" xmlns:am3d="http://schemas.microsoft.com/office/drawing/2017/model3d" xmlns:o="urn:schemas-microsoft-com:office:office" xmlns:oel="http://schemas.microsoft.com/office/2019/extlst" xmlns:r="http://schemas.openxmlformats.org/officeDocument/2006/relationships" xmlns:m="http://schemas.openxmlformats.org/officeDocument/2006/math" xmlns:v="urn:schemas-microsoft-com:vml" xmlns:wp14="http://schemas.microsoft.com/office/word/2010/wordprocessingDrawing" xmlns:wp="http://schemas.openxmlformats.org/drawingml/2006/wordprocessingDrawing" xmlns:w10="urn:schemas-microsoft-com:office:word" xmlns:w="http://schemas.openxmlformats.org/wordprocessingml/2006/main" xmlns:w14="http://schemas.microsoft.com/office/word/2010/wordml" xmlns:w15="http://schemas.microsoft.com/office/word/2012/wordml" xmlns:w16cex="http://schemas.microsoft.com/office/word/2018/wordml/cex" xmlns:w16cid="http://schemas.microsoft.com/office/word/2016/wordml/cid" xmlns:w16="http://schemas.microsoft.com/office/word/2018/wordml" xmlns:w16du="http://schemas.microsoft.com/office/word/2023/wordml/word16du" xmlns:w16sdtdh="http://schemas.microsoft.com/office/word/2020/wordml/sdtdatahash" xmlns:w16sdtfl="http://schemas.microsoft.com/office/word/2024/wordml/sdtformatlock" xmlns:w16se="http://schemas.microsoft.com/office/word/2015/wordml/symex" xmlns:wpg="http://schemas.microsoft.com/office/word/2010/wordprocessingGroup" xmlns:wpi="http://schemas.microsoft.com/office/word/2010/wordprocessingInk" xmlns:wne="http://schemas.microsoft.com/office/word/2006/wordml" xmlns:wps="http://schemas.microsoft.com/office/word/2010/wordprocessingShape" mc:Ignorable="w14 w15 w16se w16cid w16 w16cex w16sdtdh w16sdtfl w16du wp14">
   <w:p>
     <w:pPr>
-      <w:pStyle w:val="8"/>
+      <w:pStyle w:val="Header"/>
     </w:pPr>
   </w:p>
 </w:hdr>
 </file>
 
 <file path=word/numbering.xml><?xml version="1.0" encoding="utf-8"?>
-<w:numbering xmlns:wpc="http://schemas.microsoft.com/office/word/2010/wordprocessingCanvas" xmlns:mc="http://schemas.openxmlformats.org/markup-compatibility/2006" xmlns:o="urn:schemas-microsoft-com:office:office" xmlns:r="http://schemas.openxmlformats.org/officeDocument/2006/relationships" xmlns:m="http://schemas.openxmlformats.org/officeDocument/2006/math" xmlns:v="urn:schemas-microsoft-com:vml" xmlns:wp14="http://schemas.microsoft.com/office/word/2010/wordprocessingDrawing" xmlns:wp="http://schemas.openxmlformats.org/drawingml/2006/wordprocessingDrawing" xmlns:w10="urn:schemas-microsoft-com:office:word" xmlns:w="http://schemas.openxmlformats.org/wordprocessingml/2006/main" xmlns:w14="http://schemas.microsoft.com/office/word/2010/wordml" xmlns:wpg="http://schemas.microsoft.com/office/word/2010/wordprocessingGroup" xmlns:wpi="http://schemas.microsoft.com/office/word/2010/wordprocessingInk" xmlns:wne="http://schemas.microsoft.com/office/word/2006/wordml" xmlns:wps="http://schemas.microsoft.com/office/word/2010/wordprocessingShape" xmlns:wpsCustomData="http://www.wps.cn/officeDocument/2013/wpsCustomData" mc:Ignorable="w14 wp14">
-  <w:abstractNum w:abstractNumId="0">
+<w:numbering xmlns:wpc="http://schemas.microsoft.com/office/word/2010/wordprocessingCanvas" xmlns:cx="http://schemas.microsoft.com/office/drawing/2014/chartex" xmlns:cx1="http://schemas.microsoft.com/office/drawing/2015/9/8/chartex" xmlns:cx2="http://schemas.microsoft.com/office/drawing/2015/10/21/chartex" xmlns:cx3="http://schemas.microsoft.com/office/drawing/2016/5/9/chartex" xmlns:cx4="http://schemas.microsoft.com/office/drawing/2016/5/10/chartex" xmlns:cx5="http://schemas.microsoft.com/office/drawing/2016/5/11/chartex" xmlns:cx6="http://schemas.microsoft.com/office/drawing/2016/5/12/chartex" xmlns:cx7="http://schemas.microsoft.com/office/drawing/2016/5/13/chartex" xmlns:cx8="http://schemas.microsoft.com/office/drawing/2016/5/14/chartex" xmlns:mc="http://schemas.openxmlformats.org/markup-compatibility/2006" xmlns:aink="http://schemas.microsoft.com/office/drawing/2016/ink" xmlns:am3d="http://schemas.microsoft.com/office/drawing/2017/model3d" xmlns:o="urn:schemas-microsoft-com:office:office" xmlns:oel="http://schemas.microsoft.com/office/2019/extlst" xmlns:r="http://schemas.openxmlformats.org/officeDocument/2006/relationships" xmlns:m="http://schemas.openxmlformats.org/officeDocument/2006/math" xmlns:v="urn:schemas-microsoft-com:vml" xmlns:wp14="http://schemas.microsoft.com/office/word/2010/wordprocessingDrawing" xmlns:wp="http://schemas.openxmlformats.org/drawingml/2006/wordprocessingDrawing" xmlns:w10="urn:schemas-microsoft-com:office:word" xmlns:w="http://schemas.openxmlformats.org/wordprocessingml/2006/main" xmlns:w14="http://schemas.microsoft.com/office/word/2010/wordml" xmlns:w15="http://schemas.microsoft.com/office/word/2012/wordml" xmlns:w16cex="http://schemas.microsoft.com/office/word/2018/wordml/cex" xmlns:w16cid="http://schemas.microsoft.com/office/word/2016/wordml/cid" xmlns:w16="http://schemas.microsoft.com/office/word/2018/wordml" xmlns:w16du="http://schemas.microsoft.com/office/word/2023/wordml/word16du" xmlns:w16sdtdh="http://schemas.microsoft.com/office/word/2020/wordml/sdtdatahash" xmlns:w16sdtfl="http://schemas.microsoft.com/office/word/2024/wordml/sdtformatlock" xmlns:w16se="http://schemas.microsoft.com/office/word/2015/wordml/symex" xmlns:wpg="http://schemas.microsoft.com/office/word/2010/wordprocessingGroup" xmlns:wpi="http://schemas.microsoft.com/office/word/2010/wordprocessingInk" xmlns:wne="http://schemas.microsoft.com/office/word/2006/wordml" xmlns:wps="http://schemas.microsoft.com/office/word/2010/wordprocessingShape" mc:Ignorable="w14 w15 w16se w16cid w16 w16cex w16sdtdh w16sdtfl w16du wp14">
+  <w:abstractNum w:abstractNumId="0" w15:restartNumberingAfterBreak="0">
     <w:nsid w:val="25614141"/>
     <w:multiLevelType w:val="multilevel"/>
     <w:tmpl w:val="25614141"/>
-    <w:lvl w:ilvl="0" w:tentative="0">
+    <w:lvl w:ilvl="0">
       <w:start w:val="1"/>
       <w:numFmt w:val="decimal"/>
-      <w:pStyle w:val="2"/>
+      <w:pStyle w:val="Heading1"/>
       <w:lvlText w:val="%1"/>
       <w:lvlJc w:val="left"/>
       <w:pPr>
         <w:ind w:left="432" w:hanging="432"/>
       </w:pPr>
     </w:lvl>
-    <w:lvl w:ilvl="1" w:tentative="0">
+    <w:lvl w:ilvl="1">
       <w:start w:val="1"/>
       <w:numFmt w:val="decimal"/>
-      <w:pStyle w:val="3"/>
+      <w:pStyle w:val="Heading2"/>
       <w:lvlText w:val="%1.%2"/>
       <w:lvlJc w:val="left"/>
       <w:pPr>
         <w:ind w:left="576" w:hanging="576"/>
       </w:pPr>
     </w:lvl>
-    <w:lvl w:ilvl="2" w:tentative="0">
+    <w:lvl w:ilvl="2">
       <w:start w:val="1"/>
       <w:numFmt w:val="decimal"/>
-      <w:pStyle w:val="4"/>
+      <w:pStyle w:val="Heading3"/>
       <w:lvlText w:val="%1.%2.%3"/>
       <w:lvlJc w:val="left"/>
       <w:pPr>
         <w:ind w:left="720" w:hanging="720"/>
       </w:pPr>
     </w:lvl>
-    <w:lvl w:ilvl="3" w:tentative="0">
+    <w:lvl w:ilvl="3">
       <w:start w:val="1"/>
       <w:numFmt w:val="decimal"/>
       <w:lvlText w:val="%1.%2.%3.%4"/>
@@ -6129,7 +6929,7 @@
         <w:ind w:left="864" w:hanging="864"/>
       </w:pPr>
     </w:lvl>
-    <w:lvl w:ilvl="4" w:tentative="0">
+    <w:lvl w:ilvl="4">
       <w:start w:val="1"/>
       <w:numFmt w:val="decimal"/>
       <w:lvlText w:val="%1.%2.%3.%4.%5"/>
@@ -6138,7 +6938,7 @@
         <w:ind w:left="1008" w:hanging="1008"/>
       </w:pPr>
     </w:lvl>
-    <w:lvl w:ilvl="5" w:tentative="0">
+    <w:lvl w:ilvl="5">
       <w:start w:val="1"/>
       <w:numFmt w:val="decimal"/>
       <w:lvlText w:val="%1.%2.%3.%4.%5.%6"/>
@@ -6147,7 +6947,7 @@
         <w:ind w:left="1152" w:hanging="1152"/>
       </w:pPr>
     </w:lvl>
-    <w:lvl w:ilvl="6" w:tentative="0">
+    <w:lvl w:ilvl="6">
       <w:start w:val="1"/>
       <w:numFmt w:val="decimal"/>
       <w:lvlText w:val="%1.%2.%3.%4.%5.%6.%7"/>
@@ -6156,7 +6956,7 @@
         <w:ind w:left="1296" w:hanging="1296"/>
       </w:pPr>
     </w:lvl>
-    <w:lvl w:ilvl="7" w:tentative="0">
+    <w:lvl w:ilvl="7">
       <w:start w:val="1"/>
       <w:numFmt w:val="decimal"/>
       <w:lvlText w:val="%1.%2.%3.%4.%5.%6.%7.%8"/>
@@ -6165,7 +6965,7 @@
         <w:ind w:left="1440" w:hanging="1440"/>
       </w:pPr>
     </w:lvl>
-    <w:lvl w:ilvl="8" w:tentative="0">
+    <w:lvl w:ilvl="8">
       <w:start w:val="1"/>
       <w:numFmt w:val="decimal"/>
       <w:lvlText w:val="%1.%2.%3.%4.%5.%6.%7.%8.%9"/>
@@ -6175,10 +6975,10 @@
       </w:pPr>
     </w:lvl>
   </w:abstractNum>
-  <w:num w:numId="1">
+  <w:num w:numId="1" w16cid:durableId="1566334479">
     <w:abstractNumId w:val="0"/>
   </w:num>
-  <w:num w:numId="2">
+  <w:num w:numId="2" w16cid:durableId="1846702055">
     <w:abstractNumId w:val="0"/>
     <w:lvlOverride w:ilvl="0">
       <w:startOverride w:val="1"/>
@@ -6212,304 +7012,347 @@
 </file>
 
 <file path=word/styles.xml><?xml version="1.0" encoding="utf-8"?>
-<w:styles xmlns:mc="http://schemas.openxmlformats.org/markup-compatibility/2006" xmlns:o="urn:schemas-microsoft-com:office:office" xmlns:r="http://schemas.openxmlformats.org/officeDocument/2006/relationships" xmlns:m="http://schemas.openxmlformats.org/officeDocument/2006/math" xmlns:v="urn:schemas-microsoft-com:vml" xmlns:w="http://schemas.openxmlformats.org/wordprocessingml/2006/main" xmlns:w14="http://schemas.microsoft.com/office/word/2010/wordml" xmlns:w10="urn:schemas-microsoft-com:office:word" xmlns:sl="http://schemas.openxmlformats.org/schemaLibrary/2006/main" xmlns:wpsCustomData="http://www.wps.cn/officeDocument/2013/wpsCustomData" mc:Ignorable="w14">
+<w:styles xmlns:mc="http://schemas.openxmlformats.org/markup-compatibility/2006" xmlns:r="http://schemas.openxmlformats.org/officeDocument/2006/relationships" xmlns:w="http://schemas.openxmlformats.org/wordprocessingml/2006/main" xmlns:w14="http://schemas.microsoft.com/office/word/2010/wordml" xmlns:w15="http://schemas.microsoft.com/office/word/2012/wordml" xmlns:w16cex="http://schemas.microsoft.com/office/word/2018/wordml/cex" xmlns:w16cid="http://schemas.microsoft.com/office/word/2016/wordml/cid" xmlns:w16="http://schemas.microsoft.com/office/word/2018/wordml" xmlns:w16du="http://schemas.microsoft.com/office/word/2023/wordml/word16du" xmlns:w16sdtdh="http://schemas.microsoft.com/office/word/2020/wordml/sdtdatahash" xmlns:w16sdtfl="http://schemas.microsoft.com/office/word/2024/wordml/sdtformatlock" xmlns:w16se="http://schemas.microsoft.com/office/word/2015/wordml/symex" mc:Ignorable="w14 w15 w16se w16cid w16 w16cex w16sdtdh w16sdtfl w16du">
   <w:docDefaults>
     <w:rPrDefault>
       <w:rPr>
-        <w:rFonts w:ascii="Times New Roman" w:hAnsi="Times New Roman" w:eastAsia="SimSun" w:cs="Times New Roman"/>
+        <w:rFonts w:ascii="Times New Roman" w:eastAsia="SimSun" w:hAnsi="Times New Roman" w:cs="Times New Roman"/>
+        <w:lang w:val="en-GB" w:eastAsia="en-GB" w:bidi="ar-SA"/>
       </w:rPr>
     </w:rPrDefault>
     <w:pPrDefault/>
   </w:docDefaults>
-  <w:latentStyles w:count="260" w:defQFormat="0" w:defUnhideWhenUsed="1" w:defSemiHidden="1" w:defUIPriority="99" w:defLockedState="0">
-    <w:lsdException w:qFormat="1" w:unhideWhenUsed="0" w:uiPriority="0" w:semiHidden="0" w:name="Normal"/>
-    <w:lsdException w:qFormat="1" w:unhideWhenUsed="0" w:uiPriority="9" w:semiHidden="0" w:name="heading 1"/>
-    <w:lsdException w:qFormat="1" w:uiPriority="9" w:semiHidden="0" w:name="heading 2"/>
-    <w:lsdException w:qFormat="1" w:uiPriority="9" w:semiHidden="0" w:name="heading 3"/>
-    <w:lsdException w:qFormat="1" w:uiPriority="0" w:name="heading 4"/>
-    <w:lsdException w:qFormat="1" w:uiPriority="0" w:name="heading 5"/>
-    <w:lsdException w:qFormat="1" w:uiPriority="0" w:name="heading 6"/>
-    <w:lsdException w:qFormat="1" w:uiPriority="0" w:name="heading 7"/>
-    <w:lsdException w:qFormat="1" w:uiPriority="0" w:name="heading 8"/>
-    <w:lsdException w:qFormat="1" w:uiPriority="0" w:name="heading 9"/>
-    <w:lsdException w:unhideWhenUsed="0" w:uiPriority="0" w:semiHidden="0" w:name="index 1"/>
-    <w:lsdException w:unhideWhenUsed="0" w:uiPriority="0" w:semiHidden="0" w:name="index 2"/>
-    <w:lsdException w:unhideWhenUsed="0" w:uiPriority="0" w:semiHidden="0" w:name="index 3"/>
-    <w:lsdException w:unhideWhenUsed="0" w:uiPriority="0" w:semiHidden="0" w:name="index 4"/>
-    <w:lsdException w:unhideWhenUsed="0" w:uiPriority="0" w:semiHidden="0" w:name="index 5"/>
-    <w:lsdException w:unhideWhenUsed="0" w:uiPriority="0" w:semiHidden="0" w:name="index 6"/>
-    <w:lsdException w:unhideWhenUsed="0" w:uiPriority="0" w:semiHidden="0" w:name="index 7"/>
-    <w:lsdException w:unhideWhenUsed="0" w:uiPriority="0" w:semiHidden="0" w:name="index 8"/>
-    <w:lsdException w:unhideWhenUsed="0" w:uiPriority="0" w:semiHidden="0" w:name="index 9"/>
-    <w:lsdException w:qFormat="1" w:uiPriority="39" w:semiHidden="0" w:name="toc 1"/>
-    <w:lsdException w:qFormat="1" w:uiPriority="39" w:semiHidden="0" w:name="toc 2"/>
-    <w:lsdException w:qFormat="1" w:uiPriority="39" w:semiHidden="0" w:name="toc 3"/>
-    <w:lsdException w:unhideWhenUsed="0" w:uiPriority="0" w:semiHidden="0" w:name="toc 4"/>
-    <w:lsdException w:unhideWhenUsed="0" w:uiPriority="0" w:semiHidden="0" w:name="toc 5"/>
-    <w:lsdException w:unhideWhenUsed="0" w:uiPriority="0" w:semiHidden="0" w:name="toc 6"/>
-    <w:lsdException w:unhideWhenUsed="0" w:uiPriority="0" w:semiHidden="0" w:name="toc 7"/>
-    <w:lsdException w:unhideWhenUsed="0" w:uiPriority="0" w:semiHidden="0" w:name="toc 8"/>
-    <w:lsdException w:unhideWhenUsed="0" w:uiPriority="0" w:semiHidden="0" w:name="toc 9"/>
-    <w:lsdException w:unhideWhenUsed="0" w:uiPriority="0" w:semiHidden="0" w:name="Normal Indent"/>
-    <w:lsdException w:unhideWhenUsed="0" w:uiPriority="0" w:semiHidden="0" w:name="footnote text"/>
-    <w:lsdException w:unhideWhenUsed="0" w:uiPriority="0" w:semiHidden="0" w:name="annotation text"/>
-    <w:lsdException w:qFormat="1" w:uiPriority="99" w:semiHidden="0" w:name="header"/>
-    <w:lsdException w:qFormat="1" w:uiPriority="99" w:semiHidden="0" w:name="footer"/>
-    <w:lsdException w:unhideWhenUsed="0" w:uiPriority="0" w:semiHidden="0" w:name="index heading"/>
-    <w:lsdException w:qFormat="1" w:uiPriority="0" w:name="caption"/>
-    <w:lsdException w:unhideWhenUsed="0" w:uiPriority="0" w:semiHidden="0" w:name="table of figures"/>
-    <w:lsdException w:unhideWhenUsed="0" w:uiPriority="0" w:semiHidden="0" w:name="envelope address"/>
-    <w:lsdException w:unhideWhenUsed="0" w:uiPriority="0" w:semiHidden="0" w:name="envelope return"/>
-    <w:lsdException w:unhideWhenUsed="0" w:uiPriority="0" w:semiHidden="0" w:name="footnote reference"/>
-    <w:lsdException w:unhideWhenUsed="0" w:uiPriority="0" w:semiHidden="0" w:name="annotation reference"/>
-    <w:lsdException w:unhideWhenUsed="0" w:uiPriority="0" w:semiHidden="0" w:name="line number"/>
-    <w:lsdException w:unhideWhenUsed="0" w:uiPriority="0" w:semiHidden="0" w:name="page number"/>
-    <w:lsdException w:unhideWhenUsed="0" w:uiPriority="0" w:semiHidden="0" w:name="endnote reference"/>
-    <w:lsdException w:unhideWhenUsed="0" w:uiPriority="0" w:semiHidden="0" w:name="endnote text"/>
-    <w:lsdException w:unhideWhenUsed="0" w:uiPriority="0" w:semiHidden="0" w:name="table of authorities"/>
-    <w:lsdException w:unhideWhenUsed="0" w:uiPriority="0" w:semiHidden="0" w:name="macro"/>
-    <w:lsdException w:unhideWhenUsed="0" w:uiPriority="0" w:semiHidden="0" w:name="toa heading"/>
-    <w:lsdException w:unhideWhenUsed="0" w:uiPriority="0" w:semiHidden="0" w:name="List"/>
-    <w:lsdException w:unhideWhenUsed="0" w:uiPriority="0" w:semiHidden="0" w:name="List Bullet"/>
-    <w:lsdException w:unhideWhenUsed="0" w:uiPriority="0" w:semiHidden="0" w:name="List Number"/>
-    <w:lsdException w:unhideWhenUsed="0" w:uiPriority="0" w:semiHidden="0" w:name="List 2"/>
-    <w:lsdException w:unhideWhenUsed="0" w:uiPriority="0" w:semiHidden="0" w:name="List 3"/>
-    <w:lsdException w:unhideWhenUsed="0" w:uiPriority="0" w:semiHidden="0" w:name="List 4"/>
-    <w:lsdException w:unhideWhenUsed="0" w:uiPriority="0" w:semiHidden="0" w:name="List 5"/>
-    <w:lsdException w:unhideWhenUsed="0" w:uiPriority="0" w:semiHidden="0" w:name="List Bullet 2"/>
-    <w:lsdException w:unhideWhenUsed="0" w:uiPriority="0" w:semiHidden="0" w:name="List Bullet 3"/>
-    <w:lsdException w:unhideWhenUsed="0" w:uiPriority="0" w:semiHidden="0" w:name="List Bullet 4"/>
-    <w:lsdException w:unhideWhenUsed="0" w:uiPriority="0" w:semiHidden="0" w:name="List Bullet 5"/>
-    <w:lsdException w:unhideWhenUsed="0" w:uiPriority="0" w:semiHidden="0" w:name="List Number 2"/>
-    <w:lsdException w:unhideWhenUsed="0" w:uiPriority="0" w:semiHidden="0" w:name="List Number 3"/>
-    <w:lsdException w:unhideWhenUsed="0" w:uiPriority="0" w:semiHidden="0" w:name="List Number 4"/>
-    <w:lsdException w:unhideWhenUsed="0" w:uiPriority="0" w:semiHidden="0" w:name="List Number 5"/>
-    <w:lsdException w:qFormat="1" w:unhideWhenUsed="0" w:uiPriority="10" w:semiHidden="0" w:name="Title"/>
-    <w:lsdException w:unhideWhenUsed="0" w:uiPriority="0" w:semiHidden="0" w:name="Closing"/>
-    <w:lsdException w:unhideWhenUsed="0" w:uiPriority="0" w:semiHidden="0" w:name="Signature"/>
-    <w:lsdException w:qFormat="1" w:uiPriority="1" w:name="Default Paragraph Font"/>
-    <w:lsdException w:unhideWhenUsed="0" w:uiPriority="0" w:semiHidden="0" w:name="Body Text"/>
-    <w:lsdException w:unhideWhenUsed="0" w:uiPriority="0" w:semiHidden="0" w:name="Body Text Indent"/>
-    <w:lsdException w:unhideWhenUsed="0" w:uiPriority="0" w:semiHidden="0" w:name="List Continue"/>
-    <w:lsdException w:unhideWhenUsed="0" w:uiPriority="0" w:semiHidden="0" w:name="List Continue 2"/>
-    <w:lsdException w:unhideWhenUsed="0" w:uiPriority="0" w:semiHidden="0" w:name="List Continue 3"/>
-    <w:lsdException w:unhideWhenUsed="0" w:uiPriority="0" w:semiHidden="0" w:name="List Continue 4"/>
-    <w:lsdException w:unhideWhenUsed="0" w:uiPriority="0" w:semiHidden="0" w:name="List Continue 5"/>
-    <w:lsdException w:unhideWhenUsed="0" w:uiPriority="0" w:semiHidden="0" w:name="Message Header"/>
-    <w:lsdException w:qFormat="1" w:unhideWhenUsed="0" w:uiPriority="0" w:semiHidden="0" w:name="Subtitle"/>
-    <w:lsdException w:unhideWhenUsed="0" w:uiPriority="0" w:semiHidden="0" w:name="Salutation"/>
-    <w:lsdException w:unhideWhenUsed="0" w:uiPriority="0" w:semiHidden="0" w:name="Date"/>
-    <w:lsdException w:unhideWhenUsed="0" w:uiPriority="0" w:semiHidden="0" w:name="Body Text First Indent"/>
-    <w:lsdException w:unhideWhenUsed="0" w:uiPriority="0" w:semiHidden="0" w:name="Body Text First Indent 2"/>
-    <w:lsdException w:unhideWhenUsed="0" w:uiPriority="0" w:semiHidden="0" w:name="Note Heading"/>
-    <w:lsdException w:unhideWhenUsed="0" w:uiPriority="0" w:semiHidden="0" w:name="Body Text 2"/>
-    <w:lsdException w:unhideWhenUsed="0" w:uiPriority="0" w:semiHidden="0" w:name="Body Text 3"/>
-    <w:lsdException w:unhideWhenUsed="0" w:uiPriority="0" w:semiHidden="0" w:name="Body Text Indent 2"/>
-    <w:lsdException w:unhideWhenUsed="0" w:uiPriority="0" w:semiHidden="0" w:name="Body Text Indent 3"/>
-    <w:lsdException w:unhideWhenUsed="0" w:uiPriority="0" w:semiHidden="0" w:name="Block Text"/>
-    <w:lsdException w:qFormat="1" w:uiPriority="99" w:semiHidden="0" w:name="Hyperlink"/>
-    <w:lsdException w:unhideWhenUsed="0" w:uiPriority="0" w:semiHidden="0" w:name="FollowedHyperlink"/>
-    <w:lsdException w:qFormat="1" w:unhideWhenUsed="0" w:uiPriority="0" w:semiHidden="0" w:name="Strong"/>
-    <w:lsdException w:qFormat="1" w:unhideWhenUsed="0" w:uiPriority="0" w:semiHidden="0" w:name="Emphasis"/>
-    <w:lsdException w:unhideWhenUsed="0" w:uiPriority="0" w:semiHidden="0" w:name="Document Map"/>
-    <w:lsdException w:unhideWhenUsed="0" w:uiPriority="0" w:semiHidden="0" w:name="Plain Text"/>
-    <w:lsdException w:unhideWhenUsed="0" w:uiPriority="0" w:semiHidden="0" w:name="E-mail Signature"/>
-    <w:lsdException w:uiPriority="99" w:semiHidden="0" w:name="Normal (Web)"/>
-    <w:lsdException w:unhideWhenUsed="0" w:uiPriority="0" w:semiHidden="0" w:name="HTML Acronym"/>
-    <w:lsdException w:unhideWhenUsed="0" w:uiPriority="0" w:semiHidden="0" w:name="HTML Address"/>
-    <w:lsdException w:unhideWhenUsed="0" w:uiPriority="0" w:semiHidden="0" w:name="HTML Cite"/>
-    <w:lsdException w:unhideWhenUsed="0" w:uiPriority="0" w:semiHidden="0" w:name="HTML Code"/>
-    <w:lsdException w:unhideWhenUsed="0" w:uiPriority="0" w:semiHidden="0" w:name="HTML Definition"/>
-    <w:lsdException w:unhideWhenUsed="0" w:uiPriority="0" w:semiHidden="0" w:name="HTML Keyboard"/>
-    <w:lsdException w:unhideWhenUsed="0" w:uiPriority="0" w:semiHidden="0" w:name="HTML Preformatted"/>
-    <w:lsdException w:unhideWhenUsed="0" w:uiPriority="0" w:semiHidden="0" w:name="HTML Sample"/>
-    <w:lsdException w:unhideWhenUsed="0" w:uiPriority="0" w:semiHidden="0" w:name="HTML Typewriter"/>
-    <w:lsdException w:unhideWhenUsed="0" w:uiPriority="0" w:semiHidden="0" w:name="HTML Variable"/>
-    <w:lsdException w:uiPriority="99" w:name="Normal Table"/>
-    <w:lsdException w:unhideWhenUsed="0" w:uiPriority="0" w:semiHidden="0" w:name="annotation subject"/>
-    <w:lsdException w:uiPriority="0" w:name="Table Simple 1"/>
-    <w:lsdException w:uiPriority="0" w:name="Table Simple 2"/>
-    <w:lsdException w:uiPriority="0" w:name="Table Simple 3"/>
-    <w:lsdException w:uiPriority="0" w:name="Table Classic 1"/>
-    <w:lsdException w:uiPriority="0" w:name="Table Classic 2"/>
-    <w:lsdException w:uiPriority="0" w:name="Table Classic 3"/>
-    <w:lsdException w:uiPriority="0" w:name="Table Classic 4"/>
-    <w:lsdException w:uiPriority="0" w:name="Table Colorful 1"/>
-    <w:lsdException w:uiPriority="0" w:name="Table Colorful 2"/>
-    <w:lsdException w:uiPriority="0" w:name="Table Colorful 3"/>
-    <w:lsdException w:uiPriority="0" w:name="Table Columns 1"/>
-    <w:lsdException w:uiPriority="0" w:name="Table Columns 2"/>
-    <w:lsdException w:uiPriority="0" w:name="Table Columns 3"/>
-    <w:lsdException w:uiPriority="0" w:name="Table Columns 4"/>
-    <w:lsdException w:uiPriority="0" w:name="Table Columns 5"/>
-    <w:lsdException w:uiPriority="0" w:name="Table Grid 1"/>
-    <w:lsdException w:uiPriority="0" w:name="Table Grid 2"/>
-    <w:lsdException w:uiPriority="0" w:name="Table Grid 3"/>
-    <w:lsdException w:uiPriority="0" w:name="Table Grid 4"/>
-    <w:lsdException w:uiPriority="0" w:name="Table Grid 5"/>
-    <w:lsdException w:uiPriority="0" w:name="Table Grid 6"/>
-    <w:lsdException w:uiPriority="0" w:name="Table Grid 7"/>
-    <w:lsdException w:uiPriority="0" w:name="Table Grid 8"/>
-    <w:lsdException w:uiPriority="0" w:name="Table List 1"/>
-    <w:lsdException w:uiPriority="0" w:name="Table List 2"/>
-    <w:lsdException w:uiPriority="0" w:name="Table List 3"/>
-    <w:lsdException w:uiPriority="0" w:name="Table List 4"/>
-    <w:lsdException w:uiPriority="0" w:name="Table List 5"/>
-    <w:lsdException w:uiPriority="0" w:name="Table List 6"/>
-    <w:lsdException w:uiPriority="0" w:name="Table List 7"/>
-    <w:lsdException w:uiPriority="0" w:name="Table List 8"/>
-    <w:lsdException w:uiPriority="0" w:name="Table 3D effects 1"/>
-    <w:lsdException w:uiPriority="0" w:name="Table 3D effects 2"/>
-    <w:lsdException w:uiPriority="0" w:name="Table 3D effects 3"/>
-    <w:lsdException w:uiPriority="0" w:name="Table Contemporary"/>
-    <w:lsdException w:uiPriority="0" w:name="Table Elegant"/>
-    <w:lsdException w:uiPriority="0" w:name="Table Professional"/>
-    <w:lsdException w:uiPriority="0" w:name="Table Subtle 1"/>
-    <w:lsdException w:uiPriority="0" w:name="Table Subtle 2"/>
-    <w:lsdException w:uiPriority="0" w:name="Table Web 1"/>
-    <w:lsdException w:uiPriority="0" w:name="Table Web 2"/>
-    <w:lsdException w:uiPriority="0" w:name="Table Web 3"/>
-    <w:lsdException w:unhideWhenUsed="0" w:uiPriority="0" w:semiHidden="0" w:name="Balloon Text"/>
-    <w:lsdException w:qFormat="1" w:unhideWhenUsed="0" w:uiPriority="39" w:semiHidden="0" w:name="Table Grid"/>
-    <w:lsdException w:uiPriority="0" w:name="Table Theme"/>
-    <w:lsdException w:qFormat="1" w:unhideWhenUsed="0" w:uiPriority="1" w:semiHidden="0" w:name="No Spacing"/>
-    <w:lsdException w:unhideWhenUsed="0" w:uiPriority="60" w:semiHidden="0" w:name="Light Shading"/>
-    <w:lsdException w:unhideWhenUsed="0" w:uiPriority="61" w:semiHidden="0" w:name="Light List"/>
-    <w:lsdException w:unhideWhenUsed="0" w:uiPriority="62" w:semiHidden="0" w:name="Light Grid"/>
-    <w:lsdException w:unhideWhenUsed="0" w:uiPriority="63" w:semiHidden="0" w:name="Medium Shading 1"/>
-    <w:lsdException w:unhideWhenUsed="0" w:uiPriority="64" w:semiHidden="0" w:name="Medium Shading 2"/>
-    <w:lsdException w:unhideWhenUsed="0" w:uiPriority="65" w:semiHidden="0" w:name="Medium List 1"/>
-    <w:lsdException w:unhideWhenUsed="0" w:uiPriority="66" w:semiHidden="0" w:name="Medium List 2"/>
-    <w:lsdException w:unhideWhenUsed="0" w:uiPriority="67" w:semiHidden="0" w:name="Medium Grid 1"/>
-    <w:lsdException w:unhideWhenUsed="0" w:uiPriority="68" w:semiHidden="0" w:name="Medium Grid 2"/>
-    <w:lsdException w:unhideWhenUsed="0" w:uiPriority="69" w:semiHidden="0" w:name="Medium Grid 3"/>
-    <w:lsdException w:unhideWhenUsed="0" w:uiPriority="70" w:semiHidden="0" w:name="Dark List"/>
-    <w:lsdException w:unhideWhenUsed="0" w:uiPriority="71" w:semiHidden="0" w:name="Colorful Shading"/>
-    <w:lsdException w:unhideWhenUsed="0" w:uiPriority="72" w:semiHidden="0" w:name="Colorful List"/>
-    <w:lsdException w:unhideWhenUsed="0" w:uiPriority="73" w:semiHidden="0" w:name="Colorful Grid"/>
-    <w:lsdException w:unhideWhenUsed="0" w:uiPriority="60" w:semiHidden="0" w:name="Light Shading Accent 1"/>
-    <w:lsdException w:unhideWhenUsed="0" w:uiPriority="61" w:semiHidden="0" w:name="Light List Accent 1"/>
-    <w:lsdException w:unhideWhenUsed="0" w:uiPriority="62" w:semiHidden="0" w:name="Light Grid Accent 1"/>
-    <w:lsdException w:unhideWhenUsed="0" w:uiPriority="63" w:semiHidden="0" w:name="Medium Shading 1 Accent 1"/>
-    <w:lsdException w:unhideWhenUsed="0" w:uiPriority="64" w:semiHidden="0" w:name="Medium Shading 2 Accent 1"/>
-    <w:lsdException w:unhideWhenUsed="0" w:uiPriority="65" w:semiHidden="0" w:name="Medium List 1 Accent 1"/>
-    <w:lsdException w:qFormat="1" w:unhideWhenUsed="0" w:uiPriority="29" w:semiHidden="0" w:name="Quote"/>
-    <w:lsdException w:unhideWhenUsed="0" w:uiPriority="66" w:semiHidden="0" w:name="Medium List 2 Accent 1"/>
-    <w:lsdException w:unhideWhenUsed="0" w:uiPriority="67" w:semiHidden="0" w:name="Medium Grid 1 Accent 1"/>
-    <w:lsdException w:unhideWhenUsed="0" w:uiPriority="68" w:semiHidden="0" w:name="Medium Grid 2 Accent 1"/>
-    <w:lsdException w:unhideWhenUsed="0" w:uiPriority="69" w:semiHidden="0" w:name="Medium Grid 3 Accent 1"/>
-    <w:lsdException w:unhideWhenUsed="0" w:uiPriority="70" w:semiHidden="0" w:name="Dark List Accent 1"/>
-    <w:lsdException w:unhideWhenUsed="0" w:uiPriority="71" w:semiHidden="0" w:name="Colorful Shading Accent 1"/>
-    <w:lsdException w:unhideWhenUsed="0" w:uiPriority="72" w:semiHidden="0" w:name="Colorful List Accent 1"/>
-    <w:lsdException w:unhideWhenUsed="0" w:uiPriority="73" w:semiHidden="0" w:name="Colorful Grid Accent 1"/>
-    <w:lsdException w:unhideWhenUsed="0" w:uiPriority="60" w:semiHidden="0" w:name="Light Shading Accent 2"/>
-    <w:lsdException w:unhideWhenUsed="0" w:uiPriority="61" w:semiHidden="0" w:name="Light List Accent 2"/>
-    <w:lsdException w:unhideWhenUsed="0" w:uiPriority="62" w:semiHidden="0" w:name="Light Grid Accent 2"/>
-    <w:lsdException w:unhideWhenUsed="0" w:uiPriority="63" w:semiHidden="0" w:name="Medium Shading 1 Accent 2"/>
-    <w:lsdException w:unhideWhenUsed="0" w:uiPriority="64" w:semiHidden="0" w:name="Medium Shading 2 Accent 2"/>
-    <w:lsdException w:unhideWhenUsed="0" w:uiPriority="65" w:semiHidden="0" w:name="Medium List 1 Accent 2"/>
-    <w:lsdException w:unhideWhenUsed="0" w:uiPriority="66" w:semiHidden="0" w:name="Medium List 2 Accent 2"/>
-    <w:lsdException w:unhideWhenUsed="0" w:uiPriority="67" w:semiHidden="0" w:name="Medium Grid 1 Accent 2"/>
-    <w:lsdException w:unhideWhenUsed="0" w:uiPriority="68" w:semiHidden="0" w:name="Medium Grid 2 Accent 2"/>
-    <w:lsdException w:unhideWhenUsed="0" w:uiPriority="69" w:semiHidden="0" w:name="Medium Grid 3 Accent 2"/>
-    <w:lsdException w:unhideWhenUsed="0" w:uiPriority="70" w:semiHidden="0" w:name="Dark List Accent 2"/>
-    <w:lsdException w:unhideWhenUsed="0" w:uiPriority="71" w:semiHidden="0" w:name="Colorful Shading Accent 2"/>
-    <w:lsdException w:unhideWhenUsed="0" w:uiPriority="72" w:semiHidden="0" w:name="Colorful List Accent 2"/>
-    <w:lsdException w:unhideWhenUsed="0" w:uiPriority="73" w:semiHidden="0" w:name="Colorful Grid Accent 2"/>
-    <w:lsdException w:unhideWhenUsed="0" w:uiPriority="60" w:semiHidden="0" w:name="Light Shading Accent 3"/>
-    <w:lsdException w:unhideWhenUsed="0" w:uiPriority="61" w:semiHidden="0" w:name="Light List Accent 3"/>
-    <w:lsdException w:unhideWhenUsed="0" w:uiPriority="62" w:semiHidden="0" w:name="Light Grid Accent 3"/>
-    <w:lsdException w:unhideWhenUsed="0" w:uiPriority="63" w:semiHidden="0" w:name="Medium Shading 1 Accent 3"/>
-    <w:lsdException w:unhideWhenUsed="0" w:uiPriority="64" w:semiHidden="0" w:name="Medium Shading 2 Accent 3"/>
-    <w:lsdException w:unhideWhenUsed="0" w:uiPriority="65" w:semiHidden="0" w:name="Medium List 1 Accent 3"/>
-    <w:lsdException w:unhideWhenUsed="0" w:uiPriority="66" w:semiHidden="0" w:name="Medium List 2 Accent 3"/>
-    <w:lsdException w:unhideWhenUsed="0" w:uiPriority="67" w:semiHidden="0" w:name="Medium Grid 1 Accent 3"/>
-    <w:lsdException w:unhideWhenUsed="0" w:uiPriority="68" w:semiHidden="0" w:name="Medium Grid 2 Accent 3"/>
-    <w:lsdException w:unhideWhenUsed="0" w:uiPriority="69" w:semiHidden="0" w:name="Medium Grid 3 Accent 3"/>
-    <w:lsdException w:unhideWhenUsed="0" w:uiPriority="70" w:semiHidden="0" w:name="Dark List Accent 3"/>
-    <w:lsdException w:unhideWhenUsed="0" w:uiPriority="71" w:semiHidden="0" w:name="Colorful Shading Accent 3"/>
-    <w:lsdException w:unhideWhenUsed="0" w:uiPriority="72" w:semiHidden="0" w:name="Colorful List Accent 3"/>
-    <w:lsdException w:unhideWhenUsed="0" w:uiPriority="73" w:semiHidden="0" w:name="Colorful Grid Accent 3"/>
-    <w:lsdException w:unhideWhenUsed="0" w:uiPriority="60" w:semiHidden="0" w:name="Light Shading Accent 4"/>
-    <w:lsdException w:unhideWhenUsed="0" w:uiPriority="61" w:semiHidden="0" w:name="Light List Accent 4"/>
-    <w:lsdException w:unhideWhenUsed="0" w:uiPriority="62" w:semiHidden="0" w:name="Light Grid Accent 4"/>
-    <w:lsdException w:unhideWhenUsed="0" w:uiPriority="63" w:semiHidden="0" w:name="Medium Shading 1 Accent 4"/>
-    <w:lsdException w:unhideWhenUsed="0" w:uiPriority="64" w:semiHidden="0" w:name="Medium Shading 2 Accent 4"/>
-    <w:lsdException w:unhideWhenUsed="0" w:uiPriority="65" w:semiHidden="0" w:name="Medium List 1 Accent 4"/>
-    <w:lsdException w:unhideWhenUsed="0" w:uiPriority="66" w:semiHidden="0" w:name="Medium List 2 Accent 4"/>
-    <w:lsdException w:unhideWhenUsed="0" w:uiPriority="67" w:semiHidden="0" w:name="Medium Grid 1 Accent 4"/>
-    <w:lsdException w:unhideWhenUsed="0" w:uiPriority="68" w:semiHidden="0" w:name="Medium Grid 2 Accent 4"/>
-    <w:lsdException w:unhideWhenUsed="0" w:uiPriority="69" w:semiHidden="0" w:name="Medium Grid 3 Accent 4"/>
-    <w:lsdException w:unhideWhenUsed="0" w:uiPriority="70" w:semiHidden="0" w:name="Dark List Accent 4"/>
-    <w:lsdException w:unhideWhenUsed="0" w:uiPriority="71" w:semiHidden="0" w:name="Colorful Shading Accent 4"/>
-    <w:lsdException w:unhideWhenUsed="0" w:uiPriority="72" w:semiHidden="0" w:name="Colorful List Accent 4"/>
-    <w:lsdException w:unhideWhenUsed="0" w:uiPriority="73" w:semiHidden="0" w:name="Colorful Grid Accent 4"/>
-    <w:lsdException w:unhideWhenUsed="0" w:uiPriority="60" w:semiHidden="0" w:name="Light Shading Accent 5"/>
-    <w:lsdException w:unhideWhenUsed="0" w:uiPriority="61" w:semiHidden="0" w:name="Light List Accent 5"/>
-    <w:lsdException w:unhideWhenUsed="0" w:uiPriority="62" w:semiHidden="0" w:name="Light Grid Accent 5"/>
-    <w:lsdException w:unhideWhenUsed="0" w:uiPriority="63" w:semiHidden="0" w:name="Medium Shading 1 Accent 5"/>
-    <w:lsdException w:unhideWhenUsed="0" w:uiPriority="64" w:semiHidden="0" w:name="Medium Shading 2 Accent 5"/>
-    <w:lsdException w:unhideWhenUsed="0" w:uiPriority="65" w:semiHidden="0" w:name="Medium List 1 Accent 5"/>
-    <w:lsdException w:unhideWhenUsed="0" w:uiPriority="66" w:semiHidden="0" w:name="Medium List 2 Accent 5"/>
-    <w:lsdException w:unhideWhenUsed="0" w:uiPriority="67" w:semiHidden="0" w:name="Medium Grid 1 Accent 5"/>
-    <w:lsdException w:unhideWhenUsed="0" w:uiPriority="68" w:semiHidden="0" w:name="Medium Grid 2 Accent 5"/>
-    <w:lsdException w:unhideWhenUsed="0" w:uiPriority="69" w:semiHidden="0" w:name="Medium Grid 3 Accent 5"/>
-    <w:lsdException w:unhideWhenUsed="0" w:uiPriority="70" w:semiHidden="0" w:name="Dark List Accent 5"/>
-    <w:lsdException w:unhideWhenUsed="0" w:uiPriority="71" w:semiHidden="0" w:name="Colorful Shading Accent 5"/>
-    <w:lsdException w:unhideWhenUsed="0" w:uiPriority="72" w:semiHidden="0" w:name="Colorful List Accent 5"/>
-    <w:lsdException w:unhideWhenUsed="0" w:uiPriority="73" w:semiHidden="0" w:name="Colorful Grid Accent 5"/>
-    <w:lsdException w:unhideWhenUsed="0" w:uiPriority="60" w:semiHidden="0" w:name="Light Shading Accent 6"/>
-    <w:lsdException w:unhideWhenUsed="0" w:uiPriority="61" w:semiHidden="0" w:name="Light List Accent 6"/>
-    <w:lsdException w:unhideWhenUsed="0" w:uiPriority="62" w:semiHidden="0" w:name="Light Grid Accent 6"/>
-    <w:lsdException w:unhideWhenUsed="0" w:uiPriority="63" w:semiHidden="0" w:name="Medium Shading 1 Accent 6"/>
-    <w:lsdException w:unhideWhenUsed="0" w:uiPriority="64" w:semiHidden="0" w:name="Medium Shading 2 Accent 6"/>
-    <w:lsdException w:unhideWhenUsed="0" w:uiPriority="65" w:semiHidden="0" w:name="Medium List 1 Accent 6"/>
-    <w:lsdException w:unhideWhenUsed="0" w:uiPriority="66" w:semiHidden="0" w:name="Medium List 2 Accent 6"/>
-    <w:lsdException w:unhideWhenUsed="0" w:uiPriority="67" w:semiHidden="0" w:name="Medium Grid 1 Accent 6"/>
-    <w:lsdException w:unhideWhenUsed="0" w:uiPriority="68" w:semiHidden="0" w:name="Medium Grid 2 Accent 6"/>
-    <w:lsdException w:unhideWhenUsed="0" w:uiPriority="69" w:semiHidden="0" w:name="Medium Grid 3 Accent 6"/>
-    <w:lsdException w:unhideWhenUsed="0" w:uiPriority="70" w:semiHidden="0" w:name="Dark List Accent 6"/>
-    <w:lsdException w:unhideWhenUsed="0" w:uiPriority="71" w:semiHidden="0" w:name="Colorful Shading Accent 6"/>
-    <w:lsdException w:unhideWhenUsed="0" w:uiPriority="72" w:semiHidden="0" w:name="Colorful List Accent 6"/>
-    <w:lsdException w:unhideWhenUsed="0" w:uiPriority="73" w:semiHidden="0" w:name="Colorful Grid Accent 6"/>
+  <w:latentStyles w:defLockedState="0" w:defUIPriority="0" w:defSemiHidden="0" w:defUnhideWhenUsed="0" w:defQFormat="0" w:count="376">
+    <w:lsdException w:name="Normal" w:qFormat="1"/>
+    <w:lsdException w:name="heading 1" w:uiPriority="9" w:qFormat="1"/>
+    <w:lsdException w:name="heading 2" w:uiPriority="9" w:unhideWhenUsed="1" w:qFormat="1"/>
+    <w:lsdException w:name="heading 3" w:uiPriority="9" w:unhideWhenUsed="1" w:qFormat="1"/>
+    <w:lsdException w:name="heading 4" w:semiHidden="1" w:unhideWhenUsed="1" w:qFormat="1"/>
+    <w:lsdException w:name="heading 5" w:semiHidden="1" w:unhideWhenUsed="1" w:qFormat="1"/>
+    <w:lsdException w:name="heading 6" w:semiHidden="1" w:unhideWhenUsed="1" w:qFormat="1"/>
+    <w:lsdException w:name="heading 7" w:semiHidden="1" w:unhideWhenUsed="1" w:qFormat="1"/>
+    <w:lsdException w:name="heading 8" w:semiHidden="1" w:unhideWhenUsed="1" w:qFormat="1"/>
+    <w:lsdException w:name="heading 9" w:semiHidden="1" w:unhideWhenUsed="1" w:qFormat="1"/>
+    <w:lsdException w:name="toc 1" w:uiPriority="39" w:unhideWhenUsed="1" w:qFormat="1"/>
+    <w:lsdException w:name="toc 2" w:uiPriority="39" w:unhideWhenUsed="1" w:qFormat="1"/>
+    <w:lsdException w:name="toc 3" w:uiPriority="39" w:unhideWhenUsed="1" w:qFormat="1"/>
+    <w:lsdException w:name="header" w:uiPriority="99" w:unhideWhenUsed="1" w:qFormat="1"/>
+    <w:lsdException w:name="footer" w:uiPriority="99" w:unhideWhenUsed="1" w:qFormat="1"/>
+    <w:lsdException w:name="caption" w:semiHidden="1" w:unhideWhenUsed="1" w:qFormat="1"/>
+    <w:lsdException w:name="Title" w:uiPriority="10" w:qFormat="1"/>
+    <w:lsdException w:name="Default Paragraph Font" w:semiHidden="1" w:uiPriority="1" w:unhideWhenUsed="1" w:qFormat="1"/>
+    <w:lsdException w:name="Subtitle" w:qFormat="1"/>
+    <w:lsdException w:name="Hyperlink" w:uiPriority="99" w:unhideWhenUsed="1" w:qFormat="1"/>
+    <w:lsdException w:name="Strong" w:qFormat="1"/>
+    <w:lsdException w:name="Emphasis" w:qFormat="1"/>
+    <w:lsdException w:name="HTML Top of Form" w:semiHidden="1" w:uiPriority="99" w:unhideWhenUsed="1"/>
+    <w:lsdException w:name="HTML Bottom of Form" w:semiHidden="1" w:uiPriority="99" w:unhideWhenUsed="1"/>
+    <w:lsdException w:name="Normal (Web)" w:uiPriority="99" w:unhideWhenUsed="1"/>
+    <w:lsdException w:name="Normal Table" w:semiHidden="1" w:uiPriority="99" w:unhideWhenUsed="1"/>
+    <w:lsdException w:name="No List" w:semiHidden="1" w:uiPriority="99" w:unhideWhenUsed="1"/>
+    <w:lsdException w:name="Outline List 1" w:semiHidden="1" w:uiPriority="99" w:unhideWhenUsed="1"/>
+    <w:lsdException w:name="Outline List 2" w:semiHidden="1" w:uiPriority="99" w:unhideWhenUsed="1"/>
+    <w:lsdException w:name="Outline List 3" w:semiHidden="1" w:uiPriority="99" w:unhideWhenUsed="1"/>
+    <w:lsdException w:name="Table Simple 1" w:semiHidden="1" w:unhideWhenUsed="1"/>
+    <w:lsdException w:name="Table Simple 2" w:semiHidden="1" w:unhideWhenUsed="1"/>
+    <w:lsdException w:name="Table Simple 3" w:semiHidden="1" w:unhideWhenUsed="1"/>
+    <w:lsdException w:name="Table Classic 1" w:semiHidden="1" w:unhideWhenUsed="1"/>
+    <w:lsdException w:name="Table Classic 2" w:semiHidden="1" w:unhideWhenUsed="1"/>
+    <w:lsdException w:name="Table Classic 3" w:semiHidden="1" w:unhideWhenUsed="1"/>
+    <w:lsdException w:name="Table Classic 4" w:semiHidden="1" w:unhideWhenUsed="1"/>
+    <w:lsdException w:name="Table Colorful 1" w:semiHidden="1" w:unhideWhenUsed="1"/>
+    <w:lsdException w:name="Table Colorful 2" w:semiHidden="1" w:unhideWhenUsed="1"/>
+    <w:lsdException w:name="Table Colorful 3" w:semiHidden="1" w:unhideWhenUsed="1"/>
+    <w:lsdException w:name="Table Columns 1" w:semiHidden="1" w:unhideWhenUsed="1"/>
+    <w:lsdException w:name="Table Columns 2" w:semiHidden="1" w:unhideWhenUsed="1"/>
+    <w:lsdException w:name="Table Columns 3" w:semiHidden="1" w:unhideWhenUsed="1"/>
+    <w:lsdException w:name="Table Columns 4" w:semiHidden="1" w:unhideWhenUsed="1"/>
+    <w:lsdException w:name="Table Columns 5" w:semiHidden="1" w:unhideWhenUsed="1"/>
+    <w:lsdException w:name="Table Grid 1" w:semiHidden="1" w:unhideWhenUsed="1"/>
+    <w:lsdException w:name="Table Grid 2" w:semiHidden="1" w:unhideWhenUsed="1"/>
+    <w:lsdException w:name="Table Grid 3" w:semiHidden="1" w:unhideWhenUsed="1"/>
+    <w:lsdException w:name="Table Grid 4" w:semiHidden="1" w:unhideWhenUsed="1"/>
+    <w:lsdException w:name="Table Grid 5" w:semiHidden="1" w:unhideWhenUsed="1"/>
+    <w:lsdException w:name="Table Grid 6" w:semiHidden="1" w:unhideWhenUsed="1"/>
+    <w:lsdException w:name="Table Grid 7" w:semiHidden="1" w:unhideWhenUsed="1"/>
+    <w:lsdException w:name="Table Grid 8" w:semiHidden="1" w:unhideWhenUsed="1"/>
+    <w:lsdException w:name="Table List 1" w:semiHidden="1" w:unhideWhenUsed="1"/>
+    <w:lsdException w:name="Table List 2" w:semiHidden="1" w:unhideWhenUsed="1"/>
+    <w:lsdException w:name="Table List 3" w:semiHidden="1" w:unhideWhenUsed="1"/>
+    <w:lsdException w:name="Table List 4" w:semiHidden="1" w:unhideWhenUsed="1"/>
+    <w:lsdException w:name="Table List 5" w:semiHidden="1" w:unhideWhenUsed="1"/>
+    <w:lsdException w:name="Table List 6" w:semiHidden="1" w:unhideWhenUsed="1"/>
+    <w:lsdException w:name="Table List 7" w:semiHidden="1" w:unhideWhenUsed="1"/>
+    <w:lsdException w:name="Table List 8" w:semiHidden="1" w:unhideWhenUsed="1"/>
+    <w:lsdException w:name="Table 3D effects 1" w:semiHidden="1" w:unhideWhenUsed="1"/>
+    <w:lsdException w:name="Table 3D effects 2" w:semiHidden="1" w:unhideWhenUsed="1"/>
+    <w:lsdException w:name="Table 3D effects 3" w:semiHidden="1" w:unhideWhenUsed="1"/>
+    <w:lsdException w:name="Table Contemporary" w:semiHidden="1" w:unhideWhenUsed="1"/>
+    <w:lsdException w:name="Table Elegant" w:semiHidden="1" w:unhideWhenUsed="1"/>
+    <w:lsdException w:name="Table Professional" w:semiHidden="1" w:unhideWhenUsed="1"/>
+    <w:lsdException w:name="Table Subtle 1" w:semiHidden="1" w:unhideWhenUsed="1"/>
+    <w:lsdException w:name="Table Subtle 2" w:semiHidden="1" w:unhideWhenUsed="1"/>
+    <w:lsdException w:name="Table Web 1" w:semiHidden="1" w:unhideWhenUsed="1"/>
+    <w:lsdException w:name="Table Web 2" w:semiHidden="1" w:unhideWhenUsed="1"/>
+    <w:lsdException w:name="Table Web 3" w:semiHidden="1" w:unhideWhenUsed="1"/>
+    <w:lsdException w:name="Table Grid" w:uiPriority="39" w:qFormat="1"/>
+    <w:lsdException w:name="Table Theme" w:semiHidden="1" w:unhideWhenUsed="1"/>
+    <w:lsdException w:name="Placeholder Text" w:semiHidden="1" w:uiPriority="99" w:unhideWhenUsed="1"/>
+    <w:lsdException w:name="No Spacing" w:uiPriority="1" w:qFormat="1"/>
+    <w:lsdException w:name="Light Shading" w:uiPriority="60"/>
+    <w:lsdException w:name="Light List" w:uiPriority="61"/>
+    <w:lsdException w:name="Light Grid" w:uiPriority="62"/>
+    <w:lsdException w:name="Medium Shading 1" w:uiPriority="63"/>
+    <w:lsdException w:name="Medium Shading 2" w:uiPriority="64"/>
+    <w:lsdException w:name="Medium List 1" w:uiPriority="65"/>
+    <w:lsdException w:name="Medium List 2" w:uiPriority="66"/>
+    <w:lsdException w:name="Medium Grid 1" w:uiPriority="67"/>
+    <w:lsdException w:name="Medium Grid 2" w:uiPriority="68"/>
+    <w:lsdException w:name="Medium Grid 3" w:uiPriority="69"/>
+    <w:lsdException w:name="Dark List" w:uiPriority="70"/>
+    <w:lsdException w:name="Colorful Shading" w:uiPriority="71"/>
+    <w:lsdException w:name="Colorful List" w:uiPriority="72"/>
+    <w:lsdException w:name="Colorful Grid" w:uiPriority="73"/>
+    <w:lsdException w:name="Light Shading Accent 1" w:uiPriority="60"/>
+    <w:lsdException w:name="Light List Accent 1" w:uiPriority="61"/>
+    <w:lsdException w:name="Light Grid Accent 1" w:uiPriority="62"/>
+    <w:lsdException w:name="Medium Shading 1 Accent 1" w:uiPriority="63"/>
+    <w:lsdException w:name="Medium Shading 2 Accent 1" w:uiPriority="64"/>
+    <w:lsdException w:name="Medium List 1 Accent 1" w:uiPriority="65"/>
+    <w:lsdException w:name="Revision" w:semiHidden="1" w:uiPriority="99" w:unhideWhenUsed="1"/>
+    <w:lsdException w:name="List Paragraph" w:semiHidden="1" w:uiPriority="99" w:unhideWhenUsed="1"/>
+    <w:lsdException w:name="Quote" w:uiPriority="29" w:qFormat="1"/>
+    <w:lsdException w:name="Intense Quote" w:semiHidden="1" w:uiPriority="99" w:unhideWhenUsed="1"/>
+    <w:lsdException w:name="Medium List 2 Accent 1" w:uiPriority="66"/>
+    <w:lsdException w:name="Medium Grid 1 Accent 1" w:uiPriority="67"/>
+    <w:lsdException w:name="Medium Grid 2 Accent 1" w:uiPriority="68"/>
+    <w:lsdException w:name="Medium Grid 3 Accent 1" w:uiPriority="69"/>
+    <w:lsdException w:name="Dark List Accent 1" w:uiPriority="70"/>
+    <w:lsdException w:name="Colorful Shading Accent 1" w:uiPriority="71"/>
+    <w:lsdException w:name="Colorful List Accent 1" w:uiPriority="72"/>
+    <w:lsdException w:name="Colorful Grid Accent 1" w:uiPriority="73"/>
+    <w:lsdException w:name="Light Shading Accent 2" w:uiPriority="60"/>
+    <w:lsdException w:name="Light List Accent 2" w:uiPriority="61"/>
+    <w:lsdException w:name="Light Grid Accent 2" w:uiPriority="62"/>
+    <w:lsdException w:name="Medium Shading 1 Accent 2" w:uiPriority="63"/>
+    <w:lsdException w:name="Medium Shading 2 Accent 2" w:uiPriority="64"/>
+    <w:lsdException w:name="Medium List 1 Accent 2" w:uiPriority="65"/>
+    <w:lsdException w:name="Medium List 2 Accent 2" w:uiPriority="66"/>
+    <w:lsdException w:name="Medium Grid 1 Accent 2" w:uiPriority="67"/>
+    <w:lsdException w:name="Medium Grid 2 Accent 2" w:uiPriority="68"/>
+    <w:lsdException w:name="Medium Grid 3 Accent 2" w:uiPriority="69"/>
+    <w:lsdException w:name="Dark List Accent 2" w:uiPriority="70"/>
+    <w:lsdException w:name="Colorful Shading Accent 2" w:uiPriority="71"/>
+    <w:lsdException w:name="Colorful List Accent 2" w:uiPriority="72"/>
+    <w:lsdException w:name="Colorful Grid Accent 2" w:uiPriority="73"/>
+    <w:lsdException w:name="Light Shading Accent 3" w:uiPriority="60"/>
+    <w:lsdException w:name="Light List Accent 3" w:uiPriority="61"/>
+    <w:lsdException w:name="Light Grid Accent 3" w:uiPriority="62"/>
+    <w:lsdException w:name="Medium Shading 1 Accent 3" w:uiPriority="63"/>
+    <w:lsdException w:name="Medium Shading 2 Accent 3" w:uiPriority="64"/>
+    <w:lsdException w:name="Medium List 1 Accent 3" w:uiPriority="65"/>
+    <w:lsdException w:name="Medium List 2 Accent 3" w:uiPriority="66"/>
+    <w:lsdException w:name="Medium Grid 1 Accent 3" w:uiPriority="67"/>
+    <w:lsdException w:name="Medium Grid 2 Accent 3" w:uiPriority="68"/>
+    <w:lsdException w:name="Medium Grid 3 Accent 3" w:uiPriority="69"/>
+    <w:lsdException w:name="Dark List Accent 3" w:uiPriority="70"/>
+    <w:lsdException w:name="Colorful Shading Accent 3" w:uiPriority="71"/>
+    <w:lsdException w:name="Colorful List Accent 3" w:uiPriority="72"/>
+    <w:lsdException w:name="Colorful Grid Accent 3" w:uiPriority="73"/>
+    <w:lsdException w:name="Light Shading Accent 4" w:uiPriority="60"/>
+    <w:lsdException w:name="Light List Accent 4" w:uiPriority="61"/>
+    <w:lsdException w:name="Light Grid Accent 4" w:uiPriority="62"/>
+    <w:lsdException w:name="Medium Shading 1 Accent 4" w:uiPriority="63"/>
+    <w:lsdException w:name="Medium Shading 2 Accent 4" w:uiPriority="64"/>
+    <w:lsdException w:name="Medium List 1 Accent 4" w:uiPriority="65"/>
+    <w:lsdException w:name="Medium List 2 Accent 4" w:uiPriority="66"/>
+    <w:lsdException w:name="Medium Grid 1 Accent 4" w:uiPriority="67"/>
+    <w:lsdException w:name="Medium Grid 2 Accent 4" w:uiPriority="68"/>
+    <w:lsdException w:name="Medium Grid 3 Accent 4" w:uiPriority="69"/>
+    <w:lsdException w:name="Dark List Accent 4" w:uiPriority="70"/>
+    <w:lsdException w:name="Colorful Shading Accent 4" w:uiPriority="71"/>
+    <w:lsdException w:name="Colorful List Accent 4" w:uiPriority="72"/>
+    <w:lsdException w:name="Colorful Grid Accent 4" w:uiPriority="73"/>
+    <w:lsdException w:name="Light Shading Accent 5" w:uiPriority="60"/>
+    <w:lsdException w:name="Light List Accent 5" w:uiPriority="61"/>
+    <w:lsdException w:name="Light Grid Accent 5" w:uiPriority="62"/>
+    <w:lsdException w:name="Medium Shading 1 Accent 5" w:uiPriority="63"/>
+    <w:lsdException w:name="Medium Shading 2 Accent 5" w:uiPriority="64"/>
+    <w:lsdException w:name="Medium List 1 Accent 5" w:uiPriority="65"/>
+    <w:lsdException w:name="Medium List 2 Accent 5" w:uiPriority="66"/>
+    <w:lsdException w:name="Medium Grid 1 Accent 5" w:uiPriority="67"/>
+    <w:lsdException w:name="Medium Grid 2 Accent 5" w:uiPriority="68"/>
+    <w:lsdException w:name="Medium Grid 3 Accent 5" w:uiPriority="69"/>
+    <w:lsdException w:name="Dark List Accent 5" w:uiPriority="70"/>
+    <w:lsdException w:name="Colorful Shading Accent 5" w:uiPriority="71"/>
+    <w:lsdException w:name="Colorful List Accent 5" w:uiPriority="72"/>
+    <w:lsdException w:name="Colorful Grid Accent 5" w:uiPriority="73"/>
+    <w:lsdException w:name="Light Shading Accent 6" w:uiPriority="60"/>
+    <w:lsdException w:name="Light List Accent 6" w:uiPriority="61"/>
+    <w:lsdException w:name="Light Grid Accent 6" w:uiPriority="62"/>
+    <w:lsdException w:name="Medium Shading 1 Accent 6" w:uiPriority="63"/>
+    <w:lsdException w:name="Medium Shading 2 Accent 6" w:uiPriority="64"/>
+    <w:lsdException w:name="Medium List 1 Accent 6" w:uiPriority="65"/>
+    <w:lsdException w:name="Medium List 2 Accent 6" w:uiPriority="66"/>
+    <w:lsdException w:name="Medium Grid 1 Accent 6" w:uiPriority="67"/>
+    <w:lsdException w:name="Medium Grid 2 Accent 6" w:uiPriority="68"/>
+    <w:lsdException w:name="Medium Grid 3 Accent 6" w:uiPriority="69"/>
+    <w:lsdException w:name="Dark List Accent 6" w:uiPriority="70"/>
+    <w:lsdException w:name="Colorful Shading Accent 6" w:uiPriority="71"/>
+    <w:lsdException w:name="Colorful List Accent 6" w:uiPriority="72"/>
+    <w:lsdException w:name="Colorful Grid Accent 6" w:uiPriority="73"/>
+    <w:lsdException w:name="Subtle Emphasis" w:uiPriority="19" w:qFormat="1"/>
+    <w:lsdException w:name="Intense Emphasis" w:uiPriority="21" w:qFormat="1"/>
+    <w:lsdException w:name="Subtle Reference" w:uiPriority="31" w:qFormat="1"/>
+    <w:lsdException w:name="Intense Reference" w:uiPriority="32" w:qFormat="1"/>
+    <w:lsdException w:name="Book Title" w:uiPriority="33" w:qFormat="1"/>
+    <w:lsdException w:name="Bibliography" w:semiHidden="1" w:uiPriority="37" w:unhideWhenUsed="1"/>
+    <w:lsdException w:name="TOC Heading" w:semiHidden="1" w:uiPriority="39" w:unhideWhenUsed="1" w:qFormat="1"/>
+    <w:lsdException w:name="Plain Table 1" w:uiPriority="41"/>
+    <w:lsdException w:name="Plain Table 2" w:uiPriority="42"/>
+    <w:lsdException w:name="Plain Table 3" w:uiPriority="43"/>
+    <w:lsdException w:name="Plain Table 4" w:uiPriority="44"/>
+    <w:lsdException w:name="Plain Table 5" w:uiPriority="45"/>
+    <w:lsdException w:name="Grid Table Light" w:uiPriority="40"/>
+    <w:lsdException w:name="Grid Table 1 Light" w:uiPriority="46"/>
+    <w:lsdException w:name="Grid Table 2" w:uiPriority="47"/>
+    <w:lsdException w:name="Grid Table 3" w:uiPriority="48"/>
+    <w:lsdException w:name="Grid Table 4" w:uiPriority="49"/>
+    <w:lsdException w:name="Grid Table 5 Dark" w:uiPriority="50"/>
+    <w:lsdException w:name="Grid Table 6 Colorful" w:uiPriority="51"/>
+    <w:lsdException w:name="Grid Table 7 Colorful" w:uiPriority="52"/>
+    <w:lsdException w:name="Grid Table 1 Light Accent 1" w:uiPriority="46"/>
+    <w:lsdException w:name="Grid Table 2 Accent 1" w:uiPriority="47"/>
+    <w:lsdException w:name="Grid Table 3 Accent 1" w:uiPriority="48"/>
+    <w:lsdException w:name="Grid Table 4 Accent 1" w:uiPriority="49"/>
+    <w:lsdException w:name="Grid Table 5 Dark Accent 1" w:uiPriority="50"/>
+    <w:lsdException w:name="Grid Table 6 Colorful Accent 1" w:uiPriority="51"/>
+    <w:lsdException w:name="Grid Table 7 Colorful Accent 1" w:uiPriority="52"/>
+    <w:lsdException w:name="Grid Table 1 Light Accent 2" w:uiPriority="46"/>
+    <w:lsdException w:name="Grid Table 2 Accent 2" w:uiPriority="47"/>
+    <w:lsdException w:name="Grid Table 3 Accent 2" w:uiPriority="48"/>
+    <w:lsdException w:name="Grid Table 4 Accent 2" w:uiPriority="49"/>
+    <w:lsdException w:name="Grid Table 5 Dark Accent 2" w:uiPriority="50"/>
+    <w:lsdException w:name="Grid Table 6 Colorful Accent 2" w:uiPriority="51"/>
+    <w:lsdException w:name="Grid Table 7 Colorful Accent 2" w:uiPriority="52"/>
+    <w:lsdException w:name="Grid Table 1 Light Accent 3" w:uiPriority="46"/>
+    <w:lsdException w:name="Grid Table 2 Accent 3" w:uiPriority="47"/>
+    <w:lsdException w:name="Grid Table 3 Accent 3" w:uiPriority="48"/>
+    <w:lsdException w:name="Grid Table 4 Accent 3" w:uiPriority="49"/>
+    <w:lsdException w:name="Grid Table 5 Dark Accent 3" w:uiPriority="50"/>
+    <w:lsdException w:name="Grid Table 6 Colorful Accent 3" w:uiPriority="51"/>
+    <w:lsdException w:name="Grid Table 7 Colorful Accent 3" w:uiPriority="52"/>
+    <w:lsdException w:name="Grid Table 1 Light Accent 4" w:uiPriority="46"/>
+    <w:lsdException w:name="Grid Table 2 Accent 4" w:uiPriority="47"/>
+    <w:lsdException w:name="Grid Table 3 Accent 4" w:uiPriority="48"/>
+    <w:lsdException w:name="Grid Table 4 Accent 4" w:uiPriority="49"/>
+    <w:lsdException w:name="Grid Table 5 Dark Accent 4" w:uiPriority="50"/>
+    <w:lsdException w:name="Grid Table 6 Colorful Accent 4" w:uiPriority="51"/>
+    <w:lsdException w:name="Grid Table 7 Colorful Accent 4" w:uiPriority="52"/>
+    <w:lsdException w:name="Grid Table 1 Light Accent 5" w:uiPriority="46"/>
+    <w:lsdException w:name="Grid Table 2 Accent 5" w:uiPriority="47"/>
+    <w:lsdException w:name="Grid Table 3 Accent 5" w:uiPriority="48"/>
+    <w:lsdException w:name="Grid Table 4 Accent 5" w:uiPriority="49"/>
+    <w:lsdException w:name="Grid Table 5 Dark Accent 5" w:uiPriority="50"/>
+    <w:lsdException w:name="Grid Table 6 Colorful Accent 5" w:uiPriority="51"/>
+    <w:lsdException w:name="Grid Table 7 Colorful Accent 5" w:uiPriority="52"/>
+    <w:lsdException w:name="Grid Table 1 Light Accent 6" w:uiPriority="46"/>
+    <w:lsdException w:name="Grid Table 2 Accent 6" w:uiPriority="47"/>
+    <w:lsdException w:name="Grid Table 3 Accent 6" w:uiPriority="48"/>
+    <w:lsdException w:name="Grid Table 4 Accent 6" w:uiPriority="49"/>
+    <w:lsdException w:name="Grid Table 5 Dark Accent 6" w:uiPriority="50"/>
+    <w:lsdException w:name="Grid Table 6 Colorful Accent 6" w:uiPriority="51"/>
+    <w:lsdException w:name="Grid Table 7 Colorful Accent 6" w:uiPriority="52"/>
+    <w:lsdException w:name="List Table 1 Light" w:uiPriority="46"/>
+    <w:lsdException w:name="List Table 2" w:uiPriority="47"/>
+    <w:lsdException w:name="List Table 3" w:uiPriority="48"/>
+    <w:lsdException w:name="List Table 4" w:uiPriority="49"/>
+    <w:lsdException w:name="List Table 5 Dark" w:uiPriority="50"/>
+    <w:lsdException w:name="List Table 6 Colorful" w:uiPriority="51"/>
+    <w:lsdException w:name="List Table 7 Colorful" w:uiPriority="52"/>
+    <w:lsdException w:name="List Table 1 Light Accent 1" w:uiPriority="46"/>
+    <w:lsdException w:name="List Table 2 Accent 1" w:uiPriority="47"/>
+    <w:lsdException w:name="List Table 3 Accent 1" w:uiPriority="48"/>
+    <w:lsdException w:name="List Table 4 Accent 1" w:uiPriority="49"/>
+    <w:lsdException w:name="List Table 5 Dark Accent 1" w:uiPriority="50"/>
+    <w:lsdException w:name="List Table 6 Colorful Accent 1" w:uiPriority="51"/>
+    <w:lsdException w:name="List Table 7 Colorful Accent 1" w:uiPriority="52"/>
+    <w:lsdException w:name="List Table 1 Light Accent 2" w:uiPriority="46"/>
+    <w:lsdException w:name="List Table 2 Accent 2" w:uiPriority="47"/>
+    <w:lsdException w:name="List Table 3 Accent 2" w:uiPriority="48"/>
+    <w:lsdException w:name="List Table 4 Accent 2" w:uiPriority="49"/>
+    <w:lsdException w:name="List Table 5 Dark Accent 2" w:uiPriority="50"/>
+    <w:lsdException w:name="List Table 6 Colorful Accent 2" w:uiPriority="51"/>
+    <w:lsdException w:name="List Table 7 Colorful Accent 2" w:uiPriority="52"/>
+    <w:lsdException w:name="List Table 1 Light Accent 3" w:uiPriority="46"/>
+    <w:lsdException w:name="List Table 2 Accent 3" w:uiPriority="47"/>
+    <w:lsdException w:name="List Table 3 Accent 3" w:uiPriority="48"/>
+    <w:lsdException w:name="List Table 4 Accent 3" w:uiPriority="49"/>
+    <w:lsdException w:name="List Table 5 Dark Accent 3" w:uiPriority="50"/>
+    <w:lsdException w:name="List Table 6 Colorful Accent 3" w:uiPriority="51"/>
+    <w:lsdException w:name="List Table 7 Colorful Accent 3" w:uiPriority="52"/>
+    <w:lsdException w:name="List Table 1 Light Accent 4" w:uiPriority="46"/>
+    <w:lsdException w:name="List Table 2 Accent 4" w:uiPriority="47"/>
+    <w:lsdException w:name="List Table 3 Accent 4" w:uiPriority="48"/>
+    <w:lsdException w:name="List Table 4 Accent 4" w:uiPriority="49"/>
+    <w:lsdException w:name="List Table 5 Dark Accent 4" w:uiPriority="50"/>
+    <w:lsdException w:name="List Table 6 Colorful Accent 4" w:uiPriority="51"/>
+    <w:lsdException w:name="List Table 7 Colorful Accent 4" w:uiPriority="52"/>
+    <w:lsdException w:name="List Table 1 Light Accent 5" w:uiPriority="46"/>
+    <w:lsdException w:name="List Table 2 Accent 5" w:uiPriority="47"/>
+    <w:lsdException w:name="List Table 3 Accent 5" w:uiPriority="48"/>
+    <w:lsdException w:name="List Table 4 Accent 5" w:uiPriority="49"/>
+    <w:lsdException w:name="List Table 5 Dark Accent 5" w:uiPriority="50"/>
+    <w:lsdException w:name="List Table 6 Colorful Accent 5" w:uiPriority="51"/>
+    <w:lsdException w:name="List Table 7 Colorful Accent 5" w:uiPriority="52"/>
+    <w:lsdException w:name="List Table 1 Light Accent 6" w:uiPriority="46"/>
+    <w:lsdException w:name="List Table 2 Accent 6" w:uiPriority="47"/>
+    <w:lsdException w:name="List Table 3 Accent 6" w:uiPriority="48"/>
+    <w:lsdException w:name="List Table 4 Accent 6" w:uiPriority="49"/>
+    <w:lsdException w:name="List Table 5 Dark Accent 6" w:uiPriority="50"/>
+    <w:lsdException w:name="List Table 6 Colorful Accent 6" w:uiPriority="51"/>
+    <w:lsdException w:name="List Table 7 Colorful Accent 6" w:uiPriority="52"/>
+    <w:lsdException w:name="Mention" w:semiHidden="1" w:uiPriority="99" w:unhideWhenUsed="1"/>
+    <w:lsdException w:name="Smart Hyperlink" w:semiHidden="1" w:uiPriority="99" w:unhideWhenUsed="1"/>
+    <w:lsdException w:name="Hashtag" w:semiHidden="1" w:uiPriority="99" w:unhideWhenUsed="1"/>
+    <w:lsdException w:name="Unresolved Mention" w:semiHidden="1" w:uiPriority="99" w:unhideWhenUsed="1"/>
+    <w:lsdException w:name="Smart Link" w:semiHidden="1" w:uiPriority="99" w:unhideWhenUsed="1"/>
   </w:latentStyles>
-  <w:style w:type="paragraph" w:default="1" w:styleId="1">
+  <w:style w:type="paragraph" w:default="1" w:styleId="Normal">
     <w:name w:val="Normal"/>
     <w:qFormat/>
-    <w:uiPriority w:val="0"/>
     <w:pPr>
       <w:spacing w:after="160" w:line="259" w:lineRule="auto"/>
     </w:pPr>
     <w:rPr>
-      <w:rFonts w:asciiTheme="minorHAnsi" w:hAnsiTheme="minorHAnsi" w:eastAsiaTheme="minorEastAsia" w:cstheme="minorBidi"/>
+      <w:rFonts w:asciiTheme="minorHAnsi" w:eastAsiaTheme="minorEastAsia" w:hAnsiTheme="minorHAnsi" w:cstheme="minorBidi"/>
       <w:kern w:val="2"/>
       <w:sz w:val="22"/>
       <w:szCs w:val="22"/>
-      <w:lang w:val="en-GB" w:eastAsia="zh-CN" w:bidi="ar-SA"/>
+      <w:lang w:eastAsia="zh-CN"/>
       <w14:ligatures w14:val="standardContextual"/>
     </w:rPr>
   </w:style>
-  <w:style w:type="paragraph" w:styleId="2">
+  <w:style w:type="paragraph" w:styleId="Heading1">
     <w:name w:val="heading 1"/>
-    <w:basedOn w:val="1"/>
-    <w:next w:val="1"/>
+    <w:basedOn w:val="Normal"/>
+    <w:next w:val="Normal"/>
+    <w:uiPriority w:val="9"/>
     <w:qFormat/>
-    <w:uiPriority w:val="9"/>
     <w:pPr>
       <w:keepNext/>
       <w:keepLines/>
       <w:numPr>
-        <w:ilvl w:val="0"/>
         <w:numId w:val="1"/>
       </w:numPr>
       <w:spacing w:before="480" w:after="0" w:line="276" w:lineRule="auto"/>
       <w:outlineLvl w:val="0"/>
     </w:pPr>
     <w:rPr>
-      <w:rFonts w:asciiTheme="majorHAnsi" w:hAnsiTheme="majorHAnsi" w:eastAsiaTheme="majorEastAsia" w:cstheme="majorBidi"/>
+      <w:rFonts w:asciiTheme="majorHAnsi" w:eastAsiaTheme="majorEastAsia" w:hAnsiTheme="majorHAnsi" w:cstheme="majorBidi"/>
       <w:b/>
       <w:bCs/>
-      <w:color w:val="2E75B6" w:themeColor="accent1" w:themeShade="BF"/>
+      <w:color w:val="2E74B5" w:themeColor="accent1" w:themeShade="BF"/>
       <w:kern w:val="0"/>
       <w:sz w:val="28"/>
       <w:szCs w:val="28"/>
@@ -6517,13 +7360,13 @@
       <w14:ligatures w14:val="none"/>
     </w:rPr>
   </w:style>
-  <w:style w:type="paragraph" w:styleId="3">
+  <w:style w:type="paragraph" w:styleId="Heading2">
     <w:name w:val="heading 2"/>
-    <w:basedOn w:val="1"/>
-    <w:next w:val="1"/>
+    <w:basedOn w:val="Normal"/>
+    <w:next w:val="Normal"/>
+    <w:uiPriority w:val="9"/>
     <w:unhideWhenUsed/>
     <w:qFormat/>
-    <w:uiPriority w:val="9"/>
     <w:pPr>
       <w:keepNext/>
       <w:keepLines/>
@@ -6535,7 +7378,7 @@
       <w:outlineLvl w:val="1"/>
     </w:pPr>
     <w:rPr>
-      <w:rFonts w:asciiTheme="majorHAnsi" w:hAnsiTheme="majorHAnsi" w:eastAsiaTheme="majorEastAsia" w:cstheme="majorBidi"/>
+      <w:rFonts w:asciiTheme="majorHAnsi" w:eastAsiaTheme="majorEastAsia" w:hAnsiTheme="majorHAnsi" w:cstheme="majorBidi"/>
       <w:b/>
       <w:bCs/>
       <w:color w:val="5B9BD5" w:themeColor="accent1"/>
@@ -6543,21 +7386,16 @@
       <w:sz w:val="26"/>
       <w:szCs w:val="26"/>
       <w:lang w:val="en-US" w:eastAsia="en-US"/>
-      <w14:textFill>
-        <w14:solidFill>
-          <w14:schemeClr w14:val="accent1"/>
-        </w14:solidFill>
-      </w14:textFill>
       <w14:ligatures w14:val="none"/>
     </w:rPr>
   </w:style>
-  <w:style w:type="paragraph" w:styleId="4">
+  <w:style w:type="paragraph" w:styleId="Heading3">
     <w:name w:val="heading 3"/>
-    <w:basedOn w:val="1"/>
-    <w:next w:val="1"/>
+    <w:basedOn w:val="Normal"/>
+    <w:next w:val="Normal"/>
+    <w:uiPriority w:val="9"/>
     <w:unhideWhenUsed/>
     <w:qFormat/>
-    <w:uiPriority w:val="9"/>
     <w:pPr>
       <w:keepNext/>
       <w:keepLines/>
@@ -6569,25 +7407,25 @@
       <w:outlineLvl w:val="2"/>
     </w:pPr>
     <w:rPr>
-      <w:rFonts w:asciiTheme="majorHAnsi" w:hAnsiTheme="majorHAnsi" w:eastAsiaTheme="majorEastAsia" w:cstheme="majorBidi"/>
+      <w:rFonts w:asciiTheme="majorHAnsi" w:eastAsiaTheme="majorEastAsia" w:hAnsiTheme="majorHAnsi" w:cstheme="majorBidi"/>
       <w:color w:val="1F4E79" w:themeColor="accent1" w:themeShade="80"/>
       <w:sz w:val="24"/>
       <w:szCs w:val="24"/>
     </w:rPr>
   </w:style>
-  <w:style w:type="character" w:default="1" w:styleId="5">
+  <w:style w:type="character" w:default="1" w:styleId="DefaultParagraphFont">
     <w:name w:val="Default Paragraph Font"/>
+    <w:uiPriority w:val="1"/>
     <w:semiHidden/>
     <w:unhideWhenUsed/>
-    <w:qFormat/>
-    <w:uiPriority w:val="1"/>
   </w:style>
-  <w:style w:type="table" w:default="1" w:styleId="6">
+  <w:style w:type="table" w:default="1" w:styleId="TableNormal">
     <w:name w:val="Normal Table"/>
+    <w:uiPriority w:val="99"/>
     <w:semiHidden/>
     <w:unhideWhenUsed/>
-    <w:uiPriority w:val="99"/>
     <w:tblPr>
+      <w:tblInd w:w="0" w:type="dxa"/>
       <w:tblCellMar>
         <w:top w:w="0" w:type="dxa"/>
         <w:left w:w="108" w:type="dxa"/>
@@ -6596,12 +7434,18 @@
       </w:tblCellMar>
     </w:tblPr>
   </w:style>
-  <w:style w:type="paragraph" w:styleId="7">
+  <w:style w:type="numbering" w:default="1" w:styleId="NoList">
+    <w:name w:val="No List"/>
+    <w:uiPriority w:val="99"/>
+    <w:semiHidden/>
+    <w:unhideWhenUsed/>
+  </w:style>
+  <w:style w:type="paragraph" w:styleId="Footer">
     <w:name w:val="footer"/>
-    <w:basedOn w:val="1"/>
+    <w:basedOn w:val="Normal"/>
+    <w:uiPriority w:val="99"/>
     <w:unhideWhenUsed/>
     <w:qFormat/>
-    <w:uiPriority w:val="99"/>
     <w:pPr>
       <w:tabs>
         <w:tab w:val="center" w:pos="4513"/>
@@ -6610,12 +7454,12 @@
       <w:spacing w:after="0" w:line="240" w:lineRule="auto"/>
     </w:pPr>
   </w:style>
-  <w:style w:type="paragraph" w:styleId="8">
+  <w:style w:type="paragraph" w:styleId="Header">
     <w:name w:val="header"/>
-    <w:basedOn w:val="1"/>
+    <w:basedOn w:val="Normal"/>
+    <w:uiPriority w:val="99"/>
     <w:unhideWhenUsed/>
     <w:qFormat/>
-    <w:uiPriority w:val="99"/>
     <w:pPr>
       <w:tabs>
         <w:tab w:val="center" w:pos="4513"/>
@@ -6624,64 +7468,59 @@
       <w:spacing w:after="0" w:line="240" w:lineRule="auto"/>
     </w:pPr>
   </w:style>
-  <w:style w:type="character" w:styleId="9">
+  <w:style w:type="character" w:styleId="Hyperlink">
     <w:name w:val="Hyperlink"/>
-    <w:basedOn w:val="5"/>
+    <w:basedOn w:val="DefaultParagraphFont"/>
+    <w:uiPriority w:val="99"/>
     <w:unhideWhenUsed/>
     <w:qFormat/>
-    <w:uiPriority w:val="99"/>
     <w:rPr>
       <w:color w:val="0563C1" w:themeColor="hyperlink"/>
       <w:u w:val="single"/>
-      <w14:textFill>
-        <w14:solidFill>
-          <w14:schemeClr w14:val="hlink"/>
-        </w14:solidFill>
-      </w14:textFill>
     </w:rPr>
   </w:style>
-  <w:style w:type="paragraph" w:styleId="10">
+  <w:style w:type="paragraph" w:styleId="NormalWeb">
     <w:name w:val="Normal (Web)"/>
-    <w:basedOn w:val="1"/>
+    <w:basedOn w:val="Normal"/>
+    <w:uiPriority w:val="99"/>
     <w:unhideWhenUsed/>
-    <w:uiPriority w:val="99"/>
     <w:pPr>
       <w:spacing w:before="100" w:beforeAutospacing="1" w:after="100" w:afterAutospacing="1" w:line="240" w:lineRule="auto"/>
     </w:pPr>
     <w:rPr>
-      <w:rFonts w:ascii="Times New Roman" w:hAnsi="Times New Roman" w:eastAsia="Times New Roman" w:cs="Times New Roman"/>
+      <w:rFonts w:ascii="Times New Roman" w:eastAsia="Times New Roman" w:hAnsi="Times New Roman" w:cs="Times New Roman"/>
       <w:kern w:val="0"/>
       <w:sz w:val="24"/>
       <w:szCs w:val="24"/>
       <w14:ligatures w14:val="none"/>
     </w:rPr>
   </w:style>
-  <w:style w:type="table" w:styleId="11">
+  <w:style w:type="table" w:styleId="TableGrid">
     <w:name w:val="Table Grid"/>
-    <w:basedOn w:val="6"/>
+    <w:basedOn w:val="TableNormal"/>
+    <w:uiPriority w:val="39"/>
     <w:qFormat/>
-    <w:uiPriority w:val="39"/>
     <w:rPr>
       <w:rFonts w:eastAsiaTheme="minorHAnsi"/>
       <w:lang w:eastAsia="en-US"/>
     </w:rPr>
     <w:tblPr>
       <w:tblBorders>
-        <w:top w:val="single" w:color="auto" w:sz="4" w:space="0"/>
-        <w:left w:val="single" w:color="auto" w:sz="4" w:space="0"/>
-        <w:bottom w:val="single" w:color="auto" w:sz="4" w:space="0"/>
-        <w:right w:val="single" w:color="auto" w:sz="4" w:space="0"/>
-        <w:insideH w:val="single" w:color="auto" w:sz="4" w:space="0"/>
-        <w:insideV w:val="single" w:color="auto" w:sz="4" w:space="0"/>
+        <w:top w:val="single" w:sz="4" w:space="0" w:color="auto"/>
+        <w:left w:val="single" w:sz="4" w:space="0" w:color="auto"/>
+        <w:bottom w:val="single" w:sz="4" w:space="0" w:color="auto"/>
+        <w:right w:val="single" w:sz="4" w:space="0" w:color="auto"/>
+        <w:insideH w:val="single" w:sz="4" w:space="0" w:color="auto"/>
+        <w:insideV w:val="single" w:sz="4" w:space="0" w:color="auto"/>
       </w:tblBorders>
     </w:tblPr>
   </w:style>
-  <w:style w:type="paragraph" w:styleId="12">
+  <w:style w:type="paragraph" w:styleId="Title">
     <w:name w:val="Title"/>
-    <w:basedOn w:val="1"/>
-    <w:next w:val="1"/>
+    <w:basedOn w:val="Normal"/>
+    <w:next w:val="Normal"/>
+    <w:uiPriority w:val="10"/>
     <w:qFormat/>
-    <w:uiPriority w:val="10"/>
     <w:pPr>
       <w:widowControl w:val="0"/>
       <w:spacing w:after="0" w:line="240" w:lineRule="auto"/>
@@ -6689,7 +7528,7 @@
       <w:contextualSpacing/>
     </w:pPr>
     <w:rPr>
-      <w:rFonts w:asciiTheme="majorHAnsi" w:hAnsiTheme="majorHAnsi" w:eastAsiaTheme="majorEastAsia" w:cstheme="majorBidi"/>
+      <w:rFonts w:asciiTheme="majorHAnsi" w:eastAsiaTheme="majorEastAsia" w:hAnsiTheme="majorHAnsi" w:cstheme="majorBidi"/>
       <w:spacing w:val="-10"/>
       <w:w w:val="105"/>
       <w:kern w:val="28"/>
@@ -6699,71 +7538,65 @@
       <w14:ligatures w14:val="none"/>
     </w:rPr>
   </w:style>
-  <w:style w:type="paragraph" w:styleId="13">
+  <w:style w:type="paragraph" w:styleId="TOC1">
     <w:name w:val="toc 1"/>
-    <w:basedOn w:val="1"/>
-    <w:next w:val="1"/>
+    <w:basedOn w:val="Normal"/>
+    <w:next w:val="Normal"/>
+    <w:uiPriority w:val="39"/>
     <w:unhideWhenUsed/>
     <w:qFormat/>
-    <w:uiPriority w:val="39"/>
     <w:pPr>
       <w:spacing w:after="100"/>
     </w:pPr>
   </w:style>
-  <w:style w:type="paragraph" w:styleId="14">
+  <w:style w:type="paragraph" w:styleId="TOC2">
     <w:name w:val="toc 2"/>
-    <w:basedOn w:val="1"/>
-    <w:next w:val="1"/>
+    <w:basedOn w:val="Normal"/>
+    <w:next w:val="Normal"/>
+    <w:uiPriority w:val="39"/>
     <w:unhideWhenUsed/>
     <w:qFormat/>
-    <w:uiPriority w:val="39"/>
     <w:pPr>
       <w:spacing w:after="100"/>
       <w:ind w:left="220"/>
     </w:pPr>
   </w:style>
-  <w:style w:type="paragraph" w:styleId="15">
+  <w:style w:type="paragraph" w:styleId="TOC3">
     <w:name w:val="toc 3"/>
-    <w:basedOn w:val="1"/>
-    <w:next w:val="1"/>
+    <w:basedOn w:val="Normal"/>
+    <w:next w:val="Normal"/>
+    <w:uiPriority w:val="39"/>
     <w:unhideWhenUsed/>
     <w:qFormat/>
-    <w:uiPriority w:val="39"/>
     <w:pPr>
       <w:spacing w:after="100"/>
       <w:ind w:left="440"/>
     </w:pPr>
   </w:style>
-  <w:style w:type="character" w:customStyle="1" w:styleId="16">
+  <w:style w:type="character" w:customStyle="1" w:styleId="IntenseReference1">
     <w:name w:val="Intense Reference1"/>
-    <w:basedOn w:val="5"/>
+    <w:basedOn w:val="DefaultParagraphFont"/>
+    <w:uiPriority w:val="32"/>
     <w:qFormat/>
-    <w:uiPriority w:val="32"/>
     <w:rPr>
       <w:b/>
       <w:bCs/>
       <w:smallCaps/>
       <w:color w:val="5B9BD5" w:themeColor="accent1"/>
       <w:spacing w:val="5"/>
-      <w14:textFill>
-        <w14:solidFill>
-          <w14:schemeClr w14:val="accent1"/>
-        </w14:solidFill>
-      </w14:textFill>
     </w:rPr>
   </w:style>
-  <w:style w:type="paragraph" w:customStyle="1" w:styleId="17">
+  <w:style w:type="paragraph" w:customStyle="1" w:styleId="Guide">
     <w:name w:val="Guide"/>
-    <w:basedOn w:val="1"/>
-    <w:next w:val="1"/>
+    <w:basedOn w:val="Normal"/>
+    <w:next w:val="Normal"/>
     <w:qFormat/>
-    <w:uiPriority w:val="0"/>
     <w:pPr>
       <w:pBdr>
-        <w:top w:val="single" w:color="auto" w:sz="2" w:space="1"/>
-        <w:left w:val="single" w:color="auto" w:sz="2" w:space="4"/>
-        <w:bottom w:val="single" w:color="auto" w:sz="2" w:space="1"/>
-        <w:right w:val="single" w:color="auto" w:sz="2" w:space="4"/>
+        <w:top w:val="single" w:sz="2" w:space="1" w:color="auto"/>
+        <w:left w:val="single" w:sz="2" w:space="4" w:color="auto"/>
+        <w:bottom w:val="single" w:sz="2" w:space="1" w:color="auto"/>
+        <w:right w:val="single" w:sz="2" w:space="4" w:color="auto"/>
       </w:pBdr>
       <w:shd w:val="clear" w:color="auto" w:fill="E2EFD9" w:themeFill="accent6" w:themeFillTint="33"/>
       <w:spacing w:line="360" w:lineRule="auto"/>
@@ -6773,22 +7606,21 @@
       <w:sz w:val="20"/>
     </w:rPr>
   </w:style>
-  <w:style w:type="paragraph" w:styleId="18">
+  <w:style w:type="paragraph" w:styleId="NoSpacing">
     <w:name w:val="No Spacing"/>
+    <w:uiPriority w:val="1"/>
     <w:qFormat/>
-    <w:uiPriority w:val="1"/>
     <w:rPr>
-      <w:rFonts w:asciiTheme="minorHAnsi" w:hAnsiTheme="minorHAnsi" w:eastAsiaTheme="minorEastAsia" w:cstheme="minorBidi"/>
+      <w:rFonts w:asciiTheme="minorHAnsi" w:eastAsiaTheme="minorEastAsia" w:hAnsiTheme="minorHAnsi" w:cstheme="minorBidi"/>
       <w:sz w:val="22"/>
       <w:szCs w:val="22"/>
-      <w:lang w:val="en-US" w:eastAsia="en-US" w:bidi="ar-SA"/>
+      <w:lang w:val="en-US" w:eastAsia="en-US"/>
     </w:rPr>
   </w:style>
-  <w:style w:type="paragraph" w:customStyle="1" w:styleId="19">
+  <w:style w:type="paragraph" w:customStyle="1" w:styleId="Headingwithoutnumbers">
     <w:name w:val="Heading without numbers"/>
-    <w:basedOn w:val="2"/>
+    <w:basedOn w:val="Heading1"/>
     <w:qFormat/>
-    <w:uiPriority w:val="0"/>
     <w:pPr>
       <w:numPr>
         <w:numId w:val="0"/>
@@ -6804,19 +7636,19 @@
       <w:lang w:val="en-GB"/>
     </w:rPr>
   </w:style>
-  <w:style w:type="paragraph" w:styleId="20">
+  <w:style w:type="paragraph" w:styleId="Quote">
     <w:name w:val="Quote"/>
-    <w:basedOn w:val="1"/>
-    <w:next w:val="1"/>
+    <w:basedOn w:val="Normal"/>
+    <w:next w:val="Normal"/>
     <w:autoRedefine/>
+    <w:uiPriority w:val="29"/>
     <w:qFormat/>
-    <w:uiPriority w:val="29"/>
     <w:pPr>
       <w:spacing w:line="360" w:lineRule="auto"/>
       <w:jc w:val="both"/>
     </w:pPr>
     <w:rPr>
-      <w:rFonts w:ascii="Arial" w:hAnsi="Arial" w:eastAsiaTheme="minorHAnsi"/>
+      <w:rFonts w:ascii="Arial" w:eastAsiaTheme="minorHAnsi" w:hAnsi="Arial"/>
       <w:iCs/>
       <w:color w:val="FF0000"/>
       <w:kern w:val="0"/>
@@ -6828,12 +7660,11 @@
 </file>
 
 <file path=word/glossary/document.xml><?xml version="1.0" encoding="utf-8"?>
-<w:glossaryDocument xmlns:wpc="http://schemas.microsoft.com/office/word/2010/wordprocessingCanvas" xmlns:mc="http://schemas.openxmlformats.org/markup-compatibility/2006" xmlns:o="urn:schemas-microsoft-com:office:office" xmlns:r="http://schemas.openxmlformats.org/officeDocument/2006/relationships" xmlns:m="http://schemas.openxmlformats.org/officeDocument/2006/math" xmlns:v="urn:schemas-microsoft-com:vml" xmlns:wp14="http://schemas.microsoft.com/office/word/2010/wordprocessingDrawing" xmlns:wp="http://schemas.openxmlformats.org/drawingml/2006/wordprocessingDrawing" xmlns:w="http://schemas.openxmlformats.org/wordprocessingml/2006/main" xmlns:w14="http://schemas.microsoft.com/office/word/2010/wordml" xmlns:w10="urn:schemas-microsoft-com:office:word" xmlns:w15="http://schemas.microsoft.com/office/word/2012/wordml" xmlns:wpg="http://schemas.microsoft.com/office/word/2010/wordprocessingGroup" xmlns:wpi="http://schemas.microsoft.com/office/word/2010/wordprocessingInk" xmlns:wne="http://schemas.microsoft.com/office/word/2006/wordml" xmlns:wps="http://schemas.microsoft.com/office/word/2010/wordprocessingShape" xmlns:wpsCustomData="http://www.wps.cn/officeDocument/2013/wpsCustomData" mc:Ignorable="w14 w15 wp14">
+<w:glossaryDocument xmlns:wpc="http://schemas.microsoft.com/office/word/2010/wordprocessingCanvas" xmlns:cx="http://schemas.microsoft.com/office/drawing/2014/chartex" xmlns:cx1="http://schemas.microsoft.com/office/drawing/2015/9/8/chartex" xmlns:cx2="http://schemas.microsoft.com/office/drawing/2015/10/21/chartex" xmlns:cx3="http://schemas.microsoft.com/office/drawing/2016/5/9/chartex" xmlns:cx4="http://schemas.microsoft.com/office/drawing/2016/5/10/chartex" xmlns:cx5="http://schemas.microsoft.com/office/drawing/2016/5/11/chartex" xmlns:cx6="http://schemas.microsoft.com/office/drawing/2016/5/12/chartex" xmlns:cx7="http://schemas.microsoft.com/office/drawing/2016/5/13/chartex" xmlns:cx8="http://schemas.microsoft.com/office/drawing/2016/5/14/chartex" xmlns:mc="http://schemas.openxmlformats.org/markup-compatibility/2006" xmlns:aink="http://schemas.microsoft.com/office/drawing/2016/ink" xmlns:am3d="http://schemas.microsoft.com/office/drawing/2017/model3d" xmlns:o="urn:schemas-microsoft-com:office:office" xmlns:oel="http://schemas.microsoft.com/office/2019/extlst" xmlns:r="http://schemas.openxmlformats.org/officeDocument/2006/relationships" xmlns:m="http://schemas.openxmlformats.org/officeDocument/2006/math" xmlns:v="urn:schemas-microsoft-com:vml" xmlns:wp14="http://schemas.microsoft.com/office/word/2010/wordprocessingDrawing" xmlns:wp="http://schemas.openxmlformats.org/drawingml/2006/wordprocessingDrawing" xmlns:w10="urn:schemas-microsoft-com:office:word" xmlns:w="http://schemas.openxmlformats.org/wordprocessingml/2006/main" xmlns:w14="http://schemas.microsoft.com/office/word/2010/wordml" xmlns:w15="http://schemas.microsoft.com/office/word/2012/wordml" xmlns:w16cex="http://schemas.microsoft.com/office/word/2018/wordml/cex" xmlns:w16cid="http://schemas.microsoft.com/office/word/2016/wordml/cid" xmlns:w16="http://schemas.microsoft.com/office/word/2018/wordml" xmlns:w16du="http://schemas.microsoft.com/office/word/2023/wordml/word16du" xmlns:w16sdtdh="http://schemas.microsoft.com/office/word/2020/wordml/sdtdatahash" xmlns:w16sdtfl="http://schemas.microsoft.com/office/word/2024/wordml/sdtformatlock" xmlns:w16se="http://schemas.microsoft.com/office/word/2015/wordml/symex" xmlns:wpg="http://schemas.microsoft.com/office/word/2010/wordprocessingGroup" xmlns:wpi="http://schemas.microsoft.com/office/word/2010/wordprocessingInk" xmlns:wne="http://schemas.microsoft.com/office/word/2006/wordml" xmlns:wps="http://schemas.microsoft.com/office/word/2010/wordprocessingShape" mc:Ignorable="w14 w15 w16se w16cid w16 w16cex w16sdtdh w16sdtfl w16du wp14">
   <w:docParts>
     <w:docPart>
       <w:docPartPr>
         <w:name w:val="{54d47b25-1f3b-43b0-8180-a36ff7621b9a}"/>
-        <w:style w:val=""/>
         <w:category>
           <w:name w:val="General"/>
           <w:gallery w:val="placeholder"/>
@@ -6844,26 +7675,20 @@
         <w:behaviors>
           <w:behavior w:val="content"/>
         </w:behaviors>
-        <w:description w:val=""/>
         <w:guid w:val="{54D47B25-1F3B-43B0-8180-A36FF7621B9A}"/>
       </w:docPartPr>
       <w:docPartBody>
         <w:p>
           <w:pPr>
-            <w:pStyle w:val="4"/>
+            <w:pStyle w:val="0FA944D3F67442D58B6A250A43FE1717"/>
           </w:pPr>
           <w:r>
             <w:rPr>
-              <w:rFonts w:asciiTheme="majorHAnsi" w:hAnsiTheme="majorHAnsi" w:eastAsiaTheme="majorEastAsia" w:cstheme="majorBidi"/>
+              <w:rFonts w:asciiTheme="majorHAnsi" w:eastAsiaTheme="majorEastAsia" w:hAnsiTheme="majorHAnsi" w:cstheme="majorBidi"/>
               <w:caps/>
-              <w:color w:val="5B9BD5" w:themeColor="accent1"/>
+              <w:color w:val="4472C4" w:themeColor="accent1"/>
               <w:sz w:val="80"/>
               <w:szCs w:val="80"/>
-              <w14:textFill>
-                <w14:solidFill>
-                  <w14:schemeClr w14:val="accent1"/>
-                </w14:solidFill>
-              </w14:textFill>
             </w:rPr>
             <w:t>[Document title]</w:t>
           </w:r>
@@ -6875,88 +7700,102 @@
 </file>
 
 <file path=word/glossary/fontTable.xml><?xml version="1.0" encoding="utf-8"?>
-<w:fonts xmlns:mc="http://schemas.openxmlformats.org/markup-compatibility/2006" xmlns:r="http://schemas.openxmlformats.org/officeDocument/2006/relationships" xmlns:w="http://schemas.openxmlformats.org/wordprocessingml/2006/main" xmlns:w14="http://schemas.microsoft.com/office/word/2010/wordml" mc:Ignorable="w14">
+<w:fonts xmlns:mc="http://schemas.openxmlformats.org/markup-compatibility/2006" xmlns:r="http://schemas.openxmlformats.org/officeDocument/2006/relationships" xmlns:w="http://schemas.openxmlformats.org/wordprocessingml/2006/main" xmlns:w14="http://schemas.microsoft.com/office/word/2010/wordml" xmlns:w15="http://schemas.microsoft.com/office/word/2012/wordml" xmlns:w16cex="http://schemas.microsoft.com/office/word/2018/wordml/cex" xmlns:w16cid="http://schemas.microsoft.com/office/word/2016/wordml/cid" xmlns:w16="http://schemas.microsoft.com/office/word/2018/wordml" xmlns:w16du="http://schemas.microsoft.com/office/word/2023/wordml/word16du" xmlns:w16sdtdh="http://schemas.microsoft.com/office/word/2020/wordml/sdtdatahash" xmlns:w16sdtfl="http://schemas.microsoft.com/office/word/2024/wordml/sdtformatlock" xmlns:w16se="http://schemas.microsoft.com/office/word/2015/wordml/symex" mc:Ignorable="w14 w15 w16se w16cid w16 w16cex w16sdtdh w16sdtfl w16du">
   <w:font w:name="Times New Roman">
     <w:panose1 w:val="02020603050405020304"/>
     <w:charset w:val="00"/>
     <w:family w:val="roman"/>
     <w:pitch w:val="variable"/>
-    <w:sig w:usb0="20007A87" w:usb1="80000000" w:usb2="00000008" w:usb3="00000000" w:csb0="000001FF" w:csb1="00000000"/>
-  </w:font>
-  <w:font w:name="宋体">
-    <w:altName w:val="SimSun"/>
-    <w:panose1 w:val="02010600030101010101"/>
-    <w:charset w:val="86"/>
-    <w:family w:val="auto"/>
-    <w:pitch w:val="variable"/>
-    <w:sig w:usb0="00000003" w:usb1="080E0000" w:usb2="00000010" w:usb3="00000000" w:csb0="00040001" w:csb1="00000000"/>
+    <w:sig w:usb0="E0007EFF" w:usb1="C000785B" w:usb2="00000009" w:usb3="00000000" w:csb0="000001FF" w:csb1="00000000"/>
   </w:font>
   <w:font w:name="SimSun">
+    <w:altName w:val="宋体"/>
     <w:panose1 w:val="02010600030101010101"/>
     <w:charset w:val="86"/>
     <w:family w:val="auto"/>
     <w:pitch w:val="default"/>
     <w:sig w:usb0="00000203" w:usb1="288F0000" w:usb2="00000006" w:usb3="00000000" w:csb0="00040001" w:csb1="00000000"/>
   </w:font>
-  <w:font w:name="Arial">
-    <w:panose1 w:val="020B0604020202020204"/>
-    <w:charset w:val="00"/>
-    <w:family w:val="swiss"/>
-    <w:pitch w:val="default"/>
-    <w:sig w:usb0="E0002EFF" w:usb1="C000785B" w:usb2="00000009" w:usb3="00000000" w:csb0="400001FF" w:csb1="FFFF0000"/>
-  </w:font>
-  <w:font w:name="黑体">
-    <w:altName w:val="SimSun"/>
-    <w:panose1 w:val="02010600030101010101"/>
-    <w:charset w:val="86"/>
-    <w:family w:val="auto"/>
-    <w:pitch w:val="default"/>
-    <w:sig w:usb0="00000001" w:usb1="080E0000" w:usb2="00000010" w:usb3="00000000" w:csb0="00040000" w:csb1="00000000"/>
-  </w:font>
-  <w:font w:name="Courier New">
-    <w:panose1 w:val="02070309020205020404"/>
-    <w:charset w:val="00"/>
-    <w:family w:val="modern"/>
-    <w:pitch w:val="default"/>
-    <w:sig w:usb0="E0002EFF" w:usb1="C0007843" w:usb2="00000009" w:usb3="00000000" w:csb0="400001FF" w:csb1="FFFF0000"/>
-  </w:font>
-  <w:font w:name="Wingdings">
-    <w:panose1 w:val="05000000000000000000"/>
-    <w:charset w:val="02"/>
-    <w:family w:val="auto"/>
-    <w:pitch w:val="default"/>
-    <w:sig w:usb0="00000000" w:usb1="00000000" w:usb2="00000000" w:usb3="00000000" w:csb0="80000000" w:csb1="00000000"/>
-  </w:font>
   <w:font w:name="Calibri">
     <w:panose1 w:val="020F0502020204030204"/>
     <w:charset w:val="00"/>
     <w:family w:val="swiss"/>
-    <w:pitch w:val="default"/>
-    <w:sig w:usb0="E4002EFF" w:usb1="C000247B" w:usb2="00000009" w:usb3="00000000" w:csb0="200001FF" w:csb1="00000000"/>
+    <w:pitch w:val="variable"/>
+    <w:sig w:usb0="E0002AFF" w:usb1="C000247B" w:usb2="00000009" w:usb3="00000000" w:csb0="000001FF" w:csb1="00000000"/>
   </w:font>
   <w:font w:name="Calibri Light">
     <w:panose1 w:val="020F0302020204030204"/>
     <w:charset w:val="00"/>
     <w:family w:val="swiss"/>
+    <w:pitch w:val="variable"/>
+    <w:sig w:usb0="E0002AFF" w:usb1="C000247B" w:usb2="00000009" w:usb3="00000000" w:csb0="000001FF" w:csb1="00000000"/>
+  </w:font>
+  <w:font w:name="Arial">
+    <w:panose1 w:val="020B0604020202020204"/>
+    <w:charset w:val="00"/>
+    <w:family w:val="swiss"/>
+    <w:pitch w:val="variable"/>
+    <w:sig w:usb0="E0002AFF" w:usb1="C0007843" w:usb2="00000009" w:usb3="00000000" w:csb0="000001FF" w:csb1="00000000"/>
+  </w:font>
+  <w:font w:name="Cambria Math">
+    <w:panose1 w:val="02040503050406030204"/>
+    <w:charset w:val="00"/>
+    <w:family w:val="roman"/>
+    <w:pitch w:val="variable"/>
+    <w:sig w:usb0="E00002FF" w:usb1="420024FF" w:usb2="00000000" w:usb3="00000000" w:csb0="0000019F" w:csb1="00000000"/>
+  </w:font>
+  <w:font w:name="Courier">
+    <w:panose1 w:val="02070309020205020404"/>
+    <w:charset w:val="00"/>
+    <w:family w:val="modern"/>
+    <w:pitch w:val="fixed"/>
+    <w:sig w:usb0="E0002AFF" w:usb1="C0007843" w:usb2="00000009" w:usb3="00000000" w:csb0="000001FF" w:csb1="00000000"/>
+  </w:font>
+  <w:font w:name="Andale Mono">
+    <w:altName w:val="Calibri"/>
+    <w:panose1 w:val="020B0509000000000004"/>
+    <w:charset w:val="00"/>
+    <w:family w:val="modern"/>
+    <w:pitch w:val="fixed"/>
+    <w:sig w:usb0="00000287" w:usb1="00000000" w:usb2="00000000" w:usb3="00000000" w:csb0="0000009F" w:csb1="00000000"/>
+  </w:font>
+  <w:font w:name="DengXian">
+    <w:altName w:val="等线"/>
+    <w:panose1 w:val="02010600030101010101"/>
+    <w:charset w:val="86"/>
+    <w:family w:val="modern"/>
+    <w:pitch w:val="fixed"/>
+    <w:sig w:usb0="00000001" w:usb1="080E0000" w:usb2="00000010" w:usb3="00000000" w:csb0="00040000" w:csb1="00000000"/>
+  </w:font>
+  <w:font w:name="DengXian Light">
+    <w:altName w:val="等线 Light"/>
+    <w:panose1 w:val="02010600030101010101"/>
+    <w:charset w:val="86"/>
+    <w:family w:val="roman"/>
+    <w:notTrueType/>
     <w:pitch w:val="default"/>
-    <w:sig w:usb0="E4002EFF" w:usb1="C000247B" w:usb2="00000009" w:usb3="00000000" w:csb0="200001FF" w:csb1="00000000"/>
   </w:font>
 </w:fonts>
 </file>
 
 <file path=word/glossary/settings.xml><?xml version="1.0" encoding="utf-8"?>
-<w:settings xmlns:mc="http://schemas.openxmlformats.org/markup-compatibility/2006" xmlns:o="urn:schemas-microsoft-com:office:office" xmlns:r="http://schemas.openxmlformats.org/officeDocument/2006/relationships" xmlns:m="http://schemas.openxmlformats.org/officeDocument/2006/math" xmlns:v="urn:schemas-microsoft-com:vml" xmlns:w10="urn:schemas-microsoft-com:office:word" xmlns:w="http://schemas.openxmlformats.org/wordprocessingml/2006/main" xmlns:w14="http://schemas.microsoft.com/office/word/2010/wordml" xmlns:sl="http://schemas.openxmlformats.org/schemaLibrary/2006/main" xmlns:wpsCustomData="http://www.wps.cn/officeDocument/2013/wpsCustomData" mc:Ignorable="w14">
+<w:settings xmlns:mc="http://schemas.openxmlformats.org/markup-compatibility/2006" xmlns:o="urn:schemas-microsoft-com:office:office" xmlns:r="http://schemas.openxmlformats.org/officeDocument/2006/relationships" xmlns:m="http://schemas.openxmlformats.org/officeDocument/2006/math" xmlns:v="urn:schemas-microsoft-com:vml" xmlns:w10="urn:schemas-microsoft-com:office:word" xmlns:w="http://schemas.openxmlformats.org/wordprocessingml/2006/main" xmlns:w14="http://schemas.microsoft.com/office/word/2010/wordml" xmlns:w15="http://schemas.microsoft.com/office/word/2012/wordml" xmlns:w16cex="http://schemas.microsoft.com/office/word/2018/wordml/cex" xmlns:w16cid="http://schemas.microsoft.com/office/word/2016/wordml/cid" xmlns:w16="http://schemas.microsoft.com/office/word/2018/wordml" xmlns:w16du="http://schemas.microsoft.com/office/word/2023/wordml/word16du" xmlns:w16sdtdh="http://schemas.microsoft.com/office/word/2020/wordml/sdtdatahash" xmlns:w16sdtfl="http://schemas.microsoft.com/office/word/2024/wordml/sdtformatlock" xmlns:w16se="http://schemas.microsoft.com/office/word/2015/wordml/symex" xmlns:sl="http://schemas.openxmlformats.org/schemaLibrary/2006/main" mc:Ignorable="w14 w15 w16se w16cid w16 w16cex w16sdtdh w16sdtfl w16du">
   <w:defaultTabStop w:val="720"/>
   <w:characterSpacingControl w:val="doNotCompress"/>
   <w:compat>
+    <w:useFELayout/>
     <w:splitPgBreakAndParaMark/>
     <w:compatSetting w:name="compatibilityMode" w:uri="http://schemas.microsoft.com/office/word" w:val="14"/>
+    <w:compatSetting w:name="useWord2013TrackBottomHyphenation" w:uri="http://schemas.microsoft.com/office/word" w:val="1"/>
   </w:compat>
   <w:rsids>
     <w:rsidRoot w:val="002B6B9D"/>
     <w:rsid w:val="002B6B9D"/>
     <w:rsid w:val="00407F41"/>
+    <w:rsid w:val="0044232B"/>
     <w:rsid w:val="00576694"/>
+    <w:rsid w:val="009C37A7"/>
+    <w:rsid w:val="00B23A6C"/>
   </w:rsids>
   <m:mathPr>
     <m:mathFont m:val="Cambria Math"/>
@@ -6974,46 +7813,416 @@
   <w:themeFontLang w:val="en-US" w:eastAsia="zh-CN"/>
   <w:clrSchemeMapping w:bg1="light1" w:t1="dark1" w:bg2="light2" w:t2="dark2" w:accent1="accent1" w:accent2="accent2" w:accent3="accent3" w:accent4="accent4" w:accent5="accent5" w:accent6="accent6" w:hyperlink="hyperlink" w:followedHyperlink="followedHyperlink"/>
   <w:doNotIncludeSubdocsInStats/>
+  <w:decimalSymbol w:val="."/>
+  <w:listSeparator w:val=","/>
 </w:settings>
 </file>
 
 <file path=word/glossary/styles.xml><?xml version="1.0" encoding="utf-8"?>
-<w:styles xmlns:mc="http://schemas.openxmlformats.org/markup-compatibility/2006" xmlns:o="urn:schemas-microsoft-com:office:office" xmlns:r="http://schemas.openxmlformats.org/officeDocument/2006/relationships" xmlns:m="http://schemas.openxmlformats.org/officeDocument/2006/math" xmlns:v="urn:schemas-microsoft-com:vml" xmlns:w="http://schemas.openxmlformats.org/wordprocessingml/2006/main" xmlns:w14="http://schemas.microsoft.com/office/word/2010/wordml" xmlns:w10="urn:schemas-microsoft-com:office:word" xmlns:sl="http://schemas.openxmlformats.org/schemaLibrary/2006/main" xmlns:wpsCustomData="http://www.wps.cn/officeDocument/2013/wpsCustomData" mc:Ignorable="w14">
+<w:styles xmlns:mc="http://schemas.openxmlformats.org/markup-compatibility/2006" xmlns:r="http://schemas.openxmlformats.org/officeDocument/2006/relationships" xmlns:w="http://schemas.openxmlformats.org/wordprocessingml/2006/main" xmlns:w14="http://schemas.microsoft.com/office/word/2010/wordml" xmlns:w15="http://schemas.microsoft.com/office/word/2012/wordml" xmlns:w16cex="http://schemas.microsoft.com/office/word/2018/wordml/cex" xmlns:w16cid="http://schemas.microsoft.com/office/word/2016/wordml/cid" xmlns:w16="http://schemas.microsoft.com/office/word/2018/wordml" xmlns:w16du="http://schemas.microsoft.com/office/word/2023/wordml/word16du" xmlns:w16sdtdh="http://schemas.microsoft.com/office/word/2020/wordml/sdtdatahash" xmlns:w16sdtfl="http://schemas.microsoft.com/office/word/2024/wordml/sdtformatlock" xmlns:w16se="http://schemas.microsoft.com/office/word/2015/wordml/symex" mc:Ignorable="w14 w15 w16se w16cid w16 w16cex w16sdtdh w16sdtfl w16du">
   <w:docDefaults>
     <w:rPrDefault>
       <w:rPr>
-        <w:rFonts w:asciiTheme="minorHAnsi" w:hAnsiTheme="minorHAnsi" w:eastAsiaTheme="minorEastAsia" w:cstheme="minorBidi"/>
+        <w:rFonts w:asciiTheme="minorHAnsi" w:eastAsiaTheme="minorEastAsia" w:hAnsiTheme="minorHAnsi" w:cstheme="minorBidi"/>
+        <w:lang w:val="en-GB" w:eastAsia="en-GB" w:bidi="ar-SA"/>
       </w:rPr>
     </w:rPrDefault>
     <w:pPrDefault/>
   </w:docDefaults>
-  <w:latentStyles w:count="260" w:defQFormat="0" w:defUnhideWhenUsed="1" w:defSemiHidden="1" w:defUIPriority="99" w:defLockedState="0">
-    <w:lsdException w:qFormat="1" w:unhideWhenUsed="0" w:uiPriority="0" w:semiHidden="0" w:name="Normal"/>
-    <w:lsdException w:uiPriority="1" w:name="Default Paragraph Font"/>
-    <w:lsdException w:qFormat="1" w:uiPriority="99" w:name="Normal Table"/>
+  <w:latentStyles w:defLockedState="0" w:defUIPriority="99" w:defSemiHidden="0" w:defUnhideWhenUsed="0" w:defQFormat="0" w:count="376">
+    <w:lsdException w:name="Normal" w:uiPriority="0" w:qFormat="1"/>
+    <w:lsdException w:name="heading 1" w:semiHidden="1" w:unhideWhenUsed="1"/>
+    <w:lsdException w:name="heading 2" w:semiHidden="1" w:unhideWhenUsed="1"/>
+    <w:lsdException w:name="heading 3" w:semiHidden="1" w:unhideWhenUsed="1"/>
+    <w:lsdException w:name="heading 4" w:semiHidden="1" w:unhideWhenUsed="1"/>
+    <w:lsdException w:name="heading 5" w:semiHidden="1" w:unhideWhenUsed="1"/>
+    <w:lsdException w:name="heading 6" w:semiHidden="1" w:unhideWhenUsed="1"/>
+    <w:lsdException w:name="heading 7" w:semiHidden="1" w:unhideWhenUsed="1"/>
+    <w:lsdException w:name="heading 8" w:semiHidden="1" w:unhideWhenUsed="1"/>
+    <w:lsdException w:name="heading 9" w:semiHidden="1" w:unhideWhenUsed="1"/>
+    <w:lsdException w:name="index 1" w:semiHidden="1" w:unhideWhenUsed="1"/>
+    <w:lsdException w:name="index 2" w:semiHidden="1" w:unhideWhenUsed="1"/>
+    <w:lsdException w:name="index 3" w:semiHidden="1" w:unhideWhenUsed="1"/>
+    <w:lsdException w:name="index 4" w:semiHidden="1" w:unhideWhenUsed="1"/>
+    <w:lsdException w:name="index 5" w:semiHidden="1" w:unhideWhenUsed="1"/>
+    <w:lsdException w:name="index 6" w:semiHidden="1" w:unhideWhenUsed="1"/>
+    <w:lsdException w:name="index 7" w:semiHidden="1" w:unhideWhenUsed="1"/>
+    <w:lsdException w:name="index 8" w:semiHidden="1" w:unhideWhenUsed="1"/>
+    <w:lsdException w:name="index 9" w:semiHidden="1" w:unhideWhenUsed="1"/>
+    <w:lsdException w:name="toc 1" w:semiHidden="1" w:unhideWhenUsed="1"/>
+    <w:lsdException w:name="toc 2" w:semiHidden="1" w:unhideWhenUsed="1"/>
+    <w:lsdException w:name="toc 3" w:semiHidden="1" w:unhideWhenUsed="1"/>
+    <w:lsdException w:name="toc 4" w:semiHidden="1" w:unhideWhenUsed="1"/>
+    <w:lsdException w:name="toc 5" w:semiHidden="1" w:unhideWhenUsed="1"/>
+    <w:lsdException w:name="toc 6" w:semiHidden="1" w:unhideWhenUsed="1"/>
+    <w:lsdException w:name="toc 7" w:semiHidden="1" w:unhideWhenUsed="1"/>
+    <w:lsdException w:name="toc 8" w:semiHidden="1" w:unhideWhenUsed="1"/>
+    <w:lsdException w:name="toc 9" w:semiHidden="1" w:unhideWhenUsed="1"/>
+    <w:lsdException w:name="Normal Indent" w:semiHidden="1" w:unhideWhenUsed="1"/>
+    <w:lsdException w:name="footnote text" w:semiHidden="1" w:unhideWhenUsed="1"/>
+    <w:lsdException w:name="annotation text" w:semiHidden="1" w:unhideWhenUsed="1"/>
+    <w:lsdException w:name="header" w:semiHidden="1" w:unhideWhenUsed="1"/>
+    <w:lsdException w:name="footer" w:semiHidden="1" w:unhideWhenUsed="1"/>
+    <w:lsdException w:name="index heading" w:semiHidden="1" w:unhideWhenUsed="1"/>
+    <w:lsdException w:name="caption" w:semiHidden="1" w:unhideWhenUsed="1"/>
+    <w:lsdException w:name="table of figures" w:semiHidden="1" w:unhideWhenUsed="1"/>
+    <w:lsdException w:name="envelope address" w:semiHidden="1" w:unhideWhenUsed="1"/>
+    <w:lsdException w:name="envelope return" w:semiHidden="1" w:unhideWhenUsed="1"/>
+    <w:lsdException w:name="footnote reference" w:semiHidden="1" w:unhideWhenUsed="1"/>
+    <w:lsdException w:name="annotation reference" w:semiHidden="1" w:unhideWhenUsed="1"/>
+    <w:lsdException w:name="line number" w:semiHidden="1" w:unhideWhenUsed="1"/>
+    <w:lsdException w:name="page number" w:semiHidden="1" w:unhideWhenUsed="1"/>
+    <w:lsdException w:name="endnote reference" w:semiHidden="1" w:unhideWhenUsed="1"/>
+    <w:lsdException w:name="endnote text" w:semiHidden="1" w:unhideWhenUsed="1"/>
+    <w:lsdException w:name="table of authorities" w:semiHidden="1" w:unhideWhenUsed="1"/>
+    <w:lsdException w:name="macro" w:semiHidden="1" w:unhideWhenUsed="1"/>
+    <w:lsdException w:name="toa heading" w:semiHidden="1" w:unhideWhenUsed="1"/>
+    <w:lsdException w:name="List" w:semiHidden="1" w:unhideWhenUsed="1"/>
+    <w:lsdException w:name="List Bullet" w:semiHidden="1" w:unhideWhenUsed="1"/>
+    <w:lsdException w:name="List Number" w:semiHidden="1" w:unhideWhenUsed="1"/>
+    <w:lsdException w:name="List 2" w:semiHidden="1" w:unhideWhenUsed="1"/>
+    <w:lsdException w:name="List 3" w:semiHidden="1" w:unhideWhenUsed="1"/>
+    <w:lsdException w:name="List 4" w:semiHidden="1" w:unhideWhenUsed="1"/>
+    <w:lsdException w:name="List 5" w:semiHidden="1" w:unhideWhenUsed="1"/>
+    <w:lsdException w:name="List Bullet 2" w:semiHidden="1" w:unhideWhenUsed="1"/>
+    <w:lsdException w:name="List Bullet 3" w:semiHidden="1" w:unhideWhenUsed="1"/>
+    <w:lsdException w:name="List Bullet 4" w:semiHidden="1" w:unhideWhenUsed="1"/>
+    <w:lsdException w:name="List Bullet 5" w:semiHidden="1" w:unhideWhenUsed="1"/>
+    <w:lsdException w:name="List Number 2" w:semiHidden="1" w:unhideWhenUsed="1"/>
+    <w:lsdException w:name="List Number 3" w:semiHidden="1" w:unhideWhenUsed="1"/>
+    <w:lsdException w:name="List Number 4" w:semiHidden="1" w:unhideWhenUsed="1"/>
+    <w:lsdException w:name="List Number 5" w:semiHidden="1" w:unhideWhenUsed="1"/>
+    <w:lsdException w:name="Title" w:semiHidden="1" w:unhideWhenUsed="1"/>
+    <w:lsdException w:name="Closing" w:semiHidden="1" w:unhideWhenUsed="1"/>
+    <w:lsdException w:name="Signature" w:semiHidden="1" w:unhideWhenUsed="1"/>
+    <w:lsdException w:name="Default Paragraph Font" w:semiHidden="1" w:uiPriority="1" w:unhideWhenUsed="1"/>
+    <w:lsdException w:name="Body Text" w:semiHidden="1" w:unhideWhenUsed="1"/>
+    <w:lsdException w:name="Body Text Indent" w:semiHidden="1" w:unhideWhenUsed="1"/>
+    <w:lsdException w:name="List Continue" w:semiHidden="1" w:unhideWhenUsed="1"/>
+    <w:lsdException w:name="List Continue 2" w:semiHidden="1" w:unhideWhenUsed="1"/>
+    <w:lsdException w:name="List Continue 3" w:semiHidden="1" w:unhideWhenUsed="1"/>
+    <w:lsdException w:name="List Continue 4" w:semiHidden="1" w:unhideWhenUsed="1"/>
+    <w:lsdException w:name="List Continue 5" w:semiHidden="1" w:unhideWhenUsed="1"/>
+    <w:lsdException w:name="Message Header" w:semiHidden="1" w:unhideWhenUsed="1"/>
+    <w:lsdException w:name="Subtitle" w:semiHidden="1" w:unhideWhenUsed="1"/>
+    <w:lsdException w:name="Salutation" w:semiHidden="1" w:unhideWhenUsed="1"/>
+    <w:lsdException w:name="Date" w:semiHidden="1" w:unhideWhenUsed="1"/>
+    <w:lsdException w:name="Body Text First Indent" w:semiHidden="1" w:unhideWhenUsed="1"/>
+    <w:lsdException w:name="Body Text First Indent 2" w:semiHidden="1" w:unhideWhenUsed="1"/>
+    <w:lsdException w:name="Note Heading" w:semiHidden="1" w:unhideWhenUsed="1"/>
+    <w:lsdException w:name="Body Text 2" w:semiHidden="1" w:unhideWhenUsed="1"/>
+    <w:lsdException w:name="Body Text 3" w:semiHidden="1" w:unhideWhenUsed="1"/>
+    <w:lsdException w:name="Body Text Indent 2" w:semiHidden="1" w:unhideWhenUsed="1"/>
+    <w:lsdException w:name="Body Text Indent 3" w:semiHidden="1" w:unhideWhenUsed="1"/>
+    <w:lsdException w:name="Block Text" w:semiHidden="1" w:unhideWhenUsed="1"/>
+    <w:lsdException w:name="Hyperlink" w:semiHidden="1" w:unhideWhenUsed="1"/>
+    <w:lsdException w:name="FollowedHyperlink" w:semiHidden="1" w:unhideWhenUsed="1"/>
+    <w:lsdException w:name="Strong" w:semiHidden="1" w:unhideWhenUsed="1"/>
+    <w:lsdException w:name="Emphasis" w:semiHidden="1" w:unhideWhenUsed="1"/>
+    <w:lsdException w:name="Document Map" w:semiHidden="1" w:unhideWhenUsed="1"/>
+    <w:lsdException w:name="Plain Text" w:semiHidden="1" w:unhideWhenUsed="1"/>
+    <w:lsdException w:name="E-mail Signature" w:semiHidden="1" w:unhideWhenUsed="1"/>
+    <w:lsdException w:name="HTML Top of Form" w:semiHidden="1" w:unhideWhenUsed="1"/>
+    <w:lsdException w:name="HTML Bottom of Form" w:semiHidden="1" w:unhideWhenUsed="1"/>
+    <w:lsdException w:name="Normal (Web)" w:semiHidden="1" w:unhideWhenUsed="1"/>
+    <w:lsdException w:name="HTML Acronym" w:semiHidden="1" w:unhideWhenUsed="1"/>
+    <w:lsdException w:name="HTML Address" w:semiHidden="1" w:unhideWhenUsed="1"/>
+    <w:lsdException w:name="HTML Cite" w:semiHidden="1" w:unhideWhenUsed="1"/>
+    <w:lsdException w:name="HTML Code" w:semiHidden="1" w:unhideWhenUsed="1"/>
+    <w:lsdException w:name="HTML Definition" w:semiHidden="1" w:unhideWhenUsed="1"/>
+    <w:lsdException w:name="HTML Keyboard" w:semiHidden="1" w:unhideWhenUsed="1"/>
+    <w:lsdException w:name="HTML Preformatted" w:semiHidden="1" w:unhideWhenUsed="1"/>
+    <w:lsdException w:name="HTML Sample" w:semiHidden="1" w:unhideWhenUsed="1"/>
+    <w:lsdException w:name="HTML Typewriter" w:semiHidden="1" w:unhideWhenUsed="1"/>
+    <w:lsdException w:name="HTML Variable" w:semiHidden="1" w:unhideWhenUsed="1"/>
+    <w:lsdException w:name="Normal Table" w:semiHidden="1" w:unhideWhenUsed="1" w:qFormat="1"/>
+    <w:lsdException w:name="annotation subject" w:semiHidden="1" w:unhideWhenUsed="1"/>
+    <w:lsdException w:name="No List" w:semiHidden="1" w:unhideWhenUsed="1"/>
+    <w:lsdException w:name="Outline List 1" w:semiHidden="1" w:unhideWhenUsed="1"/>
+    <w:lsdException w:name="Outline List 2" w:semiHidden="1" w:unhideWhenUsed="1"/>
+    <w:lsdException w:name="Outline List 3" w:semiHidden="1" w:unhideWhenUsed="1"/>
+    <w:lsdException w:name="Table Simple 1" w:semiHidden="1" w:unhideWhenUsed="1"/>
+    <w:lsdException w:name="Table Simple 2" w:semiHidden="1" w:unhideWhenUsed="1"/>
+    <w:lsdException w:name="Table Simple 3" w:semiHidden="1" w:unhideWhenUsed="1"/>
+    <w:lsdException w:name="Table Classic 1" w:semiHidden="1" w:unhideWhenUsed="1"/>
+    <w:lsdException w:name="Table Classic 2" w:semiHidden="1" w:unhideWhenUsed="1"/>
+    <w:lsdException w:name="Table Classic 3" w:semiHidden="1" w:unhideWhenUsed="1"/>
+    <w:lsdException w:name="Table Classic 4" w:semiHidden="1" w:unhideWhenUsed="1"/>
+    <w:lsdException w:name="Table Colorful 1" w:semiHidden="1" w:unhideWhenUsed="1"/>
+    <w:lsdException w:name="Table Colorful 2" w:semiHidden="1" w:unhideWhenUsed="1"/>
+    <w:lsdException w:name="Table Colorful 3" w:semiHidden="1" w:unhideWhenUsed="1"/>
+    <w:lsdException w:name="Table Columns 1" w:semiHidden="1" w:unhideWhenUsed="1"/>
+    <w:lsdException w:name="Table Columns 2" w:semiHidden="1" w:unhideWhenUsed="1"/>
+    <w:lsdException w:name="Table Columns 3" w:semiHidden="1" w:unhideWhenUsed="1"/>
+    <w:lsdException w:name="Table Columns 4" w:semiHidden="1" w:unhideWhenUsed="1"/>
+    <w:lsdException w:name="Table Columns 5" w:semiHidden="1" w:unhideWhenUsed="1"/>
+    <w:lsdException w:name="Table Grid 1" w:semiHidden="1" w:unhideWhenUsed="1"/>
+    <w:lsdException w:name="Table Grid 2" w:semiHidden="1" w:unhideWhenUsed="1"/>
+    <w:lsdException w:name="Table Grid 3" w:semiHidden="1" w:unhideWhenUsed="1"/>
+    <w:lsdException w:name="Table Grid 4" w:semiHidden="1" w:unhideWhenUsed="1"/>
+    <w:lsdException w:name="Table Grid 5" w:semiHidden="1" w:unhideWhenUsed="1"/>
+    <w:lsdException w:name="Table Grid 6" w:semiHidden="1" w:unhideWhenUsed="1"/>
+    <w:lsdException w:name="Table Grid 7" w:semiHidden="1" w:unhideWhenUsed="1"/>
+    <w:lsdException w:name="Table Grid 8" w:semiHidden="1" w:unhideWhenUsed="1"/>
+    <w:lsdException w:name="Table List 1" w:semiHidden="1" w:unhideWhenUsed="1"/>
+    <w:lsdException w:name="Table List 2" w:semiHidden="1" w:unhideWhenUsed="1"/>
+    <w:lsdException w:name="Table List 3" w:semiHidden="1" w:unhideWhenUsed="1"/>
+    <w:lsdException w:name="Table List 4" w:semiHidden="1" w:unhideWhenUsed="1"/>
+    <w:lsdException w:name="Table List 5" w:semiHidden="1" w:unhideWhenUsed="1"/>
+    <w:lsdException w:name="Table List 6" w:semiHidden="1" w:unhideWhenUsed="1"/>
+    <w:lsdException w:name="Table List 7" w:semiHidden="1" w:unhideWhenUsed="1"/>
+    <w:lsdException w:name="Table List 8" w:semiHidden="1" w:unhideWhenUsed="1"/>
+    <w:lsdException w:name="Table 3D effects 1" w:semiHidden="1" w:unhideWhenUsed="1"/>
+    <w:lsdException w:name="Table 3D effects 2" w:semiHidden="1" w:unhideWhenUsed="1"/>
+    <w:lsdException w:name="Table 3D effects 3" w:semiHidden="1" w:unhideWhenUsed="1"/>
+    <w:lsdException w:name="Table Contemporary" w:semiHidden="1" w:unhideWhenUsed="1"/>
+    <w:lsdException w:name="Table Elegant" w:semiHidden="1" w:unhideWhenUsed="1"/>
+    <w:lsdException w:name="Table Professional" w:semiHidden="1" w:unhideWhenUsed="1"/>
+    <w:lsdException w:name="Table Subtle 1" w:semiHidden="1" w:unhideWhenUsed="1"/>
+    <w:lsdException w:name="Table Subtle 2" w:semiHidden="1" w:unhideWhenUsed="1"/>
+    <w:lsdException w:name="Table Web 1" w:semiHidden="1" w:unhideWhenUsed="1"/>
+    <w:lsdException w:name="Table Web 2" w:semiHidden="1" w:unhideWhenUsed="1"/>
+    <w:lsdException w:name="Table Web 3" w:semiHidden="1" w:unhideWhenUsed="1"/>
+    <w:lsdException w:name="Balloon Text" w:semiHidden="1" w:unhideWhenUsed="1"/>
+    <w:lsdException w:name="Table Theme" w:semiHidden="1" w:unhideWhenUsed="1"/>
+    <w:lsdException w:name="Placeholder Text" w:semiHidden="1" w:unhideWhenUsed="1"/>
+    <w:lsdException w:name="No Spacing" w:semiHidden="1" w:unhideWhenUsed="1"/>
+    <w:lsdException w:name="Light Shading"/>
+    <w:lsdException w:name="Light List"/>
+    <w:lsdException w:name="Light Grid"/>
+    <w:lsdException w:name="Medium Shading 1"/>
+    <w:lsdException w:name="Medium Shading 2"/>
+    <w:lsdException w:name="Medium List 1"/>
+    <w:lsdException w:name="Medium List 2"/>
+    <w:lsdException w:name="Medium Grid 1"/>
+    <w:lsdException w:name="Medium Grid 2"/>
+    <w:lsdException w:name="Medium Grid 3"/>
+    <w:lsdException w:name="Dark List"/>
+    <w:lsdException w:name="Colorful Shading"/>
+    <w:lsdException w:name="Colorful List"/>
+    <w:lsdException w:name="Colorful Grid"/>
+    <w:lsdException w:name="Light Shading Accent 1"/>
+    <w:lsdException w:name="Light List Accent 1"/>
+    <w:lsdException w:name="Light Grid Accent 1"/>
+    <w:lsdException w:name="Medium Shading 1 Accent 1"/>
+    <w:lsdException w:name="Medium Shading 2 Accent 1"/>
+    <w:lsdException w:name="Medium List 1 Accent 1"/>
+    <w:lsdException w:name="Revision" w:semiHidden="1" w:unhideWhenUsed="1"/>
+    <w:lsdException w:name="List Paragraph" w:semiHidden="1" w:unhideWhenUsed="1"/>
+    <w:lsdException w:name="Quote" w:semiHidden="1" w:unhideWhenUsed="1"/>
+    <w:lsdException w:name="Intense Quote" w:semiHidden="1" w:unhideWhenUsed="1"/>
+    <w:lsdException w:name="Medium List 2 Accent 1"/>
+    <w:lsdException w:name="Medium Grid 1 Accent 1"/>
+    <w:lsdException w:name="Medium Grid 2 Accent 1"/>
+    <w:lsdException w:name="Medium Grid 3 Accent 1"/>
+    <w:lsdException w:name="Dark List Accent 1"/>
+    <w:lsdException w:name="Colorful Shading Accent 1"/>
+    <w:lsdException w:name="Colorful List Accent 1"/>
+    <w:lsdException w:name="Colorful Grid Accent 1"/>
+    <w:lsdException w:name="Light Shading Accent 2"/>
+    <w:lsdException w:name="Light List Accent 2"/>
+    <w:lsdException w:name="Light Grid Accent 2"/>
+    <w:lsdException w:name="Medium Shading 1 Accent 2"/>
+    <w:lsdException w:name="Medium Shading 2 Accent 2"/>
+    <w:lsdException w:name="Medium List 1 Accent 2"/>
+    <w:lsdException w:name="Medium List 2 Accent 2"/>
+    <w:lsdException w:name="Medium Grid 1 Accent 2"/>
+    <w:lsdException w:name="Medium Grid 2 Accent 2"/>
+    <w:lsdException w:name="Medium Grid 3 Accent 2"/>
+    <w:lsdException w:name="Dark List Accent 2"/>
+    <w:lsdException w:name="Colorful Shading Accent 2"/>
+    <w:lsdException w:name="Colorful List Accent 2"/>
+    <w:lsdException w:name="Colorful Grid Accent 2"/>
+    <w:lsdException w:name="Light Shading Accent 3"/>
+    <w:lsdException w:name="Light List Accent 3"/>
+    <w:lsdException w:name="Light Grid Accent 3"/>
+    <w:lsdException w:name="Medium Shading 1 Accent 3"/>
+    <w:lsdException w:name="Medium Shading 2 Accent 3"/>
+    <w:lsdException w:name="Medium List 1 Accent 3"/>
+    <w:lsdException w:name="Medium List 2 Accent 3"/>
+    <w:lsdException w:name="Medium Grid 1 Accent 3"/>
+    <w:lsdException w:name="Medium Grid 2 Accent 3"/>
+    <w:lsdException w:name="Medium Grid 3 Accent 3"/>
+    <w:lsdException w:name="Dark List Accent 3"/>
+    <w:lsdException w:name="Colorful Shading Accent 3"/>
+    <w:lsdException w:name="Colorful List Accent 3"/>
+    <w:lsdException w:name="Colorful Grid Accent 3"/>
+    <w:lsdException w:name="Light Shading Accent 4"/>
+    <w:lsdException w:name="Light List Accent 4"/>
+    <w:lsdException w:name="Light Grid Accent 4"/>
+    <w:lsdException w:name="Medium Shading 1 Accent 4"/>
+    <w:lsdException w:name="Medium Shading 2 Accent 4"/>
+    <w:lsdException w:name="Medium List 1 Accent 4"/>
+    <w:lsdException w:name="Medium List 2 Accent 4"/>
+    <w:lsdException w:name="Medium Grid 1 Accent 4"/>
+    <w:lsdException w:name="Medium Grid 2 Accent 4"/>
+    <w:lsdException w:name="Medium Grid 3 Accent 4"/>
+    <w:lsdException w:name="Dark List Accent 4"/>
+    <w:lsdException w:name="Colorful Shading Accent 4"/>
+    <w:lsdException w:name="Colorful List Accent 4"/>
+    <w:lsdException w:name="Colorful Grid Accent 4"/>
+    <w:lsdException w:name="Light Shading Accent 5"/>
+    <w:lsdException w:name="Light List Accent 5"/>
+    <w:lsdException w:name="Light Grid Accent 5"/>
+    <w:lsdException w:name="Medium Shading 1 Accent 5"/>
+    <w:lsdException w:name="Medium Shading 2 Accent 5"/>
+    <w:lsdException w:name="Medium List 1 Accent 5"/>
+    <w:lsdException w:name="Medium List 2 Accent 5"/>
+    <w:lsdException w:name="Medium Grid 1 Accent 5"/>
+    <w:lsdException w:name="Medium Grid 2 Accent 5"/>
+    <w:lsdException w:name="Medium Grid 3 Accent 5"/>
+    <w:lsdException w:name="Dark List Accent 5"/>
+    <w:lsdException w:name="Colorful Shading Accent 5"/>
+    <w:lsdException w:name="Colorful List Accent 5"/>
+    <w:lsdException w:name="Colorful Grid Accent 5"/>
+    <w:lsdException w:name="Light Shading Accent 6"/>
+    <w:lsdException w:name="Light List Accent 6"/>
+    <w:lsdException w:name="Light Grid Accent 6"/>
+    <w:lsdException w:name="Medium Shading 1 Accent 6"/>
+    <w:lsdException w:name="Medium Shading 2 Accent 6"/>
+    <w:lsdException w:name="Medium List 1 Accent 6"/>
+    <w:lsdException w:name="Medium List 2 Accent 6"/>
+    <w:lsdException w:name="Medium Grid 1 Accent 6"/>
+    <w:lsdException w:name="Medium Grid 2 Accent 6"/>
+    <w:lsdException w:name="Medium Grid 3 Accent 6"/>
+    <w:lsdException w:name="Dark List Accent 6"/>
+    <w:lsdException w:name="Colorful Shading Accent 6"/>
+    <w:lsdException w:name="Colorful List Accent 6"/>
+    <w:lsdException w:name="Colorful Grid Accent 6"/>
+    <w:lsdException w:name="Subtle Emphasis" w:uiPriority="19" w:qFormat="1"/>
+    <w:lsdException w:name="Intense Emphasis" w:uiPriority="21" w:qFormat="1"/>
+    <w:lsdException w:name="Subtle Reference" w:uiPriority="31" w:qFormat="1"/>
+    <w:lsdException w:name="Intense Reference" w:uiPriority="32" w:qFormat="1"/>
+    <w:lsdException w:name="Book Title" w:uiPriority="33" w:qFormat="1"/>
+    <w:lsdException w:name="Bibliography" w:semiHidden="1" w:uiPriority="37" w:unhideWhenUsed="1"/>
+    <w:lsdException w:name="TOC Heading" w:semiHidden="1" w:uiPriority="39" w:unhideWhenUsed="1" w:qFormat="1"/>
+    <w:lsdException w:name="Plain Table 1" w:uiPriority="41"/>
+    <w:lsdException w:name="Plain Table 2" w:uiPriority="42"/>
+    <w:lsdException w:name="Plain Table 3" w:uiPriority="43"/>
+    <w:lsdException w:name="Plain Table 4" w:uiPriority="44"/>
+    <w:lsdException w:name="Plain Table 5" w:uiPriority="45"/>
+    <w:lsdException w:name="Grid Table Light" w:uiPriority="40"/>
+    <w:lsdException w:name="Grid Table 1 Light" w:uiPriority="46"/>
+    <w:lsdException w:name="Grid Table 2" w:uiPriority="47"/>
+    <w:lsdException w:name="Grid Table 3" w:uiPriority="48"/>
+    <w:lsdException w:name="Grid Table 4" w:uiPriority="49"/>
+    <w:lsdException w:name="Grid Table 5 Dark" w:uiPriority="50"/>
+    <w:lsdException w:name="Grid Table 6 Colorful" w:uiPriority="51"/>
+    <w:lsdException w:name="Grid Table 7 Colorful" w:uiPriority="52"/>
+    <w:lsdException w:name="Grid Table 1 Light Accent 1" w:uiPriority="46"/>
+    <w:lsdException w:name="Grid Table 2 Accent 1" w:uiPriority="47"/>
+    <w:lsdException w:name="Grid Table 3 Accent 1" w:uiPriority="48"/>
+    <w:lsdException w:name="Grid Table 4 Accent 1" w:uiPriority="49"/>
+    <w:lsdException w:name="Grid Table 5 Dark Accent 1" w:uiPriority="50"/>
+    <w:lsdException w:name="Grid Table 6 Colorful Accent 1" w:uiPriority="51"/>
+    <w:lsdException w:name="Grid Table 7 Colorful Accent 1" w:uiPriority="52"/>
+    <w:lsdException w:name="Grid Table 1 Light Accent 2" w:uiPriority="46"/>
+    <w:lsdException w:name="Grid Table 2 Accent 2" w:uiPriority="47"/>
+    <w:lsdException w:name="Grid Table 3 Accent 2" w:uiPriority="48"/>
+    <w:lsdException w:name="Grid Table 4 Accent 2" w:uiPriority="49"/>
+    <w:lsdException w:name="Grid Table 5 Dark Accent 2" w:uiPriority="50"/>
+    <w:lsdException w:name="Grid Table 6 Colorful Accent 2" w:uiPriority="51"/>
+    <w:lsdException w:name="Grid Table 7 Colorful Accent 2" w:uiPriority="52"/>
+    <w:lsdException w:name="Grid Table 1 Light Accent 3" w:uiPriority="46"/>
+    <w:lsdException w:name="Grid Table 2 Accent 3" w:uiPriority="47"/>
+    <w:lsdException w:name="Grid Table 3 Accent 3" w:uiPriority="48"/>
+    <w:lsdException w:name="Grid Table 4 Accent 3" w:uiPriority="49"/>
+    <w:lsdException w:name="Grid Table 5 Dark Accent 3" w:uiPriority="50"/>
+    <w:lsdException w:name="Grid Table 6 Colorful Accent 3" w:uiPriority="51"/>
+    <w:lsdException w:name="Grid Table 7 Colorful Accent 3" w:uiPriority="52"/>
+    <w:lsdException w:name="Grid Table 1 Light Accent 4" w:uiPriority="46"/>
+    <w:lsdException w:name="Grid Table 2 Accent 4" w:uiPriority="47"/>
+    <w:lsdException w:name="Grid Table 3 Accent 4" w:uiPriority="48"/>
+    <w:lsdException w:name="Grid Table 4 Accent 4" w:uiPriority="49"/>
+    <w:lsdException w:name="Grid Table 5 Dark Accent 4" w:uiPriority="50"/>
+    <w:lsdException w:name="Grid Table 6 Colorful Accent 4" w:uiPriority="51"/>
+    <w:lsdException w:name="Grid Table 7 Colorful Accent 4" w:uiPriority="52"/>
+    <w:lsdException w:name="Grid Table 1 Light Accent 5" w:uiPriority="46"/>
+    <w:lsdException w:name="Grid Table 2 Accent 5" w:uiPriority="47"/>
+    <w:lsdException w:name="Grid Table 3 Accent 5" w:uiPriority="48"/>
+    <w:lsdException w:name="Grid Table 4 Accent 5" w:uiPriority="49"/>
+    <w:lsdException w:name="Grid Table 5 Dark Accent 5" w:uiPriority="50"/>
+    <w:lsdException w:name="Grid Table 6 Colorful Accent 5" w:uiPriority="51"/>
+    <w:lsdException w:name="Grid Table 7 Colorful Accent 5" w:uiPriority="52"/>
+    <w:lsdException w:name="Grid Table 1 Light Accent 6" w:uiPriority="46"/>
+    <w:lsdException w:name="Grid Table 2 Accent 6" w:uiPriority="47"/>
+    <w:lsdException w:name="Grid Table 3 Accent 6" w:uiPriority="48"/>
+    <w:lsdException w:name="Grid Table 4 Accent 6" w:uiPriority="49"/>
+    <w:lsdException w:name="Grid Table 5 Dark Accent 6" w:uiPriority="50"/>
+    <w:lsdException w:name="Grid Table 6 Colorful Accent 6" w:uiPriority="51"/>
+    <w:lsdException w:name="Grid Table 7 Colorful Accent 6" w:uiPriority="52"/>
+    <w:lsdException w:name="List Table 1 Light" w:uiPriority="46"/>
+    <w:lsdException w:name="List Table 2" w:uiPriority="47"/>
+    <w:lsdException w:name="List Table 3" w:uiPriority="48"/>
+    <w:lsdException w:name="List Table 4" w:uiPriority="49"/>
+    <w:lsdException w:name="List Table 5 Dark" w:uiPriority="50"/>
+    <w:lsdException w:name="List Table 6 Colorful" w:uiPriority="51"/>
+    <w:lsdException w:name="List Table 7 Colorful" w:uiPriority="52"/>
+    <w:lsdException w:name="List Table 1 Light Accent 1" w:uiPriority="46"/>
+    <w:lsdException w:name="List Table 2 Accent 1" w:uiPriority="47"/>
+    <w:lsdException w:name="List Table 3 Accent 1" w:uiPriority="48"/>
+    <w:lsdException w:name="List Table 4 Accent 1" w:uiPriority="49"/>
+    <w:lsdException w:name="List Table 5 Dark Accent 1" w:uiPriority="50"/>
+    <w:lsdException w:name="List Table 6 Colorful Accent 1" w:uiPriority="51"/>
+    <w:lsdException w:name="List Table 7 Colorful Accent 1" w:uiPriority="52"/>
+    <w:lsdException w:name="List Table 1 Light Accent 2" w:uiPriority="46"/>
+    <w:lsdException w:name="List Table 2 Accent 2" w:uiPriority="47"/>
+    <w:lsdException w:name="List Table 3 Accent 2" w:uiPriority="48"/>
+    <w:lsdException w:name="List Table 4 Accent 2" w:uiPriority="49"/>
+    <w:lsdException w:name="List Table 5 Dark Accent 2" w:uiPriority="50"/>
+    <w:lsdException w:name="List Table 6 Colorful Accent 2" w:uiPriority="51"/>
+    <w:lsdException w:name="List Table 7 Colorful Accent 2" w:uiPriority="52"/>
+    <w:lsdException w:name="List Table 1 Light Accent 3" w:uiPriority="46"/>
+    <w:lsdException w:name="List Table 2 Accent 3" w:uiPriority="47"/>
+    <w:lsdException w:name="List Table 3 Accent 3" w:uiPriority="48"/>
+    <w:lsdException w:name="List Table 4 Accent 3" w:uiPriority="49"/>
+    <w:lsdException w:name="List Table 5 Dark Accent 3" w:uiPriority="50"/>
+    <w:lsdException w:name="List Table 6 Colorful Accent 3" w:uiPriority="51"/>
+    <w:lsdException w:name="List Table 7 Colorful Accent 3" w:uiPriority="52"/>
+    <w:lsdException w:name="List Table 1 Light Accent 4" w:uiPriority="46"/>
+    <w:lsdException w:name="List Table 2 Accent 4" w:uiPriority="47"/>
+    <w:lsdException w:name="List Table 3 Accent 4" w:uiPriority="48"/>
+    <w:lsdException w:name="List Table 4 Accent 4" w:uiPriority="49"/>
+    <w:lsdException w:name="List Table 5 Dark Accent 4" w:uiPriority="50"/>
+    <w:lsdException w:name="List Table 6 Colorful Accent 4" w:uiPriority="51"/>
+    <w:lsdException w:name="List Table 7 Colorful Accent 4" w:uiPriority="52"/>
+    <w:lsdException w:name="List Table 1 Light Accent 5" w:uiPriority="46"/>
+    <w:lsdException w:name="List Table 2 Accent 5" w:uiPriority="47"/>
+    <w:lsdException w:name="List Table 3 Accent 5" w:uiPriority="48"/>
+    <w:lsdException w:name="List Table 4 Accent 5" w:uiPriority="49"/>
+    <w:lsdException w:name="List Table 5 Dark Accent 5" w:uiPriority="50"/>
+    <w:lsdException w:name="List Table 6 Colorful Accent 5" w:uiPriority="51"/>
+    <w:lsdException w:name="List Table 7 Colorful Accent 5" w:uiPriority="52"/>
+    <w:lsdException w:name="List Table 1 Light Accent 6" w:uiPriority="46"/>
+    <w:lsdException w:name="List Table 2 Accent 6" w:uiPriority="47"/>
+    <w:lsdException w:name="List Table 3 Accent 6" w:uiPriority="48"/>
+    <w:lsdException w:name="List Table 4 Accent 6" w:uiPriority="49"/>
+    <w:lsdException w:name="List Table 5 Dark Accent 6" w:uiPriority="50"/>
+    <w:lsdException w:name="List Table 6 Colorful Accent 6" w:uiPriority="51"/>
+    <w:lsdException w:name="List Table 7 Colorful Accent 6" w:uiPriority="52"/>
+    <w:lsdException w:name="Mention" w:semiHidden="1" w:unhideWhenUsed="1"/>
+    <w:lsdException w:name="Smart Hyperlink" w:semiHidden="1" w:unhideWhenUsed="1"/>
+    <w:lsdException w:name="Hashtag" w:semiHidden="1" w:unhideWhenUsed="1"/>
+    <w:lsdException w:name="Unresolved Mention" w:semiHidden="1" w:unhideWhenUsed="1"/>
+    <w:lsdException w:name="Smart Link" w:semiHidden="1" w:unhideWhenUsed="1"/>
   </w:latentStyles>
-  <w:style w:type="paragraph" w:default="1" w:styleId="1">
+  <w:style w:type="paragraph" w:default="1" w:styleId="Normal">
     <w:name w:val="Normal"/>
     <w:qFormat/>
-    <w:uiPriority w:val="0"/>
-    <w:rPr>
-      <w:rFonts w:asciiTheme="minorHAnsi" w:hAnsiTheme="minorHAnsi" w:eastAsiaTheme="minorEastAsia" w:cstheme="minorBidi"/>
-      <w:lang w:val="en-GB" w:eastAsia="en-GB" w:bidi="ar-SA"/>
-    </w:rPr>
   </w:style>
-  <w:style w:type="character" w:default="1" w:styleId="2">
+  <w:style w:type="character" w:default="1" w:styleId="DefaultParagraphFont">
     <w:name w:val="Default Paragraph Font"/>
+    <w:uiPriority w:val="1"/>
     <w:semiHidden/>
     <w:unhideWhenUsed/>
-    <w:uiPriority w:val="1"/>
   </w:style>
-  <w:style w:type="table" w:default="1" w:styleId="3">
+  <w:style w:type="table" w:default="1" w:styleId="TableNormal">
     <w:name w:val="Normal Table"/>
+    <w:uiPriority w:val="99"/>
     <w:semiHidden/>
     <w:unhideWhenUsed/>
-    <w:qFormat/>
-    <w:uiPriority w:val="99"/>
     <w:tblPr>
+      <w:tblInd w:w="0" w:type="dxa"/>
       <w:tblCellMar>
         <w:top w:w="0" w:type="dxa"/>
         <w:left w:w="108" w:type="dxa"/>
@@ -7022,23 +8231,31 @@
       </w:tblCellMar>
     </w:tblPr>
   </w:style>
-  <w:style w:type="paragraph" w:customStyle="1" w:styleId="4">
+  <w:style w:type="numbering" w:default="1" w:styleId="NoList">
+    <w:name w:val="No List"/>
+    <w:uiPriority w:val="99"/>
+    <w:semiHidden/>
+    <w:unhideWhenUsed/>
+  </w:style>
+  <w:style w:type="paragraph" w:customStyle="1" w:styleId="0FA944D3F67442D58B6A250A43FE1717">
     <w:name w:val="0FA944D3F67442D58B6A250A43FE1717"/>
     <w:qFormat/>
-    <w:uiPriority w:val="0"/>
     <w:pPr>
       <w:spacing w:after="160" w:line="259" w:lineRule="auto"/>
     </w:pPr>
     <w:rPr>
-      <w:rFonts w:asciiTheme="minorHAnsi" w:hAnsiTheme="minorHAnsi" w:eastAsiaTheme="minorEastAsia" w:cstheme="minorBidi"/>
       <w:kern w:val="2"/>
       <w:sz w:val="22"/>
       <w:szCs w:val="22"/>
-      <w:lang w:val="en-GB" w:eastAsia="zh-CN" w:bidi="ar-SA"/>
+      <w:lang w:eastAsia="zh-CN"/>
       <w14:ligatures w14:val="standardContextual"/>
     </w:rPr>
   </w:style>
 </w:styles>
+</file>
+
+<file path=word/glossary/webSettings.xml><?xml version="1.0" encoding="utf-8"?>
+<w:webSettings xmlns:mc="http://schemas.openxmlformats.org/markup-compatibility/2006" xmlns:r="http://schemas.openxmlformats.org/officeDocument/2006/relationships" xmlns:w="http://schemas.openxmlformats.org/wordprocessingml/2006/main" xmlns:w14="http://schemas.microsoft.com/office/word/2010/wordml" xmlns:w15="http://schemas.microsoft.com/office/word/2012/wordml" xmlns:w16cex="http://schemas.microsoft.com/office/word/2018/wordml/cex" xmlns:w16cid="http://schemas.microsoft.com/office/word/2016/wordml/cid" xmlns:w16="http://schemas.microsoft.com/office/word/2018/wordml" xmlns:w16du="http://schemas.microsoft.com/office/word/2023/wordml/word16du" xmlns:w16sdtdh="http://schemas.microsoft.com/office/word/2020/wordml/sdtdatahash" xmlns:w16sdtfl="http://schemas.microsoft.com/office/word/2024/wordml/sdtformatlock" xmlns:w16se="http://schemas.microsoft.com/office/word/2015/wordml/symex" mc:Ignorable="w14 w15 w16se w16cid w16 w16cex w16sdtdh w16sdtfl w16du"/>
 </file>
 
 <file path=word/theme/theme1.xml><?xml version="1.0" encoding="utf-8"?>
@@ -7293,6 +8510,7 @@
     </a:fmtScheme>
   </a:themeElements>
   <a:objectDefaults/>
+  <a:extraClrSchemeLst/>
 </a:theme>
 </file>
 

--- a/Final_Dissertation.docx
+++ b/Final_Dissertation.docx
@@ -74,7 +74,7 @@
                         </pic:cNvPicPr>
                       </pic:nvPicPr>
                       <pic:blipFill>
-                        <a:blip r:embed="rId11" cstate="print">
+                        <a:blip r:embed="rId9" cstate="print">
                           <a:extLst>
                             <a:ext uri="{28A0092B-C50C-407E-A947-70E740481C1C}">
                               <a14:useLocalDpi xmlns:a14="http://schemas.microsoft.com/office/drawing/2010/main" val="0"/>
@@ -318,7 +318,7 @@
                         </pic:cNvPicPr>
                       </pic:nvPicPr>
                       <pic:blipFill>
-                        <a:blip r:embed="rId12" cstate="print">
+                        <a:blip r:embed="rId10" cstate="print">
                           <a:duotone>
                             <a:schemeClr val="accent1">
                               <a:shade val="45000"/>
@@ -948,9 +948,12 @@
       <w:pPr>
         <w:pStyle w:val="19"/>
       </w:pPr>
-      <w:bookmarkStart w:id="1" w:name="_Toc157608036"/>
-      <w:bookmarkStart w:id="2" w:name="_Toc157612224"/>
-      <w:r>
+      <w:bookmarkStart w:id="1" w:name="_Toc157612224"/>
+      <w:bookmarkStart w:id="2" w:name="_Toc157608036"/>
+      <w:r>
+        <w:rPr>
+          <w:vertAlign w:val="baseline"/>
+        </w:rPr>
         <w:t>Abstract</w:t>
       </w:r>
       <w:bookmarkEnd w:id="1"/>
@@ -961,12 +964,66 @@
         <w:pStyle w:val="17"/>
       </w:pPr>
       <w:r>
-        <w:t>A summary of the report (100-300 words), which should fully encapsulate the content of the project, while being informative, interesting and contain appropriate quantitative aspects (e.g., results). It should describe the project in one paragraph to follow introduction, method, results and conclusion. An example is provided below.</w:t>
+        <w:t xml:space="preserve">A summary of the report (100-300 words), which should fully encapsulate the content of the project, while </w:t>
+      </w:r>
+      <w:bookmarkStart w:id="61" w:name="_GoBack"/>
+      <w:bookmarkEnd w:id="61"/>
+      <w:r>
+        <w:t>being informative, interesting and contain appropriate quantitative aspects (e.g., results). It should describe the project in one paragraph to follow introduction, method, results and conclusion. An example is provided below.</w:t>
       </w:r>
     </w:p>
     <w:p>
       <w:pPr>
         <w:pStyle w:val="2"/>
+        <w:numPr>
+          <w:ilvl w:val="0"/>
+          <w:numId w:val="0"/>
+        </w:numPr>
+        <w:ind w:leftChars="0"/>
+        <w:rPr>
+          <w:rFonts w:hint="default"/>
+          <w:lang w:val="en-GB"/>
+        </w:rPr>
+      </w:pPr>
+      <w:r>
+        <w:rPr>
+          <w:rFonts w:hint="default"/>
+          <w:lang w:val="en-GB"/>
+        </w:rPr>
+        <w:t>With the advent of ever expanding technology, newere games systems and games are created, this causes other games/game systems to go obsolete over time. And in Going obsolete the games are less likely to be available meaning games preservation is required less the games be forgotten.</w:t>
+      </w:r>
+    </w:p>
+    <w:p>
+      <w:pPr>
+        <w:rPr>
+          <w:rFonts w:hint="default"/>
+          <w:lang w:val="en-GB"/>
+        </w:rPr>
+      </w:pPr>
+    </w:p>
+    <w:p>
+      <w:pPr>
+        <w:rPr>
+          <w:rFonts w:hint="default"/>
+          <w:lang w:val="en-GB"/>
+        </w:rPr>
+      </w:pPr>
+      <w:r>
+        <w:rPr>
+          <w:rFonts w:hint="default"/>
+          <w:lang w:val="en-GB"/>
+        </w:rPr>
+        <w:t>Therefore creating the means for future programmers to decompile, reverse engineer and preserver existing obsolete file formats is crucial in preserving video games systems and games for future hardware and for future use.  This paper details the step by step process in reverse engineering file formats using static analysis techniques as well as techniques detailed in the graph, along side an example of 2 artifacts using this methodology to reverse engineer and reconstruct obsolete file formats I.e .Str and .Rws.</w:t>
+      </w:r>
+    </w:p>
+    <w:p>
+      <w:pPr>
+        <w:pStyle w:val="2"/>
+        <w:numPr>
+          <w:ilvl w:val="0"/>
+          <w:numId w:val="0"/>
+        </w:numPr>
+        <w:ind w:leftChars="0"/>
       </w:pPr>
       <w:r>
         <w:br w:type="page"/>
@@ -2778,724 +2835,7 @@
         </w:p>
       </w:sdtContent>
     </w:sdt>
-    <w:p>
-      <w:pPr>
-        <w:rPr>
-          <w:color w:val="FF0000"/>
-          <w:lang w:val="en-US"/>
-        </w:rPr>
-      </w:pPr>
-      <w:r>
-        <w:rPr>
-          <w:color w:val="FF0000"/>
-          <w:lang w:val="en-US"/>
-        </w:rPr>
-        <w:br w:type="page"/>
-      </w:r>
-    </w:p>
-    <w:p>
-      <w:pPr>
-        <w:pStyle w:val="2"/>
-        <w:numPr>
-          <w:ilvl w:val="0"/>
-          <w:numId w:val="0"/>
-        </w:numPr>
-      </w:pPr>
-    </w:p>
-    <w:p>
-      <w:pPr>
-        <w:pStyle w:val="19"/>
-      </w:pPr>
-      <w:bookmarkStart w:id="5" w:name="_Toc157608038"/>
-      <w:bookmarkStart w:id="6" w:name="_Toc157612226"/>
-      <w:r>
-        <w:t>Glossary</w:t>
-      </w:r>
-      <w:bookmarkEnd w:id="5"/>
-      <w:bookmarkEnd w:id="6"/>
-      <w:r>
-        <w:t xml:space="preserve"> </w:t>
-      </w:r>
-    </w:p>
-    <w:p>
-      <w:pPr>
-        <w:pStyle w:val="17"/>
-      </w:pPr>
-      <w:r>
-        <w:t>An ordered list of symbols and abbreviations with expansions of any contractions.</w:t>
-      </w:r>
-    </w:p>
-    <w:p>
-      <w:pPr>
-        <w:pStyle w:val="17"/>
-      </w:pPr>
-      <w:r>
-        <w:t xml:space="preserve">When creating the glossary, it is best to insert a table and then remove the borders. This will make the glossary look neatly organised. </w:t>
-      </w:r>
-    </w:p>
-    <w:p>
-      <w:pPr>
-        <w:pStyle w:val="20"/>
-        <w:rPr>
-          <w:color w:val="00B0F0"/>
-        </w:rPr>
-      </w:pPr>
-      <w:r>
-        <w:rPr>
-          <w:color w:val="00B0F0"/>
-        </w:rPr>
-        <w:t>Example:</w:t>
-      </w:r>
-    </w:p>
-    <w:tbl>
-      <w:tblPr>
-        <w:tblStyle w:val="11"/>
-        <w:tblW w:w="0" w:type="auto"/>
-        <w:tblInd w:w="-142" w:type="dxa"/>
-        <w:tblBorders>
-          <w:top w:val="none" w:color="auto" w:sz="0" w:space="0"/>
-          <w:left w:val="none" w:color="auto" w:sz="0" w:space="0"/>
-          <w:bottom w:val="none" w:color="auto" w:sz="0" w:space="0"/>
-          <w:right w:val="none" w:color="auto" w:sz="0" w:space="0"/>
-          <w:insideH w:val="none" w:color="auto" w:sz="0" w:space="0"/>
-          <w:insideV w:val="none" w:color="auto" w:sz="0" w:space="0"/>
-        </w:tblBorders>
-        <w:tblLayout w:type="autofit"/>
-        <w:tblCellMar>
-          <w:top w:w="0" w:type="dxa"/>
-          <w:left w:w="108" w:type="dxa"/>
-          <w:bottom w:w="0" w:type="dxa"/>
-          <w:right w:w="108" w:type="dxa"/>
-        </w:tblCellMar>
-      </w:tblPr>
-      <w:tblGrid>
-        <w:gridCol w:w="1512"/>
-        <w:gridCol w:w="7656"/>
-      </w:tblGrid>
-      <w:tr>
-        <w:tblPrEx>
-          <w:tblBorders>
-            <w:top w:val="none" w:color="auto" w:sz="0" w:space="0"/>
-            <w:left w:val="none" w:color="auto" w:sz="0" w:space="0"/>
-            <w:bottom w:val="none" w:color="auto" w:sz="0" w:space="0"/>
-            <w:right w:val="none" w:color="auto" w:sz="0" w:space="0"/>
-            <w:insideH w:val="none" w:color="auto" w:sz="0" w:space="0"/>
-            <w:insideV w:val="none" w:color="auto" w:sz="0" w:space="0"/>
-          </w:tblBorders>
-          <w:tblCellMar>
-            <w:top w:w="0" w:type="dxa"/>
-            <w:left w:w="108" w:type="dxa"/>
-            <w:bottom w:w="0" w:type="dxa"/>
-            <w:right w:w="108" w:type="dxa"/>
-          </w:tblCellMar>
-        </w:tblPrEx>
-        <w:tc>
-          <w:tcPr>
-            <w:tcW w:w="1512" w:type="dxa"/>
-          </w:tcPr>
-          <w:p>
-            <w:pPr>
-              <w:pStyle w:val="20"/>
-              <w:spacing w:after="0"/>
-              <w:rPr>
-                <w:color w:val="00B0F0"/>
-              </w:rPr>
-            </w:pPr>
-            <w:r>
-              <w:rPr>
-                <w:color w:val="00B0F0"/>
-              </w:rPr>
-              <w:t>E&amp;OE</w:t>
-            </w:r>
-          </w:p>
-        </w:tc>
-        <w:tc>
-          <w:tcPr>
-            <w:tcW w:w="7656" w:type="dxa"/>
-          </w:tcPr>
-          <w:p>
-            <w:pPr>
-              <w:pStyle w:val="20"/>
-              <w:spacing w:after="0"/>
-              <w:rPr>
-                <w:color w:val="00B0F0"/>
-              </w:rPr>
-            </w:pPr>
-            <w:r>
-              <w:rPr>
-                <w:color w:val="00B0F0"/>
-              </w:rPr>
-              <w:t>Errors and Omissions Excepted</w:t>
-            </w:r>
-          </w:p>
-        </w:tc>
-      </w:tr>
-      <w:tr>
-        <w:tblPrEx>
-          <w:tblBorders>
-            <w:top w:val="none" w:color="auto" w:sz="0" w:space="0"/>
-            <w:left w:val="none" w:color="auto" w:sz="0" w:space="0"/>
-            <w:bottom w:val="none" w:color="auto" w:sz="0" w:space="0"/>
-            <w:right w:val="none" w:color="auto" w:sz="0" w:space="0"/>
-            <w:insideH w:val="none" w:color="auto" w:sz="0" w:space="0"/>
-            <w:insideV w:val="none" w:color="auto" w:sz="0" w:space="0"/>
-          </w:tblBorders>
-          <w:tblCellMar>
-            <w:top w:w="0" w:type="dxa"/>
-            <w:left w:w="108" w:type="dxa"/>
-            <w:bottom w:w="0" w:type="dxa"/>
-            <w:right w:w="108" w:type="dxa"/>
-          </w:tblCellMar>
-        </w:tblPrEx>
-        <w:tc>
-          <w:tcPr>
-            <w:tcW w:w="1512" w:type="dxa"/>
-          </w:tcPr>
-          <w:p>
-            <w:pPr>
-              <w:pStyle w:val="20"/>
-              <w:spacing w:after="0"/>
-              <w:rPr>
-                <w:color w:val="00B0F0"/>
-              </w:rPr>
-            </w:pPr>
-            <w:r>
-              <w:rPr>
-                <w:color w:val="00B0F0"/>
-              </w:rPr>
-              <w:t>RAD</w:t>
-            </w:r>
-          </w:p>
-        </w:tc>
-        <w:tc>
-          <w:tcPr>
-            <w:tcW w:w="7656" w:type="dxa"/>
-          </w:tcPr>
-          <w:p>
-            <w:pPr>
-              <w:pStyle w:val="20"/>
-              <w:spacing w:after="0"/>
-              <w:rPr>
-                <w:color w:val="00B0F0"/>
-              </w:rPr>
-            </w:pPr>
-            <w:r>
-              <w:rPr>
-                <w:color w:val="00B0F0"/>
-              </w:rPr>
-              <w:t>Rapid Application Development</w:t>
-            </w:r>
-          </w:p>
-        </w:tc>
-      </w:tr>
-      <w:tr>
-        <w:tblPrEx>
-          <w:tblBorders>
-            <w:top w:val="none" w:color="auto" w:sz="0" w:space="0"/>
-            <w:left w:val="none" w:color="auto" w:sz="0" w:space="0"/>
-            <w:bottom w:val="none" w:color="auto" w:sz="0" w:space="0"/>
-            <w:right w:val="none" w:color="auto" w:sz="0" w:space="0"/>
-            <w:insideH w:val="none" w:color="auto" w:sz="0" w:space="0"/>
-            <w:insideV w:val="none" w:color="auto" w:sz="0" w:space="0"/>
-          </w:tblBorders>
-          <w:tblCellMar>
-            <w:top w:w="0" w:type="dxa"/>
-            <w:left w:w="108" w:type="dxa"/>
-            <w:bottom w:w="0" w:type="dxa"/>
-            <w:right w:w="108" w:type="dxa"/>
-          </w:tblCellMar>
-        </w:tblPrEx>
-        <w:tc>
-          <w:tcPr>
-            <w:tcW w:w="1512" w:type="dxa"/>
-          </w:tcPr>
-          <w:p>
-            <w:pPr>
-              <w:pStyle w:val="20"/>
-              <w:spacing w:after="0"/>
-              <w:rPr>
-                <w:color w:val="00B0F0"/>
-              </w:rPr>
-            </w:pPr>
-            <w:r>
-              <w:rPr>
-                <w:color w:val="00B0F0"/>
-              </w:rPr>
-              <w:t>SAD</w:t>
-            </w:r>
-          </w:p>
-        </w:tc>
-        <w:tc>
-          <w:tcPr>
-            <w:tcW w:w="7656" w:type="dxa"/>
-          </w:tcPr>
-          <w:p>
-            <w:pPr>
-              <w:pStyle w:val="20"/>
-              <w:spacing w:after="0"/>
-              <w:rPr>
-                <w:color w:val="00B0F0"/>
-              </w:rPr>
-            </w:pPr>
-            <w:r>
-              <w:rPr>
-                <w:color w:val="00B0F0"/>
-              </w:rPr>
-              <w:t>Systems Analysis and Design</w:t>
-            </w:r>
-          </w:p>
-        </w:tc>
-      </w:tr>
-      <w:tr>
-        <w:tblPrEx>
-          <w:tblBorders>
-            <w:top w:val="none" w:color="auto" w:sz="0" w:space="0"/>
-            <w:left w:val="none" w:color="auto" w:sz="0" w:space="0"/>
-            <w:bottom w:val="none" w:color="auto" w:sz="0" w:space="0"/>
-            <w:right w:val="none" w:color="auto" w:sz="0" w:space="0"/>
-            <w:insideH w:val="none" w:color="auto" w:sz="0" w:space="0"/>
-            <w:insideV w:val="none" w:color="auto" w:sz="0" w:space="0"/>
-          </w:tblBorders>
-          <w:tblCellMar>
-            <w:top w:w="0" w:type="dxa"/>
-            <w:left w:w="108" w:type="dxa"/>
-            <w:bottom w:w="0" w:type="dxa"/>
-            <w:right w:w="108" w:type="dxa"/>
-          </w:tblCellMar>
-        </w:tblPrEx>
-        <w:tc>
-          <w:tcPr>
-            <w:tcW w:w="1512" w:type="dxa"/>
-          </w:tcPr>
-          <w:p>
-            <w:pPr>
-              <w:pStyle w:val="20"/>
-              <w:spacing w:after="0"/>
-              <w:rPr>
-                <w:color w:val="00B0F0"/>
-              </w:rPr>
-            </w:pPr>
-            <w:r>
-              <w:rPr>
-                <w:color w:val="00B0F0"/>
-              </w:rPr>
-              <w:t>SDLC</w:t>
-            </w:r>
-          </w:p>
-        </w:tc>
-        <w:tc>
-          <w:tcPr>
-            <w:tcW w:w="7656" w:type="dxa"/>
-          </w:tcPr>
-          <w:p>
-            <w:pPr>
-              <w:pStyle w:val="20"/>
-              <w:spacing w:after="0"/>
-              <w:rPr>
-                <w:color w:val="00B0F0"/>
-              </w:rPr>
-            </w:pPr>
-            <w:r>
-              <w:rPr>
-                <w:color w:val="00B0F0"/>
-              </w:rPr>
-              <w:t xml:space="preserve">Systems Development Lifecycle </w:t>
-            </w:r>
-          </w:p>
-        </w:tc>
-      </w:tr>
-      <w:tr>
-        <w:tblPrEx>
-          <w:tblBorders>
-            <w:top w:val="none" w:color="auto" w:sz="0" w:space="0"/>
-            <w:left w:val="none" w:color="auto" w:sz="0" w:space="0"/>
-            <w:bottom w:val="none" w:color="auto" w:sz="0" w:space="0"/>
-            <w:right w:val="none" w:color="auto" w:sz="0" w:space="0"/>
-            <w:insideH w:val="none" w:color="auto" w:sz="0" w:space="0"/>
-            <w:insideV w:val="none" w:color="auto" w:sz="0" w:space="0"/>
-          </w:tblBorders>
-          <w:tblCellMar>
-            <w:top w:w="0" w:type="dxa"/>
-            <w:left w:w="108" w:type="dxa"/>
-            <w:bottom w:w="0" w:type="dxa"/>
-            <w:right w:w="108" w:type="dxa"/>
-          </w:tblCellMar>
-        </w:tblPrEx>
-        <w:tc>
-          <w:tcPr>
-            <w:tcW w:w="1512" w:type="dxa"/>
-          </w:tcPr>
-          <w:p>
-            <w:pPr>
-              <w:pStyle w:val="20"/>
-              <w:spacing w:after="0"/>
-              <w:rPr>
-                <w:color w:val="00B0F0"/>
-              </w:rPr>
-            </w:pPr>
-            <w:r>
-              <w:rPr>
-                <w:color w:val="00B0F0"/>
-              </w:rPr>
-              <w:t>XML</w:t>
-            </w:r>
-          </w:p>
-        </w:tc>
-        <w:tc>
-          <w:tcPr>
-            <w:tcW w:w="7656" w:type="dxa"/>
-          </w:tcPr>
-          <w:p>
-            <w:pPr>
-              <w:pStyle w:val="20"/>
-              <w:spacing w:after="0"/>
-              <w:rPr>
-                <w:color w:val="00B0F0"/>
-              </w:rPr>
-            </w:pPr>
-            <w:r>
-              <w:rPr>
-                <w:color w:val="00B0F0"/>
-              </w:rPr>
-              <w:t>Extensible Mark-up Language</w:t>
-            </w:r>
-          </w:p>
-        </w:tc>
-      </w:tr>
-    </w:tbl>
-    <w:p>
-      <w:pPr>
-        <w:pStyle w:val="10"/>
-      </w:pPr>
-    </w:p>
-    <w:p>
-      <w:pPr>
-        <w:pStyle w:val="10"/>
-      </w:pPr>
-    </w:p>
-    <w:p>
-      <w:pPr>
-        <w:pStyle w:val="10"/>
-      </w:pPr>
-      <w:r>
-        <w:t> </w:t>
-      </w:r>
-    </w:p>
-    <w:p>
-      <w:pPr>
-        <w:rPr>
-          <w:rFonts w:ascii="Times New Roman" w:hAnsi="Times New Roman" w:eastAsia="Times New Roman" w:cs="Times New Roman"/>
-          <w:sz w:val="24"/>
-          <w:szCs w:val="24"/>
-          <w:lang w:eastAsia="en-GB"/>
-        </w:rPr>
-      </w:pPr>
-      <w:r>
-        <w:br w:type="page"/>
-      </w:r>
-    </w:p>
-    <w:p>
-      <w:pPr>
-        <w:pStyle w:val="2"/>
-        <w:numPr>
-          <w:ilvl w:val="0"/>
-          <w:numId w:val="0"/>
-        </w:numPr>
-      </w:pPr>
-    </w:p>
-    <w:p>
-      <w:pPr>
-        <w:pStyle w:val="19"/>
-      </w:pPr>
-      <w:bookmarkStart w:id="7" w:name="_Toc157612227"/>
-      <w:bookmarkStart w:id="8" w:name="_Toc157608039"/>
-      <w:r>
-        <w:t>List of Figures</w:t>
-      </w:r>
-      <w:bookmarkEnd w:id="7"/>
-      <w:bookmarkEnd w:id="8"/>
-    </w:p>
-    <w:p>
-      <w:pPr>
-        <w:pStyle w:val="17"/>
-      </w:pPr>
-      <w:r>
-        <w:t xml:space="preserve">When creating the List of Figures, it is best to insert a table and then remove the borders. This keeps the lists neatly organised. Word features (references tab) can also be used to automatically maintain such lists. Microsoft provides an </w:t>
-      </w:r>
-      <w:r>
-        <w:fldChar w:fldCharType="begin"/>
-      </w:r>
-      <w:r>
-        <w:instrText xml:space="preserve"> HYPERLINK "https://support.microsoft.com/en-us/office/insert-a-table-of-figures-c5ea59c5-487c-4fb2-bd48-e34dd57f0ec1" </w:instrText>
-      </w:r>
-      <w:r>
-        <w:fldChar w:fldCharType="separate"/>
-      </w:r>
-      <w:r>
-        <w:rPr>
-          <w:rStyle w:val="9"/>
-        </w:rPr>
-        <w:t>online resource</w:t>
-      </w:r>
-      <w:r>
-        <w:rPr>
-          <w:rStyle w:val="9"/>
-        </w:rPr>
-        <w:fldChar w:fldCharType="end"/>
-      </w:r>
-      <w:r>
-        <w:t xml:space="preserve"> for this purpose. </w:t>
-      </w:r>
-    </w:p>
-    <w:p>
-      <w:pPr>
-        <w:pStyle w:val="20"/>
-        <w:rPr>
-          <w:b/>
-          <w:bCs/>
-          <w:color w:val="00B0F0"/>
-        </w:rPr>
-      </w:pPr>
-      <w:r>
-        <w:rPr>
-          <w:b/>
-          <w:bCs/>
-          <w:color w:val="00B0F0"/>
-        </w:rPr>
-        <w:t>Example:</w:t>
-      </w:r>
-    </w:p>
-    <w:p>
-      <w:pPr>
-        <w:pStyle w:val="20"/>
-        <w:rPr>
-          <w:color w:val="00B0F0"/>
-        </w:rPr>
-      </w:pPr>
-      <w:r>
-        <w:rPr>
-          <w:color w:val="00B0F0"/>
-        </w:rPr>
-        <w:t xml:space="preserve">Figure 2.1: Theory of charge pump design…………………………………………………….. 4 </w:t>
-      </w:r>
-    </w:p>
-    <w:p>
-      <w:pPr>
-        <w:pStyle w:val="20"/>
-        <w:rPr>
-          <w:color w:val="00B0F0"/>
-        </w:rPr>
-      </w:pPr>
-      <w:r>
-        <w:rPr>
-          <w:color w:val="00B0F0"/>
-        </w:rPr>
-        <w:t xml:space="preserve">Figure 2.2: The MP3 Jukebox…………………………………………………………………… 5 </w:t>
-      </w:r>
-    </w:p>
-    <w:p>
-      <w:pPr>
-        <w:pStyle w:val="20"/>
-        <w:rPr>
-          <w:color w:val="00B0F0"/>
-        </w:rPr>
-      </w:pPr>
-      <w:r>
-        <w:rPr>
-          <w:color w:val="00B0F0"/>
-        </w:rPr>
-        <w:t xml:space="preserve">Figure 3.1: A block diagram of the system architecture…………………………………...…. 7 </w:t>
-      </w:r>
-    </w:p>
-    <w:p>
-      <w:pPr>
-        <w:pStyle w:val="20"/>
-        <w:rPr>
-          <w:color w:val="00B0F0"/>
-        </w:rPr>
-      </w:pPr>
-      <w:r>
-        <w:rPr>
-          <w:color w:val="00B0F0"/>
-        </w:rPr>
-        <w:t xml:space="preserve">Figure 3.2: The PSU utilising charge pump design………………………………………..… 13 </w:t>
-      </w:r>
-    </w:p>
-    <w:p>
-      <w:pPr>
-        <w:pStyle w:val="20"/>
-        <w:rPr>
-          <w:color w:val="00B0F0"/>
-        </w:rPr>
-      </w:pPr>
-      <w:r>
-        <w:rPr>
-          <w:color w:val="00B0F0"/>
-        </w:rPr>
-        <w:t xml:space="preserve">Figure 4.1: The circuit diagram for the LCD display…………………………………………. 14 </w:t>
-      </w:r>
-    </w:p>
-    <w:p>
-      <w:pPr>
-        <w:rPr>
-          <w:color w:val="FF0000"/>
-        </w:rPr>
-      </w:pPr>
-      <w:r>
-        <w:br w:type="page"/>
-      </w:r>
-    </w:p>
-    <w:p>
-      <w:pPr>
-        <w:pStyle w:val="2"/>
-        <w:numPr>
-          <w:ilvl w:val="0"/>
-          <w:numId w:val="0"/>
-        </w:numPr>
-      </w:pPr>
-    </w:p>
-    <w:p>
-      <w:pPr>
-        <w:pStyle w:val="19"/>
-      </w:pPr>
-      <w:bookmarkStart w:id="9" w:name="_Toc157612228"/>
-      <w:bookmarkStart w:id="10" w:name="_Toc157608040"/>
-      <w:r>
-        <w:t>List of Tables</w:t>
-      </w:r>
-      <w:bookmarkEnd w:id="9"/>
-      <w:bookmarkEnd w:id="10"/>
-    </w:p>
-    <w:p>
-      <w:pPr>
-        <w:pStyle w:val="17"/>
-      </w:pPr>
-      <w:r>
-        <w:t xml:space="preserve">When creating the List of Tables, it is best to insert a table and then remove the borders. This keeps the lists neatly organised. Word features (references tab) can also be used to automatically maintain such lists. Microsoft provides an </w:t>
-      </w:r>
-      <w:r>
-        <w:fldChar w:fldCharType="begin"/>
-      </w:r>
-      <w:r>
-        <w:instrText xml:space="preserve"> HYPERLINK "https://support.microsoft.com/en-us/office/insert-a-table-of-figures-c5ea59c5-487c-4fb2-bd48-e34dd57f0ec1" </w:instrText>
-      </w:r>
-      <w:r>
-        <w:fldChar w:fldCharType="separate"/>
-      </w:r>
-      <w:r>
-        <w:rPr>
-          <w:rStyle w:val="9"/>
-        </w:rPr>
-        <w:t>online resource</w:t>
-      </w:r>
-      <w:r>
-        <w:rPr>
-          <w:rStyle w:val="9"/>
-        </w:rPr>
-        <w:fldChar w:fldCharType="end"/>
-      </w:r>
-      <w:r>
-        <w:t xml:space="preserve"> for this purpose. </w:t>
-      </w:r>
-    </w:p>
-    <w:p>
-      <w:pPr>
-        <w:pStyle w:val="20"/>
-        <w:rPr>
-          <w:b/>
-          <w:bCs/>
-          <w:color w:val="00B0F0"/>
-        </w:rPr>
-      </w:pPr>
-      <w:r>
-        <w:rPr>
-          <w:b/>
-          <w:bCs/>
-          <w:color w:val="00B0F0"/>
-        </w:rPr>
-        <w:t>Example:</w:t>
-      </w:r>
-    </w:p>
-    <w:p>
-      <w:pPr>
-        <w:pStyle w:val="20"/>
-        <w:rPr>
-          <w:color w:val="00B0F0"/>
-        </w:rPr>
-      </w:pPr>
-      <w:r>
-        <w:rPr>
-          <w:color w:val="00B0F0"/>
-        </w:rPr>
-        <w:t xml:space="preserve">Table 3.1: Cell architectures…....……………………………………………………………….. 4 </w:t>
-      </w:r>
-    </w:p>
-    <w:p>
-      <w:pPr>
-        <w:pStyle w:val="20"/>
-        <w:rPr>
-          <w:color w:val="00B0F0"/>
-        </w:rPr>
-      </w:pPr>
-      <w:r>
-        <w:rPr>
-          <w:color w:val="00B0F0"/>
-        </w:rPr>
-        <w:t xml:space="preserve">Table 3.2: Systems under evaluation..……………………………….………………………… 5 </w:t>
-      </w:r>
-    </w:p>
-    <w:p>
-      <w:pPr>
-        <w:pStyle w:val="20"/>
-        <w:rPr>
-          <w:color w:val="00B0F0"/>
-        </w:rPr>
-      </w:pPr>
-      <w:r>
-        <w:rPr>
-          <w:color w:val="00B0F0"/>
-        </w:rPr>
-        <w:t xml:space="preserve">Table 3.1: Overview of previously proposed methods for ADT..………….……………...…. 7 </w:t>
-      </w:r>
-    </w:p>
-    <w:p>
-      <w:pPr>
-        <w:pStyle w:val="20"/>
-        <w:rPr>
-          <w:color w:val="00B0F0"/>
-        </w:rPr>
-      </w:pPr>
-      <w:r>
-        <w:rPr>
-          <w:color w:val="00B0F0"/>
-        </w:rPr>
-        <w:t xml:space="preserve">Table 4.1: Parameter tuning variables and ranges …………………...…………………..… 13 </w:t>
-      </w:r>
-    </w:p>
-    <w:p>
-      <w:pPr>
-        <w:pStyle w:val="20"/>
-        <w:rPr>
-          <w:color w:val="00B0F0"/>
-        </w:rPr>
-        <w:sectPr>
-          <w:footerReference r:id="rId6" w:type="first"/>
-          <w:footerReference r:id="rId5" w:type="default"/>
-          <w:pgSz w:w="11906" w:h="16838"/>
-          <w:pgMar w:top="1440" w:right="1440" w:bottom="1440" w:left="1440" w:header="1474" w:footer="1191" w:gutter="0"/>
-          <w:pgNumType w:fmt="lowerRoman" w:start="1"/>
-          <w:cols w:space="708" w:num="1"/>
-          <w:titlePg/>
-          <w:docGrid w:linePitch="360" w:charSpace="0"/>
-        </w:sectPr>
-      </w:pPr>
-      <w:r>
-        <w:rPr>
-          <w:color w:val="00B0F0"/>
-        </w:rPr>
-        <w:t xml:space="preserve">Table 4.2: Mean F-measure results for semi-automatic evaluation ….……………………. 14 </w:t>
-      </w:r>
-    </w:p>
+    <w:p/>
     <w:p>
       <w:pPr>
         <w:pStyle w:val="2"/>
@@ -3504,10 +2844,168 @@
           <w:numId w:val="2"/>
         </w:numPr>
       </w:pPr>
-      <w:bookmarkStart w:id="11" w:name="_Toc157608041"/>
-      <w:bookmarkStart w:id="12" w:name="_Toc157612229"/>
+      <w:bookmarkStart w:id="5" w:name="_Toc157612229"/>
+      <w:bookmarkStart w:id="6" w:name="_Toc157608041"/>
       <w:r>
         <w:t>Introduction</w:t>
+      </w:r>
+      <w:bookmarkEnd w:id="5"/>
+      <w:bookmarkEnd w:id="6"/>
+    </w:p>
+    <w:p>
+      <w:pPr>
+        <w:pStyle w:val="17"/>
+      </w:pPr>
+      <w:r>
+        <w:t>This will clearly state the rationale and objectives of the research and contain much of the same information present in the proposal (e.g., problem definition, scope, rationale, aims and objectives). Begin with a brief introduction to provide preparation for the rest of the report, with a clear outline of what was done and the rationale for the work. Much of the information that you have already written will be utilised throughout this section, however it should be specifically tailored to this assessment point.</w:t>
+      </w:r>
+    </w:p>
+    <w:p>
+      <w:pPr>
+        <w:pStyle w:val="17"/>
+      </w:pPr>
+      <w:r>
+        <w:t xml:space="preserve">Start the introduction by answering the question: What is the subject of the project? </w:t>
+      </w:r>
+    </w:p>
+    <w:p/>
+    <w:p>
+      <w:pPr>
+        <w:pStyle w:val="3"/>
+      </w:pPr>
+      <w:bookmarkStart w:id="7" w:name="_Toc157612230"/>
+      <w:bookmarkStart w:id="8" w:name="_Toc157608042"/>
+      <w:r>
+        <w:t>Problem Definition</w:t>
+      </w:r>
+      <w:bookmarkEnd w:id="7"/>
+      <w:bookmarkEnd w:id="8"/>
+      <w:r>
+        <w:t xml:space="preserve"> </w:t>
+      </w:r>
+    </w:p>
+    <w:p>
+      <w:pPr>
+        <w:pStyle w:val="17"/>
+      </w:pPr>
+      <w:r>
+        <w:t>A statement of the problem, with its significance and origin. If applicable, make reference to the company or industry that led to the project definition.</w:t>
+      </w:r>
+    </w:p>
+    <w:p>
+      <w:r>
+        <w:t xml:space="preserve">The problem in question is games preservation, games are hard to preserve due to the lack of support of old proprietary </w:t>
+      </w:r>
+      <w:r>
+        <w:rPr>
+          <w:lang w:val="en-GB"/>
+        </w:rPr>
+        <w:t xml:space="preserve">formats, </w:t>
+      </w:r>
+      <w:r>
+        <w:t xml:space="preserve">that is to say in order for games to be preserved, their contents i.e. files need to be compatible with new </w:t>
+      </w:r>
+      <w:r>
+        <w:rPr>
+          <w:lang w:val="en-GB"/>
+        </w:rPr>
+        <w:t>hardware. Game</w:t>
+      </w:r>
+      <w:r>
+        <w:t xml:space="preserve"> console companies try to offset this problem with “backwards compatibility” where their new consoles have the necessary hardware requirements to be made compatible with old games.</w:t>
+      </w:r>
+    </w:p>
+    <w:p>
+      <w:r>
+        <w:t xml:space="preserve">However, this is only done on games 1 generation less, that is to say, games from Xbox 360 can be played on Xbox </w:t>
+      </w:r>
+      <w:r>
+        <w:rPr>
+          <w:lang w:val="en-GB"/>
+        </w:rPr>
+        <w:t>One</w:t>
+      </w:r>
+      <w:r>
+        <w:t xml:space="preserve">, but cannot be played </w:t>
+      </w:r>
+      <w:r>
+        <w:rPr>
+          <w:lang w:val="en-GB"/>
+        </w:rPr>
+        <w:t>on</w:t>
+      </w:r>
+      <w:r>
+        <w:t xml:space="preserve"> Xbox </w:t>
+      </w:r>
+      <w:r>
+        <w:rPr>
+          <w:lang w:val="en-GB"/>
+        </w:rPr>
+        <w:t>Series</w:t>
+      </w:r>
+      <w:r>
+        <w:t xml:space="preserve"> X, as a result statistically games will have to be forgotten somewhere along the chronological chain.</w:t>
+      </w:r>
+    </w:p>
+    <w:p>
+      <w:r>
+        <w:t>To solve this, creating a learning tool to teach people how to reverse these files is crucial, if you know how the file works and its syntax you can convert its contents to something more applicable/contemporary, in this study its .Str and .Rws (although .Arc were attempted time constraints got in the way), .Rws can now be converted to .Obj, meaning they can be contemporary games creation software.</w:t>
+      </w:r>
+    </w:p>
+    <w:p>
+      <w:pPr>
+        <w:pStyle w:val="3"/>
+        <w:rPr>
+          <w:rFonts w:cs="Arial"/>
+        </w:rPr>
+      </w:pPr>
+      <w:bookmarkStart w:id="9" w:name="_Toc157612231"/>
+      <w:bookmarkStart w:id="10" w:name="_Toc157608043"/>
+      <w:r>
+        <w:rPr>
+          <w:rFonts w:cs="Arial"/>
+        </w:rPr>
+        <w:t>Scope</w:t>
+      </w:r>
+      <w:bookmarkEnd w:id="9"/>
+      <w:bookmarkEnd w:id="10"/>
+    </w:p>
+    <w:p>
+      <w:pPr>
+        <w:pStyle w:val="17"/>
+      </w:pPr>
+      <w:r>
+        <w:t xml:space="preserve">This section identifies the boundaries of the project, what was included and what was excluded from the final project. This should be justified and underpinned by research. </w:t>
+      </w:r>
+    </w:p>
+    <w:p>
+      <w:r>
+        <w:t>The scope ought to encapsulate the aim of the project, that is to say an artifact needs to be created to prove the legitimacy of the abstract diagram, therefore only .Str and .Rws were chose to be reverse engineered and decoded.</w:t>
+      </w:r>
+      <w:r>
+        <w:br w:type="textWrapping"/>
+      </w:r>
+      <w:r>
+        <w:br w:type="textWrapping"/>
+      </w:r>
+      <w:r>
+        <w:t>In contrast to initial scope and planning, the including of .Arc files were dropped, due to time constraints and also not conflicting with the outcomes of the project i.e proving the legitimacy of the diagram.</w:t>
+      </w:r>
+    </w:p>
+    <w:p>
+      <w:pPr>
+        <w:pStyle w:val="3"/>
+        <w:rPr>
+          <w:rFonts w:cs="Arial"/>
+        </w:rPr>
+      </w:pPr>
+      <w:bookmarkStart w:id="11" w:name="_Toc157608044"/>
+      <w:bookmarkStart w:id="12" w:name="_Toc157612232"/>
+      <w:r>
+        <w:rPr>
+          <w:rFonts w:cs="Arial"/>
+        </w:rPr>
+        <w:t>Rationale</w:t>
       </w:r>
       <w:bookmarkEnd w:id="11"/>
       <w:bookmarkEnd w:id="12"/>
@@ -3517,54 +3015,39 @@
         <w:pStyle w:val="17"/>
       </w:pPr>
       <w:r>
-        <w:t>This will clearly state the rationale and objectives of the research and contain much of the same information present in the proposal (e.g., problem definition, scope, rationale, aims and objectives). Begin with a brief introduction to provide preparation for the rest of the report, with a clear outline of what was done and the rationale for the work. Much of the information that you have already written will be utilised throughout this section, however it should be specifically tailored to this assessment point.</w:t>
-      </w:r>
-    </w:p>
-    <w:p>
-      <w:pPr>
-        <w:pStyle w:val="17"/>
-      </w:pPr>
-      <w:r>
-        <w:t xml:space="preserve">Start the introduction by answering the question: What is the subject of the project? </w:t>
+        <w:t>Why has the topic been chosen? This may be because of lack of research in the area, to shed more ideas and opinion, in response to a request, (e.g., from a company, organisation or relevant current issue). What benefits can be identified from completing the project? This should be more than personal interest—you should be able to identify a company, organisation or other defined group that will benefit from the work.</w:t>
+      </w:r>
+    </w:p>
+    <w:p>
+      <w:r>
+        <w:t>There is already little research in reverse engineering and games preservation, especially research in game file syntax and decoding, therefore my rationale for this project was for the increase in viable research in this area</w:t>
       </w:r>
     </w:p>
     <w:p/>
     <w:p>
       <w:pPr>
         <w:pStyle w:val="3"/>
-      </w:pPr>
-      <w:bookmarkStart w:id="13" w:name="_Toc157612230"/>
-      <w:bookmarkStart w:id="14" w:name="_Toc157608042"/>
-      <w:r>
-        <w:t>Problem Definition</w:t>
+        <w:rPr>
+          <w:rFonts w:cs="Arial"/>
+        </w:rPr>
+      </w:pPr>
+      <w:bookmarkStart w:id="13" w:name="_Toc157612233"/>
+      <w:bookmarkStart w:id="14" w:name="_Toc157608045"/>
+      <w:r>
+        <w:rPr>
+          <w:rFonts w:cs="Arial"/>
+        </w:rPr>
+        <w:t>Project Aim and Objectives</w:t>
       </w:r>
       <w:bookmarkEnd w:id="13"/>
       <w:bookmarkEnd w:id="14"/>
-      <w:r>
-        <w:t xml:space="preserve"> </w:t>
-      </w:r>
     </w:p>
     <w:p>
       <w:pPr>
         <w:pStyle w:val="17"/>
       </w:pPr>
       <w:r>
-        <w:t>A statement of the problem, with its significance and origin. If applicable, make reference to the company or industry that led to the project definition.</w:t>
-      </w:r>
-    </w:p>
-    <w:p>
-      <w:r>
-        <w:t>The problem in question is games preservation, games are hard to preserve due to the lack of support of old proprietary formats,  that is to say in order for games to be preserved, their contents i.e. files need to be compatible with new hardware, game console companies try to offset this problem with “backwards compatibility” where their new consoles have the necessary hardware requirements to be made compatible with old games.</w:t>
-      </w:r>
-    </w:p>
-    <w:p>
-      <w:r>
-        <w:t>However, this is only done on games 1 generation less, that is to say, games from Xbox 360 can be played on Xbox one, but cannot be played in Xbox series X, as a result statistically games will have to be forgotten somewhere along the chronological chain.</w:t>
-      </w:r>
-    </w:p>
-    <w:p>
-      <w:r>
-        <w:t>To solve this, creating a learning tool to teach people how to reverse these files is crucial, if you know how the file works and its syntax you can convert its contents to something more applicable/contemporary, in this study its .Str and .Rws (although .Arc were attempted time constraints got in the way), .Rws can now be converted to .Obj, meaning they can be contemporary games creation software.</w:t>
+        <w:t>There should be a brief and precise statement of overall aim—what is intended to be attained? There should follow a list, using bullet points, of objectives—the completion of which will lead to the attainment of the aim. The objectives are developed from the aim and can be viewed as incremental stages in the attainment of the aim(s). Bloom’s Taxonomy is useful in writing these objectives (see Moodle site).</w:t>
       </w:r>
     </w:p>
     <w:p>
@@ -3574,145 +3057,92 @@
           <w:rFonts w:cs="Arial"/>
         </w:rPr>
       </w:pPr>
-      <w:bookmarkStart w:id="15" w:name="_Toc157612231"/>
-      <w:bookmarkStart w:id="16" w:name="_Toc157608043"/>
+      <w:bookmarkStart w:id="15" w:name="_Toc157608046"/>
+      <w:bookmarkStart w:id="16" w:name="_Toc157612234"/>
       <w:r>
         <w:rPr>
           <w:rFonts w:cs="Arial"/>
         </w:rPr>
-        <w:t>Scope</w:t>
+        <w:t>Background Information</w:t>
       </w:r>
       <w:bookmarkEnd w:id="15"/>
       <w:bookmarkEnd w:id="16"/>
+      <w:r>
+        <w:rPr>
+          <w:rFonts w:cs="Arial"/>
+        </w:rPr>
+        <w:t xml:space="preserve"> </w:t>
+      </w:r>
     </w:p>
     <w:p>
       <w:pPr>
         <w:pStyle w:val="17"/>
       </w:pPr>
       <w:r>
-        <w:t xml:space="preserve">This section identifies the boundaries of the project, what was included and what was excluded from the final project. This should be justified and underpinned by research. </w:t>
-      </w:r>
-    </w:p>
-    <w:p>
-      <w:r>
-        <w:t>The scope ought to encapsulate the aim of the project, that is to say an artifact needs to be created to prove the legitimacy of the abstract diagram, therefore only .Str and .Rws were chose to be reverse engineered and decoded.</w:t>
-      </w:r>
-      <w:r>
-        <w:br w:type="textWrapping"/>
-      </w:r>
-      <w:r>
-        <w:br w:type="textWrapping"/>
-      </w:r>
-      <w:r>
-        <w:t>In contrast to initial scope and planning, the including of .Arc files were dropped, due to time constraints and also not conflicting with the outcomes of the project i.e proving the legitimacy of the diagram.</w:t>
-      </w:r>
-    </w:p>
-    <w:p>
-      <w:pPr>
-        <w:pStyle w:val="3"/>
-        <w:rPr>
-          <w:rFonts w:cs="Arial"/>
-        </w:rPr>
-      </w:pPr>
-      <w:bookmarkStart w:id="17" w:name="_Toc157612232"/>
-      <w:bookmarkStart w:id="18" w:name="_Toc157608044"/>
-      <w:r>
-        <w:rPr>
-          <w:rFonts w:cs="Arial"/>
-        </w:rPr>
-        <w:t>Rationale</w:t>
+        <w:t>A further section of background information will depend on the topic area of the project, but could include hypotheses and theory, which are to be tested in the course of undertaking the project. This is an optional subsection but may be useful in defining the contextual information.</w:t>
+      </w:r>
+    </w:p>
+    <w:p>
+      <w:pPr>
+        <w:rPr>
+          <w:rFonts w:hint="default"/>
+          <w:lang w:val="en-GB"/>
+        </w:rPr>
+      </w:pPr>
+      <w:r>
+        <w:rPr>
+          <w:rFonts w:hint="default"/>
+          <w:lang w:val="en-GB"/>
+        </w:rPr>
+        <w:t>The File syntax of a given file has commonalities between files even if said files are completely different to the originial file, such as examples would include most files having a header file and that header file being at the top of the file. Said Header file has information relating to the file irrespective of what particular file it is, such information could be, file offsets, amount of files insided the file, unique identifiers and ids.</w:t>
+      </w:r>
+    </w:p>
+    <w:p>
+      <w:pPr>
+        <w:rPr>
+          <w:rFonts w:hint="default"/>
+          <w:lang w:val="en-GB"/>
+        </w:rPr>
+      </w:pPr>
+      <w:r>
+        <w:rPr>
+          <w:rFonts w:hint="default"/>
+          <w:lang w:val="en-GB"/>
+        </w:rPr>
+        <w:t xml:space="preserve">Common file and code reverse engineering includes the use of static and dynamic analysis of the file or code (in this context it’s the file), these practices involve reading the data itself raw to discern pattersn and syntax (static analysis) and reading the output </w:t>
+      </w:r>
+    </w:p>
+    <w:p>
+      <w:pPr>
+        <w:rPr>
+          <w:rFonts w:hint="default"/>
+          <w:lang w:val="en-GB"/>
+        </w:rPr>
+      </w:pPr>
+    </w:p>
+    <w:p>
+      <w:r>
+        <w:rPr>
+          <w:rFonts w:hint="default"/>
+          <w:lang w:val="en-GB"/>
+        </w:rPr>
+        <w:t xml:space="preserve"> </w:t>
+      </w:r>
+      <w:r>
+        <w:br w:type="page"/>
+      </w:r>
+    </w:p>
+    <w:p>
+      <w:pPr>
+        <w:pStyle w:val="2"/>
+      </w:pPr>
+      <w:bookmarkStart w:id="17" w:name="_Toc157612235"/>
+      <w:bookmarkStart w:id="18" w:name="_Toc157608047"/>
+      <w:r>
+        <w:t>Literature Review</w:t>
       </w:r>
       <w:bookmarkEnd w:id="17"/>
       <w:bookmarkEnd w:id="18"/>
-    </w:p>
-    <w:p>
-      <w:pPr>
-        <w:pStyle w:val="17"/>
-      </w:pPr>
-      <w:r>
-        <w:t>Why has the topic been chosen? This may be because of lack of research in the area, to shed more ideas and opinion, in response to a request, (e.g., from a company, organisation or relevant current issue). What benefits can be identified from completing the project? This should be more than personal interest—you should be able to identify a company, organisation or other defined group that will benefit from the work.</w:t>
-      </w:r>
-    </w:p>
-    <w:p>
-      <w:r>
-        <w:t>There is already little research in reverse engineering and games preservation, especially research in game file syntax and decoding, therefore my rationale for this project was for the increase in viable research in this area</w:t>
-      </w:r>
-    </w:p>
-    <w:p/>
-    <w:p>
-      <w:pPr>
-        <w:pStyle w:val="3"/>
-        <w:rPr>
-          <w:rFonts w:cs="Arial"/>
-        </w:rPr>
-      </w:pPr>
-      <w:bookmarkStart w:id="19" w:name="_Toc157612233"/>
-      <w:bookmarkStart w:id="20" w:name="_Toc157608045"/>
-      <w:r>
-        <w:rPr>
-          <w:rFonts w:cs="Arial"/>
-        </w:rPr>
-        <w:t>Project Aim and Objectives</w:t>
-      </w:r>
-      <w:bookmarkEnd w:id="19"/>
-      <w:bookmarkEnd w:id="20"/>
-    </w:p>
-    <w:p>
-      <w:pPr>
-        <w:pStyle w:val="17"/>
-      </w:pPr>
-      <w:r>
-        <w:t>There should be a brief and precise statement of overall aim—what is intended to be attained? There should follow a list, using bullet points, of objectives—the completion of which will lead to the attainment of the aim. The objectives are developed from the aim and can be viewed as incremental stages in the attainment of the aim(s). Bloom’s Taxonomy is useful in writing these objectives (see Moodle site).</w:t>
-      </w:r>
-    </w:p>
-    <w:p>
-      <w:pPr>
-        <w:pStyle w:val="3"/>
-        <w:rPr>
-          <w:rFonts w:cs="Arial"/>
-        </w:rPr>
-      </w:pPr>
-      <w:bookmarkStart w:id="21" w:name="_Toc157608046"/>
-      <w:bookmarkStart w:id="22" w:name="_Toc157612234"/>
-      <w:r>
-        <w:rPr>
-          <w:rFonts w:cs="Arial"/>
-        </w:rPr>
-        <w:t>Background Information</w:t>
-      </w:r>
-      <w:bookmarkEnd w:id="21"/>
-      <w:bookmarkEnd w:id="22"/>
-      <w:r>
-        <w:rPr>
-          <w:rFonts w:cs="Arial"/>
-        </w:rPr>
-        <w:t xml:space="preserve"> </w:t>
-      </w:r>
-    </w:p>
-    <w:p>
-      <w:pPr>
-        <w:pStyle w:val="17"/>
-      </w:pPr>
-      <w:r>
-        <w:t>A further section of background information will depend on the topic area of the project, but could include hypotheses and theory, which are to be tested in the course of undertaking the project. This is an optional subsection but may be useful in defining the contextual information.</w:t>
-      </w:r>
-    </w:p>
-    <w:p>
-      <w:r>
-        <w:br w:type="page"/>
-      </w:r>
-    </w:p>
-    <w:p>
-      <w:pPr>
-        <w:pStyle w:val="2"/>
-      </w:pPr>
-      <w:bookmarkStart w:id="23" w:name="_Toc157612235"/>
-      <w:bookmarkStart w:id="24" w:name="_Toc157608047"/>
-      <w:r>
-        <w:t>Literature Review</w:t>
-      </w:r>
-      <w:bookmarkEnd w:id="23"/>
-      <w:bookmarkEnd w:id="24"/>
     </w:p>
     <w:p>
       <w:pPr>
@@ -4318,13 +3748,13 @@
       <w:pPr>
         <w:pStyle w:val="2"/>
       </w:pPr>
-      <w:bookmarkStart w:id="25" w:name="_Toc157612236"/>
-      <w:bookmarkStart w:id="26" w:name="_Toc157608048"/>
+      <w:bookmarkStart w:id="19" w:name="_Toc157608048"/>
+      <w:bookmarkStart w:id="20" w:name="_Toc157612236"/>
       <w:r>
         <w:t>Method and Implementation</w:t>
       </w:r>
-      <w:bookmarkEnd w:id="25"/>
-      <w:bookmarkEnd w:id="26"/>
+      <w:bookmarkEnd w:id="19"/>
+      <w:bookmarkEnd w:id="20"/>
     </w:p>
     <w:p>
       <w:pPr>
@@ -4581,221 +4011,221 @@
       <w:pPr>
         <w:pStyle w:val="2"/>
       </w:pPr>
-      <w:bookmarkStart w:id="27" w:name="_Toc157608049"/>
-      <w:bookmarkStart w:id="28" w:name="_Toc157612237"/>
+      <w:bookmarkStart w:id="21" w:name="_Toc157612237"/>
+      <w:bookmarkStart w:id="22" w:name="_Toc157608049"/>
       <w:r>
         <w:t>Evaluation</w:t>
       </w:r>
+      <w:bookmarkEnd w:id="21"/>
+      <w:bookmarkEnd w:id="22"/>
+    </w:p>
+    <w:p>
+      <w:pPr>
+        <w:pStyle w:val="17"/>
+      </w:pPr>
+      <w:bookmarkStart w:id="23" w:name="_Hlk183295209"/>
+      <w:r>
+        <w:t xml:space="preserve">This section is the second section of the assessment that is </w:t>
+      </w:r>
+      <w:r>
+        <w:rPr>
+          <w:highlight w:val="yellow"/>
+        </w:rPr>
+        <w:t>completely new to the report</w:t>
+      </w:r>
+      <w:r>
+        <w:t>.</w:t>
+      </w:r>
+      <w:bookmarkEnd w:id="23"/>
+      <w:r>
+        <w:t xml:space="preserve"> </w:t>
+      </w:r>
+    </w:p>
+    <w:p/>
+    <w:p>
+      <w:pPr>
+        <w:pStyle w:val="17"/>
+      </w:pPr>
+      <w:r>
+        <w:t>The evaluation section should provide testing of the artefact and overall project. This will express ideas in answer any research question. Depending on the evaluation chosen, a variety of possible layouts may result. Nonetheless, it is good practice to consider the evaluation section to be divided into two subsections based on the experimental design and the outcomes.</w:t>
+      </w:r>
+    </w:p>
+    <w:p/>
+    <w:p>
+      <w:pPr>
+        <w:pStyle w:val="3"/>
+        <w:rPr>
+          <w:rFonts w:cs="Arial"/>
+        </w:rPr>
+      </w:pPr>
+      <w:bookmarkStart w:id="24" w:name="_Toc157612238"/>
+      <w:bookmarkStart w:id="25" w:name="_Toc157608050"/>
+      <w:r>
+        <w:rPr>
+          <w:rFonts w:cs="Arial"/>
+        </w:rPr>
+        <w:t>Evaluation Methodology</w:t>
+      </w:r>
+      <w:bookmarkEnd w:id="24"/>
+      <w:bookmarkEnd w:id="25"/>
+      <w:r>
+        <w:rPr>
+          <w:rFonts w:cs="Arial"/>
+        </w:rPr>
+        <w:t xml:space="preserve"> </w:t>
+      </w:r>
+    </w:p>
+    <w:p>
+      <w:pPr>
+        <w:pStyle w:val="17"/>
+      </w:pPr>
+      <w:r>
+        <w:t>Evaluation/Experimental methodology: Here you describe the selected approach to evaluating your design, as well as the motivation for the approach. If this is a standard way of measuring particular phenomena, then it can be motivated through citation. The experimental design of your evaluation will include various subsections possibly including:</w:t>
+      </w:r>
+    </w:p>
+    <w:p>
+      <w:pPr>
+        <w:pStyle w:val="20"/>
+      </w:pPr>
+    </w:p>
+    <w:p>
+      <w:pPr>
+        <w:pStyle w:val="17"/>
+        <w:rPr>
+          <w:b/>
+          <w:bCs/>
+        </w:rPr>
+      </w:pPr>
+      <w:r>
+        <w:rPr>
+          <w:b/>
+          <w:bCs/>
+        </w:rPr>
+        <w:t>NB: The following sub-subsections (i.e., 4.1.1 through 4.1.3) may not be relevant to your specific project topics, so you should discuss the sections with your supervisor to tailor this to your needs.</w:t>
+      </w:r>
+    </w:p>
+    <w:p>
+      <w:pPr>
+        <w:pStyle w:val="4"/>
+      </w:pPr>
+      <w:bookmarkStart w:id="26" w:name="_Toc157608051"/>
+      <w:bookmarkStart w:id="27" w:name="_Toc157612239"/>
+      <w:r>
+        <w:t>Evaluation Metrics</w:t>
+      </w:r>
+      <w:bookmarkEnd w:id="26"/>
       <w:bookmarkEnd w:id="27"/>
+      <w:r>
+        <w:t xml:space="preserve"> </w:t>
+      </w:r>
+    </w:p>
+    <w:p>
+      <w:pPr>
+        <w:pStyle w:val="17"/>
+      </w:pPr>
+      <w:r>
+        <w:t>The specific metrics being used to assess success.</w:t>
+      </w:r>
+    </w:p>
+    <w:p>
+      <w:r>
+        <w:t>Success Metrics include:</w:t>
+      </w:r>
+    </w:p>
+    <w:p>
+      <w:r>
+        <w:t>- .Str reading/input, can .str files be inputted and have its contents successfully read i.e files are valid</w:t>
+      </w:r>
+    </w:p>
+    <w:p>
+      <w:r>
+        <w:t>- .Rws reading/input, can .rws files be inputted and have its contents converted to .obj successfully I.e can said .objs be loaded in 3d viewing/editing software</w:t>
+      </w:r>
+    </w:p>
+    <w:p>
+      <w:r>
+        <w:t>- .Obj creation, Objs including vertices, Uvs, Normals and face indices</w:t>
+      </w:r>
+    </w:p>
+    <w:p>
+      <w:r>
+        <w:t>- Speed of application, when the program is run, how long will that take in comparison to other software like cauldron.</w:t>
+      </w:r>
+    </w:p>
+    <w:p>
+      <w:r>
+        <w:t>- replicability, the diagram ought to reflect the development progress of the .Str/.Rws artifacts, as that is the aim of the project, therefore from that, future files that are to be reverse engineered need to be able to replicate this progress.</w:t>
+      </w:r>
+    </w:p>
+    <w:p>
+      <w:pPr>
+        <w:pStyle w:val="4"/>
+      </w:pPr>
+      <w:bookmarkStart w:id="28" w:name="_Toc157608052"/>
+      <w:bookmarkStart w:id="29" w:name="_Toc157612240"/>
+      <w:r>
+        <w:t>Baseline systems</w:t>
+      </w:r>
       <w:bookmarkEnd w:id="28"/>
+      <w:bookmarkEnd w:id="29"/>
     </w:p>
     <w:p>
       <w:pPr>
         <w:pStyle w:val="17"/>
       </w:pPr>
-      <w:bookmarkStart w:id="29" w:name="_Hlk183295209"/>
-      <w:r>
-        <w:t xml:space="preserve">This section is the second section of the assessment that is </w:t>
-      </w:r>
-      <w:r>
-        <w:rPr>
-          <w:highlight w:val="yellow"/>
-        </w:rPr>
-        <w:t>completely new to the report</w:t>
-      </w:r>
-      <w:r>
-        <w:t>.</w:t>
-      </w:r>
-      <w:bookmarkEnd w:id="29"/>
-      <w:r>
-        <w:t xml:space="preserve"> </w:t>
-      </w:r>
-    </w:p>
-    <w:p/>
-    <w:p>
-      <w:pPr>
-        <w:pStyle w:val="17"/>
-      </w:pPr>
-      <w:r>
-        <w:t>The evaluation section should provide testing of the artefact and overall project. This will express ideas in answer any research question. Depending on the evaluation chosen, a variety of possible layouts may result. Nonetheless, it is good practice to consider the evaluation section to be divided into two subsections based on the experimental design and the outcomes.</w:t>
-      </w:r>
-    </w:p>
-    <w:p/>
-    <w:p>
-      <w:pPr>
-        <w:pStyle w:val="3"/>
-        <w:rPr>
-          <w:rFonts w:cs="Arial"/>
-        </w:rPr>
-      </w:pPr>
-      <w:bookmarkStart w:id="30" w:name="_Toc157612238"/>
-      <w:bookmarkStart w:id="31" w:name="_Toc157608050"/>
-      <w:r>
-        <w:rPr>
-          <w:rFonts w:cs="Arial"/>
-        </w:rPr>
-        <w:t>Evaluation Methodology</w:t>
+      <w:r>
+        <w:t>Systems under analysis or Baseline systems: The designs being tested apart from the one proposed in the method section. Note that these may also be variants of the proposed approach.</w:t>
+      </w:r>
+    </w:p>
+    <w:p>
+      <w:pPr>
+        <w:pStyle w:val="4"/>
+      </w:pPr>
+      <w:bookmarkStart w:id="30" w:name="_Toc157608053"/>
+      <w:bookmarkStart w:id="31" w:name="_Toc157612241"/>
+      <w:r>
+        <w:t>Dataset</w:t>
       </w:r>
       <w:bookmarkEnd w:id="30"/>
       <w:bookmarkEnd w:id="31"/>
-      <w:r>
-        <w:rPr>
-          <w:rFonts w:cs="Arial"/>
-        </w:rPr>
-        <w:t xml:space="preserve"> </w:t>
-      </w:r>
     </w:p>
     <w:p>
       <w:pPr>
         <w:pStyle w:val="17"/>
       </w:pPr>
       <w:r>
-        <w:t>Evaluation/Experimental methodology: Here you describe the selected approach to evaluating your design, as well as the motivation for the approach. If this is a standard way of measuring particular phenomena, then it can be motivated through citation. The experimental design of your evaluation will include various subsections possibly including:</w:t>
-      </w:r>
-    </w:p>
-    <w:p>
-      <w:pPr>
-        <w:pStyle w:val="20"/>
-      </w:pPr>
-    </w:p>
-    <w:p>
-      <w:pPr>
-        <w:pStyle w:val="17"/>
+        <w:t xml:space="preserve">A collection of data that is used to provide reliable consistency in comparative assessments across systems. Depending on your chosen project </w:t>
+      </w:r>
+      <w:r>
         <w:rPr>
           <w:b/>
           <w:bCs/>
         </w:rPr>
-      </w:pPr>
-      <w:r>
-        <w:rPr>
-          <w:b/>
-          <w:bCs/>
-        </w:rPr>
-        <w:t>NB: The following sub-subsections (i.e., 4.1.1 through 4.1.3) may not be relevant to your specific project topics, so you should discuss the sections with your supervisor to tailor this to your needs.</w:t>
-      </w:r>
-    </w:p>
-    <w:p>
-      <w:pPr>
-        <w:pStyle w:val="4"/>
-      </w:pPr>
-      <w:bookmarkStart w:id="32" w:name="_Toc157612239"/>
-      <w:bookmarkStart w:id="33" w:name="_Toc157608051"/>
-      <w:r>
-        <w:t>Evaluation Metrics</w:t>
+        <w:t>this may or may not be relevant.</w:t>
+      </w:r>
+    </w:p>
+    <w:p>
+      <w:pPr>
+        <w:pStyle w:val="20"/>
+      </w:pPr>
+    </w:p>
+    <w:p>
+      <w:pPr>
+        <w:pStyle w:val="3"/>
+        <w:rPr>
+          <w:rFonts w:cs="Arial"/>
+        </w:rPr>
+      </w:pPr>
+      <w:bookmarkStart w:id="32" w:name="_Toc157612242"/>
+      <w:bookmarkStart w:id="33" w:name="_Toc157608054"/>
+      <w:r>
+        <w:rPr>
+          <w:rFonts w:cs="Arial"/>
+        </w:rPr>
+        <w:t>Results</w:t>
       </w:r>
       <w:bookmarkEnd w:id="32"/>
       <w:bookmarkEnd w:id="33"/>
-      <w:r>
-        <w:t xml:space="preserve"> </w:t>
-      </w:r>
-    </w:p>
-    <w:p>
-      <w:pPr>
-        <w:pStyle w:val="17"/>
-      </w:pPr>
-      <w:r>
-        <w:t>The specific metrics being used to assess success.</w:t>
-      </w:r>
-    </w:p>
-    <w:p>
-      <w:r>
-        <w:t>Success Metrics include:</w:t>
-      </w:r>
-    </w:p>
-    <w:p>
-      <w:r>
-        <w:t>- .Str reading/input, can .str files be inputted and have its contents successfully read i.e files are valid</w:t>
-      </w:r>
-    </w:p>
-    <w:p>
-      <w:r>
-        <w:t>- .Rws reading/input, can .rws files be inputted and have its contents converted to .obj successfully I.e can said .objs be loaded in 3d viewing/editing software</w:t>
-      </w:r>
-    </w:p>
-    <w:p>
-      <w:r>
-        <w:t>- .Obj creation, Objs including vertices, Uvs, Normals and face indices</w:t>
-      </w:r>
-    </w:p>
-    <w:p>
-      <w:r>
-        <w:t>- Speed of application, when the program is run, how long will that take in comparison to other software like cauldron.</w:t>
-      </w:r>
-    </w:p>
-    <w:p>
-      <w:r>
-        <w:t>- replicability, the diagram ought to reflect the development progress of the .Str/.Rws artifacts, as that is the aim of the project, therefore from that, future files that are to be reverse engineered need to be able to replicate this progress.</w:t>
-      </w:r>
-    </w:p>
-    <w:p>
-      <w:pPr>
-        <w:pStyle w:val="4"/>
-      </w:pPr>
-      <w:bookmarkStart w:id="34" w:name="_Toc157612240"/>
-      <w:bookmarkStart w:id="35" w:name="_Toc157608052"/>
-      <w:r>
-        <w:t>Baseline systems</w:t>
-      </w:r>
-      <w:bookmarkEnd w:id="34"/>
-      <w:bookmarkEnd w:id="35"/>
-    </w:p>
-    <w:p>
-      <w:pPr>
-        <w:pStyle w:val="17"/>
-      </w:pPr>
-      <w:r>
-        <w:t>Systems under analysis or Baseline systems: The designs being tested apart from the one proposed in the method section. Note that these may also be variants of the proposed approach.</w:t>
-      </w:r>
-    </w:p>
-    <w:p>
-      <w:pPr>
-        <w:pStyle w:val="4"/>
-      </w:pPr>
-      <w:bookmarkStart w:id="36" w:name="_Toc157608053"/>
-      <w:bookmarkStart w:id="37" w:name="_Toc157612241"/>
-      <w:r>
-        <w:t>Dataset</w:t>
-      </w:r>
-      <w:bookmarkEnd w:id="36"/>
-      <w:bookmarkEnd w:id="37"/>
-    </w:p>
-    <w:p>
-      <w:pPr>
-        <w:pStyle w:val="17"/>
-      </w:pPr>
-      <w:r>
-        <w:t xml:space="preserve">A collection of data that is used to provide reliable consistency in comparative assessments across systems. Depending on your chosen project </w:t>
-      </w:r>
-      <w:r>
-        <w:rPr>
-          <w:b/>
-          <w:bCs/>
-        </w:rPr>
-        <w:t>this may or may not be relevant.</w:t>
-      </w:r>
-    </w:p>
-    <w:p>
-      <w:pPr>
-        <w:pStyle w:val="20"/>
-      </w:pPr>
-    </w:p>
-    <w:p>
-      <w:pPr>
-        <w:pStyle w:val="3"/>
-        <w:rPr>
-          <w:rFonts w:cs="Arial"/>
-        </w:rPr>
-      </w:pPr>
-      <w:bookmarkStart w:id="38" w:name="_Toc157612242"/>
-      <w:bookmarkStart w:id="39" w:name="_Toc157608054"/>
-      <w:r>
-        <w:rPr>
-          <w:rFonts w:cs="Arial"/>
-        </w:rPr>
-        <w:t>Results</w:t>
-      </w:r>
-      <w:bookmarkEnd w:id="38"/>
-      <w:bookmarkEnd w:id="39"/>
       <w:r>
         <w:rPr>
           <w:rFonts w:cs="Arial"/>
@@ -4895,16 +4325,16 @@
           <w:rFonts w:cs="Arial"/>
         </w:rPr>
       </w:pPr>
-      <w:bookmarkStart w:id="40" w:name="_Toc157608055"/>
-      <w:bookmarkStart w:id="41" w:name="_Toc157612243"/>
+      <w:bookmarkStart w:id="34" w:name="_Toc157612243"/>
+      <w:bookmarkStart w:id="35" w:name="_Toc157608055"/>
       <w:r>
         <w:rPr>
           <w:rFonts w:cs="Arial"/>
         </w:rPr>
         <w:t>Discussion</w:t>
       </w:r>
-      <w:bookmarkEnd w:id="40"/>
-      <w:bookmarkEnd w:id="41"/>
+      <w:bookmarkEnd w:id="34"/>
+      <w:bookmarkEnd w:id="35"/>
     </w:p>
     <w:p>
       <w:pPr>
@@ -4938,20 +4368,18 @@
       <w:pPr>
         <w:pStyle w:val="2"/>
       </w:pPr>
-      <w:bookmarkStart w:id="42" w:name="_Toc374007014"/>
-      <w:bookmarkStart w:id="43" w:name="_Toc157612244"/>
-      <w:bookmarkStart w:id="44" w:name="_Toc157608056"/>
+      <w:bookmarkStart w:id="36" w:name="_Toc374007014"/>
+      <w:bookmarkStart w:id="37" w:name="_Toc157612244"/>
+      <w:bookmarkStart w:id="38" w:name="_Toc157608056"/>
       <w:r>
         <w:t>C</w:t>
       </w:r>
-      <w:bookmarkEnd w:id="42"/>
+      <w:bookmarkEnd w:id="36"/>
       <w:r>
         <w:t>onclusions</w:t>
       </w:r>
-      <w:bookmarkEnd w:id="43"/>
-      <w:bookmarkEnd w:id="44"/>
-      <w:bookmarkStart w:id="67" w:name="_GoBack"/>
-      <w:bookmarkEnd w:id="67"/>
+      <w:bookmarkEnd w:id="37"/>
+      <w:bookmarkEnd w:id="38"/>
     </w:p>
     <w:p>
       <w:pPr>
@@ -4996,13 +4424,13 @@
       <w:pPr>
         <w:pStyle w:val="2"/>
       </w:pPr>
-      <w:bookmarkStart w:id="45" w:name="_Toc157612245"/>
-      <w:bookmarkStart w:id="46" w:name="_Toc157608057"/>
+      <w:bookmarkStart w:id="39" w:name="_Toc157612245"/>
+      <w:bookmarkStart w:id="40" w:name="_Toc157608057"/>
       <w:r>
         <w:t>Recommendations for future work</w:t>
       </w:r>
-      <w:bookmarkEnd w:id="45"/>
-      <w:bookmarkEnd w:id="46"/>
+      <w:bookmarkEnd w:id="39"/>
+      <w:bookmarkEnd w:id="40"/>
     </w:p>
     <w:p>
       <w:pPr>
@@ -5052,13 +4480,13 @@
       <w:pPr>
         <w:pStyle w:val="2"/>
       </w:pPr>
-      <w:bookmarkStart w:id="47" w:name="_Toc157612246"/>
-      <w:bookmarkStart w:id="48" w:name="_Toc157608058"/>
+      <w:bookmarkStart w:id="41" w:name="_Toc157608058"/>
+      <w:bookmarkStart w:id="42" w:name="_Toc157612246"/>
       <w:r>
         <w:t>References</w:t>
       </w:r>
-      <w:bookmarkEnd w:id="47"/>
-      <w:bookmarkEnd w:id="48"/>
+      <w:bookmarkEnd w:id="41"/>
+      <w:bookmarkEnd w:id="42"/>
     </w:p>
     <w:p>
       <w:pPr>
@@ -5178,46 +4606,208 @@
       <w:pPr>
         <w:pStyle w:val="2"/>
       </w:pPr>
-      <w:bookmarkStart w:id="49" w:name="_Toc374007017"/>
-      <w:bookmarkStart w:id="50" w:name="_Toc157608059"/>
-      <w:bookmarkStart w:id="51" w:name="_Toc157612247"/>
+      <w:bookmarkStart w:id="43" w:name="_Toc374007017"/>
+      <w:bookmarkStart w:id="44" w:name="_Toc157612247"/>
+      <w:bookmarkStart w:id="45" w:name="_Toc157608059"/>
       <w:r>
         <w:t>B</w:t>
       </w:r>
+      <w:bookmarkEnd w:id="43"/>
+      <w:r>
+        <w:t>ibliography</w:t>
+      </w:r>
+      <w:bookmarkEnd w:id="44"/>
+      <w:bookmarkEnd w:id="45"/>
+    </w:p>
+    <w:p>
+      <w:pPr>
+        <w:pStyle w:val="17"/>
+      </w:pPr>
+      <w:r>
+        <w:t>A bibliography is a list of relevant source texts you have used to undertake the project but not directly cited in the report, in Harvard format.</w:t>
+      </w:r>
+    </w:p>
+    <w:p>
+      <w:r>
+        <w:br w:type="page"/>
+      </w:r>
+    </w:p>
+    <w:p/>
+    <w:p>
+      <w:pPr>
+        <w:pStyle w:val="2"/>
+      </w:pPr>
+      <w:bookmarkStart w:id="46" w:name="_Toc374007018"/>
+      <w:bookmarkStart w:id="47" w:name="_Toc157608060"/>
+      <w:bookmarkStart w:id="48" w:name="_Toc157612248"/>
+      <w:r>
+        <w:t>A</w:t>
+      </w:r>
+      <w:bookmarkEnd w:id="46"/>
+      <w:r>
+        <w:t>ppendices</w:t>
+      </w:r>
+      <w:bookmarkEnd w:id="47"/>
+      <w:bookmarkEnd w:id="48"/>
+    </w:p>
+    <w:p>
+      <w:pPr>
+        <w:pStyle w:val="17"/>
+        <w:rPr>
+          <w:b/>
+          <w:bCs/>
+        </w:rPr>
+      </w:pPr>
+      <w:r>
+        <w:t xml:space="preserve">Appendices, which should have short titles, are separate documents appended at the end of the report. Only include appendices if they are necessary to explain particular details to understand the main report. </w:t>
+      </w:r>
+      <w:r>
+        <w:rPr>
+          <w:b/>
+          <w:bCs/>
+        </w:rPr>
+        <w:t>Generally, work in an appendix gains no marks directly.</w:t>
+      </w:r>
+    </w:p>
+    <w:p/>
+    <w:p>
+      <w:pPr>
+        <w:pStyle w:val="17"/>
+      </w:pPr>
+      <w:r>
+        <w:rPr>
+          <w:b/>
+          <w:bCs/>
+        </w:rPr>
+        <w:t>You should include a copy of your Gantt chart in the Appendix.</w:t>
+      </w:r>
+    </w:p>
+    <w:p>
+      <w:pPr>
+        <w:pStyle w:val="17"/>
+      </w:pPr>
+      <w:r>
+        <w:t>A report should flow freely and be easy to read.  Figures, tables and images should support the content of the report not impinge on it. Do not place any information in the Appendices that can be located using a reference. The Appendix is not is not an opportunity to make a report look thicker.  Do not include information that was not referred to in the report. Appendices do not have an introduction and begin with Appendix A if there are more than one. Otherwise, if there is only one, this is called ‘Appendix’. Appendices may include:</w:t>
+      </w:r>
+    </w:p>
+    <w:p>
+      <w:pPr>
+        <w:pStyle w:val="17"/>
+      </w:pPr>
+      <w:r>
+        <w:t>• Detailed statistics</w:t>
+      </w:r>
+    </w:p>
+    <w:p>
+      <w:pPr>
+        <w:pStyle w:val="17"/>
+      </w:pPr>
+      <w:r>
+        <w:t>• Computer code</w:t>
+      </w:r>
+    </w:p>
+    <w:p>
+      <w:pPr>
+        <w:pStyle w:val="17"/>
+      </w:pPr>
+      <w:r>
+        <w:t>• Large diagrams</w:t>
+      </w:r>
+    </w:p>
+    <w:p>
+      <w:pPr>
+        <w:pStyle w:val="17"/>
+      </w:pPr>
+      <w:r>
+        <w:t>• Complex graphs and tables</w:t>
+      </w:r>
+    </w:p>
+    <w:p>
+      <w:pPr>
+        <w:pStyle w:val="3"/>
+        <w:rPr>
+          <w:rFonts w:cs="Arial"/>
+        </w:rPr>
+      </w:pPr>
+      <w:bookmarkStart w:id="49" w:name="_Toc157608061"/>
+      <w:bookmarkStart w:id="50" w:name="_Toc157612249"/>
+      <w:r>
+        <w:rPr>
+          <w:rFonts w:cs="Arial"/>
+        </w:rPr>
+        <w:t>Appendix A: Dissertation Style and Conventions</w:t>
+      </w:r>
       <w:bookmarkEnd w:id="49"/>
-      <w:r>
-        <w:t>ibliography</w:t>
-      </w:r>
       <w:bookmarkEnd w:id="50"/>
+    </w:p>
+    <w:p>
+      <w:pPr>
+        <w:pStyle w:val="17"/>
+      </w:pPr>
+      <w:r>
+        <w:t>The report should be written in your own words and should not contain extended extracts from the work of others. It is possible to use direct quotes, but these must not account for more than 10% of your report. Direct quotes should be identified by using inverted commas and should be appropriately referenced. Additional resources to assist you with referencing can be found on the intranet homepage under Info Links.</w:t>
+      </w:r>
+    </w:p>
+    <w:p>
+      <w:pPr>
+        <w:pStyle w:val="17"/>
+      </w:pPr>
+      <w:r>
+        <w:t>The Faculty standard for degree project reports is similar to papers in technical/professional journals. Examples can be found by referring to journals in your field of study.</w:t>
+      </w:r>
+    </w:p>
+    <w:p>
+      <w:pPr>
+        <w:pStyle w:val="17"/>
+      </w:pPr>
+      <w:r>
+        <w:t>Producing a readable account requires a logical structure to lead the reader from one discussion point to the next and through from one section/chapter to the next. It also requires that care be taken in spelling, punctuation and grammar. Any significant errors are liable to cause a reader to suspect that the content of the report may also be flawed.</w:t>
+      </w:r>
+    </w:p>
+    <w:p>
+      <w:pPr>
+        <w:pStyle w:val="17"/>
+      </w:pPr>
+      <w:r>
+        <w:t>The language for the report should be straightforward jargon-free English, written in conventional style using the conventional third person past tense, and readable by someone familiar with the general subject area, although not an expert in the specific topic.</w:t>
+      </w:r>
+    </w:p>
+    <w:p>
+      <w:pPr>
+        <w:pStyle w:val="17"/>
+      </w:pPr>
+      <w:r>
+        <w:t>The following conventions should be used, and care should be taken to maintain a consistent style throughout the document.</w:t>
+      </w:r>
+    </w:p>
+    <w:p>
+      <w:pPr>
+        <w:pStyle w:val="3"/>
+      </w:pPr>
+      <w:bookmarkStart w:id="51" w:name="_Toc157608062"/>
+      <w:bookmarkStart w:id="52" w:name="_Toc157612250"/>
+      <w:r>
+        <w:t>Appendix B: Fonts, Paragraphs and Line Spacing</w:t>
+      </w:r>
       <w:bookmarkEnd w:id="51"/>
+      <w:bookmarkEnd w:id="52"/>
     </w:p>
     <w:p>
       <w:pPr>
         <w:pStyle w:val="17"/>
       </w:pPr>
       <w:r>
-        <w:t>A bibliography is a list of relevant source texts you have used to undertake the project but not directly cited in the report, in Harvard format.</w:t>
-      </w:r>
-    </w:p>
-    <w:p>
-      <w:r>
-        <w:br w:type="page"/>
-      </w:r>
-    </w:p>
-    <w:p/>
-    <w:p>
-      <w:pPr>
-        <w:pStyle w:val="2"/>
-      </w:pPr>
-      <w:bookmarkStart w:id="52" w:name="_Toc374007018"/>
-      <w:bookmarkStart w:id="53" w:name="_Toc157608060"/>
-      <w:bookmarkStart w:id="54" w:name="_Toc157612248"/>
-      <w:r>
-        <w:t>A</w:t>
-      </w:r>
-      <w:bookmarkEnd w:id="52"/>
-      <w:r>
-        <w:t>ppendices</w:t>
+        <w:t>Aim to maintain a consistent approach throughout. Use Arial font size 11. Use 1.5 line spacing between lines and double spacing between paragraphs (this is done automatically if using the ‘Normal’ style in this template). Do not indent at the start of a paragraph.</w:t>
+      </w:r>
+    </w:p>
+    <w:p>
+      <w:pPr>
+        <w:pStyle w:val="3"/>
+      </w:pPr>
+      <w:bookmarkStart w:id="53" w:name="_Toc157612251"/>
+      <w:bookmarkStart w:id="54" w:name="_Toc157608063"/>
+      <w:r>
+        <w:t>Appendix C: Mathematical Symbols</w:t>
       </w:r>
       <w:bookmarkEnd w:id="53"/>
       <w:bookmarkEnd w:id="54"/>
@@ -5225,184 +4815,22 @@
     <w:p>
       <w:pPr>
         <w:pStyle w:val="17"/>
-        <w:rPr>
-          <w:b/>
-          <w:bCs/>
-        </w:rPr>
-      </w:pPr>
-      <w:r>
-        <w:t xml:space="preserve">Appendices, which should have short titles, are separate documents appended at the end of the report. Only include appendices if they are necessary to explain particular details to understand the main report. </w:t>
-      </w:r>
-      <w:r>
-        <w:rPr>
-          <w:b/>
-          <w:bCs/>
-        </w:rPr>
-        <w:t>Generally, work in an appendix gains no marks directly.</w:t>
-      </w:r>
-    </w:p>
-    <w:p/>
-    <w:p>
-      <w:pPr>
-        <w:pStyle w:val="17"/>
-      </w:pPr>
-      <w:r>
-        <w:rPr>
-          <w:b/>
-          <w:bCs/>
-        </w:rPr>
-        <w:t>You should include a copy of your Gantt chart in the Appendix.</w:t>
-      </w:r>
-    </w:p>
-    <w:p>
-      <w:pPr>
-        <w:pStyle w:val="17"/>
-      </w:pPr>
-      <w:r>
-        <w:t>A report should flow freely and be easy to read.  Figures, tables and images should support the content of the report not impinge on it. Do not place any information in the Appendices that can be located using a reference. The Appendix is not is not an opportunity to make a report look thicker.  Do not include information that was not referred to in the report. Appendices do not have an introduction and begin with Appendix A if there are more than one. Otherwise, if there is only one, this is called ‘Appendix’. Appendices may include:</w:t>
-      </w:r>
-    </w:p>
-    <w:p>
-      <w:pPr>
-        <w:pStyle w:val="17"/>
-      </w:pPr>
-      <w:r>
-        <w:t>• Detailed statistics</w:t>
-      </w:r>
-    </w:p>
-    <w:p>
-      <w:pPr>
-        <w:pStyle w:val="17"/>
-      </w:pPr>
-      <w:r>
-        <w:t>• Computer code</w:t>
-      </w:r>
-    </w:p>
-    <w:p>
-      <w:pPr>
-        <w:pStyle w:val="17"/>
-      </w:pPr>
-      <w:r>
-        <w:t>• Large diagrams</w:t>
-      </w:r>
-    </w:p>
-    <w:p>
-      <w:pPr>
-        <w:pStyle w:val="17"/>
-      </w:pPr>
-      <w:r>
-        <w:t>• Complex graphs and tables</w:t>
+      </w:pPr>
+      <w:r>
+        <w:t>Mathematical symbols and equations are best entered using a package (e.g., Equation Editor). Equations should be centred and numbered, with the numbers presented in parentheses in the right-hand margin. Additionally, all variables should be discussed in the text.</w:t>
       </w:r>
     </w:p>
     <w:p>
       <w:pPr>
         <w:pStyle w:val="3"/>
-        <w:rPr>
-          <w:rFonts w:cs="Arial"/>
-        </w:rPr>
-      </w:pPr>
-      <w:bookmarkStart w:id="55" w:name="_Toc157608061"/>
-      <w:bookmarkStart w:id="56" w:name="_Toc157612249"/>
-      <w:r>
-        <w:rPr>
-          <w:rFonts w:cs="Arial"/>
-        </w:rPr>
-        <w:t>Appendix A: Dissertation Style and Conventions</w:t>
+      </w:pPr>
+      <w:bookmarkStart w:id="55" w:name="_Toc157608064"/>
+      <w:bookmarkStart w:id="56" w:name="_Toc157612252"/>
+      <w:r>
+        <w:t>Appendix D: Figure and Table Captions</w:t>
       </w:r>
       <w:bookmarkEnd w:id="55"/>
       <w:bookmarkEnd w:id="56"/>
-    </w:p>
-    <w:p>
-      <w:pPr>
-        <w:pStyle w:val="17"/>
-      </w:pPr>
-      <w:r>
-        <w:t>The report should be written in your own words and should not contain extended extracts from the work of others. It is possible to use direct quotes, but these must not account for more than 10% of your report. Direct quotes should be identified by using inverted commas and should be appropriately referenced. Additional resources to assist you with referencing can be found on the intranet homepage under Info Links.</w:t>
-      </w:r>
-    </w:p>
-    <w:p>
-      <w:pPr>
-        <w:pStyle w:val="17"/>
-      </w:pPr>
-      <w:r>
-        <w:t>The Faculty standard for degree project reports is similar to papers in technical/professional journals. Examples can be found by referring to journals in your field of study.</w:t>
-      </w:r>
-    </w:p>
-    <w:p>
-      <w:pPr>
-        <w:pStyle w:val="17"/>
-      </w:pPr>
-      <w:r>
-        <w:t>Producing a readable account requires a logical structure to lead the reader from one discussion point to the next and through from one section/chapter to the next. It also requires that care be taken in spelling, punctuation and grammar. Any significant errors are liable to cause a reader to suspect that the content of the report may also be flawed.</w:t>
-      </w:r>
-    </w:p>
-    <w:p>
-      <w:pPr>
-        <w:pStyle w:val="17"/>
-      </w:pPr>
-      <w:r>
-        <w:t>The language for the report should be straightforward jargon-free English, written in conventional style using the conventional third person past tense, and readable by someone familiar with the general subject area, although not an expert in the specific topic.</w:t>
-      </w:r>
-    </w:p>
-    <w:p>
-      <w:pPr>
-        <w:pStyle w:val="17"/>
-      </w:pPr>
-      <w:r>
-        <w:t>The following conventions should be used, and care should be taken to maintain a consistent style throughout the document.</w:t>
-      </w:r>
-    </w:p>
-    <w:p>
-      <w:pPr>
-        <w:pStyle w:val="3"/>
-      </w:pPr>
-      <w:bookmarkStart w:id="57" w:name="_Toc157612250"/>
-      <w:bookmarkStart w:id="58" w:name="_Toc157608062"/>
-      <w:r>
-        <w:t>Appendix B: Fonts, Paragraphs and Line Spacing</w:t>
-      </w:r>
-      <w:bookmarkEnd w:id="57"/>
-      <w:bookmarkEnd w:id="58"/>
-    </w:p>
-    <w:p>
-      <w:pPr>
-        <w:pStyle w:val="17"/>
-      </w:pPr>
-      <w:r>
-        <w:t>Aim to maintain a consistent approach throughout. Use Arial font size 11. Use 1.5 line spacing between lines and double spacing between paragraphs (this is done automatically if using the ‘Normal’ style in this template). Do not indent at the start of a paragraph.</w:t>
-      </w:r>
-    </w:p>
-    <w:p>
-      <w:pPr>
-        <w:pStyle w:val="3"/>
-      </w:pPr>
-      <w:bookmarkStart w:id="59" w:name="_Toc157612251"/>
-      <w:bookmarkStart w:id="60" w:name="_Toc157608063"/>
-      <w:r>
-        <w:t>Appendix C: Mathematical Symbols</w:t>
-      </w:r>
-      <w:bookmarkEnd w:id="59"/>
-      <w:bookmarkEnd w:id="60"/>
-    </w:p>
-    <w:p>
-      <w:pPr>
-        <w:pStyle w:val="17"/>
-      </w:pPr>
-      <w:r>
-        <w:t>Mathematical symbols and equations are best entered using a package (e.g., Equation Editor). Equations should be centred and numbered, with the numbers presented in parentheses in the right-hand margin. Additionally, all variables should be discussed in the text.</w:t>
-      </w:r>
-    </w:p>
-    <w:p>
-      <w:pPr>
-        <w:pStyle w:val="3"/>
-      </w:pPr>
-      <w:bookmarkStart w:id="61" w:name="_Toc157612252"/>
-      <w:bookmarkStart w:id="62" w:name="_Toc157608064"/>
-      <w:r>
-        <w:t>Appendix D: Figure and Table Captions</w:t>
-      </w:r>
-      <w:bookmarkEnd w:id="61"/>
-      <w:bookmarkEnd w:id="62"/>
     </w:p>
     <w:p>
       <w:pPr>
@@ -5441,7 +4869,7 @@
                     </pic:cNvPicPr>
                   </pic:nvPicPr>
                   <pic:blipFill>
-                    <a:blip r:embed="rId13">
+                    <a:blip r:embed="rId11">
                       <a:extLst>
                         <a:ext uri="{28A0092B-C50C-407E-A947-70E740481C1C}">
                           <a14:useLocalDpi xmlns:a14="http://schemas.microsoft.com/office/drawing/2010/main" val="0"/>
@@ -5543,7 +4971,7 @@
                     </pic:cNvPicPr>
                   </pic:nvPicPr>
                   <pic:blipFill>
-                    <a:blip r:embed="rId14">
+                    <a:blip r:embed="rId12">
                       <a:extLst>
                         <a:ext uri="{28A0092B-C50C-407E-A947-70E740481C1C}">
                           <a14:useLocalDpi xmlns:a14="http://schemas.microsoft.com/office/drawing/2010/main" val="0"/>
@@ -5660,13 +5088,13 @@
       <w:pPr>
         <w:pStyle w:val="3"/>
       </w:pPr>
-      <w:bookmarkStart w:id="63" w:name="_Toc157612253"/>
-      <w:bookmarkStart w:id="64" w:name="_Toc157608065"/>
+      <w:bookmarkStart w:id="57" w:name="_Toc157612253"/>
+      <w:bookmarkStart w:id="58" w:name="_Toc157608065"/>
       <w:r>
         <w:t>Appendix E: Text Headings</w:t>
       </w:r>
-      <w:bookmarkEnd w:id="63"/>
-      <w:bookmarkEnd w:id="64"/>
+      <w:bookmarkEnd w:id="57"/>
+      <w:bookmarkEnd w:id="58"/>
     </w:p>
     <w:p>
       <w:pPr>
@@ -5696,13 +5124,13 @@
       <w:pPr>
         <w:pStyle w:val="3"/>
       </w:pPr>
-      <w:bookmarkStart w:id="65" w:name="_Toc157612254"/>
-      <w:bookmarkStart w:id="66" w:name="_Toc157608066"/>
+      <w:bookmarkStart w:id="59" w:name="_Toc157612254"/>
+      <w:bookmarkStart w:id="60" w:name="_Toc157608066"/>
       <w:r>
         <w:t>Appendix F: Pagination</w:t>
       </w:r>
-      <w:bookmarkEnd w:id="65"/>
-      <w:bookmarkEnd w:id="66"/>
+      <w:bookmarkEnd w:id="59"/>
+      <w:bookmarkEnd w:id="60"/>
     </w:p>
     <w:p>
       <w:pPr>
@@ -5715,9 +5143,9 @@
     <w:p/>
     <w:p/>
     <w:sectPr>
-      <w:headerReference r:id="rId7" w:type="first"/>
-      <w:footerReference r:id="rId9" w:type="first"/>
-      <w:footerReference r:id="rId8" w:type="default"/>
+      <w:headerReference r:id="rId5" w:type="first"/>
+      <w:footerReference r:id="rId7" w:type="first"/>
+      <w:footerReference r:id="rId6" w:type="default"/>
       <w:pgSz w:w="11906" w:h="16838"/>
       <w:pgMar w:top="1440" w:right="1440" w:bottom="1440" w:left="1440" w:header="708" w:footer="708" w:gutter="0"/>
       <w:pgNumType w:start="1"/>
@@ -5755,71 +5183,6 @@
 </file>
 
 <file path=word/footer1.xml><?xml version="1.0" encoding="utf-8"?>
-<w:ftr xmlns:wpc="http://schemas.microsoft.com/office/word/2010/wordprocessingCanvas" xmlns:mc="http://schemas.openxmlformats.org/markup-compatibility/2006" xmlns:o="urn:schemas-microsoft-com:office:office" xmlns:r="http://schemas.openxmlformats.org/officeDocument/2006/relationships" xmlns:m="http://schemas.openxmlformats.org/officeDocument/2006/math" xmlns:v="urn:schemas-microsoft-com:vml" xmlns:wp14="http://schemas.microsoft.com/office/word/2010/wordprocessingDrawing" xmlns:wp="http://schemas.openxmlformats.org/drawingml/2006/wordprocessingDrawing" xmlns:w10="urn:schemas-microsoft-com:office:word" xmlns:w="http://schemas.openxmlformats.org/wordprocessingml/2006/main" xmlns:w14="http://schemas.microsoft.com/office/word/2010/wordml" xmlns:w15="http://schemas.microsoft.com/office/word/2012/wordml" xmlns:wpg="http://schemas.microsoft.com/office/word/2010/wordprocessingGroup" xmlns:wpi="http://schemas.microsoft.com/office/word/2010/wordprocessingInk" xmlns:wne="http://schemas.microsoft.com/office/word/2006/wordml" xmlns:wps="http://schemas.microsoft.com/office/word/2010/wordprocessingShape" xmlns:wpsCustomData="http://www.wps.cn/officeDocument/2013/wpsCustomData" mc:Ignorable="w14 w15 wp14">
-  <w:p>
-    <w:pPr>
-      <w:pStyle w:val="7"/>
-      <w:jc w:val="center"/>
-    </w:pPr>
-    <w:r>
-      <w:fldChar w:fldCharType="begin"/>
-    </w:r>
-    <w:r>
-      <w:instrText xml:space="preserve"> PAGE   \* MERGEFORMAT </w:instrText>
-    </w:r>
-    <w:r>
-      <w:fldChar w:fldCharType="separate"/>
-    </w:r>
-    <w:r>
-      <w:t>4</w:t>
-    </w:r>
-    <w:r>
-      <w:fldChar w:fldCharType="end"/>
-    </w:r>
-  </w:p>
-  <w:p/>
-</w:ftr>
-</file>
-
-<file path=word/footer2.xml><?xml version="1.0" encoding="utf-8"?>
-<w:ftr xmlns:wpc="http://schemas.microsoft.com/office/word/2010/wordprocessingCanvas" xmlns:mc="http://schemas.openxmlformats.org/markup-compatibility/2006" xmlns:o="urn:schemas-microsoft-com:office:office" xmlns:r="http://schemas.openxmlformats.org/officeDocument/2006/relationships" xmlns:m="http://schemas.openxmlformats.org/officeDocument/2006/math" xmlns:v="urn:schemas-microsoft-com:vml" xmlns:wp14="http://schemas.microsoft.com/office/word/2010/wordprocessingDrawing" xmlns:wp="http://schemas.openxmlformats.org/drawingml/2006/wordprocessingDrawing" xmlns:w10="urn:schemas-microsoft-com:office:word" xmlns:w="http://schemas.openxmlformats.org/wordprocessingml/2006/main" xmlns:w14="http://schemas.microsoft.com/office/word/2010/wordml" xmlns:w15="http://schemas.microsoft.com/office/word/2012/wordml" xmlns:wpg="http://schemas.microsoft.com/office/word/2010/wordprocessingGroup" xmlns:wpi="http://schemas.microsoft.com/office/word/2010/wordprocessingInk" xmlns:wne="http://schemas.microsoft.com/office/word/2006/wordml" xmlns:wps="http://schemas.microsoft.com/office/word/2010/wordprocessingShape" xmlns:wpsCustomData="http://www.wps.cn/officeDocument/2013/wpsCustomData" mc:Ignorable="w14 w15 wp14">
-  <w:sdt>
-    <w:sdtPr>
-      <w:id w:val="-553238157"/>
-    </w:sdtPr>
-    <w:sdtContent>
-      <w:p>
-        <w:pPr>
-          <w:pStyle w:val="7"/>
-          <w:jc w:val="center"/>
-        </w:pPr>
-        <w:r>
-          <w:fldChar w:fldCharType="begin"/>
-        </w:r>
-        <w:r>
-          <w:instrText xml:space="preserve"> PAGE   \* MERGEFORMAT </w:instrText>
-        </w:r>
-        <w:r>
-          <w:fldChar w:fldCharType="separate"/>
-        </w:r>
-        <w:r>
-          <w:t>2</w:t>
-        </w:r>
-        <w:r>
-          <w:fldChar w:fldCharType="end"/>
-        </w:r>
-      </w:p>
-    </w:sdtContent>
-  </w:sdt>
-  <w:p>
-    <w:pPr>
-      <w:pStyle w:val="7"/>
-    </w:pPr>
-  </w:p>
-</w:ftr>
-</file>
-
-<file path=word/footer3.xml><?xml version="1.0" encoding="utf-8"?>
 <w:ftr xmlns:wpc="http://schemas.microsoft.com/office/word/2010/wordprocessingCanvas" xmlns:mc="http://schemas.openxmlformats.org/markup-compatibility/2006" xmlns:o="urn:schemas-microsoft-com:office:office" xmlns:r="http://schemas.openxmlformats.org/officeDocument/2006/relationships" xmlns:m="http://schemas.openxmlformats.org/officeDocument/2006/math" xmlns:v="urn:schemas-microsoft-com:vml" xmlns:wp14="http://schemas.microsoft.com/office/word/2010/wordprocessingDrawing" xmlns:wp="http://schemas.openxmlformats.org/drawingml/2006/wordprocessingDrawing" xmlns:w10="urn:schemas-microsoft-com:office:word" xmlns:w="http://schemas.openxmlformats.org/wordprocessingml/2006/main" xmlns:w14="http://schemas.microsoft.com/office/word/2010/wordml" xmlns:w15="http://schemas.microsoft.com/office/word/2012/wordml" xmlns:wpg="http://schemas.microsoft.com/office/word/2010/wordprocessingGroup" xmlns:wpi="http://schemas.microsoft.com/office/word/2010/wordprocessingInk" xmlns:wne="http://schemas.microsoft.com/office/word/2006/wordml" xmlns:wps="http://schemas.microsoft.com/office/word/2010/wordprocessingShape" xmlns:wpsCustomData="http://www.wps.cn/officeDocument/2013/wpsCustomData" mc:Ignorable="w14 w15 wp14">
   <w:sdt>
     <w:sdtPr>
@@ -5857,7 +5220,7 @@
 </w:ftr>
 </file>
 
-<file path=word/footer4.xml><?xml version="1.0" encoding="utf-8"?>
+<file path=word/footer2.xml><?xml version="1.0" encoding="utf-8"?>
 <w:ftr xmlns:wpc="http://schemas.microsoft.com/office/word/2010/wordprocessingCanvas" xmlns:mc="http://schemas.openxmlformats.org/markup-compatibility/2006" xmlns:o="urn:schemas-microsoft-com:office:office" xmlns:r="http://schemas.openxmlformats.org/officeDocument/2006/relationships" xmlns:m="http://schemas.openxmlformats.org/officeDocument/2006/math" xmlns:v="urn:schemas-microsoft-com:vml" xmlns:wp14="http://schemas.microsoft.com/office/word/2010/wordprocessingDrawing" xmlns:wp="http://schemas.openxmlformats.org/drawingml/2006/wordprocessingDrawing" xmlns:w10="urn:schemas-microsoft-com:office:word" xmlns:w="http://schemas.openxmlformats.org/wordprocessingml/2006/main" xmlns:w14="http://schemas.microsoft.com/office/word/2010/wordml" xmlns:w15="http://schemas.microsoft.com/office/word/2012/wordml" xmlns:wpg="http://schemas.microsoft.com/office/word/2010/wordprocessingGroup" xmlns:wpi="http://schemas.microsoft.com/office/word/2010/wordprocessingInk" xmlns:wne="http://schemas.microsoft.com/office/word/2006/wordml" xmlns:wps="http://schemas.microsoft.com/office/word/2010/wordprocessingShape" xmlns:wpsCustomData="http://www.wps.cn/officeDocument/2013/wpsCustomData" mc:Ignorable="w14 w15 wp14">
   <w:sdt>
     <w:sdtPr>
@@ -6133,7 +5496,7 @@
     <w:lsdException w:qFormat="1" w:unhideWhenUsed="0" w:uiPriority="10" w:semiHidden="0" w:name="Title"/>
     <w:lsdException w:unhideWhenUsed="0" w:uiPriority="0" w:semiHidden="0" w:name="Closing"/>
     <w:lsdException w:unhideWhenUsed="0" w:uiPriority="0" w:semiHidden="0" w:name="Signature"/>
-    <w:lsdException w:uiPriority="1" w:name="Default Paragraph Font"/>
+    <w:lsdException w:qFormat="1" w:uiPriority="1" w:name="Default Paragraph Font"/>
     <w:lsdException w:unhideWhenUsed="0" w:uiPriority="0" w:semiHidden="0" w:name="Body Text"/>
     <w:lsdException w:unhideWhenUsed="0" w:uiPriority="0" w:semiHidden="0" w:name="Body Text Indent"/>
     <w:lsdException w:unhideWhenUsed="0" w:uiPriority="0" w:semiHidden="0" w:name="List Continue"/>
@@ -6171,7 +5534,7 @@
     <w:lsdException w:unhideWhenUsed="0" w:uiPriority="0" w:semiHidden="0" w:name="HTML Sample"/>
     <w:lsdException w:unhideWhenUsed="0" w:uiPriority="0" w:semiHidden="0" w:name="HTML Typewriter"/>
     <w:lsdException w:unhideWhenUsed="0" w:uiPriority="0" w:semiHidden="0" w:name="HTML Variable"/>
-    <w:lsdException w:uiPriority="99" w:name="Normal Table"/>
+    <w:lsdException w:qFormat="1" w:uiPriority="99" w:name="Normal Table"/>
     <w:lsdException w:unhideWhenUsed="0" w:uiPriority="0" w:semiHidden="0" w:name="annotation subject"/>
     <w:lsdException w:uiPriority="0" w:name="Table Simple 1"/>
     <w:lsdException w:uiPriority="0" w:name="Table Simple 2"/>
@@ -6425,12 +5788,14 @@
     <w:name w:val="Default Paragraph Font"/>
     <w:semiHidden/>
     <w:unhideWhenUsed/>
+    <w:qFormat/>
     <w:uiPriority w:val="1"/>
   </w:style>
   <w:style w:type="table" w:default="1" w:styleId="6">
     <w:name w:val="Normal Table"/>
     <w:semiHidden/>
     <w:unhideWhenUsed/>
+    <w:qFormat/>
     <w:uiPriority w:val="99"/>
     <w:tblPr>
       <w:tblCellMar>
@@ -7147,9 +6512,7 @@
 
 <file path=customXml/item1.xml><?xml version="1.0" encoding="utf-8"?>
 <s:customData xmlns="http://www.wps.cn/officeDocument/2013/wpsCustomData" xmlns:s="http://www.wps.cn/officeDocument/2013/wpsCustomData">
-  <customSectProps>
-    <customSectPr/>
-  </customSectProps>
+  <customSectProps/>
   <customShpExts>
     <customShpInfo spid="_x0000_s1026" textRotate="1"/>
   </customShpExts>

--- a/Final_Dissertation.docx
+++ b/Final_Dissertation.docx
@@ -948,8 +948,8 @@
       <w:pPr>
         <w:pStyle w:val="19"/>
       </w:pPr>
-      <w:bookmarkStart w:id="1" w:name="_Toc157612224"/>
-      <w:bookmarkStart w:id="2" w:name="_Toc157608036"/>
+      <w:bookmarkStart w:id="1" w:name="_Toc157608036"/>
+      <w:bookmarkStart w:id="2" w:name="_Toc157612224"/>
       <w:r>
         <w:rPr>
           <w:vertAlign w:val="baseline"/>
@@ -964,12 +964,7 @@
         <w:pStyle w:val="17"/>
       </w:pPr>
       <w:r>
-        <w:t xml:space="preserve">A summary of the report (100-300 words), which should fully encapsulate the content of the project, while </w:t>
-      </w:r>
-      <w:bookmarkStart w:id="61" w:name="_GoBack"/>
-      <w:bookmarkEnd w:id="61"/>
-      <w:r>
-        <w:t>being informative, interesting and contain appropriate quantitative aspects (e.g., results). It should describe the project in one paragraph to follow introduction, method, results and conclusion. An example is provided below.</w:t>
+        <w:t>A summary of the report (100-300 words), which should fully encapsulate the content of the project, while being informative, interesting and contain appropriate quantitative aspects (e.g., results). It should describe the project in one paragraph to follow introduction, method, results and conclusion. An example is provided below.</w:t>
       </w:r>
     </w:p>
     <w:p>
@@ -1100,6 +1095,13 @@
           <w:lang w:val="en-US"/>
         </w:rPr>
       </w:pPr>
+      <w:r>
+        <w:rPr>
+          <w:rFonts w:hint="default"/>
+          <w:lang w:val="en-GB"/>
+        </w:rPr>
+        <w:t>This Project would not have been nearly as successfully without the help of Jan kracniewicz my tutor, with 10+ years of digitial forensics experience he aided in the understanding of the .str files as well as the acquisition of the compression algorithm used in .str files, furthermore his pushing for better quality writing with the literature review has improved the report substantially, the improvements in question were introductory pieces for the literature reviews theory and review section to ease readers in.</w:t>
+      </w:r>
       <w:r>
         <w:rPr>
           <w:lang w:val="en-US"/>
@@ -2873,8 +2875,8 @@
       <w:pPr>
         <w:pStyle w:val="3"/>
       </w:pPr>
-      <w:bookmarkStart w:id="7" w:name="_Toc157612230"/>
-      <w:bookmarkStart w:id="8" w:name="_Toc157608042"/>
+      <w:bookmarkStart w:id="7" w:name="_Toc157608042"/>
+      <w:bookmarkStart w:id="8" w:name="_Toc157612230"/>
       <w:r>
         <w:t>Problem Definition</w:t>
       </w:r>
@@ -3019,8 +3021,21 @@
       </w:r>
     </w:p>
     <w:p>
+      <w:pPr>
+        <w:rPr>
+          <w:rFonts w:hint="default"/>
+          <w:lang w:val="en-GB"/>
+        </w:rPr>
+      </w:pPr>
       <w:r>
         <w:t>There is already little research in reverse engineering and games preservation, especially research in game file syntax and decoding, therefore my rationale for this project was for the increase in viable research in this area</w:t>
+      </w:r>
+      <w:r>
+        <w:rPr>
+          <w:rFonts w:hint="default"/>
+          <w:lang w:val="en-GB"/>
+        </w:rPr>
+        <w:t xml:space="preserve"> as well as to propigate practices that would enable more games preservation.</w:t>
       </w:r>
     </w:p>
     <w:p/>
@@ -3379,7 +3394,12 @@
         <w:t>Reverse Engineering:</w:t>
       </w:r>
       <w:r>
-        <w:t xml:space="preserve"> Reverse Engineering's existence dates to the first thing ever made. However in the context of software, software reverse engineering began in 1975 with the first text editor WYLBUR (Kathi Hogshead Davis, Peter H Aiken, 2000), features of reverse engineering include disassembler, debugger, etc (Abigail A 2021), whilst in contrast (Alessandro Mantovani , Simone Aonzo, Yanick Fratanatonio), refer to the techniques of reverse engineering through their behavior and performance in time. (Anand Gadwal 2011) talks in detail on the step by step process of reversing software from “context parsing” through to “Design Reconstructing Phase”, (Ramandeep singh 2013) refers to the types of reverse engineering such as “data” and “code” reverse engineering, detailing the different types depending on what is being reversed. There needs to be a greater focus on breaking down the individual processes, with example of high level reverse engineering in software, most of the research refers to very low level or do break down the steps enough, as well as on Data Reverse Engineering specifically. </w:t>
+        <w:t xml:space="preserve"> Reverse Engineering's existence dates to the first thing ever made. However in the context of software, software reverse eng</w:t>
+      </w:r>
+      <w:bookmarkStart w:id="61" w:name="_GoBack"/>
+      <w:bookmarkEnd w:id="61"/>
+      <w:r>
+        <w:t xml:space="preserve">ineering began in 1975 with the first text editor WYLBUR (Kathi Hogshead Davis, Peter H Aiken, 2000), features of reverse engineering include disassembler, debugger, etc (Abigail A 2021), whilst in contrast (Alessandro Mantovani , Simone Aonzo, Yanick Fratanatonio), refer to the techniques of reverse engineering through their behavior and performance in time. (Anand Gadwal 2011) talks in detail on the step by step process of reversing software from “context parsing” through to “Design Reconstructing Phase”, (Ramandeep singh 2013) refers to the types of reverse engineering such as “data” and “code” reverse engineering, detailing the different types depending on what is being reversed. There needs to be a greater focus on breaking down the individual processes, with example of high level reverse engineering in software, most of the research refers to very low level or do break down the steps enough, as well as on Data Reverse Engineering specifically. </w:t>
       </w:r>
     </w:p>
     <w:p>
@@ -4011,8 +4031,8 @@
       <w:pPr>
         <w:pStyle w:val="2"/>
       </w:pPr>
-      <w:bookmarkStart w:id="21" w:name="_Toc157612237"/>
-      <w:bookmarkStart w:id="22" w:name="_Toc157608049"/>
+      <w:bookmarkStart w:id="21" w:name="_Toc157608049"/>
+      <w:bookmarkStart w:id="22" w:name="_Toc157612237"/>
       <w:r>
         <w:t>Evaluation</w:t>
       </w:r>
@@ -4058,8 +4078,8 @@
           <w:rFonts w:cs="Arial"/>
         </w:rPr>
       </w:pPr>
-      <w:bookmarkStart w:id="24" w:name="_Toc157612238"/>
-      <w:bookmarkStart w:id="25" w:name="_Toc157608050"/>
+      <w:bookmarkStart w:id="24" w:name="_Toc157608050"/>
+      <w:bookmarkStart w:id="25" w:name="_Toc157612238"/>
       <w:r>
         <w:rPr>
           <w:rFonts w:cs="Arial"/>
@@ -4161,8 +4181,8 @@
       <w:pPr>
         <w:pStyle w:val="4"/>
       </w:pPr>
-      <w:bookmarkStart w:id="28" w:name="_Toc157608052"/>
-      <w:bookmarkStart w:id="29" w:name="_Toc157612240"/>
+      <w:bookmarkStart w:id="28" w:name="_Toc157612240"/>
+      <w:bookmarkStart w:id="29" w:name="_Toc157608052"/>
       <w:r>
         <w:t>Baseline systems</w:t>
       </w:r>
@@ -4216,8 +4236,8 @@
           <w:rFonts w:cs="Arial"/>
         </w:rPr>
       </w:pPr>
-      <w:bookmarkStart w:id="32" w:name="_Toc157612242"/>
-      <w:bookmarkStart w:id="33" w:name="_Toc157608054"/>
+      <w:bookmarkStart w:id="32" w:name="_Toc157608054"/>
+      <w:bookmarkStart w:id="33" w:name="_Toc157612242"/>
       <w:r>
         <w:rPr>
           <w:rFonts w:cs="Arial"/>
@@ -4325,8 +4345,8 @@
           <w:rFonts w:cs="Arial"/>
         </w:rPr>
       </w:pPr>
-      <w:bookmarkStart w:id="34" w:name="_Toc157612243"/>
-      <w:bookmarkStart w:id="35" w:name="_Toc157608055"/>
+      <w:bookmarkStart w:id="34" w:name="_Toc157608055"/>
+      <w:bookmarkStart w:id="35" w:name="_Toc157612243"/>
       <w:r>
         <w:rPr>
           <w:rFonts w:cs="Arial"/>
@@ -4369,8 +4389,8 @@
         <w:pStyle w:val="2"/>
       </w:pPr>
       <w:bookmarkStart w:id="36" w:name="_Toc374007014"/>
-      <w:bookmarkStart w:id="37" w:name="_Toc157612244"/>
-      <w:bookmarkStart w:id="38" w:name="_Toc157608056"/>
+      <w:bookmarkStart w:id="37" w:name="_Toc157608056"/>
+      <w:bookmarkStart w:id="38" w:name="_Toc157612244"/>
       <w:r>
         <w:t>C</w:t>
       </w:r>
@@ -4424,8 +4444,8 @@
       <w:pPr>
         <w:pStyle w:val="2"/>
       </w:pPr>
-      <w:bookmarkStart w:id="39" w:name="_Toc157612245"/>
-      <w:bookmarkStart w:id="40" w:name="_Toc157608057"/>
+      <w:bookmarkStart w:id="39" w:name="_Toc157608057"/>
+      <w:bookmarkStart w:id="40" w:name="_Toc157612245"/>
       <w:r>
         <w:t>Recommendations for future work</w:t>
       </w:r>
@@ -4729,8 +4749,8 @@
           <w:rFonts w:cs="Arial"/>
         </w:rPr>
       </w:pPr>
-      <w:bookmarkStart w:id="49" w:name="_Toc157608061"/>
-      <w:bookmarkStart w:id="50" w:name="_Toc157612249"/>
+      <w:bookmarkStart w:id="49" w:name="_Toc157612249"/>
+      <w:bookmarkStart w:id="50" w:name="_Toc157608061"/>
       <w:r>
         <w:rPr>
           <w:rFonts w:cs="Arial"/>
@@ -4804,8 +4824,8 @@
       <w:pPr>
         <w:pStyle w:val="3"/>
       </w:pPr>
-      <w:bookmarkStart w:id="53" w:name="_Toc157612251"/>
-      <w:bookmarkStart w:id="54" w:name="_Toc157608063"/>
+      <w:bookmarkStart w:id="53" w:name="_Toc157608063"/>
+      <w:bookmarkStart w:id="54" w:name="_Toc157612251"/>
       <w:r>
         <w:t>Appendix C: Mathematical Symbols</w:t>
       </w:r>
@@ -4824,8 +4844,8 @@
       <w:pPr>
         <w:pStyle w:val="3"/>
       </w:pPr>
-      <w:bookmarkStart w:id="55" w:name="_Toc157608064"/>
-      <w:bookmarkStart w:id="56" w:name="_Toc157612252"/>
+      <w:bookmarkStart w:id="55" w:name="_Toc157612252"/>
+      <w:bookmarkStart w:id="56" w:name="_Toc157608064"/>
       <w:r>
         <w:t>Appendix D: Figure and Table Captions</w:t>
       </w:r>
@@ -5124,8 +5144,8 @@
       <w:pPr>
         <w:pStyle w:val="3"/>
       </w:pPr>
-      <w:bookmarkStart w:id="59" w:name="_Toc157612254"/>
-      <w:bookmarkStart w:id="60" w:name="_Toc157608066"/>
+      <w:bookmarkStart w:id="59" w:name="_Toc157608066"/>
+      <w:bookmarkStart w:id="60" w:name="_Toc157612254"/>
       <w:r>
         <w:t>Appendix F: Pagination</w:t>
       </w:r>

--- a/Final_Dissertation.docx
+++ b/Final_Dissertation.docx
@@ -948,8 +948,8 @@
       <w:pPr>
         <w:pStyle w:val="19"/>
       </w:pPr>
-      <w:bookmarkStart w:id="1" w:name="_Toc157608036"/>
-      <w:bookmarkStart w:id="2" w:name="_Toc157612224"/>
+      <w:bookmarkStart w:id="1" w:name="_Toc157612224"/>
+      <w:bookmarkStart w:id="2" w:name="_Toc157608036"/>
       <w:r>
         <w:rPr>
           <w:vertAlign w:val="baseline"/>
@@ -976,39 +976,64 @@
         </w:numPr>
         <w:ind w:leftChars="0"/>
         <w:rPr>
-          <w:rFonts w:hint="default"/>
-          <w:lang w:val="en-GB"/>
-        </w:rPr>
-      </w:pPr>
-      <w:r>
-        <w:rPr>
-          <w:rFonts w:hint="default"/>
-          <w:lang w:val="en-GB"/>
-        </w:rPr>
-        <w:t>With the advent of ever expanding technology, newere games systems and games are created, this causes other games/game systems to go obsolete over time. And in Going obsolete the games are less likely to be available meaning games preservation is required less the games be forgotten.</w:t>
-      </w:r>
-    </w:p>
-    <w:p>
-      <w:pPr>
-        <w:rPr>
-          <w:rFonts w:hint="default"/>
-          <w:lang w:val="en-GB"/>
-        </w:rPr>
-      </w:pPr>
-    </w:p>
-    <w:p>
-      <w:pPr>
-        <w:rPr>
-          <w:rFonts w:hint="default"/>
-          <w:lang w:val="en-GB"/>
-        </w:rPr>
-      </w:pPr>
-      <w:r>
-        <w:rPr>
-          <w:rFonts w:hint="default"/>
-          <w:lang w:val="en-GB"/>
-        </w:rPr>
-        <w:t>Therefore creating the means for future programmers to decompile, reverse engineer and preserver existing obsolete file formats is crucial in preserving video games systems and games for future hardware and for future use.  This paper details the step by step process in reverse engineering file formats using static analysis techniques as well as techniques detailed in the graph, along side an example of 2 artifacts using this methodology to reverse engineer and reconstruct obsolete file formats I.e .Str and .Rws.</w:t>
+          <w:rFonts w:hint="default" w:ascii="Calibri" w:hAnsi="Calibri" w:cs="Calibri"/>
+          <w:b w:val="0"/>
+          <w:bCs w:val="0"/>
+          <w:color w:val="auto"/>
+          <w:sz w:val="22"/>
+          <w:szCs w:val="22"/>
+          <w:lang w:val="en-GB"/>
+        </w:rPr>
+      </w:pPr>
+      <w:r>
+        <w:rPr>
+          <w:rFonts w:hint="default" w:ascii="Calibri" w:hAnsi="Calibri" w:cs="Calibri"/>
+          <w:b w:val="0"/>
+          <w:bCs w:val="0"/>
+          <w:color w:val="auto"/>
+          <w:sz w:val="22"/>
+          <w:szCs w:val="22"/>
+          <w:lang w:val="en-GB"/>
+        </w:rPr>
+        <w:t>With the advent of ever expanding technology, new games and game systems  are created, this causes other games/game systems to go obsolete over time as there is less investement by companies into these prior products. And in Going obsolete these games are often forgotten, therefore this project aims to create a pipeline a methodological graphic tool for reverse engineering video games files as a means of games preservation.</w:t>
+      </w:r>
+    </w:p>
+    <w:p>
+      <w:pPr>
+        <w:rPr>
+          <w:rFonts w:hint="default"/>
+          <w:lang w:val="en-GB"/>
+        </w:rPr>
+      </w:pPr>
+    </w:p>
+    <w:p>
+      <w:pPr>
+        <w:rPr>
+          <w:rFonts w:hint="default"/>
+          <w:lang w:val="en-GB"/>
+        </w:rPr>
+      </w:pPr>
+      <w:r>
+        <w:rPr>
+          <w:rFonts w:hint="default"/>
+          <w:lang w:val="en-GB"/>
+        </w:rPr>
+        <w:t>Therefore creating the means for future programmers to decompile, reverse engineer and preserver existing obsolete file formats is crucial in preserving video games systems and games for future hardware and for future use. This paper details the step by step process in reverse engineering file formats using static analysis techniques as well as techniques detailed in the graph, alongside an example of two artefacts using this methodology to reverse engineer and reconstruct obsolete file formats, i.e.  .Str and .Rws.</w:t>
+      </w:r>
+    </w:p>
+    <w:p>
+      <w:pPr>
+        <w:rPr>
+          <w:rFonts w:hint="default"/>
+          <w:lang w:val="en-GB"/>
+        </w:rPr>
+      </w:pPr>
+      <w:r>
+        <w:rPr>
+          <w:rFonts w:hint="default"/>
+          <w:lang w:val="en-GB"/>
+        </w:rPr>
+        <w:t>The results show the benefit in following this diagram, as the contents of .Str/.dff/.rws files were reverse engineered and converted to contemporary file formats, such as .objs for the .rws/.dff and for the .Str files its contents exported for further review for programmers and reverse engineers.</w:t>
       </w:r>
     </w:p>
     <w:p>
@@ -1059,39 +1084,6 @@
     <w:p>
       <w:pPr>
         <w:rPr>
-          <w:b/>
-          <w:bCs/>
-          <w:color w:val="00B0F0"/>
-        </w:rPr>
-      </w:pPr>
-      <w:r>
-        <w:rPr>
-          <w:b/>
-          <w:bCs/>
-          <w:color w:val="00B0F0"/>
-        </w:rPr>
-        <w:t xml:space="preserve">Example: </w:t>
-      </w:r>
-    </w:p>
-    <w:p>
-      <w:pPr>
-        <w:jc w:val="both"/>
-        <w:rPr>
-          <w:iCs/>
-          <w:color w:val="00B0F0"/>
-        </w:rPr>
-      </w:pPr>
-      <w:r>
-        <w:rPr>
-          <w:iCs/>
-          <w:color w:val="00B0F0"/>
-        </w:rPr>
-        <w:t>First and foremost, I would like to thank my advisor, Prof. Charles Xavier, for his supervision throughout the course of my doctoral studies at Birmingham City University. Prof. Xavier has tirelessly provided his encouragement and guidance, which has helped me to define my research goals and to shape the scope and focus of this dissertation. His suggestions and careful critique during all stages of this dissertation were indispensible to the creation of this document. In this regard, I would also like to thank Dr. Jean Grey for her detailed reading and guidance towards a more cohesive, structurally-sound work. I very much appreciate the thoughtful reading and suggestions for improvements and future work provided by Dr. Hank McCoy, Piotr Rasputin, and Ororo Munroe.</w:t>
-      </w:r>
-    </w:p>
-    <w:p>
-      <w:pPr>
-        <w:rPr>
           <w:lang w:val="en-US"/>
         </w:rPr>
       </w:pPr>
@@ -1100,7 +1092,7 @@
           <w:rFonts w:hint="default"/>
           <w:lang w:val="en-GB"/>
         </w:rPr>
-        <w:t>This Project would not have been nearly as successfully without the help of Jan kracniewicz my tutor, with 10+ years of digitial forensics experience he aided in the understanding of the .str files as well as the acquisition of the compression algorithm used in .str files, furthermore his pushing for better quality writing with the literature review has improved the report substantially, the improvements in question were introductory pieces for the literature reviews theory and review section to ease readers in.</w:t>
+        <w:t xml:space="preserve">This Project would not have been nearly as successfully without the help of Jan kracniewicz my tutor, with 10+ years of digitial forensics experience he aided in the understanding of the .str files as well as the acquisition of the compression algorithm used in .str files, furthermore his pushing for better quality writing with the literature review has improved the report substantially, the improvements in question were introductory pieces for the literature reviews theory and review section to ease readers in. </w:t>
       </w:r>
       <w:r>
         <w:rPr>
@@ -1109,1734 +1101,7 @@
         <w:br w:type="page"/>
       </w:r>
     </w:p>
-    <w:p>
-      <w:pPr>
-        <w:rPr>
-          <w:lang w:val="en-US"/>
-        </w:rPr>
-      </w:pPr>
-    </w:p>
-    <w:p>
-      <w:pPr>
-        <w:pStyle w:val="17"/>
-      </w:pPr>
-      <w:r>
-        <w:t xml:space="preserve">For information about how to create a table of contents, creating styles, and page numbering and section breaks contact the </w:t>
-      </w:r>
-      <w:r>
-        <w:fldChar w:fldCharType="begin"/>
-      </w:r>
-      <w:r>
-        <w:instrText xml:space="preserve"> HYPERLINK "https://www.bcu.ac.uk/computing/student-experience/student-support/libraries-and-learning-centres" </w:instrText>
-      </w:r>
-      <w:r>
-        <w:fldChar w:fldCharType="separate"/>
-      </w:r>
-      <w:r>
-        <w:rPr>
-          <w:rStyle w:val="9"/>
-        </w:rPr>
-        <w:t>Learning Centre</w:t>
-      </w:r>
-      <w:r>
-        <w:rPr>
-          <w:rStyle w:val="9"/>
-        </w:rPr>
-        <w:fldChar w:fldCharType="end"/>
-      </w:r>
-      <w:r>
-        <w:t>.</w:t>
-      </w:r>
-    </w:p>
-    <w:sdt>
-      <w:sdtPr>
-        <w:id w:val="2056814952"/>
-        <w:docPartObj>
-          <w:docPartGallery w:val="Table of Contents"/>
-          <w:docPartUnique/>
-        </w:docPartObj>
-      </w:sdtPr>
-      <w:sdtEndPr>
-        <w:rPr>
-          <w:b/>
-          <w:bCs/>
-        </w:rPr>
-      </w:sdtEndPr>
-      <w:sdtContent>
-        <w:p>
-          <w:pPr>
-            <w:rPr>
-              <w:sz w:val="32"/>
-            </w:rPr>
-          </w:pPr>
-          <w:r>
-            <w:rPr>
-              <w:sz w:val="32"/>
-            </w:rPr>
-            <w:t>Table of Contents</w:t>
-          </w:r>
-        </w:p>
-        <w:p>
-          <w:pPr>
-            <w:pStyle w:val="13"/>
-            <w:tabs>
-              <w:tab w:val="right" w:leader="dot" w:pos="9016"/>
-            </w:tabs>
-          </w:pPr>
-          <w:r>
-            <w:fldChar w:fldCharType="begin"/>
-          </w:r>
-          <w:r>
-            <w:instrText xml:space="preserve"> TOC \o "1-3" \h \z \u </w:instrText>
-          </w:r>
-          <w:r>
-            <w:fldChar w:fldCharType="separate"/>
-          </w:r>
-          <w:r>
-            <w:fldChar w:fldCharType="begin"/>
-          </w:r>
-          <w:r>
-            <w:instrText xml:space="preserve"> HYPERLINK \l "_Toc157612224" </w:instrText>
-          </w:r>
-          <w:r>
-            <w:fldChar w:fldCharType="separate"/>
-          </w:r>
-          <w:r>
-            <w:rPr>
-              <w:rStyle w:val="9"/>
-            </w:rPr>
-            <w:t>Abstract</w:t>
-          </w:r>
-          <w:r>
-            <w:tab/>
-          </w:r>
-          <w:r>
-            <w:fldChar w:fldCharType="begin"/>
-          </w:r>
-          <w:r>
-            <w:instrText xml:space="preserve"> PAGEREF _Toc157612224 \h </w:instrText>
-          </w:r>
-          <w:r>
-            <w:fldChar w:fldCharType="separate"/>
-          </w:r>
-          <w:r>
-            <w:t>ii</w:t>
-          </w:r>
-          <w:r>
-            <w:fldChar w:fldCharType="end"/>
-          </w:r>
-          <w:r>
-            <w:fldChar w:fldCharType="end"/>
-          </w:r>
-        </w:p>
-        <w:p>
-          <w:pPr>
-            <w:pStyle w:val="13"/>
-            <w:tabs>
-              <w:tab w:val="right" w:leader="dot" w:pos="9016"/>
-            </w:tabs>
-          </w:pPr>
-          <w:r>
-            <w:fldChar w:fldCharType="begin"/>
-          </w:r>
-          <w:r>
-            <w:instrText xml:space="preserve"> HYPERLINK \l "_Toc157612225" </w:instrText>
-          </w:r>
-          <w:r>
-            <w:fldChar w:fldCharType="separate"/>
-          </w:r>
-          <w:r>
-            <w:rPr>
-              <w:rStyle w:val="9"/>
-            </w:rPr>
-            <w:t>Acknowledgements</w:t>
-          </w:r>
-          <w:r>
-            <w:tab/>
-          </w:r>
-          <w:r>
-            <w:fldChar w:fldCharType="begin"/>
-          </w:r>
-          <w:r>
-            <w:instrText xml:space="preserve"> PAGEREF _Toc157612225 \h </w:instrText>
-          </w:r>
-          <w:r>
-            <w:fldChar w:fldCharType="separate"/>
-          </w:r>
-          <w:r>
-            <w:t>iii</w:t>
-          </w:r>
-          <w:r>
-            <w:fldChar w:fldCharType="end"/>
-          </w:r>
-          <w:r>
-            <w:fldChar w:fldCharType="end"/>
-          </w:r>
-        </w:p>
-        <w:p>
-          <w:pPr>
-            <w:pStyle w:val="13"/>
-            <w:tabs>
-              <w:tab w:val="right" w:leader="dot" w:pos="9016"/>
-            </w:tabs>
-          </w:pPr>
-          <w:r>
-            <w:fldChar w:fldCharType="begin"/>
-          </w:r>
-          <w:r>
-            <w:instrText xml:space="preserve"> HYPERLINK \l "_Toc157612226" </w:instrText>
-          </w:r>
-          <w:r>
-            <w:fldChar w:fldCharType="separate"/>
-          </w:r>
-          <w:r>
-            <w:rPr>
-              <w:rStyle w:val="9"/>
-            </w:rPr>
-            <w:t>Glossary</w:t>
-          </w:r>
-          <w:r>
-            <w:tab/>
-          </w:r>
-          <w:r>
-            <w:fldChar w:fldCharType="begin"/>
-          </w:r>
-          <w:r>
-            <w:instrText xml:space="preserve"> PAGEREF _Toc157612226 \h </w:instrText>
-          </w:r>
-          <w:r>
-            <w:fldChar w:fldCharType="separate"/>
-          </w:r>
-          <w:r>
-            <w:t>vi</w:t>
-          </w:r>
-          <w:r>
-            <w:fldChar w:fldCharType="end"/>
-          </w:r>
-          <w:r>
-            <w:fldChar w:fldCharType="end"/>
-          </w:r>
-        </w:p>
-        <w:p>
-          <w:pPr>
-            <w:pStyle w:val="13"/>
-            <w:tabs>
-              <w:tab w:val="right" w:leader="dot" w:pos="9016"/>
-            </w:tabs>
-          </w:pPr>
-          <w:r>
-            <w:fldChar w:fldCharType="begin"/>
-          </w:r>
-          <w:r>
-            <w:instrText xml:space="preserve"> HYPERLINK \l "_Toc157612227" </w:instrText>
-          </w:r>
-          <w:r>
-            <w:fldChar w:fldCharType="separate"/>
-          </w:r>
-          <w:r>
-            <w:rPr>
-              <w:rStyle w:val="9"/>
-            </w:rPr>
-            <w:t>List of Figures</w:t>
-          </w:r>
-          <w:r>
-            <w:tab/>
-          </w:r>
-          <w:r>
-            <w:fldChar w:fldCharType="begin"/>
-          </w:r>
-          <w:r>
-            <w:instrText xml:space="preserve"> PAGEREF _Toc157612227 \h </w:instrText>
-          </w:r>
-          <w:r>
-            <w:fldChar w:fldCharType="separate"/>
-          </w:r>
-          <w:r>
-            <w:t>vii</w:t>
-          </w:r>
-          <w:r>
-            <w:fldChar w:fldCharType="end"/>
-          </w:r>
-          <w:r>
-            <w:fldChar w:fldCharType="end"/>
-          </w:r>
-        </w:p>
-        <w:p>
-          <w:pPr>
-            <w:pStyle w:val="13"/>
-            <w:tabs>
-              <w:tab w:val="right" w:leader="dot" w:pos="9016"/>
-            </w:tabs>
-          </w:pPr>
-          <w:r>
-            <w:fldChar w:fldCharType="begin"/>
-          </w:r>
-          <w:r>
-            <w:instrText xml:space="preserve"> HYPERLINK \l "_Toc157612228" </w:instrText>
-          </w:r>
-          <w:r>
-            <w:fldChar w:fldCharType="separate"/>
-          </w:r>
-          <w:r>
-            <w:rPr>
-              <w:rStyle w:val="9"/>
-            </w:rPr>
-            <w:t>List of Tables</w:t>
-          </w:r>
-          <w:r>
-            <w:tab/>
-          </w:r>
-          <w:r>
-            <w:fldChar w:fldCharType="begin"/>
-          </w:r>
-          <w:r>
-            <w:instrText xml:space="preserve"> PAGEREF _Toc157612228 \h </w:instrText>
-          </w:r>
-          <w:r>
-            <w:fldChar w:fldCharType="separate"/>
-          </w:r>
-          <w:r>
-            <w:t>viii</w:t>
-          </w:r>
-          <w:r>
-            <w:fldChar w:fldCharType="end"/>
-          </w:r>
-          <w:r>
-            <w:fldChar w:fldCharType="end"/>
-          </w:r>
-        </w:p>
-        <w:p>
-          <w:pPr>
-            <w:pStyle w:val="13"/>
-            <w:tabs>
-              <w:tab w:val="left" w:pos="440"/>
-              <w:tab w:val="right" w:leader="dot" w:pos="9016"/>
-            </w:tabs>
-          </w:pPr>
-          <w:r>
-            <w:fldChar w:fldCharType="begin"/>
-          </w:r>
-          <w:r>
-            <w:instrText xml:space="preserve"> HYPERLINK \l "_Toc157612229" </w:instrText>
-          </w:r>
-          <w:r>
-            <w:fldChar w:fldCharType="separate"/>
-          </w:r>
-          <w:r>
-            <w:rPr>
-              <w:rStyle w:val="9"/>
-            </w:rPr>
-            <w:t>1</w:t>
-          </w:r>
-          <w:r>
-            <w:tab/>
-          </w:r>
-          <w:r>
-            <w:rPr>
-              <w:rStyle w:val="9"/>
-            </w:rPr>
-            <w:t>Introduction</w:t>
-          </w:r>
-          <w:r>
-            <w:tab/>
-          </w:r>
-          <w:r>
-            <w:fldChar w:fldCharType="begin"/>
-          </w:r>
-          <w:r>
-            <w:instrText xml:space="preserve"> PAGEREF _Toc157612229 \h </w:instrText>
-          </w:r>
-          <w:r>
-            <w:fldChar w:fldCharType="separate"/>
-          </w:r>
-          <w:r>
-            <w:t>1</w:t>
-          </w:r>
-          <w:r>
-            <w:fldChar w:fldCharType="end"/>
-          </w:r>
-          <w:r>
-            <w:fldChar w:fldCharType="end"/>
-          </w:r>
-        </w:p>
-        <w:p>
-          <w:pPr>
-            <w:pStyle w:val="14"/>
-            <w:tabs>
-              <w:tab w:val="left" w:pos="880"/>
-              <w:tab w:val="right" w:leader="dot" w:pos="9016"/>
-            </w:tabs>
-          </w:pPr>
-          <w:r>
-            <w:fldChar w:fldCharType="begin"/>
-          </w:r>
-          <w:r>
-            <w:instrText xml:space="preserve"> HYPERLINK \l "_Toc157612230" </w:instrText>
-          </w:r>
-          <w:r>
-            <w:fldChar w:fldCharType="separate"/>
-          </w:r>
-          <w:r>
-            <w:rPr>
-              <w:rStyle w:val="9"/>
-            </w:rPr>
-            <w:t>1.1</w:t>
-          </w:r>
-          <w:r>
-            <w:tab/>
-          </w:r>
-          <w:r>
-            <w:rPr>
-              <w:rStyle w:val="9"/>
-            </w:rPr>
-            <w:t>Problem Definition</w:t>
-          </w:r>
-          <w:r>
-            <w:tab/>
-          </w:r>
-          <w:r>
-            <w:fldChar w:fldCharType="begin"/>
-          </w:r>
-          <w:r>
-            <w:instrText xml:space="preserve"> PAGEREF _Toc157612230 \h </w:instrText>
-          </w:r>
-          <w:r>
-            <w:fldChar w:fldCharType="separate"/>
-          </w:r>
-          <w:r>
-            <w:t>1</w:t>
-          </w:r>
-          <w:r>
-            <w:fldChar w:fldCharType="end"/>
-          </w:r>
-          <w:r>
-            <w:fldChar w:fldCharType="end"/>
-          </w:r>
-        </w:p>
-        <w:p>
-          <w:pPr>
-            <w:pStyle w:val="14"/>
-            <w:tabs>
-              <w:tab w:val="left" w:pos="880"/>
-              <w:tab w:val="right" w:leader="dot" w:pos="9016"/>
-            </w:tabs>
-          </w:pPr>
-          <w:r>
-            <w:fldChar w:fldCharType="begin"/>
-          </w:r>
-          <w:r>
-            <w:instrText xml:space="preserve"> HYPERLINK \l "_Toc157612231" </w:instrText>
-          </w:r>
-          <w:r>
-            <w:fldChar w:fldCharType="separate"/>
-          </w:r>
-          <w:r>
-            <w:rPr>
-              <w:rStyle w:val="9"/>
-              <w:rFonts w:cs="Arial"/>
-            </w:rPr>
-            <w:t>1.2</w:t>
-          </w:r>
-          <w:r>
-            <w:tab/>
-          </w:r>
-          <w:r>
-            <w:rPr>
-              <w:rStyle w:val="9"/>
-              <w:rFonts w:cs="Arial"/>
-            </w:rPr>
-            <w:t>Scope</w:t>
-          </w:r>
-          <w:r>
-            <w:tab/>
-          </w:r>
-          <w:r>
-            <w:fldChar w:fldCharType="begin"/>
-          </w:r>
-          <w:r>
-            <w:instrText xml:space="preserve"> PAGEREF _Toc157612231 \h </w:instrText>
-          </w:r>
-          <w:r>
-            <w:fldChar w:fldCharType="separate"/>
-          </w:r>
-          <w:r>
-            <w:t>1</w:t>
-          </w:r>
-          <w:r>
-            <w:fldChar w:fldCharType="end"/>
-          </w:r>
-          <w:r>
-            <w:fldChar w:fldCharType="end"/>
-          </w:r>
-        </w:p>
-        <w:p>
-          <w:pPr>
-            <w:pStyle w:val="14"/>
-            <w:tabs>
-              <w:tab w:val="left" w:pos="880"/>
-              <w:tab w:val="right" w:leader="dot" w:pos="9016"/>
-            </w:tabs>
-          </w:pPr>
-          <w:r>
-            <w:fldChar w:fldCharType="begin"/>
-          </w:r>
-          <w:r>
-            <w:instrText xml:space="preserve"> HYPERLINK \l "_Toc157612232" </w:instrText>
-          </w:r>
-          <w:r>
-            <w:fldChar w:fldCharType="separate"/>
-          </w:r>
-          <w:r>
-            <w:rPr>
-              <w:rStyle w:val="9"/>
-              <w:rFonts w:cs="Arial"/>
-            </w:rPr>
-            <w:t>1.3</w:t>
-          </w:r>
-          <w:r>
-            <w:tab/>
-          </w:r>
-          <w:r>
-            <w:rPr>
-              <w:rStyle w:val="9"/>
-              <w:rFonts w:cs="Arial"/>
-            </w:rPr>
-            <w:t>Rationale</w:t>
-          </w:r>
-          <w:r>
-            <w:tab/>
-          </w:r>
-          <w:r>
-            <w:fldChar w:fldCharType="begin"/>
-          </w:r>
-          <w:r>
-            <w:instrText xml:space="preserve"> PAGEREF _Toc157612232 \h </w:instrText>
-          </w:r>
-          <w:r>
-            <w:fldChar w:fldCharType="separate"/>
-          </w:r>
-          <w:r>
-            <w:t>1</w:t>
-          </w:r>
-          <w:r>
-            <w:fldChar w:fldCharType="end"/>
-          </w:r>
-          <w:r>
-            <w:fldChar w:fldCharType="end"/>
-          </w:r>
-        </w:p>
-        <w:p>
-          <w:pPr>
-            <w:pStyle w:val="14"/>
-            <w:tabs>
-              <w:tab w:val="left" w:pos="880"/>
-              <w:tab w:val="right" w:leader="dot" w:pos="9016"/>
-            </w:tabs>
-          </w:pPr>
-          <w:r>
-            <w:fldChar w:fldCharType="begin"/>
-          </w:r>
-          <w:r>
-            <w:instrText xml:space="preserve"> HYPERLINK \l "_Toc157612233" </w:instrText>
-          </w:r>
-          <w:r>
-            <w:fldChar w:fldCharType="separate"/>
-          </w:r>
-          <w:r>
-            <w:rPr>
-              <w:rStyle w:val="9"/>
-              <w:rFonts w:cs="Arial"/>
-            </w:rPr>
-            <w:t>1.4</w:t>
-          </w:r>
-          <w:r>
-            <w:tab/>
-          </w:r>
-          <w:r>
-            <w:rPr>
-              <w:rStyle w:val="9"/>
-              <w:rFonts w:cs="Arial"/>
-            </w:rPr>
-            <w:t>Project Aim and Objectives</w:t>
-          </w:r>
-          <w:r>
-            <w:tab/>
-          </w:r>
-          <w:r>
-            <w:fldChar w:fldCharType="begin"/>
-          </w:r>
-          <w:r>
-            <w:instrText xml:space="preserve"> PAGEREF _Toc157612233 \h </w:instrText>
-          </w:r>
-          <w:r>
-            <w:fldChar w:fldCharType="separate"/>
-          </w:r>
-          <w:r>
-            <w:t>1</w:t>
-          </w:r>
-          <w:r>
-            <w:fldChar w:fldCharType="end"/>
-          </w:r>
-          <w:r>
-            <w:fldChar w:fldCharType="end"/>
-          </w:r>
-        </w:p>
-        <w:p>
-          <w:pPr>
-            <w:pStyle w:val="14"/>
-            <w:tabs>
-              <w:tab w:val="left" w:pos="880"/>
-              <w:tab w:val="right" w:leader="dot" w:pos="9016"/>
-            </w:tabs>
-          </w:pPr>
-          <w:r>
-            <w:fldChar w:fldCharType="begin"/>
-          </w:r>
-          <w:r>
-            <w:instrText xml:space="preserve"> HYPERLINK \l "_Toc157612234" </w:instrText>
-          </w:r>
-          <w:r>
-            <w:fldChar w:fldCharType="separate"/>
-          </w:r>
-          <w:r>
-            <w:rPr>
-              <w:rStyle w:val="9"/>
-              <w:rFonts w:cs="Arial"/>
-            </w:rPr>
-            <w:t>1.5</w:t>
-          </w:r>
-          <w:r>
-            <w:tab/>
-          </w:r>
-          <w:r>
-            <w:rPr>
-              <w:rStyle w:val="9"/>
-              <w:rFonts w:cs="Arial"/>
-            </w:rPr>
-            <w:t>Background Information</w:t>
-          </w:r>
-          <w:r>
-            <w:tab/>
-          </w:r>
-          <w:r>
-            <w:fldChar w:fldCharType="begin"/>
-          </w:r>
-          <w:r>
-            <w:instrText xml:space="preserve"> PAGEREF _Toc157612234 \h </w:instrText>
-          </w:r>
-          <w:r>
-            <w:fldChar w:fldCharType="separate"/>
-          </w:r>
-          <w:r>
-            <w:t>1</w:t>
-          </w:r>
-          <w:r>
-            <w:fldChar w:fldCharType="end"/>
-          </w:r>
-          <w:r>
-            <w:fldChar w:fldCharType="end"/>
-          </w:r>
-        </w:p>
-        <w:p>
-          <w:pPr>
-            <w:pStyle w:val="13"/>
-            <w:tabs>
-              <w:tab w:val="left" w:pos="440"/>
-              <w:tab w:val="right" w:leader="dot" w:pos="9016"/>
-            </w:tabs>
-          </w:pPr>
-          <w:r>
-            <w:fldChar w:fldCharType="begin"/>
-          </w:r>
-          <w:r>
-            <w:instrText xml:space="preserve"> HYPERLINK \l "_Toc157612235" </w:instrText>
-          </w:r>
-          <w:r>
-            <w:fldChar w:fldCharType="separate"/>
-          </w:r>
-          <w:r>
-            <w:rPr>
-              <w:rStyle w:val="9"/>
-            </w:rPr>
-            <w:t>2</w:t>
-          </w:r>
-          <w:r>
-            <w:tab/>
-          </w:r>
-          <w:r>
-            <w:rPr>
-              <w:rStyle w:val="9"/>
-            </w:rPr>
-            <w:t>Literature Review</w:t>
-          </w:r>
-          <w:r>
-            <w:tab/>
-          </w:r>
-          <w:r>
-            <w:fldChar w:fldCharType="begin"/>
-          </w:r>
-          <w:r>
-            <w:instrText xml:space="preserve"> PAGEREF _Toc157612235 \h </w:instrText>
-          </w:r>
-          <w:r>
-            <w:fldChar w:fldCharType="separate"/>
-          </w:r>
-          <w:r>
-            <w:t>2</w:t>
-          </w:r>
-          <w:r>
-            <w:fldChar w:fldCharType="end"/>
-          </w:r>
-          <w:r>
-            <w:fldChar w:fldCharType="end"/>
-          </w:r>
-        </w:p>
-        <w:p>
-          <w:pPr>
-            <w:pStyle w:val="13"/>
-            <w:tabs>
-              <w:tab w:val="left" w:pos="440"/>
-              <w:tab w:val="right" w:leader="dot" w:pos="9016"/>
-            </w:tabs>
-          </w:pPr>
-          <w:r>
-            <w:fldChar w:fldCharType="begin"/>
-          </w:r>
-          <w:r>
-            <w:instrText xml:space="preserve"> HYPERLINK \l "_Toc157612236" </w:instrText>
-          </w:r>
-          <w:r>
-            <w:fldChar w:fldCharType="separate"/>
-          </w:r>
-          <w:r>
-            <w:rPr>
-              <w:rStyle w:val="9"/>
-            </w:rPr>
-            <w:t>3</w:t>
-          </w:r>
-          <w:r>
-            <w:tab/>
-          </w:r>
-          <w:r>
-            <w:rPr>
-              <w:rStyle w:val="9"/>
-            </w:rPr>
-            <w:t>Method and Implementation</w:t>
-          </w:r>
-          <w:r>
-            <w:tab/>
-          </w:r>
-          <w:r>
-            <w:fldChar w:fldCharType="begin"/>
-          </w:r>
-          <w:r>
-            <w:instrText xml:space="preserve"> PAGEREF _Toc157612236 \h </w:instrText>
-          </w:r>
-          <w:r>
-            <w:fldChar w:fldCharType="separate"/>
-          </w:r>
-          <w:r>
-            <w:t>3</w:t>
-          </w:r>
-          <w:r>
-            <w:fldChar w:fldCharType="end"/>
-          </w:r>
-          <w:r>
-            <w:fldChar w:fldCharType="end"/>
-          </w:r>
-        </w:p>
-        <w:p>
-          <w:pPr>
-            <w:pStyle w:val="13"/>
-            <w:tabs>
-              <w:tab w:val="left" w:pos="440"/>
-              <w:tab w:val="right" w:leader="dot" w:pos="9016"/>
-            </w:tabs>
-          </w:pPr>
-          <w:r>
-            <w:fldChar w:fldCharType="begin"/>
-          </w:r>
-          <w:r>
-            <w:instrText xml:space="preserve"> HYPERLINK \l "_Toc157612237" </w:instrText>
-          </w:r>
-          <w:r>
-            <w:fldChar w:fldCharType="separate"/>
-          </w:r>
-          <w:r>
-            <w:rPr>
-              <w:rStyle w:val="9"/>
-            </w:rPr>
-            <w:t>4</w:t>
-          </w:r>
-          <w:r>
-            <w:tab/>
-          </w:r>
-          <w:r>
-            <w:rPr>
-              <w:rStyle w:val="9"/>
-            </w:rPr>
-            <w:t>Evaluation</w:t>
-          </w:r>
-          <w:r>
-            <w:tab/>
-          </w:r>
-          <w:r>
-            <w:fldChar w:fldCharType="begin"/>
-          </w:r>
-          <w:r>
-            <w:instrText xml:space="preserve"> PAGEREF _Toc157612237 \h </w:instrText>
-          </w:r>
-          <w:r>
-            <w:fldChar w:fldCharType="separate"/>
-          </w:r>
-          <w:r>
-            <w:t>4</w:t>
-          </w:r>
-          <w:r>
-            <w:fldChar w:fldCharType="end"/>
-          </w:r>
-          <w:r>
-            <w:fldChar w:fldCharType="end"/>
-          </w:r>
-        </w:p>
-        <w:p>
-          <w:pPr>
-            <w:pStyle w:val="14"/>
-            <w:tabs>
-              <w:tab w:val="left" w:pos="880"/>
-              <w:tab w:val="right" w:leader="dot" w:pos="9016"/>
-            </w:tabs>
-          </w:pPr>
-          <w:r>
-            <w:fldChar w:fldCharType="begin"/>
-          </w:r>
-          <w:r>
-            <w:instrText xml:space="preserve"> HYPERLINK \l "_Toc157612238" </w:instrText>
-          </w:r>
-          <w:r>
-            <w:fldChar w:fldCharType="separate"/>
-          </w:r>
-          <w:r>
-            <w:rPr>
-              <w:rStyle w:val="9"/>
-              <w:rFonts w:cs="Arial"/>
-            </w:rPr>
-            <w:t>4.1</w:t>
-          </w:r>
-          <w:r>
-            <w:tab/>
-          </w:r>
-          <w:r>
-            <w:rPr>
-              <w:rStyle w:val="9"/>
-              <w:rFonts w:cs="Arial"/>
-            </w:rPr>
-            <w:t>Evaluation Methodology</w:t>
-          </w:r>
-          <w:r>
-            <w:tab/>
-          </w:r>
-          <w:r>
-            <w:fldChar w:fldCharType="begin"/>
-          </w:r>
-          <w:r>
-            <w:instrText xml:space="preserve"> PAGEREF _Toc157612238 \h </w:instrText>
-          </w:r>
-          <w:r>
-            <w:fldChar w:fldCharType="separate"/>
-          </w:r>
-          <w:r>
-            <w:t>4</w:t>
-          </w:r>
-          <w:r>
-            <w:fldChar w:fldCharType="end"/>
-          </w:r>
-          <w:r>
-            <w:fldChar w:fldCharType="end"/>
-          </w:r>
-        </w:p>
-        <w:p>
-          <w:pPr>
-            <w:pStyle w:val="15"/>
-            <w:tabs>
-              <w:tab w:val="left" w:pos="1320"/>
-              <w:tab w:val="right" w:leader="dot" w:pos="9016"/>
-            </w:tabs>
-          </w:pPr>
-          <w:r>
-            <w:fldChar w:fldCharType="begin"/>
-          </w:r>
-          <w:r>
-            <w:instrText xml:space="preserve"> HYPERLINK \l "_Toc157612239" </w:instrText>
-          </w:r>
-          <w:r>
-            <w:fldChar w:fldCharType="separate"/>
-          </w:r>
-          <w:r>
-            <w:rPr>
-              <w:rStyle w:val="9"/>
-            </w:rPr>
-            <w:t>4.1.1</w:t>
-          </w:r>
-          <w:r>
-            <w:tab/>
-          </w:r>
-          <w:r>
-            <w:rPr>
-              <w:rStyle w:val="9"/>
-            </w:rPr>
-            <w:t>Evaluation Metrics</w:t>
-          </w:r>
-          <w:r>
-            <w:tab/>
-          </w:r>
-          <w:r>
-            <w:fldChar w:fldCharType="begin"/>
-          </w:r>
-          <w:r>
-            <w:instrText xml:space="preserve"> PAGEREF _Toc157612239 \h </w:instrText>
-          </w:r>
-          <w:r>
-            <w:fldChar w:fldCharType="separate"/>
-          </w:r>
-          <w:r>
-            <w:t>4</w:t>
-          </w:r>
-          <w:r>
-            <w:fldChar w:fldCharType="end"/>
-          </w:r>
-          <w:r>
-            <w:fldChar w:fldCharType="end"/>
-          </w:r>
-        </w:p>
-        <w:p>
-          <w:pPr>
-            <w:pStyle w:val="15"/>
-            <w:tabs>
-              <w:tab w:val="left" w:pos="1320"/>
-              <w:tab w:val="right" w:leader="dot" w:pos="9016"/>
-            </w:tabs>
-          </w:pPr>
-          <w:r>
-            <w:fldChar w:fldCharType="begin"/>
-          </w:r>
-          <w:r>
-            <w:instrText xml:space="preserve"> HYPERLINK \l "_Toc157612240" </w:instrText>
-          </w:r>
-          <w:r>
-            <w:fldChar w:fldCharType="separate"/>
-          </w:r>
-          <w:r>
-            <w:rPr>
-              <w:rStyle w:val="9"/>
-            </w:rPr>
-            <w:t>4.1.2</w:t>
-          </w:r>
-          <w:r>
-            <w:tab/>
-          </w:r>
-          <w:r>
-            <w:rPr>
-              <w:rStyle w:val="9"/>
-            </w:rPr>
-            <w:t>Baseline systems</w:t>
-          </w:r>
-          <w:r>
-            <w:tab/>
-          </w:r>
-          <w:r>
-            <w:fldChar w:fldCharType="begin"/>
-          </w:r>
-          <w:r>
-            <w:instrText xml:space="preserve"> PAGEREF _Toc157612240 \h </w:instrText>
-          </w:r>
-          <w:r>
-            <w:fldChar w:fldCharType="separate"/>
-          </w:r>
-          <w:r>
-            <w:t>4</w:t>
-          </w:r>
-          <w:r>
-            <w:fldChar w:fldCharType="end"/>
-          </w:r>
-          <w:r>
-            <w:fldChar w:fldCharType="end"/>
-          </w:r>
-        </w:p>
-        <w:p>
-          <w:pPr>
-            <w:pStyle w:val="15"/>
-            <w:tabs>
-              <w:tab w:val="left" w:pos="1320"/>
-              <w:tab w:val="right" w:leader="dot" w:pos="9016"/>
-            </w:tabs>
-          </w:pPr>
-          <w:r>
-            <w:fldChar w:fldCharType="begin"/>
-          </w:r>
-          <w:r>
-            <w:instrText xml:space="preserve"> HYPERLINK \l "_Toc157612241" </w:instrText>
-          </w:r>
-          <w:r>
-            <w:fldChar w:fldCharType="separate"/>
-          </w:r>
-          <w:r>
-            <w:rPr>
-              <w:rStyle w:val="9"/>
-            </w:rPr>
-            <w:t>4.1.3</w:t>
-          </w:r>
-          <w:r>
-            <w:tab/>
-          </w:r>
-          <w:r>
-            <w:rPr>
-              <w:rStyle w:val="9"/>
-            </w:rPr>
-            <w:t>Dataset</w:t>
-          </w:r>
-          <w:r>
-            <w:tab/>
-          </w:r>
-          <w:r>
-            <w:fldChar w:fldCharType="begin"/>
-          </w:r>
-          <w:r>
-            <w:instrText xml:space="preserve"> PAGEREF _Toc157612241 \h </w:instrText>
-          </w:r>
-          <w:r>
-            <w:fldChar w:fldCharType="separate"/>
-          </w:r>
-          <w:r>
-            <w:t>4</w:t>
-          </w:r>
-          <w:r>
-            <w:fldChar w:fldCharType="end"/>
-          </w:r>
-          <w:r>
-            <w:fldChar w:fldCharType="end"/>
-          </w:r>
-        </w:p>
-        <w:p>
-          <w:pPr>
-            <w:pStyle w:val="14"/>
-            <w:tabs>
-              <w:tab w:val="left" w:pos="880"/>
-              <w:tab w:val="right" w:leader="dot" w:pos="9016"/>
-            </w:tabs>
-          </w:pPr>
-          <w:r>
-            <w:fldChar w:fldCharType="begin"/>
-          </w:r>
-          <w:r>
-            <w:instrText xml:space="preserve"> HYPERLINK \l "_Toc157612242" </w:instrText>
-          </w:r>
-          <w:r>
-            <w:fldChar w:fldCharType="separate"/>
-          </w:r>
-          <w:r>
-            <w:rPr>
-              <w:rStyle w:val="9"/>
-              <w:rFonts w:cs="Arial"/>
-            </w:rPr>
-            <w:t>4.2</w:t>
-          </w:r>
-          <w:r>
-            <w:tab/>
-          </w:r>
-          <w:r>
-            <w:rPr>
-              <w:rStyle w:val="9"/>
-              <w:rFonts w:cs="Arial"/>
-            </w:rPr>
-            <w:t>Results</w:t>
-          </w:r>
-          <w:r>
-            <w:tab/>
-          </w:r>
-          <w:r>
-            <w:fldChar w:fldCharType="begin"/>
-          </w:r>
-          <w:r>
-            <w:instrText xml:space="preserve"> PAGEREF _Toc157612242 \h </w:instrText>
-          </w:r>
-          <w:r>
-            <w:fldChar w:fldCharType="separate"/>
-          </w:r>
-          <w:r>
-            <w:t>4</w:t>
-          </w:r>
-          <w:r>
-            <w:fldChar w:fldCharType="end"/>
-          </w:r>
-          <w:r>
-            <w:fldChar w:fldCharType="end"/>
-          </w:r>
-        </w:p>
-        <w:p>
-          <w:pPr>
-            <w:pStyle w:val="14"/>
-            <w:tabs>
-              <w:tab w:val="left" w:pos="880"/>
-              <w:tab w:val="right" w:leader="dot" w:pos="9016"/>
-            </w:tabs>
-          </w:pPr>
-          <w:r>
-            <w:fldChar w:fldCharType="begin"/>
-          </w:r>
-          <w:r>
-            <w:instrText xml:space="preserve"> HYPERLINK \l "_Toc157612243" </w:instrText>
-          </w:r>
-          <w:r>
-            <w:fldChar w:fldCharType="separate"/>
-          </w:r>
-          <w:r>
-            <w:rPr>
-              <w:rStyle w:val="9"/>
-              <w:rFonts w:cs="Arial"/>
-            </w:rPr>
-            <w:t>4.3</w:t>
-          </w:r>
-          <w:r>
-            <w:tab/>
-          </w:r>
-          <w:r>
-            <w:rPr>
-              <w:rStyle w:val="9"/>
-              <w:rFonts w:cs="Arial"/>
-            </w:rPr>
-            <w:t>Discussion</w:t>
-          </w:r>
-          <w:r>
-            <w:tab/>
-          </w:r>
-          <w:r>
-            <w:fldChar w:fldCharType="begin"/>
-          </w:r>
-          <w:r>
-            <w:instrText xml:space="preserve"> PAGEREF _Toc157612243 \h </w:instrText>
-          </w:r>
-          <w:r>
-            <w:fldChar w:fldCharType="separate"/>
-          </w:r>
-          <w:r>
-            <w:t>5</w:t>
-          </w:r>
-          <w:r>
-            <w:fldChar w:fldCharType="end"/>
-          </w:r>
-          <w:r>
-            <w:fldChar w:fldCharType="end"/>
-          </w:r>
-        </w:p>
-        <w:p>
-          <w:pPr>
-            <w:pStyle w:val="13"/>
-            <w:tabs>
-              <w:tab w:val="left" w:pos="440"/>
-              <w:tab w:val="right" w:leader="dot" w:pos="9016"/>
-            </w:tabs>
-          </w:pPr>
-          <w:r>
-            <w:fldChar w:fldCharType="begin"/>
-          </w:r>
-          <w:r>
-            <w:instrText xml:space="preserve"> HYPERLINK \l "_Toc157612244" </w:instrText>
-          </w:r>
-          <w:r>
-            <w:fldChar w:fldCharType="separate"/>
-          </w:r>
-          <w:r>
-            <w:rPr>
-              <w:rStyle w:val="9"/>
-            </w:rPr>
-            <w:t>5</w:t>
-          </w:r>
-          <w:r>
-            <w:tab/>
-          </w:r>
-          <w:r>
-            <w:rPr>
-              <w:rStyle w:val="9"/>
-            </w:rPr>
-            <w:t>Conclusions</w:t>
-          </w:r>
-          <w:r>
-            <w:tab/>
-          </w:r>
-          <w:r>
-            <w:fldChar w:fldCharType="begin"/>
-          </w:r>
-          <w:r>
-            <w:instrText xml:space="preserve"> PAGEREF _Toc157612244 \h </w:instrText>
-          </w:r>
-          <w:r>
-            <w:fldChar w:fldCharType="separate"/>
-          </w:r>
-          <w:r>
-            <w:t>6</w:t>
-          </w:r>
-          <w:r>
-            <w:fldChar w:fldCharType="end"/>
-          </w:r>
-          <w:r>
-            <w:fldChar w:fldCharType="end"/>
-          </w:r>
-        </w:p>
-        <w:p>
-          <w:pPr>
-            <w:pStyle w:val="13"/>
-            <w:tabs>
-              <w:tab w:val="left" w:pos="440"/>
-              <w:tab w:val="right" w:leader="dot" w:pos="9016"/>
-            </w:tabs>
-          </w:pPr>
-          <w:r>
-            <w:fldChar w:fldCharType="begin"/>
-          </w:r>
-          <w:r>
-            <w:instrText xml:space="preserve"> HYPERLINK \l "_Toc157612245" </w:instrText>
-          </w:r>
-          <w:r>
-            <w:fldChar w:fldCharType="separate"/>
-          </w:r>
-          <w:r>
-            <w:rPr>
-              <w:rStyle w:val="9"/>
-            </w:rPr>
-            <w:t>6</w:t>
-          </w:r>
-          <w:r>
-            <w:tab/>
-          </w:r>
-          <w:r>
-            <w:rPr>
-              <w:rStyle w:val="9"/>
-            </w:rPr>
-            <w:t>Recommendations for future work</w:t>
-          </w:r>
-          <w:r>
-            <w:tab/>
-          </w:r>
-          <w:r>
-            <w:fldChar w:fldCharType="begin"/>
-          </w:r>
-          <w:r>
-            <w:instrText xml:space="preserve"> PAGEREF _Toc157612245 \h </w:instrText>
-          </w:r>
-          <w:r>
-            <w:fldChar w:fldCharType="separate"/>
-          </w:r>
-          <w:r>
-            <w:t>7</w:t>
-          </w:r>
-          <w:r>
-            <w:fldChar w:fldCharType="end"/>
-          </w:r>
-          <w:r>
-            <w:fldChar w:fldCharType="end"/>
-          </w:r>
-        </w:p>
-        <w:p>
-          <w:pPr>
-            <w:pStyle w:val="13"/>
-            <w:tabs>
-              <w:tab w:val="left" w:pos="440"/>
-              <w:tab w:val="right" w:leader="dot" w:pos="9016"/>
-            </w:tabs>
-          </w:pPr>
-          <w:r>
-            <w:fldChar w:fldCharType="begin"/>
-          </w:r>
-          <w:r>
-            <w:instrText xml:space="preserve"> HYPERLINK \l "_Toc157612246" </w:instrText>
-          </w:r>
-          <w:r>
-            <w:fldChar w:fldCharType="separate"/>
-          </w:r>
-          <w:r>
-            <w:rPr>
-              <w:rStyle w:val="9"/>
-            </w:rPr>
-            <w:t>7</w:t>
-          </w:r>
-          <w:r>
-            <w:tab/>
-          </w:r>
-          <w:r>
-            <w:rPr>
-              <w:rStyle w:val="9"/>
-            </w:rPr>
-            <w:t>References</w:t>
-          </w:r>
-          <w:r>
-            <w:tab/>
-          </w:r>
-          <w:r>
-            <w:fldChar w:fldCharType="begin"/>
-          </w:r>
-          <w:r>
-            <w:instrText xml:space="preserve"> PAGEREF _Toc157612246 \h </w:instrText>
-          </w:r>
-          <w:r>
-            <w:fldChar w:fldCharType="separate"/>
-          </w:r>
-          <w:r>
-            <w:t>8</w:t>
-          </w:r>
-          <w:r>
-            <w:fldChar w:fldCharType="end"/>
-          </w:r>
-          <w:r>
-            <w:fldChar w:fldCharType="end"/>
-          </w:r>
-        </w:p>
-        <w:p>
-          <w:pPr>
-            <w:pStyle w:val="13"/>
-            <w:tabs>
-              <w:tab w:val="left" w:pos="440"/>
-              <w:tab w:val="right" w:leader="dot" w:pos="9016"/>
-            </w:tabs>
-          </w:pPr>
-          <w:r>
-            <w:fldChar w:fldCharType="begin"/>
-          </w:r>
-          <w:r>
-            <w:instrText xml:space="preserve"> HYPERLINK \l "_Toc157612247" </w:instrText>
-          </w:r>
-          <w:r>
-            <w:fldChar w:fldCharType="separate"/>
-          </w:r>
-          <w:r>
-            <w:rPr>
-              <w:rStyle w:val="9"/>
-            </w:rPr>
-            <w:t>8</w:t>
-          </w:r>
-          <w:r>
-            <w:tab/>
-          </w:r>
-          <w:r>
-            <w:rPr>
-              <w:rStyle w:val="9"/>
-            </w:rPr>
-            <w:t>Bibliography</w:t>
-          </w:r>
-          <w:r>
-            <w:tab/>
-          </w:r>
-          <w:r>
-            <w:fldChar w:fldCharType="begin"/>
-          </w:r>
-          <w:r>
-            <w:instrText xml:space="preserve"> PAGEREF _Toc157612247 \h </w:instrText>
-          </w:r>
-          <w:r>
-            <w:fldChar w:fldCharType="separate"/>
-          </w:r>
-          <w:r>
-            <w:t>9</w:t>
-          </w:r>
-          <w:r>
-            <w:fldChar w:fldCharType="end"/>
-          </w:r>
-          <w:r>
-            <w:fldChar w:fldCharType="end"/>
-          </w:r>
-        </w:p>
-        <w:p>
-          <w:pPr>
-            <w:pStyle w:val="13"/>
-            <w:tabs>
-              <w:tab w:val="left" w:pos="440"/>
-              <w:tab w:val="right" w:leader="dot" w:pos="9016"/>
-            </w:tabs>
-          </w:pPr>
-          <w:r>
-            <w:fldChar w:fldCharType="begin"/>
-          </w:r>
-          <w:r>
-            <w:instrText xml:space="preserve"> HYPERLINK \l "_Toc157612248" </w:instrText>
-          </w:r>
-          <w:r>
-            <w:fldChar w:fldCharType="separate"/>
-          </w:r>
-          <w:r>
-            <w:rPr>
-              <w:rStyle w:val="9"/>
-            </w:rPr>
-            <w:t>9</w:t>
-          </w:r>
-          <w:r>
-            <w:tab/>
-          </w:r>
-          <w:r>
-            <w:rPr>
-              <w:rStyle w:val="9"/>
-            </w:rPr>
-            <w:t>Appendices</w:t>
-          </w:r>
-          <w:r>
-            <w:tab/>
-          </w:r>
-          <w:r>
-            <w:fldChar w:fldCharType="begin"/>
-          </w:r>
-          <w:r>
-            <w:instrText xml:space="preserve"> PAGEREF _Toc157612248 \h </w:instrText>
-          </w:r>
-          <w:r>
-            <w:fldChar w:fldCharType="separate"/>
-          </w:r>
-          <w:r>
-            <w:t>10</w:t>
-          </w:r>
-          <w:r>
-            <w:fldChar w:fldCharType="end"/>
-          </w:r>
-          <w:r>
-            <w:fldChar w:fldCharType="end"/>
-          </w:r>
-        </w:p>
-        <w:p>
-          <w:pPr>
-            <w:pStyle w:val="14"/>
-            <w:tabs>
-              <w:tab w:val="left" w:pos="880"/>
-              <w:tab w:val="right" w:leader="dot" w:pos="9016"/>
-            </w:tabs>
-          </w:pPr>
-          <w:r>
-            <w:fldChar w:fldCharType="begin"/>
-          </w:r>
-          <w:r>
-            <w:instrText xml:space="preserve"> HYPERLINK \l "_Toc157612249" </w:instrText>
-          </w:r>
-          <w:r>
-            <w:fldChar w:fldCharType="separate"/>
-          </w:r>
-          <w:r>
-            <w:rPr>
-              <w:rStyle w:val="9"/>
-              <w:rFonts w:cs="Arial"/>
-            </w:rPr>
-            <w:t>9.1</w:t>
-          </w:r>
-          <w:r>
-            <w:tab/>
-          </w:r>
-          <w:r>
-            <w:rPr>
-              <w:rStyle w:val="9"/>
-              <w:rFonts w:cs="Arial"/>
-            </w:rPr>
-            <w:t>Appendix A: Dissertation Style and Conventions</w:t>
-          </w:r>
-          <w:r>
-            <w:tab/>
-          </w:r>
-          <w:r>
-            <w:fldChar w:fldCharType="begin"/>
-          </w:r>
-          <w:r>
-            <w:instrText xml:space="preserve"> PAGEREF _Toc157612249 \h </w:instrText>
-          </w:r>
-          <w:r>
-            <w:fldChar w:fldCharType="separate"/>
-          </w:r>
-          <w:r>
-            <w:t>10</w:t>
-          </w:r>
-          <w:r>
-            <w:fldChar w:fldCharType="end"/>
-          </w:r>
-          <w:r>
-            <w:fldChar w:fldCharType="end"/>
-          </w:r>
-        </w:p>
-        <w:p>
-          <w:pPr>
-            <w:pStyle w:val="14"/>
-            <w:tabs>
-              <w:tab w:val="left" w:pos="880"/>
-              <w:tab w:val="right" w:leader="dot" w:pos="9016"/>
-            </w:tabs>
-          </w:pPr>
-          <w:r>
-            <w:fldChar w:fldCharType="begin"/>
-          </w:r>
-          <w:r>
-            <w:instrText xml:space="preserve"> HYPERLINK \l "_Toc157612250" </w:instrText>
-          </w:r>
-          <w:r>
-            <w:fldChar w:fldCharType="separate"/>
-          </w:r>
-          <w:r>
-            <w:rPr>
-              <w:rStyle w:val="9"/>
-            </w:rPr>
-            <w:t>9.2</w:t>
-          </w:r>
-          <w:r>
-            <w:tab/>
-          </w:r>
-          <w:r>
-            <w:rPr>
-              <w:rStyle w:val="9"/>
-            </w:rPr>
-            <w:t>Appendix B: Fonts, Paragraphs and Line Spacing</w:t>
-          </w:r>
-          <w:r>
-            <w:tab/>
-          </w:r>
-          <w:r>
-            <w:fldChar w:fldCharType="begin"/>
-          </w:r>
-          <w:r>
-            <w:instrText xml:space="preserve"> PAGEREF _Toc157612250 \h </w:instrText>
-          </w:r>
-          <w:r>
-            <w:fldChar w:fldCharType="separate"/>
-          </w:r>
-          <w:r>
-            <w:t>11</w:t>
-          </w:r>
-          <w:r>
-            <w:fldChar w:fldCharType="end"/>
-          </w:r>
-          <w:r>
-            <w:fldChar w:fldCharType="end"/>
-          </w:r>
-        </w:p>
-        <w:p>
-          <w:pPr>
-            <w:pStyle w:val="14"/>
-            <w:tabs>
-              <w:tab w:val="left" w:pos="880"/>
-              <w:tab w:val="right" w:leader="dot" w:pos="9016"/>
-            </w:tabs>
-          </w:pPr>
-          <w:r>
-            <w:fldChar w:fldCharType="begin"/>
-          </w:r>
-          <w:r>
-            <w:instrText xml:space="preserve"> HYPERLINK \l "_Toc157612251" </w:instrText>
-          </w:r>
-          <w:r>
-            <w:fldChar w:fldCharType="separate"/>
-          </w:r>
-          <w:r>
-            <w:rPr>
-              <w:rStyle w:val="9"/>
-            </w:rPr>
-            <w:t>9.3</w:t>
-          </w:r>
-          <w:r>
-            <w:tab/>
-          </w:r>
-          <w:r>
-            <w:rPr>
-              <w:rStyle w:val="9"/>
-            </w:rPr>
-            <w:t>Appendix C: Mathematical Symbols</w:t>
-          </w:r>
-          <w:r>
-            <w:tab/>
-          </w:r>
-          <w:r>
-            <w:fldChar w:fldCharType="begin"/>
-          </w:r>
-          <w:r>
-            <w:instrText xml:space="preserve"> PAGEREF _Toc157612251 \h </w:instrText>
-          </w:r>
-          <w:r>
-            <w:fldChar w:fldCharType="separate"/>
-          </w:r>
-          <w:r>
-            <w:t>11</w:t>
-          </w:r>
-          <w:r>
-            <w:fldChar w:fldCharType="end"/>
-          </w:r>
-          <w:r>
-            <w:fldChar w:fldCharType="end"/>
-          </w:r>
-        </w:p>
-        <w:p>
-          <w:pPr>
-            <w:pStyle w:val="14"/>
-            <w:tabs>
-              <w:tab w:val="left" w:pos="880"/>
-              <w:tab w:val="right" w:leader="dot" w:pos="9016"/>
-            </w:tabs>
-          </w:pPr>
-          <w:r>
-            <w:fldChar w:fldCharType="begin"/>
-          </w:r>
-          <w:r>
-            <w:instrText xml:space="preserve"> HYPERLINK \l "_Toc157612252" </w:instrText>
-          </w:r>
-          <w:r>
-            <w:fldChar w:fldCharType="separate"/>
-          </w:r>
-          <w:r>
-            <w:rPr>
-              <w:rStyle w:val="9"/>
-            </w:rPr>
-            <w:t>9.4</w:t>
-          </w:r>
-          <w:r>
-            <w:tab/>
-          </w:r>
-          <w:r>
-            <w:rPr>
-              <w:rStyle w:val="9"/>
-            </w:rPr>
-            <w:t>Appendix D: Figure and Table Captions</w:t>
-          </w:r>
-          <w:r>
-            <w:tab/>
-          </w:r>
-          <w:r>
-            <w:fldChar w:fldCharType="begin"/>
-          </w:r>
-          <w:r>
-            <w:instrText xml:space="preserve"> PAGEREF _Toc157612252 \h </w:instrText>
-          </w:r>
-          <w:r>
-            <w:fldChar w:fldCharType="separate"/>
-          </w:r>
-          <w:r>
-            <w:t>11</w:t>
-          </w:r>
-          <w:r>
-            <w:fldChar w:fldCharType="end"/>
-          </w:r>
-          <w:r>
-            <w:fldChar w:fldCharType="end"/>
-          </w:r>
-        </w:p>
-        <w:p>
-          <w:pPr>
-            <w:pStyle w:val="14"/>
-            <w:tabs>
-              <w:tab w:val="left" w:pos="880"/>
-              <w:tab w:val="right" w:leader="dot" w:pos="9016"/>
-            </w:tabs>
-          </w:pPr>
-          <w:r>
-            <w:fldChar w:fldCharType="begin"/>
-          </w:r>
-          <w:r>
-            <w:instrText xml:space="preserve"> HYPERLINK \l "_Toc157612253" </w:instrText>
-          </w:r>
-          <w:r>
-            <w:fldChar w:fldCharType="separate"/>
-          </w:r>
-          <w:r>
-            <w:rPr>
-              <w:rStyle w:val="9"/>
-            </w:rPr>
-            <w:t>9.5</w:t>
-          </w:r>
-          <w:r>
-            <w:tab/>
-          </w:r>
-          <w:r>
-            <w:rPr>
-              <w:rStyle w:val="9"/>
-            </w:rPr>
-            <w:t>Appendix E: Text Headings</w:t>
-          </w:r>
-          <w:r>
-            <w:tab/>
-          </w:r>
-          <w:r>
-            <w:fldChar w:fldCharType="begin"/>
-          </w:r>
-          <w:r>
-            <w:instrText xml:space="preserve"> PAGEREF _Toc157612253 \h </w:instrText>
-          </w:r>
-          <w:r>
-            <w:fldChar w:fldCharType="separate"/>
-          </w:r>
-          <w:r>
-            <w:t>12</w:t>
-          </w:r>
-          <w:r>
-            <w:fldChar w:fldCharType="end"/>
-          </w:r>
-          <w:r>
-            <w:fldChar w:fldCharType="end"/>
-          </w:r>
-        </w:p>
-        <w:p>
-          <w:pPr>
-            <w:pStyle w:val="14"/>
-            <w:tabs>
-              <w:tab w:val="left" w:pos="880"/>
-              <w:tab w:val="right" w:leader="dot" w:pos="9016"/>
-            </w:tabs>
-          </w:pPr>
-          <w:r>
-            <w:fldChar w:fldCharType="begin"/>
-          </w:r>
-          <w:r>
-            <w:instrText xml:space="preserve"> HYPERLINK \l "_Toc157612254" </w:instrText>
-          </w:r>
-          <w:r>
-            <w:fldChar w:fldCharType="separate"/>
-          </w:r>
-          <w:r>
-            <w:rPr>
-              <w:rStyle w:val="9"/>
-            </w:rPr>
-            <w:t>9.6</w:t>
-          </w:r>
-          <w:r>
-            <w:tab/>
-          </w:r>
-          <w:r>
-            <w:rPr>
-              <w:rStyle w:val="9"/>
-            </w:rPr>
-            <w:t>Appendix F: Pagination</w:t>
-          </w:r>
-          <w:r>
-            <w:tab/>
-          </w:r>
-          <w:r>
-            <w:fldChar w:fldCharType="begin"/>
-          </w:r>
-          <w:r>
-            <w:instrText xml:space="preserve"> PAGEREF _Toc157612254 \h </w:instrText>
-          </w:r>
-          <w:r>
-            <w:fldChar w:fldCharType="separate"/>
-          </w:r>
-          <w:r>
-            <w:t>12</w:t>
-          </w:r>
-          <w:r>
-            <w:fldChar w:fldCharType="end"/>
-          </w:r>
-          <w:r>
-            <w:fldChar w:fldCharType="end"/>
-          </w:r>
-        </w:p>
-        <w:p>
-          <w:r>
-            <w:rPr>
-              <w:b/>
-              <w:bCs/>
-              <w:lang w:val="en-US"/>
-            </w:rPr>
-            <w:fldChar w:fldCharType="end"/>
-          </w:r>
-        </w:p>
-      </w:sdtContent>
-    </w:sdt>
+    <w:p/>
     <w:p/>
     <w:p>
       <w:pPr>
@@ -2846,8 +1111,8 @@
           <w:numId w:val="2"/>
         </w:numPr>
       </w:pPr>
-      <w:bookmarkStart w:id="5" w:name="_Toc157612229"/>
-      <w:bookmarkStart w:id="6" w:name="_Toc157608041"/>
+      <w:bookmarkStart w:id="5" w:name="_Toc157608041"/>
+      <w:bookmarkStart w:id="6" w:name="_Toc157612229"/>
       <w:r>
         <w:t>Introduction</w:t>
       </w:r>
@@ -2950,9 +1215,58 @@
       </w:r>
     </w:p>
     <w:p>
-      <w:r>
-        <w:t>To solve this, creating a learning tool to teach people how to reverse these files is crucial, if you know how the file works and its syntax you can convert its contents to something more applicable/contemporary, in this study its .Str and .Rws (although .Arc were attempted time constraints got in the way), .Rws can now be converted to .Obj, meaning they can be contemporary games creation software.</w:t>
-      </w:r>
+      <w:pPr>
+        <w:rPr>
+          <w:rFonts w:hint="default"/>
+          <w:lang w:val="en-GB"/>
+        </w:rPr>
+      </w:pPr>
+      <w:r>
+        <w:t xml:space="preserve">To solve this, creating a learning tool to teach people how to reverse these files is crucial, if you know how the file works and its syntax you can convert its contents to something more applicable/contemporary, in this </w:t>
+      </w:r>
+      <w:r>
+        <w:rPr>
+          <w:rFonts w:hint="default"/>
+          <w:lang w:val="en-GB"/>
+        </w:rPr>
+        <w:t xml:space="preserve">paper </w:t>
+      </w:r>
+      <w:r>
+        <w:t>its .Str</w:t>
+      </w:r>
+      <w:r>
+        <w:rPr>
+          <w:rFonts w:hint="default"/>
+          <w:lang w:val="en-GB"/>
+        </w:rPr>
+        <w:t>,</w:t>
+      </w:r>
+      <w:r>
+        <w:t xml:space="preserve">.Rws </w:t>
+      </w:r>
+      <w:r>
+        <w:rPr>
+          <w:rFonts w:hint="default"/>
+          <w:lang w:val="en-GB"/>
+        </w:rPr>
+        <w:t>and .dff files.</w:t>
+      </w:r>
+    </w:p>
+    <w:p>
+      <w:pPr>
+        <w:rPr>
+          <w:rFonts w:hint="default"/>
+          <w:lang w:val="en-GB"/>
+        </w:rPr>
+      </w:pPr>
+    </w:p>
+    <w:p>
+      <w:pPr>
+        <w:rPr>
+          <w:rFonts w:hint="default"/>
+          <w:lang w:val="en-GB"/>
+        </w:rPr>
+      </w:pPr>
     </w:p>
     <w:p>
       <w:pPr>
@@ -2961,8 +1275,8 @@
           <w:rFonts w:cs="Arial"/>
         </w:rPr>
       </w:pPr>
-      <w:bookmarkStart w:id="9" w:name="_Toc157612231"/>
-      <w:bookmarkStart w:id="10" w:name="_Toc157608043"/>
+      <w:bookmarkStart w:id="9" w:name="_Toc157608043"/>
+      <w:bookmarkStart w:id="10" w:name="_Toc157612231"/>
       <w:r>
         <w:rPr>
           <w:rFonts w:cs="Arial"/>
@@ -2981,8 +1295,44 @@
       </w:r>
     </w:p>
     <w:p>
-      <w:r>
-        <w:t>The scope ought to encapsulate the aim of the project, that is to say an artifact needs to be created to prove the legitimacy of the abstract diagram, therefore only .Str and .Rws were chose to be reverse engineered and decoded.</w:t>
+      <w:pPr>
+        <w:rPr>
+          <w:rFonts w:hint="default"/>
+          <w:lang w:val="en-GB"/>
+        </w:rPr>
+      </w:pPr>
+      <w:r>
+        <w:t>The scope ought to encapsulate the aim of the project, that is to say an artifact needs to be created to prove the legitimacy of the abstract diagram, therefore only .Str</w:t>
+      </w:r>
+      <w:r>
+        <w:rPr>
+          <w:rFonts w:hint="default"/>
+          <w:lang w:val="en-GB"/>
+        </w:rPr>
+        <w:t xml:space="preserve">, </w:t>
+      </w:r>
+      <w:r>
+        <w:t xml:space="preserve"> .Rws</w:t>
+      </w:r>
+      <w:r>
+        <w:rPr>
+          <w:rFonts w:hint="default"/>
+          <w:lang w:val="en-GB"/>
+        </w:rPr>
+        <w:t xml:space="preserve"> and .Dff</w:t>
+      </w:r>
+      <w:r>
+        <w:t xml:space="preserve"> were chose to be decoded</w:t>
+      </w:r>
+      <w:r>
+        <w:rPr>
+          <w:rFonts w:hint="default"/>
+          <w:lang w:val="en-GB"/>
+        </w:rPr>
+        <w:t>, reverse engineerd and converted</w:t>
+      </w:r>
+      <w:r>
+        <w:t>.</w:t>
       </w:r>
       <w:r>
         <w:br w:type="textWrapping"/>
@@ -2991,7 +1341,14 @@
         <w:br w:type="textWrapping"/>
       </w:r>
       <w:r>
-        <w:t>In contrast to initial scope and planning, the including of .Arc files were dropped, due to time constraints and also not conflicting with the outcomes of the project i.e proving the legitimacy of the diagram.</w:t>
+        <w:t>In contrast to initial scope and planning, the including of .Arc files were dropped, due to time constraints</w:t>
+      </w:r>
+      <w:r>
+        <w:rPr>
+          <w:rFonts w:hint="default"/>
+          <w:lang w:val="en-GB"/>
+        </w:rPr>
+        <w:t>, however given how the lack of .Arc files hasn’t contradicted the use of the diagram nor impeded the results/results of the artifacts, this isnt a problem and the scope remains minimal.</w:t>
       </w:r>
     </w:p>
     <w:p>
@@ -3001,8 +1358,8 @@
           <w:rFonts w:cs="Arial"/>
         </w:rPr>
       </w:pPr>
-      <w:bookmarkStart w:id="11" w:name="_Toc157608044"/>
-      <w:bookmarkStart w:id="12" w:name="_Toc157612232"/>
+      <w:bookmarkStart w:id="11" w:name="_Toc157612232"/>
+      <w:bookmarkStart w:id="12" w:name="_Toc157608044"/>
       <w:r>
         <w:rPr>
           <w:rFonts w:cs="Arial"/>
@@ -3017,18 +1374,23 @@
         <w:pStyle w:val="17"/>
       </w:pPr>
       <w:r>
-        <w:t>Why has the topic been chosen? This may be because of lack of research in the area, to shed more ideas and opinion, in response to a request, (e.g., from a company, organisation or relevant current issue). What benefits can be identified from completing the project? This should be more than personal interest—you should be able to identify a company, organisation or other defined group that will benefit from the work.</w:t>
-      </w:r>
-    </w:p>
-    <w:p>
-      <w:pPr>
-        <w:rPr>
-          <w:rFonts w:hint="default"/>
-          <w:lang w:val="en-GB"/>
-        </w:rPr>
-      </w:pPr>
-      <w:r>
-        <w:t>There is already little research in reverse engineering and games preservation, especially research in game file syntax and decoding, therefore my rationale for this project was for the increase in viable research in this area</w:t>
+        <w:t xml:space="preserve">Why has the topic been chosen? This may be because of lack of research in the area, to shed more ideas and opinion, in response to a request, (e.g., from a company, organisation or relevant current issue). What benefits can be </w:t>
+      </w:r>
+      <w:bookmarkStart w:id="61" w:name="_GoBack"/>
+      <w:bookmarkEnd w:id="61"/>
+      <w:r>
+        <w:t>identified from completing the project? This should be more than personal interest—you should be able to identify a company, organisation or other defined group that will benefit from the work.</w:t>
+      </w:r>
+    </w:p>
+    <w:p>
+      <w:pPr>
+        <w:rPr>
+          <w:rFonts w:hint="default"/>
+          <w:lang w:val="en-GB"/>
+        </w:rPr>
+      </w:pPr>
+      <w:r>
+        <w:t>There is little research in reverse engineering and games preservation, especially research in game file syntax and decoding, therefore my rationale for this project was for the increase in viable research in this area</w:t>
       </w:r>
       <w:r>
         <w:rPr>
@@ -3036,6 +1398,36 @@
           <w:lang w:val="en-GB"/>
         </w:rPr>
         <w:t xml:space="preserve"> as well as to propigate practices that would enable more games preservation.</w:t>
+      </w:r>
+    </w:p>
+    <w:p>
+      <w:pPr>
+        <w:rPr>
+          <w:rFonts w:hint="default"/>
+          <w:lang w:val="en-GB"/>
+        </w:rPr>
+      </w:pPr>
+      <w:r>
+        <w:rPr>
+          <w:rFonts w:hint="default"/>
+          <w:lang w:val="en-GB"/>
+        </w:rPr>
+        <w:t>With the use of the artifact, programmers would find it easier to reverse engineer old properatary file formats to then preserve, remaster or modify games so that way they do not get forgotten or die out.</w:t>
+      </w:r>
+    </w:p>
+    <w:p>
+      <w:pPr>
+        <w:rPr>
+          <w:rFonts w:hint="default"/>
+          <w:lang w:val="en-GB"/>
+        </w:rPr>
+      </w:pPr>
+      <w:r>
+        <w:rPr>
+          <w:rFonts w:hint="default"/>
+          <w:lang w:val="en-GB"/>
+        </w:rPr>
+        <w:t>Furthermore this is nessasary due to more and more game systems becoming more and more obsolete as we go from ps3 to ps4 to ps5, the ps3 has become obsolete and support has been dropped/discontinued</w:t>
       </w:r>
     </w:p>
     <w:p/>
@@ -3067,13 +1459,182 @@
     </w:p>
     <w:p>
       <w:pPr>
+        <w:bidi w:val="0"/>
+        <w:rPr>
+          <w:rFonts w:hint="default"/>
+          <w:lang w:val="en-GB"/>
+        </w:rPr>
+      </w:pPr>
+      <w:bookmarkStart w:id="15" w:name="_Toc157612234"/>
+      <w:bookmarkStart w:id="16" w:name="_Toc157608046"/>
+      <w:r>
+        <w:rPr>
+          <w:rFonts w:hint="default"/>
+          <w:lang w:val="en-GB"/>
+        </w:rPr>
+        <w:t>The aim of the project is to demonstrate and create a learning diagram that aids in game file reverse engineering, furthermore creating artifacts using the methodology outlined in the diagram is done to demonstrate its effectiveness.</w:t>
+      </w:r>
+    </w:p>
+    <w:p>
+      <w:pPr>
+        <w:bidi w:val="0"/>
+        <w:rPr>
+          <w:rFonts w:hint="default"/>
+          <w:lang w:val="en-GB"/>
+        </w:rPr>
+      </w:pPr>
+    </w:p>
+    <w:p>
+      <w:pPr>
+        <w:bidi w:val="0"/>
+        <w:rPr>
+          <w:rFonts w:hint="default"/>
+          <w:lang w:val="en-GB"/>
+        </w:rPr>
+      </w:pPr>
+      <w:r>
+        <w:rPr>
+          <w:rFonts w:hint="default"/>
+          <w:lang w:val="en-GB"/>
+        </w:rPr>
+        <w:t>Objectives include:</w:t>
+      </w:r>
+    </w:p>
+    <w:p>
+      <w:pPr>
+        <w:bidi w:val="0"/>
+        <w:rPr>
+          <w:rFonts w:hint="default"/>
+          <w:lang w:val="en-GB"/>
+        </w:rPr>
+      </w:pPr>
+      <w:r>
+        <w:rPr>
+          <w:rFonts w:hint="default"/>
+          <w:lang w:val="en-GB"/>
+        </w:rPr>
+        <w:t>- Construct rough theories/steps on how to reverse engineer game files, I.e through reading offsets, reasonable numbers, observation of repeatable patterns in data, understanding the header file where it starts and ends.</w:t>
+      </w:r>
+    </w:p>
+    <w:p>
+      <w:pPr>
+        <w:bidi w:val="0"/>
+        <w:rPr>
+          <w:rFonts w:hint="default"/>
+          <w:lang w:val="en-GB"/>
+        </w:rPr>
+      </w:pPr>
+      <w:r>
+        <w:rPr>
+          <w:rFonts w:hint="default"/>
+          <w:lang w:val="en-GB"/>
+        </w:rPr>
+        <w:t>- Secondary Research on .Str files, what are they, who made them, what are they for etc</w:t>
+      </w:r>
+    </w:p>
+    <w:p>
+      <w:pPr>
+        <w:bidi w:val="0"/>
+        <w:rPr>
+          <w:rFonts w:hint="default"/>
+          <w:lang w:val="en-GB"/>
+        </w:rPr>
+      </w:pPr>
+      <w:r>
+        <w:rPr>
+          <w:rFonts w:hint="default"/>
+          <w:lang w:val="en-GB"/>
+        </w:rPr>
+        <w:t>- Primary Research, going into the .Str via a hex editor, reasearching the syntax itself by documenting key offsets and behaviours etc</w:t>
+      </w:r>
+    </w:p>
+    <w:p>
+      <w:pPr>
+        <w:bidi w:val="0"/>
+        <w:rPr>
+          <w:rFonts w:hint="default"/>
+          <w:lang w:val="en-GB"/>
+        </w:rPr>
+      </w:pPr>
+      <w:r>
+        <w:rPr>
+          <w:rFonts w:hint="default"/>
+          <w:lang w:val="en-GB"/>
+        </w:rPr>
+        <w:t>- Find the algorithm required for decompression, then decompress the .Strs contents</w:t>
+      </w:r>
+    </w:p>
+    <w:p>
+      <w:pPr>
+        <w:bidi w:val="0"/>
+        <w:rPr>
+          <w:rFonts w:hint="default"/>
+          <w:lang w:val="en-GB"/>
+        </w:rPr>
+      </w:pPr>
+      <w:r>
+        <w:rPr>
+          <w:rFonts w:hint="default"/>
+          <w:lang w:val="en-GB"/>
+        </w:rPr>
+        <w:t>- Iterate through each .Str file and export each file</w:t>
+      </w:r>
+    </w:p>
+    <w:p>
+      <w:pPr>
+        <w:bidi w:val="0"/>
+        <w:rPr>
+          <w:rFonts w:hint="default"/>
+          <w:lang w:val="en-GB"/>
+        </w:rPr>
+      </w:pPr>
+      <w:r>
+        <w:rPr>
+          <w:rFonts w:hint="default"/>
+          <w:lang w:val="en-GB"/>
+        </w:rPr>
+        <w:t>- scan for Geometry files I.e .rws and .dff</w:t>
+      </w:r>
+    </w:p>
+    <w:p>
+      <w:pPr>
+        <w:bidi w:val="0"/>
+        <w:rPr>
+          <w:rFonts w:hint="default"/>
+          <w:lang w:val="en-GB"/>
+        </w:rPr>
+      </w:pPr>
+      <w:r>
+        <w:rPr>
+          <w:rFonts w:hint="default"/>
+          <w:lang w:val="en-GB"/>
+        </w:rPr>
+        <w:t>- Extract geometry from files, export as .objs</w:t>
+      </w:r>
+    </w:p>
+    <w:p>
+      <w:pPr>
+        <w:bidi w:val="0"/>
+        <w:rPr>
+          <w:rFonts w:hint="default"/>
+          <w:lang w:val="en-GB"/>
+        </w:rPr>
+      </w:pPr>
+      <w:r>
+        <w:rPr>
+          <w:rFonts w:hint="default"/>
+          <w:lang w:val="en-GB"/>
+        </w:rPr>
+        <w:t>- Parse .Objs into 3d modelling software or game engines to validate the correctness of .Obj and anyalze graphical artifacts</w:t>
+      </w:r>
+    </w:p>
+    <w:p>
+      <w:pPr>
         <w:pStyle w:val="3"/>
         <w:rPr>
           <w:rFonts w:cs="Arial"/>
         </w:rPr>
       </w:pPr>
-      <w:bookmarkStart w:id="15" w:name="_Toc157608046"/>
-      <w:bookmarkStart w:id="16" w:name="_Toc157612234"/>
       <w:r>
         <w:rPr>
           <w:rFonts w:cs="Arial"/>
@@ -3109,22 +1670,22 @@
           <w:rFonts w:hint="default"/>
           <w:lang w:val="en-GB"/>
         </w:rPr>
-        <w:t>The File syntax of a given file has commonalities between files even if said files are completely different to the originial file, such as examples would include most files having a header file and that header file being at the top of the file. Said Header file has information relating to the file irrespective of what particular file it is, such information could be, file offsets, amount of files insided the file, unique identifiers and ids.</w:t>
-      </w:r>
-    </w:p>
-    <w:p>
-      <w:pPr>
-        <w:rPr>
-          <w:rFonts w:hint="default"/>
-          <w:lang w:val="en-GB"/>
-        </w:rPr>
-      </w:pPr>
-      <w:r>
-        <w:rPr>
-          <w:rFonts w:hint="default"/>
-          <w:lang w:val="en-GB"/>
-        </w:rPr>
-        <w:t xml:space="preserve">Common file and code reverse engineering includes the use of static and dynamic analysis of the file or code (in this context it’s the file), these practices involve reading the data itself raw to discern pattersn and syntax (static analysis) and reading the output </w:t>
+        <w:t>The File syntax of a given file has commonalities between files even if said files are completely different to the originial file, such as examples would include most files having a header file and that header file being at the top of the file. Said Header file has information relating to the file irrespective of what particular file it is, such information could be, file offsets, amount of files insided the file, unique identifiers and ids, the size of the file, dictionarys, flags such as the case with textures and so much more.</w:t>
+      </w:r>
+    </w:p>
+    <w:p>
+      <w:pPr>
+        <w:rPr>
+          <w:rFonts w:hint="default"/>
+          <w:lang w:val="en-GB"/>
+        </w:rPr>
+      </w:pPr>
+      <w:r>
+        <w:rPr>
+          <w:rFonts w:hint="default"/>
+          <w:lang w:val="en-GB"/>
+        </w:rPr>
+        <w:t>Common file/code reverse engineering methodologies includes the use of static and dynamic analysis, these practices involve reading the data itself raw to discern patteran, where they vary is WHEN these are performed, dynamic analysis is observing the file and its contents when its being run by an exterior program whilst static analysis is just reading the file as it is in a hex editor or equivolent, this form of analysis will be the bulk of the project and HexEdit online will be the tool that is used most.</w:t>
       </w:r>
     </w:p>
     <w:p>
@@ -3394,12 +1955,7 @@
         <w:t>Reverse Engineering:</w:t>
       </w:r>
       <w:r>
-        <w:t xml:space="preserve"> Reverse Engineering's existence dates to the first thing ever made. However in the context of software, software reverse eng</w:t>
-      </w:r>
-      <w:bookmarkStart w:id="61" w:name="_GoBack"/>
-      <w:bookmarkEnd w:id="61"/>
-      <w:r>
-        <w:t xml:space="preserve">ineering began in 1975 with the first text editor WYLBUR (Kathi Hogshead Davis, Peter H Aiken, 2000), features of reverse engineering include disassembler, debugger, etc (Abigail A 2021), whilst in contrast (Alessandro Mantovani , Simone Aonzo, Yanick Fratanatonio), refer to the techniques of reverse engineering through their behavior and performance in time. (Anand Gadwal 2011) talks in detail on the step by step process of reversing software from “context parsing” through to “Design Reconstructing Phase”, (Ramandeep singh 2013) refers to the types of reverse engineering such as “data” and “code” reverse engineering, detailing the different types depending on what is being reversed. There needs to be a greater focus on breaking down the individual processes, with example of high level reverse engineering in software, most of the research refers to very low level or do break down the steps enough, as well as on Data Reverse Engineering specifically. </w:t>
+        <w:t xml:space="preserve"> Reverse Engineering's existence dates to the first thing ever made. However in the context of software, software reverse engineering began in 1975 with the first text editor WYLBUR (Kathi Hogshead Davis, Peter H Aiken, 2000), features of reverse engineering include disassembler, debugger, etc (Abigail A 2021), whilst in contrast (Alessandro Mantovani , Simone Aonzo, Yanick Fratanatonio), refer to the techniques of reverse engineering through their behavior and performance in time. (Anand Gadwal 2011) talks in detail on the step by step process of reversing software from “context parsing” through to “Design Reconstructing Phase”, (Ramandeep singh 2013) refers to the types of reverse engineering such as “data” and “code” reverse engineering, detailing the different types depending on what is being reversed. There needs to be a greater focus on breaking down the individual processes, with example of high level reverse engineering in software, most of the research refers to very low level or do break down the steps enough, as well as on Data Reverse Engineering specifically. </w:t>
       </w:r>
     </w:p>
     <w:p>
@@ -3768,8 +2324,8 @@
       <w:pPr>
         <w:pStyle w:val="2"/>
       </w:pPr>
-      <w:bookmarkStart w:id="19" w:name="_Toc157608048"/>
-      <w:bookmarkStart w:id="20" w:name="_Toc157612236"/>
+      <w:bookmarkStart w:id="19" w:name="_Toc157612236"/>
+      <w:bookmarkStart w:id="20" w:name="_Toc157608048"/>
       <w:r>
         <w:t>Method and Implementation</w:t>
       </w:r>
@@ -3806,9 +2362,29 @@
       </w:pPr>
       <w:r>
         <w:rPr>
+          <w:rFonts w:hint="default"/>
+          <w:lang w:val="en-GB" w:eastAsia="en-US"/>
+        </w:rPr>
+        <w:t>4</w:t>
+      </w:r>
+      <w:r>
+        <w:rPr>
           <w:lang w:eastAsia="en-US"/>
         </w:rPr>
-        <w:t>3 Artifacts were created, the .str excracter, the  .rws converter and finally the actual aim and purpose of the project the abstract diagram detailing how to reverse engineer files for the future.</w:t>
+        <w:t xml:space="preserve"> Artifacts were created, the .str excracter, the  .rws converter </w:t>
+      </w:r>
+      <w:r>
+        <w:rPr>
+          <w:rFonts w:hint="default"/>
+          <w:lang w:val="en-GB" w:eastAsia="en-US"/>
+        </w:rPr>
+        <w:t xml:space="preserve">, the .dff converter </w:t>
+      </w:r>
+      <w:r>
+        <w:rPr>
+          <w:lang w:eastAsia="en-US"/>
+        </w:rPr>
+        <w:t>and finally the actual aim and purpose of the project the abstract diagram detailing how to reverse engineer files for the future.</w:t>
       </w:r>
     </w:p>
     <w:p>
@@ -4128,8 +2704,8 @@
       <w:pPr>
         <w:pStyle w:val="4"/>
       </w:pPr>
-      <w:bookmarkStart w:id="26" w:name="_Toc157608051"/>
-      <w:bookmarkStart w:id="27" w:name="_Toc157612239"/>
+      <w:bookmarkStart w:id="26" w:name="_Toc157612239"/>
+      <w:bookmarkStart w:id="27" w:name="_Toc157608051"/>
       <w:r>
         <w:t>Evaluation Metrics</w:t>
       </w:r>
@@ -4181,8 +2757,8 @@
       <w:pPr>
         <w:pStyle w:val="4"/>
       </w:pPr>
-      <w:bookmarkStart w:id="28" w:name="_Toc157612240"/>
-      <w:bookmarkStart w:id="29" w:name="_Toc157608052"/>
+      <w:bookmarkStart w:id="28" w:name="_Toc157608052"/>
+      <w:bookmarkStart w:id="29" w:name="_Toc157612240"/>
       <w:r>
         <w:t>Baseline systems</w:t>
       </w:r>
@@ -4345,8 +2921,8 @@
           <w:rFonts w:cs="Arial"/>
         </w:rPr>
       </w:pPr>
-      <w:bookmarkStart w:id="34" w:name="_Toc157608055"/>
-      <w:bookmarkStart w:id="35" w:name="_Toc157612243"/>
+      <w:bookmarkStart w:id="34" w:name="_Toc157612243"/>
+      <w:bookmarkStart w:id="35" w:name="_Toc157608055"/>
       <w:r>
         <w:rPr>
           <w:rFonts w:cs="Arial"/>
@@ -4389,8 +2965,8 @@
         <w:pStyle w:val="2"/>
       </w:pPr>
       <w:bookmarkStart w:id="36" w:name="_Toc374007014"/>
-      <w:bookmarkStart w:id="37" w:name="_Toc157608056"/>
-      <w:bookmarkStart w:id="38" w:name="_Toc157612244"/>
+      <w:bookmarkStart w:id="37" w:name="_Toc157612244"/>
+      <w:bookmarkStart w:id="38" w:name="_Toc157608056"/>
       <w:r>
         <w:t>C</w:t>
       </w:r>
@@ -4433,7 +3009,7 @@
           <w:rFonts w:hint="default"/>
           <w:lang w:val="en-GB"/>
         </w:rPr>
-        <w:t xml:space="preserve">The important results are, the decompilation, uncompression and extracting of the .Str files, the .Rws files and the conversion to .Obj. Furthermore the creation of the diagram and its elements of Research, header file reading, offset collection, compression, </w:t>
+        <w:t xml:space="preserve">The important take aways from this project are, the decompilation, uncompression and extracting of the .Str files, the .Rws files, the .dff files and the conversion to .Obj. Furthermore the these achievemnts are the proof behind the effectiveness of the learning tool, as each one of these steps in the diagram are required fo </w:t>
       </w:r>
       <w:r>
         <w:br w:type="page"/>
@@ -4444,8 +3020,8 @@
       <w:pPr>
         <w:pStyle w:val="2"/>
       </w:pPr>
-      <w:bookmarkStart w:id="39" w:name="_Toc157608057"/>
-      <w:bookmarkStart w:id="40" w:name="_Toc157612245"/>
+      <w:bookmarkStart w:id="39" w:name="_Toc157612245"/>
+      <w:bookmarkStart w:id="40" w:name="_Toc157608057"/>
       <w:r>
         <w:t>Recommendations for future work</w:t>
       </w:r>
@@ -4500,8 +3076,8 @@
       <w:pPr>
         <w:pStyle w:val="2"/>
       </w:pPr>
-      <w:bookmarkStart w:id="41" w:name="_Toc157608058"/>
-      <w:bookmarkStart w:id="42" w:name="_Toc157612246"/>
+      <w:bookmarkStart w:id="41" w:name="_Toc157612246"/>
+      <w:bookmarkStart w:id="42" w:name="_Toc157608058"/>
       <w:r>
         <w:t>References</w:t>
       </w:r>
@@ -4804,8 +3380,8 @@
       <w:pPr>
         <w:pStyle w:val="3"/>
       </w:pPr>
-      <w:bookmarkStart w:id="51" w:name="_Toc157608062"/>
-      <w:bookmarkStart w:id="52" w:name="_Toc157612250"/>
+      <w:bookmarkStart w:id="51" w:name="_Toc157612250"/>
+      <w:bookmarkStart w:id="52" w:name="_Toc157608062"/>
       <w:r>
         <w:t>Appendix B: Fonts, Paragraphs and Line Spacing</w:t>
       </w:r>
@@ -4844,8 +3420,8 @@
       <w:pPr>
         <w:pStyle w:val="3"/>
       </w:pPr>
-      <w:bookmarkStart w:id="55" w:name="_Toc157612252"/>
-      <w:bookmarkStart w:id="56" w:name="_Toc157608064"/>
+      <w:bookmarkStart w:id="55" w:name="_Toc157608064"/>
+      <w:bookmarkStart w:id="56" w:name="_Toc157612252"/>
       <w:r>
         <w:t>Appendix D: Figure and Table Captions</w:t>
       </w:r>
@@ -5543,7 +4119,7 @@
     <w:lsdException w:unhideWhenUsed="0" w:uiPriority="0" w:semiHidden="0" w:name="Document Map"/>
     <w:lsdException w:unhideWhenUsed="0" w:uiPriority="0" w:semiHidden="0" w:name="Plain Text"/>
     <w:lsdException w:unhideWhenUsed="0" w:uiPriority="0" w:semiHidden="0" w:name="E-mail Signature"/>
-    <w:lsdException w:uiPriority="99" w:semiHidden="0" w:name="Normal (Web)"/>
+    <w:lsdException w:qFormat="1" w:uiPriority="99" w:semiHidden="0" w:name="Normal (Web)"/>
     <w:lsdException w:unhideWhenUsed="0" w:uiPriority="0" w:semiHidden="0" w:name="HTML Acronym"/>
     <w:lsdException w:unhideWhenUsed="0" w:uiPriority="0" w:semiHidden="0" w:name="HTML Address"/>
     <w:lsdException w:unhideWhenUsed="0" w:uiPriority="0" w:semiHidden="0" w:name="HTML Cite"/>
@@ -5874,6 +4450,7 @@
     <w:name w:val="Normal (Web)"/>
     <w:basedOn w:val="1"/>
     <w:unhideWhenUsed/>
+    <w:qFormat/>
     <w:uiPriority w:val="99"/>
     <w:pPr>
       <w:spacing w:before="100" w:beforeAutospacing="1" w:after="100" w:afterAutospacing="1" w:line="240" w:lineRule="auto"/>

--- a/Final_Dissertation.docx
+++ b/Final_Dissertation.docx
@@ -1,11 +1,11 @@
 
 <file path=word/document.xml><?xml version="1.0" encoding="utf-8"?>
-<w:document xmlns:wpc="http://schemas.microsoft.com/office/word/2010/wordprocessingCanvas" xmlns:mc="http://schemas.openxmlformats.org/markup-compatibility/2006" xmlns:o="urn:schemas-microsoft-com:office:office" xmlns:r="http://schemas.openxmlformats.org/officeDocument/2006/relationships" xmlns:m="http://schemas.openxmlformats.org/officeDocument/2006/math" xmlns:v="urn:schemas-microsoft-com:vml" xmlns:wp14="http://schemas.microsoft.com/office/word/2010/wordprocessingDrawing" xmlns:wp="http://schemas.openxmlformats.org/drawingml/2006/wordprocessingDrawing" xmlns:w="http://schemas.openxmlformats.org/wordprocessingml/2006/main" xmlns:w14="http://schemas.microsoft.com/office/word/2010/wordml" xmlns:w10="urn:schemas-microsoft-com:office:word" xmlns:w15="http://schemas.microsoft.com/office/word/2012/wordml" xmlns:wpg="http://schemas.microsoft.com/office/word/2010/wordprocessingGroup" xmlns:wpi="http://schemas.microsoft.com/office/word/2010/wordprocessingInk" xmlns:wne="http://schemas.microsoft.com/office/word/2006/wordml" xmlns:wps="http://schemas.microsoft.com/office/word/2010/wordprocessingShape" xmlns:wpsCustomData="http://www.wps.cn/officeDocument/2013/wpsCustomData" mc:Ignorable="w14 w15 wp14">
+<w:document xmlns:wpc="http://schemas.microsoft.com/office/word/2010/wordprocessingCanvas" xmlns:cx="http://schemas.microsoft.com/office/drawing/2014/chartex" xmlns:cx1="http://schemas.microsoft.com/office/drawing/2015/9/8/chartex" xmlns:cx2="http://schemas.microsoft.com/office/drawing/2015/10/21/chartex" xmlns:cx3="http://schemas.microsoft.com/office/drawing/2016/5/9/chartex" xmlns:cx4="http://schemas.microsoft.com/office/drawing/2016/5/10/chartex" xmlns:cx5="http://schemas.microsoft.com/office/drawing/2016/5/11/chartex" xmlns:cx6="http://schemas.microsoft.com/office/drawing/2016/5/12/chartex" xmlns:cx7="http://schemas.microsoft.com/office/drawing/2016/5/13/chartex" xmlns:cx8="http://schemas.microsoft.com/office/drawing/2016/5/14/chartex" xmlns:mc="http://schemas.openxmlformats.org/markup-compatibility/2006" xmlns:aink="http://schemas.microsoft.com/office/drawing/2016/ink" xmlns:am3d="http://schemas.microsoft.com/office/drawing/2017/model3d" xmlns:o="urn:schemas-microsoft-com:office:office" xmlns:r="http://schemas.openxmlformats.org/officeDocument/2006/relationships" xmlns:m="http://schemas.openxmlformats.org/officeDocument/2006/math" xmlns:v="urn:schemas-microsoft-com:vml" xmlns:wp14="http://schemas.microsoft.com/office/word/2010/wordprocessingDrawing" xmlns:wp="http://schemas.openxmlformats.org/drawingml/2006/wordprocessingDrawing" xmlns:w10="urn:schemas-microsoft-com:office:word" xmlns:w="http://schemas.openxmlformats.org/wordprocessingml/2006/main" xmlns:w14="http://schemas.microsoft.com/office/word/2010/wordml" xmlns:w15="http://schemas.microsoft.com/office/word/2012/wordml" xmlns:w16cex="http://schemas.microsoft.com/office/word/2018/wordml/cex" xmlns:w16cid="http://schemas.microsoft.com/office/word/2016/wordml/cid" xmlns:w16="http://schemas.microsoft.com/office/word/2018/wordml" xmlns:w16sdtdh="http://schemas.microsoft.com/office/word/2020/wordml/sdtdatahash" xmlns:w16se="http://schemas.microsoft.com/office/word/2015/wordml/symex" xmlns:wpg="http://schemas.microsoft.com/office/word/2010/wordprocessingGroup" xmlns:wpi="http://schemas.microsoft.com/office/word/2010/wordprocessingInk" xmlns:wne="http://schemas.microsoft.com/office/word/2006/wordml" xmlns:wps="http://schemas.microsoft.com/office/word/2010/wordprocessingShape" mc:Ignorable="w14 w15 w16se w16cid w16 w16cex w16sdtdh wp14">
   <w:body>
     <w:sdt>
       <w:sdtPr>
         <w:rPr>
-          <w:rFonts w:asciiTheme="minorHAnsi" w:hAnsiTheme="minorHAnsi" w:eastAsiaTheme="minorEastAsia" w:cstheme="minorBidi"/>
+          <w:rFonts w:asciiTheme="minorHAnsi" w:eastAsiaTheme="minorEastAsia" w:hAnsiTheme="minorHAnsi" w:cstheme="minorBidi"/>
           <w:color w:val="5B9BD5" w:themeColor="accent1"/>
           <w:spacing w:val="0"/>
           <w:w w:val="100"/>
@@ -13,43 +13,31 @@
           <w:sz w:val="22"/>
           <w:szCs w:val="22"/>
           <w:lang w:val="en-GB" w:eastAsia="zh-CN"/>
-          <w14:textFill>
-            <w14:solidFill>
-              <w14:schemeClr w14:val="accent1"/>
-            </w14:solidFill>
-          </w14:textFill>
           <w14:ligatures w14:val="standardContextual"/>
         </w:rPr>
         <w:id w:val="2062828973"/>
       </w:sdtPr>
       <w:sdtEndPr>
         <w:rPr>
-          <w:rFonts w:asciiTheme="minorHAnsi" w:hAnsiTheme="minorHAnsi" w:eastAsiaTheme="minorEastAsia" w:cstheme="minorBidi"/>
           <w:color w:val="auto"/>
-          <w:spacing w:val="0"/>
-          <w:w w:val="100"/>
-          <w:kern w:val="2"/>
-          <w:sz w:val="22"/>
-          <w:szCs w:val="22"/>
-          <w:lang w:val="en-GB" w:eastAsia="zh-CN"/>
-          <w14:ligatures w14:val="standardContextual"/>
         </w:rPr>
       </w:sdtEndPr>
       <w:sdtContent>
         <w:p>
           <w:pPr>
-            <w:pStyle w:val="12"/>
+            <w:pStyle w:val="Title"/>
             <w:rPr>
-              <w:rStyle w:val="16"/>
+              <w:rStyle w:val="IntenseReference1"/>
               <w:lang w:val="en-GB"/>
             </w:rPr>
           </w:pPr>
           <w:r>
             <w:rPr>
+              <w:noProof/>
               <w:lang w:val="en-GB"/>
             </w:rPr>
             <w:drawing>
-              <wp:anchor distT="0" distB="0" distL="114300" distR="114300" simplePos="0" relativeHeight="251660288" behindDoc="0" locked="0" layoutInCell="1" allowOverlap="1">
+              <wp:anchor distT="0" distB="0" distL="114300" distR="114300" simplePos="0" relativeHeight="251660288" behindDoc="0" locked="0" layoutInCell="1" allowOverlap="1" wp14:anchorId="2FE81BD8" wp14:editId="7680F3F9">
                 <wp:simplePos x="0" y="0"/>
                 <wp:positionH relativeFrom="column">
                   <wp:posOffset>90170</wp:posOffset>
@@ -74,7 +62,7 @@
                         </pic:cNvPicPr>
                       </pic:nvPicPr>
                       <pic:blipFill>
-                        <a:blip r:embed="rId9" cstate="print">
+                        <a:blip r:embed="rId8" cstate="print">
                           <a:extLst>
                             <a:ext uri="{28A0092B-C50C-407E-A947-70E740481C1C}">
                               <a14:useLocalDpi xmlns:a14="http://schemas.microsoft.com/office/drawing/2010/main" val="0"/>
@@ -103,16 +91,16 @@
         </w:p>
         <w:p>
           <w:pPr>
-            <w:pStyle w:val="12"/>
+            <w:pStyle w:val="Title"/>
             <w:jc w:val="center"/>
             <w:rPr>
-              <w:rStyle w:val="16"/>
+              <w:rStyle w:val="IntenseReference1"/>
               <w:lang w:val="en-GB"/>
             </w:rPr>
           </w:pPr>
           <w:r>
             <w:rPr>
-              <w:rStyle w:val="16"/>
+              <w:rStyle w:val="IntenseReference1"/>
               <w:lang w:val="en-GB"/>
             </w:rPr>
             <w:t>CMP6200/DIG6200</w:t>
@@ -120,21 +108,16 @@
         </w:p>
         <w:p>
           <w:pPr>
-            <w:pStyle w:val="12"/>
+            <w:pStyle w:val="Title"/>
             <w:jc w:val="center"/>
             <w:rPr>
               <w:color w:val="5B9BD5" w:themeColor="accent1"/>
               <w:lang w:val="en-GB"/>
-              <w14:textFill>
-                <w14:solidFill>
-                  <w14:schemeClr w14:val="accent1"/>
-                </w14:solidFill>
-              </w14:textFill>
             </w:rPr>
           </w:pPr>
           <w:r>
             <w:rPr>
-              <w:rStyle w:val="16"/>
+              <w:rStyle w:val="IntenseReference1"/>
               <w:lang w:val="en-GB"/>
             </w:rPr>
             <w:t>Individual Undergraduate Project 2024–2025</w:t>
@@ -145,12 +128,12 @@
               <w:sz w:val="44"/>
               <w:lang w:val="en-GB"/>
             </w:rPr>
-            <w:br w:type="textWrapping"/>
+            <w:br/>
           </w:r>
         </w:p>
         <w:p>
           <w:pPr>
-            <w:pStyle w:val="17"/>
+            <w:pStyle w:val="Guide"/>
             <w:shd w:val="clear" w:color="auto" w:fill="D9E2F3" w:themeFill="accent5" w:themeFillTint="33"/>
             <w:spacing w:line="240" w:lineRule="auto"/>
             <w:jc w:val="center"/>
@@ -159,11 +142,6 @@
               <w:color w:val="5B9BD5" w:themeColor="accent1"/>
               <w:sz w:val="32"/>
               <w:szCs w:val="32"/>
-              <w14:textFill>
-                <w14:solidFill>
-                  <w14:schemeClr w14:val="accent1"/>
-                </w14:solidFill>
-              </w14:textFill>
             </w:rPr>
           </w:pPr>
           <w:bookmarkStart w:id="0" w:name="_Hlk146527850"/>
@@ -175,11 +153,6 @@
               <w:color w:val="5B9BD5" w:themeColor="accent1"/>
               <w:sz w:val="32"/>
               <w:szCs w:val="32"/>
-              <w14:textFill>
-                <w14:solidFill>
-                  <w14:schemeClr w14:val="accent1"/>
-                </w14:solidFill>
-              </w14:textFill>
             </w:rPr>
             <w:t>A3: Dissertation</w:t>
           </w:r>
@@ -192,17 +165,12 @@
           <w:sdt>
             <w:sdtPr>
               <w:rPr>
-                <w:rFonts w:asciiTheme="majorHAnsi" w:hAnsiTheme="majorHAnsi" w:eastAsiaTheme="majorEastAsia" w:cstheme="majorBidi"/>
+                <w:rFonts w:asciiTheme="majorHAnsi" w:eastAsiaTheme="majorEastAsia" w:hAnsiTheme="majorHAnsi" w:cstheme="majorBidi"/>
                 <w:caps/>
                 <w:color w:val="5B9BD5" w:themeColor="accent1"/>
                 <w:kern w:val="0"/>
                 <w:sz w:val="72"/>
                 <w:szCs w:val="72"/>
-                <w14:textFill>
-                  <w14:solidFill>
-                    <w14:schemeClr w14:val="accent1"/>
-                  </w14:solidFill>
-                </w14:textFill>
                 <w14:ligatures w14:val="none"/>
               </w:rPr>
               <w:alias w:val="Title"/>
@@ -214,35 +182,15 @@
               <w:dataBinding w:prefixMappings="xmlns:ns0='http://purl.org/dc/elements/1.1/' xmlns:ns1='http://schemas.openxmlformats.org/package/2006/metadata/core-properties' " w:xpath="/ns1:coreProperties[1]/ns0:title[1]" w:storeItemID="{6C3C8BC8-F283-45AE-878A-BAB7291924A1}"/>
               <w:text/>
             </w:sdtPr>
-            <w:sdtEndPr>
-              <w:rPr>
-                <w:rFonts w:asciiTheme="majorHAnsi" w:hAnsiTheme="majorHAnsi" w:eastAsiaTheme="majorEastAsia" w:cstheme="majorBidi"/>
-                <w:caps/>
-                <w:color w:val="5B9BD5" w:themeColor="accent1"/>
-                <w:kern w:val="0"/>
-                <w:sz w:val="72"/>
-                <w:szCs w:val="72"/>
-                <w14:textFill>
-                  <w14:solidFill>
-                    <w14:schemeClr w14:val="accent1"/>
-                  </w14:solidFill>
-                </w14:textFill>
-                <w14:ligatures w14:val="none"/>
-              </w:rPr>
-            </w:sdtEndPr>
+            <w:sdtEndPr/>
             <w:sdtContent>
               <w:r>
                 <w:rPr>
-                  <w:rFonts w:asciiTheme="majorHAnsi" w:hAnsiTheme="majorHAnsi" w:eastAsiaTheme="majorEastAsia" w:cstheme="majorBidi"/>
+                  <w:rFonts w:asciiTheme="majorHAnsi" w:eastAsiaTheme="majorEastAsia" w:hAnsiTheme="majorHAnsi" w:cstheme="majorBidi"/>
                   <w:caps/>
                   <w:color w:val="5B9BD5" w:themeColor="accent1"/>
                   <w:sz w:val="80"/>
                   <w:szCs w:val="80"/>
-                  <w14:textFill>
-                    <w14:solidFill>
-                      <w14:schemeClr w14:val="accent1"/>
-                    </w14:solidFill>
-                  </w14:textFill>
                 </w:rPr>
                 <w:t>[Document title]</w:t>
               </w:r>
@@ -251,57 +199,38 @@
         </w:p>
         <w:p>
           <w:pPr>
-            <w:pStyle w:val="18"/>
+            <w:pStyle w:val="NoSpacing"/>
             <w:jc w:val="center"/>
             <w:rPr>
               <w:color w:val="5B9BD5" w:themeColor="accent1"/>
               <w:lang w:val="en-GB"/>
-              <w14:textFill>
-                <w14:solidFill>
-                  <w14:schemeClr w14:val="accent1"/>
-                </w14:solidFill>
-              </w14:textFill>
             </w:rPr>
           </w:pPr>
           <w:r>
             <w:rPr>
               <w:color w:val="5B9BD5" w:themeColor="accent1"/>
               <w:lang w:val="en-GB"/>
-              <w14:textFill>
-                <w14:solidFill>
-                  <w14:schemeClr w14:val="accent1"/>
-                </w14:solidFill>
-              </w14:textFill>
             </w:rPr>
             <w:t>d</w:t>
           </w:r>
         </w:p>
         <w:p>
           <w:pPr>
-            <w:pStyle w:val="18"/>
+            <w:pStyle w:val="NoSpacing"/>
             <w:jc w:val="center"/>
             <w:rPr>
               <w:color w:val="5B9BD5" w:themeColor="accent1"/>
               <w:lang w:val="en-GB"/>
-              <w14:textFill>
-                <w14:solidFill>
-                  <w14:schemeClr w14:val="accent1"/>
-                </w14:solidFill>
-              </w14:textFill>
             </w:rPr>
           </w:pPr>
           <w:r>
             <w:rPr>
+              <w:noProof/>
               <w:color w:val="5B9BD5" w:themeColor="accent1"/>
               <w:lang w:val="en-GB"/>
-              <w14:textFill>
-                <w14:solidFill>
-                  <w14:schemeClr w14:val="accent1"/>
-                </w14:solidFill>
-              </w14:textFill>
             </w:rPr>
             <w:drawing>
-              <wp:inline distT="0" distB="0" distL="0" distR="0">
+              <wp:inline distT="0" distB="0" distL="0" distR="0" wp14:anchorId="4C1C94BD" wp14:editId="7F82E51B">
                 <wp:extent cx="758825" cy="478790"/>
                 <wp:effectExtent l="0" t="0" r="3175" b="8890"/>
                 <wp:docPr id="144" name="Picture 45"/>
@@ -318,7 +247,7 @@
                         </pic:cNvPicPr>
                       </pic:nvPicPr>
                       <pic:blipFill>
-                        <a:blip r:embed="rId10" cstate="print">
+                        <a:blip r:embed="rId9" cstate="print">
                           <a:duotone>
                             <a:schemeClr val="accent1">
                               <a:shade val="45000"/>
@@ -357,17 +286,13 @@
         <w:p>
           <w:r>
             <w:rPr>
+              <w:noProof/>
               <w:color w:val="5B9BD5" w:themeColor="accent1"/>
-              <w14:textFill>
-                <w14:solidFill>
-                  <w14:schemeClr w14:val="accent1"/>
-                </w14:solidFill>
-              </w14:textFill>
             </w:rPr>
             <mc:AlternateContent>
               <mc:Choice Requires="wps">
                 <w:drawing>
-                  <wp:anchor distT="0" distB="0" distL="114300" distR="114300" simplePos="0" relativeHeight="251659264" behindDoc="0" locked="0" layoutInCell="1" allowOverlap="1">
+                  <wp:anchor distT="0" distB="0" distL="114300" distR="114300" simplePos="0" relativeHeight="251659264" behindDoc="0" locked="0" layoutInCell="1" allowOverlap="1" wp14:anchorId="5B9C43D4" wp14:editId="14E30225">
                     <wp:simplePos x="0" y="0"/>
                     <wp:positionH relativeFrom="margin">
                       <wp:posOffset>38100</wp:posOffset>
@@ -416,18 +341,13 @@
                             <w:txbxContent>
                               <w:p>
                                 <w:pPr>
-                                  <w:pStyle w:val="18"/>
+                                  <w:pStyle w:val="NoSpacing"/>
                                   <w:rPr>
                                     <w:caps/>
                                     <w:color w:val="5B9BD5" w:themeColor="accent1"/>
                                     <w:sz w:val="28"/>
                                     <w:szCs w:val="28"/>
                                     <w:lang w:val="en-GB"/>
-                                    <w14:textFill>
-                                      <w14:solidFill>
-                                        <w14:schemeClr w14:val="accent1"/>
-                                      </w14:solidFill>
-                                    </w14:textFill>
                                   </w:rPr>
                                 </w:pPr>
                                 <w:r>
@@ -435,11 +355,6 @@
                                     <w:color w:val="5B9BD5" w:themeColor="accent1"/>
                                     <w:sz w:val="28"/>
                                     <w:szCs w:val="28"/>
-                                    <w14:textFill>
-                                      <w14:solidFill>
-                                        <w14:schemeClr w14:val="accent1"/>
-                                      </w14:solidFill>
-                                    </w14:textFill>
                                   </w:rPr>
                                   <w:t>Course:</w:t>
                                 </w:r>
@@ -449,29 +364,19 @@
                                     <w:sz w:val="28"/>
                                     <w:szCs w:val="28"/>
                                     <w:lang w:val="en-GB"/>
-                                    <w14:textFill>
-                                      <w14:solidFill>
-                                        <w14:schemeClr w14:val="accent1"/>
-                                      </w14:solidFill>
-                                    </w14:textFill>
                                   </w:rPr>
                                   <w:t xml:space="preserve"> Computer Games Technology</w:t>
                                 </w:r>
                               </w:p>
                               <w:p>
                                 <w:pPr>
-                                  <w:pStyle w:val="18"/>
+                                  <w:pStyle w:val="NoSpacing"/>
                                   <w:rPr>
                                     <w:caps/>
                                     <w:color w:val="5B9BD5" w:themeColor="accent1"/>
                                     <w:sz w:val="28"/>
                                     <w:szCs w:val="28"/>
                                     <w:lang w:val="en-GB"/>
-                                    <w14:textFill>
-                                      <w14:solidFill>
-                                        <w14:schemeClr w14:val="accent1"/>
-                                      </w14:solidFill>
-                                    </w14:textFill>
                                   </w:rPr>
                                 </w:pPr>
                                 <w:r>
@@ -479,11 +384,6 @@
                                     <w:color w:val="5B9BD5" w:themeColor="accent1"/>
                                     <w:sz w:val="28"/>
                                     <w:szCs w:val="28"/>
-                                    <w14:textFill>
-                                      <w14:solidFill>
-                                        <w14:schemeClr w14:val="accent1"/>
-                                      </w14:solidFill>
-                                    </w14:textFill>
                                   </w:rPr>
                                   <w:t>Student Name:</w:t>
                                 </w:r>
@@ -493,29 +393,19 @@
                                     <w:sz w:val="28"/>
                                     <w:szCs w:val="28"/>
                                     <w:lang w:val="en-GB"/>
-                                    <w14:textFill>
-                                      <w14:solidFill>
-                                        <w14:schemeClr w14:val="accent1"/>
-                                      </w14:solidFill>
-                                    </w14:textFill>
                                   </w:rPr>
                                   <w:t xml:space="preserve"> Khai Ailyan</w:t>
                                 </w:r>
                               </w:p>
                               <w:p>
                                 <w:pPr>
-                                  <w:pStyle w:val="18"/>
+                                  <w:pStyle w:val="NoSpacing"/>
                                   <w:rPr>
                                     <w:caps/>
                                     <w:color w:val="5B9BD5" w:themeColor="accent1"/>
                                     <w:sz w:val="28"/>
                                     <w:szCs w:val="28"/>
                                     <w:lang w:val="en-GB"/>
-                                    <w14:textFill>
-                                      <w14:solidFill>
-                                        <w14:schemeClr w14:val="accent1"/>
-                                      </w14:solidFill>
-                                    </w14:textFill>
                                   </w:rPr>
                                 </w:pPr>
                                 <w:r>
@@ -523,11 +413,6 @@
                                     <w:color w:val="5B9BD5" w:themeColor="accent1"/>
                                     <w:sz w:val="28"/>
                                     <w:szCs w:val="28"/>
-                                    <w14:textFill>
-                                      <w14:solidFill>
-                                        <w14:schemeClr w14:val="accent1"/>
-                                      </w14:solidFill>
-                                    </w14:textFill>
                                   </w:rPr>
                                   <w:t>Student Number:</w:t>
                                 </w:r>
@@ -537,26 +422,16 @@
                                     <w:sz w:val="28"/>
                                     <w:szCs w:val="28"/>
                                     <w:lang w:val="en-GB"/>
-                                    <w14:textFill>
-                                      <w14:solidFill>
-                                        <w14:schemeClr w14:val="accent1"/>
-                                      </w14:solidFill>
-                                    </w14:textFill>
                                   </w:rPr>
                                   <w:t xml:space="preserve"> 22130235</w:t>
                                 </w:r>
                               </w:p>
                               <w:p>
                                 <w:pPr>
-                                  <w:pStyle w:val="18"/>
+                                  <w:pStyle w:val="NoSpacing"/>
                                   <w:rPr>
                                     <w:color w:val="5B9BD5" w:themeColor="accent1"/>
                                     <w:lang w:val="en-GB"/>
-                                    <w14:textFill>
-                                      <w14:solidFill>
-                                        <w14:schemeClr w14:val="accent1"/>
-                                      </w14:solidFill>
-                                    </w14:textFill>
                                   </w:rPr>
                                 </w:pPr>
                                 <w:r>
@@ -564,11 +439,6 @@
                                     <w:color w:val="5B9BD5" w:themeColor="accent1"/>
                                     <w:sz w:val="28"/>
                                     <w:szCs w:val="28"/>
-                                    <w14:textFill>
-                                      <w14:solidFill>
-                                        <w14:schemeClr w14:val="accent1"/>
-                                      </w14:solidFill>
-                                    </w14:textFill>
                                   </w:rPr>
                                   <w:t>Supervisor Name:</w:t>
                                 </w:r>
@@ -578,14 +448,20 @@
                                     <w:sz w:val="28"/>
                                     <w:szCs w:val="28"/>
                                     <w:lang w:val="en-GB"/>
-                                    <w14:textFill>
-                                      <w14:solidFill>
-                                        <w14:schemeClr w14:val="accent1"/>
-                                      </w14:solidFill>
-                                    </w14:textFill>
                                   </w:rPr>
-                                  <w:t xml:space="preserve"> Jan Krasniewicz</w:t>
+                                  <w:t xml:space="preserve"> Jan </w:t>
                                 </w:r>
+                                <w:proofErr w:type="spellStart"/>
+                                <w:r>
+                                  <w:rPr>
+                                    <w:color w:val="5B9BD5" w:themeColor="accent1"/>
+                                    <w:sz w:val="28"/>
+                                    <w:szCs w:val="28"/>
+                                    <w:lang w:val="en-GB"/>
+                                  </w:rPr>
+                                  <w:t>Krasniewicz</w:t>
+                                </w:r>
+                                <w:proofErr w:type="spellEnd"/>
                               </w:p>
                             </w:txbxContent>
                           </wps:txbx>
@@ -606,27 +482,22 @@
               </mc:Choice>
               <mc:Fallback>
                 <w:pict>
-                  <v:shape id="Text Box 44" o:spid="_x0000_s1026" o:spt="202" type="#_x0000_t202" style="position:absolute;left:0pt;margin-left:3pt;margin-top:696.1pt;height:43.9pt;width:516pt;mso-position-horizontal-relative:margin;mso-position-vertical-relative:page;z-index:251659264;v-text-anchor:bottom;mso-width-relative:margin;mso-height-relative:page;mso-width-percent:1000;" filled="f" stroked="f" coordsize="21600,21600" o:gfxdata="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">
-                    <v:fill on="f" focussize="0,0"/>
-                    <v:stroke on="f" weight="0.5pt"/>
-                    <v:imagedata o:title=""/>
-                    <o:lock v:ext="edit" aspectratio="f"/>
-                    <v:textbox inset="0mm,0mm,0mm,0mm" style="mso-fit-shape-to-text:t;">
+                  <v:shapetype w14:anchorId="5B9C43D4" id="_x0000_t202" coordsize="21600,21600" o:spt="202" path="m,l,21600r21600,l21600,xe">
+                    <v:stroke joinstyle="miter"/>
+                    <v:path gradientshapeok="t" o:connecttype="rect"/>
+                  </v:shapetype>
+                  <v:shape id="Text Box 44" o:spid="_x0000_s1026" type="#_x0000_t202" style="position:absolute;margin-left:3pt;margin-top:696.1pt;width:516pt;height:43.9pt;z-index:251659264;visibility:visible;mso-wrap-style:square;mso-width-percent:1000;mso-height-percent:0;mso-wrap-distance-left:9pt;mso-wrap-distance-top:0;mso-wrap-distance-right:9pt;mso-wrap-distance-bottom:0;mso-position-horizontal:absolute;mso-position-horizontal-relative:margin;mso-position-vertical:absolute;mso-position-vertical-relative:page;mso-width-percent:1000;mso-height-percent:0;mso-width-relative:margin;mso-height-relative:page;v-text-anchor:bottom" o:gfxdata="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" filled="f" stroked="f" strokeweight=".5pt">
+                    <v:textbox style="mso-fit-shape-to-text:t" inset="0,0,0,0">
                       <w:txbxContent>
                         <w:p>
                           <w:pPr>
-                            <w:pStyle w:val="18"/>
+                            <w:pStyle w:val="NoSpacing"/>
                             <w:rPr>
                               <w:caps/>
                               <w:color w:val="5B9BD5" w:themeColor="accent1"/>
                               <w:sz w:val="28"/>
                               <w:szCs w:val="28"/>
                               <w:lang w:val="en-GB"/>
-                              <w14:textFill>
-                                <w14:solidFill>
-                                  <w14:schemeClr w14:val="accent1"/>
-                                </w14:solidFill>
-                              </w14:textFill>
                             </w:rPr>
                           </w:pPr>
                           <w:r>
@@ -634,11 +505,6 @@
                               <w:color w:val="5B9BD5" w:themeColor="accent1"/>
                               <w:sz w:val="28"/>
                               <w:szCs w:val="28"/>
-                              <w14:textFill>
-                                <w14:solidFill>
-                                  <w14:schemeClr w14:val="accent1"/>
-                                </w14:solidFill>
-                              </w14:textFill>
                             </w:rPr>
                             <w:t>Course:</w:t>
                           </w:r>
@@ -648,29 +514,19 @@
                               <w:sz w:val="28"/>
                               <w:szCs w:val="28"/>
                               <w:lang w:val="en-GB"/>
-                              <w14:textFill>
-                                <w14:solidFill>
-                                  <w14:schemeClr w14:val="accent1"/>
-                                </w14:solidFill>
-                              </w14:textFill>
                             </w:rPr>
                             <w:t xml:space="preserve"> Computer Games Technology</w:t>
                           </w:r>
                         </w:p>
                         <w:p>
                           <w:pPr>
-                            <w:pStyle w:val="18"/>
+                            <w:pStyle w:val="NoSpacing"/>
                             <w:rPr>
                               <w:caps/>
                               <w:color w:val="5B9BD5" w:themeColor="accent1"/>
                               <w:sz w:val="28"/>
                               <w:szCs w:val="28"/>
                               <w:lang w:val="en-GB"/>
-                              <w14:textFill>
-                                <w14:solidFill>
-                                  <w14:schemeClr w14:val="accent1"/>
-                                </w14:solidFill>
-                              </w14:textFill>
                             </w:rPr>
                           </w:pPr>
                           <w:r>
@@ -678,11 +534,6 @@
                               <w:color w:val="5B9BD5" w:themeColor="accent1"/>
                               <w:sz w:val="28"/>
                               <w:szCs w:val="28"/>
-                              <w14:textFill>
-                                <w14:solidFill>
-                                  <w14:schemeClr w14:val="accent1"/>
-                                </w14:solidFill>
-                              </w14:textFill>
                             </w:rPr>
                             <w:t>Student Name:</w:t>
                           </w:r>
@@ -692,29 +543,19 @@
                               <w:sz w:val="28"/>
                               <w:szCs w:val="28"/>
                               <w:lang w:val="en-GB"/>
-                              <w14:textFill>
-                                <w14:solidFill>
-                                  <w14:schemeClr w14:val="accent1"/>
-                                </w14:solidFill>
-                              </w14:textFill>
                             </w:rPr>
                             <w:t xml:space="preserve"> Khai Ailyan</w:t>
                           </w:r>
                         </w:p>
                         <w:p>
                           <w:pPr>
-                            <w:pStyle w:val="18"/>
+                            <w:pStyle w:val="NoSpacing"/>
                             <w:rPr>
                               <w:caps/>
                               <w:color w:val="5B9BD5" w:themeColor="accent1"/>
                               <w:sz w:val="28"/>
                               <w:szCs w:val="28"/>
                               <w:lang w:val="en-GB"/>
-                              <w14:textFill>
-                                <w14:solidFill>
-                                  <w14:schemeClr w14:val="accent1"/>
-                                </w14:solidFill>
-                              </w14:textFill>
                             </w:rPr>
                           </w:pPr>
                           <w:r>
@@ -722,11 +563,6 @@
                               <w:color w:val="5B9BD5" w:themeColor="accent1"/>
                               <w:sz w:val="28"/>
                               <w:szCs w:val="28"/>
-                              <w14:textFill>
-                                <w14:solidFill>
-                                  <w14:schemeClr w14:val="accent1"/>
-                                </w14:solidFill>
-                              </w14:textFill>
                             </w:rPr>
                             <w:t>Student Number:</w:t>
                           </w:r>
@@ -736,26 +572,16 @@
                               <w:sz w:val="28"/>
                               <w:szCs w:val="28"/>
                               <w:lang w:val="en-GB"/>
-                              <w14:textFill>
-                                <w14:solidFill>
-                                  <w14:schemeClr w14:val="accent1"/>
-                                </w14:solidFill>
-                              </w14:textFill>
                             </w:rPr>
                             <w:t xml:space="preserve"> 22130235</w:t>
                           </w:r>
                         </w:p>
                         <w:p>
                           <w:pPr>
-                            <w:pStyle w:val="18"/>
+                            <w:pStyle w:val="NoSpacing"/>
                             <w:rPr>
                               <w:color w:val="5B9BD5" w:themeColor="accent1"/>
                               <w:lang w:val="en-GB"/>
-                              <w14:textFill>
-                                <w14:solidFill>
-                                  <w14:schemeClr w14:val="accent1"/>
-                                </w14:solidFill>
-                              </w14:textFill>
                             </w:rPr>
                           </w:pPr>
                           <w:r>
@@ -763,11 +589,6 @@
                               <w:color w:val="5B9BD5" w:themeColor="accent1"/>
                               <w:sz w:val="28"/>
                               <w:szCs w:val="28"/>
-                              <w14:textFill>
-                                <w14:solidFill>
-                                  <w14:schemeClr w14:val="accent1"/>
-                                </w14:solidFill>
-                              </w14:textFill>
                             </w:rPr>
                             <w:t>Supervisor Name:</w:t>
                           </w:r>
@@ -777,17 +598,24 @@
                               <w:sz w:val="28"/>
                               <w:szCs w:val="28"/>
                               <w:lang w:val="en-GB"/>
-                              <w14:textFill>
-                                <w14:solidFill>
-                                  <w14:schemeClr w14:val="accent1"/>
-                                </w14:solidFill>
-                              </w14:textFill>
                             </w:rPr>
-                            <w:t xml:space="preserve"> Jan Krasniewicz</w:t>
+                            <w:t xml:space="preserve"> Jan </w:t>
                           </w:r>
+                          <w:proofErr w:type="spellStart"/>
+                          <w:r>
+                            <w:rPr>
+                              <w:color w:val="5B9BD5" w:themeColor="accent1"/>
+                              <w:sz w:val="28"/>
+                              <w:szCs w:val="28"/>
+                              <w:lang w:val="en-GB"/>
+                            </w:rPr>
+                            <w:t>Krasniewicz</w:t>
+                          </w:r>
+                          <w:proofErr w:type="spellEnd"/>
                         </w:p>
                       </w:txbxContent>
                     </v:textbox>
+                    <w10:wrap anchorx="margin" anchory="page"/>
                   </v:shape>
                 </w:pict>
               </mc:Fallback>
@@ -796,7 +624,7 @@
         </w:p>
         <w:p>
           <w:pPr>
-            <w:pStyle w:val="17"/>
+            <w:pStyle w:val="Guide"/>
             <w:spacing w:line="240" w:lineRule="auto"/>
             <w:jc w:val="center"/>
             <w:rPr>
@@ -818,7 +646,7 @@
         </w:p>
         <w:p>
           <w:pPr>
-            <w:pStyle w:val="17"/>
+            <w:pStyle w:val="Guide"/>
             <w:spacing w:line="240" w:lineRule="auto"/>
           </w:pPr>
           <w:r>
@@ -826,7 +654,14 @@
               <w:b/>
               <w:bCs/>
             </w:rPr>
-            <w:t>Guidance Sections</w:t>
+            <w:t xml:space="preserve">Guidance </w:t>
+          </w:r>
+          <w:r>
+            <w:rPr>
+              <w:b/>
+              <w:bCs/>
+            </w:rPr>
+            <w:t>Sections</w:t>
           </w:r>
           <w:r>
             <w:t xml:space="preserve">: All guidance text is placed in green boxes like this one. Please ensure that you </w:t>
@@ -851,7 +686,7 @@
         </w:p>
         <w:p>
           <w:pPr>
-            <w:pStyle w:val="17"/>
+            <w:pStyle w:val="Guide"/>
             <w:spacing w:line="240" w:lineRule="auto"/>
           </w:pPr>
           <w:r>
@@ -877,7 +712,7 @@
         </w:p>
         <w:p>
           <w:pPr>
-            <w:pStyle w:val="17"/>
+            <w:pStyle w:val="Guide"/>
             <w:spacing w:line="240" w:lineRule="auto"/>
           </w:pPr>
           <w:r>
@@ -898,12 +733,15 @@
             <w:t>supervisor</w:t>
           </w:r>
           <w:r>
-            <w:t xml:space="preserve"> to ensure it aligns with your project's unique requirements. </w:t>
+            <w:t xml:space="preserve"> to ensure it aligns with your project's uni</w:t>
+          </w:r>
+          <w:r>
+            <w:t xml:space="preserve">que requirements. </w:t>
           </w:r>
         </w:p>
         <w:p>
           <w:pPr>
-            <w:pStyle w:val="17"/>
+            <w:pStyle w:val="Guide"/>
             <w:spacing w:line="240" w:lineRule="auto"/>
           </w:pPr>
           <w:r>
@@ -946,37 +784,40 @@
     </w:sdt>
     <w:p>
       <w:pPr>
-        <w:pStyle w:val="19"/>
+        <w:pStyle w:val="Headingwithoutnumbers"/>
       </w:pPr>
       <w:bookmarkStart w:id="1" w:name="_Toc157612224"/>
       <w:bookmarkStart w:id="2" w:name="_Toc157608036"/>
       <w:r>
-        <w:rPr>
-          <w:vertAlign w:val="baseline"/>
-        </w:rPr>
-        <w:t>Abstract</w:t>
+        <w:lastRenderedPageBreak/>
+        <w:t>Abstr</w:t>
+      </w:r>
+      <w:r>
+        <w:t>act</w:t>
       </w:r>
       <w:bookmarkEnd w:id="1"/>
       <w:bookmarkEnd w:id="2"/>
     </w:p>
     <w:p>
       <w:pPr>
-        <w:pStyle w:val="17"/>
-      </w:pPr>
-      <w:r>
-        <w:t>A summary of the report (100-300 words), which should fully encapsulate the content of the project, while being informative, interesting and contain appropriate quantitative aspects (e.g., results). It should describe the project in one paragraph to follow introduction, method, results and conclusion. An example is provided below.</w:t>
-      </w:r>
-    </w:p>
-    <w:p>
-      <w:pPr>
-        <w:pStyle w:val="2"/>
+        <w:pStyle w:val="Guide"/>
+      </w:pPr>
+      <w:r>
+        <w:t xml:space="preserve">A summary of the report (100-300 words), which should fully encapsulate the content of the project, while being informative, interesting and contain appropriate quantitative aspects (e.g., results). It should describe the project in one </w:t>
+      </w:r>
+      <w:r>
+        <w:t>paragraph to follow introduction, method, results and conclusion. An example is provided below.</w:t>
+      </w:r>
+    </w:p>
+    <w:p>
+      <w:pPr>
+        <w:pStyle w:val="Heading1"/>
         <w:numPr>
           <w:ilvl w:val="0"/>
           <w:numId w:val="0"/>
         </w:numPr>
-        <w:ind w:leftChars="0"/>
-        <w:rPr>
-          <w:rFonts w:hint="default" w:ascii="Calibri" w:hAnsi="Calibri" w:cs="Calibri"/>
+        <w:rPr>
+          <w:rFonts w:ascii="Calibri" w:hAnsi="Calibri" w:cs="Calibri"/>
           <w:b w:val="0"/>
           <w:bCs w:val="0"/>
           <w:color w:val="auto"/>
@@ -987,7 +828,7 @@
       </w:pPr>
       <w:r>
         <w:rPr>
-          <w:rFonts w:hint="default" w:ascii="Calibri" w:hAnsi="Calibri" w:cs="Calibri"/>
+          <w:rFonts w:ascii="Calibri" w:hAnsi="Calibri" w:cs="Calibri"/>
           <w:b w:val="0"/>
           <w:bCs w:val="0"/>
           <w:color w:val="auto"/>
@@ -995,55 +836,134 @@
           <w:szCs w:val="22"/>
           <w:lang w:val="en-GB"/>
         </w:rPr>
-        <w:t>With the advent of ever expanding technology, new games and game systems  are created, this causes other games/game systems to go obsolete over time as there is less investement by companies into these prior products. And in Going obsolete these games are often forgotten, therefore this project aims to create a pipeline a methodological graphic tool for reverse engineering video games files as a means of games preservation.</w:t>
-      </w:r>
-    </w:p>
-    <w:p>
-      <w:pPr>
-        <w:rPr>
-          <w:rFonts w:hint="default"/>
+        <w:t>With the advent of ever expanding technology, new games and game systems  are created, this causes other games/game systems to go obsolete over time as there is</w:t>
+      </w:r>
+      <w:r>
+        <w:rPr>
+          <w:rFonts w:ascii="Calibri" w:hAnsi="Calibri" w:cs="Calibri"/>
+          <w:b w:val="0"/>
+          <w:bCs w:val="0"/>
+          <w:color w:val="auto"/>
+          <w:sz w:val="22"/>
+          <w:szCs w:val="22"/>
           <w:lang w:val="en-GB"/>
         </w:rPr>
-      </w:pPr>
-    </w:p>
-    <w:p>
-      <w:pPr>
-        <w:rPr>
-          <w:rFonts w:hint="default"/>
+        <w:t xml:space="preserve"> less </w:t>
+      </w:r>
+      <w:proofErr w:type="spellStart"/>
+      <w:r>
+        <w:rPr>
+          <w:rFonts w:ascii="Calibri" w:hAnsi="Calibri" w:cs="Calibri"/>
+          <w:b w:val="0"/>
+          <w:bCs w:val="0"/>
+          <w:color w:val="auto"/>
+          <w:sz w:val="22"/>
+          <w:szCs w:val="22"/>
           <w:lang w:val="en-GB"/>
         </w:rPr>
-      </w:pPr>
-      <w:r>
-        <w:rPr>
-          <w:rFonts w:hint="default"/>
+        <w:t>investement</w:t>
+      </w:r>
+      <w:proofErr w:type="spellEnd"/>
+      <w:r>
+        <w:rPr>
+          <w:rFonts w:ascii="Calibri" w:hAnsi="Calibri" w:cs="Calibri"/>
+          <w:b w:val="0"/>
+          <w:bCs w:val="0"/>
+          <w:color w:val="auto"/>
+          <w:sz w:val="22"/>
+          <w:szCs w:val="22"/>
           <w:lang w:val="en-GB"/>
         </w:rPr>
-        <w:t>Therefore creating the means for future programmers to decompile, reverse engineer and preserver existing obsolete file formats is crucial in preserving video games systems and games for future hardware and for future use. This paper details the step by step process in reverse engineering file formats using static analysis techniques as well as techniques detailed in the graph, alongside an example of two artefacts using this methodology to reverse engineer and reconstruct obsolete file formats, i.e.  .Str and .Rws.</w:t>
-      </w:r>
-    </w:p>
-    <w:p>
-      <w:pPr>
-        <w:rPr>
-          <w:rFonts w:hint="default"/>
+        <w:t xml:space="preserve"> by companies into these prior products. And in Going obsolete these games are often forgotten, therefore this project aims to create a pipeline a methodological graphic tool for reverse engineering video games files as a means of games pr</w:t>
+      </w:r>
+      <w:r>
+        <w:rPr>
+          <w:rFonts w:ascii="Calibri" w:hAnsi="Calibri" w:cs="Calibri"/>
+          <w:b w:val="0"/>
+          <w:bCs w:val="0"/>
+          <w:color w:val="auto"/>
+          <w:sz w:val="22"/>
+          <w:szCs w:val="22"/>
           <w:lang w:val="en-GB"/>
         </w:rPr>
-      </w:pPr>
-      <w:r>
-        <w:rPr>
-          <w:rFonts w:hint="default"/>
-          <w:lang w:val="en-GB"/>
-        </w:rPr>
-        <w:t>The results show the benefit in following this diagram, as the contents of .Str/.dff/.rws files were reverse engineered and converted to contemporary file formats, such as .objs for the .rws/.dff and for the .Str files its contents exported for further review for programmers and reverse engineers.</w:t>
-      </w:r>
-    </w:p>
-    <w:p>
-      <w:pPr>
-        <w:pStyle w:val="2"/>
+        <w:t>eservation.</w:t>
+      </w:r>
+    </w:p>
+    <w:p/>
+    <w:p>
+      <w:r>
+        <w:t>Therefore creating the means for future programmers to decompile, reverse engineer and preserver existing obsolete file formats is crucial in preserving video games systems and games for future hardware and for future use. This paper details t</w:t>
+      </w:r>
+      <w:r>
+        <w:t>he step by step process in reverse engineering file formats using static analysis techniques as well as techniques detailed in the graph, alongside an example of two artefacts using this methodology to reverse engineer and reconstruct obsolete file formats</w:t>
+      </w:r>
+      <w:r>
+        <w:t>, i.e.  .Str and .</w:t>
+      </w:r>
+      <w:proofErr w:type="spellStart"/>
+      <w:r>
+        <w:t>Rws</w:t>
+      </w:r>
+      <w:proofErr w:type="spellEnd"/>
+      <w:r>
+        <w:t>.</w:t>
+      </w:r>
+    </w:p>
+    <w:p>
+      <w:r>
+        <w:t>The results show the benefit in following this diagram, as the contents of .Str/.</w:t>
+      </w:r>
+      <w:proofErr w:type="spellStart"/>
+      <w:r>
+        <w:t>dff</w:t>
+      </w:r>
+      <w:proofErr w:type="spellEnd"/>
+      <w:r>
+        <w:t>/.</w:t>
+      </w:r>
+      <w:proofErr w:type="spellStart"/>
+      <w:r>
+        <w:t>rws</w:t>
+      </w:r>
+      <w:proofErr w:type="spellEnd"/>
+      <w:r>
+        <w:t xml:space="preserve"> files were reverse engineered and converted to contemporary file formats, such as .</w:t>
+      </w:r>
+      <w:proofErr w:type="spellStart"/>
+      <w:r>
+        <w:t>objs</w:t>
+      </w:r>
+      <w:proofErr w:type="spellEnd"/>
+      <w:r>
+        <w:t xml:space="preserve"> for the .</w:t>
+      </w:r>
+      <w:proofErr w:type="spellStart"/>
+      <w:r>
+        <w:t>rws</w:t>
+      </w:r>
+      <w:proofErr w:type="spellEnd"/>
+      <w:r>
+        <w:t>/.</w:t>
+      </w:r>
+      <w:proofErr w:type="spellStart"/>
+      <w:r>
+        <w:t>dff</w:t>
+      </w:r>
+      <w:proofErr w:type="spellEnd"/>
+      <w:r>
+        <w:t xml:space="preserve"> and for the .Str files its contents e</w:t>
+      </w:r>
+      <w:r>
+        <w:t>xported for further review for programmers and reverse engineers.</w:t>
+      </w:r>
+    </w:p>
+    <w:p>
+      <w:pPr>
+        <w:pStyle w:val="Heading1"/>
         <w:numPr>
           <w:ilvl w:val="0"/>
           <w:numId w:val="0"/>
         </w:numPr>
-        <w:ind w:leftChars="0"/>
       </w:pPr>
       <w:r>
         <w:br w:type="page"/>
@@ -1051,7 +971,7 @@
     </w:p>
     <w:p>
       <w:pPr>
-        <w:pStyle w:val="2"/>
+        <w:pStyle w:val="Heading1"/>
         <w:numPr>
           <w:ilvl w:val="0"/>
           <w:numId w:val="0"/>
@@ -1060,7 +980,7 @@
     </w:p>
     <w:p>
       <w:pPr>
-        <w:pStyle w:val="19"/>
+        <w:pStyle w:val="Headingwithoutnumbers"/>
       </w:pPr>
       <w:bookmarkStart w:id="3" w:name="_Toc157608037"/>
       <w:bookmarkStart w:id="4" w:name="_Toc157612225"/>
@@ -1075,10 +995,41 @@
     </w:p>
     <w:p>
       <w:pPr>
-        <w:pStyle w:val="17"/>
-      </w:pPr>
-      <w:r>
-        <w:t>Identifying those from whom assistance has been received. Use discretion in selecting the most relevant people who have directly helped or influenced the project completion.</w:t>
+        <w:pStyle w:val="Guide"/>
+      </w:pPr>
+      <w:r>
+        <w:t>Identifying those from whom assistance has been received. Use discretion in selecting the most relevant people who have directly helped or influenced the project complet</w:t>
+      </w:r>
+      <w:r>
+        <w:t>ion.</w:t>
+      </w:r>
+    </w:p>
+    <w:p>
+      <w:r>
+        <w:t xml:space="preserve">This Project would not have been nearly as successfully without the help of Jan </w:t>
+      </w:r>
+      <w:proofErr w:type="spellStart"/>
+      <w:r>
+        <w:t>K</w:t>
+      </w:r>
+      <w:r>
+        <w:t>racniewicz</w:t>
+      </w:r>
+      <w:proofErr w:type="spellEnd"/>
+      <w:r>
+        <w:t xml:space="preserve"> my tutor, with 10+ years of </w:t>
+      </w:r>
+      <w:r>
+        <w:t>digital</w:t>
+      </w:r>
+      <w:r>
+        <w:t xml:space="preserve"> forensics experience he aided in the understanding of the .str files as well as the acquisition of the compression algorit</w:t>
+      </w:r>
+      <w:r>
+        <w:t>hm used in .str files, furthermore his pushing for better quality writing with the literature review has improved the report substantially, the improvements in question were introductory pieces for the literature reviews theory and review section to ease r</w:t>
+      </w:r>
+      <w:r>
+        <w:t xml:space="preserve">eaders in. </w:t>
       </w:r>
     </w:p>
     <w:p>
@@ -1088,11 +1039,7 @@
         </w:rPr>
       </w:pPr>
       <w:r>
-        <w:rPr>
-          <w:rFonts w:hint="default"/>
-          <w:lang w:val="en-GB"/>
-        </w:rPr>
-        <w:t xml:space="preserve">This Project would not have been nearly as successfully without the help of Jan kracniewicz my tutor, with 10+ years of digitial forensics experience he aided in the understanding of the .str files as well as the acquisition of the compression algorithm used in .str files, furthermore his pushing for better quality writing with the literature review has improved the report substantially, the improvements in question were introductory pieces for the literature reviews theory and review section to ease readers in. </w:t>
+        <w:t xml:space="preserve">Furthermore, with the aid of greavsey1889’s Visceral Toolkit </w:t>
       </w:r>
       <w:r>
         <w:rPr>
@@ -1105,7 +1052,7 @@
     <w:p/>
     <w:p>
       <w:pPr>
-        <w:pStyle w:val="2"/>
+        <w:pStyle w:val="Heading1"/>
         <w:numPr>
           <w:ilvl w:val="0"/>
           <w:numId w:val="2"/>
@@ -1121,24 +1068,40 @@
     </w:p>
     <w:p>
       <w:pPr>
-        <w:pStyle w:val="17"/>
-      </w:pPr>
-      <w:r>
-        <w:t>This will clearly state the rationale and objectives of the research and contain much of the same information present in the proposal (e.g., problem definition, scope, rationale, aims and objectives). Begin with a brief introduction to provide preparation for the rest of the report, with a clear outline of what was done and the rationale for the work. Much of the information that you have already written will be utilised throughout this section, however it should be specifically tailored to this assessment point.</w:t>
-      </w:r>
-    </w:p>
-    <w:p>
-      <w:pPr>
-        <w:pStyle w:val="17"/>
+        <w:pStyle w:val="Guide"/>
+      </w:pPr>
+      <w:r>
+        <w:t>This will clearly state the rationale and objectives of the research and contain much of the same information present in the proposal (e.g., problem definition, scope, rationale, aims and objectives). Begin with a brief introduc</w:t>
+      </w:r>
+      <w:r>
+        <w:t xml:space="preserve">tion to provide preparation for the rest of the report, with a clear outline of what was done and the rationale for the work. Much of the information that you have already written will be utilised throughout this section, however it should be specifically </w:t>
+      </w:r>
+      <w:r>
+        <w:t>tailored to this assessment point.</w:t>
+      </w:r>
+    </w:p>
+    <w:p>
+      <w:pPr>
+        <w:pStyle w:val="Guide"/>
       </w:pPr>
       <w:r>
         <w:t xml:space="preserve">Start the introduction by answering the question: What is the subject of the project? </w:t>
       </w:r>
     </w:p>
-    <w:p/>
-    <w:p>
-      <w:pPr>
-        <w:pStyle w:val="3"/>
+    <w:p>
+      <w:r>
+        <w:t xml:space="preserve">This section of the report shows the outline of the scope of the project, the problem the project aims to solve </w:t>
+      </w:r>
+      <w:r>
+        <w:t>as well as the rationale for why this problem was chosen and why and how it needs solving.</w:t>
+      </w:r>
+      <w:r>
+        <w:br/>
+      </w:r>
+    </w:p>
+    <w:p>
+      <w:pPr>
+        <w:pStyle w:val="Heading2"/>
       </w:pPr>
       <w:bookmarkStart w:id="7" w:name="_Toc157608042"/>
       <w:bookmarkStart w:id="8" w:name="_Toc157612230"/>
@@ -1153,10 +1116,13 @@
     </w:p>
     <w:p>
       <w:pPr>
-        <w:pStyle w:val="17"/>
-      </w:pPr>
-      <w:r>
-        <w:t>A statement of the problem, with its significance and origin. If applicable, make reference to the company or industry that led to the project definition.</w:t>
+        <w:pStyle w:val="Guide"/>
+      </w:pPr>
+      <w:r>
+        <w:t xml:space="preserve">A statement of the problem, with its significance and origin. If applicable, make reference to the company or </w:t>
+      </w:r>
+      <w:r>
+        <w:t>industry that led to the project definition.</w:t>
       </w:r>
     </w:p>
     <w:p>
@@ -1164,18 +1130,15 @@
         <w:t xml:space="preserve">The problem in question is games preservation, games are hard to preserve due to the lack of support of old proprietary </w:t>
       </w:r>
       <w:r>
-        <w:rPr>
-          <w:lang w:val="en-GB"/>
-        </w:rPr>
         <w:t xml:space="preserve">formats, </w:t>
       </w:r>
       <w:r>
-        <w:t xml:space="preserve">that is to say in order for games to be preserved, their contents i.e. files need to be compatible with new </w:t>
-      </w:r>
-      <w:r>
-        <w:rPr>
-          <w:lang w:val="en-GB"/>
-        </w:rPr>
+        <w:t xml:space="preserve">that is to say in order for games to be preserved, their contents i.e. files need </w:t>
+      </w:r>
+      <w:r>
+        <w:t xml:space="preserve">to be compatible with new </w:t>
+      </w:r>
+      <w:r>
         <w:t>hardware. Game</w:t>
       </w:r>
       <w:r>
@@ -1184,30 +1147,24 @@
     </w:p>
     <w:p>
       <w:r>
-        <w:t xml:space="preserve">However, this is only done on games 1 generation less, that is to say, games from Xbox 360 can be played on Xbox </w:t>
-      </w:r>
-      <w:r>
-        <w:rPr>
-          <w:lang w:val="en-GB"/>
-        </w:rPr>
+        <w:t>However, this is only done on games</w:t>
+      </w:r>
+      <w:r>
+        <w:t xml:space="preserve"> 1 generation less, that is to say, games from Xbox 360 can be played on Xbox </w:t>
+      </w:r>
+      <w:r>
         <w:t>One</w:t>
       </w:r>
       <w:r>
         <w:t xml:space="preserve">, but cannot be played </w:t>
       </w:r>
       <w:r>
-        <w:rPr>
-          <w:lang w:val="en-GB"/>
-        </w:rPr>
         <w:t>on</w:t>
       </w:r>
       <w:r>
         <w:t xml:space="preserve"> Xbox </w:t>
       </w:r>
       <w:r>
-        <w:rPr>
-          <w:lang w:val="en-GB"/>
-        </w:rPr>
         <w:t>Series</w:t>
       </w:r>
       <w:r>
@@ -1215,62 +1172,49 @@
       </w:r>
     </w:p>
     <w:p>
-      <w:pPr>
-        <w:rPr>
-          <w:rFonts w:hint="default"/>
-          <w:lang w:val="en-GB"/>
-        </w:rPr>
-      </w:pPr>
-      <w:r>
-        <w:t xml:space="preserve">To solve this, creating a learning tool to teach people how to reverse these files is crucial, if you know how the file works and its syntax you can convert its contents to something more applicable/contemporary, in this </w:t>
-      </w:r>
-      <w:r>
-        <w:rPr>
-          <w:rFonts w:hint="default"/>
-          <w:lang w:val="en-GB"/>
-        </w:rPr>
+      <w:r>
+        <w:t xml:space="preserve">To solve this, creating a learning </w:t>
+      </w:r>
+      <w:r>
+        <w:t xml:space="preserve">tool to teach people how to reverse these files is crucial, if you know how the file works and its syntax you can convert its contents to something more applicable/contemporary, in this </w:t>
+      </w:r>
+      <w:r>
         <w:t xml:space="preserve">paper </w:t>
       </w:r>
       <w:r>
         <w:t>its .Str</w:t>
       </w:r>
       <w:r>
-        <w:rPr>
-          <w:rFonts w:hint="default"/>
-          <w:lang w:val="en-GB"/>
-        </w:rPr>
         <w:t>,</w:t>
       </w:r>
       <w:r>
-        <w:t xml:space="preserve">.Rws </w:t>
-      </w:r>
-      <w:r>
-        <w:rPr>
-          <w:rFonts w:hint="default"/>
-          <w:lang w:val="en-GB"/>
-        </w:rPr>
-        <w:t>and .dff files.</w:t>
-      </w:r>
-    </w:p>
-    <w:p>
-      <w:pPr>
-        <w:rPr>
-          <w:rFonts w:hint="default"/>
-          <w:lang w:val="en-GB"/>
-        </w:rPr>
-      </w:pPr>
-    </w:p>
-    <w:p>
-      <w:pPr>
-        <w:rPr>
-          <w:rFonts w:hint="default"/>
-          <w:lang w:val="en-GB"/>
-        </w:rPr>
-      </w:pPr>
-    </w:p>
-    <w:p>
-      <w:pPr>
-        <w:pStyle w:val="3"/>
+        <w:t>.</w:t>
+      </w:r>
+      <w:proofErr w:type="spellStart"/>
+      <w:r>
+        <w:t>Rws</w:t>
+      </w:r>
+      <w:proofErr w:type="spellEnd"/>
+      <w:r>
+        <w:t xml:space="preserve"> </w:t>
+      </w:r>
+      <w:r>
+        <w:t>and .</w:t>
+      </w:r>
+      <w:proofErr w:type="spellStart"/>
+      <w:r>
+        <w:t>dff</w:t>
+      </w:r>
+      <w:proofErr w:type="spellEnd"/>
+      <w:r>
+        <w:t xml:space="preserve"> files.</w:t>
+      </w:r>
+    </w:p>
+    <w:p/>
+    <w:p/>
+    <w:p>
+      <w:pPr>
+        <w:pStyle w:val="Heading2"/>
         <w:rPr>
           <w:rFonts w:cs="Arial"/>
         </w:rPr>
@@ -1288,72 +1232,84 @@
     </w:p>
     <w:p>
       <w:pPr>
-        <w:pStyle w:val="17"/>
-      </w:pPr>
-      <w:r>
-        <w:t xml:space="preserve">This section identifies the boundaries of the project, what was included and what was excluded from the final project. This should be justified and underpinned by research. </w:t>
-      </w:r>
-    </w:p>
-    <w:p>
-      <w:pPr>
-        <w:rPr>
-          <w:rFonts w:hint="default"/>
-          <w:lang w:val="en-GB"/>
-        </w:rPr>
-      </w:pPr>
-      <w:r>
-        <w:t>The scope ought to encapsulate the aim of the project, that is to say an artifact needs to be created to prove the legitimacy of the abstract diagram, therefore only .Str</w:t>
-      </w:r>
-      <w:r>
-        <w:rPr>
-          <w:rFonts w:hint="default"/>
-          <w:lang w:val="en-GB"/>
-        </w:rPr>
+        <w:pStyle w:val="Guide"/>
+      </w:pPr>
+      <w:r>
+        <w:t>This section identifies th</w:t>
+      </w:r>
+      <w:r>
+        <w:t xml:space="preserve">e boundaries of the project, what was included and what was excluded from the final project. This should be justified and underpinned by research. </w:t>
+      </w:r>
+    </w:p>
+    <w:p>
+      <w:r>
+        <w:t>The scope ought to encapsulate the aim of the project, that is to say an artifact needs to be created to pro</w:t>
+      </w:r>
+      <w:r>
+        <w:t>ve the legitimacy of the abstract diagram, therefore only .Str</w:t>
+      </w:r>
+      <w:r>
         <w:t xml:space="preserve">, </w:t>
       </w:r>
       <w:r>
-        <w:t xml:space="preserve"> .Rws</w:t>
-      </w:r>
-      <w:r>
-        <w:rPr>
-          <w:rFonts w:hint="default"/>
-          <w:lang w:val="en-GB"/>
-        </w:rPr>
-        <w:t xml:space="preserve"> and .Dff</w:t>
-      </w:r>
+        <w:t xml:space="preserve"> .</w:t>
+      </w:r>
+      <w:proofErr w:type="spellStart"/>
+      <w:r>
+        <w:t>Rws</w:t>
+      </w:r>
+      <w:proofErr w:type="spellEnd"/>
+      <w:r>
+        <w:t xml:space="preserve"> and .</w:t>
+      </w:r>
+      <w:proofErr w:type="spellStart"/>
+      <w:r>
+        <w:t>Dff</w:t>
+      </w:r>
+      <w:proofErr w:type="spellEnd"/>
       <w:r>
         <w:t xml:space="preserve"> were chose to be decoded</w:t>
       </w:r>
       <w:r>
-        <w:rPr>
-          <w:rFonts w:hint="default"/>
-          <w:lang w:val="en-GB"/>
-        </w:rPr>
-        <w:t>, reverse engineerd and converted</w:t>
+        <w:t xml:space="preserve">, reverse </w:t>
+      </w:r>
+      <w:r>
+        <w:t>engineered</w:t>
+      </w:r>
+      <w:r>
+        <w:t xml:space="preserve"> and converted</w:t>
       </w:r>
       <w:r>
         <w:t>.</w:t>
       </w:r>
       <w:r>
-        <w:br w:type="textWrapping"/>
-      </w:r>
-      <w:r>
-        <w:br w:type="textWrapping"/>
-      </w:r>
-      <w:r>
+        <w:br/>
+      </w:r>
+      <w:r>
+        <w:br/>
+      </w:r>
+      <w:r>
+        <w:lastRenderedPageBreak/>
         <w:t>In contrast to initial scope and planning, the including of .Arc files were dropped, due to time constraints</w:t>
       </w:r>
       <w:r>
-        <w:rPr>
-          <w:rFonts w:hint="default"/>
-          <w:lang w:val="en-GB"/>
-        </w:rPr>
-        <w:t>, however given how the lack of .Arc files hasn’t contradicted the use of the diagram nor impeded the results/results of the artifacts, this isnt a problem and the scope remains minimal.</w:t>
-      </w:r>
-    </w:p>
-    <w:p>
-      <w:pPr>
-        <w:pStyle w:val="3"/>
+        <w:t>, however</w:t>
+      </w:r>
+      <w:r>
+        <w:t xml:space="preserve"> given how the lack of .Arc files hasn’t contradicted the use of the diagram nor impeded the results/results of the artifacts, this </w:t>
+      </w:r>
+      <w:proofErr w:type="spellStart"/>
+      <w:r>
+        <w:t>isnt</w:t>
+      </w:r>
+      <w:proofErr w:type="spellEnd"/>
+      <w:r>
+        <w:t xml:space="preserve"> a problem and the scope remains minimal.</w:t>
+      </w:r>
+    </w:p>
+    <w:p>
+      <w:pPr>
+        <w:pStyle w:val="Heading2"/>
         <w:rPr>
           <w:rFonts w:cs="Arial"/>
         </w:rPr>
@@ -1371,69 +1327,64 @@
     </w:p>
     <w:p>
       <w:pPr>
-        <w:pStyle w:val="17"/>
-      </w:pPr>
-      <w:r>
-        <w:t xml:space="preserve">Why has the topic been chosen? This may be because of lack of research in the area, to shed more ideas and opinion, in response to a request, (e.g., from a company, organisation or relevant current issue). What benefits can be </w:t>
-      </w:r>
-      <w:bookmarkStart w:id="61" w:name="_GoBack"/>
-      <w:bookmarkEnd w:id="61"/>
-      <w:r>
-        <w:t>identified from completing the project? This should be more than personal interest—you should be able to identify a company, organisation or other defined group that will benefit from the work.</w:t>
-      </w:r>
-    </w:p>
-    <w:p>
-      <w:pPr>
-        <w:rPr>
-          <w:rFonts w:hint="default"/>
-          <w:lang w:val="en-GB"/>
-        </w:rPr>
-      </w:pPr>
-      <w:r>
-        <w:t>There is little research in reverse engineering and games preservation, especially research in game file syntax and decoding, therefore my rationale for this project was for the increase in viable research in this area</w:t>
-      </w:r>
-      <w:r>
-        <w:rPr>
-          <w:rFonts w:hint="default"/>
-          <w:lang w:val="en-GB"/>
-        </w:rPr>
-        <w:t xml:space="preserve"> as well as to propigate practices that would enable more games preservation.</w:t>
-      </w:r>
-    </w:p>
-    <w:p>
-      <w:pPr>
-        <w:rPr>
-          <w:rFonts w:hint="default"/>
-          <w:lang w:val="en-GB"/>
-        </w:rPr>
-      </w:pPr>
-      <w:r>
-        <w:rPr>
-          <w:rFonts w:hint="default"/>
-          <w:lang w:val="en-GB"/>
-        </w:rPr>
-        <w:t>With the use of the artifact, programmers would find it easier to reverse engineer old properatary file formats to then preserve, remaster or modify games so that way they do not get forgotten or die out.</w:t>
-      </w:r>
-    </w:p>
-    <w:p>
-      <w:pPr>
-        <w:rPr>
-          <w:rFonts w:hint="default"/>
-          <w:lang w:val="en-GB"/>
-        </w:rPr>
-      </w:pPr>
-      <w:r>
-        <w:rPr>
-          <w:rFonts w:hint="default"/>
-          <w:lang w:val="en-GB"/>
-        </w:rPr>
-        <w:t>Furthermore this is nessasary due to more and more game systems becoming more and more obsolete as we go from ps3 to ps4 to ps5, the ps3 has become obsolete and support has been dropped/discontinued</w:t>
+        <w:pStyle w:val="Guide"/>
+      </w:pPr>
+      <w:r>
+        <w:t>Why has the topic been chosen? This may be because of lack of research in the area, to shed more ideas and opinion, in response to a request, (e.g., from a company, organisation or relevant current issue). What benefits can be identified from completing th</w:t>
+      </w:r>
+      <w:r>
+        <w:t>e project? This should be more than personal interest—you should be able to identify a company, organisation or other defined group that will benefit from the work.</w:t>
+      </w:r>
+    </w:p>
+    <w:p>
+      <w:r>
+        <w:t>There is little research in reverse engineering and games preservation, especially research</w:t>
+      </w:r>
+      <w:r>
+        <w:t xml:space="preserve"> in game file syntax and decoding, therefore my rationale for this project was for the increase in viable research in this area</w:t>
+      </w:r>
+      <w:r>
+        <w:t xml:space="preserve"> as well as to </w:t>
+      </w:r>
+      <w:r>
+        <w:t>propagate</w:t>
+      </w:r>
+      <w:r>
+        <w:t xml:space="preserve"> practices that would enable more games preservation.</w:t>
+      </w:r>
+    </w:p>
+    <w:p>
+      <w:r>
+        <w:t>With the use of the artifact, programmers would fin</w:t>
+      </w:r>
+      <w:r>
+        <w:t xml:space="preserve">d it easier to reverse engineer old </w:t>
+      </w:r>
+      <w:r>
+        <w:t>proprietary</w:t>
+      </w:r>
+      <w:r>
+        <w:t xml:space="preserve"> file formats to then preserve, remaster or modify games so that way they do not get forgotten or die out.</w:t>
+      </w:r>
+    </w:p>
+    <w:p>
+      <w:r>
+        <w:t xml:space="preserve">Furthermore this is </w:t>
+      </w:r>
+      <w:r>
+        <w:t>necessary</w:t>
+      </w:r>
+      <w:r>
+        <w:t xml:space="preserve"> due to more and more game systems becoming more and more obsolete as we </w:t>
+      </w:r>
+      <w:r>
+        <w:t>go from ps3 to ps4 to ps5, the ps3 has become obsolete and support has been dropped/discontinued</w:t>
       </w:r>
     </w:p>
     <w:p/>
     <w:p>
       <w:pPr>
-        <w:pStyle w:val="3"/>
+        <w:pStyle w:val="Heading2"/>
         <w:rPr>
           <w:rFonts w:cs="Arial"/>
         </w:rPr>
@@ -1451,186 +1402,150 @@
     </w:p>
     <w:p>
       <w:pPr>
-        <w:pStyle w:val="17"/>
-      </w:pPr>
-      <w:r>
-        <w:t>There should be a brief and precise statement of overall aim—what is intended to be attained? There should follow a list, using bullet points, of objectives—the completion of which will lead to the attainment of the aim. The objectives are developed from the aim and can be viewed as incremental stages in the attainment of the aim(s). Bloom’s Taxonomy is useful in writing these objectives (see Moodle site).</w:t>
-      </w:r>
-    </w:p>
-    <w:p>
-      <w:pPr>
-        <w:bidi w:val="0"/>
-        <w:rPr>
-          <w:rFonts w:hint="default"/>
-          <w:lang w:val="en-GB"/>
-        </w:rPr>
-      </w:pPr>
+        <w:pStyle w:val="Guide"/>
+      </w:pPr>
+      <w:r>
+        <w:t>There should be a brief and precise statement of overall aim—what is intended to be attained? There should follow a list, using bul</w:t>
+      </w:r>
+      <w:r>
+        <w:t>let points, of objectives—the completion of which will lead to the attainment of the aim. The objectives are developed from the aim and can be viewed as incremental stages in the attainment of the aim(s). Bloom’s Taxonomy is useful in writing these objecti</w:t>
+      </w:r>
+      <w:r>
+        <w:t>ves (see Moodle site).</w:t>
+      </w:r>
+    </w:p>
+    <w:p>
       <w:bookmarkStart w:id="15" w:name="_Toc157612234"/>
       <w:bookmarkStart w:id="16" w:name="_Toc157608046"/>
       <w:r>
-        <w:rPr>
-          <w:rFonts w:hint="default"/>
-          <w:lang w:val="en-GB"/>
-        </w:rPr>
         <w:t>The aim of the project is to demonstrate and create a learning diagram that aids in game file reverse engineering, furthermore creating artifacts using the methodology outlined in the diagram is done to demonstrate its effectiveness.</w:t>
       </w:r>
     </w:p>
-    <w:p>
-      <w:pPr>
-        <w:bidi w:val="0"/>
-        <w:rPr>
-          <w:rFonts w:hint="default"/>
-          <w:lang w:val="en-GB"/>
-        </w:rPr>
-      </w:pPr>
-    </w:p>
-    <w:p>
-      <w:pPr>
-        <w:bidi w:val="0"/>
-        <w:rPr>
-          <w:rFonts w:hint="default"/>
-          <w:lang w:val="en-GB"/>
-        </w:rPr>
-      </w:pPr>
-      <w:r>
-        <w:rPr>
-          <w:rFonts w:hint="default"/>
-          <w:lang w:val="en-GB"/>
-        </w:rPr>
+    <w:p/>
+    <w:p>
+      <w:r>
         <w:t>Objectives include:</w:t>
       </w:r>
     </w:p>
     <w:p>
-      <w:pPr>
-        <w:bidi w:val="0"/>
-        <w:rPr>
-          <w:rFonts w:hint="default"/>
-          <w:lang w:val="en-GB"/>
-        </w:rPr>
-      </w:pPr>
-      <w:r>
-        <w:rPr>
-          <w:rFonts w:hint="default"/>
-          <w:lang w:val="en-GB"/>
-        </w:rPr>
-        <w:t>- Construct rough theories/steps on how to reverse engineer game files, I.e through reading offsets, reasonable numbers, observation of repeatable patterns in data, understanding the header file where it starts and ends.</w:t>
-      </w:r>
-    </w:p>
-    <w:p>
-      <w:pPr>
-        <w:bidi w:val="0"/>
-        <w:rPr>
-          <w:rFonts w:hint="default"/>
-          <w:lang w:val="en-GB"/>
-        </w:rPr>
-      </w:pPr>
-      <w:r>
-        <w:rPr>
-          <w:rFonts w:hint="default"/>
-          <w:lang w:val="en-GB"/>
-        </w:rPr>
-        <w:t>- Secondary Research on .Str files, what are they, who made them, what are they for etc</w:t>
-      </w:r>
-    </w:p>
-    <w:p>
-      <w:pPr>
-        <w:bidi w:val="0"/>
-        <w:rPr>
-          <w:rFonts w:hint="default"/>
-          <w:lang w:val="en-GB"/>
-        </w:rPr>
-      </w:pPr>
-      <w:r>
-        <w:rPr>
-          <w:rFonts w:hint="default"/>
-          <w:lang w:val="en-GB"/>
-        </w:rPr>
-        <w:t>- Primary Research, going into the .Str via a hex editor, reasearching the syntax itself by documenting key offsets and behaviours etc</w:t>
-      </w:r>
-    </w:p>
-    <w:p>
-      <w:pPr>
-        <w:bidi w:val="0"/>
-        <w:rPr>
-          <w:rFonts w:hint="default"/>
-          <w:lang w:val="en-GB"/>
-        </w:rPr>
-      </w:pPr>
-      <w:r>
-        <w:rPr>
-          <w:rFonts w:hint="default"/>
-          <w:lang w:val="en-GB"/>
-        </w:rPr>
-        <w:t>- Find the algorithm required for decompression, then decompress the .Strs contents</w:t>
-      </w:r>
-    </w:p>
-    <w:p>
-      <w:pPr>
-        <w:bidi w:val="0"/>
-        <w:rPr>
-          <w:rFonts w:hint="default"/>
-          <w:lang w:val="en-GB"/>
-        </w:rPr>
-      </w:pPr>
-      <w:r>
-        <w:rPr>
-          <w:rFonts w:hint="default"/>
-          <w:lang w:val="en-GB"/>
-        </w:rPr>
+      <w:r>
+        <w:t xml:space="preserve">- Construct rough theories/steps on how to reverse engineer game files, </w:t>
+      </w:r>
+      <w:proofErr w:type="spellStart"/>
+      <w:r>
+        <w:t>I.e</w:t>
+      </w:r>
+      <w:proofErr w:type="spellEnd"/>
+      <w:r>
+        <w:t xml:space="preserve"> through reading offsets, reasonable numbers, observation of repeatable patterns in data, understanding the header file where it starts and ends.</w:t>
+      </w:r>
+    </w:p>
+    <w:p>
+      <w:r>
+        <w:t>- Secondary R</w:t>
+      </w:r>
+      <w:r>
+        <w:t>esearch on .Str files, what are they, who made them, what are they for etc</w:t>
+      </w:r>
+    </w:p>
+    <w:p>
+      <w:r>
+        <w:t xml:space="preserve">- Primary Research, going into the .Str via a hex editor, </w:t>
+      </w:r>
+      <w:r>
+        <w:t>researching</w:t>
+      </w:r>
+      <w:r>
+        <w:t xml:space="preserve"> the syntax itself by documenting key offsets and behaviours etc</w:t>
+      </w:r>
+    </w:p>
+    <w:p>
+      <w:r>
+        <w:t>- Find the algorithm required for decompressio</w:t>
+      </w:r>
+      <w:r>
+        <w:t>n, then decompress the .Strs contents</w:t>
+      </w:r>
+    </w:p>
+    <w:p>
+      <w:r>
+        <w:lastRenderedPageBreak/>
         <w:t>- Iterate through each .Str file and export each file</w:t>
       </w:r>
     </w:p>
     <w:p>
-      <w:pPr>
-        <w:bidi w:val="0"/>
-        <w:rPr>
-          <w:rFonts w:hint="default"/>
-          <w:lang w:val="en-GB"/>
-        </w:rPr>
-      </w:pPr>
-      <w:r>
-        <w:rPr>
-          <w:rFonts w:hint="default"/>
-          <w:lang w:val="en-GB"/>
-        </w:rPr>
-        <w:t>- scan for Geometry files I.e .rws and .dff</w:t>
-      </w:r>
-    </w:p>
-    <w:p>
-      <w:pPr>
-        <w:bidi w:val="0"/>
-        <w:rPr>
-          <w:rFonts w:hint="default"/>
-          <w:lang w:val="en-GB"/>
-        </w:rPr>
-      </w:pPr>
-      <w:r>
-        <w:rPr>
-          <w:rFonts w:hint="default"/>
-          <w:lang w:val="en-GB"/>
-        </w:rPr>
-        <w:t>- Extract geometry from files, export as .objs</w:t>
-      </w:r>
-    </w:p>
-    <w:p>
-      <w:pPr>
-        <w:bidi w:val="0"/>
-        <w:rPr>
-          <w:rFonts w:hint="default"/>
-          <w:lang w:val="en-GB"/>
-        </w:rPr>
-      </w:pPr>
-      <w:r>
-        <w:rPr>
-          <w:rFonts w:hint="default"/>
-          <w:lang w:val="en-GB"/>
-        </w:rPr>
-        <w:t>- Parse .Objs into 3d modelling software or game engines to validate the correctness of .Obj and anyalze graphical artifacts</w:t>
-      </w:r>
-    </w:p>
-    <w:p>
-      <w:pPr>
-        <w:pStyle w:val="3"/>
+      <w:r>
+        <w:t xml:space="preserve">- scan for Geometry files </w:t>
+      </w:r>
+      <w:proofErr w:type="spellStart"/>
+      <w:r>
+        <w:t>I.e</w:t>
+      </w:r>
+      <w:proofErr w:type="spellEnd"/>
+      <w:r>
+        <w:t xml:space="preserve"> .</w:t>
+      </w:r>
+      <w:proofErr w:type="spellStart"/>
+      <w:r>
+        <w:t>rws</w:t>
+      </w:r>
+      <w:proofErr w:type="spellEnd"/>
+      <w:r>
+        <w:t xml:space="preserve"> and .</w:t>
+      </w:r>
+      <w:proofErr w:type="spellStart"/>
+      <w:r>
+        <w:t>dff</w:t>
+      </w:r>
+      <w:proofErr w:type="spellEnd"/>
+    </w:p>
+    <w:p>
+      <w:r>
+        <w:t>- Extract geometry from files, export as .</w:t>
+      </w:r>
+      <w:proofErr w:type="spellStart"/>
+      <w:r>
+        <w:t>objs</w:t>
+      </w:r>
+      <w:proofErr w:type="spellEnd"/>
+    </w:p>
+    <w:p>
+      <w:r>
+        <w:t>- Parse</w:t>
+      </w:r>
+      <w:r>
+        <w:t xml:space="preserve"> .</w:t>
+      </w:r>
+      <w:proofErr w:type="spellStart"/>
+      <w:r>
+        <w:t>Objs</w:t>
+      </w:r>
+      <w:proofErr w:type="spellEnd"/>
+      <w:r>
+        <w:t xml:space="preserve"> into 3d modelling software or game engines to validate the </w:t>
+      </w:r>
+      <w:r>
+        <w:t>correctness of .</w:t>
+      </w:r>
+      <w:proofErr w:type="spellStart"/>
+      <w:r>
+        <w:t>Obj</w:t>
+      </w:r>
+      <w:proofErr w:type="spellEnd"/>
+      <w:r>
+        <w:t xml:space="preserve"> and </w:t>
+      </w:r>
+      <w:r>
+        <w:t xml:space="preserve">        amylase</w:t>
+      </w:r>
+      <w:r>
+        <w:t xml:space="preserve"> graphical artifacts</w:t>
+      </w:r>
+    </w:p>
+    <w:p/>
+    <w:p>
+      <w:pPr>
+        <w:pStyle w:val="Heading2"/>
         <w:rPr>
           <w:rFonts w:cs="Arial"/>
         </w:rPr>
@@ -1652,56 +1567,77 @@
     </w:p>
     <w:p>
       <w:pPr>
-        <w:pStyle w:val="17"/>
-      </w:pPr>
-      <w:r>
-        <w:t>A further section of background information will depend on the topic area of the project, but could include hypotheses and theory, which are to be tested in the course of undertaking the project. This is an optional subsection but may be useful in defining the contextual information.</w:t>
-      </w:r>
-    </w:p>
-    <w:p>
-      <w:pPr>
-        <w:rPr>
-          <w:rFonts w:hint="default"/>
-          <w:lang w:val="en-GB"/>
-        </w:rPr>
-      </w:pPr>
-      <w:r>
-        <w:rPr>
-          <w:rFonts w:hint="default"/>
-          <w:lang w:val="en-GB"/>
-        </w:rPr>
-        <w:t>The File syntax of a given file has commonalities between files even if said files are completely different to the originial file, such as examples would include most files having a header file and that header file being at the top of the file. Said Header file has information relating to the file irrespective of what particular file it is, such information could be, file offsets, amount of files insided the file, unique identifiers and ids, the size of the file, dictionarys, flags such as the case with textures and so much more.</w:t>
-      </w:r>
-    </w:p>
-    <w:p>
-      <w:pPr>
-        <w:rPr>
-          <w:rFonts w:hint="default"/>
-          <w:lang w:val="en-GB"/>
-        </w:rPr>
-      </w:pPr>
-      <w:r>
-        <w:rPr>
-          <w:rFonts w:hint="default"/>
-          <w:lang w:val="en-GB"/>
-        </w:rPr>
-        <w:t>Common file/code reverse engineering methodologies includes the use of static and dynamic analysis, these practices involve reading the data itself raw to discern patteran, where they vary is WHEN these are performed, dynamic analysis is observing the file and its contents when its being run by an exterior program whilst static analysis is just reading the file as it is in a hex editor or equivolent, this form of analysis will be the bulk of the project and HexEdit online will be the tool that is used most.</w:t>
-      </w:r>
-    </w:p>
-    <w:p>
-      <w:pPr>
-        <w:rPr>
-          <w:rFonts w:hint="default"/>
-          <w:lang w:val="en-GB"/>
-        </w:rPr>
-      </w:pPr>
-    </w:p>
-    <w:p>
-      <w:r>
-        <w:rPr>
-          <w:rFonts w:hint="default"/>
-          <w:lang w:val="en-GB"/>
-        </w:rPr>
+        <w:pStyle w:val="Guide"/>
+      </w:pPr>
+      <w:r>
+        <w:t>A further section of background information will depend on the topic area of the project, but could include hypotheses and theory, which are to be tested in the course of undertaki</w:t>
+      </w:r>
+      <w:r>
+        <w:t>ng the project. This is an optional subsection but may be useful in defining the contextual information.</w:t>
+      </w:r>
+    </w:p>
+    <w:p>
+      <w:r>
+        <w:t xml:space="preserve">The File syntax of a given file has commonalities between files even if said files are completely different to the </w:t>
+      </w:r>
+      <w:proofErr w:type="spellStart"/>
+      <w:r>
+        <w:t>originial</w:t>
+      </w:r>
+      <w:proofErr w:type="spellEnd"/>
+      <w:r>
+        <w:t xml:space="preserve"> file, such as examples wou</w:t>
+      </w:r>
+      <w:r>
+        <w:t xml:space="preserve">ld include most files having a header file and that header file being at the top of the file. Said Header file has information relating to the file irrespective of what particular file it is, such information could be, file offsets, amount of files </w:t>
+      </w:r>
+      <w:proofErr w:type="spellStart"/>
+      <w:r>
+        <w:t>insided</w:t>
+      </w:r>
+      <w:proofErr w:type="spellEnd"/>
+      <w:r>
+        <w:t xml:space="preserve"> the file, unique identifiers and ids, the size of the file, </w:t>
+      </w:r>
+      <w:proofErr w:type="spellStart"/>
+      <w:r>
+        <w:t>dictionarys</w:t>
+      </w:r>
+      <w:proofErr w:type="spellEnd"/>
+      <w:r>
+        <w:t>, flags such as the case with textures and so much more.</w:t>
+      </w:r>
+    </w:p>
+    <w:p>
+      <w:r>
+        <w:t>Common file/code reverse engineering methodologies includes the use of static and dynamic analysis, these practices involve rea</w:t>
+      </w:r>
+      <w:r>
+        <w:t xml:space="preserve">ding the data itself raw to discern </w:t>
+      </w:r>
+      <w:proofErr w:type="spellStart"/>
+      <w:r>
+        <w:t>patteran</w:t>
+      </w:r>
+      <w:proofErr w:type="spellEnd"/>
+      <w:r>
+        <w:t>, where they vary is WHEN these are performed, dynamic analysis is observing the file and its contents when its being run by an exterior program whilst static analysis is just reading the file as it is in a hex e</w:t>
+      </w:r>
+      <w:r>
+        <w:t xml:space="preserve">ditor or </w:t>
+      </w:r>
+      <w:proofErr w:type="spellStart"/>
+      <w:r>
+        <w:t>equivolent</w:t>
+      </w:r>
+      <w:proofErr w:type="spellEnd"/>
+      <w:r>
+        <w:t>, this form of analysis will be the bulk of the project and HexEdit online will be the tool that is used most.</w:t>
+      </w:r>
+    </w:p>
+    <w:p/>
+    <w:p>
+      <w:r>
         <w:t xml:space="preserve"> </w:t>
       </w:r>
       <w:r>
@@ -1710,11 +1646,12 @@
     </w:p>
     <w:p>
       <w:pPr>
-        <w:pStyle w:val="2"/>
+        <w:pStyle w:val="Heading1"/>
       </w:pPr>
       <w:bookmarkStart w:id="17" w:name="_Toc157612235"/>
       <w:bookmarkStart w:id="18" w:name="_Toc157608047"/>
       <w:r>
+        <w:lastRenderedPageBreak/>
         <w:t>Literature Review</w:t>
       </w:r>
       <w:bookmarkEnd w:id="17"/>
@@ -1722,7 +1659,7 @@
     </w:p>
     <w:p>
       <w:pPr>
-        <w:pStyle w:val="3"/>
+        <w:pStyle w:val="Heading2"/>
       </w:pPr>
       <w:r>
         <w:t xml:space="preserve">Themes </w:t>
@@ -1736,7 +1673,7 @@
     </w:p>
     <w:p>
       <w:pPr>
-        <w:pStyle w:val="3"/>
+        <w:pStyle w:val="Heading2"/>
         <w:numPr>
           <w:ilvl w:val="1"/>
           <w:numId w:val="0"/>
@@ -1768,16 +1705,10 @@
           <w:sz w:val="20"/>
           <w:szCs w:val="20"/>
         </w:rPr>
-        <w:t xml:space="preserve"> - denotes the rules and structures that data is stored as in a file and is a fundamental to reverse engineering files, an example of which would be .Obj where all of the vertices are denoted with “v” and the vertex normals “vn”, the relevance to the project being file syntax is needed because the .Str and .Arc files structure is unknown, and needs to be known to then create a file converter. Context drives what type of abstract data structures and structures the file uses in its syntax, for instance 32 bit architectures such as operating windows operating systems that are 32 bit, they will have smaller integer sizes compared to 64 bit operating systems.</w:t>
-      </w:r>
-    </w:p>
-    <w:p>
-      <w:pPr>
-        <w:pStyle w:val="3"/>
-        <w:numPr>
-          <w:ilvl w:val="1"/>
-          <w:numId w:val="0"/>
-        </w:numPr>
+        <w:t xml:space="preserve"> - denotes the rules and structures that data is stored as in a file and is a fundamental to reverse engineering files, an example of which would be .Obj where all of the vertices are denoted with “v” and the vertex </w:t>
+      </w:r>
+      <w:proofErr w:type="spellStart"/>
+      <w:r>
         <w:rPr>
           <w:rFonts w:ascii="Arial" w:hAnsi="Arial" w:cs="Arial"/>
           <w:b w:val="0"/>
@@ -1786,16 +1717,9 @@
           <w:sz w:val="20"/>
           <w:szCs w:val="20"/>
         </w:rPr>
-      </w:pPr>
-      <w:r>
-        <w:rPr>
-          <w:rFonts w:ascii="Arial" w:hAnsi="Arial" w:cs="Arial"/>
-          <w:color w:val="auto"/>
-          <w:sz w:val="20"/>
-          <w:szCs w:val="20"/>
-        </w:rPr>
-        <w:t>Reverse Engineering</w:t>
-      </w:r>
+        <w:t>normals</w:t>
+      </w:r>
+      <w:proofErr w:type="spellEnd"/>
       <w:r>
         <w:rPr>
           <w:rFonts w:ascii="Arial" w:hAnsi="Arial" w:cs="Arial"/>
@@ -1805,16 +1729,10 @@
           <w:sz w:val="20"/>
           <w:szCs w:val="20"/>
         </w:rPr>
-        <w:t xml:space="preserve"> - Reproducing a proprietary product (i.e files, code and data formats) via the understanding of syntax, this involves understanding the File syntax of the specific file to then reverse engineer OR to decompiler the software code in order to convert it to another language or for a newer system. The ethics and legality is purely contextual, due to many aspects needing to be present for the company of the proprietary software to care such as, the age of the software, commercial impact, whether its used commercially, whether it infringes on copyright or not ( this is because if a file reader is made, are said files that are read then used for future use, that would cause the company to actually care). </w:t>
-      </w:r>
-    </w:p>
-    <w:p>
-      <w:pPr>
-        <w:pStyle w:val="3"/>
-        <w:numPr>
-          <w:ilvl w:val="1"/>
-          <w:numId w:val="0"/>
-        </w:numPr>
+        <w:t xml:space="preserve"> “</w:t>
+      </w:r>
+      <w:proofErr w:type="spellStart"/>
+      <w:r>
         <w:rPr>
           <w:rFonts w:ascii="Arial" w:hAnsi="Arial" w:cs="Arial"/>
           <w:b w:val="0"/>
@@ -1823,16 +1741,9 @@
           <w:sz w:val="20"/>
           <w:szCs w:val="20"/>
         </w:rPr>
-      </w:pPr>
-      <w:r>
-        <w:rPr>
-          <w:rFonts w:ascii="Arial" w:hAnsi="Arial" w:cs="Arial"/>
-          <w:color w:val="auto"/>
-          <w:sz w:val="20"/>
-          <w:szCs w:val="20"/>
-        </w:rPr>
-        <w:t>Games preservation</w:t>
-      </w:r>
+        <w:t>vn</w:t>
+      </w:r>
+      <w:proofErr w:type="spellEnd"/>
       <w:r>
         <w:rPr>
           <w:rFonts w:ascii="Arial" w:hAnsi="Arial" w:cs="Arial"/>
@@ -1842,16 +1753,9 @@
           <w:sz w:val="20"/>
           <w:szCs w:val="20"/>
         </w:rPr>
-        <w:t xml:space="preserve"> - Preserving and maintaining games either through physical maintenance and or protection OR through the preservation of the games software, code and or files. In this context it is converting their respective contents to more contemporary file formats to make it so future operating systems and systems in general can use / play those games. </w:t>
-      </w:r>
-    </w:p>
-    <w:p>
-      <w:pPr>
-        <w:pStyle w:val="3"/>
-        <w:numPr>
-          <w:ilvl w:val="1"/>
-          <w:numId w:val="0"/>
-        </w:numPr>
+        <w:t>”, the relevance to the proje</w:t>
+      </w:r>
+      <w:r>
         <w:rPr>
           <w:rFonts w:ascii="Arial" w:hAnsi="Arial" w:cs="Arial"/>
           <w:b w:val="0"/>
@@ -1860,15 +1764,7 @@
           <w:sz w:val="20"/>
           <w:szCs w:val="20"/>
         </w:rPr>
-      </w:pPr>
-      <w:r>
-        <w:rPr>
-          <w:rFonts w:ascii="Arial" w:hAnsi="Arial" w:cs="Arial"/>
-          <w:color w:val="auto"/>
-          <w:sz w:val="20"/>
-          <w:szCs w:val="20"/>
-        </w:rPr>
-        <w:t>ADT (Abstract Data Type) Syntax</w:t>
+        <w:t>ct being file syntax is needed because the .Str and .Arc files structure is unknown, and needs to be known to then create a file converter. Context drives what type of abstract data structures and structures the file uses in its syntax, for instance 32 bit</w:t>
       </w:r>
       <w:r>
         <w:rPr>
@@ -1879,12 +1775,12 @@
           <w:sz w:val="20"/>
           <w:szCs w:val="20"/>
         </w:rPr>
-        <w:t xml:space="preserve"> - Bytes in code with specific structures and rules created for specific purposes, e.g List, contiguous block of memory containing a list of items of a specific type, does not need to be redefined to be bigger than what it already is. </w:t>
-      </w:r>
-    </w:p>
-    <w:p>
-      <w:pPr>
-        <w:pStyle w:val="3"/>
+        <w:t xml:space="preserve"> architectures such as operating windows operating systems that are 32 bit, they will have smaller integer sizes compared to 64 bit operating systems.</w:t>
+      </w:r>
+    </w:p>
+    <w:p>
+      <w:pPr>
+        <w:pStyle w:val="Heading2"/>
         <w:numPr>
           <w:ilvl w:val="1"/>
           <w:numId w:val="0"/>
@@ -1905,7 +1801,7 @@
           <w:sz w:val="20"/>
           <w:szCs w:val="20"/>
         </w:rPr>
-        <w:t>Compression Algorithms</w:t>
+        <w:t>Reverse Engineering</w:t>
       </w:r>
       <w:r>
         <w:rPr>
@@ -1916,12 +1812,309 @@
           <w:sz w:val="20"/>
           <w:szCs w:val="20"/>
         </w:rPr>
-        <w:t xml:space="preserve"> - Algorithms created to make data and files smaller than they actually are for transportation between devices or storage capacity optimisation, compressed items can then be uncompressed to their original size for further use, </w:t>
-      </w:r>
-    </w:p>
-    <w:p>
-      <w:pPr>
-        <w:pStyle w:val="3"/>
+        <w:t xml:space="preserve"> - Reproducing a proprietary product (</w:t>
+      </w:r>
+      <w:proofErr w:type="spellStart"/>
+      <w:r>
+        <w:rPr>
+          <w:rFonts w:ascii="Arial" w:hAnsi="Arial" w:cs="Arial"/>
+          <w:b w:val="0"/>
+          <w:bCs w:val="0"/>
+          <w:color w:val="auto"/>
+          <w:sz w:val="20"/>
+          <w:szCs w:val="20"/>
+        </w:rPr>
+        <w:t>i.e</w:t>
+      </w:r>
+      <w:proofErr w:type="spellEnd"/>
+      <w:r>
+        <w:rPr>
+          <w:rFonts w:ascii="Arial" w:hAnsi="Arial" w:cs="Arial"/>
+          <w:b w:val="0"/>
+          <w:bCs w:val="0"/>
+          <w:color w:val="auto"/>
+          <w:sz w:val="20"/>
+          <w:szCs w:val="20"/>
+        </w:rPr>
+        <w:t xml:space="preserve"> files, code and data formats) via the unders</w:t>
+      </w:r>
+      <w:r>
+        <w:rPr>
+          <w:rFonts w:ascii="Arial" w:hAnsi="Arial" w:cs="Arial"/>
+          <w:b w:val="0"/>
+          <w:bCs w:val="0"/>
+          <w:color w:val="auto"/>
+          <w:sz w:val="20"/>
+          <w:szCs w:val="20"/>
+        </w:rPr>
+        <w:t xml:space="preserve">tanding of syntax, this involves understanding the File syntax of the specific file to then reverse engineer OR to </w:t>
+      </w:r>
+      <w:proofErr w:type="spellStart"/>
+      <w:r>
+        <w:rPr>
+          <w:rFonts w:ascii="Arial" w:hAnsi="Arial" w:cs="Arial"/>
+          <w:b w:val="0"/>
+          <w:bCs w:val="0"/>
+          <w:color w:val="auto"/>
+          <w:sz w:val="20"/>
+          <w:szCs w:val="20"/>
+        </w:rPr>
+        <w:t>decompiler</w:t>
+      </w:r>
+      <w:proofErr w:type="spellEnd"/>
+      <w:r>
+        <w:rPr>
+          <w:rFonts w:ascii="Arial" w:hAnsi="Arial" w:cs="Arial"/>
+          <w:b w:val="0"/>
+          <w:bCs w:val="0"/>
+          <w:color w:val="auto"/>
+          <w:sz w:val="20"/>
+          <w:szCs w:val="20"/>
+        </w:rPr>
+        <w:t xml:space="preserve"> the software code in order to convert it to another language or for a newer system. The ethics and legality is purely contextual, </w:t>
+      </w:r>
+      <w:r>
+        <w:rPr>
+          <w:rFonts w:ascii="Arial" w:hAnsi="Arial" w:cs="Arial"/>
+          <w:b w:val="0"/>
+          <w:bCs w:val="0"/>
+          <w:color w:val="auto"/>
+          <w:sz w:val="20"/>
+          <w:szCs w:val="20"/>
+        </w:rPr>
+        <w:t xml:space="preserve">due to many aspects needing to be present for the company of the proprietary software to care such as, the age of the software, commercial impact, whether </w:t>
+      </w:r>
+      <w:proofErr w:type="spellStart"/>
+      <w:r>
+        <w:rPr>
+          <w:rFonts w:ascii="Arial" w:hAnsi="Arial" w:cs="Arial"/>
+          <w:b w:val="0"/>
+          <w:bCs w:val="0"/>
+          <w:color w:val="auto"/>
+          <w:sz w:val="20"/>
+          <w:szCs w:val="20"/>
+        </w:rPr>
+        <w:t>its</w:t>
+      </w:r>
+      <w:proofErr w:type="spellEnd"/>
+      <w:r>
+        <w:rPr>
+          <w:rFonts w:ascii="Arial" w:hAnsi="Arial" w:cs="Arial"/>
+          <w:b w:val="0"/>
+          <w:bCs w:val="0"/>
+          <w:color w:val="auto"/>
+          <w:sz w:val="20"/>
+          <w:szCs w:val="20"/>
+        </w:rPr>
+        <w:t xml:space="preserve"> used commercially, whether it infringes on copyright or not ( this is because if a file reader is</w:t>
+      </w:r>
+      <w:r>
+        <w:rPr>
+          <w:rFonts w:ascii="Arial" w:hAnsi="Arial" w:cs="Arial"/>
+          <w:b w:val="0"/>
+          <w:bCs w:val="0"/>
+          <w:color w:val="auto"/>
+          <w:sz w:val="20"/>
+          <w:szCs w:val="20"/>
+        </w:rPr>
+        <w:t xml:space="preserve"> made, are said files that are read then used for future use, that would cause the company to actually care). </w:t>
+      </w:r>
+    </w:p>
+    <w:p>
+      <w:pPr>
+        <w:pStyle w:val="Heading2"/>
+        <w:numPr>
+          <w:ilvl w:val="1"/>
+          <w:numId w:val="0"/>
+        </w:numPr>
+        <w:rPr>
+          <w:rFonts w:ascii="Arial" w:hAnsi="Arial" w:cs="Arial"/>
+          <w:b w:val="0"/>
+          <w:bCs w:val="0"/>
+          <w:color w:val="auto"/>
+          <w:sz w:val="20"/>
+          <w:szCs w:val="20"/>
+        </w:rPr>
+      </w:pPr>
+      <w:r>
+        <w:rPr>
+          <w:rFonts w:ascii="Arial" w:hAnsi="Arial" w:cs="Arial"/>
+          <w:color w:val="auto"/>
+          <w:sz w:val="20"/>
+          <w:szCs w:val="20"/>
+        </w:rPr>
+        <w:t>Games preservation</w:t>
+      </w:r>
+      <w:r>
+        <w:rPr>
+          <w:rFonts w:ascii="Arial" w:hAnsi="Arial" w:cs="Arial"/>
+          <w:b w:val="0"/>
+          <w:bCs w:val="0"/>
+          <w:color w:val="auto"/>
+          <w:sz w:val="20"/>
+          <w:szCs w:val="20"/>
+        </w:rPr>
+        <w:t xml:space="preserve"> - Preserving and maintaining games either through physical maintenance and or protection OR through the preservation of the games software, code and or files. In this context it is converting their respective contents to more contemporary file formats to </w:t>
+      </w:r>
+      <w:r>
+        <w:rPr>
+          <w:rFonts w:ascii="Arial" w:hAnsi="Arial" w:cs="Arial"/>
+          <w:b w:val="0"/>
+          <w:bCs w:val="0"/>
+          <w:color w:val="auto"/>
+          <w:sz w:val="20"/>
+          <w:szCs w:val="20"/>
+        </w:rPr>
+        <w:t xml:space="preserve">make it so future operating systems and systems in general can use / play those games. </w:t>
+      </w:r>
+    </w:p>
+    <w:p>
+      <w:pPr>
+        <w:pStyle w:val="Heading2"/>
+        <w:numPr>
+          <w:ilvl w:val="1"/>
+          <w:numId w:val="0"/>
+        </w:numPr>
+        <w:rPr>
+          <w:rFonts w:ascii="Arial" w:hAnsi="Arial" w:cs="Arial"/>
+          <w:b w:val="0"/>
+          <w:bCs w:val="0"/>
+          <w:color w:val="auto"/>
+          <w:sz w:val="20"/>
+          <w:szCs w:val="20"/>
+        </w:rPr>
+      </w:pPr>
+      <w:r>
+        <w:rPr>
+          <w:rFonts w:ascii="Arial" w:hAnsi="Arial" w:cs="Arial"/>
+          <w:color w:val="auto"/>
+          <w:sz w:val="20"/>
+          <w:szCs w:val="20"/>
+        </w:rPr>
+        <w:t>ADT (Abstract Data Type) Syntax</w:t>
+      </w:r>
+      <w:r>
+        <w:rPr>
+          <w:rFonts w:ascii="Arial" w:hAnsi="Arial" w:cs="Arial"/>
+          <w:b w:val="0"/>
+          <w:bCs w:val="0"/>
+          <w:color w:val="auto"/>
+          <w:sz w:val="20"/>
+          <w:szCs w:val="20"/>
+        </w:rPr>
+        <w:t xml:space="preserve"> - Bytes in code with specific structures and rules created for specific purposes, </w:t>
+      </w:r>
+      <w:proofErr w:type="spellStart"/>
+      <w:r>
+        <w:rPr>
+          <w:rFonts w:ascii="Arial" w:hAnsi="Arial" w:cs="Arial"/>
+          <w:b w:val="0"/>
+          <w:bCs w:val="0"/>
+          <w:color w:val="auto"/>
+          <w:sz w:val="20"/>
+          <w:szCs w:val="20"/>
+        </w:rPr>
+        <w:t>e.g</w:t>
+      </w:r>
+      <w:proofErr w:type="spellEnd"/>
+      <w:r>
+        <w:rPr>
+          <w:rFonts w:ascii="Arial" w:hAnsi="Arial" w:cs="Arial"/>
+          <w:b w:val="0"/>
+          <w:bCs w:val="0"/>
+          <w:color w:val="auto"/>
+          <w:sz w:val="20"/>
+          <w:szCs w:val="20"/>
+        </w:rPr>
+        <w:t xml:space="preserve"> List, contiguous block of memory containing a list</w:t>
+      </w:r>
+      <w:r>
+        <w:rPr>
+          <w:rFonts w:ascii="Arial" w:hAnsi="Arial" w:cs="Arial"/>
+          <w:b w:val="0"/>
+          <w:bCs w:val="0"/>
+          <w:color w:val="auto"/>
+          <w:sz w:val="20"/>
+          <w:szCs w:val="20"/>
+        </w:rPr>
+        <w:t xml:space="preserve"> of items of a specific type, does not need to be redefined to be bigger than what it already is. </w:t>
+      </w:r>
+    </w:p>
+    <w:p>
+      <w:pPr>
+        <w:pStyle w:val="Heading2"/>
+        <w:numPr>
+          <w:ilvl w:val="1"/>
+          <w:numId w:val="0"/>
+        </w:numPr>
+        <w:rPr>
+          <w:rFonts w:ascii="Arial" w:hAnsi="Arial" w:cs="Arial"/>
+          <w:b w:val="0"/>
+          <w:bCs w:val="0"/>
+          <w:color w:val="auto"/>
+          <w:sz w:val="20"/>
+          <w:szCs w:val="20"/>
+        </w:rPr>
+      </w:pPr>
+      <w:r>
+        <w:rPr>
+          <w:rFonts w:ascii="Arial" w:hAnsi="Arial" w:cs="Arial"/>
+          <w:color w:val="auto"/>
+          <w:sz w:val="20"/>
+          <w:szCs w:val="20"/>
+        </w:rPr>
+        <w:t>Compression Algorithms</w:t>
+      </w:r>
+      <w:r>
+        <w:rPr>
+          <w:rFonts w:ascii="Arial" w:hAnsi="Arial" w:cs="Arial"/>
+          <w:b w:val="0"/>
+          <w:bCs w:val="0"/>
+          <w:color w:val="auto"/>
+          <w:sz w:val="20"/>
+          <w:szCs w:val="20"/>
+        </w:rPr>
+        <w:t xml:space="preserve"> - Algorithms created to make data and files smaller than they actually are for transportation between devices or storage capacity </w:t>
+      </w:r>
+      <w:proofErr w:type="spellStart"/>
+      <w:r>
+        <w:rPr>
+          <w:rFonts w:ascii="Arial" w:hAnsi="Arial" w:cs="Arial"/>
+          <w:b w:val="0"/>
+          <w:bCs w:val="0"/>
+          <w:color w:val="auto"/>
+          <w:sz w:val="20"/>
+          <w:szCs w:val="20"/>
+        </w:rPr>
+        <w:t>opti</w:t>
+      </w:r>
+      <w:r>
+        <w:rPr>
+          <w:rFonts w:ascii="Arial" w:hAnsi="Arial" w:cs="Arial"/>
+          <w:b w:val="0"/>
+          <w:bCs w:val="0"/>
+          <w:color w:val="auto"/>
+          <w:sz w:val="20"/>
+          <w:szCs w:val="20"/>
+        </w:rPr>
+        <w:t>misation</w:t>
+      </w:r>
+      <w:proofErr w:type="spellEnd"/>
+      <w:r>
+        <w:rPr>
+          <w:rFonts w:ascii="Arial" w:hAnsi="Arial" w:cs="Arial"/>
+          <w:b w:val="0"/>
+          <w:bCs w:val="0"/>
+          <w:color w:val="auto"/>
+          <w:sz w:val="20"/>
+          <w:szCs w:val="20"/>
+        </w:rPr>
+        <w:t xml:space="preserve">, compressed items can then be uncompressed to their original size for further use, </w:t>
+      </w:r>
+    </w:p>
+    <w:p>
+      <w:pPr>
+        <w:pStyle w:val="Heading2"/>
       </w:pPr>
       <w:r>
         <w:t xml:space="preserve">Review of Literature </w:t>
@@ -1943,7 +2136,75 @@
         <w:t>Games Preservation:</w:t>
       </w:r>
       <w:r>
-        <w:t xml:space="preserve"> Games preservation has existed as long as games have needed to be stored, as time progressed the games software separate to its hardware needed to be maintained (Harkai Istvan 2022)(Haydock Christopher 2018) as well as the hardware (Dany Guay-belanger, may 2021)(Widget, Megan A, 2009) , moreover the importance of games preservation cannot be understated due to its cultural impact (Todd Benjamin C 2019)(Henry Lowood 2009) as games and games systems are being threatened with obsolescence such as the discontinuation of ps3. Moreover, the importance is shown with people's desire to preserve games, but can't due to legal restraints (Bachel, Alasdair and matthew barr 2014). Most games preservation today is hardware based and comes in the form of “Archiving” (Camila johansson 2023). There lacks research on a software approach to Games preservation, most of the research refers to hardware and the minimal research that refers to software rarely accounts for the legal issues, especially when it comes to international law, not just america. </w:t>
+        <w:t xml:space="preserve"> Games preservation has existed as long as games have needed to be stored, as time progressed the games software separate</w:t>
+      </w:r>
+      <w:r>
+        <w:t xml:space="preserve"> to its hardware needed to be maintained (</w:t>
+      </w:r>
+      <w:proofErr w:type="spellStart"/>
+      <w:r>
+        <w:t>Harkai</w:t>
+      </w:r>
+      <w:proofErr w:type="spellEnd"/>
+      <w:r>
+        <w:t xml:space="preserve"> Istvan 2022)(Haydock Christopher 2018) as well as the hardware (Dany </w:t>
+      </w:r>
+      <w:proofErr w:type="spellStart"/>
+      <w:r>
+        <w:t>Guay-belanger</w:t>
+      </w:r>
+      <w:proofErr w:type="spellEnd"/>
+      <w:r>
+        <w:t xml:space="preserve">, may 2021)(Widget, Megan A, 2009) , moreover the importance of games preservation cannot be understated due to its cultural </w:t>
+      </w:r>
+      <w:r>
+        <w:t>impact (Todd Benjamin C 2019)(Henry Lowood 2009) as games and games systems are being threatened with obsolescence such as the discontinuation of ps3. Moreover, the importance is shown with people's desire to preserve games, but can't due to legal restrain</w:t>
+      </w:r>
+      <w:r>
+        <w:t>ts (</w:t>
+      </w:r>
+      <w:proofErr w:type="spellStart"/>
+      <w:r>
+        <w:t>Bachel</w:t>
+      </w:r>
+      <w:proofErr w:type="spellEnd"/>
+      <w:r>
+        <w:t xml:space="preserve">, Alasdair and </w:t>
+      </w:r>
+      <w:proofErr w:type="spellStart"/>
+      <w:r>
+        <w:t>matthew</w:t>
+      </w:r>
+      <w:proofErr w:type="spellEnd"/>
+      <w:r>
+        <w:t xml:space="preserve"> </w:t>
+      </w:r>
+      <w:proofErr w:type="spellStart"/>
+      <w:r>
+        <w:t>barr</w:t>
+      </w:r>
+      <w:proofErr w:type="spellEnd"/>
+      <w:r>
+        <w:t xml:space="preserve"> 2014). Most games preservation today is hardware based and comes in the form of “Archiving” (Camila </w:t>
+      </w:r>
+      <w:proofErr w:type="spellStart"/>
+      <w:r>
+        <w:t>johansson</w:t>
+      </w:r>
+      <w:proofErr w:type="spellEnd"/>
+      <w:r>
+        <w:t xml:space="preserve"> 2023). There lacks research on a software approach to Games preservation, most of the research refers to har</w:t>
+      </w:r>
+      <w:r>
+        <w:t xml:space="preserve">dware and the minimal research that refers to software rarely accounts for the legal issues, especially when it comes to international law, not just </w:t>
+      </w:r>
+      <w:proofErr w:type="spellStart"/>
+      <w:r>
+        <w:t>america</w:t>
+      </w:r>
+      <w:proofErr w:type="spellEnd"/>
+      <w:r>
+        <w:t xml:space="preserve">. </w:t>
       </w:r>
     </w:p>
     <w:p>
@@ -1955,7 +2216,71 @@
         <w:t>Reverse Engineering:</w:t>
       </w:r>
       <w:r>
-        <w:t xml:space="preserve"> Reverse Engineering's existence dates to the first thing ever made. However in the context of software, software reverse engineering began in 1975 with the first text editor WYLBUR (Kathi Hogshead Davis, Peter H Aiken, 2000), features of reverse engineering include disassembler, debugger, etc (Abigail A 2021), whilst in contrast (Alessandro Mantovani , Simone Aonzo, Yanick Fratanatonio), refer to the techniques of reverse engineering through their behavior and performance in time. (Anand Gadwal 2011) talks in detail on the step by step process of reversing software from “context parsing” through to “Design Reconstructing Phase”, (Ramandeep singh 2013) refers to the types of reverse engineering such as “data” and “code” reverse engineering, detailing the different types depending on what is being reversed. There needs to be a greater focus on breaking down the individual processes, with example of high level reverse engineering in software, most of the research refers to very low level or do break down the steps enough, as well as on Data Reverse Engineering specifically. </w:t>
+        <w:t xml:space="preserve"> Reverse Engineering's existence dates to the first thing ever made. However </w:t>
+      </w:r>
+      <w:r>
+        <w:t xml:space="preserve">in the context of software, software reverse engineering began in 1975 with the first text editor </w:t>
+      </w:r>
+      <w:r>
+        <w:lastRenderedPageBreak/>
+        <w:t>WYLBUR (Kathi Hogshead Davis, Peter H Aiken, 2000), features of reverse engineering include disassembler, debugger, etc (Abigail A 2021), whilst in contrast (</w:t>
+      </w:r>
+      <w:r>
+        <w:t xml:space="preserve">Alessandro </w:t>
+      </w:r>
+      <w:proofErr w:type="spellStart"/>
+      <w:r>
+        <w:t>Mantovani</w:t>
+      </w:r>
+      <w:proofErr w:type="spellEnd"/>
+      <w:r>
+        <w:t xml:space="preserve"> , Simone </w:t>
+      </w:r>
+      <w:proofErr w:type="spellStart"/>
+      <w:r>
+        <w:t>Aonzo</w:t>
+      </w:r>
+      <w:proofErr w:type="spellEnd"/>
+      <w:r>
+        <w:t xml:space="preserve">, Yanick </w:t>
+      </w:r>
+      <w:proofErr w:type="spellStart"/>
+      <w:r>
+        <w:t>Fratanatonio</w:t>
+      </w:r>
+      <w:proofErr w:type="spellEnd"/>
+      <w:r>
+        <w:t xml:space="preserve">), refer to the techniques of reverse engineering through their </w:t>
+      </w:r>
+      <w:proofErr w:type="spellStart"/>
+      <w:r>
+        <w:t>behavior</w:t>
+      </w:r>
+      <w:proofErr w:type="spellEnd"/>
+      <w:r>
+        <w:t xml:space="preserve"> and performance in time. (Anand </w:t>
+      </w:r>
+      <w:proofErr w:type="spellStart"/>
+      <w:r>
+        <w:t>Gadwal</w:t>
+      </w:r>
+      <w:proofErr w:type="spellEnd"/>
+      <w:r>
+        <w:t xml:space="preserve"> 2011) talks in detail on the step by step process of reversing software from “context pa</w:t>
+      </w:r>
+      <w:r>
+        <w:t xml:space="preserve">rsing” through to “Design Reconstructing Phase”, (Ramandeep </w:t>
+      </w:r>
+      <w:proofErr w:type="spellStart"/>
+      <w:r>
+        <w:t>singh</w:t>
+      </w:r>
+      <w:proofErr w:type="spellEnd"/>
+      <w:r>
+        <w:t xml:space="preserve"> 2013) refers to the types of reverse engineering such as “data” and “code” reverse engineering, detailing the different types depending on what is being reversed. There needs to be a greater</w:t>
+      </w:r>
+      <w:r>
+        <w:t xml:space="preserve"> focus on breaking down the individual processes, with example of high level reverse engineering in software, most of the research refers to very low level or do break down the steps enough, as well as on Data Reverse Engineering specifically. </w:t>
       </w:r>
     </w:p>
     <w:p>
@@ -1964,22 +2289,74 @@
           <w:b/>
           <w:bCs/>
         </w:rPr>
-        <w:t>Abstract Data Types:</w:t>
-      </w:r>
-      <w:r>
-        <w:t xml:space="preserve"> Abstract Data types or ADT’s have existed since the 70’s created by (Barbara Liskov, 1974), a standard example of an adt being a “Stack” (John V Guttag 1977) which contains items of a certain data type and allows for the storage of multiple items in a first in last out order of execution. In Contrast to ADO’s (Abstract Data objects) which are more raw and have little functionality (Jean Francois, Rainer Koschke 2000), Vectors in games would be an ADO, another ADT a Queue is commonly used for AI behavior in games (John v Guttag June 1977). Limitations are that the general research goes back to the 60’s and 70’s and the majority of the ADT’s that are common place are incredibly old, whilst the research does show the process of them being made and so could be replicated, they are dated.</w:t>
-      </w:r>
-    </w:p>
-    <w:p>
+        <w:t>Abstract Da</w:t>
+      </w:r>
       <w:r>
         <w:rPr>
           <w:b/>
           <w:bCs/>
         </w:rPr>
-        <w:t>Compression:</w:t>
-      </w:r>
-      <w:r>
-        <w:t xml:space="preserve"> Data Compression’s origins come from (Robert Fano, Claude Shannon 1949), then (Huffman Coding 1952) with “Huffman Coding” and (Lempel-ziz-welch) with LZW, Different compression algorithms are used for specific files and data structures (Tito Waluyo Puroboyo 20,17). This in turn leads to the most common use of compression algorithms, compressing text (Amandeep Singh Sidhy 2014). Custom Compression algorithms are created for specific data structures and object types like model files (Mustafa, Ammar 2017; JingLiang Ping 2005; siddeeq mohammed m, rodrigues marcos 2016), said algorithms are specialized to be better optimized for 3d objects. There lacks research into more proprietary compression algorithms, companies often make their own, as a result these compression algorithms that have been documented and research are often non-applicable for reverse engineering and thus for games preservation. </w:t>
+        <w:t>ta Types:</w:t>
+      </w:r>
+      <w:r>
+        <w:t xml:space="preserve"> Abstract Data types or ADT’s have existed since the 70’s created by (Barbara </w:t>
+      </w:r>
+      <w:proofErr w:type="spellStart"/>
+      <w:r>
+        <w:t>Liskov</w:t>
+      </w:r>
+      <w:proofErr w:type="spellEnd"/>
+      <w:r>
+        <w:t xml:space="preserve">, 1974), a standard example of an </w:t>
+      </w:r>
+      <w:proofErr w:type="spellStart"/>
+      <w:r>
+        <w:t>adt</w:t>
+      </w:r>
+      <w:proofErr w:type="spellEnd"/>
+      <w:r>
+        <w:t xml:space="preserve"> being a “Stack” (John V </w:t>
+      </w:r>
+      <w:proofErr w:type="spellStart"/>
+      <w:r>
+        <w:t>Guttag</w:t>
+      </w:r>
+      <w:proofErr w:type="spellEnd"/>
+      <w:r>
+        <w:t xml:space="preserve"> 1977) which contains items of a certain data type and allows for the storage of multiple items</w:t>
+      </w:r>
+      <w:r>
+        <w:t xml:space="preserve"> in a first in last out order of execution. In Contrast to ADO’s (Abstract Data objects) which are more raw and have little functionality (Jean Francois, Rainer </w:t>
+      </w:r>
+      <w:proofErr w:type="spellStart"/>
+      <w:r>
+        <w:t>Koschke</w:t>
+      </w:r>
+      <w:proofErr w:type="spellEnd"/>
+      <w:r>
+        <w:t xml:space="preserve"> 2000), Vectors in games would be an ADO, another ADT a Queue is commonly used for AI </w:t>
+      </w:r>
+      <w:proofErr w:type="spellStart"/>
+      <w:r>
+        <w:t>be</w:t>
+      </w:r>
+      <w:r>
+        <w:t>havior</w:t>
+      </w:r>
+      <w:proofErr w:type="spellEnd"/>
+      <w:r>
+        <w:t xml:space="preserve"> in games (John v </w:t>
+      </w:r>
+      <w:proofErr w:type="spellStart"/>
+      <w:r>
+        <w:t>Guttag</w:t>
+      </w:r>
+      <w:proofErr w:type="spellEnd"/>
+      <w:r>
+        <w:t xml:space="preserve"> June 1977). Limitations are that the general research goes back to the 60’s and 70’s and the majority of the ADT’s that are common place are incredibly old, whilst the research does show the process of them being made and so </w:t>
+      </w:r>
+      <w:r>
+        <w:t>could be replicated, they are dated.</w:t>
       </w:r>
     </w:p>
     <w:p>
@@ -1988,10 +2365,149 @@
           <w:b/>
           <w:bCs/>
         </w:rPr>
+        <w:t>Compression:</w:t>
+      </w:r>
+      <w:r>
+        <w:t xml:space="preserve"> Data Compression’s origins come from (Robert Fano, Claude Shannon 1949), then (Huffman Coding 1952) with “Huffman Coding” and (Lempel-</w:t>
+      </w:r>
+      <w:proofErr w:type="spellStart"/>
+      <w:r>
+        <w:t>ziz</w:t>
+      </w:r>
+      <w:proofErr w:type="spellEnd"/>
+      <w:r>
+        <w:t>-welch) with LZW, Different compression algorithms are used for speci</w:t>
+      </w:r>
+      <w:r>
+        <w:t xml:space="preserve">fic files and data structures (Tito </w:t>
+      </w:r>
+      <w:proofErr w:type="spellStart"/>
+      <w:r>
+        <w:t>Waluyo</w:t>
+      </w:r>
+      <w:proofErr w:type="spellEnd"/>
+      <w:r>
+        <w:t xml:space="preserve"> </w:t>
+      </w:r>
+      <w:proofErr w:type="spellStart"/>
+      <w:r>
+        <w:t>Puroboyo</w:t>
+      </w:r>
+      <w:proofErr w:type="spellEnd"/>
+      <w:r>
+        <w:t xml:space="preserve"> 20,17). This in turn leads to the most common use of compression algorithms, compressing text (Amandeep Singh </w:t>
+      </w:r>
+      <w:proofErr w:type="spellStart"/>
+      <w:r>
+        <w:t>Sidhy</w:t>
+      </w:r>
+      <w:proofErr w:type="spellEnd"/>
+      <w:r>
+        <w:t xml:space="preserve"> 2014). Custom Compression algorithms are created for specific data structures and object</w:t>
+      </w:r>
+      <w:r>
+        <w:t xml:space="preserve"> types like model files (Mustafa, Ammar 2017; </w:t>
+      </w:r>
+      <w:proofErr w:type="spellStart"/>
+      <w:r>
+        <w:t>JingLiang</w:t>
+      </w:r>
+      <w:proofErr w:type="spellEnd"/>
+      <w:r>
+        <w:t xml:space="preserve"> Ping 2005; </w:t>
+      </w:r>
+      <w:proofErr w:type="spellStart"/>
+      <w:r>
+        <w:t>siddeeq</w:t>
+      </w:r>
+      <w:proofErr w:type="spellEnd"/>
+      <w:r>
+        <w:t xml:space="preserve"> </w:t>
+      </w:r>
+      <w:proofErr w:type="spellStart"/>
+      <w:r>
+        <w:t>mohammed</w:t>
+      </w:r>
+      <w:proofErr w:type="spellEnd"/>
+      <w:r>
+        <w:t xml:space="preserve"> m, </w:t>
+      </w:r>
+      <w:proofErr w:type="spellStart"/>
+      <w:r>
+        <w:t>rodrigues</w:t>
+      </w:r>
+      <w:proofErr w:type="spellEnd"/>
+      <w:r>
+        <w:t xml:space="preserve"> </w:t>
+      </w:r>
+      <w:proofErr w:type="spellStart"/>
+      <w:r>
+        <w:t>marcos</w:t>
+      </w:r>
+      <w:proofErr w:type="spellEnd"/>
+      <w:r>
+        <w:t xml:space="preserve"> 2016), said algorithms are specialized to be better optimized for 3d objects. There lacks research into more proprietary compression algorithms, compani</w:t>
+      </w:r>
+      <w:r>
+        <w:t xml:space="preserve">es often make their own, as a result these compression algorithms that have been documented and research are often non-applicable for reverse engineering and thus for games preservation. </w:t>
+      </w:r>
+    </w:p>
+    <w:p>
+      <w:r>
+        <w:rPr>
+          <w:b/>
+          <w:bCs/>
+        </w:rPr>
         <w:t>File Syntax:</w:t>
       </w:r>
       <w:r>
-        <w:t xml:space="preserve"> File syntax originated in (Russel Kirsch 1957) via a picture of his son, and from that the first file syntax was created alongside it having its own rule set. File syntax varies between different types of files due to each type of file having a different purpose (Kauthar Abdulazeez, sohit agarwal 2021; Samiya Khan;Mansaf Allam 2019), coupled with different structures inside different files (Mike Folk 2003) each type of file is unique in its rules, structure and therefore purpose. The limitations are that there are little research documents/journals that go into proprietary formats and more look into general syntax and older simpler formats like text or image files. </w:t>
+        <w:t xml:space="preserve"> File syntax originated in (Russel Kirsch 1957) via a pi</w:t>
+      </w:r>
+      <w:r>
+        <w:t>cture of his son, and from that the first file syntax was created alongside it having its own rule set. File syntax varies between different types of files due to each type of file having a different purpose (</w:t>
+      </w:r>
+      <w:proofErr w:type="spellStart"/>
+      <w:r>
+        <w:t>Kauthar</w:t>
+      </w:r>
+      <w:proofErr w:type="spellEnd"/>
+      <w:r>
+        <w:t xml:space="preserve"> </w:t>
+      </w:r>
+      <w:proofErr w:type="spellStart"/>
+      <w:r>
+        <w:t>Abdulazeez</w:t>
+      </w:r>
+      <w:proofErr w:type="spellEnd"/>
+      <w:r>
+        <w:t xml:space="preserve">, </w:t>
+      </w:r>
+      <w:proofErr w:type="spellStart"/>
+      <w:r>
+        <w:t>sohit</w:t>
+      </w:r>
+      <w:proofErr w:type="spellEnd"/>
+      <w:r>
+        <w:t xml:space="preserve"> </w:t>
+      </w:r>
+      <w:proofErr w:type="spellStart"/>
+      <w:r>
+        <w:t>agarwal</w:t>
+      </w:r>
+      <w:proofErr w:type="spellEnd"/>
+      <w:r>
+        <w:t xml:space="preserve"> 2021; Samiya </w:t>
+      </w:r>
+      <w:proofErr w:type="spellStart"/>
+      <w:r>
+        <w:t>Khan;Mansaf</w:t>
+      </w:r>
+      <w:proofErr w:type="spellEnd"/>
+      <w:r>
+        <w:t xml:space="preserve"> Allam 2019), coupled with different structures inside different files (Mike Folk 2003) each type of file is unique in its rules, structure and therefore purpose. The limitations are that there are little research documents/journals that go into</w:t>
+      </w:r>
+      <w:r>
+        <w:t xml:space="preserve"> proprietary formats and more look into general syntax and older simpler formats like text or image files. </w:t>
       </w:r>
     </w:p>
     <w:p>
@@ -2003,7 +2519,7 @@
     </w:p>
     <w:p>
       <w:pPr>
-        <w:pStyle w:val="4"/>
+        <w:pStyle w:val="Heading3"/>
         <w:rPr>
           <w:rFonts w:ascii="Calibri Light" w:hAnsi="Calibri Light" w:cs="Calibri Light"/>
           <w:b/>
@@ -2011,11 +2527,6 @@
           <w:color w:val="5B9BD5" w:themeColor="accent1"/>
           <w:sz w:val="26"/>
           <w:szCs w:val="26"/>
-          <w14:textFill>
-            <w14:solidFill>
-              <w14:schemeClr w14:val="accent1"/>
-            </w14:solidFill>
-          </w14:textFill>
         </w:rPr>
       </w:pPr>
       <w:r>
@@ -2026,11 +2537,6 @@
           <w:color w:val="5B9BD5" w:themeColor="accent1"/>
           <w:sz w:val="26"/>
           <w:szCs w:val="26"/>
-          <w14:textFill>
-            <w14:solidFill>
-              <w14:schemeClr w14:val="accent1"/>
-            </w14:solidFill>
-          </w14:textFill>
         </w:rPr>
         <w:t>Theory</w:t>
       </w:r>
@@ -2045,7 +2551,52 @@
         <w:t xml:space="preserve">Games Preservation: </w:t>
       </w:r>
       <w:r>
-        <w:t xml:space="preserve">Games Preservation includes the physical storage of games and their associated hardware (Haydock, Christopher april 2018) (Dany Guay-belanger may 2021), it includes the maintenance of games/games systems themselves through maintaining hardware or Copying contents of games to newer external storage due to bit rot (Haydock, Christopher april 2018), bit rot being when data is stored in a harddrive for too long, the data deteriorates. Also includes the maintenance of software via reverse engineering the games/games systems software to accommodate newer hardware. (Camilla Johansson, spring semester 2023), so that it can be played on contemporary systems. This is the approach used in the project, software maintenance is the method of which the game/game files will be preserved, not hardware maintenances. </w:t>
+        <w:t xml:space="preserve">Games Preservation includes the physical storage of games and their associated hardware (Haydock, Christopher </w:t>
+      </w:r>
+      <w:proofErr w:type="spellStart"/>
+      <w:r>
+        <w:t>april</w:t>
+      </w:r>
+      <w:proofErr w:type="spellEnd"/>
+      <w:r>
+        <w:t xml:space="preserve"> 201</w:t>
+      </w:r>
+      <w:r>
+        <w:t xml:space="preserve">8) (Dany </w:t>
+      </w:r>
+      <w:proofErr w:type="spellStart"/>
+      <w:r>
+        <w:t>Guay-belanger</w:t>
+      </w:r>
+      <w:proofErr w:type="spellEnd"/>
+      <w:r>
+        <w:t xml:space="preserve"> may 2021), it includes the maintenance of games/games systems themselves through maintaining hardware or Copying contents of games to newer external storage due to bit rot (Haydock, Christopher </w:t>
+      </w:r>
+      <w:proofErr w:type="spellStart"/>
+      <w:r>
+        <w:t>april</w:t>
+      </w:r>
+      <w:proofErr w:type="spellEnd"/>
+      <w:r>
+        <w:t xml:space="preserve"> 2018), bit rot being when data is</w:t>
+      </w:r>
+      <w:r>
+        <w:t xml:space="preserve"> stored in a </w:t>
+      </w:r>
+      <w:proofErr w:type="spellStart"/>
+      <w:r>
+        <w:t>harddrive</w:t>
+      </w:r>
+      <w:proofErr w:type="spellEnd"/>
+      <w:r>
+        <w:t xml:space="preserve"> for too long, the data deteriorates. Also includes the </w:t>
+      </w:r>
+      <w:r>
+        <w:lastRenderedPageBreak/>
+        <w:t>maintenance of software via reverse engineering the games/games systems software to accommodate newer hardware. (Camilla Johansson, spring semester 2023), so that it can be playe</w:t>
+      </w:r>
+      <w:r>
+        <w:t xml:space="preserve">d on contemporary systems. This is the approach used in the project, software maintenance is the method of which the game/game files will be preserved, not hardware maintenances. </w:t>
       </w:r>
     </w:p>
     <w:p>
@@ -2057,7 +2608,35 @@
         <w:t>Reverse Engineering:</w:t>
       </w:r>
       <w:r>
-        <w:t xml:space="preserve"> Reverse Engineering in a general sense is when a product/system has been understood mostly in its entirety and recreated. However in this context, Reverse Engineering consists of understanding the syntax of code, a file, hardware architecture/structure (Aremo, Adeyinka Abigail, 2021) etc and trying to recreate it, it's about understanding and recreation. In this context its about understanding the header file of a file, reading the values inside of the header to ascertain data about the file, locating offsets in the file to determine where to go to in the file and where to stop, reading the header file to determine key features of the file such as, the amount of files, of what memory policy/allocation, what structures exist within the file so forth. From this, creating code ( an artifact) to then read the file and write it or its contents into more understandable/contemporary sub-files, if applicable. </w:t>
+        <w:t xml:space="preserve"> Reverse Engineering in a general sense is when a produc</w:t>
+      </w:r>
+      <w:r>
+        <w:t>t/system has been understood mostly in its entirety and recreated. However in this context, Reverse Engineering consists of understanding the syntax of code, a file, hardware architecture/structure (</w:t>
+      </w:r>
+      <w:proofErr w:type="spellStart"/>
+      <w:r>
+        <w:t>Aremo</w:t>
+      </w:r>
+      <w:proofErr w:type="spellEnd"/>
+      <w:r>
+        <w:t>, Adeyinka Abigail, 2021) etc and trying to recreate</w:t>
+      </w:r>
+      <w:r>
+        <w:t xml:space="preserve"> it, it's about understanding and recreation. In this context </w:t>
+      </w:r>
+      <w:proofErr w:type="spellStart"/>
+      <w:r>
+        <w:t>its</w:t>
+      </w:r>
+      <w:proofErr w:type="spellEnd"/>
+      <w:r>
+        <w:t xml:space="preserve"> about understanding the header file of a file, reading the values inside of the header to ascertain data about the file, locating offsets in the file to determine where to go to in the file </w:t>
+      </w:r>
+      <w:r>
+        <w:t>and where to stop, reading the header file to determine key features of the file such as, the amount of files, of what memory policy/allocation, what structures exist within the file so forth. From this, creating code ( an artifact) to then read the file a</w:t>
+      </w:r>
+      <w:r>
+        <w:t xml:space="preserve">nd write it or its contents into more understandable/contemporary sub-files, if applicable. </w:t>
       </w:r>
     </w:p>
     <w:p>
@@ -2069,7 +2648,13 @@
         <w:t xml:space="preserve">Abstract Data Types: </w:t>
       </w:r>
       <w:r>
-        <w:t xml:space="preserve">Abstract Data types allow for data to be stored with specific functionality depending on what ADT it is, a list allows for continuous addition of items of a type, and once fully allocates more memory to the list for further use, arrays are finite and need redeclaring if the array is to full, sets are immutable and so the values inside cannot be modified directly. For this project ADT’s are necessary due to a file effectively being a contiguous block of memory that functions like an array/list, therefore reading line by line and assigning to an array or list variable ADT is crucial in creating an artifact to read/write files. </w:t>
+        <w:t>Abstract Data types allow for data to be stored with specific functionality depending on what ADT it is, a list allows for continuous addition</w:t>
+      </w:r>
+      <w:r>
+        <w:t xml:space="preserve"> of items of a type, and once fully allocates more memory to the list for further use, arrays are finite and need redeclaring if the array is to full, sets are immutable and so the values inside cannot be modified directly. For this project ADT’s are neces</w:t>
+      </w:r>
+      <w:r>
+        <w:t xml:space="preserve">sary due to a file effectively being a contiguous block of memory that functions like an array/list, therefore reading line by line and assigning to an array or list variable ADT is crucial in creating an artifact to read/write files. </w:t>
       </w:r>
     </w:p>
     <w:p>
@@ -2081,7 +2666,85 @@
         <w:t xml:space="preserve">Compression: </w:t>
       </w:r>
       <w:r>
-        <w:t xml:space="preserve">Compression is the practice of taking in data and making it smaller for the sake of storage and transport. Compression is either lossy, data is lost in compression , first lossy algorithm (Nasir ahmed 1974), or is lossless and so data is not lost on compression, the first and commonly used LZW (Lempel-ziv-welch). Depending on the type of data certain compression algorithms are more ideal e.g audio, model files, textures etc (Tito waluyo Purboyo, anggunmeka luhur prasasti 2017; Amandeep Singh Sidhu 2014), this is especially true with model files that have specific compression algorithms ideal for triangles (Mustafa, Ammar, 2017; Mohammed m Rodrigues 2016; Jingliang Ping 2005). </w:t>
+        <w:t xml:space="preserve">Compression is the practice of taking in data and making it smaller for the sake of storage and transport. Compression is either lossy, data is lost in compression , first lossy algorithm (Nasir </w:t>
+      </w:r>
+      <w:proofErr w:type="spellStart"/>
+      <w:r>
+        <w:t>ahmed</w:t>
+      </w:r>
+      <w:proofErr w:type="spellEnd"/>
+      <w:r>
+        <w:t xml:space="preserve"> 1974), or is lossless and so data is not l</w:t>
+      </w:r>
+      <w:r>
+        <w:t>ost on compression, the first and commonly used LZW (</w:t>
+      </w:r>
+      <w:proofErr w:type="spellStart"/>
+      <w:r>
+        <w:t>Lempel-ziv</w:t>
+      </w:r>
+      <w:proofErr w:type="spellEnd"/>
+      <w:r>
+        <w:t xml:space="preserve">-welch). Depending on the type of data certain compression algorithms are more ideal </w:t>
+      </w:r>
+      <w:proofErr w:type="spellStart"/>
+      <w:r>
+        <w:t>e.g</w:t>
+      </w:r>
+      <w:proofErr w:type="spellEnd"/>
+      <w:r>
+        <w:t xml:space="preserve"> audio, model files, textures etc (Tito </w:t>
+      </w:r>
+      <w:proofErr w:type="spellStart"/>
+      <w:r>
+        <w:t>waluyo</w:t>
+      </w:r>
+      <w:proofErr w:type="spellEnd"/>
+      <w:r>
+        <w:t xml:space="preserve"> </w:t>
+      </w:r>
+      <w:proofErr w:type="spellStart"/>
+      <w:r>
+        <w:t>Purboyo</w:t>
+      </w:r>
+      <w:proofErr w:type="spellEnd"/>
+      <w:r>
+        <w:t xml:space="preserve">, </w:t>
+      </w:r>
+      <w:proofErr w:type="spellStart"/>
+      <w:r>
+        <w:t>anggunmeka</w:t>
+      </w:r>
+      <w:proofErr w:type="spellEnd"/>
+      <w:r>
+        <w:t xml:space="preserve"> </w:t>
+      </w:r>
+      <w:proofErr w:type="spellStart"/>
+      <w:r>
+        <w:t>luhur</w:t>
+      </w:r>
+      <w:proofErr w:type="spellEnd"/>
+      <w:r>
+        <w:t xml:space="preserve"> </w:t>
+      </w:r>
+      <w:proofErr w:type="spellStart"/>
+      <w:r>
+        <w:t>prasasti</w:t>
+      </w:r>
+      <w:proofErr w:type="spellEnd"/>
+      <w:r>
+        <w:t xml:space="preserve"> 2017; Amandeep Singh Si</w:t>
+      </w:r>
+      <w:r>
+        <w:t xml:space="preserve">dhu 2014), this is especially true with model files that have specific compression algorithms ideal for triangles (Mustafa, Ammar, 2017; Mohammed m Rodrigues 2016; </w:t>
+      </w:r>
+      <w:proofErr w:type="spellStart"/>
+      <w:r>
+        <w:t>Jingliang</w:t>
+      </w:r>
+      <w:proofErr w:type="spellEnd"/>
+      <w:r>
+        <w:t xml:space="preserve"> Ping 2005). </w:t>
       </w:r>
     </w:p>
     <w:p>
@@ -2093,20 +2756,27 @@
         <w:t>File syntax:</w:t>
       </w:r>
       <w:r>
-        <w:t xml:space="preserve"> File syntax is the structures and rules of the file itself normally shown through the use of a “header file”, which is at the top of the file, file syntax is important as by understanding its structures and rules a programmer can read its data correctly without mishap. Understanding file syntax is crucial for extracting models, audio files, textures etc from games in order to reverse engineer them as the programmer is then able to determine where they are in the file, there size etc.</w:t>
-      </w:r>
-    </w:p>
-    <w:p>
-      <w:pPr>
-        <w:pStyle w:val="3"/>
-      </w:pPr>
-      <w:r>
+        <w:t xml:space="preserve"> File syntax is the structures and rules of the file itse</w:t>
+      </w:r>
+      <w:r>
+        <w:t>lf normally shown through the use of a “header file”, which is at the top of the file, file syntax is important as by understanding its structures and rules a programmer can read its data correctly without mishap. Understanding file syntax is crucial for e</w:t>
+      </w:r>
+      <w:r>
+        <w:t>xtracting models, audio files, textures etc from games in order to reverse engineer them as the programmer is then able to determine where they are in the file, there size etc.</w:t>
+      </w:r>
+    </w:p>
+    <w:p>
+      <w:pPr>
+        <w:pStyle w:val="Heading2"/>
+      </w:pPr>
+      <w:r>
+        <w:lastRenderedPageBreak/>
         <w:t xml:space="preserve">Summary </w:t>
       </w:r>
     </w:p>
     <w:p>
       <w:pPr>
-        <w:pStyle w:val="3"/>
+        <w:pStyle w:val="Heading2"/>
         <w:numPr>
           <w:ilvl w:val="0"/>
           <w:numId w:val="0"/>
@@ -2119,11 +2789,6 @@
           <w:color w:val="000000" w:themeColor="text1"/>
           <w:sz w:val="20"/>
           <w:szCs w:val="20"/>
-          <w14:textFill>
-            <w14:solidFill>
-              <w14:schemeClr w14:val="tx1"/>
-            </w14:solidFill>
-          </w14:textFill>
         </w:rPr>
       </w:pPr>
       <w:r>
@@ -2132,11 +2797,6 @@
           <w:color w:val="000000" w:themeColor="text1"/>
           <w:sz w:val="20"/>
           <w:szCs w:val="20"/>
-          <w14:textFill>
-            <w14:solidFill>
-              <w14:schemeClr w14:val="tx1"/>
-            </w14:solidFill>
-          </w14:textFill>
         </w:rPr>
         <w:t>Games Preservation:</w:t>
       </w:r>
@@ -2148,23 +2808,10 @@
           <w:color w:val="000000" w:themeColor="text1"/>
           <w:sz w:val="20"/>
           <w:szCs w:val="20"/>
-          <w14:textFill>
-            <w14:solidFill>
-              <w14:schemeClr w14:val="tx1"/>
-            </w14:solidFill>
-          </w14:textFill>
-        </w:rPr>
-        <w:t xml:space="preserve"> Games preservation in the form of hardware preservation is seemingly a problem that has already been fixed, in terms of there is a legal viable solution, however from a software maintenance approach there seems to still be a lack of information and problems with legality, making the project more important due to a lack of emphasis on both software maintenance as well as a more legal avenue. </w:t>
-      </w:r>
-    </w:p>
-    <w:p>
-      <w:pPr>
-        <w:pStyle w:val="3"/>
-        <w:numPr>
-          <w:ilvl w:val="0"/>
-          <w:numId w:val="0"/>
-        </w:numPr>
-        <w:ind w:left="576"/>
+        </w:rPr>
+        <w:t xml:space="preserve"> Games preservation in the form of hardware preserv</w:t>
+      </w:r>
+      <w:r>
         <w:rPr>
           <w:rFonts w:ascii="Arial" w:hAnsi="Arial" w:cs="Arial"/>
           <w:b w:val="0"/>
@@ -2172,26 +2819,8 @@
           <w:color w:val="000000" w:themeColor="text1"/>
           <w:sz w:val="20"/>
           <w:szCs w:val="20"/>
-          <w14:textFill>
-            <w14:solidFill>
-              <w14:schemeClr w14:val="tx1"/>
-            </w14:solidFill>
-          </w14:textFill>
-        </w:rPr>
-      </w:pPr>
-      <w:r>
-        <w:rPr>
-          <w:rFonts w:ascii="Arial" w:hAnsi="Arial" w:cs="Arial"/>
-          <w:color w:val="000000" w:themeColor="text1"/>
-          <w:sz w:val="20"/>
-          <w:szCs w:val="20"/>
-          <w14:textFill>
-            <w14:solidFill>
-              <w14:schemeClr w14:val="tx1"/>
-            </w14:solidFill>
-          </w14:textFill>
-        </w:rPr>
-        <w:t>Reverse Engineering:</w:t>
+        </w:rPr>
+        <w:t>ation is seemingly a problem that has already been fixed, in terms of there is a legal viable solution, however from a software maintenance approach there seems to still be a lack of information and problems with legality, making the project more important</w:t>
       </w:r>
       <w:r>
         <w:rPr>
@@ -2201,18 +2830,13 @@
           <w:color w:val="000000" w:themeColor="text1"/>
           <w:sz w:val="20"/>
           <w:szCs w:val="20"/>
-          <w14:textFill>
-            <w14:solidFill>
-              <w14:schemeClr w14:val="tx1"/>
-            </w14:solidFill>
-          </w14:textFill>
-        </w:rPr>
-        <w:t xml:space="preserve"> The research shows the methodologies and types of reverse engineering, as a result there is a detailed blueprint as to what type of reverse engineering is to be used and the steps to which software can be reversed. Furthermore, for the project, it is data reverse engineering, using text editing tools, reading offsets in memory to memory and identify key structures and repetition in the files. </w:t>
-      </w:r>
-    </w:p>
-    <w:p>
-      <w:pPr>
-        <w:pStyle w:val="3"/>
+        </w:rPr>
+        <w:t xml:space="preserve"> due to a lack of emphasis on both software maintenance as well as a more legal avenue. </w:t>
+      </w:r>
+    </w:p>
+    <w:p>
+      <w:pPr>
+        <w:pStyle w:val="Heading2"/>
         <w:numPr>
           <w:ilvl w:val="0"/>
           <w:numId w:val="0"/>
@@ -2225,11 +2849,6 @@
           <w:color w:val="000000" w:themeColor="text1"/>
           <w:sz w:val="20"/>
           <w:szCs w:val="20"/>
-          <w14:textFill>
-            <w14:solidFill>
-              <w14:schemeClr w14:val="tx1"/>
-            </w14:solidFill>
-          </w14:textFill>
         </w:rPr>
       </w:pPr>
       <w:r>
@@ -2238,13 +2857,8 @@
           <w:color w:val="000000" w:themeColor="text1"/>
           <w:sz w:val="20"/>
           <w:szCs w:val="20"/>
-          <w14:textFill>
-            <w14:solidFill>
-              <w14:schemeClr w14:val="tx1"/>
-            </w14:solidFill>
-          </w14:textFill>
-        </w:rPr>
-        <w:t>Abstract Data Types:</w:t>
+        </w:rPr>
+        <w:t>Reverse Engineering:</w:t>
       </w:r>
       <w:r>
         <w:rPr>
@@ -2254,44 +2868,8 @@
           <w:color w:val="000000" w:themeColor="text1"/>
           <w:sz w:val="20"/>
           <w:szCs w:val="20"/>
-          <w14:textFill>
-            <w14:solidFill>
-              <w14:schemeClr w14:val="tx1"/>
-            </w14:solidFill>
-          </w14:textFill>
-        </w:rPr>
-        <w:t xml:space="preserve"> Abstract data types are shown to be useful containers for data with additional functionality, artifacts will have to be read as arrays to process line by line characters for binary analysis and data reverse engineering File syntax: File syntax research has shown the importance of header files due to their relation to the rest of the file, moreover file syntax is different for each file type, given this information the project going forward requires better understanding of custom files due to their custom syntax as shown by their respective header files, this will be crucial in decoding the files. </w:t>
-      </w:r>
-    </w:p>
-    <w:p>
-      <w:pPr>
-        <w:pStyle w:val="3"/>
-        <w:numPr>
-          <w:ilvl w:val="0"/>
-          <w:numId w:val="0"/>
-        </w:numPr>
-        <w:ind w:left="576"/>
-        <w:rPr>
-          <w:rFonts w:ascii="Arial" w:hAnsi="Arial" w:cs="Arial"/>
-          <w:b w:val="0"/>
-          <w:bCs w:val="0"/>
-          <w:sz w:val="20"/>
-          <w:szCs w:val="20"/>
-        </w:rPr>
-      </w:pPr>
-      <w:r>
-        <w:rPr>
-          <w:rFonts w:ascii="Arial" w:hAnsi="Arial" w:cs="Arial"/>
-          <w:color w:val="000000" w:themeColor="text1"/>
-          <w:sz w:val="20"/>
-          <w:szCs w:val="20"/>
-          <w14:textFill>
-            <w14:solidFill>
-              <w14:schemeClr w14:val="tx1"/>
-            </w14:solidFill>
-          </w14:textFill>
-        </w:rPr>
-        <w:t>Compression:</w:t>
+        </w:rPr>
+        <w:t xml:space="preserve"> The research shows the methodologies and types of reverse engineering, as a result there is a detailed blueprint as to what type of reverse engine</w:t>
       </w:r>
       <w:r>
         <w:rPr>
@@ -2301,15 +2879,87 @@
           <w:color w:val="000000" w:themeColor="text1"/>
           <w:sz w:val="20"/>
           <w:szCs w:val="20"/>
-          <w14:textFill>
-            <w14:solidFill>
-              <w14:schemeClr w14:val="tx1"/>
-            </w14:solidFill>
-          </w14:textFill>
-        </w:rPr>
-        <w:t xml:space="preserve"> The research can be summarized as each data type and or file having its own ideal compression algorithm designed to deal with that specific file, this is important because companies tend to design their own file systems and as a result have their own compression algorithms to better optimise space efficiency. Said algorithm needs to be understood before reverse engineering</w:t>
-      </w:r>
-      <w:r>
+        </w:rPr>
+        <w:t xml:space="preserve">ering is to be used and the steps to which software can be reversed. Furthermore, for the project, it is data reverse engineering, using text editing tools, reading offsets in memory to memory and identify key structures and repetition in the files. </w:t>
+      </w:r>
+    </w:p>
+    <w:p>
+      <w:pPr>
+        <w:pStyle w:val="Heading2"/>
+        <w:numPr>
+          <w:ilvl w:val="0"/>
+          <w:numId w:val="0"/>
+        </w:numPr>
+        <w:ind w:left="576"/>
+        <w:rPr>
+          <w:rFonts w:ascii="Arial" w:hAnsi="Arial" w:cs="Arial"/>
+          <w:b w:val="0"/>
+          <w:bCs w:val="0"/>
+          <w:color w:val="000000" w:themeColor="text1"/>
+          <w:sz w:val="20"/>
+          <w:szCs w:val="20"/>
+        </w:rPr>
+      </w:pPr>
+      <w:r>
+        <w:rPr>
+          <w:rFonts w:ascii="Arial" w:hAnsi="Arial" w:cs="Arial"/>
+          <w:color w:val="000000" w:themeColor="text1"/>
+          <w:sz w:val="20"/>
+          <w:szCs w:val="20"/>
+        </w:rPr>
+        <w:t>Abstr</w:t>
+      </w:r>
+      <w:r>
+        <w:rPr>
+          <w:rFonts w:ascii="Arial" w:hAnsi="Arial" w:cs="Arial"/>
+          <w:color w:val="000000" w:themeColor="text1"/>
+          <w:sz w:val="20"/>
+          <w:szCs w:val="20"/>
+        </w:rPr>
+        <w:t>act Data Types:</w:t>
+      </w:r>
+      <w:r>
+        <w:rPr>
+          <w:rFonts w:ascii="Arial" w:hAnsi="Arial" w:cs="Arial"/>
+          <w:b w:val="0"/>
+          <w:bCs w:val="0"/>
+          <w:color w:val="000000" w:themeColor="text1"/>
+          <w:sz w:val="20"/>
+          <w:szCs w:val="20"/>
+        </w:rPr>
+        <w:t xml:space="preserve"> Abstract data types are shown to be useful containers for data with additional functionality, artifacts will have to be read as arrays to process line by line characters for binary analysis and data reverse engineering File syntax: File syn</w:t>
+      </w:r>
+      <w:r>
+        <w:rPr>
+          <w:rFonts w:ascii="Arial" w:hAnsi="Arial" w:cs="Arial"/>
+          <w:b w:val="0"/>
+          <w:bCs w:val="0"/>
+          <w:color w:val="000000" w:themeColor="text1"/>
+          <w:sz w:val="20"/>
+          <w:szCs w:val="20"/>
+        </w:rPr>
+        <w:t>tax research has shown the importance of header files due to their relation to the rest of the file, moreover file syntax is different for each file type, given this information the project going forward requires better understanding of custom files due to</w:t>
+      </w:r>
+      <w:r>
+        <w:rPr>
+          <w:rFonts w:ascii="Arial" w:hAnsi="Arial" w:cs="Arial"/>
+          <w:b w:val="0"/>
+          <w:bCs w:val="0"/>
+          <w:color w:val="000000" w:themeColor="text1"/>
+          <w:sz w:val="20"/>
+          <w:szCs w:val="20"/>
+        </w:rPr>
+        <w:t xml:space="preserve"> their custom syntax as shown by their respective header files, this will be crucial in decoding the files. </w:t>
+      </w:r>
+    </w:p>
+    <w:p>
+      <w:pPr>
+        <w:pStyle w:val="Heading2"/>
+        <w:numPr>
+          <w:ilvl w:val="0"/>
+          <w:numId w:val="0"/>
+        </w:numPr>
+        <w:ind w:left="576"/>
         <w:rPr>
           <w:rFonts w:ascii="Arial" w:hAnsi="Arial" w:cs="Arial"/>
           <w:b w:val="0"/>
@@ -2317,17 +2967,85 @@
           <w:sz w:val="20"/>
           <w:szCs w:val="20"/>
         </w:rPr>
+      </w:pPr>
+      <w:r>
+        <w:rPr>
+          <w:rFonts w:ascii="Arial" w:hAnsi="Arial" w:cs="Arial"/>
+          <w:color w:val="000000" w:themeColor="text1"/>
+          <w:sz w:val="20"/>
+          <w:szCs w:val="20"/>
+        </w:rPr>
+        <w:t>Compression:</w:t>
+      </w:r>
+      <w:r>
+        <w:rPr>
+          <w:rFonts w:ascii="Arial" w:hAnsi="Arial" w:cs="Arial"/>
+          <w:b w:val="0"/>
+          <w:bCs w:val="0"/>
+          <w:color w:val="000000" w:themeColor="text1"/>
+          <w:sz w:val="20"/>
+          <w:szCs w:val="20"/>
+        </w:rPr>
+        <w:t xml:space="preserve"> The research can be summarized as each data type and or file having its own ideal compression algorithm designed to deal with that spe</w:t>
+      </w:r>
+      <w:r>
+        <w:rPr>
+          <w:rFonts w:ascii="Arial" w:hAnsi="Arial" w:cs="Arial"/>
+          <w:b w:val="0"/>
+          <w:bCs w:val="0"/>
+          <w:color w:val="000000" w:themeColor="text1"/>
+          <w:sz w:val="20"/>
+          <w:szCs w:val="20"/>
+        </w:rPr>
+        <w:t xml:space="preserve">cific file, this is important because companies tend to design their own file systems and as a result have their own compression algorithms to better </w:t>
+      </w:r>
+      <w:proofErr w:type="spellStart"/>
+      <w:r>
+        <w:rPr>
+          <w:rFonts w:ascii="Arial" w:hAnsi="Arial" w:cs="Arial"/>
+          <w:b w:val="0"/>
+          <w:bCs w:val="0"/>
+          <w:color w:val="000000" w:themeColor="text1"/>
+          <w:sz w:val="20"/>
+          <w:szCs w:val="20"/>
+        </w:rPr>
+        <w:t>optimise</w:t>
+      </w:r>
+      <w:proofErr w:type="spellEnd"/>
+      <w:r>
+        <w:rPr>
+          <w:rFonts w:ascii="Arial" w:hAnsi="Arial" w:cs="Arial"/>
+          <w:b w:val="0"/>
+          <w:bCs w:val="0"/>
+          <w:color w:val="000000" w:themeColor="text1"/>
+          <w:sz w:val="20"/>
+          <w:szCs w:val="20"/>
+        </w:rPr>
+        <w:t xml:space="preserve"> space efficiency. Said algorithm needs to be understood before reverse engineering</w:t>
+      </w:r>
+      <w:r>
+        <w:rPr>
+          <w:rFonts w:ascii="Arial" w:hAnsi="Arial" w:cs="Arial"/>
+          <w:b w:val="0"/>
+          <w:bCs w:val="0"/>
+          <w:sz w:val="20"/>
+          <w:szCs w:val="20"/>
+        </w:rPr>
         <w:br w:type="page"/>
       </w:r>
     </w:p>
     <w:p>
       <w:pPr>
-        <w:pStyle w:val="2"/>
+        <w:pStyle w:val="Heading1"/>
       </w:pPr>
       <w:bookmarkStart w:id="19" w:name="_Toc157612236"/>
       <w:bookmarkStart w:id="20" w:name="_Toc157608048"/>
       <w:r>
-        <w:t>Method and Implementation</w:t>
+        <w:lastRenderedPageBreak/>
+        <w:t>Method and Im</w:t>
+      </w:r>
+      <w:r>
+        <w:t>plementation</w:t>
       </w:r>
       <w:bookmarkEnd w:id="19"/>
       <w:bookmarkEnd w:id="20"/>
@@ -2341,7 +3059,7 @@
     </w:p>
     <w:p>
       <w:pPr>
-        <w:pStyle w:val="3"/>
+        <w:pStyle w:val="Heading2"/>
       </w:pPr>
       <w:r>
         <w:t>Development Life Cycle</w:t>
@@ -2362,8 +3080,7 @@
       </w:pPr>
       <w:r>
         <w:rPr>
-          <w:rFonts w:hint="default"/>
-          <w:lang w:val="en-GB" w:eastAsia="en-US"/>
+          <w:lang w:eastAsia="en-US"/>
         </w:rPr>
         <w:t>4</w:t>
       </w:r>
@@ -2371,27 +3088,74 @@
         <w:rPr>
           <w:lang w:eastAsia="en-US"/>
         </w:rPr>
-        <w:t xml:space="preserve"> Artifacts were created, the .str excracter, the  .rws converter </w:t>
-      </w:r>
-      <w:r>
-        <w:rPr>
-          <w:rFonts w:hint="default"/>
-          <w:lang w:val="en-GB" w:eastAsia="en-US"/>
-        </w:rPr>
-        <w:t xml:space="preserve">, the .dff converter </w:t>
-      </w:r>
+        <w:t xml:space="preserve"> Artifacts were created, the .str </w:t>
+      </w:r>
+      <w:proofErr w:type="spellStart"/>
       <w:r>
         <w:rPr>
           <w:lang w:eastAsia="en-US"/>
         </w:rPr>
-        <w:t>and finally the actual aim and purpose of the project the abstract diagram detailing how to reverse engineer files for the future.</w:t>
-      </w:r>
-    </w:p>
-    <w:p>
-      <w:pPr>
+        <w:t>excracter</w:t>
+      </w:r>
+      <w:proofErr w:type="spellEnd"/>
+      <w:r>
         <w:rPr>
           <w:lang w:eastAsia="en-US"/>
         </w:rPr>
+        <w:t>, the  .</w:t>
+      </w:r>
+      <w:proofErr w:type="spellStart"/>
+      <w:r>
+        <w:rPr>
+          <w:lang w:eastAsia="en-US"/>
+        </w:rPr>
+        <w:t>rws</w:t>
+      </w:r>
+      <w:proofErr w:type="spellEnd"/>
+      <w:r>
+        <w:rPr>
+          <w:lang w:eastAsia="en-US"/>
+        </w:rPr>
+        <w:t xml:space="preserve"> converter </w:t>
+      </w:r>
+      <w:r>
+        <w:rPr>
+          <w:lang w:eastAsia="en-US"/>
+        </w:rPr>
+        <w:t>, the .</w:t>
+      </w:r>
+      <w:proofErr w:type="spellStart"/>
+      <w:r>
+        <w:rPr>
+          <w:lang w:eastAsia="en-US"/>
+        </w:rPr>
+        <w:t>dff</w:t>
+      </w:r>
+      <w:proofErr w:type="spellEnd"/>
+      <w:r>
+        <w:rPr>
+          <w:lang w:eastAsia="en-US"/>
+        </w:rPr>
+        <w:t xml:space="preserve"> converter </w:t>
+      </w:r>
+      <w:r>
+        <w:rPr>
+          <w:lang w:eastAsia="en-US"/>
+        </w:rPr>
+        <w:t xml:space="preserve">and finally the actual aim and purpose of the project the abstract diagram detailing how to reverse engineer files for the </w:t>
+      </w:r>
+      <w:r>
+        <w:rPr>
+          <w:lang w:eastAsia="en-US"/>
+        </w:rPr>
+        <w:t>future.</w:t>
+      </w:r>
+    </w:p>
+    <w:p>
+      <w:pPr>
+        <w:rPr>
+          <w:lang w:eastAsia="en-US"/>
+        </w:rPr>
       </w:pPr>
       <w:r>
         <w:rPr>
@@ -2416,7 +3180,27 @@
         <w:rPr>
           <w:lang w:eastAsia="en-US"/>
         </w:rPr>
-        <w:t>Review with supervisor who is well versed in file syntax and decompliation, pushed for the contents to be uncompressed BEFORE the files were extracted.</w:t>
+        <w:t xml:space="preserve">Review with supervisor who is well versed in file syntax and </w:t>
+      </w:r>
+      <w:proofErr w:type="spellStart"/>
+      <w:r>
+        <w:rPr>
+          <w:lang w:eastAsia="en-US"/>
+        </w:rPr>
+        <w:t>decompliation</w:t>
+      </w:r>
+      <w:proofErr w:type="spellEnd"/>
+      <w:r>
+        <w:rPr>
+          <w:lang w:eastAsia="en-US"/>
+        </w:rPr>
+        <w:t>, pushed for the contents</w:t>
+      </w:r>
+      <w:r>
+        <w:rPr>
+          <w:lang w:eastAsia="en-US"/>
+        </w:rPr>
+        <w:t xml:space="preserve"> to be uncompressed BEFORE the files were extracted.</w:t>
       </w:r>
     </w:p>
     <w:p>
@@ -2429,7 +3213,21 @@
         <w:rPr>
           <w:lang w:val="en-US" w:eastAsia="en-US"/>
         </w:rPr>
-        <w:t xml:space="preserve">from that further development lead to the sections being uncompressed via the implementation of the “RefPack </w:t>
+        <w:t>from that further development lead to the sections being uncompressed via the implementation of the “</w:t>
+      </w:r>
+      <w:proofErr w:type="spellStart"/>
+      <w:r>
+        <w:rPr>
+          <w:lang w:val="en-US" w:eastAsia="en-US"/>
+        </w:rPr>
+        <w:t>RefPack</w:t>
+      </w:r>
+      <w:proofErr w:type="spellEnd"/>
+      <w:r>
+        <w:rPr>
+          <w:lang w:val="en-US" w:eastAsia="en-US"/>
+        </w:rPr>
+        <w:t xml:space="preserve"> </w:t>
       </w:r>
       <w:r>
         <w:rPr>
@@ -2453,14 +3251,28 @@
         <w:rPr>
           <w:lang w:val="en-US" w:eastAsia="en-US"/>
         </w:rPr>
-        <w:t xml:space="preserve">” algorithm, this enabled files to be successfully extracted as the contents of the files were now actualized, furthermore the output of the sections were compared with similar software that does the </w:t>
+        <w:t>” algorithm, this enabled files to be successfully extracted as the contents of t</w:t>
+      </w:r>
+      <w:r>
+        <w:rPr>
+          <w:lang w:val="en-US" w:eastAsia="en-US"/>
+        </w:rPr>
+        <w:t xml:space="preserve">he files were now actualized, furthermore the output of the sections were compared with similar software that does the </w:t>
       </w:r>
       <w:r>
         <w:rPr>
           <w:lang w:eastAsia="en-US"/>
         </w:rPr>
-        <w:t>similar file viewering</w:t>
-      </w:r>
+        <w:t xml:space="preserve">similar file </w:t>
+      </w:r>
+      <w:proofErr w:type="spellStart"/>
+      <w:r>
+        <w:rPr>
+          <w:lang w:eastAsia="en-US"/>
+        </w:rPr>
+        <w:t>viewering</w:t>
+      </w:r>
+      <w:proofErr w:type="spellEnd"/>
       <w:r>
         <w:rPr>
           <w:lang w:val="en-US" w:eastAsia="en-US"/>
@@ -2490,53 +3302,253 @@
         <w:rPr>
           <w:lang w:val="en-US" w:eastAsia="en-US"/>
         </w:rPr>
-        <w:br w:type="textWrapping"/>
+        <w:br/>
+        <w:t xml:space="preserve">Further development came in then reverse </w:t>
       </w:r>
       <w:r>
         <w:rPr>
           <w:lang w:val="en-US" w:eastAsia="en-US"/>
         </w:rPr>
-        <w:t>Further development came in then reverse engineering the .rws files contained in the .str to a more suitable format .obj</w:t>
+        <w:t>engineering the .</w:t>
+      </w:r>
+      <w:proofErr w:type="spellStart"/>
+      <w:r>
+        <w:rPr>
+          <w:lang w:val="en-US" w:eastAsia="en-US"/>
+        </w:rPr>
+        <w:t>rws</w:t>
+      </w:r>
+      <w:proofErr w:type="spellEnd"/>
+      <w:r>
+        <w:rPr>
+          <w:lang w:val="en-US" w:eastAsia="en-US"/>
+        </w:rPr>
+        <w:t xml:space="preserve"> files contained in the .str to a more suitable format .obj</w:t>
       </w:r>
       <w:r>
         <w:rPr>
           <w:lang w:eastAsia="en-US"/>
         </w:rPr>
-        <w:t>, this in part was due to the fact that there is no 3d model software that will open and or view the .rws as a model, instead RW analyzse was used to view the file as a hierachy, which in turn enabled the syntax of the .rws file to be laid bare, this enabled me to create my own file converter due to the syntax being expressed.</w:t>
-      </w:r>
-    </w:p>
-    <w:p>
-      <w:pPr>
+        <w:t>, this in part was due to the fact that there is no 3d model software that will open and or view the .</w:t>
+      </w:r>
+      <w:proofErr w:type="spellStart"/>
+      <w:r>
         <w:rPr>
           <w:lang w:eastAsia="en-US"/>
         </w:rPr>
-      </w:pPr>
+        <w:t>rws</w:t>
+      </w:r>
+      <w:proofErr w:type="spellEnd"/>
       <w:r>
         <w:rPr>
           <w:lang w:eastAsia="en-US"/>
         </w:rPr>
-        <w:t>The development of the .rws converter was quick however during development there were problemsi wth the normals that were calculated from the vertices, with guidance from my secondary supervioser, the normals were calculated as vertex normalsa not face normals.</w:t>
-      </w:r>
-    </w:p>
-    <w:p>
-      <w:pPr>
+        <w:t xml:space="preserve"> as a model, instead RW </w:t>
+      </w:r>
+      <w:proofErr w:type="spellStart"/>
+      <w:r>
         <w:rPr>
           <w:lang w:eastAsia="en-US"/>
         </w:rPr>
-      </w:pPr>
+        <w:t>analyzse</w:t>
+      </w:r>
+      <w:proofErr w:type="spellEnd"/>
       <w:r>
         <w:rPr>
           <w:lang w:eastAsia="en-US"/>
         </w:rPr>
-        <w:t>This lead to the successful creation of .objs.</w:t>
-      </w:r>
-    </w:p>
-    <w:p>
-      <w:pPr>
-        <w:pStyle w:val="17"/>
-      </w:pPr>
-      <w:r>
-        <w:t xml:space="preserve">This section describes the development of the artefact, including design and implementation. This should reflect the progress made in the implementation along with feedback from your supervisor. This section is the first section of the assessment that is </w:t>
+        <w:t xml:space="preserve"> was used to view the file as a </w:t>
+      </w:r>
+      <w:proofErr w:type="spellStart"/>
+      <w:r>
+        <w:rPr>
+          <w:lang w:eastAsia="en-US"/>
+        </w:rPr>
+        <w:t>hierachy</w:t>
+      </w:r>
+      <w:proofErr w:type="spellEnd"/>
+      <w:r>
+        <w:rPr>
+          <w:lang w:eastAsia="en-US"/>
+        </w:rPr>
+        <w:t>, which in turn enabled the syntax of the .</w:t>
+      </w:r>
+      <w:proofErr w:type="spellStart"/>
+      <w:r>
+        <w:rPr>
+          <w:lang w:eastAsia="en-US"/>
+        </w:rPr>
+        <w:t>rws</w:t>
+      </w:r>
+      <w:proofErr w:type="spellEnd"/>
+      <w:r>
+        <w:rPr>
+          <w:lang w:eastAsia="en-US"/>
+        </w:rPr>
+        <w:t xml:space="preserve"> file to be laid bare, this enabled me to create my own file converter due to the syntax being expressed.</w:t>
+      </w:r>
+    </w:p>
+    <w:p>
+      <w:pPr>
+        <w:rPr>
+          <w:lang w:eastAsia="en-US"/>
+        </w:rPr>
+      </w:pPr>
+      <w:r>
+        <w:rPr>
+          <w:lang w:eastAsia="en-US"/>
+        </w:rPr>
+        <w:t>The development of the .</w:t>
+      </w:r>
+      <w:proofErr w:type="spellStart"/>
+      <w:r>
+        <w:rPr>
+          <w:lang w:eastAsia="en-US"/>
+        </w:rPr>
+        <w:t>rws</w:t>
+      </w:r>
+      <w:proofErr w:type="spellEnd"/>
+      <w:r>
+        <w:rPr>
+          <w:lang w:eastAsia="en-US"/>
+        </w:rPr>
+        <w:t xml:space="preserve"> converter was quick however during development there were </w:t>
+      </w:r>
+      <w:proofErr w:type="spellStart"/>
+      <w:r>
+        <w:rPr>
+          <w:lang w:eastAsia="en-US"/>
+        </w:rPr>
+        <w:t>problemsi</w:t>
+      </w:r>
+      <w:proofErr w:type="spellEnd"/>
+      <w:r>
+        <w:rPr>
+          <w:lang w:eastAsia="en-US"/>
+        </w:rPr>
+        <w:t xml:space="preserve"> </w:t>
+      </w:r>
+      <w:proofErr w:type="spellStart"/>
+      <w:r>
+        <w:rPr>
+          <w:lang w:eastAsia="en-US"/>
+        </w:rPr>
+        <w:t>wth</w:t>
+      </w:r>
+      <w:proofErr w:type="spellEnd"/>
+      <w:r>
+        <w:rPr>
+          <w:lang w:eastAsia="en-US"/>
+        </w:rPr>
+        <w:t xml:space="preserve"> the </w:t>
+      </w:r>
+      <w:proofErr w:type="spellStart"/>
+      <w:r>
+        <w:rPr>
+          <w:lang w:eastAsia="en-US"/>
+        </w:rPr>
+        <w:t>normals</w:t>
+      </w:r>
+      <w:proofErr w:type="spellEnd"/>
+      <w:r>
+        <w:rPr>
+          <w:lang w:eastAsia="en-US"/>
+        </w:rPr>
+        <w:t xml:space="preserve"> that were calculated from the vertices, with guidance from my secondary </w:t>
+      </w:r>
+      <w:proofErr w:type="spellStart"/>
+      <w:r>
+        <w:rPr>
+          <w:lang w:eastAsia="en-US"/>
+        </w:rPr>
+        <w:t>supervioser</w:t>
+      </w:r>
+      <w:proofErr w:type="spellEnd"/>
+      <w:r>
+        <w:rPr>
+          <w:lang w:eastAsia="en-US"/>
+        </w:rPr>
+        <w:t xml:space="preserve">, the </w:t>
+      </w:r>
+      <w:proofErr w:type="spellStart"/>
+      <w:r>
+        <w:rPr>
+          <w:lang w:eastAsia="en-US"/>
+        </w:rPr>
+        <w:t>normals</w:t>
+      </w:r>
+      <w:proofErr w:type="spellEnd"/>
+      <w:r>
+        <w:rPr>
+          <w:lang w:eastAsia="en-US"/>
+        </w:rPr>
+        <w:t xml:space="preserve"> were calculated as vertex </w:t>
+      </w:r>
+      <w:proofErr w:type="spellStart"/>
+      <w:r>
+        <w:rPr>
+          <w:lang w:eastAsia="en-US"/>
+        </w:rPr>
+        <w:t>normalsa</w:t>
+      </w:r>
+      <w:proofErr w:type="spellEnd"/>
+      <w:r>
+        <w:rPr>
+          <w:lang w:eastAsia="en-US"/>
+        </w:rPr>
+        <w:t xml:space="preserve"> not face </w:t>
+      </w:r>
+      <w:proofErr w:type="spellStart"/>
+      <w:r>
+        <w:rPr>
+          <w:lang w:eastAsia="en-US"/>
+        </w:rPr>
+        <w:t>normals</w:t>
+      </w:r>
+      <w:proofErr w:type="spellEnd"/>
+      <w:r>
+        <w:rPr>
+          <w:lang w:eastAsia="en-US"/>
+        </w:rPr>
+        <w:t>.</w:t>
+      </w:r>
+    </w:p>
+    <w:p>
+      <w:pPr>
+        <w:rPr>
+          <w:lang w:eastAsia="en-US"/>
+        </w:rPr>
+      </w:pPr>
+      <w:r>
+        <w:rPr>
+          <w:lang w:eastAsia="en-US"/>
+        </w:rPr>
+        <w:t>This lead to the successful creation of .</w:t>
+      </w:r>
+      <w:proofErr w:type="spellStart"/>
+      <w:r>
+        <w:rPr>
+          <w:lang w:eastAsia="en-US"/>
+        </w:rPr>
+        <w:t>objs</w:t>
+      </w:r>
+      <w:proofErr w:type="spellEnd"/>
+      <w:r>
+        <w:rPr>
+          <w:lang w:eastAsia="en-US"/>
+        </w:rPr>
+        <w:t>.</w:t>
+      </w:r>
+    </w:p>
+    <w:p>
+      <w:pPr>
+        <w:pStyle w:val="Guide"/>
+      </w:pPr>
+      <w:r>
+        <w:t>This section describes the development of the artef</w:t>
+      </w:r>
+      <w:r>
+        <w:t xml:space="preserve">act, including design and implementation. This should reflect the progress made in the implementation along with feedback from your supervisor. This section is the first section of the assessment that is </w:t>
       </w:r>
       <w:r>
         <w:rPr>
@@ -2551,16 +3563,22 @@
     <w:p/>
     <w:p>
       <w:pPr>
-        <w:pStyle w:val="17"/>
-      </w:pPr>
-      <w:r>
-        <w:t>Remember that success of the project depends upon careful selection of appropriate method (e.g., design, model). A good method increases the validity and reliability of the outcomes. Depending on the type of project, it should cover the choice of apparatus, equipment, and software utilised. It should be possible for another researcher to repeat any experimental or research aspects of the project and expect to obtain the same data.</w:t>
+        <w:pStyle w:val="Guide"/>
+      </w:pPr>
+      <w:r>
+        <w:t>Remember that success</w:t>
+      </w:r>
+      <w:r>
+        <w:t xml:space="preserve"> of the project depends upon careful selection of appropriate method (e.g., design, model). A good method increases the validity and reliability of the outcomes. Depending on the type of project, it should cover the choice of apparatus, equipment, and soft</w:t>
+      </w:r>
+      <w:r>
+        <w:t>ware utilised. It should be possible for another researcher to repeat any experimental or research aspects of the project and expect to obtain the same data.</w:t>
       </w:r>
     </w:p>
     <w:p/>
     <w:p>
       <w:pPr>
-        <w:pStyle w:val="17"/>
+        <w:pStyle w:val="Guide"/>
       </w:pPr>
       <w:r>
         <w:rPr>
@@ -2575,26 +3593,41 @@
           <w:bCs/>
           <w:highlight w:val="yellow"/>
         </w:rPr>
-        <w:t>broken into a number of additional sections</w:t>
+        <w:t>broken into a number of additional s</w:t>
       </w:r>
       <w:r>
         <w:rPr>
           <w:b/>
           <w:bCs/>
+          <w:highlight w:val="yellow"/>
+        </w:rPr>
+        <w:t>ections</w:t>
+      </w:r>
+      <w:r>
+        <w:rPr>
+          <w:b/>
+          <w:bCs/>
         </w:rPr>
         <w:t>, e.g., Methodology, Design, Implementation.</w:t>
       </w:r>
       <w:r>
-        <w:t xml:space="preserve"> For practical, experimental and technical projects, there may be sections for calculations and analysis for parameterisation or model tuning as needed.</w:t>
+        <w:t xml:space="preserve"> For practical, experimental and technical </w:t>
+      </w:r>
+      <w:r>
+        <w:lastRenderedPageBreak/>
+        <w:t>projects, there may be sections for calculations and analysis for parameterisation or model tuning as needed.</w:t>
       </w:r>
     </w:p>
     <w:p/>
     <w:p>
       <w:pPr>
-        <w:pStyle w:val="17"/>
-      </w:pPr>
-      <w:r>
-        <w:t>All details should be clearly presented no matter what section structure you have used.</w:t>
+        <w:pStyle w:val="Guide"/>
+      </w:pPr>
+      <w:r>
+        <w:t>All details should be clearly presented no matter w</w:t>
+      </w:r>
+      <w:r>
+        <w:t>hat section structure you have used.</w:t>
       </w:r>
     </w:p>
     <w:p>
@@ -2605,7 +3638,7 @@
     <w:p/>
     <w:p>
       <w:pPr>
-        <w:pStyle w:val="2"/>
+        <w:pStyle w:val="Heading1"/>
       </w:pPr>
       <w:bookmarkStart w:id="21" w:name="_Toc157608049"/>
       <w:bookmarkStart w:id="22" w:name="_Toc157612237"/>
@@ -2617,7 +3650,7 @@
     </w:p>
     <w:p>
       <w:pPr>
-        <w:pStyle w:val="17"/>
+        <w:pStyle w:val="Guide"/>
       </w:pPr>
       <w:bookmarkStart w:id="23" w:name="_Hlk183295209"/>
       <w:r>
@@ -2640,16 +3673,22 @@
     <w:p/>
     <w:p>
       <w:pPr>
-        <w:pStyle w:val="17"/>
-      </w:pPr>
-      <w:r>
-        <w:t>The evaluation section should provide testing of the artefact and overall project. This will express ideas in answer any research question. Depending on the evaluation chosen, a variety of possible layouts may result. Nonetheless, it is good practice to consider the evaluation section to be divided into two subsections based on the experimental design and the outcomes.</w:t>
+        <w:pStyle w:val="Guide"/>
+      </w:pPr>
+      <w:r>
+        <w:t>The evaluation section should provide testing of the artefact and overall project. This will express ideas in an</w:t>
+      </w:r>
+      <w:r>
+        <w:t>swer any research question. Depending on the evaluation chosen, a variety of possible layouts may result. Nonetheless, it is good practice to consider the evaluation section to be divided into two subsections based on the experimental design and the outcom</w:t>
+      </w:r>
+      <w:r>
+        <w:t>es.</w:t>
       </w:r>
     </w:p>
     <w:p/>
     <w:p>
       <w:pPr>
-        <w:pStyle w:val="3"/>
+        <w:pStyle w:val="Heading2"/>
         <w:rPr>
           <w:rFonts w:cs="Arial"/>
         </w:rPr>
@@ -2673,20 +3712,23 @@
     </w:p>
     <w:p>
       <w:pPr>
-        <w:pStyle w:val="17"/>
-      </w:pPr>
-      <w:r>
-        <w:t>Evaluation/Experimental methodology: Here you describe the selected approach to evaluating your design, as well as the motivation for the approach. If this is a standard way of measuring particular phenomena, then it can be motivated through citation. The experimental design of your evaluation will include various subsections possibly including:</w:t>
-      </w:r>
-    </w:p>
-    <w:p>
-      <w:pPr>
-        <w:pStyle w:val="20"/>
-      </w:pPr>
-    </w:p>
-    <w:p>
-      <w:pPr>
-        <w:pStyle w:val="17"/>
+        <w:pStyle w:val="Guide"/>
+      </w:pPr>
+      <w:r>
+        <w:t>Evaluation/Experimental methodology: Here you describe the selected approach to evaluating your design, as well as the motivation for the approach. If this is a standard way of measuring particular phenomena, then it can be mot</w:t>
+      </w:r>
+      <w:r>
+        <w:t>ivated through citation. The experimental design of your evaluation will include various subsections possibly including:</w:t>
+      </w:r>
+    </w:p>
+    <w:p>
+      <w:pPr>
+        <w:pStyle w:val="Quote"/>
+      </w:pPr>
+    </w:p>
+    <w:p>
+      <w:pPr>
+        <w:pStyle w:val="Guide"/>
         <w:rPr>
           <w:b/>
           <w:bCs/>
@@ -2697,12 +3739,19 @@
           <w:b/>
           <w:bCs/>
         </w:rPr>
-        <w:t>NB: The following sub-subsections (i.e., 4.1.1 through 4.1.3) may not be relevant to your specific project topics, so you should discuss the sections with your supervisor to tailor this to your needs.</w:t>
-      </w:r>
-    </w:p>
-    <w:p>
-      <w:pPr>
-        <w:pStyle w:val="4"/>
+        <w:t>NB: The following sub-subsections (i.e., 4.1.1 through 4.1.3) may not be relevant to your specific project topics, so you should discu</w:t>
+      </w:r>
+      <w:r>
+        <w:rPr>
+          <w:b/>
+          <w:bCs/>
+        </w:rPr>
+        <w:t>ss the sections with your supervisor to tailor this to your needs.</w:t>
+      </w:r>
+    </w:p>
+    <w:p>
+      <w:pPr>
+        <w:pStyle w:val="Heading3"/>
       </w:pPr>
       <w:bookmarkStart w:id="26" w:name="_Toc157612239"/>
       <w:bookmarkStart w:id="27" w:name="_Toc157608051"/>
@@ -2717,7 +3766,7 @@
     </w:p>
     <w:p>
       <w:pPr>
-        <w:pStyle w:val="17"/>
+        <w:pStyle w:val="Guide"/>
       </w:pPr>
       <w:r>
         <w:t>The specific metrics being used to assess success.</w:t>
@@ -2730,17 +3779,106 @@
     </w:p>
     <w:p>
       <w:r>
-        <w:t>- .Str reading/input, can .str files be inputted and have its contents successfully read i.e files are valid</w:t>
-      </w:r>
-    </w:p>
-    <w:p>
-      <w:r>
-        <w:t>- .Rws reading/input, can .rws files be inputted and have its contents converted to .obj successfully I.e can said .objs be loaded in 3d viewing/editing software</w:t>
-      </w:r>
-    </w:p>
-    <w:p>
-      <w:r>
-        <w:t>- .Obj creation, Objs including vertices, Uvs, Normals and face indices</w:t>
+        <w:t xml:space="preserve">- .Str reading/input, can .str files be inputted and have its contents </w:t>
+      </w:r>
+      <w:r>
+        <w:t xml:space="preserve">successfully read </w:t>
+      </w:r>
+      <w:proofErr w:type="spellStart"/>
+      <w:r>
+        <w:t>i.e</w:t>
+      </w:r>
+      <w:proofErr w:type="spellEnd"/>
+      <w:r>
+        <w:t xml:space="preserve"> files are valid</w:t>
+      </w:r>
+      <w:r>
+        <w:t>, files are made valid through being able to be successfully open through other software</w:t>
+      </w:r>
+    </w:p>
+    <w:p>
+      <w:r>
+        <w:t>- .</w:t>
+      </w:r>
+      <w:proofErr w:type="spellStart"/>
+      <w:r>
+        <w:t>Rws</w:t>
+      </w:r>
+      <w:proofErr w:type="spellEnd"/>
+      <w:r>
+        <w:t xml:space="preserve"> reading/input, can .</w:t>
+      </w:r>
+      <w:proofErr w:type="spellStart"/>
+      <w:r>
+        <w:t>rws</w:t>
+      </w:r>
+      <w:proofErr w:type="spellEnd"/>
+      <w:r>
+        <w:t xml:space="preserve"> files be inputted and have its contents converted to .</w:t>
+      </w:r>
+      <w:proofErr w:type="spellStart"/>
+      <w:r>
+        <w:t>obj</w:t>
+      </w:r>
+      <w:proofErr w:type="spellEnd"/>
+      <w:r>
+        <w:t xml:space="preserve"> successfully </w:t>
+      </w:r>
+      <w:proofErr w:type="spellStart"/>
+      <w:r>
+        <w:t>I.e</w:t>
+      </w:r>
+      <w:proofErr w:type="spellEnd"/>
+      <w:r>
+        <w:t xml:space="preserve"> can said .</w:t>
+      </w:r>
+      <w:proofErr w:type="spellStart"/>
+      <w:r>
+        <w:t>objs</w:t>
+      </w:r>
+      <w:proofErr w:type="spellEnd"/>
+      <w:r>
+        <w:t xml:space="preserve"> be loaded in 3d viewing/editing software</w:t>
+      </w:r>
+    </w:p>
+    <w:p>
+      <w:r>
+        <w:t>- .</w:t>
+      </w:r>
+      <w:proofErr w:type="spellStart"/>
+      <w:r>
+        <w:t>Obj</w:t>
+      </w:r>
+      <w:proofErr w:type="spellEnd"/>
+      <w:r>
+        <w:t xml:space="preserve"> creation, </w:t>
+      </w:r>
+      <w:proofErr w:type="spellStart"/>
+      <w:r>
+        <w:t>Objs</w:t>
+      </w:r>
+      <w:proofErr w:type="spellEnd"/>
+      <w:r>
+        <w:t xml:space="preserve"> including vertices, </w:t>
+      </w:r>
+      <w:proofErr w:type="spellStart"/>
+      <w:r>
+        <w:t>Uvs</w:t>
+      </w:r>
+      <w:proofErr w:type="spellEnd"/>
+      <w:r>
+        <w:t xml:space="preserve">, </w:t>
+      </w:r>
+      <w:proofErr w:type="spellStart"/>
+      <w:r>
+        <w:t>Normals</w:t>
+      </w:r>
+      <w:proofErr w:type="spellEnd"/>
+      <w:r>
+        <w:t xml:space="preserve"> a</w:t>
+      </w:r>
+      <w:r>
+        <w:t>nd face indices</w:t>
       </w:r>
     </w:p>
     <w:p>
@@ -2750,12 +3888,649 @@
     </w:p>
     <w:p>
       <w:r>
-        <w:t>- replicability, the diagram ought to reflect the development progress of the .Str/.Rws artifacts, as that is the aim of the project, therefore from that, future files that are to be reverse engineered need to be able to replicate this progress.</w:t>
-      </w:r>
-    </w:p>
-    <w:p>
-      <w:pPr>
-        <w:pStyle w:val="4"/>
+        <w:t>- replicability, the diagram ought to reflect the development progress of the .Str/.</w:t>
+      </w:r>
+      <w:proofErr w:type="spellStart"/>
+      <w:r>
+        <w:t>Rws</w:t>
+      </w:r>
+      <w:proofErr w:type="spellEnd"/>
+      <w:r>
+        <w:t xml:space="preserve"> artifacts, as that is the aim of</w:t>
+      </w:r>
+      <w:r>
+        <w:t xml:space="preserve"> the project, therefore from that, future files that are to be reverse engineered need to be able to replicate this progress.</w:t>
+      </w:r>
+    </w:p>
+    <w:p/>
+    <w:p>
+      <w:r>
+        <w:t>Performance Statistics:</w:t>
+      </w:r>
+    </w:p>
+    <w:tbl>
+      <w:tblPr>
+        <w:tblStyle w:val="TableGrid"/>
+        <w:tblW w:w="0" w:type="auto"/>
+        <w:tblLook w:val="04A0" w:firstRow="1" w:lastRow="0" w:firstColumn="1" w:lastColumn="0" w:noHBand="0" w:noVBand="1"/>
+      </w:tblPr>
+      <w:tblGrid>
+        <w:gridCol w:w="1914"/>
+        <w:gridCol w:w="1881"/>
+        <w:gridCol w:w="1893"/>
+        <w:gridCol w:w="1898"/>
+        <w:gridCol w:w="1656"/>
+      </w:tblGrid>
+      <w:tr>
+        <w:trPr>
+          <w:trHeight w:val="1198"/>
+        </w:trPr>
+        <w:tc>
+          <w:tcPr>
+            <w:tcW w:w="1914" w:type="dxa"/>
+          </w:tcPr>
+          <w:p>
+            <w:r>
+              <w:lastRenderedPageBreak/>
+              <w:t>File Amount / Sizes</w:t>
+            </w:r>
+          </w:p>
+        </w:tc>
+        <w:tc>
+          <w:tcPr>
+            <w:tcW w:w="1881" w:type="dxa"/>
+          </w:tcPr>
+          <w:p>
+            <w:r>
+              <w:t>Project Artifacts</w:t>
+            </w:r>
+          </w:p>
+          <w:p>
+            <w:r>
+              <w:t>(.str, .</w:t>
+            </w:r>
+            <w:proofErr w:type="spellStart"/>
+            <w:r>
+              <w:t>rws</w:t>
+            </w:r>
+            <w:proofErr w:type="spellEnd"/>
+            <w:r>
+              <w:t xml:space="preserve"> and .</w:t>
+            </w:r>
+            <w:proofErr w:type="spellStart"/>
+            <w:r>
+              <w:t>dff</w:t>
+            </w:r>
+            <w:proofErr w:type="spellEnd"/>
+            <w:r>
+              <w:t>)</w:t>
+            </w:r>
+          </w:p>
+        </w:tc>
+        <w:tc>
+          <w:tcPr>
+            <w:tcW w:w="1893" w:type="dxa"/>
+          </w:tcPr>
+          <w:p>
+            <w:r>
+              <w:t>Visceral Toolkit Cauldron</w:t>
+            </w:r>
+          </w:p>
+          <w:p>
+            <w:r>
+              <w:t>(only .str)</w:t>
+            </w:r>
+          </w:p>
+        </w:tc>
+        <w:tc>
+          <w:tcPr>
+            <w:tcW w:w="1898" w:type="dxa"/>
+          </w:tcPr>
+          <w:p>
+            <w:r>
+              <w:t>Python Plugin</w:t>
+            </w:r>
+          </w:p>
+          <w:p>
+            <w:r>
+              <w:t>(only .</w:t>
+            </w:r>
+            <w:proofErr w:type="spellStart"/>
+            <w:r>
+              <w:t>rws</w:t>
+            </w:r>
+            <w:proofErr w:type="spellEnd"/>
+            <w:r>
+              <w:t xml:space="preserve"> and .</w:t>
+            </w:r>
+            <w:proofErr w:type="spellStart"/>
+            <w:r>
+              <w:t>dff</w:t>
+            </w:r>
+            <w:proofErr w:type="spellEnd"/>
+            <w:r>
+              <w:t>)</w:t>
+            </w:r>
+          </w:p>
+        </w:tc>
+        <w:tc>
+          <w:tcPr>
+            <w:tcW w:w="1656" w:type="dxa"/>
+          </w:tcPr>
+          <w:p/>
+        </w:tc>
+      </w:tr>
+      <w:tr>
+        <w:trPr>
+          <w:trHeight w:val="1486"/>
+        </w:trPr>
+        <w:tc>
+          <w:tcPr>
+            <w:tcW w:w="1914" w:type="dxa"/>
+          </w:tcPr>
+          <w:p>
+            <w:r>
+              <w:t>3 files:</w:t>
+            </w:r>
+            <w:r>
+              <w:br/>
+            </w:r>
+            <w:r>
+              <w:br/>
+              <w:t>- zone01.str (12768 kb)</w:t>
+            </w:r>
+          </w:p>
+          <w:p>
+            <w:r>
+              <w:t>- zone02.str (9666 kb)</w:t>
+            </w:r>
+          </w:p>
+          <w:p>
+            <w:r>
+              <w:t>- zone03.str ( 8748 kb)</w:t>
+            </w:r>
+          </w:p>
+        </w:tc>
+        <w:tc>
+          <w:tcPr>
+            <w:tcW w:w="1881" w:type="dxa"/>
+          </w:tcPr>
+          <w:p>
+            <w:r>
+              <w:t xml:space="preserve">72,893 </w:t>
+            </w:r>
+            <w:proofErr w:type="spellStart"/>
+            <w:r>
+              <w:t>ms</w:t>
+            </w:r>
+            <w:proofErr w:type="spellEnd"/>
+          </w:p>
+          <w:p>
+            <w:r>
+              <w:t>Medal of homer</w:t>
+            </w:r>
+          </w:p>
+        </w:tc>
+        <w:tc>
+          <w:tcPr>
+            <w:tcW w:w="1893" w:type="dxa"/>
+          </w:tcPr>
+          <w:p/>
+        </w:tc>
+        <w:tc>
+          <w:tcPr>
+            <w:tcW w:w="1898" w:type="dxa"/>
+          </w:tcPr>
+          <w:p/>
+        </w:tc>
+        <w:tc>
+          <w:tcPr>
+            <w:tcW w:w="1656" w:type="dxa"/>
+          </w:tcPr>
+          <w:p/>
+        </w:tc>
+      </w:tr>
+      <w:tr>
+        <w:trPr>
+          <w:trHeight w:val="454"/>
+        </w:trPr>
+        <w:tc>
+          <w:tcPr>
+            <w:tcW w:w="1914" w:type="dxa"/>
+          </w:tcPr>
+          <w:p>
+            <w:r>
+              <w:t>10 files:</w:t>
+            </w:r>
+          </w:p>
+          <w:p>
+            <w:r>
+              <w:t>- zone01.str (822 kb)</w:t>
+            </w:r>
+          </w:p>
+          <w:p>
+            <w:r>
+              <w:t>- zone02.str (1510 kb)</w:t>
+            </w:r>
+          </w:p>
+          <w:p>
+            <w:r>
+              <w:t>- zone03.str(1114 kb)</w:t>
+            </w:r>
+          </w:p>
+          <w:p>
+            <w:r>
+              <w:t>- zone04.str(668 kb)</w:t>
+            </w:r>
+          </w:p>
+          <w:p>
+            <w:r>
+              <w:t>- zone05.str(230 bk)</w:t>
+            </w:r>
+          </w:p>
+          <w:p>
+            <w:r>
+              <w:t>-zone06.str(572 kb)</w:t>
+            </w:r>
+          </w:p>
+          <w:p>
+            <w:r>
+              <w:t>-zone07.str( 304 kb)</w:t>
+            </w:r>
+          </w:p>
+          <w:p>
+            <w:r>
+              <w:t>-zone08.str(612 kb)</w:t>
+            </w:r>
+          </w:p>
+          <w:p>
+            <w:r>
+              <w:t>-zone20.str(446 kb)</w:t>
+            </w:r>
+          </w:p>
+          <w:p>
+            <w:r>
+              <w:t>-zone22.str(492 kb)</w:t>
+            </w:r>
+          </w:p>
+        </w:tc>
+        <w:tc>
+          <w:tcPr>
+            <w:tcW w:w="1881" w:type="dxa"/>
+          </w:tcPr>
+          <w:p>
+            <w:r>
+              <w:t xml:space="preserve">47,972 </w:t>
+            </w:r>
+            <w:proofErr w:type="spellStart"/>
+            <w:r>
+              <w:t>ms</w:t>
+            </w:r>
+            <w:proofErr w:type="spellEnd"/>
+          </w:p>
+          <w:p>
+            <w:r>
+              <w:t>Mob rules</w:t>
+            </w:r>
+          </w:p>
+        </w:tc>
+        <w:tc>
+          <w:tcPr>
+            <w:tcW w:w="1893" w:type="dxa"/>
+          </w:tcPr>
+          <w:p/>
+        </w:tc>
+        <w:tc>
+          <w:tcPr>
+            <w:tcW w:w="1898" w:type="dxa"/>
+          </w:tcPr>
+          <w:p/>
+        </w:tc>
+        <w:tc>
+          <w:tcPr>
+            <w:tcW w:w="1656" w:type="dxa"/>
+          </w:tcPr>
+          <w:p/>
+        </w:tc>
+      </w:tr>
+      <w:tr>
+        <w:trPr>
+          <w:trHeight w:val="454"/>
+        </w:trPr>
+        <w:tc>
+          <w:tcPr>
+            <w:tcW w:w="1914" w:type="dxa"/>
+          </w:tcPr>
+          <w:p>
+            <w:r>
+              <w:t>-zone01.str (</w:t>
+            </w:r>
+            <w:r>
+              <w:t>3298 kb)</w:t>
+            </w:r>
+          </w:p>
+          <w:p/>
+          <w:p>
+            <w:r>
+              <w:t>-zone02.str(1846 kb)</w:t>
+            </w:r>
+          </w:p>
+          <w:p>
+            <w:r>
+              <w:lastRenderedPageBreak/>
+              <w:t>-zone04.str(2872 kb)</w:t>
+            </w:r>
+          </w:p>
+          <w:p>
+            <w:r>
+              <w:t>-zone05.str(246 kb)</w:t>
+            </w:r>
+          </w:p>
+        </w:tc>
+        <w:tc>
+          <w:tcPr>
+            <w:tcW w:w="1881" w:type="dxa"/>
+          </w:tcPr>
+          <w:p>
+            <w:r>
+              <w:lastRenderedPageBreak/>
+              <w:t>25,671</w:t>
+            </w:r>
+            <w:r>
+              <w:t xml:space="preserve"> </w:t>
+            </w:r>
+            <w:proofErr w:type="spellStart"/>
+            <w:r>
+              <w:t>ms</w:t>
+            </w:r>
+            <w:proofErr w:type="spellEnd"/>
+          </w:p>
+          <w:p>
+            <w:r>
+              <w:t>Never quest</w:t>
+            </w:r>
+          </w:p>
+        </w:tc>
+        <w:tc>
+          <w:tcPr>
+            <w:tcW w:w="1893" w:type="dxa"/>
+          </w:tcPr>
+          <w:p/>
+        </w:tc>
+        <w:tc>
+          <w:tcPr>
+            <w:tcW w:w="1898" w:type="dxa"/>
+          </w:tcPr>
+          <w:p/>
+        </w:tc>
+        <w:tc>
+          <w:tcPr>
+            <w:tcW w:w="1656" w:type="dxa"/>
+          </w:tcPr>
+          <w:p/>
+        </w:tc>
+      </w:tr>
+      <w:tr>
+        <w:trPr>
+          <w:trHeight w:val="439"/>
+        </w:trPr>
+        <w:tc>
+          <w:tcPr>
+            <w:tcW w:w="1914" w:type="dxa"/>
+          </w:tcPr>
+          <w:p>
+            <w:r>
+              <w:t>-zone01.str(</w:t>
+            </w:r>
+            <w:r>
+              <w:t>4074 kb)</w:t>
+            </w:r>
+          </w:p>
+          <w:p>
+            <w:r>
+              <w:t>-zone02.str(120kb)</w:t>
+            </w:r>
+          </w:p>
+          <w:p>
+            <w:r>
+              <w:t>-zone03.str(796kb)</w:t>
+            </w:r>
+          </w:p>
+          <w:p>
+            <w:r>
+              <w:t>-zone04.str (2906kb)</w:t>
+            </w:r>
+          </w:p>
+          <w:p>
+            <w:r>
+              <w:t>-zone05.str(10 kb)</w:t>
+            </w:r>
+          </w:p>
+          <w:p>
+            <w:r>
+              <w:t>-zone06.str(10</w:t>
+            </w:r>
+            <w:r>
+              <w:t xml:space="preserve"> </w:t>
+            </w:r>
+            <w:r>
+              <w:t>kb)</w:t>
+            </w:r>
+          </w:p>
+        </w:tc>
+        <w:tc>
+          <w:tcPr>
+            <w:tcW w:w="1881" w:type="dxa"/>
+          </w:tcPr>
+          <w:p>
+            <w:r>
+              <w:t xml:space="preserve">73546 </w:t>
+            </w:r>
+            <w:proofErr w:type="spellStart"/>
+            <w:r>
+              <w:t>ms</w:t>
+            </w:r>
+            <w:proofErr w:type="spellEnd"/>
+          </w:p>
+          <w:p>
+            <w:r>
+              <w:t>rhymes</w:t>
+            </w:r>
+          </w:p>
+        </w:tc>
+        <w:tc>
+          <w:tcPr>
+            <w:tcW w:w="1893" w:type="dxa"/>
+          </w:tcPr>
+          <w:p/>
+        </w:tc>
+        <w:tc>
+          <w:tcPr>
+            <w:tcW w:w="1898" w:type="dxa"/>
+          </w:tcPr>
+          <w:p/>
+        </w:tc>
+        <w:tc>
+          <w:tcPr>
+            <w:tcW w:w="1656" w:type="dxa"/>
+          </w:tcPr>
+          <w:p/>
+        </w:tc>
+      </w:tr>
+      <w:tr>
+        <w:trPr>
+          <w:trHeight w:val="454"/>
+        </w:trPr>
+        <w:tc>
+          <w:tcPr>
+            <w:tcW w:w="1914" w:type="dxa"/>
+          </w:tcPr>
+          <w:p>
+            <w:r>
+              <w:t>-zone01.str(5574 kb)</w:t>
+            </w:r>
+          </w:p>
+          <w:p>
+            <w:r>
+              <w:t>-zone02.str(864 kb)</w:t>
+            </w:r>
+          </w:p>
+          <w:p>
+            <w:r>
+              <w:t>-zone04.str(642 kb)</w:t>
+            </w:r>
+          </w:p>
+        </w:tc>
+        <w:tc>
+          <w:tcPr>
+            <w:tcW w:w="1881" w:type="dxa"/>
+          </w:tcPr>
+          <w:p>
+            <w:r>
+              <w:t xml:space="preserve">23732 </w:t>
+            </w:r>
+            <w:proofErr w:type="spellStart"/>
+            <w:r>
+              <w:t>ms</w:t>
+            </w:r>
+            <w:proofErr w:type="spellEnd"/>
+          </w:p>
+          <w:p>
+            <w:r>
+              <w:t>Meet thy player</w:t>
+            </w:r>
+          </w:p>
+        </w:tc>
+        <w:tc>
+          <w:tcPr>
+            <w:tcW w:w="1893" w:type="dxa"/>
+          </w:tcPr>
+          <w:p/>
+        </w:tc>
+        <w:tc>
+          <w:tcPr>
+            <w:tcW w:w="1898" w:type="dxa"/>
+          </w:tcPr>
+          <w:p/>
+        </w:tc>
+        <w:tc>
+          <w:tcPr>
+            <w:tcW w:w="1656" w:type="dxa"/>
+          </w:tcPr>
+          <w:p/>
+        </w:tc>
+      </w:tr>
+      <w:tr>
+        <w:trPr>
+          <w:trHeight w:val="454"/>
+        </w:trPr>
+        <w:tc>
+          <w:tcPr>
+            <w:tcW w:w="1914" w:type="dxa"/>
+          </w:tcPr>
+          <w:p>
+            <w:r>
+              <w:t>-zone01.str(10 kb)</w:t>
+            </w:r>
+          </w:p>
+          <w:p>
+            <w:r>
+              <w:t>-zone02.str(</w:t>
+            </w:r>
+            <w:r>
+              <w:t>3138 kb)</w:t>
+            </w:r>
+          </w:p>
+          <w:p>
+            <w:r>
+              <w:t>-zone03.str(2798 kb)</w:t>
+            </w:r>
+          </w:p>
+          <w:p>
+            <w:r>
+              <w:t>-zone04.str(2228 kb)</w:t>
+            </w:r>
+          </w:p>
+        </w:tc>
+        <w:tc>
+          <w:tcPr>
+            <w:tcW w:w="1881" w:type="dxa"/>
+          </w:tcPr>
+          <w:p>
+            <w:r>
+              <w:t xml:space="preserve">32390 </w:t>
+            </w:r>
+            <w:proofErr w:type="spellStart"/>
+            <w:r>
+              <w:t>ms</w:t>
+            </w:r>
+            <w:proofErr w:type="spellEnd"/>
+          </w:p>
+          <w:p>
+            <w:r>
+              <w:t>Day of dolphin</w:t>
+            </w:r>
+          </w:p>
+        </w:tc>
+        <w:tc>
+          <w:tcPr>
+            <w:tcW w:w="1893" w:type="dxa"/>
+          </w:tcPr>
+          <w:p/>
+        </w:tc>
+        <w:tc>
+          <w:tcPr>
+            <w:tcW w:w="1898" w:type="dxa"/>
+          </w:tcPr>
+          <w:p/>
+        </w:tc>
+        <w:tc>
+          <w:tcPr>
+            <w:tcW w:w="1656" w:type="dxa"/>
+          </w:tcPr>
+          <w:p/>
+        </w:tc>
+      </w:tr>
+      <w:tr>
+        <w:trPr>
+          <w:trHeight w:val="439"/>
+        </w:trPr>
+        <w:tc>
+          <w:tcPr>
+            <w:tcW w:w="1914" w:type="dxa"/>
+          </w:tcPr>
+          <w:p/>
+        </w:tc>
+        <w:tc>
+          <w:tcPr>
+            <w:tcW w:w="1881" w:type="dxa"/>
+          </w:tcPr>
+          <w:p/>
+        </w:tc>
+        <w:tc>
+          <w:tcPr>
+            <w:tcW w:w="1893" w:type="dxa"/>
+          </w:tcPr>
+          <w:p/>
+        </w:tc>
+        <w:tc>
+          <w:tcPr>
+            <w:tcW w:w="1898" w:type="dxa"/>
+          </w:tcPr>
+          <w:p/>
+        </w:tc>
+        <w:tc>
+          <w:tcPr>
+            <w:tcW w:w="1656" w:type="dxa"/>
+          </w:tcPr>
+          <w:p/>
+        </w:tc>
+      </w:tr>
+    </w:tbl>
+    <w:p/>
+    <w:p>
+      <w:pPr>
+        <w:pStyle w:val="Heading3"/>
       </w:pPr>
       <w:bookmarkStart w:id="28" w:name="_Toc157608052"/>
       <w:bookmarkStart w:id="29" w:name="_Toc157612240"/>
@@ -2767,15 +4542,18 @@
     </w:p>
     <w:p>
       <w:pPr>
-        <w:pStyle w:val="17"/>
-      </w:pPr>
-      <w:r>
-        <w:t>Systems under analysis or Baseline systems: The designs being tested apart from the one proposed in the method section. Note that these may also be variants of the proposed approach.</w:t>
-      </w:r>
-    </w:p>
-    <w:p>
-      <w:pPr>
-        <w:pStyle w:val="4"/>
+        <w:pStyle w:val="Guide"/>
+      </w:pPr>
+      <w:r>
+        <w:t>Systems under analysis or Baseline systems: The designs being tested apart from the one proposed in the method se</w:t>
+      </w:r>
+      <w:r>
+        <w:t>ction. Note that these may also be variants of the proposed approach.</w:t>
+      </w:r>
+    </w:p>
+    <w:p>
+      <w:pPr>
+        <w:pStyle w:val="Heading3"/>
       </w:pPr>
       <w:bookmarkStart w:id="30" w:name="_Toc157608053"/>
       <w:bookmarkStart w:id="31" w:name="_Toc157612241"/>
@@ -2787,7 +4565,7 @@
     </w:p>
     <w:p>
       <w:pPr>
-        <w:pStyle w:val="17"/>
+        <w:pStyle w:val="Guide"/>
       </w:pPr>
       <w:r>
         <w:t xml:space="preserve">A collection of data that is used to provide reliable consistency in comparative assessments across systems. Depending on your chosen project </w:t>
@@ -2802,12 +4580,12 @@
     </w:p>
     <w:p>
       <w:pPr>
-        <w:pStyle w:val="20"/>
-      </w:pPr>
-    </w:p>
-    <w:p>
-      <w:pPr>
-        <w:pStyle w:val="3"/>
+        <w:pStyle w:val="Quote"/>
+      </w:pPr>
+    </w:p>
+    <w:p>
+      <w:pPr>
+        <w:pStyle w:val="Heading2"/>
         <w:rPr>
           <w:rFonts w:cs="Arial"/>
         </w:rPr>
@@ -2818,6 +4596,7 @@
         <w:rPr>
           <w:rFonts w:cs="Arial"/>
         </w:rPr>
+        <w:lastRenderedPageBreak/>
         <w:t>Results</w:t>
       </w:r>
       <w:bookmarkEnd w:id="32"/>
@@ -2831,7 +4610,7 @@
     </w:p>
     <w:p>
       <w:pPr>
-        <w:pStyle w:val="17"/>
+        <w:pStyle w:val="Guide"/>
       </w:pPr>
       <w:r>
         <w:rPr>
@@ -2846,15 +4625,21 @@
     </w:p>
     <w:p>
       <w:pPr>
-        <w:pStyle w:val="17"/>
-      </w:pPr>
-      <w:r>
-        <w:t>Here you will describe the detailed measurements of your system. Which trends appear? Which design performed best across which evaluations? If you have tables or figures that show the performance of your design (and possibly others) refer to these in the text as you explain the output. You may also wish to provide exemplar outputs of the design, which demonstrate the performance of your system, alongside a discussion of the result in the text.</w:t>
-      </w:r>
-    </w:p>
-    <w:p>
-      <w:pPr>
-        <w:pStyle w:val="4"/>
+        <w:pStyle w:val="Guide"/>
+      </w:pPr>
+      <w:r>
+        <w:t>Here you will describe the detailed measure</w:t>
+      </w:r>
+      <w:r>
+        <w:t>ments of your system. Which trends appear? Which design performed best across which evaluations? If you have tables or figures that show the performance of your design (and possibly others) refer to these in the text as you explain the output. You may also</w:t>
+      </w:r>
+      <w:r>
+        <w:t xml:space="preserve"> wish to provide exemplar outputs of the design, which demonstrate the performance of your system, alongside a discussion of the result in the text.</w:t>
+      </w:r>
+    </w:p>
+    <w:p>
+      <w:pPr>
+        <w:pStyle w:val="Heading3"/>
       </w:pPr>
       <w:r>
         <w:t>.Str Input/Output:</w:t>
@@ -2862,7 +4647,7 @@
     </w:p>
     <w:p>
       <w:pPr>
-        <w:pStyle w:val="4"/>
+        <w:pStyle w:val="Heading3"/>
         <w:numPr>
           <w:ilvl w:val="2"/>
           <w:numId w:val="0"/>
@@ -2871,12 +4656,66 @@
     </w:p>
     <w:p>
       <w:r>
-        <w:t>.Str files can be put into an “AllAssets” Folder and the .Str files are read, “desectioned”, uncompressed and the files extracted in bulk. Each file has its file extension preserved, each file can then be processed individually depending on context I.e xmls are preserved as xmls and can be read as xmls, meaning files are successfully preserved.</w:t>
-      </w:r>
-    </w:p>
-    <w:p>
-      <w:pPr>
-        <w:pStyle w:val="4"/>
+        <w:t>.Str files can be put into an “</w:t>
+      </w:r>
+      <w:proofErr w:type="spellStart"/>
+      <w:r>
+        <w:t>AllAssets</w:t>
+      </w:r>
+      <w:proofErr w:type="spellEnd"/>
+      <w:r>
+        <w:t>” Folder and the .Str files are read, “</w:t>
+      </w:r>
+      <w:proofErr w:type="spellStart"/>
+      <w:r>
+        <w:t>desectio</w:t>
+      </w:r>
+      <w:r>
+        <w:t>ned</w:t>
+      </w:r>
+      <w:proofErr w:type="spellEnd"/>
+      <w:r>
+        <w:t xml:space="preserve">”, uncompressed and the files extracted in bulk. Each file has its file extension preserved, each file can then be processed individually depending on context </w:t>
+      </w:r>
+      <w:proofErr w:type="spellStart"/>
+      <w:r>
+        <w:t>I.e</w:t>
+      </w:r>
+      <w:proofErr w:type="spellEnd"/>
+      <w:r>
+        <w:t xml:space="preserve"> </w:t>
+      </w:r>
+      <w:proofErr w:type="spellStart"/>
+      <w:r>
+        <w:t>xmls</w:t>
+      </w:r>
+      <w:proofErr w:type="spellEnd"/>
+      <w:r>
+        <w:t xml:space="preserve"> are preserved as </w:t>
+      </w:r>
+      <w:proofErr w:type="spellStart"/>
+      <w:r>
+        <w:t>xmls</w:t>
+      </w:r>
+      <w:proofErr w:type="spellEnd"/>
+      <w:r>
+        <w:t xml:space="preserve"> and can be read as </w:t>
+      </w:r>
+      <w:proofErr w:type="spellStart"/>
+      <w:r>
+        <w:t>xmls</w:t>
+      </w:r>
+      <w:proofErr w:type="spellEnd"/>
+      <w:r>
+        <w:t>, meaning files are successfully preserv</w:t>
+      </w:r>
+      <w:r>
+        <w:t>ed.</w:t>
+      </w:r>
+    </w:p>
+    <w:p>
+      <w:pPr>
+        <w:pStyle w:val="Heading3"/>
         <w:numPr>
           <w:ilvl w:val="2"/>
           <w:numId w:val="0"/>
@@ -2885,38 +4724,233 @@
     </w:p>
     <w:p>
       <w:pPr>
-        <w:pStyle w:val="4"/>
-      </w:pPr>
-      <w:r>
-        <w:t xml:space="preserve"> .Rws Input/Output:</w:t>
+        <w:pStyle w:val="Heading3"/>
+      </w:pPr>
+      <w:r>
+        <w:t xml:space="preserve"> .</w:t>
+      </w:r>
+      <w:proofErr w:type="spellStart"/>
+      <w:r>
+        <w:t>Rws</w:t>
+      </w:r>
+      <w:proofErr w:type="spellEnd"/>
+      <w:r>
+        <w:t xml:space="preserve"> Input/Output:</w:t>
       </w:r>
     </w:p>
     <w:p/>
     <w:p>
       <w:r>
-        <w:t>.Rws files are automatically converted to .Obj file formats instantly after .Str files are processed, this ensures user usability, .Rws have their triangle strips converted to face geometry, each of its indicies, vertices and Uv’s are transcribed into text with the correct prefixes e.g “v” for verts, “vt” for Uvs, which are then converted to .Objs, more over Normals are calculated instead of pulled from .Rws files, because .Rws do not contain normals.</w:t>
+        <w:t>.</w:t>
+      </w:r>
+      <w:proofErr w:type="spellStart"/>
+      <w:r>
+        <w:t>Rws</w:t>
+      </w:r>
+      <w:proofErr w:type="spellEnd"/>
+      <w:r>
+        <w:t xml:space="preserve"> files are automatically converted to .</w:t>
+      </w:r>
+      <w:proofErr w:type="spellStart"/>
+      <w:r>
+        <w:t>Obj</w:t>
+      </w:r>
+      <w:proofErr w:type="spellEnd"/>
+      <w:r>
+        <w:t xml:space="preserve"> file formats instantly after .Str files are processed, this ensures user usability, .</w:t>
+      </w:r>
+      <w:proofErr w:type="spellStart"/>
+      <w:r>
+        <w:t>Rws</w:t>
+      </w:r>
+      <w:proofErr w:type="spellEnd"/>
+      <w:r>
+        <w:t xml:space="preserve"> have their triangle strips converted to face geometry, each of its </w:t>
+      </w:r>
+      <w:proofErr w:type="spellStart"/>
+      <w:r>
+        <w:t>indicies</w:t>
+      </w:r>
+      <w:proofErr w:type="spellEnd"/>
+      <w:r>
+        <w:t xml:space="preserve">, vertices and </w:t>
+      </w:r>
+      <w:proofErr w:type="spellStart"/>
+      <w:r>
+        <w:t>Uv’s</w:t>
+      </w:r>
+      <w:proofErr w:type="spellEnd"/>
+      <w:r>
+        <w:t xml:space="preserve"> are transcribed into text with the correct prefixes </w:t>
+      </w:r>
+      <w:proofErr w:type="spellStart"/>
+      <w:r>
+        <w:t>e.g</w:t>
+      </w:r>
+      <w:proofErr w:type="spellEnd"/>
+      <w:r>
+        <w:t xml:space="preserve"> “v” for verts, “</w:t>
+      </w:r>
+      <w:proofErr w:type="spellStart"/>
+      <w:r>
+        <w:t>vt</w:t>
+      </w:r>
+      <w:proofErr w:type="spellEnd"/>
+      <w:r>
+        <w:t xml:space="preserve">” for </w:t>
+      </w:r>
+      <w:proofErr w:type="spellStart"/>
+      <w:r>
+        <w:t>Uvs</w:t>
+      </w:r>
+      <w:proofErr w:type="spellEnd"/>
+      <w:r>
+        <w:t>, which are then converted to .</w:t>
+      </w:r>
+      <w:proofErr w:type="spellStart"/>
+      <w:r>
+        <w:t>Objs</w:t>
+      </w:r>
+      <w:proofErr w:type="spellEnd"/>
+      <w:r>
+        <w:t xml:space="preserve">, more over </w:t>
+      </w:r>
+      <w:proofErr w:type="spellStart"/>
+      <w:r>
+        <w:t>Normals</w:t>
+      </w:r>
+      <w:proofErr w:type="spellEnd"/>
+      <w:r>
+        <w:t xml:space="preserve"> are calculated instead of pulled from .</w:t>
+      </w:r>
+      <w:proofErr w:type="spellStart"/>
+      <w:r>
+        <w:t>Rws</w:t>
+      </w:r>
+      <w:proofErr w:type="spellEnd"/>
+      <w:r>
+        <w:t xml:space="preserve"> files, because .</w:t>
+      </w:r>
+      <w:proofErr w:type="spellStart"/>
+      <w:r>
+        <w:t>Rws</w:t>
+      </w:r>
+      <w:proofErr w:type="spellEnd"/>
+      <w:r>
+        <w:t xml:space="preserve"> do not contain </w:t>
+      </w:r>
+      <w:proofErr w:type="spellStart"/>
+      <w:r>
+        <w:t>normals</w:t>
+      </w:r>
+      <w:proofErr w:type="spellEnd"/>
+      <w:r>
+        <w:t>.</w:t>
       </w:r>
     </w:p>
     <w:p/>
     <w:p>
       <w:pPr>
-        <w:pStyle w:val="4"/>
-      </w:pPr>
-      <w:r>
-        <w:t>.Objs Compatabilities</w:t>
-      </w:r>
+        <w:pStyle w:val="Heading3"/>
+      </w:pPr>
+      <w:r>
+        <w:t>.</w:t>
+      </w:r>
+      <w:proofErr w:type="spellStart"/>
+      <w:r>
+        <w:t>Objs</w:t>
+      </w:r>
+      <w:proofErr w:type="spellEnd"/>
+      <w:r>
+        <w:t xml:space="preserve"> </w:t>
+      </w:r>
+      <w:proofErr w:type="spellStart"/>
+      <w:r>
+        <w:t>Compatabilities</w:t>
+      </w:r>
+      <w:proofErr w:type="spellEnd"/>
     </w:p>
     <w:p/>
     <w:p>
       <w:r>
-        <w:t>The Final output are a series of .Objs, each .Objs have the correct Vertices in the form of Vs, UVs  in the form of Vts and correctly calculated vertex normals in the form of Vns. Each .Objs can be put into .Obj viewer, maya, blender as well as other 3d model rendering software, each vertex, face, edge etc of the geometry can be editied in 3d modelling software.</w:t>
+        <w:t>The Fi</w:t>
+      </w:r>
+      <w:r>
+        <w:t>nal output are a series of .</w:t>
+      </w:r>
+      <w:proofErr w:type="spellStart"/>
+      <w:r>
+        <w:t>Objs</w:t>
+      </w:r>
+      <w:proofErr w:type="spellEnd"/>
+      <w:r>
+        <w:t>, each .</w:t>
+      </w:r>
+      <w:proofErr w:type="spellStart"/>
+      <w:r>
+        <w:t>Objs</w:t>
+      </w:r>
+      <w:proofErr w:type="spellEnd"/>
+      <w:r>
+        <w:t xml:space="preserve"> have the correct Vertices in the form of Vs, UVs  in the form of </w:t>
+      </w:r>
+      <w:proofErr w:type="spellStart"/>
+      <w:r>
+        <w:t>Vts</w:t>
+      </w:r>
+      <w:proofErr w:type="spellEnd"/>
+      <w:r>
+        <w:t xml:space="preserve"> and correctly calculated vertex </w:t>
+      </w:r>
+      <w:proofErr w:type="spellStart"/>
+      <w:r>
+        <w:t>normals</w:t>
+      </w:r>
+      <w:proofErr w:type="spellEnd"/>
+      <w:r>
+        <w:t xml:space="preserve"> in the form of </w:t>
+      </w:r>
+      <w:proofErr w:type="spellStart"/>
+      <w:r>
+        <w:t>Vns</w:t>
+      </w:r>
+      <w:proofErr w:type="spellEnd"/>
+      <w:r>
+        <w:t>. Each .</w:t>
+      </w:r>
+      <w:proofErr w:type="spellStart"/>
+      <w:r>
+        <w:t>Objs</w:t>
+      </w:r>
+      <w:proofErr w:type="spellEnd"/>
+      <w:r>
+        <w:t xml:space="preserve"> can be put into .</w:t>
+      </w:r>
+      <w:proofErr w:type="spellStart"/>
+      <w:r>
+        <w:t>Obj</w:t>
+      </w:r>
+      <w:proofErr w:type="spellEnd"/>
+      <w:r>
+        <w:t xml:space="preserve"> viewer, maya, blender as well as other 3d model re</w:t>
+      </w:r>
+      <w:r>
+        <w:t xml:space="preserve">ndering software, each vertex, face, edge etc of the geometry can be </w:t>
+      </w:r>
+      <w:proofErr w:type="spellStart"/>
+      <w:r>
+        <w:t>editied</w:t>
+      </w:r>
+      <w:proofErr w:type="spellEnd"/>
+      <w:r>
+        <w:t xml:space="preserve"> in 3d modelling software.</w:t>
       </w:r>
     </w:p>
     <w:p/>
     <w:p/>
     <w:p>
       <w:pPr>
-        <w:pStyle w:val="3"/>
+        <w:pStyle w:val="Heading2"/>
         <w:rPr>
           <w:rFonts w:cs="Arial"/>
         </w:rPr>
@@ -2934,35 +4968,51 @@
     </w:p>
     <w:p>
       <w:pPr>
-        <w:pStyle w:val="17"/>
-      </w:pPr>
-      <w:r>
-        <w:t xml:space="preserve">This is a crucial section of the report and should be explored in great depth. The results from the previous subsection are here explained with consideration to the context of the project. This is the area in which you can confirm similarity or difference between trends that appear in your research with that of others that you have discussed in your literature review. You may also hypothesize why you believe certain outputs/phenomena have occurred. This is a deeper analysis in which you piece apart the results to determine the underlying causes of the recorded output. </w:t>
+        <w:pStyle w:val="Guide"/>
+      </w:pPr>
+      <w:r>
+        <w:t>This is a crucial section of the report and should be explored in great depth. The results from the previous subsection are here explained w</w:t>
+      </w:r>
+      <w:r>
+        <w:t xml:space="preserve">ith consideration to the context of the project. This is the area in which you can confirm similarity or difference between trends that appear in your research with that of others that you have discussed in your literature review. You may also hypothesize </w:t>
+      </w:r>
+      <w:r>
+        <w:t xml:space="preserve">why you believe certain outputs/phenomena have occurred. This is a deeper analysis in which you piece apart the results to determine the underlying causes of the recorded output. </w:t>
       </w:r>
     </w:p>
     <w:p/>
     <w:p>
       <w:pPr>
-        <w:pStyle w:val="17"/>
-      </w:pPr>
-      <w:r>
-        <w:t>For business and management related projects, the presentation of findings may be integrated within discussion sections. Limitations of the chosen methods should be identified and ways to overcome them suggested. If compromises have to be accepted, for example in time and cost. Such limitations and problems should be identified together with how they are to be overcome and/or the compromises that will have had to be made.</w:t>
+        <w:pStyle w:val="Guide"/>
+      </w:pPr>
+      <w:r>
+        <w:lastRenderedPageBreak/>
+        <w:t xml:space="preserve">For business and management related projects, the presentation of </w:t>
+      </w:r>
+      <w:r>
+        <w:t>findings may be integrated within discussion sections. Limitations of the chosen methods should be identified and ways to overcome them suggested. If compromises have to be accepted, for example in time and cost. Such limitations and problems should be ide</w:t>
+      </w:r>
+      <w:r>
+        <w:t>ntified together with how they are to be overcome and/or the compromises that will have had to be made.</w:t>
       </w:r>
     </w:p>
     <w:p/>
     <w:p>
       <w:pPr>
-        <w:pStyle w:val="17"/>
-      </w:pPr>
-      <w:r>
-        <w:t>Depending on the nature of the project, and particularly with certain business topics for which the main outcomes are recommendations on various management related aspects, the results and discussion chapters may be integrated within chapter(s) of findings covering the relevant project objectives. In this case this chapter could be entitled Recommendations.</w:t>
+        <w:pStyle w:val="Guide"/>
+      </w:pPr>
+      <w:r>
+        <w:t>Depending on the nature of the project, and particularly with certain business topics for which the main outcomes are recommendations on various manage</w:t>
+      </w:r>
+      <w:r>
+        <w:t>ment related aspects, the results and discussion chapters may be integrated within chapter(s) of findings covering the relevant project objectives. In this case this chapter could be entitled Recommendations.</w:t>
       </w:r>
     </w:p>
     <w:p/>
     <w:p/>
     <w:p>
       <w:pPr>
-        <w:pStyle w:val="2"/>
+        <w:pStyle w:val="Heading1"/>
       </w:pPr>
       <w:bookmarkStart w:id="36" w:name="_Toc374007014"/>
       <w:bookmarkStart w:id="37" w:name="_Toc157612244"/>
@@ -2979,15 +5029,18 @@
     </w:p>
     <w:p>
       <w:pPr>
-        <w:pStyle w:val="17"/>
-      </w:pPr>
-      <w:r>
-        <w:t xml:space="preserve">The conclusions should be a short summary of the important results and findings arising from the results and discussion.  It is important to ensure that the conclusions address the original project objectives and reflect the main discussion.  </w:t>
-      </w:r>
-    </w:p>
-    <w:p>
-      <w:pPr>
-        <w:pStyle w:val="17"/>
+        <w:pStyle w:val="Guide"/>
+      </w:pPr>
+      <w:r>
+        <w:t>The conclusions should be a short</w:t>
+      </w:r>
+      <w:r>
+        <w:t xml:space="preserve"> summary of the important results and findings arising from the results and discussion.  It is important to ensure that the conclusions address the original project objectives and reflect the main discussion.  </w:t>
+      </w:r>
+    </w:p>
+    <w:p>
+      <w:pPr>
+        <w:pStyle w:val="Guide"/>
       </w:pPr>
       <w:r>
         <w:t xml:space="preserve">You should </w:t>
@@ -2997,7 +5050,14 @@
           <w:b/>
           <w:bCs/>
         </w:rPr>
-        <w:t xml:space="preserve">not include any new information or discussion </w:t>
+        <w:t>not include any new information or</w:t>
+      </w:r>
+      <w:r>
+        <w:rPr>
+          <w:b/>
+          <w:bCs/>
+        </w:rPr>
+        <w:t xml:space="preserve"> discussion </w:t>
       </w:r>
       <w:r>
         <w:t>in this section.</w:t>
@@ -3005,11 +5065,66 @@
     </w:p>
     <w:p>
       <w:r>
-        <w:rPr>
-          <w:rFonts w:hint="default"/>
-          <w:lang w:val="en-GB"/>
-        </w:rPr>
-        <w:t xml:space="preserve">The important take aways from this project are, the decompilation, uncompression and extracting of the .Str files, the .Rws files, the .dff files and the conversion to .Obj. Furthermore the these achievemnts are the proof behind the effectiveness of the learning tool, as each one of these steps in the diagram are required fo </w:t>
+        <w:t xml:space="preserve">The important take </w:t>
+      </w:r>
+      <w:proofErr w:type="spellStart"/>
+      <w:r>
+        <w:t>aways</w:t>
+      </w:r>
+      <w:proofErr w:type="spellEnd"/>
+      <w:r>
+        <w:t xml:space="preserve"> from this project are, the </w:t>
+      </w:r>
+      <w:proofErr w:type="spellStart"/>
+      <w:r>
+        <w:t>decompilation</w:t>
+      </w:r>
+      <w:proofErr w:type="spellEnd"/>
+      <w:r>
+        <w:t xml:space="preserve">, </w:t>
+      </w:r>
+      <w:proofErr w:type="spellStart"/>
+      <w:r>
+        <w:t>uncompression</w:t>
+      </w:r>
+      <w:proofErr w:type="spellEnd"/>
+      <w:r>
+        <w:t xml:space="preserve"> and extracting of the .Str files, the .</w:t>
+      </w:r>
+      <w:proofErr w:type="spellStart"/>
+      <w:r>
+        <w:t>Rws</w:t>
+      </w:r>
+      <w:proofErr w:type="spellEnd"/>
+      <w:r>
+        <w:t xml:space="preserve"> files, the .</w:t>
+      </w:r>
+      <w:proofErr w:type="spellStart"/>
+      <w:r>
+        <w:t>dff</w:t>
+      </w:r>
+      <w:proofErr w:type="spellEnd"/>
+      <w:r>
+        <w:t xml:space="preserve"> files and the conversion to .Obj. Furthermore the these </w:t>
+      </w:r>
+      <w:proofErr w:type="spellStart"/>
+      <w:r>
+        <w:t>achievemnts</w:t>
+      </w:r>
+      <w:proofErr w:type="spellEnd"/>
+      <w:r>
+        <w:t xml:space="preserve"> are the proof behin</w:t>
+      </w:r>
+      <w:r>
+        <w:t xml:space="preserve">d the effectiveness of the learning tool, as each one of these steps in the diagram are required </w:t>
+      </w:r>
+      <w:proofErr w:type="spellStart"/>
+      <w:r>
+        <w:t>fo</w:t>
+      </w:r>
+      <w:proofErr w:type="spellEnd"/>
+      <w:r>
+        <w:t xml:space="preserve"> </w:t>
       </w:r>
       <w:r>
         <w:br w:type="page"/>
@@ -3018,7 +5133,7 @@
     <w:p/>
     <w:p>
       <w:pPr>
-        <w:pStyle w:val="2"/>
+        <w:pStyle w:val="Heading1"/>
       </w:pPr>
       <w:bookmarkStart w:id="39" w:name="_Toc157612245"/>
       <w:bookmarkStart w:id="40" w:name="_Toc157608057"/>
@@ -3030,40 +5145,53 @@
     </w:p>
     <w:p>
       <w:pPr>
-        <w:pStyle w:val="17"/>
-      </w:pPr>
-      <w:r>
-        <w:t>Many projects follow on from previous work and owing to time constraints and the generation of ideas whilst undertaking the work, lead on to the possibility of future work. These recommendations should be summarised briefly.</w:t>
-      </w:r>
-    </w:p>
-    <w:p>
-      <w:pPr>
-        <w:rPr>
-          <w:rFonts w:hint="default"/>
-          <w:lang w:val="en-GB"/>
-        </w:rPr>
-      </w:pPr>
-      <w:r>
-        <w:rPr>
-          <w:rFonts w:hint="default"/>
-          <w:lang w:val="en-GB"/>
-        </w:rPr>
-        <w:t>The future of this line of work will be in creating new methodologies for file decompilation, the diagram acts as a general means of file understanding and decompilcation, but it is abstract in nature, therefore more additions can come in specificicity.</w:t>
-      </w:r>
-    </w:p>
-    <w:p>
-      <w:pPr>
-        <w:rPr>
-          <w:rFonts w:hint="default"/>
-          <w:lang w:val="en-GB"/>
-        </w:rPr>
-      </w:pPr>
-      <w:r>
-        <w:rPr>
-          <w:rFonts w:hint="default"/>
-          <w:lang w:val="en-GB"/>
-        </w:rPr>
-        <w:t>Therefore additions to the diagram for the future will be made, furthermore the diagram is more useful for games/games files for the sake of game/file preservation, therefore if future reverse engineers want to use this for files that are outside of games, this can still be done, but again requires more specificity.</w:t>
+        <w:pStyle w:val="Guide"/>
+      </w:pPr>
+      <w:r>
+        <w:t>Many projects follow on from previous work and owing to time constraints and the generation of ideas whilst undertaking t</w:t>
+      </w:r>
+      <w:r>
+        <w:t>he work, lead on to the possibility of future work. These recommendations should be summarised briefly.</w:t>
+      </w:r>
+    </w:p>
+    <w:p>
+      <w:r>
+        <w:t xml:space="preserve">The future of this line of work will be in creating new methodologies for file </w:t>
+      </w:r>
+      <w:proofErr w:type="spellStart"/>
+      <w:r>
+        <w:t>decompilation</w:t>
+      </w:r>
+      <w:proofErr w:type="spellEnd"/>
+      <w:r>
+        <w:t xml:space="preserve">, the diagram acts as a general means of file understanding </w:t>
+      </w:r>
+      <w:r>
+        <w:t xml:space="preserve">and </w:t>
+      </w:r>
+      <w:proofErr w:type="spellStart"/>
+      <w:r>
+        <w:t>decompilcation</w:t>
+      </w:r>
+      <w:proofErr w:type="spellEnd"/>
+      <w:r>
+        <w:t xml:space="preserve">, but it is abstract in nature, therefore more additions can come in </w:t>
+      </w:r>
+      <w:proofErr w:type="spellStart"/>
+      <w:r>
+        <w:t>specificicity</w:t>
+      </w:r>
+      <w:proofErr w:type="spellEnd"/>
+      <w:r>
+        <w:t>.</w:t>
+      </w:r>
+    </w:p>
+    <w:p>
+      <w:r>
+        <w:t>Therefore additions to the diagram for the future will be made, furthermore the diagram is more useful for games/games files for the sake of game/file pre</w:t>
+      </w:r>
+      <w:r>
+        <w:t>servation, therefore if future reverse engineers want to use this for files that are outside of games, this can still be done, but again requires more specificity.</w:t>
       </w:r>
     </w:p>
     <w:p>
@@ -3074,7 +5202,7 @@
     <w:p/>
     <w:p>
       <w:pPr>
-        <w:pStyle w:val="2"/>
+        <w:pStyle w:val="Heading1"/>
       </w:pPr>
       <w:bookmarkStart w:id="41" w:name="_Toc157612246"/>
       <w:bookmarkStart w:id="42" w:name="_Toc157608058"/>
@@ -3086,24 +5214,36 @@
     </w:p>
     <w:p>
       <w:pPr>
-        <w:pStyle w:val="17"/>
-      </w:pPr>
-      <w:r>
-        <w:t>It is essential that you reference and cite your work correctly. You should ensure all aspects of the project are underpinned by appropriate research cited in the body of the report. Full, correct and appropriate referencing of all sources used in undertaking the project is an essential requirement of a good report and necessary to avoid allegations of plagiarism. Harvard referencing must be used.</w:t>
-      </w:r>
-    </w:p>
-    <w:p>
-      <w:pPr>
-        <w:pStyle w:val="17"/>
-      </w:pPr>
-      <w:r>
-        <w:t>Use of, and reference to, a selection of relevant texts, journals and appropriate internet sources should enhance your work, reinforce the validity of your results and findings and demonstrate that you are familiar with accepted knowledge and thinking in the subject area. Reference sources should be selected to be comprehensive, appropriate and current. They should be well integrated with the text and cited in accordance with the University's standard (Harvard) method.</w:t>
+        <w:pStyle w:val="Guide"/>
+      </w:pPr>
+      <w:r>
+        <w:t>It is essential that you reference and cite your work correctly. You should en</w:t>
+      </w:r>
+      <w:r>
+        <w:t xml:space="preserve">sure all aspects of the project are underpinned by appropriate research cited in the body of the report. Full, correct and appropriate referencing of all sources used in undertaking the project is an essential requirement of a good report and necessary to </w:t>
+      </w:r>
+      <w:r>
+        <w:t>avoid allegations of plagiarism. Harvard referencing must be used.</w:t>
+      </w:r>
+    </w:p>
+    <w:p>
+      <w:pPr>
+        <w:pStyle w:val="Guide"/>
+      </w:pPr>
+      <w:r>
+        <w:t>Use of, and reference to, a selection of relevant texts, journals and appropriate internet sources should enhance your work, reinforce the validity of your results and findings and demonstr</w:t>
+      </w:r>
+      <w:r>
+        <w:t>ate that you are familiar with accepted knowledge and thinking in the subject area. Reference sources should be selected to be comprehensive, appropriate and current. They should be well integrated with the text and cited in accordance with the University'</w:t>
+      </w:r>
+      <w:r>
+        <w:t>s standard (Harvard) method.</w:t>
       </w:r>
     </w:p>
     <w:p/>
     <w:p>
       <w:pPr>
-        <w:pStyle w:val="17"/>
+        <w:pStyle w:val="Guide"/>
         <w:rPr>
           <w:iCs/>
         </w:rPr>
@@ -3114,33 +5254,17 @@
         </w:rPr>
         <w:t xml:space="preserve">The </w:t>
       </w:r>
-      <w:r>
-        <w:fldChar w:fldCharType="begin"/>
-      </w:r>
-      <w:r>
-        <w:instrText xml:space="preserve"> HYPERLINK "https://www.bcu.ac.uk/library/services-and-support/referencing" </w:instrText>
-      </w:r>
-      <w:r>
-        <w:fldChar w:fldCharType="separate"/>
-      </w:r>
-      <w:r>
-        <w:rPr>
-          <w:rStyle w:val="9"/>
-          <w:b/>
-          <w:bCs/>
-          <w:color w:val="auto"/>
-        </w:rPr>
-        <w:t>library site provides extensive referencing information</w:t>
-      </w:r>
-      <w:r>
-        <w:rPr>
-          <w:rStyle w:val="9"/>
-          <w:b/>
-          <w:bCs/>
-          <w:color w:val="auto"/>
-        </w:rPr>
-        <w:fldChar w:fldCharType="end"/>
-      </w:r>
+      <w:hyperlink r:id="rId10" w:history="1">
+        <w:r>
+          <w:rPr>
+            <w:rStyle w:val="Hyperlink"/>
+            <w:b/>
+            <w:bCs/>
+            <w:color w:val="auto"/>
+          </w:rPr>
+          <w:t>library site provides extensive referencing information</w:t>
+        </w:r>
+      </w:hyperlink>
       <w:r>
         <w:rPr>
           <w:iCs/>
@@ -3151,7 +5275,7 @@
     <w:p/>
     <w:p>
       <w:pPr>
-        <w:pStyle w:val="17"/>
+        <w:pStyle w:val="Guide"/>
         <w:rPr>
           <w:b/>
           <w:bCs/>
@@ -3166,41 +5290,50 @@
           <w:iCs/>
           <w:color w:val="FF0000"/>
         </w:rPr>
-        <w:t>NB: Any use of sources that are not cited or cited incorrectly, may lead to allegations of plagiarism.</w:t>
-      </w:r>
-    </w:p>
-    <w:p>
-      <w:pPr>
+        <w:t>NB: Any use of sources that are not cited or cited incorrectly, may lead to allegatio</w:t>
+      </w:r>
+      <w:r>
         <w:rPr>
           <w:b/>
           <w:bCs/>
           <w:iCs/>
           <w:color w:val="FF0000"/>
         </w:rPr>
-      </w:pPr>
-      <w:r>
+        <w:t>ns of plagiarism.</w:t>
+      </w:r>
+    </w:p>
+    <w:p>
+      <w:pPr>
         <w:rPr>
           <w:b/>
           <w:bCs/>
           <w:iCs/>
           <w:color w:val="FF0000"/>
         </w:rPr>
-        <w:br w:type="page"/>
-      </w:r>
-    </w:p>
-    <w:p>
-      <w:pPr>
+      </w:pPr>
+      <w:r>
         <w:rPr>
           <w:b/>
           <w:bCs/>
           <w:iCs/>
           <w:color w:val="FF0000"/>
         </w:rPr>
-      </w:pPr>
-    </w:p>
-    <w:p>
-      <w:pPr>
-        <w:pStyle w:val="2"/>
+        <w:br w:type="page"/>
+      </w:r>
+    </w:p>
+    <w:p>
+      <w:pPr>
+        <w:rPr>
+          <w:b/>
+          <w:bCs/>
+          <w:iCs/>
+          <w:color w:val="FF0000"/>
+        </w:rPr>
+      </w:pPr>
+    </w:p>
+    <w:p>
+      <w:pPr>
+        <w:pStyle w:val="Heading1"/>
       </w:pPr>
       <w:bookmarkStart w:id="43" w:name="_Toc374007017"/>
       <w:bookmarkStart w:id="44" w:name="_Toc157612247"/>
@@ -3217,7 +5350,7 @@
     </w:p>
     <w:p>
       <w:pPr>
-        <w:pStyle w:val="17"/>
+        <w:pStyle w:val="Guide"/>
       </w:pPr>
       <w:r>
         <w:t>A bibliography is a list of relevant source texts you have used to undertake the project but not directly cited in the report, in Harvard format.</w:t>
@@ -3231,7 +5364,7 @@
     <w:p/>
     <w:p>
       <w:pPr>
-        <w:pStyle w:val="2"/>
+        <w:pStyle w:val="Heading1"/>
       </w:pPr>
       <w:bookmarkStart w:id="46" w:name="_Toc374007018"/>
       <w:bookmarkStart w:id="47" w:name="_Toc157608060"/>
@@ -3248,7 +5381,7 @@
     </w:p>
     <w:p>
       <w:pPr>
-        <w:pStyle w:val="17"/>
+        <w:pStyle w:val="Guide"/>
         <w:rPr>
           <w:b/>
           <w:bCs/>
@@ -3262,33 +5395,46 @@
           <w:b/>
           <w:bCs/>
         </w:rPr>
-        <w:t>Generally, work in an appendix gains no marks directly.</w:t>
-      </w:r>
-    </w:p>
-    <w:p/>
-    <w:p>
-      <w:pPr>
-        <w:pStyle w:val="17"/>
-      </w:pPr>
+        <w:t>Generally, work in an appendix gains no marks d</w:t>
+      </w:r>
       <w:r>
         <w:rPr>
           <w:b/>
           <w:bCs/>
         </w:rPr>
+        <w:t>irectly.</w:t>
+      </w:r>
+    </w:p>
+    <w:p/>
+    <w:p>
+      <w:pPr>
+        <w:pStyle w:val="Guide"/>
+      </w:pPr>
+      <w:r>
+        <w:rPr>
+          <w:b/>
+          <w:bCs/>
+        </w:rPr>
         <w:t>You should include a copy of your Gantt chart in the Appendix.</w:t>
       </w:r>
     </w:p>
     <w:p>
       <w:pPr>
-        <w:pStyle w:val="17"/>
-      </w:pPr>
-      <w:r>
-        <w:t>A report should flow freely and be easy to read.  Figures, tables and images should support the content of the report not impinge on it. Do not place any information in the Appendices that can be located using a reference. The Appendix is not is not an opportunity to make a report look thicker.  Do not include information that was not referred to in the report. Appendices do not have an introduction and begin with Appendix A if there are more than one. Otherwise, if there is only one, this is called ‘Appendix’. Appendices may include:</w:t>
-      </w:r>
-    </w:p>
-    <w:p>
-      <w:pPr>
-        <w:pStyle w:val="17"/>
+        <w:pStyle w:val="Guide"/>
+      </w:pPr>
+      <w:r>
+        <w:t>A report should flow freely and be easy to read.  Figures, tables and images should support the content of the report not impinge on it. Do not place any information in the Appendices</w:t>
+      </w:r>
+      <w:r>
+        <w:t xml:space="preserve"> that can be located using a reference. The Appendix is not is not an opportunity to make a report look thicker.  Do not include information that was not referred to in the report. Appendices do not have an introduction and begin with Appendix A if there a</w:t>
+      </w:r>
+      <w:r>
+        <w:t>re more than one. Otherwise, if there is only one, this is called ‘Appendix’. Appendices may include:</w:t>
+      </w:r>
+    </w:p>
+    <w:p>
+      <w:pPr>
+        <w:pStyle w:val="Guide"/>
       </w:pPr>
       <w:r>
         <w:t>• Detailed statistics</w:t>
@@ -3296,7 +5442,7 @@
     </w:p>
     <w:p>
       <w:pPr>
-        <w:pStyle w:val="17"/>
+        <w:pStyle w:val="Guide"/>
       </w:pPr>
       <w:r>
         <w:t>• Computer code</w:t>
@@ -3304,7 +5450,7 @@
     </w:p>
     <w:p>
       <w:pPr>
-        <w:pStyle w:val="17"/>
+        <w:pStyle w:val="Guide"/>
       </w:pPr>
       <w:r>
         <w:t>• Large diagrams</w:t>
@@ -3312,7 +5458,7 @@
     </w:p>
     <w:p>
       <w:pPr>
-        <w:pStyle w:val="17"/>
+        <w:pStyle w:val="Guide"/>
       </w:pPr>
       <w:r>
         <w:t>• Complex graphs and tables</w:t>
@@ -3320,7 +5466,7 @@
     </w:p>
     <w:p>
       <w:pPr>
-        <w:pStyle w:val="3"/>
+        <w:pStyle w:val="Heading2"/>
         <w:rPr>
           <w:rFonts w:cs="Arial"/>
         </w:rPr>
@@ -3338,47 +5484,66 @@
     </w:p>
     <w:p>
       <w:pPr>
-        <w:pStyle w:val="17"/>
-      </w:pPr>
-      <w:r>
-        <w:t>The report should be written in your own words and should not contain extended extracts from the work of others. It is possible to use direct quotes, but these must not account for more than 10% of your report. Direct quotes should be identified by using inverted commas and should be appropriately referenced. Additional resources to assist you with referencing can be found on the intranet homepage under Info Links.</w:t>
-      </w:r>
-    </w:p>
-    <w:p>
-      <w:pPr>
-        <w:pStyle w:val="17"/>
-      </w:pPr>
-      <w:r>
-        <w:t>The Faculty standard for degree project reports is similar to papers in technical/professional journals. Examples can be found by referring to journals in your field of study.</w:t>
-      </w:r>
-    </w:p>
-    <w:p>
-      <w:pPr>
-        <w:pStyle w:val="17"/>
-      </w:pPr>
-      <w:r>
-        <w:t>Producing a readable account requires a logical structure to lead the reader from one discussion point to the next and through from one section/chapter to the next. It also requires that care be taken in spelling, punctuation and grammar. Any significant errors are liable to cause a reader to suspect that the content of the report may also be flawed.</w:t>
-      </w:r>
-    </w:p>
-    <w:p>
-      <w:pPr>
-        <w:pStyle w:val="17"/>
-      </w:pPr>
-      <w:r>
-        <w:t>The language for the report should be straightforward jargon-free English, written in conventional style using the conventional third person past tense, and readable by someone familiar with the general subject area, although not an expert in the specific topic.</w:t>
-      </w:r>
-    </w:p>
-    <w:p>
-      <w:pPr>
-        <w:pStyle w:val="17"/>
-      </w:pPr>
-      <w:r>
-        <w:t>The following conventions should be used, and care should be taken to maintain a consistent style throughout the document.</w:t>
-      </w:r>
-    </w:p>
-    <w:p>
-      <w:pPr>
-        <w:pStyle w:val="3"/>
+        <w:pStyle w:val="Guide"/>
+      </w:pPr>
+      <w:r>
+        <w:t>The report should be wri</w:t>
+      </w:r>
+      <w:r>
+        <w:t>tten in your own words and should not contain extended extracts from the work of others. It is possible to use direct quotes, but these must not account for more than 10% of your report. Direct quotes should be identified by using inverted commas and shoul</w:t>
+      </w:r>
+      <w:r>
+        <w:t>d be appropriately referenced. Additional resources to assist you with referencing can be found on the intranet homepage under Info Links.</w:t>
+      </w:r>
+    </w:p>
+    <w:p>
+      <w:pPr>
+        <w:pStyle w:val="Guide"/>
+      </w:pPr>
+      <w:r>
+        <w:t>The Faculty standard for degree project reports is similar to papers in technical/professional journals. Examples can</w:t>
+      </w:r>
+      <w:r>
+        <w:t xml:space="preserve"> be found by referring to journals in your field of study.</w:t>
+      </w:r>
+    </w:p>
+    <w:p>
+      <w:pPr>
+        <w:pStyle w:val="Guide"/>
+      </w:pPr>
+      <w:r>
+        <w:t>Producing a readable account requires a logical structure to lead the reader from one discussion point to the next and through from one section/chapter to the next. It also requires that care be ta</w:t>
+      </w:r>
+      <w:r>
+        <w:t>ken in spelling, punctuation and grammar. Any significant errors are liable to cause a reader to suspect that the content of the report may also be flawed.</w:t>
+      </w:r>
+    </w:p>
+    <w:p>
+      <w:pPr>
+        <w:pStyle w:val="Guide"/>
+      </w:pPr>
+      <w:r>
+        <w:t>The language for the report should be straightforward jargon-free English, written in conventional s</w:t>
+      </w:r>
+      <w:r>
+        <w:t>tyle using the conventional third person past tense, and readable by someone familiar with the general subject area, although not an expert in the specific topic.</w:t>
+      </w:r>
+    </w:p>
+    <w:p>
+      <w:pPr>
+        <w:pStyle w:val="Guide"/>
+      </w:pPr>
+      <w:r>
+        <w:lastRenderedPageBreak/>
+        <w:t>The following conventions should be used, and care should be taken to maintain a consistent s</w:t>
+      </w:r>
+      <w:r>
+        <w:t>tyle throughout the document.</w:t>
+      </w:r>
+    </w:p>
+    <w:p>
+      <w:pPr>
+        <w:pStyle w:val="Heading2"/>
       </w:pPr>
       <w:bookmarkStart w:id="51" w:name="_Toc157612250"/>
       <w:bookmarkStart w:id="52" w:name="_Toc157608062"/>
@@ -3390,15 +5555,18 @@
     </w:p>
     <w:p>
       <w:pPr>
-        <w:pStyle w:val="17"/>
-      </w:pPr>
-      <w:r>
-        <w:t>Aim to maintain a consistent approach throughout. Use Arial font size 11. Use 1.5 line spacing between lines and double spacing between paragraphs (this is done automatically if using the ‘Normal’ style in this template). Do not indent at the start of a paragraph.</w:t>
-      </w:r>
-    </w:p>
-    <w:p>
-      <w:pPr>
-        <w:pStyle w:val="3"/>
+        <w:pStyle w:val="Guide"/>
+      </w:pPr>
+      <w:r>
+        <w:t>Aim to maintain a consistent approach throughout. Use Arial font size 11. Use 1.5 line spacing between lines and double spacing between paragraphs (this is done automatically if u</w:t>
+      </w:r>
+      <w:r>
+        <w:t>sing the ‘Normal’ style in this template). Do not indent at the start of a paragraph.</w:t>
+      </w:r>
+    </w:p>
+    <w:p>
+      <w:pPr>
+        <w:pStyle w:val="Heading2"/>
       </w:pPr>
       <w:bookmarkStart w:id="53" w:name="_Toc157608063"/>
       <w:bookmarkStart w:id="54" w:name="_Toc157612251"/>
@@ -3410,15 +5578,18 @@
     </w:p>
     <w:p>
       <w:pPr>
-        <w:pStyle w:val="17"/>
-      </w:pPr>
-      <w:r>
-        <w:t>Mathematical symbols and equations are best entered using a package (e.g., Equation Editor). Equations should be centred and numbered, with the numbers presented in parentheses in the right-hand margin. Additionally, all variables should be discussed in the text.</w:t>
-      </w:r>
-    </w:p>
-    <w:p>
-      <w:pPr>
-        <w:pStyle w:val="3"/>
+        <w:pStyle w:val="Guide"/>
+      </w:pPr>
+      <w:r>
+        <w:t>Mathematical symbols and equations are best entered using a package (e.g., Equation Editor). Equations should be centred and numbered, wi</w:t>
+      </w:r>
+      <w:r>
+        <w:t>th the numbers presented in parentheses in the right-hand margin. Additionally, all variables should be discussed in the text.</w:t>
+      </w:r>
+    </w:p>
+    <w:p>
+      <w:pPr>
+        <w:pStyle w:val="Heading2"/>
       </w:pPr>
       <w:bookmarkStart w:id="55" w:name="_Toc157608064"/>
       <w:bookmarkStart w:id="56" w:name="_Toc157612252"/>
@@ -3430,10 +5601,16 @@
     </w:p>
     <w:p>
       <w:pPr>
-        <w:pStyle w:val="17"/>
-      </w:pPr>
-      <w:r>
-        <w:t>When figures are referred to in the text they should written as: Figure 3.1 (i.e., with a space between Figure and the subsequent numbers), with the 3 denoting the chapter, and 1 denoting the number of the figure within the chapter. The word “Figure’’ should be written out completely (e.g., do not use “Fig”) in all instances of the word. As demonstrated in Figure 9.1, figure captions should appear centred below the figure, with the caption in lower case and an initial capital for first word and proper nouns only.</w:t>
+        <w:pStyle w:val="Guide"/>
+      </w:pPr>
+      <w:r>
+        <w:t>When figures are referred to in the text they should written as: Figure 3.1 (i.e., with a s</w:t>
+      </w:r>
+      <w:r>
+        <w:t>pace between Figure and the subsequent numbers), with the 3 denoting the chapter, and 1 denoting the number of the figure within the chapter. The word “Figure’’ should be written out completely (e.g., do not use “Fig”) in all instances of the word. As demo</w:t>
+      </w:r>
+      <w:r>
+        <w:t>nstrated in Figure 9.1, figure captions should appear centred below the figure, with the caption in lower case and an initial capital for first word and proper nouns only.</w:t>
       </w:r>
     </w:p>
     <w:p>
@@ -3445,10 +5622,11 @@
       </w:pPr>
       <w:r>
         <w:rPr>
+          <w:noProof/>
           <w:lang w:eastAsia="en-GB"/>
         </w:rPr>
         <w:drawing>
-          <wp:inline distT="0" distB="0" distL="0" distR="0">
+          <wp:inline distT="0" distB="0" distL="0" distR="0" wp14:anchorId="63D60F05" wp14:editId="260B1AE5">
             <wp:extent cx="4027170" cy="2124075"/>
             <wp:effectExtent l="0" t="0" r="11430" b="9525"/>
             <wp:docPr id="1" name="Picture 1" descr="A graph with colored lines and dots&#10;&#10;Description automatically generated"/>
@@ -3506,7 +5684,13 @@
         <w:rPr>
           <w:rFonts w:cs="Arial"/>
         </w:rPr>
-        <w:t xml:space="preserve">Reconstruction scores for interpolations between source and target rhythmic patterns. Results are calculated as a mean of 11000 transformations per each interpolated value of mixing parameter </w:t>
+        <w:t>Reconstruction scores for interpolations between source and target rhy</w:t>
+      </w:r>
+      <w:r>
+        <w:rPr>
+          <w:rFonts w:cs="Arial"/>
+        </w:rPr>
+        <w:t xml:space="preserve">thmic patterns. Results are calculated as a mean of 11000 transformations per each interpolated value of mixing parameter </w:t>
       </w:r>
       <w:r>
         <w:rPr>
@@ -3523,10 +5707,13 @@
     </w:p>
     <w:p>
       <w:pPr>
-        <w:pStyle w:val="17"/>
-      </w:pPr>
-      <w:r>
-        <w:t>When tables are referred to in text they should be written as: Table 9.1, (i.e., with a space between Table and the number subsequent numbers. Table headings should appear below the table. The table heading should be typed in the following way:</w:t>
+        <w:pStyle w:val="Guide"/>
+      </w:pPr>
+      <w:r>
+        <w:t>When tables are referred to in text they should be written as: Table 9.1, (i.e., with a space between Table and the number subsequ</w:t>
+      </w:r>
+      <w:r>
+        <w:t>ent numbers. Table headings should appear below the table. The table heading should be typed in the following way:</w:t>
       </w:r>
     </w:p>
     <w:p>
@@ -3546,11 +5733,13 @@
       </w:pPr>
       <w:r>
         <w:rPr>
+          <w:noProof/>
           <w:u w:val="single"/>
           <w:lang w:eastAsia="en-GB"/>
         </w:rPr>
+        <w:lastRenderedPageBreak/>
         <w:drawing>
-          <wp:inline distT="0" distB="0" distL="0" distR="0">
+          <wp:inline distT="0" distB="0" distL="0" distR="0" wp14:anchorId="13138222" wp14:editId="6E741C01">
             <wp:extent cx="3021330" cy="815340"/>
             <wp:effectExtent l="0" t="0" r="11430" b="7620"/>
             <wp:docPr id="2" name="Picture 2" descr="A number of numbers on a white background&#10;&#10;Description automatically generated"/>
@@ -3674,15 +5863,18 @@
     </w:p>
     <w:p>
       <w:pPr>
-        <w:pStyle w:val="17"/>
-      </w:pPr>
-      <w:r>
-        <w:t>Additionally, if you are incorporating a figure or table from another source, you must cite the source as in the Table 9.1. Both tables and figures must have associated discussion in the text—they should not appear without reference, nor should they only be explained in the caption.</w:t>
-      </w:r>
-    </w:p>
-    <w:p>
-      <w:pPr>
-        <w:pStyle w:val="3"/>
+        <w:pStyle w:val="Guide"/>
+      </w:pPr>
+      <w:r>
+        <w:t>Additionally, if you are incorporating a figure or table from another source, you must cite the source as in the Table 9.1. Both tables and figures must have associated discussion in the text—they should not appear without</w:t>
+      </w:r>
+      <w:r>
+        <w:t xml:space="preserve"> reference, nor should they only be explained in the caption.</w:t>
+      </w:r>
+    </w:p>
+    <w:p>
+      <w:pPr>
+        <w:pStyle w:val="Heading2"/>
       </w:pPr>
       <w:bookmarkStart w:id="57" w:name="_Toc157612253"/>
       <w:bookmarkStart w:id="58" w:name="_Toc157608065"/>
@@ -3694,7 +5886,7 @@
     </w:p>
     <w:p>
       <w:pPr>
-        <w:pStyle w:val="17"/>
+        <w:pStyle w:val="Guide"/>
       </w:pPr>
       <w:r>
         <w:t>Headings throughout the report should be consistent as follows:</w:t>
@@ -3702,23 +5894,29 @@
     </w:p>
     <w:p>
       <w:pPr>
-        <w:pStyle w:val="17"/>
-      </w:pPr>
-      <w:r>
-        <w:t>Main sections and major headings should appear with initial capitals for first words and proper nouns. Leave a space of two lines above such headings and one below.</w:t>
-      </w:r>
-    </w:p>
-    <w:p>
-      <w:pPr>
-        <w:pStyle w:val="17"/>
-      </w:pPr>
-      <w:r>
-        <w:t>Section headings should be lower case with capital letters for the first letter of the first word and placed at the left-hand margin. Leave a space of two lines above such headings and one below. Subsection headings can be in italics, leaving a space above and below the heading. Section headers (e.g., 9.2) are available in the Styles Pane.</w:t>
-      </w:r>
-    </w:p>
-    <w:p>
-      <w:pPr>
-        <w:pStyle w:val="3"/>
+        <w:pStyle w:val="Guide"/>
+      </w:pPr>
+      <w:r>
+        <w:t>Main sections and major headings should appear with initial capitals for first words and proper nouns. L</w:t>
+      </w:r>
+      <w:r>
+        <w:t>eave a space of two lines above such headings and one below.</w:t>
+      </w:r>
+    </w:p>
+    <w:p>
+      <w:pPr>
+        <w:pStyle w:val="Guide"/>
+      </w:pPr>
+      <w:r>
+        <w:t>Section headings should be lower case with capital letters for the first letter of the first word and placed at the left-hand margin. Leave a space of two lines above such headings and one below.</w:t>
+      </w:r>
+      <w:r>
+        <w:t xml:space="preserve"> Subsection headings can be in italics, leaving a space above and below the heading. Section headers (e.g., 9.2) are available in the Styles Pane.</w:t>
+      </w:r>
+    </w:p>
+    <w:p>
+      <w:pPr>
+        <w:pStyle w:val="Heading2"/>
       </w:pPr>
       <w:bookmarkStart w:id="59" w:name="_Toc157608066"/>
       <w:bookmarkStart w:id="60" w:name="_Toc157612254"/>
@@ -3730,32 +5928,43 @@
     </w:p>
     <w:p>
       <w:pPr>
-        <w:pStyle w:val="17"/>
-      </w:pPr>
-      <w:r>
-        <w:t>Starting on the Introduction page, pages should be numbered using decimal numerals (e.g., 1, 2, 3, 4). Pages prior to the Introduction page should have lower-case Roman numerals (e.g., i, ii, iii, iv).</w:t>
+        <w:pStyle w:val="Guide"/>
+      </w:pPr>
+      <w:r>
+        <w:t>Starting on the Introduction page, pages should be numbered using decimal numerals (e.</w:t>
+      </w:r>
+      <w:r>
+        <w:t xml:space="preserve">g., 1, 2, 3, 4). Pages prior to the Introduction page should have lower-case Roman numerals (e.g., </w:t>
+      </w:r>
+      <w:proofErr w:type="spellStart"/>
+      <w:r>
+        <w:t>i</w:t>
+      </w:r>
+      <w:proofErr w:type="spellEnd"/>
+      <w:r>
+        <w:t>, ii, iii, iv).</w:t>
       </w:r>
     </w:p>
     <w:p/>
     <w:p/>
     <w:sectPr>
-      <w:headerReference r:id="rId5" w:type="first"/>
-      <w:footerReference r:id="rId7" w:type="first"/>
-      <w:footerReference r:id="rId6" w:type="default"/>
+      <w:footerReference w:type="default" r:id="rId13"/>
+      <w:headerReference w:type="first" r:id="rId14"/>
+      <w:footerReference w:type="first" r:id="rId15"/>
       <w:pgSz w:w="11906" w:h="16838"/>
       <w:pgMar w:top="1440" w:right="1440" w:bottom="1440" w:left="1440" w:header="708" w:footer="708" w:gutter="0"/>
       <w:pgNumType w:start="1"/>
-      <w:cols w:space="708" w:num="1"/>
+      <w:cols w:space="708"/>
       <w:titlePg/>
-      <w:docGrid w:linePitch="360" w:charSpace="0"/>
+      <w:docGrid w:linePitch="360"/>
     </w:sectPr>
   </w:body>
 </w:document>
 </file>
 
 <file path=word/endnotes.xml><?xml version="1.0" encoding="utf-8"?>
-<w:endnotes xmlns:wpc="http://schemas.microsoft.com/office/word/2010/wordprocessingCanvas" xmlns:mc="http://schemas.openxmlformats.org/markup-compatibility/2006" xmlns:o="urn:schemas-microsoft-com:office:office" xmlns:r="http://schemas.openxmlformats.org/officeDocument/2006/relationships" xmlns:m="http://schemas.openxmlformats.org/officeDocument/2006/math" xmlns:v="urn:schemas-microsoft-com:vml" xmlns:wp14="http://schemas.microsoft.com/office/word/2010/wordprocessingDrawing" xmlns:wp="http://schemas.openxmlformats.org/drawingml/2006/wordprocessingDrawing" xmlns:w="http://schemas.openxmlformats.org/wordprocessingml/2006/main" xmlns:w14="http://schemas.microsoft.com/office/word/2010/wordml" xmlns:w15="http://schemas.microsoft.com/office/word/2012/wordml" xmlns:w10="urn:schemas-microsoft-com:office:word" xmlns:wpg="http://schemas.microsoft.com/office/word/2010/wordprocessingGroup" xmlns:wpi="http://schemas.microsoft.com/office/word/2010/wordprocessingInk" xmlns:wne="http://schemas.microsoft.com/office/word/2006/wordml" xmlns:wps="http://schemas.microsoft.com/office/word/2010/wordprocessingShape" xmlns:wpsCustomData="http://www.wps.cn/officeDocument/2013/wpsCustomData" mc:Ignorable="w14 w15 wp14">
-  <w:endnote w:type="separator" w:id="0">
+<w:endnotes xmlns:wpc="http://schemas.microsoft.com/office/word/2010/wordprocessingCanvas" xmlns:cx="http://schemas.microsoft.com/office/drawing/2014/chartex" xmlns:cx1="http://schemas.microsoft.com/office/drawing/2015/9/8/chartex" xmlns:cx2="http://schemas.microsoft.com/office/drawing/2015/10/21/chartex" xmlns:cx3="http://schemas.microsoft.com/office/drawing/2016/5/9/chartex" xmlns:cx4="http://schemas.microsoft.com/office/drawing/2016/5/10/chartex" xmlns:cx5="http://schemas.microsoft.com/office/drawing/2016/5/11/chartex" xmlns:cx6="http://schemas.microsoft.com/office/drawing/2016/5/12/chartex" xmlns:cx7="http://schemas.microsoft.com/office/drawing/2016/5/13/chartex" xmlns:cx8="http://schemas.microsoft.com/office/drawing/2016/5/14/chartex" xmlns:mc="http://schemas.openxmlformats.org/markup-compatibility/2006" xmlns:aink="http://schemas.microsoft.com/office/drawing/2016/ink" xmlns:am3d="http://schemas.microsoft.com/office/drawing/2017/model3d" xmlns:o="urn:schemas-microsoft-com:office:office" xmlns:r="http://schemas.openxmlformats.org/officeDocument/2006/relationships" xmlns:m="http://schemas.openxmlformats.org/officeDocument/2006/math" xmlns:v="urn:schemas-microsoft-com:vml" xmlns:wp14="http://schemas.microsoft.com/office/word/2010/wordprocessingDrawing" xmlns:wp="http://schemas.openxmlformats.org/drawingml/2006/wordprocessingDrawing" xmlns:w10="urn:schemas-microsoft-com:office:word" xmlns:w="http://schemas.openxmlformats.org/wordprocessingml/2006/main" xmlns:w14="http://schemas.microsoft.com/office/word/2010/wordml" xmlns:w15="http://schemas.microsoft.com/office/word/2012/wordml" xmlns:w16cex="http://schemas.microsoft.com/office/word/2018/wordml/cex" xmlns:w16cid="http://schemas.microsoft.com/office/word/2016/wordml/cid" xmlns:w16="http://schemas.microsoft.com/office/word/2018/wordml" xmlns:w16sdtdh="http://schemas.microsoft.com/office/word/2020/wordml/sdtdatahash" xmlns:w16se="http://schemas.microsoft.com/office/word/2015/wordml/symex" xmlns:wpg="http://schemas.microsoft.com/office/word/2010/wordprocessingGroup" xmlns:wpi="http://schemas.microsoft.com/office/word/2010/wordprocessingInk" xmlns:wne="http://schemas.microsoft.com/office/word/2006/wordml" xmlns:wps="http://schemas.microsoft.com/office/word/2010/wordprocessingShape" mc:Ignorable="w14 w15 w16se w16cid w16 w16cex w16sdtdh wp14">
+  <w:endnote w:type="separator" w:id="-1">
     <w:p>
       <w:pPr>
         <w:spacing w:line="240" w:lineRule="auto"/>
@@ -3765,7 +5974,7 @@
       </w:r>
     </w:p>
   </w:endnote>
-  <w:endnote w:type="continuationSeparator" w:id="1">
+  <w:endnote w:type="continuationSeparator" w:id="0">
     <w:p>
       <w:pPr>
         <w:spacing w:line="240" w:lineRule="auto"/>
@@ -3779,15 +5988,16 @@
 </file>
 
 <file path=word/footer1.xml><?xml version="1.0" encoding="utf-8"?>
-<w:ftr xmlns:wpc="http://schemas.microsoft.com/office/word/2010/wordprocessingCanvas" xmlns:mc="http://schemas.openxmlformats.org/markup-compatibility/2006" xmlns:o="urn:schemas-microsoft-com:office:office" xmlns:r="http://schemas.openxmlformats.org/officeDocument/2006/relationships" xmlns:m="http://schemas.openxmlformats.org/officeDocument/2006/math" xmlns:v="urn:schemas-microsoft-com:vml" xmlns:wp14="http://schemas.microsoft.com/office/word/2010/wordprocessingDrawing" xmlns:wp="http://schemas.openxmlformats.org/drawingml/2006/wordprocessingDrawing" xmlns:w10="urn:schemas-microsoft-com:office:word" xmlns:w="http://schemas.openxmlformats.org/wordprocessingml/2006/main" xmlns:w14="http://schemas.microsoft.com/office/word/2010/wordml" xmlns:w15="http://schemas.microsoft.com/office/word/2012/wordml" xmlns:wpg="http://schemas.microsoft.com/office/word/2010/wordprocessingGroup" xmlns:wpi="http://schemas.microsoft.com/office/word/2010/wordprocessingInk" xmlns:wne="http://schemas.microsoft.com/office/word/2006/wordml" xmlns:wps="http://schemas.microsoft.com/office/word/2010/wordprocessingShape" xmlns:wpsCustomData="http://www.wps.cn/officeDocument/2013/wpsCustomData" mc:Ignorable="w14 w15 wp14">
+<w:ftr xmlns:wpc="http://schemas.microsoft.com/office/word/2010/wordprocessingCanvas" xmlns:cx="http://schemas.microsoft.com/office/drawing/2014/chartex" xmlns:cx1="http://schemas.microsoft.com/office/drawing/2015/9/8/chartex" xmlns:cx2="http://schemas.microsoft.com/office/drawing/2015/10/21/chartex" xmlns:cx3="http://schemas.microsoft.com/office/drawing/2016/5/9/chartex" xmlns:cx4="http://schemas.microsoft.com/office/drawing/2016/5/10/chartex" xmlns:cx5="http://schemas.microsoft.com/office/drawing/2016/5/11/chartex" xmlns:cx6="http://schemas.microsoft.com/office/drawing/2016/5/12/chartex" xmlns:cx7="http://schemas.microsoft.com/office/drawing/2016/5/13/chartex" xmlns:cx8="http://schemas.microsoft.com/office/drawing/2016/5/14/chartex" xmlns:mc="http://schemas.openxmlformats.org/markup-compatibility/2006" xmlns:aink="http://schemas.microsoft.com/office/drawing/2016/ink" xmlns:am3d="http://schemas.microsoft.com/office/drawing/2017/model3d" xmlns:o="urn:schemas-microsoft-com:office:office" xmlns:r="http://schemas.openxmlformats.org/officeDocument/2006/relationships" xmlns:m="http://schemas.openxmlformats.org/officeDocument/2006/math" xmlns:v="urn:schemas-microsoft-com:vml" xmlns:wp14="http://schemas.microsoft.com/office/word/2010/wordprocessingDrawing" xmlns:wp="http://schemas.openxmlformats.org/drawingml/2006/wordprocessingDrawing" xmlns:w10="urn:schemas-microsoft-com:office:word" xmlns:w="http://schemas.openxmlformats.org/wordprocessingml/2006/main" xmlns:w14="http://schemas.microsoft.com/office/word/2010/wordml" xmlns:w15="http://schemas.microsoft.com/office/word/2012/wordml" xmlns:w16cex="http://schemas.microsoft.com/office/word/2018/wordml/cex" xmlns:w16cid="http://schemas.microsoft.com/office/word/2016/wordml/cid" xmlns:w16="http://schemas.microsoft.com/office/word/2018/wordml" xmlns:w16sdtdh="http://schemas.microsoft.com/office/word/2020/wordml/sdtdatahash" xmlns:w16se="http://schemas.microsoft.com/office/word/2015/wordml/symex" xmlns:wpg="http://schemas.microsoft.com/office/word/2010/wordprocessingGroup" xmlns:wpi="http://schemas.microsoft.com/office/word/2010/wordprocessingInk" xmlns:wne="http://schemas.microsoft.com/office/word/2006/wordml" xmlns:wps="http://schemas.microsoft.com/office/word/2010/wordprocessingShape" mc:Ignorable="w14 w15 w16se w16cid w16 w16cex w16sdtdh wp14">
   <w:sdt>
     <w:sdtPr>
       <w:id w:val="-2053450588"/>
     </w:sdtPr>
+    <w:sdtEndPr/>
     <w:sdtContent>
       <w:p>
         <w:pPr>
-          <w:pStyle w:val="7"/>
+          <w:pStyle w:val="Footer"/>
           <w:jc w:val="center"/>
         </w:pPr>
         <w:r>
@@ -3810,22 +6020,23 @@
   </w:sdt>
   <w:p>
     <w:pPr>
-      <w:pStyle w:val="7"/>
+      <w:pStyle w:val="Footer"/>
     </w:pPr>
   </w:p>
 </w:ftr>
 </file>
 
 <file path=word/footer2.xml><?xml version="1.0" encoding="utf-8"?>
-<w:ftr xmlns:wpc="http://schemas.microsoft.com/office/word/2010/wordprocessingCanvas" xmlns:mc="http://schemas.openxmlformats.org/markup-compatibility/2006" xmlns:o="urn:schemas-microsoft-com:office:office" xmlns:r="http://schemas.openxmlformats.org/officeDocument/2006/relationships" xmlns:m="http://schemas.openxmlformats.org/officeDocument/2006/math" xmlns:v="urn:schemas-microsoft-com:vml" xmlns:wp14="http://schemas.microsoft.com/office/word/2010/wordprocessingDrawing" xmlns:wp="http://schemas.openxmlformats.org/drawingml/2006/wordprocessingDrawing" xmlns:w10="urn:schemas-microsoft-com:office:word" xmlns:w="http://schemas.openxmlformats.org/wordprocessingml/2006/main" xmlns:w14="http://schemas.microsoft.com/office/word/2010/wordml" xmlns:w15="http://schemas.microsoft.com/office/word/2012/wordml" xmlns:wpg="http://schemas.microsoft.com/office/word/2010/wordprocessingGroup" xmlns:wpi="http://schemas.microsoft.com/office/word/2010/wordprocessingInk" xmlns:wne="http://schemas.microsoft.com/office/word/2006/wordml" xmlns:wps="http://schemas.microsoft.com/office/word/2010/wordprocessingShape" xmlns:wpsCustomData="http://www.wps.cn/officeDocument/2013/wpsCustomData" mc:Ignorable="w14 w15 wp14">
+<w:ftr xmlns:wpc="http://schemas.microsoft.com/office/word/2010/wordprocessingCanvas" xmlns:cx="http://schemas.microsoft.com/office/drawing/2014/chartex" xmlns:cx1="http://schemas.microsoft.com/office/drawing/2015/9/8/chartex" xmlns:cx2="http://schemas.microsoft.com/office/drawing/2015/10/21/chartex" xmlns:cx3="http://schemas.microsoft.com/office/drawing/2016/5/9/chartex" xmlns:cx4="http://schemas.microsoft.com/office/drawing/2016/5/10/chartex" xmlns:cx5="http://schemas.microsoft.com/office/drawing/2016/5/11/chartex" xmlns:cx6="http://schemas.microsoft.com/office/drawing/2016/5/12/chartex" xmlns:cx7="http://schemas.microsoft.com/office/drawing/2016/5/13/chartex" xmlns:cx8="http://schemas.microsoft.com/office/drawing/2016/5/14/chartex" xmlns:mc="http://schemas.openxmlformats.org/markup-compatibility/2006" xmlns:aink="http://schemas.microsoft.com/office/drawing/2016/ink" xmlns:am3d="http://schemas.microsoft.com/office/drawing/2017/model3d" xmlns:o="urn:schemas-microsoft-com:office:office" xmlns:r="http://schemas.openxmlformats.org/officeDocument/2006/relationships" xmlns:m="http://schemas.openxmlformats.org/officeDocument/2006/math" xmlns:v="urn:schemas-microsoft-com:vml" xmlns:wp14="http://schemas.microsoft.com/office/word/2010/wordprocessingDrawing" xmlns:wp="http://schemas.openxmlformats.org/drawingml/2006/wordprocessingDrawing" xmlns:w10="urn:schemas-microsoft-com:office:word" xmlns:w="http://schemas.openxmlformats.org/wordprocessingml/2006/main" xmlns:w14="http://schemas.microsoft.com/office/word/2010/wordml" xmlns:w15="http://schemas.microsoft.com/office/word/2012/wordml" xmlns:w16cex="http://schemas.microsoft.com/office/word/2018/wordml/cex" xmlns:w16cid="http://schemas.microsoft.com/office/word/2016/wordml/cid" xmlns:w16="http://schemas.microsoft.com/office/word/2018/wordml" xmlns:w16sdtdh="http://schemas.microsoft.com/office/word/2020/wordml/sdtdatahash" xmlns:w16se="http://schemas.microsoft.com/office/word/2015/wordml/symex" xmlns:wpg="http://schemas.microsoft.com/office/word/2010/wordprocessingGroup" xmlns:wpi="http://schemas.microsoft.com/office/word/2010/wordprocessingInk" xmlns:wne="http://schemas.microsoft.com/office/word/2006/wordml" xmlns:wps="http://schemas.microsoft.com/office/word/2010/wordprocessingShape" mc:Ignorable="w14 w15 w16se w16cid w16 w16cex w16sdtdh wp14">
   <w:sdt>
     <w:sdtPr>
       <w:id w:val="-905913850"/>
     </w:sdtPr>
+    <w:sdtEndPr/>
     <w:sdtContent>
       <w:p>
         <w:pPr>
-          <w:pStyle w:val="7"/>
+          <w:pStyle w:val="Footer"/>
           <w:jc w:val="center"/>
         </w:pPr>
         <w:r>
@@ -3848,28 +6059,28 @@
   </w:sdt>
   <w:p>
     <w:pPr>
-      <w:pStyle w:val="7"/>
+      <w:pStyle w:val="Footer"/>
     </w:pPr>
   </w:p>
 </w:ftr>
 </file>
 
 <file path=word/footnotes.xml><?xml version="1.0" encoding="utf-8"?>
-<w:footnotes xmlns:wpc="http://schemas.microsoft.com/office/word/2010/wordprocessingCanvas" xmlns:mc="http://schemas.openxmlformats.org/markup-compatibility/2006" xmlns:o="urn:schemas-microsoft-com:office:office" xmlns:r="http://schemas.openxmlformats.org/officeDocument/2006/relationships" xmlns:m="http://schemas.openxmlformats.org/officeDocument/2006/math" xmlns:v="urn:schemas-microsoft-com:vml" xmlns:wp14="http://schemas.microsoft.com/office/word/2010/wordprocessingDrawing" xmlns:wp="http://schemas.openxmlformats.org/drawingml/2006/wordprocessingDrawing" xmlns:w="http://schemas.openxmlformats.org/wordprocessingml/2006/main" xmlns:w14="http://schemas.microsoft.com/office/word/2010/wordml" xmlns:w15="http://schemas.microsoft.com/office/word/2012/wordml" xmlns:w10="urn:schemas-microsoft-com:office:word" xmlns:wpg="http://schemas.microsoft.com/office/word/2010/wordprocessingGroup" xmlns:wpi="http://schemas.microsoft.com/office/word/2010/wordprocessingInk" xmlns:wne="http://schemas.microsoft.com/office/word/2006/wordml" xmlns:wps="http://schemas.microsoft.com/office/word/2010/wordprocessingShape" xmlns:wpsCustomData="http://www.wps.cn/officeDocument/2013/wpsCustomData" mc:Ignorable="w14 w15 wp14">
-  <w:footnote w:type="separator" w:id="0">
-    <w:p>
-      <w:pPr>
-        <w:spacing w:before="0" w:after="0" w:line="259" w:lineRule="auto"/>
+<w:footnotes xmlns:wpc="http://schemas.microsoft.com/office/word/2010/wordprocessingCanvas" xmlns:cx="http://schemas.microsoft.com/office/drawing/2014/chartex" xmlns:cx1="http://schemas.microsoft.com/office/drawing/2015/9/8/chartex" xmlns:cx2="http://schemas.microsoft.com/office/drawing/2015/10/21/chartex" xmlns:cx3="http://schemas.microsoft.com/office/drawing/2016/5/9/chartex" xmlns:cx4="http://schemas.microsoft.com/office/drawing/2016/5/10/chartex" xmlns:cx5="http://schemas.microsoft.com/office/drawing/2016/5/11/chartex" xmlns:cx6="http://schemas.microsoft.com/office/drawing/2016/5/12/chartex" xmlns:cx7="http://schemas.microsoft.com/office/drawing/2016/5/13/chartex" xmlns:cx8="http://schemas.microsoft.com/office/drawing/2016/5/14/chartex" xmlns:mc="http://schemas.openxmlformats.org/markup-compatibility/2006" xmlns:aink="http://schemas.microsoft.com/office/drawing/2016/ink" xmlns:am3d="http://schemas.microsoft.com/office/drawing/2017/model3d" xmlns:o="urn:schemas-microsoft-com:office:office" xmlns:r="http://schemas.openxmlformats.org/officeDocument/2006/relationships" xmlns:m="http://schemas.openxmlformats.org/officeDocument/2006/math" xmlns:v="urn:schemas-microsoft-com:vml" xmlns:wp14="http://schemas.microsoft.com/office/word/2010/wordprocessingDrawing" xmlns:wp="http://schemas.openxmlformats.org/drawingml/2006/wordprocessingDrawing" xmlns:w10="urn:schemas-microsoft-com:office:word" xmlns:w="http://schemas.openxmlformats.org/wordprocessingml/2006/main" xmlns:w14="http://schemas.microsoft.com/office/word/2010/wordml" xmlns:w15="http://schemas.microsoft.com/office/word/2012/wordml" xmlns:w16cex="http://schemas.microsoft.com/office/word/2018/wordml/cex" xmlns:w16cid="http://schemas.microsoft.com/office/word/2016/wordml/cid" xmlns:w16="http://schemas.microsoft.com/office/word/2018/wordml" xmlns:w16sdtdh="http://schemas.microsoft.com/office/word/2020/wordml/sdtdatahash" xmlns:w16se="http://schemas.microsoft.com/office/word/2015/wordml/symex" xmlns:wpg="http://schemas.microsoft.com/office/word/2010/wordprocessingGroup" xmlns:wpi="http://schemas.microsoft.com/office/word/2010/wordprocessingInk" xmlns:wne="http://schemas.microsoft.com/office/word/2006/wordml" xmlns:wps="http://schemas.microsoft.com/office/word/2010/wordprocessingShape" mc:Ignorable="w14 w15 w16se w16cid w16 w16cex w16sdtdh wp14">
+  <w:footnote w:type="separator" w:id="-1">
+    <w:p>
+      <w:pPr>
+        <w:spacing w:after="0"/>
       </w:pPr>
       <w:r>
         <w:separator/>
       </w:r>
     </w:p>
   </w:footnote>
-  <w:footnote w:type="continuationSeparator" w:id="1">
-    <w:p>
-      <w:pPr>
-        <w:spacing w:before="0" w:after="0" w:line="259" w:lineRule="auto"/>
+  <w:footnote w:type="continuationSeparator" w:id="0">
+    <w:p>
+      <w:pPr>
+        <w:spacing w:after="0"/>
       </w:pPr>
       <w:r>
         <w:continuationSeparator/>
@@ -3880,52 +6091,165 @@
 </file>
 
 <file path=word/header1.xml><?xml version="1.0" encoding="utf-8"?>
-<w:hdr xmlns:wpc="http://schemas.microsoft.com/office/word/2010/wordprocessingCanvas" xmlns:mc="http://schemas.openxmlformats.org/markup-compatibility/2006" xmlns:o="urn:schemas-microsoft-com:office:office" xmlns:r="http://schemas.openxmlformats.org/officeDocument/2006/relationships" xmlns:m="http://schemas.openxmlformats.org/officeDocument/2006/math" xmlns:v="urn:schemas-microsoft-com:vml" xmlns:wp14="http://schemas.microsoft.com/office/word/2010/wordprocessingDrawing" xmlns:wp="http://schemas.openxmlformats.org/drawingml/2006/wordprocessingDrawing" xmlns:w10="urn:schemas-microsoft-com:office:word" xmlns:w="http://schemas.openxmlformats.org/wordprocessingml/2006/main" xmlns:w14="http://schemas.microsoft.com/office/word/2010/wordml" xmlns:w15="http://schemas.microsoft.com/office/word/2012/wordml" xmlns:wpg="http://schemas.microsoft.com/office/word/2010/wordprocessingGroup" xmlns:wpi="http://schemas.microsoft.com/office/word/2010/wordprocessingInk" xmlns:wne="http://schemas.microsoft.com/office/word/2006/wordml" xmlns:wps="http://schemas.microsoft.com/office/word/2010/wordprocessingShape" xmlns:wpsCustomData="http://www.wps.cn/officeDocument/2013/wpsCustomData" mc:Ignorable="w14 w15 wp14">
+<w:hdr xmlns:wpc="http://schemas.microsoft.com/office/word/2010/wordprocessingCanvas" xmlns:cx="http://schemas.microsoft.com/office/drawing/2014/chartex" xmlns:cx1="http://schemas.microsoft.com/office/drawing/2015/9/8/chartex" xmlns:cx2="http://schemas.microsoft.com/office/drawing/2015/10/21/chartex" xmlns:cx3="http://schemas.microsoft.com/office/drawing/2016/5/9/chartex" xmlns:cx4="http://schemas.microsoft.com/office/drawing/2016/5/10/chartex" xmlns:cx5="http://schemas.microsoft.com/office/drawing/2016/5/11/chartex" xmlns:cx6="http://schemas.microsoft.com/office/drawing/2016/5/12/chartex" xmlns:cx7="http://schemas.microsoft.com/office/drawing/2016/5/13/chartex" xmlns:cx8="http://schemas.microsoft.com/office/drawing/2016/5/14/chartex" xmlns:mc="http://schemas.openxmlformats.org/markup-compatibility/2006" xmlns:aink="http://schemas.microsoft.com/office/drawing/2016/ink" xmlns:am3d="http://schemas.microsoft.com/office/drawing/2017/model3d" xmlns:o="urn:schemas-microsoft-com:office:office" xmlns:r="http://schemas.openxmlformats.org/officeDocument/2006/relationships" xmlns:m="http://schemas.openxmlformats.org/officeDocument/2006/math" xmlns:v="urn:schemas-microsoft-com:vml" xmlns:wp14="http://schemas.microsoft.com/office/word/2010/wordprocessingDrawing" xmlns:wp="http://schemas.openxmlformats.org/drawingml/2006/wordprocessingDrawing" xmlns:w10="urn:schemas-microsoft-com:office:word" xmlns:w="http://schemas.openxmlformats.org/wordprocessingml/2006/main" xmlns:w14="http://schemas.microsoft.com/office/word/2010/wordml" xmlns:w15="http://schemas.microsoft.com/office/word/2012/wordml" xmlns:w16cex="http://schemas.microsoft.com/office/word/2018/wordml/cex" xmlns:w16cid="http://schemas.microsoft.com/office/word/2016/wordml/cid" xmlns:w16="http://schemas.microsoft.com/office/word/2018/wordml" xmlns:w16sdtdh="http://schemas.microsoft.com/office/word/2020/wordml/sdtdatahash" xmlns:w16se="http://schemas.microsoft.com/office/word/2015/wordml/symex" xmlns:wpg="http://schemas.microsoft.com/office/word/2010/wordprocessingGroup" xmlns:wpi="http://schemas.microsoft.com/office/word/2010/wordprocessingInk" xmlns:wne="http://schemas.microsoft.com/office/word/2006/wordml" xmlns:wps="http://schemas.microsoft.com/office/word/2010/wordprocessingShape" mc:Ignorable="w14 w15 w16se w16cid w16 w16cex w16sdtdh wp14">
   <w:p>
     <w:pPr>
-      <w:pStyle w:val="8"/>
+      <w:pStyle w:val="Header"/>
     </w:pPr>
   </w:p>
 </w:hdr>
 </file>
 
 <file path=word/numbering.xml><?xml version="1.0" encoding="utf-8"?>
-<w:numbering xmlns:wpc="http://schemas.microsoft.com/office/word/2010/wordprocessingCanvas" xmlns:mc="http://schemas.openxmlformats.org/markup-compatibility/2006" xmlns:o="urn:schemas-microsoft-com:office:office" xmlns:r="http://schemas.openxmlformats.org/officeDocument/2006/relationships" xmlns:m="http://schemas.openxmlformats.org/officeDocument/2006/math" xmlns:v="urn:schemas-microsoft-com:vml" xmlns:wp14="http://schemas.microsoft.com/office/word/2010/wordprocessingDrawing" xmlns:wp="http://schemas.openxmlformats.org/drawingml/2006/wordprocessingDrawing" xmlns:w10="urn:schemas-microsoft-com:office:word" xmlns:w="http://schemas.openxmlformats.org/wordprocessingml/2006/main" xmlns:w14="http://schemas.microsoft.com/office/word/2010/wordml" xmlns:wpg="http://schemas.microsoft.com/office/word/2010/wordprocessingGroup" xmlns:wpi="http://schemas.microsoft.com/office/word/2010/wordprocessingInk" xmlns:wne="http://schemas.microsoft.com/office/word/2006/wordml" xmlns:wps="http://schemas.microsoft.com/office/word/2010/wordprocessingShape" xmlns:wpsCustomData="http://www.wps.cn/officeDocument/2013/wpsCustomData" mc:Ignorable="w14 wp14">
-  <w:abstractNum w:abstractNumId="0">
+<w:numbering xmlns:wpc="http://schemas.microsoft.com/office/word/2010/wordprocessingCanvas" xmlns:cx="http://schemas.microsoft.com/office/drawing/2014/chartex" xmlns:cx1="http://schemas.microsoft.com/office/drawing/2015/9/8/chartex" xmlns:cx2="http://schemas.microsoft.com/office/drawing/2015/10/21/chartex" xmlns:cx3="http://schemas.microsoft.com/office/drawing/2016/5/9/chartex" xmlns:cx4="http://schemas.microsoft.com/office/drawing/2016/5/10/chartex" xmlns:cx5="http://schemas.microsoft.com/office/drawing/2016/5/11/chartex" xmlns:cx6="http://schemas.microsoft.com/office/drawing/2016/5/12/chartex" xmlns:cx7="http://schemas.microsoft.com/office/drawing/2016/5/13/chartex" xmlns:cx8="http://schemas.microsoft.com/office/drawing/2016/5/14/chartex" xmlns:mc="http://schemas.openxmlformats.org/markup-compatibility/2006" xmlns:aink="http://schemas.microsoft.com/office/drawing/2016/ink" xmlns:am3d="http://schemas.microsoft.com/office/drawing/2017/model3d" xmlns:o="urn:schemas-microsoft-com:office:office" xmlns:r="http://schemas.openxmlformats.org/officeDocument/2006/relationships" xmlns:m="http://schemas.openxmlformats.org/officeDocument/2006/math" xmlns:v="urn:schemas-microsoft-com:vml" xmlns:wp14="http://schemas.microsoft.com/office/word/2010/wordprocessingDrawing" xmlns:wp="http://schemas.openxmlformats.org/drawingml/2006/wordprocessingDrawing" xmlns:w10="urn:schemas-microsoft-com:office:word" xmlns:w="http://schemas.openxmlformats.org/wordprocessingml/2006/main" xmlns:w14="http://schemas.microsoft.com/office/word/2010/wordml" xmlns:w15="http://schemas.microsoft.com/office/word/2012/wordml" xmlns:w16cex="http://schemas.microsoft.com/office/word/2018/wordml/cex" xmlns:w16cid="http://schemas.microsoft.com/office/word/2016/wordml/cid" xmlns:w16="http://schemas.microsoft.com/office/word/2018/wordml" xmlns:w16sdtdh="http://schemas.microsoft.com/office/word/2020/wordml/sdtdatahash" xmlns:w16se="http://schemas.microsoft.com/office/word/2015/wordml/symex" xmlns:wpg="http://schemas.microsoft.com/office/word/2010/wordprocessingGroup" xmlns:wpi="http://schemas.microsoft.com/office/word/2010/wordprocessingInk" xmlns:wne="http://schemas.microsoft.com/office/word/2006/wordml" xmlns:wps="http://schemas.microsoft.com/office/word/2010/wordprocessingShape" mc:Ignorable="w14 w15 w16se w16cid w16 w16cex w16sdtdh wp14">
+  <w:abstractNum w:abstractNumId="0" w15:restartNumberingAfterBreak="0">
+    <w:nsid w:val="086D7991"/>
+    <w:multiLevelType w:val="hybridMultilevel"/>
+    <w:tmpl w:val="C4765DCC"/>
+    <w:lvl w:ilvl="0" w:tplc="A1803FA4">
+      <w:start w:val="3"/>
+      <w:numFmt w:val="bullet"/>
+      <w:lvlText w:val="-"/>
+      <w:lvlJc w:val="left"/>
+      <w:pPr>
+        <w:ind w:left="720" w:hanging="360"/>
+      </w:pPr>
+      <w:rPr>
+        <w:rFonts w:ascii="Calibri" w:eastAsiaTheme="minorEastAsia" w:hAnsi="Calibri" w:cs="Calibri" w:hint="default"/>
+      </w:rPr>
+    </w:lvl>
+    <w:lvl w:ilvl="1" w:tplc="08090003" w:tentative="1">
+      <w:start w:val="1"/>
+      <w:numFmt w:val="bullet"/>
+      <w:lvlText w:val="o"/>
+      <w:lvlJc w:val="left"/>
+      <w:pPr>
+        <w:ind w:left="1440" w:hanging="360"/>
+      </w:pPr>
+      <w:rPr>
+        <w:rFonts w:ascii="Courier New" w:hAnsi="Courier New" w:cs="Courier New" w:hint="default"/>
+      </w:rPr>
+    </w:lvl>
+    <w:lvl w:ilvl="2" w:tplc="08090005" w:tentative="1">
+      <w:start w:val="1"/>
+      <w:numFmt w:val="bullet"/>
+      <w:lvlText w:val=""/>
+      <w:lvlJc w:val="left"/>
+      <w:pPr>
+        <w:ind w:left="2160" w:hanging="360"/>
+      </w:pPr>
+      <w:rPr>
+        <w:rFonts w:ascii="Wingdings" w:hAnsi="Wingdings" w:hint="default"/>
+      </w:rPr>
+    </w:lvl>
+    <w:lvl w:ilvl="3" w:tplc="08090001" w:tentative="1">
+      <w:start w:val="1"/>
+      <w:numFmt w:val="bullet"/>
+      <w:lvlText w:val=""/>
+      <w:lvlJc w:val="left"/>
+      <w:pPr>
+        <w:ind w:left="2880" w:hanging="360"/>
+      </w:pPr>
+      <w:rPr>
+        <w:rFonts w:ascii="Symbol" w:hAnsi="Symbol" w:hint="default"/>
+      </w:rPr>
+    </w:lvl>
+    <w:lvl w:ilvl="4" w:tplc="08090003" w:tentative="1">
+      <w:start w:val="1"/>
+      <w:numFmt w:val="bullet"/>
+      <w:lvlText w:val="o"/>
+      <w:lvlJc w:val="left"/>
+      <w:pPr>
+        <w:ind w:left="3600" w:hanging="360"/>
+      </w:pPr>
+      <w:rPr>
+        <w:rFonts w:ascii="Courier New" w:hAnsi="Courier New" w:cs="Courier New" w:hint="default"/>
+      </w:rPr>
+    </w:lvl>
+    <w:lvl w:ilvl="5" w:tplc="08090005" w:tentative="1">
+      <w:start w:val="1"/>
+      <w:numFmt w:val="bullet"/>
+      <w:lvlText w:val=""/>
+      <w:lvlJc w:val="left"/>
+      <w:pPr>
+        <w:ind w:left="4320" w:hanging="360"/>
+      </w:pPr>
+      <w:rPr>
+        <w:rFonts w:ascii="Wingdings" w:hAnsi="Wingdings" w:hint="default"/>
+      </w:rPr>
+    </w:lvl>
+    <w:lvl w:ilvl="6" w:tplc="08090001" w:tentative="1">
+      <w:start w:val="1"/>
+      <w:numFmt w:val="bullet"/>
+      <w:lvlText w:val=""/>
+      <w:lvlJc w:val="left"/>
+      <w:pPr>
+        <w:ind w:left="5040" w:hanging="360"/>
+      </w:pPr>
+      <w:rPr>
+        <w:rFonts w:ascii="Symbol" w:hAnsi="Symbol" w:hint="default"/>
+      </w:rPr>
+    </w:lvl>
+    <w:lvl w:ilvl="7" w:tplc="08090003" w:tentative="1">
+      <w:start w:val="1"/>
+      <w:numFmt w:val="bullet"/>
+      <w:lvlText w:val="o"/>
+      <w:lvlJc w:val="left"/>
+      <w:pPr>
+        <w:ind w:left="5760" w:hanging="360"/>
+      </w:pPr>
+      <w:rPr>
+        <w:rFonts w:ascii="Courier New" w:hAnsi="Courier New" w:cs="Courier New" w:hint="default"/>
+      </w:rPr>
+    </w:lvl>
+    <w:lvl w:ilvl="8" w:tplc="08090005" w:tentative="1">
+      <w:start w:val="1"/>
+      <w:numFmt w:val="bullet"/>
+      <w:lvlText w:val=""/>
+      <w:lvlJc w:val="left"/>
+      <w:pPr>
+        <w:ind w:left="6480" w:hanging="360"/>
+      </w:pPr>
+      <w:rPr>
+        <w:rFonts w:ascii="Wingdings" w:hAnsi="Wingdings" w:hint="default"/>
+      </w:rPr>
+    </w:lvl>
+  </w:abstractNum>
+  <w:abstractNum w:abstractNumId="1" w15:restartNumberingAfterBreak="0">
     <w:nsid w:val="25614141"/>
     <w:multiLevelType w:val="multilevel"/>
     <w:tmpl w:val="25614141"/>
-    <w:lvl w:ilvl="0" w:tentative="0">
+    <w:lvl w:ilvl="0">
       <w:start w:val="1"/>
       <w:numFmt w:val="decimal"/>
-      <w:pStyle w:val="2"/>
+      <w:pStyle w:val="Heading1"/>
       <w:lvlText w:val="%1"/>
       <w:lvlJc w:val="left"/>
       <w:pPr>
         <w:ind w:left="432" w:hanging="432"/>
       </w:pPr>
     </w:lvl>
-    <w:lvl w:ilvl="1" w:tentative="0">
+    <w:lvl w:ilvl="1">
       <w:start w:val="1"/>
       <w:numFmt w:val="decimal"/>
-      <w:pStyle w:val="3"/>
+      <w:pStyle w:val="Heading2"/>
       <w:lvlText w:val="%1.%2"/>
       <w:lvlJc w:val="left"/>
       <w:pPr>
         <w:ind w:left="576" w:hanging="576"/>
       </w:pPr>
     </w:lvl>
-    <w:lvl w:ilvl="2" w:tentative="0">
+    <w:lvl w:ilvl="2">
       <w:start w:val="1"/>
       <w:numFmt w:val="decimal"/>
-      <w:pStyle w:val="4"/>
+      <w:pStyle w:val="Heading3"/>
       <w:lvlText w:val="%1.%2.%3"/>
       <w:lvlJc w:val="left"/>
       <w:pPr>
         <w:ind w:left="720" w:hanging="720"/>
       </w:pPr>
     </w:lvl>
-    <w:lvl w:ilvl="3" w:tentative="0">
+    <w:lvl w:ilvl="3">
       <w:start w:val="1"/>
       <w:numFmt w:val="decimal"/>
       <w:lvlText w:val="%1.%2.%3.%4"/>
@@ -3934,7 +6258,7 @@
         <w:ind w:left="864" w:hanging="864"/>
       </w:pPr>
     </w:lvl>
-    <w:lvl w:ilvl="4" w:tentative="0">
+    <w:lvl w:ilvl="4">
       <w:start w:val="1"/>
       <w:numFmt w:val="decimal"/>
       <w:lvlText w:val="%1.%2.%3.%4.%5"/>
@@ -3943,7 +6267,7 @@
         <w:ind w:left="1008" w:hanging="1008"/>
       </w:pPr>
     </w:lvl>
-    <w:lvl w:ilvl="5" w:tentative="0">
+    <w:lvl w:ilvl="5">
       <w:start w:val="1"/>
       <w:numFmt w:val="decimal"/>
       <w:lvlText w:val="%1.%2.%3.%4.%5.%6"/>
@@ -3952,7 +6276,7 @@
         <w:ind w:left="1152" w:hanging="1152"/>
       </w:pPr>
     </w:lvl>
-    <w:lvl w:ilvl="6" w:tentative="0">
+    <w:lvl w:ilvl="6">
       <w:start w:val="1"/>
       <w:numFmt w:val="decimal"/>
       <w:lvlText w:val="%1.%2.%3.%4.%5.%6.%7"/>
@@ -3961,7 +6285,7 @@
         <w:ind w:left="1296" w:hanging="1296"/>
       </w:pPr>
     </w:lvl>
-    <w:lvl w:ilvl="7" w:tentative="0">
+    <w:lvl w:ilvl="7">
       <w:start w:val="1"/>
       <w:numFmt w:val="decimal"/>
       <w:lvlText w:val="%1.%2.%3.%4.%5.%6.%7.%8"/>
@@ -3970,7 +6294,7 @@
         <w:ind w:left="1440" w:hanging="1440"/>
       </w:pPr>
     </w:lvl>
-    <w:lvl w:ilvl="8" w:tentative="0">
+    <w:lvl w:ilvl="8">
       <w:start w:val="1"/>
       <w:numFmt w:val="decimal"/>
       <w:lvlText w:val="%1.%2.%3.%4.%5.%6.%7.%8.%9"/>
@@ -3980,11 +6304,576 @@
       </w:pPr>
     </w:lvl>
   </w:abstractNum>
+  <w:abstractNum w:abstractNumId="2" w15:restartNumberingAfterBreak="0">
+    <w:nsid w:val="33824945"/>
+    <w:multiLevelType w:val="hybridMultilevel"/>
+    <w:tmpl w:val="DC1A5206"/>
+    <w:lvl w:ilvl="0" w:tplc="AC9C73E0">
+      <w:start w:val="3"/>
+      <w:numFmt w:val="bullet"/>
+      <w:lvlText w:val="-"/>
+      <w:lvlJc w:val="left"/>
+      <w:pPr>
+        <w:ind w:left="720" w:hanging="360"/>
+      </w:pPr>
+      <w:rPr>
+        <w:rFonts w:ascii="Calibri" w:eastAsiaTheme="minorEastAsia" w:hAnsi="Calibri" w:cs="Calibri" w:hint="default"/>
+      </w:rPr>
+    </w:lvl>
+    <w:lvl w:ilvl="1" w:tplc="08090003" w:tentative="1">
+      <w:start w:val="1"/>
+      <w:numFmt w:val="bullet"/>
+      <w:lvlText w:val="o"/>
+      <w:lvlJc w:val="left"/>
+      <w:pPr>
+        <w:ind w:left="1440" w:hanging="360"/>
+      </w:pPr>
+      <w:rPr>
+        <w:rFonts w:ascii="Courier New" w:hAnsi="Courier New" w:cs="Courier New" w:hint="default"/>
+      </w:rPr>
+    </w:lvl>
+    <w:lvl w:ilvl="2" w:tplc="08090005" w:tentative="1">
+      <w:start w:val="1"/>
+      <w:numFmt w:val="bullet"/>
+      <w:lvlText w:val=""/>
+      <w:lvlJc w:val="left"/>
+      <w:pPr>
+        <w:ind w:left="2160" w:hanging="360"/>
+      </w:pPr>
+      <w:rPr>
+        <w:rFonts w:ascii="Wingdings" w:hAnsi="Wingdings" w:hint="default"/>
+      </w:rPr>
+    </w:lvl>
+    <w:lvl w:ilvl="3" w:tplc="08090001" w:tentative="1">
+      <w:start w:val="1"/>
+      <w:numFmt w:val="bullet"/>
+      <w:lvlText w:val=""/>
+      <w:lvlJc w:val="left"/>
+      <w:pPr>
+        <w:ind w:left="2880" w:hanging="360"/>
+      </w:pPr>
+      <w:rPr>
+        <w:rFonts w:ascii="Symbol" w:hAnsi="Symbol" w:hint="default"/>
+      </w:rPr>
+    </w:lvl>
+    <w:lvl w:ilvl="4" w:tplc="08090003" w:tentative="1">
+      <w:start w:val="1"/>
+      <w:numFmt w:val="bullet"/>
+      <w:lvlText w:val="o"/>
+      <w:lvlJc w:val="left"/>
+      <w:pPr>
+        <w:ind w:left="3600" w:hanging="360"/>
+      </w:pPr>
+      <w:rPr>
+        <w:rFonts w:ascii="Courier New" w:hAnsi="Courier New" w:cs="Courier New" w:hint="default"/>
+      </w:rPr>
+    </w:lvl>
+    <w:lvl w:ilvl="5" w:tplc="08090005" w:tentative="1">
+      <w:start w:val="1"/>
+      <w:numFmt w:val="bullet"/>
+      <w:lvlText w:val=""/>
+      <w:lvlJc w:val="left"/>
+      <w:pPr>
+        <w:ind w:left="4320" w:hanging="360"/>
+      </w:pPr>
+      <w:rPr>
+        <w:rFonts w:ascii="Wingdings" w:hAnsi="Wingdings" w:hint="default"/>
+      </w:rPr>
+    </w:lvl>
+    <w:lvl w:ilvl="6" w:tplc="08090001" w:tentative="1">
+      <w:start w:val="1"/>
+      <w:numFmt w:val="bullet"/>
+      <w:lvlText w:val=""/>
+      <w:lvlJc w:val="left"/>
+      <w:pPr>
+        <w:ind w:left="5040" w:hanging="360"/>
+      </w:pPr>
+      <w:rPr>
+        <w:rFonts w:ascii="Symbol" w:hAnsi="Symbol" w:hint="default"/>
+      </w:rPr>
+    </w:lvl>
+    <w:lvl w:ilvl="7" w:tplc="08090003" w:tentative="1">
+      <w:start w:val="1"/>
+      <w:numFmt w:val="bullet"/>
+      <w:lvlText w:val="o"/>
+      <w:lvlJc w:val="left"/>
+      <w:pPr>
+        <w:ind w:left="5760" w:hanging="360"/>
+      </w:pPr>
+      <w:rPr>
+        <w:rFonts w:ascii="Courier New" w:hAnsi="Courier New" w:cs="Courier New" w:hint="default"/>
+      </w:rPr>
+    </w:lvl>
+    <w:lvl w:ilvl="8" w:tplc="08090005" w:tentative="1">
+      <w:start w:val="1"/>
+      <w:numFmt w:val="bullet"/>
+      <w:lvlText w:val=""/>
+      <w:lvlJc w:val="left"/>
+      <w:pPr>
+        <w:ind w:left="6480" w:hanging="360"/>
+      </w:pPr>
+      <w:rPr>
+        <w:rFonts w:ascii="Wingdings" w:hAnsi="Wingdings" w:hint="default"/>
+      </w:rPr>
+    </w:lvl>
+  </w:abstractNum>
+  <w:abstractNum w:abstractNumId="3" w15:restartNumberingAfterBreak="0">
+    <w:nsid w:val="445A6396"/>
+    <w:multiLevelType w:val="hybridMultilevel"/>
+    <w:tmpl w:val="51F24602"/>
+    <w:lvl w:ilvl="0" w:tplc="B6961886">
+      <w:start w:val="3"/>
+      <w:numFmt w:val="bullet"/>
+      <w:lvlText w:val="-"/>
+      <w:lvlJc w:val="left"/>
+      <w:pPr>
+        <w:ind w:left="720" w:hanging="360"/>
+      </w:pPr>
+      <w:rPr>
+        <w:rFonts w:ascii="Calibri" w:eastAsiaTheme="minorEastAsia" w:hAnsi="Calibri" w:cs="Calibri" w:hint="default"/>
+      </w:rPr>
+    </w:lvl>
+    <w:lvl w:ilvl="1" w:tplc="08090003" w:tentative="1">
+      <w:start w:val="1"/>
+      <w:numFmt w:val="bullet"/>
+      <w:lvlText w:val="o"/>
+      <w:lvlJc w:val="left"/>
+      <w:pPr>
+        <w:ind w:left="1440" w:hanging="360"/>
+      </w:pPr>
+      <w:rPr>
+        <w:rFonts w:ascii="Courier New" w:hAnsi="Courier New" w:cs="Courier New" w:hint="default"/>
+      </w:rPr>
+    </w:lvl>
+    <w:lvl w:ilvl="2" w:tplc="08090005" w:tentative="1">
+      <w:start w:val="1"/>
+      <w:numFmt w:val="bullet"/>
+      <w:lvlText w:val=""/>
+      <w:lvlJc w:val="left"/>
+      <w:pPr>
+        <w:ind w:left="2160" w:hanging="360"/>
+      </w:pPr>
+      <w:rPr>
+        <w:rFonts w:ascii="Wingdings" w:hAnsi="Wingdings" w:hint="default"/>
+      </w:rPr>
+    </w:lvl>
+    <w:lvl w:ilvl="3" w:tplc="08090001" w:tentative="1">
+      <w:start w:val="1"/>
+      <w:numFmt w:val="bullet"/>
+      <w:lvlText w:val=""/>
+      <w:lvlJc w:val="left"/>
+      <w:pPr>
+        <w:ind w:left="2880" w:hanging="360"/>
+      </w:pPr>
+      <w:rPr>
+        <w:rFonts w:ascii="Symbol" w:hAnsi="Symbol" w:hint="default"/>
+      </w:rPr>
+    </w:lvl>
+    <w:lvl w:ilvl="4" w:tplc="08090003" w:tentative="1">
+      <w:start w:val="1"/>
+      <w:numFmt w:val="bullet"/>
+      <w:lvlText w:val="o"/>
+      <w:lvlJc w:val="left"/>
+      <w:pPr>
+        <w:ind w:left="3600" w:hanging="360"/>
+      </w:pPr>
+      <w:rPr>
+        <w:rFonts w:ascii="Courier New" w:hAnsi="Courier New" w:cs="Courier New" w:hint="default"/>
+      </w:rPr>
+    </w:lvl>
+    <w:lvl w:ilvl="5" w:tplc="08090005" w:tentative="1">
+      <w:start w:val="1"/>
+      <w:numFmt w:val="bullet"/>
+      <w:lvlText w:val=""/>
+      <w:lvlJc w:val="left"/>
+      <w:pPr>
+        <w:ind w:left="4320" w:hanging="360"/>
+      </w:pPr>
+      <w:rPr>
+        <w:rFonts w:ascii="Wingdings" w:hAnsi="Wingdings" w:hint="default"/>
+      </w:rPr>
+    </w:lvl>
+    <w:lvl w:ilvl="6" w:tplc="08090001" w:tentative="1">
+      <w:start w:val="1"/>
+      <w:numFmt w:val="bullet"/>
+      <w:lvlText w:val=""/>
+      <w:lvlJc w:val="left"/>
+      <w:pPr>
+        <w:ind w:left="5040" w:hanging="360"/>
+      </w:pPr>
+      <w:rPr>
+        <w:rFonts w:ascii="Symbol" w:hAnsi="Symbol" w:hint="default"/>
+      </w:rPr>
+    </w:lvl>
+    <w:lvl w:ilvl="7" w:tplc="08090003" w:tentative="1">
+      <w:start w:val="1"/>
+      <w:numFmt w:val="bullet"/>
+      <w:lvlText w:val="o"/>
+      <w:lvlJc w:val="left"/>
+      <w:pPr>
+        <w:ind w:left="5760" w:hanging="360"/>
+      </w:pPr>
+      <w:rPr>
+        <w:rFonts w:ascii="Courier New" w:hAnsi="Courier New" w:cs="Courier New" w:hint="default"/>
+      </w:rPr>
+    </w:lvl>
+    <w:lvl w:ilvl="8" w:tplc="08090005" w:tentative="1">
+      <w:start w:val="1"/>
+      <w:numFmt w:val="bullet"/>
+      <w:lvlText w:val=""/>
+      <w:lvlJc w:val="left"/>
+      <w:pPr>
+        <w:ind w:left="6480" w:hanging="360"/>
+      </w:pPr>
+      <w:rPr>
+        <w:rFonts w:ascii="Wingdings" w:hAnsi="Wingdings" w:hint="default"/>
+      </w:rPr>
+    </w:lvl>
+  </w:abstractNum>
+  <w:abstractNum w:abstractNumId="4" w15:restartNumberingAfterBreak="0">
+    <w:nsid w:val="721270B8"/>
+    <w:multiLevelType w:val="hybridMultilevel"/>
+    <w:tmpl w:val="5B8C8104"/>
+    <w:lvl w:ilvl="0" w:tplc="AD8A34A0">
+      <w:start w:val="10"/>
+      <w:numFmt w:val="bullet"/>
+      <w:lvlText w:val="-"/>
+      <w:lvlJc w:val="left"/>
+      <w:pPr>
+        <w:ind w:left="720" w:hanging="360"/>
+      </w:pPr>
+      <w:rPr>
+        <w:rFonts w:ascii="Calibri" w:eastAsiaTheme="minorEastAsia" w:hAnsi="Calibri" w:cs="Calibri" w:hint="default"/>
+      </w:rPr>
+    </w:lvl>
+    <w:lvl w:ilvl="1" w:tplc="08090003" w:tentative="1">
+      <w:start w:val="1"/>
+      <w:numFmt w:val="bullet"/>
+      <w:lvlText w:val="o"/>
+      <w:lvlJc w:val="left"/>
+      <w:pPr>
+        <w:ind w:left="1440" w:hanging="360"/>
+      </w:pPr>
+      <w:rPr>
+        <w:rFonts w:ascii="Courier New" w:hAnsi="Courier New" w:cs="Courier New" w:hint="default"/>
+      </w:rPr>
+    </w:lvl>
+    <w:lvl w:ilvl="2" w:tplc="08090005" w:tentative="1">
+      <w:start w:val="1"/>
+      <w:numFmt w:val="bullet"/>
+      <w:lvlText w:val=""/>
+      <w:lvlJc w:val="left"/>
+      <w:pPr>
+        <w:ind w:left="2160" w:hanging="360"/>
+      </w:pPr>
+      <w:rPr>
+        <w:rFonts w:ascii="Wingdings" w:hAnsi="Wingdings" w:hint="default"/>
+      </w:rPr>
+    </w:lvl>
+    <w:lvl w:ilvl="3" w:tplc="08090001" w:tentative="1">
+      <w:start w:val="1"/>
+      <w:numFmt w:val="bullet"/>
+      <w:lvlText w:val=""/>
+      <w:lvlJc w:val="left"/>
+      <w:pPr>
+        <w:ind w:left="2880" w:hanging="360"/>
+      </w:pPr>
+      <w:rPr>
+        <w:rFonts w:ascii="Symbol" w:hAnsi="Symbol" w:hint="default"/>
+      </w:rPr>
+    </w:lvl>
+    <w:lvl w:ilvl="4" w:tplc="08090003" w:tentative="1">
+      <w:start w:val="1"/>
+      <w:numFmt w:val="bullet"/>
+      <w:lvlText w:val="o"/>
+      <w:lvlJc w:val="left"/>
+      <w:pPr>
+        <w:ind w:left="3600" w:hanging="360"/>
+      </w:pPr>
+      <w:rPr>
+        <w:rFonts w:ascii="Courier New" w:hAnsi="Courier New" w:cs="Courier New" w:hint="default"/>
+      </w:rPr>
+    </w:lvl>
+    <w:lvl w:ilvl="5" w:tplc="08090005" w:tentative="1">
+      <w:start w:val="1"/>
+      <w:numFmt w:val="bullet"/>
+      <w:lvlText w:val=""/>
+      <w:lvlJc w:val="left"/>
+      <w:pPr>
+        <w:ind w:left="4320" w:hanging="360"/>
+      </w:pPr>
+      <w:rPr>
+        <w:rFonts w:ascii="Wingdings" w:hAnsi="Wingdings" w:hint="default"/>
+      </w:rPr>
+    </w:lvl>
+    <w:lvl w:ilvl="6" w:tplc="08090001" w:tentative="1">
+      <w:start w:val="1"/>
+      <w:numFmt w:val="bullet"/>
+      <w:lvlText w:val=""/>
+      <w:lvlJc w:val="left"/>
+      <w:pPr>
+        <w:ind w:left="5040" w:hanging="360"/>
+      </w:pPr>
+      <w:rPr>
+        <w:rFonts w:ascii="Symbol" w:hAnsi="Symbol" w:hint="default"/>
+      </w:rPr>
+    </w:lvl>
+    <w:lvl w:ilvl="7" w:tplc="08090003" w:tentative="1">
+      <w:start w:val="1"/>
+      <w:numFmt w:val="bullet"/>
+      <w:lvlText w:val="o"/>
+      <w:lvlJc w:val="left"/>
+      <w:pPr>
+        <w:ind w:left="5760" w:hanging="360"/>
+      </w:pPr>
+      <w:rPr>
+        <w:rFonts w:ascii="Courier New" w:hAnsi="Courier New" w:cs="Courier New" w:hint="default"/>
+      </w:rPr>
+    </w:lvl>
+    <w:lvl w:ilvl="8" w:tplc="08090005" w:tentative="1">
+      <w:start w:val="1"/>
+      <w:numFmt w:val="bullet"/>
+      <w:lvlText w:val=""/>
+      <w:lvlJc w:val="left"/>
+      <w:pPr>
+        <w:ind w:left="6480" w:hanging="360"/>
+      </w:pPr>
+      <w:rPr>
+        <w:rFonts w:ascii="Wingdings" w:hAnsi="Wingdings" w:hint="default"/>
+      </w:rPr>
+    </w:lvl>
+  </w:abstractNum>
+  <w:abstractNum w:abstractNumId="5" w15:restartNumberingAfterBreak="0">
+    <w:nsid w:val="752E4093"/>
+    <w:multiLevelType w:val="hybridMultilevel"/>
+    <w:tmpl w:val="3126E5E0"/>
+    <w:lvl w:ilvl="0" w:tplc="EC96DCEE">
+      <w:start w:val="10"/>
+      <w:numFmt w:val="bullet"/>
+      <w:lvlText w:val="-"/>
+      <w:lvlJc w:val="left"/>
+      <w:pPr>
+        <w:ind w:left="720" w:hanging="360"/>
+      </w:pPr>
+      <w:rPr>
+        <w:rFonts w:ascii="Calibri" w:eastAsiaTheme="minorEastAsia" w:hAnsi="Calibri" w:cs="Calibri" w:hint="default"/>
+      </w:rPr>
+    </w:lvl>
+    <w:lvl w:ilvl="1" w:tplc="08090003" w:tentative="1">
+      <w:start w:val="1"/>
+      <w:numFmt w:val="bullet"/>
+      <w:lvlText w:val="o"/>
+      <w:lvlJc w:val="left"/>
+      <w:pPr>
+        <w:ind w:left="1440" w:hanging="360"/>
+      </w:pPr>
+      <w:rPr>
+        <w:rFonts w:ascii="Courier New" w:hAnsi="Courier New" w:cs="Courier New" w:hint="default"/>
+      </w:rPr>
+    </w:lvl>
+    <w:lvl w:ilvl="2" w:tplc="08090005" w:tentative="1">
+      <w:start w:val="1"/>
+      <w:numFmt w:val="bullet"/>
+      <w:lvlText w:val=""/>
+      <w:lvlJc w:val="left"/>
+      <w:pPr>
+        <w:ind w:left="2160" w:hanging="360"/>
+      </w:pPr>
+      <w:rPr>
+        <w:rFonts w:ascii="Wingdings" w:hAnsi="Wingdings" w:hint="default"/>
+      </w:rPr>
+    </w:lvl>
+    <w:lvl w:ilvl="3" w:tplc="08090001" w:tentative="1">
+      <w:start w:val="1"/>
+      <w:numFmt w:val="bullet"/>
+      <w:lvlText w:val=""/>
+      <w:lvlJc w:val="left"/>
+      <w:pPr>
+        <w:ind w:left="2880" w:hanging="360"/>
+      </w:pPr>
+      <w:rPr>
+        <w:rFonts w:ascii="Symbol" w:hAnsi="Symbol" w:hint="default"/>
+      </w:rPr>
+    </w:lvl>
+    <w:lvl w:ilvl="4" w:tplc="08090003" w:tentative="1">
+      <w:start w:val="1"/>
+      <w:numFmt w:val="bullet"/>
+      <w:lvlText w:val="o"/>
+      <w:lvlJc w:val="left"/>
+      <w:pPr>
+        <w:ind w:left="3600" w:hanging="360"/>
+      </w:pPr>
+      <w:rPr>
+        <w:rFonts w:ascii="Courier New" w:hAnsi="Courier New" w:cs="Courier New" w:hint="default"/>
+      </w:rPr>
+    </w:lvl>
+    <w:lvl w:ilvl="5" w:tplc="08090005" w:tentative="1">
+      <w:start w:val="1"/>
+      <w:numFmt w:val="bullet"/>
+      <w:lvlText w:val=""/>
+      <w:lvlJc w:val="left"/>
+      <w:pPr>
+        <w:ind w:left="4320" w:hanging="360"/>
+      </w:pPr>
+      <w:rPr>
+        <w:rFonts w:ascii="Wingdings" w:hAnsi="Wingdings" w:hint="default"/>
+      </w:rPr>
+    </w:lvl>
+    <w:lvl w:ilvl="6" w:tplc="08090001" w:tentative="1">
+      <w:start w:val="1"/>
+      <w:numFmt w:val="bullet"/>
+      <w:lvlText w:val=""/>
+      <w:lvlJc w:val="left"/>
+      <w:pPr>
+        <w:ind w:left="5040" w:hanging="360"/>
+      </w:pPr>
+      <w:rPr>
+        <w:rFonts w:ascii="Symbol" w:hAnsi="Symbol" w:hint="default"/>
+      </w:rPr>
+    </w:lvl>
+    <w:lvl w:ilvl="7" w:tplc="08090003" w:tentative="1">
+      <w:start w:val="1"/>
+      <w:numFmt w:val="bullet"/>
+      <w:lvlText w:val="o"/>
+      <w:lvlJc w:val="left"/>
+      <w:pPr>
+        <w:ind w:left="5760" w:hanging="360"/>
+      </w:pPr>
+      <w:rPr>
+        <w:rFonts w:ascii="Courier New" w:hAnsi="Courier New" w:cs="Courier New" w:hint="default"/>
+      </w:rPr>
+    </w:lvl>
+    <w:lvl w:ilvl="8" w:tplc="08090005" w:tentative="1">
+      <w:start w:val="1"/>
+      <w:numFmt w:val="bullet"/>
+      <w:lvlText w:val=""/>
+      <w:lvlJc w:val="left"/>
+      <w:pPr>
+        <w:ind w:left="6480" w:hanging="360"/>
+      </w:pPr>
+      <w:rPr>
+        <w:rFonts w:ascii="Wingdings" w:hAnsi="Wingdings" w:hint="default"/>
+      </w:rPr>
+    </w:lvl>
+  </w:abstractNum>
+  <w:abstractNum w:abstractNumId="6" w15:restartNumberingAfterBreak="0">
+    <w:nsid w:val="75614919"/>
+    <w:multiLevelType w:val="hybridMultilevel"/>
+    <w:tmpl w:val="2ADA4FE6"/>
+    <w:lvl w:ilvl="0" w:tplc="770CAB82">
+      <w:start w:val="3"/>
+      <w:numFmt w:val="bullet"/>
+      <w:lvlText w:val="-"/>
+      <w:lvlJc w:val="left"/>
+      <w:pPr>
+        <w:ind w:left="720" w:hanging="360"/>
+      </w:pPr>
+      <w:rPr>
+        <w:rFonts w:ascii="Calibri" w:eastAsiaTheme="minorEastAsia" w:hAnsi="Calibri" w:cs="Calibri" w:hint="default"/>
+      </w:rPr>
+    </w:lvl>
+    <w:lvl w:ilvl="1" w:tplc="08090003" w:tentative="1">
+      <w:start w:val="1"/>
+      <w:numFmt w:val="bullet"/>
+      <w:lvlText w:val="o"/>
+      <w:lvlJc w:val="left"/>
+      <w:pPr>
+        <w:ind w:left="1440" w:hanging="360"/>
+      </w:pPr>
+      <w:rPr>
+        <w:rFonts w:ascii="Courier New" w:hAnsi="Courier New" w:cs="Courier New" w:hint="default"/>
+      </w:rPr>
+    </w:lvl>
+    <w:lvl w:ilvl="2" w:tplc="08090005" w:tentative="1">
+      <w:start w:val="1"/>
+      <w:numFmt w:val="bullet"/>
+      <w:lvlText w:val=""/>
+      <w:lvlJc w:val="left"/>
+      <w:pPr>
+        <w:ind w:left="2160" w:hanging="360"/>
+      </w:pPr>
+      <w:rPr>
+        <w:rFonts w:ascii="Wingdings" w:hAnsi="Wingdings" w:hint="default"/>
+      </w:rPr>
+    </w:lvl>
+    <w:lvl w:ilvl="3" w:tplc="08090001" w:tentative="1">
+      <w:start w:val="1"/>
+      <w:numFmt w:val="bullet"/>
+      <w:lvlText w:val=""/>
+      <w:lvlJc w:val="left"/>
+      <w:pPr>
+        <w:ind w:left="2880" w:hanging="360"/>
+      </w:pPr>
+      <w:rPr>
+        <w:rFonts w:ascii="Symbol" w:hAnsi="Symbol" w:hint="default"/>
+      </w:rPr>
+    </w:lvl>
+    <w:lvl w:ilvl="4" w:tplc="08090003" w:tentative="1">
+      <w:start w:val="1"/>
+      <w:numFmt w:val="bullet"/>
+      <w:lvlText w:val="o"/>
+      <w:lvlJc w:val="left"/>
+      <w:pPr>
+        <w:ind w:left="3600" w:hanging="360"/>
+      </w:pPr>
+      <w:rPr>
+        <w:rFonts w:ascii="Courier New" w:hAnsi="Courier New" w:cs="Courier New" w:hint="default"/>
+      </w:rPr>
+    </w:lvl>
+    <w:lvl w:ilvl="5" w:tplc="08090005" w:tentative="1">
+      <w:start w:val="1"/>
+      <w:numFmt w:val="bullet"/>
+      <w:lvlText w:val=""/>
+      <w:lvlJc w:val="left"/>
+      <w:pPr>
+        <w:ind w:left="4320" w:hanging="360"/>
+      </w:pPr>
+      <w:rPr>
+        <w:rFonts w:ascii="Wingdings" w:hAnsi="Wingdings" w:hint="default"/>
+      </w:rPr>
+    </w:lvl>
+    <w:lvl w:ilvl="6" w:tplc="08090001" w:tentative="1">
+      <w:start w:val="1"/>
+      <w:numFmt w:val="bullet"/>
+      <w:lvlText w:val=""/>
+      <w:lvlJc w:val="left"/>
+      <w:pPr>
+        <w:ind w:left="5040" w:hanging="360"/>
+      </w:pPr>
+      <w:rPr>
+        <w:rFonts w:ascii="Symbol" w:hAnsi="Symbol" w:hint="default"/>
+      </w:rPr>
+    </w:lvl>
+    <w:lvl w:ilvl="7" w:tplc="08090003" w:tentative="1">
+      <w:start w:val="1"/>
+      <w:numFmt w:val="bullet"/>
+      <w:lvlText w:val="o"/>
+      <w:lvlJc w:val="left"/>
+      <w:pPr>
+        <w:ind w:left="5760" w:hanging="360"/>
+      </w:pPr>
+      <w:rPr>
+        <w:rFonts w:ascii="Courier New" w:hAnsi="Courier New" w:cs="Courier New" w:hint="default"/>
+      </w:rPr>
+    </w:lvl>
+    <w:lvl w:ilvl="8" w:tplc="08090005" w:tentative="1">
+      <w:start w:val="1"/>
+      <w:numFmt w:val="bullet"/>
+      <w:lvlText w:val=""/>
+      <w:lvlJc w:val="left"/>
+      <w:pPr>
+        <w:ind w:left="6480" w:hanging="360"/>
+      </w:pPr>
+      <w:rPr>
+        <w:rFonts w:ascii="Wingdings" w:hAnsi="Wingdings" w:hint="default"/>
+      </w:rPr>
+    </w:lvl>
+  </w:abstractNum>
   <w:num w:numId="1">
-    <w:abstractNumId w:val="0"/>
+    <w:abstractNumId w:val="1"/>
   </w:num>
   <w:num w:numId="2">
-    <w:abstractNumId w:val="0"/>
+    <w:abstractNumId w:val="1"/>
     <w:lvlOverride w:ilvl="0">
       <w:startOverride w:val="1"/>
     </w:lvlOverride>
@@ -4013,308 +6902,369 @@
       <w:startOverride w:val="1"/>
     </w:lvlOverride>
   </w:num>
+  <w:num w:numId="3">
+    <w:abstractNumId w:val="3"/>
+  </w:num>
+  <w:num w:numId="4">
+    <w:abstractNumId w:val="6"/>
+  </w:num>
+  <w:num w:numId="5">
+    <w:abstractNumId w:val="0"/>
+  </w:num>
+  <w:num w:numId="6">
+    <w:abstractNumId w:val="2"/>
+  </w:num>
+  <w:num w:numId="7">
+    <w:abstractNumId w:val="4"/>
+  </w:num>
+  <w:num w:numId="8">
+    <w:abstractNumId w:val="5"/>
+  </w:num>
 </w:numbering>
 </file>
 
 <file path=word/styles.xml><?xml version="1.0" encoding="utf-8"?>
-<w:styles xmlns:mc="http://schemas.openxmlformats.org/markup-compatibility/2006" xmlns:o="urn:schemas-microsoft-com:office:office" xmlns:r="http://schemas.openxmlformats.org/officeDocument/2006/relationships" xmlns:m="http://schemas.openxmlformats.org/officeDocument/2006/math" xmlns:v="urn:schemas-microsoft-com:vml" xmlns:w="http://schemas.openxmlformats.org/wordprocessingml/2006/main" xmlns:w14="http://schemas.microsoft.com/office/word/2010/wordml" xmlns:w10="urn:schemas-microsoft-com:office:word" xmlns:sl="http://schemas.openxmlformats.org/schemaLibrary/2006/main" xmlns:wpsCustomData="http://www.wps.cn/officeDocument/2013/wpsCustomData" mc:Ignorable="w14">
+<w:styles xmlns:mc="http://schemas.openxmlformats.org/markup-compatibility/2006" xmlns:r="http://schemas.openxmlformats.org/officeDocument/2006/relationships" xmlns:w="http://schemas.openxmlformats.org/wordprocessingml/2006/main" xmlns:w14="http://schemas.microsoft.com/office/word/2010/wordml" xmlns:w15="http://schemas.microsoft.com/office/word/2012/wordml" xmlns:w16cex="http://schemas.microsoft.com/office/word/2018/wordml/cex" xmlns:w16cid="http://schemas.microsoft.com/office/word/2016/wordml/cid" xmlns:w16="http://schemas.microsoft.com/office/word/2018/wordml" xmlns:w16sdtdh="http://schemas.microsoft.com/office/word/2020/wordml/sdtdatahash" xmlns:w16se="http://schemas.microsoft.com/office/word/2015/wordml/symex" mc:Ignorable="w14 w15 w16se w16cid w16 w16cex w16sdtdh">
   <w:docDefaults>
     <w:rPrDefault>
       <w:rPr>
-        <w:rFonts w:ascii="Times New Roman" w:hAnsi="Times New Roman" w:eastAsia="SimSun" w:cs="Times New Roman"/>
+        <w:rFonts w:ascii="Times New Roman" w:eastAsia="SimSun" w:hAnsi="Times New Roman" w:cs="Times New Roman"/>
+        <w:lang w:val="en-GB" w:eastAsia="en-GB" w:bidi="ar-SA"/>
       </w:rPr>
     </w:rPrDefault>
     <w:pPrDefault/>
   </w:docDefaults>
-  <w:latentStyles w:count="260" w:defQFormat="0" w:defUnhideWhenUsed="1" w:defSemiHidden="1" w:defUIPriority="99" w:defLockedState="0">
-    <w:lsdException w:qFormat="1" w:unhideWhenUsed="0" w:uiPriority="0" w:semiHidden="0" w:name="Normal"/>
-    <w:lsdException w:qFormat="1" w:unhideWhenUsed="0" w:uiPriority="9" w:semiHidden="0" w:name="heading 1"/>
-    <w:lsdException w:qFormat="1" w:uiPriority="9" w:semiHidden="0" w:name="heading 2"/>
-    <w:lsdException w:qFormat="1" w:uiPriority="9" w:semiHidden="0" w:name="heading 3"/>
-    <w:lsdException w:qFormat="1" w:uiPriority="0" w:name="heading 4"/>
-    <w:lsdException w:qFormat="1" w:uiPriority="0" w:name="heading 5"/>
-    <w:lsdException w:qFormat="1" w:uiPriority="0" w:name="heading 6"/>
-    <w:lsdException w:qFormat="1" w:uiPriority="0" w:name="heading 7"/>
-    <w:lsdException w:qFormat="1" w:uiPriority="0" w:name="heading 8"/>
-    <w:lsdException w:qFormat="1" w:uiPriority="0" w:name="heading 9"/>
-    <w:lsdException w:unhideWhenUsed="0" w:uiPriority="0" w:semiHidden="0" w:name="index 1"/>
-    <w:lsdException w:unhideWhenUsed="0" w:uiPriority="0" w:semiHidden="0" w:name="index 2"/>
-    <w:lsdException w:unhideWhenUsed="0" w:uiPriority="0" w:semiHidden="0" w:name="index 3"/>
-    <w:lsdException w:unhideWhenUsed="0" w:uiPriority="0" w:semiHidden="0" w:name="index 4"/>
-    <w:lsdException w:unhideWhenUsed="0" w:uiPriority="0" w:semiHidden="0" w:name="index 5"/>
-    <w:lsdException w:unhideWhenUsed="0" w:uiPriority="0" w:semiHidden="0" w:name="index 6"/>
-    <w:lsdException w:unhideWhenUsed="0" w:uiPriority="0" w:semiHidden="0" w:name="index 7"/>
-    <w:lsdException w:unhideWhenUsed="0" w:uiPriority="0" w:semiHidden="0" w:name="index 8"/>
-    <w:lsdException w:unhideWhenUsed="0" w:uiPriority="0" w:semiHidden="0" w:name="index 9"/>
-    <w:lsdException w:qFormat="1" w:uiPriority="39" w:semiHidden="0" w:name="toc 1"/>
-    <w:lsdException w:qFormat="1" w:uiPriority="39" w:semiHidden="0" w:name="toc 2"/>
-    <w:lsdException w:qFormat="1" w:uiPriority="39" w:semiHidden="0" w:name="toc 3"/>
-    <w:lsdException w:unhideWhenUsed="0" w:uiPriority="0" w:semiHidden="0" w:name="toc 4"/>
-    <w:lsdException w:unhideWhenUsed="0" w:uiPriority="0" w:semiHidden="0" w:name="toc 5"/>
-    <w:lsdException w:unhideWhenUsed="0" w:uiPriority="0" w:semiHidden="0" w:name="toc 6"/>
-    <w:lsdException w:unhideWhenUsed="0" w:uiPriority="0" w:semiHidden="0" w:name="toc 7"/>
-    <w:lsdException w:unhideWhenUsed="0" w:uiPriority="0" w:semiHidden="0" w:name="toc 8"/>
-    <w:lsdException w:unhideWhenUsed="0" w:uiPriority="0" w:semiHidden="0" w:name="toc 9"/>
-    <w:lsdException w:unhideWhenUsed="0" w:uiPriority="0" w:semiHidden="0" w:name="Normal Indent"/>
-    <w:lsdException w:unhideWhenUsed="0" w:uiPriority="0" w:semiHidden="0" w:name="footnote text"/>
-    <w:lsdException w:unhideWhenUsed="0" w:uiPriority="0" w:semiHidden="0" w:name="annotation text"/>
-    <w:lsdException w:qFormat="1" w:uiPriority="99" w:semiHidden="0" w:name="header"/>
-    <w:lsdException w:qFormat="1" w:uiPriority="99" w:semiHidden="0" w:name="footer"/>
-    <w:lsdException w:unhideWhenUsed="0" w:uiPriority="0" w:semiHidden="0" w:name="index heading"/>
-    <w:lsdException w:qFormat="1" w:uiPriority="0" w:name="caption"/>
-    <w:lsdException w:unhideWhenUsed="0" w:uiPriority="0" w:semiHidden="0" w:name="table of figures"/>
-    <w:lsdException w:unhideWhenUsed="0" w:uiPriority="0" w:semiHidden="0" w:name="envelope address"/>
-    <w:lsdException w:unhideWhenUsed="0" w:uiPriority="0" w:semiHidden="0" w:name="envelope return"/>
-    <w:lsdException w:unhideWhenUsed="0" w:uiPriority="0" w:semiHidden="0" w:name="footnote reference"/>
-    <w:lsdException w:unhideWhenUsed="0" w:uiPriority="0" w:semiHidden="0" w:name="annotation reference"/>
-    <w:lsdException w:unhideWhenUsed="0" w:uiPriority="0" w:semiHidden="0" w:name="line number"/>
-    <w:lsdException w:unhideWhenUsed="0" w:uiPriority="0" w:semiHidden="0" w:name="page number"/>
-    <w:lsdException w:unhideWhenUsed="0" w:uiPriority="0" w:semiHidden="0" w:name="endnote reference"/>
-    <w:lsdException w:unhideWhenUsed="0" w:uiPriority="0" w:semiHidden="0" w:name="endnote text"/>
-    <w:lsdException w:unhideWhenUsed="0" w:uiPriority="0" w:semiHidden="0" w:name="table of authorities"/>
-    <w:lsdException w:unhideWhenUsed="0" w:uiPriority="0" w:semiHidden="0" w:name="macro"/>
-    <w:lsdException w:unhideWhenUsed="0" w:uiPriority="0" w:semiHidden="0" w:name="toa heading"/>
-    <w:lsdException w:unhideWhenUsed="0" w:uiPriority="0" w:semiHidden="0" w:name="List"/>
-    <w:lsdException w:unhideWhenUsed="0" w:uiPriority="0" w:semiHidden="0" w:name="List Bullet"/>
-    <w:lsdException w:unhideWhenUsed="0" w:uiPriority="0" w:semiHidden="0" w:name="List Number"/>
-    <w:lsdException w:unhideWhenUsed="0" w:uiPriority="0" w:semiHidden="0" w:name="List 2"/>
-    <w:lsdException w:unhideWhenUsed="0" w:uiPriority="0" w:semiHidden="0" w:name="List 3"/>
-    <w:lsdException w:unhideWhenUsed="0" w:uiPriority="0" w:semiHidden="0" w:name="List 4"/>
-    <w:lsdException w:unhideWhenUsed="0" w:uiPriority="0" w:semiHidden="0" w:name="List 5"/>
-    <w:lsdException w:unhideWhenUsed="0" w:uiPriority="0" w:semiHidden="0" w:name="List Bullet 2"/>
-    <w:lsdException w:unhideWhenUsed="0" w:uiPriority="0" w:semiHidden="0" w:name="List Bullet 3"/>
-    <w:lsdException w:unhideWhenUsed="0" w:uiPriority="0" w:semiHidden="0" w:name="List Bullet 4"/>
-    <w:lsdException w:unhideWhenUsed="0" w:uiPriority="0" w:semiHidden="0" w:name="List Bullet 5"/>
-    <w:lsdException w:unhideWhenUsed="0" w:uiPriority="0" w:semiHidden="0" w:name="List Number 2"/>
-    <w:lsdException w:unhideWhenUsed="0" w:uiPriority="0" w:semiHidden="0" w:name="List Number 3"/>
-    <w:lsdException w:unhideWhenUsed="0" w:uiPriority="0" w:semiHidden="0" w:name="List Number 4"/>
-    <w:lsdException w:unhideWhenUsed="0" w:uiPriority="0" w:semiHidden="0" w:name="List Number 5"/>
-    <w:lsdException w:qFormat="1" w:unhideWhenUsed="0" w:uiPriority="10" w:semiHidden="0" w:name="Title"/>
-    <w:lsdException w:unhideWhenUsed="0" w:uiPriority="0" w:semiHidden="0" w:name="Closing"/>
-    <w:lsdException w:unhideWhenUsed="0" w:uiPriority="0" w:semiHidden="0" w:name="Signature"/>
-    <w:lsdException w:qFormat="1" w:uiPriority="1" w:name="Default Paragraph Font"/>
-    <w:lsdException w:unhideWhenUsed="0" w:uiPriority="0" w:semiHidden="0" w:name="Body Text"/>
-    <w:lsdException w:unhideWhenUsed="0" w:uiPriority="0" w:semiHidden="0" w:name="Body Text Indent"/>
-    <w:lsdException w:unhideWhenUsed="0" w:uiPriority="0" w:semiHidden="0" w:name="List Continue"/>
-    <w:lsdException w:unhideWhenUsed="0" w:uiPriority="0" w:semiHidden="0" w:name="List Continue 2"/>
-    <w:lsdException w:unhideWhenUsed="0" w:uiPriority="0" w:semiHidden="0" w:name="List Continue 3"/>
-    <w:lsdException w:unhideWhenUsed="0" w:uiPriority="0" w:semiHidden="0" w:name="List Continue 4"/>
-    <w:lsdException w:unhideWhenUsed="0" w:uiPriority="0" w:semiHidden="0" w:name="List Continue 5"/>
-    <w:lsdException w:unhideWhenUsed="0" w:uiPriority="0" w:semiHidden="0" w:name="Message Header"/>
-    <w:lsdException w:qFormat="1" w:unhideWhenUsed="0" w:uiPriority="0" w:semiHidden="0" w:name="Subtitle"/>
-    <w:lsdException w:unhideWhenUsed="0" w:uiPriority="0" w:semiHidden="0" w:name="Salutation"/>
-    <w:lsdException w:unhideWhenUsed="0" w:uiPriority="0" w:semiHidden="0" w:name="Date"/>
-    <w:lsdException w:unhideWhenUsed="0" w:uiPriority="0" w:semiHidden="0" w:name="Body Text First Indent"/>
-    <w:lsdException w:unhideWhenUsed="0" w:uiPriority="0" w:semiHidden="0" w:name="Body Text First Indent 2"/>
-    <w:lsdException w:unhideWhenUsed="0" w:uiPriority="0" w:semiHidden="0" w:name="Note Heading"/>
-    <w:lsdException w:unhideWhenUsed="0" w:uiPriority="0" w:semiHidden="0" w:name="Body Text 2"/>
-    <w:lsdException w:unhideWhenUsed="0" w:uiPriority="0" w:semiHidden="0" w:name="Body Text 3"/>
-    <w:lsdException w:unhideWhenUsed="0" w:uiPriority="0" w:semiHidden="0" w:name="Body Text Indent 2"/>
-    <w:lsdException w:unhideWhenUsed="0" w:uiPriority="0" w:semiHidden="0" w:name="Body Text Indent 3"/>
-    <w:lsdException w:unhideWhenUsed="0" w:uiPriority="0" w:semiHidden="0" w:name="Block Text"/>
-    <w:lsdException w:qFormat="1" w:uiPriority="99" w:semiHidden="0" w:name="Hyperlink"/>
-    <w:lsdException w:unhideWhenUsed="0" w:uiPriority="0" w:semiHidden="0" w:name="FollowedHyperlink"/>
-    <w:lsdException w:qFormat="1" w:unhideWhenUsed="0" w:uiPriority="0" w:semiHidden="0" w:name="Strong"/>
-    <w:lsdException w:qFormat="1" w:unhideWhenUsed="0" w:uiPriority="0" w:semiHidden="0" w:name="Emphasis"/>
-    <w:lsdException w:unhideWhenUsed="0" w:uiPriority="0" w:semiHidden="0" w:name="Document Map"/>
-    <w:lsdException w:unhideWhenUsed="0" w:uiPriority="0" w:semiHidden="0" w:name="Plain Text"/>
-    <w:lsdException w:unhideWhenUsed="0" w:uiPriority="0" w:semiHidden="0" w:name="E-mail Signature"/>
-    <w:lsdException w:qFormat="1" w:uiPriority="99" w:semiHidden="0" w:name="Normal (Web)"/>
-    <w:lsdException w:unhideWhenUsed="0" w:uiPriority="0" w:semiHidden="0" w:name="HTML Acronym"/>
-    <w:lsdException w:unhideWhenUsed="0" w:uiPriority="0" w:semiHidden="0" w:name="HTML Address"/>
-    <w:lsdException w:unhideWhenUsed="0" w:uiPriority="0" w:semiHidden="0" w:name="HTML Cite"/>
-    <w:lsdException w:unhideWhenUsed="0" w:uiPriority="0" w:semiHidden="0" w:name="HTML Code"/>
-    <w:lsdException w:unhideWhenUsed="0" w:uiPriority="0" w:semiHidden="0" w:name="HTML Definition"/>
-    <w:lsdException w:unhideWhenUsed="0" w:uiPriority="0" w:semiHidden="0" w:name="HTML Keyboard"/>
-    <w:lsdException w:unhideWhenUsed="0" w:uiPriority="0" w:semiHidden="0" w:name="HTML Preformatted"/>
-    <w:lsdException w:unhideWhenUsed="0" w:uiPriority="0" w:semiHidden="0" w:name="HTML Sample"/>
-    <w:lsdException w:unhideWhenUsed="0" w:uiPriority="0" w:semiHidden="0" w:name="HTML Typewriter"/>
-    <w:lsdException w:unhideWhenUsed="0" w:uiPriority="0" w:semiHidden="0" w:name="HTML Variable"/>
-    <w:lsdException w:qFormat="1" w:uiPriority="99" w:name="Normal Table"/>
-    <w:lsdException w:unhideWhenUsed="0" w:uiPriority="0" w:semiHidden="0" w:name="annotation subject"/>
-    <w:lsdException w:uiPriority="0" w:name="Table Simple 1"/>
-    <w:lsdException w:uiPriority="0" w:name="Table Simple 2"/>
-    <w:lsdException w:uiPriority="0" w:name="Table Simple 3"/>
-    <w:lsdException w:uiPriority="0" w:name="Table Classic 1"/>
-    <w:lsdException w:uiPriority="0" w:name="Table Classic 2"/>
-    <w:lsdException w:uiPriority="0" w:name="Table Classic 3"/>
-    <w:lsdException w:uiPriority="0" w:name="Table Classic 4"/>
-    <w:lsdException w:uiPriority="0" w:name="Table Colorful 1"/>
-    <w:lsdException w:uiPriority="0" w:name="Table Colorful 2"/>
-    <w:lsdException w:uiPriority="0" w:name="Table Colorful 3"/>
-    <w:lsdException w:uiPriority="0" w:name="Table Columns 1"/>
-    <w:lsdException w:uiPriority="0" w:name="Table Columns 2"/>
-    <w:lsdException w:uiPriority="0" w:name="Table Columns 3"/>
-    <w:lsdException w:uiPriority="0" w:name="Table Columns 4"/>
-    <w:lsdException w:uiPriority="0" w:name="Table Columns 5"/>
-    <w:lsdException w:uiPriority="0" w:name="Table Grid 1"/>
-    <w:lsdException w:uiPriority="0" w:name="Table Grid 2"/>
-    <w:lsdException w:uiPriority="0" w:name="Table Grid 3"/>
-    <w:lsdException w:uiPriority="0" w:name="Table Grid 4"/>
-    <w:lsdException w:uiPriority="0" w:name="Table Grid 5"/>
-    <w:lsdException w:uiPriority="0" w:name="Table Grid 6"/>
-    <w:lsdException w:uiPriority="0" w:name="Table Grid 7"/>
-    <w:lsdException w:uiPriority="0" w:name="Table Grid 8"/>
-    <w:lsdException w:uiPriority="0" w:name="Table List 1"/>
-    <w:lsdException w:uiPriority="0" w:name="Table List 2"/>
-    <w:lsdException w:uiPriority="0" w:name="Table List 3"/>
-    <w:lsdException w:uiPriority="0" w:name="Table List 4"/>
-    <w:lsdException w:uiPriority="0" w:name="Table List 5"/>
-    <w:lsdException w:uiPriority="0" w:name="Table List 6"/>
-    <w:lsdException w:uiPriority="0" w:name="Table List 7"/>
-    <w:lsdException w:uiPriority="0" w:name="Table List 8"/>
-    <w:lsdException w:uiPriority="0" w:name="Table 3D effects 1"/>
-    <w:lsdException w:uiPriority="0" w:name="Table 3D effects 2"/>
-    <w:lsdException w:uiPriority="0" w:name="Table 3D effects 3"/>
-    <w:lsdException w:uiPriority="0" w:name="Table Contemporary"/>
-    <w:lsdException w:uiPriority="0" w:name="Table Elegant"/>
-    <w:lsdException w:uiPriority="0" w:name="Table Professional"/>
-    <w:lsdException w:uiPriority="0" w:name="Table Subtle 1"/>
-    <w:lsdException w:uiPriority="0" w:name="Table Subtle 2"/>
-    <w:lsdException w:uiPriority="0" w:name="Table Web 1"/>
-    <w:lsdException w:uiPriority="0" w:name="Table Web 2"/>
-    <w:lsdException w:uiPriority="0" w:name="Table Web 3"/>
-    <w:lsdException w:unhideWhenUsed="0" w:uiPriority="0" w:semiHidden="0" w:name="Balloon Text"/>
-    <w:lsdException w:qFormat="1" w:unhideWhenUsed="0" w:uiPriority="39" w:semiHidden="0" w:name="Table Grid"/>
-    <w:lsdException w:uiPriority="0" w:name="Table Theme"/>
-    <w:lsdException w:qFormat="1" w:unhideWhenUsed="0" w:uiPriority="1" w:semiHidden="0" w:name="No Spacing"/>
-    <w:lsdException w:unhideWhenUsed="0" w:uiPriority="60" w:semiHidden="0" w:name="Light Shading"/>
-    <w:lsdException w:unhideWhenUsed="0" w:uiPriority="61" w:semiHidden="0" w:name="Light List"/>
-    <w:lsdException w:unhideWhenUsed="0" w:uiPriority="62" w:semiHidden="0" w:name="Light Grid"/>
-    <w:lsdException w:unhideWhenUsed="0" w:uiPriority="63" w:semiHidden="0" w:name="Medium Shading 1"/>
-    <w:lsdException w:unhideWhenUsed="0" w:uiPriority="64" w:semiHidden="0" w:name="Medium Shading 2"/>
-    <w:lsdException w:unhideWhenUsed="0" w:uiPriority="65" w:semiHidden="0" w:name="Medium List 1"/>
-    <w:lsdException w:unhideWhenUsed="0" w:uiPriority="66" w:semiHidden="0" w:name="Medium List 2"/>
-    <w:lsdException w:unhideWhenUsed="0" w:uiPriority="67" w:semiHidden="0" w:name="Medium Grid 1"/>
-    <w:lsdException w:unhideWhenUsed="0" w:uiPriority="68" w:semiHidden="0" w:name="Medium Grid 2"/>
-    <w:lsdException w:unhideWhenUsed="0" w:uiPriority="69" w:semiHidden="0" w:name="Medium Grid 3"/>
-    <w:lsdException w:unhideWhenUsed="0" w:uiPriority="70" w:semiHidden="0" w:name="Dark List"/>
-    <w:lsdException w:unhideWhenUsed="0" w:uiPriority="71" w:semiHidden="0" w:name="Colorful Shading"/>
-    <w:lsdException w:unhideWhenUsed="0" w:uiPriority="72" w:semiHidden="0" w:name="Colorful List"/>
-    <w:lsdException w:unhideWhenUsed="0" w:uiPriority="73" w:semiHidden="0" w:name="Colorful Grid"/>
-    <w:lsdException w:unhideWhenUsed="0" w:uiPriority="60" w:semiHidden="0" w:name="Light Shading Accent 1"/>
-    <w:lsdException w:unhideWhenUsed="0" w:uiPriority="61" w:semiHidden="0" w:name="Light List Accent 1"/>
-    <w:lsdException w:unhideWhenUsed="0" w:uiPriority="62" w:semiHidden="0" w:name="Light Grid Accent 1"/>
-    <w:lsdException w:unhideWhenUsed="0" w:uiPriority="63" w:semiHidden="0" w:name="Medium Shading 1 Accent 1"/>
-    <w:lsdException w:unhideWhenUsed="0" w:uiPriority="64" w:semiHidden="0" w:name="Medium Shading 2 Accent 1"/>
-    <w:lsdException w:unhideWhenUsed="0" w:uiPriority="65" w:semiHidden="0" w:name="Medium List 1 Accent 1"/>
-    <w:lsdException w:qFormat="1" w:unhideWhenUsed="0" w:uiPriority="29" w:semiHidden="0" w:name="Quote"/>
-    <w:lsdException w:unhideWhenUsed="0" w:uiPriority="66" w:semiHidden="0" w:name="Medium List 2 Accent 1"/>
-    <w:lsdException w:unhideWhenUsed="0" w:uiPriority="67" w:semiHidden="0" w:name="Medium Grid 1 Accent 1"/>
-    <w:lsdException w:unhideWhenUsed="0" w:uiPriority="68" w:semiHidden="0" w:name="Medium Grid 2 Accent 1"/>
-    <w:lsdException w:unhideWhenUsed="0" w:uiPriority="69" w:semiHidden="0" w:name="Medium Grid 3 Accent 1"/>
-    <w:lsdException w:unhideWhenUsed="0" w:uiPriority="70" w:semiHidden="0" w:name="Dark List Accent 1"/>
-    <w:lsdException w:unhideWhenUsed="0" w:uiPriority="71" w:semiHidden="0" w:name="Colorful Shading Accent 1"/>
-    <w:lsdException w:unhideWhenUsed="0" w:uiPriority="72" w:semiHidden="0" w:name="Colorful List Accent 1"/>
-    <w:lsdException w:unhideWhenUsed="0" w:uiPriority="73" w:semiHidden="0" w:name="Colorful Grid Accent 1"/>
-    <w:lsdException w:unhideWhenUsed="0" w:uiPriority="60" w:semiHidden="0" w:name="Light Shading Accent 2"/>
-    <w:lsdException w:unhideWhenUsed="0" w:uiPriority="61" w:semiHidden="0" w:name="Light List Accent 2"/>
-    <w:lsdException w:unhideWhenUsed="0" w:uiPriority="62" w:semiHidden="0" w:name="Light Grid Accent 2"/>
-    <w:lsdException w:unhideWhenUsed="0" w:uiPriority="63" w:semiHidden="0" w:name="Medium Shading 1 Accent 2"/>
-    <w:lsdException w:unhideWhenUsed="0" w:uiPriority="64" w:semiHidden="0" w:name="Medium Shading 2 Accent 2"/>
-    <w:lsdException w:unhideWhenUsed="0" w:uiPriority="65" w:semiHidden="0" w:name="Medium List 1 Accent 2"/>
-    <w:lsdException w:unhideWhenUsed="0" w:uiPriority="66" w:semiHidden="0" w:name="Medium List 2 Accent 2"/>
-    <w:lsdException w:unhideWhenUsed="0" w:uiPriority="67" w:semiHidden="0" w:name="Medium Grid 1 Accent 2"/>
-    <w:lsdException w:unhideWhenUsed="0" w:uiPriority="68" w:semiHidden="0" w:name="Medium Grid 2 Accent 2"/>
-    <w:lsdException w:unhideWhenUsed="0" w:uiPriority="69" w:semiHidden="0" w:name="Medium Grid 3 Accent 2"/>
-    <w:lsdException w:unhideWhenUsed="0" w:uiPriority="70" w:semiHidden="0" w:name="Dark List Accent 2"/>
-    <w:lsdException w:unhideWhenUsed="0" w:uiPriority="71" w:semiHidden="0" w:name="Colorful Shading Accent 2"/>
-    <w:lsdException w:unhideWhenUsed="0" w:uiPriority="72" w:semiHidden="0" w:name="Colorful List Accent 2"/>
-    <w:lsdException w:unhideWhenUsed="0" w:uiPriority="73" w:semiHidden="0" w:name="Colorful Grid Accent 2"/>
-    <w:lsdException w:unhideWhenUsed="0" w:uiPriority="60" w:semiHidden="0" w:name="Light Shading Accent 3"/>
-    <w:lsdException w:unhideWhenUsed="0" w:uiPriority="61" w:semiHidden="0" w:name="Light List Accent 3"/>
-    <w:lsdException w:unhideWhenUsed="0" w:uiPriority="62" w:semiHidden="0" w:name="Light Grid Accent 3"/>
-    <w:lsdException w:unhideWhenUsed="0" w:uiPriority="63" w:semiHidden="0" w:name="Medium Shading 1 Accent 3"/>
-    <w:lsdException w:unhideWhenUsed="0" w:uiPriority="64" w:semiHidden="0" w:name="Medium Shading 2 Accent 3"/>
-    <w:lsdException w:unhideWhenUsed="0" w:uiPriority="65" w:semiHidden="0" w:name="Medium List 1 Accent 3"/>
-    <w:lsdException w:unhideWhenUsed="0" w:uiPriority="66" w:semiHidden="0" w:name="Medium List 2 Accent 3"/>
-    <w:lsdException w:unhideWhenUsed="0" w:uiPriority="67" w:semiHidden="0" w:name="Medium Grid 1 Accent 3"/>
-    <w:lsdException w:unhideWhenUsed="0" w:uiPriority="68" w:semiHidden="0" w:name="Medium Grid 2 Accent 3"/>
-    <w:lsdException w:unhideWhenUsed="0" w:uiPriority="69" w:semiHidden="0" w:name="Medium Grid 3 Accent 3"/>
-    <w:lsdException w:unhideWhenUsed="0" w:uiPriority="70" w:semiHidden="0" w:name="Dark List Accent 3"/>
-    <w:lsdException w:unhideWhenUsed="0" w:uiPriority="71" w:semiHidden="0" w:name="Colorful Shading Accent 3"/>
-    <w:lsdException w:unhideWhenUsed="0" w:uiPriority="72" w:semiHidden="0" w:name="Colorful List Accent 3"/>
-    <w:lsdException w:unhideWhenUsed="0" w:uiPriority="73" w:semiHidden="0" w:name="Colorful Grid Accent 3"/>
-    <w:lsdException w:unhideWhenUsed="0" w:uiPriority="60" w:semiHidden="0" w:name="Light Shading Accent 4"/>
-    <w:lsdException w:unhideWhenUsed="0" w:uiPriority="61" w:semiHidden="0" w:name="Light List Accent 4"/>
-    <w:lsdException w:unhideWhenUsed="0" w:uiPriority="62" w:semiHidden="0" w:name="Light Grid Accent 4"/>
-    <w:lsdException w:unhideWhenUsed="0" w:uiPriority="63" w:semiHidden="0" w:name="Medium Shading 1 Accent 4"/>
-    <w:lsdException w:unhideWhenUsed="0" w:uiPriority="64" w:semiHidden="0" w:name="Medium Shading 2 Accent 4"/>
-    <w:lsdException w:unhideWhenUsed="0" w:uiPriority="65" w:semiHidden="0" w:name="Medium List 1 Accent 4"/>
-    <w:lsdException w:unhideWhenUsed="0" w:uiPriority="66" w:semiHidden="0" w:name="Medium List 2 Accent 4"/>
-    <w:lsdException w:unhideWhenUsed="0" w:uiPriority="67" w:semiHidden="0" w:name="Medium Grid 1 Accent 4"/>
-    <w:lsdException w:unhideWhenUsed="0" w:uiPriority="68" w:semiHidden="0" w:name="Medium Grid 2 Accent 4"/>
-    <w:lsdException w:unhideWhenUsed="0" w:uiPriority="69" w:semiHidden="0" w:name="Medium Grid 3 Accent 4"/>
-    <w:lsdException w:unhideWhenUsed="0" w:uiPriority="70" w:semiHidden="0" w:name="Dark List Accent 4"/>
-    <w:lsdException w:unhideWhenUsed="0" w:uiPriority="71" w:semiHidden="0" w:name="Colorful Shading Accent 4"/>
-    <w:lsdException w:unhideWhenUsed="0" w:uiPriority="72" w:semiHidden="0" w:name="Colorful List Accent 4"/>
-    <w:lsdException w:unhideWhenUsed="0" w:uiPriority="73" w:semiHidden="0" w:name="Colorful Grid Accent 4"/>
-    <w:lsdException w:unhideWhenUsed="0" w:uiPriority="60" w:semiHidden="0" w:name="Light Shading Accent 5"/>
-    <w:lsdException w:unhideWhenUsed="0" w:uiPriority="61" w:semiHidden="0" w:name="Light List Accent 5"/>
-    <w:lsdException w:unhideWhenUsed="0" w:uiPriority="62" w:semiHidden="0" w:name="Light Grid Accent 5"/>
-    <w:lsdException w:unhideWhenUsed="0" w:uiPriority="63" w:semiHidden="0" w:name="Medium Shading 1 Accent 5"/>
-    <w:lsdException w:unhideWhenUsed="0" w:uiPriority="64" w:semiHidden="0" w:name="Medium Shading 2 Accent 5"/>
-    <w:lsdException w:unhideWhenUsed="0" w:uiPriority="65" w:semiHidden="0" w:name="Medium List 1 Accent 5"/>
-    <w:lsdException w:unhideWhenUsed="0" w:uiPriority="66" w:semiHidden="0" w:name="Medium List 2 Accent 5"/>
-    <w:lsdException w:unhideWhenUsed="0" w:uiPriority="67" w:semiHidden="0" w:name="Medium Grid 1 Accent 5"/>
-    <w:lsdException w:unhideWhenUsed="0" w:uiPriority="68" w:semiHidden="0" w:name="Medium Grid 2 Accent 5"/>
-    <w:lsdException w:unhideWhenUsed="0" w:uiPriority="69" w:semiHidden="0" w:name="Medium Grid 3 Accent 5"/>
-    <w:lsdException w:unhideWhenUsed="0" w:uiPriority="70" w:semiHidden="0" w:name="Dark List Accent 5"/>
-    <w:lsdException w:unhideWhenUsed="0" w:uiPriority="71" w:semiHidden="0" w:name="Colorful Shading Accent 5"/>
-    <w:lsdException w:unhideWhenUsed="0" w:uiPriority="72" w:semiHidden="0" w:name="Colorful List Accent 5"/>
-    <w:lsdException w:unhideWhenUsed="0" w:uiPriority="73" w:semiHidden="0" w:name="Colorful Grid Accent 5"/>
-    <w:lsdException w:unhideWhenUsed="0" w:uiPriority="60" w:semiHidden="0" w:name="Light Shading Accent 6"/>
-    <w:lsdException w:unhideWhenUsed="0" w:uiPriority="61" w:semiHidden="0" w:name="Light List Accent 6"/>
-    <w:lsdException w:unhideWhenUsed="0" w:uiPriority="62" w:semiHidden="0" w:name="Light Grid Accent 6"/>
-    <w:lsdException w:unhideWhenUsed="0" w:uiPriority="63" w:semiHidden="0" w:name="Medium Shading 1 Accent 6"/>
-    <w:lsdException w:unhideWhenUsed="0" w:uiPriority="64" w:semiHidden="0" w:name="Medium Shading 2 Accent 6"/>
-    <w:lsdException w:unhideWhenUsed="0" w:uiPriority="65" w:semiHidden="0" w:name="Medium List 1 Accent 6"/>
-    <w:lsdException w:unhideWhenUsed="0" w:uiPriority="66" w:semiHidden="0" w:name="Medium List 2 Accent 6"/>
-    <w:lsdException w:unhideWhenUsed="0" w:uiPriority="67" w:semiHidden="0" w:name="Medium Grid 1 Accent 6"/>
-    <w:lsdException w:unhideWhenUsed="0" w:uiPriority="68" w:semiHidden="0" w:name="Medium Grid 2 Accent 6"/>
-    <w:lsdException w:unhideWhenUsed="0" w:uiPriority="69" w:semiHidden="0" w:name="Medium Grid 3 Accent 6"/>
-    <w:lsdException w:unhideWhenUsed="0" w:uiPriority="70" w:semiHidden="0" w:name="Dark List Accent 6"/>
-    <w:lsdException w:unhideWhenUsed="0" w:uiPriority="71" w:semiHidden="0" w:name="Colorful Shading Accent 6"/>
-    <w:lsdException w:unhideWhenUsed="0" w:uiPriority="72" w:semiHidden="0" w:name="Colorful List Accent 6"/>
-    <w:lsdException w:unhideWhenUsed="0" w:uiPriority="73" w:semiHidden="0" w:name="Colorful Grid Accent 6"/>
+  <w:latentStyles w:defLockedState="0" w:defUIPriority="0" w:defSemiHidden="0" w:defUnhideWhenUsed="0" w:defQFormat="0" w:count="376">
+    <w:lsdException w:name="Normal" w:qFormat="1"/>
+    <w:lsdException w:name="heading 1" w:uiPriority="9" w:qFormat="1"/>
+    <w:lsdException w:name="heading 2" w:uiPriority="9" w:unhideWhenUsed="1" w:qFormat="1"/>
+    <w:lsdException w:name="heading 3" w:uiPriority="9" w:unhideWhenUsed="1" w:qFormat="1"/>
+    <w:lsdException w:name="heading 4" w:semiHidden="1" w:unhideWhenUsed="1" w:qFormat="1"/>
+    <w:lsdException w:name="heading 5" w:semiHidden="1" w:unhideWhenUsed="1" w:qFormat="1"/>
+    <w:lsdException w:name="heading 6" w:semiHidden="1" w:unhideWhenUsed="1" w:qFormat="1"/>
+    <w:lsdException w:name="heading 7" w:semiHidden="1" w:unhideWhenUsed="1" w:qFormat="1"/>
+    <w:lsdException w:name="heading 8" w:semiHidden="1" w:unhideWhenUsed="1" w:qFormat="1"/>
+    <w:lsdException w:name="heading 9" w:semiHidden="1" w:unhideWhenUsed="1" w:qFormat="1"/>
+    <w:lsdException w:name="toc 1" w:uiPriority="39" w:unhideWhenUsed="1" w:qFormat="1"/>
+    <w:lsdException w:name="toc 2" w:uiPriority="39" w:unhideWhenUsed="1" w:qFormat="1"/>
+    <w:lsdException w:name="toc 3" w:uiPriority="39" w:unhideWhenUsed="1" w:qFormat="1"/>
+    <w:lsdException w:name="header" w:uiPriority="99" w:unhideWhenUsed="1" w:qFormat="1"/>
+    <w:lsdException w:name="footer" w:uiPriority="99" w:unhideWhenUsed="1" w:qFormat="1"/>
+    <w:lsdException w:name="caption" w:semiHidden="1" w:unhideWhenUsed="1" w:qFormat="1"/>
+    <w:lsdException w:name="Title" w:uiPriority="10" w:qFormat="1"/>
+    <w:lsdException w:name="Default Paragraph Font" w:semiHidden="1" w:uiPriority="1" w:unhideWhenUsed="1" w:qFormat="1"/>
+    <w:lsdException w:name="Subtitle" w:qFormat="1"/>
+    <w:lsdException w:name="Hyperlink" w:uiPriority="99" w:unhideWhenUsed="1" w:qFormat="1"/>
+    <w:lsdException w:name="Strong" w:qFormat="1"/>
+    <w:lsdException w:name="Emphasis" w:qFormat="1"/>
+    <w:lsdException w:name="HTML Top of Form" w:semiHidden="1" w:uiPriority="99" w:unhideWhenUsed="1"/>
+    <w:lsdException w:name="HTML Bottom of Form" w:semiHidden="1" w:uiPriority="99" w:unhideWhenUsed="1"/>
+    <w:lsdException w:name="Normal (Web)" w:uiPriority="99" w:unhideWhenUsed="1" w:qFormat="1"/>
+    <w:lsdException w:name="Normal Table" w:semiHidden="1" w:uiPriority="99" w:unhideWhenUsed="1" w:qFormat="1"/>
+    <w:lsdException w:name="No List" w:semiHidden="1" w:uiPriority="99" w:unhideWhenUsed="1"/>
+    <w:lsdException w:name="Outline List 1" w:semiHidden="1" w:uiPriority="99" w:unhideWhenUsed="1"/>
+    <w:lsdException w:name="Outline List 2" w:semiHidden="1" w:uiPriority="99" w:unhideWhenUsed="1"/>
+    <w:lsdException w:name="Outline List 3" w:semiHidden="1" w:uiPriority="99" w:unhideWhenUsed="1"/>
+    <w:lsdException w:name="Table Simple 1" w:semiHidden="1" w:unhideWhenUsed="1"/>
+    <w:lsdException w:name="Table Simple 2" w:semiHidden="1" w:unhideWhenUsed="1"/>
+    <w:lsdException w:name="Table Simple 3" w:semiHidden="1" w:unhideWhenUsed="1"/>
+    <w:lsdException w:name="Table Classic 1" w:semiHidden="1" w:unhideWhenUsed="1"/>
+    <w:lsdException w:name="Table Classic 2" w:semiHidden="1" w:unhideWhenUsed="1"/>
+    <w:lsdException w:name="Table Classic 3" w:semiHidden="1" w:unhideWhenUsed="1"/>
+    <w:lsdException w:name="Table Classic 4" w:semiHidden="1" w:unhideWhenUsed="1"/>
+    <w:lsdException w:name="Table Colorful 1" w:semiHidden="1" w:unhideWhenUsed="1"/>
+    <w:lsdException w:name="Table Colorful 2" w:semiHidden="1" w:unhideWhenUsed="1"/>
+    <w:lsdException w:name="Table Colorful 3" w:semiHidden="1" w:unhideWhenUsed="1"/>
+    <w:lsdException w:name="Table Columns 1" w:semiHidden="1" w:unhideWhenUsed="1"/>
+    <w:lsdException w:name="Table Columns 2" w:semiHidden="1" w:unhideWhenUsed="1"/>
+    <w:lsdException w:name="Table Columns 3" w:semiHidden="1" w:unhideWhenUsed="1"/>
+    <w:lsdException w:name="Table Columns 4" w:semiHidden="1" w:unhideWhenUsed="1"/>
+    <w:lsdException w:name="Table Columns 5" w:semiHidden="1" w:unhideWhenUsed="1"/>
+    <w:lsdException w:name="Table Grid 1" w:semiHidden="1" w:unhideWhenUsed="1"/>
+    <w:lsdException w:name="Table Grid 2" w:semiHidden="1" w:unhideWhenUsed="1"/>
+    <w:lsdException w:name="Table Grid 3" w:semiHidden="1" w:unhideWhenUsed="1"/>
+    <w:lsdException w:name="Table Grid 4" w:semiHidden="1" w:unhideWhenUsed="1"/>
+    <w:lsdException w:name="Table Grid 5" w:semiHidden="1" w:unhideWhenUsed="1"/>
+    <w:lsdException w:name="Table Grid 6" w:semiHidden="1" w:unhideWhenUsed="1"/>
+    <w:lsdException w:name="Table Grid 7" w:semiHidden="1" w:unhideWhenUsed="1"/>
+    <w:lsdException w:name="Table Grid 8" w:semiHidden="1" w:unhideWhenUsed="1"/>
+    <w:lsdException w:name="Table List 1" w:semiHidden="1" w:unhideWhenUsed="1"/>
+    <w:lsdException w:name="Table List 2" w:semiHidden="1" w:unhideWhenUsed="1"/>
+    <w:lsdException w:name="Table List 3" w:semiHidden="1" w:unhideWhenUsed="1"/>
+    <w:lsdException w:name="Table List 4" w:semiHidden="1" w:unhideWhenUsed="1"/>
+    <w:lsdException w:name="Table List 5" w:semiHidden="1" w:unhideWhenUsed="1"/>
+    <w:lsdException w:name="Table List 6" w:semiHidden="1" w:unhideWhenUsed="1"/>
+    <w:lsdException w:name="Table List 7" w:semiHidden="1" w:unhideWhenUsed="1"/>
+    <w:lsdException w:name="Table List 8" w:semiHidden="1" w:unhideWhenUsed="1"/>
+    <w:lsdException w:name="Table 3D effects 1" w:semiHidden="1" w:unhideWhenUsed="1"/>
+    <w:lsdException w:name="Table 3D effects 2" w:semiHidden="1" w:unhideWhenUsed="1"/>
+    <w:lsdException w:name="Table 3D effects 3" w:semiHidden="1" w:unhideWhenUsed="1"/>
+    <w:lsdException w:name="Table Contemporary" w:semiHidden="1" w:unhideWhenUsed="1"/>
+    <w:lsdException w:name="Table Elegant" w:semiHidden="1" w:unhideWhenUsed="1"/>
+    <w:lsdException w:name="Table Professional" w:semiHidden="1" w:unhideWhenUsed="1"/>
+    <w:lsdException w:name="Table Subtle 1" w:semiHidden="1" w:unhideWhenUsed="1"/>
+    <w:lsdException w:name="Table Subtle 2" w:semiHidden="1" w:unhideWhenUsed="1"/>
+    <w:lsdException w:name="Table Web 1" w:semiHidden="1" w:unhideWhenUsed="1"/>
+    <w:lsdException w:name="Table Web 2" w:semiHidden="1" w:unhideWhenUsed="1"/>
+    <w:lsdException w:name="Table Web 3" w:semiHidden="1" w:unhideWhenUsed="1"/>
+    <w:lsdException w:name="Table Grid" w:uiPriority="39" w:qFormat="1"/>
+    <w:lsdException w:name="Table Theme" w:semiHidden="1" w:unhideWhenUsed="1"/>
+    <w:lsdException w:name="Placeholder Text" w:semiHidden="1" w:uiPriority="99"/>
+    <w:lsdException w:name="No Spacing" w:uiPriority="1" w:qFormat="1"/>
+    <w:lsdException w:name="Light Shading" w:uiPriority="60"/>
+    <w:lsdException w:name="Light List" w:uiPriority="61"/>
+    <w:lsdException w:name="Light Grid" w:uiPriority="62"/>
+    <w:lsdException w:name="Medium Shading 1" w:uiPriority="63"/>
+    <w:lsdException w:name="Medium Shading 2" w:uiPriority="64"/>
+    <w:lsdException w:name="Medium List 1" w:uiPriority="65"/>
+    <w:lsdException w:name="Medium List 2" w:uiPriority="66"/>
+    <w:lsdException w:name="Medium Grid 1" w:uiPriority="67"/>
+    <w:lsdException w:name="Medium Grid 2" w:uiPriority="68"/>
+    <w:lsdException w:name="Medium Grid 3" w:uiPriority="69"/>
+    <w:lsdException w:name="Dark List" w:uiPriority="70"/>
+    <w:lsdException w:name="Colorful Shading" w:uiPriority="71"/>
+    <w:lsdException w:name="Colorful List" w:uiPriority="72"/>
+    <w:lsdException w:name="Colorful Grid" w:uiPriority="73"/>
+    <w:lsdException w:name="Light Shading Accent 1" w:uiPriority="60"/>
+    <w:lsdException w:name="Light List Accent 1" w:uiPriority="61"/>
+    <w:lsdException w:name="Light Grid Accent 1" w:uiPriority="62"/>
+    <w:lsdException w:name="Medium Shading 1 Accent 1" w:uiPriority="63"/>
+    <w:lsdException w:name="Medium Shading 2 Accent 1" w:uiPriority="64"/>
+    <w:lsdException w:name="Medium List 1 Accent 1" w:uiPriority="65"/>
+    <w:lsdException w:name="Revision" w:semiHidden="1" w:uiPriority="99"/>
+    <w:lsdException w:name="List Paragraph" w:uiPriority="99"/>
+    <w:lsdException w:name="Quote" w:uiPriority="29" w:qFormat="1"/>
+    <w:lsdException w:name="Intense Quote" w:uiPriority="99"/>
+    <w:lsdException w:name="Medium List 2 Accent 1" w:uiPriority="66"/>
+    <w:lsdException w:name="Medium Grid 1 Accent 1" w:uiPriority="67"/>
+    <w:lsdException w:name="Medium Grid 2 Accent 1" w:uiPriority="68"/>
+    <w:lsdException w:name="Medium Grid 3 Accent 1" w:uiPriority="69"/>
+    <w:lsdException w:name="Dark List Accent 1" w:uiPriority="70"/>
+    <w:lsdException w:name="Colorful Shading Accent 1" w:uiPriority="71"/>
+    <w:lsdException w:name="Colorful List Accent 1" w:uiPriority="72"/>
+    <w:lsdException w:name="Colorful Grid Accent 1" w:uiPriority="73"/>
+    <w:lsdException w:name="Light Shading Accent 2" w:uiPriority="60"/>
+    <w:lsdException w:name="Light List Accent 2" w:uiPriority="61"/>
+    <w:lsdException w:name="Light Grid Accent 2" w:uiPriority="62"/>
+    <w:lsdException w:name="Medium Shading 1 Accent 2" w:uiPriority="63"/>
+    <w:lsdException w:name="Medium Shading 2 Accent 2" w:uiPriority="64"/>
+    <w:lsdException w:name="Medium List 1 Accent 2" w:uiPriority="65"/>
+    <w:lsdException w:name="Medium List 2 Accent 2" w:uiPriority="66"/>
+    <w:lsdException w:name="Medium Grid 1 Accent 2" w:uiPriority="67"/>
+    <w:lsdException w:name="Medium Grid 2 Accent 2" w:uiPriority="68"/>
+    <w:lsdException w:name="Medium Grid 3 Accent 2" w:uiPriority="69"/>
+    <w:lsdException w:name="Dark List Accent 2" w:uiPriority="70"/>
+    <w:lsdException w:name="Colorful Shading Accent 2" w:uiPriority="71"/>
+    <w:lsdException w:name="Colorful List Accent 2" w:uiPriority="72"/>
+    <w:lsdException w:name="Colorful Grid Accent 2" w:uiPriority="73"/>
+    <w:lsdException w:name="Light Shading Accent 3" w:uiPriority="60"/>
+    <w:lsdException w:name="Light List Accent 3" w:uiPriority="61"/>
+    <w:lsdException w:name="Light Grid Accent 3" w:uiPriority="62"/>
+    <w:lsdException w:name="Medium Shading 1 Accent 3" w:uiPriority="63"/>
+    <w:lsdException w:name="Medium Shading 2 Accent 3" w:uiPriority="64"/>
+    <w:lsdException w:name="Medium List 1 Accent 3" w:uiPriority="65"/>
+    <w:lsdException w:name="Medium List 2 Accent 3" w:uiPriority="66"/>
+    <w:lsdException w:name="Medium Grid 1 Accent 3" w:uiPriority="67"/>
+    <w:lsdException w:name="Medium Grid 2 Accent 3" w:uiPriority="68"/>
+    <w:lsdException w:name="Medium Grid 3 Accent 3" w:uiPriority="69"/>
+    <w:lsdException w:name="Dark List Accent 3" w:uiPriority="70"/>
+    <w:lsdException w:name="Colorful Shading Accent 3" w:uiPriority="71"/>
+    <w:lsdException w:name="Colorful List Accent 3" w:uiPriority="72"/>
+    <w:lsdException w:name="Colorful Grid Accent 3" w:uiPriority="73"/>
+    <w:lsdException w:name="Light Shading Accent 4" w:uiPriority="60"/>
+    <w:lsdException w:name="Light List Accent 4" w:uiPriority="61"/>
+    <w:lsdException w:name="Light Grid Accent 4" w:uiPriority="62"/>
+    <w:lsdException w:name="Medium Shading 1 Accent 4" w:uiPriority="63"/>
+    <w:lsdException w:name="Medium Shading 2 Accent 4" w:uiPriority="64"/>
+    <w:lsdException w:name="Medium List 1 Accent 4" w:uiPriority="65"/>
+    <w:lsdException w:name="Medium List 2 Accent 4" w:uiPriority="66"/>
+    <w:lsdException w:name="Medium Grid 1 Accent 4" w:uiPriority="67"/>
+    <w:lsdException w:name="Medium Grid 2 Accent 4" w:uiPriority="68"/>
+    <w:lsdException w:name="Medium Grid 3 Accent 4" w:uiPriority="69"/>
+    <w:lsdException w:name="Dark List Accent 4" w:uiPriority="70"/>
+    <w:lsdException w:name="Colorful Shading Accent 4" w:uiPriority="71"/>
+    <w:lsdException w:name="Colorful List Accent 4" w:uiPriority="72"/>
+    <w:lsdException w:name="Colorful Grid Accent 4" w:uiPriority="73"/>
+    <w:lsdException w:name="Light Shading Accent 5" w:uiPriority="60"/>
+    <w:lsdException w:name="Light List Accent 5" w:uiPriority="61"/>
+    <w:lsdException w:name="Light Grid Accent 5" w:uiPriority="62"/>
+    <w:lsdException w:name="Medium Shading 1 Accent 5" w:uiPriority="63"/>
+    <w:lsdException w:name="Medium Shading 2 Accent 5" w:uiPriority="64"/>
+    <w:lsdException w:name="Medium List 1 Accent 5" w:uiPriority="65"/>
+    <w:lsdException w:name="Medium List 2 Accent 5" w:uiPriority="66"/>
+    <w:lsdException w:name="Medium Grid 1 Accent 5" w:uiPriority="67"/>
+    <w:lsdException w:name="Medium Grid 2 Accent 5" w:uiPriority="68"/>
+    <w:lsdException w:name="Medium Grid 3 Accent 5" w:uiPriority="69"/>
+    <w:lsdException w:name="Dark List Accent 5" w:uiPriority="70"/>
+    <w:lsdException w:name="Colorful Shading Accent 5" w:uiPriority="71"/>
+    <w:lsdException w:name="Colorful List Accent 5" w:uiPriority="72"/>
+    <w:lsdException w:name="Colorful Grid Accent 5" w:uiPriority="73"/>
+    <w:lsdException w:name="Light Shading Accent 6" w:uiPriority="60"/>
+    <w:lsdException w:name="Light List Accent 6" w:uiPriority="61"/>
+    <w:lsdException w:name="Light Grid Accent 6" w:uiPriority="62"/>
+    <w:lsdException w:name="Medium Shading 1 Accent 6" w:uiPriority="63"/>
+    <w:lsdException w:name="Medium Shading 2 Accent 6" w:uiPriority="64"/>
+    <w:lsdException w:name="Medium List 1 Accent 6" w:uiPriority="65"/>
+    <w:lsdException w:name="Medium List 2 Accent 6" w:uiPriority="66"/>
+    <w:lsdException w:name="Medium Grid 1 Accent 6" w:uiPriority="67"/>
+    <w:lsdException w:name="Medium Grid 2 Accent 6" w:uiPriority="68"/>
+    <w:lsdException w:name="Medium Grid 3 Accent 6" w:uiPriority="69"/>
+    <w:lsdException w:name="Dark List Accent 6" w:uiPriority="70"/>
+    <w:lsdException w:name="Colorful Shading Accent 6" w:uiPriority="71"/>
+    <w:lsdException w:name="Colorful List Accent 6" w:uiPriority="72"/>
+    <w:lsdException w:name="Colorful Grid Accent 6" w:uiPriority="73"/>
+    <w:lsdException w:name="Subtle Emphasis" w:uiPriority="19" w:qFormat="1"/>
+    <w:lsdException w:name="Intense Emphasis" w:uiPriority="21" w:qFormat="1"/>
+    <w:lsdException w:name="Subtle Reference" w:uiPriority="31" w:qFormat="1"/>
+    <w:lsdException w:name="Intense Reference" w:uiPriority="32" w:qFormat="1"/>
+    <w:lsdException w:name="Book Title" w:uiPriority="33" w:qFormat="1"/>
+    <w:lsdException w:name="Bibliography" w:semiHidden="1" w:uiPriority="37" w:unhideWhenUsed="1"/>
+    <w:lsdException w:name="TOC Heading" w:semiHidden="1" w:uiPriority="39" w:unhideWhenUsed="1" w:qFormat="1"/>
+    <w:lsdException w:name="Plain Table 1" w:uiPriority="41"/>
+    <w:lsdException w:name="Plain Table 2" w:uiPriority="42"/>
+    <w:lsdException w:name="Plain Table 3" w:uiPriority="43"/>
+    <w:lsdException w:name="Plain Table 4" w:uiPriority="44"/>
+    <w:lsdException w:name="Plain Table 5" w:uiPriority="45"/>
+    <w:lsdException w:name="Grid Table Light" w:uiPriority="40"/>
+    <w:lsdException w:name="Grid Table 1 Light" w:uiPriority="46"/>
+    <w:lsdException w:name="Grid Table 2" w:uiPriority="47"/>
+    <w:lsdException w:name="Grid Table 3" w:uiPriority="48"/>
+    <w:lsdException w:name="Grid Table 4" w:uiPriority="49"/>
+    <w:lsdException w:name="Grid Table 5 Dark" w:uiPriority="50"/>
+    <w:lsdException w:name="Grid Table 6 Colorful" w:uiPriority="51"/>
+    <w:lsdException w:name="Grid Table 7 Colorful" w:uiPriority="52"/>
+    <w:lsdException w:name="Grid Table 1 Light Accent 1" w:uiPriority="46"/>
+    <w:lsdException w:name="Grid Table 2 Accent 1" w:uiPriority="47"/>
+    <w:lsdException w:name="Grid Table 3 Accent 1" w:uiPriority="48"/>
+    <w:lsdException w:name="Grid Table 4 Accent 1" w:uiPriority="49"/>
+    <w:lsdException w:name="Grid Table 5 Dark Accent 1" w:uiPriority="50"/>
+    <w:lsdException w:name="Grid Table 6 Colorful Accent 1" w:uiPriority="51"/>
+    <w:lsdException w:name="Grid Table 7 Colorful Accent 1" w:uiPriority="52"/>
+    <w:lsdException w:name="Grid Table 1 Light Accent 2" w:uiPriority="46"/>
+    <w:lsdException w:name="Grid Table 2 Accent 2" w:uiPriority="47"/>
+    <w:lsdException w:name="Grid Table 3 Accent 2" w:uiPriority="48"/>
+    <w:lsdException w:name="Grid Table 4 Accent 2" w:uiPriority="49"/>
+    <w:lsdException w:name="Grid Table 5 Dark Accent 2" w:uiPriority="50"/>
+    <w:lsdException w:name="Grid Table 6 Colorful Accent 2" w:uiPriority="51"/>
+    <w:lsdException w:name="Grid Table 7 Colorful Accent 2" w:uiPriority="52"/>
+    <w:lsdException w:name="Grid Table 1 Light Accent 3" w:uiPriority="46"/>
+    <w:lsdException w:name="Grid Table 2 Accent 3" w:uiPriority="47"/>
+    <w:lsdException w:name="Grid Table 3 Accent 3" w:uiPriority="48"/>
+    <w:lsdException w:name="Grid Table 4 Accent 3" w:uiPriority="49"/>
+    <w:lsdException w:name="Grid Table 5 Dark Accent 3" w:uiPriority="50"/>
+    <w:lsdException w:name="Grid Table 6 Colorful Accent 3" w:uiPriority="51"/>
+    <w:lsdException w:name="Grid Table 7 Colorful Accent 3" w:uiPriority="52"/>
+    <w:lsdException w:name="Grid Table 1 Light Accent 4" w:uiPriority="46"/>
+    <w:lsdException w:name="Grid Table 2 Accent 4" w:uiPriority="47"/>
+    <w:lsdException w:name="Grid Table 3 Accent 4" w:uiPriority="48"/>
+    <w:lsdException w:name="Grid Table 4 Accent 4" w:uiPriority="49"/>
+    <w:lsdException w:name="Grid Table 5 Dark Accent 4" w:uiPriority="50"/>
+    <w:lsdException w:name="Grid Table 6 Colorful Accent 4" w:uiPriority="51"/>
+    <w:lsdException w:name="Grid Table 7 Colorful Accent 4" w:uiPriority="52"/>
+    <w:lsdException w:name="Grid Table 1 Light Accent 5" w:uiPriority="46"/>
+    <w:lsdException w:name="Grid Table 2 Accent 5" w:uiPriority="47"/>
+    <w:lsdException w:name="Grid Table 3 Accent 5" w:uiPriority="48"/>
+    <w:lsdException w:name="Grid Table 4 Accent 5" w:uiPriority="49"/>
+    <w:lsdException w:name="Grid Table 5 Dark Accent 5" w:uiPriority="50"/>
+    <w:lsdException w:name="Grid Table 6 Colorful Accent 5" w:uiPriority="51"/>
+    <w:lsdException w:name="Grid Table 7 Colorful Accent 5" w:uiPriority="52"/>
+    <w:lsdException w:name="Grid Table 1 Light Accent 6" w:uiPriority="46"/>
+    <w:lsdException w:name="Grid Table 2 Accent 6" w:uiPriority="47"/>
+    <w:lsdException w:name="Grid Table 3 Accent 6" w:uiPriority="48"/>
+    <w:lsdException w:name="Grid Table 4 Accent 6" w:uiPriority="49"/>
+    <w:lsdException w:name="Grid Table 5 Dark Accent 6" w:uiPriority="50"/>
+    <w:lsdException w:name="Grid Table 6 Colorful Accent 6" w:uiPriority="51"/>
+    <w:lsdException w:name="Grid Table 7 Colorful Accent 6" w:uiPriority="52"/>
+    <w:lsdException w:name="List Table 1 Light" w:uiPriority="46"/>
+    <w:lsdException w:name="List Table 2" w:uiPriority="47"/>
+    <w:lsdException w:name="List Table 3" w:uiPriority="48"/>
+    <w:lsdException w:name="List Table 4" w:uiPriority="49"/>
+    <w:lsdException w:name="List Table 5 Dark" w:uiPriority="50"/>
+    <w:lsdException w:name="List Table 6 Colorful" w:uiPriority="51"/>
+    <w:lsdException w:name="List Table 7 Colorful" w:uiPriority="52"/>
+    <w:lsdException w:name="List Table 1 Light Accent 1" w:uiPriority="46"/>
+    <w:lsdException w:name="List Table 2 Accent 1" w:uiPriority="47"/>
+    <w:lsdException w:name="List Table 3 Accent 1" w:uiPriority="48"/>
+    <w:lsdException w:name="List Table 4 Accent 1" w:uiPriority="49"/>
+    <w:lsdException w:name="List Table 5 Dark Accent 1" w:uiPriority="50"/>
+    <w:lsdException w:name="List Table 6 Colorful Accent 1" w:uiPriority="51"/>
+    <w:lsdException w:name="List Table 7 Colorful Accent 1" w:uiPriority="52"/>
+    <w:lsdException w:name="List Table 1 Light Accent 2" w:uiPriority="46"/>
+    <w:lsdException w:name="List Table 2 Accent 2" w:uiPriority="47"/>
+    <w:lsdException w:name="List Table 3 Accent 2" w:uiPriority="48"/>
+    <w:lsdException w:name="List Table 4 Accent 2" w:uiPriority="49"/>
+    <w:lsdException w:name="List Table 5 Dark Accent 2" w:uiPriority="50"/>
+    <w:lsdException w:name="List Table 6 Colorful Accent 2" w:uiPriority="51"/>
+    <w:lsdException w:name="List Table 7 Colorful Accent 2" w:uiPriority="52"/>
+    <w:lsdException w:name="List Table 1 Light Accent 3" w:uiPriority="46"/>
+    <w:lsdException w:name="List Table 2 Accent 3" w:uiPriority="47"/>
+    <w:lsdException w:name="List Table 3 Accent 3" w:uiPriority="48"/>
+    <w:lsdException w:name="List Table 4 Accent 3" w:uiPriority="49"/>
+    <w:lsdException w:name="List Table 5 Dark Accent 3" w:uiPriority="50"/>
+    <w:lsdException w:name="List Table 6 Colorful Accent 3" w:uiPriority="51"/>
+    <w:lsdException w:name="List Table 7 Colorful Accent 3" w:uiPriority="52"/>
+    <w:lsdException w:name="List Table 1 Light Accent 4" w:uiPriority="46"/>
+    <w:lsdException w:name="List Table 2 Accent 4" w:uiPriority="47"/>
+    <w:lsdException w:name="List Table 3 Accent 4" w:uiPriority="48"/>
+    <w:lsdException w:name="List Table 4 Accent 4" w:uiPriority="49"/>
+    <w:lsdException w:name="List Table 5 Dark Accent 4" w:uiPriority="50"/>
+    <w:lsdException w:name="List Table 6 Colorful Accent 4" w:uiPriority="51"/>
+    <w:lsdException w:name="List Table 7 Colorful Accent 4" w:uiPriority="52"/>
+    <w:lsdException w:name="List Table 1 Light Accent 5" w:uiPriority="46"/>
+    <w:lsdException w:name="List Table 2 Accent 5" w:uiPriority="47"/>
+    <w:lsdException w:name="List Table 3 Accent 5" w:uiPriority="48"/>
+    <w:lsdException w:name="List Table 4 Accent 5" w:uiPriority="49"/>
+    <w:lsdException w:name="List Table 5 Dark Accent 5" w:uiPriority="50"/>
+    <w:lsdException w:name="List Table 6 Colorful Accent 5" w:uiPriority="51"/>
+    <w:lsdException w:name="List Table 7 Colorful Accent 5" w:uiPriority="52"/>
+    <w:lsdException w:name="List Table 1 Light Accent 6" w:uiPriority="46"/>
+    <w:lsdException w:name="List Table 2 Accent 6" w:uiPriority="47"/>
+    <w:lsdException w:name="List Table 3 Accent 6" w:uiPriority="48"/>
+    <w:lsdException w:name="List Table 4 Accent 6" w:uiPriority="49"/>
+    <w:lsdException w:name="List Table 5 Dark Accent 6" w:uiPriority="50"/>
+    <w:lsdException w:name="List Table 6 Colorful Accent 6" w:uiPriority="51"/>
+    <w:lsdException w:name="List Table 7 Colorful Accent 6" w:uiPriority="52"/>
+    <w:lsdException w:name="Mention" w:semiHidden="1" w:uiPriority="99" w:unhideWhenUsed="1"/>
+    <w:lsdException w:name="Smart Hyperlink" w:semiHidden="1" w:uiPriority="99" w:unhideWhenUsed="1"/>
+    <w:lsdException w:name="Hashtag" w:semiHidden="1" w:uiPriority="99" w:unhideWhenUsed="1"/>
+    <w:lsdException w:name="Unresolved Mention" w:semiHidden="1" w:uiPriority="99" w:unhideWhenUsed="1"/>
+    <w:lsdException w:name="Smart Link" w:semiHidden="1" w:uiPriority="99" w:unhideWhenUsed="1"/>
   </w:latentStyles>
-  <w:style w:type="paragraph" w:default="1" w:styleId="1">
+  <w:style w:type="paragraph" w:default="1" w:styleId="Normal">
     <w:name w:val="Normal"/>
     <w:qFormat/>
-    <w:uiPriority w:val="0"/>
     <w:pPr>
       <w:spacing w:after="160" w:line="259" w:lineRule="auto"/>
     </w:pPr>
     <w:rPr>
-      <w:rFonts w:asciiTheme="minorHAnsi" w:hAnsiTheme="minorHAnsi" w:eastAsiaTheme="minorEastAsia" w:cstheme="minorBidi"/>
+      <w:rFonts w:asciiTheme="minorHAnsi" w:eastAsiaTheme="minorEastAsia" w:hAnsiTheme="minorHAnsi" w:cstheme="minorBidi"/>
       <w:kern w:val="2"/>
       <w:sz w:val="22"/>
       <w:szCs w:val="22"/>
-      <w:lang w:val="en-GB" w:eastAsia="zh-CN" w:bidi="ar-SA"/>
+      <w:lang w:eastAsia="zh-CN"/>
       <w14:ligatures w14:val="standardContextual"/>
     </w:rPr>
   </w:style>
-  <w:style w:type="paragraph" w:styleId="2">
+  <w:style w:type="paragraph" w:styleId="Heading1">
     <w:name w:val="heading 1"/>
-    <w:basedOn w:val="1"/>
-    <w:next w:val="1"/>
+    <w:basedOn w:val="Normal"/>
+    <w:next w:val="Normal"/>
+    <w:uiPriority w:val="9"/>
     <w:qFormat/>
-    <w:uiPriority w:val="9"/>
     <w:pPr>
       <w:keepNext/>
       <w:keepLines/>
       <w:numPr>
-        <w:ilvl w:val="0"/>
         <w:numId w:val="1"/>
       </w:numPr>
       <w:spacing w:before="480" w:after="0" w:line="276" w:lineRule="auto"/>
       <w:outlineLvl w:val="0"/>
     </w:pPr>
     <w:rPr>
-      <w:rFonts w:asciiTheme="majorHAnsi" w:hAnsiTheme="majorHAnsi" w:eastAsiaTheme="majorEastAsia" w:cstheme="majorBidi"/>
+      <w:rFonts w:asciiTheme="majorHAnsi" w:eastAsiaTheme="majorEastAsia" w:hAnsiTheme="majorHAnsi" w:cstheme="majorBidi"/>
       <w:b/>
       <w:bCs/>
-      <w:color w:val="2E75B6" w:themeColor="accent1" w:themeShade="BF"/>
+      <w:color w:val="2E74B5" w:themeColor="accent1" w:themeShade="BF"/>
       <w:kern w:val="0"/>
       <w:sz w:val="28"/>
       <w:szCs w:val="28"/>
@@ -4322,13 +7272,13 @@
       <w14:ligatures w14:val="none"/>
     </w:rPr>
   </w:style>
-  <w:style w:type="paragraph" w:styleId="3">
+  <w:style w:type="paragraph" w:styleId="Heading2">
     <w:name w:val="heading 2"/>
-    <w:basedOn w:val="1"/>
-    <w:next w:val="1"/>
+    <w:basedOn w:val="Normal"/>
+    <w:next w:val="Normal"/>
+    <w:uiPriority w:val="9"/>
     <w:unhideWhenUsed/>
     <w:qFormat/>
-    <w:uiPriority w:val="9"/>
     <w:pPr>
       <w:keepNext/>
       <w:keepLines/>
@@ -4340,7 +7290,7 @@
       <w:outlineLvl w:val="1"/>
     </w:pPr>
     <w:rPr>
-      <w:rFonts w:asciiTheme="majorHAnsi" w:hAnsiTheme="majorHAnsi" w:eastAsiaTheme="majorEastAsia" w:cstheme="majorBidi"/>
+      <w:rFonts w:asciiTheme="majorHAnsi" w:eastAsiaTheme="majorEastAsia" w:hAnsiTheme="majorHAnsi" w:cstheme="majorBidi"/>
       <w:b/>
       <w:bCs/>
       <w:color w:val="5B9BD5" w:themeColor="accent1"/>
@@ -4348,21 +7298,16 @@
       <w:sz w:val="26"/>
       <w:szCs w:val="26"/>
       <w:lang w:val="en-US" w:eastAsia="en-US"/>
-      <w14:textFill>
-        <w14:solidFill>
-          <w14:schemeClr w14:val="accent1"/>
-        </w14:solidFill>
-      </w14:textFill>
       <w14:ligatures w14:val="none"/>
     </w:rPr>
   </w:style>
-  <w:style w:type="paragraph" w:styleId="4">
+  <w:style w:type="paragraph" w:styleId="Heading3">
     <w:name w:val="heading 3"/>
-    <w:basedOn w:val="1"/>
-    <w:next w:val="1"/>
+    <w:basedOn w:val="Normal"/>
+    <w:next w:val="Normal"/>
+    <w:uiPriority w:val="9"/>
     <w:unhideWhenUsed/>
     <w:qFormat/>
-    <w:uiPriority w:val="9"/>
     <w:pPr>
       <w:keepNext/>
       <w:keepLines/>
@@ -4374,26 +7319,25 @@
       <w:outlineLvl w:val="2"/>
     </w:pPr>
     <w:rPr>
-      <w:rFonts w:asciiTheme="majorHAnsi" w:hAnsiTheme="majorHAnsi" w:eastAsiaTheme="majorEastAsia" w:cstheme="majorBidi"/>
+      <w:rFonts w:asciiTheme="majorHAnsi" w:eastAsiaTheme="majorEastAsia" w:hAnsiTheme="majorHAnsi" w:cstheme="majorBidi"/>
       <w:color w:val="1F4E79" w:themeColor="accent1" w:themeShade="80"/>
       <w:sz w:val="24"/>
       <w:szCs w:val="24"/>
     </w:rPr>
   </w:style>
-  <w:style w:type="character" w:default="1" w:styleId="5">
+  <w:style w:type="character" w:default="1" w:styleId="DefaultParagraphFont">
     <w:name w:val="Default Paragraph Font"/>
+    <w:uiPriority w:val="1"/>
     <w:semiHidden/>
     <w:unhideWhenUsed/>
-    <w:qFormat/>
-    <w:uiPriority w:val="1"/>
   </w:style>
-  <w:style w:type="table" w:default="1" w:styleId="6">
+  <w:style w:type="table" w:default="1" w:styleId="TableNormal">
     <w:name w:val="Normal Table"/>
+    <w:uiPriority w:val="99"/>
     <w:semiHidden/>
     <w:unhideWhenUsed/>
-    <w:qFormat/>
-    <w:uiPriority w:val="99"/>
     <w:tblPr>
+      <w:tblInd w:w="0" w:type="dxa"/>
       <w:tblCellMar>
         <w:top w:w="0" w:type="dxa"/>
         <w:left w:w="108" w:type="dxa"/>
@@ -4402,12 +7346,18 @@
       </w:tblCellMar>
     </w:tblPr>
   </w:style>
-  <w:style w:type="paragraph" w:styleId="7">
+  <w:style w:type="numbering" w:default="1" w:styleId="NoList">
+    <w:name w:val="No List"/>
+    <w:uiPriority w:val="99"/>
+    <w:semiHidden/>
+    <w:unhideWhenUsed/>
+  </w:style>
+  <w:style w:type="paragraph" w:styleId="Footer">
     <w:name w:val="footer"/>
-    <w:basedOn w:val="1"/>
+    <w:basedOn w:val="Normal"/>
+    <w:uiPriority w:val="99"/>
     <w:unhideWhenUsed/>
     <w:qFormat/>
-    <w:uiPriority w:val="99"/>
     <w:pPr>
       <w:tabs>
         <w:tab w:val="center" w:pos="4513"/>
@@ -4416,12 +7366,12 @@
       <w:spacing w:after="0" w:line="240" w:lineRule="auto"/>
     </w:pPr>
   </w:style>
-  <w:style w:type="paragraph" w:styleId="8">
+  <w:style w:type="paragraph" w:styleId="Header">
     <w:name w:val="header"/>
-    <w:basedOn w:val="1"/>
+    <w:basedOn w:val="Normal"/>
+    <w:uiPriority w:val="99"/>
     <w:unhideWhenUsed/>
     <w:qFormat/>
-    <w:uiPriority w:val="99"/>
     <w:pPr>
       <w:tabs>
         <w:tab w:val="center" w:pos="4513"/>
@@ -4430,65 +7380,60 @@
       <w:spacing w:after="0" w:line="240" w:lineRule="auto"/>
     </w:pPr>
   </w:style>
-  <w:style w:type="character" w:styleId="9">
+  <w:style w:type="character" w:styleId="Hyperlink">
     <w:name w:val="Hyperlink"/>
-    <w:basedOn w:val="5"/>
+    <w:basedOn w:val="DefaultParagraphFont"/>
+    <w:uiPriority w:val="99"/>
     <w:unhideWhenUsed/>
     <w:qFormat/>
-    <w:uiPriority w:val="99"/>
     <w:rPr>
       <w:color w:val="0563C1" w:themeColor="hyperlink"/>
       <w:u w:val="single"/>
-      <w14:textFill>
-        <w14:solidFill>
-          <w14:schemeClr w14:val="hlink"/>
-        </w14:solidFill>
-      </w14:textFill>
     </w:rPr>
   </w:style>
-  <w:style w:type="paragraph" w:styleId="10">
+  <w:style w:type="paragraph" w:styleId="NormalWeb">
     <w:name w:val="Normal (Web)"/>
-    <w:basedOn w:val="1"/>
+    <w:basedOn w:val="Normal"/>
+    <w:uiPriority w:val="99"/>
     <w:unhideWhenUsed/>
     <w:qFormat/>
-    <w:uiPriority w:val="99"/>
     <w:pPr>
       <w:spacing w:before="100" w:beforeAutospacing="1" w:after="100" w:afterAutospacing="1" w:line="240" w:lineRule="auto"/>
     </w:pPr>
     <w:rPr>
-      <w:rFonts w:ascii="Times New Roman" w:hAnsi="Times New Roman" w:eastAsia="Times New Roman" w:cs="Times New Roman"/>
+      <w:rFonts w:ascii="Times New Roman" w:eastAsia="Times New Roman" w:hAnsi="Times New Roman" w:cs="Times New Roman"/>
       <w:kern w:val="0"/>
       <w:sz w:val="24"/>
       <w:szCs w:val="24"/>
       <w14:ligatures w14:val="none"/>
     </w:rPr>
   </w:style>
-  <w:style w:type="table" w:styleId="11">
+  <w:style w:type="table" w:styleId="TableGrid">
     <w:name w:val="Table Grid"/>
-    <w:basedOn w:val="6"/>
+    <w:basedOn w:val="TableNormal"/>
+    <w:uiPriority w:val="39"/>
     <w:qFormat/>
-    <w:uiPriority w:val="39"/>
     <w:rPr>
       <w:rFonts w:eastAsiaTheme="minorHAnsi"/>
       <w:lang w:eastAsia="en-US"/>
     </w:rPr>
     <w:tblPr>
       <w:tblBorders>
-        <w:top w:val="single" w:color="auto" w:sz="4" w:space="0"/>
-        <w:left w:val="single" w:color="auto" w:sz="4" w:space="0"/>
-        <w:bottom w:val="single" w:color="auto" w:sz="4" w:space="0"/>
-        <w:right w:val="single" w:color="auto" w:sz="4" w:space="0"/>
-        <w:insideH w:val="single" w:color="auto" w:sz="4" w:space="0"/>
-        <w:insideV w:val="single" w:color="auto" w:sz="4" w:space="0"/>
+        <w:top w:val="single" w:sz="4" w:space="0" w:color="auto"/>
+        <w:left w:val="single" w:sz="4" w:space="0" w:color="auto"/>
+        <w:bottom w:val="single" w:sz="4" w:space="0" w:color="auto"/>
+        <w:right w:val="single" w:sz="4" w:space="0" w:color="auto"/>
+        <w:insideH w:val="single" w:sz="4" w:space="0" w:color="auto"/>
+        <w:insideV w:val="single" w:sz="4" w:space="0" w:color="auto"/>
       </w:tblBorders>
     </w:tblPr>
   </w:style>
-  <w:style w:type="paragraph" w:styleId="12">
+  <w:style w:type="paragraph" w:styleId="Title">
     <w:name w:val="Title"/>
-    <w:basedOn w:val="1"/>
-    <w:next w:val="1"/>
+    <w:basedOn w:val="Normal"/>
+    <w:next w:val="Normal"/>
+    <w:uiPriority w:val="10"/>
     <w:qFormat/>
-    <w:uiPriority w:val="10"/>
     <w:pPr>
       <w:widowControl w:val="0"/>
       <w:spacing w:after="0" w:line="240" w:lineRule="auto"/>
@@ -4496,7 +7441,7 @@
       <w:contextualSpacing/>
     </w:pPr>
     <w:rPr>
-      <w:rFonts w:asciiTheme="majorHAnsi" w:hAnsiTheme="majorHAnsi" w:eastAsiaTheme="majorEastAsia" w:cstheme="majorBidi"/>
+      <w:rFonts w:asciiTheme="majorHAnsi" w:eastAsiaTheme="majorEastAsia" w:hAnsiTheme="majorHAnsi" w:cstheme="majorBidi"/>
       <w:spacing w:val="-10"/>
       <w:w w:val="105"/>
       <w:kern w:val="28"/>
@@ -4506,71 +7451,65 @@
       <w14:ligatures w14:val="none"/>
     </w:rPr>
   </w:style>
-  <w:style w:type="paragraph" w:styleId="13">
+  <w:style w:type="paragraph" w:styleId="TOC1">
     <w:name w:val="toc 1"/>
-    <w:basedOn w:val="1"/>
-    <w:next w:val="1"/>
+    <w:basedOn w:val="Normal"/>
+    <w:next w:val="Normal"/>
+    <w:uiPriority w:val="39"/>
     <w:unhideWhenUsed/>
     <w:qFormat/>
-    <w:uiPriority w:val="39"/>
     <w:pPr>
       <w:spacing w:after="100"/>
     </w:pPr>
   </w:style>
-  <w:style w:type="paragraph" w:styleId="14">
+  <w:style w:type="paragraph" w:styleId="TOC2">
     <w:name w:val="toc 2"/>
-    <w:basedOn w:val="1"/>
-    <w:next w:val="1"/>
+    <w:basedOn w:val="Normal"/>
+    <w:next w:val="Normal"/>
+    <w:uiPriority w:val="39"/>
     <w:unhideWhenUsed/>
     <w:qFormat/>
-    <w:uiPriority w:val="39"/>
     <w:pPr>
       <w:spacing w:after="100"/>
       <w:ind w:left="220"/>
     </w:pPr>
   </w:style>
-  <w:style w:type="paragraph" w:styleId="15">
+  <w:style w:type="paragraph" w:styleId="TOC3">
     <w:name w:val="toc 3"/>
-    <w:basedOn w:val="1"/>
-    <w:next w:val="1"/>
+    <w:basedOn w:val="Normal"/>
+    <w:next w:val="Normal"/>
+    <w:uiPriority w:val="39"/>
     <w:unhideWhenUsed/>
     <w:qFormat/>
-    <w:uiPriority w:val="39"/>
     <w:pPr>
       <w:spacing w:after="100"/>
       <w:ind w:left="440"/>
     </w:pPr>
   </w:style>
-  <w:style w:type="character" w:customStyle="1" w:styleId="16">
+  <w:style w:type="character" w:customStyle="1" w:styleId="IntenseReference1">
     <w:name w:val="Intense Reference1"/>
-    <w:basedOn w:val="5"/>
+    <w:basedOn w:val="DefaultParagraphFont"/>
+    <w:uiPriority w:val="32"/>
     <w:qFormat/>
-    <w:uiPriority w:val="32"/>
     <w:rPr>
       <w:b/>
       <w:bCs/>
       <w:smallCaps/>
       <w:color w:val="5B9BD5" w:themeColor="accent1"/>
       <w:spacing w:val="5"/>
-      <w14:textFill>
-        <w14:solidFill>
-          <w14:schemeClr w14:val="accent1"/>
-        </w14:solidFill>
-      </w14:textFill>
     </w:rPr>
   </w:style>
-  <w:style w:type="paragraph" w:customStyle="1" w:styleId="17">
+  <w:style w:type="paragraph" w:customStyle="1" w:styleId="Guide">
     <w:name w:val="Guide"/>
-    <w:basedOn w:val="1"/>
-    <w:next w:val="1"/>
+    <w:basedOn w:val="Normal"/>
+    <w:next w:val="Normal"/>
     <w:qFormat/>
-    <w:uiPriority w:val="0"/>
     <w:pPr>
       <w:pBdr>
-        <w:top w:val="single" w:color="auto" w:sz="2" w:space="1"/>
-        <w:left w:val="single" w:color="auto" w:sz="2" w:space="4"/>
-        <w:bottom w:val="single" w:color="auto" w:sz="2" w:space="1"/>
-        <w:right w:val="single" w:color="auto" w:sz="2" w:space="4"/>
+        <w:top w:val="single" w:sz="2" w:space="1" w:color="auto"/>
+        <w:left w:val="single" w:sz="2" w:space="4" w:color="auto"/>
+        <w:bottom w:val="single" w:sz="2" w:space="1" w:color="auto"/>
+        <w:right w:val="single" w:sz="2" w:space="4" w:color="auto"/>
       </w:pBdr>
       <w:shd w:val="clear" w:color="auto" w:fill="E2EFD9" w:themeFill="accent6" w:themeFillTint="33"/>
       <w:spacing w:line="360" w:lineRule="auto"/>
@@ -4580,22 +7519,21 @@
       <w:sz w:val="20"/>
     </w:rPr>
   </w:style>
-  <w:style w:type="paragraph" w:styleId="18">
+  <w:style w:type="paragraph" w:styleId="NoSpacing">
     <w:name w:val="No Spacing"/>
+    <w:uiPriority w:val="1"/>
     <w:qFormat/>
-    <w:uiPriority w:val="1"/>
     <w:rPr>
-      <w:rFonts w:asciiTheme="minorHAnsi" w:hAnsiTheme="minorHAnsi" w:eastAsiaTheme="minorEastAsia" w:cstheme="minorBidi"/>
+      <w:rFonts w:asciiTheme="minorHAnsi" w:eastAsiaTheme="minorEastAsia" w:hAnsiTheme="minorHAnsi" w:cstheme="minorBidi"/>
       <w:sz w:val="22"/>
       <w:szCs w:val="22"/>
-      <w:lang w:val="en-US" w:eastAsia="en-US" w:bidi="ar-SA"/>
+      <w:lang w:val="en-US" w:eastAsia="en-US"/>
     </w:rPr>
   </w:style>
-  <w:style w:type="paragraph" w:customStyle="1" w:styleId="19">
+  <w:style w:type="paragraph" w:customStyle="1" w:styleId="Headingwithoutnumbers">
     <w:name w:val="Heading without numbers"/>
-    <w:basedOn w:val="2"/>
+    <w:basedOn w:val="Heading1"/>
     <w:qFormat/>
-    <w:uiPriority w:val="0"/>
     <w:pPr>
       <w:numPr>
         <w:numId w:val="0"/>
@@ -4611,19 +7549,19 @@
       <w:lang w:val="en-GB"/>
     </w:rPr>
   </w:style>
-  <w:style w:type="paragraph" w:styleId="20">
+  <w:style w:type="paragraph" w:styleId="Quote">
     <w:name w:val="Quote"/>
-    <w:basedOn w:val="1"/>
-    <w:next w:val="1"/>
+    <w:basedOn w:val="Normal"/>
+    <w:next w:val="Normal"/>
     <w:autoRedefine/>
+    <w:uiPriority w:val="29"/>
     <w:qFormat/>
-    <w:uiPriority w:val="29"/>
     <w:pPr>
       <w:spacing w:line="360" w:lineRule="auto"/>
       <w:jc w:val="both"/>
     </w:pPr>
     <w:rPr>
-      <w:rFonts w:ascii="Arial" w:hAnsi="Arial" w:eastAsiaTheme="minorHAnsi"/>
+      <w:rFonts w:ascii="Arial" w:eastAsiaTheme="minorHAnsi" w:hAnsi="Arial"/>
       <w:iCs/>
       <w:color w:val="FF0000"/>
       <w:kern w:val="0"/>
@@ -4631,16 +7569,41 @@
       <w14:ligatures w14:val="none"/>
     </w:rPr>
   </w:style>
+  <w:style w:type="paragraph" w:styleId="ListParagraph">
+    <w:name w:val="List Paragraph"/>
+    <w:basedOn w:val="Normal"/>
+    <w:uiPriority w:val="99"/>
+    <w:rsid w:val="00D21008"/>
+    <w:pPr>
+      <w:ind w:left="720"/>
+      <w:contextualSpacing/>
+    </w:pPr>
+  </w:style>
+  <w:style w:type="table" w:styleId="TableGridLight">
+    <w:name w:val="Grid Table Light"/>
+    <w:basedOn w:val="TableNormal"/>
+    <w:uiPriority w:val="40"/>
+    <w:rsid w:val="00D21008"/>
+    <w:tblPr>
+      <w:tblBorders>
+        <w:top w:val="single" w:sz="4" w:space="0" w:color="BFBFBF" w:themeColor="background1" w:themeShade="BF"/>
+        <w:left w:val="single" w:sz="4" w:space="0" w:color="BFBFBF" w:themeColor="background1" w:themeShade="BF"/>
+        <w:bottom w:val="single" w:sz="4" w:space="0" w:color="BFBFBF" w:themeColor="background1" w:themeShade="BF"/>
+        <w:right w:val="single" w:sz="4" w:space="0" w:color="BFBFBF" w:themeColor="background1" w:themeShade="BF"/>
+        <w:insideH w:val="single" w:sz="4" w:space="0" w:color="BFBFBF" w:themeColor="background1" w:themeShade="BF"/>
+        <w:insideV w:val="single" w:sz="4" w:space="0" w:color="BFBFBF" w:themeColor="background1" w:themeShade="BF"/>
+      </w:tblBorders>
+    </w:tblPr>
+  </w:style>
 </w:styles>
 </file>
 
 <file path=word/glossary/document.xml><?xml version="1.0" encoding="utf-8"?>
-<w:glossaryDocument xmlns:wpc="http://schemas.microsoft.com/office/word/2010/wordprocessingCanvas" xmlns:mc="http://schemas.openxmlformats.org/markup-compatibility/2006" xmlns:o="urn:schemas-microsoft-com:office:office" xmlns:r="http://schemas.openxmlformats.org/officeDocument/2006/relationships" xmlns:m="http://schemas.openxmlformats.org/officeDocument/2006/math" xmlns:v="urn:schemas-microsoft-com:vml" xmlns:wp14="http://schemas.microsoft.com/office/word/2010/wordprocessingDrawing" xmlns:wp="http://schemas.openxmlformats.org/drawingml/2006/wordprocessingDrawing" xmlns:w="http://schemas.openxmlformats.org/wordprocessingml/2006/main" xmlns:w14="http://schemas.microsoft.com/office/word/2010/wordml" xmlns:w10="urn:schemas-microsoft-com:office:word" xmlns:w15="http://schemas.microsoft.com/office/word/2012/wordml" xmlns:wpg="http://schemas.microsoft.com/office/word/2010/wordprocessingGroup" xmlns:wpi="http://schemas.microsoft.com/office/word/2010/wordprocessingInk" xmlns:wne="http://schemas.microsoft.com/office/word/2006/wordml" xmlns:wps="http://schemas.microsoft.com/office/word/2010/wordprocessingShape" xmlns:wpsCustomData="http://www.wps.cn/officeDocument/2013/wpsCustomData" mc:Ignorable="w14 w15 wp14">
+<w:glossaryDocument xmlns:wpc="http://schemas.microsoft.com/office/word/2010/wordprocessingCanvas" xmlns:cx="http://schemas.microsoft.com/office/drawing/2014/chartex" xmlns:cx1="http://schemas.microsoft.com/office/drawing/2015/9/8/chartex" xmlns:cx2="http://schemas.microsoft.com/office/drawing/2015/10/21/chartex" xmlns:cx3="http://schemas.microsoft.com/office/drawing/2016/5/9/chartex" xmlns:cx4="http://schemas.microsoft.com/office/drawing/2016/5/10/chartex" xmlns:cx5="http://schemas.microsoft.com/office/drawing/2016/5/11/chartex" xmlns:cx6="http://schemas.microsoft.com/office/drawing/2016/5/12/chartex" xmlns:cx7="http://schemas.microsoft.com/office/drawing/2016/5/13/chartex" xmlns:cx8="http://schemas.microsoft.com/office/drawing/2016/5/14/chartex" xmlns:mc="http://schemas.openxmlformats.org/markup-compatibility/2006" xmlns:aink="http://schemas.microsoft.com/office/drawing/2016/ink" xmlns:am3d="http://schemas.microsoft.com/office/drawing/2017/model3d" xmlns:o="urn:schemas-microsoft-com:office:office" xmlns:r="http://schemas.openxmlformats.org/officeDocument/2006/relationships" xmlns:m="http://schemas.openxmlformats.org/officeDocument/2006/math" xmlns:v="urn:schemas-microsoft-com:vml" xmlns:wp14="http://schemas.microsoft.com/office/word/2010/wordprocessingDrawing" xmlns:wp="http://schemas.openxmlformats.org/drawingml/2006/wordprocessingDrawing" xmlns:w10="urn:schemas-microsoft-com:office:word" xmlns:w="http://schemas.openxmlformats.org/wordprocessingml/2006/main" xmlns:w14="http://schemas.microsoft.com/office/word/2010/wordml" xmlns:w15="http://schemas.microsoft.com/office/word/2012/wordml" xmlns:w16cex="http://schemas.microsoft.com/office/word/2018/wordml/cex" xmlns:w16cid="http://schemas.microsoft.com/office/word/2016/wordml/cid" xmlns:w16="http://schemas.microsoft.com/office/word/2018/wordml" xmlns:w16sdtdh="http://schemas.microsoft.com/office/word/2020/wordml/sdtdatahash" xmlns:w16se="http://schemas.microsoft.com/office/word/2015/wordml/symex" xmlns:wpg="http://schemas.microsoft.com/office/word/2010/wordprocessingGroup" xmlns:wpi="http://schemas.microsoft.com/office/word/2010/wordprocessingInk" xmlns:wne="http://schemas.microsoft.com/office/word/2006/wordml" xmlns:wps="http://schemas.microsoft.com/office/word/2010/wordprocessingShape" mc:Ignorable="w14 w15 w16se w16cid w16 w16cex w16sdtdh wp14">
   <w:docParts>
     <w:docPart>
       <w:docPartPr>
         <w:name w:val="{54d47b25-1f3b-43b0-8180-a36ff7621b9a}"/>
-        <w:style w:val=""/>
         <w:category>
           <w:name w:val="General"/>
           <w:gallery w:val="placeholder"/>
@@ -4651,26 +7614,20 @@
         <w:behaviors>
           <w:behavior w:val="content"/>
         </w:behaviors>
-        <w:description w:val=""/>
         <w:guid w:val="{54D47B25-1F3B-43B0-8180-A36FF7621B9A}"/>
       </w:docPartPr>
       <w:docPartBody>
         <w:p>
           <w:pPr>
-            <w:pStyle w:val="4"/>
+            <w:pStyle w:val="0FA944D3F67442D58B6A250A43FE1717"/>
           </w:pPr>
           <w:r>
             <w:rPr>
-              <w:rFonts w:asciiTheme="majorHAnsi" w:hAnsiTheme="majorHAnsi" w:eastAsiaTheme="majorEastAsia" w:cstheme="majorBidi"/>
+              <w:rFonts w:asciiTheme="majorHAnsi" w:eastAsiaTheme="majorEastAsia" w:hAnsiTheme="majorHAnsi" w:cstheme="majorBidi"/>
               <w:caps/>
-              <w:color w:val="5B9BD5" w:themeColor="accent1"/>
+              <w:color w:val="4472C4" w:themeColor="accent1"/>
               <w:sz w:val="80"/>
               <w:szCs w:val="80"/>
-              <w14:textFill>
-                <w14:solidFill>
-                  <w14:schemeClr w14:val="accent1"/>
-                </w14:solidFill>
-              </w14:textFill>
             </w:rPr>
             <w:t>[Document title]</w:t>
           </w:r>
@@ -4682,82 +7639,113 @@
 </file>
 
 <file path=word/glossary/fontTable.xml><?xml version="1.0" encoding="utf-8"?>
-<w:fonts xmlns:mc="http://schemas.openxmlformats.org/markup-compatibility/2006" xmlns:r="http://schemas.openxmlformats.org/officeDocument/2006/relationships" xmlns:w="http://schemas.openxmlformats.org/wordprocessingml/2006/main" xmlns:w14="http://schemas.microsoft.com/office/word/2010/wordml" mc:Ignorable="w14">
+<w:fonts xmlns:mc="http://schemas.openxmlformats.org/markup-compatibility/2006" xmlns:r="http://schemas.openxmlformats.org/officeDocument/2006/relationships" xmlns:w="http://schemas.openxmlformats.org/wordprocessingml/2006/main" xmlns:w14="http://schemas.microsoft.com/office/word/2010/wordml" xmlns:w15="http://schemas.microsoft.com/office/word/2012/wordml" xmlns:w16cex="http://schemas.microsoft.com/office/word/2018/wordml/cex" xmlns:w16cid="http://schemas.microsoft.com/office/word/2016/wordml/cid" xmlns:w16="http://schemas.microsoft.com/office/word/2018/wordml" xmlns:w16sdtdh="http://schemas.microsoft.com/office/word/2020/wordml/sdtdatahash" xmlns:w16se="http://schemas.microsoft.com/office/word/2015/wordml/symex" mc:Ignorable="w14 w15 w16se w16cid w16 w16cex w16sdtdh">
+  <w:font w:name="Calibri">
+    <w:panose1 w:val="020F0502020204030204"/>
+    <w:charset w:val="00"/>
+    <w:family w:val="swiss"/>
+    <w:pitch w:val="variable"/>
+    <w:sig w:usb0="E4002EFF" w:usb1="C000247B" w:usb2="00000009" w:usb3="00000000" w:csb0="000001FF" w:csb1="00000000"/>
+  </w:font>
+  <w:font w:name="SimSun">
+    <w:altName w:val="宋体"/>
+    <w:panose1 w:val="02010600030101010101"/>
+    <w:charset w:val="86"/>
+    <w:family w:val="auto"/>
+    <w:pitch w:val="variable"/>
+    <w:sig w:usb0="00000203" w:usb1="288F0000" w:usb2="00000016" w:usb3="00000000" w:csb0="00040001" w:csb1="00000000"/>
+  </w:font>
+  <w:font w:name="Courier New">
+    <w:panose1 w:val="02070309020205020404"/>
+    <w:charset w:val="00"/>
+    <w:family w:val="modern"/>
+    <w:pitch w:val="fixed"/>
+    <w:sig w:usb0="E0002EFF" w:usb1="C0007843" w:usb2="00000009" w:usb3="00000000" w:csb0="000001FF" w:csb1="00000000"/>
+  </w:font>
   <w:font w:name="Times New Roman">
     <w:panose1 w:val="02020603050405020304"/>
     <w:charset w:val="00"/>
     <w:family w:val="roman"/>
     <w:pitch w:val="variable"/>
-    <w:sig w:usb0="20007A87" w:usb1="80000000" w:usb2="00000008" w:usb3="00000000" w:csb0="000001FF" w:csb1="00000000"/>
+    <w:sig w:usb0="E0002EFF" w:usb1="C000785B" w:usb2="00000009" w:usb3="00000000" w:csb0="000001FF" w:csb1="00000000"/>
   </w:font>
-  <w:font w:name="宋体">
-    <w:altName w:val="SimSun"/>
-    <w:panose1 w:val="02010600030101010101"/>
-    <w:charset w:val="86"/>
+  <w:font w:name="Wingdings">
+    <w:panose1 w:val="05000000000000000000"/>
+    <w:charset w:val="02"/>
     <w:family w:val="auto"/>
     <w:pitch w:val="variable"/>
-    <w:sig w:usb0="00000003" w:usb1="080E0000" w:usb2="00000010" w:usb3="00000000" w:csb0="00040001" w:csb1="00000000"/>
+    <w:sig w:usb0="00000000" w:usb1="10000000" w:usb2="00000000" w:usb3="00000000" w:csb0="80000000" w:csb1="00000000"/>
   </w:font>
-  <w:font w:name="SimSun">
-    <w:panose1 w:val="02010600030101010101"/>
-    <w:charset w:val="86"/>
-    <w:family w:val="auto"/>
-    <w:pitch w:val="default"/>
-    <w:sig w:usb0="00000203" w:usb1="288F0000" w:usb2="00000006" w:usb3="00000000" w:csb0="00040001" w:csb1="00000000"/>
+  <w:font w:name="Symbol">
+    <w:panose1 w:val="05050102010706020507"/>
+    <w:charset w:val="02"/>
+    <w:family w:val="roman"/>
+    <w:pitch w:val="variable"/>
+    <w:sig w:usb0="00000000" w:usb1="10000000" w:usb2="00000000" w:usb3="00000000" w:csb0="80000000" w:csb1="00000000"/>
+  </w:font>
+  <w:font w:name="Calibri Light">
+    <w:panose1 w:val="020F0302020204030204"/>
+    <w:charset w:val="00"/>
+    <w:family w:val="swiss"/>
+    <w:pitch w:val="variable"/>
+    <w:sig w:usb0="E4002EFF" w:usb1="C000247B" w:usb2="00000009" w:usb3="00000000" w:csb0="000001FF" w:csb1="00000000"/>
   </w:font>
   <w:font w:name="Arial">
     <w:panose1 w:val="020B0604020202020204"/>
     <w:charset w:val="00"/>
     <w:family w:val="swiss"/>
+    <w:pitch w:val="variable"/>
+    <w:sig w:usb0="E0002EFF" w:usb1="C000785B" w:usb2="00000009" w:usb3="00000000" w:csb0="000001FF" w:csb1="00000000"/>
+  </w:font>
+  <w:font w:name="Cambria Math">
+    <w:panose1 w:val="02040503050406030204"/>
+    <w:charset w:val="00"/>
+    <w:family w:val="roman"/>
+    <w:pitch w:val="variable"/>
+    <w:sig w:usb0="E00006FF" w:usb1="420024FF" w:usb2="02000000" w:usb3="00000000" w:csb0="0000019F" w:csb1="00000000"/>
+  </w:font>
+  <w:font w:name="Courier">
+    <w:altName w:val="Courier New"/>
+    <w:panose1 w:val="02070409020205020404"/>
+    <w:charset w:val="00"/>
+    <w:family w:val="modern"/>
     <w:pitch w:val="default"/>
-    <w:sig w:usb0="E0002EFF" w:usb1="C000785B" w:usb2="00000009" w:usb3="00000000" w:csb0="400001FF" w:csb1="FFFF0000"/>
+    <w:sig w:usb0="00000000" w:usb1="00000000" w:usb2="00000009" w:usb3="00000000" w:csb0="000001FF" w:csb1="00000000"/>
   </w:font>
-  <w:font w:name="黑体">
-    <w:altName w:val="SimSun"/>
+  <w:font w:name="Andale Mono">
+    <w:altName w:val="Calibri"/>
+    <w:charset w:val="00"/>
+    <w:family w:val="modern"/>
+    <w:pitch w:val="default"/>
+    <w:sig w:usb0="00000000" w:usb1="00000000" w:usb2="00000000" w:usb3="00000000" w:csb0="0000009F" w:csb1="00000000"/>
+  </w:font>
+  <w:font w:name="DengXian">
+    <w:altName w:val="等线"/>
     <w:panose1 w:val="02010600030101010101"/>
     <w:charset w:val="86"/>
     <w:family w:val="auto"/>
-    <w:pitch w:val="default"/>
-    <w:sig w:usb0="00000001" w:usb1="080E0000" w:usb2="00000010" w:usb3="00000000" w:csb0="00040000" w:csb1="00000000"/>
+    <w:pitch w:val="variable"/>
+    <w:sig w:usb0="A00002BF" w:usb1="38CF7CFA" w:usb2="00000016" w:usb3="00000000" w:csb0="0004000F" w:csb1="00000000"/>
   </w:font>
-  <w:font w:name="Courier New">
-    <w:panose1 w:val="02070309020205020404"/>
-    <w:charset w:val="00"/>
-    <w:family w:val="modern"/>
-    <w:pitch w:val="default"/>
-    <w:sig w:usb0="E0002EFF" w:usb1="C0007843" w:usb2="00000009" w:usb3="00000000" w:csb0="400001FF" w:csb1="FFFF0000"/>
-  </w:font>
-  <w:font w:name="Wingdings">
-    <w:panose1 w:val="05000000000000000000"/>
-    <w:charset w:val="02"/>
+  <w:font w:name="DengXian Light">
+    <w:altName w:val="等线 Light"/>
+    <w:charset w:val="86"/>
     <w:family w:val="auto"/>
-    <w:pitch w:val="default"/>
-    <w:sig w:usb0="00000000" w:usb1="00000000" w:usb2="00000000" w:usb3="00000000" w:csb0="80000000" w:csb1="00000000"/>
-  </w:font>
-  <w:font w:name="Calibri">
-    <w:panose1 w:val="020F0502020204030204"/>
-    <w:charset w:val="00"/>
-    <w:family w:val="swiss"/>
-    <w:pitch w:val="default"/>
-    <w:sig w:usb0="E4002EFF" w:usb1="C000247B" w:usb2="00000009" w:usb3="00000000" w:csb0="200001FF" w:csb1="00000000"/>
-  </w:font>
-  <w:font w:name="Calibri Light">
-    <w:panose1 w:val="020F0302020204030204"/>
-    <w:charset w:val="00"/>
-    <w:family w:val="swiss"/>
-    <w:pitch w:val="default"/>
-    <w:sig w:usb0="E4002EFF" w:usb1="C000247B" w:usb2="00000009" w:usb3="00000000" w:csb0="200001FF" w:csb1="00000000"/>
+    <w:pitch w:val="variable"/>
+    <w:sig w:usb0="A00002BF" w:usb1="38CF7CFA" w:usb2="00000016" w:usb3="00000000" w:csb0="0004000F" w:csb1="00000000"/>
   </w:font>
 </w:fonts>
 </file>
 
 <file path=word/glossary/settings.xml><?xml version="1.0" encoding="utf-8"?>
-<w:settings xmlns:mc="http://schemas.openxmlformats.org/markup-compatibility/2006" xmlns:o="urn:schemas-microsoft-com:office:office" xmlns:r="http://schemas.openxmlformats.org/officeDocument/2006/relationships" xmlns:m="http://schemas.openxmlformats.org/officeDocument/2006/math" xmlns:v="urn:schemas-microsoft-com:vml" xmlns:w10="urn:schemas-microsoft-com:office:word" xmlns:w="http://schemas.openxmlformats.org/wordprocessingml/2006/main" xmlns:w14="http://schemas.microsoft.com/office/word/2010/wordml" xmlns:sl="http://schemas.openxmlformats.org/schemaLibrary/2006/main" xmlns:wpsCustomData="http://www.wps.cn/officeDocument/2013/wpsCustomData" mc:Ignorable="w14">
+<w:settings xmlns:mc="http://schemas.openxmlformats.org/markup-compatibility/2006" xmlns:o="urn:schemas-microsoft-com:office:office" xmlns:r="http://schemas.openxmlformats.org/officeDocument/2006/relationships" xmlns:m="http://schemas.openxmlformats.org/officeDocument/2006/math" xmlns:v="urn:schemas-microsoft-com:vml" xmlns:w10="urn:schemas-microsoft-com:office:word" xmlns:w="http://schemas.openxmlformats.org/wordprocessingml/2006/main" xmlns:w14="http://schemas.microsoft.com/office/word/2010/wordml" xmlns:w15="http://schemas.microsoft.com/office/word/2012/wordml" xmlns:w16cex="http://schemas.microsoft.com/office/word/2018/wordml/cex" xmlns:w16cid="http://schemas.microsoft.com/office/word/2016/wordml/cid" xmlns:w16="http://schemas.microsoft.com/office/word/2018/wordml" xmlns:w16sdtdh="http://schemas.microsoft.com/office/word/2020/wordml/sdtdatahash" xmlns:w16se="http://schemas.microsoft.com/office/word/2015/wordml/symex" xmlns:sl="http://schemas.openxmlformats.org/schemaLibrary/2006/main" mc:Ignorable="w14 w15 w16se w16cid w16 w16cex w16sdtdh">
   <w:defaultTabStop w:val="720"/>
   <w:characterSpacingControl w:val="doNotCompress"/>
   <w:compat>
+    <w:useFELayout/>
     <w:splitPgBreakAndParaMark/>
     <w:compatSetting w:name="compatibilityMode" w:uri="http://schemas.microsoft.com/office/word" w:val="14"/>
+    <w:compatSetting w:name="useWord2013TrackBottomHyphenation" w:uri="http://schemas.microsoft.com/office/word" w:val="1"/>
   </w:compat>
   <w:rsids>
     <w:rsidRoot w:val="002B6B9D"/>
@@ -4765,6 +7753,8 @@
     <w:rsid w:val="00407F41"/>
     <w:rsid w:val="0044232B"/>
     <w:rsid w:val="00576694"/>
+    <w:rsid w:val="00576760"/>
+    <w:rsid w:val="006A475E"/>
     <w:rsid w:val="009C37A7"/>
     <w:rsid w:val="00B23A6C"/>
   </w:rsids>
@@ -4784,47 +7774,408 @@
   <w:themeFontLang w:val="en-US" w:eastAsia="zh-CN"/>
   <w:clrSchemeMapping w:bg1="light1" w:t1="dark1" w:bg2="light2" w:t2="dark2" w:accent1="accent1" w:accent2="accent2" w:accent3="accent3" w:accent4="accent4" w:accent5="accent5" w:accent6="accent6" w:hyperlink="hyperlink" w:followedHyperlink="followedHyperlink"/>
   <w:doNotIncludeSubdocsInStats/>
+  <w:decimalSymbol w:val="."/>
+  <w:listSeparator w:val=","/>
 </w:settings>
 </file>
 
 <file path=word/glossary/styles.xml><?xml version="1.0" encoding="utf-8"?>
-<w:styles xmlns:mc="http://schemas.openxmlformats.org/markup-compatibility/2006" xmlns:o="urn:schemas-microsoft-com:office:office" xmlns:r="http://schemas.openxmlformats.org/officeDocument/2006/relationships" xmlns:m="http://schemas.openxmlformats.org/officeDocument/2006/math" xmlns:v="urn:schemas-microsoft-com:vml" xmlns:w="http://schemas.openxmlformats.org/wordprocessingml/2006/main" xmlns:w14="http://schemas.microsoft.com/office/word/2010/wordml" xmlns:w10="urn:schemas-microsoft-com:office:word" xmlns:sl="http://schemas.openxmlformats.org/schemaLibrary/2006/main" xmlns:wpsCustomData="http://www.wps.cn/officeDocument/2013/wpsCustomData" mc:Ignorable="w14">
+<w:styles xmlns:mc="http://schemas.openxmlformats.org/markup-compatibility/2006" xmlns:r="http://schemas.openxmlformats.org/officeDocument/2006/relationships" xmlns:w="http://schemas.openxmlformats.org/wordprocessingml/2006/main" xmlns:w14="http://schemas.microsoft.com/office/word/2010/wordml" xmlns:w15="http://schemas.microsoft.com/office/word/2012/wordml" xmlns:w16cex="http://schemas.microsoft.com/office/word/2018/wordml/cex" xmlns:w16cid="http://schemas.microsoft.com/office/word/2016/wordml/cid" xmlns:w16="http://schemas.microsoft.com/office/word/2018/wordml" xmlns:w16sdtdh="http://schemas.microsoft.com/office/word/2020/wordml/sdtdatahash" xmlns:w16se="http://schemas.microsoft.com/office/word/2015/wordml/symex" mc:Ignorable="w14 w15 w16se w16cid w16 w16cex w16sdtdh">
   <w:docDefaults>
     <w:rPrDefault>
       <w:rPr>
-        <w:rFonts w:asciiTheme="minorHAnsi" w:hAnsiTheme="minorHAnsi" w:eastAsiaTheme="minorEastAsia" w:cstheme="minorBidi"/>
+        <w:rFonts w:asciiTheme="minorHAnsi" w:eastAsiaTheme="minorEastAsia" w:hAnsiTheme="minorHAnsi" w:cstheme="minorBidi"/>
+        <w:lang w:val="en-GB" w:eastAsia="en-GB" w:bidi="ar-SA"/>
       </w:rPr>
     </w:rPrDefault>
     <w:pPrDefault/>
   </w:docDefaults>
-  <w:latentStyles w:count="260" w:defQFormat="0" w:defUnhideWhenUsed="1" w:defSemiHidden="1" w:defUIPriority="99" w:defLockedState="0">
-    <w:lsdException w:qFormat="1" w:unhideWhenUsed="0" w:uiPriority="0" w:semiHidden="0" w:name="Normal"/>
-    <w:lsdException w:qFormat="1" w:uiPriority="1" w:name="Default Paragraph Font"/>
-    <w:lsdException w:qFormat="1" w:uiPriority="99" w:name="Normal Table"/>
+  <w:latentStyles w:defLockedState="0" w:defUIPriority="99" w:defSemiHidden="0" w:defUnhideWhenUsed="0" w:defQFormat="0" w:count="376">
+    <w:lsdException w:name="Normal" w:uiPriority="0" w:qFormat="1"/>
+    <w:lsdException w:name="heading 2" w:semiHidden="1" w:unhideWhenUsed="1"/>
+    <w:lsdException w:name="heading 3" w:semiHidden="1" w:unhideWhenUsed="1"/>
+    <w:lsdException w:name="heading 4" w:semiHidden="1" w:unhideWhenUsed="1"/>
+    <w:lsdException w:name="heading 5" w:semiHidden="1" w:unhideWhenUsed="1"/>
+    <w:lsdException w:name="heading 6" w:semiHidden="1" w:unhideWhenUsed="1"/>
+    <w:lsdException w:name="heading 7" w:semiHidden="1" w:unhideWhenUsed="1"/>
+    <w:lsdException w:name="heading 8" w:semiHidden="1" w:unhideWhenUsed="1"/>
+    <w:lsdException w:name="heading 9" w:semiHidden="1" w:unhideWhenUsed="1"/>
+    <w:lsdException w:name="index 1" w:semiHidden="1" w:unhideWhenUsed="1"/>
+    <w:lsdException w:name="index 2" w:semiHidden="1" w:unhideWhenUsed="1"/>
+    <w:lsdException w:name="index 3" w:semiHidden="1" w:unhideWhenUsed="1"/>
+    <w:lsdException w:name="index 4" w:semiHidden="1" w:unhideWhenUsed="1"/>
+    <w:lsdException w:name="index 5" w:semiHidden="1" w:unhideWhenUsed="1"/>
+    <w:lsdException w:name="index 6" w:semiHidden="1" w:unhideWhenUsed="1"/>
+    <w:lsdException w:name="index 7" w:semiHidden="1" w:unhideWhenUsed="1"/>
+    <w:lsdException w:name="index 8" w:semiHidden="1" w:unhideWhenUsed="1"/>
+    <w:lsdException w:name="index 9" w:semiHidden="1" w:unhideWhenUsed="1"/>
+    <w:lsdException w:name="toc 1" w:semiHidden="1" w:unhideWhenUsed="1"/>
+    <w:lsdException w:name="toc 2" w:semiHidden="1" w:unhideWhenUsed="1"/>
+    <w:lsdException w:name="toc 3" w:semiHidden="1" w:unhideWhenUsed="1"/>
+    <w:lsdException w:name="toc 4" w:semiHidden="1" w:unhideWhenUsed="1"/>
+    <w:lsdException w:name="toc 5" w:semiHidden="1" w:unhideWhenUsed="1"/>
+    <w:lsdException w:name="toc 6" w:semiHidden="1" w:unhideWhenUsed="1"/>
+    <w:lsdException w:name="toc 7" w:semiHidden="1" w:unhideWhenUsed="1"/>
+    <w:lsdException w:name="toc 8" w:semiHidden="1" w:unhideWhenUsed="1"/>
+    <w:lsdException w:name="toc 9" w:semiHidden="1" w:unhideWhenUsed="1"/>
+    <w:lsdException w:name="Normal Indent" w:semiHidden="1" w:unhideWhenUsed="1"/>
+    <w:lsdException w:name="footnote text" w:semiHidden="1" w:unhideWhenUsed="1"/>
+    <w:lsdException w:name="annotation text" w:semiHidden="1" w:unhideWhenUsed="1"/>
+    <w:lsdException w:name="header" w:semiHidden="1" w:unhideWhenUsed="1"/>
+    <w:lsdException w:name="footer" w:semiHidden="1" w:unhideWhenUsed="1"/>
+    <w:lsdException w:name="index heading" w:semiHidden="1" w:unhideWhenUsed="1"/>
+    <w:lsdException w:name="caption" w:semiHidden="1" w:unhideWhenUsed="1"/>
+    <w:lsdException w:name="table of figures" w:semiHidden="1" w:unhideWhenUsed="1"/>
+    <w:lsdException w:name="envelope address" w:semiHidden="1" w:unhideWhenUsed="1"/>
+    <w:lsdException w:name="envelope return" w:semiHidden="1" w:unhideWhenUsed="1"/>
+    <w:lsdException w:name="footnote reference" w:semiHidden="1" w:unhideWhenUsed="1"/>
+    <w:lsdException w:name="annotation reference" w:semiHidden="1" w:unhideWhenUsed="1"/>
+    <w:lsdException w:name="line number" w:semiHidden="1" w:unhideWhenUsed="1"/>
+    <w:lsdException w:name="page number" w:semiHidden="1" w:unhideWhenUsed="1"/>
+    <w:lsdException w:name="endnote reference" w:semiHidden="1" w:unhideWhenUsed="1"/>
+    <w:lsdException w:name="endnote text" w:semiHidden="1" w:unhideWhenUsed="1"/>
+    <w:lsdException w:name="table of authorities" w:semiHidden="1" w:unhideWhenUsed="1"/>
+    <w:lsdException w:name="macro" w:semiHidden="1" w:unhideWhenUsed="1"/>
+    <w:lsdException w:name="toa heading" w:semiHidden="1" w:unhideWhenUsed="1"/>
+    <w:lsdException w:name="List" w:semiHidden="1" w:unhideWhenUsed="1"/>
+    <w:lsdException w:name="List Bullet" w:semiHidden="1" w:unhideWhenUsed="1"/>
+    <w:lsdException w:name="List Number" w:semiHidden="1" w:unhideWhenUsed="1"/>
+    <w:lsdException w:name="List 2" w:semiHidden="1" w:unhideWhenUsed="1"/>
+    <w:lsdException w:name="List 3" w:semiHidden="1" w:unhideWhenUsed="1"/>
+    <w:lsdException w:name="List 4" w:semiHidden="1" w:unhideWhenUsed="1"/>
+    <w:lsdException w:name="List 5" w:semiHidden="1" w:unhideWhenUsed="1"/>
+    <w:lsdException w:name="List Bullet 2" w:semiHidden="1" w:unhideWhenUsed="1"/>
+    <w:lsdException w:name="List Bullet 3" w:semiHidden="1" w:unhideWhenUsed="1"/>
+    <w:lsdException w:name="List Bullet 4" w:semiHidden="1" w:unhideWhenUsed="1"/>
+    <w:lsdException w:name="List Bullet 5" w:semiHidden="1" w:unhideWhenUsed="1"/>
+    <w:lsdException w:name="List Number 2" w:semiHidden="1" w:unhideWhenUsed="1"/>
+    <w:lsdException w:name="List Number 3" w:semiHidden="1" w:unhideWhenUsed="1"/>
+    <w:lsdException w:name="List Number 4" w:semiHidden="1" w:unhideWhenUsed="1"/>
+    <w:lsdException w:name="List Number 5" w:semiHidden="1" w:unhideWhenUsed="1"/>
+    <w:lsdException w:name="Title" w:semiHidden="1" w:unhideWhenUsed="1"/>
+    <w:lsdException w:name="Closing" w:semiHidden="1" w:unhideWhenUsed="1"/>
+    <w:lsdException w:name="Signature" w:semiHidden="1" w:unhideWhenUsed="1"/>
+    <w:lsdException w:name="Default Paragraph Font" w:semiHidden="1" w:uiPriority="1" w:unhideWhenUsed="1" w:qFormat="1"/>
+    <w:lsdException w:name="Body Text" w:semiHidden="1" w:unhideWhenUsed="1"/>
+    <w:lsdException w:name="Body Text Indent" w:semiHidden="1" w:unhideWhenUsed="1"/>
+    <w:lsdException w:name="List Continue" w:semiHidden="1" w:unhideWhenUsed="1"/>
+    <w:lsdException w:name="List Continue 2" w:semiHidden="1" w:unhideWhenUsed="1"/>
+    <w:lsdException w:name="List Continue 3" w:semiHidden="1" w:unhideWhenUsed="1"/>
+    <w:lsdException w:name="List Continue 4" w:semiHidden="1" w:unhideWhenUsed="1"/>
+    <w:lsdException w:name="List Continue 5" w:semiHidden="1" w:unhideWhenUsed="1"/>
+    <w:lsdException w:name="Message Header" w:semiHidden="1" w:unhideWhenUsed="1"/>
+    <w:lsdException w:name="Salutation" w:semiHidden="1" w:unhideWhenUsed="1"/>
+    <w:lsdException w:name="Date" w:semiHidden="1" w:unhideWhenUsed="1"/>
+    <w:lsdException w:name="Body Text First Indent" w:semiHidden="1" w:unhideWhenUsed="1"/>
+    <w:lsdException w:name="Body Text First Indent 2" w:semiHidden="1" w:unhideWhenUsed="1"/>
+    <w:lsdException w:name="Note Heading" w:semiHidden="1" w:unhideWhenUsed="1"/>
+    <w:lsdException w:name="Body Text 2" w:semiHidden="1" w:unhideWhenUsed="1"/>
+    <w:lsdException w:name="Body Text 3" w:semiHidden="1" w:unhideWhenUsed="1"/>
+    <w:lsdException w:name="Body Text Indent 2" w:semiHidden="1" w:unhideWhenUsed="1"/>
+    <w:lsdException w:name="Body Text Indent 3" w:semiHidden="1" w:unhideWhenUsed="1"/>
+    <w:lsdException w:name="Block Text" w:semiHidden="1" w:unhideWhenUsed="1"/>
+    <w:lsdException w:name="Hyperlink" w:semiHidden="1" w:unhideWhenUsed="1"/>
+    <w:lsdException w:name="FollowedHyperlink" w:semiHidden="1" w:unhideWhenUsed="1"/>
+    <w:lsdException w:name="Document Map" w:semiHidden="1" w:unhideWhenUsed="1"/>
+    <w:lsdException w:name="Plain Text" w:semiHidden="1" w:unhideWhenUsed="1"/>
+    <w:lsdException w:name="E-mail Signature" w:semiHidden="1" w:unhideWhenUsed="1"/>
+    <w:lsdException w:name="HTML Top of Form" w:semiHidden="1" w:unhideWhenUsed="1"/>
+    <w:lsdException w:name="HTML Bottom of Form" w:semiHidden="1" w:unhideWhenUsed="1"/>
+    <w:lsdException w:name="Normal (Web)" w:semiHidden="1" w:unhideWhenUsed="1"/>
+    <w:lsdException w:name="HTML Acronym" w:semiHidden="1" w:unhideWhenUsed="1"/>
+    <w:lsdException w:name="HTML Address" w:semiHidden="1" w:unhideWhenUsed="1"/>
+    <w:lsdException w:name="HTML Cite" w:semiHidden="1" w:unhideWhenUsed="1"/>
+    <w:lsdException w:name="HTML Code" w:semiHidden="1" w:unhideWhenUsed="1"/>
+    <w:lsdException w:name="HTML Definition" w:semiHidden="1" w:unhideWhenUsed="1"/>
+    <w:lsdException w:name="HTML Keyboard" w:semiHidden="1" w:unhideWhenUsed="1"/>
+    <w:lsdException w:name="HTML Preformatted" w:semiHidden="1" w:unhideWhenUsed="1"/>
+    <w:lsdException w:name="HTML Sample" w:semiHidden="1" w:unhideWhenUsed="1"/>
+    <w:lsdException w:name="HTML Typewriter" w:semiHidden="1" w:unhideWhenUsed="1"/>
+    <w:lsdException w:name="HTML Variable" w:semiHidden="1" w:unhideWhenUsed="1"/>
+    <w:lsdException w:name="Normal Table" w:semiHidden="1" w:unhideWhenUsed="1" w:qFormat="1"/>
+    <w:lsdException w:name="annotation subject" w:semiHidden="1" w:unhideWhenUsed="1"/>
+    <w:lsdException w:name="No List" w:semiHidden="1" w:unhideWhenUsed="1"/>
+    <w:lsdException w:name="Outline List 1" w:semiHidden="1" w:unhideWhenUsed="1"/>
+    <w:lsdException w:name="Outline List 2" w:semiHidden="1" w:unhideWhenUsed="1"/>
+    <w:lsdException w:name="Outline List 3" w:semiHidden="1" w:unhideWhenUsed="1"/>
+    <w:lsdException w:name="Table Simple 1" w:semiHidden="1" w:unhideWhenUsed="1"/>
+    <w:lsdException w:name="Table Simple 2" w:semiHidden="1" w:unhideWhenUsed="1"/>
+    <w:lsdException w:name="Table Simple 3" w:semiHidden="1" w:unhideWhenUsed="1"/>
+    <w:lsdException w:name="Table Classic 1" w:semiHidden="1" w:unhideWhenUsed="1"/>
+    <w:lsdException w:name="Table Classic 2" w:semiHidden="1" w:unhideWhenUsed="1"/>
+    <w:lsdException w:name="Table Classic 3" w:semiHidden="1" w:unhideWhenUsed="1"/>
+    <w:lsdException w:name="Table Classic 4" w:semiHidden="1" w:unhideWhenUsed="1"/>
+    <w:lsdException w:name="Table Colorful 1" w:semiHidden="1" w:unhideWhenUsed="1"/>
+    <w:lsdException w:name="Table Colorful 2" w:semiHidden="1" w:unhideWhenUsed="1"/>
+    <w:lsdException w:name="Table Colorful 3" w:semiHidden="1" w:unhideWhenUsed="1"/>
+    <w:lsdException w:name="Table Columns 1" w:semiHidden="1" w:unhideWhenUsed="1"/>
+    <w:lsdException w:name="Table Columns 2" w:semiHidden="1" w:unhideWhenUsed="1"/>
+    <w:lsdException w:name="Table Columns 3" w:semiHidden="1" w:unhideWhenUsed="1"/>
+    <w:lsdException w:name="Table Columns 4" w:semiHidden="1" w:unhideWhenUsed="1"/>
+    <w:lsdException w:name="Table Columns 5" w:semiHidden="1" w:unhideWhenUsed="1"/>
+    <w:lsdException w:name="Table Grid 1" w:semiHidden="1" w:unhideWhenUsed="1"/>
+    <w:lsdException w:name="Table Grid 2" w:semiHidden="1" w:unhideWhenUsed="1"/>
+    <w:lsdException w:name="Table Grid 3" w:semiHidden="1" w:unhideWhenUsed="1"/>
+    <w:lsdException w:name="Table Grid 4" w:semiHidden="1" w:unhideWhenUsed="1"/>
+    <w:lsdException w:name="Table Grid 5" w:semiHidden="1" w:unhideWhenUsed="1"/>
+    <w:lsdException w:name="Table Grid 6" w:semiHidden="1" w:unhideWhenUsed="1"/>
+    <w:lsdException w:name="Table Grid 7" w:semiHidden="1" w:unhideWhenUsed="1"/>
+    <w:lsdException w:name="Table Grid 8" w:semiHidden="1" w:unhideWhenUsed="1"/>
+    <w:lsdException w:name="Table List 1" w:semiHidden="1" w:unhideWhenUsed="1"/>
+    <w:lsdException w:name="Table List 2" w:semiHidden="1" w:unhideWhenUsed="1"/>
+    <w:lsdException w:name="Table List 3" w:semiHidden="1" w:unhideWhenUsed="1"/>
+    <w:lsdException w:name="Table List 4" w:semiHidden="1" w:unhideWhenUsed="1"/>
+    <w:lsdException w:name="Table List 5" w:semiHidden="1" w:unhideWhenUsed="1"/>
+    <w:lsdException w:name="Table List 6" w:semiHidden="1" w:unhideWhenUsed="1"/>
+    <w:lsdException w:name="Table List 7" w:semiHidden="1" w:unhideWhenUsed="1"/>
+    <w:lsdException w:name="Table List 8" w:semiHidden="1" w:unhideWhenUsed="1"/>
+    <w:lsdException w:name="Table 3D effects 1" w:semiHidden="1" w:unhideWhenUsed="1"/>
+    <w:lsdException w:name="Table 3D effects 2" w:semiHidden="1" w:unhideWhenUsed="1"/>
+    <w:lsdException w:name="Table 3D effects 3" w:semiHidden="1" w:unhideWhenUsed="1"/>
+    <w:lsdException w:name="Table Contemporary" w:semiHidden="1" w:unhideWhenUsed="1"/>
+    <w:lsdException w:name="Table Elegant" w:semiHidden="1" w:unhideWhenUsed="1"/>
+    <w:lsdException w:name="Table Professional" w:semiHidden="1" w:unhideWhenUsed="1"/>
+    <w:lsdException w:name="Table Subtle 1" w:semiHidden="1" w:unhideWhenUsed="1"/>
+    <w:lsdException w:name="Table Subtle 2" w:semiHidden="1" w:unhideWhenUsed="1"/>
+    <w:lsdException w:name="Table Web 1" w:semiHidden="1" w:unhideWhenUsed="1"/>
+    <w:lsdException w:name="Table Web 2" w:semiHidden="1" w:unhideWhenUsed="1"/>
+    <w:lsdException w:name="Table Web 3" w:semiHidden="1" w:unhideWhenUsed="1"/>
+    <w:lsdException w:name="Balloon Text" w:semiHidden="1" w:unhideWhenUsed="1"/>
+    <w:lsdException w:name="Table Theme" w:semiHidden="1" w:unhideWhenUsed="1"/>
+    <w:lsdException w:name="Placeholder Text" w:semiHidden="1"/>
+    <w:lsdException w:name="Light Shading"/>
+    <w:lsdException w:name="Light List"/>
+    <w:lsdException w:name="Light Grid"/>
+    <w:lsdException w:name="Medium Shading 1"/>
+    <w:lsdException w:name="Medium Shading 2"/>
+    <w:lsdException w:name="Medium List 1"/>
+    <w:lsdException w:name="Medium List 2"/>
+    <w:lsdException w:name="Medium Grid 1"/>
+    <w:lsdException w:name="Medium Grid 2"/>
+    <w:lsdException w:name="Medium Grid 3"/>
+    <w:lsdException w:name="Dark List"/>
+    <w:lsdException w:name="Colorful Shading"/>
+    <w:lsdException w:name="Colorful List"/>
+    <w:lsdException w:name="Colorful Grid"/>
+    <w:lsdException w:name="Light Shading Accent 1"/>
+    <w:lsdException w:name="Light List Accent 1"/>
+    <w:lsdException w:name="Light Grid Accent 1"/>
+    <w:lsdException w:name="Medium Shading 1 Accent 1"/>
+    <w:lsdException w:name="Medium Shading 2 Accent 1"/>
+    <w:lsdException w:name="Medium List 1 Accent 1"/>
+    <w:lsdException w:name="Revision" w:semiHidden="1"/>
+    <w:lsdException w:name="Medium List 2 Accent 1"/>
+    <w:lsdException w:name="Medium Grid 1 Accent 1"/>
+    <w:lsdException w:name="Medium Grid 2 Accent 1"/>
+    <w:lsdException w:name="Medium Grid 3 Accent 1"/>
+    <w:lsdException w:name="Dark List Accent 1"/>
+    <w:lsdException w:name="Colorful Shading Accent 1"/>
+    <w:lsdException w:name="Colorful List Accent 1"/>
+    <w:lsdException w:name="Colorful Grid Accent 1"/>
+    <w:lsdException w:name="Light Shading Accent 2"/>
+    <w:lsdException w:name="Light List Accent 2"/>
+    <w:lsdException w:name="Light Grid Accent 2"/>
+    <w:lsdException w:name="Medium Shading 1 Accent 2"/>
+    <w:lsdException w:name="Medium Shading 2 Accent 2"/>
+    <w:lsdException w:name="Medium List 1 Accent 2"/>
+    <w:lsdException w:name="Medium List 2 Accent 2"/>
+    <w:lsdException w:name="Medium Grid 1 Accent 2"/>
+    <w:lsdException w:name="Medium Grid 2 Accent 2"/>
+    <w:lsdException w:name="Medium Grid 3 Accent 2"/>
+    <w:lsdException w:name="Dark List Accent 2"/>
+    <w:lsdException w:name="Colorful Shading Accent 2"/>
+    <w:lsdException w:name="Colorful List Accent 2"/>
+    <w:lsdException w:name="Colorful Grid Accent 2"/>
+    <w:lsdException w:name="Light Shading Accent 3"/>
+    <w:lsdException w:name="Light List Accent 3"/>
+    <w:lsdException w:name="Light Grid Accent 3"/>
+    <w:lsdException w:name="Medium Shading 1 Accent 3"/>
+    <w:lsdException w:name="Medium Shading 2 Accent 3"/>
+    <w:lsdException w:name="Medium List 1 Accent 3"/>
+    <w:lsdException w:name="Medium List 2 Accent 3"/>
+    <w:lsdException w:name="Medium Grid 1 Accent 3"/>
+    <w:lsdException w:name="Medium Grid 2 Accent 3"/>
+    <w:lsdException w:name="Medium Grid 3 Accent 3"/>
+    <w:lsdException w:name="Dark List Accent 3"/>
+    <w:lsdException w:name="Colorful Shading Accent 3"/>
+    <w:lsdException w:name="Colorful List Accent 3"/>
+    <w:lsdException w:name="Colorful Grid Accent 3"/>
+    <w:lsdException w:name="Light Shading Accent 4"/>
+    <w:lsdException w:name="Light List Accent 4"/>
+    <w:lsdException w:name="Light Grid Accent 4"/>
+    <w:lsdException w:name="Medium Shading 1 Accent 4"/>
+    <w:lsdException w:name="Medium Shading 2 Accent 4"/>
+    <w:lsdException w:name="Medium List 1 Accent 4"/>
+    <w:lsdException w:name="Medium List 2 Accent 4"/>
+    <w:lsdException w:name="Medium Grid 1 Accent 4"/>
+    <w:lsdException w:name="Medium Grid 2 Accent 4"/>
+    <w:lsdException w:name="Medium Grid 3 Accent 4"/>
+    <w:lsdException w:name="Dark List Accent 4"/>
+    <w:lsdException w:name="Colorful Shading Accent 4"/>
+    <w:lsdException w:name="Colorful List Accent 4"/>
+    <w:lsdException w:name="Colorful Grid Accent 4"/>
+    <w:lsdException w:name="Light Shading Accent 5"/>
+    <w:lsdException w:name="Light List Accent 5"/>
+    <w:lsdException w:name="Light Grid Accent 5"/>
+    <w:lsdException w:name="Medium Shading 1 Accent 5"/>
+    <w:lsdException w:name="Medium Shading 2 Accent 5"/>
+    <w:lsdException w:name="Medium List 1 Accent 5"/>
+    <w:lsdException w:name="Medium List 2 Accent 5"/>
+    <w:lsdException w:name="Medium Grid 1 Accent 5"/>
+    <w:lsdException w:name="Medium Grid 2 Accent 5"/>
+    <w:lsdException w:name="Medium Grid 3 Accent 5"/>
+    <w:lsdException w:name="Dark List Accent 5"/>
+    <w:lsdException w:name="Colorful Shading Accent 5"/>
+    <w:lsdException w:name="Colorful List Accent 5"/>
+    <w:lsdException w:name="Colorful Grid Accent 5"/>
+    <w:lsdException w:name="Light Shading Accent 6"/>
+    <w:lsdException w:name="Light List Accent 6"/>
+    <w:lsdException w:name="Light Grid Accent 6"/>
+    <w:lsdException w:name="Medium Shading 1 Accent 6"/>
+    <w:lsdException w:name="Medium Shading 2 Accent 6"/>
+    <w:lsdException w:name="Medium List 1 Accent 6"/>
+    <w:lsdException w:name="Medium List 2 Accent 6"/>
+    <w:lsdException w:name="Medium Grid 1 Accent 6"/>
+    <w:lsdException w:name="Medium Grid 2 Accent 6"/>
+    <w:lsdException w:name="Medium Grid 3 Accent 6"/>
+    <w:lsdException w:name="Dark List Accent 6"/>
+    <w:lsdException w:name="Colorful Shading Accent 6"/>
+    <w:lsdException w:name="Colorful List Accent 6"/>
+    <w:lsdException w:name="Colorful Grid Accent 6"/>
+    <w:lsdException w:name="Subtle Emphasis" w:uiPriority="19" w:qFormat="1"/>
+    <w:lsdException w:name="Intense Emphasis" w:uiPriority="21" w:qFormat="1"/>
+    <w:lsdException w:name="Subtle Reference" w:uiPriority="31" w:qFormat="1"/>
+    <w:lsdException w:name="Intense Reference" w:uiPriority="32" w:qFormat="1"/>
+    <w:lsdException w:name="Book Title" w:uiPriority="33" w:qFormat="1"/>
+    <w:lsdException w:name="Bibliography" w:semiHidden="1" w:uiPriority="37" w:unhideWhenUsed="1"/>
+    <w:lsdException w:name="TOC Heading" w:semiHidden="1" w:uiPriority="39" w:unhideWhenUsed="1" w:qFormat="1"/>
+    <w:lsdException w:name="Plain Table 1" w:uiPriority="41"/>
+    <w:lsdException w:name="Plain Table 2" w:uiPriority="42"/>
+    <w:lsdException w:name="Plain Table 3" w:uiPriority="43"/>
+    <w:lsdException w:name="Plain Table 4" w:uiPriority="44"/>
+    <w:lsdException w:name="Plain Table 5" w:uiPriority="45"/>
+    <w:lsdException w:name="Grid Table Light" w:uiPriority="40"/>
+    <w:lsdException w:name="Grid Table 1 Light" w:uiPriority="46"/>
+    <w:lsdException w:name="Grid Table 2" w:uiPriority="47"/>
+    <w:lsdException w:name="Grid Table 3" w:uiPriority="48"/>
+    <w:lsdException w:name="Grid Table 4" w:uiPriority="49"/>
+    <w:lsdException w:name="Grid Table 5 Dark" w:uiPriority="50"/>
+    <w:lsdException w:name="Grid Table 6 Colorful" w:uiPriority="51"/>
+    <w:lsdException w:name="Grid Table 7 Colorful" w:uiPriority="52"/>
+    <w:lsdException w:name="Grid Table 1 Light Accent 1" w:uiPriority="46"/>
+    <w:lsdException w:name="Grid Table 2 Accent 1" w:uiPriority="47"/>
+    <w:lsdException w:name="Grid Table 3 Accent 1" w:uiPriority="48"/>
+    <w:lsdException w:name="Grid Table 4 Accent 1" w:uiPriority="49"/>
+    <w:lsdException w:name="Grid Table 5 Dark Accent 1" w:uiPriority="50"/>
+    <w:lsdException w:name="Grid Table 6 Colorful Accent 1" w:uiPriority="51"/>
+    <w:lsdException w:name="Grid Table 7 Colorful Accent 1" w:uiPriority="52"/>
+    <w:lsdException w:name="Grid Table 1 Light Accent 2" w:uiPriority="46"/>
+    <w:lsdException w:name="Grid Table 2 Accent 2" w:uiPriority="47"/>
+    <w:lsdException w:name="Grid Table 3 Accent 2" w:uiPriority="48"/>
+    <w:lsdException w:name="Grid Table 4 Accent 2" w:uiPriority="49"/>
+    <w:lsdException w:name="Grid Table 5 Dark Accent 2" w:uiPriority="50"/>
+    <w:lsdException w:name="Grid Table 6 Colorful Accent 2" w:uiPriority="51"/>
+    <w:lsdException w:name="Grid Table 7 Colorful Accent 2" w:uiPriority="52"/>
+    <w:lsdException w:name="Grid Table 1 Light Accent 3" w:uiPriority="46"/>
+    <w:lsdException w:name="Grid Table 2 Accent 3" w:uiPriority="47"/>
+    <w:lsdException w:name="Grid Table 3 Accent 3" w:uiPriority="48"/>
+    <w:lsdException w:name="Grid Table 4 Accent 3" w:uiPriority="49"/>
+    <w:lsdException w:name="Grid Table 5 Dark Accent 3" w:uiPriority="50"/>
+    <w:lsdException w:name="Grid Table 6 Colorful Accent 3" w:uiPriority="51"/>
+    <w:lsdException w:name="Grid Table 7 Colorful Accent 3" w:uiPriority="52"/>
+    <w:lsdException w:name="Grid Table 1 Light Accent 4" w:uiPriority="46"/>
+    <w:lsdException w:name="Grid Table 2 Accent 4" w:uiPriority="47"/>
+    <w:lsdException w:name="Grid Table 3 Accent 4" w:uiPriority="48"/>
+    <w:lsdException w:name="Grid Table 4 Accent 4" w:uiPriority="49"/>
+    <w:lsdException w:name="Grid Table 5 Dark Accent 4" w:uiPriority="50"/>
+    <w:lsdException w:name="Grid Table 6 Colorful Accent 4" w:uiPriority="51"/>
+    <w:lsdException w:name="Grid Table 7 Colorful Accent 4" w:uiPriority="52"/>
+    <w:lsdException w:name="Grid Table 1 Light Accent 5" w:uiPriority="46"/>
+    <w:lsdException w:name="Grid Table 2 Accent 5" w:uiPriority="47"/>
+    <w:lsdException w:name="Grid Table 3 Accent 5" w:uiPriority="48"/>
+    <w:lsdException w:name="Grid Table 4 Accent 5" w:uiPriority="49"/>
+    <w:lsdException w:name="Grid Table 5 Dark Accent 5" w:uiPriority="50"/>
+    <w:lsdException w:name="Grid Table 6 Colorful Accent 5" w:uiPriority="51"/>
+    <w:lsdException w:name="Grid Table 7 Colorful Accent 5" w:uiPriority="52"/>
+    <w:lsdException w:name="Grid Table 1 Light Accent 6" w:uiPriority="46"/>
+    <w:lsdException w:name="Grid Table 2 Accent 6" w:uiPriority="47"/>
+    <w:lsdException w:name="Grid Table 3 Accent 6" w:uiPriority="48"/>
+    <w:lsdException w:name="Grid Table 4 Accent 6" w:uiPriority="49"/>
+    <w:lsdException w:name="Grid Table 5 Dark Accent 6" w:uiPriority="50"/>
+    <w:lsdException w:name="Grid Table 6 Colorful Accent 6" w:uiPriority="51"/>
+    <w:lsdException w:name="Grid Table 7 Colorful Accent 6" w:uiPriority="52"/>
+    <w:lsdException w:name="List Table 1 Light" w:uiPriority="46"/>
+    <w:lsdException w:name="List Table 2" w:uiPriority="47"/>
+    <w:lsdException w:name="List Table 3" w:uiPriority="48"/>
+    <w:lsdException w:name="List Table 4" w:uiPriority="49"/>
+    <w:lsdException w:name="List Table 5 Dark" w:uiPriority="50"/>
+    <w:lsdException w:name="List Table 6 Colorful" w:uiPriority="51"/>
+    <w:lsdException w:name="List Table 7 Colorful" w:uiPriority="52"/>
+    <w:lsdException w:name="List Table 1 Light Accent 1" w:uiPriority="46"/>
+    <w:lsdException w:name="List Table 2 Accent 1" w:uiPriority="47"/>
+    <w:lsdException w:name="List Table 3 Accent 1" w:uiPriority="48"/>
+    <w:lsdException w:name="List Table 4 Accent 1" w:uiPriority="49"/>
+    <w:lsdException w:name="List Table 5 Dark Accent 1" w:uiPriority="50"/>
+    <w:lsdException w:name="List Table 6 Colorful Accent 1" w:uiPriority="51"/>
+    <w:lsdException w:name="List Table 7 Colorful Accent 1" w:uiPriority="52"/>
+    <w:lsdException w:name="List Table 1 Light Accent 2" w:uiPriority="46"/>
+    <w:lsdException w:name="List Table 2 Accent 2" w:uiPriority="47"/>
+    <w:lsdException w:name="List Table 3 Accent 2" w:uiPriority="48"/>
+    <w:lsdException w:name="List Table 4 Accent 2" w:uiPriority="49"/>
+    <w:lsdException w:name="List Table 5 Dark Accent 2" w:uiPriority="50"/>
+    <w:lsdException w:name="List Table 6 Colorful Accent 2" w:uiPriority="51"/>
+    <w:lsdException w:name="List Table 7 Colorful Accent 2" w:uiPriority="52"/>
+    <w:lsdException w:name="List Table 1 Light Accent 3" w:uiPriority="46"/>
+    <w:lsdException w:name="List Table 2 Accent 3" w:uiPriority="47"/>
+    <w:lsdException w:name="List Table 3 Accent 3" w:uiPriority="48"/>
+    <w:lsdException w:name="List Table 4 Accent 3" w:uiPriority="49"/>
+    <w:lsdException w:name="List Table 5 Dark Accent 3" w:uiPriority="50"/>
+    <w:lsdException w:name="List Table 6 Colorful Accent 3" w:uiPriority="51"/>
+    <w:lsdException w:name="List Table 7 Colorful Accent 3" w:uiPriority="52"/>
+    <w:lsdException w:name="List Table 1 Light Accent 4" w:uiPriority="46"/>
+    <w:lsdException w:name="List Table 2 Accent 4" w:uiPriority="47"/>
+    <w:lsdException w:name="List Table 3 Accent 4" w:uiPriority="48"/>
+    <w:lsdException w:name="List Table 4 Accent 4" w:uiPriority="49"/>
+    <w:lsdException w:name="List Table 5 Dark Accent 4" w:uiPriority="50"/>
+    <w:lsdException w:name="List Table 6 Colorful Accent 4" w:uiPriority="51"/>
+    <w:lsdException w:name="List Table 7 Colorful Accent 4" w:uiPriority="52"/>
+    <w:lsdException w:name="List Table 1 Light Accent 5" w:uiPriority="46"/>
+    <w:lsdException w:name="List Table 2 Accent 5" w:uiPriority="47"/>
+    <w:lsdException w:name="List Table 3 Accent 5" w:uiPriority="48"/>
+    <w:lsdException w:name="List Table 4 Accent 5" w:uiPriority="49"/>
+    <w:lsdException w:name="List Table 5 Dark Accent 5" w:uiPriority="50"/>
+    <w:lsdException w:name="List Table 6 Colorful Accent 5" w:uiPriority="51"/>
+    <w:lsdException w:name="List Table 7 Colorful Accent 5" w:uiPriority="52"/>
+    <w:lsdException w:name="List Table 1 Light Accent 6" w:uiPriority="46"/>
+    <w:lsdException w:name="List Table 2 Accent 6" w:uiPriority="47"/>
+    <w:lsdException w:name="List Table 3 Accent 6" w:uiPriority="48"/>
+    <w:lsdException w:name="List Table 4 Accent 6" w:uiPriority="49"/>
+    <w:lsdException w:name="List Table 5 Dark Accent 6" w:uiPriority="50"/>
+    <w:lsdException w:name="List Table 6 Colorful Accent 6" w:uiPriority="51"/>
+    <w:lsdException w:name="List Table 7 Colorful Accent 6" w:uiPriority="52"/>
+    <w:lsdException w:name="Mention" w:semiHidden="1" w:unhideWhenUsed="1"/>
+    <w:lsdException w:name="Smart Hyperlink" w:semiHidden="1" w:unhideWhenUsed="1"/>
+    <w:lsdException w:name="Hashtag" w:semiHidden="1" w:unhideWhenUsed="1"/>
+    <w:lsdException w:name="Unresolved Mention" w:semiHidden="1" w:unhideWhenUsed="1"/>
+    <w:lsdException w:name="Smart Link" w:semiHidden="1" w:unhideWhenUsed="1"/>
   </w:latentStyles>
-  <w:style w:type="paragraph" w:default="1" w:styleId="1">
+  <w:style w:type="paragraph" w:default="1" w:styleId="Normal">
     <w:name w:val="Normal"/>
     <w:qFormat/>
-    <w:uiPriority w:val="0"/>
-    <w:rPr>
-      <w:rFonts w:asciiTheme="minorHAnsi" w:hAnsiTheme="minorHAnsi" w:eastAsiaTheme="minorEastAsia" w:cstheme="minorBidi"/>
-      <w:lang w:val="en-GB" w:eastAsia="en-GB" w:bidi="ar-SA"/>
-    </w:rPr>
   </w:style>
-  <w:style w:type="character" w:default="1" w:styleId="2">
+  <w:style w:type="character" w:default="1" w:styleId="DefaultParagraphFont">
     <w:name w:val="Default Paragraph Font"/>
+    <w:uiPriority w:val="1"/>
     <w:semiHidden/>
     <w:unhideWhenUsed/>
-    <w:qFormat/>
-    <w:uiPriority w:val="1"/>
   </w:style>
-  <w:style w:type="table" w:default="1" w:styleId="3">
+  <w:style w:type="table" w:default="1" w:styleId="TableNormal">
     <w:name w:val="Normal Table"/>
+    <w:uiPriority w:val="99"/>
     <w:semiHidden/>
     <w:unhideWhenUsed/>
-    <w:qFormat/>
-    <w:uiPriority w:val="99"/>
     <w:tblPr>
+      <w:tblInd w:w="0" w:type="dxa"/>
       <w:tblCellMar>
         <w:top w:w="0" w:type="dxa"/>
         <w:left w:w="108" w:type="dxa"/>
@@ -4833,23 +8184,31 @@
       </w:tblCellMar>
     </w:tblPr>
   </w:style>
-  <w:style w:type="paragraph" w:customStyle="1" w:styleId="4">
+  <w:style w:type="numbering" w:default="1" w:styleId="NoList">
+    <w:name w:val="No List"/>
+    <w:uiPriority w:val="99"/>
+    <w:semiHidden/>
+    <w:unhideWhenUsed/>
+  </w:style>
+  <w:style w:type="paragraph" w:customStyle="1" w:styleId="0FA944D3F67442D58B6A250A43FE1717">
     <w:name w:val="0FA944D3F67442D58B6A250A43FE1717"/>
     <w:qFormat/>
-    <w:uiPriority w:val="0"/>
     <w:pPr>
       <w:spacing w:after="160" w:line="259" w:lineRule="auto"/>
     </w:pPr>
     <w:rPr>
-      <w:rFonts w:asciiTheme="minorHAnsi" w:hAnsiTheme="minorHAnsi" w:eastAsiaTheme="minorEastAsia" w:cstheme="minorBidi"/>
       <w:kern w:val="2"/>
       <w:sz w:val="22"/>
       <w:szCs w:val="22"/>
-      <w:lang w:val="en-GB" w:eastAsia="zh-CN" w:bidi="ar-SA"/>
+      <w:lang w:eastAsia="zh-CN"/>
       <w14:ligatures w14:val="standardContextual"/>
     </w:rPr>
   </w:style>
 </w:styles>
+</file>
+
+<file path=word/glossary/webSettings.xml><?xml version="1.0" encoding="utf-8"?>
+<w:webSettings xmlns:mc="http://schemas.openxmlformats.org/markup-compatibility/2006" xmlns:r="http://schemas.openxmlformats.org/officeDocument/2006/relationships" xmlns:w="http://schemas.openxmlformats.org/wordprocessingml/2006/main" xmlns:w14="http://schemas.microsoft.com/office/word/2010/wordml" xmlns:w15="http://schemas.microsoft.com/office/word/2012/wordml" xmlns:w16cex="http://schemas.microsoft.com/office/word/2018/wordml/cex" xmlns:w16cid="http://schemas.microsoft.com/office/word/2016/wordml/cid" xmlns:w16="http://schemas.microsoft.com/office/word/2018/wordml" xmlns:w16sdtdh="http://schemas.microsoft.com/office/word/2020/wordml/sdtdatahash" xmlns:w16se="http://schemas.microsoft.com/office/word/2015/wordml/symex" mc:Ignorable="w14 w15 w16se w16cid w16 w16cex w16sdtdh"/>
 </file>
 
 <file path=word/theme/theme1.xml><?xml version="1.0" encoding="utf-8"?>
@@ -5104,6 +8463,7 @@
     </a:fmtScheme>
   </a:themeElements>
   <a:objectDefaults/>
+  <a:extraClrSchemeLst/>
 </a:theme>
 </file>
 

--- a/Final_Dissertation.docx
+++ b/Final_Dissertation.docx
@@ -263,18 +263,6 @@
               </w14:textFill>
             </w:rPr>
           </w:pPr>
-          <w:r>
-            <w:rPr>
-              <w:color w:val="5B9BD5" w:themeColor="accent1"/>
-              <w:lang w:val="en-GB"/>
-              <w14:textFill>
-                <w14:solidFill>
-                  <w14:schemeClr w14:val="accent1"/>
-                </w14:solidFill>
-              </w14:textFill>
-            </w:rPr>
-            <w:t>d</w:t>
-          </w:r>
         </w:p>
         <w:p>
           <w:pPr>
@@ -794,175 +782,20 @@
             </mc:AlternateContent>
           </w:r>
         </w:p>
-        <w:p>
-          <w:pPr>
-            <w:pStyle w:val="17"/>
-            <w:spacing w:line="240" w:lineRule="auto"/>
-            <w:jc w:val="center"/>
-            <w:rPr>
-              <w:b/>
-              <w:bCs/>
-              <w:sz w:val="32"/>
-              <w:szCs w:val="32"/>
-            </w:rPr>
-          </w:pPr>
-          <w:r>
-            <w:rPr>
-              <w:b/>
-              <w:bCs/>
-              <w:sz w:val="32"/>
-              <w:szCs w:val="32"/>
-            </w:rPr>
-            <w:t>Overall Note</w:t>
-          </w:r>
-        </w:p>
-        <w:p>
-          <w:pPr>
-            <w:pStyle w:val="17"/>
-            <w:spacing w:line="240" w:lineRule="auto"/>
-          </w:pPr>
-          <w:r>
-            <w:rPr>
-              <w:b/>
-              <w:bCs/>
-            </w:rPr>
-            <w:t>Guidance Sections</w:t>
-          </w:r>
-          <w:r>
-            <w:t xml:space="preserve">: All guidance text is placed in green boxes like this one. Please ensure that you </w:t>
-          </w:r>
-          <w:r>
-            <w:rPr>
-              <w:b/>
-              <w:bCs/>
-              <w:color w:val="FF0000"/>
-            </w:rPr>
-            <w:t>remove these sections</w:t>
-          </w:r>
-          <w:r>
-            <w:rPr>
-              <w:color w:val="FF0000"/>
-            </w:rPr>
-            <w:t xml:space="preserve"> </w:t>
-          </w:r>
-          <w:r>
-            <w:t xml:space="preserve">before submitting your final document. </w:t>
-          </w:r>
-        </w:p>
-        <w:p>
-          <w:pPr>
-            <w:pStyle w:val="17"/>
-            <w:spacing w:line="240" w:lineRule="auto"/>
-          </w:pPr>
-          <w:r>
-            <w:rPr>
-              <w:b/>
-              <w:bCs/>
-            </w:rPr>
-            <w:t>Template Usage</w:t>
-          </w:r>
-          <w:r>
-            <w:t xml:space="preserve">: This document serves as a </w:t>
-          </w:r>
-          <w:r>
-            <w:rPr>
-              <w:b/>
-              <w:bCs/>
-            </w:rPr>
-            <w:t>general template</w:t>
-          </w:r>
-          <w:r>
-            <w:t xml:space="preserve"> designed for common final year project purposes. </w:t>
-          </w:r>
-        </w:p>
-        <w:p>
-          <w:pPr>
-            <w:pStyle w:val="17"/>
-            <w:spacing w:line="240" w:lineRule="auto"/>
-          </w:pPr>
-          <w:r>
-            <w:rPr>
-              <w:b/>
-              <w:bCs/>
-            </w:rPr>
-            <w:t>Customisation</w:t>
-          </w:r>
-          <w:r>
-            <w:t xml:space="preserve">: It is crucial to tailor this template to fit the specific needs of your individual project. Discuss the structure and content with your </w:t>
-          </w:r>
-          <w:r>
-            <w:rPr>
-              <w:b/>
-              <w:bCs/>
-            </w:rPr>
-            <w:t>supervisor</w:t>
-          </w:r>
-          <w:r>
-            <w:t xml:space="preserve"> to ensure it aligns with your project's unique requirements. </w:t>
-          </w:r>
-        </w:p>
-        <w:p>
-          <w:pPr>
-            <w:pStyle w:val="17"/>
-            <w:spacing w:line="240" w:lineRule="auto"/>
-          </w:pPr>
-          <w:r>
-            <w:rPr>
-              <w:b/>
-              <w:bCs/>
-            </w:rPr>
-            <w:t>Assessment Criteria</w:t>
-          </w:r>
-          <w:r>
-            <w:t xml:space="preserve">: Please refer to the marking criteria outlined in the </w:t>
-          </w:r>
-          <w:r>
-            <w:rPr>
-              <w:b/>
-              <w:bCs/>
-            </w:rPr>
-            <w:t>assessment brief</w:t>
-          </w:r>
-          <w:r>
-            <w:t xml:space="preserve"> for more detailed information on how your submission will be evaluated. You do </w:t>
-          </w:r>
-          <w:r>
-            <w:rPr>
-              <w:b/>
-              <w:bCs/>
-            </w:rPr>
-            <w:t>NOT need</w:t>
-          </w:r>
-          <w:r>
-            <w:t xml:space="preserve"> to include all sections to pass this assessment.</w:t>
-          </w:r>
-        </w:p>
-        <w:p>
-          <w:r>
-            <w:br w:type="page"/>
-          </w:r>
-        </w:p>
+        <w:p/>
       </w:sdtContent>
     </w:sdt>
     <w:p>
       <w:pPr>
         <w:pStyle w:val="19"/>
       </w:pPr>
-      <w:bookmarkStart w:id="1" w:name="_Toc157608036"/>
-      <w:bookmarkStart w:id="2" w:name="_Toc157612224"/>
+      <w:bookmarkStart w:id="1" w:name="_Toc157612224"/>
+      <w:bookmarkStart w:id="2" w:name="_Toc157608036"/>
       <w:r>
         <w:t>Abstract</w:t>
       </w:r>
       <w:bookmarkEnd w:id="1"/>
       <w:bookmarkEnd w:id="2"/>
-    </w:p>
-    <w:p>
-      <w:pPr>
-        <w:pStyle w:val="17"/>
-      </w:pPr>
-      <w:r>
-        <w:t>A summary of the report (100-300 words), which should fully encapsulate the content of the project, while being informative, interesting and contain appropriate quantitative aspects (e.g., results). It should describe the project in one paragraph to follow introduction, method, results and conclusion. An example is provided below.</w:t>
-      </w:r>
     </w:p>
     <w:p>
       <w:pPr>
@@ -991,13 +824,51 @@
           <w:szCs w:val="22"/>
           <w:lang w:val="en-GB"/>
         </w:rPr>
-        <w:t>With the advent of ever expanding technology, new games and game systems  are created, this causes other games/game systems to go obsolete over time as there is less investement by companies into these prior products. And in Going obsolete these games are often forgotten, therefore this project aims to create a pipeline a methodological graphic tool for reverse engineering video games files as a means of games preservation.</w:t>
-      </w:r>
-    </w:p>
-    <w:p/>
-    <w:p>
-      <w:r>
-        <w:t>Therefore creating the means for future programmers to decompile, reverse engineer and preserver existing obsolete file formats is crucial in preserving video games systems and games for future hardware and for future use. This paper details the step by step process in reverse engineering file formats using static analysis techniques as well as techniques detailed in the graph, alongside an example of two artefacts using this methodology to reverse engineer and reconstruct obsolete file formats, i.e.  .Str and .Rws.</w:t>
+        <w:t xml:space="preserve">As more games are produced on newer games systems, older games receive less attention from consumers and their makers and so become obsolete. And in going obsolete these games are often forgotten; therefore, this project aims to create a pipeline, a methodological graphic tool for reverse engineering video games files as a means of games preservation. Said tool will be referred to as </w:t>
+      </w:r>
+      <w:r>
+        <w:rPr>
+          <w:rFonts w:ascii="Calibri" w:hAnsi="Calibri" w:cs="Calibri"/>
+          <w:color w:val="auto"/>
+          <w:sz w:val="22"/>
+          <w:szCs w:val="22"/>
+          <w:lang w:val="en-GB"/>
+        </w:rPr>
+        <w:t xml:space="preserve">GAD (Game Abstract Diagram, </w:t>
+      </w:r>
+      <w:r>
+        <w:rPr>
+          <w:rFonts w:ascii="Calibri" w:hAnsi="Calibri" w:cs="Calibri"/>
+          <w:b w:val="0"/>
+          <w:bCs w:val="0"/>
+          <w:color w:val="auto"/>
+          <w:sz w:val="22"/>
+          <w:szCs w:val="22"/>
+          <w:lang w:val="en-GB"/>
+        </w:rPr>
+        <w:t>an abstract diagram denoting game file reverse engineering</w:t>
+      </w:r>
+      <w:r>
+        <w:rPr>
+          <w:rFonts w:ascii="Calibri" w:hAnsi="Calibri" w:cs="Calibri"/>
+          <w:color w:val="auto"/>
+          <w:sz w:val="22"/>
+          <w:szCs w:val="22"/>
+          <w:lang w:val="en-GB"/>
+        </w:rPr>
+        <w:t>).</w:t>
+      </w:r>
+    </w:p>
+    <w:p>
+      <w:pPr>
+        <w:rPr>
+          <w:lang w:eastAsia="en-US"/>
+        </w:rPr>
+      </w:pPr>
+    </w:p>
+    <w:p>
+      <w:r>
+        <w:t>Therefore, creating the means for future programmers to decompile, reverse engineer and preserve existing obsolete game file formats. Which would allow for video games to be better preserved. This report details the step-by-step process in reverse engineering file formats specifically for this report game asset files, using static analysis techniques as well as techniques that are later detailed in the methodological graphic tool, alongside an example of two artefacts using this methodology to reverse engineer and reconstruct obsolete file formats, i.e.  .Str and .Rws.</w:t>
       </w:r>
     </w:p>
     <w:p>
@@ -1042,44 +913,16 @@
       </w:r>
     </w:p>
     <w:p>
-      <w:pPr>
-        <w:pStyle w:val="17"/>
-      </w:pPr>
-      <w:r>
-        <w:t>Identifying those from whom assistance has been received. Use discretion in selecting the most relevant people who have directly helped or influenced the project completion.</w:t>
-      </w:r>
-    </w:p>
-    <w:p>
       <w:r>
         <w:t xml:space="preserve">This Project would not have been nearly as successfully without the help of Jan Kracniewicz my tutor, with 10+ years of digital forensics experience he aided in the understanding of the .str files as well as the acquisition of the compression algorithm used in .str files, furthermore his pushing for better quality writing with the literature review has improved the report substantially, the improvements in question were introductory pieces for the literature reviews theory and review section to ease readers in. </w:t>
       </w:r>
     </w:p>
     <w:p>
-      <w:pPr>
-        <w:rPr>
-          <w:rFonts w:hint="default"/>
-          <w:lang w:val="en-GB"/>
-        </w:rPr>
-      </w:pPr>
-      <w:r>
-        <w:t xml:space="preserve">Furthermore, with the aid of greavsey1889’s Visceral Toolkit </w:t>
-      </w:r>
-      <w:r>
-        <w:rPr>
-          <w:rFonts w:hint="default"/>
-          <w:lang w:val="en-GB"/>
-        </w:rPr>
-        <w:t>“Cauldron” aided in the debugging process of the artifacts made, specifically the .Str tool, further external tools include the dragonFF .dff converter, for its comprehensive syntax and understanding of renderware geometry, this was created by Turk645.</w:t>
-      </w:r>
-    </w:p>
-    <w:p>
-      <w:pPr>
-        <w:rPr>
-          <w:rFonts w:hint="default"/>
-          <w:lang w:val="en-GB"/>
-        </w:rPr>
-      </w:pPr>
-    </w:p>
+      <w:r>
+        <w:t>Furthermore, with the aid of greavsey1889’s Visceral Toolkit “Cauldron” aided in the debugging process of the artefacts made, specifically the .Str tool, further external tools include the dragonFF .dff converter, for its comprehensive syntax and understanding of renderware geometry, this was created by Turk645.</w:t>
+      </w:r>
+    </w:p>
+    <w:p/>
     <w:p>
       <w:pPr>
         <w:rPr>
@@ -1112,57 +955,11 @@
       <w:bookmarkEnd w:id="6"/>
     </w:p>
     <w:p>
-      <w:pPr>
-        <w:pStyle w:val="17"/>
-      </w:pPr>
-      <w:r>
-        <w:t>This will clearly state the rationale and objectives of the research and contain much of the same information present in the proposal (e.g., problem definition, scope, rationale, aims and objectives). Begin with a brief introduction to provide preparation for the rest of the report, with a clear outline of what was done and the rationale for the work. Much of the information that you have already written will be utilised throughout this section, however it should be specifically tailored to this assessment point.</w:t>
-      </w:r>
-    </w:p>
-    <w:p>
-      <w:pPr>
-        <w:pStyle w:val="17"/>
-      </w:pPr>
-      <w:r>
-        <w:t xml:space="preserve">Start the introduction by answering the question: What is the subject of the project? </w:t>
-      </w:r>
-    </w:p>
-    <w:p>
-      <w:pPr>
-        <w:rPr>
-          <w:rFonts w:hint="default"/>
-          <w:lang w:val="en-GB"/>
-        </w:rPr>
-      </w:pPr>
-      <w:r>
-        <w:t xml:space="preserve">This section of the report shows the outline of the scope of the project, the problem the project aims to solve as well as the rationale for why this problem was chosen </w:t>
-      </w:r>
-      <w:r>
-        <w:rPr>
-          <w:rFonts w:hint="default"/>
-          <w:lang w:val="en-GB"/>
-        </w:rPr>
-        <w:t xml:space="preserve">along with </w:t>
-      </w:r>
-      <w:r>
-        <w:t>why and how it needs solving.</w:t>
-      </w:r>
-      <w:r>
-        <w:rPr>
-          <w:rFonts w:hint="default"/>
-          <w:lang w:val="en-GB"/>
-        </w:rPr>
-        <w:t xml:space="preserve"> Furthermore the report details the creation of the nessasary artifacts, the processes involved in making them as well as tutor feedback and assistance in fixing and or improving them.</w:t>
-      </w:r>
-    </w:p>
-    <w:p>
-      <w:pPr>
-        <w:rPr>
-          <w:rFonts w:hint="default"/>
-          <w:lang w:val="en-GB"/>
-        </w:rPr>
-      </w:pPr>
-    </w:p>
+      <w:r>
+        <w:t>This section details the outline of the scope of the project, the problem the project aims to solve as well as the rationale for why this problem was chosen Furthermore, the report details the creation of the necessary artefacts i.e the .Str extractor/opener, the .rws/.dff model exporter and the pipeline that despite being a part of the methodology is also an artefact, the processes involved in making them as well as tutor feedback and assistance in fixing and or improving them.</w:t>
+      </w:r>
+    </w:p>
+    <w:p/>
     <w:p>
       <w:r>
         <w:br w:type="textWrapping"/>
@@ -1184,257 +981,239 @@
       </w:r>
     </w:p>
     <w:p>
-      <w:pPr>
-        <w:pStyle w:val="17"/>
-      </w:pPr>
-      <w:r>
-        <w:t>A statement of the problem, with its significance and origin. If applicable, make reference to the company or industry that led to the project definition.</w:t>
-      </w:r>
-    </w:p>
-    <w:p>
-      <w:r>
-        <w:t>The problem in question is games preservation, games are hard to preserve due to the lack of support of old proprietary formats, that is to say in order for games to be preserved, their contents i.e. files need to be compatible with new hardware. Game console companies try to offset this problem with “backwards compatibility” where their new consoles have the necessary hardware requirements to be made compatible with old games.</w:t>
-      </w:r>
-    </w:p>
-    <w:p>
-      <w:r>
-        <w:t>However, this is only done on games 1 generation less, that is to say, games from Xbox 360 can be played on Xbox One, but cannot be played on Xbox Series X, as a result statistically games will have to be forgotten somewhere along the chronological chain.</w:t>
-      </w:r>
-    </w:p>
-    <w:p>
-      <w:r>
-        <w:t xml:space="preserve">To solve this, creating a learning tool to teach people how to reverse these files is crucial, if </w:t>
-      </w:r>
-      <w:r>
-        <w:rPr>
-          <w:rFonts w:hint="default"/>
-          <w:lang w:val="en-GB"/>
-        </w:rPr>
-        <w:t xml:space="preserve">programmers </w:t>
-      </w:r>
-      <w:r>
-        <w:t xml:space="preserve">know how the file works and its syntax </w:t>
-      </w:r>
-      <w:r>
-        <w:rPr>
-          <w:rFonts w:hint="default"/>
-          <w:lang w:val="en-GB"/>
-        </w:rPr>
-        <w:t xml:space="preserve">said programmers </w:t>
-      </w:r>
-      <w:r>
-        <w:t>can convert its contents to something more applicable/contemporary, in this paper its .Str,.Rws and .dff files.</w:t>
+      <w:r>
+        <w:t>The problem in question is game preservation. Games are hard to preserve due to the lack of support for old proprietary formats. For games to be preserved, their contents, i.e., files, need to be compatible with new hardware. Game console companies try to offset this problem with “backwards compatibility,” where their new consoles have the necessary hardware requirements to be compatible with old games.</w:t>
+      </w:r>
+    </w:p>
+    <w:p>
+      <w:r>
+        <w:t>However, this is only done for games one generation earlier. Games from Xbox 360 can be played on Xbox One, but cannot be played on Xbox Series X. As a result, statistically, games will have to be forgotten somewhere along the chronological chain.</w:t>
+      </w:r>
+    </w:p>
+    <w:p>
+      <w:r>
+        <w:t>To solve this, creating a learning tool to teach people how to reverse these files is crucial. If programmers understand how the file works and its syntax, they can convert its contents to something more applicable or contemporary, in this report it is .Obj files as most 3d software and game engines can open/use .Objs.</w:t>
+      </w:r>
+    </w:p>
+    <w:p/>
+    <w:p>
+      <w:bookmarkStart w:id="48" w:name="_GoBack"/>
+      <w:bookmarkEnd w:id="48"/>
+    </w:p>
+    <w:p/>
+    <w:p>
+      <w:pPr>
+        <w:pStyle w:val="3"/>
+        <w:rPr>
+          <w:rFonts w:cs="Arial"/>
+        </w:rPr>
+      </w:pPr>
+      <w:bookmarkStart w:id="9" w:name="_Toc157612231"/>
+      <w:bookmarkStart w:id="10" w:name="_Toc157608043"/>
+      <w:r>
+        <w:rPr>
+          <w:rFonts w:cs="Arial"/>
+        </w:rPr>
+        <w:t>Scope</w:t>
+      </w:r>
+      <w:bookmarkEnd w:id="9"/>
+      <w:bookmarkEnd w:id="10"/>
+    </w:p>
+    <w:p>
+      <w:r>
+        <w:t xml:space="preserve">The scope should encompass the aim of the project; specifically, an artefact needs to be created to verify the legitimacy of the </w:t>
+      </w:r>
+      <w:r>
+        <w:rPr>
+          <w:b/>
+          <w:bCs/>
+        </w:rPr>
+        <w:t>GAD</w:t>
+      </w:r>
+      <w:r>
+        <w:t>. Therefore, only.Str,  .Rws, and .Dff were chosen to be decoded, reverse-engineered, and converted. Moreover game asset files were chosen not code, due to code decomplication generally be harder and taking longer, which is not as viable in the time allocated.</w:t>
+      </w:r>
+      <w:r>
+        <w:br w:type="textWrapping"/>
+      </w:r>
+      <w:r>
+        <w:br w:type="textWrapping"/>
+      </w:r>
+      <w:r>
+        <w:t xml:space="preserve">In contrast to the initial scope and planning, the inclusion of .Arc files, but  were dropped due to time constraints, however, regardless of the absence of .Arc files, the </w:t>
+      </w:r>
+      <w:r>
+        <w:rPr>
+          <w:b/>
+          <w:bCs/>
+        </w:rPr>
+        <w:t>GAD</w:t>
+      </w:r>
+      <w:r>
+        <w:t xml:space="preserve"> has shown to still be a viable pipeline to reverse engineering files, as .Str, .Rws and .Dff were successfully converted and reverse engineered.</w:t>
+      </w:r>
+    </w:p>
+    <w:p>
+      <w:pPr>
+        <w:pStyle w:val="3"/>
+        <w:rPr>
+          <w:rFonts w:cs="Arial"/>
+        </w:rPr>
+      </w:pPr>
+      <w:bookmarkStart w:id="11" w:name="_Toc157612232"/>
+      <w:bookmarkStart w:id="12" w:name="_Toc157608044"/>
+      <w:r>
+        <w:rPr>
+          <w:rFonts w:cs="Arial"/>
+        </w:rPr>
+        <w:t>Rationale</w:t>
+      </w:r>
+      <w:bookmarkEnd w:id="11"/>
+      <w:bookmarkEnd w:id="12"/>
+    </w:p>
+    <w:p>
+      <w:r>
+        <w:t xml:space="preserve">Whilst there is considerable effort to preserve video games via emulation and or porting games over to contemporary hardware, there are still ample games that have not been preserved via these methods and so there is still a job to do. Moreover, Creating the </w:t>
+      </w:r>
+      <w:r>
+        <w:rPr>
+          <w:b/>
+          <w:bCs/>
+        </w:rPr>
+        <w:t xml:space="preserve">GAD </w:t>
+      </w:r>
+      <w:r>
+        <w:t xml:space="preserve">will ensure that programmers who have a vested interest in an obsolete game, can just convert the game files themselves. </w:t>
+      </w:r>
+    </w:p>
+    <w:p>
+      <w:r>
+        <w:t xml:space="preserve">Furthermore, this benefits companies as companies will not need to hire back old staff if they need to remaster their games or to port them to other hardware, an example would be old COBOL programmers who worked for big banks, as current programmers can use the </w:t>
+      </w:r>
+      <w:r>
+        <w:rPr>
+          <w:b/>
+          <w:bCs/>
+        </w:rPr>
+        <w:t>GAD</w:t>
+      </w:r>
+      <w:r>
+        <w:t xml:space="preserve"> to do it themselves.</w:t>
+      </w:r>
+    </w:p>
+    <w:p>
+      <w:r>
+        <w:t>With the use of the artefact, programmers would find it easier to reverse engineer old proprietary file formats to then preserve, remaster or modify games so that way they do not get forgotten or die out.</w:t>
+      </w:r>
+    </w:p>
+    <w:p>
+      <w:r>
+        <w:t>Furthermore, this is necessary due to more and more game systems becoming more and more obsolete as we go from ps3 to ps4 to ps5, the ps3 has become obsolete and support has been dropped/discontinued</w:t>
+      </w:r>
+    </w:p>
+    <w:p/>
+    <w:p>
+      <w:pPr>
+        <w:pStyle w:val="3"/>
+        <w:rPr>
+          <w:rFonts w:cs="Arial"/>
+        </w:rPr>
+      </w:pPr>
+      <w:bookmarkStart w:id="13" w:name="_Toc157608045"/>
+      <w:bookmarkStart w:id="14" w:name="_Toc157612233"/>
+      <w:r>
+        <w:rPr>
+          <w:rFonts w:cs="Arial"/>
+        </w:rPr>
+        <w:t>Project Aim and Objectives</w:t>
+      </w:r>
+      <w:bookmarkEnd w:id="13"/>
+      <w:bookmarkEnd w:id="14"/>
+    </w:p>
+    <w:p>
+      <w:bookmarkStart w:id="15" w:name="_Toc157612234"/>
+      <w:bookmarkStart w:id="16" w:name="_Toc157608046"/>
+      <w:r>
+        <w:t>The aim of the project is to demonstrate and create a learning diagram that aids in game file reverse engineering, furthermore, creating artefacts using the methodology outlined in the diagram is done to demonstrate its effectiveness.</w:t>
+      </w:r>
+    </w:p>
+    <w:p/>
+    <w:p>
+      <w:r>
+        <w:t>Objectives include:</w:t>
+      </w:r>
+    </w:p>
+    <w:p>
+      <w:r>
+        <w:t>- Construct rough theories/steps on how to reverse engineer game files, I.e through reading offsets, reasonable numbers, observation of repeatable patterns in data, understanding the header file where it starts and ends.</w:t>
+      </w:r>
+    </w:p>
+    <w:p>
+      <w:r>
+        <w:t>- Secondary Research on .Str files, what are they, who made them, what are they for etc</w:t>
+      </w:r>
+    </w:p>
+    <w:p>
+      <w:r>
+        <w:t>- Primary Research, going into the .Str via a hex editor, researching the syntax itself by documenting key offsets and behaviours etc</w:t>
+      </w:r>
+    </w:p>
+    <w:p>
+      <w:r>
+        <w:t>- Find the algorithm required for decompression, then decompress the .Strs contents</w:t>
+      </w:r>
+    </w:p>
+    <w:p>
+      <w:r>
+        <w:t xml:space="preserve">- Create the necessary artefacts i.e the </w:t>
+      </w:r>
+      <w:r>
+        <w:rPr>
+          <w:b/>
+          <w:bCs/>
+        </w:rPr>
+        <w:t>GAD</w:t>
+      </w:r>
+    </w:p>
+    <w:p/>
+    <w:p>
+      <w:pPr>
+        <w:pStyle w:val="3"/>
+        <w:rPr>
+          <w:rFonts w:cs="Arial"/>
+        </w:rPr>
+      </w:pPr>
+      <w:r>
+        <w:rPr>
+          <w:rFonts w:cs="Arial"/>
+        </w:rPr>
+        <w:t>Background Information</w:t>
+      </w:r>
+      <w:bookmarkEnd w:id="15"/>
+      <w:bookmarkEnd w:id="16"/>
+      <w:r>
+        <w:rPr>
+          <w:rFonts w:cs="Arial"/>
+        </w:rPr>
+        <w:t xml:space="preserve"> </w:t>
+      </w:r>
+    </w:p>
+    <w:p>
+      <w:r>
+        <w:t>The File syntax of a given file has commonalities between files even if said files are completely different to the original file, such as examples would include most files having a header file and that header file being at the top of the file. Said Header file has information relating to the file irrespective of what file it is, such information could be, file offsets, number of files inside the file, unique identifiers and ids, the size of the file, dictionaries, flags such as the case with textures and so much more.</w:t>
+      </w:r>
+    </w:p>
+    <w:p>
+      <w:r>
+        <w:t>Common file/code reverse engineering methodologies includes the use of static and dynamic analysis, these practices involve reading the data itself raw to discern pattern, where they vary is WHEN these are performed, dynamic analysis is observing the file and its contents when its being run by an exterior program whilst static analysis is just reading the file as it is in a hex editor or equivalent, this form of analysis will be the bulk of the project and HexEdit online will be the tool that is used most.</w:t>
       </w:r>
     </w:p>
     <w:p/>
     <w:p/>
     <w:p>
-      <w:pPr>
-        <w:pStyle w:val="3"/>
-        <w:rPr>
-          <w:rFonts w:cs="Arial"/>
-        </w:rPr>
-      </w:pPr>
-      <w:bookmarkStart w:id="9" w:name="_Toc157608043"/>
-      <w:bookmarkStart w:id="10" w:name="_Toc157612231"/>
-      <w:r>
-        <w:rPr>
-          <w:rFonts w:cs="Arial"/>
-        </w:rPr>
-        <w:t>Scope</w:t>
-      </w:r>
-      <w:bookmarkEnd w:id="9"/>
-      <w:bookmarkEnd w:id="10"/>
-    </w:p>
-    <w:p>
-      <w:pPr>
-        <w:pStyle w:val="17"/>
-      </w:pPr>
-      <w:r>
-        <w:t xml:space="preserve">This section identifies the boundaries of the project, what was included and what was excluded from the final project. This should be justified and underpinned by research. </w:t>
-      </w:r>
-    </w:p>
-    <w:p>
-      <w:r>
-        <w:t>The scope ought to encapsulate the aim of the project, that is to say an artifact needs to be created to prove the legitimacy of the abstract diagram, therefore only .Str,  .Rws and .Dff were chose to be decoded, reverse engineered and converted.</w:t>
-      </w:r>
-      <w:r>
-        <w:br w:type="textWrapping"/>
-      </w:r>
-      <w:r>
-        <w:br w:type="textWrapping"/>
-      </w:r>
-      <w:r>
-        <w:t>In contrast to initial scope and planning, the including of .Arc files were dropped, due to time constraints, however given how the lack of .Arc files hasn’t contradicted the use of the diagram nor impeded the results/results of the artifacts, this isnt a problem and the scope remains minimal.</w:t>
-      </w:r>
-    </w:p>
-    <w:p>
-      <w:pPr>
-        <w:pStyle w:val="3"/>
-        <w:rPr>
-          <w:rFonts w:cs="Arial"/>
-        </w:rPr>
-      </w:pPr>
-      <w:bookmarkStart w:id="11" w:name="_Toc157612232"/>
-      <w:bookmarkStart w:id="12" w:name="_Toc157608044"/>
-      <w:r>
-        <w:rPr>
-          <w:rFonts w:cs="Arial"/>
-        </w:rPr>
-        <w:t>Rationale</w:t>
-      </w:r>
-      <w:bookmarkEnd w:id="11"/>
-      <w:bookmarkEnd w:id="12"/>
-    </w:p>
-    <w:p>
-      <w:pPr>
-        <w:pStyle w:val="17"/>
-      </w:pPr>
-      <w:r>
-        <w:t>Why has the topic been chosen? This may be because of lack of research in the area, to shed more ideas and opinion, in response to a request, (e.g., from a company, organisation or relevant current issue). What benefits can be identified from completing the project? This should be more than personal interest—you should be able to identify a company, organisation or other defined group that will benefit from the work.</w:t>
-      </w:r>
-    </w:p>
-    <w:p>
-      <w:r>
-        <w:t>There is little research in reverse engineering and games preservation, especially research in game file syntax and decoding, therefore my rationale for this project was for the increase in viable research in this area as well as to propagate practices that would enable more games preservation.</w:t>
-      </w:r>
-    </w:p>
-    <w:p>
-      <w:r>
-        <w:t>With the use of the artifact, programmers would find it easier to reverse engineer old proprietary file formats to then preserve, remaster or modify games so that way they do not get forgotten or die out.</w:t>
-      </w:r>
-    </w:p>
-    <w:p>
-      <w:r>
-        <w:t>Furthermore this is necessary due to more and more game systems becoming more and more obsolete as we go from ps3 to ps4 to ps5, the ps3 has become obsolete and support has been dropped/discontinued</w:t>
-      </w:r>
-    </w:p>
-    <w:p/>
-    <w:p>
-      <w:pPr>
-        <w:pStyle w:val="3"/>
-        <w:rPr>
-          <w:rFonts w:cs="Arial"/>
-        </w:rPr>
-      </w:pPr>
-      <w:bookmarkStart w:id="13" w:name="_Toc157608045"/>
-      <w:bookmarkStart w:id="14" w:name="_Toc157612233"/>
-      <w:r>
-        <w:rPr>
-          <w:rFonts w:cs="Arial"/>
-        </w:rPr>
-        <w:t>Project Aim and Objectives</w:t>
-      </w:r>
-      <w:bookmarkEnd w:id="13"/>
-      <w:bookmarkEnd w:id="14"/>
-    </w:p>
-    <w:p>
-      <w:pPr>
-        <w:pStyle w:val="17"/>
-      </w:pPr>
-      <w:r>
-        <w:t>There should be a brief and precise statement of overall aim—what is intended to be attained? There should follow a list, using bullet points, of objectives—the completion of which will lead to the attainment of the aim. The objectives are developed from the aim and can be viewed as incremental stages in the attainment of the aim(s). Bloom’s Taxonomy is useful in writing these objectives (see Moodle site).</w:t>
-      </w:r>
-    </w:p>
-    <w:p>
-      <w:bookmarkStart w:id="15" w:name="_Toc157608046"/>
-      <w:bookmarkStart w:id="16" w:name="_Toc157612234"/>
-      <w:r>
-        <w:t>The aim of the project is to demonstrate and create a learning diagram that aids in game file reverse engineering, furthermore creating artifacts using the methodology outlined in the diagram is done to demonstrate its effectiveness.</w:t>
-      </w:r>
-    </w:p>
-    <w:p/>
-    <w:p>
-      <w:r>
-        <w:t>Objectives include:</w:t>
-      </w:r>
-    </w:p>
-    <w:p>
-      <w:r>
-        <w:t>- Construct rough theories/steps on how to reverse engineer game files, I.e through reading offsets, reasonable numbers, observation of repeatable patterns in data, understanding the header file where it starts and ends.</w:t>
-      </w:r>
-    </w:p>
-    <w:p>
-      <w:r>
-        <w:t>- Secondary Research on .Str files, what are they, who made them, what are they for etc</w:t>
-      </w:r>
-    </w:p>
-    <w:p>
-      <w:r>
-        <w:t>- Primary Research, going into the .Str via a hex editor, researching the syntax itself by documenting key offsets and behaviours etc</w:t>
-      </w:r>
-    </w:p>
-    <w:p>
-      <w:r>
-        <w:t>- Find the algorithm required for decompression, then decompress the .Strs contents</w:t>
-      </w:r>
-    </w:p>
-    <w:p>
-      <w:r>
-        <w:t>- Iterate through each .Str file and export each file</w:t>
-      </w:r>
-    </w:p>
-    <w:p>
-      <w:r>
-        <w:t>- scan for Geometry files I.e .rws and .dff</w:t>
-      </w:r>
-    </w:p>
-    <w:p>
-      <w:r>
-        <w:t>- Extract geometry from files, export as .objs</w:t>
-      </w:r>
-    </w:p>
-    <w:p>
-      <w:r>
-        <w:t>- Parse .Objs into 3d modelling software or game engines to validate the correctness of .Obj and         amylase graphical artifacts</w:t>
-      </w:r>
-    </w:p>
-    <w:p/>
-    <w:p>
-      <w:pPr>
-        <w:pStyle w:val="3"/>
-        <w:rPr>
-          <w:rFonts w:cs="Arial"/>
-        </w:rPr>
-      </w:pPr>
-      <w:r>
-        <w:rPr>
-          <w:rFonts w:cs="Arial"/>
-        </w:rPr>
-        <w:t>Background Information</w:t>
-      </w:r>
-      <w:bookmarkEnd w:id="15"/>
-      <w:bookmarkEnd w:id="16"/>
-      <w:r>
-        <w:rPr>
-          <w:rFonts w:cs="Arial"/>
-        </w:rPr>
+      <w:r>
         <w:t xml:space="preserve"> </w:t>
       </w:r>
-    </w:p>
-    <w:p>
-      <w:pPr>
-        <w:pStyle w:val="17"/>
-      </w:pPr>
-      <w:r>
-        <w:t>A further section of background information will depend on the topic area of the project, but could include hypotheses and theory, which are to be tested in the course of undertaking the project. This is an optional subsection but may be useful in defining the contextual information.</w:t>
-      </w:r>
-    </w:p>
-    <w:p>
-      <w:r>
-        <w:t>The File syntax of a given file has commonalities between files even if said files are completely different to the originial file, such as examples would include most files having a header file and that header file being at the top of the file. Said Header file has information relating to the file irrespective of what particular file it is, such information could be, file offsets, amount of files insided the file, unique identifiers and ids, the size of the file, dictionarys, flags such as the case with textures and so much more.</w:t>
-      </w:r>
-    </w:p>
-    <w:p>
-      <w:r>
-        <w:t>Common file/code reverse engineering methodologies includes the use of static and dynamic analysis, these practices involve reading the data itself raw to discern patteran, where they vary is WHEN these are performed, dynamic analysis is observing the file and its contents when its being run by an exterior program whilst static analysis is just reading the file as it is in a hex editor or equivolent, this form of analysis will be the bulk of the project and HexEdit online will be the tool that is used most.</w:t>
-      </w:r>
-    </w:p>
-    <w:p/>
-    <w:p>
-      <w:r>
-        <w:t xml:space="preserve"> </w:t>
-      </w:r>
       <w:r>
         <w:br w:type="page"/>
       </w:r>
@@ -1443,13 +1222,759 @@
       <w:pPr>
         <w:pStyle w:val="2"/>
       </w:pPr>
-      <w:bookmarkStart w:id="17" w:name="_Toc157612235"/>
-      <w:bookmarkStart w:id="18" w:name="_Toc157608047"/>
+      <w:bookmarkStart w:id="17" w:name="_Toc157608047"/>
+      <w:bookmarkStart w:id="18" w:name="_Toc157612235"/>
       <w:r>
         <w:t>Literature Review</w:t>
       </w:r>
       <w:bookmarkEnd w:id="17"/>
       <w:bookmarkEnd w:id="18"/>
+    </w:p>
+    <w:p>
+      <w:pPr>
+        <w:pStyle w:val="3"/>
+      </w:pPr>
+      <w:r>
+        <w:t>Literature Search Methodology</w:t>
+      </w:r>
+    </w:p>
+    <w:p>
+      <w:pPr>
+        <w:rPr>
+          <w:lang w:val="en-US" w:eastAsia="en-US"/>
+        </w:rPr>
+      </w:pPr>
+    </w:p>
+    <w:tbl>
+      <w:tblPr>
+        <w:tblStyle w:val="11"/>
+        <w:tblW w:w="9242" w:type="dxa"/>
+        <w:tblInd w:w="0" w:type="dxa"/>
+        <w:tblBorders>
+          <w:top w:val="single" w:color="auto" w:sz="4" w:space="0"/>
+          <w:left w:val="single" w:color="auto" w:sz="4" w:space="0"/>
+          <w:bottom w:val="single" w:color="auto" w:sz="4" w:space="0"/>
+          <w:right w:val="single" w:color="auto" w:sz="4" w:space="0"/>
+          <w:insideH w:val="single" w:color="auto" w:sz="4" w:space="0"/>
+          <w:insideV w:val="single" w:color="auto" w:sz="4" w:space="0"/>
+        </w:tblBorders>
+        <w:tblLayout w:type="autofit"/>
+        <w:tblCellMar>
+          <w:top w:w="0" w:type="dxa"/>
+          <w:left w:w="108" w:type="dxa"/>
+          <w:bottom w:w="0" w:type="dxa"/>
+          <w:right w:w="108" w:type="dxa"/>
+        </w:tblCellMar>
+      </w:tblPr>
+      <w:tblGrid>
+        <w:gridCol w:w="3110"/>
+        <w:gridCol w:w="2961"/>
+        <w:gridCol w:w="3171"/>
+      </w:tblGrid>
+      <w:tr>
+        <w:tblPrEx>
+          <w:tblBorders>
+            <w:top w:val="single" w:color="auto" w:sz="4" w:space="0"/>
+            <w:left w:val="single" w:color="auto" w:sz="4" w:space="0"/>
+            <w:bottom w:val="single" w:color="auto" w:sz="4" w:space="0"/>
+            <w:right w:val="single" w:color="auto" w:sz="4" w:space="0"/>
+            <w:insideH w:val="single" w:color="auto" w:sz="4" w:space="0"/>
+            <w:insideV w:val="single" w:color="auto" w:sz="4" w:space="0"/>
+          </w:tblBorders>
+          <w:tblCellMar>
+            <w:top w:w="0" w:type="dxa"/>
+            <w:left w:w="108" w:type="dxa"/>
+            <w:bottom w:w="0" w:type="dxa"/>
+            <w:right w:w="108" w:type="dxa"/>
+          </w:tblCellMar>
+        </w:tblPrEx>
+        <w:trPr>
+          <w:trHeight w:val="462" w:hRule="atLeast"/>
+        </w:trPr>
+        <w:tc>
+          <w:tcPr>
+            <w:tcW w:w="3110" w:type="dxa"/>
+          </w:tcPr>
+          <w:p>
+            <w:pPr>
+              <w:rPr>
+                <w:lang w:val="en-US" w:eastAsia="en-US"/>
+              </w:rPr>
+            </w:pPr>
+            <w:r>
+              <w:rPr>
+                <w:lang w:val="en-US" w:eastAsia="en-US"/>
+              </w:rPr>
+              <w:t>Search Terms:</w:t>
+            </w:r>
+          </w:p>
+        </w:tc>
+        <w:tc>
+          <w:tcPr>
+            <w:tcW w:w="2961" w:type="dxa"/>
+          </w:tcPr>
+          <w:p>
+            <w:pPr>
+              <w:rPr>
+                <w:lang w:val="en-US" w:eastAsia="en-US"/>
+              </w:rPr>
+            </w:pPr>
+            <w:r>
+              <w:rPr>
+                <w:lang w:val="en-US" w:eastAsia="en-US"/>
+              </w:rPr>
+              <w:t>Rationale:</w:t>
+            </w:r>
+          </w:p>
+        </w:tc>
+        <w:tc>
+          <w:tcPr>
+            <w:tcW w:w="3171" w:type="dxa"/>
+          </w:tcPr>
+          <w:p>
+            <w:pPr>
+              <w:rPr>
+                <w:lang w:val="en-US" w:eastAsia="en-US"/>
+              </w:rPr>
+            </w:pPr>
+            <w:r>
+              <w:rPr>
+                <w:lang w:val="en-US" w:eastAsia="en-US"/>
+              </w:rPr>
+              <w:t>Database:</w:t>
+            </w:r>
+          </w:p>
+        </w:tc>
+      </w:tr>
+      <w:tr>
+        <w:tblPrEx>
+          <w:tblBorders>
+            <w:top w:val="single" w:color="auto" w:sz="4" w:space="0"/>
+            <w:left w:val="single" w:color="auto" w:sz="4" w:space="0"/>
+            <w:bottom w:val="single" w:color="auto" w:sz="4" w:space="0"/>
+            <w:right w:val="single" w:color="auto" w:sz="4" w:space="0"/>
+            <w:insideH w:val="single" w:color="auto" w:sz="4" w:space="0"/>
+            <w:insideV w:val="single" w:color="auto" w:sz="4" w:space="0"/>
+          </w:tblBorders>
+          <w:tblCellMar>
+            <w:top w:w="0" w:type="dxa"/>
+            <w:left w:w="108" w:type="dxa"/>
+            <w:bottom w:w="0" w:type="dxa"/>
+            <w:right w:w="108" w:type="dxa"/>
+          </w:tblCellMar>
+        </w:tblPrEx>
+        <w:trPr>
+          <w:trHeight w:val="474" w:hRule="atLeast"/>
+        </w:trPr>
+        <w:tc>
+          <w:tcPr>
+            <w:tcW w:w="3110" w:type="dxa"/>
+          </w:tcPr>
+          <w:p>
+            <w:pPr>
+              <w:rPr>
+                <w:lang w:val="en-US" w:eastAsia="en-US"/>
+              </w:rPr>
+            </w:pPr>
+            <w:r>
+              <w:rPr>
+                <w:lang w:val="en-US" w:eastAsia="en-US"/>
+              </w:rPr>
+              <w:t>File Syntax</w:t>
+            </w:r>
+          </w:p>
+          <w:p>
+            <w:pPr>
+              <w:rPr>
+                <w:lang w:val="en-US" w:eastAsia="en-US"/>
+              </w:rPr>
+            </w:pPr>
+            <w:r>
+              <w:rPr>
+                <w:lang w:val="en-US" w:eastAsia="en-US"/>
+              </w:rPr>
+              <w:t>File Structure</w:t>
+            </w:r>
+          </w:p>
+          <w:p>
+            <w:pPr>
+              <w:rPr>
+                <w:lang w:val="en-US" w:eastAsia="en-US"/>
+              </w:rPr>
+            </w:pPr>
+            <w:r>
+              <w:rPr>
+                <w:lang w:val="en-US" w:eastAsia="en-US"/>
+              </w:rPr>
+              <w:t xml:space="preserve">File Format </w:t>
+            </w:r>
+          </w:p>
+        </w:tc>
+        <w:tc>
+          <w:tcPr>
+            <w:tcW w:w="2961" w:type="dxa"/>
+          </w:tcPr>
+          <w:p>
+            <w:pPr>
+              <w:rPr>
+                <w:lang w:eastAsia="en-US"/>
+              </w:rPr>
+            </w:pPr>
+            <w:r>
+              <w:rPr>
+                <w:lang w:eastAsia="en-US"/>
+              </w:rPr>
+              <w:t xml:space="preserve">Each file that is to be decoded to then reverse </w:t>
+            </w:r>
+          </w:p>
+          <w:p>
+            <w:pPr>
+              <w:rPr>
+                <w:lang w:eastAsia="en-US"/>
+              </w:rPr>
+            </w:pPr>
+            <w:r>
+              <w:rPr>
+                <w:lang w:eastAsia="en-US"/>
+              </w:rPr>
+              <w:t xml:space="preserve">engineer has as specific structure and syntax, so </w:t>
+            </w:r>
+          </w:p>
+          <w:p>
+            <w:pPr>
+              <w:rPr>
+                <w:lang w:val="en-US" w:eastAsia="en-US"/>
+              </w:rPr>
+            </w:pPr>
+            <w:r>
+              <w:rPr>
+                <w:lang w:eastAsia="en-US"/>
+              </w:rPr>
+              <w:t>understanding how they work is crucial</w:t>
+            </w:r>
+          </w:p>
+        </w:tc>
+        <w:tc>
+          <w:tcPr>
+            <w:tcW w:w="3171" w:type="dxa"/>
+          </w:tcPr>
+          <w:p>
+            <w:pPr>
+              <w:rPr>
+                <w:lang w:val="en-US" w:eastAsia="en-US"/>
+              </w:rPr>
+            </w:pPr>
+            <w:r>
+              <w:rPr>
+                <w:lang w:val="en-US" w:eastAsia="en-US"/>
+              </w:rPr>
+              <w:t>ResearchGate</w:t>
+            </w:r>
+          </w:p>
+        </w:tc>
+      </w:tr>
+      <w:tr>
+        <w:tblPrEx>
+          <w:tblBorders>
+            <w:top w:val="single" w:color="auto" w:sz="4" w:space="0"/>
+            <w:left w:val="single" w:color="auto" w:sz="4" w:space="0"/>
+            <w:bottom w:val="single" w:color="auto" w:sz="4" w:space="0"/>
+            <w:right w:val="single" w:color="auto" w:sz="4" w:space="0"/>
+            <w:insideH w:val="single" w:color="auto" w:sz="4" w:space="0"/>
+            <w:insideV w:val="single" w:color="auto" w:sz="4" w:space="0"/>
+          </w:tblBorders>
+          <w:tblCellMar>
+            <w:top w:w="0" w:type="dxa"/>
+            <w:left w:w="108" w:type="dxa"/>
+            <w:bottom w:w="0" w:type="dxa"/>
+            <w:right w:w="108" w:type="dxa"/>
+          </w:tblCellMar>
+        </w:tblPrEx>
+        <w:trPr>
+          <w:trHeight w:val="462" w:hRule="atLeast"/>
+        </w:trPr>
+        <w:tc>
+          <w:tcPr>
+            <w:tcW w:w="3110" w:type="dxa"/>
+          </w:tcPr>
+          <w:p>
+            <w:pPr>
+              <w:rPr>
+                <w:lang w:eastAsia="en-US"/>
+              </w:rPr>
+            </w:pPr>
+            <w:r>
+              <w:rPr>
+                <w:lang w:eastAsia="en-US"/>
+              </w:rPr>
+              <w:t xml:space="preserve">Reverse Engineering </w:t>
+            </w:r>
+          </w:p>
+          <w:p>
+            <w:pPr>
+              <w:rPr>
+                <w:lang w:val="en-US" w:eastAsia="en-US"/>
+              </w:rPr>
+            </w:pPr>
+            <w:r>
+              <w:rPr>
+                <w:lang w:eastAsia="en-US"/>
+              </w:rPr>
+              <w:t>Software Reverse Engineering</w:t>
+            </w:r>
+          </w:p>
+        </w:tc>
+        <w:tc>
+          <w:tcPr>
+            <w:tcW w:w="2961" w:type="dxa"/>
+          </w:tcPr>
+          <w:p>
+            <w:pPr>
+              <w:rPr>
+                <w:lang w:eastAsia="en-US"/>
+              </w:rPr>
+            </w:pPr>
+            <w:r>
+              <w:rPr>
+                <w:lang w:eastAsia="en-US"/>
+              </w:rPr>
+              <w:t xml:space="preserve">Understanding the techniques that underpin </w:t>
+            </w:r>
+          </w:p>
+          <w:p>
+            <w:pPr>
+              <w:rPr>
+                <w:lang w:val="en-US" w:eastAsia="en-US"/>
+              </w:rPr>
+            </w:pPr>
+            <w:r>
+              <w:rPr>
+                <w:lang w:eastAsia="en-US"/>
+              </w:rPr>
+              <w:t>reversing software and files.</w:t>
+            </w:r>
+          </w:p>
+        </w:tc>
+        <w:tc>
+          <w:tcPr>
+            <w:tcW w:w="3171" w:type="dxa"/>
+          </w:tcPr>
+          <w:p>
+            <w:pPr>
+              <w:rPr>
+                <w:lang w:val="en-US" w:eastAsia="en-US"/>
+              </w:rPr>
+            </w:pPr>
+            <w:r>
+              <w:rPr>
+                <w:lang w:val="en-US" w:eastAsia="en-US"/>
+              </w:rPr>
+              <w:t>ResearchGate</w:t>
+            </w:r>
+          </w:p>
+        </w:tc>
+      </w:tr>
+      <w:tr>
+        <w:tblPrEx>
+          <w:tblBorders>
+            <w:top w:val="single" w:color="auto" w:sz="4" w:space="0"/>
+            <w:left w:val="single" w:color="auto" w:sz="4" w:space="0"/>
+            <w:bottom w:val="single" w:color="auto" w:sz="4" w:space="0"/>
+            <w:right w:val="single" w:color="auto" w:sz="4" w:space="0"/>
+            <w:insideH w:val="single" w:color="auto" w:sz="4" w:space="0"/>
+            <w:insideV w:val="single" w:color="auto" w:sz="4" w:space="0"/>
+          </w:tblBorders>
+          <w:tblCellMar>
+            <w:top w:w="0" w:type="dxa"/>
+            <w:left w:w="108" w:type="dxa"/>
+            <w:bottom w:w="0" w:type="dxa"/>
+            <w:right w:w="108" w:type="dxa"/>
+          </w:tblCellMar>
+        </w:tblPrEx>
+        <w:trPr>
+          <w:trHeight w:val="462" w:hRule="atLeast"/>
+        </w:trPr>
+        <w:tc>
+          <w:tcPr>
+            <w:tcW w:w="3110" w:type="dxa"/>
+          </w:tcPr>
+          <w:p>
+            <w:pPr>
+              <w:rPr>
+                <w:lang w:eastAsia="en-US"/>
+              </w:rPr>
+            </w:pPr>
+            <w:r>
+              <w:rPr>
+                <w:lang w:eastAsia="en-US"/>
+              </w:rPr>
+              <w:t xml:space="preserve">Games Preservation </w:t>
+            </w:r>
+          </w:p>
+          <w:p>
+            <w:pPr>
+              <w:rPr>
+                <w:lang w:val="en-US" w:eastAsia="en-US"/>
+              </w:rPr>
+            </w:pPr>
+            <w:r>
+              <w:rPr>
+                <w:lang w:eastAsia="en-US"/>
+              </w:rPr>
+              <w:t>Files Preservation</w:t>
+            </w:r>
+          </w:p>
+        </w:tc>
+        <w:tc>
+          <w:tcPr>
+            <w:tcW w:w="2961" w:type="dxa"/>
+          </w:tcPr>
+          <w:p>
+            <w:pPr>
+              <w:rPr>
+                <w:lang w:eastAsia="en-US"/>
+              </w:rPr>
+            </w:pPr>
+            <w:r>
+              <w:rPr>
+                <w:lang w:eastAsia="en-US"/>
+              </w:rPr>
+              <w:t xml:space="preserve">Understanding and techniques used in preserving </w:t>
+            </w:r>
+          </w:p>
+          <w:p>
+            <w:pPr>
+              <w:rPr>
+                <w:lang w:val="en-US" w:eastAsia="en-US"/>
+              </w:rPr>
+            </w:pPr>
+            <w:r>
+              <w:rPr>
+                <w:lang w:eastAsia="en-US"/>
+              </w:rPr>
+              <w:t>games and files</w:t>
+            </w:r>
+          </w:p>
+        </w:tc>
+        <w:tc>
+          <w:tcPr>
+            <w:tcW w:w="3171" w:type="dxa"/>
+          </w:tcPr>
+          <w:p>
+            <w:pPr>
+              <w:rPr>
+                <w:lang w:val="en-US" w:eastAsia="en-US"/>
+              </w:rPr>
+            </w:pPr>
+            <w:r>
+              <w:rPr>
+                <w:lang w:val="en-US" w:eastAsia="en-US"/>
+              </w:rPr>
+              <w:t>ResearchGate</w:t>
+            </w:r>
+          </w:p>
+        </w:tc>
+      </w:tr>
+      <w:tr>
+        <w:tblPrEx>
+          <w:tblBorders>
+            <w:top w:val="single" w:color="auto" w:sz="4" w:space="0"/>
+            <w:left w:val="single" w:color="auto" w:sz="4" w:space="0"/>
+            <w:bottom w:val="single" w:color="auto" w:sz="4" w:space="0"/>
+            <w:right w:val="single" w:color="auto" w:sz="4" w:space="0"/>
+            <w:insideH w:val="single" w:color="auto" w:sz="4" w:space="0"/>
+            <w:insideV w:val="single" w:color="auto" w:sz="4" w:space="0"/>
+          </w:tblBorders>
+          <w:tblCellMar>
+            <w:top w:w="0" w:type="dxa"/>
+            <w:left w:w="108" w:type="dxa"/>
+            <w:bottom w:w="0" w:type="dxa"/>
+            <w:right w:w="108" w:type="dxa"/>
+          </w:tblCellMar>
+        </w:tblPrEx>
+        <w:trPr>
+          <w:trHeight w:val="474" w:hRule="atLeast"/>
+        </w:trPr>
+        <w:tc>
+          <w:tcPr>
+            <w:tcW w:w="3110" w:type="dxa"/>
+          </w:tcPr>
+          <w:p>
+            <w:pPr>
+              <w:rPr>
+                <w:lang w:eastAsia="en-US"/>
+              </w:rPr>
+            </w:pPr>
+            <w:r>
+              <w:rPr>
+                <w:lang w:eastAsia="en-US"/>
+              </w:rPr>
+              <w:t xml:space="preserve">.Rws Models </w:t>
+            </w:r>
+          </w:p>
+          <w:p>
+            <w:pPr>
+              <w:rPr>
+                <w:lang w:eastAsia="en-US"/>
+              </w:rPr>
+            </w:pPr>
+            <w:r>
+              <w:rPr>
+                <w:lang w:eastAsia="en-US"/>
+              </w:rPr>
+              <w:t xml:space="preserve">.Rws Object Formats </w:t>
+            </w:r>
+          </w:p>
+          <w:p>
+            <w:pPr>
+              <w:rPr>
+                <w:lang w:eastAsia="en-US"/>
+              </w:rPr>
+            </w:pPr>
+            <w:r>
+              <w:rPr>
+                <w:lang w:eastAsia="en-US"/>
+              </w:rPr>
+              <w:t xml:space="preserve">.Rws Object syntax </w:t>
+            </w:r>
+          </w:p>
+          <w:p>
+            <w:pPr>
+              <w:rPr>
+                <w:lang w:val="en-US" w:eastAsia="en-US"/>
+              </w:rPr>
+            </w:pPr>
+            <w:r>
+              <w:rPr>
+                <w:lang w:eastAsia="en-US"/>
+              </w:rPr>
+              <w:t>Renderware Object Files</w:t>
+            </w:r>
+          </w:p>
+        </w:tc>
+        <w:tc>
+          <w:tcPr>
+            <w:tcW w:w="2961" w:type="dxa"/>
+          </w:tcPr>
+          <w:p>
+            <w:pPr>
+              <w:rPr>
+                <w:lang w:eastAsia="en-US"/>
+              </w:rPr>
+            </w:pPr>
+            <w:r>
+              <w:rPr>
+                <w:lang w:eastAsia="en-US"/>
+              </w:rPr>
+              <w:t xml:space="preserve">Specifically relating to the.Str file artefact. EA </w:t>
+            </w:r>
+          </w:p>
+          <w:p>
+            <w:pPr>
+              <w:rPr>
+                <w:lang w:eastAsia="en-US"/>
+              </w:rPr>
+            </w:pPr>
+            <w:r>
+              <w:rPr>
+                <w:lang w:eastAsia="en-US"/>
+              </w:rPr>
+              <w:t xml:space="preserve">were using these formats to create their models </w:t>
+            </w:r>
+          </w:p>
+          <w:p>
+            <w:pPr>
+              <w:rPr>
+                <w:lang w:val="en-US" w:eastAsia="en-US"/>
+              </w:rPr>
+            </w:pPr>
+            <w:r>
+              <w:rPr>
+                <w:lang w:eastAsia="en-US"/>
+              </w:rPr>
+              <w:t>and objects</w:t>
+            </w:r>
+          </w:p>
+        </w:tc>
+        <w:tc>
+          <w:tcPr>
+            <w:tcW w:w="3171" w:type="dxa"/>
+          </w:tcPr>
+          <w:p>
+            <w:pPr>
+              <w:rPr>
+                <w:lang w:val="en-US" w:eastAsia="en-US"/>
+              </w:rPr>
+            </w:pPr>
+            <w:r>
+              <w:rPr>
+                <w:lang w:val="en-US" w:eastAsia="en-US"/>
+              </w:rPr>
+              <w:t>ResearchGate</w:t>
+            </w:r>
+          </w:p>
+        </w:tc>
+      </w:tr>
+      <w:tr>
+        <w:tblPrEx>
+          <w:tblBorders>
+            <w:top w:val="single" w:color="auto" w:sz="4" w:space="0"/>
+            <w:left w:val="single" w:color="auto" w:sz="4" w:space="0"/>
+            <w:bottom w:val="single" w:color="auto" w:sz="4" w:space="0"/>
+            <w:right w:val="single" w:color="auto" w:sz="4" w:space="0"/>
+            <w:insideH w:val="single" w:color="auto" w:sz="4" w:space="0"/>
+            <w:insideV w:val="single" w:color="auto" w:sz="4" w:space="0"/>
+          </w:tblBorders>
+          <w:tblCellMar>
+            <w:top w:w="0" w:type="dxa"/>
+            <w:left w:w="108" w:type="dxa"/>
+            <w:bottom w:w="0" w:type="dxa"/>
+            <w:right w:w="108" w:type="dxa"/>
+          </w:tblCellMar>
+        </w:tblPrEx>
+        <w:trPr>
+          <w:trHeight w:val="462" w:hRule="atLeast"/>
+        </w:trPr>
+        <w:tc>
+          <w:tcPr>
+            <w:tcW w:w="3110" w:type="dxa"/>
+          </w:tcPr>
+          <w:p>
+            <w:pPr>
+              <w:rPr>
+                <w:lang w:eastAsia="en-US"/>
+              </w:rPr>
+            </w:pPr>
+            <w:r>
+              <w:rPr>
+                <w:lang w:eastAsia="en-US"/>
+              </w:rPr>
+              <w:t xml:space="preserve">.str file format </w:t>
+            </w:r>
+          </w:p>
+          <w:p>
+            <w:pPr>
+              <w:rPr>
+                <w:lang w:eastAsia="en-US"/>
+              </w:rPr>
+            </w:pPr>
+            <w:r>
+              <w:rPr>
+                <w:lang w:eastAsia="en-US"/>
+              </w:rPr>
+              <w:t xml:space="preserve">.str file syntax </w:t>
+            </w:r>
+          </w:p>
+          <w:p>
+            <w:pPr>
+              <w:rPr>
+                <w:lang w:eastAsia="en-US"/>
+              </w:rPr>
+            </w:pPr>
+            <w:r>
+              <w:rPr>
+                <w:lang w:eastAsia="en-US"/>
+              </w:rPr>
+              <w:t xml:space="preserve">Ps3 stream file syntax </w:t>
+            </w:r>
+          </w:p>
+          <w:p>
+            <w:pPr>
+              <w:rPr>
+                <w:lang w:eastAsia="en-US"/>
+              </w:rPr>
+            </w:pPr>
+            <w:r>
+              <w:rPr>
+                <w:lang w:eastAsia="en-US"/>
+              </w:rPr>
+              <w:t xml:space="preserve">EA stream file syntax </w:t>
+            </w:r>
+          </w:p>
+          <w:p>
+            <w:pPr>
+              <w:rPr>
+                <w:lang w:val="en-US" w:eastAsia="en-US"/>
+              </w:rPr>
+            </w:pPr>
+            <w:r>
+              <w:rPr>
+                <w:lang w:eastAsia="en-US"/>
+              </w:rPr>
+              <w:t>EA object file syntax</w:t>
+            </w:r>
+          </w:p>
+        </w:tc>
+        <w:tc>
+          <w:tcPr>
+            <w:tcW w:w="2961" w:type="dxa"/>
+          </w:tcPr>
+          <w:p>
+            <w:pPr>
+              <w:rPr>
+                <w:lang w:eastAsia="en-US"/>
+              </w:rPr>
+            </w:pPr>
+            <w:r>
+              <w:rPr>
+                <w:lang w:eastAsia="en-US"/>
+              </w:rPr>
+              <w:t xml:space="preserve">Specifically relating to .Str file artefact, EA were </w:t>
+            </w:r>
+          </w:p>
+          <w:p>
+            <w:pPr>
+              <w:rPr>
+                <w:lang w:eastAsia="en-US"/>
+              </w:rPr>
+            </w:pPr>
+            <w:r>
+              <w:rPr>
+                <w:lang w:eastAsia="en-US"/>
+              </w:rPr>
+              <w:t xml:space="preserve">using these formats as storage for all of their </w:t>
+            </w:r>
+          </w:p>
+          <w:p>
+            <w:pPr>
+              <w:rPr>
+                <w:lang w:val="en-US" w:eastAsia="en-US"/>
+              </w:rPr>
+            </w:pPr>
+            <w:r>
+              <w:rPr>
+                <w:lang w:eastAsia="en-US"/>
+              </w:rPr>
+              <w:t>games file.</w:t>
+            </w:r>
+          </w:p>
+        </w:tc>
+        <w:tc>
+          <w:tcPr>
+            <w:tcW w:w="3171" w:type="dxa"/>
+          </w:tcPr>
+          <w:p>
+            <w:pPr>
+              <w:rPr>
+                <w:lang w:val="en-US" w:eastAsia="en-US"/>
+              </w:rPr>
+            </w:pPr>
+            <w:r>
+              <w:rPr>
+                <w:lang w:val="en-US" w:eastAsia="en-US"/>
+              </w:rPr>
+              <w:t>ResearchGate</w:t>
+            </w:r>
+          </w:p>
+        </w:tc>
+      </w:tr>
+    </w:tbl>
+    <w:p>
+      <w:pPr>
+        <w:rPr>
+          <w:lang w:val="en-US" w:eastAsia="en-US"/>
+        </w:rPr>
+      </w:pPr>
     </w:p>
     <w:p>
       <w:pPr>
@@ -1499,7 +2024,7 @@
           <w:sz w:val="20"/>
           <w:szCs w:val="20"/>
         </w:rPr>
-        <w:t xml:space="preserve"> - denotes the rules and structures that data is stored as in a file and is a fundamental to reverse engineering files, an example of which would be .Obj where all of the vertices are denoted with “v” and the vertex normals “vn”, the relevance to the project being file syntax is needed because the .Str and .Arc files structure is unknown, and needs to be known to then create a file converter. Context drives what type of abstract data structures and structures the file uses in its syntax, for instance 32 bit architectures such as operating windows operating systems that are 32 bit, they will have smaller integer sizes compared to 64 bit operating systems.</w:t>
+        <w:t xml:space="preserve"> - denotes the rules and structures that data is stored as in a file and is a fundamental to reverse engineering files, an example of which would be .Obj where all of the vertices are stored with “v” and the vertex normals “vn”, the relevance to the project being file syntax is needed because the .Str and .Arc files structures are unknown, and needs to be known to then create a file converter. Context drives what type of abstract data structures and structures the file uses in its syntax, for instance 32 bit architectures such as operating windows operating systems that are 32 bit, they will have smaller integer sizes compared to 64 bit operating systems. </w:t>
       </w:r>
     </w:p>
     <w:p>
@@ -1521,13 +2046,22 @@
       <w:r>
         <w:rPr>
           <w:rFonts w:ascii="Arial" w:hAnsi="Arial" w:cs="Arial"/>
+          <w:b w:val="0"/>
+          <w:bCs w:val="0"/>
           <w:color w:val="auto"/>
           <w:sz w:val="20"/>
           <w:szCs w:val="20"/>
         </w:rPr>
-        <w:t>Reverse Engineering</w:t>
-      </w:r>
-      <w:r>
+        <w:t>An example of relevant syntax for the files to be decoded would be Obj’s as they contain vertex, normal and uvs necessary for model files to be rendered in games, vertices for geometry and shape, the normal for lighting and uvs for texture mapping. Their structure is very linear meaning there are rows of “v “ (vertices), “vt “(uvs), “vn “(normals) and finally “f “ for face indexes for triangle construction. All the data in these files are stored as floats due to the precision it grants, furthermore all values are in model space/local space due to not being transformed into any world or scene yet because its just a file.</w:t>
+      </w:r>
+    </w:p>
+    <w:p>
+      <w:pPr>
+        <w:pStyle w:val="3"/>
+        <w:numPr>
+          <w:ilvl w:val="1"/>
+          <w:numId w:val="0"/>
+        </w:numPr>
         <w:rPr>
           <w:rFonts w:ascii="Arial" w:hAnsi="Arial" w:cs="Arial"/>
           <w:b w:val="0"/>
@@ -1536,16 +2070,17 @@
           <w:sz w:val="20"/>
           <w:szCs w:val="20"/>
         </w:rPr>
-        <w:t xml:space="preserve"> - Reproducing a proprietary product (i.e files, code and data formats) via the understanding of syntax, this involves understanding the File syntax of the specific file to then reverse engineer OR to decompiler the software code in order to convert it to another language or for a newer system. The ethics and legality is purely contextual, due to many aspects needing to be present for the company of the proprietary software to care such as, the age of the software, commercial impact, whether its used commercially, whether it infringes on copyright or not ( this is because if a file reader is made, are said files that are read then used for future use, that would cause the company to actually care). </w:t>
-      </w:r>
-    </w:p>
-    <w:p>
-      <w:pPr>
-        <w:pStyle w:val="3"/>
-        <w:numPr>
-          <w:ilvl w:val="1"/>
-          <w:numId w:val="0"/>
-        </w:numPr>
+      </w:pPr>
+      <w:r>
+        <w:rPr>
+          <w:rFonts w:ascii="Arial" w:hAnsi="Arial" w:cs="Arial"/>
+          <w:color w:val="auto"/>
+          <w:sz w:val="20"/>
+          <w:szCs w:val="20"/>
+        </w:rPr>
+        <w:t>Reverse Engineering</w:t>
+      </w:r>
+      <w:r>
         <w:rPr>
           <w:rFonts w:ascii="Arial" w:hAnsi="Arial" w:cs="Arial"/>
           <w:b w:val="0"/>
@@ -1554,17 +2089,16 @@
           <w:sz w:val="20"/>
           <w:szCs w:val="20"/>
         </w:rPr>
-      </w:pPr>
-      <w:r>
-        <w:rPr>
-          <w:rFonts w:ascii="Arial" w:hAnsi="Arial" w:cs="Arial"/>
-          <w:color w:val="auto"/>
-          <w:sz w:val="20"/>
-          <w:szCs w:val="20"/>
-        </w:rPr>
-        <w:t>Games preservation</w:t>
-      </w:r>
-      <w:r>
+        <w:t xml:space="preserve"> - Reproducing a proprietary product (i.e files, code and data formats) via the understanding of syntax, this involves understanding the File syntax of the specific file to then reverse engineer OR to decompile the software code to convert it to another language or for a newer system. The ethics and legality is purely contextual, due to many aspects needing to be present for the company of the proprietary software to care such as, the age of the software, commercial impact, whether its used commercially, whether it infringes on copyright or not ( this is because if a file reader is made, are said files that are read then used for future use, that would cause the company to actually care). </w:t>
+      </w:r>
+    </w:p>
+    <w:p>
+      <w:pPr>
+        <w:pStyle w:val="3"/>
+        <w:numPr>
+          <w:ilvl w:val="1"/>
+          <w:numId w:val="0"/>
+        </w:numPr>
         <w:rPr>
           <w:rFonts w:ascii="Arial" w:hAnsi="Arial" w:cs="Arial"/>
           <w:b w:val="0"/>
@@ -1573,16 +2107,17 @@
           <w:sz w:val="20"/>
           <w:szCs w:val="20"/>
         </w:rPr>
-        <w:t xml:space="preserve"> - Preserving and maintaining games either through physical maintenance and or protection OR through the preservation of the games software, code and or files. In this context it is converting their respective contents to more contemporary file formats to make it so future operating systems and systems in general can use / play those games. </w:t>
-      </w:r>
-    </w:p>
-    <w:p>
-      <w:pPr>
-        <w:pStyle w:val="3"/>
-        <w:numPr>
-          <w:ilvl w:val="1"/>
-          <w:numId w:val="0"/>
-        </w:numPr>
+      </w:pPr>
+      <w:r>
+        <w:rPr>
+          <w:rFonts w:ascii="Arial" w:hAnsi="Arial" w:cs="Arial"/>
+          <w:color w:val="auto"/>
+          <w:sz w:val="20"/>
+          <w:szCs w:val="20"/>
+        </w:rPr>
+        <w:t>Games preservation</w:t>
+      </w:r>
+      <w:r>
         <w:rPr>
           <w:rFonts w:ascii="Arial" w:hAnsi="Arial" w:cs="Arial"/>
           <w:b w:val="0"/>
@@ -1591,17 +2126,16 @@
           <w:sz w:val="20"/>
           <w:szCs w:val="20"/>
         </w:rPr>
-      </w:pPr>
-      <w:r>
-        <w:rPr>
-          <w:rFonts w:ascii="Arial" w:hAnsi="Arial" w:cs="Arial"/>
-          <w:color w:val="auto"/>
-          <w:sz w:val="20"/>
-          <w:szCs w:val="20"/>
-        </w:rPr>
-        <w:t>ADT (Abstract Data Type) Syntax</w:t>
-      </w:r>
-      <w:r>
+        <w:t xml:space="preserve"> - Preserving and maintaining games either through physical maintenance and or protection OR through the preservation of the game’s software, code and or files. In this context it is converting their respective contents to more contemporary file formats to make it so future operating systems and systems in general can use / play those games. </w:t>
+      </w:r>
+    </w:p>
+    <w:p>
+      <w:pPr>
+        <w:pStyle w:val="3"/>
+        <w:numPr>
+          <w:ilvl w:val="1"/>
+          <w:numId w:val="0"/>
+        </w:numPr>
         <w:rPr>
           <w:rFonts w:ascii="Arial" w:hAnsi="Arial" w:cs="Arial"/>
           <w:b w:val="0"/>
@@ -1610,16 +2144,17 @@
           <w:sz w:val="20"/>
           <w:szCs w:val="20"/>
         </w:rPr>
-        <w:t xml:space="preserve"> - Bytes in code with specific structures and rules created for specific purposes, e.g List, contiguous block of memory containing a list of items of a specific type, does not need to be redefined to be bigger than what it already is. </w:t>
-      </w:r>
-    </w:p>
-    <w:p>
-      <w:pPr>
-        <w:pStyle w:val="3"/>
-        <w:numPr>
-          <w:ilvl w:val="1"/>
-          <w:numId w:val="0"/>
-        </w:numPr>
+      </w:pPr>
+      <w:r>
+        <w:rPr>
+          <w:rFonts w:ascii="Arial" w:hAnsi="Arial" w:cs="Arial"/>
+          <w:color w:val="auto"/>
+          <w:sz w:val="20"/>
+          <w:szCs w:val="20"/>
+        </w:rPr>
+        <w:t>ADT (Abstract Data Type) Syntax</w:t>
+      </w:r>
+      <w:r>
         <w:rPr>
           <w:rFonts w:ascii="Arial" w:hAnsi="Arial" w:cs="Arial"/>
           <w:b w:val="0"/>
@@ -1628,17 +2163,36 @@
           <w:sz w:val="20"/>
           <w:szCs w:val="20"/>
         </w:rPr>
-      </w:pPr>
-      <w:r>
-        <w:rPr>
-          <w:rFonts w:ascii="Arial" w:hAnsi="Arial" w:cs="Arial"/>
-          <w:color w:val="auto"/>
-          <w:sz w:val="20"/>
-          <w:szCs w:val="20"/>
-        </w:rPr>
-        <w:t>Compression Algorithms</w:t>
-      </w:r>
-      <w:r>
+        <w:t xml:space="preserve"> - Bytes in code whether a class or struct with specific structures and rules created for storing and manipulating data (via using operations), e.g List, contiguous block of memory containing a list of items of a specific type, if something were to be stored in the list, and the list is full, the size is automatically resized up by allocating more memory to the list.</w:t>
+      </w:r>
+    </w:p>
+    <w:p>
+      <w:pPr>
+        <w:rPr>
+          <w:lang w:val="en-US" w:eastAsia="en-US"/>
+        </w:rPr>
+      </w:pPr>
+    </w:p>
+    <w:p>
+      <w:pPr>
+        <w:rPr>
+          <w:lang w:val="en-US" w:eastAsia="en-US"/>
+        </w:rPr>
+      </w:pPr>
+      <w:r>
+        <w:rPr>
+          <w:lang w:val="en-US" w:eastAsia="en-US"/>
+        </w:rPr>
+        <w:t>More examples would be the stack, a stack is a last in first out data container, that allows the programmer to push data to the stack using the “Push” method/operation to store data, the last thing to be put into the stack is the first one to be pushed out when the “pop” method/operation is called, this is done for stuff like ai prioritization, where if a new player attacks the enemy, they are then prioritized because they were the last added to the stack.</w:t>
+      </w:r>
+    </w:p>
+    <w:p>
+      <w:pPr>
+        <w:pStyle w:val="3"/>
+        <w:numPr>
+          <w:ilvl w:val="1"/>
+          <w:numId w:val="0"/>
+        </w:numPr>
         <w:rPr>
           <w:rFonts w:ascii="Arial" w:hAnsi="Arial" w:cs="Arial"/>
           <w:b w:val="0"/>
@@ -1647,7 +2201,38 @@
           <w:sz w:val="20"/>
           <w:szCs w:val="20"/>
         </w:rPr>
-        <w:t xml:space="preserve"> - Algorithms created to make data and files smaller than they actually are for transportation between devices or storage capacity optimisation, compressed items can then be uncompressed to their original size for further use, </w:t>
+      </w:pPr>
+      <w:r>
+        <w:rPr>
+          <w:rFonts w:ascii="Arial" w:hAnsi="Arial" w:cs="Arial"/>
+          <w:color w:val="auto"/>
+          <w:sz w:val="20"/>
+          <w:szCs w:val="20"/>
+        </w:rPr>
+        <w:t>Compression Algorithms</w:t>
+      </w:r>
+      <w:r>
+        <w:rPr>
+          <w:rFonts w:ascii="Arial" w:hAnsi="Arial" w:cs="Arial"/>
+          <w:b w:val="0"/>
+          <w:bCs w:val="0"/>
+          <w:color w:val="auto"/>
+          <w:sz w:val="20"/>
+          <w:szCs w:val="20"/>
+        </w:rPr>
+        <w:t xml:space="preserve"> - Algorithms created to make data and or files smaller than they are usually, this is for transportation between devices or storage capacity optimization, compressed items can then be uncompressed to their original size for further use, such examples would include run length encoding compression, where it looks for repetitive data sets, combines them into one value, therefore condensing the data. However games that are to be preserved are old, and so run on oldhardware such as ps3 games running on the ps3 hdd, from this compression algorithm were designed to be very quick, due to how slow HDD contrast with SDD, such algorithms were likely to be </w:t>
+      </w:r>
+      <w:r>
+        <w:rPr>
+          <w:rFonts w:ascii="Arial" w:hAnsi="Arial" w:cs="Arial"/>
+          <w:b w:val="0"/>
+          <w:bCs w:val="0"/>
+          <w:color w:val="auto"/>
+          <w:sz w:val="20"/>
+          <w:szCs w:val="20"/>
+          <w:lang w:val="en-GB"/>
+        </w:rPr>
+        <w:t>LZ77</w:t>
       </w:r>
     </w:p>
     <w:p>
@@ -1657,13 +2242,6 @@
       <w:r>
         <w:t xml:space="preserve">Review of Literature </w:t>
       </w:r>
-    </w:p>
-    <w:p>
-      <w:pPr>
-        <w:rPr>
-          <w:lang w:val="en-US" w:eastAsia="en-US"/>
-        </w:rPr>
-      </w:pPr>
     </w:p>
     <w:p>
       <w:r>
@@ -1671,10 +2249,10 @@
           <w:b/>
           <w:bCs/>
         </w:rPr>
-        <w:t>Games Preservation:</w:t>
-      </w:r>
-      <w:r>
-        <w:t xml:space="preserve"> Games preservation has existed as long as games have needed to be stored, as time progressed the games software separate to its hardware needed to be maintained (Harkai Istvan 2022)(Haydock Christopher 2018) as well as the hardware (Dany Guay-belanger, may 2021)(Widget, Megan A, 2009) , moreover the importance of games preservation cannot be understated due to its cultural impact (Todd Benjamin C 2019)(Henry Lowood 2009) as games and games systems are being threatened with obsolescence such as the discontinuation of ps3. Moreover, the importance is shown with people's desire to preserve games, but can't due to legal restraints (Bachel, Alasdair and matthew barr 2014). Most games preservation today is hardware based and comes in the form of “Archiving” (Camila johansson 2023). There lacks research on a software approach to Games preservation, most of the research refers to hardware and the minimal research that refers to software rarely accounts for the legal issues, especially when it comes to international law, not just america. </w:t>
+        <w:t>File Syntax:</w:t>
+      </w:r>
+      <w:r>
+        <w:t xml:space="preserve"> File syntax originated in (Russel Kirsch 1957) via a picture of his son, and from that the first file syntax was created alongside it having its own rule set. File syntax varies between different types of files due to each type of file having a different purpose (Kauthar Abdulazeez, sohit agarwal 2021; Samiya Khan; Mansaf Allam 2019), coupled with different structures inside different files (Mike Folk 2003) each type of file is unique in its rules, structure and therefore purpose. The limitations are that there are little research documents/journals that go into proprietary formats and more look into general syntax and older simpler formats like text or image files. </w:t>
       </w:r>
     </w:p>
     <w:p>
@@ -1686,31 +2264,33 @@
         <w:t>Reverse Engineering:</w:t>
       </w:r>
       <w:r>
-        <w:t xml:space="preserve"> Reverse Engineering's existence dates to the first thing ever made. However in the context of software, software reverse engineering began in 1975 with the first text editor WYLBUR (Kathi Hogshead Davis, Peter H Aiken, 2000), features of reverse engineering include disassembler, debugger, etc (Abigail A 2021), whilst in contrast (Alessandro Mantovani , Simone Aonzo, Yanick Fratanatonio), refer to the techniques of reverse engineering through their behavior and performance in time. (Anand Gadwal 2011) talks in detail on the step by step process of reversing software from “context parsing” through to “Design Reconstructing Phase”, (Ramandeep singh 2013) refers to the types of reverse engineering such as “data” and “code” reverse engineering, detailing the different types depending on what is being reversed. There needs to be a greater focus on breaking down the individual processes, with example of high level reverse engineering in software, most of the research refers to very low level or do break down the steps enough, as well as on Data Reverse Engineering specifically. </w:t>
-      </w:r>
-    </w:p>
+        <w:t xml:space="preserve"> Reverse Engineering's existence dates to the first thing ever made. However, in the context of software, software reverse engineering began in 1975 with the first text editor WYLBUR (Kathi Hogshead Davis, Peter H Aiken, 2000), features of reverse engineering include disassembler, debugger, etc (Abigail A 2021), whilst in contrast (Alessandro Mantovani , Simone Aonzo, Yanick Fratanatonio), refer to the techniques of reverse engineering through their behaviour and performance in time. (Anand Gadwal 2011) talks in detail on the step-by-step process of reversing software from “context parsing” through to “Design Reconstructing Phase”, (Ramandeep singh 2013) refers to the types of reverse engineering such as “data” and “code” reverse engineering, detailing the different types depending on what is being reversed. There needs to be a greater focus on breaking down the individual processes, with example of high-level reverse engineering in software, most of the research refers to very low level or do break down the steps enough, as well as on Data Reverse Engineering specifically. </w:t>
+      </w:r>
+    </w:p>
+    <w:p/>
     <w:p>
       <w:r>
         <w:rPr>
           <w:b/>
           <w:bCs/>
         </w:rPr>
-        <w:t>Abstract Data Types:</w:t>
-      </w:r>
-      <w:r>
-        <w:t xml:space="preserve"> Abstract Data types or ADT’s have existed since the 70’s created by (Barbara Liskov, 1974), a standard example of an adt being a “Stack” (John V Guttag 1977) which contains items of a certain data type and allows for the storage of multiple items in a first in last out order of execution. In Contrast to ADO’s (Abstract Data objects) which are more raw and have little functionality (Jean Francois, Rainer Koschke 2000), Vectors in games would be an ADO, another ADT a Queue is commonly used for AI behavior in games (John v Guttag June 1977). Limitations are that the general research goes back to the 60’s and 70’s and the majority of the ADT’s that are common place are incredibly old, whilst the research does show the process of them being made and so could be replicated, they are dated.</w:t>
-      </w:r>
-    </w:p>
+        <w:t>Games Preservation:</w:t>
+      </w:r>
+      <w:r>
+        <w:t xml:space="preserve"> Games preservation has existed as long as games have needed to be stored, as time progressed the games software separate to its hardware needed to be maintained (Harkai Istvan 2022)(Haydock Christopher 2018) as well as the hardware (Dany Guay-Belanger, may 2021)(Widget, Megan A, 2009) , moreover the importance of games preservation cannot be understated due to its cultural impact (Todd Benjamin C 2019)(Henry Lowood 2009) as games and games systems are being threatened with obsolescence such as the discontinuation of ps3. Moreover, the importance is shown with people's desire to preserve games, but can’t be due to legal restraints (Bachel, Alasdair and Barr 2014). Most games preservation today is hardware based and comes in the form of “Archiving” (Johansson 2023). There lacks research on a software approach to Games preservation, most of the research refers to hardware and the minimal research that refers to software rarely accounts for the legal issues, especially when it comes to international law, not just America. </w:t>
+      </w:r>
+    </w:p>
+    <w:p/>
     <w:p>
       <w:r>
         <w:rPr>
           <w:b/>
           <w:bCs/>
         </w:rPr>
-        <w:t>Compression:</w:t>
-      </w:r>
-      <w:r>
-        <w:t xml:space="preserve"> Data Compression’s origins come from (Robert Fano, Claude Shannon 1949), then (Huffman Coding 1952) with “Huffman Coding” and (Lempel-ziz-welch) with LZW, Different compression algorithms are used for specific files and data structures (Tito Waluyo Puroboyo 20,17). This in turn leads to the most common use of compression algorithms, compressing text (Amandeep Singh Sidhy 2014). Custom Compression algorithms are created for specific data structures and object types like model files (Mustafa, Ammar 2017; JingLiang Ping 2005; siddeeq mohammed m, rodrigues marcos 2016), said algorithms are specialized to be better optimized for 3d objects. There lacks research into more proprietary compression algorithms, companies often make their own, as a result these compression algorithms that have been documented and research are often non-applicable for reverse engineering and thus for games preservation. </w:t>
+        <w:t>Abstract Data Types:</w:t>
+      </w:r>
+      <w:r>
+        <w:t xml:space="preserve"> Abstract Data types or ADT’s have existed since the 70’s created by (Barbara Liskov, 1974), a standard example of an ADT being a “Stack” (John V Guttag 1977) which contains items of a certain data type and allows for the storage of multiple items in a first in last out order of execution. In Contrast to ADO’s (Abstract Data objects) which are rawer and have little functionality (Jean Francois, Koschke 2000), Vectors in games would be an ADO, another ADT a Queue is commonly used for AI behaviour in games (John v Guttag June 1977). Limitations are that the general research goes back to the 60’s and 70’s and the majority of the ADT’s that are common today date that era, although the process in making the ADT’s as well as the logic they use is shown, so they could be replicated or expanded upon that way.</w:t>
       </w:r>
     </w:p>
     <w:p>
@@ -1719,10 +2299,10 @@
           <w:b/>
           <w:bCs/>
         </w:rPr>
-        <w:t>File Syntax:</w:t>
-      </w:r>
-      <w:r>
-        <w:t xml:space="preserve"> File syntax originated in (Russel Kirsch 1957) via a picture of his son, and from that the first file syntax was created alongside it having its own rule set. File syntax varies between different types of files due to each type of file having a different purpose (Kauthar Abdulazeez, sohit agarwal 2021; Samiya Khan;Mansaf Allam 2019), coupled with different structures inside different files (Mike Folk 2003) each type of file is unique in its rules, structure and therefore purpose. The limitations are that there are little research documents/journals that go into proprietary formats and more look into general syntax and older simpler formats like text or image files. </w:t>
+        <w:t>Compression:</w:t>
+      </w:r>
+      <w:r>
+        <w:t xml:space="preserve"> Data Compression’s origins come from (Robert Fano, Claude Shannon 1949), then (Huffman Coding 1952) with “Huffman Coding” and (Lempel-ziz-welch) with LZW, Different compression algorithms are used for specific files and data structures (Tito Waluyo Puroboyo 20,17). This in turn leads to the most common use of compression algorithms, compressing text (Amandeep Singh Sidhy 2014). Custom Compression algorithms are created for specific data structures and object types like model files (Mustafa, Ammar 2017; JingLiang Ping 2005; siddeeq mohammed m, rodrigues marcos 2016), said algorithms are specialized to be better optimized for 3d objects. There lacks research into more proprietary compression algorithms, companies often make their own, as a result these compression algorithms that have been documented and research are often non-applicable for reverse engineering and thus for games preservation. </w:t>
       </w:r>
     </w:p>
     <w:p>
@@ -1776,7 +2356,7 @@
         <w:t xml:space="preserve">Games Preservation: </w:t>
       </w:r>
       <w:r>
-        <w:t xml:space="preserve">Games Preservation includes the physical storage of games and their associated hardware (Haydock, Christopher april 2018) (Dany Guay-belanger may 2021), it includes the maintenance of games/games systems themselves through maintaining hardware or Copying contents of games to newer external storage due to bit rot (Haydock, Christopher april 2018), bit rot being when data is stored in a harddrive for too long, the data deteriorates. Also includes the maintenance of software via reverse engineering the games/games systems software to accommodate newer hardware. (Johansson, spring semester 2023), so that it can be played on contemporary systems. This is the approach used in the project, software maintenance is the method of which the game/game files will be preserved, not hardware maintenances. </w:t>
+        <w:t xml:space="preserve">Games Preservation includes the physical storage of games and their associated hardware (Haydock, Christopher april 2018) (Dany Guay-belanger may 2021), it includes the maintenance of games/games systems themselves through maintaining hardware or Copying contents of games to newer external storage due to bit rot (Haydock, Christopher april 2018), bit rot being when data is stored in a hard drive for too long, the data deteriorates. Also includes the maintenance of software via reverse engineering the games/games systems software to accommodate newer hardware. (Johansson, spring semester 2023), so that it can be played on contemporary systems. This is the approach used in the project, software maintenance is the method of which the game/game files will be preserved, not hardware maintenances. </w:t>
       </w:r>
     </w:p>
     <w:p>
@@ -1788,7 +2368,7 @@
         <w:t>Reverse Engineering:</w:t>
       </w:r>
       <w:r>
-        <w:t xml:space="preserve"> Reverse Engineering in a general sense is when a product/system has been understood mostly in its entirety and recreated. However in this context, Reverse Engineering consists of understanding the syntax of code, a file, hardware architecture/structure (Aremo, Abigail, 2021) etc and trying to recreate it, it's about understanding and recreation. In this context its about understanding the header file of a file, reading the values inside of the header to ascertain data about the file, locating offsets in the file to determine where to go to in the file and where to stop, reading the header file to determine key features of the file such as, the amount of files, of what memory policy/allocation, what structures exist within the file so forth. From this, creating code ( an artifact) to then read the file and write it or its contents into more understandable/contemporary sub-files, if applicable. </w:t>
+        <w:t xml:space="preserve"> Reverse Engineering in a general sense is when a product/system has been understood mostly in its entirety and recreated. However, in this context, Reverse Engineering consists of understanding the syntax of code, a file, hardware architecture/structure (Aremo, Abigail, 2021) etc and trying to recreate it, it's about understanding and recreation. In this context its about understanding the header file of a file, reading the values inside of the header to ascertain data about the file, locating offsets in the file to determine where to go to in the file and where to stop, reading the header file to determine key features of the file such as, the amount of files, of what memory policy/allocation, what structures exist within the file so forth. From this, creating code ( an artefact) to then read the file and write it or its contents into more understandable/contemporary sub-files, if applicable. </w:t>
       </w:r>
     </w:p>
     <w:p>
@@ -1800,7 +2380,7 @@
         <w:t xml:space="preserve">Abstract Data Types: </w:t>
       </w:r>
       <w:r>
-        <w:t xml:space="preserve">Abstract Data types allow for data to be stored with specific functionality depending on what ADT it is, a list allows for continuous addition of items of a type, and once fully allocates more memory to the list for further use, arrays are finite and need redeclaring if the array is to full, sets are immutable and so the values inside cannot be modified directly. For this project ADT’s are necessary due to a file effectively being a contiguous block of memory that functions like an array/list, therefore reading line by line and assigning to an array or list variable ADT is crucial in creating an artifact to read/write files. </w:t>
+        <w:t xml:space="preserve">Abstract Data types allow for data to be stored with specific functionality depending on what ADT it is, a list allows for continuous addition of items of a type, and once fully allocates more memory to the list for further use, arrays are finite and need redeclaring if the array is to full, sets are immutable and so the values inside cannot be modified directly. For this project ADT’s are necessary due to a file effectively being a contiguous block of memory that functions like an array/list, therefore reading line by line and assigning to an array or list variable ADT is crucial in creating an artefact to read/write files. </w:t>
       </w:r>
     </w:p>
     <w:p>
@@ -1812,17 +2392,7 @@
         <w:t xml:space="preserve">Compression: </w:t>
       </w:r>
       <w:r>
-        <w:t>Compression is the practice of taking in data and making it smaller for the sake of storage and transport. Compression is either lossy, data is lost in compression , first lossy algorithm (ahmed 1974), or is lossless and so data is not lost on compression, the first and commonly used LZW (Lempel-ziv-welch). Depending on the type of data certain compression algorithms are more ideal e.g audio, model files, textures etc (Purboyo, prasasti 2017;</w:t>
-      </w:r>
-      <w:r>
-        <w:rPr>
-          <w:rFonts w:hint="default"/>
-          <w:lang w:val="en-GB"/>
-        </w:rPr>
-        <w:t xml:space="preserve"> </w:t>
-      </w:r>
-      <w:r>
-        <w:t xml:space="preserve">Sidhu 2014), this is especially true with model files that have specific compression algorithms ideal for triangles (Mustafa, Ammar, 2017; Rodrigues 2016; Ping 2005). </w:t>
+        <w:t xml:space="preserve">Compression is the practice of taking in data and making it smaller for the sake of storage and transport. Compression is either lossy, data is lost in compression, first lossy algorithm (ahmed 1974), or is lossless and so data is not lost on compression, the first and commonly used LZW (Lempel-ziv-welch). Depending on the type of data certain compression algorithms are more ideal e.g audio, model files, textures etc (Purboyo, prasasti 2017; Sidhu 2014), this is especially true with model files that have specific compression algorithms ideal for triangles (Mustafa, Ammar, 2017; Rodrigues 2016; Ping 2005). </w:t>
       </w:r>
     </w:p>
     <w:p>
@@ -1834,7 +2404,7 @@
         <w:t>File syntax:</w:t>
       </w:r>
       <w:r>
-        <w:t xml:space="preserve"> File syntax is the structures and rules of the file itself normally shown through the use of a “header file”, which is at the top of the file, file syntax is important as by understanding its structures and rules a programmer can read its data correctly without mishap. Understanding file syntax is crucial for extracting models, audio files, textures etc from games in order to reverse engineer them as the programmer is then able to determine where they are in the file, there size etc.</w:t>
+        <w:t xml:space="preserve"> File syntax is the structures and rules of the file itself normally shown using a “header file”, which is at the top of the file, file syntax is important as by understanding its structures and rules a programmer can read its data correctly without mishap. Understanding file syntax is crucial for extracting models, audio files, textures etc from games to reverse engineer them as the programmer is then able to determine where they are in the file, there size etc.</w:t>
       </w:r>
     </w:p>
     <w:p>
@@ -2001,7 +2571,7 @@
             </w14:solidFill>
           </w14:textFill>
         </w:rPr>
-        <w:t xml:space="preserve"> Abstract data types are shown to be useful containers for data with additional functionality, artifacts will have to be read as arrays to process line by line characters for binary analysis and data reverse engineering File syntax: File syntax research has shown the importance of header files due to their relation to the rest of the file, moreover file syntax is different for each file type, given this information the project going forward requires better understanding of custom files due to their custom syntax as shown by their respective header files, this will be crucial in decoding the files. </w:t>
+        <w:t xml:space="preserve"> Abstract data types are shown to be useful containers for data with additional functionality, artefacts will have to be read as arrays to process line by line characters for binary analysis and data reverse engineering File syntax: File syntax research has shown the importance of header files due to their relation to the rest of the file, moreover file syntax is different for each file type, given this information the project going forward requires better understanding of custom files due to their custom syntax as shown by their respective header files, this will be crucial in decoding the files. </w:t>
       </w:r>
     </w:p>
     <w:p>
@@ -2048,7 +2618,7 @@
             </w14:solidFill>
           </w14:textFill>
         </w:rPr>
-        <w:t xml:space="preserve"> The research can be summarized as each data type and or file having its own ideal compression algorithm designed to deal with that specific file, this is important because companies tend to design their own file systems and as a result have their own compression algorithms to better optimise space efficiency. Said algorithm needs to be understood before reverse engineering</w:t>
+        <w:t xml:space="preserve"> The research can be summarized as each data type and or file having its own ideal compression algorithm designed to deal with that specific file, this is important because companies tend to design their own file systems and as a result have their own compression algorithms to better optimize space efficiency. Said algorithm needs to be understood before reverse engineering</w:t>
       </w:r>
       <w:r>
         <w:rPr>
@@ -2065,8 +2635,8 @@
       <w:pPr>
         <w:pStyle w:val="2"/>
       </w:pPr>
-      <w:bookmarkStart w:id="19" w:name="_Toc157612236"/>
-      <w:bookmarkStart w:id="20" w:name="_Toc157608048"/>
+      <w:bookmarkStart w:id="19" w:name="_Toc157608048"/>
+      <w:bookmarkStart w:id="20" w:name="_Toc157612236"/>
       <w:r>
         <w:t>Method and Implementation</w:t>
       </w:r>
@@ -2083,37 +2653,42 @@
     <w:p>
       <w:pPr>
         <w:rPr>
-          <w:rFonts w:hint="default"/>
           <w:lang w:eastAsia="en-US"/>
         </w:rPr>
       </w:pPr>
       <w:r>
         <w:rPr>
-          <w:rFonts w:hint="default"/>
-          <w:lang w:val="en-GB" w:eastAsia="en-US"/>
-        </w:rPr>
-        <w:t>The Method And implementation covers both the development</w:t>
-      </w:r>
-      <w:r>
-        <w:rPr>
-          <w:rFonts w:hint="default"/>
           <w:lang w:eastAsia="en-US"/>
         </w:rPr>
-        <w:t xml:space="preserve"> life cycle</w:t>
-      </w:r>
-      <w:r>
-        <w:rPr>
-          <w:rFonts w:hint="default"/>
-          <w:lang w:val="en-GB" w:eastAsia="en-US"/>
-        </w:rPr>
-        <w:t xml:space="preserve"> of the artefacts as well as the use of the learning diagram itself in the report, as the artefacts were created using the methodology the diagram </w:t>
-      </w:r>
-      <w:r>
-        <w:rPr>
-          <w:rFonts w:hint="default"/>
+        <w:t xml:space="preserve">The Method And implementation covers both the development life cycle of the artefacts as well as the use of the </w:t>
+      </w:r>
+      <w:r>
+        <w:rPr>
+          <w:b/>
+          <w:bCs/>
           <w:lang w:eastAsia="en-US"/>
         </w:rPr>
-        <w:t>shows, therefore validating the diagrams use, wh</w:t>
+        <w:t>GAD</w:t>
+      </w:r>
+      <w:r>
+        <w:rPr>
+          <w:lang w:eastAsia="en-US"/>
+        </w:rPr>
+        <w:t xml:space="preserve"> in the report, as the artefacts were created using the methodology the </w:t>
+      </w:r>
+      <w:r>
+        <w:rPr>
+          <w:b/>
+          <w:bCs/>
+          <w:lang w:eastAsia="en-US"/>
+        </w:rPr>
+        <w:t>GAD</w:t>
+      </w:r>
+      <w:r>
+        <w:rPr>
+          <w:lang w:eastAsia="en-US"/>
+        </w:rPr>
+        <w:t xml:space="preserve"> shows, therefore validating the diagrams use.</w:t>
       </w:r>
     </w:p>
     <w:p>
@@ -2134,45 +2709,6 @@
     <w:p>
       <w:pPr>
         <w:pStyle w:val="4"/>
-        <w:bidi w:val="0"/>
-        <w:rPr>
-          <w:rFonts w:hint="default"/>
-          <w:lang w:val="en-GB" w:eastAsia="en-US"/>
-        </w:rPr>
-      </w:pPr>
-      <w:r>
-        <w:rPr>
-          <w:rFonts w:hint="default"/>
-          <w:lang w:val="en-GB" w:eastAsia="en-US"/>
-        </w:rPr>
-        <w:t>General devlopment</w:t>
-      </w:r>
-    </w:p>
-    <w:p>
-      <w:pPr>
-        <w:rPr>
-          <w:rFonts w:hint="default"/>
-          <w:lang w:val="en-GB" w:eastAsia="en-US"/>
-        </w:rPr>
-      </w:pPr>
-    </w:p>
-    <w:p>
-      <w:pPr>
-        <w:rPr>
-          <w:rFonts w:hint="default"/>
-          <w:lang w:val="en-GB" w:eastAsia="en-US"/>
-        </w:rPr>
-      </w:pPr>
-      <w:r>
-        <w:rPr>
-          <w:rFonts w:hint="default"/>
-          <w:lang w:val="en-GB" w:eastAsia="en-US"/>
-        </w:rPr>
-        <w:t>This covers the artifacts that were made, their general development, tutor feedback, basically an overview of the planning, creation of the artefacts in a macro sense, more detailed work throughs and implementations of the graphs learning material will be illustrated later.</w:t>
-      </w:r>
-    </w:p>
-    <w:p>
-      <w:pPr>
         <w:rPr>
           <w:lang w:eastAsia="en-US"/>
         </w:rPr>
@@ -2181,7 +2717,7 @@
         <w:rPr>
           <w:lang w:eastAsia="en-US"/>
         </w:rPr>
-        <w:t>4 Artifacts were created, the .str excracter, the  .rws converter , the .dff converter and finally the actual aim and purpose of the project the abstract diagram detailing how to reverse engineer files for the future.</w:t>
+        <w:t>General development</w:t>
       </w:r>
     </w:p>
     <w:p>
@@ -2190,17 +2726,99 @@
           <w:lang w:eastAsia="en-US"/>
         </w:rPr>
       </w:pPr>
-      <w:r>
+    </w:p>
+    <w:p>
+      <w:pPr>
+        <w:rPr>
+          <w:lang w:eastAsia="en-US"/>
+        </w:rPr>
+      </w:pPr>
+      <w:r>
+        <w:rPr>
+          <w:lang w:eastAsia="en-US"/>
+        </w:rPr>
+        <w:t xml:space="preserve">This section covers the artefacts that were made, their general development, tutor feedback, basically an overview of the planning, creation of the artefacts in a macro sense which is to say the general overview of the </w:t>
+      </w:r>
+      <w:r>
+        <w:rPr>
+          <w:b/>
+          <w:bCs/>
+          <w:lang w:eastAsia="en-US"/>
+        </w:rPr>
+        <w:t>GAD</w:t>
+      </w:r>
+      <w:r>
+        <w:rPr>
+          <w:lang w:eastAsia="en-US"/>
+        </w:rPr>
+        <w:t xml:space="preserve">, in contrast the micro sense is going into detail of each node in the </w:t>
+      </w:r>
+      <w:r>
+        <w:rPr>
+          <w:b/>
+          <w:bCs/>
+          <w:lang w:eastAsia="en-US"/>
+        </w:rPr>
+        <w:t xml:space="preserve">GAD, </w:t>
+      </w:r>
+      <w:r>
+        <w:rPr>
+          <w:lang w:eastAsia="en-US"/>
+        </w:rPr>
+        <w:t>explaining what each node does, what stage of development etc.</w:t>
+      </w:r>
+    </w:p>
+    <w:p>
+      <w:pPr>
+        <w:rPr>
+          <w:lang w:eastAsia="en-US"/>
+        </w:rPr>
+      </w:pPr>
+      <w:r>
+        <w:rPr>
+          <w:lang w:eastAsia="en-US"/>
+        </w:rPr>
+        <w:t xml:space="preserve">Four Artefacts were created, the .str extractor, the  .rws converter, the .dff converter and finally the actual aim and purpose of the project the </w:t>
+      </w:r>
+      <w:r>
+        <w:rPr>
+          <w:b/>
+          <w:bCs/>
+          <w:lang w:eastAsia="en-US"/>
+        </w:rPr>
+        <w:t>GAD</w:t>
+      </w:r>
+      <w:r>
+        <w:rPr>
+          <w:lang w:eastAsia="en-US"/>
+        </w:rPr>
+        <w:t>.</w:t>
+      </w:r>
+    </w:p>
+    <w:p>
+      <w:pPr>
         <w:rPr>
           <w:lang w:val="en-US" w:eastAsia="en-US"/>
         </w:rPr>
-        <w:t>The artifacts development was very linear, without any snags or delays. The artifact (executable programs) originally extracted sections from .str</w:t>
-      </w:r>
-      <w:r>
+      </w:pPr>
+      <w:r>
+        <w:rPr>
+          <w:lang w:val="en-US" w:eastAsia="en-US"/>
+        </w:rPr>
+        <w:t>The artefacts development was very linear and had very little delays in its creation, the complexity was quite big, due to no available synax of the .str file bar the compression algorithm, however apon reflection with the project tutor at key deadlines, all of them were met in time.</w:t>
+      </w:r>
+    </w:p>
+    <w:p>
+      <w:pPr>
         <w:rPr>
           <w:lang w:eastAsia="en-US"/>
         </w:rPr>
-        <w:t xml:space="preserve">. </w:t>
+      </w:pPr>
+      <w:r>
+        <w:rPr>
+          <w:lang w:val="en-US" w:eastAsia="en-US"/>
+        </w:rPr>
+        <w:t>Moreover, the development of the .rws and .dff file converters were less time constrained, due to the syntax of the .rws already being available in a github repository i.e “the turk”. As a result the complexity was smaller and was therefore quicker to accomplish.</w:t>
       </w:r>
     </w:p>
     <w:p>
@@ -2213,7 +2831,7 @@
         <w:rPr>
           <w:lang w:eastAsia="en-US"/>
         </w:rPr>
-        <w:t>Review with supervisor who is well versed in file syntax and decompliation, pushed for the contents to be uncompressed BEFORE the files were extracted.</w:t>
+        <w:t>Review with supervisor who is well versed in file syntax and decomplication, pushed for the contents to be uncompressed BEFORE the files were extracted.</w:t>
       </w:r>
     </w:p>
     <w:p>
@@ -2226,7 +2844,7 @@
         <w:rPr>
           <w:lang w:val="en-US" w:eastAsia="en-US"/>
         </w:rPr>
-        <w:t xml:space="preserve">from that further development lead to the sections being uncompressed via the implementation of the “RefPack </w:t>
+        <w:t xml:space="preserve">from that further development led to the sections being uncompressed via the implementation of the “RefPack </w:t>
       </w:r>
       <w:r>
         <w:rPr>
@@ -2250,13 +2868,13 @@
         <w:rPr>
           <w:lang w:val="en-US" w:eastAsia="en-US"/>
         </w:rPr>
-        <w:t xml:space="preserve">” algorithm, this enabled files to be successfully extracted as the contents of the files were now actualized, furthermore the output of the sections were compared with similar software that does the </w:t>
+        <w:t xml:space="preserve">” algorithm, this enabled files to be successfully extracted as the contents of the files were now actualized, furthermore the output of the sections was compared with similar software that does the </w:t>
       </w:r>
       <w:r>
         <w:rPr>
           <w:lang w:eastAsia="en-US"/>
         </w:rPr>
-        <w:t>similar file viewering</w:t>
+        <w:t>similar file viewing</w:t>
       </w:r>
       <w:r>
         <w:rPr>
@@ -2280,26 +2898,39 @@
     <w:p>
       <w:pPr>
         <w:rPr>
+          <w:lang w:val="en-US" w:eastAsia="en-US"/>
+        </w:rPr>
+      </w:pPr>
+      <w:r>
+        <w:rPr>
+          <w:lang w:val="en-US" w:eastAsia="en-US"/>
+        </w:rPr>
+        <w:br w:type="textWrapping"/>
+      </w:r>
+      <w:r>
+        <w:rPr>
+          <w:lang w:val="en-US" w:eastAsia="en-US"/>
+        </w:rPr>
+        <w:t>Further development came in then reverse engineering the .rws and .dff files contained in the .str to a more suitable format .obj</w:t>
+      </w:r>
+      <w:r>
+        <w:rPr>
           <w:lang w:eastAsia="en-US"/>
         </w:rPr>
-      </w:pPr>
-      <w:r>
+        <w:t>. .Rws and .Dff files are 3d geometry files created for the game engine renderware. They used triangle strips instead of triangle faces, they contain vertices, uvs, texture references, where they differ is that .Dff have a skin mesh plg component attached to it, which enables animations and bone weights to be applied to the file to animate it in game.</w:t>
+      </w:r>
+    </w:p>
+    <w:p>
+      <w:pPr>
         <w:rPr>
           <w:lang w:val="en-US" w:eastAsia="en-US"/>
         </w:rPr>
-        <w:br w:type="textWrapping"/>
-      </w:r>
-      <w:r>
-        <w:rPr>
-          <w:lang w:val="en-US" w:eastAsia="en-US"/>
-        </w:rPr>
-        <w:t>Further development came in then reverse engineering the .rws files contained in the .str to a more suitable format .obj</w:t>
-      </w:r>
+      </w:pPr>
       <w:r>
         <w:rPr>
           <w:lang w:eastAsia="en-US"/>
         </w:rPr>
-        <w:t>, this in part was due to the fact that there is no 3d model software that will open and or view the .rws as a model, instead RW analyzse was used to view the file as a hierachy, which in turn enabled the syntax of the .rws file to be laid bare, this enabled me to create my own file converter due to the syntax being expressed.</w:t>
+        <w:t>This in part was since there is no 3d model software that will open and or view the .rws as a model. Instead RW analyzse was used to view the file as a hierarchy, which in turn enabled the syntax of the .rws file to be laid bare, this enabled me to create my own file converter due to the syntax being expressed.</w:t>
       </w:r>
     </w:p>
     <w:p>
@@ -2312,7 +2943,7 @@
         <w:rPr>
           <w:lang w:eastAsia="en-US"/>
         </w:rPr>
-        <w:t>The development of the .rws converter was quick however during development there were problemsi wth the normals that were calculated from the vertices, with guidance from my secondary supervioser, the normals were calculated as vertex normalsa not face normals.</w:t>
+        <w:t>The development of the .rws converter was quick however during development there were problems with the normals that were calculated from the vertices, with guidance from my secondary supervisor, the normals were calculated as vertex normals not face normals.</w:t>
       </w:r>
     </w:p>
     <w:p>
@@ -2330,29 +2961,57 @@
     </w:p>
     <w:p>
       <w:pPr>
+        <w:rPr>
+          <w:lang w:eastAsia="en-US"/>
+        </w:rPr>
+      </w:pPr>
+      <w:r>
+        <w:rPr>
+          <w:lang w:eastAsia="en-US"/>
+        </w:rPr>
+        <w:t>Their relevance to the project is that they are needed in order to preserve the Simpsons game, due to them being very important aspects of the Simpsons game, that being the characters, maps and environments. Without them the game does not exist. So preserving them was crucial to preserving the game.</w:t>
+      </w:r>
+    </w:p>
+    <w:p>
+      <w:pPr>
+        <w:rPr>
+          <w:lang w:eastAsia="en-US"/>
+        </w:rPr>
+      </w:pPr>
+    </w:p>
+    <w:p>
+      <w:pPr>
         <w:pStyle w:val="4"/>
-        <w:bidi w:val="0"/>
         <w:rPr>
           <w:lang w:eastAsia="en-US"/>
         </w:rPr>
       </w:pPr>
       <w:r>
         <w:rPr>
-          <w:rFonts w:hint="default"/>
-          <w:lang w:val="en-GB" w:eastAsia="en-US"/>
-        </w:rPr>
-        <w:t>The learning tool and its implementation/proof of concept</w:t>
-      </w:r>
-    </w:p>
-    <w:p>
-      <w:pPr>
-        <w:rPr>
-          <w:rFonts w:hint="default"/>
-          <w:lang w:val="en-GB" w:eastAsia="en-US"/>
-        </w:rPr>
-      </w:pPr>
-    </w:p>
-    <w:p>
+          <w:b/>
+          <w:bCs/>
+          <w:lang w:eastAsia="en-US"/>
+        </w:rPr>
+        <w:t>GAD</w:t>
+      </w:r>
+      <w:r>
+        <w:rPr>
+          <w:lang w:eastAsia="en-US"/>
+        </w:rPr>
+        <w:t xml:space="preserve"> – The proposed learning tool</w:t>
+      </w:r>
+    </w:p>
+    <w:p>
+      <w:pPr>
+        <w:rPr>
+          <w:lang w:eastAsia="en-US"/>
+        </w:rPr>
+      </w:pPr>
+    </w:p>
+    <w:p>
+      <w:pPr>
+        <w:jc w:val="center"/>
+      </w:pPr>
       <w:r>
         <w:drawing>
           <wp:inline distT="0" distB="0" distL="114300" distR="114300">
@@ -2399,69 +3058,74 @@
     </w:p>
     <w:p>
       <w:pPr>
-        <w:rPr>
-          <w:rFonts w:hint="default"/>
+        <w:jc w:val="center"/>
+        <w:rPr>
           <w:b/>
           <w:bCs/>
-          <w:lang w:val="en-GB"/>
-        </w:rPr>
-      </w:pPr>
-      <w:r>
-        <w:rPr>
-          <w:rFonts w:hint="default"/>
+        </w:rPr>
+      </w:pPr>
+      <w:r>
+        <w:rPr>
           <w:b/>
           <w:bCs/>
-          <w:lang w:val="en-GB"/>
         </w:rPr>
         <w:t>Figure 1. Shows the Learning tool at its macro-level</w:t>
       </w:r>
     </w:p>
     <w:p>
       <w:pPr>
-        <w:rPr>
-          <w:rFonts w:hint="default"/>
-          <w:lang w:val="en-GB"/>
-        </w:rPr>
-      </w:pPr>
-      <w:r>
-        <w:rPr>
-          <w:rFonts w:hint="default"/>
-          <w:lang w:val="en-GB"/>
-        </w:rPr>
-        <w:t>The diagram above is the macro process of which the artefacts were created as well as being the main focus of this project I.e the learning diagram, this diagram enables the aim of the project to be fulfilled as it allows for the successful reverse engineering and conversion of video game assets as a means of games preservation, therefore fulfilling the aim.</w:t>
-      </w:r>
-    </w:p>
-    <w:p>
-      <w:pPr>
-        <w:rPr>
-          <w:rFonts w:hint="default"/>
-          <w:lang w:val="en-GB"/>
-        </w:rPr>
-      </w:pPr>
-      <w:r>
-        <w:rPr>
-          <w:rFonts w:hint="default"/>
-          <w:lang w:val="en-GB"/>
-        </w:rPr>
-        <w:t>As stated prior though, this is a “macro process”, meaning this is applied to the whole process as a whole, it is very holistic, the individiual parts of the diagram will be discussed later in the report, each of their specific detailings and processess.</w:t>
-      </w:r>
-    </w:p>
-    <w:p>
-      <w:pPr>
-        <w:rPr>
-          <w:rFonts w:hint="default"/>
-          <w:lang w:val="en-GB"/>
-        </w:rPr>
-      </w:pPr>
-      <w:r>
-        <w:rPr>
-          <w:rFonts w:hint="default"/>
-          <w:lang w:val="en-GB"/>
-        </w:rPr>
-        <w:t>Generally the stages are researching the file for its syntax/format, determining if it is compressed, then uncompressing its context, converting the file and or its contents to contemporary file types as a means of games preservation, do the files encapsulate more data/files, if so then start the process again to actually preserve the contents of the game data I.e models, sounds, geometry, textures etc.</w:t>
-      </w:r>
-    </w:p>
-    <w:p>
+        <w:jc w:val="center"/>
+        <w:rPr>
+          <w:b/>
+          <w:bCs/>
+        </w:rPr>
+      </w:pPr>
+    </w:p>
+    <w:p>
+      <w:r>
+        <w:t xml:space="preserve">The diagram above is the general process of creating the reports artefacts as well as being the focus of this project I.e. the </w:t>
+      </w:r>
+      <w:r>
+        <w:rPr>
+          <w:b/>
+          <w:bCs/>
+        </w:rPr>
+        <w:t>GAD</w:t>
+      </w:r>
+      <w:r>
+        <w:t>, this diagram enables the aim of the project to be fulfilled as it allows for the successful reverse engineering and conversion of video game assets as a means of games preservation. This diagram was created through the process of understanding, reverse engineering and then converting the .Str, .Rws and .Dff files, in effect this diagram represents the process of how these files were converted to contemporary formats.</w:t>
+      </w:r>
+    </w:p>
+    <w:p>
+      <w:r>
+        <w:t xml:space="preserve">The first steps are research into the file that is to be converted, then it must be determined whether the contents are compressed, then is it able to be uncompressed for further data analysis, do that, the data has to be read into acceptable data structures and ADT’s such as lists prepping it for conversion. </w:t>
+      </w:r>
+    </w:p>
+    <w:p>
+      <w:r>
+        <w:t xml:space="preserve">Then it needs to be converted to something contemporary such as .Obj for geometry files, if the files encapsulate more data, then they need further decompiling and reverse engineering to convert those sub-files, so repeat the process, then after that its finished. </w:t>
+      </w:r>
+    </w:p>
+    <w:p>
+      <w:r>
+        <w:t xml:space="preserve">The diagram was created by documenting the process in which the .Str/.rws/.dff files were converted, then deconstructing the process into sub-steps, the </w:t>
+      </w:r>
+      <w:r>
+        <w:rPr>
+          <w:b/>
+          <w:bCs/>
+        </w:rPr>
+        <w:t>GAD</w:t>
+      </w:r>
+      <w:r>
+        <w:t xml:space="preserve"> is the culmination of this report’s artefacts.</w:t>
+      </w:r>
+    </w:p>
+    <w:p/>
+    <w:p>
+      <w:pPr>
+        <w:jc w:val="center"/>
+      </w:pPr>
       <w:r>
         <w:drawing>
           <wp:inline distT="0" distB="0" distL="114300" distR="114300">
@@ -2508,69 +3172,70 @@
     </w:p>
     <w:p>
       <w:pPr>
-        <w:rPr>
-          <w:rFonts w:hint="default"/>
+        <w:jc w:val="center"/>
+        <w:rPr>
           <w:b/>
           <w:bCs/>
-          <w:lang w:val="en-GB"/>
-        </w:rPr>
-      </w:pPr>
-      <w:r>
-        <w:rPr>
-          <w:rFonts w:hint="default"/>
+        </w:rPr>
+      </w:pPr>
+      <w:r>
+        <w:rPr>
           <w:b/>
           <w:bCs/>
-          <w:lang w:val="en-GB"/>
         </w:rPr>
         <w:t>Figure 2 shows the elaboration of the “Research” node in figure 1</w:t>
       </w:r>
     </w:p>
     <w:p>
       <w:pPr>
-        <w:rPr>
-          <w:rFonts w:hint="default"/>
-          <w:lang w:val="en-GB"/>
-        </w:rPr>
-      </w:pPr>
-      <w:r>
-        <w:rPr>
-          <w:rFonts w:hint="default"/>
-          <w:lang w:val="en-GB"/>
-        </w:rPr>
-        <w:t>For the research part of the project as well as the artefacts protaining to .str/.dff/.rws files, both secondary and primary research are needed in order to build a profile of the syntax pertaining to the .str/.dff/.rws files, what this means is conducting secondary research in the form of forumn and wiki searching for the syntax/format of the given file formats to then build a profile, this is done first because there might already be a solution/format available to copy from, why reinvent the wheel.</w:t>
-      </w:r>
-    </w:p>
-    <w:p>
-      <w:pPr>
-        <w:rPr>
-          <w:rFonts w:hint="default"/>
-          <w:lang w:val="en-GB"/>
-        </w:rPr>
-      </w:pPr>
-      <w:r>
-        <w:rPr>
-          <w:rFonts w:hint="default"/>
-          <w:lang w:val="en-GB"/>
-        </w:rPr>
-        <w:t>Primary research will be the bulk of the research depending on how little secondary research there is, primary research involves opening the files into a hexeditor, and reading the data expressed as bytes, this is done in order to read patterns in the data to discern their purpose as well as identifying key offsets and flags that will lead to building a pofile of its syntax.</w:t>
-      </w:r>
-    </w:p>
-    <w:p>
-      <w:pPr>
-        <w:rPr>
-          <w:rFonts w:hint="default"/>
-          <w:lang w:val="en-GB"/>
-        </w:rPr>
-      </w:pPr>
-      <w:r>
-        <w:rPr>
-          <w:rFonts w:hint="default"/>
-          <w:lang w:val="en-GB"/>
-        </w:rPr>
-        <w:t>Specifically the header file is to found, determine where it ends, then read data inside to assertain information about the file, regardless of file this ususally includes, an identifier as to what the file is, the size of the file, dictionary/offset tables that lead to other places in the file, offsets and flags. For the .str file the identifier is “SToc”, then 4 proceeding bytes of what seems to be padding, then an integer 8 that denotes how many sections there are in the file, followed by the integer 8 hardware identifer flag, a big endian 32 integer denoting the start of the section table, then after that its just each section of which each is 24 bytes denoting the compressed and uncompressed sizes of the sections.</w:t>
-      </w:r>
-    </w:p>
-    <w:p>
+        <w:jc w:val="center"/>
+        <w:rPr>
+          <w:b/>
+          <w:bCs/>
+        </w:rPr>
+      </w:pPr>
+    </w:p>
+    <w:p>
+      <w:r>
+        <w:t xml:space="preserve">For the research part of the project as well as the artefacts pertaining to .str/.dff/.rws files. Both secondary and primary research are needed to build a profile of the syntax for the .str/.dff/.rws files. </w:t>
+      </w:r>
+    </w:p>
+    <w:p>
+      <w:r>
+        <w:t xml:space="preserve">What this means is conducting secondary research in the form of forum and wiki searching for the syntax of the given file formats to then build a profile. </w:t>
+      </w:r>
+    </w:p>
+    <w:p>
+      <w:r>
+        <w:t>This is done first because there might already be a format available to copy from, why reinvent the wheel, this is outcome orientated, which is to say games preservation is the goal and so if the syntax already exists it doesn’t matter if the programmer takes what already exists. Moreover this is the rationale behind doing secondary research first, if it already exists use it.</w:t>
+      </w:r>
+    </w:p>
+    <w:p/>
+    <w:p>
+      <w:r>
+        <w:t>Primary research will be the bulk of the research depending on how little secondary research there is, primary research involves opening the files into a hex editor, and reading the data expressed as bytes, this is done in order to read patterns in the data to discern their purpose as well as identifying key offsets and flags that will lead to building a profile of its syntax.</w:t>
+      </w:r>
+    </w:p>
+    <w:p>
+      <w:r>
+        <w:t xml:space="preserve">The first step in the Primary Research stage is determine where the header file is, how big it is, whether its size changes depending on how big the file is, an identifier to tell the programmer and programs reading the file what type of file it is, dictionary tables that lead to other places in the file, offsets and flags. </w:t>
+      </w:r>
+    </w:p>
+    <w:p>
+      <w:r>
+        <w:t xml:space="preserve">For the .str file the identifier is “SToc”, then 4 proceeding bytes of what seems to be padding, then an integer 8 that denotes how many sections there are in the file, followed by the integer 8 hardware identifier flag which tells the program what hardware it’s supposed to run on, a big endian 32 integer denoting the start of the section table, then after that it’s just each section of which each is 24 bytes denoting the compressed and uncompressed sizes of the sections. </w:t>
+      </w:r>
+    </w:p>
+    <w:p>
+      <w:r>
+        <w:t>Once a profile is built, it is to be tested, this is done by using the profile that is constructed and applying it to other files that are also .str. If the same profile works by virtue of having the same offsets, dictionary tables, 24 byte size of the sections. Then it is a success. This logic also applies to any other type of file, comparing the syntax profile of a file to other files of the same type allows for cross examination between the files, and serves as validation.</w:t>
+      </w:r>
+    </w:p>
+    <w:p/>
+    <w:p>
+      <w:pPr>
+        <w:jc w:val="center"/>
+      </w:pPr>
       <w:r>
         <w:drawing>
           <wp:inline distT="0" distB="0" distL="114300" distR="114300">
@@ -2617,106 +3282,69 @@
     </w:p>
     <w:p>
       <w:pPr>
-        <w:rPr>
-          <w:rFonts w:hint="default"/>
+        <w:jc w:val="center"/>
+        <w:rPr>
           <w:b/>
           <w:bCs/>
-          <w:lang w:val="en-GB"/>
-        </w:rPr>
-      </w:pPr>
-      <w:r>
-        <w:rPr>
-          <w:rFonts w:hint="default"/>
+        </w:rPr>
+      </w:pPr>
+      <w:r>
+        <w:rPr>
           <w:b/>
           <w:bCs/>
-          <w:lang w:val="en-GB"/>
         </w:rPr>
         <w:t>Figure 3 denotes the compression stage in the reverse engineering pipeline</w:t>
       </w:r>
     </w:p>
     <w:p>
       <w:pPr>
-        <w:rPr>
-          <w:rFonts w:hint="default"/>
-          <w:b w:val="0"/>
-          <w:bCs w:val="0"/>
-          <w:lang w:val="en-GB"/>
-        </w:rPr>
-      </w:pPr>
-      <w:r>
-        <w:rPr>
-          <w:rFonts w:hint="default"/>
-          <w:b w:val="0"/>
-          <w:bCs w:val="0"/>
-          <w:lang w:val="en-GB"/>
-        </w:rPr>
-        <w:t>This section of the diagram refers to the compression used by companies to reduce the size of their game files to reduce the size of their games on hardware, the compression of a file can be assertained in a variety of ways, the quickest yet unreliable way it so read the magic numbers I.e key byte identifiers of sections of the file, to determine the compression algorithm, this is unreliable because if there isnt alread a resource for this, as a result the programmer cannot do anything with this magic number. However if there is, the programmer has a link back to the originial compression algorithm and can replicate it.</w:t>
-      </w:r>
-    </w:p>
-    <w:p>
-      <w:pPr>
-        <w:rPr>
-          <w:rFonts w:hint="default"/>
-          <w:b w:val="0"/>
-          <w:bCs w:val="0"/>
-          <w:lang w:val="en-GB"/>
-        </w:rPr>
-      </w:pPr>
-      <w:r>
-        <w:rPr>
-          <w:rFonts w:hint="default"/>
-          <w:b w:val="0"/>
-          <w:bCs w:val="0"/>
-          <w:lang w:val="en-GB"/>
-        </w:rPr>
-        <w:t>The second way is to read the entropy of the file to determine what kind of compression it uses, as well as experimenting with already existing compression algorithms and types of compression algorithms on the file, then measuring the entropy after the fact, moreover there are only so many types of compression algorithms, huffman, lzw, lx77, deflate, lzma, so experimenting isnt too hard.</w:t>
-      </w:r>
-    </w:p>
-    <w:p>
-      <w:pPr>
-        <w:rPr>
-          <w:rFonts w:hint="default"/>
-          <w:b w:val="0"/>
-          <w:bCs w:val="0"/>
-          <w:lang w:val="en-GB"/>
-        </w:rPr>
-      </w:pPr>
-      <w:r>
-        <w:rPr>
-          <w:rFonts w:hint="default"/>
-          <w:b w:val="0"/>
-          <w:bCs w:val="0"/>
-          <w:lang w:val="en-GB"/>
-        </w:rPr>
-        <w:t>Within the context of the project the .Str files were compressed and using something called the “RefPack Algorithm” denoted by the magic number 0x10FB, it’s a type of compression algorithm that uses key size itentifiers to dictate how much it compresses per byte section, it is very similar to LZ77 or LZSS, in which it scans the data and replaces it with a reference depending on if certain flags are met I.e 0x80, 0x40, 0x20 then default.</w:t>
-      </w:r>
-    </w:p>
-    <w:p>
-      <w:pPr>
-        <w:rPr>
-          <w:rFonts w:hint="default"/>
-          <w:b w:val="0"/>
-          <w:bCs w:val="0"/>
-          <w:lang w:val="en-GB"/>
-        </w:rPr>
-      </w:pPr>
-      <w:r>
-        <w:rPr>
-          <w:rFonts w:hint="default"/>
-          <w:b w:val="0"/>
-          <w:bCs w:val="0"/>
-          <w:lang w:val="en-GB"/>
-        </w:rPr>
-        <w:t>The .rws and .dff were contained in the .str files, so they needed no further decompression.</w:t>
-      </w:r>
-    </w:p>
-    <w:p>
+        <w:jc w:val="center"/>
+        <w:rPr>
+          <w:b/>
+          <w:bCs/>
+        </w:rPr>
+      </w:pPr>
+    </w:p>
+    <w:p>
+      <w:r>
+        <w:t>This section of the diagram refers to the compression used by companies to reduce the size of their game files to reduce the size of their games on hardware, the compression of a file can be ascertained in a variety of ways, the quickest yet unreliable way it so read the magic numbers I.e key byte identifiers of sections of the file, to determine the compression algorithm, this is unreliable because if there isn’t already a resource for this, as a result the programmer cannot do anything with this magic number. However, if there is, the programmer has a link back to the original compression algorithm and can replicate it.</w:t>
+      </w:r>
+    </w:p>
+    <w:p>
+      <w:r>
+        <w:t>The second way is to read the entropy of the file to determine what kind of compression it uses, what that means is to read the file in a binary visualizer and looking at how the binary is displayed, if it is highly concentrated it is compressed, the types of entropy are normally keyed depending on the binary visualization software.</w:t>
+      </w:r>
+    </w:p>
+    <w:p>
+      <w:r>
+        <w:t>Moreover experimenting with already existing compression algorithms and types of compression algorithms on the file, then measuring the entropy after the fact, is also a viable way to determine the type of compression, moreover, there are only so many types of compression algorithms, Huffman, lzw, lx77, deflate, lzma, so experimenting isn’t too hard, although tedious.</w:t>
+      </w:r>
+    </w:p>
+    <w:p>
+      <w:r>
+        <w:t>Within the context of the project the .Str files were compressed and using a compression algorithm called the “RefPack Algorithm” denoted by the magic number 0x10FB, this magic number tells the program that not only it is compressed but that it is using the refpack algorithm.</w:t>
+      </w:r>
+    </w:p>
+    <w:p>
+      <w:r>
+        <w:t>The “Refpack Algorithm”  is a type of compression algorithm that uses key size identifiers to dictate how much it compresses per byte section, it is very similar to LZ77 or LZSS, in which it scans the data and replaces it with a reference depending on if certain flags are met I.e 0x80, 0x40, 0x20 then default, all these numbers mean is that they are identifiers used for if statements to tell the program how much to copy.</w:t>
+      </w:r>
+    </w:p>
+    <w:p/>
+    <w:p/>
+    <w:p/>
+    <w:p/>
+    <w:p/>
+    <w:p>
+      <w:pPr>
+        <w:jc w:val="center"/>
+      </w:pPr>
       <w:r>
         <w:drawing>
           <wp:inline distT="0" distB="0" distL="114300" distR="114300">
-            <wp:extent cx="2110740" cy="2552700"/>
-            <wp:effectExtent l="0" t="0" r="7620" b="7620"/>
-            <wp:docPr id="6" name="Picture 4"/>
+            <wp:extent cx="1729740" cy="2529840"/>
+            <wp:effectExtent l="0" t="0" r="7620" b="0"/>
+            <wp:docPr id="7" name="Picture 5"/>
             <wp:cNvGraphicFramePr>
               <a:graphicFrameLocks xmlns:a="http://schemas.openxmlformats.org/drawingml/2006/main" noChangeAspect="1"/>
             </wp:cNvGraphicFramePr>
@@ -2724,13 +3352,231 @@
               <a:graphicData uri="http://schemas.openxmlformats.org/drawingml/2006/picture">
                 <pic:pic xmlns:pic="http://schemas.openxmlformats.org/drawingml/2006/picture">
                   <pic:nvPicPr>
-                    <pic:cNvPr id="6" name="Picture 4"/>
+                    <pic:cNvPr id="7" name="Picture 5"/>
                     <pic:cNvPicPr>
                       <a:picLocks noChangeAspect="1"/>
                     </pic:cNvPicPr>
                   </pic:nvPicPr>
                   <pic:blipFill>
                     <a:blip r:embed="rId14"/>
+                    <a:stretch>
+                      <a:fillRect/>
+                    </a:stretch>
+                  </pic:blipFill>
+                  <pic:spPr>
+                    <a:xfrm>
+                      <a:off x="0" y="0"/>
+                      <a:ext cx="1729740" cy="2529840"/>
+                    </a:xfrm>
+                    <a:prstGeom prst="rect">
+                      <a:avLst/>
+                    </a:prstGeom>
+                    <a:noFill/>
+                    <a:ln>
+                      <a:noFill/>
+                    </a:ln>
+                  </pic:spPr>
+                </pic:pic>
+              </a:graphicData>
+            </a:graphic>
+          </wp:inline>
+        </w:drawing>
+      </w:r>
+    </w:p>
+    <w:p>
+      <w:pPr>
+        <w:jc w:val="center"/>
+        <w:rPr>
+          <w:b/>
+          <w:bCs/>
+        </w:rPr>
+      </w:pPr>
+      <w:r>
+        <w:rPr>
+          <w:b/>
+          <w:bCs/>
+        </w:rPr>
+        <w:t>Figure 4 shows the Data reading section, relates to how data is stored</w:t>
+      </w:r>
+    </w:p>
+    <w:p>
+      <w:pPr>
+        <w:jc w:val="center"/>
+        <w:rPr>
+          <w:b/>
+          <w:bCs/>
+        </w:rPr>
+      </w:pPr>
+    </w:p>
+    <w:p>
+      <w:r>
+        <w:t xml:space="preserve">This section refers to how the data is read by virtue of using of the constructed profile that is built from the research stage, the syntax now being understood, algorithms can be developed to extract the data and parse the results into suitable ADT’s for conversion. </w:t>
+      </w:r>
+    </w:p>
+    <w:p>
+      <w:r>
+        <w:t>An example would be with .rws and .dff files. They contain geometry and so when converting them to contemporary geometry/model files such as .Obj files, there contents need to be read as Vector3’s and Vector2’s, which are viable containers for their xyz values I.e vertices and normals, then their contents need to be stored in row like ADT structure such as a list or array.</w:t>
+      </w:r>
+    </w:p>
+    <w:p>
+      <w:r>
+        <w:t>The data can be validated by comparing against multiple different instances of .rws and .dff files, if the algorithms designed to parse the data, do not crash apon multiple instances of the same file, that would show that the boundaries for reading the vertices, uvs and triangle strip tables are valid. Moreover, if the read values for the vertices, are not astronomically big or small and are instead “reasonable values”, that also acts as a form of validation. Furthermore, if the offsets for how big the vertices size are equal to how many vertices there actually are, that also acts as a form of validation.</w:t>
+      </w:r>
+    </w:p>
+    <w:p>
+      <w:r>
+        <w:t>Therefore, in the process of reformatting the data, the data needs to be read in appropriate containers and stored in appropriate containers, whether that be Vectors, lists, arrays or other array/row like structures.</w:t>
+      </w:r>
+    </w:p>
+    <w:p>
+      <w:r>
+        <w:t xml:space="preserve">The .rws and .dff were contained in the .str files, so they needed no further decompression. The .rws and .dff used the renderware file structure, this is due to them being renderware objects. The renderware header contains the id for what type of data it is, the size of that type of file and then the renderware id. </w:t>
+      </w:r>
+    </w:p>
+    <w:p>
+      <w:r>
+        <w:t>An example might be 1:200000:4912312526. Each .rws and .dff file will contain multiple of these renderware headers denoting specific types in the file like geometry, EA specific plugins and clumps. Where they differ is that .dff are used for props that are reused and have animation weights to them, whilst .rws are for static objects that are used once with no animations for map data.</w:t>
+      </w:r>
+    </w:p>
+    <w:p/>
+    <w:p/>
+    <w:p>
+      <w:pPr>
+        <w:jc w:val="center"/>
+        <w:rPr>
+          <w:b/>
+          <w:bCs/>
+        </w:rPr>
+      </w:pPr>
+      <w:r>
+        <w:rPr>
+          <w:b/>
+          <w:bCs/>
+        </w:rPr>
+        <w:drawing>
+          <wp:inline distT="0" distB="0" distL="114300" distR="114300">
+            <wp:extent cx="1371600" cy="3970020"/>
+            <wp:effectExtent l="0" t="0" r="0" b="7620"/>
+            <wp:docPr id="8" name="Picture 6"/>
+            <wp:cNvGraphicFramePr>
+              <a:graphicFrameLocks xmlns:a="http://schemas.openxmlformats.org/drawingml/2006/main" noChangeAspect="1"/>
+            </wp:cNvGraphicFramePr>
+            <a:graphic xmlns:a="http://schemas.openxmlformats.org/drawingml/2006/main">
+              <a:graphicData uri="http://schemas.openxmlformats.org/drawingml/2006/picture">
+                <pic:pic xmlns:pic="http://schemas.openxmlformats.org/drawingml/2006/picture">
+                  <pic:nvPicPr>
+                    <pic:cNvPr id="8" name="Picture 6"/>
+                    <pic:cNvPicPr>
+                      <a:picLocks noChangeAspect="1"/>
+                    </pic:cNvPicPr>
+                  </pic:nvPicPr>
+                  <pic:blipFill>
+                    <a:blip r:embed="rId15"/>
+                    <a:stretch>
+                      <a:fillRect/>
+                    </a:stretch>
+                  </pic:blipFill>
+                  <pic:spPr>
+                    <a:xfrm>
+                      <a:off x="0" y="0"/>
+                      <a:ext cx="1371600" cy="3970020"/>
+                    </a:xfrm>
+                    <a:prstGeom prst="rect">
+                      <a:avLst/>
+                    </a:prstGeom>
+                    <a:noFill/>
+                    <a:ln>
+                      <a:noFill/>
+                    </a:ln>
+                  </pic:spPr>
+                </pic:pic>
+              </a:graphicData>
+            </a:graphic>
+          </wp:inline>
+        </w:drawing>
+      </w:r>
+    </w:p>
+    <w:p>
+      <w:pPr>
+        <w:jc w:val="center"/>
+        <w:rPr>
+          <w:b/>
+          <w:bCs/>
+        </w:rPr>
+      </w:pPr>
+      <w:r>
+        <w:rPr>
+          <w:b/>
+          <w:bCs/>
+        </w:rPr>
+        <w:t>Figure 5 shows the final stage of the reverse engineering pipeline</w:t>
+      </w:r>
+    </w:p>
+    <w:p>
+      <w:pPr>
+        <w:jc w:val="center"/>
+        <w:rPr>
+          <w:b/>
+          <w:bCs/>
+        </w:rPr>
+      </w:pPr>
+    </w:p>
+    <w:p>
+      <w:r>
+        <w:t>The most important stage of the diagram is the conversion stage, once the profile has been created and code has been read to transfer the contents into viable containers, the last step is to determine what file format the formatted data will be outputted to.</w:t>
+      </w:r>
+    </w:p>
+    <w:p>
+      <w:r>
+        <w:t>Specifically for .Str each of the 24 byte sections were read linearly, each of the uncompressed sections were added to a going offset of 2048, this number was chosen because it was the size of the header file an so the beginning of the actual file, from that a start and end point for each section of the .str could be constructed.</w:t>
+      </w:r>
+    </w:p>
+    <w:p>
+      <w:r>
+        <w:t>From that each of these sections could have each file exported from it by virtue of reading the header files of each section, moving to that sizes offset, and generating a start and end point for each file in the section, this could be read into a list ADT and then exported.</w:t>
+      </w:r>
+    </w:p>
+    <w:p>
+      <w:r>
+        <w:t xml:space="preserve">Each of the files were checked to see if they were .rws or .dff and from that there own profile was used to create an algorithm to parse the data into a list ADT to then be exported. </w:t>
+      </w:r>
+    </w:p>
+    <w:p>
+      <w:r>
+        <w:t>This involves research into other similar file types to determine the best fit, for example .rws and .dff files are geometry files that use triangle strips, so we can convert them to triangle faces then parse that data into .objs, objs are used because they are very simple to use and contain vertices, uvs and normals which are all of the necessary values inside .rws/.dff files.</w:t>
+      </w:r>
+    </w:p>
+    <w:p>
+      <w:r>
+        <w:t>From the research the Formatted data needs to follow its syntax, but because these are being converted to proprietary formats, this part is far easier, due to the ease and access of the syntax of newer file formats such as .obj, in the case of .obj the vertices are stored as “v X Y Z”, the uvs “vt X Y”, the normals “vn X Y Z” and the face indexes are “f vert1/uv1/normal1 vert2/uv2/normal2 vert3/uv3/normal3”.</w:t>
+      </w:r>
+    </w:p>
+    <w:p/>
+    <w:p/>
+    <w:p>
+      <w:pPr>
+        <w:jc w:val="center"/>
+      </w:pPr>
+      <w:r>
+        <w:drawing>
+          <wp:inline distT="0" distB="0" distL="114300" distR="114300">
+            <wp:extent cx="2110740" cy="2552700"/>
+            <wp:effectExtent l="0" t="0" r="7620" b="7620"/>
+            <wp:docPr id="6" name="Picture 4" descr="A diagram of a computer&#10;&#10;AI-generated content may be incorrect."/>
+            <wp:cNvGraphicFramePr>
+              <a:graphicFrameLocks xmlns:a="http://schemas.openxmlformats.org/drawingml/2006/main" noChangeAspect="1"/>
+            </wp:cNvGraphicFramePr>
+            <a:graphic xmlns:a="http://schemas.openxmlformats.org/drawingml/2006/main">
+              <a:graphicData uri="http://schemas.openxmlformats.org/drawingml/2006/picture">
+                <pic:pic xmlns:pic="http://schemas.openxmlformats.org/drawingml/2006/picture">
+                  <pic:nvPicPr>
+                    <pic:cNvPr id="6" name="Picture 4" descr="A diagram of a computer&#10;&#10;AI-generated content may be incorrect."/>
+                    <pic:cNvPicPr>
+                      <a:picLocks noChangeAspect="1"/>
+                    </pic:cNvPicPr>
+                  </pic:nvPicPr>
+                  <pic:blipFill>
+                    <a:blip r:embed="rId16"/>
                     <a:stretch>
                       <a:fillRect/>
                     </a:stretch>
@@ -2757,477 +3603,52 @@
     </w:p>
     <w:p>
       <w:pPr>
-        <w:rPr>
-          <w:rFonts w:hint="default"/>
+        <w:jc w:val="center"/>
+        <w:rPr>
           <w:b/>
           <w:bCs/>
-          <w:lang w:val="en-GB"/>
-        </w:rPr>
-      </w:pPr>
-      <w:r>
-        <w:rPr>
-          <w:rFonts w:hint="default"/>
+        </w:rPr>
+      </w:pPr>
+      <w:r>
+        <w:rPr>
           <w:b/>
           <w:bCs/>
-          <w:lang w:val="en-GB"/>
-        </w:rPr>
-        <w:t>Figure 4 denotes the encapsulation part of the diagram in more detail</w:t>
-      </w:r>
-    </w:p>
-    <w:p>
-      <w:pPr>
-        <w:rPr>
-          <w:rFonts w:hint="default"/>
-          <w:b w:val="0"/>
-          <w:bCs w:val="0"/>
-          <w:lang w:val="en-GB"/>
-        </w:rPr>
-      </w:pPr>
-      <w:r>
-        <w:rPr>
-          <w:rFonts w:hint="default"/>
-          <w:b w:val="0"/>
-          <w:bCs w:val="0"/>
-          <w:lang w:val="en-GB"/>
-        </w:rPr>
-        <w:t>What this section refers to is the question of does the file encapsulate more files in itself, an example of which would be .Str, the .Str file is a ps3 stream file created by EA, it in itself has no use other than to store more files and to have its own compression algorithm on top of it, the actual files inside of the .str are what matters, as a result the .str file encapsulates more data.</w:t>
-      </w:r>
-    </w:p>
-    <w:p>
-      <w:pPr>
-        <w:rPr>
-          <w:rFonts w:hint="default"/>
-          <w:b w:val="0"/>
-          <w:bCs w:val="0"/>
-          <w:lang w:val="en-GB"/>
-        </w:rPr>
-      </w:pPr>
-      <w:r>
-        <w:rPr>
-          <w:rFonts w:hint="default"/>
-          <w:b w:val="0"/>
-          <w:bCs w:val="0"/>
-          <w:lang w:val="en-GB"/>
-        </w:rPr>
-        <w:t>This needs to be known by the reverse engineer because if it encapuslates more files inside of it, those files need to be reverse engineered to now, as a means of game preservation, just extracting the sections and files of the .str does nothing.</w:t>
-      </w:r>
-    </w:p>
-    <w:p>
-      <w:pPr>
-        <w:rPr>
-          <w:rFonts w:hint="default"/>
-          <w:b w:val="0"/>
-          <w:bCs w:val="0"/>
-          <w:lang w:val="en-GB"/>
-        </w:rPr>
-      </w:pPr>
-      <w:r>
-        <w:rPr>
-          <w:rFonts w:hint="default"/>
-          <w:b w:val="0"/>
-          <w:bCs w:val="0"/>
-          <w:lang w:val="en-GB"/>
-        </w:rPr>
-        <w:t>Moreover this is shown in the project as well, the .Str files contained sub files inside, those were exported out by means of reading the offsets of each section in the .Str files, and then exporting start to end in each section, this resulted in each of the files of the .str e.g textures, models, binary space partition files, sounds etc, to be successfully exported.</w:t>
-      </w:r>
-    </w:p>
-    <w:p>
-      <w:pPr>
-        <w:rPr>
-          <w:rFonts w:hint="default"/>
-          <w:b w:val="0"/>
-          <w:bCs w:val="0"/>
-          <w:lang w:val="en-GB"/>
-        </w:rPr>
-      </w:pPr>
-      <w:r>
-        <w:rPr>
-          <w:rFonts w:hint="default"/>
-          <w:b w:val="0"/>
-          <w:bCs w:val="0"/>
-          <w:lang w:val="en-GB"/>
-        </w:rPr>
-        <w:t>Then from that, the .rws and .dff could then be reverse engineered, of which they were, but that’s later.</w:t>
-      </w:r>
-    </w:p>
-    <w:p>
-      <w:r>
-        <w:drawing>
-          <wp:inline distT="0" distB="0" distL="114300" distR="114300">
-            <wp:extent cx="1729740" cy="2529840"/>
-            <wp:effectExtent l="0" t="0" r="7620" b="0"/>
-            <wp:docPr id="7" name="Picture 5"/>
-            <wp:cNvGraphicFramePr>
-              <a:graphicFrameLocks xmlns:a="http://schemas.openxmlformats.org/drawingml/2006/main" noChangeAspect="1"/>
-            </wp:cNvGraphicFramePr>
-            <a:graphic xmlns:a="http://schemas.openxmlformats.org/drawingml/2006/main">
-              <a:graphicData uri="http://schemas.openxmlformats.org/drawingml/2006/picture">
-                <pic:pic xmlns:pic="http://schemas.openxmlformats.org/drawingml/2006/picture">
-                  <pic:nvPicPr>
-                    <pic:cNvPr id="7" name="Picture 5"/>
-                    <pic:cNvPicPr>
-                      <a:picLocks noChangeAspect="1"/>
-                    </pic:cNvPicPr>
-                  </pic:nvPicPr>
-                  <pic:blipFill>
-                    <a:blip r:embed="rId15"/>
-                    <a:stretch>
-                      <a:fillRect/>
-                    </a:stretch>
-                  </pic:blipFill>
-                  <pic:spPr>
-                    <a:xfrm>
-                      <a:off x="0" y="0"/>
-                      <a:ext cx="1729740" cy="2529840"/>
-                    </a:xfrm>
-                    <a:prstGeom prst="rect">
-                      <a:avLst/>
-                    </a:prstGeom>
-                    <a:noFill/>
-                    <a:ln>
-                      <a:noFill/>
-                    </a:ln>
-                  </pic:spPr>
-                </pic:pic>
-              </a:graphicData>
-            </a:graphic>
-          </wp:inline>
-        </w:drawing>
-      </w:r>
-    </w:p>
-    <w:p>
-      <w:pPr>
-        <w:rPr>
-          <w:rFonts w:hint="default"/>
+        </w:rPr>
+        <w:t>Figure 6 denotes the encapsulation part of the diagram in more detail</w:t>
+      </w:r>
+    </w:p>
+    <w:p>
+      <w:pPr>
+        <w:jc w:val="center"/>
+        <w:rPr>
           <w:b/>
           <w:bCs/>
-          <w:lang w:val="en-GB"/>
-        </w:rPr>
-      </w:pPr>
-      <w:r>
-        <w:rPr>
-          <w:rFonts w:hint="default"/>
-          <w:b/>
-          <w:bCs/>
-          <w:lang w:val="en-GB"/>
-        </w:rPr>
-        <w:t>Figure 5 shows the Data reading section, relates to how data is stored</w:t>
-      </w:r>
-    </w:p>
-    <w:p>
-      <w:pPr>
-        <w:rPr>
-          <w:rFonts w:hint="default"/>
-          <w:b w:val="0"/>
-          <w:bCs w:val="0"/>
-          <w:lang w:val="en-GB"/>
-        </w:rPr>
-      </w:pPr>
-      <w:r>
-        <w:rPr>
-          <w:rFonts w:hint="default"/>
-          <w:b w:val="0"/>
-          <w:bCs w:val="0"/>
-          <w:lang w:val="en-GB"/>
-        </w:rPr>
-        <w:t xml:space="preserve">This section refers to how the data is then processed once it is read, assuming the file syntax is understood and a profile is built for the given files, the data then needs to be put into viable data containers or ADT’s. </w:t>
-      </w:r>
-    </w:p>
-    <w:p>
-      <w:pPr>
-        <w:rPr>
-          <w:rFonts w:hint="default"/>
-          <w:b w:val="0"/>
-          <w:bCs w:val="0"/>
-          <w:lang w:val="en-GB"/>
-        </w:rPr>
-      </w:pPr>
-      <w:r>
-        <w:rPr>
-          <w:rFonts w:hint="default"/>
-          <w:b w:val="0"/>
-          <w:bCs w:val="0"/>
-          <w:lang w:val="en-GB"/>
-        </w:rPr>
-        <w:t>An example would be with .rws and .dff files. They contain geometry and so when converting them to contemporary geometry/model files such as .Obj files, there contents need to be read as Vector3’s and Vector2’s, which are viable containers for their xyz values I.e vertices and normals, then their contents need to be stored in row like ADT structure such as a list or array.</w:t>
-      </w:r>
-    </w:p>
-    <w:p>
-      <w:pPr>
-        <w:rPr>
-          <w:rFonts w:hint="default"/>
-          <w:b w:val="0"/>
-          <w:bCs w:val="0"/>
-          <w:lang w:val="en-GB"/>
-        </w:rPr>
-      </w:pPr>
-      <w:r>
-        <w:rPr>
-          <w:rFonts w:hint="default"/>
-          <w:b w:val="0"/>
-          <w:bCs w:val="0"/>
-          <w:lang w:val="en-GB"/>
-        </w:rPr>
-        <w:t>The data can be validated by comparing against multiple different instances of .rws and .dff files, if the size of the file is somewhat proportional to the amount of vertices and uvs, and the values themselves are “reasonable”, which is in reference to the values not being really big or small. This would then</w:t>
-      </w:r>
-    </w:p>
-    <w:p>
-      <w:pPr>
-        <w:rPr>
-          <w:rFonts w:hint="default"/>
-          <w:b w:val="0"/>
-          <w:bCs w:val="0"/>
-          <w:lang w:val="en-GB"/>
-        </w:rPr>
-      </w:pPr>
-      <w:r>
-        <w:rPr>
-          <w:rFonts w:hint="default"/>
-          <w:b w:val="0"/>
-          <w:bCs w:val="0"/>
-          <w:lang w:val="en-GB"/>
-        </w:rPr>
-        <w:t>Therefore in the process of reformatting the data, the data needs to be read in appropriate containers and stored in appropriate containers, whether that be Vectors, lists, arrays or other array/row like structures.</w:t>
-      </w:r>
-    </w:p>
-    <w:p>
-      <w:pPr>
-        <w:rPr>
-          <w:rFonts w:hint="default"/>
-          <w:b w:val="0"/>
-          <w:bCs w:val="0"/>
-          <w:lang w:val="en-GB"/>
-        </w:rPr>
-      </w:pPr>
-    </w:p>
-    <w:p>
-      <w:pPr>
-        <w:rPr>
-          <w:b/>
-          <w:bCs/>
-        </w:rPr>
-      </w:pPr>
-      <w:r>
-        <w:rPr>
-          <w:b/>
-          <w:bCs/>
-        </w:rPr>
-        <w:drawing>
-          <wp:inline distT="0" distB="0" distL="114300" distR="114300">
-            <wp:extent cx="1371600" cy="3970020"/>
-            <wp:effectExtent l="0" t="0" r="0" b="7620"/>
-            <wp:docPr id="8" name="Picture 6"/>
-            <wp:cNvGraphicFramePr>
-              <a:graphicFrameLocks xmlns:a="http://schemas.openxmlformats.org/drawingml/2006/main" noChangeAspect="1"/>
-            </wp:cNvGraphicFramePr>
-            <a:graphic xmlns:a="http://schemas.openxmlformats.org/drawingml/2006/main">
-              <a:graphicData uri="http://schemas.openxmlformats.org/drawingml/2006/picture">
-                <pic:pic xmlns:pic="http://schemas.openxmlformats.org/drawingml/2006/picture">
-                  <pic:nvPicPr>
-                    <pic:cNvPr id="8" name="Picture 6"/>
-                    <pic:cNvPicPr>
-                      <a:picLocks noChangeAspect="1"/>
-                    </pic:cNvPicPr>
-                  </pic:nvPicPr>
-                  <pic:blipFill>
-                    <a:blip r:embed="rId16"/>
-                    <a:stretch>
-                      <a:fillRect/>
-                    </a:stretch>
-                  </pic:blipFill>
-                  <pic:spPr>
-                    <a:xfrm>
-                      <a:off x="0" y="0"/>
-                      <a:ext cx="1371600" cy="3970020"/>
-                    </a:xfrm>
-                    <a:prstGeom prst="rect">
-                      <a:avLst/>
-                    </a:prstGeom>
-                    <a:noFill/>
-                    <a:ln>
-                      <a:noFill/>
-                    </a:ln>
-                  </pic:spPr>
-                </pic:pic>
-              </a:graphicData>
-            </a:graphic>
-          </wp:inline>
-        </w:drawing>
-      </w:r>
-    </w:p>
-    <w:p>
-      <w:pPr>
-        <w:rPr>
-          <w:rFonts w:hint="default"/>
-          <w:b/>
-          <w:bCs/>
-          <w:lang w:val="en-GB"/>
-        </w:rPr>
-      </w:pPr>
-      <w:r>
-        <w:rPr>
-          <w:rFonts w:hint="default"/>
-          <w:b/>
-          <w:bCs/>
-          <w:lang w:val="en-GB"/>
-        </w:rPr>
-        <w:t>Figure 6 shows the final stage of the reverse engineering pipeline</w:t>
-      </w:r>
-    </w:p>
-    <w:p>
-      <w:pPr>
-        <w:rPr>
-          <w:rFonts w:hint="default"/>
-          <w:b w:val="0"/>
-          <w:bCs w:val="0"/>
-          <w:lang w:val="en-GB"/>
-        </w:rPr>
-      </w:pPr>
-      <w:r>
-        <w:rPr>
-          <w:rFonts w:hint="default"/>
-          <w:b w:val="0"/>
-          <w:bCs w:val="0"/>
-          <w:lang w:val="en-GB"/>
-        </w:rPr>
-        <w:t>The most important stage of the diagram is the conversion stage, once the profile has been created and code has been read to transfer the contents into viable containers, the last step is to determine what file format the formatted data will be outputted to.</w:t>
-      </w:r>
-    </w:p>
-    <w:p>
-      <w:pPr>
-        <w:rPr>
-          <w:rFonts w:hint="default"/>
-          <w:b w:val="0"/>
-          <w:bCs w:val="0"/>
-          <w:lang w:val="en-GB"/>
-        </w:rPr>
-      </w:pPr>
-      <w:r>
-        <w:rPr>
-          <w:rFonts w:hint="default"/>
-          <w:b w:val="0"/>
-          <w:bCs w:val="0"/>
-          <w:lang w:val="en-GB"/>
-        </w:rPr>
-        <w:t>This involves research into other similar file types to determine the best fit, for example .rws and .dff files are geometry files that use triangle strips, so we can convert them to triangle faces then parse that data into .objs, objs are used because they are very simple to use and contain vertices, uvs and normals which are all of the nesassary values inside .rws/.dff files.</w:t>
-      </w:r>
-    </w:p>
-    <w:p>
-      <w:pPr>
-        <w:rPr>
-          <w:rFonts w:hint="default"/>
-          <w:b w:val="0"/>
-          <w:bCs w:val="0"/>
-          <w:lang w:val="en-GB"/>
-        </w:rPr>
-      </w:pPr>
-      <w:r>
-        <w:rPr>
-          <w:rFonts w:hint="default"/>
-          <w:b w:val="0"/>
-          <w:bCs w:val="0"/>
-          <w:lang w:val="en-GB"/>
-        </w:rPr>
-        <w:t>From the research the Formatted data needs to follow its syntax, but because these are being converted to propriatary formats, this part is far easier, due to the ease and access of the syntax of newer file formats such as .obj, in the case of .obj the vertices are stored as “v X Y Z”, the uvs “vt X Y”, the normals “vn X Y Z” and the face indexes are “f vert1/uv1/normal1 vert2/uv2/normal2 vert3/uv3/normal3”.</w:t>
-      </w:r>
-    </w:p>
-    <w:p>
-      <w:pPr>
-        <w:rPr>
-          <w:rFonts w:hint="default"/>
-          <w:b w:val="0"/>
-          <w:bCs w:val="0"/>
-          <w:lang w:val="en-GB"/>
-        </w:rPr>
-      </w:pPr>
-    </w:p>
-    <w:p>
-      <w:pPr>
-        <w:rPr>
-          <w:rFonts w:hint="default"/>
-          <w:lang w:val="en-GB"/>
-        </w:rPr>
-      </w:pPr>
-    </w:p>
-    <w:p>
-      <w:pPr>
-        <w:rPr>
-          <w:rFonts w:hint="default"/>
-          <w:lang w:val="en-GB" w:eastAsia="en-US"/>
-        </w:rPr>
-      </w:pPr>
-    </w:p>
-    <w:p>
-      <w:pPr>
-        <w:pStyle w:val="17"/>
-      </w:pPr>
-      <w:r>
-        <w:t xml:space="preserve">This section describes the development of the artefact, including design and implementation. This should reflect the progress made in the implementation along with feedback from your supervisor. This section is the first section of the assessment that is </w:t>
-      </w:r>
-      <w:r>
-        <w:rPr>
-          <w:highlight w:val="yellow"/>
-        </w:rPr>
-        <w:t>completely new to the report</w:t>
-      </w:r>
-      <w:r>
-        <w:t>.</w:t>
+        </w:rPr>
+      </w:pPr>
+    </w:p>
+    <w:p>
+      <w:r>
+        <w:t>What this section refers to is the question of does the file encapsulate more files in itself, an example of which would be .Str, the .Str file is a ps3 stream file created by EA, it in itself has no use other than to store more files and to have its own compression algorithm on top of it, the actual files inside of the .str are what matters, as a result the .str file encapsulates more data.</w:t>
+      </w:r>
+    </w:p>
+    <w:p>
+      <w:r>
+        <w:t>This needs to be known by the reverse engineer because if it encapsulates more files inside of it, those files need to be reverse engineered to now, as a means of game preservation, just extracting the sections and files of the .str does nothing.</w:t>
+      </w:r>
+    </w:p>
+    <w:p>
+      <w:r>
+        <w:t>Moreover this is shown in the project as well, the .Str files contained sub files inside, those were exported out by means of reading the offsets of each section in the .Str files, and then exporting start to end in each section, this resulted in each of the files of the .str e.g textures, models, binary space partition files, sounds etc, to be successfully exported.</w:t>
+      </w:r>
+    </w:p>
+    <w:p>
+      <w:r>
+        <w:t>Then from that, the .rws and .dff could then be reverse engineered, of which they were, but that’s later.</w:t>
       </w:r>
     </w:p>
     <w:p/>
-    <w:p>
-      <w:pPr>
-        <w:pStyle w:val="17"/>
-      </w:pPr>
-      <w:r>
-        <w:t>Remember that success of the project depends upon careful selection of appropriate method (e.g., design, model). A good method increases the validity and reliability of the outcomes. Depending on the type of project, it should cover the choice of apparatus, equipment, and software utilised. It should be possible for another researcher to repeat any experimental or research aspects of the project and expect to obtain the same data.</w:t>
-      </w:r>
-    </w:p>
     <w:p/>
-    <w:p>
-      <w:pPr>
-        <w:pStyle w:val="17"/>
-      </w:pPr>
-      <w:r>
-        <w:rPr>
-          <w:b/>
-          <w:bCs/>
-        </w:rPr>
-        <w:t xml:space="preserve">In practice this section can be quite large and may often be </w:t>
-      </w:r>
-      <w:r>
-        <w:rPr>
-          <w:b/>
-          <w:bCs/>
-          <w:highlight w:val="yellow"/>
-        </w:rPr>
-        <w:t>broken into a number of additional sections</w:t>
-      </w:r>
-      <w:r>
-        <w:rPr>
-          <w:b/>
-          <w:bCs/>
-        </w:rPr>
-        <w:t>, e.g., Methodology, Design, Implementation.</w:t>
-      </w:r>
-      <w:r>
-        <w:t xml:space="preserve"> For practical, experimental and technical projects, there may be sections for calculations and analysis for parameterisation or model tuning as needed.</w:t>
-      </w:r>
-    </w:p>
     <w:p/>
-    <w:p>
-      <w:pPr>
-        <w:pStyle w:val="17"/>
-      </w:pPr>
-      <w:r>
-        <w:t>All details should be clearly presented no matter what section structure you have used.</w:t>
-      </w:r>
-    </w:p>
-    <w:p>
-      <w:r>
-        <w:br w:type="page"/>
-      </w:r>
-    </w:p>
     <w:p/>
     <w:p>
       <w:pPr>
@@ -3241,205 +3662,112 @@
       <w:bookmarkEnd w:id="21"/>
       <w:bookmarkEnd w:id="22"/>
     </w:p>
-    <w:p>
-      <w:pPr>
-        <w:pStyle w:val="17"/>
-      </w:pPr>
-      <w:bookmarkStart w:id="23" w:name="_Hlk183295209"/>
-      <w:r>
-        <w:t xml:space="preserve">This section is the second section of the assessment that is </w:t>
-      </w:r>
-      <w:r>
-        <w:rPr>
-          <w:highlight w:val="yellow"/>
-        </w:rPr>
-        <w:t>completely new to the report</w:t>
-      </w:r>
-      <w:r>
-        <w:t>.</w:t>
+    <w:p/>
+    <w:p>
+      <w:pPr>
+        <w:pStyle w:val="3"/>
+        <w:rPr>
+          <w:rFonts w:cs="Arial"/>
+        </w:rPr>
+      </w:pPr>
+      <w:bookmarkStart w:id="23" w:name="_Toc157612238"/>
+      <w:bookmarkStart w:id="24" w:name="_Toc157608050"/>
+      <w:r>
+        <w:rPr>
+          <w:rFonts w:cs="Arial"/>
+        </w:rPr>
+        <w:t>Evaluation Methodology</w:t>
       </w:r>
       <w:bookmarkEnd w:id="23"/>
-      <w:r>
+      <w:bookmarkEnd w:id="24"/>
+      <w:r>
+        <w:rPr>
+          <w:rFonts w:cs="Arial"/>
+        </w:rPr>
         <w:t xml:space="preserve"> </w:t>
       </w:r>
     </w:p>
+    <w:p>
+      <w:pPr>
+        <w:rPr>
+          <w:lang w:val="en-US" w:eastAsia="en-US"/>
+        </w:rPr>
+      </w:pPr>
+    </w:p>
+    <w:p>
+      <w:pPr>
+        <w:pStyle w:val="4"/>
+      </w:pPr>
+      <w:bookmarkStart w:id="25" w:name="_Toc157608051"/>
+      <w:bookmarkStart w:id="26" w:name="_Toc157612239"/>
+      <w:r>
+        <w:t>Evaluation Metrics</w:t>
+      </w:r>
+      <w:bookmarkEnd w:id="25"/>
+      <w:bookmarkEnd w:id="26"/>
+      <w:r>
+        <w:t xml:space="preserve"> </w:t>
+      </w:r>
+    </w:p>
     <w:p/>
     <w:p>
-      <w:pPr>
-        <w:pStyle w:val="17"/>
-      </w:pPr>
-      <w:r>
-        <w:t>The evaluation section should provide testing of the artefact and overall project. This will express ideas in answer any research question. Depending on the evaluation chosen, a variety of possible layouts may result. Nonetheless, it is good practice to consider the evaluation section to be divided into two subsections based on the experimental design and the outcomes.</w:t>
-      </w:r>
-    </w:p>
-    <w:p/>
-    <w:p>
-      <w:pPr>
-        <w:pStyle w:val="3"/>
-        <w:rPr>
-          <w:rFonts w:cs="Arial"/>
-        </w:rPr>
-      </w:pPr>
-      <w:bookmarkStart w:id="24" w:name="_Toc157612238"/>
-      <w:bookmarkStart w:id="25" w:name="_Toc157608050"/>
-      <w:r>
-        <w:rPr>
-          <w:rFonts w:cs="Arial"/>
-        </w:rPr>
-        <w:t>Evaluation Methodology</w:t>
-      </w:r>
-      <w:bookmarkEnd w:id="24"/>
-      <w:bookmarkEnd w:id="25"/>
-      <w:r>
-        <w:rPr>
-          <w:rFonts w:cs="Arial"/>
-        </w:rPr>
+      <w:r>
+        <w:t>Success Metrics include:</w:t>
+      </w:r>
+    </w:p>
+    <w:p>
+      <w:r>
+        <w:t>- .Str reading/input, can .str files be inputted and have its contents successfully read i.e files are valid, files are made valid through being able to be successfully open through other software</w:t>
+      </w:r>
+    </w:p>
+    <w:p>
+      <w:r>
+        <w:t>- .Rws reading/input, can .rws files be inputted and have its contents converted to .obj successfully I.e can said .objs be loaded in 3d viewing/editing software</w:t>
+      </w:r>
+    </w:p>
+    <w:p>
+      <w:r>
+        <w:t>- Speed of application, when the program is run, it should not take a tremendous amount of time.</w:t>
+      </w:r>
+    </w:p>
+    <w:p>
+      <w:r>
+        <w:t>- replicability, the diagram ought to reflect the development progress of the .Str/.Rws artefacts, as that is the aim of the project, therefore from that, future files that are to be reverse engineered need to be able to replicate this progress.</w:t>
+      </w:r>
+    </w:p>
+    <w:p>
+      <w:pPr>
+        <w:pStyle w:val="4"/>
+      </w:pPr>
+      <w:bookmarkStart w:id="27" w:name="_Toc157612240"/>
+      <w:bookmarkStart w:id="28" w:name="_Toc157608052"/>
+      <w:r>
+        <w:t>Baseline systems</w:t>
+      </w:r>
+      <w:bookmarkEnd w:id="27"/>
+      <w:bookmarkEnd w:id="28"/>
+    </w:p>
+    <w:p>
+      <w:r>
+        <w:t xml:space="preserve">The current base lines include, Greavsey1889 visceral toolkit that processes .Str files, reads them and allows for selected files to be exported, allows for reading and exporting in very quick time. </w:t>
+      </w:r>
+    </w:p>
+    <w:p>
+      <w:r>
         <w:t xml:space="preserve"> </w:t>
       </w:r>
     </w:p>
     <w:p>
       <w:pPr>
-        <w:pStyle w:val="17"/>
-      </w:pPr>
-      <w:r>
-        <w:t>Evaluation/Experimental methodology: Here you describe the selected approach to evaluating your design, as well as the motivation for the approach. If this is a standard way of measuring particular phenomena, then it can be motivated through citation. The experimental design of your evaluation will include various subsections possibly including:</w:t>
-      </w:r>
-    </w:p>
-    <w:p>
-      <w:pPr>
-        <w:pStyle w:val="20"/>
-      </w:pPr>
-    </w:p>
-    <w:p>
-      <w:pPr>
-        <w:pStyle w:val="17"/>
-        <w:rPr>
-          <w:b/>
-          <w:bCs/>
-        </w:rPr>
-      </w:pPr>
-      <w:r>
-        <w:rPr>
-          <w:b/>
-          <w:bCs/>
-        </w:rPr>
-        <w:t>NB: The following sub-subsections (i.e., 4.1.1 through 4.1.3) may not be relevant to your specific project topics, so you should discuss the sections with your supervisor to tailor this to your needs.</w:t>
-      </w:r>
-    </w:p>
-    <w:p>
-      <w:pPr>
         <w:pStyle w:val="4"/>
       </w:pPr>
-      <w:bookmarkStart w:id="26" w:name="_Toc157612239"/>
-      <w:bookmarkStart w:id="27" w:name="_Toc157608051"/>
-      <w:r>
-        <w:t>Evaluation Metrics</w:t>
-      </w:r>
-      <w:bookmarkEnd w:id="26"/>
-      <w:bookmarkEnd w:id="27"/>
-      <w:r>
-        <w:t xml:space="preserve"> </w:t>
-      </w:r>
-    </w:p>
-    <w:p>
-      <w:pPr>
-        <w:pStyle w:val="17"/>
-      </w:pPr>
-      <w:r>
-        <w:t>The specific metrics being used to assess success.</w:t>
-      </w:r>
-    </w:p>
-    <w:p>
-      <w:r>
-        <w:t>Success Metrics include:</w:t>
-      </w:r>
-    </w:p>
-    <w:p>
-      <w:r>
-        <w:t>- .Str reading/input, can .str files be inputted and have its contents successfully read i.e files are valid, files are made valid through being able to be successfully open through other software</w:t>
-      </w:r>
-    </w:p>
-    <w:p>
-      <w:r>
-        <w:t>- .Rws reading/input, can .rws files be inputted and have its contents converted to .obj successfully I.e can said .objs be loaded in 3d viewing/editing software</w:t>
-      </w:r>
-    </w:p>
-    <w:p>
-      <w:r>
-        <w:t>- .Obj creation, Objs including vertices, Uvs, Normals and face indices</w:t>
-      </w:r>
-    </w:p>
-    <w:p>
-      <w:r>
-        <w:t>- Speed of application, when the program is run, how long will that take in comparison to other software like cauldron.</w:t>
-      </w:r>
-    </w:p>
-    <w:p>
-      <w:r>
-        <w:t>- replicability, the diagram ought to reflect the development progress of the .Str/.Rws artifacts, as that is the aim of the project, therefore from that, future files that are to be reverse engineered need to be able to replicate this progress.</w:t>
-      </w:r>
-    </w:p>
-    <w:p>
-      <w:pPr>
-        <w:pStyle w:val="4"/>
-      </w:pPr>
-      <w:bookmarkStart w:id="28" w:name="_Toc157608052"/>
-      <w:bookmarkStart w:id="29" w:name="_Toc157612240"/>
-      <w:r>
-        <w:t>Baseline systems</w:t>
-      </w:r>
-      <w:bookmarkEnd w:id="28"/>
+      <w:bookmarkStart w:id="29" w:name="_Toc157608053"/>
+      <w:bookmarkStart w:id="30" w:name="_Toc157612241"/>
+      <w:r>
+        <w:t>Dataset</w:t>
+      </w:r>
       <w:bookmarkEnd w:id="29"/>
-    </w:p>
-    <w:p>
-      <w:pPr>
-        <w:pStyle w:val="17"/>
-      </w:pPr>
-      <w:r>
-        <w:t>Systems under analysis or Baseline systems: The designs being tested apart from the one proposed in the method section. Note that these may also be variants of the proposed approach.</w:t>
-      </w:r>
-    </w:p>
-    <w:p>
-      <w:pPr>
-        <w:rPr>
-          <w:rFonts w:hint="default"/>
-          <w:lang w:val="en-GB"/>
-        </w:rPr>
-      </w:pPr>
-      <w:r>
-        <w:rPr>
-          <w:rFonts w:hint="default"/>
-          <w:lang w:val="en-GB"/>
-        </w:rPr>
-        <w:t>The current baselines systems are segragated and process .Str and .rws/.dff files. That being greavesy1889 Visceral toolkit that processes .Str, the processing of .Str are very quick and all of the subfiles are expressed and downloadable, furthermore there is texture support i.e converts .txd files to .dds</w:t>
-      </w:r>
-    </w:p>
-    <w:p>
-      <w:pPr>
-        <w:pStyle w:val="4"/>
-      </w:pPr>
-      <w:bookmarkStart w:id="30" w:name="_Toc157608053"/>
-      <w:bookmarkStart w:id="31" w:name="_Toc157612241"/>
-      <w:r>
-        <w:t>Dataset</w:t>
-      </w:r>
       <w:bookmarkEnd w:id="30"/>
-      <w:bookmarkEnd w:id="31"/>
-    </w:p>
-    <w:p>
-      <w:pPr>
-        <w:pStyle w:val="17"/>
-      </w:pPr>
-      <w:r>
-        <w:t xml:space="preserve">A collection of data that is used to provide reliable consistency in comparative assessments across systems. Depending on your chosen project </w:t>
-      </w:r>
-      <w:r>
-        <w:rPr>
-          <w:b/>
-          <w:bCs/>
-        </w:rPr>
-        <w:t>this may or may not be relevant.</w:t>
-      </w:r>
     </w:p>
     <w:p/>
     <w:p>
@@ -3460,7 +3788,7 @@
     <w:tbl>
       <w:tblPr>
         <w:tblStyle w:val="11"/>
-        <w:tblW w:w="0" w:type="auto"/>
+        <w:tblW w:w="9484" w:type="dxa"/>
         <w:tblInd w:w="0" w:type="dxa"/>
         <w:tblBorders>
           <w:top w:val="single" w:color="auto" w:sz="4" w:space="0"/>
@@ -3483,7 +3811,7 @@
         <w:gridCol w:w="1881"/>
         <w:gridCol w:w="1893"/>
         <w:gridCol w:w="1898"/>
-        <w:gridCol w:w="1656"/>
+        <w:gridCol w:w="1898"/>
       </w:tblGrid>
       <w:tr>
         <w:tblPrEx>
@@ -3521,12 +3849,12 @@
           </w:tcPr>
           <w:p>
             <w:r>
-              <w:t>Project Artifacts</w:t>
-            </w:r>
-          </w:p>
-          <w:p>
-            <w:r>
-              <w:t>(.str, .rws and .dff)</w:t>
+              <w:t>Project Artefacts</w:t>
+            </w:r>
+          </w:p>
+          <w:p>
+            <w:r>
+              <w:t>(.str)</w:t>
             </w:r>
           </w:p>
         </w:tc>
@@ -3541,7 +3869,7 @@
           </w:p>
           <w:p>
             <w:r>
-              <w:t>(only .str)</w:t>
+              <w:t>(.str)</w:t>
             </w:r>
           </w:p>
         </w:tc>
@@ -3551,20 +3879,24 @@
           </w:tcPr>
           <w:p>
             <w:r>
-              <w:t>Python Plugin</w:t>
-            </w:r>
-          </w:p>
-          <w:p>
-            <w:r>
-              <w:t>(only .rws and .dff)</w:t>
+              <w:t>Project Artefacts (.rws and .dff of each .str)</w:t>
             </w:r>
           </w:p>
         </w:tc>
         <w:tc>
           <w:tcPr>
-            <w:tcW w:w="1656" w:type="dxa"/>
+            <w:tcW w:w="1898" w:type="dxa"/>
           </w:tcPr>
-          <w:p/>
+          <w:p>
+            <w:r>
+              <w:t>Python Plugin</w:t>
+            </w:r>
+          </w:p>
+          <w:p>
+            <w:r>
+              <w:t>( .rws and .dff of each .str)</w:t>
+            </w:r>
+          </w:p>
         </w:tc>
       </w:tr>
       <w:tr>
@@ -3622,7 +3954,7 @@
           </w:tcPr>
           <w:p>
             <w:r>
-              <w:t>72,893 ms</w:t>
+              <w:t>28173 ms + 38421 ms + 24282 ms</w:t>
             </w:r>
           </w:p>
           <w:p>
@@ -3636,17 +3968,7 @@
             <w:tcW w:w="1893" w:type="dxa"/>
           </w:tcPr>
           <w:p>
-            <w:pPr>
-              <w:rPr>
-                <w:rFonts w:hint="default"/>
-                <w:lang w:val="en-GB"/>
-              </w:rPr>
-            </w:pPr>
-            <w:r>
-              <w:rPr>
-                <w:rFonts w:hint="default"/>
-                <w:lang w:val="en-GB"/>
-              </w:rPr>
+            <w:r>
               <w:t>2000ms</w:t>
             </w:r>
           </w:p>
@@ -3656,32 +3978,19 @@
             <w:tcW w:w="1898" w:type="dxa"/>
           </w:tcPr>
           <w:p>
-            <w:pPr>
-              <w:rPr>
-                <w:rFonts w:hint="default"/>
-                <w:lang w:val="en-GB"/>
-              </w:rPr>
-            </w:pPr>
-            <w:r>
-              <w:rPr>
-                <w:rFonts w:hint="default"/>
-                <w:lang w:val="en-GB"/>
-              </w:rPr>
-              <w:t>1000ms</w:t>
+            <w:r>
+              <w:t>2969 ms + 4941 ms + 3687 ms</w:t>
             </w:r>
           </w:p>
         </w:tc>
         <w:tc>
           <w:tcPr>
-            <w:tcW w:w="1656" w:type="dxa"/>
+            <w:tcW w:w="1898" w:type="dxa"/>
           </w:tcPr>
           <w:p>
-            <w:pPr>
-              <w:rPr>
-                <w:rFonts w:hint="default"/>
-                <w:lang w:val="en-GB"/>
-              </w:rPr>
-            </w:pPr>
+            <w:r>
+              <w:t>1000ms</w:t>
+            </w:r>
           </w:p>
         </w:tc>
       </w:tr>
@@ -3771,7 +4080,7 @@
           </w:tcPr>
           <w:p>
             <w:r>
-              <w:t>47,972 ms</w:t>
+              <w:t>2834 ms + 5588 ms + 3900 ms + 2674ms +  1050ms + 1859ms + 1353ms + 2509ms + 1317ms + 1694ms</w:t>
             </w:r>
           </w:p>
           <w:p>
@@ -3785,17 +4094,7 @@
             <w:tcW w:w="1893" w:type="dxa"/>
           </w:tcPr>
           <w:p>
-            <w:pPr>
-              <w:rPr>
-                <w:rFonts w:hint="default"/>
-                <w:lang w:val="en-GB"/>
-              </w:rPr>
-            </w:pPr>
-            <w:r>
-              <w:rPr>
-                <w:rFonts w:hint="default"/>
-                <w:lang w:val="en-GB"/>
-              </w:rPr>
+            <w:r>
               <w:t>2000ms</w:t>
             </w:r>
           </w:p>
@@ -3805,33 +4104,20 @@
             <w:tcW w:w="1898" w:type="dxa"/>
           </w:tcPr>
           <w:p>
-            <w:pPr>
-              <w:rPr>
-                <w:rFonts w:hint="default"/>
-                <w:lang w:val="en-GB"/>
-              </w:rPr>
-            </w:pPr>
-            <w:r>
-              <w:rPr>
-                <w:rFonts w:hint="default"/>
-                <w:lang w:val="en-GB"/>
-              </w:rPr>
-              <w:t>1000ms</w:t>
-            </w:r>
-          </w:p>
-          <w:p>
-            <w:pPr>
-              <w:rPr>
-                <w:rFonts w:hint="default"/>
-                <w:lang w:val="en-GB"/>
-              </w:rPr>
-            </w:pPr>
+            <w:r>
+              <w:t>7248 ms + 13264 ms + 1734 ms + 4475 ms + 1498ms + 2030ms + 1753ms + 4231ms + 4253ms + 1806ms</w:t>
+            </w:r>
           </w:p>
         </w:tc>
         <w:tc>
           <w:tcPr>
-            <w:tcW w:w="1656" w:type="dxa"/>
+            <w:tcW w:w="1898" w:type="dxa"/>
           </w:tcPr>
+          <w:p>
+            <w:r>
+              <w:t>1000ms</w:t>
+            </w:r>
+          </w:p>
           <w:p/>
         </w:tc>
       </w:tr>
@@ -3887,7 +4173,7 @@
           </w:tcPr>
           <w:p>
             <w:r>
-              <w:t>25,671 ms</w:t>
+              <w:t>8332ms + 5148ms + 8174ms + 506ms</w:t>
             </w:r>
           </w:p>
           <w:p>
@@ -3901,17 +4187,7 @@
             <w:tcW w:w="1893" w:type="dxa"/>
           </w:tcPr>
           <w:p>
-            <w:pPr>
-              <w:rPr>
-                <w:rFonts w:hint="default"/>
-                <w:lang w:val="en-GB"/>
-              </w:rPr>
-            </w:pPr>
-            <w:r>
-              <w:rPr>
-                <w:rFonts w:hint="default"/>
-                <w:lang w:val="en-GB"/>
-              </w:rPr>
+            <w:r>
               <w:t>1000ms</w:t>
             </w:r>
           </w:p>
@@ -3922,19 +4198,19 @@
           </w:tcPr>
           <w:p>
             <w:r>
-              <w:rPr>
-                <w:rFonts w:hint="default"/>
-                <w:lang w:val="en-GB"/>
-              </w:rPr>
-              <w:t>1000ms</w:t>
+              <w:t>2027ms + 1037ms + 3865ms + 171ms</w:t>
             </w:r>
           </w:p>
         </w:tc>
         <w:tc>
           <w:tcPr>
-            <w:tcW w:w="1656" w:type="dxa"/>
+            <w:tcW w:w="1898" w:type="dxa"/>
           </w:tcPr>
-          <w:p/>
+          <w:p>
+            <w:r>
+              <w:t>1000ms</w:t>
+            </w:r>
+          </w:p>
         </w:tc>
       </w:tr>
       <w:tr>
@@ -3998,7 +4274,7 @@
           </w:tcPr>
           <w:p>
             <w:r>
-              <w:t>73546 ms</w:t>
+              <w:t>10017ms + 498ms + 2009ms + 7727ms + 17ms + 16ms</w:t>
             </w:r>
           </w:p>
           <w:p>
@@ -4012,17 +4288,7 @@
             <w:tcW w:w="1893" w:type="dxa"/>
           </w:tcPr>
           <w:p>
-            <w:pPr>
-              <w:rPr>
-                <w:rFonts w:hint="default"/>
-                <w:lang w:val="en-GB"/>
-              </w:rPr>
-            </w:pPr>
-            <w:r>
-              <w:rPr>
-                <w:rFonts w:hint="default"/>
-                <w:lang w:val="en-GB"/>
-              </w:rPr>
+            <w:r>
               <w:t>1000ms</w:t>
             </w:r>
           </w:p>
@@ -4033,19 +4299,19 @@
           </w:tcPr>
           <w:p>
             <w:r>
-              <w:rPr>
-                <w:rFonts w:hint="default"/>
-                <w:lang w:val="en-GB"/>
-              </w:rPr>
-              <w:t>1000ms</w:t>
+              <w:t>36527ms + 1278ms + 9527ms + 19060ms + 6ms + 4ms</w:t>
             </w:r>
           </w:p>
         </w:tc>
         <w:tc>
           <w:tcPr>
-            <w:tcW w:w="1656" w:type="dxa"/>
+            <w:tcW w:w="1898" w:type="dxa"/>
           </w:tcPr>
-          <w:p/>
+          <w:p>
+            <w:r>
+              <w:t>1000ms</w:t>
+            </w:r>
+          </w:p>
         </w:tc>
       </w:tr>
       <w:tr>
@@ -4094,7 +4360,7 @@
           </w:tcPr>
           <w:p>
             <w:r>
-              <w:t>23732 ms</w:t>
+              <w:t xml:space="preserve">16281ms + 3814ms + 3080ms </w:t>
             </w:r>
           </w:p>
           <w:p>
@@ -4108,17 +4374,7 @@
             <w:tcW w:w="1893" w:type="dxa"/>
           </w:tcPr>
           <w:p>
-            <w:pPr>
-              <w:rPr>
-                <w:rFonts w:hint="default"/>
-                <w:lang w:val="en-GB"/>
-              </w:rPr>
-            </w:pPr>
-            <w:r>
-              <w:rPr>
-                <w:rFonts w:hint="default"/>
-                <w:lang w:val="en-GB"/>
-              </w:rPr>
+            <w:r>
               <w:t>1000ms</w:t>
             </w:r>
           </w:p>
@@ -4129,19 +4385,19 @@
           </w:tcPr>
           <w:p>
             <w:r>
-              <w:rPr>
-                <w:rFonts w:hint="default"/>
-                <w:lang w:val="en-GB"/>
-              </w:rPr>
-              <w:t>1000ms</w:t>
+              <w:t>4764ms + 2244ms +  2543ms</w:t>
             </w:r>
           </w:p>
         </w:tc>
         <w:tc>
           <w:tcPr>
-            <w:tcW w:w="1656" w:type="dxa"/>
+            <w:tcW w:w="1898" w:type="dxa"/>
           </w:tcPr>
-          <w:p/>
+          <w:p>
+            <w:r>
+              <w:t>1000ms</w:t>
+            </w:r>
+          </w:p>
         </w:tc>
       </w:tr>
       <w:tr>
@@ -4195,7 +4451,7 @@
           </w:tcPr>
           <w:p>
             <w:r>
-              <w:t>32390 ms</w:t>
+              <w:t xml:space="preserve">19 ms + 10707ms + 10847ms + 9902ms </w:t>
             </w:r>
           </w:p>
           <w:p>
@@ -4209,17 +4465,7 @@
             <w:tcW w:w="1893" w:type="dxa"/>
           </w:tcPr>
           <w:p>
-            <w:pPr>
-              <w:rPr>
-                <w:rFonts w:hint="default"/>
-                <w:lang w:val="en-GB"/>
-              </w:rPr>
-            </w:pPr>
-            <w:r>
-              <w:rPr>
-                <w:rFonts w:hint="default"/>
-                <w:lang w:val="en-GB"/>
-              </w:rPr>
+            <w:r>
               <w:t>1000ms</w:t>
             </w:r>
           </w:p>
@@ -4230,19 +4476,19 @@
           </w:tcPr>
           <w:p>
             <w:r>
-              <w:rPr>
-                <w:rFonts w:hint="default"/>
-                <w:lang w:val="en-GB"/>
-              </w:rPr>
-              <w:t>1000ms</w:t>
+              <w:t>5ms + 10646ms + 1262ms + 1629ms</w:t>
             </w:r>
           </w:p>
         </w:tc>
         <w:tc>
           <w:tcPr>
-            <w:tcW w:w="1656" w:type="dxa"/>
+            <w:tcW w:w="1898" w:type="dxa"/>
           </w:tcPr>
-          <w:p/>
+          <w:p>
+            <w:r>
+              <w:t>1000ms</w:t>
+            </w:r>
+          </w:p>
         </w:tc>
       </w:tr>
       <w:tr>
@@ -4291,7 +4537,7 @@
         </w:tc>
         <w:tc>
           <w:tcPr>
-            <w:tcW w:w="1656" w:type="dxa"/>
+            <w:tcW w:w="1898" w:type="dxa"/>
           </w:tcPr>
           <w:p/>
         </w:tc>
@@ -4305,21 +4551,42 @@
     </w:p>
     <w:p>
       <w:pPr>
+        <w:rPr>
+          <w:lang w:eastAsia="en-US"/>
+        </w:rPr>
+      </w:pPr>
+    </w:p>
+    <w:p>
+      <w:pPr>
+        <w:rPr>
+          <w:lang w:eastAsia="en-US"/>
+        </w:rPr>
+      </w:pPr>
+    </w:p>
+    <w:p>
+      <w:pPr>
+        <w:rPr>
+          <w:lang w:eastAsia="en-US"/>
+        </w:rPr>
+      </w:pPr>
+    </w:p>
+    <w:p>
+      <w:pPr>
         <w:pStyle w:val="3"/>
         <w:rPr>
           <w:rFonts w:cs="Arial"/>
         </w:rPr>
       </w:pPr>
-      <w:bookmarkStart w:id="32" w:name="_Toc157612242"/>
-      <w:bookmarkStart w:id="33" w:name="_Toc157608054"/>
+      <w:bookmarkStart w:id="31" w:name="_Toc157612242"/>
+      <w:bookmarkStart w:id="32" w:name="_Toc157608054"/>
       <w:r>
         <w:rPr>
           <w:rFonts w:cs="Arial"/>
         </w:rPr>
         <w:t>Results</w:t>
       </w:r>
+      <w:bookmarkEnd w:id="31"/>
       <w:bookmarkEnd w:id="32"/>
-      <w:bookmarkEnd w:id="33"/>
       <w:r>
         <w:rPr>
           <w:rFonts w:cs="Arial"/>
@@ -4329,92 +4596,202 @@
     </w:p>
     <w:p>
       <w:pPr>
-        <w:pStyle w:val="17"/>
-      </w:pPr>
-      <w:r>
+        <w:rPr>
+          <w:lang w:val="en-US" w:eastAsia="en-US"/>
+        </w:rPr>
+      </w:pPr>
+    </w:p>
+    <w:p>
+      <w:pPr>
+        <w:pStyle w:val="4"/>
+      </w:pPr>
+      <w:r>
+        <w:t>.Str Input/Output:</w:t>
+      </w:r>
+    </w:p>
+    <w:p/>
+    <w:p>
+      <w:r>
+        <w:t>.Str files can be put into an “AllAssets” Folder and the .Str files are read, “de-sectioned”, uncompressed and the files extracted in bulk. Each file has its file extension preserved, each file can then be processed individually depending on context I.e xmls are preserved as xmls and can be read as xmls, meaning files are successfully preserved.</w:t>
+      </w:r>
+    </w:p>
+    <w:p/>
+    <w:p>
+      <w:pPr>
+        <w:pStyle w:val="4"/>
+      </w:pPr>
+      <w:r>
+        <w:t xml:space="preserve"> .Rws Input/Output:</w:t>
+      </w:r>
+    </w:p>
+    <w:p/>
+    <w:p>
+      <w:r>
+        <w:t>.Rws files are automatically converted to .Obj file formats instantly after .Str files are processed, this ensures user usability, .Rws have their triangle strips converted to face geometry, each of its indices, vertices and Uv’s are transcribed into text with the correct prefixes e.g “v” for verts, “vt” for Uvs, which are then converted to .Objs, more over Normals are calculated instead of pulled from .Rws files, because .Rws do not contain normals. An example of which is below.</w:t>
+      </w:r>
+    </w:p>
+    <w:p/>
+    <w:p>
+      <w:pPr>
+        <w:jc w:val="center"/>
+      </w:pPr>
+      <w:r>
+        <w:drawing>
+          <wp:inline distT="0" distB="0" distL="0" distR="0">
+            <wp:extent cx="4198620" cy="2705100"/>
+            <wp:effectExtent l="0" t="0" r="0" b="0"/>
+            <wp:docPr id="1205345918" name="Picture 1" descr="A grey tank with wheels&#10;&#10;AI-generated content may be incorrect."/>
+            <wp:cNvGraphicFramePr>
+              <a:graphicFrameLocks xmlns:a="http://schemas.openxmlformats.org/drawingml/2006/main" noChangeAspect="1"/>
+            </wp:cNvGraphicFramePr>
+            <a:graphic xmlns:a="http://schemas.openxmlformats.org/drawingml/2006/main">
+              <a:graphicData uri="http://schemas.openxmlformats.org/drawingml/2006/picture">
+                <pic:pic xmlns:pic="http://schemas.openxmlformats.org/drawingml/2006/picture">
+                  <pic:nvPicPr>
+                    <pic:cNvPr id="1205345918" name="Picture 1" descr="A grey tank with wheels&#10;&#10;AI-generated content may be incorrect."/>
+                    <pic:cNvPicPr>
+                      <a:picLocks noChangeAspect="1"/>
+                    </pic:cNvPicPr>
+                  </pic:nvPicPr>
+                  <pic:blipFill>
+                    <a:blip r:embed="rId17"/>
+                    <a:stretch>
+                      <a:fillRect/>
+                    </a:stretch>
+                  </pic:blipFill>
+                  <pic:spPr>
+                    <a:xfrm>
+                      <a:off x="0" y="0"/>
+                      <a:ext cx="4198984" cy="2705334"/>
+                    </a:xfrm>
+                    <a:prstGeom prst="rect">
+                      <a:avLst/>
+                    </a:prstGeom>
+                  </pic:spPr>
+                </pic:pic>
+              </a:graphicData>
+            </a:graphic>
+          </wp:inline>
+        </w:drawing>
+      </w:r>
+    </w:p>
+    <w:p>
+      <w:pPr>
+        <w:jc w:val="center"/>
         <w:rPr>
           <w:b/>
           <w:bCs/>
         </w:rPr>
-        <w:t>This section is mandatory.</w:t>
-      </w:r>
-      <w:r>
-        <w:t xml:space="preserve"> </w:t>
-      </w:r>
-    </w:p>
-    <w:p>
-      <w:pPr>
-        <w:pStyle w:val="17"/>
-      </w:pPr>
-      <w:r>
-        <w:t>Here you will describe the detailed measurements of your system. Which trends appear? Which design performed best across which evaluations? If you have tables or figures that show the performance of your design (and possibly others) refer to these in the text as you explain the output. You may also wish to provide exemplar outputs of the design, which demonstrate the performance of your system, alongside a discussion of the result in the text.</w:t>
-      </w:r>
-    </w:p>
+      </w:pPr>
+      <w:r>
+        <w:rPr>
+          <w:b/>
+          <w:bCs/>
+        </w:rPr>
+        <w:t>Figure 7 shows the second half of a tank from Medal of Homer.</w:t>
+      </w:r>
+    </w:p>
+    <w:p>
+      <w:pPr>
+        <w:jc w:val="center"/>
+        <w:rPr>
+          <w:b/>
+          <w:bCs/>
+        </w:rPr>
+      </w:pPr>
+    </w:p>
+    <w:p>
+      <w:pPr>
+        <w:jc w:val="center"/>
+        <w:rPr>
+          <w:b/>
+          <w:bCs/>
+        </w:rPr>
+      </w:pPr>
+      <w:r>
+        <w:rPr>
+          <w:b/>
+          <w:bCs/>
+        </w:rPr>
+        <w:drawing>
+          <wp:inline distT="0" distB="0" distL="0" distR="0">
+            <wp:extent cx="2499360" cy="3093720"/>
+            <wp:effectExtent l="0" t="0" r="0" b="0"/>
+            <wp:docPr id="9023216" name="Picture 1" descr="A black screen with white text&#10;&#10;AI-generated content may be incorrect."/>
+            <wp:cNvGraphicFramePr>
+              <a:graphicFrameLocks xmlns:a="http://schemas.openxmlformats.org/drawingml/2006/main" noChangeAspect="1"/>
+            </wp:cNvGraphicFramePr>
+            <a:graphic xmlns:a="http://schemas.openxmlformats.org/drawingml/2006/main">
+              <a:graphicData uri="http://schemas.openxmlformats.org/drawingml/2006/picture">
+                <pic:pic xmlns:pic="http://schemas.openxmlformats.org/drawingml/2006/picture">
+                  <pic:nvPicPr>
+                    <pic:cNvPr id="9023216" name="Picture 1" descr="A black screen with white text&#10;&#10;AI-generated content may be incorrect."/>
+                    <pic:cNvPicPr>
+                      <a:picLocks noChangeAspect="1"/>
+                    </pic:cNvPicPr>
+                  </pic:nvPicPr>
+                  <pic:blipFill>
+                    <a:blip r:embed="rId18"/>
+                    <a:stretch>
+                      <a:fillRect/>
+                    </a:stretch>
+                  </pic:blipFill>
+                  <pic:spPr>
+                    <a:xfrm>
+                      <a:off x="0" y="0"/>
+                      <a:ext cx="2499577" cy="3093988"/>
+                    </a:xfrm>
+                    <a:prstGeom prst="rect">
+                      <a:avLst/>
+                    </a:prstGeom>
+                  </pic:spPr>
+                </pic:pic>
+              </a:graphicData>
+            </a:graphic>
+          </wp:inline>
+        </w:drawing>
+      </w:r>
+    </w:p>
+    <w:p>
+      <w:pPr>
+        <w:jc w:val="center"/>
+        <w:rPr>
+          <w:b/>
+          <w:bCs/>
+        </w:rPr>
+      </w:pPr>
+      <w:r>
+        <w:rPr>
+          <w:b/>
+          <w:bCs/>
+        </w:rPr>
+        <w:t>Figure 8 shows the vertices data inside said half a tank</w:t>
+      </w:r>
+    </w:p>
+    <w:p/>
     <w:p>
       <w:pPr>
         <w:pStyle w:val="4"/>
       </w:pPr>
       <w:r>
-        <w:t>.Str Input/Output:</w:t>
+        <w:t>.Objs Compatibilities</w:t>
       </w:r>
     </w:p>
     <w:p/>
     <w:p>
       <w:r>
-        <w:t>.Str files can be put into an “AllAssets” Folder and the .Str files are read, “desectioned”, uncompressed and the files extracted in bulk. Each file has its file extension preserved, each file can then be processed individually depending on context I.e xmls are preserved as xmls and can be read as xmls, meaning files are successfully preserved.</w:t>
+        <w:t>The Final output are a series of .Objs, each .Objs have t